--- a/Project/Docs/ProjectDesign.docx
+++ b/Project/Docs/ProjectDesign.docx
@@ -2517,19 +2517,19 @@
         <w:tblLook w:val="04A0" w:firstRow="1" w:lastRow="0" w:firstColumn="1" w:lastColumn="0" w:noHBand="0" w:noVBand="1"/>
       </w:tblPr>
       <w:tblGrid>
-        <w:gridCol w:w="945"/>
+        <w:gridCol w:w="876"/>
+        <w:gridCol w:w="1230"/>
+        <w:gridCol w:w="993"/>
+        <w:gridCol w:w="841"/>
         <w:gridCol w:w="1327"/>
-        <w:gridCol w:w="1070"/>
-        <w:gridCol w:w="907"/>
-        <w:gridCol w:w="1429"/>
-        <w:gridCol w:w="1498"/>
-        <w:gridCol w:w="1555"/>
-        <w:gridCol w:w="541"/>
-        <w:gridCol w:w="772"/>
-        <w:gridCol w:w="811"/>
-        <w:gridCol w:w="827"/>
-        <w:gridCol w:w="684"/>
-        <w:gridCol w:w="633"/>
+        <w:gridCol w:w="1391"/>
+        <w:gridCol w:w="1444"/>
+        <w:gridCol w:w="674"/>
+        <w:gridCol w:w="744"/>
+        <w:gridCol w:w="754"/>
+        <w:gridCol w:w="769"/>
+        <w:gridCol w:w="978"/>
+        <w:gridCol w:w="978"/>
       </w:tblGrid>
       <w:tr>
         <w:trPr>
@@ -2557,7 +2557,6 @@
                 <w:szCs w:val="20"/>
               </w:rPr>
             </w:pPr>
-            <w:proofErr w:type="spellStart"/>
             <w:r>
               <w:rPr>
                 <w:b/>
@@ -2567,12 +2566,12 @@
               </w:rPr>
               <w:t>RegWrite</w:t>
             </w:r>
-            <w:proofErr w:type="spellEnd"/>
           </w:p>
         </w:tc>
         <w:tc>
           <w:tcPr>
             <w:tcW w:w="1070" w:type="dxa"/>
+            <w:shd w:val="clear" w:color="auto" w:fill="FF0000"/>
             <w:vAlign w:val="center"/>
           </w:tcPr>
           <w:p>
@@ -2585,7 +2584,6 @@
                 <w:szCs w:val="20"/>
               </w:rPr>
             </w:pPr>
-            <w:proofErr w:type="spellStart"/>
             <w:r>
               <w:rPr>
                 <w:b/>
@@ -2595,7 +2593,6 @@
               </w:rPr>
               <w:t>ALUSrc</w:t>
             </w:r>
-            <w:proofErr w:type="spellEnd"/>
           </w:p>
         </w:tc>
         <w:tc>
@@ -2613,7 +2610,6 @@
                 <w:szCs w:val="20"/>
               </w:rPr>
             </w:pPr>
-            <w:proofErr w:type="spellStart"/>
             <w:r>
               <w:rPr>
                 <w:b/>
@@ -2623,7 +2619,6 @@
               </w:rPr>
               <w:t>PCSrc</w:t>
             </w:r>
-            <w:proofErr w:type="spellEnd"/>
           </w:p>
         </w:tc>
         <w:tc>
@@ -2641,7 +2636,6 @@
                 <w:szCs w:val="20"/>
               </w:rPr>
             </w:pPr>
-            <w:proofErr w:type="spellStart"/>
             <w:r>
               <w:rPr>
                 <w:b/>
@@ -2651,25 +2645,32 @@
               </w:rPr>
               <w:t>MemRead</w:t>
             </w:r>
-            <w:proofErr w:type="spellEnd"/>
-          </w:p>
-        </w:tc>
-        <w:tc>
-          <w:tcPr>
-            <w:tcW w:w="1498" w:type="dxa"/>
-            <w:vAlign w:val="center"/>
-          </w:tcPr>
-          <w:p>
-            <w:pPr>
-              <w:jc w:val="center"/>
+            <w:r>
               <w:rPr>
                 <w:b/>
                 <w:bCs/>
                 <w:sz w:val="20"/>
                 <w:szCs w:val="20"/>
               </w:rPr>
-            </w:pPr>
-            <w:proofErr w:type="spellStart"/>
+              <w:t xml:space="preserve"> (used by memory)</w:t>
+            </w:r>
+          </w:p>
+        </w:tc>
+        <w:tc>
+          <w:tcPr>
+            <w:tcW w:w="1498" w:type="dxa"/>
+            <w:vAlign w:val="center"/>
+          </w:tcPr>
+          <w:p>
+            <w:pPr>
+              <w:jc w:val="center"/>
+              <w:rPr>
+                <w:b/>
+                <w:bCs/>
+                <w:sz w:val="20"/>
+                <w:szCs w:val="20"/>
+              </w:rPr>
+            </w:pPr>
             <w:r>
               <w:rPr>
                 <w:b/>
@@ -2679,14 +2680,7 @@
               </w:rPr>
               <w:t>MemWrite</w:t>
             </w:r>
-            <w:proofErr w:type="spellEnd"/>
-          </w:p>
-        </w:tc>
-        <w:tc>
-          <w:tcPr>
-            <w:tcW w:w="1555" w:type="dxa"/>
-            <w:vAlign w:val="center"/>
-          </w:tcPr>
+          </w:p>
           <w:p>
             <w:pPr>
               <w:jc w:val="center"/>
@@ -2697,7 +2691,32 @@
                 <w:szCs w:val="20"/>
               </w:rPr>
             </w:pPr>
-            <w:proofErr w:type="spellStart"/>
+            <w:r>
+              <w:rPr>
+                <w:b/>
+                <w:bCs/>
+                <w:sz w:val="20"/>
+                <w:szCs w:val="20"/>
+              </w:rPr>
+              <w:t>(used by memory)</w:t>
+            </w:r>
+          </w:p>
+        </w:tc>
+        <w:tc>
+          <w:tcPr>
+            <w:tcW w:w="1555" w:type="dxa"/>
+            <w:vAlign w:val="center"/>
+          </w:tcPr>
+          <w:p>
+            <w:pPr>
+              <w:jc w:val="center"/>
+              <w:rPr>
+                <w:b/>
+                <w:bCs/>
+                <w:sz w:val="20"/>
+                <w:szCs w:val="20"/>
+              </w:rPr>
+            </w:pPr>
             <w:r>
               <w:rPr>
                 <w:b/>
@@ -2707,7 +2726,44 @@
               </w:rPr>
               <w:t>MemToReg</w:t>
             </w:r>
-            <w:proofErr w:type="spellEnd"/>
+          </w:p>
+          <w:p>
+            <w:pPr>
+              <w:jc w:val="center"/>
+              <w:rPr>
+                <w:b/>
+                <w:bCs/>
+                <w:sz w:val="20"/>
+                <w:szCs w:val="20"/>
+              </w:rPr>
+            </w:pPr>
+            <w:r>
+              <w:rPr>
+                <w:b/>
+                <w:bCs/>
+                <w:sz w:val="20"/>
+                <w:szCs w:val="20"/>
+              </w:rPr>
+              <w:t xml:space="preserve">(used by </w:t>
+            </w:r>
+            <w:r>
+              <w:rPr>
+                <w:b/>
+                <w:bCs/>
+                <w:sz w:val="20"/>
+                <w:szCs w:val="20"/>
+              </w:rPr>
+              <w:t>WB</w:t>
+            </w:r>
+            <w:r>
+              <w:rPr>
+                <w:b/>
+                <w:bCs/>
+                <w:sz w:val="20"/>
+                <w:szCs w:val="20"/>
+              </w:rPr>
+              <w:t>)</w:t>
+            </w:r>
           </w:p>
         </w:tc>
         <w:tc>
@@ -2734,6 +2790,26 @@
               <w:t>IN</w:t>
             </w:r>
           </w:p>
+          <w:p>
+            <w:pPr>
+              <w:jc w:val="center"/>
+              <w:rPr>
+                <w:b/>
+                <w:bCs/>
+                <w:sz w:val="20"/>
+                <w:szCs w:val="20"/>
+              </w:rPr>
+            </w:pPr>
+            <w:r>
+              <w:rPr>
+                <w:b/>
+                <w:bCs/>
+                <w:sz w:val="20"/>
+                <w:szCs w:val="20"/>
+              </w:rPr>
+              <w:t>(used by WB)</w:t>
+            </w:r>
+          </w:p>
         </w:tc>
         <w:tc>
           <w:tcPr>
@@ -2759,10 +2835,31 @@
               <w:t>OUT</w:t>
             </w:r>
           </w:p>
+          <w:p>
+            <w:pPr>
+              <w:jc w:val="center"/>
+              <w:rPr>
+                <w:b/>
+                <w:bCs/>
+                <w:sz w:val="20"/>
+                <w:szCs w:val="20"/>
+              </w:rPr>
+            </w:pPr>
+            <w:r>
+              <w:rPr>
+                <w:b/>
+                <w:bCs/>
+                <w:sz w:val="20"/>
+                <w:szCs w:val="20"/>
+              </w:rPr>
+              <w:t>(used by WB)</w:t>
+            </w:r>
+          </w:p>
         </w:tc>
         <w:tc>
           <w:tcPr>
             <w:tcW w:w="811" w:type="dxa"/>
+            <w:shd w:val="clear" w:color="auto" w:fill="FF0000"/>
           </w:tcPr>
           <w:p>
             <w:pPr>
@@ -2788,6 +2885,7 @@
         <w:tc>
           <w:tcPr>
             <w:tcW w:w="827" w:type="dxa"/>
+            <w:shd w:val="clear" w:color="auto" w:fill="FF0000"/>
           </w:tcPr>
           <w:p>
             <w:pPr>
@@ -2834,6 +2932,26 @@
               <w:t>SP+</w:t>
             </w:r>
           </w:p>
+          <w:p>
+            <w:pPr>
+              <w:jc w:val="center"/>
+              <w:rPr>
+                <w:b/>
+                <w:bCs/>
+                <w:sz w:val="20"/>
+                <w:szCs w:val="20"/>
+              </w:rPr>
+            </w:pPr>
+            <w:r>
+              <w:rPr>
+                <w:b/>
+                <w:bCs/>
+                <w:sz w:val="20"/>
+                <w:szCs w:val="20"/>
+              </w:rPr>
+              <w:t>(used by memory)</w:t>
+            </w:r>
+          </w:p>
         </w:tc>
         <w:tc>
           <w:tcPr>
@@ -2859,6 +2977,26 @@
               <w:t>SP-</w:t>
             </w:r>
           </w:p>
+          <w:p>
+            <w:pPr>
+              <w:jc w:val="center"/>
+              <w:rPr>
+                <w:b/>
+                <w:bCs/>
+                <w:sz w:val="20"/>
+                <w:szCs w:val="20"/>
+              </w:rPr>
+            </w:pPr>
+            <w:r>
+              <w:rPr>
+                <w:b/>
+                <w:bCs/>
+                <w:sz w:val="20"/>
+                <w:szCs w:val="20"/>
+              </w:rPr>
+              <w:t>(used by memory)</w:t>
+            </w:r>
+          </w:p>
         </w:tc>
       </w:tr>
       <w:tr>
@@ -2894,7 +3032,7 @@
         <w:tc>
           <w:tcPr>
             <w:tcW w:w="1070" w:type="dxa"/>
-            <w:shd w:val="clear" w:color="auto" w:fill="AEAAAA" w:themeFill="background2" w:themeFillShade="BF"/>
+            <w:shd w:val="clear" w:color="auto" w:fill="FF0000"/>
             <w:vAlign w:val="center"/>
           </w:tcPr>
           <w:p>
@@ -2976,7 +3114,7 @@
         <w:tc>
           <w:tcPr>
             <w:tcW w:w="811" w:type="dxa"/>
-            <w:shd w:val="clear" w:color="auto" w:fill="AEAAAA" w:themeFill="background2" w:themeFillShade="BF"/>
+            <w:shd w:val="clear" w:color="auto" w:fill="FF0000"/>
           </w:tcPr>
           <w:p>
             <w:pPr>
@@ -2987,7 +3125,7 @@
         <w:tc>
           <w:tcPr>
             <w:tcW w:w="827" w:type="dxa"/>
-            <w:shd w:val="clear" w:color="auto" w:fill="AEAAAA" w:themeFill="background2" w:themeFillShade="BF"/>
+            <w:shd w:val="clear" w:color="auto" w:fill="FF0000"/>
           </w:tcPr>
           <w:p>
             <w:pPr>
@@ -3048,7 +3186,7 @@
         <w:tc>
           <w:tcPr>
             <w:tcW w:w="1070" w:type="dxa"/>
-            <w:shd w:val="clear" w:color="auto" w:fill="AEAAAA" w:themeFill="background2" w:themeFillShade="BF"/>
+            <w:shd w:val="clear" w:color="auto" w:fill="FF0000"/>
             <w:vAlign w:val="center"/>
           </w:tcPr>
           <w:p>
@@ -3130,7 +3268,7 @@
         <w:tc>
           <w:tcPr>
             <w:tcW w:w="811" w:type="dxa"/>
-            <w:shd w:val="clear" w:color="auto" w:fill="AEAAAA" w:themeFill="background2" w:themeFillShade="BF"/>
+            <w:shd w:val="clear" w:color="auto" w:fill="FF0000"/>
           </w:tcPr>
           <w:p>
             <w:pPr>
@@ -3141,7 +3279,7 @@
         <w:tc>
           <w:tcPr>
             <w:tcW w:w="827" w:type="dxa"/>
-            <w:shd w:val="clear" w:color="auto" w:fill="AEAAAA" w:themeFill="background2" w:themeFillShade="BF"/>
+            <w:shd w:val="clear" w:color="auto" w:fill="FF0000"/>
           </w:tcPr>
           <w:p>
             <w:pPr>
@@ -3202,7 +3340,7 @@
         <w:tc>
           <w:tcPr>
             <w:tcW w:w="1070" w:type="dxa"/>
-            <w:shd w:val="clear" w:color="auto" w:fill="AEAAAA" w:themeFill="background2" w:themeFillShade="BF"/>
+            <w:shd w:val="clear" w:color="auto" w:fill="FF0000"/>
             <w:vAlign w:val="center"/>
           </w:tcPr>
           <w:p>
@@ -3284,7 +3422,7 @@
         <w:tc>
           <w:tcPr>
             <w:tcW w:w="811" w:type="dxa"/>
-            <w:shd w:val="clear" w:color="auto" w:fill="AEAAAA" w:themeFill="background2" w:themeFillShade="BF"/>
+            <w:shd w:val="clear" w:color="auto" w:fill="FF0000"/>
           </w:tcPr>
           <w:p>
             <w:pPr>
@@ -3295,7 +3433,7 @@
         <w:tc>
           <w:tcPr>
             <w:tcW w:w="827" w:type="dxa"/>
-            <w:shd w:val="clear" w:color="auto" w:fill="AEAAAA" w:themeFill="background2" w:themeFillShade="BF"/>
+            <w:shd w:val="clear" w:color="auto" w:fill="FF0000"/>
           </w:tcPr>
           <w:p>
             <w:pPr>
@@ -3356,7 +3494,7 @@
         <w:tc>
           <w:tcPr>
             <w:tcW w:w="1070" w:type="dxa"/>
-            <w:shd w:val="clear" w:color="auto" w:fill="AEAAAA" w:themeFill="background2" w:themeFillShade="BF"/>
+            <w:shd w:val="clear" w:color="auto" w:fill="FF0000"/>
             <w:vAlign w:val="center"/>
           </w:tcPr>
           <w:p>
@@ -3438,7 +3576,7 @@
         <w:tc>
           <w:tcPr>
             <w:tcW w:w="811" w:type="dxa"/>
-            <w:shd w:val="clear" w:color="auto" w:fill="AEAAAA" w:themeFill="background2" w:themeFillShade="BF"/>
+            <w:shd w:val="clear" w:color="auto" w:fill="FF0000"/>
           </w:tcPr>
           <w:p>
             <w:pPr>
@@ -3449,7 +3587,7 @@
         <w:tc>
           <w:tcPr>
             <w:tcW w:w="827" w:type="dxa"/>
-            <w:shd w:val="clear" w:color="auto" w:fill="AEAAAA" w:themeFill="background2" w:themeFillShade="BF"/>
+            <w:shd w:val="clear" w:color="auto" w:fill="FF0000"/>
           </w:tcPr>
           <w:p>
             <w:pPr>
@@ -3510,7 +3648,7 @@
         <w:tc>
           <w:tcPr>
             <w:tcW w:w="1070" w:type="dxa"/>
-            <w:shd w:val="clear" w:color="auto" w:fill="AEAAAA" w:themeFill="background2" w:themeFillShade="BF"/>
+            <w:shd w:val="clear" w:color="auto" w:fill="FF0000"/>
             <w:vAlign w:val="center"/>
           </w:tcPr>
           <w:p>
@@ -3592,7 +3730,7 @@
         <w:tc>
           <w:tcPr>
             <w:tcW w:w="811" w:type="dxa"/>
-            <w:shd w:val="clear" w:color="auto" w:fill="AEAAAA" w:themeFill="background2" w:themeFillShade="BF"/>
+            <w:shd w:val="clear" w:color="auto" w:fill="FF0000"/>
           </w:tcPr>
           <w:p>
             <w:pPr>
@@ -3603,7 +3741,7 @@
         <w:tc>
           <w:tcPr>
             <w:tcW w:w="827" w:type="dxa"/>
-            <w:shd w:val="clear" w:color="auto" w:fill="AEAAAA" w:themeFill="background2" w:themeFillShade="BF"/>
+            <w:shd w:val="clear" w:color="auto" w:fill="FF0000"/>
           </w:tcPr>
           <w:p>
             <w:pPr>
@@ -3667,6 +3805,7 @@
         <w:tc>
           <w:tcPr>
             <w:tcW w:w="1070" w:type="dxa"/>
+            <w:shd w:val="clear" w:color="auto" w:fill="FF0000"/>
             <w:vAlign w:val="center"/>
           </w:tcPr>
           <w:p>
@@ -3751,7 +3890,7 @@
         <w:tc>
           <w:tcPr>
             <w:tcW w:w="811" w:type="dxa"/>
-            <w:shd w:val="clear" w:color="auto" w:fill="AEAAAA" w:themeFill="background2" w:themeFillShade="BF"/>
+            <w:shd w:val="clear" w:color="auto" w:fill="FF0000"/>
           </w:tcPr>
           <w:p>
             <w:pPr>
@@ -3762,7 +3901,7 @@
         <w:tc>
           <w:tcPr>
             <w:tcW w:w="827" w:type="dxa"/>
-            <w:shd w:val="clear" w:color="auto" w:fill="AEAAAA" w:themeFill="background2" w:themeFillShade="BF"/>
+            <w:shd w:val="clear" w:color="auto" w:fill="FF0000"/>
           </w:tcPr>
           <w:p>
             <w:pPr>
@@ -3823,7 +3962,7 @@
         <w:tc>
           <w:tcPr>
             <w:tcW w:w="1070" w:type="dxa"/>
-            <w:shd w:val="clear" w:color="auto" w:fill="AEAAAA" w:themeFill="background2" w:themeFillShade="BF"/>
+            <w:shd w:val="clear" w:color="auto" w:fill="FF0000"/>
             <w:vAlign w:val="center"/>
           </w:tcPr>
           <w:p>
@@ -3905,7 +4044,7 @@
         <w:tc>
           <w:tcPr>
             <w:tcW w:w="811" w:type="dxa"/>
-            <w:shd w:val="clear" w:color="auto" w:fill="AEAAAA" w:themeFill="background2" w:themeFillShade="BF"/>
+            <w:shd w:val="clear" w:color="auto" w:fill="FF0000"/>
           </w:tcPr>
           <w:p>
             <w:pPr>
@@ -3916,7 +4055,7 @@
         <w:tc>
           <w:tcPr>
             <w:tcW w:w="827" w:type="dxa"/>
-            <w:shd w:val="clear" w:color="auto" w:fill="AEAAAA" w:themeFill="background2" w:themeFillShade="BF"/>
+            <w:shd w:val="clear" w:color="auto" w:fill="FF0000"/>
           </w:tcPr>
           <w:p>
             <w:pPr>
@@ -3977,7 +4116,7 @@
         <w:tc>
           <w:tcPr>
             <w:tcW w:w="1070" w:type="dxa"/>
-            <w:shd w:val="clear" w:color="auto" w:fill="AEAAAA" w:themeFill="background2" w:themeFillShade="BF"/>
+            <w:shd w:val="clear" w:color="auto" w:fill="FF0000"/>
             <w:vAlign w:val="center"/>
           </w:tcPr>
           <w:p>
@@ -4059,7 +4198,7 @@
         <w:tc>
           <w:tcPr>
             <w:tcW w:w="811" w:type="dxa"/>
-            <w:shd w:val="clear" w:color="auto" w:fill="AEAAAA" w:themeFill="background2" w:themeFillShade="BF"/>
+            <w:shd w:val="clear" w:color="auto" w:fill="FF0000"/>
           </w:tcPr>
           <w:p>
             <w:pPr>
@@ -4070,7 +4209,7 @@
         <w:tc>
           <w:tcPr>
             <w:tcW w:w="827" w:type="dxa"/>
-            <w:shd w:val="clear" w:color="auto" w:fill="AEAAAA" w:themeFill="background2" w:themeFillShade="BF"/>
+            <w:shd w:val="clear" w:color="auto" w:fill="FF0000"/>
           </w:tcPr>
           <w:p>
             <w:pPr>
@@ -4140,7 +4279,7 @@
             <w:tcBorders>
               <w:bottom w:val="single" w:sz="18" w:space="0" w:color="auto"/>
             </w:tcBorders>
-            <w:shd w:val="clear" w:color="auto" w:fill="AEAAAA" w:themeFill="background2" w:themeFillShade="BF"/>
+            <w:shd w:val="clear" w:color="auto" w:fill="FF0000"/>
             <w:vAlign w:val="center"/>
           </w:tcPr>
           <w:p>
@@ -4243,7 +4382,7 @@
             <w:tcBorders>
               <w:bottom w:val="single" w:sz="18" w:space="0" w:color="auto"/>
             </w:tcBorders>
-            <w:shd w:val="clear" w:color="auto" w:fill="AEAAAA" w:themeFill="background2" w:themeFillShade="BF"/>
+            <w:shd w:val="clear" w:color="auto" w:fill="FF0000"/>
           </w:tcPr>
           <w:p>
             <w:pPr>
@@ -4257,7 +4396,7 @@
             <w:tcBorders>
               <w:bottom w:val="single" w:sz="18" w:space="0" w:color="auto"/>
             </w:tcBorders>
-            <w:shd w:val="clear" w:color="auto" w:fill="AEAAAA" w:themeFill="background2" w:themeFillShade="BF"/>
+            <w:shd w:val="clear" w:color="auto" w:fill="FF0000"/>
           </w:tcPr>
           <w:p>
             <w:pPr>
@@ -4333,7 +4472,7 @@
             <w:tcBorders>
               <w:top w:val="single" w:sz="18" w:space="0" w:color="auto"/>
             </w:tcBorders>
-            <w:shd w:val="clear" w:color="auto" w:fill="AEAAAA" w:themeFill="background2" w:themeFillShade="BF"/>
+            <w:shd w:val="clear" w:color="auto" w:fill="FF0000"/>
             <w:vAlign w:val="center"/>
           </w:tcPr>
           <w:p>
@@ -4438,7 +4577,7 @@
             <w:tcBorders>
               <w:top w:val="single" w:sz="18" w:space="0" w:color="auto"/>
             </w:tcBorders>
-            <w:shd w:val="clear" w:color="auto" w:fill="AEAAAA" w:themeFill="background2" w:themeFillShade="BF"/>
+            <w:shd w:val="clear" w:color="auto" w:fill="FF0000"/>
           </w:tcPr>
           <w:p>
             <w:pPr>
@@ -4452,7 +4591,7 @@
             <w:tcBorders>
               <w:top w:val="single" w:sz="18" w:space="0" w:color="auto"/>
             </w:tcBorders>
-            <w:shd w:val="clear" w:color="auto" w:fill="AEAAAA" w:themeFill="background2" w:themeFillShade="BF"/>
+            <w:shd w:val="clear" w:color="auto" w:fill="FF0000"/>
           </w:tcPr>
           <w:p>
             <w:pPr>
@@ -4524,7 +4663,7 @@
         <w:tc>
           <w:tcPr>
             <w:tcW w:w="1070" w:type="dxa"/>
-            <w:shd w:val="clear" w:color="auto" w:fill="AEAAAA" w:themeFill="background2" w:themeFillShade="BF"/>
+            <w:shd w:val="clear" w:color="auto" w:fill="FF0000"/>
             <w:vAlign w:val="center"/>
           </w:tcPr>
           <w:p>
@@ -4610,7 +4749,7 @@
         <w:tc>
           <w:tcPr>
             <w:tcW w:w="811" w:type="dxa"/>
-            <w:shd w:val="clear" w:color="auto" w:fill="AEAAAA" w:themeFill="background2" w:themeFillShade="BF"/>
+            <w:shd w:val="clear" w:color="auto" w:fill="FF0000"/>
           </w:tcPr>
           <w:p>
             <w:pPr>
@@ -4621,7 +4760,7 @@
         <w:tc>
           <w:tcPr>
             <w:tcW w:w="827" w:type="dxa"/>
-            <w:shd w:val="clear" w:color="auto" w:fill="AEAAAA" w:themeFill="background2" w:themeFillShade="BF"/>
+            <w:shd w:val="clear" w:color="auto" w:fill="FF0000"/>
           </w:tcPr>
           <w:p>
             <w:pPr>
@@ -4690,6 +4829,7 @@
         <w:tc>
           <w:tcPr>
             <w:tcW w:w="1070" w:type="dxa"/>
+            <w:shd w:val="clear" w:color="auto" w:fill="FF0000"/>
             <w:vAlign w:val="center"/>
           </w:tcPr>
           <w:p>
@@ -4774,7 +4914,7 @@
         <w:tc>
           <w:tcPr>
             <w:tcW w:w="811" w:type="dxa"/>
-            <w:shd w:val="clear" w:color="auto" w:fill="AEAAAA" w:themeFill="background2" w:themeFillShade="BF"/>
+            <w:shd w:val="clear" w:color="auto" w:fill="FF0000"/>
           </w:tcPr>
           <w:p>
             <w:pPr>
@@ -4785,7 +4925,7 @@
         <w:tc>
           <w:tcPr>
             <w:tcW w:w="827" w:type="dxa"/>
-            <w:shd w:val="clear" w:color="auto" w:fill="AEAAAA" w:themeFill="background2" w:themeFillShade="BF"/>
+            <w:shd w:val="clear" w:color="auto" w:fill="FF0000"/>
           </w:tcPr>
           <w:p>
             <w:pPr>
@@ -4848,7 +4988,7 @@
         <w:tc>
           <w:tcPr>
             <w:tcW w:w="1070" w:type="dxa"/>
-            <w:shd w:val="clear" w:color="auto" w:fill="AEAAAA" w:themeFill="background2" w:themeFillShade="BF"/>
+            <w:shd w:val="clear" w:color="auto" w:fill="FF0000"/>
             <w:vAlign w:val="center"/>
           </w:tcPr>
           <w:p>
@@ -4934,7 +5074,7 @@
         <w:tc>
           <w:tcPr>
             <w:tcW w:w="811" w:type="dxa"/>
-            <w:shd w:val="clear" w:color="auto" w:fill="AEAAAA" w:themeFill="background2" w:themeFillShade="BF"/>
+            <w:shd w:val="clear" w:color="auto" w:fill="FF0000"/>
           </w:tcPr>
           <w:p>
             <w:pPr>
@@ -4945,7 +5085,7 @@
         <w:tc>
           <w:tcPr>
             <w:tcW w:w="827" w:type="dxa"/>
-            <w:shd w:val="clear" w:color="auto" w:fill="AEAAAA" w:themeFill="background2" w:themeFillShade="BF"/>
+            <w:shd w:val="clear" w:color="auto" w:fill="FF0000"/>
           </w:tcPr>
           <w:p>
             <w:pPr>
@@ -5015,7 +5155,7 @@
             <w:tcBorders>
               <w:bottom w:val="single" w:sz="18" w:space="0" w:color="auto"/>
             </w:tcBorders>
-            <w:shd w:val="clear" w:color="auto" w:fill="AEAAAA" w:themeFill="background2" w:themeFillShade="BF"/>
+            <w:shd w:val="clear" w:color="auto" w:fill="FF0000"/>
             <w:vAlign w:val="center"/>
           </w:tcPr>
           <w:p>
@@ -5120,7 +5260,7 @@
             <w:tcBorders>
               <w:bottom w:val="single" w:sz="18" w:space="0" w:color="auto"/>
             </w:tcBorders>
-            <w:shd w:val="clear" w:color="auto" w:fill="AEAAAA" w:themeFill="background2" w:themeFillShade="BF"/>
+            <w:shd w:val="clear" w:color="auto" w:fill="FF0000"/>
           </w:tcPr>
           <w:p>
             <w:pPr>
@@ -5134,7 +5274,7 @@
             <w:tcBorders>
               <w:bottom w:val="single" w:sz="18" w:space="0" w:color="auto"/>
             </w:tcBorders>
-            <w:shd w:val="clear" w:color="auto" w:fill="AEAAAA" w:themeFill="background2" w:themeFillShade="BF"/>
+            <w:shd w:val="clear" w:color="auto" w:fill="FF0000"/>
           </w:tcPr>
           <w:p>
             <w:pPr>
@@ -5210,7 +5350,7 @@
             <w:tcBorders>
               <w:top w:val="single" w:sz="18" w:space="0" w:color="auto"/>
             </w:tcBorders>
-            <w:shd w:val="clear" w:color="auto" w:fill="AEAAAA" w:themeFill="background2" w:themeFillShade="BF"/>
+            <w:shd w:val="clear" w:color="auto" w:fill="FF0000"/>
             <w:vAlign w:val="center"/>
           </w:tcPr>
           <w:p>
@@ -5316,7 +5456,7 @@
             <w:tcBorders>
               <w:top w:val="single" w:sz="18" w:space="0" w:color="auto"/>
             </w:tcBorders>
-            <w:shd w:val="clear" w:color="auto" w:fill="AEAAAA" w:themeFill="background2" w:themeFillShade="BF"/>
+            <w:shd w:val="clear" w:color="auto" w:fill="FF0000"/>
           </w:tcPr>
           <w:p>
             <w:pPr>
@@ -5330,7 +5470,7 @@
             <w:tcBorders>
               <w:top w:val="single" w:sz="18" w:space="0" w:color="auto"/>
             </w:tcBorders>
-            <w:shd w:val="clear" w:color="auto" w:fill="AEAAAA" w:themeFill="background2" w:themeFillShade="BF"/>
+            <w:shd w:val="clear" w:color="auto" w:fill="FF0000"/>
           </w:tcPr>
           <w:p>
             <w:pPr>
@@ -5397,7 +5537,7 @@
         <w:tc>
           <w:tcPr>
             <w:tcW w:w="1070" w:type="dxa"/>
-            <w:shd w:val="clear" w:color="auto" w:fill="AEAAAA" w:themeFill="background2" w:themeFillShade="BF"/>
+            <w:shd w:val="clear" w:color="auto" w:fill="FF0000"/>
             <w:vAlign w:val="center"/>
           </w:tcPr>
           <w:p>
@@ -5479,7 +5619,7 @@
         <w:tc>
           <w:tcPr>
             <w:tcW w:w="811" w:type="dxa"/>
-            <w:shd w:val="clear" w:color="auto" w:fill="AEAAAA" w:themeFill="background2" w:themeFillShade="BF"/>
+            <w:shd w:val="clear" w:color="auto" w:fill="FF0000"/>
           </w:tcPr>
           <w:p>
             <w:pPr>
@@ -5490,7 +5630,7 @@
         <w:tc>
           <w:tcPr>
             <w:tcW w:w="827" w:type="dxa"/>
-            <w:shd w:val="clear" w:color="auto" w:fill="AEAAAA" w:themeFill="background2" w:themeFillShade="BF"/>
+            <w:shd w:val="clear" w:color="auto" w:fill="FF0000"/>
           </w:tcPr>
           <w:p>
             <w:pPr>
@@ -5551,7 +5691,7 @@
         <w:tc>
           <w:tcPr>
             <w:tcW w:w="1070" w:type="dxa"/>
-            <w:shd w:val="clear" w:color="auto" w:fill="AEAAAA" w:themeFill="background2" w:themeFillShade="BF"/>
+            <w:shd w:val="clear" w:color="auto" w:fill="FF0000"/>
             <w:vAlign w:val="center"/>
           </w:tcPr>
           <w:p>
@@ -5633,7 +5773,7 @@
         <w:tc>
           <w:tcPr>
             <w:tcW w:w="811" w:type="dxa"/>
-            <w:shd w:val="clear" w:color="auto" w:fill="AEAAAA" w:themeFill="background2" w:themeFillShade="BF"/>
+            <w:shd w:val="clear" w:color="auto" w:fill="FF0000"/>
           </w:tcPr>
           <w:p>
             <w:pPr>
@@ -5644,7 +5784,7 @@
         <w:tc>
           <w:tcPr>
             <w:tcW w:w="827" w:type="dxa"/>
-            <w:shd w:val="clear" w:color="auto" w:fill="AEAAAA" w:themeFill="background2" w:themeFillShade="BF"/>
+            <w:shd w:val="clear" w:color="auto" w:fill="FF0000"/>
           </w:tcPr>
           <w:p>
             <w:pPr>
@@ -5705,7 +5845,7 @@
         <w:tc>
           <w:tcPr>
             <w:tcW w:w="1070" w:type="dxa"/>
-            <w:shd w:val="clear" w:color="auto" w:fill="AEAAAA" w:themeFill="background2" w:themeFillShade="BF"/>
+            <w:shd w:val="clear" w:color="auto" w:fill="FF0000"/>
             <w:vAlign w:val="center"/>
           </w:tcPr>
           <w:p>
@@ -5789,7 +5929,7 @@
         <w:tc>
           <w:tcPr>
             <w:tcW w:w="811" w:type="dxa"/>
-            <w:shd w:val="clear" w:color="auto" w:fill="AEAAAA" w:themeFill="background2" w:themeFillShade="BF"/>
+            <w:shd w:val="clear" w:color="auto" w:fill="FF0000"/>
           </w:tcPr>
           <w:p>
             <w:pPr>
@@ -5800,7 +5940,7 @@
         <w:tc>
           <w:tcPr>
             <w:tcW w:w="827" w:type="dxa"/>
-            <w:shd w:val="clear" w:color="auto" w:fill="AEAAAA" w:themeFill="background2" w:themeFillShade="BF"/>
+            <w:shd w:val="clear" w:color="auto" w:fill="FF0000"/>
           </w:tcPr>
           <w:p>
             <w:pPr>
@@ -5864,7 +6004,7 @@
         <w:tc>
           <w:tcPr>
             <w:tcW w:w="1070" w:type="dxa"/>
-            <w:shd w:val="clear" w:color="auto" w:fill="AEAAAA" w:themeFill="background2" w:themeFillShade="BF"/>
+            <w:shd w:val="clear" w:color="auto" w:fill="FF0000"/>
             <w:vAlign w:val="center"/>
           </w:tcPr>
           <w:p>
@@ -5948,7 +6088,7 @@
         <w:tc>
           <w:tcPr>
             <w:tcW w:w="811" w:type="dxa"/>
-            <w:shd w:val="clear" w:color="auto" w:fill="AEAAAA" w:themeFill="background2" w:themeFillShade="BF"/>
+            <w:shd w:val="clear" w:color="auto" w:fill="FF0000"/>
           </w:tcPr>
           <w:p>
             <w:pPr>
@@ -5959,7 +6099,7 @@
         <w:tc>
           <w:tcPr>
             <w:tcW w:w="827" w:type="dxa"/>
-            <w:shd w:val="clear" w:color="auto" w:fill="AEAAAA" w:themeFill="background2" w:themeFillShade="BF"/>
+            <w:shd w:val="clear" w:color="auto" w:fill="FF0000"/>
           </w:tcPr>
           <w:p>
             <w:pPr>
@@ -6032,7 +6172,7 @@
             <w:tcBorders>
               <w:bottom w:val="single" w:sz="18" w:space="0" w:color="auto"/>
             </w:tcBorders>
-            <w:shd w:val="clear" w:color="auto" w:fill="AEAAAA" w:themeFill="background2" w:themeFillShade="BF"/>
+            <w:shd w:val="clear" w:color="auto" w:fill="FF0000"/>
             <w:vAlign w:val="center"/>
           </w:tcPr>
           <w:p>
@@ -6137,7 +6277,7 @@
             <w:tcBorders>
               <w:bottom w:val="single" w:sz="18" w:space="0" w:color="auto"/>
             </w:tcBorders>
-            <w:shd w:val="clear" w:color="auto" w:fill="AEAAAA" w:themeFill="background2" w:themeFillShade="BF"/>
+            <w:shd w:val="clear" w:color="auto" w:fill="FF0000"/>
           </w:tcPr>
           <w:p>
             <w:pPr>
@@ -6151,7 +6291,7 @@
             <w:tcBorders>
               <w:bottom w:val="single" w:sz="18" w:space="0" w:color="auto"/>
             </w:tcBorders>
-            <w:shd w:val="clear" w:color="auto" w:fill="AEAAAA" w:themeFill="background2" w:themeFillShade="BF"/>
+            <w:shd w:val="clear" w:color="auto" w:fill="FF0000"/>
           </w:tcPr>
           <w:p>
             <w:pPr>
@@ -6230,7 +6370,7 @@
             <w:tcBorders>
               <w:top w:val="single" w:sz="18" w:space="0" w:color="auto"/>
             </w:tcBorders>
-            <w:shd w:val="clear" w:color="auto" w:fill="AEAAAA" w:themeFill="background2" w:themeFillShade="BF"/>
+            <w:shd w:val="clear" w:color="auto" w:fill="FF0000"/>
             <w:vAlign w:val="center"/>
           </w:tcPr>
           <w:p>
@@ -6333,7 +6473,7 @@
             <w:tcBorders>
               <w:top w:val="single" w:sz="18" w:space="0" w:color="auto"/>
             </w:tcBorders>
-            <w:shd w:val="clear" w:color="auto" w:fill="AEAAAA" w:themeFill="background2" w:themeFillShade="BF"/>
+            <w:shd w:val="clear" w:color="auto" w:fill="FF0000"/>
           </w:tcPr>
           <w:p>
             <w:pPr>
@@ -6347,7 +6487,7 @@
             <w:tcBorders>
               <w:top w:val="single" w:sz="18" w:space="0" w:color="auto"/>
             </w:tcBorders>
-            <w:shd w:val="clear" w:color="auto" w:fill="AEAAAA" w:themeFill="background2" w:themeFillShade="BF"/>
+            <w:shd w:val="clear" w:color="auto" w:fill="FF0000"/>
           </w:tcPr>
           <w:p>
             <w:pPr>
@@ -6414,7 +6554,7 @@
         <w:tc>
           <w:tcPr>
             <w:tcW w:w="1070" w:type="dxa"/>
-            <w:shd w:val="clear" w:color="auto" w:fill="AEAAAA" w:themeFill="background2" w:themeFillShade="BF"/>
+            <w:shd w:val="clear" w:color="auto" w:fill="FF0000"/>
             <w:vAlign w:val="center"/>
           </w:tcPr>
           <w:p>
@@ -6496,7 +6636,7 @@
         <w:tc>
           <w:tcPr>
             <w:tcW w:w="811" w:type="dxa"/>
-            <w:shd w:val="clear" w:color="auto" w:fill="FFFFFF" w:themeFill="background1"/>
+            <w:shd w:val="clear" w:color="auto" w:fill="FF0000"/>
           </w:tcPr>
           <w:p>
             <w:pPr>
@@ -6510,7 +6650,7 @@
         <w:tc>
           <w:tcPr>
             <w:tcW w:w="827" w:type="dxa"/>
-            <w:shd w:val="clear" w:color="auto" w:fill="AEAAAA" w:themeFill="background2" w:themeFillShade="BF"/>
+            <w:shd w:val="clear" w:color="auto" w:fill="FF0000"/>
           </w:tcPr>
           <w:p>
             <w:pPr>
@@ -6571,7 +6711,7 @@
         <w:tc>
           <w:tcPr>
             <w:tcW w:w="1070" w:type="dxa"/>
-            <w:shd w:val="clear" w:color="auto" w:fill="AEAAAA" w:themeFill="background2" w:themeFillShade="BF"/>
+            <w:shd w:val="clear" w:color="auto" w:fill="FF0000"/>
             <w:vAlign w:val="center"/>
           </w:tcPr>
           <w:p>
@@ -6653,7 +6793,7 @@
         <w:tc>
           <w:tcPr>
             <w:tcW w:w="811" w:type="dxa"/>
-            <w:shd w:val="clear" w:color="auto" w:fill="AEAAAA" w:themeFill="background2" w:themeFillShade="BF"/>
+            <w:shd w:val="clear" w:color="auto" w:fill="FF0000"/>
           </w:tcPr>
           <w:p>
             <w:pPr>
@@ -6664,7 +6804,7 @@
         <w:tc>
           <w:tcPr>
             <w:tcW w:w="827" w:type="dxa"/>
-            <w:shd w:val="clear" w:color="auto" w:fill="FFFFFF" w:themeFill="background1"/>
+            <w:shd w:val="clear" w:color="auto" w:fill="FF0000"/>
           </w:tcPr>
           <w:p>
             <w:pPr>
@@ -6731,7 +6871,7 @@
         <w:tc>
           <w:tcPr>
             <w:tcW w:w="1070" w:type="dxa"/>
-            <w:shd w:val="clear" w:color="auto" w:fill="AEAAAA" w:themeFill="background2" w:themeFillShade="BF"/>
+            <w:shd w:val="clear" w:color="auto" w:fill="FF0000"/>
             <w:vAlign w:val="center"/>
           </w:tcPr>
           <w:p>
@@ -6816,7 +6956,7 @@
         <w:tc>
           <w:tcPr>
             <w:tcW w:w="811" w:type="dxa"/>
-            <w:shd w:val="clear" w:color="auto" w:fill="AEAAAA" w:themeFill="background2" w:themeFillShade="BF"/>
+            <w:shd w:val="clear" w:color="auto" w:fill="FF0000"/>
           </w:tcPr>
           <w:p>
             <w:pPr>
@@ -6827,7 +6967,7 @@
         <w:tc>
           <w:tcPr>
             <w:tcW w:w="827" w:type="dxa"/>
-            <w:shd w:val="clear" w:color="auto" w:fill="AEAAAA" w:themeFill="background2" w:themeFillShade="BF"/>
+            <w:shd w:val="clear" w:color="auto" w:fill="FF0000"/>
           </w:tcPr>
           <w:p>
             <w:pPr>
@@ -6888,7 +7028,7 @@
         <w:tc>
           <w:tcPr>
             <w:tcW w:w="1070" w:type="dxa"/>
-            <w:shd w:val="clear" w:color="auto" w:fill="AEAAAA" w:themeFill="background2" w:themeFillShade="BF"/>
+            <w:shd w:val="clear" w:color="auto" w:fill="FF0000"/>
             <w:vAlign w:val="center"/>
           </w:tcPr>
           <w:p>
@@ -6973,7 +7113,7 @@
         <w:tc>
           <w:tcPr>
             <w:tcW w:w="811" w:type="dxa"/>
-            <w:shd w:val="clear" w:color="auto" w:fill="AEAAAA" w:themeFill="background2" w:themeFillShade="BF"/>
+            <w:shd w:val="clear" w:color="auto" w:fill="FF0000"/>
           </w:tcPr>
           <w:p>
             <w:pPr>
@@ -6984,7 +7124,7 @@
         <w:tc>
           <w:tcPr>
             <w:tcW w:w="827" w:type="dxa"/>
-            <w:shd w:val="clear" w:color="auto" w:fill="AEAAAA" w:themeFill="background2" w:themeFillShade="BF"/>
+            <w:shd w:val="clear" w:color="auto" w:fill="FF0000"/>
           </w:tcPr>
           <w:p>
             <w:pPr>
@@ -7052,7 +7192,7 @@
                     <pic:cNvPicPr/>
                   </pic:nvPicPr>
                   <pic:blipFill>
-                    <a:blip r:embed="rId5">
+                    <a:blip r:embed="rId6">
                       <a:extLst>
                         <a:ext uri="{28A0092B-C50C-407E-A947-70E740481C1C}">
                           <a14:useLocalDpi xmlns:a14="http://schemas.microsoft.com/office/drawing/2010/main" val="0"/>
@@ -7102,7 +7242,7 @@
                 <wp:cNvGraphicFramePr/>
                 <a:graphic xmlns:a="http://schemas.openxmlformats.org/drawingml/2006/main">
                   <a:graphicData uri="http://schemas.microsoft.com/office/word/2010/wordprocessingInk">
-                    <w14:contentPart bwMode="auto" r:id="rId6">
+                    <w14:contentPart bwMode="auto" r:id="rId7">
                       <w14:nvContentPartPr>
                         <w14:cNvContentPartPr/>
                       </w14:nvContentPartPr>
@@ -7138,7 +7278,7 @@
                 <o:lock v:ext="edit" aspectratio="t"/>
               </v:shapetype>
               <v:shape id="Ink 62" o:spid="_x0000_s1026" type="#_x0000_t75" style="position:absolute;margin-left:235.35pt;margin-top:245.3pt;width:38.45pt;height:49.85pt;z-index:251815936;visibility:visible;mso-wrap-style:square;mso-wrap-distance-left:9pt;mso-wrap-distance-top:0;mso-wrap-distance-right:9pt;mso-wrap-distance-bottom:0;mso-position-horizontal:absolute;mso-position-horizontal-relative:text;mso-position-vertical:absolute;mso-position-vertical-relative:text" o:gfxdata="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">
-                <v:imagedata r:id="rId7" o:title=""/>
+                <v:imagedata r:id="rId8" o:title=""/>
               </v:shape>
             </w:pict>
           </mc:Fallback>
@@ -7166,7 +7306,7 @@
                 <wp:cNvGraphicFramePr/>
                 <a:graphic xmlns:a="http://schemas.openxmlformats.org/drawingml/2006/main">
                   <a:graphicData uri="http://schemas.microsoft.com/office/word/2010/wordprocessingInk">
-                    <w14:contentPart bwMode="auto" r:id="rId8">
+                    <w14:contentPart bwMode="auto" r:id="rId9">
                       <w14:nvContentPartPr>
                         <w14:cNvContentPartPr/>
                       </w14:nvContentPartPr>
@@ -7183,7 +7323,7 @@
           <mc:Fallback>
             <w:pict>
               <v:shape w14:anchorId="221180A3" id="Ink 61" o:spid="_x0000_s1026" type="#_x0000_t75" style="position:absolute;margin-left:24.15pt;margin-top:208.05pt;width:313.35pt;height:107.6pt;z-index:251814912;visibility:visible;mso-wrap-style:square;mso-wrap-distance-left:9pt;mso-wrap-distance-top:0;mso-wrap-distance-right:9pt;mso-wrap-distance-bottom:0;mso-position-horizontal:absolute;mso-position-horizontal-relative:text;mso-position-vertical:absolute;mso-position-vertical-relative:text" o:gfxdata="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">
-                <v:imagedata r:id="rId9" o:title=""/>
+                <v:imagedata r:id="rId10" o:title=""/>
               </v:shape>
             </w:pict>
           </mc:Fallback>
@@ -7211,7 +7351,7 @@
                 <wp:cNvGraphicFramePr/>
                 <a:graphic xmlns:a="http://schemas.openxmlformats.org/drawingml/2006/main">
                   <a:graphicData uri="http://schemas.microsoft.com/office/word/2010/wordprocessingInk">
-                    <w14:contentPart bwMode="auto" r:id="rId10">
+                    <w14:contentPart bwMode="auto" r:id="rId11">
                       <w14:nvContentPartPr>
                         <w14:cNvContentPartPr/>
                       </w14:nvContentPartPr>
@@ -7228,7 +7368,7 @@
           <mc:Fallback>
             <w:pict>
               <v:shape w14:anchorId="04C0322F" id="Ink 59" o:spid="_x0000_s1026" type="#_x0000_t75" style="position:absolute;margin-left:378pt;margin-top:238.55pt;width:314.95pt;height:76.35pt;z-index:251812864;visibility:visible;mso-wrap-style:square;mso-wrap-distance-left:9pt;mso-wrap-distance-top:0;mso-wrap-distance-right:9pt;mso-wrap-distance-bottom:0;mso-position-horizontal:absolute;mso-position-horizontal-relative:text;mso-position-vertical:absolute;mso-position-vertical-relative:text" o:gfxdata="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">
-                <v:imagedata r:id="rId11" o:title=""/>
+                <v:imagedata r:id="rId12" o:title=""/>
               </v:shape>
             </w:pict>
           </mc:Fallback>
@@ -7256,7 +7396,7 @@
                 <wp:cNvGraphicFramePr/>
                 <a:graphic xmlns:a="http://schemas.openxmlformats.org/drawingml/2006/main">
                   <a:graphicData uri="http://schemas.microsoft.com/office/word/2010/wordprocessingInk">
-                    <w14:contentPart bwMode="auto" r:id="rId12">
+                    <w14:contentPart bwMode="auto" r:id="rId13">
                       <w14:nvContentPartPr>
                         <w14:cNvContentPartPr/>
                       </w14:nvContentPartPr>
@@ -7273,7 +7413,7 @@
           <mc:Fallback>
             <w:pict>
               <v:shape w14:anchorId="1736E431" id="Ink 31" o:spid="_x0000_s1026" type="#_x0000_t75" style="position:absolute;margin-left:522.7pt;margin-top:177.75pt;width:125.55pt;height:52.55pt;z-index:251784192;visibility:visible;mso-wrap-style:square;mso-wrap-distance-left:9pt;mso-wrap-distance-top:0;mso-wrap-distance-right:9pt;mso-wrap-distance-bottom:0;mso-position-horizontal:absolute;mso-position-horizontal-relative:text;mso-position-vertical:absolute;mso-position-vertical-relative:text" o:gfxdata="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">
-                <v:imagedata r:id="rId13" o:title=""/>
+                <v:imagedata r:id="rId14" o:title=""/>
               </v:shape>
             </w:pict>
           </mc:Fallback>
@@ -7301,7 +7441,7 @@
                 <wp:cNvGraphicFramePr/>
                 <a:graphic xmlns:a="http://schemas.openxmlformats.org/drawingml/2006/main">
                   <a:graphicData uri="http://schemas.microsoft.com/office/word/2010/wordprocessingInk">
-                    <w14:contentPart bwMode="auto" r:id="rId14">
+                    <w14:contentPart bwMode="auto" r:id="rId15">
                       <w14:nvContentPartPr>
                         <w14:cNvContentPartPr/>
                       </w14:nvContentPartPr>
@@ -7397,7 +7537,7 @@
         <mc:AlternateContent>
           <mc:Choice Requires="wpi">
             <w:drawing>
-              <wp:anchor distT="0" distB="0" distL="114300" distR="114300" simplePos="0" relativeHeight="251911168" behindDoc="0" locked="0" layoutInCell="1" allowOverlap="1" wp14:anchorId="5A45EEF8" wp14:editId="3BA6D13B">
+              <wp:anchor distT="0" distB="0" distL="114300" distR="114300" simplePos="0" relativeHeight="251830272" behindDoc="0" locked="0" layoutInCell="1" allowOverlap="1" wp14:anchorId="1DC51282" wp14:editId="2C63C19F">
                 <wp:simplePos x="0" y="0"/>
                 <wp:positionH relativeFrom="column">
                   <wp:posOffset>6515340</wp:posOffset>
@@ -7428,7 +7568,26 @@
           </mc:Choice>
           <mc:Fallback>
             <w:pict>
-              <v:shape w14:anchorId="26329C62" id="Ink 121" o:spid="_x0000_s1026" type="#_x0000_t75" style="position:absolute;margin-left:511.6pt;margin-top:335.35pt;width:28.45pt;height:29.35pt;z-index:251911168;visibility:visible;mso-wrap-style:square;mso-wrap-distance-left:9pt;mso-wrap-distance-top:0;mso-wrap-distance-right:9pt;mso-wrap-distance-bottom:0;mso-position-horizontal:absolute;mso-position-horizontal-relative:text;mso-position-vertical:absolute;mso-position-vertical-relative:text" o:gfxdata="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">
+              <v:shapetype w14:anchorId="7194D8DA" id="_x0000_t75" coordsize="21600,21600" o:spt="75" o:preferrelative="t" path="m@4@5l@4@11@9@11@9@5xe" filled="f" stroked="f">
+                <v:stroke joinstyle="miter"/>
+                <v:formulas>
+                  <v:f eqn="if lineDrawn pixelLineWidth 0"/>
+                  <v:f eqn="sum @0 1 0"/>
+                  <v:f eqn="sum 0 0 @1"/>
+                  <v:f eqn="prod @2 1 2"/>
+                  <v:f eqn="prod @3 21600 pixelWidth"/>
+                  <v:f eqn="prod @3 21600 pixelHeight"/>
+                  <v:f eqn="sum @0 0 1"/>
+                  <v:f eqn="prod @6 1 2"/>
+                  <v:f eqn="prod @7 21600 pixelWidth"/>
+                  <v:f eqn="sum @8 21600 0"/>
+                  <v:f eqn="prod @7 21600 pixelHeight"/>
+                  <v:f eqn="sum @10 21600 0"/>
+                </v:formulas>
+                <v:path o:extrusionok="f" gradientshapeok="t" o:connecttype="rect"/>
+                <o:lock v:ext="edit" aspectratio="t"/>
+              </v:shapetype>
+              <v:shape id="Ink 121" o:spid="_x0000_s1026" type="#_x0000_t75" style="position:absolute;margin-left:511.6pt;margin-top:335.35pt;width:28.45pt;height:29.35pt;z-index:251830272;visibility:visible;mso-wrap-style:square;mso-wrap-distance-left:9pt;mso-wrap-distance-top:0;mso-wrap-distance-right:9pt;mso-wrap-distance-bottom:0;mso-position-horizontal:absolute;mso-position-horizontal-relative:text;mso-position-vertical:absolute;mso-position-vertical-relative:text" o:gfxdata="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">
                 <v:imagedata r:id="rId28" o:title=""/>
               </v:shape>
             </w:pict>
@@ -7442,7 +7601,7 @@
         <mc:AlternateContent>
           <mc:Choice Requires="wpi">
             <w:drawing>
-              <wp:anchor distT="0" distB="0" distL="114300" distR="114300" simplePos="0" relativeHeight="251910144" behindDoc="0" locked="0" layoutInCell="1" allowOverlap="1" wp14:anchorId="3D34EEFA" wp14:editId="0B2D2DB4">
+              <wp:anchor distT="0" distB="0" distL="114300" distR="114300" simplePos="0" relativeHeight="251829248" behindDoc="0" locked="0" layoutInCell="1" allowOverlap="1" wp14:anchorId="0A07B3AD" wp14:editId="6484AF30">
                 <wp:simplePos x="0" y="0"/>
                 <wp:positionH relativeFrom="column">
                   <wp:posOffset>-697865</wp:posOffset>
@@ -7473,7 +7632,7 @@
           </mc:Choice>
           <mc:Fallback>
             <w:pict>
-              <v:shape w14:anchorId="2101462B" id="Ink 116" o:spid="_x0000_s1026" type="#_x0000_t75" style="position:absolute;margin-left:-56.35pt;margin-top:280.7pt;width:424.4pt;height:201.5pt;z-index:251910144;visibility:visible;mso-wrap-style:square;mso-wrap-distance-left:9pt;mso-wrap-distance-top:0;mso-wrap-distance-right:9pt;mso-wrap-distance-bottom:0;mso-position-horizontal:absolute;mso-position-horizontal-relative:text;mso-position-vertical:absolute;mso-position-vertical-relative:text" o:gfxdata="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">
+              <v:shape w14:anchorId="5D3AC001" id="Ink 116" o:spid="_x0000_s1026" type="#_x0000_t75" style="position:absolute;margin-left:-56.35pt;margin-top:280.7pt;width:424.4pt;height:201.5pt;z-index:251829248;visibility:visible;mso-wrap-style:square;mso-wrap-distance-left:9pt;mso-wrap-distance-top:0;mso-wrap-distance-right:9pt;mso-wrap-distance-bottom:0;mso-position-horizontal:absolute;mso-position-horizontal-relative:text;mso-position-vertical:absolute;mso-position-vertical-relative:text" o:gfxdata="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">
                 <v:imagedata r:id="rId30" o:title=""/>
               </v:shape>
             </w:pict>
@@ -7487,7 +7646,7 @@
         <mc:AlternateContent>
           <mc:Choice Requires="wpi">
             <w:drawing>
-              <wp:anchor distT="0" distB="0" distL="114300" distR="114300" simplePos="0" relativeHeight="251862016" behindDoc="0" locked="0" layoutInCell="1" allowOverlap="1" wp14:anchorId="7A4BBC38" wp14:editId="3F696904">
+              <wp:anchor distT="0" distB="0" distL="114300" distR="114300" simplePos="0" relativeHeight="251828224" behindDoc="0" locked="0" layoutInCell="1" allowOverlap="1" wp14:anchorId="5141BF3F" wp14:editId="6252A28F">
                 <wp:simplePos x="0" y="0"/>
                 <wp:positionH relativeFrom="column">
                   <wp:posOffset>603885</wp:posOffset>
@@ -7518,7 +7677,7 @@
           </mc:Choice>
           <mc:Fallback>
             <w:pict>
-              <v:shape w14:anchorId="6EFB9C85" id="Ink 69" o:spid="_x0000_s1026" type="#_x0000_t75" style="position:absolute;margin-left:46.15pt;margin-top:309.55pt;width:150.15pt;height:51.8pt;z-index:251862016;visibility:visible;mso-wrap-style:square;mso-wrap-distance-left:9pt;mso-wrap-distance-top:0;mso-wrap-distance-right:9pt;mso-wrap-distance-bottom:0;mso-position-horizontal:absolute;mso-position-horizontal-relative:text;mso-position-vertical:absolute;mso-position-vertical-relative:text" o:gfxdata="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">
+              <v:shape w14:anchorId="0DB48B7E" id="Ink 69" o:spid="_x0000_s1026" type="#_x0000_t75" style="position:absolute;margin-left:46.15pt;margin-top:309.55pt;width:150.15pt;height:51.8pt;z-index:251828224;visibility:visible;mso-wrap-style:square;mso-wrap-distance-left:9pt;mso-wrap-distance-top:0;mso-wrap-distance-right:9pt;mso-wrap-distance-bottom:0;mso-position-horizontal:absolute;mso-position-horizontal-relative:text;mso-position-vertical:absolute;mso-position-vertical-relative:text" o:gfxdata="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">
                 <v:imagedata r:id="rId32" o:title=""/>
               </v:shape>
             </w:pict>
@@ -7532,7 +7691,7 @@
         <mc:AlternateContent>
           <mc:Choice Requires="wpi">
             <w:drawing>
-              <wp:anchor distT="0" distB="0" distL="114300" distR="114300" simplePos="0" relativeHeight="251845632" behindDoc="0" locked="0" layoutInCell="1" allowOverlap="1" wp14:anchorId="375A3952" wp14:editId="43725894">
+              <wp:anchor distT="0" distB="0" distL="114300" distR="114300" simplePos="0" relativeHeight="251827200" behindDoc="0" locked="0" layoutInCell="1" allowOverlap="1" wp14:anchorId="17333D84" wp14:editId="23CBA435">
                 <wp:simplePos x="0" y="0"/>
                 <wp:positionH relativeFrom="column">
                   <wp:posOffset>-622300</wp:posOffset>
@@ -7563,7 +7722,7 @@
           </mc:Choice>
           <mc:Fallback>
             <w:pict>
-              <v:shape w14:anchorId="49883E3E" id="Ink 53" o:spid="_x0000_s1026" type="#_x0000_t75" style="position:absolute;margin-left:-50.4pt;margin-top:325.7pt;width:91.2pt;height:54.25pt;z-index:251845632;visibility:visible;mso-wrap-style:square;mso-wrap-distance-left:9pt;mso-wrap-distance-top:0;mso-wrap-distance-right:9pt;mso-wrap-distance-bottom:0;mso-position-horizontal:absolute;mso-position-horizontal-relative:text;mso-position-vertical:absolute;mso-position-vertical-relative:text" o:gfxdata="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">
+              <v:shape w14:anchorId="504DC6BF" id="Ink 53" o:spid="_x0000_s1026" type="#_x0000_t75" style="position:absolute;margin-left:-50.4pt;margin-top:325.7pt;width:91.2pt;height:54.25pt;z-index:251827200;visibility:visible;mso-wrap-style:square;mso-wrap-distance-left:9pt;mso-wrap-distance-top:0;mso-wrap-distance-right:9pt;mso-wrap-distance-bottom:0;mso-position-horizontal:absolute;mso-position-horizontal-relative:text;mso-position-vertical:absolute;mso-position-vertical-relative:text" o:gfxdata="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">
                 <v:imagedata r:id="rId34" o:title=""/>
               </v:shape>
             </w:pict>
@@ -7577,7 +7736,7 @@
         <mc:AlternateContent>
           <mc:Choice Requires="wpi">
             <w:drawing>
-              <wp:anchor distT="0" distB="0" distL="114300" distR="114300" simplePos="0" relativeHeight="251839488" behindDoc="0" locked="0" layoutInCell="1" allowOverlap="1" wp14:anchorId="0FBA245B" wp14:editId="01EE9103">
+              <wp:anchor distT="0" distB="0" distL="114300" distR="114300" simplePos="0" relativeHeight="251826176" behindDoc="0" locked="0" layoutInCell="1" allowOverlap="1" wp14:anchorId="56674205" wp14:editId="525C9F91">
                 <wp:simplePos x="0" y="0"/>
                 <wp:positionH relativeFrom="column">
                   <wp:posOffset>2767330</wp:posOffset>
@@ -7608,7 +7767,7 @@
           </mc:Choice>
           <mc:Fallback>
             <w:pict>
-              <v:shape w14:anchorId="136B84EC" id="Ink 47" o:spid="_x0000_s1026" type="#_x0000_t75" style="position:absolute;margin-left:216.5pt;margin-top:235.85pt;width:5.4pt;height:13.85pt;z-index:251839488;visibility:visible;mso-wrap-style:square;mso-wrap-distance-left:9pt;mso-wrap-distance-top:0;mso-wrap-distance-right:9pt;mso-wrap-distance-bottom:0;mso-position-horizontal:absolute;mso-position-horizontal-relative:text;mso-position-vertical:absolute;mso-position-vertical-relative:text" o:gfxdata="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">
+              <v:shape w14:anchorId="6EEC17C8" id="Ink 47" o:spid="_x0000_s1026" type="#_x0000_t75" style="position:absolute;margin-left:216.5pt;margin-top:235.85pt;width:5.4pt;height:13.85pt;z-index:251826176;visibility:visible;mso-wrap-style:square;mso-wrap-distance-left:9pt;mso-wrap-distance-top:0;mso-wrap-distance-right:9pt;mso-wrap-distance-bottom:0;mso-position-horizontal:absolute;mso-position-horizontal-relative:text;mso-position-vertical:absolute;mso-position-vertical-relative:text" o:gfxdata="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">
                 <v:imagedata r:id="rId36" o:title=""/>
               </v:shape>
             </w:pict>
@@ -7622,7 +7781,7 @@
         <mc:AlternateContent>
           <mc:Choice Requires="wpi">
             <w:drawing>
-              <wp:anchor distT="0" distB="0" distL="114300" distR="114300" simplePos="0" relativeHeight="251836416" behindDoc="0" locked="0" layoutInCell="1" allowOverlap="1" wp14:anchorId="6588DBD1" wp14:editId="4C52CA90">
+              <wp:anchor distT="0" distB="0" distL="114300" distR="114300" simplePos="0" relativeHeight="251825152" behindDoc="0" locked="0" layoutInCell="1" allowOverlap="1" wp14:anchorId="46627124" wp14:editId="499B4865">
                 <wp:simplePos x="0" y="0"/>
                 <wp:positionH relativeFrom="column">
                   <wp:posOffset>779145</wp:posOffset>
@@ -7653,7 +7812,7 @@
           </mc:Choice>
           <mc:Fallback>
             <w:pict>
-              <v:shape w14:anchorId="10F3AB40" id="Ink 44" o:spid="_x0000_s1026" type="#_x0000_t75" style="position:absolute;margin-left:59.95pt;margin-top:232.25pt;width:135.2pt;height:48.6pt;z-index:251836416;visibility:visible;mso-wrap-style:square;mso-wrap-distance-left:9pt;mso-wrap-distance-top:0;mso-wrap-distance-right:9pt;mso-wrap-distance-bottom:0;mso-position-horizontal:absolute;mso-position-horizontal-relative:text;mso-position-vertical:absolute;mso-position-vertical-relative:text" o:gfxdata="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">
+              <v:shape w14:anchorId="04EB5660" id="Ink 44" o:spid="_x0000_s1026" type="#_x0000_t75" style="position:absolute;margin-left:59.95pt;margin-top:232.25pt;width:135.2pt;height:48.6pt;z-index:251825152;visibility:visible;mso-wrap-style:square;mso-wrap-distance-left:9pt;mso-wrap-distance-top:0;mso-wrap-distance-right:9pt;mso-wrap-distance-bottom:0;mso-position-horizontal:absolute;mso-position-horizontal-relative:text;mso-position-vertical:absolute;mso-position-vertical-relative:text" o:gfxdata="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">
                 <v:imagedata r:id="rId38" o:title=""/>
               </v:shape>
             </w:pict>
@@ -7667,7 +7826,7 @@
         <mc:AlternateContent>
           <mc:Choice Requires="wpi">
             <w:drawing>
-              <wp:anchor distT="0" distB="0" distL="114300" distR="114300" simplePos="0" relativeHeight="251828224" behindDoc="0" locked="0" layoutInCell="1" allowOverlap="1" wp14:anchorId="02CEB5E3" wp14:editId="6497BA09">
+              <wp:anchor distT="0" distB="0" distL="114300" distR="114300" simplePos="0" relativeHeight="251824128" behindDoc="0" locked="0" layoutInCell="1" allowOverlap="1" wp14:anchorId="65352E1F" wp14:editId="44373686">
                 <wp:simplePos x="0" y="0"/>
                 <wp:positionH relativeFrom="column">
                   <wp:posOffset>-372110</wp:posOffset>
@@ -7698,7 +7857,7 @@
           </mc:Choice>
           <mc:Fallback>
             <w:pict>
-              <v:shape w14:anchorId="63C87321" id="Ink 36" o:spid="_x0000_s1026" type="#_x0000_t75" style="position:absolute;margin-left:-30.7pt;margin-top:247.65pt;width:71.85pt;height:71.1pt;z-index:251828224;visibility:visible;mso-wrap-style:square;mso-wrap-distance-left:9pt;mso-wrap-distance-top:0;mso-wrap-distance-right:9pt;mso-wrap-distance-bottom:0;mso-position-horizontal:absolute;mso-position-horizontal-relative:text;mso-position-vertical:absolute;mso-position-vertical-relative:text" o:gfxdata="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">
+              <v:shape w14:anchorId="7BA3DE7A" id="Ink 36" o:spid="_x0000_s1026" type="#_x0000_t75" style="position:absolute;margin-left:-30.7pt;margin-top:247.65pt;width:71.85pt;height:71.1pt;z-index:251824128;visibility:visible;mso-wrap-style:square;mso-wrap-distance-left:9pt;mso-wrap-distance-top:0;mso-wrap-distance-right:9pt;mso-wrap-distance-bottom:0;mso-position-horizontal:absolute;mso-position-horizontal-relative:text;mso-position-vertical:absolute;mso-position-vertical-relative:text" o:gfxdata="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">
                 <v:imagedata r:id="rId40" o:title=""/>
               </v:shape>
             </w:pict>
@@ -7710,7 +7869,7 @@
           <w:noProof/>
         </w:rPr>
         <w:drawing>
-          <wp:anchor distT="0" distB="0" distL="114300" distR="114300" simplePos="0" relativeHeight="251753472" behindDoc="0" locked="0" layoutInCell="1" allowOverlap="1" wp14:anchorId="3DC9ADA7" wp14:editId="141A4CC6">
+          <wp:anchor distT="0" distB="0" distL="114300" distR="114300" simplePos="0" relativeHeight="251823104" behindDoc="0" locked="0" layoutInCell="1" allowOverlap="1" wp14:anchorId="153395AA" wp14:editId="77014C35">
             <wp:simplePos x="0" y="0"/>
             <wp:positionH relativeFrom="margin">
               <wp:align>right</wp:align>
@@ -7766,7 +7925,7 @@
         <mc:AlternateContent>
           <mc:Choice Requires="wpi">
             <w:drawing>
-              <wp:anchor distT="0" distB="0" distL="114300" distR="114300" simplePos="0" relativeHeight="251751424" behindDoc="0" locked="0" layoutInCell="1" allowOverlap="1" wp14:anchorId="74CB8EE9" wp14:editId="565C3652">
+              <wp:anchor distT="0" distB="0" distL="114300" distR="114300" simplePos="0" relativeHeight="251821056" behindDoc="0" locked="0" layoutInCell="1" allowOverlap="1" wp14:anchorId="07D588F7" wp14:editId="25F41B03">
                 <wp:simplePos x="0" y="0"/>
                 <wp:positionH relativeFrom="column">
                   <wp:posOffset>5435600</wp:posOffset>
@@ -7800,7 +7959,7 @@
           </mc:Choice>
           <mc:Fallback>
             <w:pict>
-              <v:shape w14:anchorId="0EE3196B" id="Ink 25" o:spid="_x0000_s1026" type="#_x0000_t75" style="position:absolute;margin-left:427.3pt;margin-top:327.65pt;width:97.05pt;height:48.25pt;z-index:251751424;visibility:visible;mso-wrap-style:square;mso-wrap-distance-left:9pt;mso-wrap-distance-top:0;mso-wrap-distance-right:9pt;mso-wrap-distance-bottom:0;mso-position-horizontal:absolute;mso-position-horizontal-relative:text;mso-position-vertical:absolute;mso-position-vertical-relative:text" o:gfxdata="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">
+              <v:shape w14:anchorId="3BB5647A" id="Ink 25" o:spid="_x0000_s1026" type="#_x0000_t75" style="position:absolute;margin-left:427.3pt;margin-top:327.75pt;width:81.2pt;height:48.2pt;z-index:251821056;visibility:visible;mso-wrap-style:square;mso-width-percent:0;mso-wrap-distance-left:9pt;mso-wrap-distance-top:0;mso-wrap-distance-right:9pt;mso-wrap-distance-bottom:0;mso-position-horizontal:absolute;mso-position-horizontal-relative:text;mso-position-vertical:absolute;mso-position-vertical-relative:text;mso-width-percent:0;mso-width-relative:margin" o:gfxdata="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">
                 <v:imagedata r:id="rId43" o:title=""/>
               </v:shape>
             </w:pict>
@@ -7814,7 +7973,7 @@
         <mc:AlternateContent>
           <mc:Choice Requires="wpi">
             <w:drawing>
-              <wp:anchor distT="0" distB="0" distL="114300" distR="114300" simplePos="0" relativeHeight="251752448" behindDoc="0" locked="0" layoutInCell="1" allowOverlap="1" wp14:anchorId="5ED86911" wp14:editId="4C8F6394">
+              <wp:anchor distT="0" distB="0" distL="114300" distR="114300" simplePos="0" relativeHeight="251822080" behindDoc="0" locked="0" layoutInCell="1" allowOverlap="1" wp14:anchorId="20BD0D2C" wp14:editId="0FAF049D">
                 <wp:simplePos x="0" y="0"/>
                 <wp:positionH relativeFrom="column">
                   <wp:posOffset>7104380</wp:posOffset>
@@ -7845,7 +8004,7 @@
           </mc:Choice>
           <mc:Fallback>
             <w:pict>
-              <v:shape w14:anchorId="1F762805" id="Ink 26" o:spid="_x0000_s1026" type="#_x0000_t75" style="position:absolute;margin-left:558.7pt;margin-top:225.4pt;width:111.25pt;height:62.45pt;z-index:251752448;visibility:visible;mso-wrap-style:square;mso-wrap-distance-left:9pt;mso-wrap-distance-top:0;mso-wrap-distance-right:9pt;mso-wrap-distance-bottom:0;mso-position-horizontal:absolute;mso-position-horizontal-relative:text;mso-position-vertical:absolute;mso-position-vertical-relative:text" o:gfxdata="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">
+              <v:shape w14:anchorId="3A5DA16C" id="Ink 26" o:spid="_x0000_s1026" type="#_x0000_t75" style="position:absolute;margin-left:558.7pt;margin-top:225.4pt;width:111.25pt;height:62.45pt;z-index:251822080;visibility:visible;mso-wrap-style:square;mso-wrap-distance-left:9pt;mso-wrap-distance-top:0;mso-wrap-distance-right:9pt;mso-wrap-distance-bottom:0;mso-position-horizontal:absolute;mso-position-horizontal-relative:text;mso-position-vertical:absolute;mso-position-vertical-relative:text" o:gfxdata="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">
                 <v:imagedata r:id="rId45" o:title=""/>
               </v:shape>
             </w:pict>
@@ -7859,7 +8018,7 @@
         <mc:AlternateContent>
           <mc:Choice Requires="wpi">
             <w:drawing>
-              <wp:anchor distT="0" distB="0" distL="114300" distR="114300" simplePos="0" relativeHeight="251736064" behindDoc="0" locked="0" layoutInCell="1" allowOverlap="1" wp14:anchorId="2C703825" wp14:editId="33EBF6D0">
+              <wp:anchor distT="0" distB="0" distL="114300" distR="114300" simplePos="0" relativeHeight="251820032" behindDoc="0" locked="0" layoutInCell="1" allowOverlap="1" wp14:anchorId="4850B448" wp14:editId="5B20FF4D">
                 <wp:simplePos x="0" y="0"/>
                 <wp:positionH relativeFrom="column">
                   <wp:posOffset>5142865</wp:posOffset>
@@ -7890,7 +8049,7 @@
           </mc:Choice>
           <mc:Fallback>
             <w:pict>
-              <v:shape w14:anchorId="1F0D33B3" id="Ink 10" o:spid="_x0000_s1026" type="#_x0000_t75" style="position:absolute;margin-left:404.25pt;margin-top:228.15pt;width:138.7pt;height:83.8pt;z-index:251736064;visibility:visible;mso-wrap-style:square;mso-wrap-distance-left:9pt;mso-wrap-distance-top:0;mso-wrap-distance-right:9pt;mso-wrap-distance-bottom:0;mso-position-horizontal:absolute;mso-position-horizontal-relative:text;mso-position-vertical:absolute;mso-position-vertical-relative:text" o:gfxdata="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">
+              <v:shape w14:anchorId="04154E2E" id="Ink 10" o:spid="_x0000_s1026" type="#_x0000_t75" style="position:absolute;margin-left:404.25pt;margin-top:228.15pt;width:138.7pt;height:83.8pt;z-index:251820032;visibility:visible;mso-wrap-style:square;mso-wrap-distance-left:9pt;mso-wrap-distance-top:0;mso-wrap-distance-right:9pt;mso-wrap-distance-bottom:0;mso-position-horizontal:absolute;mso-position-horizontal-relative:text;mso-position-vertical:absolute;mso-position-vertical-relative:text" o:gfxdata="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">
                 <v:imagedata r:id="rId47" o:title=""/>
               </v:shape>
             </w:pict>
@@ -7904,7 +8063,7 @@
         <mc:AlternateContent>
           <mc:Choice Requires="wpi">
             <w:drawing>
-              <wp:anchor distT="0" distB="0" distL="114300" distR="114300" simplePos="0" relativeHeight="251726848" behindDoc="0" locked="0" layoutInCell="1" allowOverlap="1" wp14:anchorId="5686D38F" wp14:editId="7E685F6D">
+              <wp:anchor distT="0" distB="0" distL="114300" distR="114300" simplePos="0" relativeHeight="251819008" behindDoc="0" locked="0" layoutInCell="1" allowOverlap="1" wp14:anchorId="1BEF2250" wp14:editId="40041BC6">
                 <wp:simplePos x="0" y="0"/>
                 <wp:positionH relativeFrom="column">
                   <wp:posOffset>7138125</wp:posOffset>
@@ -7935,7 +8094,7 @@
           </mc:Choice>
           <mc:Fallback>
             <w:pict>
-              <v:shape w14:anchorId="34A19CB6" id="Ink 1" o:spid="_x0000_s1026" type="#_x0000_t75" style="position:absolute;margin-left:561.35pt;margin-top:168pt;width:24.5pt;height:55.5pt;z-index:251726848;visibility:visible;mso-wrap-style:square;mso-wrap-distance-left:9pt;mso-wrap-distance-top:0;mso-wrap-distance-right:9pt;mso-wrap-distance-bottom:0;mso-position-horizontal:absolute;mso-position-horizontal-relative:text;mso-position-vertical:absolute;mso-position-vertical-relative:text" o:gfxdata="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">
+              <v:shape w14:anchorId="4B29BB36" id="Ink 1" o:spid="_x0000_s1026" type="#_x0000_t75" style="position:absolute;margin-left:561.35pt;margin-top:168pt;width:24.5pt;height:55.5pt;z-index:251819008;visibility:visible;mso-wrap-style:square;mso-wrap-distance-left:9pt;mso-wrap-distance-top:0;mso-wrap-distance-right:9pt;mso-wrap-distance-bottom:0;mso-position-horizontal:absolute;mso-position-horizontal-relative:text;mso-position-vertical:absolute;mso-position-vertical-relative:text" o:gfxdata="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">
                 <v:imagedata r:id="rId49" o:title=""/>
               </v:shape>
             </w:pict>
@@ -7949,7 +8108,7 @@
         <mc:AlternateContent>
           <mc:Choice Requires="wpi">
             <w:drawing>
-              <wp:anchor distT="0" distB="0" distL="114300" distR="114300" simplePos="0" relativeHeight="251725824" behindDoc="0" locked="0" layoutInCell="1" allowOverlap="1" wp14:anchorId="49C255DD" wp14:editId="59933778">
+              <wp:anchor distT="0" distB="0" distL="114300" distR="114300" simplePos="0" relativeHeight="251817984" behindDoc="0" locked="0" layoutInCell="1" allowOverlap="1" wp14:anchorId="78AA440E" wp14:editId="3701D814">
                 <wp:simplePos x="0" y="0"/>
                 <wp:positionH relativeFrom="column">
                   <wp:posOffset>4971415</wp:posOffset>
@@ -7980,7 +8139,7 @@
           </mc:Choice>
           <mc:Fallback>
             <w:pict>
-              <v:shape w14:anchorId="2F73E870" id="Ink 13" o:spid="_x0000_s1026" type="#_x0000_t75" style="position:absolute;margin-left:390.75pt;margin-top:56.25pt;width:188.15pt;height:138.7pt;z-index:251725824;visibility:visible;mso-wrap-style:square;mso-wrap-distance-left:9pt;mso-wrap-distance-top:0;mso-wrap-distance-right:9pt;mso-wrap-distance-bottom:0;mso-position-horizontal:absolute;mso-position-horizontal-relative:text;mso-position-vertical:absolute;mso-position-vertical-relative:text" o:gfxdata="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">
+              <v:shape w14:anchorId="6B162289" id="Ink 13" o:spid="_x0000_s1026" type="#_x0000_t75" style="position:absolute;margin-left:390.75pt;margin-top:56.25pt;width:188.15pt;height:138.7pt;z-index:251817984;visibility:visible;mso-wrap-style:square;mso-wrap-distance-left:9pt;mso-wrap-distance-top:0;mso-wrap-distance-right:9pt;mso-wrap-distance-bottom:0;mso-position-horizontal:absolute;mso-position-horizontal-relative:text;mso-position-vertical:absolute;mso-position-vertical-relative:text" o:gfxdata="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">
                 <v:imagedata r:id="rId51" o:title=""/>
               </v:shape>
             </w:pict>
@@ -7988,6 +8147,619 @@
         </mc:AlternateContent>
       </w:r>
     </w:p>
+    <w:p/>
+    <w:p/>
+    <w:p>
+      <w:r>
+        <w:br w:type="page"/>
+      </w:r>
+    </w:p>
+    <w:tbl>
+      <w:tblPr>
+        <w:tblStyle w:val="TableGrid"/>
+        <w:tblW w:w="0" w:type="auto"/>
+        <w:tblLook w:val="04A0" w:firstRow="1" w:lastRow="0" w:firstColumn="1" w:lastColumn="0" w:noHBand="0" w:noVBand="1"/>
+      </w:tblPr>
+      <w:tblGrid>
+        <w:gridCol w:w="3415"/>
+        <w:gridCol w:w="5218"/>
+        <w:gridCol w:w="4317"/>
+      </w:tblGrid>
+      <w:tr>
+        <w:tc>
+          <w:tcPr>
+            <w:tcW w:w="3415" w:type="dxa"/>
+          </w:tcPr>
+          <w:p>
+            <w:pPr>
+              <w:jc w:val="center"/>
+              <w:rPr>
+                <w:b/>
+                <w:bCs/>
+                <w:sz w:val="28"/>
+                <w:szCs w:val="28"/>
+              </w:rPr>
+            </w:pPr>
+            <w:r>
+              <w:rPr>
+                <w:b/>
+                <w:bCs/>
+                <w:sz w:val="28"/>
+                <w:szCs w:val="28"/>
+              </w:rPr>
+              <w:lastRenderedPageBreak/>
+              <w:t>Register</w:t>
+            </w:r>
+          </w:p>
+        </w:tc>
+        <w:tc>
+          <w:tcPr>
+            <w:tcW w:w="5218" w:type="dxa"/>
+          </w:tcPr>
+          <w:p>
+            <w:pPr>
+              <w:jc w:val="center"/>
+              <w:rPr>
+                <w:b/>
+                <w:bCs/>
+                <w:sz w:val="28"/>
+                <w:szCs w:val="28"/>
+              </w:rPr>
+            </w:pPr>
+            <w:r>
+              <w:rPr>
+                <w:b/>
+                <w:bCs/>
+                <w:sz w:val="28"/>
+                <w:szCs w:val="28"/>
+              </w:rPr>
+              <w:t>Inputs</w:t>
+            </w:r>
+          </w:p>
+        </w:tc>
+        <w:tc>
+          <w:tcPr>
+            <w:tcW w:w="4317" w:type="dxa"/>
+          </w:tcPr>
+          <w:p>
+            <w:pPr>
+              <w:jc w:val="center"/>
+              <w:rPr>
+                <w:b/>
+                <w:bCs/>
+                <w:sz w:val="28"/>
+                <w:szCs w:val="28"/>
+              </w:rPr>
+            </w:pPr>
+            <w:r>
+              <w:rPr>
+                <w:b/>
+                <w:bCs/>
+                <w:sz w:val="28"/>
+                <w:szCs w:val="28"/>
+              </w:rPr>
+              <w:t>Outputs</w:t>
+            </w:r>
+          </w:p>
+        </w:tc>
+      </w:tr>
+      <w:tr>
+        <w:tc>
+          <w:tcPr>
+            <w:tcW w:w="3415" w:type="dxa"/>
+          </w:tcPr>
+          <w:p>
+            <w:pPr>
+              <w:rPr>
+                <w:color w:val="FF0000"/>
+                <w:sz w:val="24"/>
+                <w:szCs w:val="24"/>
+              </w:rPr>
+            </w:pPr>
+            <w:r>
+              <w:rPr>
+                <w:color w:val="FF0000"/>
+                <w:sz w:val="24"/>
+                <w:szCs w:val="24"/>
+              </w:rPr>
+              <w:t>IF/ID</w:t>
+            </w:r>
+          </w:p>
+        </w:tc>
+        <w:tc>
+          <w:tcPr>
+            <w:tcW w:w="5218" w:type="dxa"/>
+          </w:tcPr>
+          <w:p>
+            <w:pPr>
+              <w:pStyle w:val="ListParagraph"/>
+            </w:pPr>
+          </w:p>
+        </w:tc>
+        <w:tc>
+          <w:tcPr>
+            <w:tcW w:w="4317" w:type="dxa"/>
+          </w:tcPr>
+          <w:p>
+            <w:pPr>
+              <w:pStyle w:val="ListParagraph"/>
+            </w:pPr>
+          </w:p>
+        </w:tc>
+      </w:tr>
+      <w:tr>
+        <w:tc>
+          <w:tcPr>
+            <w:tcW w:w="3415" w:type="dxa"/>
+          </w:tcPr>
+          <w:p>
+            <w:pPr>
+              <w:rPr>
+                <w:color w:val="FF0000"/>
+                <w:sz w:val="24"/>
+                <w:szCs w:val="24"/>
+              </w:rPr>
+            </w:pPr>
+            <w:r>
+              <w:rPr>
+                <w:color w:val="FF0000"/>
+                <w:sz w:val="24"/>
+                <w:szCs w:val="24"/>
+              </w:rPr>
+              <w:t>ID/EX</w:t>
+            </w:r>
+          </w:p>
+        </w:tc>
+        <w:tc>
+          <w:tcPr>
+            <w:tcW w:w="5218" w:type="dxa"/>
+          </w:tcPr>
+          <w:p>
+            <w:pPr>
+              <w:pStyle w:val="ListParagraph"/>
+              <w:numPr>
+                <w:ilvl w:val="0"/>
+                <w:numId w:val="1"/>
+              </w:numPr>
+            </w:pPr>
+            <w:r>
+              <w:t>RS1 data</w:t>
+            </w:r>
+          </w:p>
+          <w:p>
+            <w:pPr>
+              <w:pStyle w:val="ListParagraph"/>
+              <w:numPr>
+                <w:ilvl w:val="0"/>
+                <w:numId w:val="1"/>
+              </w:numPr>
+            </w:pPr>
+            <w:r>
+              <w:t>RS2 data</w:t>
+            </w:r>
+          </w:p>
+          <w:p>
+            <w:pPr>
+              <w:pStyle w:val="ListParagraph"/>
+              <w:numPr>
+                <w:ilvl w:val="0"/>
+                <w:numId w:val="1"/>
+              </w:numPr>
+            </w:pPr>
+            <w:r>
+              <w:t>Instruction as a whole [will split inside]</w:t>
+            </w:r>
+          </w:p>
+          <w:p>
+            <w:pPr>
+              <w:pStyle w:val="ListParagraph"/>
+              <w:numPr>
+                <w:ilvl w:val="0"/>
+                <w:numId w:val="1"/>
+              </w:numPr>
+            </w:pPr>
+            <w:r>
+              <w:t>Immediate</w:t>
+            </w:r>
+          </w:p>
+          <w:p>
+            <w:pPr>
+              <w:pStyle w:val="ListParagraph"/>
+              <w:numPr>
+                <w:ilvl w:val="0"/>
+                <w:numId w:val="1"/>
+              </w:numPr>
+            </w:pPr>
+            <w:r>
+              <w:t>All control signals</w:t>
+            </w:r>
+          </w:p>
+          <w:p>
+            <w:pPr>
+              <w:pStyle w:val="ListParagraph"/>
+              <w:numPr>
+                <w:ilvl w:val="0"/>
+                <w:numId w:val="1"/>
+              </w:numPr>
+              <w:spacing w:after="160" w:line="259" w:lineRule="auto"/>
+            </w:pPr>
+            <w:r>
+              <w:t>PC</w:t>
+            </w:r>
+          </w:p>
+        </w:tc>
+        <w:tc>
+          <w:tcPr>
+            <w:tcW w:w="4317" w:type="dxa"/>
+          </w:tcPr>
+          <w:p>
+            <w:pPr>
+              <w:pStyle w:val="ListParagraph"/>
+              <w:numPr>
+                <w:ilvl w:val="0"/>
+                <w:numId w:val="1"/>
+              </w:numPr>
+            </w:pPr>
+            <w:r>
+              <w:t>RS1 data</w:t>
+            </w:r>
+          </w:p>
+          <w:p>
+            <w:pPr>
+              <w:pStyle w:val="ListParagraph"/>
+              <w:numPr>
+                <w:ilvl w:val="0"/>
+                <w:numId w:val="1"/>
+              </w:numPr>
+            </w:pPr>
+            <w:r>
+              <w:t>RS2 data</w:t>
+            </w:r>
+          </w:p>
+          <w:p>
+            <w:pPr>
+              <w:pStyle w:val="ListParagraph"/>
+              <w:numPr>
+                <w:ilvl w:val="0"/>
+                <w:numId w:val="1"/>
+              </w:numPr>
+            </w:pPr>
+            <w:r>
+              <w:t>Opcode</w:t>
+            </w:r>
+          </w:p>
+          <w:p>
+            <w:pPr>
+              <w:pStyle w:val="ListParagraph"/>
+              <w:numPr>
+                <w:ilvl w:val="0"/>
+                <w:numId w:val="1"/>
+              </w:numPr>
+            </w:pPr>
+            <w:r>
+              <w:t>Immediate</w:t>
+            </w:r>
+          </w:p>
+          <w:p>
+            <w:pPr>
+              <w:pStyle w:val="ListParagraph"/>
+              <w:numPr>
+                <w:ilvl w:val="0"/>
+                <w:numId w:val="1"/>
+              </w:numPr>
+            </w:pPr>
+            <w:r>
+              <w:t>isImmediate</w:t>
+            </w:r>
+          </w:p>
+          <w:p>
+            <w:pPr>
+              <w:pStyle w:val="ListParagraph"/>
+              <w:numPr>
+                <w:ilvl w:val="0"/>
+                <w:numId w:val="1"/>
+              </w:numPr>
+            </w:pPr>
+            <w:r>
+              <w:t>Rd</w:t>
+            </w:r>
+          </w:p>
+          <w:p>
+            <w:pPr>
+              <w:pStyle w:val="ListParagraph"/>
+              <w:numPr>
+                <w:ilvl w:val="0"/>
+                <w:numId w:val="1"/>
+              </w:numPr>
+            </w:pPr>
+            <w:r>
+              <w:t>Rs1</w:t>
+            </w:r>
+          </w:p>
+          <w:p>
+            <w:pPr>
+              <w:pStyle w:val="ListParagraph"/>
+              <w:numPr>
+                <w:ilvl w:val="0"/>
+                <w:numId w:val="1"/>
+              </w:numPr>
+            </w:pPr>
+            <w:r>
+              <w:t>Rs2</w:t>
+            </w:r>
+          </w:p>
+          <w:p>
+            <w:pPr>
+              <w:pStyle w:val="ListParagraph"/>
+              <w:numPr>
+                <w:ilvl w:val="0"/>
+                <w:numId w:val="1"/>
+              </w:numPr>
+            </w:pPr>
+            <w:r>
+              <w:t>PC</w:t>
+            </w:r>
+          </w:p>
+          <w:p>
+            <w:pPr>
+              <w:pStyle w:val="ListParagraph"/>
+              <w:numPr>
+                <w:ilvl w:val="0"/>
+                <w:numId w:val="1"/>
+              </w:numPr>
+            </w:pPr>
+            <w:r>
+              <w:t>All control signals</w:t>
+            </w:r>
+          </w:p>
+        </w:tc>
+      </w:tr>
+      <w:tr>
+        <w:tc>
+          <w:tcPr>
+            <w:tcW w:w="3415" w:type="dxa"/>
+          </w:tcPr>
+          <w:p>
+            <w:pPr>
+              <w:rPr>
+                <w:color w:val="FF0000"/>
+                <w:sz w:val="24"/>
+                <w:szCs w:val="24"/>
+              </w:rPr>
+            </w:pPr>
+            <w:r>
+              <w:rPr>
+                <w:color w:val="FF0000"/>
+                <w:sz w:val="24"/>
+                <w:szCs w:val="24"/>
+              </w:rPr>
+              <w:t>EX/MEM1</w:t>
+            </w:r>
+          </w:p>
+        </w:tc>
+        <w:tc>
+          <w:tcPr>
+            <w:tcW w:w="5218" w:type="dxa"/>
+          </w:tcPr>
+          <w:p>
+            <w:pPr>
+              <w:pStyle w:val="ListParagraph"/>
+              <w:numPr>
+                <w:ilvl w:val="0"/>
+                <w:numId w:val="1"/>
+              </w:numPr>
+              <w:spacing w:after="160" w:line="259" w:lineRule="auto"/>
+            </w:pPr>
+            <w:r>
+              <w:t>Alu output</w:t>
+            </w:r>
+          </w:p>
+          <w:p>
+            <w:pPr>
+              <w:pStyle w:val="ListParagraph"/>
+              <w:numPr>
+                <w:ilvl w:val="0"/>
+                <w:numId w:val="1"/>
+              </w:numPr>
+              <w:spacing w:after="160" w:line="259" w:lineRule="auto"/>
+            </w:pPr>
+            <w:r>
+              <w:t>Flag register [or not] (might keep inside execution stage for jumps)</w:t>
+            </w:r>
+          </w:p>
+          <w:p>
+            <w:pPr>
+              <w:pStyle w:val="ListParagraph"/>
+              <w:numPr>
+                <w:ilvl w:val="0"/>
+                <w:numId w:val="1"/>
+              </w:numPr>
+              <w:spacing w:after="160" w:line="259" w:lineRule="auto"/>
+            </w:pPr>
+            <w:r>
+              <w:t>Rs2</w:t>
+            </w:r>
+            <w:r>
+              <w:t>Data</w:t>
+            </w:r>
+            <w:r>
+              <w:t xml:space="preserve"> [for memory write]</w:t>
+            </w:r>
+          </w:p>
+          <w:p>
+            <w:pPr>
+              <w:pStyle w:val="ListParagraph"/>
+              <w:numPr>
+                <w:ilvl w:val="0"/>
+                <w:numId w:val="1"/>
+              </w:numPr>
+              <w:spacing w:after="160" w:line="259" w:lineRule="auto"/>
+            </w:pPr>
+            <w:r>
+              <w:t>Rs1Data [for out</w:t>
+            </w:r>
+            <w:r>
+              <w:t xml:space="preserve"> – used at write back</w:t>
+            </w:r>
+            <w:r>
+              <w:t>]</w:t>
+            </w:r>
+          </w:p>
+          <w:p>
+            <w:pPr>
+              <w:pStyle w:val="ListParagraph"/>
+              <w:numPr>
+                <w:ilvl w:val="0"/>
+                <w:numId w:val="1"/>
+              </w:numPr>
+              <w:spacing w:after="160" w:line="259" w:lineRule="auto"/>
+            </w:pPr>
+            <w:r>
+              <w:t>Memory signals</w:t>
+            </w:r>
+          </w:p>
+          <w:p>
+            <w:pPr>
+              <w:pStyle w:val="ListParagraph"/>
+              <w:numPr>
+                <w:ilvl w:val="0"/>
+                <w:numId w:val="1"/>
+              </w:numPr>
+              <w:spacing w:after="160" w:line="259" w:lineRule="auto"/>
+            </w:pPr>
+            <w:r>
+              <w:t>PC</w:t>
+            </w:r>
+          </w:p>
+        </w:tc>
+        <w:tc>
+          <w:tcPr>
+            <w:tcW w:w="4317" w:type="dxa"/>
+          </w:tcPr>
+          <w:p>
+            <w:pPr>
+              <w:pStyle w:val="ListParagraph"/>
+              <w:numPr>
+                <w:ilvl w:val="0"/>
+                <w:numId w:val="1"/>
+              </w:numPr>
+            </w:pPr>
+            <w:r>
+              <w:t>Alu output</w:t>
+            </w:r>
+          </w:p>
+          <w:p>
+            <w:pPr>
+              <w:pStyle w:val="ListParagraph"/>
+              <w:numPr>
+                <w:ilvl w:val="0"/>
+                <w:numId w:val="1"/>
+              </w:numPr>
+            </w:pPr>
+            <w:r>
+              <w:t>Rs2</w:t>
+            </w:r>
+          </w:p>
+          <w:p>
+            <w:pPr>
+              <w:pStyle w:val="ListParagraph"/>
+              <w:numPr>
+                <w:ilvl w:val="0"/>
+                <w:numId w:val="1"/>
+              </w:numPr>
+            </w:pPr>
+            <w:r>
+              <w:t>Memory signals</w:t>
+            </w:r>
+          </w:p>
+          <w:p>
+            <w:pPr>
+              <w:pStyle w:val="ListParagraph"/>
+              <w:numPr>
+                <w:ilvl w:val="0"/>
+                <w:numId w:val="1"/>
+              </w:numPr>
+            </w:pPr>
+            <w:r>
+              <w:t>PC</w:t>
+            </w:r>
+          </w:p>
+        </w:tc>
+      </w:tr>
+      <w:tr>
+        <w:tc>
+          <w:tcPr>
+            <w:tcW w:w="3415" w:type="dxa"/>
+          </w:tcPr>
+          <w:p>
+            <w:pPr>
+              <w:rPr>
+                <w:color w:val="FF0000"/>
+                <w:sz w:val="24"/>
+                <w:szCs w:val="24"/>
+              </w:rPr>
+            </w:pPr>
+            <w:r>
+              <w:rPr>
+                <w:color w:val="FF0000"/>
+                <w:sz w:val="24"/>
+                <w:szCs w:val="24"/>
+              </w:rPr>
+              <w:t>MEM1/MEM2</w:t>
+            </w:r>
+          </w:p>
+        </w:tc>
+        <w:tc>
+          <w:tcPr>
+            <w:tcW w:w="5218" w:type="dxa"/>
+          </w:tcPr>
+          <w:p/>
+        </w:tc>
+        <w:tc>
+          <w:tcPr>
+            <w:tcW w:w="4317" w:type="dxa"/>
+          </w:tcPr>
+          <w:p/>
+        </w:tc>
+      </w:tr>
+      <w:tr>
+        <w:tc>
+          <w:tcPr>
+            <w:tcW w:w="3415" w:type="dxa"/>
+          </w:tcPr>
+          <w:p>
+            <w:pPr>
+              <w:rPr>
+                <w:color w:val="FF0000"/>
+                <w:sz w:val="24"/>
+                <w:szCs w:val="24"/>
+              </w:rPr>
+            </w:pPr>
+            <w:r>
+              <w:rPr>
+                <w:color w:val="FF0000"/>
+                <w:sz w:val="24"/>
+                <w:szCs w:val="24"/>
+              </w:rPr>
+              <w:t>MEM2/WB</w:t>
+            </w:r>
+          </w:p>
+        </w:tc>
+        <w:tc>
+          <w:tcPr>
+            <w:tcW w:w="5218" w:type="dxa"/>
+          </w:tcPr>
+          <w:p/>
+        </w:tc>
+        <w:tc>
+          <w:tcPr>
+            <w:tcW w:w="4317" w:type="dxa"/>
+          </w:tcPr>
+          <w:p/>
+        </w:tc>
+      </w:tr>
+    </w:tbl>
+    <w:p/>
     <w:sectPr>
       <w:pgSz w:w="15840" w:h="12240" w:orient="landscape"/>
       <w:pgMar w:top="1440" w:right="1440" w:bottom="1440" w:left="1440" w:header="720" w:footer="720" w:gutter="0"/>
@@ -7996,6 +8768,127 @@
     </w:sectPr>
   </w:body>
 </w:document>
+</file>
+
+<file path=word/numbering.xml><?xml version="1.0" encoding="utf-8"?>
+<w:numbering xmlns:wpc="http://schemas.microsoft.com/office/word/2010/wordprocessingCanvas" xmlns:cx="http://schemas.microsoft.com/office/drawing/2014/chartex" xmlns:cx1="http://schemas.microsoft.com/office/drawing/2015/9/8/chartex" xmlns:cx2="http://schemas.microsoft.com/office/drawing/2015/10/21/chartex" xmlns:cx3="http://schemas.microsoft.com/office/drawing/2016/5/9/chartex" xmlns:cx4="http://schemas.microsoft.com/office/drawing/2016/5/10/chartex" xmlns:cx5="http://schemas.microsoft.com/office/drawing/2016/5/11/chartex" xmlns:cx6="http://schemas.microsoft.com/office/drawing/2016/5/12/chartex" xmlns:cx7="http://schemas.microsoft.com/office/drawing/2016/5/13/chartex" xmlns:cx8="http://schemas.microsoft.com/office/drawing/2016/5/14/chartex" xmlns:mc="http://schemas.openxmlformats.org/markup-compatibility/2006" xmlns:aink="http://schemas.microsoft.com/office/drawing/2016/ink" xmlns:am3d="http://schemas.microsoft.com/office/drawing/2017/model3d" xmlns:o="urn:schemas-microsoft-com:office:office" xmlns:oel="http://schemas.microsoft.com/office/2019/extlst" xmlns:r="http://schemas.openxmlformats.org/officeDocument/2006/relationships" xmlns:m="http://schemas.openxmlformats.org/officeDocument/2006/math" xmlns:v="urn:schemas-microsoft-com:vml" xmlns:wp14="http://schemas.microsoft.com/office/word/2010/wordprocessingDrawing" xmlns:wp="http://schemas.openxmlformats.org/drawingml/2006/wordprocessingDrawing" xmlns:w10="urn:schemas-microsoft-com:office:word" xmlns:w="http://schemas.openxmlformats.org/wordprocessingml/2006/main" xmlns:w14="http://schemas.microsoft.com/office/word/2010/wordml" xmlns:w15="http://schemas.microsoft.com/office/word/2012/wordml" xmlns:w16cex="http://schemas.microsoft.com/office/word/2018/wordml/cex" xmlns:w16cid="http://schemas.microsoft.com/office/word/2016/wordml/cid" xmlns:w16="http://schemas.microsoft.com/office/word/2018/wordml" xmlns:w16du="http://schemas.microsoft.com/office/word/2023/wordml/word16du" xmlns:w16sdtdh="http://schemas.microsoft.com/office/word/2020/wordml/sdtdatahash" xmlns:w16se="http://schemas.microsoft.com/office/word/2015/wordml/symex" xmlns:wpg="http://schemas.microsoft.com/office/word/2010/wordprocessingGroup" xmlns:wpi="http://schemas.microsoft.com/office/word/2010/wordprocessingInk" xmlns:wne="http://schemas.microsoft.com/office/word/2006/wordml" xmlns:wps="http://schemas.microsoft.com/office/word/2010/wordprocessingShape" mc:Ignorable="w14 w15 w16se w16cid w16 w16cex w16sdtdh wp14">
+  <w:abstractNum w:abstractNumId="0" w15:restartNumberingAfterBreak="0">
+    <w:nsid w:val="5FB603E4"/>
+    <w:multiLevelType w:val="hybridMultilevel"/>
+    <w:tmpl w:val="2D6AB4FC"/>
+    <w:lvl w:ilvl="0" w:tplc="04090001">
+      <w:start w:val="1"/>
+      <w:numFmt w:val="bullet"/>
+      <w:lvlText w:val=""/>
+      <w:lvlJc w:val="left"/>
+      <w:pPr>
+        <w:ind w:left="720" w:hanging="360"/>
+      </w:pPr>
+      <w:rPr>
+        <w:rFonts w:ascii="Symbol" w:hAnsi="Symbol" w:hint="default"/>
+      </w:rPr>
+    </w:lvl>
+    <w:lvl w:ilvl="1" w:tplc="04090003" w:tentative="1">
+      <w:start w:val="1"/>
+      <w:numFmt w:val="bullet"/>
+      <w:lvlText w:val="o"/>
+      <w:lvlJc w:val="left"/>
+      <w:pPr>
+        <w:ind w:left="1440" w:hanging="360"/>
+      </w:pPr>
+      <w:rPr>
+        <w:rFonts w:ascii="Courier New" w:hAnsi="Courier New" w:cs="Courier New" w:hint="default"/>
+      </w:rPr>
+    </w:lvl>
+    <w:lvl w:ilvl="2" w:tplc="04090005" w:tentative="1">
+      <w:start w:val="1"/>
+      <w:numFmt w:val="bullet"/>
+      <w:lvlText w:val=""/>
+      <w:lvlJc w:val="left"/>
+      <w:pPr>
+        <w:ind w:left="2160" w:hanging="360"/>
+      </w:pPr>
+      <w:rPr>
+        <w:rFonts w:ascii="Wingdings" w:hAnsi="Wingdings" w:hint="default"/>
+      </w:rPr>
+    </w:lvl>
+    <w:lvl w:ilvl="3" w:tplc="04090001" w:tentative="1">
+      <w:start w:val="1"/>
+      <w:numFmt w:val="bullet"/>
+      <w:lvlText w:val=""/>
+      <w:lvlJc w:val="left"/>
+      <w:pPr>
+        <w:ind w:left="2880" w:hanging="360"/>
+      </w:pPr>
+      <w:rPr>
+        <w:rFonts w:ascii="Symbol" w:hAnsi="Symbol" w:hint="default"/>
+      </w:rPr>
+    </w:lvl>
+    <w:lvl w:ilvl="4" w:tplc="04090003" w:tentative="1">
+      <w:start w:val="1"/>
+      <w:numFmt w:val="bullet"/>
+      <w:lvlText w:val="o"/>
+      <w:lvlJc w:val="left"/>
+      <w:pPr>
+        <w:ind w:left="3600" w:hanging="360"/>
+      </w:pPr>
+      <w:rPr>
+        <w:rFonts w:ascii="Courier New" w:hAnsi="Courier New" w:cs="Courier New" w:hint="default"/>
+      </w:rPr>
+    </w:lvl>
+    <w:lvl w:ilvl="5" w:tplc="04090005" w:tentative="1">
+      <w:start w:val="1"/>
+      <w:numFmt w:val="bullet"/>
+      <w:lvlText w:val=""/>
+      <w:lvlJc w:val="left"/>
+      <w:pPr>
+        <w:ind w:left="4320" w:hanging="360"/>
+      </w:pPr>
+      <w:rPr>
+        <w:rFonts w:ascii="Wingdings" w:hAnsi="Wingdings" w:hint="default"/>
+      </w:rPr>
+    </w:lvl>
+    <w:lvl w:ilvl="6" w:tplc="04090001" w:tentative="1">
+      <w:start w:val="1"/>
+      <w:numFmt w:val="bullet"/>
+      <w:lvlText w:val=""/>
+      <w:lvlJc w:val="left"/>
+      <w:pPr>
+        <w:ind w:left="5040" w:hanging="360"/>
+      </w:pPr>
+      <w:rPr>
+        <w:rFonts w:ascii="Symbol" w:hAnsi="Symbol" w:hint="default"/>
+      </w:rPr>
+    </w:lvl>
+    <w:lvl w:ilvl="7" w:tplc="04090003" w:tentative="1">
+      <w:start w:val="1"/>
+      <w:numFmt w:val="bullet"/>
+      <w:lvlText w:val="o"/>
+      <w:lvlJc w:val="left"/>
+      <w:pPr>
+        <w:ind w:left="5760" w:hanging="360"/>
+      </w:pPr>
+      <w:rPr>
+        <w:rFonts w:ascii="Courier New" w:hAnsi="Courier New" w:cs="Courier New" w:hint="default"/>
+      </w:rPr>
+    </w:lvl>
+    <w:lvl w:ilvl="8" w:tplc="04090005" w:tentative="1">
+      <w:start w:val="1"/>
+      <w:numFmt w:val="bullet"/>
+      <w:lvlText w:val=""/>
+      <w:lvlJc w:val="left"/>
+      <w:pPr>
+        <w:ind w:left="6480" w:hanging="360"/>
+      </w:pPr>
+      <w:rPr>
+        <w:rFonts w:ascii="Wingdings" w:hAnsi="Wingdings" w:hint="default"/>
+      </w:rPr>
+    </w:lvl>
+  </w:abstractNum>
+  <w:num w:numId="1" w16cid:durableId="154611250">
+    <w:abstractNumId w:val="0"/>
+  </w:num>
+</w:numbering>
 </file>
 
 <file path=word/styles.xml><?xml version="1.0" encoding="utf-8"?>
@@ -8396,12 +9289,11 @@
   <w:style w:type="paragraph" w:default="1" w:styleId="Normal">
     <w:name w:val="Normal"/>
     <w:qFormat/>
-    <w:rsid w:val="002F0C9F"/>
+    <w:rsid w:val="00D87434"/>
   </w:style>
   <w:style w:type="character" w:default="1" w:styleId="DefaultParagraphFont">
     <w:name w:val="Default Paragraph Font"/>
     <w:uiPriority w:val="1"/>
-    <w:semiHidden/>
     <w:unhideWhenUsed/>
   </w:style>
   <w:style w:type="table" w:default="1" w:styleId="TableNormal">
@@ -8443,6 +9335,17 @@
         <w:insideV w:val="single" w:sz="4" w:space="0" w:color="auto"/>
       </w:tblBorders>
     </w:tblPr>
+  </w:style>
+  <w:style w:type="paragraph" w:styleId="ListParagraph">
+    <w:name w:val="List Paragraph"/>
+    <w:basedOn w:val="Normal"/>
+    <w:uiPriority w:val="34"/>
+    <w:qFormat/>
+    <w:rsid w:val="00D87434"/>
+    <w:pPr>
+      <w:ind w:left="720"/>
+      <w:contextualSpacing/>
+    </w:pPr>
   </w:style>
 </w:styles>
 </file>
@@ -8578,9 +9481,9 @@
     </inkml:brush>
   </inkml:definitions>
   <inkml:trace contextRef="#ctx0" brushRef="#br0">284 733 7936 0 0,'1'-5'169'0'0,"3"-37"521"0"0,-5 8 925 0 0,-2 22-756 0 0,-6-6-158 0 0,-10-6 166 0 0,18 24-738 0 0,-5 10-7 0 0,-2 5-38 0 0,3-7-27 0 0,0 1 1 0 0,1 1 0 0 0,0-1-1 0 0,0 1 1 0 0,1-1 0 0 0,1 1-1 0 0,-4 19 1 0 0,-30 182 299 0 0,8 37 178 0 0,6-79-427 0 0,-11 197 859 0 0,30-320-943 0 0,-6 100 57 0 0,4 35 211 0 0,4-81-80 0 0,-3-62-69 0 0,-3 0 1 0 0,-1 0-1 0 0,-13 37 1 0 0,17-59-141 0 0,4-15-2 0 0,0 0 0 0 0,0 0 0 0 0,0 0 0 0 0,-1 0 0 0 0,1-1 0 0 0,0 1 0 0 0,0 0 0 0 0,-1 0 0 0 0,1 0 0 0 0,0 0 0 0 0,-1 0 0 0 0,1 0 0 0 0,-1 0 0 0 0,1-1 0 0 0,-1 1 0 0 0,0 0 0 0 0,1 0 0 0 0,-1-1 0 0 0,0 1 0 0 0,1 0 0 0 0,-1-1 0 0 0,-2 2 0 0 0,3-3-5 0 0,-1 1 0 0 0,0-1 0 0 0,0 1 0 0 0,1-1 0 0 0,-1 1 0 0 0,0-1-1 0 0,1 0 1 0 0,-1 0 0 0 0,1 1 0 0 0,-1-1 0 0 0,0 0 0 0 0,1 0 0 0 0,0 1 0 0 0,-1-3 0 0 0,0 1-7 0 0,-4-6-63 0 0,5 7 2 0 0</inkml:trace>
-  <inkml:trace contextRef="#ctx0" brushRef="#br0" timeOffset="360.92">170 1464 6824 0 0,'0'0'-8'0'0,"3"-4"-132"0"0,18-18 280 0 0,1 0 1 0 0,1 2 0 0 0,39-27-1 0 0,79-46 1391 0 0,-111 74-1119 0 0,-11 7-99 0 0,-1 0 0 0 0,17-16 0 0 0,11-8 15 0 0,44-23 758 0 0,-88 58-932 0 0,9-6 190 0 0</inkml:trace>
+  <inkml:trace contextRef="#ctx0" brushRef="#br0" timeOffset="360.91">170 1464 6824 0 0,'0'0'-8'0'0,"3"-4"-132"0"0,18-18 280 0 0,1 0 1 0 0,1 2 0 0 0,39-27-1 0 0,79-46 1391 0 0,-111 74-1119 0 0,-11 7-99 0 0,-1 0 0 0 0,17-16 0 0 0,11-8 15 0 0,44-23 758 0 0,-88 58-932 0 0,9-6 190 0 0</inkml:trace>
   <inkml:trace contextRef="#ctx0" brushRef="#br0" timeOffset="721.42">747 540 6424 0 0,'4'1'-8'0'0,"14"4"1"0"0,-4-1-19 0 0,-12 0-2 0 0,-1 4 17 0 0,2 8 16 0 0,-1-1 1 0 0,-1 1-1 0 0,0-1 1 0 0,-1 1-1 0 0,-3 27 1 0 0,1-26 25 0 0,-4 52 145 0 0,-33 133 116 0 0,26-144 52 0 0,-22 78 829 0 0,-37 81-582 0 0,62-189-547 0 0,-83 259 2162 0 0,86-264-2000 0 0,-1-1 0 0 0,-16 32-1 0 0,14-34-103 0 0,8-13-61 0 0,-1 0 0 0 0,-1-1 0 0 0,1 1-1 0 0,-1-1 1 0 0,-1 0 0 0 0,1 0 0 0 0,-8 7 0 0 0,6-6 0 0 0,6-6-76 0 0,-1-1 0 0 0,1 0 0 0 0,0 1-1 0 0,0-1 1 0 0,-1 1 0 0 0,1-1 0 0 0,-1 0 0 0 0,1 1 0 0 0,0-1 0 0 0,-1 0 0 0 0,1 1-1 0 0,-1-1 1 0 0,1 0 0 0 0,0 0 0 0 0,-1 0 0 0 0,1 1 0 0 0,-1-1 0 0 0,1 0 0 0 0,-1 0 0 0 0,1 0-1 0 0,-1 0 1 0 0,1 0 0 0 0,-1 0 0 0 0,1 0 0 0 0,-1 0 0 0 0,1 0 0 0 0,-1 0 0 0 0,1 0-1 0 0,-1 0 1 0 0,1 0 0 0 0,-1 0 0 0 0,1-1 0 0 0,-1 1 0 0 0,1 0 0 0 0,-1 0 0 0 0,1 0-1 0 0,-1-1 1 0 0,1 1 0 0 0,0 0 0 0 0,-1-1 0 0 0</inkml:trace>
-  <inkml:trace contextRef="#ctx0" brushRef="#br0" timeOffset="1079.16">1111 483 8640 0 0,'0'0'-95'0'0,"2"4"3"0"0,-1-1 51 0 0,0 0 0 0 0,0-1-1 0 0,0 1 1 0 0,-1 0 0 0 0,1 0 0 0 0,-1 0-1 0 0,1 0 1 0 0,-1 0 0 0 0,0 0 0 0 0,0 0-1 0 0,-1-1 1 0 0,1 1 0 0 0,0 0 0 0 0,-1 0-1 0 0,0 0 1 0 0,-1 4 0 0 0,-1 1-43 0 0,1 1 1 0 0,0-1-1 0 0,-1 17 1 0 0,0-6 130 0 0,-7 32 0 0 0,0-15-21 0 0,-19 87 132 0 0,-4 87 647 0 0,23-135 283 0 0,8-63-999 0 0,-27 164 521 0 0,10-27-127 0 0,4-21 250 0 0,10-102-593 0 0,2-9 45 0 0,-3 29 0 0 0,2 18 761 0 0,4-62-668 0 0,0-15 12 0 0,0-93-186 0 0,0 65-96 0 0</inkml:trace>
+  <inkml:trace contextRef="#ctx0" brushRef="#br0" timeOffset="1079.15">1111 483 8640 0 0,'0'0'-95'0'0,"2"4"3"0"0,-1-1 51 0 0,0 0 0 0 0,0-1-1 0 0,0 1 1 0 0,-1 0 0 0 0,1 0 0 0 0,-1 0-1 0 0,1 0 1 0 0,-1 0 0 0 0,0 0 0 0 0,0 0-1 0 0,-1-1 1 0 0,1 1 0 0 0,0 0 0 0 0,-1 0-1 0 0,0 0 1 0 0,-1 4 0 0 0,-1 1-43 0 0,1 1 1 0 0,0-1-1 0 0,-1 17 1 0 0,0-6 130 0 0,-7 32 0 0 0,0-15-21 0 0,-19 87 132 0 0,-4 87 647 0 0,23-135 283 0 0,8-63-999 0 0,-27 164 521 0 0,10-27-127 0 0,4-21 250 0 0,10-102-593 0 0,2-9 45 0 0,-3 29 0 0 0,2 18 761 0 0,4-62-668 0 0,0-15 12 0 0,0-93-186 0 0,0 65-96 0 0</inkml:trace>
   <inkml:trace contextRef="#ctx0" brushRef="#br0" timeOffset="1421.57">1046 821 6128 0 0,'36'-141'14'0'0,"-17"77"-6"0"0,28-77 99 0 0,-32 105-9 0 0,3 1 0 0 0,29-46-1 0 0,-28 53 375 0 0,35-41 0 0 0,-50 64-407 0 0,0 2-1 0 0,0-1 1 0 0,0 0-1 0 0,0 1 0 0 0,1 0 1 0 0,-1 0-1 0 0,1 0 1 0 0,0 0-1 0 0,0 1 0 0 0,0 0 1 0 0,0 0-1 0 0,9-2 1 0 0,-3 1 61 0 0,-9 2-96 0 0,0 0 0 0 0,0 1 0 0 0,-1 0 0 0 0,1-1 0 0 0,0 1 0 0 0,0 0 0 0 0,0 0 0 0 0,0 0 0 0 0,0 0 0 0 0,0 0-1 0 0,0 0 1 0 0,0 0 0 0 0,0 1 0 0 0,0-1 0 0 0,3 2 0 0 0,1 0-1 0 0,1 1-1 0 0,-1 0 1 0 0,0 1-1 0 0,0-1 1 0 0,0 1 0 0 0,-1 0-1 0 0,1 0 1 0 0,-1 1-1 0 0,0 0 1 0 0,0 0 0 0 0,0 0-1 0 0,-1 0 1 0 0,0 1-1 0 0,0 0 1 0 0,0 0 0 0 0,-1 0-1 0 0,5 9 1 0 0,2 10 129 0 0,0 1 1 0 0,-2-1 0 0 0,-1 1 0 0 0,4 28-1 0 0,-6-13 125 0 0,-2 0 0 0 0,-4 67 0 0 0,-14 132 157 0 0,11-192-142 0 0,-2 0 0 0 0,-2-1 0 0 0,-3 0 0 0 0,-22 65 0 0 0,-14 24-58 0 0,35-101-45 0 0,-2-2 1 0 0,-1 0-1 0 0,-2-1 1 0 0,-31 46 0 0 0,43-71-172 0 0,-7 12 91 0 0,-2 0 0 0 0,0-1 1 0 0,-1-1-1 0 0,-1 0 0 0 0,0-1 0 0 0,-2 0 0 0 0,1-2 0 0 0,-2 0 0 0 0,0-1 0 0 0,-1-1 0 0 0,-26 13 1 0 0,40-22-94 0 0,0-1 1 0 0,-1 1-1 0 0,1-1 1 0 0,0 0-1 0 0,-1 0 1 0 0,1-1 0 0 0,-1 0-1 0 0,1 0 1 0 0,-1 0-1 0 0,0-1 1 0 0,1 0-1 0 0,-1 0 1 0 0,0-1 0 0 0,1 0-1 0 0,-1 0 1 0 0,1-1-1 0 0,-1 1 1 0 0,1-2-1 0 0,0 1 1 0 0,0 0 0 0 0,-1-1-1 0 0,2 0 1 0 0,-1-1-1 0 0,0 1 1 0 0,1-1-1 0 0,0 0 1 0 0,-9-9 0 0 0,6 5-43 0 0,1 0 1 0 0,0-1 0 0 0,0 0-1 0 0,1 0 1 0 0,1 0 0 0 0,-1-1-1 0 0,1 0 1 0 0,1 0 0 0 0,0 0 0 0 0,0-1-1 0 0,1 1 1 0 0,1-1 0 0 0,-1 0-1 0 0,2 0 1 0 0,-1 0 0 0 0,2-17 0 0 0,-1-4-125 0 0</inkml:trace>
   <inkml:trace contextRef="#ctx0" brushRef="#br0" timeOffset="2018.16">1873 219 9344 0 0,'2'-5'-162'0'0,"8"-18"-19"0"0,-5 11-225 0 0,-7 11 233 0 0,-9 18 149 0 0,-9 47 48 0 0,2 0 0 0 0,-16 114 0 0 0,25-92-2 0 0,-4 78 39 0 0,5 53 181 0 0,7-162-104 0 0,5 104 73 0 0,3-28-91 0 0,-5-102 20 0 0,8 43 1 0 0,-9-65-97 0 0,1-1 0 0 0,0 0 0 0 0,0 0 0 0 0,1 0 0 0 0,0 0 0 0 0,0 0 0 0 0,0-1 0 0 0,1 1 0 0 0,8 9 0 0 0,-12-14-26 0 0,1 0-1 0 0,0 0 1 0 0,0 0 0 0 0,-1-1-1 0 0,1 1 1 0 0,0 0 0 0 0,0 0-1 0 0,0-1 1 0 0,0 1 0 0 0,0 0 0 0 0,0-1-1 0 0,0 1 1 0 0,0-1 0 0 0,1 0-1 0 0,-1 1 1 0 0,0-1 0 0 0,0 0-1 0 0,0 1 1 0 0,0-1 0 0 0,1 0-1 0 0,-1 0 1 0 0,0 0 0 0 0,0 0-1 0 0,0 0 1 0 0,0 0 0 0 0,1-1-1 0 0,-1 1 1 0 0,0 0 0 0 0,0-1-1 0 0,0 1 1 0 0,0-1 0 0 0,0 1 0 0 0,0-1-1 0 0,0 1 1 0 0,0-1 0 0 0,0 0-1 0 0,0 1 1 0 0,0-1 0 0 0,0 0-1 0 0,1-1 1 0 0,2-2 27 0 0,0 0-1 0 0,-1 0 1 0 0,1-1-1 0 0,-1 0 1 0 0,0 0 0 0 0,4-10-1 0 0,1-4 118 0 0,-1 0-1 0 0,7-30 1 0 0,-10 31-109 0 0,8-24 39 0 0,36-147 129 0 0,1-65 256 0 0,-20 80-362 0 0,-8 45 75 0 0,34-149 1113 0 0,-23 157-1004 0 0,-27 101-214 0 0,1 0 0 0 0,1 1 0 0 0,14-30 0 0 0,-13 33-34 0 0,3-5 50 0 0,-2 16 15 0 0,-7 11-11 0 0,-2 67 23 0 0,0-56-120 0 0,-10 139 100 0 0,-23 179 284 0 0,28-286-338 0 0,-7 114 126 0 0,10-73 95 0 0,13 118 0 0 0,-2-126-211 0 0,-7-67-45 0 0,0-1-1 0 0,1 0 1 0 0,0 0 0 0 0,7 15-1 0 0,-2-6 0 0 0,-7-16-13 0 0,2 0 1 0 0,-1 0-1 0 0,1 0 1 0 0,0-1-1 0 0,0 1 1 0 0,1-1-1 0 0,5 7 0 0 0,-8-11-3 0 0,0-1-1 0 0,0 0 0 0 0,0 0 1 0 0,0 0-1 0 0,1 0 0 0 0,-1 0 1 0 0,0 0-1 0 0,1 0 0 0 0,-1 0 1 0 0,1 0-1 0 0,-1-1 0 0 0,1 1 0 0 0,-1 0 1 0 0,1-1-1 0 0,-1 0 0 0 0,1 1 1 0 0,0-1-1 0 0,-1 0 0 0 0,1 0 1 0 0,0 0-1 0 0,-1 0 0 0 0,1 0 1 0 0,0 0-1 0 0,-1 0 0 0 0,1 0 0 0 0,-1-1 1 0 0,1 1-1 0 0,0-1 0 0 0,-1 1 1 0 0,1-1-1 0 0,-1 0 0 0 0,1 1 1 0 0,-1-1-1 0 0,0 0 0 0 0,2-1 0 0 0,7-5 2 0 0,44-31 5 0 0,-5-1-2084 0 0</inkml:trace>
 </inkml:ink>
@@ -8995,7 +9898,7 @@
   <inkml:trace contextRef="#ctx0" brushRef="#br0" timeOffset="8858.21">139 5148 9240 0 0,'-3'-13'-4'0'0,"0"0"1"0"0,0-1-1 0 0,2 1 0 0 0,-1 0 1 0 0,2-1-1 0 0,0 1 1 0 0,0-1-1 0 0,4-16 1 0 0,0 4 35 0 0,2 0 0 0 0,0 1 1 0 0,13-32-1 0 0,-8 30 24 0 0,24-45 0 0 0,-19 42 0 0 0,-10 15 35 0 0,2 2-1 0 0,-1-1 1 0 0,2 1-1 0 0,0 0 1 0 0,0 0-1 0 0,1 1 1 0 0,1 1 0 0 0,0 0-1 0 0,0 0 1 0 0,1 1-1 0 0,1 0 1 0 0,22-12-1 0 0,-34 21-73 0 0,-1 0 0 0 0,1 1 0 0 0,0-1 0 0 0,0 1 1 0 0,0-1-1 0 0,0 1 0 0 0,0-1 0 0 0,0 1 0 0 0,0 0 0 0 0,0 0 0 0 0,0-1 0 0 0,0 1 0 0 0,0 0 0 0 0,0 0 0 0 0,0 0 0 0 0,0 0 0 0 0,1 0 0 0 0,-1 0 0 0 0,0 1 0 0 0,0-1 0 0 0,0 0 0 0 0,0 0 0 0 0,0 1 0 0 0,0-1 0 0 0,0 1 0 0 0,0-1 0 0 0,0 1 0 0 0,-1-1 0 0 0,1 1 0 0 0,0-1 1 0 0,0 1-1 0 0,0 0 0 0 0,0 0 0 0 0,-1-1 0 0 0,1 1 0 0 0,0 0 0 0 0,-1 0 0 0 0,1 0 0 0 0,-1 0 0 0 0,1 0 0 0 0,0 1 0 0 0,1 3 47 0 0,0 0-1 0 0,-1 0 1 0 0,1 0-1 0 0,-1 0 1 0 0,0 1-1 0 0,0-1 1 0 0,0 6-1 0 0,0 7 82 0 0,-1 1 0 0 0,0-1-1 0 0,-4 20 1 0 0,1-4-86 0 0,-4 32 55 0 0,-3 0 1 0 0,-3 0 0 0 0,-24 71-1 0 0,34-128-101 0 0,-9 31 148 0 0,-24 55-1 0 0,-6 4-96 0 0,36-86-55 0 0,1 0-1 0 0,-2-1 1 0 0,0 1 0 0 0,0-1 0 0 0,-1 0 0 0 0,0-1 0 0 0,-1 0 0 0 0,-1 0 0 0 0,-12 11 0 0 0,19-20-1 0 0,0 1 0 0 0,-1-1 1 0 0,1 0-1 0 0,0 1 0 0 0,-1-1 1 0 0,1-1-1 0 0,-1 1 0 0 0,0 0 0 0 0,0-1 1 0 0,1 0-1 0 0,-1 0 0 0 0,0 0 1 0 0,0 0-1 0 0,0-1 0 0 0,-5 1 0 0 0,6-2-1 0 0,-1 1-1 0 0,1-1 0 0 0,0 0 1 0 0,0 0-1 0 0,0 0 0 0 0,0 0 0 0 0,0-1 1 0 0,0 1-1 0 0,0-1 0 0 0,0 0 1 0 0,1 1-1 0 0,-1-1 0 0 0,0 0 0 0 0,1-1 1 0 0,0 1-1 0 0,-1 0 0 0 0,1-1 0 0 0,0 1 1 0 0,0-1-1 0 0,1 0 0 0 0,-3-4 1 0 0,-6-12 8 0 0,0 0 0 0 0,2 0 0 0 0,-12-37 0 0 0,19 48-14 0 0,1 0 0 0 0,-1 0 0 0 0,1 0 0 0 0,1 0 0 0 0,-1 0 0 0 0,1 0 0 0 0,1 0 0 0 0,-1 0 0 0 0,1 0 0 0 0,1 0 0 0 0,0 1 0 0 0,5-11 0 0 0,-8 17-1 0 0,1 0 1 0 0,-1 0-1 0 0,1 0 1 0 0,0 1-1 0 0,-1-1 1 0 0,1 0-1 0 0,0 0 1 0 0,-1 1-1 0 0,1-1 1 0 0,0 1-1 0 0,0-1 0 0 0,0 0 1 0 0,0 1-1 0 0,0 0 1 0 0,0-1-1 0 0,0 1 1 0 0,-1-1-1 0 0,1 1 1 0 0,0 0-1 0 0,0 0 1 0 0,0 0-1 0 0,0 0 1 0 0,0 0-1 0 0,0 0 1 0 0,0 0-1 0 0,0 0 0 0 0,0 0 1 0 0,0 0-1 0 0,0 0 1 0 0,0 0-1 0 0,0 1 1 0 0,2 0-1 0 0,1 0 2 0 0,0 1-1 0 0,0-1 1 0 0,0 1-1 0 0,0 1 0 0 0,5 2 1 0 0,-1 3 4 0 0,1-1 0 0 0,-1 1 1 0 0,0 0-1 0 0,-1 1 0 0 0,10 14 0 0 0,-10-13-3 0 0,31 44 22 0 0,3 0-11 0 0,-25-34-9 0 0,-5-6 18 0 0,0 0-1 0 0,18 16 1 0 0,-26-27-16 0 0,0 0 1 0 0,0-1-1 0 0,1 1 1 0 0,0-1-1 0 0,-1 1 1 0 0,1-1-1 0 0,0 0 1 0 0,0-1-1 0 0,0 1 1 0 0,0-1-1 0 0,0 1 0 0 0,1-1 1 0 0,-1-1-1 0 0,8 2 1 0 0,0-4-1 0 0,0-4 1 0 0</inkml:trace>
   <inkml:trace contextRef="#ctx0" brushRef="#br0" timeOffset="9204.14">969 5204 9440 0 0,'0'0'0'0'0,"29"-1"0"0"0,-9-11 16 0 0,-2 0 8 0 0,-5 3-8 0 0,28-9 64 0 0,-25 7-8 0 0,2-2 0 0 0,2 4 0 0 0,2-2-80 0 0,-2 0 0 0 0,-2-2-8 0 0</inkml:trace>
   <inkml:trace contextRef="#ctx0" brushRef="#br0" timeOffset="9789.76">2571 4140 10152 0 0,'-12'-6'-43'0'0,"8"4"4"0"0,0 0-1 0 0,0 0 1 0 0,-1 1-1 0 0,0-1 1 0 0,1 1-1 0 0,-1 0 1 0 0,0 0-1 0 0,1 1 1 0 0,-1-1-1 0 0,0 1 1 0 0,0 0-1 0 0,1 0 1 0 0,-1 1-1 0 0,0 0 1 0 0,-5 1-1 0 0,-79 12-312 0 0,68-9-77 0 0,-36 12-1 0 0,-67 29-392 0 0,31-13 639 0 0,-36 11 92 0 0,83-27-33 0 0,-45 24-1 0 0,55-23 96 0 0,-58 19-1 0 0,65-28 42 0 0,-73 25 104 0 0,98-32-77 0 0,0-1-1 0 0,0 1 1 0 0,0-1-1 0 0,0 0 0 0 0,0 0 1 0 0,-1 0-1 0 0,1-1 1 0 0,0 1-1 0 0,0-1 0 0 0,-1 0 1 0 0,1-1-1 0 0,0 1 1 0 0,0-1-1 0 0,-5-1 0 0 0,7 2 150 0 0,1-2 139 0 0,1 2-302 0 0,-1-1 1 0 0,1 1 0 0 0,0-1-1 0 0,0 1 1 0 0,-1 0-1 0 0,1-1 1 0 0,0 1 0 0 0,0-1-1 0 0,0 1 1 0 0,0-1-1 0 0,0 1 1 0 0,-1-1 0 0 0,1 1-1 0 0,0-1 1 0 0,0 1 0 0 0,0-1-1 0 0,0 1 1 0 0,0 0-1 0 0,1-1 1 0 0,-1 1 0 0 0,0-1-1 0 0,0 1 1 0 0,0-1-1 0 0,0 0 1 0 0,6-4 86 0 0,-1 0-1 0 0,1 0 1 0 0,0 0 0 0 0,0 1-1 0 0,1 0 1 0 0,-1 0-1 0 0,1 0 1 0 0,0 1 0 0 0,0 0-1 0 0,0 0 1 0 0,0 1-1 0 0,8-2 1 0 0,11-1-46 0 0,-1 0-1 0 0,33-1 1 0 0,-51 6-18 0 0,0 0 0 0 0,0 0 0 0 0,0 1 0 0 0,0-1 0 0 0,0 2 0 0 0,-1-1 0 0 0,1 1 0 0 0,0 0 0 0 0,-1 1 0 0 0,11 4 0 0 0,-7-1 24 0 0,0 0 0 0 0,0 1 0 0 0,-1 0 0 0 0,1 0 0 0 0,12 15 0 0 0,-2 0 57 0 0,-2 1 0 0 0,-1 0 0 0 0,-1 2 0 0 0,16 31 0 0 0,63 132 619 0 0,-82-162-644 0 0,20 50 1 0 0,-33-75-104 0 0,3 8 3 0 0,-1-1 0 0 0,1 1 0 0 0,-2 0 0 0 0,1 0 0 0 0,-1 11 0 0 0,2 8 34 0 0,-1-10 20 0 0,-1 1-1 0 0,-1-1 1 0 0,0 1-1 0 0,-5 28 1 0 0,2-25-19 0 0,6 7 22 0 0,0-11-34 0 0,-7-13-1 0 0,4-5-25 0 0,0 0 0 0 0,-1 0 0 0 0,1 0-1 0 0,0 0 1 0 0,0 0 0 0 0,0 0-1 0 0,0 0 1 0 0,-1 0 0 0 0,1 1-1 0 0,0-1 1 0 0,0 0 0 0 0,0 0 0 0 0,0 0-1 0 0,0 0 1 0 0,-1 0 0 0 0,1 0-1 0 0,0 1 1 0 0,0-1 0 0 0,0 0 0 0 0,0 0-1 0 0,0 0 1 0 0,0 0 0 0 0,0 1-1 0 0,0-1 1 0 0,0 0 0 0 0,0 0-1 0 0,0 0 1 0 0,-1 0 0 0 0,1 1 0 0 0,0-1-1 0 0,0 0 1 0 0,0 0 0 0 0,0 0-1 0 0,0 0 1 0 0,1 1 0 0 0,-1-1 0 0 0,0 0-1 0 0,0 1 1 0 0,0 0 0 0 0,0-1-1 0 0,0 1 1 0 0,1 0 0 0 0,-1 0-1 0 0,0-1 1 0 0,0 1 0 0 0,1 0-1 0 0,-1-1 1 0 0,1 1 0 0 0,-1-1-1 0 0,0 1 1 0 0,1-1 0 0 0,-1 1-1 0 0,1 0 1 0 0,0-1 0 0 0,-1 0-1 0 0,1 1 1 0 0,-1-1 0 0 0,1 1-1 0 0,0-1 1 0 0,-1 0 0 0 0,1 1-1 0 0,0-1 1 0 0,-1 0 0 0 0,1 0-1 0 0,0 1 1 0 0,-1-1 0 0 0,1 0-1 0 0,0 0 1 0 0,0 0 0 0 0,-1 0-1 0 0,1 0 1 0 0,0 0 0 0 0,-1 0 0 0 0,1 0-1 0 0,0 0 1 0 0,0-1 0 0 0,40-10 31 0 0,-21 5-25 0 0,-3 2-8 0 0,-6 2 2 0 0,-1-1-1 0 0,1-1 0 0 0,-1 0 0 0 0,1-1 0 0 0,-1 1 1 0 0,-1-2-1 0 0,17-10 0 0 0,-47 34 7 0 0,1-4-5 0 0,0-1 0 0 0,-28 13 0 0 0,4-1 5 0 0,33-18-3 0 0,0 0 1 0 0,-1 0 0 0 0,-15 5 0 0 0,20-9 1 0 0,-1 0 1 0 0,1 1 0 0 0,0 0 0 0 0,-11 9 0 0 0,9-7 12 0 0,0 1 0 0 0,-1-1 0 0 0,-20 8 0 0 0,-17 3 3 0 0,25-13-18 0 0,9-9-4 0 0</inkml:trace>
-  <inkml:trace contextRef="#ctx0" brushRef="#br0" timeOffset="10420.35">2484 4358 6128 0 0,'36'-25'26'0'0,"-23"12"6"0"0,19-23 0 0 0,-2 0 94 0 0,20-21-6 0 0,-45 49-107 0 0,1 1 1 0 0,-1-1 0 0 0,7-14-1 0 0,22-49 143 0 0,-30 62-66 0 0,0 0-1 0 0,-1-1 0 0 0,-1 1 0 0 0,0-1 0 0 0,0 0 1 0 0,-1 0-1 0 0,0 0 0 0 0,0 0 0 0 0,-2-15 0 0 0,1 17 57 0 0,-1 0-1 0 0,-1-1 0 0 0,1 1 0 0 0,-1 0 0 0 0,0 0 0 0 0,-6-12 1 0 0,7 17-90 0 0,0 0 1 0 0,-1 0 0 0 0,1 1 0 0 0,-1-1 0 0 0,1 0 0 0 0,-1 1 0 0 0,0-1-1 0 0,0 1 1 0 0,0-1 0 0 0,-1 1 0 0 0,1 0 0 0 0,-1 0 0 0 0,1 0 0 0 0,-1 0-1 0 0,1 0 1 0 0,-1 1 0 0 0,0-1 0 0 0,0 1 0 0 0,-5-2 0 0 0,1 2 9 0 0,1 0-1 0 0,-1 0 1 0 0,0 1 0 0 0,0 0 0 0 0,0 0-1 0 0,1 0 1 0 0,-1 1 0 0 0,0 0 0 0 0,1 0 0 0 0,-1 1-1 0 0,1 0 1 0 0,-1 0 0 0 0,1 1 0 0 0,0-1 0 0 0,0 1-1 0 0,0 1 1 0 0,0-1 0 0 0,0 1 0 0 0,-8 7 0 0 0,-2 1 11 0 0,4-4 10 0 0,0 1-1 0 0,1 0 1 0 0,-1 0 0 0 0,2 2 0 0 0,0-1 0 0 0,-15 21 0 0 0,11-10 54 0 0,2 1 0 0 0,-12 27 0 0 0,-20 52 52 0 0,35-79-120 0 0,0 1 0 0 0,2 1 0 0 0,1-1 0 0 0,-3 27 0 0 0,6-34-6 0 0,-5 46 70 0 0,-2 60-15 0 0,8-96-84 0 0,4 40 1 0 0,8 65 20 0 0,8 41-12 0 0,-10-126-33 0 0,17 55 1 0 0,-22-90-23 0 0,0 1 1 0 0,2 24 0 0 0,-5-31 3 0 0,0-1 1 0 0,0 0-1 0 0,0 1 1 0 0,0-1-1 0 0,-1 1 1 0 0,0-1-1 0 0,0 0 1 0 0,0 1-1 0 0,0-1 1 0 0,-1 0-1 0 0,-1 5 1 0 0,2-8-49 0 0,-2-1 46 0 0,1 0-1 0 0,-1 0 1 0 0,1 0 0 0 0,-1-1 0 0 0,1 1 0 0 0,-1-1 0 0 0,1 0 0 0 0,-1 0 0 0 0,1 0 0 0 0,0 0 0 0 0,-1 0-1 0 0,1 0 1 0 0,0-1 0 0 0,0 1 0 0 0,0-1 0 0 0,0 1 0 0 0,0-1 0 0 0,0 0 0 0 0,1 0 0 0 0,-1 0 0 0 0,0 0-1 0 0,1 0 1 0 0,0 0 0 0 0,-1 0 0 0 0,1 0 0 0 0,0-1 0 0 0,-1-2 0 0 0,-7-15 7 0 0,2 0-1 0 0,0-1 1 0 0,1 1 0 0 0,1-1-1 0 0,1 0 1 0 0,1-1 0 0 0,1 1-1 0 0,1 0 1 0 0,1-25 0 0 0,14-108 105 0 0,-6 116-51 0 0,-1 12-26 0 0,16-32 0 0 0,-20 50-27 0 0,0 1 1 0 0,1-1 0 0 0,0 1 0 0 0,1 0-1 0 0,0 0 1 0 0,0 0 0 0 0,0 1 0 0 0,1 0 0 0 0,11-11-1 0 0,3 7 8 0 0</inkml:trace>
+  <inkml:trace contextRef="#ctx0" brushRef="#br0" timeOffset="10420.34">2484 4358 6128 0 0,'36'-25'26'0'0,"-23"12"6"0"0,19-23 0 0 0,-2 0 94 0 0,20-21-6 0 0,-45 49-107 0 0,1 1 1 0 0,-1-1 0 0 0,7-14-1 0 0,22-49 143 0 0,-30 62-66 0 0,0 0-1 0 0,-1-1 0 0 0,-1 1 0 0 0,0-1 0 0 0,0 0 1 0 0,-1 0-1 0 0,0 0 0 0 0,0 0 0 0 0,-2-15 0 0 0,1 17 57 0 0,-1 0-1 0 0,-1-1 0 0 0,1 1 0 0 0,-1 0 0 0 0,0 0 0 0 0,-6-12 1 0 0,7 17-90 0 0,0 0 1 0 0,-1 0 0 0 0,1 1 0 0 0,-1-1 0 0 0,1 0 0 0 0,-1 1 0 0 0,0-1-1 0 0,0 1 1 0 0,0-1 0 0 0,-1 1 0 0 0,1 0 0 0 0,-1 0 0 0 0,1 0 0 0 0,-1 0-1 0 0,1 0 1 0 0,-1 1 0 0 0,0-1 0 0 0,0 1 0 0 0,-5-2 0 0 0,1 2 9 0 0,1 0-1 0 0,-1 0 1 0 0,0 1 0 0 0,0 0 0 0 0,0 0-1 0 0,1 0 1 0 0,-1 1 0 0 0,0 0 0 0 0,1 0 0 0 0,-1 1-1 0 0,1 0 1 0 0,-1 0 0 0 0,1 1 0 0 0,0-1 0 0 0,0 1-1 0 0,0 1 1 0 0,0-1 0 0 0,0 1 0 0 0,-8 7 0 0 0,-2 1 11 0 0,4-4 10 0 0,0 1-1 0 0,1 0 1 0 0,-1 0 0 0 0,2 2 0 0 0,0-1 0 0 0,-15 21 0 0 0,11-10 54 0 0,2 1 0 0 0,-12 27 0 0 0,-20 52 52 0 0,35-79-120 0 0,0 1 0 0 0,2 1 0 0 0,1-1 0 0 0,-3 27 0 0 0,6-34-6 0 0,-5 46 70 0 0,-2 60-15 0 0,8-96-84 0 0,4 40 1 0 0,8 65 20 0 0,8 41-12 0 0,-10-126-33 0 0,17 55 1 0 0,-22-90-23 0 0,0 1 1 0 0,2 24 0 0 0,-5-31 3 0 0,0-1 1 0 0,0 0-1 0 0,0 1 1 0 0,0-1-1 0 0,-1 1 1 0 0,0-1-1 0 0,0 0 1 0 0,0 1-1 0 0,0-1 1 0 0,-1 0-1 0 0,-1 5 1 0 0,2-8-49 0 0,-2-1 46 0 0,1 0-1 0 0,-1 0 1 0 0,1 0 0 0 0,-1-1 0 0 0,1 1 0 0 0,-1-1 0 0 0,1 0 0 0 0,-1 0 0 0 0,1 0 0 0 0,0 0 0 0 0,-1 0-1 0 0,1 0 1 0 0,0-1 0 0 0,0 1 0 0 0,0-1 0 0 0,0 1 0 0 0,0-1 0 0 0,0 0 0 0 0,1 0 0 0 0,-1 0 0 0 0,0 0-1 0 0,1 0 1 0 0,0 0 0 0 0,-1 0 0 0 0,1 0 0 0 0,0-1 0 0 0,-1-2 0 0 0,-7-15 7 0 0,2 0-1 0 0,0-1 1 0 0,1 1 0 0 0,1-1-1 0 0,1 0 1 0 0,1-1 0 0 0,1 1-1 0 0,1 0 1 0 0,1-25 0 0 0,14-108 105 0 0,-6 116-51 0 0,-1 12-26 0 0,16-32 0 0 0,-20 50-27 0 0,0 1 1 0 0,1-1 0 0 0,0 1 0 0 0,1 0-1 0 0,0 0 1 0 0,0 0 0 0 0,0 1 0 0 0,1 0 0 0 0,11-11-1 0 0,3 7 8 0 0</inkml:trace>
   <inkml:trace contextRef="#ctx0" brushRef="#br0" timeOffset="10755.05">3816 3598 9944 0 0,'0'0'25'0'0,"-7"7"0"0"0,-12 14-22 0 0,2 1 0 0 0,0 1 0 0 0,2 0 0 0 0,0 1-1 0 0,2 1 1 0 0,1 0 0 0 0,0 1 0 0 0,-11 40 0 0 0,-23 111 758 0 0,36-137-633 0 0,-28 141 107 0 0,-1 75 893 0 0,18-101 952 0 0,15-120-1738 0 0,-16 161 540 0 0,14-66-293 0 0,8-127-418 0 0</inkml:trace>
   <inkml:trace contextRef="#ctx0" brushRef="#br0" timeOffset="11100.01">3444 4354 10152 0 0,'27'-8'46'0'0,"10"-9"152"0"0,-17 6-12 0 0,-1-1-1 0 0,27-24 0 0 0,-16 18-24 0 0,30-11-32 0 0,-18 3-82 0 0,63-57-16 0 0,-84 70-32 0 0,1 0 1 0 0,-1 2-1 0 0,2 1 1 0 0,35-11-1 0 0,-58 20-1 0 0,1 1 1 0 0,0 0-1 0 0,-1-1 1 0 0,1 1-1 0 0,0 0 1 0 0,0 0-1 0 0,-1 0 0 0 0,1 0 1 0 0,0 0-1 0 0,-1 0 1 0 0,1 0-1 0 0,0 0 1 0 0,0 0-1 0 0,-1 0 0 0 0,1 0 1 0 0,0 0-1 0 0,-1 0 1 0 0,1 0-1 0 0,0 1 1 0 0,-1-1-1 0 0,1 0 0 0 0,0 1 1 0 0,-1-1-1 0 0,1 0 1 0 0,-1 1-1 0 0,1-1 1 0 0,0 1-1 0 0,-1-1 0 0 0,1 1 1 0 0,9 7-1661 0 0</inkml:trace>
   <inkml:trace contextRef="#ctx0" brushRef="#br0" timeOffset="11459.01">3991 4219 6728 0 0,'-2'-2'-480'0'0,"-30"-41"-1844"0"0,30 41 2264 0 0,1 0 0 0 0,0 0-1 0 0,-1 0 1 0 0,0 0 0 0 0,1 0 0 0 0,-1 1 0 0 0,0-1 0 0 0,-3-1 0 0 0,-30-16-310 0 0,32 17 380 0 0,0 1 0 0 0,0 0 0 0 0,0 0 0 0 0,0 0 0 0 0,0 0-1 0 0,0 1 1 0 0,0-1 0 0 0,0 1 0 0 0,0 0 0 0 0,0 0 0 0 0,0 0 0 0 0,0 0 0 0 0,0 1 0 0 0,0-1-1 0 0,-6 2 1 0 0,3 0 83 0 0,4-2-25 0 0,0 1 1 0 0,0 0-1 0 0,0 0 1 0 0,0-1-1 0 0,0 1 0 0 0,0 0 1 0 0,0 0-1 0 0,0 1 1 0 0,1-1-1 0 0,-1 0 0 0 0,0 1 1 0 0,-1 1-1 0 0,-35 36 811 0 0,33-33-826 0 0,1-1 0 0 0,0 1 0 0 0,0 0 0 0 0,-4 7 0 0 0,-12 26 623 0 0,2 2 0 0 0,-22 69 0 0 0,13 11 781 0 0,25-105-1224 0 0,1 0 0 0 0,0 1 0 0 0,1-1 0 0 0,1 1 0 0 0,4 23 0 0 0,-4-26 88 0 0,-1-11-257 0 0,0 0 0 0 0,0 1 0 0 0,0-1 0 0 0,1 0 1 0 0,-1 0-1 0 0,1 0 0 0 0,-1 0 0 0 0,1-1 0 0 0,0 1 1 0 0,0 0-1 0 0,1 0 0 0 0,-1 0 0 0 0,1-1 0 0 0,3 6 1 0 0,-2-6-48 0 0,0 0 0 0 0,0 0 0 0 0,0-1 1 0 0,0 1-1 0 0,1 0 0 0 0,-1-1 0 0 0,1 0 0 0 0,-1 0 1 0 0,1 0-1 0 0,-1-1 0 0 0,1 1 0 0 0,0-1 1 0 0,-1 1-1 0 0,1-1 0 0 0,-1-1 0 0 0,1 1 1 0 0,0 0-1 0 0,-1-1 0 0 0,1 0 0 0 0,-1 1 0 0 0,1-1 1 0 0,-1-1-1 0 0,1 1 0 0 0,-1-1 0 0 0,4-1 1 0 0,4-3 39 0 0,-1 0 0 0 0,0-1-1 0 0,0 0 1 0 0,-1 0 0 0 0,0-1 0 0 0,0 0 0 0 0,13-17 0 0 0,46-66 211 0 0,-54 70-221 0 0,0-1 27 0 0,-1 1-1 0 0,-1-2 1 0 0,-1 0 0 0 0,-1 0-1 0 0,-1-1 1 0 0,-1 0-1 0 0,-2 0 1 0 0,0-1-1 0 0,-1 0 1 0 0,2-44 0 0 0,-7 65-37 0 0,0 1 0 0 0,0-1 0 0 0,0 0 1 0 0,0 1-1 0 0,-1-1 0 0 0,1 0 0 0 0,-1 1 1 0 0,-1-5-1 0 0,0 2 52 0 0,2 6-88 0 0,0 0 0 0 0,0 0 1 0 0,0 0-1 0 0,0 0 0 0 0,0 0 0 0 0,0 0 1 0 0,0 0-1 0 0,0 0 0 0 0,0 0 1 0 0,0 0-1 0 0,-1 0 0 0 0,1 0 1 0 0,0 0-1 0 0,0 0 0 0 0,0 0 1 0 0,0 0-1 0 0,0 0 0 0 0,0 0 1 0 0,0 0-1 0 0,0 0 0 0 0,0 0 0 0 0,0 0 1 0 0,0 0-1 0 0,0 0 0 0 0,0 0 1 0 0,0 1-1 0 0,0-1 0 0 0,0 0 1 0 0,0 0-1 0 0,0 0 0 0 0,-1 0 1 0 0,1 0-1 0 0,0 0 0 0 0,0 0 1 0 0,0 0-1 0 0,0-1 0 0 0,0 1 0 0 0,0 0 1 0 0,0 0-1 0 0,0 0 0 0 0,0 0 1 0 0,0 0-1 0 0,0 0 0 0 0,0 0 1 0 0,0 0-1 0 0,0 0 0 0 0,0 0 1 0 0,0 0-1 0 0,0 0 0 0 0,0 0 1 0 0,-1 0-1 0 0,1 0 0 0 0,0 0 0 0 0,0 0 1 0 0,0 0-1 0 0,0 0 0 0 0,0 0 1 0 0,0 0-1 0 0,0 0 0 0 0,0 0 1 0 0,0 0-1 0 0,0-1 0 0 0,0 1 1 0 0,0 0-1 0 0,-11 16 76 0 0,5 3-55 0 0,0-1 0 0 0,1 1 0 0 0,1 1 0 0 0,1-1 0 0 0,0 1-1 0 0,1 28 1 0 0,8 128 91 0 0,-5-162-104 0 0,1 7-1 0 0,1 0 0 0 0,1 0 0 0 0,0 0 1 0 0,2 0-1 0 0,1-1 0 0 0,10 24 0 0 0,-17-43-11 0 0,1-1 0 0 0,-1 1 0 0 0,0-1 0 0 0,0 1 0 0 0,1-1 0 0 0,-1 1-1 0 0,0-1 1 0 0,1 1 0 0 0,-1-1 0 0 0,0 1 0 0 0,1-1 0 0 0,-1 0 0 0 0,0 1 0 0 0,1-1 0 0 0,-1 0-1 0 0,1 1 1 0 0,-1-1 0 0 0,1 0 0 0 0,-1 1 0 0 0,2-1 0 0 0,22 12-70 0 0</inkml:trace>
@@ -9014,14 +9917,14 @@
   <inkml:trace contextRef="#ctx0" brushRef="#br0" timeOffset="31982.44">4549 6257 5824 0 0,'4'-2'-16'0'0,"4"-1"10"0"0,-5 3 2 0 0,-1-1-1 0 0,0 0 1 0 0,1 0 0 0 0,-1 0-1 0 0,0 0 1 0 0,1 0 0 0 0,-1 0 0 0 0,0-1-1 0 0,0 1 1 0 0,0-1 0 0 0,0 1-1 0 0,0-1 1 0 0,-1 0 0 0 0,1 0 0 0 0,0 1-1 0 0,-1-1 1 0 0,1-1 0 0 0,-1 1-1 0 0,0 0 1 0 0,2-4 0 0 0,19-45-65 0 0,-4 12 64 0 0,-10 16 90 0 0,-1 0-1 0 0,-1-1 0 0 0,0 1 0 0 0,-2-1 0 0 0,-1-1 0 0 0,-1 1 0 0 0,-1 0 1 0 0,-1-1-1 0 0,-6-45 0 0 0,3 45 169 0 0,-1 0-1 0 0,-2 1 1 0 0,0 0 0 0 0,-1 0 0 0 0,-2 0 0 0 0,0 1-1 0 0,-1 0 1 0 0,-2 1 0 0 0,-16-25 0 0 0,23 41-151 0 0,0 1-1 0 0,0-1 1 0 0,-1 1 0 0 0,1 0 0 0 0,-1 0 0 0 0,-1 0 0 0 0,1 1 0 0 0,0 0 0 0 0,-1 0 0 0 0,0 1-1 0 0,-11-5 1 0 0,14 7-67 0 0,1 0 0 0 0,-1 0-1 0 0,1 0 1 0 0,-1 0 0 0 0,1 0-1 0 0,-1 1 1 0 0,0-1 0 0 0,1 1-1 0 0,-1 0 1 0 0,0 0 0 0 0,1 1-1 0 0,-1-1 1 0 0,0 1 0 0 0,1 0-1 0 0,-1-1 1 0 0,1 2 0 0 0,-1-1-1 0 0,1 0 1 0 0,0 1 0 0 0,0-1-1 0 0,-1 1 1 0 0,1 0 0 0 0,0 0-1 0 0,0 1 1 0 0,1-1 0 0 0,-4 3-1 0 0,2 1 4 0 0,1 0 0 0 0,0 1 0 0 0,0-1 0 0 0,1 1-1 0 0,-1-1 1 0 0,1 1 0 0 0,1 0 0 0 0,-1 0 0 0 0,1-1-1 0 0,1 1 1 0 0,-1 0 0 0 0,1 0 0 0 0,1 14 0 0 0,0-14-29 0 0,0 1 0 0 0,0 0 1 0 0,1-1-1 0 0,0 1 0 0 0,0-1 1 0 0,1 0-1 0 0,0 1 0 0 0,0-1 1 0 0,0 0-1 0 0,1-1 0 0 0,0 1 1 0 0,1-1-1 0 0,-1 0 0 0 0,1 0 1 0 0,1 0-1 0 0,-1 0 0 0 0,1-1 1 0 0,0 0-1 0 0,0 0 0 0 0,0-1 1 0 0,1 0-1 0 0,-1 0 0 0 0,1 0 1 0 0,0-1-1 0 0,0 0 0 0 0,1 0 1 0 0,7 2-1 0 0,-5-3-6 0 0,1-1-1 0 0,-1 0 1 0 0,1 0 0 0 0,-1-1-1 0 0,1 0 1 0 0,-1-1 0 0 0,1 0 0 0 0,16-4-1 0 0,-11 0-1 0 0,1 0-1 0 0,-1-1 1 0 0,0 0-1 0 0,22-13 1 0 0,2-7-3 0 0,-2-1 0 0 0,-1-2 1 0 0,-1-2-1 0 0,35-38 1 0 0,-50 46 4 0 0,0-1 0 0 0,-1-1 1 0 0,-1-1-1 0 0,-2 0 1 0 0,0-1-1 0 0,14-35 1 0 0,-29 61 271 0 0,-4 10-114 0 0,-7 27-46 0 0,-4 19 54 0 0,4 12 149 0 0,3 0 1 0 0,4 79 0 0 0,2-130-235 0 0,3 103 594 0 0,-2-110-907 0 0,0-1-1 0 0,0 0 1 0 0,1 1-1 0 0,0-1 1 0 0,1 0-1 0 0,4 8 1 0 0</inkml:trace>
   <inkml:trace contextRef="#ctx0" brushRef="#br0" timeOffset="32537.48">6126 5211 7528 0 0,'25'38'-2'0'0,"-21"-29"1"0"0,1 1 0 0 0,-2 0-1 0 0,1 0 1 0 0,2 16 0 0 0,20 157-25 0 0,-24-162 13 0 0,17 302-43 0 0,-19-302 69 0 0,0-17-10 0 0,2 30 8 0 0,-3 0 0 0 0,-1 0 0 0 0,-8 45 0 0 0,1-49 70 0 0,7-24-4 0 0,0 0-1 0 0,0-1 0 0 0,1 1 0 0 0,0 0 0 0 0,0 0 0 0 0,0 0 1 0 0,0 9-1 0 0,-2-18 119 0 0,3 2-178 0 0,-1 1 0 0 0,1 0-1 0 0,0 0 1 0 0,-1 0 0 0 0,1 0-1 0 0,0 0 1 0 0,-1 0 0 0 0,1 0-1 0 0,0 0 1 0 0,0-1 0 0 0,-1 1-1 0 0,1 0 1 0 0,0 0 0 0 0,-1 0-1 0 0,1-1 1 0 0,0 1 0 0 0,0 0 0 0 0,0 0-1 0 0,-1-1 1 0 0,1 1 0 0 0,0 0-1 0 0,0 0 1 0 0,0-1 0 0 0,0 1-1 0 0,-1 0 1 0 0,1-1 0 0 0,0 1-1 0 0,0 0 1 0 0,0 0 0 0 0,0-1-1 0 0,0 0 1 0 0,-2-7 221 0 0,0 1-127 0 0,1 1 1 0 0,0-1-1 0 0,0 0 1 0 0,0 0-1 0 0,1 0 1 0 0,0 0-1 0 0,2-12 0 0 0,1-6-20 0 0,1 0 0 0 0,1 1 0 0 0,8-26-1 0 0,-10 42-45 0 0,0 0 0 0 0,0 0 0 0 0,0 0 0 0 0,1 1 1 0 0,0-1-1 0 0,1 1 0 0 0,0 0 0 0 0,0 0 0 0 0,0 1 0 0 0,1 0 0 0 0,0 0 0 0 0,0 0 0 0 0,0 0 0 0 0,13-7 0 0 0,-17 12-30 0 0,1-1 0 0 0,0 2 0 0 0,0-1 0 0 0,0 0 0 0 0,0 0 0 0 0,-1 1 0 0 0,1-1 0 0 0,0 1 0 0 0,0 0 0 0 0,0 0 0 0 0,0 0 0 0 0,0 1 0 0 0,0-1 1 0 0,0 0-1 0 0,0 1 0 0 0,0 0 0 0 0,0 0 0 0 0,-1 0 0 0 0,1 0 0 0 0,0 0 0 0 0,-1 1 0 0 0,1-1 0 0 0,-1 1 0 0 0,1 0 0 0 0,2 2 0 0 0,3 3 40 0 0,1 0 0 0 0,-1 1-1 0 0,-1 0 1 0 0,1 0 0 0 0,7 12 0 0 0,-10-11-21 0 0,0 0 1 0 0,0 0-1 0 0,-1 0 1 0 0,0 0-1 0 0,0 1 1 0 0,-1-1-1 0 0,-1 1 1 0 0,1 0-1 0 0,-2 0 1 0 0,1 0-1 0 0,-1 0 1 0 0,-1 15-1 0 0,-1-17-10 0 0,-1 0 0 0 0,0 0 0 0 0,0 0 0 0 0,-1 0-1 0 0,0 0 1 0 0,-1-1 0 0 0,1 1 0 0 0,-1-1 0 0 0,-1 0 0 0 0,1 0 0 0 0,-1 0 0 0 0,0-1 0 0 0,-7 7 0 0 0,0 2 29 0 0,9-12-41 0 0,1 1 0 0 0,-1-1 0 0 0,1 0 0 0 0,-1 1 0 0 0,0-1 0 0 0,0-1-1 0 0,0 1 1 0 0,-1 0 0 0 0,1-1 0 0 0,-1 0 0 0 0,1 1 0 0 0,-1-1 0 0 0,0-1 0 0 0,-6 3 0 0 0,-16 4 54 0 0,15-5-39 0 0,1 0-1 0 0,0 0 1 0 0,-1-1-1 0 0,-17 1 0 0 0,-4 2 27 0 0,27-4-46 0 0,0 0-1 0 0,-1 0 1 0 0,1-1-1 0 0,0 1 1 0 0,-1-1-1 0 0,-5-1 1 0 0,-36-3 23 0 0,35 3-28 0 0,0 1 0 0 0,0-2 1 0 0,0 0-1 0 0,-18-5 0 0 0,28 6-19 0 0,0 0-1 0 0,0 0 1 0 0,1 0-1 0 0,-1 0 1 0 0,0-1 0 0 0,1 1-1 0 0,-1-1 1 0 0,1 1-1 0 0,-1-1 1 0 0,1 1-1 0 0,-1-1 1 0 0,1 0 0 0 0,0 1-1 0 0,0-1 1 0 0,0 0-1 0 0,0 0 1 0 0,0 0-1 0 0,1 0 1 0 0,-1 0-1 0 0,0 0 1 0 0,1 0 0 0 0,0 0-1 0 0,-1-3 1 0 0,3-6-135 0 0</inkml:trace>
   <inkml:trace contextRef="#ctx0" brushRef="#br0" timeOffset="32974.35">6573 5641 5320 0 0,'1'10'4'0'0,"0"0"-1"0"0,-1 0 1 0 0,0 0 0 0 0,0 0 0 0 0,-1 0 0 0 0,0 0-1 0 0,-1 0 1 0 0,0 0 0 0 0,-1-1 0 0 0,0 1-1 0 0,-6 11 1 0 0,4-5 16 0 0,0-1 1 0 0,-4 22-1 0 0,-5 17 380 0 0,9-41-155 0 0,1 1-1 0 0,-3 21 1 0 0,-4 14 51 0 0,9-37 11 0 0,0 2 0 0 0,0-1 0 0 0,1 16 0 0 0,1-30-273 0 0,0 1 0 0 0,0 0 0 0 0,0 0 0 0 0,1 0 0 0 0,-1-1 0 0 0,0 1 0 0 0,0 0 0 0 0,0 0 0 0 0,0 0 0 0 0,1 0 0 0 0,-1 0 0 0 0,0 0 0 0 0,0-1 0 0 0,1 1 0 0 0,-1 0 1 0 0,0 0-1 0 0,0 0 0 0 0,0 0 0 0 0,1 0 0 0 0,-1 0 0 0 0,0 0 0 0 0,0 0 0 0 0,1 0 0 0 0,-1 0 0 0 0,0 0 0 0 0,0 0 0 0 0,1 0 0 0 0,-1 0 0 0 0,0 0 0 0 0,0 0 0 0 0,1 0 0 0 0,-1 1 0 0 0,0-1 0 0 0,0 0 0 0 0,0 0 1 0 0,1 0-1 0 0,-1 0 0 0 0,0 0 0 0 0,0 0 0 0 0,0 1 0 0 0,0-1 0 0 0,1 0 0 0 0,-1 0 0 0 0,0 0 0 0 0,0 1 0 0 0,0-1 0 0 0,0 0 0 0 0,0 0 0 0 0,0 0 0 0 0,1 1 0 0 0,-1-1 0 0 0,0 0 0 0 0,0 0 0 0 0,0 1 0 0 0,0-1 0 0 0,0 0 1 0 0,0 0-1 0 0,0 0 0 0 0,0 1 0 0 0,0-1 0 0 0,0 0 0 0 0,0 1 0 0 0,22-29-182 0 0,-20 25 252 0 0,22-32-59 0 0,28-54-1 0 0,26-50 10 0 0,-70 124-52 0 0,0 0 0 0 0,1 1 0 0 0,20-24 0 0 0,-20 30-2 0 0,0 4 1 0 0,-8 5 0 0 0,-1-1 0 0 0,1 0-1 0 0,-1 0 1 0 0,1 0 0 0 0,-1 0 0 0 0,0 1-1 0 0,1-1 1 0 0,-1 0 0 0 0,1 0 0 0 0,-1 1 0 0 0,0-1-1 0 0,1 0 1 0 0,-1 1 0 0 0,0-1 0 0 0,1 0 0 0 0,-1 1-1 0 0,0-1 1 0 0,1 0 0 0 0,-1 1 0 0 0,0-1-1 0 0,0 1 1 0 0,0-1 0 0 0,1 1 0 0 0,-1-1 0 0 0,0 0-1 0 0,0 1 1 0 0,0-1 0 0 0,0 1 0 0 0,4 14 9 0 0,-1 19 94 0 0,-1 58 0 0 0,-2-60 2 0 0,-4 87 283 0 0,3-77-299 0 0,4-31-5 0 0,0 2-48 0 0</inkml:trace>
-  <inkml:trace contextRef="#ctx0" brushRef="#br0" timeOffset="33457.26">7060 5142 6728 0 0,'0'0'-8'0'0,"-4"5"1"0"0,-2 3 14 0 0,-9 12-54 0 0,1 0-1 0 0,1 1 0 0 0,-12 25 0 0 0,17-23 62 0 0,1 0 1 0 0,-4 25-1 0 0,10-48-2 0 0,1 1 0 0 0,0 0 0 0 0,-1-1 1 0 0,1 1-1 0 0,0 0 0 0 0,0 0 0 0 0,0-1 0 0 0,0 1 1 0 0,-1 0-1 0 0,1 0 0 0 0,0-1 0 0 0,0 1 1 0 0,1 0-1 0 0,-1 0 0 0 0,0-1 0 0 0,0 1 0 0 0,0 0 1 0 0,0-1-1 0 0,1 1 0 0 0,-1 0 0 0 0,0 0 0 0 0,0-1 1 0 0,1 1-1 0 0,-1 0 0 0 0,1-1 0 0 0,-1 1 0 0 0,1-1 1 0 0,-1 1-1 0 0,1-1 0 0 0,-1 1 0 0 0,2 0 0 0 0,10-1 192 0 0,-3-3-161 0 0,0-1-1 0 0,-1-1 0 0 0,0 0 0 0 0,1 0 1 0 0,-1 0-1 0 0,-1-1 0 0 0,13-12 0 0 0,6-3 103 0 0,19-15 436 0 0,66-70-1 0 0,-110 104-546 0 0,1 0 0 0 0,0 0-1 0 0,-1 0 1 0 0,0-1 0 0 0,1 1-1 0 0,-1 0 1 0 0,0-1 0 0 0,0 1-1 0 0,1-6 1 0 0,4-9 992 0 0,-6 17-1000 0 0,-1 1 0 0 0,0-1 0 0 0,0 0 0 0 0,0 0 0 0 0,1 0 0 0 0,-1 0 1 0 0,0 1-1 0 0,0-1 0 0 0,1 0 0 0 0,-1 0 0 0 0,0 1 0 0 0,1-1 0 0 0,-1 1 0 0 0,0-1 0 0 0,1 1 0 0 0,-1-1 0 0 0,0 1 0 0 0,-11 13 125 0 0,-1-1-1 0 0,-26 20 0 0 0,21-18-14 0 0,-20 21-1 0 0,18-16-46 0 0,12-13 8 0 0,0 1-1 0 0,1 0 1 0 0,1 0-1 0 0,-11 16 1 0 0,5-5-49 0 0,1 1 0 0 0,1-1 0 0 0,0 2 0 0 0,2 0 0 0 0,0 0 0 0 0,2 0 0 0 0,-7 36 0 0 0,8 28 219 0 0,6 86 1 0 0,1-97-141 0 0,5 54 153 0 0,-1 68-152 0 0,-8-148-74 0 0,-5 52 46 0 0,5-69-75 0 0,2-25-19 0 0,-1 1-1 0 0,1-1 1 0 0,-1 0-1 0 0,0 1 1 0 0,0-1-1 0 0,-1 0 1 0 0,0 0 0 0 0,0 0-1 0 0,0 0 1 0 0,-6 10-1 0 0,-6 7 6 0 0,11-18-8 0 0,0 0 1 0 0,-1 1 0 0 0,1-1-1 0 0,-1 0 1 0 0,0-1 0 0 0,0 1-1 0 0,0-1 1 0 0,-1 0 0 0 0,1 0-1 0 0,-9 6 1 0 0,11-10-4 0 0,1 1-1 0 0,-1 0 1 0 0,0-1-1 0 0,1 1 1 0 0,-1-1 0 0 0,0 0-1 0 0,1 0 1 0 0,-1 1 0 0 0,0-1-1 0 0,1 0 1 0 0,-1 0-1 0 0,0-1 1 0 0,1 1 0 0 0,-1 0-1 0 0,0 0 1 0 0,-2-2-1 0 0,-23-9-30 0 0,23 9 22 0 0,-20-11-27 0 0,5 0-2 0 0</inkml:trace>
+  <inkml:trace contextRef="#ctx0" brushRef="#br0" timeOffset="33457.25">7060 5142 6728 0 0,'0'0'-8'0'0,"-4"5"1"0"0,-2 3 14 0 0,-9 12-54 0 0,1 0-1 0 0,1 1 0 0 0,-12 25 0 0 0,17-23 62 0 0,1 0 1 0 0,-4 25-1 0 0,10-48-2 0 0,1 1 0 0 0,0 0 0 0 0,-1-1 1 0 0,1 1-1 0 0,0 0 0 0 0,0 0 0 0 0,0-1 0 0 0,0 1 1 0 0,-1 0-1 0 0,1 0 0 0 0,0-1 0 0 0,0 1 1 0 0,1 0-1 0 0,-1 0 0 0 0,0-1 0 0 0,0 1 0 0 0,0 0 1 0 0,0-1-1 0 0,1 1 0 0 0,-1 0 0 0 0,0 0 0 0 0,0-1 1 0 0,1 1-1 0 0,-1 0 0 0 0,1-1 0 0 0,-1 1 0 0 0,1-1 1 0 0,-1 1-1 0 0,1-1 0 0 0,-1 1 0 0 0,2 0 0 0 0,10-1 192 0 0,-3-3-161 0 0,0-1-1 0 0,-1-1 0 0 0,0 0 0 0 0,1 0 1 0 0,-1 0-1 0 0,-1-1 0 0 0,13-12 0 0 0,6-3 103 0 0,19-15 436 0 0,66-70-1 0 0,-110 104-546 0 0,1 0 0 0 0,0 0-1 0 0,-1 0 1 0 0,0-1 0 0 0,1 1-1 0 0,-1 0 1 0 0,0-1 0 0 0,0 1-1 0 0,1-6 1 0 0,4-9 992 0 0,-6 17-1000 0 0,-1 1 0 0 0,0-1 0 0 0,0 0 0 0 0,0 0 0 0 0,1 0 0 0 0,-1 0 1 0 0,0 1-1 0 0,0-1 0 0 0,1 0 0 0 0,-1 0 0 0 0,0 1 0 0 0,1-1 0 0 0,-1 1 0 0 0,0-1 0 0 0,1 1 0 0 0,-1-1 0 0 0,0 1 0 0 0,-11 13 125 0 0,-1-1-1 0 0,-26 20 0 0 0,21-18-14 0 0,-20 21-1 0 0,18-16-46 0 0,12-13 8 0 0,0 1-1 0 0,1 0 1 0 0,1 0-1 0 0,-11 16 1 0 0,5-5-49 0 0,1 1 0 0 0,1-1 0 0 0,0 2 0 0 0,2 0 0 0 0,0 0 0 0 0,2 0 0 0 0,-7 36 0 0 0,8 28 219 0 0,6 86 1 0 0,1-97-141 0 0,5 54 153 0 0,-1 68-152 0 0,-8-148-74 0 0,-5 52 46 0 0,5-69-75 0 0,2-25-19 0 0,-1 1-1 0 0,1-1 1 0 0,-1 0-1 0 0,0 1 1 0 0,0-1-1 0 0,-1 0 1 0 0,0 0 0 0 0,0 0-1 0 0,0 0 1 0 0,-6 10-1 0 0,-6 7 6 0 0,11-18-8 0 0,0 0 1 0 0,-1 1 0 0 0,1-1-1 0 0,-1 0 1 0 0,0-1 0 0 0,0 1-1 0 0,0-1 1 0 0,-1 0 0 0 0,1 0-1 0 0,-9 6 1 0 0,11-10-4 0 0,1 1-1 0 0,-1 0 1 0 0,0-1-1 0 0,1 1 1 0 0,-1-1 0 0 0,0 0-1 0 0,1 0 1 0 0,-1 1 0 0 0,0-1-1 0 0,1 0 1 0 0,-1 0-1 0 0,0-1 1 0 0,1 1 0 0 0,-1 0-1 0 0,0 0 1 0 0,-2-2-1 0 0,-23-9-30 0 0,23 9 22 0 0,-20-11-27 0 0,5 0-2 0 0</inkml:trace>
   <inkml:trace contextRef="#ctx0" brushRef="#br0" timeOffset="33983.15">7327 5235 7136 0 0,'26'23'0'0'0,"-13"-18"0"0"0,1-2 0 0 0,-2-5 0 0 0,-8-1-1 0 0,1-1 1 0 0,-1 1 0 0 0,-1-1 0 0 0,1 1-1 0 0,0-1 1 0 0,-1 0 0 0 0,0-1-1 0 0,0 1 1 0 0,4-7 0 0 0,20-47-5 0 0,-21 42 5 0 0,11-29 28 0 0,13-56 0 0 0,-9-27 1617 0 0,-20 126-1582 0 0,-1 0 0 0 0,1 0 0 0 0,-1-1 0 0 0,0 1 0 0 0,0 0 0 0 0,0 0 0 0 0,0 0 1 0 0,-1 0-1 0 0,1-1 0 0 0,0 1 0 0 0,-1 0 0 0 0,0 0 0 0 0,1 0 0 0 0,-2-3 0 0 0,0 1 92 0 0,1 4-101 0 0,1-1 0 0 0,-1 0 0 0 0,0 0 0 0 0,1 0 0 0 0,-1 1 0 0 0,0-1 0 0 0,0 0 0 0 0,0 1 0 0 0,1-1 0 0 0,-1 1 0 0 0,0-1-1 0 0,0 1 1 0 0,0-1 0 0 0,0 1 0 0 0,0 0 0 0 0,0 0 0 0 0,0-1 0 0 0,0 1 0 0 0,0 0 0 0 0,0 0 0 0 0,0 0 0 0 0,0 0 0 0 0,0 0 0 0 0,0 0-1 0 0,0 0 1 0 0,0 0 0 0 0,0 0 0 0 0,0 1 0 0 0,0-1 0 0 0,0 0 0 0 0,-1 1 0 0 0,0 0-29 0 0,1-1 0 0 0,0 1 0 0 0,-1-1 0 0 0,1 1 0 0 0,0-1 1 0 0,-1 1-1 0 0,1 0 0 0 0,0 0 0 0 0,0-1 0 0 0,0 1 0 0 0,0 0 0 0 0,0 0 1 0 0,-2 2-1 0 0,-7 8 16 0 0,1 0 0 0 0,0 0 0 0 0,1 1 0 0 0,0 1 0 0 0,1-1 1 0 0,0 1-1 0 0,-8 23 0 0 0,1 9 86 0 0,1 1 0 0 0,3 0 1 0 0,1 0-1 0 0,-2 53 0 0 0,10-71-45 0 0,2-1 1 0 0,0 1-1 0 0,7 40 0 0 0,18 104 8 0 0,-3 34 16 0 0,-18-134 38 0 0,-6 74 0 0 0,1-145-144 0 0,0 22 19 0 0,-2 0 0 0 0,0 0 0 0 0,-2 0 0 0 0,0 0-1 0 0,-1-1 1 0 0,-2 0 0 0 0,0 0 0 0 0,-15 30 0 0 0,14-40 1 0 0,-1 0 1 0 0,0 0 0 0 0,-1-1-1 0 0,0 0 1 0 0,-18 15 0 0 0,23-22-12 0 0,-1 0-1 0 0,1 0 1 0 0,-1-1 0 0 0,0 0 0 0 0,0 0 0 0 0,-9 2 0 0 0,-14 8 19 0 0,22-10-19 0 0,0 0-1 0 0,0 0 0 0 0,0 0 1 0 0,0-1-1 0 0,0 0 0 0 0,-1 0 1 0 0,1-1-1 0 0,-1 0 1 0 0,1 0-1 0 0,-13-1 0 0 0,-10 3 19 0 0,27-2-29 0 0,-1-1 1 0 0,1 1 0 0 0,-1-1-1 0 0,1 1 1 0 0,-1-1 0 0 0,0 0-1 0 0,1 0 1 0 0,-1-1 0 0 0,1 1 0 0 0,-1-1-1 0 0,0 0 1 0 0,-5-2 0 0 0,-5-4-64 0 0,2 0 1 0 0,-1 0 0 0 0,1-2 0 0 0,0 1 0 0 0,1-1 0 0 0,0-1 0 0 0,1 0-1 0 0,-12-14 1 0 0,0-2-166 0 0</inkml:trace>
   <inkml:trace contextRef="#ctx0" brushRef="#br0" timeOffset="34392.58">6991 5705 9144 0 0,'6'-1'1'0'0,"0"1"1"0"0,0-2-1 0 0,0 1 1 0 0,10-4-1 0 0,41-23 42 0 0,-35 16-25 0 0,3-2 54 0 0,33-26 1 0 0,-4 3 19 0 0,104-83 624 0 0,-108 85-404 0 0,-50 34-342 0 0,1 1 0 0 0,-1-1-1 0 0,1 1 1 0 0,-1-1 0 0 0,1 1 0 0 0,0-1 0 0 0,0 1-1 0 0,-1 0 1 0 0,1-1 0 0 0,0 1 0 0 0,-1 0 0 0 0,1 0-1 0 0,0-1 1 0 0,0 1 0 0 0,-1 0 0 0 0,1 0 0 0 0,1 0-1 0 0,1 0-746 0 0</inkml:trace>
   <inkml:trace contextRef="#ctx0" brushRef="#br0" timeOffset="35004.81">7671 5723 4816 0 0,'8'-3'-11'0'0,"0"0"0"0"0,-1-1 1 0 0,14-9-1 0 0,-11 6-98 0 0,-1 0 1 0 0,0-1-1 0 0,0 0 0 0 0,9-12 0 0 0,3-8-361 0 0,29-51 0 0 0,-29 45 477 0 0,-16 25 104 0 0,-1 0 0 0 0,0-1 0 0 0,0 0 0 0 0,-1 0 0 0 0,-1 1 0 0 0,0-2 0 0 0,2-14 0 0 0,-4 24-25 0 0,0-1 1 0 0,0 1 0 0 0,1 0-1 0 0,-1-1 1 0 0,0 1 0 0 0,0 0-1 0 0,-1 0 1 0 0,1-1-1 0 0,0 1 1 0 0,0 0 0 0 0,-1-1-1 0 0,1 1 1 0 0,-1 0-1 0 0,1 0 1 0 0,-1 0 0 0 0,1 0-1 0 0,-1-1 1 0 0,0 1-1 0 0,1 0 1 0 0,-1 0 0 0 0,0 0-1 0 0,0 0 1 0 0,0 0-1 0 0,-2-1 1 0 0,1 1-12 0 0,0 0 1 0 0,0 1-1 0 0,0-1 0 0 0,0 1 1 0 0,0-1-1 0 0,0 1 0 0 0,0 0 1 0 0,0 0-1 0 0,0 0 0 0 0,-1 0 1 0 0,1 0-1 0 0,0 0 0 0 0,0 0 1 0 0,0 1-1 0 0,0-1 0 0 0,0 1 1 0 0,-3 1-1 0 0,-6 2-10 0 0,0 0 0 0 0,1 1-1 0 0,-1 0 1 0 0,1 1 0 0 0,0 0 0 0 0,0 1 0 0 0,1 0-1 0 0,0 1 1 0 0,-15 15 0 0 0,12-7 11 0 0,2 0 0 0 0,0 0-1 0 0,1 1 1 0 0,0 0 0 0 0,2 1-1 0 0,0 0 1 0 0,1 0 0 0 0,-4 20 0 0 0,1 3 142 0 0,3 0 0 0 0,-3 65 0 0 0,8-93-55 0 0,2 1-1 0 0,-1 0 1 0 0,1-1 0 0 0,1 1-1 0 0,6 21 1 0 0,-7-32-129 0 0,0-1 0 0 0,0 1 0 0 0,1-1 0 0 0,-1 0 0 0 0,1 0-1 0 0,-1 0 1 0 0,1 0 0 0 0,0 0 0 0 0,-1 0 0 0 0,1 0 0 0 0,0-1 0 0 0,0 1 0 0 0,0 0 0 0 0,1-1 0 0 0,3 2 0 0 0,-6-2-26 0 0,1-1 5 0 0,1 1 1 0 0,-1-1 0 0 0,0 1-1 0 0,0-1 1 0 0,0 0 0 0 0,0 1 0 0 0,1-1-1 0 0,-1 0 1 0 0,0 0 0 0 0,0 0-1 0 0,1 0 1 0 0,-1 0 0 0 0,0 0 0 0 0,0 0-1 0 0,1 0 1 0 0,-1-1 0 0 0,2 0-1 0 0,13-2 18 0 0,-1-2 1 0 0,1 0-1 0 0,-1-1 0 0 0,0-1 0 0 0,-1 0 0 0 0,1-1 0 0 0,14-11 1 0 0,14-16 127 0 0,-2-2 1 0 0,62-73 0 0 0,-44 46-9 0 0,121-152 451 0 0,-178 214-593 0 0,5-8 9 0 0,1-1-1 0 0,-1 1 0 0 0,0-1 1 0 0,6-15-1 0 0,-12 23-7 0 0,1-1 1 0 0,-1 1-1 0 0,0-1 0 0 0,0 0 1 0 0,0 1-1 0 0,-1-1 0 0 0,1 0 1 0 0,-1 0-1 0 0,0 0 0 0 0,0 0 1 0 0,0 1-1 0 0,0-1 0 0 0,-1 0 1 0 0,0 0-1 0 0,0 0 0 0 0,0 1 1 0 0,0-1-1 0 0,0 0 0 0 0,-1 1 1 0 0,-2-6-1 0 0,2 8-4 0 0,1 0 1 0 0,-1 0 0 0 0,0 0-1 0 0,1 1 1 0 0,-1-1-1 0 0,0 0 1 0 0,0 1-1 0 0,1-1 1 0 0,-1 1-1 0 0,0 0 1 0 0,0-1-1 0 0,0 1 1 0 0,0 0-1 0 0,1 0 1 0 0,-1 0 0 0 0,0 1-1 0 0,-3 0 1 0 0,0-1 10 0 0,-4 1 2 0 0,0 0 1 0 0,0 0-1 0 0,0 1 1 0 0,0 1 0 0 0,1-1-1 0 0,-9 5 1 0 0,8-4-5 0 0,5-1-4 0 0,0 1 1 0 0,0-1 0 0 0,0 1-1 0 0,0 0 1 0 0,0 0 0 0 0,1 0-1 0 0,-1 0 1 0 0,-4 8 0 0 0,-22 29 204 0 0,29-37-69 0 0,3-2-86 0 0,10 2-9 0 0,-3-6-47 0 0,0 1 0 0 0,-1-2 1 0 0,0 1-1 0 0,1-1 0 0 0,-1 0 1 0 0,0-1-1 0 0,-1 0 0 0 0,12-10 0 0 0,4 0 13 0 0,13-9 61 0 0,0 3 0 0 0,72-31 1 0 0,-77 37 4 0 0,-25 12-61 0 0,0 0 0 0 0,0 0 0 0 0,0 0 0 0 0,0 1 0 0 0,0 0 0 0 0,1 0-1 0 0,-1 1 1 0 0,9-1 0 0 0,-2 1 22 0 0,-8 0-18 0 0,-1 1-1 0 0,1 0 1 0 0,0 0-1 0 0,0 0 1 0 0,-1 0-1 0 0,10 3 1 0 0,-13-3-20 0 0,0 1 1 0 0,1 0 0 0 0,-1-1 0 0 0,0 1 0 0 0,0 0-1 0 0,1 0 1 0 0,-1 0 0 0 0,0-1 0 0 0,0 1-1 0 0,0 1 1 0 0,0-1 0 0 0,0 0 0 0 0,0 0 0 0 0,0 0-1 0 0,-1 0 1 0 0,1 1 0 0 0,0-1 0 0 0,-1 0-1 0 0,1 1 1 0 0,-1-1 0 0 0,1 0 0 0 0,-1 1 0 0 0,0-1-1 0 0,1 1 1 0 0,-1-1 0 0 0,0 1 0 0 0,0-1-1 0 0,0 3 1 0 0,0 16 47 0 0,-1 1 0 0 0,-7 40-1 0 0,5-36-39 0 0,-4 21 0 0 0,-12 48 1 0 0,-40 80-2 0 0,14-46-3 0 0,43-122-9 0 0,0 1 2 0 0,0 0 0 0 0,-1 0 0 0 0,0 0-1 0 0,-6 10 1 0 0,9-16-2 0 0,0 0-1 0 0,1 0 1 0 0,-1-1-1 0 0,0 1 1 0 0,0 0-1 0 0,1 0 1 0 0,-1 0-1 0 0,0-1 0 0 0,1 1 1 0 0,-1 0-1 0 0,1 0 1 0 0,-1-1-1 0 0,1 1 1 0 0,-1 0-1 0 0,1-1 1 0 0,-1 1-1 0 0,1-1 1 0 0,0 1-1 0 0,-1 0 1 0 0,1-1-1 0 0,0 1 1 0 0,0-1-1 0 0,-1 0 1 0 0,1 1-1 0 0,0-1 1 0 0,0 0-1 0 0,0 1 1 0 0,9-4 3 0 0,0-1 1 0 0,0 1 0 0 0,-1-2-1 0 0,1 1 1 0 0,-1-1 0 0 0,0-1-1 0 0,11-9 1 0 0,-7 5-3 0 0,0-1 1 0 0,-1-1-1 0 0,-1 1 1 0 0,11-15-1 0 0,-2-3-1 0 0</inkml:trace>
   <inkml:trace contextRef="#ctx0" brushRef="#br0" timeOffset="36525.78">10116 5927 4616 0 0,'-1'-5'39'0'0,"-5"-15"-32"0"0,-14-9 36 0 0,-26-15 128 0 0,24 24-31 0 0,-158-124 1103 0 0,113 94-757 0 0,-46-30-16 0 0,-33-25 252 0 0,91 62-697 0 0,7 6 166 0 0,-82-82 0 0 0,101 88 26 0 0,-94-109 509 0 0,96 105-499 0 0,2-1 1 0 0,-31-57-1 0 0,43 71-164 0 0,8 14-18 0 0,1 0 0 0 0,0 0-1 0 0,0 0 1 0 0,0 0-1 0 0,-3-17 1 0 0,6 24 21 0 0,7 9-15 0 0,4 9-43 0 0,0 0 0 0 0,-1 1 0 0 0,-1-1 0 0 0,7 24 0 0 0,163 525 31 0 0,-120-364-27 0 0,27 77 8 0 0,-64-225-20 0 0,11 30-19 0 0,50 92-1 0 0,-75-165 5 0 0,0 0 1 0 0,0 0-1 0 0,1-1 0 0 0,1 0 0 0 0,11 11 1 0 0,-16-18 4 0 0,-1 0 0 0 0,1 0 0 0 0,0 0 0 0 0,0 0 0 0 0,0 0 0 0 0,1-1 1 0 0,-1 0-1 0 0,0 0 0 0 0,1 0 0 0 0,0 0 0 0 0,-1-1 0 0 0,1 0 0 0 0,0 0 1 0 0,0 0-1 0 0,0 0 0 0 0,6-1 0 0 0,-3 0-14 0 0,56-8-150 0 0,-59 7 157 0 0,0 0-1 0 0,0-1 1 0 0,0 0 0 0 0,0 0 0 0 0,0 0-1 0 0,0 0 1 0 0,-1-1 0 0 0,1 0 0 0 0,6-5-1 0 0,10-12-72 0 0,-1-1 0 0 0,-1 0 0 0 0,0-2 0 0 0,-2 0 0 0 0,-1-2-1 0 0,0 1 1 0 0,-2-2 0 0 0,-1 0 0 0 0,-1 0 0 0 0,12-42 0 0 0,-13 30 36 0 0,-2 0 0 0 0,-2 0 1 0 0,-1-1-1 0 0,-2 1 0 0 0,-2-1 0 0 0,-1 0 1 0 0,-6-53-1 0 0,-1 35 70 0 0,-28-113 0 0 0,17 127 4 0 0,-19-28 47 0 0,32 64-34 0 0,0 0 0 0 0,0 0 0 0 0,0 0 0 0 0,-1 0 0 0 0,0 1 0 0 0,0 0 0 0 0,-1 0 0 0 0,0 0 0 0 0,0 1 0 0 0,0 0 0 0 0,-1 0 1 0 0,1 0-1 0 0,-1 1 0 0 0,-12-6 0 0 0,12 9-91 0 0,1-1 1 0 0,0 1-1 0 0,0 1 1 0 0,0-1 0 0 0,-1 1-1 0 0,1 0 1 0 0,0 0-1 0 0,0 0 1 0 0,-1 1-1 0 0,1 0 1 0 0,0 1 0 0 0,0-1-1 0 0,-9 5 1 0 0</inkml:trace>
   <inkml:trace contextRef="#ctx0" brushRef="#br0" timeOffset="38124.41">10976 4957 6424 0 0,'-4'-1'81'0'0,"3"0"-79"0"0,0 1 20 0 0,-1-1 0 0 0,1 0-1 0 0,0 0 1 0 0,-1 1 0 0 0,1-1 0 0 0,-1 1 0 0 0,1-1 0 0 0,-1 1 0 0 0,1 0 0 0 0,-1 0 0 0 0,1 0 0 0 0,-1-1 0 0 0,0 1 0 0 0,1 1 0 0 0,-1-1 0 0 0,1 0 0 0 0,-1 0 0 0 0,1 0 0 0 0,-1 1 0 0 0,1-1 0 0 0,-1 1 0 0 0,1-1 0 0 0,-1 1 0 0 0,1 0 0 0 0,0 0 0 0 0,-1-1-1 0 0,1 1 1 0 0,0 0 0 0 0,0 0 0 0 0,0 0 0 0 0,-1 0 0 0 0,1 1 0 0 0,0-1 0 0 0,0 0 0 0 0,-1 3 0 0 0,-20 37 396 0 0,2 0-1 0 0,2 2 1 0 0,2 0-1 0 0,-19 81 1 0 0,33-118-376 0 0,0 3 32 0 0,0 1 0 0 0,1 0 0 0 0,0 0 0 0 0,0-1 1 0 0,2 19-1 0 0,0-11-40 0 0,1-1 1 0 0,0 1 0 0 0,1 0-1 0 0,1-1 1 0 0,7 19 0 0 0,-10-34-26 0 0,-1 1 1 0 0,1 0 0 0 0,0-1 0 0 0,-1 1 0 0 0,1-1-1 0 0,0 1 1 0 0,0-1 0 0 0,0 1 0 0 0,0-1 0 0 0,0 1-1 0 0,1-1 1 0 0,-1 0 0 0 0,0 0 0 0 0,1 1 0 0 0,-1-1-1 0 0,1 0 1 0 0,-1 0 0 0 0,1-1 0 0 0,-1 1 0 0 0,1 0-1 0 0,-1 0 1 0 0,1-1 0 0 0,0 1 0 0 0,0-1 0 0 0,-1 1-1 0 0,1-1 1 0 0,0 0 0 0 0,0 0 0 0 0,-1 0 0 0 0,1 0-1 0 0,0 0 1 0 0,0 0 0 0 0,0 0 0 0 0,2-1 0 0 0,1-1-146 0 0,0 0 0 0 0,0 0 1 0 0,0-1-1 0 0,0 1 1 0 0,-1-1-1 0 0,1 0 0 0 0,-1 0 1 0 0,0-1-1 0 0,6-5 0 0 0</inkml:trace>
   <inkml:trace contextRef="#ctx0" brushRef="#br0" timeOffset="40092.96">11113 4411 5224 0 0,'-25'17'-79'0'0,"23"-15"60"0"0,0 1 0 0 0,0-1-1 0 0,0 1 1 0 0,0 0 0 0 0,0-1 0 0 0,0 1 0 0 0,1 0-1 0 0,0 0 1 0 0,-1 0 0 0 0,1 0 0 0 0,-1 5 0 0 0,-4 16-101 0 0,1 0 1 0 0,0 0-1 0 0,2 1 1 0 0,1 0-1 0 0,2 0 1 0 0,0-1-1 0 0,5 36 1 0 0,24 271 264 0 0,4-86 1055 0 0,-18-88-828 0 0,-10-122-59 0 0,-3-21 72 0 0,-1-12-75 0 0,-2-5 100 0 0,3-5-184 0 0,25-86-76 0 0,-7 28-9 0 0,11-73 0 0 0,-28 126-115 0 0,-1 0 0 0 0,1 0 1 0 0,1 0-1 0 0,1 0 0 0 0,0 1 0 0 0,8-17 1 0 0,10-30 139 0 0,-23 58-162 0 0,0 1-1 0 0,0 0 0 0 0,0-1 0 0 0,0 1 0 0 0,0 0 0 0 0,0-1 0 0 0,1 1 0 0 0,-1-1 0 0 0,0 1 0 0 0,0 0 0 0 0,0 0 0 0 0,0-1 1 0 0,1 1-1 0 0,-1 0 0 0 0,0-1 0 0 0,0 1 0 0 0,1 0 0 0 0,-1 0 0 0 0,0-1 0 0 0,1 1 0 0 0,-1 0 0 0 0,0 0 0 0 0,1 0 0 0 0,-1 0 1 0 0,0-1-1 0 0,1 1 0 0 0,-1 0 0 0 0,0 0 0 0 0,1 0 0 0 0,-1 0 0 0 0,0 0 0 0 0,1 0 0 0 0,-1 0 0 0 0,0 0 0 0 0,1 0 1 0 0,-1 0-1 0 0,1 0 0 0 0,-1 0 0 0 0,0 0 0 0 0,1 0 0 0 0,-1 0 0 0 0,0 0 0 0 0,1 1 0 0 0,-1-1 0 0 0,0 0 0 0 0,1 0 0 0 0,-1 0 1 0 0,0 0-1 0 0,1 1 0 0 0,10 14 113 0 0,-5 8-68 0 0,-1 0 0 0 0,5 47 0 0 0,0 6 41 0 0,11 15 47 0 0,-17-78-123 0 0,0-1 0 0 0,1 1 0 0 0,0-1 0 0 0,9 16-1 0 0,-12-27-10 0 0,-1 1-1 0 0,0 0 0 0 0,0 0 1 0 0,1-1-1 0 0,-1 1 0 0 0,1-1 1 0 0,-1 1-1 0 0,1-1 0 0 0,0 0 1 0 0,-1 0-1 0 0,1 1 0 0 0,0-1 1 0 0,0 0-1 0 0,0-1 0 0 0,0 1 1 0 0,0 0-1 0 0,0 0 0 0 0,0-1 1 0 0,0 1-1 0 0,3-1 0 0 0,1 1 2 0 0,-3 0-3 0 0,-1-1 1 0 0,1 0-1 0 0,-1 1 0 0 0,1-1 1 0 0,-1 0-1 0 0,1-1 0 0 0,-1 1 0 0 0,4-1 1 0 0,6 0-1 0 0,-7 1 0 0 0,0-1 0 0 0,0 1 0 0 0,0-1 0 0 0,-1-1 0 0 0,1 1 0 0 0,0 0 0 0 0,-1-1 1 0 0,1 0-1 0 0,-1 0 0 0 0,1-1 0 0 0,-1 1 0 0 0,0-1 0 0 0,6-5 0 0 0,13-9 3 0 0,21-21 0 0 0,-34 29-4 0 0,-2 0 0 0 0,1-1 1 0 0,-1 0-1 0 0,0 0 0 0 0,-1-1 0 0 0,8-15 0 0 0,-10 14 2 0 0,6-10-7 0 0,-1 0 1 0 0,-1-1 0 0 0,0 0 0 0 0,-2-1-1 0 0,-1 1 1 0 0,4-34 0 0 0,-9 39-8 0 0,0 1 0 0 0,-4-30-1 0 0,2 42 11 0 0,0 0 0 0 0,0 0 0 0 0,0-1 0 0 0,-1 1 0 0 0,0 0 0 0 0,0 1 0 0 0,0-1 0 0 0,-1 0 0 0 0,1 0-1 0 0,-1 1 1 0 0,0 0 0 0 0,-7-8 0 0 0,9 11 7 0 0,-1 0-1 0 0,1 0 1 0 0,0 0-1 0 0,0 1 1 0 0,-1-1 0 0 0,1 0-1 0 0,0 1 1 0 0,-1-1 0 0 0,1 1-1 0 0,-1-1 1 0 0,1 1-1 0 0,-1 0 1 0 0,1 0 0 0 0,-1-1-1 0 0,1 1 1 0 0,-2 0-1 0 0,0 0 4 0 0,2 0-6 0 0,-1 0-1 0 0,1 1 1 0 0,-1-1 0 0 0,1 0-1 0 0,0 0 1 0 0,-1 1-1 0 0,1-1 1 0 0,-1 1 0 0 0,1-1-1 0 0,0 1 1 0 0,0 0 0 0 0,-1-1-1 0 0,1 1 1 0 0,0 0-1 0 0,0 0 1 0 0,0 0 0 0 0,0 0-1 0 0,-2 2 1 0 0,-2 1 10 0 0,-6 7 40 0 0,1-1 0 0 0,0 1 0 0 0,0 1 0 0 0,1 0 0 0 0,1 0 0 0 0,0 1 0 0 0,0 0 0 0 0,1 0 0 0 0,1 0 0 0 0,1 1 0 0 0,-6 18 0 0 0,1 6 306 0 0,1 1 0 0 0,-6 78-1 0 0,14-109-271 0 0,1-5-36 0 0,0 0 0 0 0,0 1 0 0 0,0-1 0 0 0,0 0-1 0 0,0 1 1 0 0,1-1 0 0 0,-1 0 0 0 0,1 0 0 0 0,0 0 0 0 0,0 1 0 0 0,0-1-1 0 0,2 3 1 0 0,-2-4 123 0 0,0-1-162 0 0,0 0 0 0 0,0-1 0 0 0,0 1 0 0 0,0 0 0 0 0,0-1 0 0 0,0 1 0 0 0,0-1 0 0 0,0 0 0 0 0,1 1 0 0 0,-1-1 0 0 0,0 0 0 0 0,0 0 0 0 0,0 0 0 0 0,0 0 0 0 0,1 0 0 0 0,-1 0 0 0 0,1 0 0 0 0,4-2 14 0 0,-1 0-1 0 0,-1-1 1 0 0,1 0-1 0 0,0 0 0 0 0,-1 0 1 0 0,1-1-1 0 0,-1 1 1 0 0,7-9-1 0 0,28-35 52 0 0,-7 1 5 0 0,49-97 0 0 0,-79 139-79 0 0,9-28 11 0 0,-8 23-9 0 0,-1 0 1 0 0,1 0-1 0 0,6-10 0 0 0,-7 17 8 0 0,-2 2-11 0 0,0-1 0 0 0,0 1 0 0 0,1 0 0 0 0,-1 0 0 0 0,0 0 0 0 0,0 0 1 0 0,0 0-1 0 0,0 0 0 0 0,0-1 0 0 0,1 1 0 0 0,-1 0 0 0 0,0 0 0 0 0,0 0 0 0 0,0 0 0 0 0,0 0 0 0 0,1 0 1 0 0,-1 0-1 0 0,0 0 0 0 0,0 0 0 0 0,0 0 0 0 0,0 0 0 0 0,1 0 0 0 0,-1 0 0 0 0,0 0 0 0 0,0 0 0 0 0,0 0 1 0 0,1 0-1 0 0,-1 0 0 0 0,0 0 0 0 0,0 0 0 0 0,0 0 0 0 0,0 0 0 0 0,1 0 0 0 0,-1 0 0 0 0,0 0 0 0 0,0 0 1 0 0,0 1-1 0 0,0-1 0 0 0,1 0 0 0 0,-1 0 0 0 0,1 7 1 0 0,0 0 1 0 0,0 0-1 0 0,0 0 0 0 0,-1 0 0 0 0,0 0 1 0 0,-2 10-1 0 0,1 7 3 0 0,0 32 2 0 0,0-24 11 0 0,1 0 0 0 0,1 1 0 0 0,6 32 0 0 0,0-36 39 0 0,-7-27 117 0 0,10-16-162 0 0,-10 14-10 0 0,12-31 1 0 0,-1 0 0 0 0,9-43 1 0 0,-13 42-9 0 0,2 1 0 0 0,22-53 0 0 0,-9 23-80 0 0,-15 48 77 0 0,-1 12-136 0 0,-3 14-228 0 0,-3-9 358 0 0,1 14-48 0 0,-2 0 0 0 0,0 0 0 0 0,-1 0 0 0 0,-6 25 1 0 0,-4 9-82 0 0,8-31 43 0 0,-1 0-1 0 0,-11 26 1 0 0,14-43 82 0 0,0 0 1 0 0,0 0 0 0 0,0 0 0 0 0,-1 0 0 0 0,-4 5-1 0 0,6-8 12 0 0,0 0 0 0 0,0 0-1 0 0,0 0 1 0 0,0 0 0 0 0,0 0-1 0 0,0-1 1 0 0,0 1-1 0 0,0 0 1 0 0,0 0 0 0 0,-1-1-1 0 0,1 1 1 0 0,0-1 0 0 0,0 1-1 0 0,-1-1 1 0 0,1 0-1 0 0,-1 1 1 0 0,1-1 0 0 0,-3 0-1 0 0,1-5-15 0 0,0 0-1 0 0,1 0 0 0 0,0-1 0 0 0,-3-8 1 0 0,2-1 13 0 0,2 1 0 0 0,-1-1 0 0 0,2 1 0 0 0,0-1 0 0 0,1 0 1 0 0,0 1-1 0 0,5-21 0 0 0,-3 16 1 0 0,-1 0-11 0 0,1 0 1 0 0,1 0-1 0 0,1 1 1 0 0,10-25-1 0 0,-10 25 12 0 0,-4 12 6 0 0,1 1-1 0 0,0-1 1 0 0,0 0 0 0 0,1 1-1 0 0,0 0 1 0 0,-1-1 0 0 0,2 1-1 0 0,4-6 1 0 0,-4 5-1 0 0,2-3 3 0 0,0 1-1 0 0,0-1 0 0 0,1 1 0 0 0,9-8 0 0 0,-15 15 3 0 0,0 0-1 0 0,0 1 1 0 0,0-1 0 0 0,1 0-1 0 0,-1 1 1 0 0,0-1-1 0 0,1 1 1 0 0,-1 0-1 0 0,0-1 1 0 0,1 1 0 0 0,-1 0-1 0 0,1 0 1 0 0,-1 0-1 0 0,0 0 1 0 0,1 0-1 0 0,-1 0 1 0 0,3 1 0 0 0,0-1 8 0 0,6 3 53 0 0,-4 0-44 0 0,-3-3-16 0 0,-1 1 0 0 0,1 1 0 0 0,-1-1 0 0 0,0 0-1 0 0,1 0 1 0 0,-1 1 0 0 0,0 0 0 0 0,0-1 0 0 0,0 1 0 0 0,0 0 0 0 0,0 0 0 0 0,0 0 0 0 0,0 0 0 0 0,-1 0 0 0 0,1 1 0 0 0,-1-1 0 0 0,2 4 0 0 0,45 94 90 0 0,-26-50 144 0 0,33 54-1 0 0,-54-101-223 0 0,1 0 0 0 0,0-1 0 0 0,0 1 1 0 0,0 0-1 0 0,0-1 0 0 0,0 0 0 0 0,1 1 0 0 0,-1-1 0 0 0,1 0 0 0 0,-1 0 0 0 0,1-1 0 0 0,0 1 0 0 0,0-1 0 0 0,0 1 0 0 0,0-1 0 0 0,0 0 0 0 0,0 0 0 0 0,0 0 0 0 0,0 0 0 0 0,1-1 0 0 0,-1 1 0 0 0,0-1 0 0 0,0 0 1 0 0,1 0-1 0 0,-1 0 0 0 0,0 0 0 0 0,0-1 0 0 0,1 1 0 0 0,-1-1 0 0 0,0 0 0 0 0,5-2 0 0 0,5-2-9 0 0,-1-1 1 0 0,0 0-1 0 0,0-1 0 0 0,-1 0 1 0 0,0-1-1 0 0,14-12 0 0 0,-8 5-3 0 0,0-1-1 0 0,-1-1 1 0 0,0 0-1 0 0,-1-1 1 0 0,15-26-1 0 0,-22 31-6 0 0,-1 0-1 0 0,0-1 1 0 0,-1 1-1 0 0,0-2 1 0 0,-1 1 0 0 0,-1-1-1 0 0,0 1 1 0 0,-1-1-1 0 0,1-17 1 0 0,-4 26-1 0 0,-1 0-1 0 0,1 0 1 0 0,-1 0-1 0 0,0-1 1 0 0,-1 1-1 0 0,1 0 1 0 0,-1 1-1 0 0,0-1 1 0 0,-1 0-1 0 0,1 0 1 0 0,-1 1-1 0 0,0 0 1 0 0,-1-1-1 0 0,-5-6 1 0 0,8 11 3 0 0,0-1 1 0 0,-1 1-1 0 0,1 0 0 0 0,-1-1 0 0 0,1 1 1 0 0,-1 0-1 0 0,1 0 0 0 0,-1 0 0 0 0,0 1 1 0 0,0-1-1 0 0,1 0 0 0 0,-1 0 1 0 0,0 1-1 0 0,0-1 0 0 0,0 1 0 0 0,0 0 1 0 0,1 0-1 0 0,-1 0 0 0 0,0-1 0 0 0,0 2 1 0 0,0-1-1 0 0,0 0 0 0 0,0 0 1 0 0,0 1-1 0 0,0-1 0 0 0,1 1 0 0 0,-3 0 1 0 0,-3 1 2 0 0,1 1 1 0 0,-1 0-1 0 0,1 0 1 0 0,0 0-1 0 0,0 1 1 0 0,-9 7-1 0 0,-15 17 52 0 0,1 1 1 0 0,2 1-1 0 0,-32 45 0 0 0,52-64-32 0 0,0 1-1 0 0,0 0 1 0 0,1 0-1 0 0,1 0 1 0 0,0 1-1 0 0,0-1 1 0 0,1 1-1 0 0,-3 24 1 0 0,7-35-3 0 0,-1 0-5 0 0,1 0 0 0 0,-1 0 0 0 0,1 0 0 0 0,0 0 0 0 0,0 0-1 0 0,0-1 1 0 0,0 1 0 0 0,0 0 0 0 0,1 0 0 0 0,-1 0 0 0 0,0 0 0 0 0,1 0 0 0 0,-1 0 0 0 0,1-1 0 0 0,1 4 0 0 0,-1-4-9 0 0,0 0 0 0 0,-1 0 1 0 0,1 0-1 0 0,0 0 0 0 0,-1-1 0 0 0,1 1 1 0 0,0 0-1 0 0,0 0 0 0 0,0-1 1 0 0,0 1-1 0 0,0 0 0 0 0,0-1 1 0 0,0 1-1 0 0,0-1 0 0 0,0 1 1 0 0,0-1-1 0 0,0 0 0 0 0,0 0 0 0 0,0 1 1 0 0,1-1-1 0 0,-1 0 0 0 0,0 0 1 0 0,2 0-1 0 0,0-1-5 0 0,-1 0 0 0 0,0 0 0 0 0,0 0-1 0 0,1 0 1 0 0,-1 0 0 0 0,0-1 0 0 0,0 1 0 0 0,3-4 0 0 0,1 0 1 0 0,36-30-174 0 0,-2-1-1 0 0,59-70 1 0 0,-48 49-34 0 0,-42 48 198 0 0,-5 5 22 0 0,1 0 59 0 0,-4 18-22 0 0,-3 289 169 0 0,1-277-199 0 0,1 22 109 0 0,6 57 0 0 0,-4-88-103 0 0,9 178 45 0 0,-6-82-21 0 0,-1-35 36 0 0,-7 89 0 0 0,-11-98-254 0 0,11-62-37 0 0,-11 5-12 0 0,12-11 199 0 0,1-1 0 0 0,-1 1 0 0 0,1-1 0 0 0,-1 0-1 0 0,1 0 1 0 0,-1 0 0 0 0,1 1 0 0 0,-1-1 0 0 0,0-1 0 0 0,1 1-1 0 0,-1 0 1 0 0,1 0 0 0 0,-1-1 0 0 0,1 1 0 0 0,-1 0 0 0 0,1-1-1 0 0,0 0 1 0 0,-1 1 0 0 0,1-1 0 0 0,0 0 0 0 0,-1 0 0 0 0,1 0-1 0 0,0 1 1 0 0,0-1 0 0 0,-1-1 0 0 0,1 1 0 0 0,0 0 0 0 0,-1-2-1 0 0,-4-4-51 0 0,0-1 0 0 0,1 1-1 0 0,-7-13 1 0 0,10 16 24 0 0,-7-13-34 0 0,1 0-1 0 0,1-1 1 0 0,1 0-1 0 0,0 0 1 0 0,2 0 0 0 0,0-1-1 0 0,1 0 1 0 0,0 0-1 0 0,1-35 1 0 0,3 27 39 0 0,2 1 1 0 0,0 0 0 0 0,8-34 0 0 0,22-60 49 0 0,-32 118-7 0 0,12-36 24 0 0,2 2 1 0 0,1 0-1 0 0,1 0 1 0 0,3 2 0 0 0,32-46-1 0 0,-31 48 50 0 0,78-109 881 0 0,-71 96-96 0 0,-23 37-711 0 0,-1 0-1 0 0,-1 0 0 0 0,0 0 0 0 0,0 0 1 0 0,0-1-1 0 0,-1 1 0 0 0,0-1 0 0 0,-1 1 1 0 0,0-1-1 0 0,0 0 0 0 0,-1 0 0 0 0,-1-12 1 0 0,0 17-85 0 0,0-1-1 0 0,0 0 1 0 0,0 1 0 0 0,-1-1 0 0 0,1 1 0 0 0,-1 0 0 0 0,0-1 0 0 0,-1 1 0 0 0,1 0 0 0 0,-1 0 0 0 0,0 0 0 0 0,1 1 0 0 0,-2-1 0 0 0,1 1-1 0 0,0-1 1 0 0,-1 1 0 0 0,-5-4 0 0 0,8 7-52 0 0,-1-1-1 0 0,0 1 1 0 0,1-1-1 0 0,-1 1 0 0 0,0 0 1 0 0,0 0-1 0 0,1 0 1 0 0,-1 0-1 0 0,0 0 1 0 0,0 0-1 0 0,1 0 1 0 0,-1 0-1 0 0,0 1 1 0 0,0-1-1 0 0,1 1 0 0 0,-1-1 1 0 0,-2 2-1 0 0,1-1 16 0 0,-18 11 74 0 0,-13 18-46 0 0,32-28-48 0 0,0 0 1 0 0,1 0-1 0 0,-1 0 0 0 0,0 0 1 0 0,1 0-1 0 0,0 1 0 0 0,-1-1 1 0 0,1 0-1 0 0,0 1 0 0 0,-1 2 1 0 0,-2 8 3 0 0,1-1 0 0 0,1 1 0 0 0,0 0 0 0 0,0 0 0 0 0,2 1 0 0 0,-1-1 0 0 0,2 0 1 0 0,0 0-1 0 0,0 0 0 0 0,1 0 0 0 0,1 0 0 0 0,4 15 0 0 0,-5-23-7 0 0,-1-1 0 0 0,1 0 0 0 0,-1 0-1 0 0,1 0 1 0 0,0 0 0 0 0,1 0 0 0 0,-1-1-1 0 0,1 1 1 0 0,-1-1 0 0 0,1 1 0 0 0,0-1-1 0 0,0 0 1 0 0,1 0 0 0 0,-1 0 0 0 0,1 0-1 0 0,-1-1 1 0 0,1 0 0 0 0,0 1 0 0 0,0-1-1 0 0,0-1 1 0 0,0 1 0 0 0,0-1 0 0 0,0 1 0 0 0,0-1-1 0 0,1 0 1 0 0,-1 0 0 0 0,1-1 0 0 0,-1 0-1 0 0,0 1 1 0 0,1-2 0 0 0,-1 1 0 0 0,1 0-1 0 0,7-3 1 0 0,-8 3-1 0 0,19-3-19 0 0,0-1 1 0 0,0-1-1 0 0,-1-1 0 0 0,0-2 1 0 0,26-10-1 0 0,53-37-2159 0 0</inkml:trace>
-  <inkml:trace contextRef="#ctx0" brushRef="#br0" timeOffset="40435.26">13664 3979 8032 0 0,'4'34'-6'0'0,"3"12"4"0"0,4 22 0 0 0,15 106-19 0 0,20 168 203 0 0,-2-10 716 0 0,-37-285 45 0 0,2 83 1 0 0,-9-128-375 0 0,-3-3-452 0 0,3 1-115 0 0,0 0 1 0 0,-1 0 0 0 0,1-1-1 0 0,0 1 1 0 0,-1 0-1 0 0,1 0 1 0 0,0 0 0 0 0,-1 0-1 0 0,1 0 1 0 0,0 0-1 0 0,-1 0 1 0 0,1-1 0 0 0,0 1-1 0 0,-1 0 1 0 0,1 0-1 0 0,0 0 1 0 0,0-1 0 0 0,-1 1-1 0 0,1 0 1 0 0,0 0 0 0 0,0-1-1 0 0,-1 1 1 0 0,1 0-1 0 0,0-1 1 0 0,0 1 0 0 0,0 0-1 0 0,-1-1 1 0 0,1 1-1 0 0,0 0 1 0 0,0-1 0 0 0,0 1-1 0 0,0 0 1 0 0,0-1-1 0 0,0 0 1 0 0,-48-149-1416 0 0</inkml:trace>
+  <inkml:trace contextRef="#ctx0" brushRef="#br0" timeOffset="40435.25">13664 3979 8032 0 0,'4'34'-6'0'0,"3"12"4"0"0,4 22 0 0 0,15 106-19 0 0,20 168 203 0 0,-2-10 716 0 0,-37-285 45 0 0,2 83 1 0 0,-9-128-375 0 0,-3-3-452 0 0,3 1-115 0 0,0 0 1 0 0,-1 0 0 0 0,1-1-1 0 0,0 1 1 0 0,-1 0-1 0 0,1 0 1 0 0,0 0 0 0 0,-1 0-1 0 0,1 0 1 0 0,0 0-1 0 0,-1 0 1 0 0,1-1 0 0 0,0 1-1 0 0,-1 0 1 0 0,1 0-1 0 0,0 0 1 0 0,0-1 0 0 0,-1 1-1 0 0,1 0 1 0 0,0 0 0 0 0,0-1-1 0 0,-1 1 1 0 0,1 0-1 0 0,0-1 1 0 0,0 1 0 0 0,0 0-1 0 0,-1-1 1 0 0,1 1-1 0 0,0 0 1 0 0,0-1 0 0 0,0 1-1 0 0,0 0 1 0 0,0-1-1 0 0,0 0 1 0 0,-48-149-1416 0 0</inkml:trace>
   <inkml:trace contextRef="#ctx0" brushRef="#br0" timeOffset="40825.54">13474 4124 7736 0 0,'11'-18'-26'0'0,"0"0"1"0"0,1 1-1 0 0,1 0 1 0 0,0 1 0 0 0,2 0-1 0 0,20-18 1 0 0,-26 26 11 0 0,1 1 0 0 0,0 0 0 0 0,0 0 0 0 0,0 1 0 0 0,1 0 0 0 0,0 1 0 0 0,0 0 0 0 0,1 1 0 0 0,-1 0 0 0 0,1 1 0 0 0,-1 1 0 0 0,20-3 0 0 0,-19 5 15 0 0,-1 0 0 0 0,1 1 0 0 0,0 0 0 0 0,-1 1 0 0 0,1 0 0 0 0,-1 1 0 0 0,0 0 1 0 0,0 1-1 0 0,21 10 0 0 0,-17-6 62 0 0,-1 0 1 0 0,0 1-1 0 0,0 1 1 0 0,-1 0 0 0 0,-1 1-1 0 0,18 19 1 0 0,-19-17 149 0 0,-2 0 1 0 0,1 1 0 0 0,-2 1 0 0 0,0-1-1 0 0,10 28 1 0 0,-7-12 9 0 0,12 50 0 0 0,-21-72-158 0 0,-1 0-1 0 0,1 1 1 0 0,-1-1 0 0 0,-1 0 0 0 0,1 1 0 0 0,-1-1 0 0 0,-1 0-1 0 0,0 1 1 0 0,0-1 0 0 0,0 0 0 0 0,-1 0 0 0 0,-1 0-1 0 0,1 0 1 0 0,-1 0 0 0 0,-1 0 0 0 0,1-1 0 0 0,-1 1 0 0 0,0-1-1 0 0,-1 0 1 0 0,0 0 0 0 0,0-1 0 0 0,-1 1 0 0 0,-8 7 0 0 0,5-7-19 0 0,0 0 1 0 0,-1-1 0 0 0,1 0 0 0 0,-1-1-1 0 0,-1 0 1 0 0,1 0 0 0 0,-1-1 0 0 0,0 0-1 0 0,0-1 1 0 0,0-1 0 0 0,0 1 0 0 0,0-2-1 0 0,0 0 1 0 0,-1 0 0 0 0,-20-2 0 0 0,16 0-14 0 0,-1-1 1 0 0,0 0-1 0 0,1-1 1 0 0,-1-1 0 0 0,1-1-1 0 0,0 0 1 0 0,0-1-1 0 0,1-1 1 0 0,0-1-1 0 0,-23-14 1 0 0,16 6 5 0 0</inkml:trace>
   <inkml:trace contextRef="#ctx0" brushRef="#br0" timeOffset="41219.75">14554 3800 8936 0 0,'-47'-23'40'0'0,"39"20"-7"0"0,0 0 0 0 0,-1 0 0 0 0,0 1 0 0 0,1 1 0 0 0,-1 0 1 0 0,-15-1-1 0 0,13 2 14 0 0,0 0 1 0 0,1 0-1 0 0,-1 1 1 0 0,1 0-1 0 0,0 1 0 0 0,-1 0 1 0 0,1 1-1 0 0,0 0 1 0 0,0 1-1 0 0,0 0 1 0 0,1 0-1 0 0,0 1 1 0 0,-1 0-1 0 0,1 1 0 0 0,1 0 1 0 0,-15 12-1 0 0,10-4-3 0 0,1 0 1 0 0,-14 20-1 0 0,2-2-6 0 0,14-20-10 0 0,1 1 0 0 0,0 0 0 0 0,1 1 0 0 0,1 0 0 0 0,-8 19 1 0 0,2 8 64 0 0,-10 45 1 0 0,2 10-26 0 0,17-78-31 0 0,1 0 0 0 0,1 1 0 0 0,1-1-1 0 0,0 0 1 0 0,2 1 0 0 0,0-1 0 0 0,1 1 0 0 0,1-1 0 0 0,0 0 0 0 0,2 0-1 0 0,0 0 1 0 0,1-1 0 0 0,10 24 0 0 0,-12-33-24 0 0,0 1 0 0 0,1-1 0 0 0,0 0-1 0 0,0-1 1 0 0,1 1 0 0 0,0-1 0 0 0,0 0 0 0 0,0 0 0 0 0,1-1 0 0 0,0 1-1 0 0,0-2 1 0 0,1 1 0 0 0,0-1 0 0 0,0 0 0 0 0,0-1 0 0 0,17 7 0 0 0,-6-4-7 0 0,-11-4-5 0 0,0 0 0 0 0,0 0 0 0 0,0-1 0 0 0,0 0 0 0 0,0-1 0 0 0,1 1 1 0 0,-1-2-1 0 0,16 1 0 0 0,6-3 0 0 0,-20 2-7 0 0,0 0-1 0 0,0-1 1 0 0,0-1 0 0 0,0 0 0 0 0,0 0-1 0 0,10-4 1 0 0,1-2-46 0 0,-1 0 0 0 0,0-2-1 0 0,28-17 1 0 0,-38 20-53 0 0,0-1-1 0 0,-1 0 1 0 0,0 0 0 0 0,-1-1-1 0 0,1 0 1 0 0,-1 0-1 0 0,12-20 1 0 0,-5 3-208 0 0</inkml:trace>
   <inkml:trace contextRef="#ctx0" brushRef="#br0" timeOffset="41593.89">14871 4299 7832 0 0,'0'0'0'0'0</inkml:trace>

--- a/Project/Docs/ProjectDesign.docx
+++ b/Project/Docs/ProjectDesign.docx
@@ -7568,7 +7568,7 @@
           </mc:Choice>
           <mc:Fallback>
             <w:pict>
-              <v:shapetype w14:anchorId="7194D8DA" id="_x0000_t75" coordsize="21600,21600" o:spt="75" o:preferrelative="t" path="m@4@5l@4@11@9@11@9@5xe" filled="f" stroked="f">
+              <v:shapetype w14:anchorId="6060D56C" id="_x0000_t75" coordsize="21600,21600" o:spt="75" o:preferrelative="t" path="m@4@5l@4@11@9@11@9@5xe" filled="f" stroked="f">
                 <v:stroke joinstyle="miter"/>
                 <v:formulas>
                   <v:f eqn="if lineDrawn pixelLineWidth 0"/>
@@ -7632,7 +7632,7 @@
           </mc:Choice>
           <mc:Fallback>
             <w:pict>
-              <v:shape w14:anchorId="5D3AC001" id="Ink 116" o:spid="_x0000_s1026" type="#_x0000_t75" style="position:absolute;margin-left:-56.35pt;margin-top:280.7pt;width:424.4pt;height:201.5pt;z-index:251829248;visibility:visible;mso-wrap-style:square;mso-wrap-distance-left:9pt;mso-wrap-distance-top:0;mso-wrap-distance-right:9pt;mso-wrap-distance-bottom:0;mso-position-horizontal:absolute;mso-position-horizontal-relative:text;mso-position-vertical:absolute;mso-position-vertical-relative:text" o:gfxdata="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">
+              <v:shape w14:anchorId="4C0D2435" id="Ink 116" o:spid="_x0000_s1026" type="#_x0000_t75" style="position:absolute;margin-left:-56.35pt;margin-top:280.7pt;width:424.4pt;height:201.5pt;z-index:251829248;visibility:visible;mso-wrap-style:square;mso-wrap-distance-left:9pt;mso-wrap-distance-top:0;mso-wrap-distance-right:9pt;mso-wrap-distance-bottom:0;mso-position-horizontal:absolute;mso-position-horizontal-relative:text;mso-position-vertical:absolute;mso-position-vertical-relative:text" o:gfxdata="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">
                 <v:imagedata r:id="rId30" o:title=""/>
               </v:shape>
             </w:pict>
@@ -7677,7 +7677,7 @@
           </mc:Choice>
           <mc:Fallback>
             <w:pict>
-              <v:shape w14:anchorId="0DB48B7E" id="Ink 69" o:spid="_x0000_s1026" type="#_x0000_t75" style="position:absolute;margin-left:46.15pt;margin-top:309.55pt;width:150.15pt;height:51.8pt;z-index:251828224;visibility:visible;mso-wrap-style:square;mso-wrap-distance-left:9pt;mso-wrap-distance-top:0;mso-wrap-distance-right:9pt;mso-wrap-distance-bottom:0;mso-position-horizontal:absolute;mso-position-horizontal-relative:text;mso-position-vertical:absolute;mso-position-vertical-relative:text" o:gfxdata="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">
+              <v:shape w14:anchorId="51222051" id="Ink 69" o:spid="_x0000_s1026" type="#_x0000_t75" style="position:absolute;margin-left:46.15pt;margin-top:309.55pt;width:150.15pt;height:51.8pt;z-index:251828224;visibility:visible;mso-wrap-style:square;mso-wrap-distance-left:9pt;mso-wrap-distance-top:0;mso-wrap-distance-right:9pt;mso-wrap-distance-bottom:0;mso-position-horizontal:absolute;mso-position-horizontal-relative:text;mso-position-vertical:absolute;mso-position-vertical-relative:text" o:gfxdata="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">
                 <v:imagedata r:id="rId32" o:title=""/>
               </v:shape>
             </w:pict>
@@ -7722,7 +7722,7 @@
           </mc:Choice>
           <mc:Fallback>
             <w:pict>
-              <v:shape w14:anchorId="504DC6BF" id="Ink 53" o:spid="_x0000_s1026" type="#_x0000_t75" style="position:absolute;margin-left:-50.4pt;margin-top:325.7pt;width:91.2pt;height:54.25pt;z-index:251827200;visibility:visible;mso-wrap-style:square;mso-wrap-distance-left:9pt;mso-wrap-distance-top:0;mso-wrap-distance-right:9pt;mso-wrap-distance-bottom:0;mso-position-horizontal:absolute;mso-position-horizontal-relative:text;mso-position-vertical:absolute;mso-position-vertical-relative:text" o:gfxdata="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">
+              <v:shape w14:anchorId="08889ED9" id="Ink 53" o:spid="_x0000_s1026" type="#_x0000_t75" style="position:absolute;margin-left:-50.4pt;margin-top:325.7pt;width:91.2pt;height:54.25pt;z-index:251827200;visibility:visible;mso-wrap-style:square;mso-wrap-distance-left:9pt;mso-wrap-distance-top:0;mso-wrap-distance-right:9pt;mso-wrap-distance-bottom:0;mso-position-horizontal:absolute;mso-position-horizontal-relative:text;mso-position-vertical:absolute;mso-position-vertical-relative:text" o:gfxdata="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">
                 <v:imagedata r:id="rId34" o:title=""/>
               </v:shape>
             </w:pict>
@@ -7767,7 +7767,7 @@
           </mc:Choice>
           <mc:Fallback>
             <w:pict>
-              <v:shape w14:anchorId="6EEC17C8" id="Ink 47" o:spid="_x0000_s1026" type="#_x0000_t75" style="position:absolute;margin-left:216.5pt;margin-top:235.85pt;width:5.4pt;height:13.85pt;z-index:251826176;visibility:visible;mso-wrap-style:square;mso-wrap-distance-left:9pt;mso-wrap-distance-top:0;mso-wrap-distance-right:9pt;mso-wrap-distance-bottom:0;mso-position-horizontal:absolute;mso-position-horizontal-relative:text;mso-position-vertical:absolute;mso-position-vertical-relative:text" o:gfxdata="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">
+              <v:shape w14:anchorId="5B7D2F50" id="Ink 47" o:spid="_x0000_s1026" type="#_x0000_t75" style="position:absolute;margin-left:216.5pt;margin-top:235.85pt;width:5.4pt;height:13.85pt;z-index:251826176;visibility:visible;mso-wrap-style:square;mso-wrap-distance-left:9pt;mso-wrap-distance-top:0;mso-wrap-distance-right:9pt;mso-wrap-distance-bottom:0;mso-position-horizontal:absolute;mso-position-horizontal-relative:text;mso-position-vertical:absolute;mso-position-vertical-relative:text" o:gfxdata="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">
                 <v:imagedata r:id="rId36" o:title=""/>
               </v:shape>
             </w:pict>
@@ -7812,7 +7812,7 @@
           </mc:Choice>
           <mc:Fallback>
             <w:pict>
-              <v:shape w14:anchorId="04EB5660" id="Ink 44" o:spid="_x0000_s1026" type="#_x0000_t75" style="position:absolute;margin-left:59.95pt;margin-top:232.25pt;width:135.2pt;height:48.6pt;z-index:251825152;visibility:visible;mso-wrap-style:square;mso-wrap-distance-left:9pt;mso-wrap-distance-top:0;mso-wrap-distance-right:9pt;mso-wrap-distance-bottom:0;mso-position-horizontal:absolute;mso-position-horizontal-relative:text;mso-position-vertical:absolute;mso-position-vertical-relative:text" o:gfxdata="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">
+              <v:shape w14:anchorId="24B35CAF" id="Ink 44" o:spid="_x0000_s1026" type="#_x0000_t75" style="position:absolute;margin-left:59.95pt;margin-top:232.25pt;width:135.2pt;height:48.6pt;z-index:251825152;visibility:visible;mso-wrap-style:square;mso-wrap-distance-left:9pt;mso-wrap-distance-top:0;mso-wrap-distance-right:9pt;mso-wrap-distance-bottom:0;mso-position-horizontal:absolute;mso-position-horizontal-relative:text;mso-position-vertical:absolute;mso-position-vertical-relative:text" o:gfxdata="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">
                 <v:imagedata r:id="rId38" o:title=""/>
               </v:shape>
             </w:pict>
@@ -7857,7 +7857,7 @@
           </mc:Choice>
           <mc:Fallback>
             <w:pict>
-              <v:shape w14:anchorId="7BA3DE7A" id="Ink 36" o:spid="_x0000_s1026" type="#_x0000_t75" style="position:absolute;margin-left:-30.7pt;margin-top:247.65pt;width:71.85pt;height:71.1pt;z-index:251824128;visibility:visible;mso-wrap-style:square;mso-wrap-distance-left:9pt;mso-wrap-distance-top:0;mso-wrap-distance-right:9pt;mso-wrap-distance-bottom:0;mso-position-horizontal:absolute;mso-position-horizontal-relative:text;mso-position-vertical:absolute;mso-position-vertical-relative:text" o:gfxdata="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">
+              <v:shape w14:anchorId="6109AA67" id="Ink 36" o:spid="_x0000_s1026" type="#_x0000_t75" style="position:absolute;margin-left:-30.7pt;margin-top:247.65pt;width:71.85pt;height:71.1pt;z-index:251824128;visibility:visible;mso-wrap-style:square;mso-wrap-distance-left:9pt;mso-wrap-distance-top:0;mso-wrap-distance-right:9pt;mso-wrap-distance-bottom:0;mso-position-horizontal:absolute;mso-position-horizontal-relative:text;mso-position-vertical:absolute;mso-position-vertical-relative:text" o:gfxdata="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">
                 <v:imagedata r:id="rId40" o:title=""/>
               </v:shape>
             </w:pict>
@@ -7959,7 +7959,7 @@
           </mc:Choice>
           <mc:Fallback>
             <w:pict>
-              <v:shape w14:anchorId="3BB5647A" id="Ink 25" o:spid="_x0000_s1026" type="#_x0000_t75" style="position:absolute;margin-left:427.3pt;margin-top:327.75pt;width:81.2pt;height:48.2pt;z-index:251821056;visibility:visible;mso-wrap-style:square;mso-width-percent:0;mso-wrap-distance-left:9pt;mso-wrap-distance-top:0;mso-wrap-distance-right:9pt;mso-wrap-distance-bottom:0;mso-position-horizontal:absolute;mso-position-horizontal-relative:text;mso-position-vertical:absolute;mso-position-vertical-relative:text;mso-width-percent:0;mso-width-relative:margin" o:gfxdata="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">
+              <v:shape w14:anchorId="0E2D59FB" id="Ink 25" o:spid="_x0000_s1026" type="#_x0000_t75" style="position:absolute;margin-left:427.3pt;margin-top:327.75pt;width:81.2pt;height:48.2pt;z-index:251821056;visibility:visible;mso-wrap-style:square;mso-width-percent:0;mso-wrap-distance-left:9pt;mso-wrap-distance-top:0;mso-wrap-distance-right:9pt;mso-wrap-distance-bottom:0;mso-position-horizontal:absolute;mso-position-horizontal-relative:text;mso-position-vertical:absolute;mso-position-vertical-relative:text;mso-width-percent:0;mso-width-relative:margin" o:gfxdata="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">
                 <v:imagedata r:id="rId43" o:title=""/>
               </v:shape>
             </w:pict>
@@ -8004,7 +8004,7 @@
           </mc:Choice>
           <mc:Fallback>
             <w:pict>
-              <v:shape w14:anchorId="3A5DA16C" id="Ink 26" o:spid="_x0000_s1026" type="#_x0000_t75" style="position:absolute;margin-left:558.7pt;margin-top:225.4pt;width:111.25pt;height:62.45pt;z-index:251822080;visibility:visible;mso-wrap-style:square;mso-wrap-distance-left:9pt;mso-wrap-distance-top:0;mso-wrap-distance-right:9pt;mso-wrap-distance-bottom:0;mso-position-horizontal:absolute;mso-position-horizontal-relative:text;mso-position-vertical:absolute;mso-position-vertical-relative:text" o:gfxdata="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">
+              <v:shape w14:anchorId="0F32E504" id="Ink 26" o:spid="_x0000_s1026" type="#_x0000_t75" style="position:absolute;margin-left:558.7pt;margin-top:225.4pt;width:111.25pt;height:62.45pt;z-index:251822080;visibility:visible;mso-wrap-style:square;mso-wrap-distance-left:9pt;mso-wrap-distance-top:0;mso-wrap-distance-right:9pt;mso-wrap-distance-bottom:0;mso-position-horizontal:absolute;mso-position-horizontal-relative:text;mso-position-vertical:absolute;mso-position-vertical-relative:text" o:gfxdata="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">
                 <v:imagedata r:id="rId45" o:title=""/>
               </v:shape>
             </w:pict>
@@ -8049,7 +8049,7 @@
           </mc:Choice>
           <mc:Fallback>
             <w:pict>
-              <v:shape w14:anchorId="04154E2E" id="Ink 10" o:spid="_x0000_s1026" type="#_x0000_t75" style="position:absolute;margin-left:404.25pt;margin-top:228.15pt;width:138.7pt;height:83.8pt;z-index:251820032;visibility:visible;mso-wrap-style:square;mso-wrap-distance-left:9pt;mso-wrap-distance-top:0;mso-wrap-distance-right:9pt;mso-wrap-distance-bottom:0;mso-position-horizontal:absolute;mso-position-horizontal-relative:text;mso-position-vertical:absolute;mso-position-vertical-relative:text" o:gfxdata="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">
+              <v:shape w14:anchorId="6B47F47C" id="Ink 10" o:spid="_x0000_s1026" type="#_x0000_t75" style="position:absolute;margin-left:404.25pt;margin-top:228.15pt;width:138.7pt;height:83.8pt;z-index:251820032;visibility:visible;mso-wrap-style:square;mso-wrap-distance-left:9pt;mso-wrap-distance-top:0;mso-wrap-distance-right:9pt;mso-wrap-distance-bottom:0;mso-position-horizontal:absolute;mso-position-horizontal-relative:text;mso-position-vertical:absolute;mso-position-vertical-relative:text" o:gfxdata="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">
                 <v:imagedata r:id="rId47" o:title=""/>
               </v:shape>
             </w:pict>
@@ -8094,7 +8094,7 @@
           </mc:Choice>
           <mc:Fallback>
             <w:pict>
-              <v:shape w14:anchorId="4B29BB36" id="Ink 1" o:spid="_x0000_s1026" type="#_x0000_t75" style="position:absolute;margin-left:561.35pt;margin-top:168pt;width:24.5pt;height:55.5pt;z-index:251819008;visibility:visible;mso-wrap-style:square;mso-wrap-distance-left:9pt;mso-wrap-distance-top:0;mso-wrap-distance-right:9pt;mso-wrap-distance-bottom:0;mso-position-horizontal:absolute;mso-position-horizontal-relative:text;mso-position-vertical:absolute;mso-position-vertical-relative:text" o:gfxdata="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">
+              <v:shape w14:anchorId="5391039D" id="Ink 1" o:spid="_x0000_s1026" type="#_x0000_t75" style="position:absolute;margin-left:561.35pt;margin-top:168pt;width:24.5pt;height:55.5pt;z-index:251819008;visibility:visible;mso-wrap-style:square;mso-wrap-distance-left:9pt;mso-wrap-distance-top:0;mso-wrap-distance-right:9pt;mso-wrap-distance-bottom:0;mso-position-horizontal:absolute;mso-position-horizontal-relative:text;mso-position-vertical:absolute;mso-position-vertical-relative:text" o:gfxdata="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">
                 <v:imagedata r:id="rId49" o:title=""/>
               </v:shape>
             </w:pict>
@@ -8139,7 +8139,7 @@
           </mc:Choice>
           <mc:Fallback>
             <w:pict>
-              <v:shape w14:anchorId="6B162289" id="Ink 13" o:spid="_x0000_s1026" type="#_x0000_t75" style="position:absolute;margin-left:390.75pt;margin-top:56.25pt;width:188.15pt;height:138.7pt;z-index:251817984;visibility:visible;mso-wrap-style:square;mso-wrap-distance-left:9pt;mso-wrap-distance-top:0;mso-wrap-distance-right:9pt;mso-wrap-distance-bottom:0;mso-position-horizontal:absolute;mso-position-horizontal-relative:text;mso-position-vertical:absolute;mso-position-vertical-relative:text" o:gfxdata="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">
+              <v:shape w14:anchorId="46C79489" id="Ink 13" o:spid="_x0000_s1026" type="#_x0000_t75" style="position:absolute;margin-left:390.75pt;margin-top:56.25pt;width:188.15pt;height:138.7pt;z-index:251817984;visibility:visible;mso-wrap-style:square;mso-wrap-distance-left:9pt;mso-wrap-distance-top:0;mso-wrap-distance-right:9pt;mso-wrap-distance-bottom:0;mso-position-horizontal:absolute;mso-position-horizontal-relative:text;mso-position-vertical:absolute;mso-position-vertical-relative:text" o:gfxdata="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">
                 <v:imagedata r:id="rId51" o:title=""/>
               </v:shape>
             </w:pict>
@@ -8713,13 +8713,107 @@
           <w:tcPr>
             <w:tcW w:w="5218" w:type="dxa"/>
           </w:tcPr>
-          <w:p/>
+          <w:p>
+            <w:pPr>
+              <w:pStyle w:val="ListParagraph"/>
+              <w:numPr>
+                <w:ilvl w:val="0"/>
+                <w:numId w:val="2"/>
+              </w:numPr>
+              <w:spacing w:line="256" w:lineRule="auto"/>
+            </w:pPr>
+            <w:r>
+              <w:t>Memory output (integrated within the memory stage)</w:t>
+            </w:r>
+          </w:p>
+          <w:p>
+            <w:pPr>
+              <w:pStyle w:val="ListParagraph"/>
+              <w:numPr>
+                <w:ilvl w:val="0"/>
+                <w:numId w:val="2"/>
+              </w:numPr>
+              <w:spacing w:line="256" w:lineRule="auto"/>
+            </w:pPr>
+            <w:r>
+              <w:t>MemToReg</w:t>
+            </w:r>
+          </w:p>
+          <w:p>
+            <w:pPr>
+              <w:pStyle w:val="ListParagraph"/>
+              <w:numPr>
+                <w:ilvl w:val="0"/>
+                <w:numId w:val="2"/>
+              </w:numPr>
+              <w:spacing w:line="256" w:lineRule="auto"/>
+            </w:pPr>
+            <w:r>
+              <w:t>IN</w:t>
+            </w:r>
+          </w:p>
+          <w:p>
+            <w:pPr>
+              <w:pStyle w:val="ListParagraph"/>
+              <w:numPr>
+                <w:ilvl w:val="0"/>
+                <w:numId w:val="2"/>
+              </w:numPr>
+              <w:spacing w:line="256" w:lineRule="auto"/>
+            </w:pPr>
+            <w:r>
+              <w:t>OUT</w:t>
+            </w:r>
+          </w:p>
         </w:tc>
         <w:tc>
           <w:tcPr>
             <w:tcW w:w="4317" w:type="dxa"/>
           </w:tcPr>
-          <w:p/>
+          <w:p>
+            <w:pPr>
+              <w:pStyle w:val="ListParagraph"/>
+              <w:numPr>
+                <w:ilvl w:val="0"/>
+                <w:numId w:val="2"/>
+              </w:numPr>
+              <w:spacing w:line="256" w:lineRule="auto"/>
+            </w:pPr>
+            <w:r>
+              <w:t>Delayed memory output (delays memory output by one cycle)</w:t>
+            </w:r>
+          </w:p>
+          <w:p>
+            <w:pPr>
+              <w:pStyle w:val="ListParagraph"/>
+              <w:numPr>
+                <w:ilvl w:val="0"/>
+                <w:numId w:val="2"/>
+              </w:numPr>
+              <w:spacing w:line="256" w:lineRule="auto"/>
+            </w:pPr>
+            <w:r>
+              <w:t>MemToReg</w:t>
+            </w:r>
+          </w:p>
+          <w:p>
+            <w:pPr>
+              <w:pStyle w:val="ListParagraph"/>
+              <w:numPr>
+                <w:ilvl w:val="0"/>
+                <w:numId w:val="2"/>
+              </w:numPr>
+              <w:spacing w:line="256" w:lineRule="auto"/>
+            </w:pPr>
+            <w:r>
+              <w:t>IN</w:t>
+            </w:r>
+          </w:p>
+          <w:p>
+            <w:r>
+              <w:t>OUT</w:t>
+            </w:r>
+          </w:p>
         </w:tc>
       </w:tr>
       <w:tr>
@@ -8749,13 +8843,115 @@
           <w:tcPr>
             <w:tcW w:w="5218" w:type="dxa"/>
           </w:tcPr>
-          <w:p/>
+          <w:p>
+            <w:pPr>
+              <w:pStyle w:val="ListParagraph"/>
+              <w:numPr>
+                <w:ilvl w:val="0"/>
+                <w:numId w:val="2"/>
+              </w:numPr>
+              <w:spacing w:line="256" w:lineRule="auto"/>
+            </w:pPr>
+            <w:r>
+              <w:t>Delayed memory output</w:t>
+            </w:r>
+          </w:p>
+          <w:p>
+            <w:pPr>
+              <w:pStyle w:val="ListParagraph"/>
+              <w:numPr>
+                <w:ilvl w:val="0"/>
+                <w:numId w:val="2"/>
+              </w:numPr>
+              <w:spacing w:line="256" w:lineRule="auto"/>
+            </w:pPr>
+            <w:r>
+              <w:t>MemToReg</w:t>
+            </w:r>
+          </w:p>
+          <w:p>
+            <w:pPr>
+              <w:pStyle w:val="ListParagraph"/>
+              <w:numPr>
+                <w:ilvl w:val="0"/>
+                <w:numId w:val="2"/>
+              </w:numPr>
+              <w:spacing w:line="256" w:lineRule="auto"/>
+            </w:pPr>
+            <w:r>
+              <w:t>IN</w:t>
+            </w:r>
+          </w:p>
+          <w:p>
+            <w:pPr>
+              <w:pStyle w:val="ListParagraph"/>
+              <w:numPr>
+                <w:ilvl w:val="0"/>
+                <w:numId w:val="2"/>
+              </w:numPr>
+              <w:spacing w:line="256" w:lineRule="auto"/>
+            </w:pPr>
+            <w:r>
+              <w:t>OUT</w:t>
+            </w:r>
+          </w:p>
         </w:tc>
         <w:tc>
           <w:tcPr>
             <w:tcW w:w="4317" w:type="dxa"/>
           </w:tcPr>
-          <w:p/>
+          <w:p>
+            <w:pPr>
+              <w:pStyle w:val="ListParagraph"/>
+              <w:numPr>
+                <w:ilvl w:val="0"/>
+                <w:numId w:val="2"/>
+              </w:numPr>
+              <w:spacing w:line="256" w:lineRule="auto"/>
+            </w:pPr>
+            <w:r>
+              <w:t>Delayed memory output</w:t>
+            </w:r>
+          </w:p>
+          <w:p>
+            <w:pPr>
+              <w:pStyle w:val="ListParagraph"/>
+              <w:numPr>
+                <w:ilvl w:val="0"/>
+                <w:numId w:val="2"/>
+              </w:numPr>
+              <w:spacing w:line="256" w:lineRule="auto"/>
+            </w:pPr>
+            <w:r>
+              <w:t>MemToReg</w:t>
+            </w:r>
+          </w:p>
+          <w:p>
+            <w:pPr>
+              <w:pStyle w:val="ListParagraph"/>
+              <w:numPr>
+                <w:ilvl w:val="0"/>
+                <w:numId w:val="2"/>
+              </w:numPr>
+              <w:spacing w:line="256" w:lineRule="auto"/>
+            </w:pPr>
+            <w:r>
+              <w:t>IN</w:t>
+            </w:r>
+          </w:p>
+          <w:p>
+            <w:pPr>
+              <w:pStyle w:val="ListParagraph"/>
+              <w:numPr>
+                <w:ilvl w:val="0"/>
+                <w:numId w:val="2"/>
+              </w:numPr>
+              <w:spacing w:line="256" w:lineRule="auto"/>
+            </w:pPr>
+            <w:r>
+              <w:t>OUT</w:t>
+            </w:r>
+          </w:p>
         </w:tc>
       </w:tr>
     </w:tbl>
@@ -8887,6 +9083,18 @@
   </w:abstractNum>
   <w:num w:numId="1" w16cid:durableId="154611250">
     <w:abstractNumId w:val="0"/>
+  </w:num>
+  <w:num w:numId="2" w16cid:durableId="1142111576">
+    <w:abstractNumId w:val="0"/>
+    <w:lvlOverride w:ilvl="0"/>
+    <w:lvlOverride w:ilvl="1"/>
+    <w:lvlOverride w:ilvl="2"/>
+    <w:lvlOverride w:ilvl="3"/>
+    <w:lvlOverride w:ilvl="4"/>
+    <w:lvlOverride w:ilvl="5"/>
+    <w:lvlOverride w:ilvl="6"/>
+    <w:lvlOverride w:ilvl="7"/>
+    <w:lvlOverride w:ilvl="8"/>
   </w:num>
 </w:numbering>
 </file>

--- a/Project/Docs/ProjectDesign.docx
+++ b/Project/Docs/ProjectDesign.docx
@@ -2744,25 +2744,7 @@
                 <w:sz w:val="20"/>
                 <w:szCs w:val="20"/>
               </w:rPr>
-              <w:t xml:space="preserve">(used by </w:t>
-            </w:r>
-            <w:r>
-              <w:rPr>
-                <w:b/>
-                <w:bCs/>
-                <w:sz w:val="20"/>
-                <w:szCs w:val="20"/>
-              </w:rPr>
-              <w:t>WB</w:t>
-            </w:r>
-            <w:r>
-              <w:rPr>
-                <w:b/>
-                <w:bCs/>
-                <w:sz w:val="20"/>
-                <w:szCs w:val="20"/>
-              </w:rPr>
-              <w:t>)</w:t>
+              <w:t>(used by WB)</w:t>
             </w:r>
           </w:p>
         </w:tc>
@@ -8810,6 +8792,14 @@
             </w:r>
           </w:p>
           <w:p>
+            <w:pPr>
+              <w:pStyle w:val="ListParagraph"/>
+              <w:numPr>
+                <w:ilvl w:val="0"/>
+                <w:numId w:val="2"/>
+              </w:numPr>
+              <w:spacing w:line="256" w:lineRule="auto"/>
+            </w:pPr>
             <w:r>
               <w:t>OUT</w:t>
             </w:r>
@@ -8956,6 +8946,59 @@
       </w:tr>
     </w:tbl>
     <w:p/>
+    <w:p/>
+    <w:p>
+      <w:pPr>
+        <w:pStyle w:val="ListParagraph"/>
+        <w:numPr>
+          <w:ilvl w:val="0"/>
+          <w:numId w:val="3"/>
+        </w:numPr>
+      </w:pPr>
+      <w:r>
+        <w:lastRenderedPageBreak/>
+        <w:t>Control signals</w:t>
+      </w:r>
+    </w:p>
+    <w:p>
+      <w:pPr>
+        <w:pStyle w:val="ListParagraph"/>
+        <w:numPr>
+          <w:ilvl w:val="0"/>
+          <w:numId w:val="3"/>
+        </w:numPr>
+      </w:pPr>
+      <w:r>
+        <w:t>IF/ID buffer</w:t>
+      </w:r>
+    </w:p>
+    <w:p>
+      <w:pPr>
+        <w:pStyle w:val="ListParagraph"/>
+        <w:numPr>
+          <w:ilvl w:val="0"/>
+          <w:numId w:val="3"/>
+        </w:numPr>
+      </w:pPr>
+      <w:r>
+        <w:t>.MEM file (later)</w:t>
+      </w:r>
+    </w:p>
+    <w:p>
+      <w:pPr>
+        <w:pStyle w:val="ListParagraph"/>
+        <w:numPr>
+          <w:ilvl w:val="0"/>
+          <w:numId w:val="3"/>
+        </w:numPr>
+      </w:pPr>
+      <w:r>
+        <w:t>PC version 2008 (fix)</w:t>
+      </w:r>
+      <w:r>
+        <w:t xml:space="preserve"> (later)</w:t>
+      </w:r>
+    </w:p>
     <w:sectPr>
       <w:pgSz w:w="15840" w:h="12240" w:orient="landscape"/>
       <w:pgMar w:top="1440" w:right="1440" w:bottom="1440" w:left="1440" w:header="720" w:footer="720" w:gutter="0"/>
@@ -9081,20 +9124,103 @@
       </w:rPr>
     </w:lvl>
   </w:abstractNum>
+  <w:abstractNum w:abstractNumId="1" w15:restartNumberingAfterBreak="0">
+    <w:nsid w:val="65EB422A"/>
+    <w:multiLevelType w:val="hybridMultilevel"/>
+    <w:tmpl w:val="826A9BE4"/>
+    <w:lvl w:ilvl="0" w:tplc="810C2396">
+      <w:start w:val="1"/>
+      <w:numFmt w:val="decimal"/>
+      <w:lvlText w:val="%1-"/>
+      <w:lvlJc w:val="left"/>
+      <w:pPr>
+        <w:ind w:left="720" w:hanging="360"/>
+      </w:pPr>
+      <w:rPr>
+        <w:rFonts w:hint="default"/>
+      </w:rPr>
+    </w:lvl>
+    <w:lvl w:ilvl="1" w:tplc="04090019" w:tentative="1">
+      <w:start w:val="1"/>
+      <w:numFmt w:val="lowerLetter"/>
+      <w:lvlText w:val="%2."/>
+      <w:lvlJc w:val="left"/>
+      <w:pPr>
+        <w:ind w:left="1440" w:hanging="360"/>
+      </w:pPr>
+    </w:lvl>
+    <w:lvl w:ilvl="2" w:tplc="0409001B" w:tentative="1">
+      <w:start w:val="1"/>
+      <w:numFmt w:val="lowerRoman"/>
+      <w:lvlText w:val="%3."/>
+      <w:lvlJc w:val="right"/>
+      <w:pPr>
+        <w:ind w:left="2160" w:hanging="180"/>
+      </w:pPr>
+    </w:lvl>
+    <w:lvl w:ilvl="3" w:tplc="0409000F" w:tentative="1">
+      <w:start w:val="1"/>
+      <w:numFmt w:val="decimal"/>
+      <w:lvlText w:val="%4."/>
+      <w:lvlJc w:val="left"/>
+      <w:pPr>
+        <w:ind w:left="2880" w:hanging="360"/>
+      </w:pPr>
+    </w:lvl>
+    <w:lvl w:ilvl="4" w:tplc="04090019" w:tentative="1">
+      <w:start w:val="1"/>
+      <w:numFmt w:val="lowerLetter"/>
+      <w:lvlText w:val="%5."/>
+      <w:lvlJc w:val="left"/>
+      <w:pPr>
+        <w:ind w:left="3600" w:hanging="360"/>
+      </w:pPr>
+    </w:lvl>
+    <w:lvl w:ilvl="5" w:tplc="0409001B" w:tentative="1">
+      <w:start w:val="1"/>
+      <w:numFmt w:val="lowerRoman"/>
+      <w:lvlText w:val="%6."/>
+      <w:lvlJc w:val="right"/>
+      <w:pPr>
+        <w:ind w:left="4320" w:hanging="180"/>
+      </w:pPr>
+    </w:lvl>
+    <w:lvl w:ilvl="6" w:tplc="0409000F" w:tentative="1">
+      <w:start w:val="1"/>
+      <w:numFmt w:val="decimal"/>
+      <w:lvlText w:val="%7."/>
+      <w:lvlJc w:val="left"/>
+      <w:pPr>
+        <w:ind w:left="5040" w:hanging="360"/>
+      </w:pPr>
+    </w:lvl>
+    <w:lvl w:ilvl="7" w:tplc="04090019" w:tentative="1">
+      <w:start w:val="1"/>
+      <w:numFmt w:val="lowerLetter"/>
+      <w:lvlText w:val="%8."/>
+      <w:lvlJc w:val="left"/>
+      <w:pPr>
+        <w:ind w:left="5760" w:hanging="360"/>
+      </w:pPr>
+    </w:lvl>
+    <w:lvl w:ilvl="8" w:tplc="0409001B" w:tentative="1">
+      <w:start w:val="1"/>
+      <w:numFmt w:val="lowerRoman"/>
+      <w:lvlText w:val="%9."/>
+      <w:lvlJc w:val="right"/>
+      <w:pPr>
+        <w:ind w:left="6480" w:hanging="180"/>
+      </w:pPr>
+    </w:lvl>
+  </w:abstractNum>
   <w:num w:numId="1" w16cid:durableId="154611250">
     <w:abstractNumId w:val="0"/>
   </w:num>
   <w:num w:numId="2" w16cid:durableId="1142111576">
     <w:abstractNumId w:val="0"/>
-    <w:lvlOverride w:ilvl="0"/>
-    <w:lvlOverride w:ilvl="1"/>
-    <w:lvlOverride w:ilvl="2"/>
-    <w:lvlOverride w:ilvl="3"/>
-    <w:lvlOverride w:ilvl="4"/>
-    <w:lvlOverride w:ilvl="5"/>
-    <w:lvlOverride w:ilvl="6"/>
-    <w:lvlOverride w:ilvl="7"/>
-    <w:lvlOverride w:ilvl="8"/>
+  </w:num>
+  <w:num w:numId="3" w16cid:durableId="904268177">
+    <w:abstractNumId w:val="1"/>
   </w:num>
 </w:numbering>
 </file>
@@ -9502,6 +9628,7 @@
   <w:style w:type="character" w:default="1" w:styleId="DefaultParagraphFont">
     <w:name w:val="Default Paragraph Font"/>
     <w:uiPriority w:val="1"/>
+    <w:semiHidden/>
     <w:unhideWhenUsed/>
   </w:style>
   <w:style w:type="table" w:default="1" w:styleId="TableNormal">
@@ -9691,7 +9818,7 @@
   <inkml:trace contextRef="#ctx0" brushRef="#br0">284 733 7936 0 0,'1'-5'169'0'0,"3"-37"521"0"0,-5 8 925 0 0,-2 22-756 0 0,-6-6-158 0 0,-10-6 166 0 0,18 24-738 0 0,-5 10-7 0 0,-2 5-38 0 0,3-7-27 0 0,0 1 1 0 0,1 1 0 0 0,0-1-1 0 0,0 1 1 0 0,1-1 0 0 0,1 1-1 0 0,-4 19 1 0 0,-30 182 299 0 0,8 37 178 0 0,6-79-427 0 0,-11 197 859 0 0,30-320-943 0 0,-6 100 57 0 0,4 35 211 0 0,4-81-80 0 0,-3-62-69 0 0,-3 0 1 0 0,-1 0-1 0 0,-13 37 1 0 0,17-59-141 0 0,4-15-2 0 0,0 0 0 0 0,0 0 0 0 0,0 0 0 0 0,-1 0 0 0 0,1-1 0 0 0,0 1 0 0 0,0 0 0 0 0,-1 0 0 0 0,1 0 0 0 0,0 0 0 0 0,-1 0 0 0 0,1 0 0 0 0,-1 0 0 0 0,1-1 0 0 0,-1 1 0 0 0,0 0 0 0 0,1 0 0 0 0,-1-1 0 0 0,0 1 0 0 0,1 0 0 0 0,-1-1 0 0 0,-2 2 0 0 0,3-3-5 0 0,-1 1 0 0 0,0-1 0 0 0,0 1 0 0 0,1-1 0 0 0,-1 1 0 0 0,0-1-1 0 0,1 0 1 0 0,-1 0 0 0 0,1 1 0 0 0,-1-1 0 0 0,0 0 0 0 0,1 0 0 0 0,0 1 0 0 0,-1-3 0 0 0,0 1-7 0 0,-4-6-63 0 0,5 7 2 0 0</inkml:trace>
   <inkml:trace contextRef="#ctx0" brushRef="#br0" timeOffset="360.91">170 1464 6824 0 0,'0'0'-8'0'0,"3"-4"-132"0"0,18-18 280 0 0,1 0 1 0 0,1 2 0 0 0,39-27-1 0 0,79-46 1391 0 0,-111 74-1119 0 0,-11 7-99 0 0,-1 0 0 0 0,17-16 0 0 0,11-8 15 0 0,44-23 758 0 0,-88 58-932 0 0,9-6 190 0 0</inkml:trace>
   <inkml:trace contextRef="#ctx0" brushRef="#br0" timeOffset="721.42">747 540 6424 0 0,'4'1'-8'0'0,"14"4"1"0"0,-4-1-19 0 0,-12 0-2 0 0,-1 4 17 0 0,2 8 16 0 0,-1-1 1 0 0,-1 1-1 0 0,0-1 1 0 0,-1 1-1 0 0,-3 27 1 0 0,1-26 25 0 0,-4 52 145 0 0,-33 133 116 0 0,26-144 52 0 0,-22 78 829 0 0,-37 81-582 0 0,62-189-547 0 0,-83 259 2162 0 0,86-264-2000 0 0,-1-1 0 0 0,-16 32-1 0 0,14-34-103 0 0,8-13-61 0 0,-1 0 0 0 0,-1-1 0 0 0,1 1-1 0 0,-1-1 1 0 0,-1 0 0 0 0,1 0 0 0 0,-8 7 0 0 0,6-6 0 0 0,6-6-76 0 0,-1-1 0 0 0,1 0 0 0 0,0 1-1 0 0,0-1 1 0 0,-1 1 0 0 0,1-1 0 0 0,-1 0 0 0 0,1 1 0 0 0,0-1 0 0 0,-1 0 0 0 0,1 1-1 0 0,-1-1 1 0 0,1 0 0 0 0,0 0 0 0 0,-1 0 0 0 0,1 1 0 0 0,-1-1 0 0 0,1 0 0 0 0,-1 0 0 0 0,1 0-1 0 0,-1 0 1 0 0,1 0 0 0 0,-1 0 0 0 0,1 0 0 0 0,-1 0 0 0 0,1 0 0 0 0,-1 0 0 0 0,1 0-1 0 0,-1 0 1 0 0,1 0 0 0 0,-1 0 0 0 0,1-1 0 0 0,-1 1 0 0 0,1 0 0 0 0,-1 0 0 0 0,1 0-1 0 0,-1-1 1 0 0,1 1 0 0 0,0 0 0 0 0,-1-1 0 0 0</inkml:trace>
-  <inkml:trace contextRef="#ctx0" brushRef="#br0" timeOffset="1079.15">1111 483 8640 0 0,'0'0'-95'0'0,"2"4"3"0"0,-1-1 51 0 0,0 0 0 0 0,0-1-1 0 0,0 1 1 0 0,-1 0 0 0 0,1 0 0 0 0,-1 0-1 0 0,1 0 1 0 0,-1 0 0 0 0,0 0 0 0 0,0 0-1 0 0,-1-1 1 0 0,1 1 0 0 0,0 0 0 0 0,-1 0-1 0 0,0 0 1 0 0,-1 4 0 0 0,-1 1-43 0 0,1 1 1 0 0,0-1-1 0 0,-1 17 1 0 0,0-6 130 0 0,-7 32 0 0 0,0-15-21 0 0,-19 87 132 0 0,-4 87 647 0 0,23-135 283 0 0,8-63-999 0 0,-27 164 521 0 0,10-27-127 0 0,4-21 250 0 0,10-102-593 0 0,2-9 45 0 0,-3 29 0 0 0,2 18 761 0 0,4-62-668 0 0,0-15 12 0 0,0-93-186 0 0,0 65-96 0 0</inkml:trace>
+  <inkml:trace contextRef="#ctx0" brushRef="#br0" timeOffset="1079.14">1111 483 8640 0 0,'0'0'-95'0'0,"2"4"3"0"0,-1-1 51 0 0,0 0 0 0 0,0-1-1 0 0,0 1 1 0 0,-1 0 0 0 0,1 0 0 0 0,-1 0-1 0 0,1 0 1 0 0,-1 0 0 0 0,0 0 0 0 0,0 0-1 0 0,-1-1 1 0 0,1 1 0 0 0,0 0 0 0 0,-1 0-1 0 0,0 0 1 0 0,-1 4 0 0 0,-1 1-43 0 0,1 1 1 0 0,0-1-1 0 0,-1 17 1 0 0,0-6 130 0 0,-7 32 0 0 0,0-15-21 0 0,-19 87 132 0 0,-4 87 647 0 0,23-135 283 0 0,8-63-999 0 0,-27 164 521 0 0,10-27-127 0 0,4-21 250 0 0,10-102-593 0 0,2-9 45 0 0,-3 29 0 0 0,2 18 761 0 0,4-62-668 0 0,0-15 12 0 0,0-93-186 0 0,0 65-96 0 0</inkml:trace>
   <inkml:trace contextRef="#ctx0" brushRef="#br0" timeOffset="1421.57">1046 821 6128 0 0,'36'-141'14'0'0,"-17"77"-6"0"0,28-77 99 0 0,-32 105-9 0 0,3 1 0 0 0,29-46-1 0 0,-28 53 375 0 0,35-41 0 0 0,-50 64-407 0 0,0 2-1 0 0,0-1 1 0 0,0 0-1 0 0,0 1 0 0 0,1 0 1 0 0,-1 0-1 0 0,1 0 1 0 0,0 0-1 0 0,0 1 0 0 0,0 0 1 0 0,0 0-1 0 0,9-2 1 0 0,-3 1 61 0 0,-9 2-96 0 0,0 0 0 0 0,0 1 0 0 0,-1 0 0 0 0,1-1 0 0 0,0 1 0 0 0,0 0 0 0 0,0 0 0 0 0,0 0 0 0 0,0 0 0 0 0,0 0-1 0 0,0 0 1 0 0,0 0 0 0 0,0 1 0 0 0,0-1 0 0 0,3 2 0 0 0,1 0-1 0 0,1 1-1 0 0,-1 0 1 0 0,0 1-1 0 0,0-1 1 0 0,0 1 0 0 0,-1 0-1 0 0,1 0 1 0 0,-1 1-1 0 0,0 0 1 0 0,0 0 0 0 0,0 0-1 0 0,-1 0 1 0 0,0 1-1 0 0,0 0 1 0 0,0 0 0 0 0,-1 0-1 0 0,5 9 1 0 0,2 10 129 0 0,0 1 1 0 0,-2-1 0 0 0,-1 1 0 0 0,4 28-1 0 0,-6-13 125 0 0,-2 0 0 0 0,-4 67 0 0 0,-14 132 157 0 0,11-192-142 0 0,-2 0 0 0 0,-2-1 0 0 0,-3 0 0 0 0,-22 65 0 0 0,-14 24-58 0 0,35-101-45 0 0,-2-2 1 0 0,-1 0-1 0 0,-2-1 1 0 0,-31 46 0 0 0,43-71-172 0 0,-7 12 91 0 0,-2 0 0 0 0,0-1 1 0 0,-1-1-1 0 0,-1 0 0 0 0,0-1 0 0 0,-2 0 0 0 0,1-2 0 0 0,-2 0 0 0 0,0-1 0 0 0,-1-1 0 0 0,-26 13 1 0 0,40-22-94 0 0,0-1 1 0 0,-1 1-1 0 0,1-1 1 0 0,0 0-1 0 0,-1 0 1 0 0,1-1 0 0 0,-1 0-1 0 0,1 0 1 0 0,-1 0-1 0 0,0-1 1 0 0,1 0-1 0 0,-1 0 1 0 0,0-1 0 0 0,1 0-1 0 0,-1 0 1 0 0,1-1-1 0 0,-1 1 1 0 0,1-2-1 0 0,0 1 1 0 0,0 0 0 0 0,-1-1-1 0 0,2 0 1 0 0,-1-1-1 0 0,0 1 1 0 0,1-1-1 0 0,0 0 1 0 0,-9-9 0 0 0,6 5-43 0 0,1 0 1 0 0,0-1 0 0 0,0 0-1 0 0,1 0 1 0 0,1 0 0 0 0,-1-1-1 0 0,1 0 1 0 0,1 0 0 0 0,0 0 0 0 0,0-1-1 0 0,1 1 1 0 0,1-1 0 0 0,-1 0-1 0 0,2 0 1 0 0,-1 0 0 0 0,2-17 0 0 0,-1-4-125 0 0</inkml:trace>
   <inkml:trace contextRef="#ctx0" brushRef="#br0" timeOffset="2018.16">1873 219 9344 0 0,'2'-5'-162'0'0,"8"-18"-19"0"0,-5 11-225 0 0,-7 11 233 0 0,-9 18 149 0 0,-9 47 48 0 0,2 0 0 0 0,-16 114 0 0 0,25-92-2 0 0,-4 78 39 0 0,5 53 181 0 0,7-162-104 0 0,5 104 73 0 0,3-28-91 0 0,-5-102 20 0 0,8 43 1 0 0,-9-65-97 0 0,1-1 0 0 0,0 0 0 0 0,0 0 0 0 0,1 0 0 0 0,0 0 0 0 0,0 0 0 0 0,0-1 0 0 0,1 1 0 0 0,8 9 0 0 0,-12-14-26 0 0,1 0-1 0 0,0 0 1 0 0,0 0 0 0 0,-1-1-1 0 0,1 1 1 0 0,0 0 0 0 0,0 0-1 0 0,0-1 1 0 0,0 1 0 0 0,0 0 0 0 0,0-1-1 0 0,0 1 1 0 0,0-1 0 0 0,1 0-1 0 0,-1 1 1 0 0,0-1 0 0 0,0 0-1 0 0,0 1 1 0 0,0-1 0 0 0,1 0-1 0 0,-1 0 1 0 0,0 0 0 0 0,0 0-1 0 0,0 0 1 0 0,0 0 0 0 0,1-1-1 0 0,-1 1 1 0 0,0 0 0 0 0,0-1-1 0 0,0 1 1 0 0,0-1 0 0 0,0 1 0 0 0,0-1-1 0 0,0 1 1 0 0,0-1 0 0 0,0 0-1 0 0,0 1 1 0 0,0-1 0 0 0,0 0-1 0 0,1-1 1 0 0,2-2 27 0 0,0 0-1 0 0,-1 0 1 0 0,1-1-1 0 0,-1 0 1 0 0,0 0 0 0 0,4-10-1 0 0,1-4 118 0 0,-1 0-1 0 0,7-30 1 0 0,-10 31-109 0 0,8-24 39 0 0,36-147 129 0 0,1-65 256 0 0,-20 80-362 0 0,-8 45 75 0 0,34-149 1113 0 0,-23 157-1004 0 0,-27 101-214 0 0,1 0 0 0 0,1 1 0 0 0,14-30 0 0 0,-13 33-34 0 0,3-5 50 0 0,-2 16 15 0 0,-7 11-11 0 0,-2 67 23 0 0,0-56-120 0 0,-10 139 100 0 0,-23 179 284 0 0,28-286-338 0 0,-7 114 126 0 0,10-73 95 0 0,13 118 0 0 0,-2-126-211 0 0,-7-67-45 0 0,0-1-1 0 0,1 0 1 0 0,0 0 0 0 0,7 15-1 0 0,-2-6 0 0 0,-7-16-13 0 0,2 0 1 0 0,-1 0-1 0 0,1 0 1 0 0,0-1-1 0 0,0 1 1 0 0,1-1-1 0 0,5 7 0 0 0,-8-11-3 0 0,0-1-1 0 0,0 0 0 0 0,0 0 1 0 0,0 0-1 0 0,1 0 0 0 0,-1 0 1 0 0,0 0-1 0 0,1 0 0 0 0,-1 0 1 0 0,1 0-1 0 0,-1-1 0 0 0,1 1 0 0 0,-1 0 1 0 0,1-1-1 0 0,-1 0 0 0 0,1 1 1 0 0,0-1-1 0 0,-1 0 0 0 0,1 0 1 0 0,0 0-1 0 0,-1 0 0 0 0,1 0 1 0 0,0 0-1 0 0,-1 0 0 0 0,1 0 0 0 0,-1-1 1 0 0,1 1-1 0 0,0-1 0 0 0,-1 1 1 0 0,1-1-1 0 0,-1 0 0 0 0,1 1 1 0 0,-1-1-1 0 0,0 0 0 0 0,2-1 0 0 0,7-5 2 0 0,44-31 5 0 0,-5-1-2084 0 0</inkml:trace>
 </inkml:ink>

--- a/Project/Docs/ProjectDesign.docx
+++ b/Project/Docs/ProjectDesign.docx
@@ -8255,7 +8255,41 @@
           <w:p>
             <w:pPr>
               <w:pStyle w:val="ListParagraph"/>
-            </w:pPr>
+              <w:numPr>
+                <w:ilvl w:val="0"/>
+                <w:numId w:val="1"/>
+              </w:numPr>
+              <w:spacing w:after="160" w:line="259" w:lineRule="auto"/>
+            </w:pPr>
+            <w:r>
+              <w:t xml:space="preserve">Instruction </w:t>
+            </w:r>
+          </w:p>
+          <w:p>
+            <w:pPr>
+              <w:pStyle w:val="ListParagraph"/>
+              <w:numPr>
+                <w:ilvl w:val="0"/>
+                <w:numId w:val="1"/>
+              </w:numPr>
+              <w:spacing w:after="160" w:line="259" w:lineRule="auto"/>
+            </w:pPr>
+            <w:r>
+              <w:t>Immediate</w:t>
+            </w:r>
+          </w:p>
+          <w:p>
+            <w:pPr>
+              <w:pStyle w:val="ListParagraph"/>
+              <w:numPr>
+                <w:ilvl w:val="0"/>
+                <w:numId w:val="1"/>
+              </w:numPr>
+              <w:spacing w:after="160" w:line="259" w:lineRule="auto"/>
+            </w:pPr>
+            <w:r>
+              <w:t>PC</w:t>
+            </w:r>
           </w:p>
         </w:tc>
         <w:tc>
@@ -8956,7 +8990,6 @@
         </w:numPr>
       </w:pPr>
       <w:r>
-        <w:lastRenderedPageBreak/>
         <w:t>Control signals</w:t>
       </w:r>
     </w:p>
@@ -9818,7 +9851,7 @@
   <inkml:trace contextRef="#ctx0" brushRef="#br0">284 733 7936 0 0,'1'-5'169'0'0,"3"-37"521"0"0,-5 8 925 0 0,-2 22-756 0 0,-6-6-158 0 0,-10-6 166 0 0,18 24-738 0 0,-5 10-7 0 0,-2 5-38 0 0,3-7-27 0 0,0 1 1 0 0,1 1 0 0 0,0-1-1 0 0,0 1 1 0 0,1-1 0 0 0,1 1-1 0 0,-4 19 1 0 0,-30 182 299 0 0,8 37 178 0 0,6-79-427 0 0,-11 197 859 0 0,30-320-943 0 0,-6 100 57 0 0,4 35 211 0 0,4-81-80 0 0,-3-62-69 0 0,-3 0 1 0 0,-1 0-1 0 0,-13 37 1 0 0,17-59-141 0 0,4-15-2 0 0,0 0 0 0 0,0 0 0 0 0,0 0 0 0 0,-1 0 0 0 0,1-1 0 0 0,0 1 0 0 0,0 0 0 0 0,-1 0 0 0 0,1 0 0 0 0,0 0 0 0 0,-1 0 0 0 0,1 0 0 0 0,-1 0 0 0 0,1-1 0 0 0,-1 1 0 0 0,0 0 0 0 0,1 0 0 0 0,-1-1 0 0 0,0 1 0 0 0,1 0 0 0 0,-1-1 0 0 0,-2 2 0 0 0,3-3-5 0 0,-1 1 0 0 0,0-1 0 0 0,0 1 0 0 0,1-1 0 0 0,-1 1 0 0 0,0-1-1 0 0,1 0 1 0 0,-1 0 0 0 0,1 1 0 0 0,-1-1 0 0 0,0 0 0 0 0,1 0 0 0 0,0 1 0 0 0,-1-3 0 0 0,0 1-7 0 0,-4-6-63 0 0,5 7 2 0 0</inkml:trace>
   <inkml:trace contextRef="#ctx0" brushRef="#br0" timeOffset="360.91">170 1464 6824 0 0,'0'0'-8'0'0,"3"-4"-132"0"0,18-18 280 0 0,1 0 1 0 0,1 2 0 0 0,39-27-1 0 0,79-46 1391 0 0,-111 74-1119 0 0,-11 7-99 0 0,-1 0 0 0 0,17-16 0 0 0,11-8 15 0 0,44-23 758 0 0,-88 58-932 0 0,9-6 190 0 0</inkml:trace>
   <inkml:trace contextRef="#ctx0" brushRef="#br0" timeOffset="721.42">747 540 6424 0 0,'4'1'-8'0'0,"14"4"1"0"0,-4-1-19 0 0,-12 0-2 0 0,-1 4 17 0 0,2 8 16 0 0,-1-1 1 0 0,-1 1-1 0 0,0-1 1 0 0,-1 1-1 0 0,-3 27 1 0 0,1-26 25 0 0,-4 52 145 0 0,-33 133 116 0 0,26-144 52 0 0,-22 78 829 0 0,-37 81-582 0 0,62-189-547 0 0,-83 259 2162 0 0,86-264-2000 0 0,-1-1 0 0 0,-16 32-1 0 0,14-34-103 0 0,8-13-61 0 0,-1 0 0 0 0,-1-1 0 0 0,1 1-1 0 0,-1-1 1 0 0,-1 0 0 0 0,1 0 0 0 0,-8 7 0 0 0,6-6 0 0 0,6-6-76 0 0,-1-1 0 0 0,1 0 0 0 0,0 1-1 0 0,0-1 1 0 0,-1 1 0 0 0,1-1 0 0 0,-1 0 0 0 0,1 1 0 0 0,0-1 0 0 0,-1 0 0 0 0,1 1-1 0 0,-1-1 1 0 0,1 0 0 0 0,0 0 0 0 0,-1 0 0 0 0,1 1 0 0 0,-1-1 0 0 0,1 0 0 0 0,-1 0 0 0 0,1 0-1 0 0,-1 0 1 0 0,1 0 0 0 0,-1 0 0 0 0,1 0 0 0 0,-1 0 0 0 0,1 0 0 0 0,-1 0 0 0 0,1 0-1 0 0,-1 0 1 0 0,1 0 0 0 0,-1 0 0 0 0,1-1 0 0 0,-1 1 0 0 0,1 0 0 0 0,-1 0 0 0 0,1 0-1 0 0,-1-1 1 0 0,1 1 0 0 0,0 0 0 0 0,-1-1 0 0 0</inkml:trace>
-  <inkml:trace contextRef="#ctx0" brushRef="#br0" timeOffset="1079.14">1111 483 8640 0 0,'0'0'-95'0'0,"2"4"3"0"0,-1-1 51 0 0,0 0 0 0 0,0-1-1 0 0,0 1 1 0 0,-1 0 0 0 0,1 0 0 0 0,-1 0-1 0 0,1 0 1 0 0,-1 0 0 0 0,0 0 0 0 0,0 0-1 0 0,-1-1 1 0 0,1 1 0 0 0,0 0 0 0 0,-1 0-1 0 0,0 0 1 0 0,-1 4 0 0 0,-1 1-43 0 0,1 1 1 0 0,0-1-1 0 0,-1 17 1 0 0,0-6 130 0 0,-7 32 0 0 0,0-15-21 0 0,-19 87 132 0 0,-4 87 647 0 0,23-135 283 0 0,8-63-999 0 0,-27 164 521 0 0,10-27-127 0 0,4-21 250 0 0,10-102-593 0 0,2-9 45 0 0,-3 29 0 0 0,2 18 761 0 0,4-62-668 0 0,0-15 12 0 0,0-93-186 0 0,0 65-96 0 0</inkml:trace>
+  <inkml:trace contextRef="#ctx0" brushRef="#br0" timeOffset="1079.13">1111 483 8640 0 0,'0'0'-95'0'0,"2"4"3"0"0,-1-1 51 0 0,0 0 0 0 0,0-1-1 0 0,0 1 1 0 0,-1 0 0 0 0,1 0 0 0 0,-1 0-1 0 0,1 0 1 0 0,-1 0 0 0 0,0 0 0 0 0,0 0-1 0 0,-1-1 1 0 0,1 1 0 0 0,0 0 0 0 0,-1 0-1 0 0,0 0 1 0 0,-1 4 0 0 0,-1 1-43 0 0,1 1 1 0 0,0-1-1 0 0,-1 17 1 0 0,0-6 130 0 0,-7 32 0 0 0,0-15-21 0 0,-19 87 132 0 0,-4 87 647 0 0,23-135 283 0 0,8-63-999 0 0,-27 164 521 0 0,10-27-127 0 0,4-21 250 0 0,10-102-593 0 0,2-9 45 0 0,-3 29 0 0 0,2 18 761 0 0,4-62-668 0 0,0-15 12 0 0,0-93-186 0 0,0 65-96 0 0</inkml:trace>
   <inkml:trace contextRef="#ctx0" brushRef="#br0" timeOffset="1421.57">1046 821 6128 0 0,'36'-141'14'0'0,"-17"77"-6"0"0,28-77 99 0 0,-32 105-9 0 0,3 1 0 0 0,29-46-1 0 0,-28 53 375 0 0,35-41 0 0 0,-50 64-407 0 0,0 2-1 0 0,0-1 1 0 0,0 0-1 0 0,0 1 0 0 0,1 0 1 0 0,-1 0-1 0 0,1 0 1 0 0,0 0-1 0 0,0 1 0 0 0,0 0 1 0 0,0 0-1 0 0,9-2 1 0 0,-3 1 61 0 0,-9 2-96 0 0,0 0 0 0 0,0 1 0 0 0,-1 0 0 0 0,1-1 0 0 0,0 1 0 0 0,0 0 0 0 0,0 0 0 0 0,0 0 0 0 0,0 0 0 0 0,0 0-1 0 0,0 0 1 0 0,0 0 0 0 0,0 1 0 0 0,0-1 0 0 0,3 2 0 0 0,1 0-1 0 0,1 1-1 0 0,-1 0 1 0 0,0 1-1 0 0,0-1 1 0 0,0 1 0 0 0,-1 0-1 0 0,1 0 1 0 0,-1 1-1 0 0,0 0 1 0 0,0 0 0 0 0,0 0-1 0 0,-1 0 1 0 0,0 1-1 0 0,0 0 1 0 0,0 0 0 0 0,-1 0-1 0 0,5 9 1 0 0,2 10 129 0 0,0 1 1 0 0,-2-1 0 0 0,-1 1 0 0 0,4 28-1 0 0,-6-13 125 0 0,-2 0 0 0 0,-4 67 0 0 0,-14 132 157 0 0,11-192-142 0 0,-2 0 0 0 0,-2-1 0 0 0,-3 0 0 0 0,-22 65 0 0 0,-14 24-58 0 0,35-101-45 0 0,-2-2 1 0 0,-1 0-1 0 0,-2-1 1 0 0,-31 46 0 0 0,43-71-172 0 0,-7 12 91 0 0,-2 0 0 0 0,0-1 1 0 0,-1-1-1 0 0,-1 0 0 0 0,0-1 0 0 0,-2 0 0 0 0,1-2 0 0 0,-2 0 0 0 0,0-1 0 0 0,-1-1 0 0 0,-26 13 1 0 0,40-22-94 0 0,0-1 1 0 0,-1 1-1 0 0,1-1 1 0 0,0 0-1 0 0,-1 0 1 0 0,1-1 0 0 0,-1 0-1 0 0,1 0 1 0 0,-1 0-1 0 0,0-1 1 0 0,1 0-1 0 0,-1 0 1 0 0,0-1 0 0 0,1 0-1 0 0,-1 0 1 0 0,1-1-1 0 0,-1 1 1 0 0,1-2-1 0 0,0 1 1 0 0,0 0 0 0 0,-1-1-1 0 0,2 0 1 0 0,-1-1-1 0 0,0 1 1 0 0,1-1-1 0 0,0 0 1 0 0,-9-9 0 0 0,6 5-43 0 0,1 0 1 0 0,0-1 0 0 0,0 0-1 0 0,1 0 1 0 0,1 0 0 0 0,-1-1-1 0 0,1 0 1 0 0,1 0 0 0 0,0 0 0 0 0,0-1-1 0 0,1 1 1 0 0,1-1 0 0 0,-1 0-1 0 0,2 0 1 0 0,-1 0 0 0 0,2-17 0 0 0,-1-4-125 0 0</inkml:trace>
   <inkml:trace contextRef="#ctx0" brushRef="#br0" timeOffset="2018.16">1873 219 9344 0 0,'2'-5'-162'0'0,"8"-18"-19"0"0,-5 11-225 0 0,-7 11 233 0 0,-9 18 149 0 0,-9 47 48 0 0,2 0 0 0 0,-16 114 0 0 0,25-92-2 0 0,-4 78 39 0 0,5 53 181 0 0,7-162-104 0 0,5 104 73 0 0,3-28-91 0 0,-5-102 20 0 0,8 43 1 0 0,-9-65-97 0 0,1-1 0 0 0,0 0 0 0 0,0 0 0 0 0,1 0 0 0 0,0 0 0 0 0,0 0 0 0 0,0-1 0 0 0,1 1 0 0 0,8 9 0 0 0,-12-14-26 0 0,1 0-1 0 0,0 0 1 0 0,0 0 0 0 0,-1-1-1 0 0,1 1 1 0 0,0 0 0 0 0,0 0-1 0 0,0-1 1 0 0,0 1 0 0 0,0 0 0 0 0,0-1-1 0 0,0 1 1 0 0,0-1 0 0 0,1 0-1 0 0,-1 1 1 0 0,0-1 0 0 0,0 0-1 0 0,0 1 1 0 0,0-1 0 0 0,1 0-1 0 0,-1 0 1 0 0,0 0 0 0 0,0 0-1 0 0,0 0 1 0 0,0 0 0 0 0,1-1-1 0 0,-1 1 1 0 0,0 0 0 0 0,0-1-1 0 0,0 1 1 0 0,0-1 0 0 0,0 1 0 0 0,0-1-1 0 0,0 1 1 0 0,0-1 0 0 0,0 0-1 0 0,0 1 1 0 0,0-1 0 0 0,0 0-1 0 0,1-1 1 0 0,2-2 27 0 0,0 0-1 0 0,-1 0 1 0 0,1-1-1 0 0,-1 0 1 0 0,0 0 0 0 0,4-10-1 0 0,1-4 118 0 0,-1 0-1 0 0,7-30 1 0 0,-10 31-109 0 0,8-24 39 0 0,36-147 129 0 0,1-65 256 0 0,-20 80-362 0 0,-8 45 75 0 0,34-149 1113 0 0,-23 157-1004 0 0,-27 101-214 0 0,1 0 0 0 0,1 1 0 0 0,14-30 0 0 0,-13 33-34 0 0,3-5 50 0 0,-2 16 15 0 0,-7 11-11 0 0,-2 67 23 0 0,0-56-120 0 0,-10 139 100 0 0,-23 179 284 0 0,28-286-338 0 0,-7 114 126 0 0,10-73 95 0 0,13 118 0 0 0,-2-126-211 0 0,-7-67-45 0 0,0-1-1 0 0,1 0 1 0 0,0 0 0 0 0,7 15-1 0 0,-2-6 0 0 0,-7-16-13 0 0,2 0 1 0 0,-1 0-1 0 0,1 0 1 0 0,0-1-1 0 0,0 1 1 0 0,1-1-1 0 0,5 7 0 0 0,-8-11-3 0 0,0-1-1 0 0,0 0 0 0 0,0 0 1 0 0,0 0-1 0 0,1 0 0 0 0,-1 0 1 0 0,0 0-1 0 0,1 0 0 0 0,-1 0 1 0 0,1 0-1 0 0,-1-1 0 0 0,1 1 0 0 0,-1 0 1 0 0,1-1-1 0 0,-1 0 0 0 0,1 1 1 0 0,0-1-1 0 0,-1 0 0 0 0,1 0 1 0 0,0 0-1 0 0,-1 0 0 0 0,1 0 1 0 0,0 0-1 0 0,-1 0 0 0 0,1 0 0 0 0,-1-1 1 0 0,1 1-1 0 0,0-1 0 0 0,-1 1 1 0 0,1-1-1 0 0,-1 0 0 0 0,1 1 1 0 0,-1-1-1 0 0,0 0 0 0 0,2-1 0 0 0,7-5 2 0 0,44-31 5 0 0,-5-1-2084 0 0</inkml:trace>
 </inkml:ink>

--- a/Project/Docs/ProjectDesign.docx
+++ b/Project/Docs/ProjectDesign.docx
@@ -2505,6 +2505,584 @@
       </w:tr>
     </w:tbl>
     <w:p/>
+    <w:tbl>
+      <w:tblPr>
+        <w:tblStyle w:val="TableGrid"/>
+        <w:tblW w:w="12951" w:type="dxa"/>
+        <w:tblLayout w:type="fixed"/>
+        <w:tblLook w:val="04A0" w:firstRow="1" w:lastRow="0" w:firstColumn="1" w:lastColumn="0" w:noHBand="0" w:noVBand="1"/>
+      </w:tblPr>
+      <w:tblGrid>
+        <w:gridCol w:w="787"/>
+        <w:gridCol w:w="787"/>
+        <w:gridCol w:w="671"/>
+        <w:gridCol w:w="540"/>
+        <w:gridCol w:w="540"/>
+        <w:gridCol w:w="1531"/>
+        <w:gridCol w:w="1051"/>
+        <w:gridCol w:w="782"/>
+        <w:gridCol w:w="782"/>
+        <w:gridCol w:w="782"/>
+        <w:gridCol w:w="783"/>
+        <w:gridCol w:w="783"/>
+        <w:gridCol w:w="783"/>
+        <w:gridCol w:w="783"/>
+        <w:gridCol w:w="671"/>
+        <w:gridCol w:w="895"/>
+      </w:tblGrid>
+      <w:tr>
+        <w:tc>
+          <w:tcPr>
+            <w:tcW w:w="787" w:type="dxa"/>
+            <w:shd w:val="clear" w:color="auto" w:fill="7030A0"/>
+          </w:tcPr>
+          <w:p>
+            <w:pPr>
+              <w:jc w:val="center"/>
+              <w:rPr>
+                <w:b/>
+                <w:bCs/>
+                <w:color w:val="FFFFFF" w:themeColor="background1"/>
+                <w:sz w:val="24"/>
+                <w:szCs w:val="24"/>
+              </w:rPr>
+            </w:pPr>
+            <w:r>
+              <w:rPr>
+                <w:b/>
+                <w:bCs/>
+                <w:color w:val="FFFFFF" w:themeColor="background1"/>
+                <w:sz w:val="24"/>
+                <w:szCs w:val="24"/>
+              </w:rPr>
+              <w:t>15</w:t>
+            </w:r>
+          </w:p>
+        </w:tc>
+        <w:tc>
+          <w:tcPr>
+            <w:tcW w:w="787" w:type="dxa"/>
+            <w:shd w:val="clear" w:color="auto" w:fill="7030A0"/>
+          </w:tcPr>
+          <w:p>
+            <w:pPr>
+              <w:jc w:val="center"/>
+              <w:rPr>
+                <w:b/>
+                <w:bCs/>
+                <w:color w:val="FFFFFF" w:themeColor="background1"/>
+                <w:sz w:val="24"/>
+                <w:szCs w:val="24"/>
+              </w:rPr>
+            </w:pPr>
+            <w:r>
+              <w:rPr>
+                <w:b/>
+                <w:bCs/>
+                <w:color w:val="FFFFFF" w:themeColor="background1"/>
+                <w:sz w:val="24"/>
+                <w:szCs w:val="24"/>
+              </w:rPr>
+              <w:t>14</w:t>
+            </w:r>
+          </w:p>
+        </w:tc>
+        <w:tc>
+          <w:tcPr>
+            <w:tcW w:w="671" w:type="dxa"/>
+            <w:shd w:val="clear" w:color="auto" w:fill="7030A0"/>
+          </w:tcPr>
+          <w:p>
+            <w:pPr>
+              <w:jc w:val="center"/>
+              <w:rPr>
+                <w:b/>
+                <w:bCs/>
+                <w:color w:val="FFFFFF" w:themeColor="background1"/>
+                <w:sz w:val="24"/>
+                <w:szCs w:val="24"/>
+              </w:rPr>
+            </w:pPr>
+            <w:r>
+              <w:rPr>
+                <w:b/>
+                <w:bCs/>
+                <w:color w:val="FFFFFF" w:themeColor="background1"/>
+                <w:sz w:val="24"/>
+                <w:szCs w:val="24"/>
+              </w:rPr>
+              <w:t>13</w:t>
+            </w:r>
+          </w:p>
+        </w:tc>
+        <w:tc>
+          <w:tcPr>
+            <w:tcW w:w="540" w:type="dxa"/>
+            <w:shd w:val="clear" w:color="auto" w:fill="7030A0"/>
+          </w:tcPr>
+          <w:p>
+            <w:pPr>
+              <w:jc w:val="center"/>
+              <w:rPr>
+                <w:b/>
+                <w:bCs/>
+                <w:color w:val="FFFFFF" w:themeColor="background1"/>
+                <w:sz w:val="24"/>
+                <w:szCs w:val="24"/>
+              </w:rPr>
+            </w:pPr>
+            <w:r>
+              <w:rPr>
+                <w:b/>
+                <w:bCs/>
+                <w:color w:val="FFFFFF" w:themeColor="background1"/>
+                <w:sz w:val="24"/>
+                <w:szCs w:val="24"/>
+              </w:rPr>
+              <w:t>12</w:t>
+            </w:r>
+          </w:p>
+        </w:tc>
+        <w:tc>
+          <w:tcPr>
+            <w:tcW w:w="540" w:type="dxa"/>
+            <w:shd w:val="clear" w:color="auto" w:fill="7030A0"/>
+          </w:tcPr>
+          <w:p>
+            <w:pPr>
+              <w:jc w:val="center"/>
+              <w:rPr>
+                <w:b/>
+                <w:bCs/>
+                <w:color w:val="FFFFFF" w:themeColor="background1"/>
+                <w:sz w:val="24"/>
+                <w:szCs w:val="24"/>
+              </w:rPr>
+            </w:pPr>
+            <w:r>
+              <w:rPr>
+                <w:b/>
+                <w:bCs/>
+                <w:color w:val="FFFFFF" w:themeColor="background1"/>
+                <w:sz w:val="24"/>
+                <w:szCs w:val="24"/>
+              </w:rPr>
+              <w:t>11</w:t>
+            </w:r>
+          </w:p>
+        </w:tc>
+        <w:tc>
+          <w:tcPr>
+            <w:tcW w:w="1531" w:type="dxa"/>
+            <w:shd w:val="clear" w:color="auto" w:fill="7030A0"/>
+          </w:tcPr>
+          <w:p>
+            <w:pPr>
+              <w:jc w:val="center"/>
+              <w:rPr>
+                <w:b/>
+                <w:bCs/>
+                <w:color w:val="FFFFFF" w:themeColor="background1"/>
+                <w:sz w:val="24"/>
+                <w:szCs w:val="24"/>
+              </w:rPr>
+            </w:pPr>
+            <w:r>
+              <w:rPr>
+                <w:b/>
+                <w:bCs/>
+                <w:color w:val="FFFFFF" w:themeColor="background1"/>
+                <w:sz w:val="24"/>
+                <w:szCs w:val="24"/>
+              </w:rPr>
+              <w:t>10</w:t>
+            </w:r>
+          </w:p>
+        </w:tc>
+        <w:tc>
+          <w:tcPr>
+            <w:tcW w:w="1051" w:type="dxa"/>
+            <w:shd w:val="clear" w:color="auto" w:fill="7030A0"/>
+          </w:tcPr>
+          <w:p>
+            <w:pPr>
+              <w:jc w:val="center"/>
+              <w:rPr>
+                <w:b/>
+                <w:bCs/>
+                <w:color w:val="FFFFFF" w:themeColor="background1"/>
+                <w:sz w:val="24"/>
+                <w:szCs w:val="24"/>
+              </w:rPr>
+            </w:pPr>
+            <w:r>
+              <w:rPr>
+                <w:b/>
+                <w:bCs/>
+                <w:color w:val="FFFFFF" w:themeColor="background1"/>
+                <w:sz w:val="24"/>
+                <w:szCs w:val="24"/>
+              </w:rPr>
+              <w:t>9</w:t>
+            </w:r>
+          </w:p>
+        </w:tc>
+        <w:tc>
+          <w:tcPr>
+            <w:tcW w:w="782" w:type="dxa"/>
+            <w:shd w:val="clear" w:color="auto" w:fill="7030A0"/>
+          </w:tcPr>
+          <w:p>
+            <w:pPr>
+              <w:jc w:val="center"/>
+              <w:rPr>
+                <w:b/>
+                <w:bCs/>
+                <w:color w:val="FFFFFF" w:themeColor="background1"/>
+                <w:sz w:val="24"/>
+                <w:szCs w:val="24"/>
+              </w:rPr>
+            </w:pPr>
+            <w:r>
+              <w:rPr>
+                <w:b/>
+                <w:bCs/>
+                <w:color w:val="FFFFFF" w:themeColor="background1"/>
+                <w:sz w:val="24"/>
+                <w:szCs w:val="24"/>
+              </w:rPr>
+              <w:t>8</w:t>
+            </w:r>
+          </w:p>
+        </w:tc>
+        <w:tc>
+          <w:tcPr>
+            <w:tcW w:w="782" w:type="dxa"/>
+            <w:shd w:val="clear" w:color="auto" w:fill="7030A0"/>
+          </w:tcPr>
+          <w:p>
+            <w:pPr>
+              <w:jc w:val="center"/>
+              <w:rPr>
+                <w:b/>
+                <w:bCs/>
+                <w:color w:val="FFFFFF" w:themeColor="background1"/>
+                <w:sz w:val="24"/>
+                <w:szCs w:val="24"/>
+              </w:rPr>
+            </w:pPr>
+            <w:r>
+              <w:rPr>
+                <w:b/>
+                <w:bCs/>
+                <w:color w:val="FFFFFF" w:themeColor="background1"/>
+                <w:sz w:val="24"/>
+                <w:szCs w:val="24"/>
+              </w:rPr>
+              <w:t>7</w:t>
+            </w:r>
+          </w:p>
+        </w:tc>
+        <w:tc>
+          <w:tcPr>
+            <w:tcW w:w="782" w:type="dxa"/>
+            <w:shd w:val="clear" w:color="auto" w:fill="7030A0"/>
+          </w:tcPr>
+          <w:p>
+            <w:pPr>
+              <w:jc w:val="center"/>
+              <w:rPr>
+                <w:b/>
+                <w:bCs/>
+                <w:color w:val="FFFFFF" w:themeColor="background1"/>
+                <w:sz w:val="24"/>
+                <w:szCs w:val="24"/>
+              </w:rPr>
+            </w:pPr>
+            <w:r>
+              <w:rPr>
+                <w:b/>
+                <w:bCs/>
+                <w:color w:val="FFFFFF" w:themeColor="background1"/>
+                <w:sz w:val="24"/>
+                <w:szCs w:val="24"/>
+              </w:rPr>
+              <w:t>6</w:t>
+            </w:r>
+          </w:p>
+        </w:tc>
+        <w:tc>
+          <w:tcPr>
+            <w:tcW w:w="783" w:type="dxa"/>
+            <w:shd w:val="clear" w:color="auto" w:fill="7030A0"/>
+          </w:tcPr>
+          <w:p>
+            <w:pPr>
+              <w:jc w:val="center"/>
+              <w:rPr>
+                <w:b/>
+                <w:bCs/>
+                <w:color w:val="FFFFFF" w:themeColor="background1"/>
+                <w:sz w:val="24"/>
+                <w:szCs w:val="24"/>
+              </w:rPr>
+            </w:pPr>
+            <w:r>
+              <w:rPr>
+                <w:b/>
+                <w:bCs/>
+                <w:color w:val="FFFFFF" w:themeColor="background1"/>
+                <w:sz w:val="24"/>
+                <w:szCs w:val="24"/>
+              </w:rPr>
+              <w:t>5</w:t>
+            </w:r>
+          </w:p>
+        </w:tc>
+        <w:tc>
+          <w:tcPr>
+            <w:tcW w:w="783" w:type="dxa"/>
+            <w:shd w:val="clear" w:color="auto" w:fill="7030A0"/>
+          </w:tcPr>
+          <w:p>
+            <w:pPr>
+              <w:jc w:val="center"/>
+              <w:rPr>
+                <w:b/>
+                <w:bCs/>
+                <w:color w:val="FFFFFF" w:themeColor="background1"/>
+                <w:sz w:val="24"/>
+                <w:szCs w:val="24"/>
+              </w:rPr>
+            </w:pPr>
+            <w:r>
+              <w:rPr>
+                <w:b/>
+                <w:bCs/>
+                <w:color w:val="FFFFFF" w:themeColor="background1"/>
+                <w:sz w:val="24"/>
+                <w:szCs w:val="24"/>
+              </w:rPr>
+              <w:t>4</w:t>
+            </w:r>
+          </w:p>
+        </w:tc>
+        <w:tc>
+          <w:tcPr>
+            <w:tcW w:w="783" w:type="dxa"/>
+            <w:shd w:val="clear" w:color="auto" w:fill="7030A0"/>
+          </w:tcPr>
+          <w:p>
+            <w:pPr>
+              <w:jc w:val="center"/>
+              <w:rPr>
+                <w:b/>
+                <w:bCs/>
+                <w:color w:val="FFFFFF" w:themeColor="background1"/>
+                <w:sz w:val="24"/>
+                <w:szCs w:val="24"/>
+              </w:rPr>
+            </w:pPr>
+            <w:r>
+              <w:rPr>
+                <w:b/>
+                <w:bCs/>
+                <w:color w:val="FFFFFF" w:themeColor="background1"/>
+                <w:sz w:val="24"/>
+                <w:szCs w:val="24"/>
+              </w:rPr>
+              <w:t>3</w:t>
+            </w:r>
+          </w:p>
+        </w:tc>
+        <w:tc>
+          <w:tcPr>
+            <w:tcW w:w="783" w:type="dxa"/>
+            <w:shd w:val="clear" w:color="auto" w:fill="7030A0"/>
+          </w:tcPr>
+          <w:p>
+            <w:pPr>
+              <w:jc w:val="center"/>
+              <w:rPr>
+                <w:b/>
+                <w:bCs/>
+                <w:color w:val="FFFFFF" w:themeColor="background1"/>
+                <w:sz w:val="24"/>
+                <w:szCs w:val="24"/>
+              </w:rPr>
+            </w:pPr>
+            <w:r>
+              <w:rPr>
+                <w:b/>
+                <w:bCs/>
+                <w:color w:val="FFFFFF" w:themeColor="background1"/>
+                <w:sz w:val="24"/>
+                <w:szCs w:val="24"/>
+              </w:rPr>
+              <w:t>2</w:t>
+            </w:r>
+          </w:p>
+        </w:tc>
+        <w:tc>
+          <w:tcPr>
+            <w:tcW w:w="671" w:type="dxa"/>
+            <w:shd w:val="clear" w:color="auto" w:fill="7030A0"/>
+          </w:tcPr>
+          <w:p>
+            <w:pPr>
+              <w:jc w:val="center"/>
+              <w:rPr>
+                <w:b/>
+                <w:bCs/>
+                <w:color w:val="FFFFFF" w:themeColor="background1"/>
+                <w:sz w:val="24"/>
+                <w:szCs w:val="24"/>
+              </w:rPr>
+            </w:pPr>
+            <w:r>
+              <w:rPr>
+                <w:b/>
+                <w:bCs/>
+                <w:color w:val="FFFFFF" w:themeColor="background1"/>
+                <w:sz w:val="24"/>
+                <w:szCs w:val="24"/>
+              </w:rPr>
+              <w:t>1</w:t>
+            </w:r>
+          </w:p>
+        </w:tc>
+        <w:tc>
+          <w:tcPr>
+            <w:tcW w:w="895" w:type="dxa"/>
+            <w:shd w:val="clear" w:color="auto" w:fill="7030A0"/>
+          </w:tcPr>
+          <w:p>
+            <w:pPr>
+              <w:jc w:val="center"/>
+              <w:rPr>
+                <w:b/>
+                <w:bCs/>
+                <w:color w:val="FFFFFF" w:themeColor="background1"/>
+                <w:sz w:val="24"/>
+                <w:szCs w:val="24"/>
+              </w:rPr>
+            </w:pPr>
+            <w:r>
+              <w:rPr>
+                <w:b/>
+                <w:bCs/>
+                <w:color w:val="FFFFFF" w:themeColor="background1"/>
+                <w:sz w:val="24"/>
+                <w:szCs w:val="24"/>
+              </w:rPr>
+              <w:t>0</w:t>
+            </w:r>
+          </w:p>
+        </w:tc>
+      </w:tr>
+      <w:tr>
+        <w:tc>
+          <w:tcPr>
+            <w:tcW w:w="3325" w:type="dxa"/>
+            <w:gridSpan w:val="5"/>
+            <w:shd w:val="clear" w:color="auto" w:fill="FF0000"/>
+          </w:tcPr>
+          <w:p>
+            <w:pPr>
+              <w:jc w:val="center"/>
+              <w:rPr>
+                <w:color w:val="FFFFFF" w:themeColor="background1"/>
+              </w:rPr>
+            </w:pPr>
+            <w:r>
+              <w:rPr>
+                <w:color w:val="FFFFFF" w:themeColor="background1"/>
+              </w:rPr>
+              <w:t>OPCODE</w:t>
+            </w:r>
+          </w:p>
+        </w:tc>
+        <w:tc>
+          <w:tcPr>
+            <w:tcW w:w="1531" w:type="dxa"/>
+            <w:shd w:val="clear" w:color="auto" w:fill="1F3864" w:themeFill="accent1" w:themeFillShade="80"/>
+          </w:tcPr>
+          <w:p>
+            <w:pPr>
+              <w:jc w:val="center"/>
+              <w:rPr>
+                <w:color w:val="FFFFFF" w:themeColor="background1"/>
+              </w:rPr>
+            </w:pPr>
+            <w:r>
+              <w:rPr>
+                <w:color w:val="FFFFFF" w:themeColor="background1"/>
+              </w:rPr>
+              <w:t>Immediate bit</w:t>
+            </w:r>
+          </w:p>
+        </w:tc>
+        <w:tc>
+          <w:tcPr>
+            <w:tcW w:w="2615" w:type="dxa"/>
+            <w:gridSpan w:val="3"/>
+            <w:shd w:val="clear" w:color="auto" w:fill="20C713"/>
+          </w:tcPr>
+          <w:p>
+            <w:pPr>
+              <w:jc w:val="center"/>
+            </w:pPr>
+            <w:r>
+              <w:t>R destination</w:t>
+            </w:r>
+          </w:p>
+        </w:tc>
+        <w:tc>
+          <w:tcPr>
+            <w:tcW w:w="2348" w:type="dxa"/>
+            <w:gridSpan w:val="3"/>
+            <w:shd w:val="clear" w:color="auto" w:fill="15FF7F"/>
+          </w:tcPr>
+          <w:p>
+            <w:pPr>
+              <w:jc w:val="center"/>
+            </w:pPr>
+            <w:r>
+              <w:t>R source 1</w:t>
+            </w:r>
+          </w:p>
+        </w:tc>
+        <w:tc>
+          <w:tcPr>
+            <w:tcW w:w="2237" w:type="dxa"/>
+            <w:gridSpan w:val="3"/>
+            <w:shd w:val="clear" w:color="auto" w:fill="AEF6A8"/>
+          </w:tcPr>
+          <w:p>
+            <w:pPr>
+              <w:jc w:val="center"/>
+            </w:pPr>
+            <w:r>
+              <w:t>R source 2</w:t>
+            </w:r>
+          </w:p>
+        </w:tc>
+        <w:tc>
+          <w:tcPr>
+            <w:tcW w:w="895" w:type="dxa"/>
+            <w:shd w:val="clear" w:color="auto" w:fill="000000" w:themeFill="text1"/>
+          </w:tcPr>
+          <w:p>
+            <w:pPr>
+              <w:jc w:val="center"/>
+            </w:pPr>
+            <w:r>
+              <w:t>unused</w:t>
+            </w:r>
+          </w:p>
+        </w:tc>
+      </w:tr>
+    </w:tbl>
     <w:p/>
     <w:p/>
     <w:p/>
@@ -2513,23 +3091,23 @@
     <w:tbl>
       <w:tblPr>
         <w:tblStyle w:val="TableGrid"/>
-        <w:tblW w:w="12999" w:type="dxa"/>
+        <w:tblW w:w="12950" w:type="dxa"/>
         <w:tblLook w:val="04A0" w:firstRow="1" w:lastRow="0" w:firstColumn="1" w:lastColumn="0" w:noHBand="0" w:noVBand="1"/>
       </w:tblPr>
       <w:tblGrid>
-        <w:gridCol w:w="876"/>
-        <w:gridCol w:w="1230"/>
-        <w:gridCol w:w="993"/>
-        <w:gridCol w:w="841"/>
-        <w:gridCol w:w="1327"/>
-        <w:gridCol w:w="1391"/>
-        <w:gridCol w:w="1444"/>
+        <w:gridCol w:w="856"/>
+        <w:gridCol w:w="1201"/>
+        <w:gridCol w:w="820"/>
+        <w:gridCol w:w="1295"/>
+        <w:gridCol w:w="1358"/>
+        <w:gridCol w:w="1409"/>
         <w:gridCol w:w="674"/>
-        <w:gridCol w:w="744"/>
-        <w:gridCol w:w="754"/>
-        <w:gridCol w:w="769"/>
+        <w:gridCol w:w="735"/>
         <w:gridCol w:w="978"/>
         <w:gridCol w:w="978"/>
+        <w:gridCol w:w="882"/>
+        <w:gridCol w:w="882"/>
+        <w:gridCol w:w="882"/>
       </w:tblGrid>
       <w:tr>
         <w:trPr>
@@ -2537,14 +3115,14 @@
         </w:trPr>
         <w:tc>
           <w:tcPr>
-            <w:tcW w:w="945" w:type="dxa"/>
+            <w:tcW w:w="856" w:type="dxa"/>
             <w:shd w:val="clear" w:color="auto" w:fill="FFFFFF" w:themeFill="background1"/>
           </w:tcPr>
           <w:p/>
         </w:tc>
         <w:tc>
           <w:tcPr>
-            <w:tcW w:w="1327" w:type="dxa"/>
+            <w:tcW w:w="1201" w:type="dxa"/>
             <w:vAlign w:val="center"/>
           </w:tcPr>
           <w:p>
@@ -2570,8 +3148,7 @@
         </w:tc>
         <w:tc>
           <w:tcPr>
-            <w:tcW w:w="1070" w:type="dxa"/>
-            <w:shd w:val="clear" w:color="auto" w:fill="FF0000"/>
+            <w:tcW w:w="820" w:type="dxa"/>
             <w:vAlign w:val="center"/>
           </w:tcPr>
           <w:p>
@@ -2584,32 +3161,7 @@
                 <w:szCs w:val="20"/>
               </w:rPr>
             </w:pPr>
-            <w:r>
-              <w:rPr>
-                <w:b/>
-                <w:bCs/>
-                <w:sz w:val="20"/>
-                <w:szCs w:val="20"/>
-              </w:rPr>
-              <w:t>ALUSrc</w:t>
-            </w:r>
-          </w:p>
-        </w:tc>
-        <w:tc>
-          <w:tcPr>
-            <w:tcW w:w="907" w:type="dxa"/>
-            <w:vAlign w:val="center"/>
-          </w:tcPr>
-          <w:p>
-            <w:pPr>
-              <w:jc w:val="center"/>
-              <w:rPr>
-                <w:b/>
-                <w:bCs/>
-                <w:sz w:val="20"/>
-                <w:szCs w:val="20"/>
-              </w:rPr>
-            </w:pPr>
+            <w:proofErr w:type="spellStart"/>
             <w:r>
               <w:rPr>
                 <w:b/>
@@ -2619,11 +3171,12 @@
               </w:rPr>
               <w:t>PCSrc</w:t>
             </w:r>
-          </w:p>
-        </w:tc>
-        <w:tc>
-          <w:tcPr>
-            <w:tcW w:w="1429" w:type="dxa"/>
+            <w:proofErr w:type="spellEnd"/>
+          </w:p>
+        </w:tc>
+        <w:tc>
+          <w:tcPr>
+            <w:tcW w:w="1295" w:type="dxa"/>
             <w:vAlign w:val="center"/>
           </w:tcPr>
           <w:p>
@@ -2636,6 +3189,7 @@
                 <w:szCs w:val="20"/>
               </w:rPr>
             </w:pPr>
+            <w:proofErr w:type="spellStart"/>
             <w:r>
               <w:rPr>
                 <w:b/>
@@ -2645,6 +3199,7 @@
               </w:rPr>
               <w:t>MemRead</w:t>
             </w:r>
+            <w:proofErr w:type="spellEnd"/>
             <w:r>
               <w:rPr>
                 <w:b/>
@@ -2658,7 +3213,7 @@
         </w:tc>
         <w:tc>
           <w:tcPr>
-            <w:tcW w:w="1498" w:type="dxa"/>
+            <w:tcW w:w="1358" w:type="dxa"/>
             <w:vAlign w:val="center"/>
           </w:tcPr>
           <w:p>
@@ -2671,6 +3226,7 @@
                 <w:szCs w:val="20"/>
               </w:rPr>
             </w:pPr>
+            <w:proofErr w:type="spellStart"/>
             <w:r>
               <w:rPr>
                 <w:b/>
@@ -2680,6 +3236,7 @@
               </w:rPr>
               <w:t>MemWrite</w:t>
             </w:r>
+            <w:proofErr w:type="spellEnd"/>
           </w:p>
           <w:p>
             <w:pPr>
@@ -2704,7 +3261,7 @@
         </w:tc>
         <w:tc>
           <w:tcPr>
-            <w:tcW w:w="1555" w:type="dxa"/>
+            <w:tcW w:w="1409" w:type="dxa"/>
             <w:vAlign w:val="center"/>
           </w:tcPr>
           <w:p>
@@ -2717,6 +3274,7 @@
                 <w:szCs w:val="20"/>
               </w:rPr>
             </w:pPr>
+            <w:proofErr w:type="spellStart"/>
             <w:r>
               <w:rPr>
                 <w:b/>
@@ -2726,6 +3284,7 @@
               </w:rPr>
               <w:t>MemToReg</w:t>
             </w:r>
+            <w:proofErr w:type="spellEnd"/>
           </w:p>
           <w:p>
             <w:pPr>
@@ -2750,7 +3309,7 @@
         </w:tc>
         <w:tc>
           <w:tcPr>
-            <w:tcW w:w="541" w:type="dxa"/>
+            <w:tcW w:w="674" w:type="dxa"/>
           </w:tcPr>
           <w:p>
             <w:pPr>
@@ -2795,7 +3354,7 @@
         </w:tc>
         <w:tc>
           <w:tcPr>
-            <w:tcW w:w="772" w:type="dxa"/>
+            <w:tcW w:w="735" w:type="dxa"/>
           </w:tcPr>
           <w:p>
             <w:pPr>
@@ -2840,59 +3399,7 @@
         </w:tc>
         <w:tc>
           <w:tcPr>
-            <w:tcW w:w="811" w:type="dxa"/>
-            <w:shd w:val="clear" w:color="auto" w:fill="FF0000"/>
-          </w:tcPr>
-          <w:p>
-            <w:pPr>
-              <w:jc w:val="center"/>
-              <w:rPr>
-                <w:b/>
-                <w:bCs/>
-                <w:sz w:val="20"/>
-                <w:szCs w:val="20"/>
-              </w:rPr>
-            </w:pPr>
-            <w:r>
-              <w:rPr>
-                <w:b/>
-                <w:bCs/>
-                <w:sz w:val="20"/>
-                <w:szCs w:val="20"/>
-              </w:rPr>
-              <w:t>SETC</w:t>
-            </w:r>
-          </w:p>
-        </w:tc>
-        <w:tc>
-          <w:tcPr>
-            <w:tcW w:w="827" w:type="dxa"/>
-            <w:shd w:val="clear" w:color="auto" w:fill="FF0000"/>
-          </w:tcPr>
-          <w:p>
-            <w:pPr>
-              <w:jc w:val="center"/>
-              <w:rPr>
-                <w:b/>
-                <w:bCs/>
-                <w:sz w:val="20"/>
-                <w:szCs w:val="20"/>
-              </w:rPr>
-            </w:pPr>
-            <w:r>
-              <w:rPr>
-                <w:b/>
-                <w:bCs/>
-                <w:sz w:val="20"/>
-                <w:szCs w:val="20"/>
-              </w:rPr>
-              <w:t>CLRC</w:t>
-            </w:r>
-          </w:p>
-        </w:tc>
-        <w:tc>
-          <w:tcPr>
-            <w:tcW w:w="684" w:type="dxa"/>
+            <w:tcW w:w="978" w:type="dxa"/>
           </w:tcPr>
           <w:p>
             <w:pPr>
@@ -2937,7 +3444,7 @@
         </w:tc>
         <w:tc>
           <w:tcPr>
-            <w:tcW w:w="633" w:type="dxa"/>
+            <w:tcW w:w="978" w:type="dxa"/>
           </w:tcPr>
           <w:p>
             <w:pPr>
@@ -2980,6 +3487,54 @@
             </w:r>
           </w:p>
         </w:tc>
+        <w:tc>
+          <w:tcPr>
+            <w:tcW w:w="882" w:type="dxa"/>
+          </w:tcPr>
+          <w:p>
+            <w:pPr>
+              <w:jc w:val="center"/>
+              <w:rPr>
+                <w:b/>
+                <w:bCs/>
+                <w:sz w:val="20"/>
+                <w:szCs w:val="20"/>
+              </w:rPr>
+            </w:pPr>
+          </w:p>
+        </w:tc>
+        <w:tc>
+          <w:tcPr>
+            <w:tcW w:w="882" w:type="dxa"/>
+          </w:tcPr>
+          <w:p>
+            <w:pPr>
+              <w:jc w:val="center"/>
+              <w:rPr>
+                <w:b/>
+                <w:bCs/>
+                <w:sz w:val="20"/>
+                <w:szCs w:val="20"/>
+              </w:rPr>
+            </w:pPr>
+          </w:p>
+        </w:tc>
+        <w:tc>
+          <w:tcPr>
+            <w:tcW w:w="882" w:type="dxa"/>
+          </w:tcPr>
+          <w:p>
+            <w:pPr>
+              <w:jc w:val="center"/>
+              <w:rPr>
+                <w:b/>
+                <w:bCs/>
+                <w:sz w:val="20"/>
+                <w:szCs w:val="20"/>
+              </w:rPr>
+            </w:pPr>
+          </w:p>
+        </w:tc>
       </w:tr>
       <w:tr>
         <w:trPr>
@@ -2987,7 +3542,7 @@
         </w:trPr>
         <w:tc>
           <w:tcPr>
-            <w:tcW w:w="945" w:type="dxa"/>
+            <w:tcW w:w="856" w:type="dxa"/>
             <w:shd w:val="clear" w:color="auto" w:fill="D9E2F3" w:themeFill="accent1" w:themeFillTint="33"/>
           </w:tcPr>
           <w:p>
@@ -2998,7 +3553,7 @@
         </w:tc>
         <w:tc>
           <w:tcPr>
-            <w:tcW w:w="1327" w:type="dxa"/>
+            <w:tcW w:w="1201" w:type="dxa"/>
             <w:vMerge w:val="restart"/>
             <w:vAlign w:val="center"/>
           </w:tcPr>
@@ -3013,122 +3568,121 @@
         </w:tc>
         <w:tc>
           <w:tcPr>
-            <w:tcW w:w="1070" w:type="dxa"/>
-            <w:shd w:val="clear" w:color="auto" w:fill="FF0000"/>
-            <w:vAlign w:val="center"/>
-          </w:tcPr>
-          <w:p>
-            <w:pPr>
-              <w:jc w:val="center"/>
-            </w:pPr>
-          </w:p>
-        </w:tc>
-        <w:tc>
-          <w:tcPr>
-            <w:tcW w:w="907" w:type="dxa"/>
-            <w:shd w:val="clear" w:color="auto" w:fill="AEAAAA" w:themeFill="background2" w:themeFillShade="BF"/>
-            <w:vAlign w:val="center"/>
-          </w:tcPr>
-          <w:p>
-            <w:pPr>
-              <w:jc w:val="center"/>
-            </w:pPr>
-          </w:p>
-        </w:tc>
-        <w:tc>
-          <w:tcPr>
-            <w:tcW w:w="1429" w:type="dxa"/>
-            <w:shd w:val="clear" w:color="auto" w:fill="AEAAAA" w:themeFill="background2" w:themeFillShade="BF"/>
-            <w:vAlign w:val="center"/>
-          </w:tcPr>
-          <w:p>
-            <w:pPr>
-              <w:jc w:val="center"/>
-            </w:pPr>
-          </w:p>
-        </w:tc>
-        <w:tc>
-          <w:tcPr>
-            <w:tcW w:w="1498" w:type="dxa"/>
-            <w:shd w:val="clear" w:color="auto" w:fill="AEAAAA" w:themeFill="background2" w:themeFillShade="BF"/>
-            <w:vAlign w:val="center"/>
-          </w:tcPr>
-          <w:p>
-            <w:pPr>
-              <w:jc w:val="center"/>
-            </w:pPr>
-          </w:p>
-        </w:tc>
-        <w:tc>
-          <w:tcPr>
-            <w:tcW w:w="1555" w:type="dxa"/>
-            <w:shd w:val="clear" w:color="auto" w:fill="AEAAAA" w:themeFill="background2" w:themeFillShade="BF"/>
-            <w:vAlign w:val="center"/>
-          </w:tcPr>
-          <w:p>
-            <w:pPr>
-              <w:jc w:val="center"/>
-            </w:pPr>
-          </w:p>
-        </w:tc>
-        <w:tc>
-          <w:tcPr>
-            <w:tcW w:w="541" w:type="dxa"/>
-            <w:shd w:val="clear" w:color="auto" w:fill="AEAAAA" w:themeFill="background2" w:themeFillShade="BF"/>
-          </w:tcPr>
-          <w:p>
-            <w:pPr>
-              <w:jc w:val="center"/>
-            </w:pPr>
-          </w:p>
-        </w:tc>
-        <w:tc>
-          <w:tcPr>
-            <w:tcW w:w="772" w:type="dxa"/>
-            <w:shd w:val="clear" w:color="auto" w:fill="AEAAAA" w:themeFill="background2" w:themeFillShade="BF"/>
-          </w:tcPr>
-          <w:p>
-            <w:pPr>
-              <w:jc w:val="center"/>
-            </w:pPr>
-          </w:p>
-        </w:tc>
-        <w:tc>
-          <w:tcPr>
-            <w:tcW w:w="811" w:type="dxa"/>
-            <w:shd w:val="clear" w:color="auto" w:fill="FF0000"/>
-          </w:tcPr>
-          <w:p>
-            <w:pPr>
-              <w:jc w:val="center"/>
-            </w:pPr>
-          </w:p>
-        </w:tc>
-        <w:tc>
-          <w:tcPr>
-            <w:tcW w:w="827" w:type="dxa"/>
-            <w:shd w:val="clear" w:color="auto" w:fill="FF0000"/>
-          </w:tcPr>
-          <w:p>
-            <w:pPr>
-              <w:jc w:val="center"/>
-            </w:pPr>
-          </w:p>
-        </w:tc>
-        <w:tc>
-          <w:tcPr>
-            <w:tcW w:w="684" w:type="dxa"/>
-            <w:shd w:val="clear" w:color="auto" w:fill="AEAAAA" w:themeFill="background2" w:themeFillShade="BF"/>
-          </w:tcPr>
-          <w:p>
-            <w:pPr>
-              <w:jc w:val="center"/>
-            </w:pPr>
-          </w:p>
-        </w:tc>
-        <w:tc>
-          <w:tcPr>
-            <w:tcW w:w="633" w:type="dxa"/>
+            <w:tcW w:w="820" w:type="dxa"/>
+            <w:shd w:val="clear" w:color="auto" w:fill="AEAAAA" w:themeFill="background2" w:themeFillShade="BF"/>
+            <w:vAlign w:val="center"/>
+          </w:tcPr>
+          <w:p>
+            <w:pPr>
+              <w:jc w:val="center"/>
+            </w:pPr>
+          </w:p>
+        </w:tc>
+        <w:tc>
+          <w:tcPr>
+            <w:tcW w:w="1295" w:type="dxa"/>
+            <w:shd w:val="clear" w:color="auto" w:fill="AEAAAA" w:themeFill="background2" w:themeFillShade="BF"/>
+            <w:vAlign w:val="center"/>
+          </w:tcPr>
+          <w:p>
+            <w:pPr>
+              <w:jc w:val="center"/>
+            </w:pPr>
+          </w:p>
+        </w:tc>
+        <w:tc>
+          <w:tcPr>
+            <w:tcW w:w="1358" w:type="dxa"/>
+            <w:shd w:val="clear" w:color="auto" w:fill="AEAAAA" w:themeFill="background2" w:themeFillShade="BF"/>
+            <w:vAlign w:val="center"/>
+          </w:tcPr>
+          <w:p>
+            <w:pPr>
+              <w:jc w:val="center"/>
+            </w:pPr>
+          </w:p>
+        </w:tc>
+        <w:tc>
+          <w:tcPr>
+            <w:tcW w:w="1409" w:type="dxa"/>
+            <w:shd w:val="clear" w:color="auto" w:fill="AEAAAA" w:themeFill="background2" w:themeFillShade="BF"/>
+            <w:vAlign w:val="center"/>
+          </w:tcPr>
+          <w:p>
+            <w:pPr>
+              <w:jc w:val="center"/>
+            </w:pPr>
+          </w:p>
+        </w:tc>
+        <w:tc>
+          <w:tcPr>
+            <w:tcW w:w="674" w:type="dxa"/>
+            <w:shd w:val="clear" w:color="auto" w:fill="AEAAAA" w:themeFill="background2" w:themeFillShade="BF"/>
+          </w:tcPr>
+          <w:p>
+            <w:pPr>
+              <w:jc w:val="center"/>
+            </w:pPr>
+          </w:p>
+        </w:tc>
+        <w:tc>
+          <w:tcPr>
+            <w:tcW w:w="735" w:type="dxa"/>
+            <w:shd w:val="clear" w:color="auto" w:fill="AEAAAA" w:themeFill="background2" w:themeFillShade="BF"/>
+          </w:tcPr>
+          <w:p>
+            <w:pPr>
+              <w:jc w:val="center"/>
+            </w:pPr>
+          </w:p>
+        </w:tc>
+        <w:tc>
+          <w:tcPr>
+            <w:tcW w:w="978" w:type="dxa"/>
+            <w:shd w:val="clear" w:color="auto" w:fill="AEAAAA" w:themeFill="background2" w:themeFillShade="BF"/>
+          </w:tcPr>
+          <w:p>
+            <w:pPr>
+              <w:jc w:val="center"/>
+            </w:pPr>
+          </w:p>
+        </w:tc>
+        <w:tc>
+          <w:tcPr>
+            <w:tcW w:w="978" w:type="dxa"/>
+            <w:shd w:val="clear" w:color="auto" w:fill="AEAAAA" w:themeFill="background2" w:themeFillShade="BF"/>
+          </w:tcPr>
+          <w:p>
+            <w:pPr>
+              <w:jc w:val="center"/>
+            </w:pPr>
+          </w:p>
+        </w:tc>
+        <w:tc>
+          <w:tcPr>
+            <w:tcW w:w="882" w:type="dxa"/>
+            <w:shd w:val="clear" w:color="auto" w:fill="AEAAAA" w:themeFill="background2" w:themeFillShade="BF"/>
+          </w:tcPr>
+          <w:p>
+            <w:pPr>
+              <w:jc w:val="center"/>
+            </w:pPr>
+          </w:p>
+        </w:tc>
+        <w:tc>
+          <w:tcPr>
+            <w:tcW w:w="882" w:type="dxa"/>
+            <w:shd w:val="clear" w:color="auto" w:fill="AEAAAA" w:themeFill="background2" w:themeFillShade="BF"/>
+          </w:tcPr>
+          <w:p>
+            <w:pPr>
+              <w:jc w:val="center"/>
+            </w:pPr>
+          </w:p>
+        </w:tc>
+        <w:tc>
+          <w:tcPr>
+            <w:tcW w:w="882" w:type="dxa"/>
             <w:shd w:val="clear" w:color="auto" w:fill="AEAAAA" w:themeFill="background2" w:themeFillShade="BF"/>
           </w:tcPr>
           <w:p>
@@ -3144,7 +3698,7 @@
         </w:trPr>
         <w:tc>
           <w:tcPr>
-            <w:tcW w:w="945" w:type="dxa"/>
+            <w:tcW w:w="856" w:type="dxa"/>
             <w:shd w:val="clear" w:color="auto" w:fill="D9E2F3" w:themeFill="accent1" w:themeFillTint="33"/>
           </w:tcPr>
           <w:p>
@@ -3155,7 +3709,7 @@
         </w:tc>
         <w:tc>
           <w:tcPr>
-            <w:tcW w:w="1327" w:type="dxa"/>
+            <w:tcW w:w="1201" w:type="dxa"/>
             <w:vMerge/>
             <w:vAlign w:val="center"/>
           </w:tcPr>
@@ -3167,122 +3721,121 @@
         </w:tc>
         <w:tc>
           <w:tcPr>
-            <w:tcW w:w="1070" w:type="dxa"/>
-            <w:shd w:val="clear" w:color="auto" w:fill="FF0000"/>
-            <w:vAlign w:val="center"/>
-          </w:tcPr>
-          <w:p>
-            <w:pPr>
-              <w:jc w:val="center"/>
-            </w:pPr>
-          </w:p>
-        </w:tc>
-        <w:tc>
-          <w:tcPr>
-            <w:tcW w:w="907" w:type="dxa"/>
-            <w:shd w:val="clear" w:color="auto" w:fill="AEAAAA" w:themeFill="background2" w:themeFillShade="BF"/>
-            <w:vAlign w:val="center"/>
-          </w:tcPr>
-          <w:p>
-            <w:pPr>
-              <w:jc w:val="center"/>
-            </w:pPr>
-          </w:p>
-        </w:tc>
-        <w:tc>
-          <w:tcPr>
-            <w:tcW w:w="1429" w:type="dxa"/>
-            <w:shd w:val="clear" w:color="auto" w:fill="AEAAAA" w:themeFill="background2" w:themeFillShade="BF"/>
-            <w:vAlign w:val="center"/>
-          </w:tcPr>
-          <w:p>
-            <w:pPr>
-              <w:jc w:val="center"/>
-            </w:pPr>
-          </w:p>
-        </w:tc>
-        <w:tc>
-          <w:tcPr>
-            <w:tcW w:w="1498" w:type="dxa"/>
-            <w:shd w:val="clear" w:color="auto" w:fill="AEAAAA" w:themeFill="background2" w:themeFillShade="BF"/>
-            <w:vAlign w:val="center"/>
-          </w:tcPr>
-          <w:p>
-            <w:pPr>
-              <w:jc w:val="center"/>
-            </w:pPr>
-          </w:p>
-        </w:tc>
-        <w:tc>
-          <w:tcPr>
-            <w:tcW w:w="1555" w:type="dxa"/>
-            <w:shd w:val="clear" w:color="auto" w:fill="AEAAAA" w:themeFill="background2" w:themeFillShade="BF"/>
-            <w:vAlign w:val="center"/>
-          </w:tcPr>
-          <w:p>
-            <w:pPr>
-              <w:jc w:val="center"/>
-            </w:pPr>
-          </w:p>
-        </w:tc>
-        <w:tc>
-          <w:tcPr>
-            <w:tcW w:w="541" w:type="dxa"/>
-            <w:shd w:val="clear" w:color="auto" w:fill="AEAAAA" w:themeFill="background2" w:themeFillShade="BF"/>
-          </w:tcPr>
-          <w:p>
-            <w:pPr>
-              <w:jc w:val="center"/>
-            </w:pPr>
-          </w:p>
-        </w:tc>
-        <w:tc>
-          <w:tcPr>
-            <w:tcW w:w="772" w:type="dxa"/>
-            <w:shd w:val="clear" w:color="auto" w:fill="AEAAAA" w:themeFill="background2" w:themeFillShade="BF"/>
-          </w:tcPr>
-          <w:p>
-            <w:pPr>
-              <w:jc w:val="center"/>
-            </w:pPr>
-          </w:p>
-        </w:tc>
-        <w:tc>
-          <w:tcPr>
-            <w:tcW w:w="811" w:type="dxa"/>
-            <w:shd w:val="clear" w:color="auto" w:fill="FF0000"/>
-          </w:tcPr>
-          <w:p>
-            <w:pPr>
-              <w:jc w:val="center"/>
-            </w:pPr>
-          </w:p>
-        </w:tc>
-        <w:tc>
-          <w:tcPr>
-            <w:tcW w:w="827" w:type="dxa"/>
-            <w:shd w:val="clear" w:color="auto" w:fill="FF0000"/>
-          </w:tcPr>
-          <w:p>
-            <w:pPr>
-              <w:jc w:val="center"/>
-            </w:pPr>
-          </w:p>
-        </w:tc>
-        <w:tc>
-          <w:tcPr>
-            <w:tcW w:w="684" w:type="dxa"/>
-            <w:shd w:val="clear" w:color="auto" w:fill="AEAAAA" w:themeFill="background2" w:themeFillShade="BF"/>
-          </w:tcPr>
-          <w:p>
-            <w:pPr>
-              <w:jc w:val="center"/>
-            </w:pPr>
-          </w:p>
-        </w:tc>
-        <w:tc>
-          <w:tcPr>
-            <w:tcW w:w="633" w:type="dxa"/>
+            <w:tcW w:w="820" w:type="dxa"/>
+            <w:shd w:val="clear" w:color="auto" w:fill="AEAAAA" w:themeFill="background2" w:themeFillShade="BF"/>
+            <w:vAlign w:val="center"/>
+          </w:tcPr>
+          <w:p>
+            <w:pPr>
+              <w:jc w:val="center"/>
+            </w:pPr>
+          </w:p>
+        </w:tc>
+        <w:tc>
+          <w:tcPr>
+            <w:tcW w:w="1295" w:type="dxa"/>
+            <w:shd w:val="clear" w:color="auto" w:fill="AEAAAA" w:themeFill="background2" w:themeFillShade="BF"/>
+            <w:vAlign w:val="center"/>
+          </w:tcPr>
+          <w:p>
+            <w:pPr>
+              <w:jc w:val="center"/>
+            </w:pPr>
+          </w:p>
+        </w:tc>
+        <w:tc>
+          <w:tcPr>
+            <w:tcW w:w="1358" w:type="dxa"/>
+            <w:shd w:val="clear" w:color="auto" w:fill="AEAAAA" w:themeFill="background2" w:themeFillShade="BF"/>
+            <w:vAlign w:val="center"/>
+          </w:tcPr>
+          <w:p>
+            <w:pPr>
+              <w:jc w:val="center"/>
+            </w:pPr>
+          </w:p>
+        </w:tc>
+        <w:tc>
+          <w:tcPr>
+            <w:tcW w:w="1409" w:type="dxa"/>
+            <w:shd w:val="clear" w:color="auto" w:fill="AEAAAA" w:themeFill="background2" w:themeFillShade="BF"/>
+            <w:vAlign w:val="center"/>
+          </w:tcPr>
+          <w:p>
+            <w:pPr>
+              <w:jc w:val="center"/>
+            </w:pPr>
+          </w:p>
+        </w:tc>
+        <w:tc>
+          <w:tcPr>
+            <w:tcW w:w="674" w:type="dxa"/>
+            <w:shd w:val="clear" w:color="auto" w:fill="AEAAAA" w:themeFill="background2" w:themeFillShade="BF"/>
+          </w:tcPr>
+          <w:p>
+            <w:pPr>
+              <w:jc w:val="center"/>
+            </w:pPr>
+          </w:p>
+        </w:tc>
+        <w:tc>
+          <w:tcPr>
+            <w:tcW w:w="735" w:type="dxa"/>
+            <w:shd w:val="clear" w:color="auto" w:fill="AEAAAA" w:themeFill="background2" w:themeFillShade="BF"/>
+          </w:tcPr>
+          <w:p>
+            <w:pPr>
+              <w:jc w:val="center"/>
+            </w:pPr>
+          </w:p>
+        </w:tc>
+        <w:tc>
+          <w:tcPr>
+            <w:tcW w:w="978" w:type="dxa"/>
+            <w:shd w:val="clear" w:color="auto" w:fill="AEAAAA" w:themeFill="background2" w:themeFillShade="BF"/>
+          </w:tcPr>
+          <w:p>
+            <w:pPr>
+              <w:jc w:val="center"/>
+            </w:pPr>
+          </w:p>
+        </w:tc>
+        <w:tc>
+          <w:tcPr>
+            <w:tcW w:w="978" w:type="dxa"/>
+            <w:shd w:val="clear" w:color="auto" w:fill="AEAAAA" w:themeFill="background2" w:themeFillShade="BF"/>
+          </w:tcPr>
+          <w:p>
+            <w:pPr>
+              <w:jc w:val="center"/>
+            </w:pPr>
+          </w:p>
+        </w:tc>
+        <w:tc>
+          <w:tcPr>
+            <w:tcW w:w="882" w:type="dxa"/>
+            <w:shd w:val="clear" w:color="auto" w:fill="AEAAAA" w:themeFill="background2" w:themeFillShade="BF"/>
+          </w:tcPr>
+          <w:p>
+            <w:pPr>
+              <w:jc w:val="center"/>
+            </w:pPr>
+          </w:p>
+        </w:tc>
+        <w:tc>
+          <w:tcPr>
+            <w:tcW w:w="882" w:type="dxa"/>
+            <w:shd w:val="clear" w:color="auto" w:fill="AEAAAA" w:themeFill="background2" w:themeFillShade="BF"/>
+          </w:tcPr>
+          <w:p>
+            <w:pPr>
+              <w:jc w:val="center"/>
+            </w:pPr>
+          </w:p>
+        </w:tc>
+        <w:tc>
+          <w:tcPr>
+            <w:tcW w:w="882" w:type="dxa"/>
             <w:shd w:val="clear" w:color="auto" w:fill="AEAAAA" w:themeFill="background2" w:themeFillShade="BF"/>
           </w:tcPr>
           <w:p>
@@ -3298,7 +3851,7 @@
         </w:trPr>
         <w:tc>
           <w:tcPr>
-            <w:tcW w:w="945" w:type="dxa"/>
+            <w:tcW w:w="856" w:type="dxa"/>
             <w:shd w:val="clear" w:color="auto" w:fill="D9E2F3" w:themeFill="accent1" w:themeFillTint="33"/>
           </w:tcPr>
           <w:p>
@@ -3309,7 +3862,7 @@
         </w:tc>
         <w:tc>
           <w:tcPr>
-            <w:tcW w:w="1327" w:type="dxa"/>
+            <w:tcW w:w="1201" w:type="dxa"/>
             <w:vMerge/>
             <w:vAlign w:val="center"/>
           </w:tcPr>
@@ -3321,122 +3874,121 @@
         </w:tc>
         <w:tc>
           <w:tcPr>
-            <w:tcW w:w="1070" w:type="dxa"/>
-            <w:shd w:val="clear" w:color="auto" w:fill="FF0000"/>
-            <w:vAlign w:val="center"/>
-          </w:tcPr>
-          <w:p>
-            <w:pPr>
-              <w:jc w:val="center"/>
-            </w:pPr>
-          </w:p>
-        </w:tc>
-        <w:tc>
-          <w:tcPr>
-            <w:tcW w:w="907" w:type="dxa"/>
-            <w:shd w:val="clear" w:color="auto" w:fill="AEAAAA" w:themeFill="background2" w:themeFillShade="BF"/>
-            <w:vAlign w:val="center"/>
-          </w:tcPr>
-          <w:p>
-            <w:pPr>
-              <w:jc w:val="center"/>
-            </w:pPr>
-          </w:p>
-        </w:tc>
-        <w:tc>
-          <w:tcPr>
-            <w:tcW w:w="1429" w:type="dxa"/>
-            <w:shd w:val="clear" w:color="auto" w:fill="AEAAAA" w:themeFill="background2" w:themeFillShade="BF"/>
-            <w:vAlign w:val="center"/>
-          </w:tcPr>
-          <w:p>
-            <w:pPr>
-              <w:jc w:val="center"/>
-            </w:pPr>
-          </w:p>
-        </w:tc>
-        <w:tc>
-          <w:tcPr>
-            <w:tcW w:w="1498" w:type="dxa"/>
-            <w:shd w:val="clear" w:color="auto" w:fill="AEAAAA" w:themeFill="background2" w:themeFillShade="BF"/>
-            <w:vAlign w:val="center"/>
-          </w:tcPr>
-          <w:p>
-            <w:pPr>
-              <w:jc w:val="center"/>
-            </w:pPr>
-          </w:p>
-        </w:tc>
-        <w:tc>
-          <w:tcPr>
-            <w:tcW w:w="1555" w:type="dxa"/>
-            <w:shd w:val="clear" w:color="auto" w:fill="AEAAAA" w:themeFill="background2" w:themeFillShade="BF"/>
-            <w:vAlign w:val="center"/>
-          </w:tcPr>
-          <w:p>
-            <w:pPr>
-              <w:jc w:val="center"/>
-            </w:pPr>
-          </w:p>
-        </w:tc>
-        <w:tc>
-          <w:tcPr>
-            <w:tcW w:w="541" w:type="dxa"/>
-            <w:shd w:val="clear" w:color="auto" w:fill="AEAAAA" w:themeFill="background2" w:themeFillShade="BF"/>
-          </w:tcPr>
-          <w:p>
-            <w:pPr>
-              <w:jc w:val="center"/>
-            </w:pPr>
-          </w:p>
-        </w:tc>
-        <w:tc>
-          <w:tcPr>
-            <w:tcW w:w="772" w:type="dxa"/>
-            <w:shd w:val="clear" w:color="auto" w:fill="AEAAAA" w:themeFill="background2" w:themeFillShade="BF"/>
-          </w:tcPr>
-          <w:p>
-            <w:pPr>
-              <w:jc w:val="center"/>
-            </w:pPr>
-          </w:p>
-        </w:tc>
-        <w:tc>
-          <w:tcPr>
-            <w:tcW w:w="811" w:type="dxa"/>
-            <w:shd w:val="clear" w:color="auto" w:fill="FF0000"/>
-          </w:tcPr>
-          <w:p>
-            <w:pPr>
-              <w:jc w:val="center"/>
-            </w:pPr>
-          </w:p>
-        </w:tc>
-        <w:tc>
-          <w:tcPr>
-            <w:tcW w:w="827" w:type="dxa"/>
-            <w:shd w:val="clear" w:color="auto" w:fill="FF0000"/>
-          </w:tcPr>
-          <w:p>
-            <w:pPr>
-              <w:jc w:val="center"/>
-            </w:pPr>
-          </w:p>
-        </w:tc>
-        <w:tc>
-          <w:tcPr>
-            <w:tcW w:w="684" w:type="dxa"/>
-            <w:shd w:val="clear" w:color="auto" w:fill="AEAAAA" w:themeFill="background2" w:themeFillShade="BF"/>
-          </w:tcPr>
-          <w:p>
-            <w:pPr>
-              <w:jc w:val="center"/>
-            </w:pPr>
-          </w:p>
-        </w:tc>
-        <w:tc>
-          <w:tcPr>
-            <w:tcW w:w="633" w:type="dxa"/>
+            <w:tcW w:w="820" w:type="dxa"/>
+            <w:shd w:val="clear" w:color="auto" w:fill="AEAAAA" w:themeFill="background2" w:themeFillShade="BF"/>
+            <w:vAlign w:val="center"/>
+          </w:tcPr>
+          <w:p>
+            <w:pPr>
+              <w:jc w:val="center"/>
+            </w:pPr>
+          </w:p>
+        </w:tc>
+        <w:tc>
+          <w:tcPr>
+            <w:tcW w:w="1295" w:type="dxa"/>
+            <w:shd w:val="clear" w:color="auto" w:fill="AEAAAA" w:themeFill="background2" w:themeFillShade="BF"/>
+            <w:vAlign w:val="center"/>
+          </w:tcPr>
+          <w:p>
+            <w:pPr>
+              <w:jc w:val="center"/>
+            </w:pPr>
+          </w:p>
+        </w:tc>
+        <w:tc>
+          <w:tcPr>
+            <w:tcW w:w="1358" w:type="dxa"/>
+            <w:shd w:val="clear" w:color="auto" w:fill="AEAAAA" w:themeFill="background2" w:themeFillShade="BF"/>
+            <w:vAlign w:val="center"/>
+          </w:tcPr>
+          <w:p>
+            <w:pPr>
+              <w:jc w:val="center"/>
+            </w:pPr>
+          </w:p>
+        </w:tc>
+        <w:tc>
+          <w:tcPr>
+            <w:tcW w:w="1409" w:type="dxa"/>
+            <w:shd w:val="clear" w:color="auto" w:fill="AEAAAA" w:themeFill="background2" w:themeFillShade="BF"/>
+            <w:vAlign w:val="center"/>
+          </w:tcPr>
+          <w:p>
+            <w:pPr>
+              <w:jc w:val="center"/>
+            </w:pPr>
+          </w:p>
+        </w:tc>
+        <w:tc>
+          <w:tcPr>
+            <w:tcW w:w="674" w:type="dxa"/>
+            <w:shd w:val="clear" w:color="auto" w:fill="AEAAAA" w:themeFill="background2" w:themeFillShade="BF"/>
+          </w:tcPr>
+          <w:p>
+            <w:pPr>
+              <w:jc w:val="center"/>
+            </w:pPr>
+          </w:p>
+        </w:tc>
+        <w:tc>
+          <w:tcPr>
+            <w:tcW w:w="735" w:type="dxa"/>
+            <w:shd w:val="clear" w:color="auto" w:fill="AEAAAA" w:themeFill="background2" w:themeFillShade="BF"/>
+          </w:tcPr>
+          <w:p>
+            <w:pPr>
+              <w:jc w:val="center"/>
+            </w:pPr>
+          </w:p>
+        </w:tc>
+        <w:tc>
+          <w:tcPr>
+            <w:tcW w:w="978" w:type="dxa"/>
+            <w:shd w:val="clear" w:color="auto" w:fill="AEAAAA" w:themeFill="background2" w:themeFillShade="BF"/>
+          </w:tcPr>
+          <w:p>
+            <w:pPr>
+              <w:jc w:val="center"/>
+            </w:pPr>
+          </w:p>
+        </w:tc>
+        <w:tc>
+          <w:tcPr>
+            <w:tcW w:w="978" w:type="dxa"/>
+            <w:shd w:val="clear" w:color="auto" w:fill="AEAAAA" w:themeFill="background2" w:themeFillShade="BF"/>
+          </w:tcPr>
+          <w:p>
+            <w:pPr>
+              <w:jc w:val="center"/>
+            </w:pPr>
+          </w:p>
+        </w:tc>
+        <w:tc>
+          <w:tcPr>
+            <w:tcW w:w="882" w:type="dxa"/>
+            <w:shd w:val="clear" w:color="auto" w:fill="AEAAAA" w:themeFill="background2" w:themeFillShade="BF"/>
+          </w:tcPr>
+          <w:p>
+            <w:pPr>
+              <w:jc w:val="center"/>
+            </w:pPr>
+          </w:p>
+        </w:tc>
+        <w:tc>
+          <w:tcPr>
+            <w:tcW w:w="882" w:type="dxa"/>
+            <w:shd w:val="clear" w:color="auto" w:fill="AEAAAA" w:themeFill="background2" w:themeFillShade="BF"/>
+          </w:tcPr>
+          <w:p>
+            <w:pPr>
+              <w:jc w:val="center"/>
+            </w:pPr>
+          </w:p>
+        </w:tc>
+        <w:tc>
+          <w:tcPr>
+            <w:tcW w:w="882" w:type="dxa"/>
             <w:shd w:val="clear" w:color="auto" w:fill="AEAAAA" w:themeFill="background2" w:themeFillShade="BF"/>
           </w:tcPr>
           <w:p>
@@ -3452,7 +4004,7 @@
         </w:trPr>
         <w:tc>
           <w:tcPr>
-            <w:tcW w:w="945" w:type="dxa"/>
+            <w:tcW w:w="856" w:type="dxa"/>
             <w:shd w:val="clear" w:color="auto" w:fill="D9E2F3" w:themeFill="accent1" w:themeFillTint="33"/>
           </w:tcPr>
           <w:p>
@@ -3463,7 +4015,7 @@
         </w:tc>
         <w:tc>
           <w:tcPr>
-            <w:tcW w:w="1327" w:type="dxa"/>
+            <w:tcW w:w="1201" w:type="dxa"/>
             <w:vMerge/>
             <w:vAlign w:val="center"/>
           </w:tcPr>
@@ -3475,122 +4027,121 @@
         </w:tc>
         <w:tc>
           <w:tcPr>
-            <w:tcW w:w="1070" w:type="dxa"/>
-            <w:shd w:val="clear" w:color="auto" w:fill="FF0000"/>
-            <w:vAlign w:val="center"/>
-          </w:tcPr>
-          <w:p>
-            <w:pPr>
-              <w:jc w:val="center"/>
-            </w:pPr>
-          </w:p>
-        </w:tc>
-        <w:tc>
-          <w:tcPr>
-            <w:tcW w:w="907" w:type="dxa"/>
-            <w:shd w:val="clear" w:color="auto" w:fill="AEAAAA" w:themeFill="background2" w:themeFillShade="BF"/>
-            <w:vAlign w:val="center"/>
-          </w:tcPr>
-          <w:p>
-            <w:pPr>
-              <w:jc w:val="center"/>
-            </w:pPr>
-          </w:p>
-        </w:tc>
-        <w:tc>
-          <w:tcPr>
-            <w:tcW w:w="1429" w:type="dxa"/>
-            <w:shd w:val="clear" w:color="auto" w:fill="AEAAAA" w:themeFill="background2" w:themeFillShade="BF"/>
-            <w:vAlign w:val="center"/>
-          </w:tcPr>
-          <w:p>
-            <w:pPr>
-              <w:jc w:val="center"/>
-            </w:pPr>
-          </w:p>
-        </w:tc>
-        <w:tc>
-          <w:tcPr>
-            <w:tcW w:w="1498" w:type="dxa"/>
-            <w:shd w:val="clear" w:color="auto" w:fill="AEAAAA" w:themeFill="background2" w:themeFillShade="BF"/>
-            <w:vAlign w:val="center"/>
-          </w:tcPr>
-          <w:p>
-            <w:pPr>
-              <w:jc w:val="center"/>
-            </w:pPr>
-          </w:p>
-        </w:tc>
-        <w:tc>
-          <w:tcPr>
-            <w:tcW w:w="1555" w:type="dxa"/>
-            <w:shd w:val="clear" w:color="auto" w:fill="AEAAAA" w:themeFill="background2" w:themeFillShade="BF"/>
-            <w:vAlign w:val="center"/>
-          </w:tcPr>
-          <w:p>
-            <w:pPr>
-              <w:jc w:val="center"/>
-            </w:pPr>
-          </w:p>
-        </w:tc>
-        <w:tc>
-          <w:tcPr>
-            <w:tcW w:w="541" w:type="dxa"/>
-            <w:shd w:val="clear" w:color="auto" w:fill="AEAAAA" w:themeFill="background2" w:themeFillShade="BF"/>
-          </w:tcPr>
-          <w:p>
-            <w:pPr>
-              <w:jc w:val="center"/>
-            </w:pPr>
-          </w:p>
-        </w:tc>
-        <w:tc>
-          <w:tcPr>
-            <w:tcW w:w="772" w:type="dxa"/>
-            <w:shd w:val="clear" w:color="auto" w:fill="AEAAAA" w:themeFill="background2" w:themeFillShade="BF"/>
-          </w:tcPr>
-          <w:p>
-            <w:pPr>
-              <w:jc w:val="center"/>
-            </w:pPr>
-          </w:p>
-        </w:tc>
-        <w:tc>
-          <w:tcPr>
-            <w:tcW w:w="811" w:type="dxa"/>
-            <w:shd w:val="clear" w:color="auto" w:fill="FF0000"/>
-          </w:tcPr>
-          <w:p>
-            <w:pPr>
-              <w:jc w:val="center"/>
-            </w:pPr>
-          </w:p>
-        </w:tc>
-        <w:tc>
-          <w:tcPr>
-            <w:tcW w:w="827" w:type="dxa"/>
-            <w:shd w:val="clear" w:color="auto" w:fill="FF0000"/>
-          </w:tcPr>
-          <w:p>
-            <w:pPr>
-              <w:jc w:val="center"/>
-            </w:pPr>
-          </w:p>
-        </w:tc>
-        <w:tc>
-          <w:tcPr>
-            <w:tcW w:w="684" w:type="dxa"/>
-            <w:shd w:val="clear" w:color="auto" w:fill="AEAAAA" w:themeFill="background2" w:themeFillShade="BF"/>
-          </w:tcPr>
-          <w:p>
-            <w:pPr>
-              <w:jc w:val="center"/>
-            </w:pPr>
-          </w:p>
-        </w:tc>
-        <w:tc>
-          <w:tcPr>
-            <w:tcW w:w="633" w:type="dxa"/>
+            <w:tcW w:w="820" w:type="dxa"/>
+            <w:shd w:val="clear" w:color="auto" w:fill="AEAAAA" w:themeFill="background2" w:themeFillShade="BF"/>
+            <w:vAlign w:val="center"/>
+          </w:tcPr>
+          <w:p>
+            <w:pPr>
+              <w:jc w:val="center"/>
+            </w:pPr>
+          </w:p>
+        </w:tc>
+        <w:tc>
+          <w:tcPr>
+            <w:tcW w:w="1295" w:type="dxa"/>
+            <w:shd w:val="clear" w:color="auto" w:fill="AEAAAA" w:themeFill="background2" w:themeFillShade="BF"/>
+            <w:vAlign w:val="center"/>
+          </w:tcPr>
+          <w:p>
+            <w:pPr>
+              <w:jc w:val="center"/>
+            </w:pPr>
+          </w:p>
+        </w:tc>
+        <w:tc>
+          <w:tcPr>
+            <w:tcW w:w="1358" w:type="dxa"/>
+            <w:shd w:val="clear" w:color="auto" w:fill="AEAAAA" w:themeFill="background2" w:themeFillShade="BF"/>
+            <w:vAlign w:val="center"/>
+          </w:tcPr>
+          <w:p>
+            <w:pPr>
+              <w:jc w:val="center"/>
+            </w:pPr>
+          </w:p>
+        </w:tc>
+        <w:tc>
+          <w:tcPr>
+            <w:tcW w:w="1409" w:type="dxa"/>
+            <w:shd w:val="clear" w:color="auto" w:fill="AEAAAA" w:themeFill="background2" w:themeFillShade="BF"/>
+            <w:vAlign w:val="center"/>
+          </w:tcPr>
+          <w:p>
+            <w:pPr>
+              <w:jc w:val="center"/>
+            </w:pPr>
+          </w:p>
+        </w:tc>
+        <w:tc>
+          <w:tcPr>
+            <w:tcW w:w="674" w:type="dxa"/>
+            <w:shd w:val="clear" w:color="auto" w:fill="AEAAAA" w:themeFill="background2" w:themeFillShade="BF"/>
+          </w:tcPr>
+          <w:p>
+            <w:pPr>
+              <w:jc w:val="center"/>
+            </w:pPr>
+          </w:p>
+        </w:tc>
+        <w:tc>
+          <w:tcPr>
+            <w:tcW w:w="735" w:type="dxa"/>
+            <w:shd w:val="clear" w:color="auto" w:fill="AEAAAA" w:themeFill="background2" w:themeFillShade="BF"/>
+          </w:tcPr>
+          <w:p>
+            <w:pPr>
+              <w:jc w:val="center"/>
+            </w:pPr>
+          </w:p>
+        </w:tc>
+        <w:tc>
+          <w:tcPr>
+            <w:tcW w:w="978" w:type="dxa"/>
+            <w:shd w:val="clear" w:color="auto" w:fill="AEAAAA" w:themeFill="background2" w:themeFillShade="BF"/>
+          </w:tcPr>
+          <w:p>
+            <w:pPr>
+              <w:jc w:val="center"/>
+            </w:pPr>
+          </w:p>
+        </w:tc>
+        <w:tc>
+          <w:tcPr>
+            <w:tcW w:w="978" w:type="dxa"/>
+            <w:shd w:val="clear" w:color="auto" w:fill="AEAAAA" w:themeFill="background2" w:themeFillShade="BF"/>
+          </w:tcPr>
+          <w:p>
+            <w:pPr>
+              <w:jc w:val="center"/>
+            </w:pPr>
+          </w:p>
+        </w:tc>
+        <w:tc>
+          <w:tcPr>
+            <w:tcW w:w="882" w:type="dxa"/>
+            <w:shd w:val="clear" w:color="auto" w:fill="AEAAAA" w:themeFill="background2" w:themeFillShade="BF"/>
+          </w:tcPr>
+          <w:p>
+            <w:pPr>
+              <w:jc w:val="center"/>
+            </w:pPr>
+          </w:p>
+        </w:tc>
+        <w:tc>
+          <w:tcPr>
+            <w:tcW w:w="882" w:type="dxa"/>
+            <w:shd w:val="clear" w:color="auto" w:fill="AEAAAA" w:themeFill="background2" w:themeFillShade="BF"/>
+          </w:tcPr>
+          <w:p>
+            <w:pPr>
+              <w:jc w:val="center"/>
+            </w:pPr>
+          </w:p>
+        </w:tc>
+        <w:tc>
+          <w:tcPr>
+            <w:tcW w:w="882" w:type="dxa"/>
             <w:shd w:val="clear" w:color="auto" w:fill="AEAAAA" w:themeFill="background2" w:themeFillShade="BF"/>
           </w:tcPr>
           <w:p>
@@ -3606,7 +4157,7 @@
         </w:trPr>
         <w:tc>
           <w:tcPr>
-            <w:tcW w:w="945" w:type="dxa"/>
+            <w:tcW w:w="856" w:type="dxa"/>
             <w:shd w:val="clear" w:color="auto" w:fill="D9E2F3" w:themeFill="accent1" w:themeFillTint="33"/>
           </w:tcPr>
           <w:p>
@@ -3617,7 +4168,7 @@
         </w:tc>
         <w:tc>
           <w:tcPr>
-            <w:tcW w:w="1327" w:type="dxa"/>
+            <w:tcW w:w="1201" w:type="dxa"/>
             <w:vMerge/>
             <w:vAlign w:val="center"/>
           </w:tcPr>
@@ -3629,122 +4180,121 @@
         </w:tc>
         <w:tc>
           <w:tcPr>
-            <w:tcW w:w="1070" w:type="dxa"/>
-            <w:shd w:val="clear" w:color="auto" w:fill="FF0000"/>
-            <w:vAlign w:val="center"/>
-          </w:tcPr>
-          <w:p>
-            <w:pPr>
-              <w:jc w:val="center"/>
-            </w:pPr>
-          </w:p>
-        </w:tc>
-        <w:tc>
-          <w:tcPr>
-            <w:tcW w:w="907" w:type="dxa"/>
-            <w:shd w:val="clear" w:color="auto" w:fill="AEAAAA" w:themeFill="background2" w:themeFillShade="BF"/>
-            <w:vAlign w:val="center"/>
-          </w:tcPr>
-          <w:p>
-            <w:pPr>
-              <w:jc w:val="center"/>
-            </w:pPr>
-          </w:p>
-        </w:tc>
-        <w:tc>
-          <w:tcPr>
-            <w:tcW w:w="1429" w:type="dxa"/>
-            <w:shd w:val="clear" w:color="auto" w:fill="AEAAAA" w:themeFill="background2" w:themeFillShade="BF"/>
-            <w:vAlign w:val="center"/>
-          </w:tcPr>
-          <w:p>
-            <w:pPr>
-              <w:jc w:val="center"/>
-            </w:pPr>
-          </w:p>
-        </w:tc>
-        <w:tc>
-          <w:tcPr>
-            <w:tcW w:w="1498" w:type="dxa"/>
-            <w:shd w:val="clear" w:color="auto" w:fill="AEAAAA" w:themeFill="background2" w:themeFillShade="BF"/>
-            <w:vAlign w:val="center"/>
-          </w:tcPr>
-          <w:p>
-            <w:pPr>
-              <w:jc w:val="center"/>
-            </w:pPr>
-          </w:p>
-        </w:tc>
-        <w:tc>
-          <w:tcPr>
-            <w:tcW w:w="1555" w:type="dxa"/>
-            <w:shd w:val="clear" w:color="auto" w:fill="AEAAAA" w:themeFill="background2" w:themeFillShade="BF"/>
-            <w:vAlign w:val="center"/>
-          </w:tcPr>
-          <w:p>
-            <w:pPr>
-              <w:jc w:val="center"/>
-            </w:pPr>
-          </w:p>
-        </w:tc>
-        <w:tc>
-          <w:tcPr>
-            <w:tcW w:w="541" w:type="dxa"/>
-            <w:shd w:val="clear" w:color="auto" w:fill="AEAAAA" w:themeFill="background2" w:themeFillShade="BF"/>
-          </w:tcPr>
-          <w:p>
-            <w:pPr>
-              <w:jc w:val="center"/>
-            </w:pPr>
-          </w:p>
-        </w:tc>
-        <w:tc>
-          <w:tcPr>
-            <w:tcW w:w="772" w:type="dxa"/>
-            <w:shd w:val="clear" w:color="auto" w:fill="AEAAAA" w:themeFill="background2" w:themeFillShade="BF"/>
-          </w:tcPr>
-          <w:p>
-            <w:pPr>
-              <w:jc w:val="center"/>
-            </w:pPr>
-          </w:p>
-        </w:tc>
-        <w:tc>
-          <w:tcPr>
-            <w:tcW w:w="811" w:type="dxa"/>
-            <w:shd w:val="clear" w:color="auto" w:fill="FF0000"/>
-          </w:tcPr>
-          <w:p>
-            <w:pPr>
-              <w:jc w:val="center"/>
-            </w:pPr>
-          </w:p>
-        </w:tc>
-        <w:tc>
-          <w:tcPr>
-            <w:tcW w:w="827" w:type="dxa"/>
-            <w:shd w:val="clear" w:color="auto" w:fill="FF0000"/>
-          </w:tcPr>
-          <w:p>
-            <w:pPr>
-              <w:jc w:val="center"/>
-            </w:pPr>
-          </w:p>
-        </w:tc>
-        <w:tc>
-          <w:tcPr>
-            <w:tcW w:w="684" w:type="dxa"/>
-            <w:shd w:val="clear" w:color="auto" w:fill="AEAAAA" w:themeFill="background2" w:themeFillShade="BF"/>
-          </w:tcPr>
-          <w:p>
-            <w:pPr>
-              <w:jc w:val="center"/>
-            </w:pPr>
-          </w:p>
-        </w:tc>
-        <w:tc>
-          <w:tcPr>
-            <w:tcW w:w="633" w:type="dxa"/>
+            <w:tcW w:w="820" w:type="dxa"/>
+            <w:shd w:val="clear" w:color="auto" w:fill="AEAAAA" w:themeFill="background2" w:themeFillShade="BF"/>
+            <w:vAlign w:val="center"/>
+          </w:tcPr>
+          <w:p>
+            <w:pPr>
+              <w:jc w:val="center"/>
+            </w:pPr>
+          </w:p>
+        </w:tc>
+        <w:tc>
+          <w:tcPr>
+            <w:tcW w:w="1295" w:type="dxa"/>
+            <w:shd w:val="clear" w:color="auto" w:fill="AEAAAA" w:themeFill="background2" w:themeFillShade="BF"/>
+            <w:vAlign w:val="center"/>
+          </w:tcPr>
+          <w:p>
+            <w:pPr>
+              <w:jc w:val="center"/>
+            </w:pPr>
+          </w:p>
+        </w:tc>
+        <w:tc>
+          <w:tcPr>
+            <w:tcW w:w="1358" w:type="dxa"/>
+            <w:shd w:val="clear" w:color="auto" w:fill="AEAAAA" w:themeFill="background2" w:themeFillShade="BF"/>
+            <w:vAlign w:val="center"/>
+          </w:tcPr>
+          <w:p>
+            <w:pPr>
+              <w:jc w:val="center"/>
+            </w:pPr>
+          </w:p>
+        </w:tc>
+        <w:tc>
+          <w:tcPr>
+            <w:tcW w:w="1409" w:type="dxa"/>
+            <w:shd w:val="clear" w:color="auto" w:fill="AEAAAA" w:themeFill="background2" w:themeFillShade="BF"/>
+            <w:vAlign w:val="center"/>
+          </w:tcPr>
+          <w:p>
+            <w:pPr>
+              <w:jc w:val="center"/>
+            </w:pPr>
+          </w:p>
+        </w:tc>
+        <w:tc>
+          <w:tcPr>
+            <w:tcW w:w="674" w:type="dxa"/>
+            <w:shd w:val="clear" w:color="auto" w:fill="AEAAAA" w:themeFill="background2" w:themeFillShade="BF"/>
+          </w:tcPr>
+          <w:p>
+            <w:pPr>
+              <w:jc w:val="center"/>
+            </w:pPr>
+          </w:p>
+        </w:tc>
+        <w:tc>
+          <w:tcPr>
+            <w:tcW w:w="735" w:type="dxa"/>
+            <w:shd w:val="clear" w:color="auto" w:fill="AEAAAA" w:themeFill="background2" w:themeFillShade="BF"/>
+          </w:tcPr>
+          <w:p>
+            <w:pPr>
+              <w:jc w:val="center"/>
+            </w:pPr>
+          </w:p>
+        </w:tc>
+        <w:tc>
+          <w:tcPr>
+            <w:tcW w:w="978" w:type="dxa"/>
+            <w:shd w:val="clear" w:color="auto" w:fill="AEAAAA" w:themeFill="background2" w:themeFillShade="BF"/>
+          </w:tcPr>
+          <w:p>
+            <w:pPr>
+              <w:jc w:val="center"/>
+            </w:pPr>
+          </w:p>
+        </w:tc>
+        <w:tc>
+          <w:tcPr>
+            <w:tcW w:w="978" w:type="dxa"/>
+            <w:shd w:val="clear" w:color="auto" w:fill="AEAAAA" w:themeFill="background2" w:themeFillShade="BF"/>
+          </w:tcPr>
+          <w:p>
+            <w:pPr>
+              <w:jc w:val="center"/>
+            </w:pPr>
+          </w:p>
+        </w:tc>
+        <w:tc>
+          <w:tcPr>
+            <w:tcW w:w="882" w:type="dxa"/>
+            <w:shd w:val="clear" w:color="auto" w:fill="AEAAAA" w:themeFill="background2" w:themeFillShade="BF"/>
+          </w:tcPr>
+          <w:p>
+            <w:pPr>
+              <w:jc w:val="center"/>
+            </w:pPr>
+          </w:p>
+        </w:tc>
+        <w:tc>
+          <w:tcPr>
+            <w:tcW w:w="882" w:type="dxa"/>
+            <w:shd w:val="clear" w:color="auto" w:fill="AEAAAA" w:themeFill="background2" w:themeFillShade="BF"/>
+          </w:tcPr>
+          <w:p>
+            <w:pPr>
+              <w:jc w:val="center"/>
+            </w:pPr>
+          </w:p>
+        </w:tc>
+        <w:tc>
+          <w:tcPr>
+            <w:tcW w:w="882" w:type="dxa"/>
             <w:shd w:val="clear" w:color="auto" w:fill="AEAAAA" w:themeFill="background2" w:themeFillShade="BF"/>
           </w:tcPr>
           <w:p>
@@ -3760,7 +4310,7 @@
         </w:trPr>
         <w:tc>
           <w:tcPr>
-            <w:tcW w:w="945" w:type="dxa"/>
+            <w:tcW w:w="856" w:type="dxa"/>
             <w:shd w:val="clear" w:color="auto" w:fill="D9E2F3" w:themeFill="accent1" w:themeFillTint="33"/>
           </w:tcPr>
           <w:p>
@@ -3774,7 +4324,7 @@
         </w:tc>
         <w:tc>
           <w:tcPr>
-            <w:tcW w:w="1327" w:type="dxa"/>
+            <w:tcW w:w="1201" w:type="dxa"/>
             <w:vMerge/>
             <w:vAlign w:val="center"/>
           </w:tcPr>
@@ -3786,125 +4336,121 @@
         </w:tc>
         <w:tc>
           <w:tcPr>
-            <w:tcW w:w="1070" w:type="dxa"/>
-            <w:shd w:val="clear" w:color="auto" w:fill="FF0000"/>
-            <w:vAlign w:val="center"/>
-          </w:tcPr>
-          <w:p>
-            <w:pPr>
-              <w:jc w:val="center"/>
-            </w:pPr>
-            <w:r>
-              <w:t>1</w:t>
-            </w:r>
-          </w:p>
-        </w:tc>
-        <w:tc>
-          <w:tcPr>
-            <w:tcW w:w="907" w:type="dxa"/>
-            <w:shd w:val="clear" w:color="auto" w:fill="AEAAAA" w:themeFill="background2" w:themeFillShade="BF"/>
-            <w:vAlign w:val="center"/>
-          </w:tcPr>
-          <w:p>
-            <w:pPr>
-              <w:jc w:val="center"/>
-            </w:pPr>
-          </w:p>
-        </w:tc>
-        <w:tc>
-          <w:tcPr>
-            <w:tcW w:w="1429" w:type="dxa"/>
-            <w:shd w:val="clear" w:color="auto" w:fill="AEAAAA" w:themeFill="background2" w:themeFillShade="BF"/>
-            <w:vAlign w:val="center"/>
-          </w:tcPr>
-          <w:p>
-            <w:pPr>
-              <w:jc w:val="center"/>
-            </w:pPr>
-          </w:p>
-        </w:tc>
-        <w:tc>
-          <w:tcPr>
-            <w:tcW w:w="1498" w:type="dxa"/>
-            <w:shd w:val="clear" w:color="auto" w:fill="AEAAAA" w:themeFill="background2" w:themeFillShade="BF"/>
-            <w:vAlign w:val="center"/>
-          </w:tcPr>
-          <w:p>
-            <w:pPr>
-              <w:jc w:val="center"/>
-            </w:pPr>
-          </w:p>
-        </w:tc>
-        <w:tc>
-          <w:tcPr>
-            <w:tcW w:w="1555" w:type="dxa"/>
-            <w:shd w:val="clear" w:color="auto" w:fill="AEAAAA" w:themeFill="background2" w:themeFillShade="BF"/>
-            <w:vAlign w:val="center"/>
-          </w:tcPr>
-          <w:p>
-            <w:pPr>
-              <w:jc w:val="center"/>
-            </w:pPr>
-          </w:p>
-        </w:tc>
-        <w:tc>
-          <w:tcPr>
-            <w:tcW w:w="541" w:type="dxa"/>
-            <w:shd w:val="clear" w:color="auto" w:fill="AEAAAA" w:themeFill="background2" w:themeFillShade="BF"/>
-          </w:tcPr>
-          <w:p>
-            <w:pPr>
-              <w:jc w:val="center"/>
-            </w:pPr>
-          </w:p>
-        </w:tc>
-        <w:tc>
-          <w:tcPr>
-            <w:tcW w:w="772" w:type="dxa"/>
-            <w:shd w:val="clear" w:color="auto" w:fill="AEAAAA" w:themeFill="background2" w:themeFillShade="BF"/>
-          </w:tcPr>
-          <w:p>
-            <w:pPr>
-              <w:jc w:val="center"/>
-            </w:pPr>
-          </w:p>
-        </w:tc>
-        <w:tc>
-          <w:tcPr>
-            <w:tcW w:w="811" w:type="dxa"/>
-            <w:shd w:val="clear" w:color="auto" w:fill="FF0000"/>
-          </w:tcPr>
-          <w:p>
-            <w:pPr>
-              <w:jc w:val="center"/>
-            </w:pPr>
-          </w:p>
-        </w:tc>
-        <w:tc>
-          <w:tcPr>
-            <w:tcW w:w="827" w:type="dxa"/>
-            <w:shd w:val="clear" w:color="auto" w:fill="FF0000"/>
-          </w:tcPr>
-          <w:p>
-            <w:pPr>
-              <w:jc w:val="center"/>
-            </w:pPr>
-          </w:p>
-        </w:tc>
-        <w:tc>
-          <w:tcPr>
-            <w:tcW w:w="684" w:type="dxa"/>
-            <w:shd w:val="clear" w:color="auto" w:fill="AEAAAA" w:themeFill="background2" w:themeFillShade="BF"/>
-          </w:tcPr>
-          <w:p>
-            <w:pPr>
-              <w:jc w:val="center"/>
-            </w:pPr>
-          </w:p>
-        </w:tc>
-        <w:tc>
-          <w:tcPr>
-            <w:tcW w:w="633" w:type="dxa"/>
+            <w:tcW w:w="820" w:type="dxa"/>
+            <w:shd w:val="clear" w:color="auto" w:fill="AEAAAA" w:themeFill="background2" w:themeFillShade="BF"/>
+            <w:vAlign w:val="center"/>
+          </w:tcPr>
+          <w:p>
+            <w:pPr>
+              <w:jc w:val="center"/>
+            </w:pPr>
+          </w:p>
+        </w:tc>
+        <w:tc>
+          <w:tcPr>
+            <w:tcW w:w="1295" w:type="dxa"/>
+            <w:shd w:val="clear" w:color="auto" w:fill="AEAAAA" w:themeFill="background2" w:themeFillShade="BF"/>
+            <w:vAlign w:val="center"/>
+          </w:tcPr>
+          <w:p>
+            <w:pPr>
+              <w:jc w:val="center"/>
+            </w:pPr>
+          </w:p>
+        </w:tc>
+        <w:tc>
+          <w:tcPr>
+            <w:tcW w:w="1358" w:type="dxa"/>
+            <w:shd w:val="clear" w:color="auto" w:fill="AEAAAA" w:themeFill="background2" w:themeFillShade="BF"/>
+            <w:vAlign w:val="center"/>
+          </w:tcPr>
+          <w:p>
+            <w:pPr>
+              <w:jc w:val="center"/>
+            </w:pPr>
+          </w:p>
+        </w:tc>
+        <w:tc>
+          <w:tcPr>
+            <w:tcW w:w="1409" w:type="dxa"/>
+            <w:shd w:val="clear" w:color="auto" w:fill="AEAAAA" w:themeFill="background2" w:themeFillShade="BF"/>
+            <w:vAlign w:val="center"/>
+          </w:tcPr>
+          <w:p>
+            <w:pPr>
+              <w:jc w:val="center"/>
+            </w:pPr>
+          </w:p>
+        </w:tc>
+        <w:tc>
+          <w:tcPr>
+            <w:tcW w:w="674" w:type="dxa"/>
+            <w:shd w:val="clear" w:color="auto" w:fill="AEAAAA" w:themeFill="background2" w:themeFillShade="BF"/>
+          </w:tcPr>
+          <w:p>
+            <w:pPr>
+              <w:jc w:val="center"/>
+            </w:pPr>
+          </w:p>
+        </w:tc>
+        <w:tc>
+          <w:tcPr>
+            <w:tcW w:w="735" w:type="dxa"/>
+            <w:shd w:val="clear" w:color="auto" w:fill="AEAAAA" w:themeFill="background2" w:themeFillShade="BF"/>
+          </w:tcPr>
+          <w:p>
+            <w:pPr>
+              <w:jc w:val="center"/>
+            </w:pPr>
+          </w:p>
+        </w:tc>
+        <w:tc>
+          <w:tcPr>
+            <w:tcW w:w="978" w:type="dxa"/>
+            <w:shd w:val="clear" w:color="auto" w:fill="AEAAAA" w:themeFill="background2" w:themeFillShade="BF"/>
+          </w:tcPr>
+          <w:p>
+            <w:pPr>
+              <w:jc w:val="center"/>
+            </w:pPr>
+          </w:p>
+        </w:tc>
+        <w:tc>
+          <w:tcPr>
+            <w:tcW w:w="978" w:type="dxa"/>
+            <w:shd w:val="clear" w:color="auto" w:fill="AEAAAA" w:themeFill="background2" w:themeFillShade="BF"/>
+          </w:tcPr>
+          <w:p>
+            <w:pPr>
+              <w:jc w:val="center"/>
+            </w:pPr>
+          </w:p>
+        </w:tc>
+        <w:tc>
+          <w:tcPr>
+            <w:tcW w:w="882" w:type="dxa"/>
+            <w:shd w:val="clear" w:color="auto" w:fill="AEAAAA" w:themeFill="background2" w:themeFillShade="BF"/>
+          </w:tcPr>
+          <w:p>
+            <w:pPr>
+              <w:jc w:val="center"/>
+            </w:pPr>
+          </w:p>
+        </w:tc>
+        <w:tc>
+          <w:tcPr>
+            <w:tcW w:w="882" w:type="dxa"/>
+            <w:shd w:val="clear" w:color="auto" w:fill="AEAAAA" w:themeFill="background2" w:themeFillShade="BF"/>
+          </w:tcPr>
+          <w:p>
+            <w:pPr>
+              <w:jc w:val="center"/>
+            </w:pPr>
+          </w:p>
+        </w:tc>
+        <w:tc>
+          <w:tcPr>
+            <w:tcW w:w="882" w:type="dxa"/>
             <w:shd w:val="clear" w:color="auto" w:fill="AEAAAA" w:themeFill="background2" w:themeFillShade="BF"/>
           </w:tcPr>
           <w:p>
@@ -3920,7 +4466,7 @@
         </w:trPr>
         <w:tc>
           <w:tcPr>
-            <w:tcW w:w="945" w:type="dxa"/>
+            <w:tcW w:w="856" w:type="dxa"/>
             <w:shd w:val="clear" w:color="auto" w:fill="D9E2F3" w:themeFill="accent1" w:themeFillTint="33"/>
           </w:tcPr>
           <w:p>
@@ -3931,7 +4477,7 @@
         </w:tc>
         <w:tc>
           <w:tcPr>
-            <w:tcW w:w="1327" w:type="dxa"/>
+            <w:tcW w:w="1201" w:type="dxa"/>
             <w:vMerge/>
             <w:vAlign w:val="center"/>
           </w:tcPr>
@@ -3943,122 +4489,121 @@
         </w:tc>
         <w:tc>
           <w:tcPr>
-            <w:tcW w:w="1070" w:type="dxa"/>
-            <w:shd w:val="clear" w:color="auto" w:fill="FF0000"/>
-            <w:vAlign w:val="center"/>
-          </w:tcPr>
-          <w:p>
-            <w:pPr>
-              <w:jc w:val="center"/>
-            </w:pPr>
-          </w:p>
-        </w:tc>
-        <w:tc>
-          <w:tcPr>
-            <w:tcW w:w="907" w:type="dxa"/>
-            <w:shd w:val="clear" w:color="auto" w:fill="AEAAAA" w:themeFill="background2" w:themeFillShade="BF"/>
-            <w:vAlign w:val="center"/>
-          </w:tcPr>
-          <w:p>
-            <w:pPr>
-              <w:jc w:val="center"/>
-            </w:pPr>
-          </w:p>
-        </w:tc>
-        <w:tc>
-          <w:tcPr>
-            <w:tcW w:w="1429" w:type="dxa"/>
-            <w:shd w:val="clear" w:color="auto" w:fill="AEAAAA" w:themeFill="background2" w:themeFillShade="BF"/>
-            <w:vAlign w:val="center"/>
-          </w:tcPr>
-          <w:p>
-            <w:pPr>
-              <w:jc w:val="center"/>
-            </w:pPr>
-          </w:p>
-        </w:tc>
-        <w:tc>
-          <w:tcPr>
-            <w:tcW w:w="1498" w:type="dxa"/>
-            <w:shd w:val="clear" w:color="auto" w:fill="AEAAAA" w:themeFill="background2" w:themeFillShade="BF"/>
-            <w:vAlign w:val="center"/>
-          </w:tcPr>
-          <w:p>
-            <w:pPr>
-              <w:jc w:val="center"/>
-            </w:pPr>
-          </w:p>
-        </w:tc>
-        <w:tc>
-          <w:tcPr>
-            <w:tcW w:w="1555" w:type="dxa"/>
-            <w:shd w:val="clear" w:color="auto" w:fill="AEAAAA" w:themeFill="background2" w:themeFillShade="BF"/>
-            <w:vAlign w:val="center"/>
-          </w:tcPr>
-          <w:p>
-            <w:pPr>
-              <w:jc w:val="center"/>
-            </w:pPr>
-          </w:p>
-        </w:tc>
-        <w:tc>
-          <w:tcPr>
-            <w:tcW w:w="541" w:type="dxa"/>
-            <w:shd w:val="clear" w:color="auto" w:fill="AEAAAA" w:themeFill="background2" w:themeFillShade="BF"/>
-          </w:tcPr>
-          <w:p>
-            <w:pPr>
-              <w:jc w:val="center"/>
-            </w:pPr>
-          </w:p>
-        </w:tc>
-        <w:tc>
-          <w:tcPr>
-            <w:tcW w:w="772" w:type="dxa"/>
-            <w:shd w:val="clear" w:color="auto" w:fill="AEAAAA" w:themeFill="background2" w:themeFillShade="BF"/>
-          </w:tcPr>
-          <w:p>
-            <w:pPr>
-              <w:jc w:val="center"/>
-            </w:pPr>
-          </w:p>
-        </w:tc>
-        <w:tc>
-          <w:tcPr>
-            <w:tcW w:w="811" w:type="dxa"/>
-            <w:shd w:val="clear" w:color="auto" w:fill="FF0000"/>
-          </w:tcPr>
-          <w:p>
-            <w:pPr>
-              <w:jc w:val="center"/>
-            </w:pPr>
-          </w:p>
-        </w:tc>
-        <w:tc>
-          <w:tcPr>
-            <w:tcW w:w="827" w:type="dxa"/>
-            <w:shd w:val="clear" w:color="auto" w:fill="FF0000"/>
-          </w:tcPr>
-          <w:p>
-            <w:pPr>
-              <w:jc w:val="center"/>
-            </w:pPr>
-          </w:p>
-        </w:tc>
-        <w:tc>
-          <w:tcPr>
-            <w:tcW w:w="684" w:type="dxa"/>
-            <w:shd w:val="clear" w:color="auto" w:fill="AEAAAA" w:themeFill="background2" w:themeFillShade="BF"/>
-          </w:tcPr>
-          <w:p>
-            <w:pPr>
-              <w:jc w:val="center"/>
-            </w:pPr>
-          </w:p>
-        </w:tc>
-        <w:tc>
-          <w:tcPr>
-            <w:tcW w:w="633" w:type="dxa"/>
+            <w:tcW w:w="820" w:type="dxa"/>
+            <w:shd w:val="clear" w:color="auto" w:fill="AEAAAA" w:themeFill="background2" w:themeFillShade="BF"/>
+            <w:vAlign w:val="center"/>
+          </w:tcPr>
+          <w:p>
+            <w:pPr>
+              <w:jc w:val="center"/>
+            </w:pPr>
+          </w:p>
+        </w:tc>
+        <w:tc>
+          <w:tcPr>
+            <w:tcW w:w="1295" w:type="dxa"/>
+            <w:shd w:val="clear" w:color="auto" w:fill="AEAAAA" w:themeFill="background2" w:themeFillShade="BF"/>
+            <w:vAlign w:val="center"/>
+          </w:tcPr>
+          <w:p>
+            <w:pPr>
+              <w:jc w:val="center"/>
+            </w:pPr>
+          </w:p>
+        </w:tc>
+        <w:tc>
+          <w:tcPr>
+            <w:tcW w:w="1358" w:type="dxa"/>
+            <w:shd w:val="clear" w:color="auto" w:fill="AEAAAA" w:themeFill="background2" w:themeFillShade="BF"/>
+            <w:vAlign w:val="center"/>
+          </w:tcPr>
+          <w:p>
+            <w:pPr>
+              <w:jc w:val="center"/>
+            </w:pPr>
+          </w:p>
+        </w:tc>
+        <w:tc>
+          <w:tcPr>
+            <w:tcW w:w="1409" w:type="dxa"/>
+            <w:shd w:val="clear" w:color="auto" w:fill="AEAAAA" w:themeFill="background2" w:themeFillShade="BF"/>
+            <w:vAlign w:val="center"/>
+          </w:tcPr>
+          <w:p>
+            <w:pPr>
+              <w:jc w:val="center"/>
+            </w:pPr>
+          </w:p>
+        </w:tc>
+        <w:tc>
+          <w:tcPr>
+            <w:tcW w:w="674" w:type="dxa"/>
+            <w:shd w:val="clear" w:color="auto" w:fill="AEAAAA" w:themeFill="background2" w:themeFillShade="BF"/>
+          </w:tcPr>
+          <w:p>
+            <w:pPr>
+              <w:jc w:val="center"/>
+            </w:pPr>
+          </w:p>
+        </w:tc>
+        <w:tc>
+          <w:tcPr>
+            <w:tcW w:w="735" w:type="dxa"/>
+            <w:shd w:val="clear" w:color="auto" w:fill="AEAAAA" w:themeFill="background2" w:themeFillShade="BF"/>
+          </w:tcPr>
+          <w:p>
+            <w:pPr>
+              <w:jc w:val="center"/>
+            </w:pPr>
+          </w:p>
+        </w:tc>
+        <w:tc>
+          <w:tcPr>
+            <w:tcW w:w="978" w:type="dxa"/>
+            <w:shd w:val="clear" w:color="auto" w:fill="AEAAAA" w:themeFill="background2" w:themeFillShade="BF"/>
+          </w:tcPr>
+          <w:p>
+            <w:pPr>
+              <w:jc w:val="center"/>
+            </w:pPr>
+          </w:p>
+        </w:tc>
+        <w:tc>
+          <w:tcPr>
+            <w:tcW w:w="978" w:type="dxa"/>
+            <w:shd w:val="clear" w:color="auto" w:fill="AEAAAA" w:themeFill="background2" w:themeFillShade="BF"/>
+          </w:tcPr>
+          <w:p>
+            <w:pPr>
+              <w:jc w:val="center"/>
+            </w:pPr>
+          </w:p>
+        </w:tc>
+        <w:tc>
+          <w:tcPr>
+            <w:tcW w:w="882" w:type="dxa"/>
+            <w:shd w:val="clear" w:color="auto" w:fill="AEAAAA" w:themeFill="background2" w:themeFillShade="BF"/>
+          </w:tcPr>
+          <w:p>
+            <w:pPr>
+              <w:jc w:val="center"/>
+            </w:pPr>
+          </w:p>
+        </w:tc>
+        <w:tc>
+          <w:tcPr>
+            <w:tcW w:w="882" w:type="dxa"/>
+            <w:shd w:val="clear" w:color="auto" w:fill="AEAAAA" w:themeFill="background2" w:themeFillShade="BF"/>
+          </w:tcPr>
+          <w:p>
+            <w:pPr>
+              <w:jc w:val="center"/>
+            </w:pPr>
+          </w:p>
+        </w:tc>
+        <w:tc>
+          <w:tcPr>
+            <w:tcW w:w="882" w:type="dxa"/>
             <w:shd w:val="clear" w:color="auto" w:fill="AEAAAA" w:themeFill="background2" w:themeFillShade="BF"/>
           </w:tcPr>
           <w:p>
@@ -4074,7 +4619,7 @@
         </w:trPr>
         <w:tc>
           <w:tcPr>
-            <w:tcW w:w="945" w:type="dxa"/>
+            <w:tcW w:w="856" w:type="dxa"/>
             <w:shd w:val="clear" w:color="auto" w:fill="D9E2F3" w:themeFill="accent1" w:themeFillTint="33"/>
           </w:tcPr>
           <w:p>
@@ -4085,7 +4630,7 @@
         </w:tc>
         <w:tc>
           <w:tcPr>
-            <w:tcW w:w="1327" w:type="dxa"/>
+            <w:tcW w:w="1201" w:type="dxa"/>
             <w:vMerge/>
             <w:vAlign w:val="center"/>
           </w:tcPr>
@@ -4097,122 +4642,121 @@
         </w:tc>
         <w:tc>
           <w:tcPr>
-            <w:tcW w:w="1070" w:type="dxa"/>
-            <w:shd w:val="clear" w:color="auto" w:fill="FF0000"/>
-            <w:vAlign w:val="center"/>
-          </w:tcPr>
-          <w:p>
-            <w:pPr>
-              <w:jc w:val="center"/>
-            </w:pPr>
-          </w:p>
-        </w:tc>
-        <w:tc>
-          <w:tcPr>
-            <w:tcW w:w="907" w:type="dxa"/>
-            <w:shd w:val="clear" w:color="auto" w:fill="AEAAAA" w:themeFill="background2" w:themeFillShade="BF"/>
-            <w:vAlign w:val="center"/>
-          </w:tcPr>
-          <w:p>
-            <w:pPr>
-              <w:jc w:val="center"/>
-            </w:pPr>
-          </w:p>
-        </w:tc>
-        <w:tc>
-          <w:tcPr>
-            <w:tcW w:w="1429" w:type="dxa"/>
-            <w:shd w:val="clear" w:color="auto" w:fill="AEAAAA" w:themeFill="background2" w:themeFillShade="BF"/>
-            <w:vAlign w:val="center"/>
-          </w:tcPr>
-          <w:p>
-            <w:pPr>
-              <w:jc w:val="center"/>
-            </w:pPr>
-          </w:p>
-        </w:tc>
-        <w:tc>
-          <w:tcPr>
-            <w:tcW w:w="1498" w:type="dxa"/>
-            <w:shd w:val="clear" w:color="auto" w:fill="AEAAAA" w:themeFill="background2" w:themeFillShade="BF"/>
-            <w:vAlign w:val="center"/>
-          </w:tcPr>
-          <w:p>
-            <w:pPr>
-              <w:jc w:val="center"/>
-            </w:pPr>
-          </w:p>
-        </w:tc>
-        <w:tc>
-          <w:tcPr>
-            <w:tcW w:w="1555" w:type="dxa"/>
-            <w:shd w:val="clear" w:color="auto" w:fill="AEAAAA" w:themeFill="background2" w:themeFillShade="BF"/>
-            <w:vAlign w:val="center"/>
-          </w:tcPr>
-          <w:p>
-            <w:pPr>
-              <w:jc w:val="center"/>
-            </w:pPr>
-          </w:p>
-        </w:tc>
-        <w:tc>
-          <w:tcPr>
-            <w:tcW w:w="541" w:type="dxa"/>
-            <w:shd w:val="clear" w:color="auto" w:fill="AEAAAA" w:themeFill="background2" w:themeFillShade="BF"/>
-          </w:tcPr>
-          <w:p>
-            <w:pPr>
-              <w:jc w:val="center"/>
-            </w:pPr>
-          </w:p>
-        </w:tc>
-        <w:tc>
-          <w:tcPr>
-            <w:tcW w:w="772" w:type="dxa"/>
-            <w:shd w:val="clear" w:color="auto" w:fill="AEAAAA" w:themeFill="background2" w:themeFillShade="BF"/>
-          </w:tcPr>
-          <w:p>
-            <w:pPr>
-              <w:jc w:val="center"/>
-            </w:pPr>
-          </w:p>
-        </w:tc>
-        <w:tc>
-          <w:tcPr>
-            <w:tcW w:w="811" w:type="dxa"/>
-            <w:shd w:val="clear" w:color="auto" w:fill="FF0000"/>
-          </w:tcPr>
-          <w:p>
-            <w:pPr>
-              <w:jc w:val="center"/>
-            </w:pPr>
-          </w:p>
-        </w:tc>
-        <w:tc>
-          <w:tcPr>
-            <w:tcW w:w="827" w:type="dxa"/>
-            <w:shd w:val="clear" w:color="auto" w:fill="FF0000"/>
-          </w:tcPr>
-          <w:p>
-            <w:pPr>
-              <w:jc w:val="center"/>
-            </w:pPr>
-          </w:p>
-        </w:tc>
-        <w:tc>
-          <w:tcPr>
-            <w:tcW w:w="684" w:type="dxa"/>
-            <w:shd w:val="clear" w:color="auto" w:fill="AEAAAA" w:themeFill="background2" w:themeFillShade="BF"/>
-          </w:tcPr>
-          <w:p>
-            <w:pPr>
-              <w:jc w:val="center"/>
-            </w:pPr>
-          </w:p>
-        </w:tc>
-        <w:tc>
-          <w:tcPr>
-            <w:tcW w:w="633" w:type="dxa"/>
+            <w:tcW w:w="820" w:type="dxa"/>
+            <w:shd w:val="clear" w:color="auto" w:fill="AEAAAA" w:themeFill="background2" w:themeFillShade="BF"/>
+            <w:vAlign w:val="center"/>
+          </w:tcPr>
+          <w:p>
+            <w:pPr>
+              <w:jc w:val="center"/>
+            </w:pPr>
+          </w:p>
+        </w:tc>
+        <w:tc>
+          <w:tcPr>
+            <w:tcW w:w="1295" w:type="dxa"/>
+            <w:shd w:val="clear" w:color="auto" w:fill="AEAAAA" w:themeFill="background2" w:themeFillShade="BF"/>
+            <w:vAlign w:val="center"/>
+          </w:tcPr>
+          <w:p>
+            <w:pPr>
+              <w:jc w:val="center"/>
+            </w:pPr>
+          </w:p>
+        </w:tc>
+        <w:tc>
+          <w:tcPr>
+            <w:tcW w:w="1358" w:type="dxa"/>
+            <w:shd w:val="clear" w:color="auto" w:fill="AEAAAA" w:themeFill="background2" w:themeFillShade="BF"/>
+            <w:vAlign w:val="center"/>
+          </w:tcPr>
+          <w:p>
+            <w:pPr>
+              <w:jc w:val="center"/>
+            </w:pPr>
+          </w:p>
+        </w:tc>
+        <w:tc>
+          <w:tcPr>
+            <w:tcW w:w="1409" w:type="dxa"/>
+            <w:shd w:val="clear" w:color="auto" w:fill="AEAAAA" w:themeFill="background2" w:themeFillShade="BF"/>
+            <w:vAlign w:val="center"/>
+          </w:tcPr>
+          <w:p>
+            <w:pPr>
+              <w:jc w:val="center"/>
+            </w:pPr>
+          </w:p>
+        </w:tc>
+        <w:tc>
+          <w:tcPr>
+            <w:tcW w:w="674" w:type="dxa"/>
+            <w:shd w:val="clear" w:color="auto" w:fill="AEAAAA" w:themeFill="background2" w:themeFillShade="BF"/>
+          </w:tcPr>
+          <w:p>
+            <w:pPr>
+              <w:jc w:val="center"/>
+            </w:pPr>
+          </w:p>
+        </w:tc>
+        <w:tc>
+          <w:tcPr>
+            <w:tcW w:w="735" w:type="dxa"/>
+            <w:shd w:val="clear" w:color="auto" w:fill="AEAAAA" w:themeFill="background2" w:themeFillShade="BF"/>
+          </w:tcPr>
+          <w:p>
+            <w:pPr>
+              <w:jc w:val="center"/>
+            </w:pPr>
+          </w:p>
+        </w:tc>
+        <w:tc>
+          <w:tcPr>
+            <w:tcW w:w="978" w:type="dxa"/>
+            <w:shd w:val="clear" w:color="auto" w:fill="AEAAAA" w:themeFill="background2" w:themeFillShade="BF"/>
+          </w:tcPr>
+          <w:p>
+            <w:pPr>
+              <w:jc w:val="center"/>
+            </w:pPr>
+          </w:p>
+        </w:tc>
+        <w:tc>
+          <w:tcPr>
+            <w:tcW w:w="978" w:type="dxa"/>
+            <w:shd w:val="clear" w:color="auto" w:fill="AEAAAA" w:themeFill="background2" w:themeFillShade="BF"/>
+          </w:tcPr>
+          <w:p>
+            <w:pPr>
+              <w:jc w:val="center"/>
+            </w:pPr>
+          </w:p>
+        </w:tc>
+        <w:tc>
+          <w:tcPr>
+            <w:tcW w:w="882" w:type="dxa"/>
+            <w:shd w:val="clear" w:color="auto" w:fill="AEAAAA" w:themeFill="background2" w:themeFillShade="BF"/>
+          </w:tcPr>
+          <w:p>
+            <w:pPr>
+              <w:jc w:val="center"/>
+            </w:pPr>
+          </w:p>
+        </w:tc>
+        <w:tc>
+          <w:tcPr>
+            <w:tcW w:w="882" w:type="dxa"/>
+            <w:shd w:val="clear" w:color="auto" w:fill="AEAAAA" w:themeFill="background2" w:themeFillShade="BF"/>
+          </w:tcPr>
+          <w:p>
+            <w:pPr>
+              <w:jc w:val="center"/>
+            </w:pPr>
+          </w:p>
+        </w:tc>
+        <w:tc>
+          <w:tcPr>
+            <w:tcW w:w="882" w:type="dxa"/>
             <w:shd w:val="clear" w:color="auto" w:fill="AEAAAA" w:themeFill="background2" w:themeFillShade="BF"/>
           </w:tcPr>
           <w:p>
@@ -4228,7 +4772,7 @@
         </w:trPr>
         <w:tc>
           <w:tcPr>
-            <w:tcW w:w="945" w:type="dxa"/>
+            <w:tcW w:w="856" w:type="dxa"/>
             <w:tcBorders>
               <w:bottom w:val="single" w:sz="18" w:space="0" w:color="auto"/>
             </w:tcBorders>
@@ -4242,7 +4786,7 @@
         </w:tc>
         <w:tc>
           <w:tcPr>
-            <w:tcW w:w="1327" w:type="dxa"/>
+            <w:tcW w:w="1201" w:type="dxa"/>
             <w:vMerge/>
             <w:tcBorders>
               <w:bottom w:val="single" w:sz="18" w:space="0" w:color="auto"/>
@@ -4257,22 +4801,22 @@
         </w:tc>
         <w:tc>
           <w:tcPr>
-            <w:tcW w:w="1070" w:type="dxa"/>
+            <w:tcW w:w="820" w:type="dxa"/>
             <w:tcBorders>
               <w:bottom w:val="single" w:sz="18" w:space="0" w:color="auto"/>
             </w:tcBorders>
-            <w:shd w:val="clear" w:color="auto" w:fill="FF0000"/>
-            <w:vAlign w:val="center"/>
-          </w:tcPr>
-          <w:p>
-            <w:pPr>
-              <w:jc w:val="center"/>
-            </w:pPr>
-          </w:p>
-        </w:tc>
-        <w:tc>
-          <w:tcPr>
-            <w:tcW w:w="907" w:type="dxa"/>
+            <w:shd w:val="clear" w:color="auto" w:fill="AEAAAA" w:themeFill="background2" w:themeFillShade="BF"/>
+            <w:vAlign w:val="center"/>
+          </w:tcPr>
+          <w:p>
+            <w:pPr>
+              <w:jc w:val="center"/>
+            </w:pPr>
+          </w:p>
+        </w:tc>
+        <w:tc>
+          <w:tcPr>
+            <w:tcW w:w="1295" w:type="dxa"/>
             <w:tcBorders>
               <w:bottom w:val="single" w:sz="18" w:space="0" w:color="auto"/>
             </w:tcBorders>
@@ -4287,7 +4831,7 @@
         </w:tc>
         <w:tc>
           <w:tcPr>
-            <w:tcW w:w="1429" w:type="dxa"/>
+            <w:tcW w:w="1358" w:type="dxa"/>
             <w:tcBorders>
               <w:bottom w:val="single" w:sz="18" w:space="0" w:color="auto"/>
             </w:tcBorders>
@@ -4302,7 +4846,7 @@
         </w:tc>
         <w:tc>
           <w:tcPr>
-            <w:tcW w:w="1498" w:type="dxa"/>
+            <w:tcW w:w="1409" w:type="dxa"/>
             <w:tcBorders>
               <w:bottom w:val="single" w:sz="18" w:space="0" w:color="auto"/>
             </w:tcBorders>
@@ -4317,22 +4861,21 @@
         </w:tc>
         <w:tc>
           <w:tcPr>
-            <w:tcW w:w="1555" w:type="dxa"/>
+            <w:tcW w:w="674" w:type="dxa"/>
             <w:tcBorders>
               <w:bottom w:val="single" w:sz="18" w:space="0" w:color="auto"/>
             </w:tcBorders>
             <w:shd w:val="clear" w:color="auto" w:fill="AEAAAA" w:themeFill="background2" w:themeFillShade="BF"/>
-            <w:vAlign w:val="center"/>
-          </w:tcPr>
-          <w:p>
-            <w:pPr>
-              <w:jc w:val="center"/>
-            </w:pPr>
-          </w:p>
-        </w:tc>
-        <w:tc>
-          <w:tcPr>
-            <w:tcW w:w="541" w:type="dxa"/>
+          </w:tcPr>
+          <w:p>
+            <w:pPr>
+              <w:jc w:val="center"/>
+            </w:pPr>
+          </w:p>
+        </w:tc>
+        <w:tc>
+          <w:tcPr>
+            <w:tcW w:w="735" w:type="dxa"/>
             <w:tcBorders>
               <w:bottom w:val="single" w:sz="18" w:space="0" w:color="auto"/>
             </w:tcBorders>
@@ -4346,7 +4889,7 @@
         </w:tc>
         <w:tc>
           <w:tcPr>
-            <w:tcW w:w="772" w:type="dxa"/>
+            <w:tcW w:w="978" w:type="dxa"/>
             <w:tcBorders>
               <w:bottom w:val="single" w:sz="18" w:space="0" w:color="auto"/>
             </w:tcBorders>
@@ -4360,35 +4903,35 @@
         </w:tc>
         <w:tc>
           <w:tcPr>
-            <w:tcW w:w="811" w:type="dxa"/>
+            <w:tcW w:w="978" w:type="dxa"/>
             <w:tcBorders>
               <w:bottom w:val="single" w:sz="18" w:space="0" w:color="auto"/>
             </w:tcBorders>
-            <w:shd w:val="clear" w:color="auto" w:fill="FF0000"/>
-          </w:tcPr>
-          <w:p>
-            <w:pPr>
-              <w:jc w:val="center"/>
-            </w:pPr>
-          </w:p>
-        </w:tc>
-        <w:tc>
-          <w:tcPr>
-            <w:tcW w:w="827" w:type="dxa"/>
+            <w:shd w:val="clear" w:color="auto" w:fill="AEAAAA" w:themeFill="background2" w:themeFillShade="BF"/>
+          </w:tcPr>
+          <w:p>
+            <w:pPr>
+              <w:jc w:val="center"/>
+            </w:pPr>
+          </w:p>
+        </w:tc>
+        <w:tc>
+          <w:tcPr>
+            <w:tcW w:w="882" w:type="dxa"/>
             <w:tcBorders>
               <w:bottom w:val="single" w:sz="18" w:space="0" w:color="auto"/>
             </w:tcBorders>
-            <w:shd w:val="clear" w:color="auto" w:fill="FF0000"/>
-          </w:tcPr>
-          <w:p>
-            <w:pPr>
-              <w:jc w:val="center"/>
-            </w:pPr>
-          </w:p>
-        </w:tc>
-        <w:tc>
-          <w:tcPr>
-            <w:tcW w:w="684" w:type="dxa"/>
+            <w:shd w:val="clear" w:color="auto" w:fill="AEAAAA" w:themeFill="background2" w:themeFillShade="BF"/>
+          </w:tcPr>
+          <w:p>
+            <w:pPr>
+              <w:jc w:val="center"/>
+            </w:pPr>
+          </w:p>
+        </w:tc>
+        <w:tc>
+          <w:tcPr>
+            <w:tcW w:w="882" w:type="dxa"/>
             <w:tcBorders>
               <w:bottom w:val="single" w:sz="18" w:space="0" w:color="auto"/>
             </w:tcBorders>
@@ -4402,7 +4945,7 @@
         </w:tc>
         <w:tc>
           <w:tcPr>
-            <w:tcW w:w="633" w:type="dxa"/>
+            <w:tcW w:w="882" w:type="dxa"/>
             <w:tcBorders>
               <w:bottom w:val="single" w:sz="18" w:space="0" w:color="auto"/>
             </w:tcBorders>
@@ -4421,7 +4964,7 @@
         </w:trPr>
         <w:tc>
           <w:tcPr>
-            <w:tcW w:w="945" w:type="dxa"/>
+            <w:tcW w:w="856" w:type="dxa"/>
             <w:tcBorders>
               <w:top w:val="single" w:sz="18" w:space="0" w:color="auto"/>
             </w:tcBorders>
@@ -4435,7 +4978,7 @@
         </w:tc>
         <w:tc>
           <w:tcPr>
-            <w:tcW w:w="1327" w:type="dxa"/>
+            <w:tcW w:w="1201" w:type="dxa"/>
             <w:tcBorders>
               <w:top w:val="single" w:sz="18" w:space="0" w:color="auto"/>
             </w:tcBorders>
@@ -4450,22 +4993,22 @@
         </w:tc>
         <w:tc>
           <w:tcPr>
-            <w:tcW w:w="1070" w:type="dxa"/>
+            <w:tcW w:w="820" w:type="dxa"/>
             <w:tcBorders>
               <w:top w:val="single" w:sz="18" w:space="0" w:color="auto"/>
             </w:tcBorders>
-            <w:shd w:val="clear" w:color="auto" w:fill="FF0000"/>
-            <w:vAlign w:val="center"/>
-          </w:tcPr>
-          <w:p>
-            <w:pPr>
-              <w:jc w:val="center"/>
-            </w:pPr>
-          </w:p>
-        </w:tc>
-        <w:tc>
-          <w:tcPr>
-            <w:tcW w:w="907" w:type="dxa"/>
+            <w:shd w:val="clear" w:color="auto" w:fill="AEAAAA" w:themeFill="background2" w:themeFillShade="BF"/>
+            <w:vAlign w:val="center"/>
+          </w:tcPr>
+          <w:p>
+            <w:pPr>
+              <w:jc w:val="center"/>
+            </w:pPr>
+          </w:p>
+        </w:tc>
+        <w:tc>
+          <w:tcPr>
+            <w:tcW w:w="1295" w:type="dxa"/>
             <w:tcBorders>
               <w:top w:val="single" w:sz="18" w:space="0" w:color="auto"/>
             </w:tcBorders>
@@ -4480,26 +5023,85 @@
         </w:tc>
         <w:tc>
           <w:tcPr>
-            <w:tcW w:w="1429" w:type="dxa"/>
+            <w:tcW w:w="1358" w:type="dxa"/>
             <w:tcBorders>
               <w:top w:val="single" w:sz="18" w:space="0" w:color="auto"/>
             </w:tcBorders>
-            <w:shd w:val="clear" w:color="auto" w:fill="AEAAAA" w:themeFill="background2" w:themeFillShade="BF"/>
-            <w:vAlign w:val="center"/>
-          </w:tcPr>
-          <w:p>
-            <w:pPr>
-              <w:jc w:val="center"/>
-            </w:pPr>
-          </w:p>
-        </w:tc>
-        <w:tc>
-          <w:tcPr>
-            <w:tcW w:w="1498" w:type="dxa"/>
+            <w:vAlign w:val="center"/>
+          </w:tcPr>
+          <w:p>
+            <w:pPr>
+              <w:jc w:val="center"/>
+            </w:pPr>
+            <w:r>
+              <w:t>1</w:t>
+            </w:r>
+          </w:p>
+        </w:tc>
+        <w:tc>
+          <w:tcPr>
+            <w:tcW w:w="1409" w:type="dxa"/>
             <w:tcBorders>
               <w:top w:val="single" w:sz="18" w:space="0" w:color="auto"/>
             </w:tcBorders>
-            <w:vAlign w:val="center"/>
+            <w:shd w:val="clear" w:color="auto" w:fill="AEAAAA" w:themeFill="background2" w:themeFillShade="BF"/>
+            <w:vAlign w:val="center"/>
+          </w:tcPr>
+          <w:p>
+            <w:pPr>
+              <w:jc w:val="center"/>
+            </w:pPr>
+          </w:p>
+        </w:tc>
+        <w:tc>
+          <w:tcPr>
+            <w:tcW w:w="674" w:type="dxa"/>
+            <w:tcBorders>
+              <w:top w:val="single" w:sz="18" w:space="0" w:color="auto"/>
+            </w:tcBorders>
+            <w:shd w:val="clear" w:color="auto" w:fill="AEAAAA" w:themeFill="background2" w:themeFillShade="BF"/>
+          </w:tcPr>
+          <w:p>
+            <w:pPr>
+              <w:jc w:val="center"/>
+            </w:pPr>
+          </w:p>
+        </w:tc>
+        <w:tc>
+          <w:tcPr>
+            <w:tcW w:w="735" w:type="dxa"/>
+            <w:tcBorders>
+              <w:top w:val="single" w:sz="18" w:space="0" w:color="auto"/>
+            </w:tcBorders>
+            <w:shd w:val="clear" w:color="auto" w:fill="AEAAAA" w:themeFill="background2" w:themeFillShade="BF"/>
+          </w:tcPr>
+          <w:p>
+            <w:pPr>
+              <w:jc w:val="center"/>
+            </w:pPr>
+          </w:p>
+        </w:tc>
+        <w:tc>
+          <w:tcPr>
+            <w:tcW w:w="978" w:type="dxa"/>
+            <w:tcBorders>
+              <w:top w:val="single" w:sz="18" w:space="0" w:color="auto"/>
+            </w:tcBorders>
+            <w:shd w:val="clear" w:color="auto" w:fill="AEAAAA" w:themeFill="background2" w:themeFillShade="BF"/>
+          </w:tcPr>
+          <w:p>
+            <w:pPr>
+              <w:jc w:val="center"/>
+            </w:pPr>
+          </w:p>
+        </w:tc>
+        <w:tc>
+          <w:tcPr>
+            <w:tcW w:w="978" w:type="dxa"/>
+            <w:tcBorders>
+              <w:top w:val="single" w:sz="18" w:space="0" w:color="auto"/>
+            </w:tcBorders>
+            <w:shd w:val="clear" w:color="auto" w:fill="FFFFFF" w:themeFill="background1"/>
           </w:tcPr>
           <w:p>
             <w:pPr>
@@ -4512,104 +5114,44 @@
         </w:tc>
         <w:tc>
           <w:tcPr>
-            <w:tcW w:w="1555" w:type="dxa"/>
+            <w:tcW w:w="882" w:type="dxa"/>
             <w:tcBorders>
               <w:top w:val="single" w:sz="18" w:space="0" w:color="auto"/>
             </w:tcBorders>
-            <w:shd w:val="clear" w:color="auto" w:fill="AEAAAA" w:themeFill="background2" w:themeFillShade="BF"/>
-            <w:vAlign w:val="center"/>
-          </w:tcPr>
-          <w:p>
-            <w:pPr>
-              <w:jc w:val="center"/>
-            </w:pPr>
-          </w:p>
-        </w:tc>
-        <w:tc>
-          <w:tcPr>
-            <w:tcW w:w="541" w:type="dxa"/>
+            <w:shd w:val="clear" w:color="auto" w:fill="FFFFFF" w:themeFill="background1"/>
+          </w:tcPr>
+          <w:p>
+            <w:pPr>
+              <w:jc w:val="center"/>
+            </w:pPr>
+          </w:p>
+        </w:tc>
+        <w:tc>
+          <w:tcPr>
+            <w:tcW w:w="882" w:type="dxa"/>
             <w:tcBorders>
               <w:top w:val="single" w:sz="18" w:space="0" w:color="auto"/>
             </w:tcBorders>
-            <w:shd w:val="clear" w:color="auto" w:fill="AEAAAA" w:themeFill="background2" w:themeFillShade="BF"/>
-          </w:tcPr>
-          <w:p>
-            <w:pPr>
-              <w:jc w:val="center"/>
-            </w:pPr>
-          </w:p>
-        </w:tc>
-        <w:tc>
-          <w:tcPr>
-            <w:tcW w:w="772" w:type="dxa"/>
+            <w:shd w:val="clear" w:color="auto" w:fill="FFFFFF" w:themeFill="background1"/>
+          </w:tcPr>
+          <w:p>
+            <w:pPr>
+              <w:jc w:val="center"/>
+            </w:pPr>
+          </w:p>
+        </w:tc>
+        <w:tc>
+          <w:tcPr>
+            <w:tcW w:w="882" w:type="dxa"/>
             <w:tcBorders>
               <w:top w:val="single" w:sz="18" w:space="0" w:color="auto"/>
             </w:tcBorders>
-            <w:shd w:val="clear" w:color="auto" w:fill="AEAAAA" w:themeFill="background2" w:themeFillShade="BF"/>
-          </w:tcPr>
-          <w:p>
-            <w:pPr>
-              <w:jc w:val="center"/>
-            </w:pPr>
-          </w:p>
-        </w:tc>
-        <w:tc>
-          <w:tcPr>
-            <w:tcW w:w="811" w:type="dxa"/>
-            <w:tcBorders>
-              <w:top w:val="single" w:sz="18" w:space="0" w:color="auto"/>
-            </w:tcBorders>
-            <w:shd w:val="clear" w:color="auto" w:fill="FF0000"/>
-          </w:tcPr>
-          <w:p>
-            <w:pPr>
-              <w:jc w:val="center"/>
-            </w:pPr>
-          </w:p>
-        </w:tc>
-        <w:tc>
-          <w:tcPr>
-            <w:tcW w:w="827" w:type="dxa"/>
-            <w:tcBorders>
-              <w:top w:val="single" w:sz="18" w:space="0" w:color="auto"/>
-            </w:tcBorders>
-            <w:shd w:val="clear" w:color="auto" w:fill="FF0000"/>
-          </w:tcPr>
-          <w:p>
-            <w:pPr>
-              <w:jc w:val="center"/>
-            </w:pPr>
-          </w:p>
-        </w:tc>
-        <w:tc>
-          <w:tcPr>
-            <w:tcW w:w="684" w:type="dxa"/>
-            <w:tcBorders>
-              <w:top w:val="single" w:sz="18" w:space="0" w:color="auto"/>
-            </w:tcBorders>
-            <w:shd w:val="clear" w:color="auto" w:fill="AEAAAA" w:themeFill="background2" w:themeFillShade="BF"/>
-          </w:tcPr>
-          <w:p>
-            <w:pPr>
-              <w:jc w:val="center"/>
-            </w:pPr>
-          </w:p>
-        </w:tc>
-        <w:tc>
-          <w:tcPr>
-            <w:tcW w:w="633" w:type="dxa"/>
-            <w:tcBorders>
-              <w:top w:val="single" w:sz="18" w:space="0" w:color="auto"/>
-            </w:tcBorders>
             <w:shd w:val="clear" w:color="auto" w:fill="FFFFFF" w:themeFill="background1"/>
           </w:tcPr>
           <w:p>
             <w:pPr>
               <w:jc w:val="center"/>
             </w:pPr>
-            <w:r>
-              <w:t>1</w:t>
-            </w:r>
           </w:p>
         </w:tc>
       </w:tr>
@@ -4619,7 +5161,7 @@
         </w:trPr>
         <w:tc>
           <w:tcPr>
-            <w:tcW w:w="945" w:type="dxa"/>
+            <w:tcW w:w="856" w:type="dxa"/>
             <w:shd w:val="clear" w:color="auto" w:fill="FBE4D5" w:themeFill="accent2" w:themeFillTint="33"/>
           </w:tcPr>
           <w:p>
@@ -4630,7 +5172,7 @@
         </w:tc>
         <w:tc>
           <w:tcPr>
-            <w:tcW w:w="1327" w:type="dxa"/>
+            <w:tcW w:w="1201" w:type="dxa"/>
             <w:vAlign w:val="center"/>
           </w:tcPr>
           <w:p>
@@ -4644,31 +5186,19 @@
         </w:tc>
         <w:tc>
           <w:tcPr>
-            <w:tcW w:w="1070" w:type="dxa"/>
-            <w:shd w:val="clear" w:color="auto" w:fill="FF0000"/>
-            <w:vAlign w:val="center"/>
-          </w:tcPr>
-          <w:p>
-            <w:pPr>
-              <w:jc w:val="center"/>
-            </w:pPr>
-          </w:p>
-        </w:tc>
-        <w:tc>
-          <w:tcPr>
-            <w:tcW w:w="907" w:type="dxa"/>
-            <w:shd w:val="clear" w:color="auto" w:fill="AEAAAA" w:themeFill="background2" w:themeFillShade="BF"/>
-            <w:vAlign w:val="center"/>
-          </w:tcPr>
-          <w:p>
-            <w:pPr>
-              <w:jc w:val="center"/>
-            </w:pPr>
-          </w:p>
-        </w:tc>
-        <w:tc>
-          <w:tcPr>
-            <w:tcW w:w="1429" w:type="dxa"/>
+            <w:tcW w:w="820" w:type="dxa"/>
+            <w:shd w:val="clear" w:color="auto" w:fill="AEAAAA" w:themeFill="background2" w:themeFillShade="BF"/>
+            <w:vAlign w:val="center"/>
+          </w:tcPr>
+          <w:p>
+            <w:pPr>
+              <w:jc w:val="center"/>
+            </w:pPr>
+          </w:p>
+        </w:tc>
+        <w:tc>
+          <w:tcPr>
+            <w:tcW w:w="1295" w:type="dxa"/>
             <w:vAlign w:val="center"/>
           </w:tcPr>
           <w:p>
@@ -4682,19 +5212,19 @@
         </w:tc>
         <w:tc>
           <w:tcPr>
-            <w:tcW w:w="1498" w:type="dxa"/>
-            <w:shd w:val="clear" w:color="auto" w:fill="AEAAAA" w:themeFill="background2" w:themeFillShade="BF"/>
-            <w:vAlign w:val="center"/>
-          </w:tcPr>
-          <w:p>
-            <w:pPr>
-              <w:jc w:val="center"/>
-            </w:pPr>
-          </w:p>
-        </w:tc>
-        <w:tc>
-          <w:tcPr>
-            <w:tcW w:w="1555" w:type="dxa"/>
+            <w:tcW w:w="1358" w:type="dxa"/>
+            <w:shd w:val="clear" w:color="auto" w:fill="AEAAAA" w:themeFill="background2" w:themeFillShade="BF"/>
+            <w:vAlign w:val="center"/>
+          </w:tcPr>
+          <w:p>
+            <w:pPr>
+              <w:jc w:val="center"/>
+            </w:pPr>
+          </w:p>
+        </w:tc>
+        <w:tc>
+          <w:tcPr>
+            <w:tcW w:w="1409" w:type="dxa"/>
             <w:vAlign w:val="center"/>
           </w:tcPr>
           <w:p>
@@ -4708,51 +5238,29 @@
         </w:tc>
         <w:tc>
           <w:tcPr>
-            <w:tcW w:w="541" w:type="dxa"/>
-            <w:shd w:val="clear" w:color="auto" w:fill="AEAAAA" w:themeFill="background2" w:themeFillShade="BF"/>
-          </w:tcPr>
-          <w:p>
-            <w:pPr>
-              <w:jc w:val="center"/>
-            </w:pPr>
-          </w:p>
-        </w:tc>
-        <w:tc>
-          <w:tcPr>
-            <w:tcW w:w="772" w:type="dxa"/>
-            <w:shd w:val="clear" w:color="auto" w:fill="AEAAAA" w:themeFill="background2" w:themeFillShade="BF"/>
-          </w:tcPr>
-          <w:p>
-            <w:pPr>
-              <w:jc w:val="center"/>
-            </w:pPr>
-          </w:p>
-        </w:tc>
-        <w:tc>
-          <w:tcPr>
-            <w:tcW w:w="811" w:type="dxa"/>
-            <w:shd w:val="clear" w:color="auto" w:fill="FF0000"/>
-          </w:tcPr>
-          <w:p>
-            <w:pPr>
-              <w:jc w:val="center"/>
-            </w:pPr>
-          </w:p>
-        </w:tc>
-        <w:tc>
-          <w:tcPr>
-            <w:tcW w:w="827" w:type="dxa"/>
-            <w:shd w:val="clear" w:color="auto" w:fill="FF0000"/>
-          </w:tcPr>
-          <w:p>
-            <w:pPr>
-              <w:jc w:val="center"/>
-            </w:pPr>
-          </w:p>
-        </w:tc>
-        <w:tc>
-          <w:tcPr>
-            <w:tcW w:w="684" w:type="dxa"/>
+            <w:tcW w:w="674" w:type="dxa"/>
+            <w:shd w:val="clear" w:color="auto" w:fill="AEAAAA" w:themeFill="background2" w:themeFillShade="BF"/>
+          </w:tcPr>
+          <w:p>
+            <w:pPr>
+              <w:jc w:val="center"/>
+            </w:pPr>
+          </w:p>
+        </w:tc>
+        <w:tc>
+          <w:tcPr>
+            <w:tcW w:w="735" w:type="dxa"/>
+            <w:shd w:val="clear" w:color="auto" w:fill="AEAAAA" w:themeFill="background2" w:themeFillShade="BF"/>
+          </w:tcPr>
+          <w:p>
+            <w:pPr>
+              <w:jc w:val="center"/>
+            </w:pPr>
+          </w:p>
+        </w:tc>
+        <w:tc>
+          <w:tcPr>
+            <w:tcW w:w="978" w:type="dxa"/>
             <w:shd w:val="clear" w:color="auto" w:fill="FFFFFF" w:themeFill="background1"/>
           </w:tcPr>
           <w:p>
@@ -4766,7 +5274,40 @@
         </w:tc>
         <w:tc>
           <w:tcPr>
-            <w:tcW w:w="633" w:type="dxa"/>
+            <w:tcW w:w="978" w:type="dxa"/>
+            <w:shd w:val="clear" w:color="auto" w:fill="AEAAAA" w:themeFill="background2" w:themeFillShade="BF"/>
+          </w:tcPr>
+          <w:p>
+            <w:pPr>
+              <w:jc w:val="center"/>
+            </w:pPr>
+          </w:p>
+        </w:tc>
+        <w:tc>
+          <w:tcPr>
+            <w:tcW w:w="882" w:type="dxa"/>
+            <w:shd w:val="clear" w:color="auto" w:fill="AEAAAA" w:themeFill="background2" w:themeFillShade="BF"/>
+          </w:tcPr>
+          <w:p>
+            <w:pPr>
+              <w:jc w:val="center"/>
+            </w:pPr>
+          </w:p>
+        </w:tc>
+        <w:tc>
+          <w:tcPr>
+            <w:tcW w:w="882" w:type="dxa"/>
+            <w:shd w:val="clear" w:color="auto" w:fill="AEAAAA" w:themeFill="background2" w:themeFillShade="BF"/>
+          </w:tcPr>
+          <w:p>
+            <w:pPr>
+              <w:jc w:val="center"/>
+            </w:pPr>
+          </w:p>
+        </w:tc>
+        <w:tc>
+          <w:tcPr>
+            <w:tcW w:w="882" w:type="dxa"/>
             <w:shd w:val="clear" w:color="auto" w:fill="AEAAAA" w:themeFill="background2" w:themeFillShade="BF"/>
           </w:tcPr>
           <w:p>
@@ -4782,7 +5323,7 @@
         </w:trPr>
         <w:tc>
           <w:tcPr>
-            <w:tcW w:w="945" w:type="dxa"/>
+            <w:tcW w:w="856" w:type="dxa"/>
             <w:shd w:val="clear" w:color="auto" w:fill="FBE4D5" w:themeFill="accent2" w:themeFillTint="33"/>
           </w:tcPr>
           <w:p>
@@ -4796,7 +5337,7 @@
         </w:tc>
         <w:tc>
           <w:tcPr>
-            <w:tcW w:w="1327" w:type="dxa"/>
+            <w:tcW w:w="1201" w:type="dxa"/>
             <w:vAlign w:val="center"/>
           </w:tcPr>
           <w:p>
@@ -4810,125 +5351,121 @@
         </w:tc>
         <w:tc>
           <w:tcPr>
-            <w:tcW w:w="1070" w:type="dxa"/>
-            <w:shd w:val="clear" w:color="auto" w:fill="FF0000"/>
-            <w:vAlign w:val="center"/>
-          </w:tcPr>
-          <w:p>
-            <w:pPr>
-              <w:jc w:val="center"/>
-            </w:pPr>
-            <w:r>
-              <w:t>1</w:t>
-            </w:r>
-          </w:p>
-        </w:tc>
-        <w:tc>
-          <w:tcPr>
-            <w:tcW w:w="907" w:type="dxa"/>
-            <w:shd w:val="clear" w:color="auto" w:fill="AEAAAA" w:themeFill="background2" w:themeFillShade="BF"/>
-            <w:vAlign w:val="center"/>
-          </w:tcPr>
-          <w:p>
-            <w:pPr>
-              <w:jc w:val="center"/>
-            </w:pPr>
-          </w:p>
-        </w:tc>
-        <w:tc>
-          <w:tcPr>
-            <w:tcW w:w="1429" w:type="dxa"/>
-            <w:shd w:val="clear" w:color="auto" w:fill="AEAAAA" w:themeFill="background2" w:themeFillShade="BF"/>
-            <w:vAlign w:val="center"/>
-          </w:tcPr>
-          <w:p>
-            <w:pPr>
-              <w:jc w:val="center"/>
-            </w:pPr>
-          </w:p>
-        </w:tc>
-        <w:tc>
-          <w:tcPr>
-            <w:tcW w:w="1498" w:type="dxa"/>
-            <w:shd w:val="clear" w:color="auto" w:fill="AEAAAA" w:themeFill="background2" w:themeFillShade="BF"/>
-            <w:vAlign w:val="center"/>
-          </w:tcPr>
-          <w:p>
-            <w:pPr>
-              <w:jc w:val="center"/>
-            </w:pPr>
-          </w:p>
-        </w:tc>
-        <w:tc>
-          <w:tcPr>
-            <w:tcW w:w="1555" w:type="dxa"/>
-            <w:shd w:val="clear" w:color="auto" w:fill="AEAAAA" w:themeFill="background2" w:themeFillShade="BF"/>
-            <w:vAlign w:val="center"/>
-          </w:tcPr>
-          <w:p>
-            <w:pPr>
-              <w:jc w:val="center"/>
-            </w:pPr>
-          </w:p>
-        </w:tc>
-        <w:tc>
-          <w:tcPr>
-            <w:tcW w:w="541" w:type="dxa"/>
-            <w:shd w:val="clear" w:color="auto" w:fill="AEAAAA" w:themeFill="background2" w:themeFillShade="BF"/>
-          </w:tcPr>
-          <w:p>
-            <w:pPr>
-              <w:jc w:val="center"/>
-            </w:pPr>
-          </w:p>
-        </w:tc>
-        <w:tc>
-          <w:tcPr>
-            <w:tcW w:w="772" w:type="dxa"/>
-            <w:shd w:val="clear" w:color="auto" w:fill="AEAAAA" w:themeFill="background2" w:themeFillShade="BF"/>
-          </w:tcPr>
-          <w:p>
-            <w:pPr>
-              <w:jc w:val="center"/>
-            </w:pPr>
-          </w:p>
-        </w:tc>
-        <w:tc>
-          <w:tcPr>
-            <w:tcW w:w="811" w:type="dxa"/>
-            <w:shd w:val="clear" w:color="auto" w:fill="FF0000"/>
-          </w:tcPr>
-          <w:p>
-            <w:pPr>
-              <w:jc w:val="center"/>
-            </w:pPr>
-          </w:p>
-        </w:tc>
-        <w:tc>
-          <w:tcPr>
-            <w:tcW w:w="827" w:type="dxa"/>
-            <w:shd w:val="clear" w:color="auto" w:fill="FF0000"/>
-          </w:tcPr>
-          <w:p>
-            <w:pPr>
-              <w:jc w:val="center"/>
-            </w:pPr>
-          </w:p>
-        </w:tc>
-        <w:tc>
-          <w:tcPr>
-            <w:tcW w:w="684" w:type="dxa"/>
-            <w:shd w:val="clear" w:color="auto" w:fill="AEAAAA" w:themeFill="background2" w:themeFillShade="BF"/>
-          </w:tcPr>
-          <w:p>
-            <w:pPr>
-              <w:jc w:val="center"/>
-            </w:pPr>
-          </w:p>
-        </w:tc>
-        <w:tc>
-          <w:tcPr>
-            <w:tcW w:w="633" w:type="dxa"/>
+            <w:tcW w:w="820" w:type="dxa"/>
+            <w:shd w:val="clear" w:color="auto" w:fill="AEAAAA" w:themeFill="background2" w:themeFillShade="BF"/>
+            <w:vAlign w:val="center"/>
+          </w:tcPr>
+          <w:p>
+            <w:pPr>
+              <w:jc w:val="center"/>
+            </w:pPr>
+          </w:p>
+        </w:tc>
+        <w:tc>
+          <w:tcPr>
+            <w:tcW w:w="1295" w:type="dxa"/>
+            <w:shd w:val="clear" w:color="auto" w:fill="AEAAAA" w:themeFill="background2" w:themeFillShade="BF"/>
+            <w:vAlign w:val="center"/>
+          </w:tcPr>
+          <w:p>
+            <w:pPr>
+              <w:jc w:val="center"/>
+            </w:pPr>
+          </w:p>
+        </w:tc>
+        <w:tc>
+          <w:tcPr>
+            <w:tcW w:w="1358" w:type="dxa"/>
+            <w:shd w:val="clear" w:color="auto" w:fill="AEAAAA" w:themeFill="background2" w:themeFillShade="BF"/>
+            <w:vAlign w:val="center"/>
+          </w:tcPr>
+          <w:p>
+            <w:pPr>
+              <w:jc w:val="center"/>
+            </w:pPr>
+          </w:p>
+        </w:tc>
+        <w:tc>
+          <w:tcPr>
+            <w:tcW w:w="1409" w:type="dxa"/>
+            <w:shd w:val="clear" w:color="auto" w:fill="AEAAAA" w:themeFill="background2" w:themeFillShade="BF"/>
+            <w:vAlign w:val="center"/>
+          </w:tcPr>
+          <w:p>
+            <w:pPr>
+              <w:jc w:val="center"/>
+            </w:pPr>
+          </w:p>
+        </w:tc>
+        <w:tc>
+          <w:tcPr>
+            <w:tcW w:w="674" w:type="dxa"/>
+            <w:shd w:val="clear" w:color="auto" w:fill="AEAAAA" w:themeFill="background2" w:themeFillShade="BF"/>
+          </w:tcPr>
+          <w:p>
+            <w:pPr>
+              <w:jc w:val="center"/>
+            </w:pPr>
+          </w:p>
+        </w:tc>
+        <w:tc>
+          <w:tcPr>
+            <w:tcW w:w="735" w:type="dxa"/>
+            <w:shd w:val="clear" w:color="auto" w:fill="AEAAAA" w:themeFill="background2" w:themeFillShade="BF"/>
+          </w:tcPr>
+          <w:p>
+            <w:pPr>
+              <w:jc w:val="center"/>
+            </w:pPr>
+          </w:p>
+        </w:tc>
+        <w:tc>
+          <w:tcPr>
+            <w:tcW w:w="978" w:type="dxa"/>
+            <w:shd w:val="clear" w:color="auto" w:fill="AEAAAA" w:themeFill="background2" w:themeFillShade="BF"/>
+          </w:tcPr>
+          <w:p>
+            <w:pPr>
+              <w:jc w:val="center"/>
+            </w:pPr>
+          </w:p>
+        </w:tc>
+        <w:tc>
+          <w:tcPr>
+            <w:tcW w:w="978" w:type="dxa"/>
+            <w:shd w:val="clear" w:color="auto" w:fill="AEAAAA" w:themeFill="background2" w:themeFillShade="BF"/>
+          </w:tcPr>
+          <w:p>
+            <w:pPr>
+              <w:jc w:val="center"/>
+            </w:pPr>
+          </w:p>
+        </w:tc>
+        <w:tc>
+          <w:tcPr>
+            <w:tcW w:w="882" w:type="dxa"/>
+            <w:shd w:val="clear" w:color="auto" w:fill="AEAAAA" w:themeFill="background2" w:themeFillShade="BF"/>
+          </w:tcPr>
+          <w:p>
+            <w:pPr>
+              <w:jc w:val="center"/>
+            </w:pPr>
+          </w:p>
+        </w:tc>
+        <w:tc>
+          <w:tcPr>
+            <w:tcW w:w="882" w:type="dxa"/>
+            <w:shd w:val="clear" w:color="auto" w:fill="AEAAAA" w:themeFill="background2" w:themeFillShade="BF"/>
+          </w:tcPr>
+          <w:p>
+            <w:pPr>
+              <w:jc w:val="center"/>
+            </w:pPr>
+          </w:p>
+        </w:tc>
+        <w:tc>
+          <w:tcPr>
+            <w:tcW w:w="882" w:type="dxa"/>
             <w:shd w:val="clear" w:color="auto" w:fill="AEAAAA" w:themeFill="background2" w:themeFillShade="BF"/>
           </w:tcPr>
           <w:p>
@@ -4944,7 +5481,7 @@
         </w:trPr>
         <w:tc>
           <w:tcPr>
-            <w:tcW w:w="945" w:type="dxa"/>
+            <w:tcW w:w="856" w:type="dxa"/>
             <w:shd w:val="clear" w:color="auto" w:fill="FBE4D5" w:themeFill="accent2" w:themeFillTint="33"/>
           </w:tcPr>
           <w:p>
@@ -4955,7 +5492,7 @@
         </w:tc>
         <w:tc>
           <w:tcPr>
-            <w:tcW w:w="1327" w:type="dxa"/>
+            <w:tcW w:w="1201" w:type="dxa"/>
             <w:vAlign w:val="center"/>
           </w:tcPr>
           <w:p>
@@ -4969,31 +5506,19 @@
         </w:tc>
         <w:tc>
           <w:tcPr>
-            <w:tcW w:w="1070" w:type="dxa"/>
-            <w:shd w:val="clear" w:color="auto" w:fill="FF0000"/>
-            <w:vAlign w:val="center"/>
-          </w:tcPr>
-          <w:p>
-            <w:pPr>
-              <w:jc w:val="center"/>
-            </w:pPr>
-          </w:p>
-        </w:tc>
-        <w:tc>
-          <w:tcPr>
-            <w:tcW w:w="907" w:type="dxa"/>
-            <w:shd w:val="clear" w:color="auto" w:fill="AEAAAA" w:themeFill="background2" w:themeFillShade="BF"/>
-            <w:vAlign w:val="center"/>
-          </w:tcPr>
-          <w:p>
-            <w:pPr>
-              <w:jc w:val="center"/>
-            </w:pPr>
-          </w:p>
-        </w:tc>
-        <w:tc>
-          <w:tcPr>
-            <w:tcW w:w="1429" w:type="dxa"/>
+            <w:tcW w:w="820" w:type="dxa"/>
+            <w:shd w:val="clear" w:color="auto" w:fill="AEAAAA" w:themeFill="background2" w:themeFillShade="BF"/>
+            <w:vAlign w:val="center"/>
+          </w:tcPr>
+          <w:p>
+            <w:pPr>
+              <w:jc w:val="center"/>
+            </w:pPr>
+          </w:p>
+        </w:tc>
+        <w:tc>
+          <w:tcPr>
+            <w:tcW w:w="1295" w:type="dxa"/>
             <w:vAlign w:val="center"/>
           </w:tcPr>
           <w:p>
@@ -5007,19 +5532,19 @@
         </w:tc>
         <w:tc>
           <w:tcPr>
-            <w:tcW w:w="1498" w:type="dxa"/>
-            <w:shd w:val="clear" w:color="auto" w:fill="AEAAAA" w:themeFill="background2" w:themeFillShade="BF"/>
-            <w:vAlign w:val="center"/>
-          </w:tcPr>
-          <w:p>
-            <w:pPr>
-              <w:jc w:val="center"/>
-            </w:pPr>
-          </w:p>
-        </w:tc>
-        <w:tc>
-          <w:tcPr>
-            <w:tcW w:w="1555" w:type="dxa"/>
+            <w:tcW w:w="1358" w:type="dxa"/>
+            <w:shd w:val="clear" w:color="auto" w:fill="AEAAAA" w:themeFill="background2" w:themeFillShade="BF"/>
+            <w:vAlign w:val="center"/>
+          </w:tcPr>
+          <w:p>
+            <w:pPr>
+              <w:jc w:val="center"/>
+            </w:pPr>
+          </w:p>
+        </w:tc>
+        <w:tc>
+          <w:tcPr>
+            <w:tcW w:w="1409" w:type="dxa"/>
             <w:vAlign w:val="center"/>
           </w:tcPr>
           <w:p>
@@ -5033,62 +5558,73 @@
         </w:tc>
         <w:tc>
           <w:tcPr>
-            <w:tcW w:w="541" w:type="dxa"/>
-            <w:shd w:val="clear" w:color="auto" w:fill="AEAAAA" w:themeFill="background2" w:themeFillShade="BF"/>
-          </w:tcPr>
-          <w:p>
-            <w:pPr>
-              <w:jc w:val="center"/>
-            </w:pPr>
-          </w:p>
-        </w:tc>
-        <w:tc>
-          <w:tcPr>
-            <w:tcW w:w="772" w:type="dxa"/>
-            <w:shd w:val="clear" w:color="auto" w:fill="AEAAAA" w:themeFill="background2" w:themeFillShade="BF"/>
-          </w:tcPr>
-          <w:p>
-            <w:pPr>
-              <w:jc w:val="center"/>
-            </w:pPr>
-          </w:p>
-        </w:tc>
-        <w:tc>
-          <w:tcPr>
-            <w:tcW w:w="811" w:type="dxa"/>
-            <w:shd w:val="clear" w:color="auto" w:fill="FF0000"/>
-          </w:tcPr>
-          <w:p>
-            <w:pPr>
-              <w:jc w:val="center"/>
-            </w:pPr>
-          </w:p>
-        </w:tc>
-        <w:tc>
-          <w:tcPr>
-            <w:tcW w:w="827" w:type="dxa"/>
-            <w:shd w:val="clear" w:color="auto" w:fill="FF0000"/>
-          </w:tcPr>
-          <w:p>
-            <w:pPr>
-              <w:jc w:val="center"/>
-            </w:pPr>
-          </w:p>
-        </w:tc>
-        <w:tc>
-          <w:tcPr>
-            <w:tcW w:w="684" w:type="dxa"/>
-            <w:shd w:val="clear" w:color="auto" w:fill="AEAAAA" w:themeFill="background2" w:themeFillShade="BF"/>
-          </w:tcPr>
-          <w:p>
-            <w:pPr>
-              <w:jc w:val="center"/>
-            </w:pPr>
-          </w:p>
-        </w:tc>
-        <w:tc>
-          <w:tcPr>
-            <w:tcW w:w="633" w:type="dxa"/>
+            <w:tcW w:w="674" w:type="dxa"/>
+            <w:shd w:val="clear" w:color="auto" w:fill="AEAAAA" w:themeFill="background2" w:themeFillShade="BF"/>
+          </w:tcPr>
+          <w:p>
+            <w:pPr>
+              <w:jc w:val="center"/>
+            </w:pPr>
+          </w:p>
+        </w:tc>
+        <w:tc>
+          <w:tcPr>
+            <w:tcW w:w="735" w:type="dxa"/>
+            <w:shd w:val="clear" w:color="auto" w:fill="AEAAAA" w:themeFill="background2" w:themeFillShade="BF"/>
+          </w:tcPr>
+          <w:p>
+            <w:pPr>
+              <w:jc w:val="center"/>
+            </w:pPr>
+          </w:p>
+        </w:tc>
+        <w:tc>
+          <w:tcPr>
+            <w:tcW w:w="978" w:type="dxa"/>
+            <w:shd w:val="clear" w:color="auto" w:fill="AEAAAA" w:themeFill="background2" w:themeFillShade="BF"/>
+          </w:tcPr>
+          <w:p>
+            <w:pPr>
+              <w:jc w:val="center"/>
+            </w:pPr>
+          </w:p>
+        </w:tc>
+        <w:tc>
+          <w:tcPr>
+            <w:tcW w:w="978" w:type="dxa"/>
+            <w:shd w:val="clear" w:color="auto" w:fill="AEAAAA" w:themeFill="background2" w:themeFillShade="BF"/>
+          </w:tcPr>
+          <w:p>
+            <w:pPr>
+              <w:jc w:val="center"/>
+            </w:pPr>
+          </w:p>
+        </w:tc>
+        <w:tc>
+          <w:tcPr>
+            <w:tcW w:w="882" w:type="dxa"/>
+            <w:shd w:val="clear" w:color="auto" w:fill="AEAAAA" w:themeFill="background2" w:themeFillShade="BF"/>
+          </w:tcPr>
+          <w:p>
+            <w:pPr>
+              <w:jc w:val="center"/>
+            </w:pPr>
+          </w:p>
+        </w:tc>
+        <w:tc>
+          <w:tcPr>
+            <w:tcW w:w="882" w:type="dxa"/>
+            <w:shd w:val="clear" w:color="auto" w:fill="AEAAAA" w:themeFill="background2" w:themeFillShade="BF"/>
+          </w:tcPr>
+          <w:p>
+            <w:pPr>
+              <w:jc w:val="center"/>
+            </w:pPr>
+          </w:p>
+        </w:tc>
+        <w:tc>
+          <w:tcPr>
+            <w:tcW w:w="882" w:type="dxa"/>
             <w:shd w:val="clear" w:color="auto" w:fill="AEAAAA" w:themeFill="background2" w:themeFillShade="BF"/>
           </w:tcPr>
           <w:p>
@@ -5104,7 +5640,7 @@
         </w:trPr>
         <w:tc>
           <w:tcPr>
-            <w:tcW w:w="945" w:type="dxa"/>
+            <w:tcW w:w="856" w:type="dxa"/>
             <w:tcBorders>
               <w:bottom w:val="single" w:sz="18" w:space="0" w:color="auto"/>
             </w:tcBorders>
@@ -5118,7 +5654,7 @@
         </w:tc>
         <w:tc>
           <w:tcPr>
-            <w:tcW w:w="1327" w:type="dxa"/>
+            <w:tcW w:w="1201" w:type="dxa"/>
             <w:tcBorders>
               <w:bottom w:val="single" w:sz="18" w:space="0" w:color="auto"/>
             </w:tcBorders>
@@ -5133,22 +5669,22 @@
         </w:tc>
         <w:tc>
           <w:tcPr>
-            <w:tcW w:w="1070" w:type="dxa"/>
+            <w:tcW w:w="820" w:type="dxa"/>
             <w:tcBorders>
               <w:bottom w:val="single" w:sz="18" w:space="0" w:color="auto"/>
             </w:tcBorders>
-            <w:shd w:val="clear" w:color="auto" w:fill="FF0000"/>
-            <w:vAlign w:val="center"/>
-          </w:tcPr>
-          <w:p>
-            <w:pPr>
-              <w:jc w:val="center"/>
-            </w:pPr>
-          </w:p>
-        </w:tc>
-        <w:tc>
-          <w:tcPr>
-            <w:tcW w:w="907" w:type="dxa"/>
+            <w:shd w:val="clear" w:color="auto" w:fill="AEAAAA" w:themeFill="background2" w:themeFillShade="BF"/>
+            <w:vAlign w:val="center"/>
+          </w:tcPr>
+          <w:p>
+            <w:pPr>
+              <w:jc w:val="center"/>
+            </w:pPr>
+          </w:p>
+        </w:tc>
+        <w:tc>
+          <w:tcPr>
+            <w:tcW w:w="1295" w:type="dxa"/>
             <w:tcBorders>
               <w:bottom w:val="single" w:sz="18" w:space="0" w:color="auto"/>
             </w:tcBorders>
@@ -5163,54 +5699,53 @@
         </w:tc>
         <w:tc>
           <w:tcPr>
-            <w:tcW w:w="1429" w:type="dxa"/>
+            <w:tcW w:w="1358" w:type="dxa"/>
             <w:tcBorders>
               <w:bottom w:val="single" w:sz="18" w:space="0" w:color="auto"/>
             </w:tcBorders>
-            <w:shd w:val="clear" w:color="auto" w:fill="AEAAAA" w:themeFill="background2" w:themeFillShade="BF"/>
-            <w:vAlign w:val="center"/>
-          </w:tcPr>
-          <w:p>
-            <w:pPr>
-              <w:jc w:val="center"/>
-            </w:pPr>
-          </w:p>
-        </w:tc>
-        <w:tc>
-          <w:tcPr>
-            <w:tcW w:w="1498" w:type="dxa"/>
+            <w:vAlign w:val="center"/>
+          </w:tcPr>
+          <w:p>
+            <w:pPr>
+              <w:jc w:val="center"/>
+            </w:pPr>
+            <w:r>
+              <w:t>1</w:t>
+            </w:r>
+          </w:p>
+        </w:tc>
+        <w:tc>
+          <w:tcPr>
+            <w:tcW w:w="1409" w:type="dxa"/>
             <w:tcBorders>
               <w:bottom w:val="single" w:sz="18" w:space="0" w:color="auto"/>
             </w:tcBorders>
-            <w:vAlign w:val="center"/>
-          </w:tcPr>
-          <w:p>
-            <w:pPr>
-              <w:jc w:val="center"/>
-            </w:pPr>
-            <w:r>
-              <w:t>1</w:t>
-            </w:r>
-          </w:p>
-        </w:tc>
-        <w:tc>
-          <w:tcPr>
-            <w:tcW w:w="1555" w:type="dxa"/>
+            <w:shd w:val="clear" w:color="auto" w:fill="AEAAAA" w:themeFill="background2" w:themeFillShade="BF"/>
+            <w:vAlign w:val="center"/>
+          </w:tcPr>
+          <w:p>
+            <w:pPr>
+              <w:jc w:val="center"/>
+            </w:pPr>
+          </w:p>
+        </w:tc>
+        <w:tc>
+          <w:tcPr>
+            <w:tcW w:w="674" w:type="dxa"/>
             <w:tcBorders>
               <w:bottom w:val="single" w:sz="18" w:space="0" w:color="auto"/>
             </w:tcBorders>
             <w:shd w:val="clear" w:color="auto" w:fill="AEAAAA" w:themeFill="background2" w:themeFillShade="BF"/>
-            <w:vAlign w:val="center"/>
-          </w:tcPr>
-          <w:p>
-            <w:pPr>
-              <w:jc w:val="center"/>
-            </w:pPr>
-          </w:p>
-        </w:tc>
-        <w:tc>
-          <w:tcPr>
-            <w:tcW w:w="541" w:type="dxa"/>
+          </w:tcPr>
+          <w:p>
+            <w:pPr>
+              <w:jc w:val="center"/>
+            </w:pPr>
+          </w:p>
+        </w:tc>
+        <w:tc>
+          <w:tcPr>
+            <w:tcW w:w="735" w:type="dxa"/>
             <w:tcBorders>
               <w:bottom w:val="single" w:sz="18" w:space="0" w:color="auto"/>
             </w:tcBorders>
@@ -5224,7 +5759,7 @@
         </w:tc>
         <w:tc>
           <w:tcPr>
-            <w:tcW w:w="772" w:type="dxa"/>
+            <w:tcW w:w="978" w:type="dxa"/>
             <w:tcBorders>
               <w:bottom w:val="single" w:sz="18" w:space="0" w:color="auto"/>
             </w:tcBorders>
@@ -5238,35 +5773,35 @@
         </w:tc>
         <w:tc>
           <w:tcPr>
-            <w:tcW w:w="811" w:type="dxa"/>
+            <w:tcW w:w="978" w:type="dxa"/>
             <w:tcBorders>
               <w:bottom w:val="single" w:sz="18" w:space="0" w:color="auto"/>
             </w:tcBorders>
-            <w:shd w:val="clear" w:color="auto" w:fill="FF0000"/>
-          </w:tcPr>
-          <w:p>
-            <w:pPr>
-              <w:jc w:val="center"/>
-            </w:pPr>
-          </w:p>
-        </w:tc>
-        <w:tc>
-          <w:tcPr>
-            <w:tcW w:w="827" w:type="dxa"/>
+            <w:shd w:val="clear" w:color="auto" w:fill="AEAAAA" w:themeFill="background2" w:themeFillShade="BF"/>
+          </w:tcPr>
+          <w:p>
+            <w:pPr>
+              <w:jc w:val="center"/>
+            </w:pPr>
+          </w:p>
+        </w:tc>
+        <w:tc>
+          <w:tcPr>
+            <w:tcW w:w="882" w:type="dxa"/>
             <w:tcBorders>
               <w:bottom w:val="single" w:sz="18" w:space="0" w:color="auto"/>
             </w:tcBorders>
-            <w:shd w:val="clear" w:color="auto" w:fill="FF0000"/>
-          </w:tcPr>
-          <w:p>
-            <w:pPr>
-              <w:jc w:val="center"/>
-            </w:pPr>
-          </w:p>
-        </w:tc>
-        <w:tc>
-          <w:tcPr>
-            <w:tcW w:w="684" w:type="dxa"/>
+            <w:shd w:val="clear" w:color="auto" w:fill="AEAAAA" w:themeFill="background2" w:themeFillShade="BF"/>
+          </w:tcPr>
+          <w:p>
+            <w:pPr>
+              <w:jc w:val="center"/>
+            </w:pPr>
+          </w:p>
+        </w:tc>
+        <w:tc>
+          <w:tcPr>
+            <w:tcW w:w="882" w:type="dxa"/>
             <w:tcBorders>
               <w:bottom w:val="single" w:sz="18" w:space="0" w:color="auto"/>
             </w:tcBorders>
@@ -5280,7 +5815,7 @@
         </w:tc>
         <w:tc>
           <w:tcPr>
-            <w:tcW w:w="633" w:type="dxa"/>
+            <w:tcW w:w="882" w:type="dxa"/>
             <w:tcBorders>
               <w:bottom w:val="single" w:sz="18" w:space="0" w:color="auto"/>
             </w:tcBorders>
@@ -5299,7 +5834,7 @@
         </w:trPr>
         <w:tc>
           <w:tcPr>
-            <w:tcW w:w="945" w:type="dxa"/>
+            <w:tcW w:w="856" w:type="dxa"/>
             <w:tcBorders>
               <w:top w:val="single" w:sz="18" w:space="0" w:color="auto"/>
             </w:tcBorders>
@@ -5313,7 +5848,7 @@
         </w:tc>
         <w:tc>
           <w:tcPr>
-            <w:tcW w:w="1327" w:type="dxa"/>
+            <w:tcW w:w="1201" w:type="dxa"/>
             <w:tcBorders>
               <w:top w:val="single" w:sz="18" w:space="0" w:color="auto"/>
             </w:tcBorders>
@@ -5328,40 +5863,40 @@
         </w:tc>
         <w:tc>
           <w:tcPr>
-            <w:tcW w:w="1070" w:type="dxa"/>
+            <w:tcW w:w="820" w:type="dxa"/>
+            <w:vMerge w:val="restart"/>
             <w:tcBorders>
               <w:top w:val="single" w:sz="18" w:space="0" w:color="auto"/>
             </w:tcBorders>
-            <w:shd w:val="clear" w:color="auto" w:fill="FF0000"/>
-            <w:vAlign w:val="center"/>
-          </w:tcPr>
-          <w:p>
-            <w:pPr>
-              <w:jc w:val="center"/>
-            </w:pPr>
-          </w:p>
-        </w:tc>
-        <w:tc>
-          <w:tcPr>
-            <w:tcW w:w="907" w:type="dxa"/>
-            <w:vMerge w:val="restart"/>
+            <w:vAlign w:val="center"/>
+          </w:tcPr>
+          <w:p>
+            <w:pPr>
+              <w:jc w:val="center"/>
+            </w:pPr>
+            <w:r>
+              <w:t>1</w:t>
+            </w:r>
+          </w:p>
+        </w:tc>
+        <w:tc>
+          <w:tcPr>
+            <w:tcW w:w="1295" w:type="dxa"/>
             <w:tcBorders>
               <w:top w:val="single" w:sz="18" w:space="0" w:color="auto"/>
             </w:tcBorders>
-            <w:vAlign w:val="center"/>
-          </w:tcPr>
-          <w:p>
-            <w:pPr>
-              <w:jc w:val="center"/>
-            </w:pPr>
-            <w:r>
-              <w:t>1</w:t>
-            </w:r>
-          </w:p>
-        </w:tc>
-        <w:tc>
-          <w:tcPr>
-            <w:tcW w:w="1429" w:type="dxa"/>
+            <w:shd w:val="clear" w:color="auto" w:fill="AEAAAA" w:themeFill="background2" w:themeFillShade="BF"/>
+            <w:vAlign w:val="center"/>
+          </w:tcPr>
+          <w:p>
+            <w:pPr>
+              <w:jc w:val="center"/>
+            </w:pPr>
+          </w:p>
+        </w:tc>
+        <w:tc>
+          <w:tcPr>
+            <w:tcW w:w="1358" w:type="dxa"/>
             <w:tcBorders>
               <w:top w:val="single" w:sz="18" w:space="0" w:color="auto"/>
             </w:tcBorders>
@@ -5376,7 +5911,7 @@
         </w:tc>
         <w:tc>
           <w:tcPr>
-            <w:tcW w:w="1498" w:type="dxa"/>
+            <w:tcW w:w="1409" w:type="dxa"/>
             <w:tcBorders>
               <w:top w:val="single" w:sz="18" w:space="0" w:color="auto"/>
             </w:tcBorders>
@@ -5391,22 +5926,21 @@
         </w:tc>
         <w:tc>
           <w:tcPr>
-            <w:tcW w:w="1555" w:type="dxa"/>
+            <w:tcW w:w="674" w:type="dxa"/>
             <w:tcBorders>
               <w:top w:val="single" w:sz="18" w:space="0" w:color="auto"/>
             </w:tcBorders>
             <w:shd w:val="clear" w:color="auto" w:fill="AEAAAA" w:themeFill="background2" w:themeFillShade="BF"/>
-            <w:vAlign w:val="center"/>
-          </w:tcPr>
-          <w:p>
-            <w:pPr>
-              <w:jc w:val="center"/>
-            </w:pPr>
-          </w:p>
-        </w:tc>
-        <w:tc>
-          <w:tcPr>
-            <w:tcW w:w="541" w:type="dxa"/>
+          </w:tcPr>
+          <w:p>
+            <w:pPr>
+              <w:jc w:val="center"/>
+            </w:pPr>
+          </w:p>
+        </w:tc>
+        <w:tc>
+          <w:tcPr>
+            <w:tcW w:w="735" w:type="dxa"/>
             <w:tcBorders>
               <w:top w:val="single" w:sz="18" w:space="0" w:color="auto"/>
             </w:tcBorders>
@@ -5420,7 +5954,7 @@
         </w:tc>
         <w:tc>
           <w:tcPr>
-            <w:tcW w:w="772" w:type="dxa"/>
+            <w:tcW w:w="978" w:type="dxa"/>
             <w:tcBorders>
               <w:top w:val="single" w:sz="18" w:space="0" w:color="auto"/>
             </w:tcBorders>
@@ -5434,35 +5968,35 @@
         </w:tc>
         <w:tc>
           <w:tcPr>
-            <w:tcW w:w="811" w:type="dxa"/>
+            <w:tcW w:w="978" w:type="dxa"/>
             <w:tcBorders>
               <w:top w:val="single" w:sz="18" w:space="0" w:color="auto"/>
             </w:tcBorders>
-            <w:shd w:val="clear" w:color="auto" w:fill="FF0000"/>
-          </w:tcPr>
-          <w:p>
-            <w:pPr>
-              <w:jc w:val="center"/>
-            </w:pPr>
-          </w:p>
-        </w:tc>
-        <w:tc>
-          <w:tcPr>
-            <w:tcW w:w="827" w:type="dxa"/>
+            <w:shd w:val="clear" w:color="auto" w:fill="AEAAAA" w:themeFill="background2" w:themeFillShade="BF"/>
+          </w:tcPr>
+          <w:p>
+            <w:pPr>
+              <w:jc w:val="center"/>
+            </w:pPr>
+          </w:p>
+        </w:tc>
+        <w:tc>
+          <w:tcPr>
+            <w:tcW w:w="882" w:type="dxa"/>
             <w:tcBorders>
               <w:top w:val="single" w:sz="18" w:space="0" w:color="auto"/>
             </w:tcBorders>
-            <w:shd w:val="clear" w:color="auto" w:fill="FF0000"/>
-          </w:tcPr>
-          <w:p>
-            <w:pPr>
-              <w:jc w:val="center"/>
-            </w:pPr>
-          </w:p>
-        </w:tc>
-        <w:tc>
-          <w:tcPr>
-            <w:tcW w:w="684" w:type="dxa"/>
+            <w:shd w:val="clear" w:color="auto" w:fill="AEAAAA" w:themeFill="background2" w:themeFillShade="BF"/>
+          </w:tcPr>
+          <w:p>
+            <w:pPr>
+              <w:jc w:val="center"/>
+            </w:pPr>
+          </w:p>
+        </w:tc>
+        <w:tc>
+          <w:tcPr>
+            <w:tcW w:w="882" w:type="dxa"/>
             <w:tcBorders>
               <w:top w:val="single" w:sz="18" w:space="0" w:color="auto"/>
             </w:tcBorders>
@@ -5476,7 +6010,7 @@
         </w:tc>
         <w:tc>
           <w:tcPr>
-            <w:tcW w:w="633" w:type="dxa"/>
+            <w:tcW w:w="882" w:type="dxa"/>
             <w:tcBorders>
               <w:top w:val="single" w:sz="18" w:space="0" w:color="auto"/>
             </w:tcBorders>
@@ -5495,7 +6029,7 @@
         </w:trPr>
         <w:tc>
           <w:tcPr>
-            <w:tcW w:w="945" w:type="dxa"/>
+            <w:tcW w:w="856" w:type="dxa"/>
             <w:shd w:val="clear" w:color="auto" w:fill="E2EFD9" w:themeFill="accent6" w:themeFillTint="33"/>
           </w:tcPr>
           <w:p>
@@ -5506,31 +6040,19 @@
         </w:tc>
         <w:tc>
           <w:tcPr>
-            <w:tcW w:w="1327" w:type="dxa"/>
-            <w:shd w:val="clear" w:color="auto" w:fill="AEAAAA" w:themeFill="background2" w:themeFillShade="BF"/>
-            <w:vAlign w:val="center"/>
-          </w:tcPr>
-          <w:p>
-            <w:pPr>
-              <w:jc w:val="center"/>
-            </w:pPr>
-          </w:p>
-        </w:tc>
-        <w:tc>
-          <w:tcPr>
-            <w:tcW w:w="1070" w:type="dxa"/>
-            <w:shd w:val="clear" w:color="auto" w:fill="FF0000"/>
-            <w:vAlign w:val="center"/>
-          </w:tcPr>
-          <w:p>
-            <w:pPr>
-              <w:jc w:val="center"/>
-            </w:pPr>
-          </w:p>
-        </w:tc>
-        <w:tc>
-          <w:tcPr>
-            <w:tcW w:w="907" w:type="dxa"/>
+            <w:tcW w:w="1201" w:type="dxa"/>
+            <w:shd w:val="clear" w:color="auto" w:fill="AEAAAA" w:themeFill="background2" w:themeFillShade="BF"/>
+            <w:vAlign w:val="center"/>
+          </w:tcPr>
+          <w:p>
+            <w:pPr>
+              <w:jc w:val="center"/>
+            </w:pPr>
+          </w:p>
+        </w:tc>
+        <w:tc>
+          <w:tcPr>
+            <w:tcW w:w="820" w:type="dxa"/>
             <w:vMerge/>
             <w:vAlign w:val="center"/>
           </w:tcPr>
@@ -5542,98 +6064,109 @@
         </w:tc>
         <w:tc>
           <w:tcPr>
-            <w:tcW w:w="1429" w:type="dxa"/>
-            <w:shd w:val="clear" w:color="auto" w:fill="AEAAAA" w:themeFill="background2" w:themeFillShade="BF"/>
-            <w:vAlign w:val="center"/>
-          </w:tcPr>
-          <w:p>
-            <w:pPr>
-              <w:jc w:val="center"/>
-            </w:pPr>
-          </w:p>
-        </w:tc>
-        <w:tc>
-          <w:tcPr>
-            <w:tcW w:w="1498" w:type="dxa"/>
-            <w:shd w:val="clear" w:color="auto" w:fill="AEAAAA" w:themeFill="background2" w:themeFillShade="BF"/>
-            <w:vAlign w:val="center"/>
-          </w:tcPr>
-          <w:p>
-            <w:pPr>
-              <w:jc w:val="center"/>
-            </w:pPr>
-          </w:p>
-        </w:tc>
-        <w:tc>
-          <w:tcPr>
-            <w:tcW w:w="1555" w:type="dxa"/>
-            <w:shd w:val="clear" w:color="auto" w:fill="AEAAAA" w:themeFill="background2" w:themeFillShade="BF"/>
-            <w:vAlign w:val="center"/>
-          </w:tcPr>
-          <w:p>
-            <w:pPr>
-              <w:jc w:val="center"/>
-            </w:pPr>
-          </w:p>
-        </w:tc>
-        <w:tc>
-          <w:tcPr>
-            <w:tcW w:w="541" w:type="dxa"/>
-            <w:shd w:val="clear" w:color="auto" w:fill="AEAAAA" w:themeFill="background2" w:themeFillShade="BF"/>
-          </w:tcPr>
-          <w:p>
-            <w:pPr>
-              <w:jc w:val="center"/>
-            </w:pPr>
-          </w:p>
-        </w:tc>
-        <w:tc>
-          <w:tcPr>
-            <w:tcW w:w="772" w:type="dxa"/>
-            <w:shd w:val="clear" w:color="auto" w:fill="AEAAAA" w:themeFill="background2" w:themeFillShade="BF"/>
-          </w:tcPr>
-          <w:p>
-            <w:pPr>
-              <w:jc w:val="center"/>
-            </w:pPr>
-          </w:p>
-        </w:tc>
-        <w:tc>
-          <w:tcPr>
-            <w:tcW w:w="811" w:type="dxa"/>
-            <w:shd w:val="clear" w:color="auto" w:fill="FF0000"/>
-          </w:tcPr>
-          <w:p>
-            <w:pPr>
-              <w:jc w:val="center"/>
-            </w:pPr>
-          </w:p>
-        </w:tc>
-        <w:tc>
-          <w:tcPr>
-            <w:tcW w:w="827" w:type="dxa"/>
-            <w:shd w:val="clear" w:color="auto" w:fill="FF0000"/>
-          </w:tcPr>
-          <w:p>
-            <w:pPr>
-              <w:jc w:val="center"/>
-            </w:pPr>
-          </w:p>
-        </w:tc>
-        <w:tc>
-          <w:tcPr>
-            <w:tcW w:w="684" w:type="dxa"/>
-            <w:shd w:val="clear" w:color="auto" w:fill="AEAAAA" w:themeFill="background2" w:themeFillShade="BF"/>
-          </w:tcPr>
-          <w:p>
-            <w:pPr>
-              <w:jc w:val="center"/>
-            </w:pPr>
-          </w:p>
-        </w:tc>
-        <w:tc>
-          <w:tcPr>
-            <w:tcW w:w="633" w:type="dxa"/>
+            <w:tcW w:w="1295" w:type="dxa"/>
+            <w:shd w:val="clear" w:color="auto" w:fill="AEAAAA" w:themeFill="background2" w:themeFillShade="BF"/>
+            <w:vAlign w:val="center"/>
+          </w:tcPr>
+          <w:p>
+            <w:pPr>
+              <w:jc w:val="center"/>
+            </w:pPr>
+          </w:p>
+        </w:tc>
+        <w:tc>
+          <w:tcPr>
+            <w:tcW w:w="1358" w:type="dxa"/>
+            <w:shd w:val="clear" w:color="auto" w:fill="AEAAAA" w:themeFill="background2" w:themeFillShade="BF"/>
+            <w:vAlign w:val="center"/>
+          </w:tcPr>
+          <w:p>
+            <w:pPr>
+              <w:jc w:val="center"/>
+            </w:pPr>
+          </w:p>
+        </w:tc>
+        <w:tc>
+          <w:tcPr>
+            <w:tcW w:w="1409" w:type="dxa"/>
+            <w:shd w:val="clear" w:color="auto" w:fill="AEAAAA" w:themeFill="background2" w:themeFillShade="BF"/>
+            <w:vAlign w:val="center"/>
+          </w:tcPr>
+          <w:p>
+            <w:pPr>
+              <w:jc w:val="center"/>
+            </w:pPr>
+          </w:p>
+        </w:tc>
+        <w:tc>
+          <w:tcPr>
+            <w:tcW w:w="674" w:type="dxa"/>
+            <w:shd w:val="clear" w:color="auto" w:fill="AEAAAA" w:themeFill="background2" w:themeFillShade="BF"/>
+          </w:tcPr>
+          <w:p>
+            <w:pPr>
+              <w:jc w:val="center"/>
+            </w:pPr>
+          </w:p>
+        </w:tc>
+        <w:tc>
+          <w:tcPr>
+            <w:tcW w:w="735" w:type="dxa"/>
+            <w:shd w:val="clear" w:color="auto" w:fill="AEAAAA" w:themeFill="background2" w:themeFillShade="BF"/>
+          </w:tcPr>
+          <w:p>
+            <w:pPr>
+              <w:jc w:val="center"/>
+            </w:pPr>
+          </w:p>
+        </w:tc>
+        <w:tc>
+          <w:tcPr>
+            <w:tcW w:w="978" w:type="dxa"/>
+            <w:shd w:val="clear" w:color="auto" w:fill="AEAAAA" w:themeFill="background2" w:themeFillShade="BF"/>
+          </w:tcPr>
+          <w:p>
+            <w:pPr>
+              <w:jc w:val="center"/>
+            </w:pPr>
+          </w:p>
+        </w:tc>
+        <w:tc>
+          <w:tcPr>
+            <w:tcW w:w="978" w:type="dxa"/>
+            <w:shd w:val="clear" w:color="auto" w:fill="AEAAAA" w:themeFill="background2" w:themeFillShade="BF"/>
+          </w:tcPr>
+          <w:p>
+            <w:pPr>
+              <w:jc w:val="center"/>
+            </w:pPr>
+          </w:p>
+        </w:tc>
+        <w:tc>
+          <w:tcPr>
+            <w:tcW w:w="882" w:type="dxa"/>
+            <w:shd w:val="clear" w:color="auto" w:fill="AEAAAA" w:themeFill="background2" w:themeFillShade="BF"/>
+          </w:tcPr>
+          <w:p>
+            <w:pPr>
+              <w:jc w:val="center"/>
+            </w:pPr>
+          </w:p>
+        </w:tc>
+        <w:tc>
+          <w:tcPr>
+            <w:tcW w:w="882" w:type="dxa"/>
+            <w:shd w:val="clear" w:color="auto" w:fill="AEAAAA" w:themeFill="background2" w:themeFillShade="BF"/>
+          </w:tcPr>
+          <w:p>
+            <w:pPr>
+              <w:jc w:val="center"/>
+            </w:pPr>
+          </w:p>
+        </w:tc>
+        <w:tc>
+          <w:tcPr>
+            <w:tcW w:w="882" w:type="dxa"/>
             <w:shd w:val="clear" w:color="auto" w:fill="AEAAAA" w:themeFill="background2" w:themeFillShade="BF"/>
           </w:tcPr>
           <w:p>
@@ -5649,7 +6182,7 @@
         </w:trPr>
         <w:tc>
           <w:tcPr>
-            <w:tcW w:w="945" w:type="dxa"/>
+            <w:tcW w:w="856" w:type="dxa"/>
             <w:shd w:val="clear" w:color="auto" w:fill="E2EFD9" w:themeFill="accent6" w:themeFillTint="33"/>
           </w:tcPr>
           <w:p>
@@ -5660,31 +6193,19 @@
         </w:tc>
         <w:tc>
           <w:tcPr>
-            <w:tcW w:w="1327" w:type="dxa"/>
-            <w:shd w:val="clear" w:color="auto" w:fill="AEAAAA" w:themeFill="background2" w:themeFillShade="BF"/>
-            <w:vAlign w:val="center"/>
-          </w:tcPr>
-          <w:p>
-            <w:pPr>
-              <w:jc w:val="center"/>
-            </w:pPr>
-          </w:p>
-        </w:tc>
-        <w:tc>
-          <w:tcPr>
-            <w:tcW w:w="1070" w:type="dxa"/>
-            <w:shd w:val="clear" w:color="auto" w:fill="FF0000"/>
-            <w:vAlign w:val="center"/>
-          </w:tcPr>
-          <w:p>
-            <w:pPr>
-              <w:jc w:val="center"/>
-            </w:pPr>
-          </w:p>
-        </w:tc>
-        <w:tc>
-          <w:tcPr>
-            <w:tcW w:w="907" w:type="dxa"/>
+            <w:tcW w:w="1201" w:type="dxa"/>
+            <w:shd w:val="clear" w:color="auto" w:fill="AEAAAA" w:themeFill="background2" w:themeFillShade="BF"/>
+            <w:vAlign w:val="center"/>
+          </w:tcPr>
+          <w:p>
+            <w:pPr>
+              <w:jc w:val="center"/>
+            </w:pPr>
+          </w:p>
+        </w:tc>
+        <w:tc>
+          <w:tcPr>
+            <w:tcW w:w="820" w:type="dxa"/>
             <w:vMerge/>
             <w:vAlign w:val="center"/>
           </w:tcPr>
@@ -5696,98 +6217,109 @@
         </w:tc>
         <w:tc>
           <w:tcPr>
-            <w:tcW w:w="1429" w:type="dxa"/>
-            <w:shd w:val="clear" w:color="auto" w:fill="AEAAAA" w:themeFill="background2" w:themeFillShade="BF"/>
-            <w:vAlign w:val="center"/>
-          </w:tcPr>
-          <w:p>
-            <w:pPr>
-              <w:jc w:val="center"/>
-            </w:pPr>
-          </w:p>
-        </w:tc>
-        <w:tc>
-          <w:tcPr>
-            <w:tcW w:w="1498" w:type="dxa"/>
-            <w:shd w:val="clear" w:color="auto" w:fill="AEAAAA" w:themeFill="background2" w:themeFillShade="BF"/>
-            <w:vAlign w:val="center"/>
-          </w:tcPr>
-          <w:p>
-            <w:pPr>
-              <w:jc w:val="center"/>
-            </w:pPr>
-          </w:p>
-        </w:tc>
-        <w:tc>
-          <w:tcPr>
-            <w:tcW w:w="1555" w:type="dxa"/>
-            <w:shd w:val="clear" w:color="auto" w:fill="AEAAAA" w:themeFill="background2" w:themeFillShade="BF"/>
-            <w:vAlign w:val="center"/>
-          </w:tcPr>
-          <w:p>
-            <w:pPr>
-              <w:jc w:val="center"/>
-            </w:pPr>
-          </w:p>
-        </w:tc>
-        <w:tc>
-          <w:tcPr>
-            <w:tcW w:w="541" w:type="dxa"/>
-            <w:shd w:val="clear" w:color="auto" w:fill="AEAAAA" w:themeFill="background2" w:themeFillShade="BF"/>
-          </w:tcPr>
-          <w:p>
-            <w:pPr>
-              <w:jc w:val="center"/>
-            </w:pPr>
-          </w:p>
-        </w:tc>
-        <w:tc>
-          <w:tcPr>
-            <w:tcW w:w="772" w:type="dxa"/>
-            <w:shd w:val="clear" w:color="auto" w:fill="AEAAAA" w:themeFill="background2" w:themeFillShade="BF"/>
-          </w:tcPr>
-          <w:p>
-            <w:pPr>
-              <w:jc w:val="center"/>
-            </w:pPr>
-          </w:p>
-        </w:tc>
-        <w:tc>
-          <w:tcPr>
-            <w:tcW w:w="811" w:type="dxa"/>
-            <w:shd w:val="clear" w:color="auto" w:fill="FF0000"/>
-          </w:tcPr>
-          <w:p>
-            <w:pPr>
-              <w:jc w:val="center"/>
-            </w:pPr>
-          </w:p>
-        </w:tc>
-        <w:tc>
-          <w:tcPr>
-            <w:tcW w:w="827" w:type="dxa"/>
-            <w:shd w:val="clear" w:color="auto" w:fill="FF0000"/>
-          </w:tcPr>
-          <w:p>
-            <w:pPr>
-              <w:jc w:val="center"/>
-            </w:pPr>
-          </w:p>
-        </w:tc>
-        <w:tc>
-          <w:tcPr>
-            <w:tcW w:w="684" w:type="dxa"/>
-            <w:shd w:val="clear" w:color="auto" w:fill="AEAAAA" w:themeFill="background2" w:themeFillShade="BF"/>
-          </w:tcPr>
-          <w:p>
-            <w:pPr>
-              <w:jc w:val="center"/>
-            </w:pPr>
-          </w:p>
-        </w:tc>
-        <w:tc>
-          <w:tcPr>
-            <w:tcW w:w="633" w:type="dxa"/>
+            <w:tcW w:w="1295" w:type="dxa"/>
+            <w:shd w:val="clear" w:color="auto" w:fill="AEAAAA" w:themeFill="background2" w:themeFillShade="BF"/>
+            <w:vAlign w:val="center"/>
+          </w:tcPr>
+          <w:p>
+            <w:pPr>
+              <w:jc w:val="center"/>
+            </w:pPr>
+          </w:p>
+        </w:tc>
+        <w:tc>
+          <w:tcPr>
+            <w:tcW w:w="1358" w:type="dxa"/>
+            <w:shd w:val="clear" w:color="auto" w:fill="AEAAAA" w:themeFill="background2" w:themeFillShade="BF"/>
+            <w:vAlign w:val="center"/>
+          </w:tcPr>
+          <w:p>
+            <w:pPr>
+              <w:jc w:val="center"/>
+            </w:pPr>
+          </w:p>
+        </w:tc>
+        <w:tc>
+          <w:tcPr>
+            <w:tcW w:w="1409" w:type="dxa"/>
+            <w:shd w:val="clear" w:color="auto" w:fill="AEAAAA" w:themeFill="background2" w:themeFillShade="BF"/>
+            <w:vAlign w:val="center"/>
+          </w:tcPr>
+          <w:p>
+            <w:pPr>
+              <w:jc w:val="center"/>
+            </w:pPr>
+          </w:p>
+        </w:tc>
+        <w:tc>
+          <w:tcPr>
+            <w:tcW w:w="674" w:type="dxa"/>
+            <w:shd w:val="clear" w:color="auto" w:fill="AEAAAA" w:themeFill="background2" w:themeFillShade="BF"/>
+          </w:tcPr>
+          <w:p>
+            <w:pPr>
+              <w:jc w:val="center"/>
+            </w:pPr>
+          </w:p>
+        </w:tc>
+        <w:tc>
+          <w:tcPr>
+            <w:tcW w:w="735" w:type="dxa"/>
+            <w:shd w:val="clear" w:color="auto" w:fill="AEAAAA" w:themeFill="background2" w:themeFillShade="BF"/>
+          </w:tcPr>
+          <w:p>
+            <w:pPr>
+              <w:jc w:val="center"/>
+            </w:pPr>
+          </w:p>
+        </w:tc>
+        <w:tc>
+          <w:tcPr>
+            <w:tcW w:w="978" w:type="dxa"/>
+            <w:shd w:val="clear" w:color="auto" w:fill="AEAAAA" w:themeFill="background2" w:themeFillShade="BF"/>
+          </w:tcPr>
+          <w:p>
+            <w:pPr>
+              <w:jc w:val="center"/>
+            </w:pPr>
+          </w:p>
+        </w:tc>
+        <w:tc>
+          <w:tcPr>
+            <w:tcW w:w="978" w:type="dxa"/>
+            <w:shd w:val="clear" w:color="auto" w:fill="AEAAAA" w:themeFill="background2" w:themeFillShade="BF"/>
+          </w:tcPr>
+          <w:p>
+            <w:pPr>
+              <w:jc w:val="center"/>
+            </w:pPr>
+          </w:p>
+        </w:tc>
+        <w:tc>
+          <w:tcPr>
+            <w:tcW w:w="882" w:type="dxa"/>
+            <w:shd w:val="clear" w:color="auto" w:fill="AEAAAA" w:themeFill="background2" w:themeFillShade="BF"/>
+          </w:tcPr>
+          <w:p>
+            <w:pPr>
+              <w:jc w:val="center"/>
+            </w:pPr>
+          </w:p>
+        </w:tc>
+        <w:tc>
+          <w:tcPr>
+            <w:tcW w:w="882" w:type="dxa"/>
+            <w:shd w:val="clear" w:color="auto" w:fill="AEAAAA" w:themeFill="background2" w:themeFillShade="BF"/>
+          </w:tcPr>
+          <w:p>
+            <w:pPr>
+              <w:jc w:val="center"/>
+            </w:pPr>
+          </w:p>
+        </w:tc>
+        <w:tc>
+          <w:tcPr>
+            <w:tcW w:w="882" w:type="dxa"/>
             <w:shd w:val="clear" w:color="auto" w:fill="AEAAAA" w:themeFill="background2" w:themeFillShade="BF"/>
           </w:tcPr>
           <w:p>
@@ -5803,7 +6335,7 @@
         </w:trPr>
         <w:tc>
           <w:tcPr>
-            <w:tcW w:w="945" w:type="dxa"/>
+            <w:tcW w:w="856" w:type="dxa"/>
             <w:shd w:val="clear" w:color="auto" w:fill="E2EFD9" w:themeFill="accent6" w:themeFillTint="33"/>
           </w:tcPr>
           <w:p>
@@ -5814,31 +6346,19 @@
         </w:tc>
         <w:tc>
           <w:tcPr>
-            <w:tcW w:w="1327" w:type="dxa"/>
-            <w:shd w:val="clear" w:color="auto" w:fill="AEAAAA" w:themeFill="background2" w:themeFillShade="BF"/>
-            <w:vAlign w:val="center"/>
-          </w:tcPr>
-          <w:p>
-            <w:pPr>
-              <w:jc w:val="center"/>
-            </w:pPr>
-          </w:p>
-        </w:tc>
-        <w:tc>
-          <w:tcPr>
-            <w:tcW w:w="1070" w:type="dxa"/>
-            <w:shd w:val="clear" w:color="auto" w:fill="FF0000"/>
-            <w:vAlign w:val="center"/>
-          </w:tcPr>
-          <w:p>
-            <w:pPr>
-              <w:jc w:val="center"/>
-            </w:pPr>
-          </w:p>
-        </w:tc>
-        <w:tc>
-          <w:tcPr>
-            <w:tcW w:w="907" w:type="dxa"/>
+            <w:tcW w:w="1201" w:type="dxa"/>
+            <w:shd w:val="clear" w:color="auto" w:fill="AEAAAA" w:themeFill="background2" w:themeFillShade="BF"/>
+            <w:vAlign w:val="center"/>
+          </w:tcPr>
+          <w:p>
+            <w:pPr>
+              <w:jc w:val="center"/>
+            </w:pPr>
+          </w:p>
+        </w:tc>
+        <w:tc>
+          <w:tcPr>
+            <w:tcW w:w="820" w:type="dxa"/>
             <w:vMerge/>
             <w:vAlign w:val="center"/>
           </w:tcPr>
@@ -5850,19 +6370,19 @@
         </w:tc>
         <w:tc>
           <w:tcPr>
-            <w:tcW w:w="1429" w:type="dxa"/>
-            <w:shd w:val="clear" w:color="auto" w:fill="AEAAAA" w:themeFill="background2" w:themeFillShade="BF"/>
-            <w:vAlign w:val="center"/>
-          </w:tcPr>
-          <w:p>
-            <w:pPr>
-              <w:jc w:val="center"/>
-            </w:pPr>
-          </w:p>
-        </w:tc>
-        <w:tc>
-          <w:tcPr>
-            <w:tcW w:w="1498" w:type="dxa"/>
+            <w:tcW w:w="1295" w:type="dxa"/>
+            <w:shd w:val="clear" w:color="auto" w:fill="AEAAAA" w:themeFill="background2" w:themeFillShade="BF"/>
+            <w:vAlign w:val="center"/>
+          </w:tcPr>
+          <w:p>
+            <w:pPr>
+              <w:jc w:val="center"/>
+            </w:pPr>
+          </w:p>
+        </w:tc>
+        <w:tc>
+          <w:tcPr>
+            <w:tcW w:w="1358" w:type="dxa"/>
             <w:vAlign w:val="center"/>
           </w:tcPr>
           <w:p>
@@ -5876,74 +6396,52 @@
         </w:tc>
         <w:tc>
           <w:tcPr>
-            <w:tcW w:w="1555" w:type="dxa"/>
-            <w:shd w:val="clear" w:color="auto" w:fill="AEAAAA" w:themeFill="background2" w:themeFillShade="BF"/>
-            <w:vAlign w:val="center"/>
-          </w:tcPr>
-          <w:p>
-            <w:pPr>
-              <w:jc w:val="center"/>
-            </w:pPr>
-          </w:p>
-        </w:tc>
-        <w:tc>
-          <w:tcPr>
-            <w:tcW w:w="541" w:type="dxa"/>
-            <w:shd w:val="clear" w:color="auto" w:fill="AEAAAA" w:themeFill="background2" w:themeFillShade="BF"/>
-          </w:tcPr>
-          <w:p>
-            <w:pPr>
-              <w:jc w:val="center"/>
-            </w:pPr>
-          </w:p>
-        </w:tc>
-        <w:tc>
-          <w:tcPr>
-            <w:tcW w:w="772" w:type="dxa"/>
-            <w:shd w:val="clear" w:color="auto" w:fill="AEAAAA" w:themeFill="background2" w:themeFillShade="BF"/>
-          </w:tcPr>
-          <w:p>
-            <w:pPr>
-              <w:jc w:val="center"/>
-            </w:pPr>
-          </w:p>
-        </w:tc>
-        <w:tc>
-          <w:tcPr>
-            <w:tcW w:w="811" w:type="dxa"/>
-            <w:shd w:val="clear" w:color="auto" w:fill="FF0000"/>
-          </w:tcPr>
-          <w:p>
-            <w:pPr>
-              <w:jc w:val="center"/>
-            </w:pPr>
-          </w:p>
-        </w:tc>
-        <w:tc>
-          <w:tcPr>
-            <w:tcW w:w="827" w:type="dxa"/>
-            <w:shd w:val="clear" w:color="auto" w:fill="FF0000"/>
-          </w:tcPr>
-          <w:p>
-            <w:pPr>
-              <w:jc w:val="center"/>
-            </w:pPr>
-          </w:p>
-        </w:tc>
-        <w:tc>
-          <w:tcPr>
-            <w:tcW w:w="684" w:type="dxa"/>
-            <w:shd w:val="clear" w:color="auto" w:fill="AEAAAA" w:themeFill="background2" w:themeFillShade="BF"/>
-          </w:tcPr>
-          <w:p>
-            <w:pPr>
-              <w:jc w:val="center"/>
-            </w:pPr>
-          </w:p>
-        </w:tc>
-        <w:tc>
-          <w:tcPr>
-            <w:tcW w:w="633" w:type="dxa"/>
+            <w:tcW w:w="1409" w:type="dxa"/>
+            <w:shd w:val="clear" w:color="auto" w:fill="AEAAAA" w:themeFill="background2" w:themeFillShade="BF"/>
+            <w:vAlign w:val="center"/>
+          </w:tcPr>
+          <w:p>
+            <w:pPr>
+              <w:jc w:val="center"/>
+            </w:pPr>
+          </w:p>
+        </w:tc>
+        <w:tc>
+          <w:tcPr>
+            <w:tcW w:w="674" w:type="dxa"/>
+            <w:shd w:val="clear" w:color="auto" w:fill="AEAAAA" w:themeFill="background2" w:themeFillShade="BF"/>
+          </w:tcPr>
+          <w:p>
+            <w:pPr>
+              <w:jc w:val="center"/>
+            </w:pPr>
+          </w:p>
+        </w:tc>
+        <w:tc>
+          <w:tcPr>
+            <w:tcW w:w="735" w:type="dxa"/>
+            <w:shd w:val="clear" w:color="auto" w:fill="AEAAAA" w:themeFill="background2" w:themeFillShade="BF"/>
+          </w:tcPr>
+          <w:p>
+            <w:pPr>
+              <w:jc w:val="center"/>
+            </w:pPr>
+          </w:p>
+        </w:tc>
+        <w:tc>
+          <w:tcPr>
+            <w:tcW w:w="978" w:type="dxa"/>
+            <w:shd w:val="clear" w:color="auto" w:fill="AEAAAA" w:themeFill="background2" w:themeFillShade="BF"/>
+          </w:tcPr>
+          <w:p>
+            <w:pPr>
+              <w:jc w:val="center"/>
+            </w:pPr>
+          </w:p>
+        </w:tc>
+        <w:tc>
+          <w:tcPr>
+            <w:tcW w:w="978" w:type="dxa"/>
             <w:shd w:val="clear" w:color="auto" w:fill="FFFFFF" w:themeFill="background1"/>
           </w:tcPr>
           <w:p>
@@ -5953,6 +6451,39 @@
             <w:r>
               <w:t>1</w:t>
             </w:r>
+          </w:p>
+        </w:tc>
+        <w:tc>
+          <w:tcPr>
+            <w:tcW w:w="882" w:type="dxa"/>
+            <w:shd w:val="clear" w:color="auto" w:fill="FFFFFF" w:themeFill="background1"/>
+          </w:tcPr>
+          <w:p>
+            <w:pPr>
+              <w:jc w:val="center"/>
+            </w:pPr>
+          </w:p>
+        </w:tc>
+        <w:tc>
+          <w:tcPr>
+            <w:tcW w:w="882" w:type="dxa"/>
+            <w:shd w:val="clear" w:color="auto" w:fill="FFFFFF" w:themeFill="background1"/>
+          </w:tcPr>
+          <w:p>
+            <w:pPr>
+              <w:jc w:val="center"/>
+            </w:pPr>
+          </w:p>
+        </w:tc>
+        <w:tc>
+          <w:tcPr>
+            <w:tcW w:w="882" w:type="dxa"/>
+            <w:shd w:val="clear" w:color="auto" w:fill="FFFFFF" w:themeFill="background1"/>
+          </w:tcPr>
+          <w:p>
+            <w:pPr>
+              <w:jc w:val="center"/>
+            </w:pPr>
           </w:p>
         </w:tc>
       </w:tr>
@@ -5962,7 +6493,7 @@
         </w:trPr>
         <w:tc>
           <w:tcPr>
-            <w:tcW w:w="945" w:type="dxa"/>
+            <w:tcW w:w="856" w:type="dxa"/>
             <w:shd w:val="clear" w:color="auto" w:fill="E2EFD9" w:themeFill="accent6" w:themeFillTint="33"/>
           </w:tcPr>
           <w:p>
@@ -5973,31 +6504,19 @@
         </w:tc>
         <w:tc>
           <w:tcPr>
-            <w:tcW w:w="1327" w:type="dxa"/>
-            <w:shd w:val="clear" w:color="auto" w:fill="AEAAAA" w:themeFill="background2" w:themeFillShade="BF"/>
-            <w:vAlign w:val="center"/>
-          </w:tcPr>
-          <w:p>
-            <w:pPr>
-              <w:jc w:val="center"/>
-            </w:pPr>
-          </w:p>
-        </w:tc>
-        <w:tc>
-          <w:tcPr>
-            <w:tcW w:w="1070" w:type="dxa"/>
-            <w:shd w:val="clear" w:color="auto" w:fill="FF0000"/>
-            <w:vAlign w:val="center"/>
-          </w:tcPr>
-          <w:p>
-            <w:pPr>
-              <w:jc w:val="center"/>
-            </w:pPr>
-          </w:p>
-        </w:tc>
-        <w:tc>
-          <w:tcPr>
-            <w:tcW w:w="907" w:type="dxa"/>
+            <w:tcW w:w="1201" w:type="dxa"/>
+            <w:shd w:val="clear" w:color="auto" w:fill="AEAAAA" w:themeFill="background2" w:themeFillShade="BF"/>
+            <w:vAlign w:val="center"/>
+          </w:tcPr>
+          <w:p>
+            <w:pPr>
+              <w:jc w:val="center"/>
+            </w:pPr>
+          </w:p>
+        </w:tc>
+        <w:tc>
+          <w:tcPr>
+            <w:tcW w:w="820" w:type="dxa"/>
             <w:vMerge/>
             <w:vAlign w:val="center"/>
           </w:tcPr>
@@ -6009,7 +6528,7 @@
         </w:tc>
         <w:tc>
           <w:tcPr>
-            <w:tcW w:w="1429" w:type="dxa"/>
+            <w:tcW w:w="1295" w:type="dxa"/>
             <w:vAlign w:val="center"/>
           </w:tcPr>
           <w:p>
@@ -6023,75 +6542,53 @@
         </w:tc>
         <w:tc>
           <w:tcPr>
-            <w:tcW w:w="1498" w:type="dxa"/>
-            <w:shd w:val="clear" w:color="auto" w:fill="AEAAAA" w:themeFill="background2" w:themeFillShade="BF"/>
-            <w:vAlign w:val="center"/>
-          </w:tcPr>
-          <w:p>
-            <w:pPr>
-              <w:jc w:val="center"/>
-            </w:pPr>
-          </w:p>
-        </w:tc>
-        <w:tc>
-          <w:tcPr>
-            <w:tcW w:w="1555" w:type="dxa"/>
-            <w:shd w:val="clear" w:color="auto" w:fill="AEAAAA" w:themeFill="background2" w:themeFillShade="BF"/>
-            <w:vAlign w:val="center"/>
-          </w:tcPr>
-          <w:p>
-            <w:pPr>
-              <w:jc w:val="center"/>
-            </w:pPr>
-          </w:p>
-        </w:tc>
-        <w:tc>
-          <w:tcPr>
-            <w:tcW w:w="541" w:type="dxa"/>
-            <w:shd w:val="clear" w:color="auto" w:fill="AEAAAA" w:themeFill="background2" w:themeFillShade="BF"/>
-          </w:tcPr>
-          <w:p>
-            <w:pPr>
-              <w:jc w:val="center"/>
-            </w:pPr>
-          </w:p>
-        </w:tc>
-        <w:tc>
-          <w:tcPr>
-            <w:tcW w:w="772" w:type="dxa"/>
-            <w:shd w:val="clear" w:color="auto" w:fill="AEAAAA" w:themeFill="background2" w:themeFillShade="BF"/>
-          </w:tcPr>
-          <w:p>
-            <w:pPr>
-              <w:jc w:val="center"/>
-            </w:pPr>
-          </w:p>
-        </w:tc>
-        <w:tc>
-          <w:tcPr>
-            <w:tcW w:w="811" w:type="dxa"/>
-            <w:shd w:val="clear" w:color="auto" w:fill="FF0000"/>
-          </w:tcPr>
-          <w:p>
-            <w:pPr>
-              <w:jc w:val="center"/>
-            </w:pPr>
-          </w:p>
-        </w:tc>
-        <w:tc>
-          <w:tcPr>
-            <w:tcW w:w="827" w:type="dxa"/>
-            <w:shd w:val="clear" w:color="auto" w:fill="FF0000"/>
-          </w:tcPr>
-          <w:p>
-            <w:pPr>
-              <w:jc w:val="center"/>
-            </w:pPr>
-          </w:p>
-        </w:tc>
-        <w:tc>
-          <w:tcPr>
-            <w:tcW w:w="684" w:type="dxa"/>
+            <w:tcW w:w="1358" w:type="dxa"/>
+            <w:shd w:val="clear" w:color="auto" w:fill="AEAAAA" w:themeFill="background2" w:themeFillShade="BF"/>
+            <w:vAlign w:val="center"/>
+          </w:tcPr>
+          <w:p>
+            <w:pPr>
+              <w:jc w:val="center"/>
+            </w:pPr>
+          </w:p>
+        </w:tc>
+        <w:tc>
+          <w:tcPr>
+            <w:tcW w:w="1409" w:type="dxa"/>
+            <w:shd w:val="clear" w:color="auto" w:fill="AEAAAA" w:themeFill="background2" w:themeFillShade="BF"/>
+            <w:vAlign w:val="center"/>
+          </w:tcPr>
+          <w:p>
+            <w:pPr>
+              <w:jc w:val="center"/>
+            </w:pPr>
+          </w:p>
+        </w:tc>
+        <w:tc>
+          <w:tcPr>
+            <w:tcW w:w="674" w:type="dxa"/>
+            <w:shd w:val="clear" w:color="auto" w:fill="AEAAAA" w:themeFill="background2" w:themeFillShade="BF"/>
+          </w:tcPr>
+          <w:p>
+            <w:pPr>
+              <w:jc w:val="center"/>
+            </w:pPr>
+          </w:p>
+        </w:tc>
+        <w:tc>
+          <w:tcPr>
+            <w:tcW w:w="735" w:type="dxa"/>
+            <w:shd w:val="clear" w:color="auto" w:fill="AEAAAA" w:themeFill="background2" w:themeFillShade="BF"/>
+          </w:tcPr>
+          <w:p>
+            <w:pPr>
+              <w:jc w:val="center"/>
+            </w:pPr>
+          </w:p>
+        </w:tc>
+        <w:tc>
+          <w:tcPr>
+            <w:tcW w:w="978" w:type="dxa"/>
             <w:shd w:val="clear" w:color="auto" w:fill="FFFFFF" w:themeFill="background1"/>
           </w:tcPr>
           <w:p>
@@ -6105,7 +6602,40 @@
         </w:tc>
         <w:tc>
           <w:tcPr>
-            <w:tcW w:w="633" w:type="dxa"/>
+            <w:tcW w:w="978" w:type="dxa"/>
+            <w:shd w:val="clear" w:color="auto" w:fill="AEAAAA" w:themeFill="background2" w:themeFillShade="BF"/>
+          </w:tcPr>
+          <w:p>
+            <w:pPr>
+              <w:jc w:val="center"/>
+            </w:pPr>
+          </w:p>
+        </w:tc>
+        <w:tc>
+          <w:tcPr>
+            <w:tcW w:w="882" w:type="dxa"/>
+            <w:shd w:val="clear" w:color="auto" w:fill="AEAAAA" w:themeFill="background2" w:themeFillShade="BF"/>
+          </w:tcPr>
+          <w:p>
+            <w:pPr>
+              <w:jc w:val="center"/>
+            </w:pPr>
+          </w:p>
+        </w:tc>
+        <w:tc>
+          <w:tcPr>
+            <w:tcW w:w="882" w:type="dxa"/>
+            <w:shd w:val="clear" w:color="auto" w:fill="AEAAAA" w:themeFill="background2" w:themeFillShade="BF"/>
+          </w:tcPr>
+          <w:p>
+            <w:pPr>
+              <w:jc w:val="center"/>
+            </w:pPr>
+          </w:p>
+        </w:tc>
+        <w:tc>
+          <w:tcPr>
+            <w:tcW w:w="882" w:type="dxa"/>
             <w:shd w:val="clear" w:color="auto" w:fill="AEAAAA" w:themeFill="background2" w:themeFillShade="BF"/>
           </w:tcPr>
           <w:p>
@@ -6121,7 +6651,7 @@
         </w:trPr>
         <w:tc>
           <w:tcPr>
-            <w:tcW w:w="945" w:type="dxa"/>
+            <w:tcW w:w="856" w:type="dxa"/>
             <w:tcBorders>
               <w:bottom w:val="single" w:sz="18" w:space="0" w:color="auto"/>
             </w:tcBorders>
@@ -6135,7 +6665,7 @@
         </w:tc>
         <w:tc>
           <w:tcPr>
-            <w:tcW w:w="1327" w:type="dxa"/>
+            <w:tcW w:w="1201" w:type="dxa"/>
             <w:tcBorders>
               <w:bottom w:val="single" w:sz="18" w:space="0" w:color="auto"/>
             </w:tcBorders>
@@ -6150,23 +6680,22 @@
         </w:tc>
         <w:tc>
           <w:tcPr>
-            <w:tcW w:w="1070" w:type="dxa"/>
+            <w:tcW w:w="820" w:type="dxa"/>
+            <w:vMerge/>
             <w:tcBorders>
               <w:bottom w:val="single" w:sz="18" w:space="0" w:color="auto"/>
             </w:tcBorders>
-            <w:shd w:val="clear" w:color="auto" w:fill="FF0000"/>
-            <w:vAlign w:val="center"/>
-          </w:tcPr>
-          <w:p>
-            <w:pPr>
-              <w:jc w:val="center"/>
-            </w:pPr>
-          </w:p>
-        </w:tc>
-        <w:tc>
-          <w:tcPr>
-            <w:tcW w:w="907" w:type="dxa"/>
-            <w:vMerge/>
+            <w:vAlign w:val="center"/>
+          </w:tcPr>
+          <w:p>
+            <w:pPr>
+              <w:jc w:val="center"/>
+            </w:pPr>
+          </w:p>
+        </w:tc>
+        <w:tc>
+          <w:tcPr>
+            <w:tcW w:w="1295" w:type="dxa"/>
             <w:tcBorders>
               <w:bottom w:val="single" w:sz="18" w:space="0" w:color="auto"/>
             </w:tcBorders>
@@ -6176,15 +6705,76 @@
             <w:pPr>
               <w:jc w:val="center"/>
             </w:pPr>
-          </w:p>
-        </w:tc>
-        <w:tc>
-          <w:tcPr>
-            <w:tcW w:w="1429" w:type="dxa"/>
+            <w:r>
+              <w:t>1</w:t>
+            </w:r>
+          </w:p>
+        </w:tc>
+        <w:tc>
+          <w:tcPr>
+            <w:tcW w:w="1358" w:type="dxa"/>
             <w:tcBorders>
               <w:bottom w:val="single" w:sz="18" w:space="0" w:color="auto"/>
             </w:tcBorders>
-            <w:vAlign w:val="center"/>
+            <w:shd w:val="clear" w:color="auto" w:fill="AEAAAA" w:themeFill="background2" w:themeFillShade="BF"/>
+            <w:vAlign w:val="center"/>
+          </w:tcPr>
+          <w:p>
+            <w:pPr>
+              <w:jc w:val="center"/>
+            </w:pPr>
+          </w:p>
+        </w:tc>
+        <w:tc>
+          <w:tcPr>
+            <w:tcW w:w="1409" w:type="dxa"/>
+            <w:tcBorders>
+              <w:bottom w:val="single" w:sz="18" w:space="0" w:color="auto"/>
+            </w:tcBorders>
+            <w:shd w:val="clear" w:color="auto" w:fill="AEAAAA" w:themeFill="background2" w:themeFillShade="BF"/>
+            <w:vAlign w:val="center"/>
+          </w:tcPr>
+          <w:p>
+            <w:pPr>
+              <w:jc w:val="center"/>
+            </w:pPr>
+          </w:p>
+        </w:tc>
+        <w:tc>
+          <w:tcPr>
+            <w:tcW w:w="674" w:type="dxa"/>
+            <w:tcBorders>
+              <w:bottom w:val="single" w:sz="18" w:space="0" w:color="auto"/>
+            </w:tcBorders>
+            <w:shd w:val="clear" w:color="auto" w:fill="AEAAAA" w:themeFill="background2" w:themeFillShade="BF"/>
+          </w:tcPr>
+          <w:p>
+            <w:pPr>
+              <w:jc w:val="center"/>
+            </w:pPr>
+          </w:p>
+        </w:tc>
+        <w:tc>
+          <w:tcPr>
+            <w:tcW w:w="735" w:type="dxa"/>
+            <w:tcBorders>
+              <w:bottom w:val="single" w:sz="18" w:space="0" w:color="auto"/>
+            </w:tcBorders>
+            <w:shd w:val="clear" w:color="auto" w:fill="AEAAAA" w:themeFill="background2" w:themeFillShade="BF"/>
+          </w:tcPr>
+          <w:p>
+            <w:pPr>
+              <w:jc w:val="center"/>
+            </w:pPr>
+          </w:p>
+        </w:tc>
+        <w:tc>
+          <w:tcPr>
+            <w:tcW w:w="978" w:type="dxa"/>
+            <w:tcBorders>
+              <w:bottom w:val="single" w:sz="18" w:space="0" w:color="auto"/>
+            </w:tcBorders>
+            <w:shd w:val="clear" w:color="auto" w:fill="FFFFFF" w:themeFill="background1"/>
           </w:tcPr>
           <w:p>
             <w:pPr>
@@ -6197,37 +6787,35 @@
         </w:tc>
         <w:tc>
           <w:tcPr>
-            <w:tcW w:w="1498" w:type="dxa"/>
+            <w:tcW w:w="978" w:type="dxa"/>
             <w:tcBorders>
               <w:bottom w:val="single" w:sz="18" w:space="0" w:color="auto"/>
             </w:tcBorders>
             <w:shd w:val="clear" w:color="auto" w:fill="AEAAAA" w:themeFill="background2" w:themeFillShade="BF"/>
-            <w:vAlign w:val="center"/>
-          </w:tcPr>
-          <w:p>
-            <w:pPr>
-              <w:jc w:val="center"/>
-            </w:pPr>
-          </w:p>
-        </w:tc>
-        <w:tc>
-          <w:tcPr>
-            <w:tcW w:w="1555" w:type="dxa"/>
+          </w:tcPr>
+          <w:p>
+            <w:pPr>
+              <w:jc w:val="center"/>
+            </w:pPr>
+          </w:p>
+        </w:tc>
+        <w:tc>
+          <w:tcPr>
+            <w:tcW w:w="882" w:type="dxa"/>
             <w:tcBorders>
               <w:bottom w:val="single" w:sz="18" w:space="0" w:color="auto"/>
             </w:tcBorders>
             <w:shd w:val="clear" w:color="auto" w:fill="AEAAAA" w:themeFill="background2" w:themeFillShade="BF"/>
-            <w:vAlign w:val="center"/>
-          </w:tcPr>
-          <w:p>
-            <w:pPr>
-              <w:jc w:val="center"/>
-            </w:pPr>
-          </w:p>
-        </w:tc>
-        <w:tc>
-          <w:tcPr>
-            <w:tcW w:w="541" w:type="dxa"/>
+          </w:tcPr>
+          <w:p>
+            <w:pPr>
+              <w:jc w:val="center"/>
+            </w:pPr>
+          </w:p>
+        </w:tc>
+        <w:tc>
+          <w:tcPr>
+            <w:tcW w:w="882" w:type="dxa"/>
             <w:tcBorders>
               <w:bottom w:val="single" w:sz="18" w:space="0" w:color="auto"/>
             </w:tcBorders>
@@ -6241,66 +6829,7 @@
         </w:tc>
         <w:tc>
           <w:tcPr>
-            <w:tcW w:w="772" w:type="dxa"/>
-            <w:tcBorders>
-              <w:bottom w:val="single" w:sz="18" w:space="0" w:color="auto"/>
-            </w:tcBorders>
-            <w:shd w:val="clear" w:color="auto" w:fill="AEAAAA" w:themeFill="background2" w:themeFillShade="BF"/>
-          </w:tcPr>
-          <w:p>
-            <w:pPr>
-              <w:jc w:val="center"/>
-            </w:pPr>
-          </w:p>
-        </w:tc>
-        <w:tc>
-          <w:tcPr>
-            <w:tcW w:w="811" w:type="dxa"/>
-            <w:tcBorders>
-              <w:bottom w:val="single" w:sz="18" w:space="0" w:color="auto"/>
-            </w:tcBorders>
-            <w:shd w:val="clear" w:color="auto" w:fill="FF0000"/>
-          </w:tcPr>
-          <w:p>
-            <w:pPr>
-              <w:jc w:val="center"/>
-            </w:pPr>
-          </w:p>
-        </w:tc>
-        <w:tc>
-          <w:tcPr>
-            <w:tcW w:w="827" w:type="dxa"/>
-            <w:tcBorders>
-              <w:bottom w:val="single" w:sz="18" w:space="0" w:color="auto"/>
-            </w:tcBorders>
-            <w:shd w:val="clear" w:color="auto" w:fill="FF0000"/>
-          </w:tcPr>
-          <w:p>
-            <w:pPr>
-              <w:jc w:val="center"/>
-            </w:pPr>
-          </w:p>
-        </w:tc>
-        <w:tc>
-          <w:tcPr>
-            <w:tcW w:w="684" w:type="dxa"/>
-            <w:tcBorders>
-              <w:bottom w:val="single" w:sz="18" w:space="0" w:color="auto"/>
-            </w:tcBorders>
-            <w:shd w:val="clear" w:color="auto" w:fill="FFFFFF" w:themeFill="background1"/>
-          </w:tcPr>
-          <w:p>
-            <w:pPr>
-              <w:jc w:val="center"/>
-            </w:pPr>
-            <w:r>
-              <w:t>1</w:t>
-            </w:r>
-          </w:p>
-        </w:tc>
-        <w:tc>
-          <w:tcPr>
-            <w:tcW w:w="633" w:type="dxa"/>
+            <w:tcW w:w="882" w:type="dxa"/>
             <w:tcBorders>
               <w:bottom w:val="single" w:sz="18" w:space="0" w:color="auto"/>
             </w:tcBorders>
@@ -6319,7 +6848,7 @@
         </w:trPr>
         <w:tc>
           <w:tcPr>
-            <w:tcW w:w="945" w:type="dxa"/>
+            <w:tcW w:w="856" w:type="dxa"/>
             <w:tcBorders>
               <w:top w:val="single" w:sz="18" w:space="0" w:color="auto"/>
             </w:tcBorders>
@@ -6333,7 +6862,7 @@
         </w:tc>
         <w:tc>
           <w:tcPr>
-            <w:tcW w:w="1327" w:type="dxa"/>
+            <w:tcW w:w="1201" w:type="dxa"/>
             <w:tcBorders>
               <w:top w:val="single" w:sz="18" w:space="0" w:color="auto"/>
             </w:tcBorders>
@@ -6348,22 +6877,22 @@
         </w:tc>
         <w:tc>
           <w:tcPr>
-            <w:tcW w:w="1070" w:type="dxa"/>
+            <w:tcW w:w="820" w:type="dxa"/>
             <w:tcBorders>
               <w:top w:val="single" w:sz="18" w:space="0" w:color="auto"/>
             </w:tcBorders>
-            <w:shd w:val="clear" w:color="auto" w:fill="FF0000"/>
-            <w:vAlign w:val="center"/>
-          </w:tcPr>
-          <w:p>
-            <w:pPr>
-              <w:jc w:val="center"/>
-            </w:pPr>
-          </w:p>
-        </w:tc>
-        <w:tc>
-          <w:tcPr>
-            <w:tcW w:w="907" w:type="dxa"/>
+            <w:shd w:val="clear" w:color="auto" w:fill="AEAAAA" w:themeFill="background2" w:themeFillShade="BF"/>
+            <w:vAlign w:val="center"/>
+          </w:tcPr>
+          <w:p>
+            <w:pPr>
+              <w:jc w:val="center"/>
+            </w:pPr>
+          </w:p>
+        </w:tc>
+        <w:tc>
+          <w:tcPr>
+            <w:tcW w:w="1295" w:type="dxa"/>
             <w:tcBorders>
               <w:top w:val="single" w:sz="18" w:space="0" w:color="auto"/>
             </w:tcBorders>
@@ -6378,7 +6907,7 @@
         </w:tc>
         <w:tc>
           <w:tcPr>
-            <w:tcW w:w="1429" w:type="dxa"/>
+            <w:tcW w:w="1358" w:type="dxa"/>
             <w:tcBorders>
               <w:top w:val="single" w:sz="18" w:space="0" w:color="auto"/>
             </w:tcBorders>
@@ -6393,7 +6922,7 @@
         </w:tc>
         <w:tc>
           <w:tcPr>
-            <w:tcW w:w="1498" w:type="dxa"/>
+            <w:tcW w:w="1409" w:type="dxa"/>
             <w:tcBorders>
               <w:top w:val="single" w:sz="18" w:space="0" w:color="auto"/>
             </w:tcBorders>
@@ -6408,22 +6937,21 @@
         </w:tc>
         <w:tc>
           <w:tcPr>
-            <w:tcW w:w="1555" w:type="dxa"/>
+            <w:tcW w:w="674" w:type="dxa"/>
             <w:tcBorders>
               <w:top w:val="single" w:sz="18" w:space="0" w:color="auto"/>
             </w:tcBorders>
             <w:shd w:val="clear" w:color="auto" w:fill="AEAAAA" w:themeFill="background2" w:themeFillShade="BF"/>
-            <w:vAlign w:val="center"/>
-          </w:tcPr>
-          <w:p>
-            <w:pPr>
-              <w:jc w:val="center"/>
-            </w:pPr>
-          </w:p>
-        </w:tc>
-        <w:tc>
-          <w:tcPr>
-            <w:tcW w:w="541" w:type="dxa"/>
+          </w:tcPr>
+          <w:p>
+            <w:pPr>
+              <w:jc w:val="center"/>
+            </w:pPr>
+          </w:p>
+        </w:tc>
+        <w:tc>
+          <w:tcPr>
+            <w:tcW w:w="735" w:type="dxa"/>
             <w:tcBorders>
               <w:top w:val="single" w:sz="18" w:space="0" w:color="auto"/>
             </w:tcBorders>
@@ -6437,7 +6965,7 @@
         </w:tc>
         <w:tc>
           <w:tcPr>
-            <w:tcW w:w="772" w:type="dxa"/>
+            <w:tcW w:w="978" w:type="dxa"/>
             <w:tcBorders>
               <w:top w:val="single" w:sz="18" w:space="0" w:color="auto"/>
             </w:tcBorders>
@@ -6451,35 +6979,35 @@
         </w:tc>
         <w:tc>
           <w:tcPr>
-            <w:tcW w:w="811" w:type="dxa"/>
+            <w:tcW w:w="978" w:type="dxa"/>
             <w:tcBorders>
               <w:top w:val="single" w:sz="18" w:space="0" w:color="auto"/>
             </w:tcBorders>
-            <w:shd w:val="clear" w:color="auto" w:fill="FF0000"/>
-          </w:tcPr>
-          <w:p>
-            <w:pPr>
-              <w:jc w:val="center"/>
-            </w:pPr>
-          </w:p>
-        </w:tc>
-        <w:tc>
-          <w:tcPr>
-            <w:tcW w:w="827" w:type="dxa"/>
+            <w:shd w:val="clear" w:color="auto" w:fill="AEAAAA" w:themeFill="background2" w:themeFillShade="BF"/>
+          </w:tcPr>
+          <w:p>
+            <w:pPr>
+              <w:jc w:val="center"/>
+            </w:pPr>
+          </w:p>
+        </w:tc>
+        <w:tc>
+          <w:tcPr>
+            <w:tcW w:w="882" w:type="dxa"/>
             <w:tcBorders>
               <w:top w:val="single" w:sz="18" w:space="0" w:color="auto"/>
             </w:tcBorders>
-            <w:shd w:val="clear" w:color="auto" w:fill="FF0000"/>
-          </w:tcPr>
-          <w:p>
-            <w:pPr>
-              <w:jc w:val="center"/>
-            </w:pPr>
-          </w:p>
-        </w:tc>
-        <w:tc>
-          <w:tcPr>
-            <w:tcW w:w="684" w:type="dxa"/>
+            <w:shd w:val="clear" w:color="auto" w:fill="AEAAAA" w:themeFill="background2" w:themeFillShade="BF"/>
+          </w:tcPr>
+          <w:p>
+            <w:pPr>
+              <w:jc w:val="center"/>
+            </w:pPr>
+          </w:p>
+        </w:tc>
+        <w:tc>
+          <w:tcPr>
+            <w:tcW w:w="882" w:type="dxa"/>
             <w:tcBorders>
               <w:top w:val="single" w:sz="18" w:space="0" w:color="auto"/>
             </w:tcBorders>
@@ -6493,7 +7021,7 @@
         </w:tc>
         <w:tc>
           <w:tcPr>
-            <w:tcW w:w="633" w:type="dxa"/>
+            <w:tcW w:w="882" w:type="dxa"/>
             <w:tcBorders>
               <w:top w:val="single" w:sz="18" w:space="0" w:color="auto"/>
             </w:tcBorders>
@@ -6512,7 +7040,7 @@
         </w:trPr>
         <w:tc>
           <w:tcPr>
-            <w:tcW w:w="945" w:type="dxa"/>
+            <w:tcW w:w="856" w:type="dxa"/>
             <w:shd w:val="clear" w:color="auto" w:fill="FCF9CC"/>
           </w:tcPr>
           <w:p>
@@ -6523,137 +7051,133 @@
         </w:tc>
         <w:tc>
           <w:tcPr>
-            <w:tcW w:w="1327" w:type="dxa"/>
-            <w:shd w:val="clear" w:color="auto" w:fill="AEAAAA" w:themeFill="background2" w:themeFillShade="BF"/>
-            <w:vAlign w:val="center"/>
-          </w:tcPr>
-          <w:p>
-            <w:pPr>
-              <w:jc w:val="center"/>
-            </w:pPr>
-          </w:p>
-        </w:tc>
-        <w:tc>
-          <w:tcPr>
-            <w:tcW w:w="1070" w:type="dxa"/>
-            <w:shd w:val="clear" w:color="auto" w:fill="FF0000"/>
-            <w:vAlign w:val="center"/>
-          </w:tcPr>
-          <w:p>
-            <w:pPr>
-              <w:jc w:val="center"/>
-            </w:pPr>
-          </w:p>
-        </w:tc>
-        <w:tc>
-          <w:tcPr>
-            <w:tcW w:w="907" w:type="dxa"/>
-            <w:shd w:val="clear" w:color="auto" w:fill="AEAAAA" w:themeFill="background2" w:themeFillShade="BF"/>
-            <w:vAlign w:val="center"/>
-          </w:tcPr>
-          <w:p>
-            <w:pPr>
-              <w:jc w:val="center"/>
-            </w:pPr>
-          </w:p>
-        </w:tc>
-        <w:tc>
-          <w:tcPr>
-            <w:tcW w:w="1429" w:type="dxa"/>
-            <w:shd w:val="clear" w:color="auto" w:fill="AEAAAA" w:themeFill="background2" w:themeFillShade="BF"/>
-            <w:vAlign w:val="center"/>
-          </w:tcPr>
-          <w:p>
-            <w:pPr>
-              <w:jc w:val="center"/>
-            </w:pPr>
-          </w:p>
-        </w:tc>
-        <w:tc>
-          <w:tcPr>
-            <w:tcW w:w="1498" w:type="dxa"/>
-            <w:shd w:val="clear" w:color="auto" w:fill="AEAAAA" w:themeFill="background2" w:themeFillShade="BF"/>
-            <w:vAlign w:val="center"/>
-          </w:tcPr>
-          <w:p>
-            <w:pPr>
-              <w:jc w:val="center"/>
-            </w:pPr>
-          </w:p>
-        </w:tc>
-        <w:tc>
-          <w:tcPr>
-            <w:tcW w:w="1555" w:type="dxa"/>
-            <w:shd w:val="clear" w:color="auto" w:fill="AEAAAA" w:themeFill="background2" w:themeFillShade="BF"/>
-            <w:vAlign w:val="center"/>
-          </w:tcPr>
-          <w:p>
-            <w:pPr>
-              <w:jc w:val="center"/>
-            </w:pPr>
-          </w:p>
-        </w:tc>
-        <w:tc>
-          <w:tcPr>
-            <w:tcW w:w="541" w:type="dxa"/>
-            <w:shd w:val="clear" w:color="auto" w:fill="AEAAAA" w:themeFill="background2" w:themeFillShade="BF"/>
-          </w:tcPr>
-          <w:p>
-            <w:pPr>
-              <w:jc w:val="center"/>
-            </w:pPr>
-          </w:p>
-        </w:tc>
-        <w:tc>
-          <w:tcPr>
-            <w:tcW w:w="772" w:type="dxa"/>
-            <w:shd w:val="clear" w:color="auto" w:fill="AEAAAA" w:themeFill="background2" w:themeFillShade="BF"/>
-          </w:tcPr>
-          <w:p>
-            <w:pPr>
-              <w:jc w:val="center"/>
-            </w:pPr>
-          </w:p>
-        </w:tc>
-        <w:tc>
-          <w:tcPr>
-            <w:tcW w:w="811" w:type="dxa"/>
-            <w:shd w:val="clear" w:color="auto" w:fill="FF0000"/>
-          </w:tcPr>
-          <w:p>
-            <w:pPr>
-              <w:jc w:val="center"/>
-            </w:pPr>
-            <w:r>
-              <w:t>1</w:t>
-            </w:r>
-          </w:p>
-        </w:tc>
-        <w:tc>
-          <w:tcPr>
-            <w:tcW w:w="827" w:type="dxa"/>
-            <w:shd w:val="clear" w:color="auto" w:fill="FF0000"/>
-          </w:tcPr>
-          <w:p>
-            <w:pPr>
-              <w:jc w:val="center"/>
-            </w:pPr>
-          </w:p>
-        </w:tc>
-        <w:tc>
-          <w:tcPr>
-            <w:tcW w:w="684" w:type="dxa"/>
-            <w:shd w:val="clear" w:color="auto" w:fill="AEAAAA" w:themeFill="background2" w:themeFillShade="BF"/>
-          </w:tcPr>
-          <w:p>
-            <w:pPr>
-              <w:jc w:val="center"/>
-            </w:pPr>
-          </w:p>
-        </w:tc>
-        <w:tc>
-          <w:tcPr>
-            <w:tcW w:w="633" w:type="dxa"/>
+            <w:tcW w:w="1201" w:type="dxa"/>
+            <w:shd w:val="clear" w:color="auto" w:fill="AEAAAA" w:themeFill="background2" w:themeFillShade="BF"/>
+            <w:vAlign w:val="center"/>
+          </w:tcPr>
+          <w:p>
+            <w:pPr>
+              <w:jc w:val="center"/>
+            </w:pPr>
+          </w:p>
+        </w:tc>
+        <w:tc>
+          <w:tcPr>
+            <w:tcW w:w="820" w:type="dxa"/>
+            <w:shd w:val="clear" w:color="auto" w:fill="AEAAAA" w:themeFill="background2" w:themeFillShade="BF"/>
+            <w:vAlign w:val="center"/>
+          </w:tcPr>
+          <w:p>
+            <w:pPr>
+              <w:jc w:val="center"/>
+            </w:pPr>
+          </w:p>
+        </w:tc>
+        <w:tc>
+          <w:tcPr>
+            <w:tcW w:w="1295" w:type="dxa"/>
+            <w:shd w:val="clear" w:color="auto" w:fill="AEAAAA" w:themeFill="background2" w:themeFillShade="BF"/>
+            <w:vAlign w:val="center"/>
+          </w:tcPr>
+          <w:p>
+            <w:pPr>
+              <w:jc w:val="center"/>
+            </w:pPr>
+          </w:p>
+        </w:tc>
+        <w:tc>
+          <w:tcPr>
+            <w:tcW w:w="1358" w:type="dxa"/>
+            <w:shd w:val="clear" w:color="auto" w:fill="AEAAAA" w:themeFill="background2" w:themeFillShade="BF"/>
+            <w:vAlign w:val="center"/>
+          </w:tcPr>
+          <w:p>
+            <w:pPr>
+              <w:jc w:val="center"/>
+            </w:pPr>
+          </w:p>
+        </w:tc>
+        <w:tc>
+          <w:tcPr>
+            <w:tcW w:w="1409" w:type="dxa"/>
+            <w:shd w:val="clear" w:color="auto" w:fill="AEAAAA" w:themeFill="background2" w:themeFillShade="BF"/>
+            <w:vAlign w:val="center"/>
+          </w:tcPr>
+          <w:p>
+            <w:pPr>
+              <w:jc w:val="center"/>
+            </w:pPr>
+          </w:p>
+        </w:tc>
+        <w:tc>
+          <w:tcPr>
+            <w:tcW w:w="674" w:type="dxa"/>
+            <w:shd w:val="clear" w:color="auto" w:fill="AEAAAA" w:themeFill="background2" w:themeFillShade="BF"/>
+          </w:tcPr>
+          <w:p>
+            <w:pPr>
+              <w:jc w:val="center"/>
+            </w:pPr>
+          </w:p>
+        </w:tc>
+        <w:tc>
+          <w:tcPr>
+            <w:tcW w:w="735" w:type="dxa"/>
+            <w:shd w:val="clear" w:color="auto" w:fill="AEAAAA" w:themeFill="background2" w:themeFillShade="BF"/>
+          </w:tcPr>
+          <w:p>
+            <w:pPr>
+              <w:jc w:val="center"/>
+            </w:pPr>
+          </w:p>
+        </w:tc>
+        <w:tc>
+          <w:tcPr>
+            <w:tcW w:w="978" w:type="dxa"/>
+            <w:shd w:val="clear" w:color="auto" w:fill="AEAAAA" w:themeFill="background2" w:themeFillShade="BF"/>
+          </w:tcPr>
+          <w:p>
+            <w:pPr>
+              <w:jc w:val="center"/>
+            </w:pPr>
+          </w:p>
+        </w:tc>
+        <w:tc>
+          <w:tcPr>
+            <w:tcW w:w="978" w:type="dxa"/>
+            <w:shd w:val="clear" w:color="auto" w:fill="AEAAAA" w:themeFill="background2" w:themeFillShade="BF"/>
+          </w:tcPr>
+          <w:p>
+            <w:pPr>
+              <w:jc w:val="center"/>
+            </w:pPr>
+          </w:p>
+        </w:tc>
+        <w:tc>
+          <w:tcPr>
+            <w:tcW w:w="882" w:type="dxa"/>
+            <w:shd w:val="clear" w:color="auto" w:fill="AEAAAA" w:themeFill="background2" w:themeFillShade="BF"/>
+          </w:tcPr>
+          <w:p>
+            <w:pPr>
+              <w:jc w:val="center"/>
+            </w:pPr>
+          </w:p>
+        </w:tc>
+        <w:tc>
+          <w:tcPr>
+            <w:tcW w:w="882" w:type="dxa"/>
+            <w:shd w:val="clear" w:color="auto" w:fill="AEAAAA" w:themeFill="background2" w:themeFillShade="BF"/>
+          </w:tcPr>
+          <w:p>
+            <w:pPr>
+              <w:jc w:val="center"/>
+            </w:pPr>
+          </w:p>
+        </w:tc>
+        <w:tc>
+          <w:tcPr>
+            <w:tcW w:w="882" w:type="dxa"/>
             <w:shd w:val="clear" w:color="auto" w:fill="AEAAAA" w:themeFill="background2" w:themeFillShade="BF"/>
           </w:tcPr>
           <w:p>
@@ -6669,7 +7193,7 @@
         </w:trPr>
         <w:tc>
           <w:tcPr>
-            <w:tcW w:w="945" w:type="dxa"/>
+            <w:tcW w:w="856" w:type="dxa"/>
             <w:shd w:val="clear" w:color="auto" w:fill="FCF9CC"/>
           </w:tcPr>
           <w:p>
@@ -6680,137 +7204,133 @@
         </w:tc>
         <w:tc>
           <w:tcPr>
-            <w:tcW w:w="1327" w:type="dxa"/>
-            <w:shd w:val="clear" w:color="auto" w:fill="AEAAAA" w:themeFill="background2" w:themeFillShade="BF"/>
-            <w:vAlign w:val="center"/>
-          </w:tcPr>
-          <w:p>
-            <w:pPr>
-              <w:jc w:val="center"/>
-            </w:pPr>
-          </w:p>
-        </w:tc>
-        <w:tc>
-          <w:tcPr>
-            <w:tcW w:w="1070" w:type="dxa"/>
-            <w:shd w:val="clear" w:color="auto" w:fill="FF0000"/>
-            <w:vAlign w:val="center"/>
-          </w:tcPr>
-          <w:p>
-            <w:pPr>
-              <w:jc w:val="center"/>
-            </w:pPr>
-          </w:p>
-        </w:tc>
-        <w:tc>
-          <w:tcPr>
-            <w:tcW w:w="907" w:type="dxa"/>
-            <w:shd w:val="clear" w:color="auto" w:fill="AEAAAA" w:themeFill="background2" w:themeFillShade="BF"/>
-            <w:vAlign w:val="center"/>
-          </w:tcPr>
-          <w:p>
-            <w:pPr>
-              <w:jc w:val="center"/>
-            </w:pPr>
-          </w:p>
-        </w:tc>
-        <w:tc>
-          <w:tcPr>
-            <w:tcW w:w="1429" w:type="dxa"/>
-            <w:shd w:val="clear" w:color="auto" w:fill="AEAAAA" w:themeFill="background2" w:themeFillShade="BF"/>
-            <w:vAlign w:val="center"/>
-          </w:tcPr>
-          <w:p>
-            <w:pPr>
-              <w:jc w:val="center"/>
-            </w:pPr>
-          </w:p>
-        </w:tc>
-        <w:tc>
-          <w:tcPr>
-            <w:tcW w:w="1498" w:type="dxa"/>
-            <w:shd w:val="clear" w:color="auto" w:fill="AEAAAA" w:themeFill="background2" w:themeFillShade="BF"/>
-            <w:vAlign w:val="center"/>
-          </w:tcPr>
-          <w:p>
-            <w:pPr>
-              <w:jc w:val="center"/>
-            </w:pPr>
-          </w:p>
-        </w:tc>
-        <w:tc>
-          <w:tcPr>
-            <w:tcW w:w="1555" w:type="dxa"/>
-            <w:shd w:val="clear" w:color="auto" w:fill="AEAAAA" w:themeFill="background2" w:themeFillShade="BF"/>
-            <w:vAlign w:val="center"/>
-          </w:tcPr>
-          <w:p>
-            <w:pPr>
-              <w:jc w:val="center"/>
-            </w:pPr>
-          </w:p>
-        </w:tc>
-        <w:tc>
-          <w:tcPr>
-            <w:tcW w:w="541" w:type="dxa"/>
-            <w:shd w:val="clear" w:color="auto" w:fill="AEAAAA" w:themeFill="background2" w:themeFillShade="BF"/>
-          </w:tcPr>
-          <w:p>
-            <w:pPr>
-              <w:jc w:val="center"/>
-            </w:pPr>
-          </w:p>
-        </w:tc>
-        <w:tc>
-          <w:tcPr>
-            <w:tcW w:w="772" w:type="dxa"/>
-            <w:shd w:val="clear" w:color="auto" w:fill="AEAAAA" w:themeFill="background2" w:themeFillShade="BF"/>
-          </w:tcPr>
-          <w:p>
-            <w:pPr>
-              <w:jc w:val="center"/>
-            </w:pPr>
-          </w:p>
-        </w:tc>
-        <w:tc>
-          <w:tcPr>
-            <w:tcW w:w="811" w:type="dxa"/>
-            <w:shd w:val="clear" w:color="auto" w:fill="FF0000"/>
-          </w:tcPr>
-          <w:p>
-            <w:pPr>
-              <w:jc w:val="center"/>
-            </w:pPr>
-          </w:p>
-        </w:tc>
-        <w:tc>
-          <w:tcPr>
-            <w:tcW w:w="827" w:type="dxa"/>
-            <w:shd w:val="clear" w:color="auto" w:fill="FF0000"/>
-          </w:tcPr>
-          <w:p>
-            <w:pPr>
-              <w:jc w:val="center"/>
-            </w:pPr>
-            <w:r>
-              <w:t>1</w:t>
-            </w:r>
-          </w:p>
-        </w:tc>
-        <w:tc>
-          <w:tcPr>
-            <w:tcW w:w="684" w:type="dxa"/>
-            <w:shd w:val="clear" w:color="auto" w:fill="AEAAAA" w:themeFill="background2" w:themeFillShade="BF"/>
-          </w:tcPr>
-          <w:p>
-            <w:pPr>
-              <w:jc w:val="center"/>
-            </w:pPr>
-          </w:p>
-        </w:tc>
-        <w:tc>
-          <w:tcPr>
-            <w:tcW w:w="633" w:type="dxa"/>
+            <w:tcW w:w="1201" w:type="dxa"/>
+            <w:shd w:val="clear" w:color="auto" w:fill="AEAAAA" w:themeFill="background2" w:themeFillShade="BF"/>
+            <w:vAlign w:val="center"/>
+          </w:tcPr>
+          <w:p>
+            <w:pPr>
+              <w:jc w:val="center"/>
+            </w:pPr>
+          </w:p>
+        </w:tc>
+        <w:tc>
+          <w:tcPr>
+            <w:tcW w:w="820" w:type="dxa"/>
+            <w:shd w:val="clear" w:color="auto" w:fill="AEAAAA" w:themeFill="background2" w:themeFillShade="BF"/>
+            <w:vAlign w:val="center"/>
+          </w:tcPr>
+          <w:p>
+            <w:pPr>
+              <w:jc w:val="center"/>
+            </w:pPr>
+          </w:p>
+        </w:tc>
+        <w:tc>
+          <w:tcPr>
+            <w:tcW w:w="1295" w:type="dxa"/>
+            <w:shd w:val="clear" w:color="auto" w:fill="AEAAAA" w:themeFill="background2" w:themeFillShade="BF"/>
+            <w:vAlign w:val="center"/>
+          </w:tcPr>
+          <w:p>
+            <w:pPr>
+              <w:jc w:val="center"/>
+            </w:pPr>
+          </w:p>
+        </w:tc>
+        <w:tc>
+          <w:tcPr>
+            <w:tcW w:w="1358" w:type="dxa"/>
+            <w:shd w:val="clear" w:color="auto" w:fill="AEAAAA" w:themeFill="background2" w:themeFillShade="BF"/>
+            <w:vAlign w:val="center"/>
+          </w:tcPr>
+          <w:p>
+            <w:pPr>
+              <w:jc w:val="center"/>
+            </w:pPr>
+          </w:p>
+        </w:tc>
+        <w:tc>
+          <w:tcPr>
+            <w:tcW w:w="1409" w:type="dxa"/>
+            <w:shd w:val="clear" w:color="auto" w:fill="AEAAAA" w:themeFill="background2" w:themeFillShade="BF"/>
+            <w:vAlign w:val="center"/>
+          </w:tcPr>
+          <w:p>
+            <w:pPr>
+              <w:jc w:val="center"/>
+            </w:pPr>
+          </w:p>
+        </w:tc>
+        <w:tc>
+          <w:tcPr>
+            <w:tcW w:w="674" w:type="dxa"/>
+            <w:shd w:val="clear" w:color="auto" w:fill="AEAAAA" w:themeFill="background2" w:themeFillShade="BF"/>
+          </w:tcPr>
+          <w:p>
+            <w:pPr>
+              <w:jc w:val="center"/>
+            </w:pPr>
+          </w:p>
+        </w:tc>
+        <w:tc>
+          <w:tcPr>
+            <w:tcW w:w="735" w:type="dxa"/>
+            <w:shd w:val="clear" w:color="auto" w:fill="AEAAAA" w:themeFill="background2" w:themeFillShade="BF"/>
+          </w:tcPr>
+          <w:p>
+            <w:pPr>
+              <w:jc w:val="center"/>
+            </w:pPr>
+          </w:p>
+        </w:tc>
+        <w:tc>
+          <w:tcPr>
+            <w:tcW w:w="978" w:type="dxa"/>
+            <w:shd w:val="clear" w:color="auto" w:fill="AEAAAA" w:themeFill="background2" w:themeFillShade="BF"/>
+          </w:tcPr>
+          <w:p>
+            <w:pPr>
+              <w:jc w:val="center"/>
+            </w:pPr>
+          </w:p>
+        </w:tc>
+        <w:tc>
+          <w:tcPr>
+            <w:tcW w:w="978" w:type="dxa"/>
+            <w:shd w:val="clear" w:color="auto" w:fill="AEAAAA" w:themeFill="background2" w:themeFillShade="BF"/>
+          </w:tcPr>
+          <w:p>
+            <w:pPr>
+              <w:jc w:val="center"/>
+            </w:pPr>
+          </w:p>
+        </w:tc>
+        <w:tc>
+          <w:tcPr>
+            <w:tcW w:w="882" w:type="dxa"/>
+            <w:shd w:val="clear" w:color="auto" w:fill="AEAAAA" w:themeFill="background2" w:themeFillShade="BF"/>
+          </w:tcPr>
+          <w:p>
+            <w:pPr>
+              <w:jc w:val="center"/>
+            </w:pPr>
+          </w:p>
+        </w:tc>
+        <w:tc>
+          <w:tcPr>
+            <w:tcW w:w="882" w:type="dxa"/>
+            <w:shd w:val="clear" w:color="auto" w:fill="AEAAAA" w:themeFill="background2" w:themeFillShade="BF"/>
+          </w:tcPr>
+          <w:p>
+            <w:pPr>
+              <w:jc w:val="center"/>
+            </w:pPr>
+          </w:p>
+        </w:tc>
+        <w:tc>
+          <w:tcPr>
+            <w:tcW w:w="882" w:type="dxa"/>
             <w:shd w:val="clear" w:color="auto" w:fill="AEAAAA" w:themeFill="background2" w:themeFillShade="BF"/>
           </w:tcPr>
           <w:p>
@@ -6826,7 +7346,7 @@
         </w:trPr>
         <w:tc>
           <w:tcPr>
-            <w:tcW w:w="945" w:type="dxa"/>
+            <w:tcW w:w="856" w:type="dxa"/>
             <w:shd w:val="clear" w:color="auto" w:fill="FCF9CC"/>
           </w:tcPr>
           <w:p>
@@ -6837,7 +7357,7 @@
         </w:tc>
         <w:tc>
           <w:tcPr>
-            <w:tcW w:w="1327" w:type="dxa"/>
+            <w:tcW w:w="1201" w:type="dxa"/>
             <w:shd w:val="clear" w:color="auto" w:fill="F2F2F2" w:themeFill="background1" w:themeFillShade="F2"/>
             <w:vAlign w:val="center"/>
           </w:tcPr>
@@ -6852,67 +7372,55 @@
         </w:tc>
         <w:tc>
           <w:tcPr>
-            <w:tcW w:w="1070" w:type="dxa"/>
-            <w:shd w:val="clear" w:color="auto" w:fill="FF0000"/>
-            <w:vAlign w:val="center"/>
-          </w:tcPr>
-          <w:p>
-            <w:pPr>
-              <w:jc w:val="center"/>
-            </w:pPr>
-          </w:p>
-        </w:tc>
-        <w:tc>
-          <w:tcPr>
-            <w:tcW w:w="907" w:type="dxa"/>
-            <w:shd w:val="clear" w:color="auto" w:fill="AEAAAA" w:themeFill="background2" w:themeFillShade="BF"/>
-            <w:vAlign w:val="center"/>
-          </w:tcPr>
-          <w:p>
-            <w:pPr>
-              <w:jc w:val="center"/>
-            </w:pPr>
-          </w:p>
-        </w:tc>
-        <w:tc>
-          <w:tcPr>
-            <w:tcW w:w="1429" w:type="dxa"/>
-            <w:shd w:val="clear" w:color="auto" w:fill="AEAAAA" w:themeFill="background2" w:themeFillShade="BF"/>
-            <w:vAlign w:val="center"/>
-          </w:tcPr>
-          <w:p>
-            <w:pPr>
-              <w:jc w:val="center"/>
-            </w:pPr>
-          </w:p>
-        </w:tc>
-        <w:tc>
-          <w:tcPr>
-            <w:tcW w:w="1498" w:type="dxa"/>
-            <w:shd w:val="clear" w:color="auto" w:fill="AEAAAA" w:themeFill="background2" w:themeFillShade="BF"/>
-            <w:vAlign w:val="center"/>
-          </w:tcPr>
-          <w:p>
-            <w:pPr>
-              <w:jc w:val="center"/>
-            </w:pPr>
-          </w:p>
-        </w:tc>
-        <w:tc>
-          <w:tcPr>
-            <w:tcW w:w="1555" w:type="dxa"/>
-            <w:shd w:val="clear" w:color="auto" w:fill="AEAAAA" w:themeFill="background2" w:themeFillShade="BF"/>
-            <w:vAlign w:val="center"/>
-          </w:tcPr>
-          <w:p>
-            <w:pPr>
-              <w:jc w:val="center"/>
-            </w:pPr>
-          </w:p>
-        </w:tc>
-        <w:tc>
-          <w:tcPr>
-            <w:tcW w:w="541" w:type="dxa"/>
+            <w:tcW w:w="820" w:type="dxa"/>
+            <w:shd w:val="clear" w:color="auto" w:fill="AEAAAA" w:themeFill="background2" w:themeFillShade="BF"/>
+            <w:vAlign w:val="center"/>
+          </w:tcPr>
+          <w:p>
+            <w:pPr>
+              <w:jc w:val="center"/>
+            </w:pPr>
+          </w:p>
+        </w:tc>
+        <w:tc>
+          <w:tcPr>
+            <w:tcW w:w="1295" w:type="dxa"/>
+            <w:shd w:val="clear" w:color="auto" w:fill="AEAAAA" w:themeFill="background2" w:themeFillShade="BF"/>
+            <w:vAlign w:val="center"/>
+          </w:tcPr>
+          <w:p>
+            <w:pPr>
+              <w:jc w:val="center"/>
+            </w:pPr>
+          </w:p>
+        </w:tc>
+        <w:tc>
+          <w:tcPr>
+            <w:tcW w:w="1358" w:type="dxa"/>
+            <w:shd w:val="clear" w:color="auto" w:fill="AEAAAA" w:themeFill="background2" w:themeFillShade="BF"/>
+            <w:vAlign w:val="center"/>
+          </w:tcPr>
+          <w:p>
+            <w:pPr>
+              <w:jc w:val="center"/>
+            </w:pPr>
+          </w:p>
+        </w:tc>
+        <w:tc>
+          <w:tcPr>
+            <w:tcW w:w="1409" w:type="dxa"/>
+            <w:shd w:val="clear" w:color="auto" w:fill="AEAAAA" w:themeFill="background2" w:themeFillShade="BF"/>
+            <w:vAlign w:val="center"/>
+          </w:tcPr>
+          <w:p>
+            <w:pPr>
+              <w:jc w:val="center"/>
+            </w:pPr>
+          </w:p>
+        </w:tc>
+        <w:tc>
+          <w:tcPr>
+            <w:tcW w:w="674" w:type="dxa"/>
             <w:shd w:val="clear" w:color="auto" w:fill="FFFFFF" w:themeFill="background1"/>
           </w:tcPr>
           <w:p>
@@ -6926,51 +7434,62 @@
         </w:tc>
         <w:tc>
           <w:tcPr>
-            <w:tcW w:w="772" w:type="dxa"/>
-            <w:shd w:val="clear" w:color="auto" w:fill="AEAAAA" w:themeFill="background2" w:themeFillShade="BF"/>
-          </w:tcPr>
-          <w:p>
-            <w:pPr>
-              <w:jc w:val="center"/>
-            </w:pPr>
-          </w:p>
-        </w:tc>
-        <w:tc>
-          <w:tcPr>
-            <w:tcW w:w="811" w:type="dxa"/>
-            <w:shd w:val="clear" w:color="auto" w:fill="FF0000"/>
-          </w:tcPr>
-          <w:p>
-            <w:pPr>
-              <w:jc w:val="center"/>
-            </w:pPr>
-          </w:p>
-        </w:tc>
-        <w:tc>
-          <w:tcPr>
-            <w:tcW w:w="827" w:type="dxa"/>
-            <w:shd w:val="clear" w:color="auto" w:fill="FF0000"/>
-          </w:tcPr>
-          <w:p>
-            <w:pPr>
-              <w:jc w:val="center"/>
-            </w:pPr>
-          </w:p>
-        </w:tc>
-        <w:tc>
-          <w:tcPr>
-            <w:tcW w:w="684" w:type="dxa"/>
-            <w:shd w:val="clear" w:color="auto" w:fill="AEAAAA" w:themeFill="background2" w:themeFillShade="BF"/>
-          </w:tcPr>
-          <w:p>
-            <w:pPr>
-              <w:jc w:val="center"/>
-            </w:pPr>
-          </w:p>
-        </w:tc>
-        <w:tc>
-          <w:tcPr>
-            <w:tcW w:w="633" w:type="dxa"/>
+            <w:tcW w:w="735" w:type="dxa"/>
+            <w:shd w:val="clear" w:color="auto" w:fill="AEAAAA" w:themeFill="background2" w:themeFillShade="BF"/>
+          </w:tcPr>
+          <w:p>
+            <w:pPr>
+              <w:jc w:val="center"/>
+            </w:pPr>
+          </w:p>
+        </w:tc>
+        <w:tc>
+          <w:tcPr>
+            <w:tcW w:w="978" w:type="dxa"/>
+            <w:shd w:val="clear" w:color="auto" w:fill="AEAAAA" w:themeFill="background2" w:themeFillShade="BF"/>
+          </w:tcPr>
+          <w:p>
+            <w:pPr>
+              <w:jc w:val="center"/>
+            </w:pPr>
+          </w:p>
+        </w:tc>
+        <w:tc>
+          <w:tcPr>
+            <w:tcW w:w="978" w:type="dxa"/>
+            <w:shd w:val="clear" w:color="auto" w:fill="AEAAAA" w:themeFill="background2" w:themeFillShade="BF"/>
+          </w:tcPr>
+          <w:p>
+            <w:pPr>
+              <w:jc w:val="center"/>
+            </w:pPr>
+          </w:p>
+        </w:tc>
+        <w:tc>
+          <w:tcPr>
+            <w:tcW w:w="882" w:type="dxa"/>
+            <w:shd w:val="clear" w:color="auto" w:fill="AEAAAA" w:themeFill="background2" w:themeFillShade="BF"/>
+          </w:tcPr>
+          <w:p>
+            <w:pPr>
+              <w:jc w:val="center"/>
+            </w:pPr>
+          </w:p>
+        </w:tc>
+        <w:tc>
+          <w:tcPr>
+            <w:tcW w:w="882" w:type="dxa"/>
+            <w:shd w:val="clear" w:color="auto" w:fill="AEAAAA" w:themeFill="background2" w:themeFillShade="BF"/>
+          </w:tcPr>
+          <w:p>
+            <w:pPr>
+              <w:jc w:val="center"/>
+            </w:pPr>
+          </w:p>
+        </w:tc>
+        <w:tc>
+          <w:tcPr>
+            <w:tcW w:w="882" w:type="dxa"/>
             <w:shd w:val="clear" w:color="auto" w:fill="AEAAAA" w:themeFill="background2" w:themeFillShade="BF"/>
           </w:tcPr>
           <w:p>
@@ -6986,7 +7505,7 @@
         </w:trPr>
         <w:tc>
           <w:tcPr>
-            <w:tcW w:w="945" w:type="dxa"/>
+            <w:tcW w:w="856" w:type="dxa"/>
             <w:shd w:val="clear" w:color="auto" w:fill="FCF9CC"/>
           </w:tcPr>
           <w:p>
@@ -6997,90 +7516,78 @@
         </w:tc>
         <w:tc>
           <w:tcPr>
-            <w:tcW w:w="1327" w:type="dxa"/>
-            <w:shd w:val="clear" w:color="auto" w:fill="AEAAAA" w:themeFill="background2" w:themeFillShade="BF"/>
-            <w:vAlign w:val="center"/>
-          </w:tcPr>
-          <w:p>
-            <w:pPr>
-              <w:jc w:val="center"/>
-            </w:pPr>
-          </w:p>
-        </w:tc>
-        <w:tc>
-          <w:tcPr>
-            <w:tcW w:w="1070" w:type="dxa"/>
-            <w:shd w:val="clear" w:color="auto" w:fill="FF0000"/>
-            <w:vAlign w:val="center"/>
-          </w:tcPr>
-          <w:p>
-            <w:pPr>
-              <w:jc w:val="center"/>
-            </w:pPr>
-          </w:p>
-        </w:tc>
-        <w:tc>
-          <w:tcPr>
-            <w:tcW w:w="907" w:type="dxa"/>
-            <w:shd w:val="clear" w:color="auto" w:fill="AEAAAA" w:themeFill="background2" w:themeFillShade="BF"/>
-            <w:vAlign w:val="center"/>
-          </w:tcPr>
-          <w:p>
-            <w:pPr>
-              <w:jc w:val="center"/>
-            </w:pPr>
-          </w:p>
-        </w:tc>
-        <w:tc>
-          <w:tcPr>
-            <w:tcW w:w="1429" w:type="dxa"/>
-            <w:shd w:val="clear" w:color="auto" w:fill="AEAAAA" w:themeFill="background2" w:themeFillShade="BF"/>
-            <w:vAlign w:val="center"/>
-          </w:tcPr>
-          <w:p>
-            <w:pPr>
-              <w:jc w:val="center"/>
-            </w:pPr>
-          </w:p>
-        </w:tc>
-        <w:tc>
-          <w:tcPr>
-            <w:tcW w:w="1498" w:type="dxa"/>
-            <w:shd w:val="clear" w:color="auto" w:fill="AEAAAA" w:themeFill="background2" w:themeFillShade="BF"/>
-            <w:vAlign w:val="center"/>
-          </w:tcPr>
-          <w:p>
-            <w:pPr>
-              <w:jc w:val="center"/>
-            </w:pPr>
-          </w:p>
-        </w:tc>
-        <w:tc>
-          <w:tcPr>
-            <w:tcW w:w="1555" w:type="dxa"/>
-            <w:shd w:val="clear" w:color="auto" w:fill="AEAAAA" w:themeFill="background2" w:themeFillShade="BF"/>
-            <w:vAlign w:val="center"/>
-          </w:tcPr>
-          <w:p>
-            <w:pPr>
-              <w:jc w:val="center"/>
-            </w:pPr>
-          </w:p>
-        </w:tc>
-        <w:tc>
-          <w:tcPr>
-            <w:tcW w:w="541" w:type="dxa"/>
-            <w:shd w:val="clear" w:color="auto" w:fill="AEAAAA" w:themeFill="background2" w:themeFillShade="BF"/>
-          </w:tcPr>
-          <w:p>
-            <w:pPr>
-              <w:jc w:val="center"/>
-            </w:pPr>
-          </w:p>
-        </w:tc>
-        <w:tc>
-          <w:tcPr>
-            <w:tcW w:w="772" w:type="dxa"/>
+            <w:tcW w:w="1201" w:type="dxa"/>
+            <w:shd w:val="clear" w:color="auto" w:fill="AEAAAA" w:themeFill="background2" w:themeFillShade="BF"/>
+            <w:vAlign w:val="center"/>
+          </w:tcPr>
+          <w:p>
+            <w:pPr>
+              <w:jc w:val="center"/>
+            </w:pPr>
+          </w:p>
+        </w:tc>
+        <w:tc>
+          <w:tcPr>
+            <w:tcW w:w="820" w:type="dxa"/>
+            <w:shd w:val="clear" w:color="auto" w:fill="AEAAAA" w:themeFill="background2" w:themeFillShade="BF"/>
+            <w:vAlign w:val="center"/>
+          </w:tcPr>
+          <w:p>
+            <w:pPr>
+              <w:jc w:val="center"/>
+            </w:pPr>
+          </w:p>
+        </w:tc>
+        <w:tc>
+          <w:tcPr>
+            <w:tcW w:w="1295" w:type="dxa"/>
+            <w:shd w:val="clear" w:color="auto" w:fill="AEAAAA" w:themeFill="background2" w:themeFillShade="BF"/>
+            <w:vAlign w:val="center"/>
+          </w:tcPr>
+          <w:p>
+            <w:pPr>
+              <w:jc w:val="center"/>
+            </w:pPr>
+          </w:p>
+        </w:tc>
+        <w:tc>
+          <w:tcPr>
+            <w:tcW w:w="1358" w:type="dxa"/>
+            <w:shd w:val="clear" w:color="auto" w:fill="AEAAAA" w:themeFill="background2" w:themeFillShade="BF"/>
+            <w:vAlign w:val="center"/>
+          </w:tcPr>
+          <w:p>
+            <w:pPr>
+              <w:jc w:val="center"/>
+            </w:pPr>
+          </w:p>
+        </w:tc>
+        <w:tc>
+          <w:tcPr>
+            <w:tcW w:w="1409" w:type="dxa"/>
+            <w:shd w:val="clear" w:color="auto" w:fill="AEAAAA" w:themeFill="background2" w:themeFillShade="BF"/>
+            <w:vAlign w:val="center"/>
+          </w:tcPr>
+          <w:p>
+            <w:pPr>
+              <w:jc w:val="center"/>
+            </w:pPr>
+          </w:p>
+        </w:tc>
+        <w:tc>
+          <w:tcPr>
+            <w:tcW w:w="674" w:type="dxa"/>
+            <w:shd w:val="clear" w:color="auto" w:fill="AEAAAA" w:themeFill="background2" w:themeFillShade="BF"/>
+          </w:tcPr>
+          <w:p>
+            <w:pPr>
+              <w:jc w:val="center"/>
+            </w:pPr>
+          </w:p>
+        </w:tc>
+        <w:tc>
+          <w:tcPr>
+            <w:tcW w:w="735" w:type="dxa"/>
             <w:shd w:val="clear" w:color="auto" w:fill="FFFFFF" w:themeFill="background1"/>
           </w:tcPr>
           <w:p>
@@ -7094,40 +7601,51 @@
         </w:tc>
         <w:tc>
           <w:tcPr>
-            <w:tcW w:w="811" w:type="dxa"/>
-            <w:shd w:val="clear" w:color="auto" w:fill="FF0000"/>
-          </w:tcPr>
-          <w:p>
-            <w:pPr>
-              <w:jc w:val="center"/>
-            </w:pPr>
-          </w:p>
-        </w:tc>
-        <w:tc>
-          <w:tcPr>
-            <w:tcW w:w="827" w:type="dxa"/>
-            <w:shd w:val="clear" w:color="auto" w:fill="FF0000"/>
-          </w:tcPr>
-          <w:p>
-            <w:pPr>
-              <w:jc w:val="center"/>
-            </w:pPr>
-          </w:p>
-        </w:tc>
-        <w:tc>
-          <w:tcPr>
-            <w:tcW w:w="684" w:type="dxa"/>
-            <w:shd w:val="clear" w:color="auto" w:fill="AEAAAA" w:themeFill="background2" w:themeFillShade="BF"/>
-          </w:tcPr>
-          <w:p>
-            <w:pPr>
-              <w:jc w:val="center"/>
-            </w:pPr>
-          </w:p>
-        </w:tc>
-        <w:tc>
-          <w:tcPr>
-            <w:tcW w:w="633" w:type="dxa"/>
+            <w:tcW w:w="978" w:type="dxa"/>
+            <w:shd w:val="clear" w:color="auto" w:fill="AEAAAA" w:themeFill="background2" w:themeFillShade="BF"/>
+          </w:tcPr>
+          <w:p>
+            <w:pPr>
+              <w:jc w:val="center"/>
+            </w:pPr>
+          </w:p>
+        </w:tc>
+        <w:tc>
+          <w:tcPr>
+            <w:tcW w:w="978" w:type="dxa"/>
+            <w:shd w:val="clear" w:color="auto" w:fill="AEAAAA" w:themeFill="background2" w:themeFillShade="BF"/>
+          </w:tcPr>
+          <w:p>
+            <w:pPr>
+              <w:jc w:val="center"/>
+            </w:pPr>
+          </w:p>
+        </w:tc>
+        <w:tc>
+          <w:tcPr>
+            <w:tcW w:w="882" w:type="dxa"/>
+            <w:shd w:val="clear" w:color="auto" w:fill="AEAAAA" w:themeFill="background2" w:themeFillShade="BF"/>
+          </w:tcPr>
+          <w:p>
+            <w:pPr>
+              <w:jc w:val="center"/>
+            </w:pPr>
+          </w:p>
+        </w:tc>
+        <w:tc>
+          <w:tcPr>
+            <w:tcW w:w="882" w:type="dxa"/>
+            <w:shd w:val="clear" w:color="auto" w:fill="AEAAAA" w:themeFill="background2" w:themeFillShade="BF"/>
+          </w:tcPr>
+          <w:p>
+            <w:pPr>
+              <w:jc w:val="center"/>
+            </w:pPr>
+          </w:p>
+        </w:tc>
+        <w:tc>
+          <w:tcPr>
+            <w:tcW w:w="882" w:type="dxa"/>
             <w:shd w:val="clear" w:color="auto" w:fill="AEAAAA" w:themeFill="background2" w:themeFillShade="BF"/>
           </w:tcPr>
           <w:p>
@@ -7141,6 +7659,7 @@
     <w:p/>
     <w:p>
       <w:r>
+        <w:lastRenderedPageBreak/>
         <w:br w:type="page"/>
       </w:r>
     </w:p>
@@ -8464,9 +8983,11 @@
                 <w:numId w:val="1"/>
               </w:numPr>
             </w:pPr>
+            <w:proofErr w:type="spellStart"/>
             <w:r>
               <w:t>isImmediate</w:t>
             </w:r>
+            <w:proofErr w:type="spellEnd"/>
           </w:p>
           <w:p>
             <w:pPr>
@@ -8580,7 +9101,10 @@
               <w:spacing w:after="160" w:line="259" w:lineRule="auto"/>
             </w:pPr>
             <w:r>
-              <w:t>Flag register [or not] (might keep inside execution stage for jumps)</w:t>
+              <w:t xml:space="preserve">Flag register </w:t>
+            </w:r>
+            <w:r>
+              <w:t>[checked in execution stage for jumps but still needs to be propagated to be saved in the stack]</w:t>
             </w:r>
           </w:p>
           <w:p>
@@ -8751,9 +9275,11 @@
               </w:numPr>
               <w:spacing w:line="256" w:lineRule="auto"/>
             </w:pPr>
+            <w:proofErr w:type="spellStart"/>
             <w:r>
               <w:t>MemToReg</w:t>
             </w:r>
+            <w:proofErr w:type="spellEnd"/>
           </w:p>
           <w:p>
             <w:pPr>
@@ -8808,9 +9334,11 @@
               </w:numPr>
               <w:spacing w:line="256" w:lineRule="auto"/>
             </w:pPr>
+            <w:proofErr w:type="spellStart"/>
             <w:r>
               <w:t>MemToReg</w:t>
             </w:r>
+            <w:proofErr w:type="spellEnd"/>
           </w:p>
           <w:p>
             <w:pPr>
@@ -8889,9 +9417,11 @@
               </w:numPr>
               <w:spacing w:line="256" w:lineRule="auto"/>
             </w:pPr>
+            <w:proofErr w:type="spellStart"/>
             <w:r>
               <w:t>MemToReg</w:t>
             </w:r>
+            <w:proofErr w:type="spellEnd"/>
           </w:p>
           <w:p>
             <w:pPr>
@@ -8946,9 +9476,11 @@
               </w:numPr>
               <w:spacing w:line="256" w:lineRule="auto"/>
             </w:pPr>
+            <w:proofErr w:type="spellStart"/>
             <w:r>
               <w:t>MemToReg</w:t>
             </w:r>
+            <w:proofErr w:type="spellEnd"/>
           </w:p>
           <w:p>
             <w:pPr>
@@ -8980,6 +9512,447 @@
       </w:tr>
     </w:tbl>
     <w:p/>
+    <w:tbl>
+      <w:tblPr>
+        <w:tblStyle w:val="TableGrid"/>
+        <w:tblW w:w="0" w:type="auto"/>
+        <w:tblLook w:val="04A0" w:firstRow="1" w:lastRow="0" w:firstColumn="1" w:lastColumn="0" w:noHBand="0" w:noVBand="1"/>
+      </w:tblPr>
+      <w:tblGrid>
+        <w:gridCol w:w="3685"/>
+        <w:gridCol w:w="9265"/>
+      </w:tblGrid>
+      <w:tr>
+        <w:tc>
+          <w:tcPr>
+            <w:tcW w:w="3685" w:type="dxa"/>
+          </w:tcPr>
+          <w:p>
+            <w:pPr>
+              <w:jc w:val="center"/>
+              <w:rPr>
+                <w:b/>
+                <w:bCs/>
+                <w:sz w:val="28"/>
+                <w:szCs w:val="28"/>
+              </w:rPr>
+            </w:pPr>
+            <w:r>
+              <w:rPr>
+                <w:b/>
+                <w:bCs/>
+                <w:sz w:val="28"/>
+                <w:szCs w:val="28"/>
+              </w:rPr>
+              <w:t>Hazards</w:t>
+            </w:r>
+          </w:p>
+        </w:tc>
+        <w:tc>
+          <w:tcPr>
+            <w:tcW w:w="9265" w:type="dxa"/>
+          </w:tcPr>
+          <w:p>
+            <w:pPr>
+              <w:jc w:val="center"/>
+              <w:rPr>
+                <w:b/>
+                <w:bCs/>
+                <w:sz w:val="28"/>
+                <w:szCs w:val="28"/>
+              </w:rPr>
+            </w:pPr>
+            <w:r>
+              <w:rPr>
+                <w:b/>
+                <w:bCs/>
+                <w:sz w:val="28"/>
+                <w:szCs w:val="28"/>
+              </w:rPr>
+              <w:t>Details</w:t>
+            </w:r>
+          </w:p>
+        </w:tc>
+      </w:tr>
+      <w:tr>
+        <w:tc>
+          <w:tcPr>
+            <w:tcW w:w="3685" w:type="dxa"/>
+            <w:vMerge w:val="restart"/>
+          </w:tcPr>
+          <w:p>
+            <w:pPr>
+              <w:rPr>
+                <w:b/>
+                <w:bCs/>
+              </w:rPr>
+            </w:pPr>
+            <w:r>
+              <w:rPr>
+                <w:b/>
+                <w:bCs/>
+                <w:color w:val="7030A0"/>
+                <w:sz w:val="28"/>
+                <w:szCs w:val="28"/>
+              </w:rPr>
+              <w:t>Data Hazards</w:t>
+            </w:r>
+          </w:p>
+        </w:tc>
+        <w:tc>
+          <w:tcPr>
+            <w:tcW w:w="9265" w:type="dxa"/>
+          </w:tcPr>
+          <w:p>
+            <w:pPr>
+              <w:rPr>
+                <w:b/>
+                <w:bCs/>
+                <w:color w:val="0070C0"/>
+                <w:sz w:val="28"/>
+                <w:szCs w:val="28"/>
+              </w:rPr>
+            </w:pPr>
+            <w:r>
+              <w:rPr>
+                <w:b/>
+                <w:bCs/>
+                <w:color w:val="0070C0"/>
+                <w:sz w:val="28"/>
+                <w:szCs w:val="28"/>
+              </w:rPr>
+              <w:t>Forwarding unit at ALU:</w:t>
+            </w:r>
+          </w:p>
+          <w:p>
+            <w:r>
+              <w:t>Checks for RegWrite signal at all subsequent buffers</w:t>
+            </w:r>
+          </w:p>
+          <w:p>
+            <w:r>
+              <w:t>Checks for Rd for all subsequent buffers</w:t>
+            </w:r>
+          </w:p>
+          <w:p>
+            <w:r>
+              <w:t xml:space="preserve">Checks for Rs1,Rs2 of current execution </w:t>
+            </w:r>
+          </w:p>
+          <w:p>
+            <w:r>
+              <w:t>And acts accordingly -&gt; checks closer buffers first</w:t>
+            </w:r>
+          </w:p>
+          <w:p>
+            <w:r>
+              <w:t>Potential instructions to cause hazards [All R-type, POP, IN, LDD, LDM]</w:t>
+            </w:r>
+          </w:p>
+          <w:p>
+            <w:pPr>
+              <w:rPr>
+                <w:b/>
+                <w:bCs/>
+                <w:color w:val="0070C0"/>
+                <w:sz w:val="28"/>
+                <w:szCs w:val="28"/>
+              </w:rPr>
+            </w:pPr>
+            <w:r>
+              <w:rPr>
+                <w:b/>
+                <w:bCs/>
+                <w:color w:val="0070C0"/>
+                <w:sz w:val="28"/>
+                <w:szCs w:val="28"/>
+              </w:rPr>
+              <w:t xml:space="preserve">Forwarding unit at </w:t>
+            </w:r>
+            <w:r>
+              <w:rPr>
+                <w:b/>
+                <w:bCs/>
+                <w:color w:val="0070C0"/>
+                <w:sz w:val="28"/>
+                <w:szCs w:val="28"/>
+              </w:rPr>
+              <w:t>Memory</w:t>
+            </w:r>
+            <w:r>
+              <w:rPr>
+                <w:b/>
+                <w:bCs/>
+                <w:color w:val="0070C0"/>
+                <w:sz w:val="28"/>
+                <w:szCs w:val="28"/>
+              </w:rPr>
+              <w:t>:</w:t>
+            </w:r>
+          </w:p>
+          <w:p>
+            <w:r>
+              <w:t xml:space="preserve">Checks for RegWrite signal at </w:t>
+            </w:r>
+            <w:r>
+              <w:t>MEM2/WB buffer</w:t>
+            </w:r>
+          </w:p>
+          <w:p>
+            <w:r>
+              <w:t>Checks for Rd at MEM2/WB buffer</w:t>
+            </w:r>
+          </w:p>
+          <w:p>
+            <w:r>
+              <w:t>Checks for Rs1</w:t>
+            </w:r>
+            <w:r>
+              <w:t>, Rs2</w:t>
+            </w:r>
+            <w:r>
+              <w:t xml:space="preserve"> of current </w:t>
+            </w:r>
+            <w:r>
+              <w:t>STORE operation</w:t>
+            </w:r>
+            <w:r>
+              <w:t xml:space="preserve"> </w:t>
+            </w:r>
+          </w:p>
+          <w:p>
+            <w:r>
+              <w:t>And acts accordingly</w:t>
+            </w:r>
+          </w:p>
+          <w:p>
+            <w:r>
+              <w:t>Potential instructions to cause hazards [</w:t>
+            </w:r>
+            <w:r>
+              <w:t xml:space="preserve">a load </w:t>
+            </w:r>
+            <w:r>
+              <w:t>(</w:t>
+            </w:r>
+            <w:r>
+              <w:rPr>
+                <w:b/>
+                <w:bCs/>
+              </w:rPr>
+              <w:t>LDD</w:t>
+            </w:r>
+            <w:r>
+              <w:t xml:space="preserve">) </w:t>
+            </w:r>
+            <w:r>
+              <w:t xml:space="preserve">instruction followed by a store </w:t>
+            </w:r>
+            <w:r>
+              <w:t>(</w:t>
+            </w:r>
+            <w:r>
+              <w:rPr>
+                <w:b/>
+                <w:bCs/>
+              </w:rPr>
+              <w:t>STD</w:t>
+            </w:r>
+            <w:r>
+              <w:t>)]</w:t>
+            </w:r>
+          </w:p>
+        </w:tc>
+      </w:tr>
+      <w:tr>
+        <w:tc>
+          <w:tcPr>
+            <w:tcW w:w="3685" w:type="dxa"/>
+            <w:vMerge/>
+          </w:tcPr>
+          <w:p/>
+        </w:tc>
+        <w:tc>
+          <w:tcPr>
+            <w:tcW w:w="9265" w:type="dxa"/>
+          </w:tcPr>
+          <w:p>
+            <w:pPr>
+              <w:rPr>
+                <w:b/>
+                <w:bCs/>
+                <w:color w:val="0070C0"/>
+                <w:sz w:val="28"/>
+                <w:szCs w:val="28"/>
+              </w:rPr>
+            </w:pPr>
+            <w:r>
+              <w:rPr>
+                <w:b/>
+                <w:bCs/>
+                <w:color w:val="0070C0"/>
+                <w:sz w:val="28"/>
+                <w:szCs w:val="28"/>
+              </w:rPr>
+              <w:t>Hazard Detection</w:t>
+            </w:r>
+            <w:r>
+              <w:rPr>
+                <w:b/>
+                <w:bCs/>
+                <w:color w:val="0070C0"/>
+                <w:sz w:val="28"/>
+                <w:szCs w:val="28"/>
+              </w:rPr>
+              <w:t xml:space="preserve"> unit at </w:t>
+            </w:r>
+            <w:r>
+              <w:rPr>
+                <w:b/>
+                <w:bCs/>
+                <w:color w:val="0070C0"/>
+                <w:sz w:val="28"/>
+                <w:szCs w:val="28"/>
+              </w:rPr>
+              <w:t>ALU</w:t>
+            </w:r>
+            <w:r>
+              <w:rPr>
+                <w:b/>
+                <w:bCs/>
+                <w:color w:val="0070C0"/>
+                <w:sz w:val="28"/>
+                <w:szCs w:val="28"/>
+              </w:rPr>
+              <w:t>:</w:t>
+            </w:r>
+          </w:p>
+          <w:p>
+            <w:r>
+              <w:t xml:space="preserve">Checks for </w:t>
+            </w:r>
+            <w:proofErr w:type="spellStart"/>
+            <w:r>
+              <w:t>MemRead</w:t>
+            </w:r>
+            <w:proofErr w:type="spellEnd"/>
+            <w:r>
+              <w:t xml:space="preserve"> (only by LDD and POP)</w:t>
+            </w:r>
+            <w:r>
+              <w:t xml:space="preserve"> signal at </w:t>
+            </w:r>
+            <w:r>
+              <w:t>ID</w:t>
+            </w:r>
+            <w:r>
+              <w:t>/</w:t>
+            </w:r>
+            <w:r>
+              <w:t>EX</w:t>
+            </w:r>
+            <w:r>
+              <w:t xml:space="preserve"> buffer</w:t>
+            </w:r>
+          </w:p>
+          <w:p>
+            <w:r>
+              <w:t>Checks for Rd at ID/EX</w:t>
+            </w:r>
+            <w:r>
+              <w:t xml:space="preserve"> </w:t>
+            </w:r>
+            <w:r>
+              <w:t>buffer</w:t>
+            </w:r>
+          </w:p>
+          <w:p>
+            <w:r>
+              <w:t xml:space="preserve">Checks for Rs1, Rs2 of current </w:t>
+            </w:r>
+            <w:r>
+              <w:t>fetched instruction (from IF/ID buffer)</w:t>
+            </w:r>
+            <w:r>
+              <w:t xml:space="preserve"> </w:t>
+            </w:r>
+          </w:p>
+          <w:p>
+            <w:r>
+              <w:t>And acts accordingly</w:t>
+            </w:r>
+          </w:p>
+          <w:p>
+            <w:pPr>
+              <w:spacing w:after="160"/>
+            </w:pPr>
+            <w:r>
+              <w:t>Potential instructions to cause hazards [a load (</w:t>
+            </w:r>
+            <w:r>
+              <w:rPr>
+                <w:b/>
+                <w:bCs/>
+              </w:rPr>
+              <w:t>LDD</w:t>
+            </w:r>
+            <w:r>
+              <w:t>) instruction</w:t>
+            </w:r>
+            <w:r>
+              <w:t xml:space="preserve"> or a pop (</w:t>
+            </w:r>
+            <w:r>
+              <w:rPr>
+                <w:b/>
+                <w:bCs/>
+              </w:rPr>
+              <w:t>POP</w:t>
+            </w:r>
+            <w:r>
+              <w:t>)</w:t>
+            </w:r>
+            <w:r>
+              <w:t>]</w:t>
+            </w:r>
+          </w:p>
+        </w:tc>
+      </w:tr>
+      <w:tr>
+        <w:tc>
+          <w:tcPr>
+            <w:tcW w:w="3685" w:type="dxa"/>
+          </w:tcPr>
+          <w:p/>
+        </w:tc>
+        <w:tc>
+          <w:tcPr>
+            <w:tcW w:w="9265" w:type="dxa"/>
+          </w:tcPr>
+          <w:p/>
+        </w:tc>
+      </w:tr>
+      <w:tr>
+        <w:tc>
+          <w:tcPr>
+            <w:tcW w:w="3685" w:type="dxa"/>
+          </w:tcPr>
+          <w:p/>
+        </w:tc>
+        <w:tc>
+          <w:tcPr>
+            <w:tcW w:w="9265" w:type="dxa"/>
+          </w:tcPr>
+          <w:p/>
+        </w:tc>
+      </w:tr>
+    </w:tbl>
+    <w:p/>
+    <w:p>
+      <w:r>
+        <w:br w:type="page"/>
+      </w:r>
+    </w:p>
     <w:p/>
     <w:p>
       <w:pPr>
@@ -9002,7 +9975,31 @@
         </w:numPr>
       </w:pPr>
       <w:r>
+        <w:t>Add Rs1,Rs2,Rd registers to ALL buffers</w:t>
+      </w:r>
+    </w:p>
+    <w:p>
+      <w:pPr>
+        <w:pStyle w:val="ListParagraph"/>
+        <w:numPr>
+          <w:ilvl w:val="0"/>
+          <w:numId w:val="3"/>
+        </w:numPr>
+      </w:pPr>
+      <w:r>
         <w:t>IF/ID buffer</w:t>
+      </w:r>
+    </w:p>
+    <w:p>
+      <w:pPr>
+        <w:pStyle w:val="ListParagraph"/>
+        <w:numPr>
+          <w:ilvl w:val="0"/>
+          <w:numId w:val="3"/>
+        </w:numPr>
+      </w:pPr>
+      <w:r>
+        <w:t>Add flags to output (propagate form EXEC)</w:t>
       </w:r>
     </w:p>
     <w:p>
@@ -9045,6 +10042,95 @@
 <file path=word/numbering.xml><?xml version="1.0" encoding="utf-8"?>
 <w:numbering xmlns:wpc="http://schemas.microsoft.com/office/word/2010/wordprocessingCanvas" xmlns:cx="http://schemas.microsoft.com/office/drawing/2014/chartex" xmlns:cx1="http://schemas.microsoft.com/office/drawing/2015/9/8/chartex" xmlns:cx2="http://schemas.microsoft.com/office/drawing/2015/10/21/chartex" xmlns:cx3="http://schemas.microsoft.com/office/drawing/2016/5/9/chartex" xmlns:cx4="http://schemas.microsoft.com/office/drawing/2016/5/10/chartex" xmlns:cx5="http://schemas.microsoft.com/office/drawing/2016/5/11/chartex" xmlns:cx6="http://schemas.microsoft.com/office/drawing/2016/5/12/chartex" xmlns:cx7="http://schemas.microsoft.com/office/drawing/2016/5/13/chartex" xmlns:cx8="http://schemas.microsoft.com/office/drawing/2016/5/14/chartex" xmlns:mc="http://schemas.openxmlformats.org/markup-compatibility/2006" xmlns:aink="http://schemas.microsoft.com/office/drawing/2016/ink" xmlns:am3d="http://schemas.microsoft.com/office/drawing/2017/model3d" xmlns:o="urn:schemas-microsoft-com:office:office" xmlns:oel="http://schemas.microsoft.com/office/2019/extlst" xmlns:r="http://schemas.openxmlformats.org/officeDocument/2006/relationships" xmlns:m="http://schemas.openxmlformats.org/officeDocument/2006/math" xmlns:v="urn:schemas-microsoft-com:vml" xmlns:wp14="http://schemas.microsoft.com/office/word/2010/wordprocessingDrawing" xmlns:wp="http://schemas.openxmlformats.org/drawingml/2006/wordprocessingDrawing" xmlns:w10="urn:schemas-microsoft-com:office:word" xmlns:w="http://schemas.openxmlformats.org/wordprocessingml/2006/main" xmlns:w14="http://schemas.microsoft.com/office/word/2010/wordml" xmlns:w15="http://schemas.microsoft.com/office/word/2012/wordml" xmlns:w16cex="http://schemas.microsoft.com/office/word/2018/wordml/cex" xmlns:w16cid="http://schemas.microsoft.com/office/word/2016/wordml/cid" xmlns:w16="http://schemas.microsoft.com/office/word/2018/wordml" xmlns:w16du="http://schemas.microsoft.com/office/word/2023/wordml/word16du" xmlns:w16sdtdh="http://schemas.microsoft.com/office/word/2020/wordml/sdtdatahash" xmlns:w16se="http://schemas.microsoft.com/office/word/2015/wordml/symex" xmlns:wpg="http://schemas.microsoft.com/office/word/2010/wordprocessingGroup" xmlns:wpi="http://schemas.microsoft.com/office/word/2010/wordprocessingInk" xmlns:wne="http://schemas.microsoft.com/office/word/2006/wordml" xmlns:wps="http://schemas.microsoft.com/office/word/2010/wordprocessingShape" mc:Ignorable="w14 w15 w16se w16cid w16 w16cex w16sdtdh wp14">
   <w:abstractNum w:abstractNumId="0" w15:restartNumberingAfterBreak="0">
+    <w:nsid w:val="10A24077"/>
+    <w:multiLevelType w:val="hybridMultilevel"/>
+    <w:tmpl w:val="1C008408"/>
+    <w:lvl w:ilvl="0" w:tplc="B8C016FC">
+      <w:start w:val="1"/>
+      <w:numFmt w:val="decimal"/>
+      <w:lvlText w:val="%1-"/>
+      <w:lvlJc w:val="left"/>
+      <w:pPr>
+        <w:ind w:left="720" w:hanging="360"/>
+      </w:pPr>
+      <w:rPr>
+        <w:rFonts w:hint="default"/>
+      </w:rPr>
+    </w:lvl>
+    <w:lvl w:ilvl="1" w:tplc="04090019" w:tentative="1">
+      <w:start w:val="1"/>
+      <w:numFmt w:val="lowerLetter"/>
+      <w:lvlText w:val="%2."/>
+      <w:lvlJc w:val="left"/>
+      <w:pPr>
+        <w:ind w:left="1440" w:hanging="360"/>
+      </w:pPr>
+    </w:lvl>
+    <w:lvl w:ilvl="2" w:tplc="0409001B" w:tentative="1">
+      <w:start w:val="1"/>
+      <w:numFmt w:val="lowerRoman"/>
+      <w:lvlText w:val="%3."/>
+      <w:lvlJc w:val="right"/>
+      <w:pPr>
+        <w:ind w:left="2160" w:hanging="180"/>
+      </w:pPr>
+    </w:lvl>
+    <w:lvl w:ilvl="3" w:tplc="0409000F" w:tentative="1">
+      <w:start w:val="1"/>
+      <w:numFmt w:val="decimal"/>
+      <w:lvlText w:val="%4."/>
+      <w:lvlJc w:val="left"/>
+      <w:pPr>
+        <w:ind w:left="2880" w:hanging="360"/>
+      </w:pPr>
+    </w:lvl>
+    <w:lvl w:ilvl="4" w:tplc="04090019" w:tentative="1">
+      <w:start w:val="1"/>
+      <w:numFmt w:val="lowerLetter"/>
+      <w:lvlText w:val="%5."/>
+      <w:lvlJc w:val="left"/>
+      <w:pPr>
+        <w:ind w:left="3600" w:hanging="360"/>
+      </w:pPr>
+    </w:lvl>
+    <w:lvl w:ilvl="5" w:tplc="0409001B" w:tentative="1">
+      <w:start w:val="1"/>
+      <w:numFmt w:val="lowerRoman"/>
+      <w:lvlText w:val="%6."/>
+      <w:lvlJc w:val="right"/>
+      <w:pPr>
+        <w:ind w:left="4320" w:hanging="180"/>
+      </w:pPr>
+    </w:lvl>
+    <w:lvl w:ilvl="6" w:tplc="0409000F" w:tentative="1">
+      <w:start w:val="1"/>
+      <w:numFmt w:val="decimal"/>
+      <w:lvlText w:val="%7."/>
+      <w:lvlJc w:val="left"/>
+      <w:pPr>
+        <w:ind w:left="5040" w:hanging="360"/>
+      </w:pPr>
+    </w:lvl>
+    <w:lvl w:ilvl="7" w:tplc="04090019" w:tentative="1">
+      <w:start w:val="1"/>
+      <w:numFmt w:val="lowerLetter"/>
+      <w:lvlText w:val="%8."/>
+      <w:lvlJc w:val="left"/>
+      <w:pPr>
+        <w:ind w:left="5760" w:hanging="360"/>
+      </w:pPr>
+    </w:lvl>
+    <w:lvl w:ilvl="8" w:tplc="0409001B" w:tentative="1">
+      <w:start w:val="1"/>
+      <w:numFmt w:val="lowerRoman"/>
+      <w:lvlText w:val="%9."/>
+      <w:lvlJc w:val="right"/>
+      <w:pPr>
+        <w:ind w:left="6480" w:hanging="180"/>
+      </w:pPr>
+    </w:lvl>
+  </w:abstractNum>
+  <w:abstractNum w:abstractNumId="1" w15:restartNumberingAfterBreak="0">
     <w:nsid w:val="5FB603E4"/>
     <w:multiLevelType w:val="hybridMultilevel"/>
     <w:tmpl w:val="2D6AB4FC"/>
@@ -9157,7 +10243,7 @@
       </w:rPr>
     </w:lvl>
   </w:abstractNum>
-  <w:abstractNum w:abstractNumId="1" w15:restartNumberingAfterBreak="0">
+  <w:abstractNum w:abstractNumId="2" w15:restartNumberingAfterBreak="0">
     <w:nsid w:val="65EB422A"/>
     <w:multiLevelType w:val="hybridMultilevel"/>
     <w:tmpl w:val="826A9BE4"/>
@@ -9247,13 +10333,16 @@
     </w:lvl>
   </w:abstractNum>
   <w:num w:numId="1" w16cid:durableId="154611250">
-    <w:abstractNumId w:val="0"/>
+    <w:abstractNumId w:val="1"/>
   </w:num>
   <w:num w:numId="2" w16cid:durableId="1142111576">
-    <w:abstractNumId w:val="0"/>
+    <w:abstractNumId w:val="1"/>
   </w:num>
   <w:num w:numId="3" w16cid:durableId="904268177">
-    <w:abstractNumId w:val="1"/>
+    <w:abstractNumId w:val="2"/>
+  </w:num>
+  <w:num w:numId="4" w16cid:durableId="1004278883">
+    <w:abstractNumId w:val="0"/>
   </w:num>
 </w:numbering>
 </file>
@@ -9851,7 +10940,7 @@
   <inkml:trace contextRef="#ctx0" brushRef="#br0">284 733 7936 0 0,'1'-5'169'0'0,"3"-37"521"0"0,-5 8 925 0 0,-2 22-756 0 0,-6-6-158 0 0,-10-6 166 0 0,18 24-738 0 0,-5 10-7 0 0,-2 5-38 0 0,3-7-27 0 0,0 1 1 0 0,1 1 0 0 0,0-1-1 0 0,0 1 1 0 0,1-1 0 0 0,1 1-1 0 0,-4 19 1 0 0,-30 182 299 0 0,8 37 178 0 0,6-79-427 0 0,-11 197 859 0 0,30-320-943 0 0,-6 100 57 0 0,4 35 211 0 0,4-81-80 0 0,-3-62-69 0 0,-3 0 1 0 0,-1 0-1 0 0,-13 37 1 0 0,17-59-141 0 0,4-15-2 0 0,0 0 0 0 0,0 0 0 0 0,0 0 0 0 0,-1 0 0 0 0,1-1 0 0 0,0 1 0 0 0,0 0 0 0 0,-1 0 0 0 0,1 0 0 0 0,0 0 0 0 0,-1 0 0 0 0,1 0 0 0 0,-1 0 0 0 0,1-1 0 0 0,-1 1 0 0 0,0 0 0 0 0,1 0 0 0 0,-1-1 0 0 0,0 1 0 0 0,1 0 0 0 0,-1-1 0 0 0,-2 2 0 0 0,3-3-5 0 0,-1 1 0 0 0,0-1 0 0 0,0 1 0 0 0,1-1 0 0 0,-1 1 0 0 0,0-1-1 0 0,1 0 1 0 0,-1 0 0 0 0,1 1 0 0 0,-1-1 0 0 0,0 0 0 0 0,1 0 0 0 0,0 1 0 0 0,-1-3 0 0 0,0 1-7 0 0,-4-6-63 0 0,5 7 2 0 0</inkml:trace>
   <inkml:trace contextRef="#ctx0" brushRef="#br0" timeOffset="360.91">170 1464 6824 0 0,'0'0'-8'0'0,"3"-4"-132"0"0,18-18 280 0 0,1 0 1 0 0,1 2 0 0 0,39-27-1 0 0,79-46 1391 0 0,-111 74-1119 0 0,-11 7-99 0 0,-1 0 0 0 0,17-16 0 0 0,11-8 15 0 0,44-23 758 0 0,-88 58-932 0 0,9-6 190 0 0</inkml:trace>
   <inkml:trace contextRef="#ctx0" brushRef="#br0" timeOffset="721.42">747 540 6424 0 0,'4'1'-8'0'0,"14"4"1"0"0,-4-1-19 0 0,-12 0-2 0 0,-1 4 17 0 0,2 8 16 0 0,-1-1 1 0 0,-1 1-1 0 0,0-1 1 0 0,-1 1-1 0 0,-3 27 1 0 0,1-26 25 0 0,-4 52 145 0 0,-33 133 116 0 0,26-144 52 0 0,-22 78 829 0 0,-37 81-582 0 0,62-189-547 0 0,-83 259 2162 0 0,86-264-2000 0 0,-1-1 0 0 0,-16 32-1 0 0,14-34-103 0 0,8-13-61 0 0,-1 0 0 0 0,-1-1 0 0 0,1 1-1 0 0,-1-1 1 0 0,-1 0 0 0 0,1 0 0 0 0,-8 7 0 0 0,6-6 0 0 0,6-6-76 0 0,-1-1 0 0 0,1 0 0 0 0,0 1-1 0 0,0-1 1 0 0,-1 1 0 0 0,1-1 0 0 0,-1 0 0 0 0,1 1 0 0 0,0-1 0 0 0,-1 0 0 0 0,1 1-1 0 0,-1-1 1 0 0,1 0 0 0 0,0 0 0 0 0,-1 0 0 0 0,1 1 0 0 0,-1-1 0 0 0,1 0 0 0 0,-1 0 0 0 0,1 0-1 0 0,-1 0 1 0 0,1 0 0 0 0,-1 0 0 0 0,1 0 0 0 0,-1 0 0 0 0,1 0 0 0 0,-1 0 0 0 0,1 0-1 0 0,-1 0 1 0 0,1 0 0 0 0,-1 0 0 0 0,1-1 0 0 0,-1 1 0 0 0,1 0 0 0 0,-1 0 0 0 0,1 0-1 0 0,-1-1 1 0 0,1 1 0 0 0,0 0 0 0 0,-1-1 0 0 0</inkml:trace>
-  <inkml:trace contextRef="#ctx0" brushRef="#br0" timeOffset="1079.13">1111 483 8640 0 0,'0'0'-95'0'0,"2"4"3"0"0,-1-1 51 0 0,0 0 0 0 0,0-1-1 0 0,0 1 1 0 0,-1 0 0 0 0,1 0 0 0 0,-1 0-1 0 0,1 0 1 0 0,-1 0 0 0 0,0 0 0 0 0,0 0-1 0 0,-1-1 1 0 0,1 1 0 0 0,0 0 0 0 0,-1 0-1 0 0,0 0 1 0 0,-1 4 0 0 0,-1 1-43 0 0,1 1 1 0 0,0-1-1 0 0,-1 17 1 0 0,0-6 130 0 0,-7 32 0 0 0,0-15-21 0 0,-19 87 132 0 0,-4 87 647 0 0,23-135 283 0 0,8-63-999 0 0,-27 164 521 0 0,10-27-127 0 0,4-21 250 0 0,10-102-593 0 0,2-9 45 0 0,-3 29 0 0 0,2 18 761 0 0,4-62-668 0 0,0-15 12 0 0,0-93-186 0 0,0 65-96 0 0</inkml:trace>
+  <inkml:trace contextRef="#ctx0" brushRef="#br0" timeOffset="1079.12">1111 483 8640 0 0,'0'0'-95'0'0,"2"4"3"0"0,-1-1 51 0 0,0 0 0 0 0,0-1-1 0 0,0 1 1 0 0,-1 0 0 0 0,1 0 0 0 0,-1 0-1 0 0,1 0 1 0 0,-1 0 0 0 0,0 0 0 0 0,0 0-1 0 0,-1-1 1 0 0,1 1 0 0 0,0 0 0 0 0,-1 0-1 0 0,0 0 1 0 0,-1 4 0 0 0,-1 1-43 0 0,1 1 1 0 0,0-1-1 0 0,-1 17 1 0 0,0-6 130 0 0,-7 32 0 0 0,0-15-21 0 0,-19 87 132 0 0,-4 87 647 0 0,23-135 283 0 0,8-63-999 0 0,-27 164 521 0 0,10-27-127 0 0,4-21 250 0 0,10-102-593 0 0,2-9 45 0 0,-3 29 0 0 0,2 18 761 0 0,4-62-668 0 0,0-15 12 0 0,0-93-186 0 0,0 65-96 0 0</inkml:trace>
   <inkml:trace contextRef="#ctx0" brushRef="#br0" timeOffset="1421.57">1046 821 6128 0 0,'36'-141'14'0'0,"-17"77"-6"0"0,28-77 99 0 0,-32 105-9 0 0,3 1 0 0 0,29-46-1 0 0,-28 53 375 0 0,35-41 0 0 0,-50 64-407 0 0,0 2-1 0 0,0-1 1 0 0,0 0-1 0 0,0 1 0 0 0,1 0 1 0 0,-1 0-1 0 0,1 0 1 0 0,0 0-1 0 0,0 1 0 0 0,0 0 1 0 0,0 0-1 0 0,9-2 1 0 0,-3 1 61 0 0,-9 2-96 0 0,0 0 0 0 0,0 1 0 0 0,-1 0 0 0 0,1-1 0 0 0,0 1 0 0 0,0 0 0 0 0,0 0 0 0 0,0 0 0 0 0,0 0 0 0 0,0 0-1 0 0,0 0 1 0 0,0 0 0 0 0,0 1 0 0 0,0-1 0 0 0,3 2 0 0 0,1 0-1 0 0,1 1-1 0 0,-1 0 1 0 0,0 1-1 0 0,0-1 1 0 0,0 1 0 0 0,-1 0-1 0 0,1 0 1 0 0,-1 1-1 0 0,0 0 1 0 0,0 0 0 0 0,0 0-1 0 0,-1 0 1 0 0,0 1-1 0 0,0 0 1 0 0,0 0 0 0 0,-1 0-1 0 0,5 9 1 0 0,2 10 129 0 0,0 1 1 0 0,-2-1 0 0 0,-1 1 0 0 0,4 28-1 0 0,-6-13 125 0 0,-2 0 0 0 0,-4 67 0 0 0,-14 132 157 0 0,11-192-142 0 0,-2 0 0 0 0,-2-1 0 0 0,-3 0 0 0 0,-22 65 0 0 0,-14 24-58 0 0,35-101-45 0 0,-2-2 1 0 0,-1 0-1 0 0,-2-1 1 0 0,-31 46 0 0 0,43-71-172 0 0,-7 12 91 0 0,-2 0 0 0 0,0-1 1 0 0,-1-1-1 0 0,-1 0 0 0 0,0-1 0 0 0,-2 0 0 0 0,1-2 0 0 0,-2 0 0 0 0,0-1 0 0 0,-1-1 0 0 0,-26 13 1 0 0,40-22-94 0 0,0-1 1 0 0,-1 1-1 0 0,1-1 1 0 0,0 0-1 0 0,-1 0 1 0 0,1-1 0 0 0,-1 0-1 0 0,1 0 1 0 0,-1 0-1 0 0,0-1 1 0 0,1 0-1 0 0,-1 0 1 0 0,0-1 0 0 0,1 0-1 0 0,-1 0 1 0 0,1-1-1 0 0,-1 1 1 0 0,1-2-1 0 0,0 1 1 0 0,0 0 0 0 0,-1-1-1 0 0,2 0 1 0 0,-1-1-1 0 0,0 1 1 0 0,1-1-1 0 0,0 0 1 0 0,-9-9 0 0 0,6 5-43 0 0,1 0 1 0 0,0-1 0 0 0,0 0-1 0 0,1 0 1 0 0,1 0 0 0 0,-1-1-1 0 0,1 0 1 0 0,1 0 0 0 0,0 0 0 0 0,0-1-1 0 0,1 1 1 0 0,1-1 0 0 0,-1 0-1 0 0,2 0 1 0 0,-1 0 0 0 0,2-17 0 0 0,-1-4-125 0 0</inkml:trace>
   <inkml:trace contextRef="#ctx0" brushRef="#br0" timeOffset="2018.16">1873 219 9344 0 0,'2'-5'-162'0'0,"8"-18"-19"0"0,-5 11-225 0 0,-7 11 233 0 0,-9 18 149 0 0,-9 47 48 0 0,2 0 0 0 0,-16 114 0 0 0,25-92-2 0 0,-4 78 39 0 0,5 53 181 0 0,7-162-104 0 0,5 104 73 0 0,3-28-91 0 0,-5-102 20 0 0,8 43 1 0 0,-9-65-97 0 0,1-1 0 0 0,0 0 0 0 0,0 0 0 0 0,1 0 0 0 0,0 0 0 0 0,0 0 0 0 0,0-1 0 0 0,1 1 0 0 0,8 9 0 0 0,-12-14-26 0 0,1 0-1 0 0,0 0 1 0 0,0 0 0 0 0,-1-1-1 0 0,1 1 1 0 0,0 0 0 0 0,0 0-1 0 0,0-1 1 0 0,0 1 0 0 0,0 0 0 0 0,0-1-1 0 0,0 1 1 0 0,0-1 0 0 0,1 0-1 0 0,-1 1 1 0 0,0-1 0 0 0,0 0-1 0 0,0 1 1 0 0,0-1 0 0 0,1 0-1 0 0,-1 0 1 0 0,0 0 0 0 0,0 0-1 0 0,0 0 1 0 0,0 0 0 0 0,1-1-1 0 0,-1 1 1 0 0,0 0 0 0 0,0-1-1 0 0,0 1 1 0 0,0-1 0 0 0,0 1 0 0 0,0-1-1 0 0,0 1 1 0 0,0-1 0 0 0,0 0-1 0 0,0 1 1 0 0,0-1 0 0 0,0 0-1 0 0,1-1 1 0 0,2-2 27 0 0,0 0-1 0 0,-1 0 1 0 0,1-1-1 0 0,-1 0 1 0 0,0 0 0 0 0,4-10-1 0 0,1-4 118 0 0,-1 0-1 0 0,7-30 1 0 0,-10 31-109 0 0,8-24 39 0 0,36-147 129 0 0,1-65 256 0 0,-20 80-362 0 0,-8 45 75 0 0,34-149 1113 0 0,-23 157-1004 0 0,-27 101-214 0 0,1 0 0 0 0,1 1 0 0 0,14-30 0 0 0,-13 33-34 0 0,3-5 50 0 0,-2 16 15 0 0,-7 11-11 0 0,-2 67 23 0 0,0-56-120 0 0,-10 139 100 0 0,-23 179 284 0 0,28-286-338 0 0,-7 114 126 0 0,10-73 95 0 0,13 118 0 0 0,-2-126-211 0 0,-7-67-45 0 0,0-1-1 0 0,1 0 1 0 0,0 0 0 0 0,7 15-1 0 0,-2-6 0 0 0,-7-16-13 0 0,2 0 1 0 0,-1 0-1 0 0,1 0 1 0 0,0-1-1 0 0,0 1 1 0 0,1-1-1 0 0,5 7 0 0 0,-8-11-3 0 0,0-1-1 0 0,0 0 0 0 0,0 0 1 0 0,0 0-1 0 0,1 0 0 0 0,-1 0 1 0 0,0 0-1 0 0,1 0 0 0 0,-1 0 1 0 0,1 0-1 0 0,-1-1 0 0 0,1 1 0 0 0,-1 0 1 0 0,1-1-1 0 0,-1 0 0 0 0,1 1 1 0 0,0-1-1 0 0,-1 0 0 0 0,1 0 1 0 0,0 0-1 0 0,-1 0 0 0 0,1 0 1 0 0,0 0-1 0 0,-1 0 0 0 0,1 0 0 0 0,-1-1 1 0 0,1 1-1 0 0,0-1 0 0 0,-1 1 1 0 0,1-1-1 0 0,-1 0 0 0 0,1 1 1 0 0,-1-1-1 0 0,0 0 0 0 0,2-1 0 0 0,7-5 2 0 0,44-31 5 0 0,-5-1-2084 0 0</inkml:trace>
 </inkml:ink>

--- a/Project/Docs/ProjectDesign.docx
+++ b/Project/Docs/ProjectDesign.docx
@@ -3161,7 +3161,6 @@
                 <w:szCs w:val="20"/>
               </w:rPr>
             </w:pPr>
-            <w:proofErr w:type="spellStart"/>
             <w:r>
               <w:rPr>
                 <w:b/>
@@ -3171,7 +3170,6 @@
               </w:rPr>
               <w:t>PCSrc</w:t>
             </w:r>
-            <w:proofErr w:type="spellEnd"/>
           </w:p>
         </w:tc>
         <w:tc>
@@ -3189,7 +3187,6 @@
                 <w:szCs w:val="20"/>
               </w:rPr>
             </w:pPr>
-            <w:proofErr w:type="spellStart"/>
             <w:r>
               <w:rPr>
                 <w:b/>
@@ -3197,36 +3194,25 @@
                 <w:sz w:val="20"/>
                 <w:szCs w:val="20"/>
               </w:rPr>
-              <w:t>MemRead</w:t>
-            </w:r>
-            <w:proofErr w:type="spellEnd"/>
-            <w:r>
+              <w:t>MemRead (used by memory)</w:t>
+            </w:r>
+          </w:p>
+        </w:tc>
+        <w:tc>
+          <w:tcPr>
+            <w:tcW w:w="1358" w:type="dxa"/>
+            <w:vAlign w:val="center"/>
+          </w:tcPr>
+          <w:p>
+            <w:pPr>
+              <w:jc w:val="center"/>
               <w:rPr>
                 <w:b/>
                 <w:bCs/>
                 <w:sz w:val="20"/>
                 <w:szCs w:val="20"/>
               </w:rPr>
-              <w:t xml:space="preserve"> (used by memory)</w:t>
-            </w:r>
-          </w:p>
-        </w:tc>
-        <w:tc>
-          <w:tcPr>
-            <w:tcW w:w="1358" w:type="dxa"/>
-            <w:vAlign w:val="center"/>
-          </w:tcPr>
-          <w:p>
-            <w:pPr>
-              <w:jc w:val="center"/>
-              <w:rPr>
-                <w:b/>
-                <w:bCs/>
-                <w:sz w:val="20"/>
-                <w:szCs w:val="20"/>
-              </w:rPr>
-            </w:pPr>
-            <w:proofErr w:type="spellStart"/>
+            </w:pPr>
             <w:r>
               <w:rPr>
                 <w:b/>
@@ -3236,7 +3222,6 @@
               </w:rPr>
               <w:t>MemWrite</w:t>
             </w:r>
-            <w:proofErr w:type="spellEnd"/>
           </w:p>
           <w:p>
             <w:pPr>
@@ -3274,7 +3259,6 @@
                 <w:szCs w:val="20"/>
               </w:rPr>
             </w:pPr>
-            <w:proofErr w:type="spellStart"/>
             <w:r>
               <w:rPr>
                 <w:b/>
@@ -3284,7 +3268,6 @@
               </w:rPr>
               <w:t>MemToReg</w:t>
             </w:r>
-            <w:proofErr w:type="spellEnd"/>
           </w:p>
           <w:p>
             <w:pPr>
@@ -8658,6 +8641,7 @@
     <w:tbl>
       <w:tblPr>
         <w:tblStyle w:val="TableGrid"/>
+        <w:tblpPr w:leftFromText="180" w:rightFromText="180" w:horzAnchor="margin" w:tblpY="-785"/>
         <w:tblW w:w="0" w:type="auto"/>
         <w:tblLook w:val="04A0" w:firstRow="1" w:lastRow="0" w:firstColumn="1" w:lastColumn="0" w:noHBand="0" w:noVBand="1"/>
       </w:tblPr>
@@ -8818,7 +8802,67 @@
           <w:p>
             <w:pPr>
               <w:pStyle w:val="ListParagraph"/>
-            </w:pPr>
+              <w:numPr>
+                <w:ilvl w:val="0"/>
+                <w:numId w:val="1"/>
+              </w:numPr>
+              <w:spacing w:after="160" w:line="259" w:lineRule="auto"/>
+            </w:pPr>
+            <w:r>
+              <w:t xml:space="preserve">Instruction </w:t>
+            </w:r>
+          </w:p>
+          <w:p>
+            <w:pPr>
+              <w:pStyle w:val="ListParagraph"/>
+              <w:numPr>
+                <w:ilvl w:val="0"/>
+                <w:numId w:val="1"/>
+              </w:numPr>
+              <w:spacing w:after="160" w:line="259" w:lineRule="auto"/>
+            </w:pPr>
+            <w:r>
+              <w:t>Immediate</w:t>
+            </w:r>
+          </w:p>
+          <w:p>
+            <w:pPr>
+              <w:pStyle w:val="ListParagraph"/>
+              <w:numPr>
+                <w:ilvl w:val="0"/>
+                <w:numId w:val="1"/>
+              </w:numPr>
+              <w:spacing w:after="160" w:line="259" w:lineRule="auto"/>
+            </w:pPr>
+            <w:r>
+              <w:t>PC</w:t>
+            </w:r>
+          </w:p>
+          <w:p>
+            <w:pPr>
+              <w:pStyle w:val="ListParagraph"/>
+              <w:numPr>
+                <w:ilvl w:val="0"/>
+                <w:numId w:val="1"/>
+              </w:numPr>
+              <w:spacing w:after="160" w:line="259" w:lineRule="auto"/>
+            </w:pPr>
+            <w:r>
+              <w:t>RS1 data</w:t>
+            </w:r>
+          </w:p>
+          <w:p>
+            <w:pPr>
+              <w:pStyle w:val="ListParagraph"/>
+              <w:numPr>
+                <w:ilvl w:val="0"/>
+                <w:numId w:val="1"/>
+              </w:numPr>
+              <w:spacing w:after="160" w:line="259" w:lineRule="auto"/>
+            </w:pPr>
+            <w:r>
+              <w:t>RS2 data</w:t>
+            </w:r>
           </w:p>
         </w:tc>
       </w:tr>
@@ -8983,11 +9027,9 @@
                 <w:numId w:val="1"/>
               </w:numPr>
             </w:pPr>
-            <w:proofErr w:type="spellStart"/>
             <w:r>
               <w:t>isImmediate</w:t>
             </w:r>
-            <w:proofErr w:type="spellEnd"/>
           </w:p>
           <w:p>
             <w:pPr>
@@ -9275,11 +9317,9 @@
               </w:numPr>
               <w:spacing w:line="256" w:lineRule="auto"/>
             </w:pPr>
-            <w:proofErr w:type="spellStart"/>
             <w:r>
               <w:t>MemToReg</w:t>
             </w:r>
-            <w:proofErr w:type="spellEnd"/>
           </w:p>
           <w:p>
             <w:pPr>
@@ -9334,11 +9374,9 @@
               </w:numPr>
               <w:spacing w:line="256" w:lineRule="auto"/>
             </w:pPr>
-            <w:proofErr w:type="spellStart"/>
             <w:r>
               <w:t>MemToReg</w:t>
             </w:r>
-            <w:proofErr w:type="spellEnd"/>
           </w:p>
           <w:p>
             <w:pPr>
@@ -9417,11 +9455,9 @@
               </w:numPr>
               <w:spacing w:line="256" w:lineRule="auto"/>
             </w:pPr>
-            <w:proofErr w:type="spellStart"/>
             <w:r>
               <w:t>MemToReg</w:t>
             </w:r>
-            <w:proofErr w:type="spellEnd"/>
           </w:p>
           <w:p>
             <w:pPr>
@@ -9433,6 +9469,7 @@
               <w:spacing w:line="256" w:lineRule="auto"/>
             </w:pPr>
             <w:r>
+              <w:lastRenderedPageBreak/>
               <w:t>IN</w:t>
             </w:r>
           </w:p>
@@ -9464,6 +9501,7 @@
               <w:spacing w:line="256" w:lineRule="auto"/>
             </w:pPr>
             <w:r>
+              <w:lastRenderedPageBreak/>
               <w:t>Delayed memory output</w:t>
             </w:r>
           </w:p>
@@ -9476,11 +9514,9 @@
               </w:numPr>
               <w:spacing w:line="256" w:lineRule="auto"/>
             </w:pPr>
-            <w:proofErr w:type="spellStart"/>
             <w:r>
               <w:t>MemToReg</w:t>
             </w:r>
-            <w:proofErr w:type="spellEnd"/>
           </w:p>
           <w:p>
             <w:pPr>
@@ -9492,6 +9528,7 @@
               <w:spacing w:line="256" w:lineRule="auto"/>
             </w:pPr>
             <w:r>
+              <w:lastRenderedPageBreak/>
               <w:t>IN</w:t>
             </w:r>
           </w:p>
@@ -9692,10 +9729,7 @@
           </w:p>
           <w:p>
             <w:r>
-              <w:t xml:space="preserve">Checks for RegWrite signal at </w:t>
-            </w:r>
-            <w:r>
-              <w:t>MEM2/WB buffer</w:t>
+              <w:t>Checks for RegWrite signal at MEM2/WB buffer</w:t>
             </w:r>
           </w:p>
           <w:p>
@@ -9705,19 +9739,7 @@
           </w:p>
           <w:p>
             <w:r>
-              <w:t>Checks for Rs1</w:t>
-            </w:r>
-            <w:r>
-              <w:t>, Rs2</w:t>
-            </w:r>
-            <w:r>
-              <w:t xml:space="preserve"> of current </w:t>
-            </w:r>
-            <w:r>
-              <w:t>STORE operation</w:t>
-            </w:r>
-            <w:r>
-              <w:t xml:space="preserve"> </w:t>
+              <w:t xml:space="preserve">Checks for Rs1, Rs2 of current STORE operation </w:t>
             </w:r>
           </w:p>
           <w:p>
@@ -9727,13 +9749,7 @@
           </w:p>
           <w:p>
             <w:r>
-              <w:t>Potential instructions to cause hazards [</w:t>
-            </w:r>
-            <w:r>
-              <w:t xml:space="preserve">a load </w:t>
-            </w:r>
-            <w:r>
-              <w:t>(</w:t>
+              <w:t>Potential instructions to cause hazards [a load (</w:t>
             </w:r>
             <w:r>
               <w:rPr>
@@ -9743,13 +9759,7 @@
               <w:t>LDD</w:t>
             </w:r>
             <w:r>
-              <w:t xml:space="preserve">) </w:t>
-            </w:r>
-            <w:r>
-              <w:t xml:space="preserve">instruction followed by a store </w:t>
-            </w:r>
-            <w:r>
-              <w:t>(</w:t>
+              <w:t>) instruction followed by a store (</w:t>
             </w:r>
             <w:r>
               <w:rPr>
@@ -9814,7 +9824,7 @@
                 <w:sz w:val="28"/>
                 <w:szCs w:val="28"/>
               </w:rPr>
-              <w:t>ALU</w:t>
+              <w:t>Decode</w:t>
             </w:r>
             <w:r>
               <w:rPr>
@@ -9829,52 +9839,17 @@
           </w:p>
           <w:p>
             <w:r>
-              <w:t xml:space="preserve">Checks for </w:t>
-            </w:r>
-            <w:proofErr w:type="spellStart"/>
-            <w:r>
-              <w:t>MemRead</w:t>
-            </w:r>
-            <w:proofErr w:type="spellEnd"/>
-            <w:r>
-              <w:t xml:space="preserve"> (only by LDD and POP)</w:t>
-            </w:r>
-            <w:r>
-              <w:t xml:space="preserve"> signal at </w:t>
-            </w:r>
-            <w:r>
-              <w:t>ID</w:t>
-            </w:r>
-            <w:r>
-              <w:t>/</w:t>
-            </w:r>
-            <w:r>
-              <w:t>EX</w:t>
-            </w:r>
-            <w:r>
-              <w:t xml:space="preserve"> buffer</w:t>
-            </w:r>
-          </w:p>
-          <w:p>
-            <w:r>
-              <w:t>Checks for Rd at ID/EX</w:t>
-            </w:r>
-            <w:r>
-              <w:t xml:space="preserve"> </w:t>
-            </w:r>
-            <w:r>
-              <w:t>buffer</w:t>
-            </w:r>
-          </w:p>
-          <w:p>
-            <w:r>
-              <w:t xml:space="preserve">Checks for Rs1, Rs2 of current </w:t>
-            </w:r>
-            <w:r>
-              <w:t>fetched instruction (from IF/ID buffer)</w:t>
-            </w:r>
-            <w:r>
-              <w:t xml:space="preserve"> </w:t>
+              <w:t>Checks for MemRead (only by LDD and POP) signal at ID/EX buffer</w:t>
+            </w:r>
+          </w:p>
+          <w:p>
+            <w:r>
+              <w:t>Checks for Rd at ID/EX buffer</w:t>
+            </w:r>
+          </w:p>
+          <w:p>
+            <w:r>
+              <w:t xml:space="preserve">Checks for Rs1, Rs2 of current fetched instruction (from IF/ID buffer) </w:t>
             </w:r>
           </w:p>
           <w:p>
@@ -9897,10 +9872,7 @@
               <w:t>LDD</w:t>
             </w:r>
             <w:r>
-              <w:t>) instruction</w:t>
-            </w:r>
-            <w:r>
-              <w:t xml:space="preserve"> or a pop (</w:t>
+              <w:t>) instruction or a pop (</w:t>
             </w:r>
             <w:r>
               <w:rPr>
@@ -9910,10 +9882,7 @@
               <w:t>POP</w:t>
             </w:r>
             <w:r>
-              <w:t>)</w:t>
-            </w:r>
-            <w:r>
-              <w:t>]</w:t>
+              <w:t>)]</w:t>
             </w:r>
           </w:p>
         </w:tc>
@@ -9923,13 +9892,99 @@
           <w:tcPr>
             <w:tcW w:w="3685" w:type="dxa"/>
           </w:tcPr>
-          <w:p/>
+          <w:p>
+            <w:r>
+              <w:rPr>
+                <w:b/>
+                <w:bCs/>
+                <w:color w:val="7030A0"/>
+                <w:sz w:val="28"/>
+                <w:szCs w:val="28"/>
+              </w:rPr>
+              <w:t>Structural Hazar</w:t>
+            </w:r>
+            <w:r>
+              <w:rPr>
+                <w:b/>
+                <w:bCs/>
+                <w:color w:val="7030A0"/>
+                <w:sz w:val="28"/>
+                <w:szCs w:val="28"/>
+              </w:rPr>
+              <w:t>ds</w:t>
+            </w:r>
+          </w:p>
         </w:tc>
         <w:tc>
           <w:tcPr>
             <w:tcW w:w="9265" w:type="dxa"/>
           </w:tcPr>
-          <w:p/>
+          <w:p>
+            <w:pPr>
+              <w:rPr>
+                <w:b/>
+                <w:bCs/>
+                <w:color w:val="0070C0"/>
+                <w:sz w:val="28"/>
+                <w:szCs w:val="28"/>
+              </w:rPr>
+            </w:pPr>
+            <w:r>
+              <w:rPr>
+                <w:b/>
+                <w:bCs/>
+                <w:color w:val="0070C0"/>
+                <w:sz w:val="28"/>
+                <w:szCs w:val="28"/>
+              </w:rPr>
+              <w:t>Hazard Detection</w:t>
+            </w:r>
+            <w:r>
+              <w:rPr>
+                <w:b/>
+                <w:bCs/>
+                <w:color w:val="0070C0"/>
+                <w:sz w:val="28"/>
+                <w:szCs w:val="28"/>
+              </w:rPr>
+              <w:t xml:space="preserve"> unit at </w:t>
+            </w:r>
+            <w:r>
+              <w:rPr>
+                <w:b/>
+                <w:bCs/>
+                <w:color w:val="0070C0"/>
+                <w:sz w:val="28"/>
+                <w:szCs w:val="28"/>
+              </w:rPr>
+              <w:t>Decode</w:t>
+            </w:r>
+            <w:r>
+              <w:rPr>
+                <w:b/>
+                <w:bCs/>
+                <w:color w:val="0070C0"/>
+                <w:sz w:val="28"/>
+                <w:szCs w:val="28"/>
+              </w:rPr>
+              <w:t>:</w:t>
+            </w:r>
+          </w:p>
+          <w:p>
+            <w:r>
+              <w:t>If current MemRead or MemWrite at decode stage are ‘1’</w:t>
+            </w:r>
+          </w:p>
+          <w:p>
+            <w:r>
+              <w:t>Checks for MemRead or MemWrite at ID/EX buffer if equal ‘1’</w:t>
+            </w:r>
+          </w:p>
+          <w:p>
+            <w:r>
+              <w:t>Then stall once</w:t>
+            </w:r>
+          </w:p>
         </w:tc>
       </w:tr>
       <w:tr>
@@ -9937,7 +9992,18 @@
           <w:tcPr>
             <w:tcW w:w="3685" w:type="dxa"/>
           </w:tcPr>
-          <w:p/>
+          <w:p>
+            <w:r>
+              <w:rPr>
+                <w:b/>
+                <w:bCs/>
+                <w:color w:val="7030A0"/>
+                <w:sz w:val="28"/>
+                <w:szCs w:val="28"/>
+              </w:rPr>
+              <w:t>Control Hazards</w:t>
+            </w:r>
+          </w:p>
         </w:tc>
         <w:tc>
           <w:tcPr>
@@ -10745,7 +10811,7 @@
   <w:style w:type="paragraph" w:default="1" w:styleId="Normal">
     <w:name w:val="Normal"/>
     <w:qFormat/>
-    <w:rsid w:val="00D87434"/>
+    <w:rsid w:val="00A90A74"/>
   </w:style>
   <w:style w:type="character" w:default="1" w:styleId="DefaultParagraphFont">
     <w:name w:val="Default Paragraph Font"/>
@@ -10940,7 +11006,7 @@
   <inkml:trace contextRef="#ctx0" brushRef="#br0">284 733 7936 0 0,'1'-5'169'0'0,"3"-37"521"0"0,-5 8 925 0 0,-2 22-756 0 0,-6-6-158 0 0,-10-6 166 0 0,18 24-738 0 0,-5 10-7 0 0,-2 5-38 0 0,3-7-27 0 0,0 1 1 0 0,1 1 0 0 0,0-1-1 0 0,0 1 1 0 0,1-1 0 0 0,1 1-1 0 0,-4 19 1 0 0,-30 182 299 0 0,8 37 178 0 0,6-79-427 0 0,-11 197 859 0 0,30-320-943 0 0,-6 100 57 0 0,4 35 211 0 0,4-81-80 0 0,-3-62-69 0 0,-3 0 1 0 0,-1 0-1 0 0,-13 37 1 0 0,17-59-141 0 0,4-15-2 0 0,0 0 0 0 0,0 0 0 0 0,0 0 0 0 0,-1 0 0 0 0,1-1 0 0 0,0 1 0 0 0,0 0 0 0 0,-1 0 0 0 0,1 0 0 0 0,0 0 0 0 0,-1 0 0 0 0,1 0 0 0 0,-1 0 0 0 0,1-1 0 0 0,-1 1 0 0 0,0 0 0 0 0,1 0 0 0 0,-1-1 0 0 0,0 1 0 0 0,1 0 0 0 0,-1-1 0 0 0,-2 2 0 0 0,3-3-5 0 0,-1 1 0 0 0,0-1 0 0 0,0 1 0 0 0,1-1 0 0 0,-1 1 0 0 0,0-1-1 0 0,1 0 1 0 0,-1 0 0 0 0,1 1 0 0 0,-1-1 0 0 0,0 0 0 0 0,1 0 0 0 0,0 1 0 0 0,-1-3 0 0 0,0 1-7 0 0,-4-6-63 0 0,5 7 2 0 0</inkml:trace>
   <inkml:trace contextRef="#ctx0" brushRef="#br0" timeOffset="360.91">170 1464 6824 0 0,'0'0'-8'0'0,"3"-4"-132"0"0,18-18 280 0 0,1 0 1 0 0,1 2 0 0 0,39-27-1 0 0,79-46 1391 0 0,-111 74-1119 0 0,-11 7-99 0 0,-1 0 0 0 0,17-16 0 0 0,11-8 15 0 0,44-23 758 0 0,-88 58-932 0 0,9-6 190 0 0</inkml:trace>
   <inkml:trace contextRef="#ctx0" brushRef="#br0" timeOffset="721.42">747 540 6424 0 0,'4'1'-8'0'0,"14"4"1"0"0,-4-1-19 0 0,-12 0-2 0 0,-1 4 17 0 0,2 8 16 0 0,-1-1 1 0 0,-1 1-1 0 0,0-1 1 0 0,-1 1-1 0 0,-3 27 1 0 0,1-26 25 0 0,-4 52 145 0 0,-33 133 116 0 0,26-144 52 0 0,-22 78 829 0 0,-37 81-582 0 0,62-189-547 0 0,-83 259 2162 0 0,86-264-2000 0 0,-1-1 0 0 0,-16 32-1 0 0,14-34-103 0 0,8-13-61 0 0,-1 0 0 0 0,-1-1 0 0 0,1 1-1 0 0,-1-1 1 0 0,-1 0 0 0 0,1 0 0 0 0,-8 7 0 0 0,6-6 0 0 0,6-6-76 0 0,-1-1 0 0 0,1 0 0 0 0,0 1-1 0 0,0-1 1 0 0,-1 1 0 0 0,1-1 0 0 0,-1 0 0 0 0,1 1 0 0 0,0-1 0 0 0,-1 0 0 0 0,1 1-1 0 0,-1-1 1 0 0,1 0 0 0 0,0 0 0 0 0,-1 0 0 0 0,1 1 0 0 0,-1-1 0 0 0,1 0 0 0 0,-1 0 0 0 0,1 0-1 0 0,-1 0 1 0 0,1 0 0 0 0,-1 0 0 0 0,1 0 0 0 0,-1 0 0 0 0,1 0 0 0 0,-1 0 0 0 0,1 0-1 0 0,-1 0 1 0 0,1 0 0 0 0,-1 0 0 0 0,1-1 0 0 0,-1 1 0 0 0,1 0 0 0 0,-1 0 0 0 0,1 0-1 0 0,-1-1 1 0 0,1 1 0 0 0,0 0 0 0 0,-1-1 0 0 0</inkml:trace>
-  <inkml:trace contextRef="#ctx0" brushRef="#br0" timeOffset="1079.12">1111 483 8640 0 0,'0'0'-95'0'0,"2"4"3"0"0,-1-1 51 0 0,0 0 0 0 0,0-1-1 0 0,0 1 1 0 0,-1 0 0 0 0,1 0 0 0 0,-1 0-1 0 0,1 0 1 0 0,-1 0 0 0 0,0 0 0 0 0,0 0-1 0 0,-1-1 1 0 0,1 1 0 0 0,0 0 0 0 0,-1 0-1 0 0,0 0 1 0 0,-1 4 0 0 0,-1 1-43 0 0,1 1 1 0 0,0-1-1 0 0,-1 17 1 0 0,0-6 130 0 0,-7 32 0 0 0,0-15-21 0 0,-19 87 132 0 0,-4 87 647 0 0,23-135 283 0 0,8-63-999 0 0,-27 164 521 0 0,10-27-127 0 0,4-21 250 0 0,10-102-593 0 0,2-9 45 0 0,-3 29 0 0 0,2 18 761 0 0,4-62-668 0 0,0-15 12 0 0,0-93-186 0 0,0 65-96 0 0</inkml:trace>
+  <inkml:trace contextRef="#ctx0" brushRef="#br0" timeOffset="1079.11">1111 483 8640 0 0,'0'0'-95'0'0,"2"4"3"0"0,-1-1 51 0 0,0 0 0 0 0,0-1-1 0 0,0 1 1 0 0,-1 0 0 0 0,1 0 0 0 0,-1 0-1 0 0,1 0 1 0 0,-1 0 0 0 0,0 0 0 0 0,0 0-1 0 0,-1-1 1 0 0,1 1 0 0 0,0 0 0 0 0,-1 0-1 0 0,0 0 1 0 0,-1 4 0 0 0,-1 1-43 0 0,1 1 1 0 0,0-1-1 0 0,-1 17 1 0 0,0-6 130 0 0,-7 32 0 0 0,0-15-21 0 0,-19 87 132 0 0,-4 87 647 0 0,23-135 283 0 0,8-63-999 0 0,-27 164 521 0 0,10-27-127 0 0,4-21 250 0 0,10-102-593 0 0,2-9 45 0 0,-3 29 0 0 0,2 18 761 0 0,4-62-668 0 0,0-15 12 0 0,0-93-186 0 0,0 65-96 0 0</inkml:trace>
   <inkml:trace contextRef="#ctx0" brushRef="#br0" timeOffset="1421.57">1046 821 6128 0 0,'36'-141'14'0'0,"-17"77"-6"0"0,28-77 99 0 0,-32 105-9 0 0,3 1 0 0 0,29-46-1 0 0,-28 53 375 0 0,35-41 0 0 0,-50 64-407 0 0,0 2-1 0 0,0-1 1 0 0,0 0-1 0 0,0 1 0 0 0,1 0 1 0 0,-1 0-1 0 0,1 0 1 0 0,0 0-1 0 0,0 1 0 0 0,0 0 1 0 0,0 0-1 0 0,9-2 1 0 0,-3 1 61 0 0,-9 2-96 0 0,0 0 0 0 0,0 1 0 0 0,-1 0 0 0 0,1-1 0 0 0,0 1 0 0 0,0 0 0 0 0,0 0 0 0 0,0 0 0 0 0,0 0 0 0 0,0 0-1 0 0,0 0 1 0 0,0 0 0 0 0,0 1 0 0 0,0-1 0 0 0,3 2 0 0 0,1 0-1 0 0,1 1-1 0 0,-1 0 1 0 0,0 1-1 0 0,0-1 1 0 0,0 1 0 0 0,-1 0-1 0 0,1 0 1 0 0,-1 1-1 0 0,0 0 1 0 0,0 0 0 0 0,0 0-1 0 0,-1 0 1 0 0,0 1-1 0 0,0 0 1 0 0,0 0 0 0 0,-1 0-1 0 0,5 9 1 0 0,2 10 129 0 0,0 1 1 0 0,-2-1 0 0 0,-1 1 0 0 0,4 28-1 0 0,-6-13 125 0 0,-2 0 0 0 0,-4 67 0 0 0,-14 132 157 0 0,11-192-142 0 0,-2 0 0 0 0,-2-1 0 0 0,-3 0 0 0 0,-22 65 0 0 0,-14 24-58 0 0,35-101-45 0 0,-2-2 1 0 0,-1 0-1 0 0,-2-1 1 0 0,-31 46 0 0 0,43-71-172 0 0,-7 12 91 0 0,-2 0 0 0 0,0-1 1 0 0,-1-1-1 0 0,-1 0 0 0 0,0-1 0 0 0,-2 0 0 0 0,1-2 0 0 0,-2 0 0 0 0,0-1 0 0 0,-1-1 0 0 0,-26 13 1 0 0,40-22-94 0 0,0-1 1 0 0,-1 1-1 0 0,1-1 1 0 0,0 0-1 0 0,-1 0 1 0 0,1-1 0 0 0,-1 0-1 0 0,1 0 1 0 0,-1 0-1 0 0,0-1 1 0 0,1 0-1 0 0,-1 0 1 0 0,0-1 0 0 0,1 0-1 0 0,-1 0 1 0 0,1-1-1 0 0,-1 1 1 0 0,1-2-1 0 0,0 1 1 0 0,0 0 0 0 0,-1-1-1 0 0,2 0 1 0 0,-1-1-1 0 0,0 1 1 0 0,1-1-1 0 0,0 0 1 0 0,-9-9 0 0 0,6 5-43 0 0,1 0 1 0 0,0-1 0 0 0,0 0-1 0 0,1 0 1 0 0,1 0 0 0 0,-1-1-1 0 0,1 0 1 0 0,1 0 0 0 0,0 0 0 0 0,0-1-1 0 0,1 1 1 0 0,1-1 0 0 0,-1 0-1 0 0,2 0 1 0 0,-1 0 0 0 0,2-17 0 0 0,-1-4-125 0 0</inkml:trace>
   <inkml:trace contextRef="#ctx0" brushRef="#br0" timeOffset="2018.16">1873 219 9344 0 0,'2'-5'-162'0'0,"8"-18"-19"0"0,-5 11-225 0 0,-7 11 233 0 0,-9 18 149 0 0,-9 47 48 0 0,2 0 0 0 0,-16 114 0 0 0,25-92-2 0 0,-4 78 39 0 0,5 53 181 0 0,7-162-104 0 0,5 104 73 0 0,3-28-91 0 0,-5-102 20 0 0,8 43 1 0 0,-9-65-97 0 0,1-1 0 0 0,0 0 0 0 0,0 0 0 0 0,1 0 0 0 0,0 0 0 0 0,0 0 0 0 0,0-1 0 0 0,1 1 0 0 0,8 9 0 0 0,-12-14-26 0 0,1 0-1 0 0,0 0 1 0 0,0 0 0 0 0,-1-1-1 0 0,1 1 1 0 0,0 0 0 0 0,0 0-1 0 0,0-1 1 0 0,0 1 0 0 0,0 0 0 0 0,0-1-1 0 0,0 1 1 0 0,0-1 0 0 0,1 0-1 0 0,-1 1 1 0 0,0-1 0 0 0,0 0-1 0 0,0 1 1 0 0,0-1 0 0 0,1 0-1 0 0,-1 0 1 0 0,0 0 0 0 0,0 0-1 0 0,0 0 1 0 0,0 0 0 0 0,1-1-1 0 0,-1 1 1 0 0,0 0 0 0 0,0-1-1 0 0,0 1 1 0 0,0-1 0 0 0,0 1 0 0 0,0-1-1 0 0,0 1 1 0 0,0-1 0 0 0,0 0-1 0 0,0 1 1 0 0,0-1 0 0 0,0 0-1 0 0,1-1 1 0 0,2-2 27 0 0,0 0-1 0 0,-1 0 1 0 0,1-1-1 0 0,-1 0 1 0 0,0 0 0 0 0,4-10-1 0 0,1-4 118 0 0,-1 0-1 0 0,7-30 1 0 0,-10 31-109 0 0,8-24 39 0 0,36-147 129 0 0,1-65 256 0 0,-20 80-362 0 0,-8 45 75 0 0,34-149 1113 0 0,-23 157-1004 0 0,-27 101-214 0 0,1 0 0 0 0,1 1 0 0 0,14-30 0 0 0,-13 33-34 0 0,3-5 50 0 0,-2 16 15 0 0,-7 11-11 0 0,-2 67 23 0 0,0-56-120 0 0,-10 139 100 0 0,-23 179 284 0 0,28-286-338 0 0,-7 114 126 0 0,10-73 95 0 0,13 118 0 0 0,-2-126-211 0 0,-7-67-45 0 0,0-1-1 0 0,1 0 1 0 0,0 0 0 0 0,7 15-1 0 0,-2-6 0 0 0,-7-16-13 0 0,2 0 1 0 0,-1 0-1 0 0,1 0 1 0 0,0-1-1 0 0,0 1 1 0 0,1-1-1 0 0,5 7 0 0 0,-8-11-3 0 0,0-1-1 0 0,0 0 0 0 0,0 0 1 0 0,0 0-1 0 0,1 0 0 0 0,-1 0 1 0 0,0 0-1 0 0,1 0 0 0 0,-1 0 1 0 0,1 0-1 0 0,-1-1 0 0 0,1 1 0 0 0,-1 0 1 0 0,1-1-1 0 0,-1 0 0 0 0,1 1 1 0 0,0-1-1 0 0,-1 0 0 0 0,1 0 1 0 0,0 0-1 0 0,-1 0 0 0 0,1 0 1 0 0,0 0-1 0 0,-1 0 0 0 0,1 0 0 0 0,-1-1 1 0 0,1 1-1 0 0,0-1 0 0 0,-1 1 1 0 0,1-1-1 0 0,-1 0 0 0 0,1 1 1 0 0,-1-1-1 0 0,0 0 0 0 0,2-1 0 0 0,7-5 2 0 0,44-31 5 0 0,-5-1-2084 0 0</inkml:trace>
 </inkml:ink>

--- a/Project/Docs/ProjectDesign.docx
+++ b/Project/Docs/ProjectDesign.docx
@@ -3161,6 +3161,7 @@
                 <w:szCs w:val="20"/>
               </w:rPr>
             </w:pPr>
+            <w:proofErr w:type="spellStart"/>
             <w:r>
               <w:rPr>
                 <w:b/>
@@ -3170,6 +3171,7 @@
               </w:rPr>
               <w:t>PCSrc</w:t>
             </w:r>
+            <w:proofErr w:type="spellEnd"/>
           </w:p>
         </w:tc>
         <w:tc>
@@ -3187,6 +3189,7 @@
                 <w:szCs w:val="20"/>
               </w:rPr>
             </w:pPr>
+            <w:proofErr w:type="spellStart"/>
             <w:r>
               <w:rPr>
                 <w:b/>
@@ -3194,80 +3197,94 @@
                 <w:sz w:val="20"/>
                 <w:szCs w:val="20"/>
               </w:rPr>
-              <w:t>MemRead (used by memory)</w:t>
-            </w:r>
-          </w:p>
-        </w:tc>
-        <w:tc>
-          <w:tcPr>
-            <w:tcW w:w="1358" w:type="dxa"/>
-            <w:vAlign w:val="center"/>
-          </w:tcPr>
-          <w:p>
-            <w:pPr>
-              <w:jc w:val="center"/>
+              <w:t>MemRead</w:t>
+            </w:r>
+            <w:proofErr w:type="spellEnd"/>
+            <w:r>
               <w:rPr>
                 <w:b/>
                 <w:bCs/>
                 <w:sz w:val="20"/>
                 <w:szCs w:val="20"/>
               </w:rPr>
-            </w:pPr>
-            <w:r>
+              <w:t xml:space="preserve"> (used by memory)</w:t>
+            </w:r>
+          </w:p>
+        </w:tc>
+        <w:tc>
+          <w:tcPr>
+            <w:tcW w:w="1358" w:type="dxa"/>
+            <w:vAlign w:val="center"/>
+          </w:tcPr>
+          <w:p>
+            <w:pPr>
+              <w:jc w:val="center"/>
               <w:rPr>
                 <w:b/>
                 <w:bCs/>
                 <w:sz w:val="20"/>
                 <w:szCs w:val="20"/>
               </w:rPr>
-              <w:t>MemWrite</w:t>
-            </w:r>
-          </w:p>
-          <w:p>
-            <w:pPr>
-              <w:jc w:val="center"/>
+            </w:pPr>
+            <w:proofErr w:type="spellStart"/>
+            <w:r>
               <w:rPr>
                 <w:b/>
                 <w:bCs/>
                 <w:sz w:val="20"/>
                 <w:szCs w:val="20"/>
               </w:rPr>
-            </w:pPr>
-            <w:r>
+              <w:t>MemWrite</w:t>
+            </w:r>
+            <w:proofErr w:type="spellEnd"/>
+          </w:p>
+          <w:p>
+            <w:pPr>
+              <w:jc w:val="center"/>
               <w:rPr>
                 <w:b/>
                 <w:bCs/>
                 <w:sz w:val="20"/>
                 <w:szCs w:val="20"/>
               </w:rPr>
-              <w:t>(used by memory)</w:t>
-            </w:r>
-          </w:p>
-        </w:tc>
-        <w:tc>
-          <w:tcPr>
-            <w:tcW w:w="1409" w:type="dxa"/>
-            <w:vAlign w:val="center"/>
-          </w:tcPr>
-          <w:p>
-            <w:pPr>
-              <w:jc w:val="center"/>
+            </w:pPr>
+            <w:r>
               <w:rPr>
                 <w:b/>
                 <w:bCs/>
                 <w:sz w:val="20"/>
                 <w:szCs w:val="20"/>
               </w:rPr>
-            </w:pPr>
-            <w:r>
+              <w:t>(used by memory)</w:t>
+            </w:r>
+          </w:p>
+        </w:tc>
+        <w:tc>
+          <w:tcPr>
+            <w:tcW w:w="1409" w:type="dxa"/>
+            <w:vAlign w:val="center"/>
+          </w:tcPr>
+          <w:p>
+            <w:pPr>
+              <w:jc w:val="center"/>
               <w:rPr>
                 <w:b/>
                 <w:bCs/>
                 <w:sz w:val="20"/>
                 <w:szCs w:val="20"/>
               </w:rPr>
+            </w:pPr>
+            <w:proofErr w:type="spellStart"/>
+            <w:r>
+              <w:rPr>
+                <w:b/>
+                <w:bCs/>
+                <w:sz w:val="20"/>
+                <w:szCs w:val="20"/>
+              </w:rPr>
               <w:t>MemToReg</w:t>
             </w:r>
+            <w:proofErr w:type="spellEnd"/>
           </w:p>
           <w:p>
             <w:pPr>
@@ -9027,9 +9044,11 @@
                 <w:numId w:val="1"/>
               </w:numPr>
             </w:pPr>
+            <w:proofErr w:type="spellStart"/>
             <w:r>
               <w:t>isImmediate</w:t>
             </w:r>
+            <w:proofErr w:type="spellEnd"/>
           </w:p>
           <w:p>
             <w:pPr>
@@ -9317,9 +9336,11 @@
               </w:numPr>
               <w:spacing w:line="256" w:lineRule="auto"/>
             </w:pPr>
+            <w:proofErr w:type="spellStart"/>
             <w:r>
               <w:t>MemToReg</w:t>
             </w:r>
+            <w:proofErr w:type="spellEnd"/>
           </w:p>
           <w:p>
             <w:pPr>
@@ -9374,9 +9395,11 @@
               </w:numPr>
               <w:spacing w:line="256" w:lineRule="auto"/>
             </w:pPr>
+            <w:proofErr w:type="spellStart"/>
             <w:r>
               <w:t>MemToReg</w:t>
             </w:r>
+            <w:proofErr w:type="spellEnd"/>
           </w:p>
           <w:p>
             <w:pPr>
@@ -9455,9 +9478,11 @@
               </w:numPr>
               <w:spacing w:line="256" w:lineRule="auto"/>
             </w:pPr>
+            <w:proofErr w:type="spellStart"/>
             <w:r>
               <w:t>MemToReg</w:t>
             </w:r>
+            <w:proofErr w:type="spellEnd"/>
           </w:p>
           <w:p>
             <w:pPr>
@@ -9514,9 +9539,11 @@
               </w:numPr>
               <w:spacing w:line="256" w:lineRule="auto"/>
             </w:pPr>
+            <w:proofErr w:type="spellStart"/>
             <w:r>
               <w:t>MemToReg</w:t>
             </w:r>
+            <w:proofErr w:type="spellEnd"/>
           </w:p>
           <w:p>
             <w:pPr>
@@ -9839,7 +9866,15 @@
           </w:p>
           <w:p>
             <w:r>
-              <w:t>Checks for MemRead (only by LDD and POP) signal at ID/EX buffer</w:t>
+              <w:t xml:space="preserve">Checks for </w:t>
+            </w:r>
+            <w:proofErr w:type="spellStart"/>
+            <w:r>
+              <w:t>MemRead</w:t>
+            </w:r>
+            <w:proofErr w:type="spellEnd"/>
+            <w:r>
+              <w:t xml:space="preserve"> (only by LDD and POP) signal at ID/EX buffer</w:t>
             </w:r>
           </w:p>
           <w:p>
@@ -9972,12 +10007,44 @@
           </w:p>
           <w:p>
             <w:r>
-              <w:t>If current MemRead or MemWrite at decode stage are ‘1’</w:t>
-            </w:r>
-          </w:p>
-          <w:p>
-            <w:r>
-              <w:t>Checks for MemRead or MemWrite at ID/EX buffer if equal ‘1’</w:t>
+              <w:t xml:space="preserve">If current </w:t>
+            </w:r>
+            <w:proofErr w:type="spellStart"/>
+            <w:r>
+              <w:t>MemRead</w:t>
+            </w:r>
+            <w:proofErr w:type="spellEnd"/>
+            <w:r>
+              <w:t xml:space="preserve"> or </w:t>
+            </w:r>
+            <w:proofErr w:type="spellStart"/>
+            <w:r>
+              <w:t>MemWrite</w:t>
+            </w:r>
+            <w:proofErr w:type="spellEnd"/>
+            <w:r>
+              <w:t xml:space="preserve"> at decode stage are ‘1’</w:t>
+            </w:r>
+          </w:p>
+          <w:p>
+            <w:r>
+              <w:t xml:space="preserve">Checks for </w:t>
+            </w:r>
+            <w:proofErr w:type="spellStart"/>
+            <w:r>
+              <w:t>MemRead</w:t>
+            </w:r>
+            <w:proofErr w:type="spellEnd"/>
+            <w:r>
+              <w:t xml:space="preserve"> or </w:t>
+            </w:r>
+            <w:proofErr w:type="spellStart"/>
+            <w:r>
+              <w:t>MemWrite</w:t>
+            </w:r>
+            <w:proofErr w:type="spellEnd"/>
+            <w:r>
+              <w:t xml:space="preserve"> at ID/EX buffer if equal ‘1’</w:t>
             </w:r>
           </w:p>
           <w:p>
@@ -10009,7 +10076,146 @@
           <w:tcPr>
             <w:tcW w:w="9265" w:type="dxa"/>
           </w:tcPr>
-          <w:p/>
+          <w:p>
+            <w:pPr>
+              <w:rPr>
+                <w:b/>
+                <w:bCs/>
+                <w:color w:val="0070C0"/>
+                <w:sz w:val="28"/>
+                <w:szCs w:val="28"/>
+              </w:rPr>
+            </w:pPr>
+            <w:r>
+              <w:rPr>
+                <w:b/>
+                <w:bCs/>
+                <w:color w:val="0070C0"/>
+                <w:sz w:val="28"/>
+                <w:szCs w:val="28"/>
+              </w:rPr>
+              <w:t>JMP [decode]</w:t>
+            </w:r>
+          </w:p>
+          <w:p>
+            <w:r>
+              <w:t>Change PC -&gt; to RD</w:t>
+            </w:r>
+          </w:p>
+          <w:p>
+            <w:r>
+              <w:t xml:space="preserve">Flush IF/ID buffer </w:t>
+            </w:r>
+          </w:p>
+        </w:tc>
+      </w:tr>
+      <w:tr>
+        <w:tc>
+          <w:tcPr>
+            <w:tcW w:w="3685" w:type="dxa"/>
+          </w:tcPr>
+          <w:p>
+            <w:pPr>
+              <w:rPr>
+                <w:b/>
+                <w:bCs/>
+                <w:color w:val="7030A0"/>
+                <w:sz w:val="28"/>
+                <w:szCs w:val="28"/>
+              </w:rPr>
+            </w:pPr>
+          </w:p>
+        </w:tc>
+        <w:tc>
+          <w:tcPr>
+            <w:tcW w:w="9265" w:type="dxa"/>
+          </w:tcPr>
+          <w:p>
+            <w:pPr>
+              <w:rPr>
+                <w:b/>
+                <w:bCs/>
+                <w:color w:val="0070C0"/>
+                <w:sz w:val="28"/>
+                <w:szCs w:val="28"/>
+              </w:rPr>
+            </w:pPr>
+            <w:r>
+              <w:rPr>
+                <w:b/>
+                <w:bCs/>
+                <w:color w:val="0070C0"/>
+                <w:sz w:val="28"/>
+                <w:szCs w:val="28"/>
+              </w:rPr>
+              <w:t>JMP conditional [execute]</w:t>
+            </w:r>
+            <w:r>
+              <w:rPr>
+                <w:b/>
+                <w:bCs/>
+                <w:color w:val="0070C0"/>
+                <w:sz w:val="28"/>
+                <w:szCs w:val="28"/>
+              </w:rPr>
+              <w:t xml:space="preserve"> (JZ – JC)</w:t>
+            </w:r>
+          </w:p>
+          <w:p>
+            <w:r>
+              <w:t>Change PC -&gt; to RD</w:t>
+            </w:r>
+          </w:p>
+          <w:p>
+            <w:r>
+              <w:lastRenderedPageBreak/>
+              <w:t>Flush IF/ID &amp; ID/EX</w:t>
+            </w:r>
+          </w:p>
+        </w:tc>
+      </w:tr>
+      <w:tr>
+        <w:tc>
+          <w:tcPr>
+            <w:tcW w:w="3685" w:type="dxa"/>
+          </w:tcPr>
+          <w:p>
+            <w:pPr>
+              <w:rPr>
+                <w:b/>
+                <w:bCs/>
+                <w:color w:val="7030A0"/>
+                <w:sz w:val="28"/>
+                <w:szCs w:val="28"/>
+              </w:rPr>
+            </w:pPr>
+          </w:p>
+        </w:tc>
+        <w:tc>
+          <w:tcPr>
+            <w:tcW w:w="9265" w:type="dxa"/>
+          </w:tcPr>
+          <w:p>
+            <w:pPr>
+              <w:rPr>
+                <w:b/>
+                <w:bCs/>
+                <w:color w:val="0070C0"/>
+                <w:sz w:val="28"/>
+                <w:szCs w:val="28"/>
+              </w:rPr>
+            </w:pPr>
+            <w:r>
+              <w:rPr>
+                <w:b/>
+                <w:bCs/>
+                <w:color w:val="0070C0"/>
+                <w:sz w:val="28"/>
+                <w:szCs w:val="28"/>
+              </w:rPr>
+              <w:t>RET/RTI/CALL [memory]</w:t>
+            </w:r>
+          </w:p>
         </w:tc>
       </w:tr>
     </w:tbl>
@@ -11006,7 +11212,7 @@
   <inkml:trace contextRef="#ctx0" brushRef="#br0">284 733 7936 0 0,'1'-5'169'0'0,"3"-37"521"0"0,-5 8 925 0 0,-2 22-756 0 0,-6-6-158 0 0,-10-6 166 0 0,18 24-738 0 0,-5 10-7 0 0,-2 5-38 0 0,3-7-27 0 0,0 1 1 0 0,1 1 0 0 0,0-1-1 0 0,0 1 1 0 0,1-1 0 0 0,1 1-1 0 0,-4 19 1 0 0,-30 182 299 0 0,8 37 178 0 0,6-79-427 0 0,-11 197 859 0 0,30-320-943 0 0,-6 100 57 0 0,4 35 211 0 0,4-81-80 0 0,-3-62-69 0 0,-3 0 1 0 0,-1 0-1 0 0,-13 37 1 0 0,17-59-141 0 0,4-15-2 0 0,0 0 0 0 0,0 0 0 0 0,0 0 0 0 0,-1 0 0 0 0,1-1 0 0 0,0 1 0 0 0,0 0 0 0 0,-1 0 0 0 0,1 0 0 0 0,0 0 0 0 0,-1 0 0 0 0,1 0 0 0 0,-1 0 0 0 0,1-1 0 0 0,-1 1 0 0 0,0 0 0 0 0,1 0 0 0 0,-1-1 0 0 0,0 1 0 0 0,1 0 0 0 0,-1-1 0 0 0,-2 2 0 0 0,3-3-5 0 0,-1 1 0 0 0,0-1 0 0 0,0 1 0 0 0,1-1 0 0 0,-1 1 0 0 0,0-1-1 0 0,1 0 1 0 0,-1 0 0 0 0,1 1 0 0 0,-1-1 0 0 0,0 0 0 0 0,1 0 0 0 0,0 1 0 0 0,-1-3 0 0 0,0 1-7 0 0,-4-6-63 0 0,5 7 2 0 0</inkml:trace>
   <inkml:trace contextRef="#ctx0" brushRef="#br0" timeOffset="360.91">170 1464 6824 0 0,'0'0'-8'0'0,"3"-4"-132"0"0,18-18 280 0 0,1 0 1 0 0,1 2 0 0 0,39-27-1 0 0,79-46 1391 0 0,-111 74-1119 0 0,-11 7-99 0 0,-1 0 0 0 0,17-16 0 0 0,11-8 15 0 0,44-23 758 0 0,-88 58-932 0 0,9-6 190 0 0</inkml:trace>
   <inkml:trace contextRef="#ctx0" brushRef="#br0" timeOffset="721.42">747 540 6424 0 0,'4'1'-8'0'0,"14"4"1"0"0,-4-1-19 0 0,-12 0-2 0 0,-1 4 17 0 0,2 8 16 0 0,-1-1 1 0 0,-1 1-1 0 0,0-1 1 0 0,-1 1-1 0 0,-3 27 1 0 0,1-26 25 0 0,-4 52 145 0 0,-33 133 116 0 0,26-144 52 0 0,-22 78 829 0 0,-37 81-582 0 0,62-189-547 0 0,-83 259 2162 0 0,86-264-2000 0 0,-1-1 0 0 0,-16 32-1 0 0,14-34-103 0 0,8-13-61 0 0,-1 0 0 0 0,-1-1 0 0 0,1 1-1 0 0,-1-1 1 0 0,-1 0 0 0 0,1 0 0 0 0,-8 7 0 0 0,6-6 0 0 0,6-6-76 0 0,-1-1 0 0 0,1 0 0 0 0,0 1-1 0 0,0-1 1 0 0,-1 1 0 0 0,1-1 0 0 0,-1 0 0 0 0,1 1 0 0 0,0-1 0 0 0,-1 0 0 0 0,1 1-1 0 0,-1-1 1 0 0,1 0 0 0 0,0 0 0 0 0,-1 0 0 0 0,1 1 0 0 0,-1-1 0 0 0,1 0 0 0 0,-1 0 0 0 0,1 0-1 0 0,-1 0 1 0 0,1 0 0 0 0,-1 0 0 0 0,1 0 0 0 0,-1 0 0 0 0,1 0 0 0 0,-1 0 0 0 0,1 0-1 0 0,-1 0 1 0 0,1 0 0 0 0,-1 0 0 0 0,1-1 0 0 0,-1 1 0 0 0,1 0 0 0 0,-1 0 0 0 0,1 0-1 0 0,-1-1 1 0 0,1 1 0 0 0,0 0 0 0 0,-1-1 0 0 0</inkml:trace>
-  <inkml:trace contextRef="#ctx0" brushRef="#br0" timeOffset="1079.11">1111 483 8640 0 0,'0'0'-95'0'0,"2"4"3"0"0,-1-1 51 0 0,0 0 0 0 0,0-1-1 0 0,0 1 1 0 0,-1 0 0 0 0,1 0 0 0 0,-1 0-1 0 0,1 0 1 0 0,-1 0 0 0 0,0 0 0 0 0,0 0-1 0 0,-1-1 1 0 0,1 1 0 0 0,0 0 0 0 0,-1 0-1 0 0,0 0 1 0 0,-1 4 0 0 0,-1 1-43 0 0,1 1 1 0 0,0-1-1 0 0,-1 17 1 0 0,0-6 130 0 0,-7 32 0 0 0,0-15-21 0 0,-19 87 132 0 0,-4 87 647 0 0,23-135 283 0 0,8-63-999 0 0,-27 164 521 0 0,10-27-127 0 0,4-21 250 0 0,10-102-593 0 0,2-9 45 0 0,-3 29 0 0 0,2 18 761 0 0,4-62-668 0 0,0-15 12 0 0,0-93-186 0 0,0 65-96 0 0</inkml:trace>
+  <inkml:trace contextRef="#ctx0" brushRef="#br0" timeOffset="1079.1">1111 483 8640 0 0,'0'0'-95'0'0,"2"4"3"0"0,-1-1 51 0 0,0 0 0 0 0,0-1-1 0 0,0 1 1 0 0,-1 0 0 0 0,1 0 0 0 0,-1 0-1 0 0,1 0 1 0 0,-1 0 0 0 0,0 0 0 0 0,0 0-1 0 0,-1-1 1 0 0,1 1 0 0 0,0 0 0 0 0,-1 0-1 0 0,0 0 1 0 0,-1 4 0 0 0,-1 1-43 0 0,1 1 1 0 0,0-1-1 0 0,-1 17 1 0 0,0-6 130 0 0,-7 32 0 0 0,0-15-21 0 0,-19 87 132 0 0,-4 87 647 0 0,23-135 283 0 0,8-63-999 0 0,-27 164 521 0 0,10-27-127 0 0,4-21 250 0 0,10-102-593 0 0,2-9 45 0 0,-3 29 0 0 0,2 18 761 0 0,4-62-668 0 0,0-15 12 0 0,0-93-186 0 0,0 65-96 0 0</inkml:trace>
   <inkml:trace contextRef="#ctx0" brushRef="#br0" timeOffset="1421.57">1046 821 6128 0 0,'36'-141'14'0'0,"-17"77"-6"0"0,28-77 99 0 0,-32 105-9 0 0,3 1 0 0 0,29-46-1 0 0,-28 53 375 0 0,35-41 0 0 0,-50 64-407 0 0,0 2-1 0 0,0-1 1 0 0,0 0-1 0 0,0 1 0 0 0,1 0 1 0 0,-1 0-1 0 0,1 0 1 0 0,0 0-1 0 0,0 1 0 0 0,0 0 1 0 0,0 0-1 0 0,9-2 1 0 0,-3 1 61 0 0,-9 2-96 0 0,0 0 0 0 0,0 1 0 0 0,-1 0 0 0 0,1-1 0 0 0,0 1 0 0 0,0 0 0 0 0,0 0 0 0 0,0 0 0 0 0,0 0 0 0 0,0 0-1 0 0,0 0 1 0 0,0 0 0 0 0,0 1 0 0 0,0-1 0 0 0,3 2 0 0 0,1 0-1 0 0,1 1-1 0 0,-1 0 1 0 0,0 1-1 0 0,0-1 1 0 0,0 1 0 0 0,-1 0-1 0 0,1 0 1 0 0,-1 1-1 0 0,0 0 1 0 0,0 0 0 0 0,0 0-1 0 0,-1 0 1 0 0,0 1-1 0 0,0 0 1 0 0,0 0 0 0 0,-1 0-1 0 0,5 9 1 0 0,2 10 129 0 0,0 1 1 0 0,-2-1 0 0 0,-1 1 0 0 0,4 28-1 0 0,-6-13 125 0 0,-2 0 0 0 0,-4 67 0 0 0,-14 132 157 0 0,11-192-142 0 0,-2 0 0 0 0,-2-1 0 0 0,-3 0 0 0 0,-22 65 0 0 0,-14 24-58 0 0,35-101-45 0 0,-2-2 1 0 0,-1 0-1 0 0,-2-1 1 0 0,-31 46 0 0 0,43-71-172 0 0,-7 12 91 0 0,-2 0 0 0 0,0-1 1 0 0,-1-1-1 0 0,-1 0 0 0 0,0-1 0 0 0,-2 0 0 0 0,1-2 0 0 0,-2 0 0 0 0,0-1 0 0 0,-1-1 0 0 0,-26 13 1 0 0,40-22-94 0 0,0-1 1 0 0,-1 1-1 0 0,1-1 1 0 0,0 0-1 0 0,-1 0 1 0 0,1-1 0 0 0,-1 0-1 0 0,1 0 1 0 0,-1 0-1 0 0,0-1 1 0 0,1 0-1 0 0,-1 0 1 0 0,0-1 0 0 0,1 0-1 0 0,-1 0 1 0 0,1-1-1 0 0,-1 1 1 0 0,1-2-1 0 0,0 1 1 0 0,0 0 0 0 0,-1-1-1 0 0,2 0 1 0 0,-1-1-1 0 0,0 1 1 0 0,1-1-1 0 0,0 0 1 0 0,-9-9 0 0 0,6 5-43 0 0,1 0 1 0 0,0-1 0 0 0,0 0-1 0 0,1 0 1 0 0,1 0 0 0 0,-1-1-1 0 0,1 0 1 0 0,1 0 0 0 0,0 0 0 0 0,0-1-1 0 0,1 1 1 0 0,1-1 0 0 0,-1 0-1 0 0,2 0 1 0 0,-1 0 0 0 0,2-17 0 0 0,-1-4-125 0 0</inkml:trace>
   <inkml:trace contextRef="#ctx0" brushRef="#br0" timeOffset="2018.16">1873 219 9344 0 0,'2'-5'-162'0'0,"8"-18"-19"0"0,-5 11-225 0 0,-7 11 233 0 0,-9 18 149 0 0,-9 47 48 0 0,2 0 0 0 0,-16 114 0 0 0,25-92-2 0 0,-4 78 39 0 0,5 53 181 0 0,7-162-104 0 0,5 104 73 0 0,3-28-91 0 0,-5-102 20 0 0,8 43 1 0 0,-9-65-97 0 0,1-1 0 0 0,0 0 0 0 0,0 0 0 0 0,1 0 0 0 0,0 0 0 0 0,0 0 0 0 0,0-1 0 0 0,1 1 0 0 0,8 9 0 0 0,-12-14-26 0 0,1 0-1 0 0,0 0 1 0 0,0 0 0 0 0,-1-1-1 0 0,1 1 1 0 0,0 0 0 0 0,0 0-1 0 0,0-1 1 0 0,0 1 0 0 0,0 0 0 0 0,0-1-1 0 0,0 1 1 0 0,0-1 0 0 0,1 0-1 0 0,-1 1 1 0 0,0-1 0 0 0,0 0-1 0 0,0 1 1 0 0,0-1 0 0 0,1 0-1 0 0,-1 0 1 0 0,0 0 0 0 0,0 0-1 0 0,0 0 1 0 0,0 0 0 0 0,1-1-1 0 0,-1 1 1 0 0,0 0 0 0 0,0-1-1 0 0,0 1 1 0 0,0-1 0 0 0,0 1 0 0 0,0-1-1 0 0,0 1 1 0 0,0-1 0 0 0,0 0-1 0 0,0 1 1 0 0,0-1 0 0 0,0 0-1 0 0,1-1 1 0 0,2-2 27 0 0,0 0-1 0 0,-1 0 1 0 0,1-1-1 0 0,-1 0 1 0 0,0 0 0 0 0,4-10-1 0 0,1-4 118 0 0,-1 0-1 0 0,7-30 1 0 0,-10 31-109 0 0,8-24 39 0 0,36-147 129 0 0,1-65 256 0 0,-20 80-362 0 0,-8 45 75 0 0,34-149 1113 0 0,-23 157-1004 0 0,-27 101-214 0 0,1 0 0 0 0,1 1 0 0 0,14-30 0 0 0,-13 33-34 0 0,3-5 50 0 0,-2 16 15 0 0,-7 11-11 0 0,-2 67 23 0 0,0-56-120 0 0,-10 139 100 0 0,-23 179 284 0 0,28-286-338 0 0,-7 114 126 0 0,10-73 95 0 0,13 118 0 0 0,-2-126-211 0 0,-7-67-45 0 0,0-1-1 0 0,1 0 1 0 0,0 0 0 0 0,7 15-1 0 0,-2-6 0 0 0,-7-16-13 0 0,2 0 1 0 0,-1 0-1 0 0,1 0 1 0 0,0-1-1 0 0,0 1 1 0 0,1-1-1 0 0,5 7 0 0 0,-8-11-3 0 0,0-1-1 0 0,0 0 0 0 0,0 0 1 0 0,0 0-1 0 0,1 0 0 0 0,-1 0 1 0 0,0 0-1 0 0,1 0 0 0 0,-1 0 1 0 0,1 0-1 0 0,-1-1 0 0 0,1 1 0 0 0,-1 0 1 0 0,1-1-1 0 0,-1 0 0 0 0,1 1 1 0 0,0-1-1 0 0,-1 0 0 0 0,1 0 1 0 0,0 0-1 0 0,-1 0 0 0 0,1 0 1 0 0,0 0-1 0 0,-1 0 0 0 0,1 0 0 0 0,-1-1 1 0 0,1 1-1 0 0,0-1 0 0 0,-1 1 1 0 0,1-1-1 0 0,-1 0 0 0 0,1 1 1 0 0,-1-1-1 0 0,0 0 0 0 0,2-1 0 0 0,7-5 2 0 0,44-31 5 0 0,-5-1-2084 0 0</inkml:trace>
 </inkml:ink>

--- a/Project/Docs/ProjectDesign.docx
+++ b/Project/Docs/ProjectDesign.docx
@@ -3091,7 +3091,8 @@
     <w:tbl>
       <w:tblPr>
         <w:tblStyle w:val="TableGrid"/>
-        <w:tblW w:w="12950" w:type="dxa"/>
+        <w:tblW w:w="10304" w:type="dxa"/>
+        <w:tblInd w:w="1795" w:type="dxa"/>
         <w:tblLook w:val="04A0" w:firstRow="1" w:lastRow="0" w:firstColumn="1" w:lastColumn="0" w:noHBand="0" w:noVBand="1"/>
       </w:tblPr>
       <w:tblGrid>
@@ -3105,9 +3106,6 @@
         <w:gridCol w:w="735"/>
         <w:gridCol w:w="978"/>
         <w:gridCol w:w="978"/>
-        <w:gridCol w:w="882"/>
-        <w:gridCol w:w="882"/>
-        <w:gridCol w:w="882"/>
       </w:tblGrid>
       <w:tr>
         <w:trPr>
@@ -3189,7 +3187,6 @@
                 <w:szCs w:val="20"/>
               </w:rPr>
             </w:pPr>
-            <w:proofErr w:type="spellStart"/>
             <w:r>
               <w:rPr>
                 <w:b/>
@@ -3197,342 +3194,282 @@
                 <w:sz w:val="20"/>
                 <w:szCs w:val="20"/>
               </w:rPr>
-              <w:t>MemRead</w:t>
-            </w:r>
-            <w:proofErr w:type="spellEnd"/>
-            <w:r>
+              <w:t>MemRead (used by memory)</w:t>
+            </w:r>
+          </w:p>
+        </w:tc>
+        <w:tc>
+          <w:tcPr>
+            <w:tcW w:w="1358" w:type="dxa"/>
+            <w:vAlign w:val="center"/>
+          </w:tcPr>
+          <w:p>
+            <w:pPr>
+              <w:jc w:val="center"/>
               <w:rPr>
                 <w:b/>
                 <w:bCs/>
                 <w:sz w:val="20"/>
                 <w:szCs w:val="20"/>
               </w:rPr>
-              <w:t xml:space="preserve"> (used by memory)</w:t>
-            </w:r>
-          </w:p>
-        </w:tc>
-        <w:tc>
-          <w:tcPr>
-            <w:tcW w:w="1358" w:type="dxa"/>
-            <w:vAlign w:val="center"/>
-          </w:tcPr>
-          <w:p>
-            <w:pPr>
-              <w:jc w:val="center"/>
+            </w:pPr>
+            <w:r>
               <w:rPr>
                 <w:b/>
                 <w:bCs/>
                 <w:sz w:val="20"/>
                 <w:szCs w:val="20"/>
               </w:rPr>
-            </w:pPr>
-            <w:proofErr w:type="spellStart"/>
-            <w:r>
+              <w:t>MemWrite</w:t>
+            </w:r>
+          </w:p>
+          <w:p>
+            <w:pPr>
+              <w:jc w:val="center"/>
               <w:rPr>
                 <w:b/>
                 <w:bCs/>
                 <w:sz w:val="20"/>
                 <w:szCs w:val="20"/>
               </w:rPr>
-              <w:t>MemWrite</w:t>
-            </w:r>
-            <w:proofErr w:type="spellEnd"/>
-          </w:p>
-          <w:p>
-            <w:pPr>
-              <w:jc w:val="center"/>
+            </w:pPr>
+            <w:r>
               <w:rPr>
                 <w:b/>
                 <w:bCs/>
                 <w:sz w:val="20"/>
                 <w:szCs w:val="20"/>
               </w:rPr>
-            </w:pPr>
-            <w:r>
+              <w:t>(used by memory)</w:t>
+            </w:r>
+          </w:p>
+        </w:tc>
+        <w:tc>
+          <w:tcPr>
+            <w:tcW w:w="1409" w:type="dxa"/>
+            <w:vAlign w:val="center"/>
+          </w:tcPr>
+          <w:p>
+            <w:pPr>
+              <w:jc w:val="center"/>
               <w:rPr>
                 <w:b/>
                 <w:bCs/>
                 <w:sz w:val="20"/>
                 <w:szCs w:val="20"/>
               </w:rPr>
-              <w:t>(used by memory)</w:t>
-            </w:r>
-          </w:p>
-        </w:tc>
-        <w:tc>
-          <w:tcPr>
-            <w:tcW w:w="1409" w:type="dxa"/>
-            <w:vAlign w:val="center"/>
-          </w:tcPr>
-          <w:p>
-            <w:pPr>
-              <w:jc w:val="center"/>
+            </w:pPr>
+            <w:proofErr w:type="spellStart"/>
+            <w:r>
               <w:rPr>
                 <w:b/>
                 <w:bCs/>
                 <w:sz w:val="20"/>
                 <w:szCs w:val="20"/>
               </w:rPr>
-            </w:pPr>
-            <w:proofErr w:type="spellStart"/>
-            <w:r>
+              <w:t>MemToReg</w:t>
+            </w:r>
+            <w:proofErr w:type="spellEnd"/>
+          </w:p>
+          <w:p>
+            <w:pPr>
+              <w:jc w:val="center"/>
               <w:rPr>
                 <w:b/>
                 <w:bCs/>
                 <w:sz w:val="20"/>
                 <w:szCs w:val="20"/>
               </w:rPr>
-              <w:t>MemToReg</w:t>
-            </w:r>
-            <w:proofErr w:type="spellEnd"/>
-          </w:p>
-          <w:p>
-            <w:pPr>
-              <w:jc w:val="center"/>
+            </w:pPr>
+            <w:r>
               <w:rPr>
                 <w:b/>
                 <w:bCs/>
                 <w:sz w:val="20"/>
                 <w:szCs w:val="20"/>
               </w:rPr>
-            </w:pPr>
-            <w:r>
+              <w:t>(used by WB)</w:t>
+            </w:r>
+          </w:p>
+        </w:tc>
+        <w:tc>
+          <w:tcPr>
+            <w:tcW w:w="674" w:type="dxa"/>
+          </w:tcPr>
+          <w:p>
+            <w:pPr>
+              <w:jc w:val="center"/>
               <w:rPr>
                 <w:b/>
                 <w:bCs/>
                 <w:sz w:val="20"/>
                 <w:szCs w:val="20"/>
               </w:rPr>
-              <w:t>(used by WB)</w:t>
-            </w:r>
-          </w:p>
-        </w:tc>
-        <w:tc>
-          <w:tcPr>
-            <w:tcW w:w="674" w:type="dxa"/>
-          </w:tcPr>
-          <w:p>
-            <w:pPr>
-              <w:jc w:val="center"/>
+            </w:pPr>
+            <w:r>
               <w:rPr>
                 <w:b/>
                 <w:bCs/>
                 <w:sz w:val="20"/>
                 <w:szCs w:val="20"/>
               </w:rPr>
-            </w:pPr>
-            <w:r>
+              <w:t>IN</w:t>
+            </w:r>
+          </w:p>
+          <w:p>
+            <w:pPr>
+              <w:jc w:val="center"/>
               <w:rPr>
                 <w:b/>
                 <w:bCs/>
                 <w:sz w:val="20"/>
                 <w:szCs w:val="20"/>
               </w:rPr>
-              <w:t>IN</w:t>
-            </w:r>
-          </w:p>
-          <w:p>
-            <w:pPr>
-              <w:jc w:val="center"/>
+            </w:pPr>
+            <w:r>
               <w:rPr>
                 <w:b/>
                 <w:bCs/>
                 <w:sz w:val="20"/>
                 <w:szCs w:val="20"/>
               </w:rPr>
-            </w:pPr>
-            <w:r>
+              <w:t>(used by WB)</w:t>
+            </w:r>
+          </w:p>
+        </w:tc>
+        <w:tc>
+          <w:tcPr>
+            <w:tcW w:w="735" w:type="dxa"/>
+          </w:tcPr>
+          <w:p>
+            <w:pPr>
+              <w:jc w:val="center"/>
               <w:rPr>
                 <w:b/>
                 <w:bCs/>
                 <w:sz w:val="20"/>
                 <w:szCs w:val="20"/>
               </w:rPr>
-              <w:t>(used by WB)</w:t>
-            </w:r>
-          </w:p>
-        </w:tc>
-        <w:tc>
-          <w:tcPr>
-            <w:tcW w:w="735" w:type="dxa"/>
-          </w:tcPr>
-          <w:p>
-            <w:pPr>
-              <w:jc w:val="center"/>
+            </w:pPr>
+            <w:r>
               <w:rPr>
                 <w:b/>
                 <w:bCs/>
                 <w:sz w:val="20"/>
                 <w:szCs w:val="20"/>
               </w:rPr>
-            </w:pPr>
-            <w:r>
+              <w:t>OUT</w:t>
+            </w:r>
+          </w:p>
+          <w:p>
+            <w:pPr>
+              <w:jc w:val="center"/>
               <w:rPr>
                 <w:b/>
                 <w:bCs/>
                 <w:sz w:val="20"/>
                 <w:szCs w:val="20"/>
               </w:rPr>
-              <w:t>OUT</w:t>
-            </w:r>
-          </w:p>
-          <w:p>
-            <w:pPr>
-              <w:jc w:val="center"/>
+            </w:pPr>
+            <w:r>
               <w:rPr>
                 <w:b/>
                 <w:bCs/>
                 <w:sz w:val="20"/>
                 <w:szCs w:val="20"/>
               </w:rPr>
-            </w:pPr>
-            <w:r>
+              <w:t>(used by WB)</w:t>
+            </w:r>
+          </w:p>
+        </w:tc>
+        <w:tc>
+          <w:tcPr>
+            <w:tcW w:w="978" w:type="dxa"/>
+          </w:tcPr>
+          <w:p>
+            <w:pPr>
+              <w:jc w:val="center"/>
               <w:rPr>
                 <w:b/>
                 <w:bCs/>
                 <w:sz w:val="20"/>
                 <w:szCs w:val="20"/>
               </w:rPr>
-              <w:t>(used by WB)</w:t>
-            </w:r>
-          </w:p>
-        </w:tc>
-        <w:tc>
-          <w:tcPr>
-            <w:tcW w:w="978" w:type="dxa"/>
-          </w:tcPr>
-          <w:p>
-            <w:pPr>
-              <w:jc w:val="center"/>
+            </w:pPr>
+            <w:r>
               <w:rPr>
                 <w:b/>
                 <w:bCs/>
                 <w:sz w:val="20"/>
                 <w:szCs w:val="20"/>
               </w:rPr>
-            </w:pPr>
-            <w:r>
+              <w:t>SP+</w:t>
+            </w:r>
+          </w:p>
+          <w:p>
+            <w:pPr>
+              <w:jc w:val="center"/>
               <w:rPr>
                 <w:b/>
                 <w:bCs/>
                 <w:sz w:val="20"/>
                 <w:szCs w:val="20"/>
               </w:rPr>
-              <w:t>SP+</w:t>
-            </w:r>
-          </w:p>
-          <w:p>
-            <w:pPr>
-              <w:jc w:val="center"/>
+            </w:pPr>
+            <w:r>
               <w:rPr>
                 <w:b/>
                 <w:bCs/>
                 <w:sz w:val="20"/>
                 <w:szCs w:val="20"/>
               </w:rPr>
-            </w:pPr>
-            <w:r>
+              <w:t>(used by memory)</w:t>
+            </w:r>
+          </w:p>
+        </w:tc>
+        <w:tc>
+          <w:tcPr>
+            <w:tcW w:w="978" w:type="dxa"/>
+          </w:tcPr>
+          <w:p>
+            <w:pPr>
+              <w:jc w:val="center"/>
               <w:rPr>
                 <w:b/>
                 <w:bCs/>
                 <w:sz w:val="20"/>
                 <w:szCs w:val="20"/>
               </w:rPr>
-              <w:t>(used by memory)</w:t>
-            </w:r>
-          </w:p>
-        </w:tc>
-        <w:tc>
-          <w:tcPr>
-            <w:tcW w:w="978" w:type="dxa"/>
-          </w:tcPr>
-          <w:p>
-            <w:pPr>
-              <w:jc w:val="center"/>
+            </w:pPr>
+            <w:r>
               <w:rPr>
                 <w:b/>
                 <w:bCs/>
                 <w:sz w:val="20"/>
                 <w:szCs w:val="20"/>
               </w:rPr>
-            </w:pPr>
-            <w:r>
+              <w:t>SP-</w:t>
+            </w:r>
+          </w:p>
+          <w:p>
+            <w:pPr>
+              <w:jc w:val="center"/>
               <w:rPr>
                 <w:b/>
                 <w:bCs/>
                 <w:sz w:val="20"/>
                 <w:szCs w:val="20"/>
               </w:rPr>
-              <w:t>SP-</w:t>
-            </w:r>
-          </w:p>
-          <w:p>
-            <w:pPr>
-              <w:jc w:val="center"/>
+            </w:pPr>
+            <w:r>
               <w:rPr>
                 <w:b/>
                 <w:bCs/>
                 <w:sz w:val="20"/>
                 <w:szCs w:val="20"/>
               </w:rPr>
-            </w:pPr>
-            <w:r>
-              <w:rPr>
-                <w:b/>
-                <w:bCs/>
-                <w:sz w:val="20"/>
-                <w:szCs w:val="20"/>
-              </w:rPr>
               <w:t>(used by memory)</w:t>
             </w:r>
-          </w:p>
-        </w:tc>
-        <w:tc>
-          <w:tcPr>
-            <w:tcW w:w="882" w:type="dxa"/>
-          </w:tcPr>
-          <w:p>
-            <w:pPr>
-              <w:jc w:val="center"/>
-              <w:rPr>
-                <w:b/>
-                <w:bCs/>
-                <w:sz w:val="20"/>
-                <w:szCs w:val="20"/>
-              </w:rPr>
-            </w:pPr>
-          </w:p>
-        </w:tc>
-        <w:tc>
-          <w:tcPr>
-            <w:tcW w:w="882" w:type="dxa"/>
-          </w:tcPr>
-          <w:p>
-            <w:pPr>
-              <w:jc w:val="center"/>
-              <w:rPr>
-                <w:b/>
-                <w:bCs/>
-                <w:sz w:val="20"/>
-                <w:szCs w:val="20"/>
-              </w:rPr>
-            </w:pPr>
-          </w:p>
-        </w:tc>
-        <w:tc>
-          <w:tcPr>
-            <w:tcW w:w="882" w:type="dxa"/>
-          </w:tcPr>
-          <w:p>
-            <w:pPr>
-              <w:jc w:val="center"/>
-              <w:rPr>
-                <w:b/>
-                <w:bCs/>
-                <w:sz w:val="20"/>
-                <w:szCs w:val="20"/>
-              </w:rPr>
-            </w:pPr>
           </w:p>
         </w:tc>
       </w:tr>
@@ -3658,39 +3595,6 @@
             </w:pPr>
           </w:p>
         </w:tc>
-        <w:tc>
-          <w:tcPr>
-            <w:tcW w:w="882" w:type="dxa"/>
-            <w:shd w:val="clear" w:color="auto" w:fill="AEAAAA" w:themeFill="background2" w:themeFillShade="BF"/>
-          </w:tcPr>
-          <w:p>
-            <w:pPr>
-              <w:jc w:val="center"/>
-            </w:pPr>
-          </w:p>
-        </w:tc>
-        <w:tc>
-          <w:tcPr>
-            <w:tcW w:w="882" w:type="dxa"/>
-            <w:shd w:val="clear" w:color="auto" w:fill="AEAAAA" w:themeFill="background2" w:themeFillShade="BF"/>
-          </w:tcPr>
-          <w:p>
-            <w:pPr>
-              <w:jc w:val="center"/>
-            </w:pPr>
-          </w:p>
-        </w:tc>
-        <w:tc>
-          <w:tcPr>
-            <w:tcW w:w="882" w:type="dxa"/>
-            <w:shd w:val="clear" w:color="auto" w:fill="AEAAAA" w:themeFill="background2" w:themeFillShade="BF"/>
-          </w:tcPr>
-          <w:p>
-            <w:pPr>
-              <w:jc w:val="center"/>
-            </w:pPr>
-          </w:p>
-        </w:tc>
       </w:tr>
       <w:tr>
         <w:trPr>
@@ -3811,39 +3715,6 @@
             </w:pPr>
           </w:p>
         </w:tc>
-        <w:tc>
-          <w:tcPr>
-            <w:tcW w:w="882" w:type="dxa"/>
-            <w:shd w:val="clear" w:color="auto" w:fill="AEAAAA" w:themeFill="background2" w:themeFillShade="BF"/>
-          </w:tcPr>
-          <w:p>
-            <w:pPr>
-              <w:jc w:val="center"/>
-            </w:pPr>
-          </w:p>
-        </w:tc>
-        <w:tc>
-          <w:tcPr>
-            <w:tcW w:w="882" w:type="dxa"/>
-            <w:shd w:val="clear" w:color="auto" w:fill="AEAAAA" w:themeFill="background2" w:themeFillShade="BF"/>
-          </w:tcPr>
-          <w:p>
-            <w:pPr>
-              <w:jc w:val="center"/>
-            </w:pPr>
-          </w:p>
-        </w:tc>
-        <w:tc>
-          <w:tcPr>
-            <w:tcW w:w="882" w:type="dxa"/>
-            <w:shd w:val="clear" w:color="auto" w:fill="AEAAAA" w:themeFill="background2" w:themeFillShade="BF"/>
-          </w:tcPr>
-          <w:p>
-            <w:pPr>
-              <w:jc w:val="center"/>
-            </w:pPr>
-          </w:p>
-        </w:tc>
       </w:tr>
       <w:tr>
         <w:trPr>
@@ -3964,39 +3835,6 @@
             </w:pPr>
           </w:p>
         </w:tc>
-        <w:tc>
-          <w:tcPr>
-            <w:tcW w:w="882" w:type="dxa"/>
-            <w:shd w:val="clear" w:color="auto" w:fill="AEAAAA" w:themeFill="background2" w:themeFillShade="BF"/>
-          </w:tcPr>
-          <w:p>
-            <w:pPr>
-              <w:jc w:val="center"/>
-            </w:pPr>
-          </w:p>
-        </w:tc>
-        <w:tc>
-          <w:tcPr>
-            <w:tcW w:w="882" w:type="dxa"/>
-            <w:shd w:val="clear" w:color="auto" w:fill="AEAAAA" w:themeFill="background2" w:themeFillShade="BF"/>
-          </w:tcPr>
-          <w:p>
-            <w:pPr>
-              <w:jc w:val="center"/>
-            </w:pPr>
-          </w:p>
-        </w:tc>
-        <w:tc>
-          <w:tcPr>
-            <w:tcW w:w="882" w:type="dxa"/>
-            <w:shd w:val="clear" w:color="auto" w:fill="AEAAAA" w:themeFill="background2" w:themeFillShade="BF"/>
-          </w:tcPr>
-          <w:p>
-            <w:pPr>
-              <w:jc w:val="center"/>
-            </w:pPr>
-          </w:p>
-        </w:tc>
       </w:tr>
       <w:tr>
         <w:trPr>
@@ -4117,39 +3955,6 @@
             </w:pPr>
           </w:p>
         </w:tc>
-        <w:tc>
-          <w:tcPr>
-            <w:tcW w:w="882" w:type="dxa"/>
-            <w:shd w:val="clear" w:color="auto" w:fill="AEAAAA" w:themeFill="background2" w:themeFillShade="BF"/>
-          </w:tcPr>
-          <w:p>
-            <w:pPr>
-              <w:jc w:val="center"/>
-            </w:pPr>
-          </w:p>
-        </w:tc>
-        <w:tc>
-          <w:tcPr>
-            <w:tcW w:w="882" w:type="dxa"/>
-            <w:shd w:val="clear" w:color="auto" w:fill="AEAAAA" w:themeFill="background2" w:themeFillShade="BF"/>
-          </w:tcPr>
-          <w:p>
-            <w:pPr>
-              <w:jc w:val="center"/>
-            </w:pPr>
-          </w:p>
-        </w:tc>
-        <w:tc>
-          <w:tcPr>
-            <w:tcW w:w="882" w:type="dxa"/>
-            <w:shd w:val="clear" w:color="auto" w:fill="AEAAAA" w:themeFill="background2" w:themeFillShade="BF"/>
-          </w:tcPr>
-          <w:p>
-            <w:pPr>
-              <w:jc w:val="center"/>
-            </w:pPr>
-          </w:p>
-        </w:tc>
       </w:tr>
       <w:tr>
         <w:trPr>
@@ -4270,39 +4075,6 @@
             </w:pPr>
           </w:p>
         </w:tc>
-        <w:tc>
-          <w:tcPr>
-            <w:tcW w:w="882" w:type="dxa"/>
-            <w:shd w:val="clear" w:color="auto" w:fill="AEAAAA" w:themeFill="background2" w:themeFillShade="BF"/>
-          </w:tcPr>
-          <w:p>
-            <w:pPr>
-              <w:jc w:val="center"/>
-            </w:pPr>
-          </w:p>
-        </w:tc>
-        <w:tc>
-          <w:tcPr>
-            <w:tcW w:w="882" w:type="dxa"/>
-            <w:shd w:val="clear" w:color="auto" w:fill="AEAAAA" w:themeFill="background2" w:themeFillShade="BF"/>
-          </w:tcPr>
-          <w:p>
-            <w:pPr>
-              <w:jc w:val="center"/>
-            </w:pPr>
-          </w:p>
-        </w:tc>
-        <w:tc>
-          <w:tcPr>
-            <w:tcW w:w="882" w:type="dxa"/>
-            <w:shd w:val="clear" w:color="auto" w:fill="AEAAAA" w:themeFill="background2" w:themeFillShade="BF"/>
-          </w:tcPr>
-          <w:p>
-            <w:pPr>
-              <w:jc w:val="center"/>
-            </w:pPr>
-          </w:p>
-        </w:tc>
       </w:tr>
       <w:tr>
         <w:trPr>
@@ -4426,39 +4198,6 @@
             </w:pPr>
           </w:p>
         </w:tc>
-        <w:tc>
-          <w:tcPr>
-            <w:tcW w:w="882" w:type="dxa"/>
-            <w:shd w:val="clear" w:color="auto" w:fill="AEAAAA" w:themeFill="background2" w:themeFillShade="BF"/>
-          </w:tcPr>
-          <w:p>
-            <w:pPr>
-              <w:jc w:val="center"/>
-            </w:pPr>
-          </w:p>
-        </w:tc>
-        <w:tc>
-          <w:tcPr>
-            <w:tcW w:w="882" w:type="dxa"/>
-            <w:shd w:val="clear" w:color="auto" w:fill="AEAAAA" w:themeFill="background2" w:themeFillShade="BF"/>
-          </w:tcPr>
-          <w:p>
-            <w:pPr>
-              <w:jc w:val="center"/>
-            </w:pPr>
-          </w:p>
-        </w:tc>
-        <w:tc>
-          <w:tcPr>
-            <w:tcW w:w="882" w:type="dxa"/>
-            <w:shd w:val="clear" w:color="auto" w:fill="AEAAAA" w:themeFill="background2" w:themeFillShade="BF"/>
-          </w:tcPr>
-          <w:p>
-            <w:pPr>
-              <w:jc w:val="center"/>
-            </w:pPr>
-          </w:p>
-        </w:tc>
       </w:tr>
       <w:tr>
         <w:trPr>
@@ -4579,39 +4318,6 @@
             </w:pPr>
           </w:p>
         </w:tc>
-        <w:tc>
-          <w:tcPr>
-            <w:tcW w:w="882" w:type="dxa"/>
-            <w:shd w:val="clear" w:color="auto" w:fill="AEAAAA" w:themeFill="background2" w:themeFillShade="BF"/>
-          </w:tcPr>
-          <w:p>
-            <w:pPr>
-              <w:jc w:val="center"/>
-            </w:pPr>
-          </w:p>
-        </w:tc>
-        <w:tc>
-          <w:tcPr>
-            <w:tcW w:w="882" w:type="dxa"/>
-            <w:shd w:val="clear" w:color="auto" w:fill="AEAAAA" w:themeFill="background2" w:themeFillShade="BF"/>
-          </w:tcPr>
-          <w:p>
-            <w:pPr>
-              <w:jc w:val="center"/>
-            </w:pPr>
-          </w:p>
-        </w:tc>
-        <w:tc>
-          <w:tcPr>
-            <w:tcW w:w="882" w:type="dxa"/>
-            <w:shd w:val="clear" w:color="auto" w:fill="AEAAAA" w:themeFill="background2" w:themeFillShade="BF"/>
-          </w:tcPr>
-          <w:p>
-            <w:pPr>
-              <w:jc w:val="center"/>
-            </w:pPr>
-          </w:p>
-        </w:tc>
       </w:tr>
       <w:tr>
         <w:trPr>
@@ -4732,39 +4438,6 @@
             </w:pPr>
           </w:p>
         </w:tc>
-        <w:tc>
-          <w:tcPr>
-            <w:tcW w:w="882" w:type="dxa"/>
-            <w:shd w:val="clear" w:color="auto" w:fill="AEAAAA" w:themeFill="background2" w:themeFillShade="BF"/>
-          </w:tcPr>
-          <w:p>
-            <w:pPr>
-              <w:jc w:val="center"/>
-            </w:pPr>
-          </w:p>
-        </w:tc>
-        <w:tc>
-          <w:tcPr>
-            <w:tcW w:w="882" w:type="dxa"/>
-            <w:shd w:val="clear" w:color="auto" w:fill="AEAAAA" w:themeFill="background2" w:themeFillShade="BF"/>
-          </w:tcPr>
-          <w:p>
-            <w:pPr>
-              <w:jc w:val="center"/>
-            </w:pPr>
-          </w:p>
-        </w:tc>
-        <w:tc>
-          <w:tcPr>
-            <w:tcW w:w="882" w:type="dxa"/>
-            <w:shd w:val="clear" w:color="auto" w:fill="AEAAAA" w:themeFill="background2" w:themeFillShade="BF"/>
-          </w:tcPr>
-          <w:p>
-            <w:pPr>
-              <w:jc w:val="center"/>
-            </w:pPr>
-          </w:p>
-        </w:tc>
       </w:tr>
       <w:tr>
         <w:trPr>
@@ -4915,48 +4588,6 @@
             </w:pPr>
           </w:p>
         </w:tc>
-        <w:tc>
-          <w:tcPr>
-            <w:tcW w:w="882" w:type="dxa"/>
-            <w:tcBorders>
-              <w:bottom w:val="single" w:sz="18" w:space="0" w:color="auto"/>
-            </w:tcBorders>
-            <w:shd w:val="clear" w:color="auto" w:fill="AEAAAA" w:themeFill="background2" w:themeFillShade="BF"/>
-          </w:tcPr>
-          <w:p>
-            <w:pPr>
-              <w:jc w:val="center"/>
-            </w:pPr>
-          </w:p>
-        </w:tc>
-        <w:tc>
-          <w:tcPr>
-            <w:tcW w:w="882" w:type="dxa"/>
-            <w:tcBorders>
-              <w:bottom w:val="single" w:sz="18" w:space="0" w:color="auto"/>
-            </w:tcBorders>
-            <w:shd w:val="clear" w:color="auto" w:fill="AEAAAA" w:themeFill="background2" w:themeFillShade="BF"/>
-          </w:tcPr>
-          <w:p>
-            <w:pPr>
-              <w:jc w:val="center"/>
-            </w:pPr>
-          </w:p>
-        </w:tc>
-        <w:tc>
-          <w:tcPr>
-            <w:tcW w:w="882" w:type="dxa"/>
-            <w:tcBorders>
-              <w:bottom w:val="single" w:sz="18" w:space="0" w:color="auto"/>
-            </w:tcBorders>
-            <w:shd w:val="clear" w:color="auto" w:fill="AEAAAA" w:themeFill="background2" w:themeFillShade="BF"/>
-          </w:tcPr>
-          <w:p>
-            <w:pPr>
-              <w:jc w:val="center"/>
-            </w:pPr>
-          </w:p>
-        </w:tc>
       </w:tr>
       <w:tr>
         <w:trPr>
@@ -5112,48 +4743,6 @@
             </w:r>
           </w:p>
         </w:tc>
-        <w:tc>
-          <w:tcPr>
-            <w:tcW w:w="882" w:type="dxa"/>
-            <w:tcBorders>
-              <w:top w:val="single" w:sz="18" w:space="0" w:color="auto"/>
-            </w:tcBorders>
-            <w:shd w:val="clear" w:color="auto" w:fill="FFFFFF" w:themeFill="background1"/>
-          </w:tcPr>
-          <w:p>
-            <w:pPr>
-              <w:jc w:val="center"/>
-            </w:pPr>
-          </w:p>
-        </w:tc>
-        <w:tc>
-          <w:tcPr>
-            <w:tcW w:w="882" w:type="dxa"/>
-            <w:tcBorders>
-              <w:top w:val="single" w:sz="18" w:space="0" w:color="auto"/>
-            </w:tcBorders>
-            <w:shd w:val="clear" w:color="auto" w:fill="FFFFFF" w:themeFill="background1"/>
-          </w:tcPr>
-          <w:p>
-            <w:pPr>
-              <w:jc w:val="center"/>
-            </w:pPr>
-          </w:p>
-        </w:tc>
-        <w:tc>
-          <w:tcPr>
-            <w:tcW w:w="882" w:type="dxa"/>
-            <w:tcBorders>
-              <w:top w:val="single" w:sz="18" w:space="0" w:color="auto"/>
-            </w:tcBorders>
-            <w:shd w:val="clear" w:color="auto" w:fill="FFFFFF" w:themeFill="background1"/>
-          </w:tcPr>
-          <w:p>
-            <w:pPr>
-              <w:jc w:val="center"/>
-            </w:pPr>
-          </w:p>
-        </w:tc>
       </w:tr>
       <w:tr>
         <w:trPr>
@@ -5283,39 +4872,6 @@
             </w:pPr>
           </w:p>
         </w:tc>
-        <w:tc>
-          <w:tcPr>
-            <w:tcW w:w="882" w:type="dxa"/>
-            <w:shd w:val="clear" w:color="auto" w:fill="AEAAAA" w:themeFill="background2" w:themeFillShade="BF"/>
-          </w:tcPr>
-          <w:p>
-            <w:pPr>
-              <w:jc w:val="center"/>
-            </w:pPr>
-          </w:p>
-        </w:tc>
-        <w:tc>
-          <w:tcPr>
-            <w:tcW w:w="882" w:type="dxa"/>
-            <w:shd w:val="clear" w:color="auto" w:fill="AEAAAA" w:themeFill="background2" w:themeFillShade="BF"/>
-          </w:tcPr>
-          <w:p>
-            <w:pPr>
-              <w:jc w:val="center"/>
-            </w:pPr>
-          </w:p>
-        </w:tc>
-        <w:tc>
-          <w:tcPr>
-            <w:tcW w:w="882" w:type="dxa"/>
-            <w:shd w:val="clear" w:color="auto" w:fill="AEAAAA" w:themeFill="background2" w:themeFillShade="BF"/>
-          </w:tcPr>
-          <w:p>
-            <w:pPr>
-              <w:jc w:val="center"/>
-            </w:pPr>
-          </w:p>
-        </w:tc>
       </w:tr>
       <w:tr>
         <w:trPr>
@@ -5441,39 +4997,6 @@
             </w:pPr>
           </w:p>
         </w:tc>
-        <w:tc>
-          <w:tcPr>
-            <w:tcW w:w="882" w:type="dxa"/>
-            <w:shd w:val="clear" w:color="auto" w:fill="AEAAAA" w:themeFill="background2" w:themeFillShade="BF"/>
-          </w:tcPr>
-          <w:p>
-            <w:pPr>
-              <w:jc w:val="center"/>
-            </w:pPr>
-          </w:p>
-        </w:tc>
-        <w:tc>
-          <w:tcPr>
-            <w:tcW w:w="882" w:type="dxa"/>
-            <w:shd w:val="clear" w:color="auto" w:fill="AEAAAA" w:themeFill="background2" w:themeFillShade="BF"/>
-          </w:tcPr>
-          <w:p>
-            <w:pPr>
-              <w:jc w:val="center"/>
-            </w:pPr>
-          </w:p>
-        </w:tc>
-        <w:tc>
-          <w:tcPr>
-            <w:tcW w:w="882" w:type="dxa"/>
-            <w:shd w:val="clear" w:color="auto" w:fill="AEAAAA" w:themeFill="background2" w:themeFillShade="BF"/>
-          </w:tcPr>
-          <w:p>
-            <w:pPr>
-              <w:jc w:val="center"/>
-            </w:pPr>
-          </w:p>
-        </w:tc>
       </w:tr>
       <w:tr>
         <w:trPr>
@@ -5600,39 +5123,6 @@
             </w:pPr>
           </w:p>
         </w:tc>
-        <w:tc>
-          <w:tcPr>
-            <w:tcW w:w="882" w:type="dxa"/>
-            <w:shd w:val="clear" w:color="auto" w:fill="AEAAAA" w:themeFill="background2" w:themeFillShade="BF"/>
-          </w:tcPr>
-          <w:p>
-            <w:pPr>
-              <w:jc w:val="center"/>
-            </w:pPr>
-          </w:p>
-        </w:tc>
-        <w:tc>
-          <w:tcPr>
-            <w:tcW w:w="882" w:type="dxa"/>
-            <w:shd w:val="clear" w:color="auto" w:fill="AEAAAA" w:themeFill="background2" w:themeFillShade="BF"/>
-          </w:tcPr>
-          <w:p>
-            <w:pPr>
-              <w:jc w:val="center"/>
-            </w:pPr>
-          </w:p>
-        </w:tc>
-        <w:tc>
-          <w:tcPr>
-            <w:tcW w:w="882" w:type="dxa"/>
-            <w:shd w:val="clear" w:color="auto" w:fill="AEAAAA" w:themeFill="background2" w:themeFillShade="BF"/>
-          </w:tcPr>
-          <w:p>
-            <w:pPr>
-              <w:jc w:val="center"/>
-            </w:pPr>
-          </w:p>
-        </w:tc>
       </w:tr>
       <w:tr>
         <w:trPr>
@@ -5785,48 +5275,6 @@
             </w:pPr>
           </w:p>
         </w:tc>
-        <w:tc>
-          <w:tcPr>
-            <w:tcW w:w="882" w:type="dxa"/>
-            <w:tcBorders>
-              <w:bottom w:val="single" w:sz="18" w:space="0" w:color="auto"/>
-            </w:tcBorders>
-            <w:shd w:val="clear" w:color="auto" w:fill="AEAAAA" w:themeFill="background2" w:themeFillShade="BF"/>
-          </w:tcPr>
-          <w:p>
-            <w:pPr>
-              <w:jc w:val="center"/>
-            </w:pPr>
-          </w:p>
-        </w:tc>
-        <w:tc>
-          <w:tcPr>
-            <w:tcW w:w="882" w:type="dxa"/>
-            <w:tcBorders>
-              <w:bottom w:val="single" w:sz="18" w:space="0" w:color="auto"/>
-            </w:tcBorders>
-            <w:shd w:val="clear" w:color="auto" w:fill="AEAAAA" w:themeFill="background2" w:themeFillShade="BF"/>
-          </w:tcPr>
-          <w:p>
-            <w:pPr>
-              <w:jc w:val="center"/>
-            </w:pPr>
-          </w:p>
-        </w:tc>
-        <w:tc>
-          <w:tcPr>
-            <w:tcW w:w="882" w:type="dxa"/>
-            <w:tcBorders>
-              <w:bottom w:val="single" w:sz="18" w:space="0" w:color="auto"/>
-            </w:tcBorders>
-            <w:shd w:val="clear" w:color="auto" w:fill="AEAAAA" w:themeFill="background2" w:themeFillShade="BF"/>
-          </w:tcPr>
-          <w:p>
-            <w:pPr>
-              <w:jc w:val="center"/>
-            </w:pPr>
-          </w:p>
-        </w:tc>
       </w:tr>
       <w:tr>
         <w:trPr>
@@ -5980,48 +5428,6 @@
             </w:pPr>
           </w:p>
         </w:tc>
-        <w:tc>
-          <w:tcPr>
-            <w:tcW w:w="882" w:type="dxa"/>
-            <w:tcBorders>
-              <w:top w:val="single" w:sz="18" w:space="0" w:color="auto"/>
-            </w:tcBorders>
-            <w:shd w:val="clear" w:color="auto" w:fill="AEAAAA" w:themeFill="background2" w:themeFillShade="BF"/>
-          </w:tcPr>
-          <w:p>
-            <w:pPr>
-              <w:jc w:val="center"/>
-            </w:pPr>
-          </w:p>
-        </w:tc>
-        <w:tc>
-          <w:tcPr>
-            <w:tcW w:w="882" w:type="dxa"/>
-            <w:tcBorders>
-              <w:top w:val="single" w:sz="18" w:space="0" w:color="auto"/>
-            </w:tcBorders>
-            <w:shd w:val="clear" w:color="auto" w:fill="AEAAAA" w:themeFill="background2" w:themeFillShade="BF"/>
-          </w:tcPr>
-          <w:p>
-            <w:pPr>
-              <w:jc w:val="center"/>
-            </w:pPr>
-          </w:p>
-        </w:tc>
-        <w:tc>
-          <w:tcPr>
-            <w:tcW w:w="882" w:type="dxa"/>
-            <w:tcBorders>
-              <w:top w:val="single" w:sz="18" w:space="0" w:color="auto"/>
-            </w:tcBorders>
-            <w:shd w:val="clear" w:color="auto" w:fill="AEAAAA" w:themeFill="background2" w:themeFillShade="BF"/>
-          </w:tcPr>
-          <w:p>
-            <w:pPr>
-              <w:jc w:val="center"/>
-            </w:pPr>
-          </w:p>
-        </w:tc>
       </w:tr>
       <w:tr>
         <w:trPr>
@@ -6142,39 +5548,6 @@
             </w:pPr>
           </w:p>
         </w:tc>
-        <w:tc>
-          <w:tcPr>
-            <w:tcW w:w="882" w:type="dxa"/>
-            <w:shd w:val="clear" w:color="auto" w:fill="AEAAAA" w:themeFill="background2" w:themeFillShade="BF"/>
-          </w:tcPr>
-          <w:p>
-            <w:pPr>
-              <w:jc w:val="center"/>
-            </w:pPr>
-          </w:p>
-        </w:tc>
-        <w:tc>
-          <w:tcPr>
-            <w:tcW w:w="882" w:type="dxa"/>
-            <w:shd w:val="clear" w:color="auto" w:fill="AEAAAA" w:themeFill="background2" w:themeFillShade="BF"/>
-          </w:tcPr>
-          <w:p>
-            <w:pPr>
-              <w:jc w:val="center"/>
-            </w:pPr>
-          </w:p>
-        </w:tc>
-        <w:tc>
-          <w:tcPr>
-            <w:tcW w:w="882" w:type="dxa"/>
-            <w:shd w:val="clear" w:color="auto" w:fill="AEAAAA" w:themeFill="background2" w:themeFillShade="BF"/>
-          </w:tcPr>
-          <w:p>
-            <w:pPr>
-              <w:jc w:val="center"/>
-            </w:pPr>
-          </w:p>
-        </w:tc>
       </w:tr>
       <w:tr>
         <w:trPr>
@@ -6295,39 +5668,6 @@
             </w:pPr>
           </w:p>
         </w:tc>
-        <w:tc>
-          <w:tcPr>
-            <w:tcW w:w="882" w:type="dxa"/>
-            <w:shd w:val="clear" w:color="auto" w:fill="AEAAAA" w:themeFill="background2" w:themeFillShade="BF"/>
-          </w:tcPr>
-          <w:p>
-            <w:pPr>
-              <w:jc w:val="center"/>
-            </w:pPr>
-          </w:p>
-        </w:tc>
-        <w:tc>
-          <w:tcPr>
-            <w:tcW w:w="882" w:type="dxa"/>
-            <w:shd w:val="clear" w:color="auto" w:fill="AEAAAA" w:themeFill="background2" w:themeFillShade="BF"/>
-          </w:tcPr>
-          <w:p>
-            <w:pPr>
-              <w:jc w:val="center"/>
-            </w:pPr>
-          </w:p>
-        </w:tc>
-        <w:tc>
-          <w:tcPr>
-            <w:tcW w:w="882" w:type="dxa"/>
-            <w:shd w:val="clear" w:color="auto" w:fill="AEAAAA" w:themeFill="background2" w:themeFillShade="BF"/>
-          </w:tcPr>
-          <w:p>
-            <w:pPr>
-              <w:jc w:val="center"/>
-            </w:pPr>
-          </w:p>
-        </w:tc>
       </w:tr>
       <w:tr>
         <w:trPr>
@@ -6453,39 +5793,6 @@
             </w:r>
           </w:p>
         </w:tc>
-        <w:tc>
-          <w:tcPr>
-            <w:tcW w:w="882" w:type="dxa"/>
-            <w:shd w:val="clear" w:color="auto" w:fill="FFFFFF" w:themeFill="background1"/>
-          </w:tcPr>
-          <w:p>
-            <w:pPr>
-              <w:jc w:val="center"/>
-            </w:pPr>
-          </w:p>
-        </w:tc>
-        <w:tc>
-          <w:tcPr>
-            <w:tcW w:w="882" w:type="dxa"/>
-            <w:shd w:val="clear" w:color="auto" w:fill="FFFFFF" w:themeFill="background1"/>
-          </w:tcPr>
-          <w:p>
-            <w:pPr>
-              <w:jc w:val="center"/>
-            </w:pPr>
-          </w:p>
-        </w:tc>
-        <w:tc>
-          <w:tcPr>
-            <w:tcW w:w="882" w:type="dxa"/>
-            <w:shd w:val="clear" w:color="auto" w:fill="FFFFFF" w:themeFill="background1"/>
-          </w:tcPr>
-          <w:p>
-            <w:pPr>
-              <w:jc w:val="center"/>
-            </w:pPr>
-          </w:p>
-        </w:tc>
       </w:tr>
       <w:tr>
         <w:trPr>
@@ -6611,39 +5918,6 @@
             </w:pPr>
           </w:p>
         </w:tc>
-        <w:tc>
-          <w:tcPr>
-            <w:tcW w:w="882" w:type="dxa"/>
-            <w:shd w:val="clear" w:color="auto" w:fill="AEAAAA" w:themeFill="background2" w:themeFillShade="BF"/>
-          </w:tcPr>
-          <w:p>
-            <w:pPr>
-              <w:jc w:val="center"/>
-            </w:pPr>
-          </w:p>
-        </w:tc>
-        <w:tc>
-          <w:tcPr>
-            <w:tcW w:w="882" w:type="dxa"/>
-            <w:shd w:val="clear" w:color="auto" w:fill="AEAAAA" w:themeFill="background2" w:themeFillShade="BF"/>
-          </w:tcPr>
-          <w:p>
-            <w:pPr>
-              <w:jc w:val="center"/>
-            </w:pPr>
-          </w:p>
-        </w:tc>
-        <w:tc>
-          <w:tcPr>
-            <w:tcW w:w="882" w:type="dxa"/>
-            <w:shd w:val="clear" w:color="auto" w:fill="AEAAAA" w:themeFill="background2" w:themeFillShade="BF"/>
-          </w:tcPr>
-          <w:p>
-            <w:pPr>
-              <w:jc w:val="center"/>
-            </w:pPr>
-          </w:p>
-        </w:tc>
       </w:tr>
       <w:tr>
         <w:trPr>
@@ -6799,48 +6073,6 @@
             </w:pPr>
           </w:p>
         </w:tc>
-        <w:tc>
-          <w:tcPr>
-            <w:tcW w:w="882" w:type="dxa"/>
-            <w:tcBorders>
-              <w:bottom w:val="single" w:sz="18" w:space="0" w:color="auto"/>
-            </w:tcBorders>
-            <w:shd w:val="clear" w:color="auto" w:fill="AEAAAA" w:themeFill="background2" w:themeFillShade="BF"/>
-          </w:tcPr>
-          <w:p>
-            <w:pPr>
-              <w:jc w:val="center"/>
-            </w:pPr>
-          </w:p>
-        </w:tc>
-        <w:tc>
-          <w:tcPr>
-            <w:tcW w:w="882" w:type="dxa"/>
-            <w:tcBorders>
-              <w:bottom w:val="single" w:sz="18" w:space="0" w:color="auto"/>
-            </w:tcBorders>
-            <w:shd w:val="clear" w:color="auto" w:fill="AEAAAA" w:themeFill="background2" w:themeFillShade="BF"/>
-          </w:tcPr>
-          <w:p>
-            <w:pPr>
-              <w:jc w:val="center"/>
-            </w:pPr>
-          </w:p>
-        </w:tc>
-        <w:tc>
-          <w:tcPr>
-            <w:tcW w:w="882" w:type="dxa"/>
-            <w:tcBorders>
-              <w:bottom w:val="single" w:sz="18" w:space="0" w:color="auto"/>
-            </w:tcBorders>
-            <w:shd w:val="clear" w:color="auto" w:fill="AEAAAA" w:themeFill="background2" w:themeFillShade="BF"/>
-          </w:tcPr>
-          <w:p>
-            <w:pPr>
-              <w:jc w:val="center"/>
-            </w:pPr>
-          </w:p>
-        </w:tc>
       </w:tr>
       <w:tr>
         <w:trPr>
@@ -6991,48 +6223,6 @@
             </w:pPr>
           </w:p>
         </w:tc>
-        <w:tc>
-          <w:tcPr>
-            <w:tcW w:w="882" w:type="dxa"/>
-            <w:tcBorders>
-              <w:top w:val="single" w:sz="18" w:space="0" w:color="auto"/>
-            </w:tcBorders>
-            <w:shd w:val="clear" w:color="auto" w:fill="AEAAAA" w:themeFill="background2" w:themeFillShade="BF"/>
-          </w:tcPr>
-          <w:p>
-            <w:pPr>
-              <w:jc w:val="center"/>
-            </w:pPr>
-          </w:p>
-        </w:tc>
-        <w:tc>
-          <w:tcPr>
-            <w:tcW w:w="882" w:type="dxa"/>
-            <w:tcBorders>
-              <w:top w:val="single" w:sz="18" w:space="0" w:color="auto"/>
-            </w:tcBorders>
-            <w:shd w:val="clear" w:color="auto" w:fill="AEAAAA" w:themeFill="background2" w:themeFillShade="BF"/>
-          </w:tcPr>
-          <w:p>
-            <w:pPr>
-              <w:jc w:val="center"/>
-            </w:pPr>
-          </w:p>
-        </w:tc>
-        <w:tc>
-          <w:tcPr>
-            <w:tcW w:w="882" w:type="dxa"/>
-            <w:tcBorders>
-              <w:top w:val="single" w:sz="18" w:space="0" w:color="auto"/>
-            </w:tcBorders>
-            <w:shd w:val="clear" w:color="auto" w:fill="AEAAAA" w:themeFill="background2" w:themeFillShade="BF"/>
-          </w:tcPr>
-          <w:p>
-            <w:pPr>
-              <w:jc w:val="center"/>
-            </w:pPr>
-          </w:p>
-        </w:tc>
       </w:tr>
       <w:tr>
         <w:trPr>
@@ -7153,39 +6343,6 @@
             </w:pPr>
           </w:p>
         </w:tc>
-        <w:tc>
-          <w:tcPr>
-            <w:tcW w:w="882" w:type="dxa"/>
-            <w:shd w:val="clear" w:color="auto" w:fill="AEAAAA" w:themeFill="background2" w:themeFillShade="BF"/>
-          </w:tcPr>
-          <w:p>
-            <w:pPr>
-              <w:jc w:val="center"/>
-            </w:pPr>
-          </w:p>
-        </w:tc>
-        <w:tc>
-          <w:tcPr>
-            <w:tcW w:w="882" w:type="dxa"/>
-            <w:shd w:val="clear" w:color="auto" w:fill="AEAAAA" w:themeFill="background2" w:themeFillShade="BF"/>
-          </w:tcPr>
-          <w:p>
-            <w:pPr>
-              <w:jc w:val="center"/>
-            </w:pPr>
-          </w:p>
-        </w:tc>
-        <w:tc>
-          <w:tcPr>
-            <w:tcW w:w="882" w:type="dxa"/>
-            <w:shd w:val="clear" w:color="auto" w:fill="AEAAAA" w:themeFill="background2" w:themeFillShade="BF"/>
-          </w:tcPr>
-          <w:p>
-            <w:pPr>
-              <w:jc w:val="center"/>
-            </w:pPr>
-          </w:p>
-        </w:tc>
       </w:tr>
       <w:tr>
         <w:trPr>
@@ -7306,39 +6463,6 @@
             </w:pPr>
           </w:p>
         </w:tc>
-        <w:tc>
-          <w:tcPr>
-            <w:tcW w:w="882" w:type="dxa"/>
-            <w:shd w:val="clear" w:color="auto" w:fill="AEAAAA" w:themeFill="background2" w:themeFillShade="BF"/>
-          </w:tcPr>
-          <w:p>
-            <w:pPr>
-              <w:jc w:val="center"/>
-            </w:pPr>
-          </w:p>
-        </w:tc>
-        <w:tc>
-          <w:tcPr>
-            <w:tcW w:w="882" w:type="dxa"/>
-            <w:shd w:val="clear" w:color="auto" w:fill="AEAAAA" w:themeFill="background2" w:themeFillShade="BF"/>
-          </w:tcPr>
-          <w:p>
-            <w:pPr>
-              <w:jc w:val="center"/>
-            </w:pPr>
-          </w:p>
-        </w:tc>
-        <w:tc>
-          <w:tcPr>
-            <w:tcW w:w="882" w:type="dxa"/>
-            <w:shd w:val="clear" w:color="auto" w:fill="AEAAAA" w:themeFill="background2" w:themeFillShade="BF"/>
-          </w:tcPr>
-          <w:p>
-            <w:pPr>
-              <w:jc w:val="center"/>
-            </w:pPr>
-          </w:p>
-        </w:tc>
       </w:tr>
       <w:tr>
         <w:trPr>
@@ -7465,39 +6589,6 @@
             </w:pPr>
           </w:p>
         </w:tc>
-        <w:tc>
-          <w:tcPr>
-            <w:tcW w:w="882" w:type="dxa"/>
-            <w:shd w:val="clear" w:color="auto" w:fill="AEAAAA" w:themeFill="background2" w:themeFillShade="BF"/>
-          </w:tcPr>
-          <w:p>
-            <w:pPr>
-              <w:jc w:val="center"/>
-            </w:pPr>
-          </w:p>
-        </w:tc>
-        <w:tc>
-          <w:tcPr>
-            <w:tcW w:w="882" w:type="dxa"/>
-            <w:shd w:val="clear" w:color="auto" w:fill="AEAAAA" w:themeFill="background2" w:themeFillShade="BF"/>
-          </w:tcPr>
-          <w:p>
-            <w:pPr>
-              <w:jc w:val="center"/>
-            </w:pPr>
-          </w:p>
-        </w:tc>
-        <w:tc>
-          <w:tcPr>
-            <w:tcW w:w="882" w:type="dxa"/>
-            <w:shd w:val="clear" w:color="auto" w:fill="AEAAAA" w:themeFill="background2" w:themeFillShade="BF"/>
-          </w:tcPr>
-          <w:p>
-            <w:pPr>
-              <w:jc w:val="center"/>
-            </w:pPr>
-          </w:p>
-        </w:tc>
       </w:tr>
       <w:tr>
         <w:trPr>
@@ -7621,1035 +6712,8 @@
             </w:pPr>
           </w:p>
         </w:tc>
-        <w:tc>
-          <w:tcPr>
-            <w:tcW w:w="882" w:type="dxa"/>
-            <w:shd w:val="clear" w:color="auto" w:fill="AEAAAA" w:themeFill="background2" w:themeFillShade="BF"/>
-          </w:tcPr>
-          <w:p>
-            <w:pPr>
-              <w:jc w:val="center"/>
-            </w:pPr>
-          </w:p>
-        </w:tc>
-        <w:tc>
-          <w:tcPr>
-            <w:tcW w:w="882" w:type="dxa"/>
-            <w:shd w:val="clear" w:color="auto" w:fill="AEAAAA" w:themeFill="background2" w:themeFillShade="BF"/>
-          </w:tcPr>
-          <w:p>
-            <w:pPr>
-              <w:jc w:val="center"/>
-            </w:pPr>
-          </w:p>
-        </w:tc>
-        <w:tc>
-          <w:tcPr>
-            <w:tcW w:w="882" w:type="dxa"/>
-            <w:shd w:val="clear" w:color="auto" w:fill="AEAAAA" w:themeFill="background2" w:themeFillShade="BF"/>
-          </w:tcPr>
-          <w:p>
-            <w:pPr>
-              <w:jc w:val="center"/>
-            </w:pPr>
-          </w:p>
-        </w:tc>
       </w:tr>
     </w:tbl>
-    <w:p/>
-    <w:p>
-      <w:r>
-        <w:lastRenderedPageBreak/>
-        <w:br w:type="page"/>
-      </w:r>
-    </w:p>
-    <w:p>
-      <w:r>
-        <w:rPr>
-          <w:noProof/>
-        </w:rPr>
-        <w:lastRenderedPageBreak/>
-        <w:drawing>
-          <wp:anchor distT="0" distB="0" distL="114300" distR="114300" simplePos="0" relativeHeight="251711488" behindDoc="0" locked="0" layoutInCell="1" allowOverlap="1" wp14:anchorId="734BCA95" wp14:editId="25FB3A22">
-            <wp:simplePos x="0" y="0"/>
-            <wp:positionH relativeFrom="margin">
-              <wp:posOffset>-95250</wp:posOffset>
-            </wp:positionH>
-            <wp:positionV relativeFrom="paragraph">
-              <wp:posOffset>-428625</wp:posOffset>
-            </wp:positionV>
-            <wp:extent cx="8229600" cy="4559935"/>
-            <wp:effectExtent l="0" t="0" r="0" b="0"/>
-            <wp:wrapNone/>
-            <wp:docPr id="1925274567" name="Picture 1" descr="Text&#10;&#10;Description automatically generated"/>
-            <wp:cNvGraphicFramePr>
-              <a:graphicFrameLocks xmlns:a="http://schemas.openxmlformats.org/drawingml/2006/main" noChangeAspect="1"/>
-            </wp:cNvGraphicFramePr>
-            <a:graphic xmlns:a="http://schemas.openxmlformats.org/drawingml/2006/main">
-              <a:graphicData uri="http://schemas.openxmlformats.org/drawingml/2006/picture">
-                <pic:pic xmlns:pic="http://schemas.openxmlformats.org/drawingml/2006/picture">
-                  <pic:nvPicPr>
-                    <pic:cNvPr id="1925274567" name="Picture 1" descr="Text&#10;&#10;Description automatically generated"/>
-                    <pic:cNvPicPr/>
-                  </pic:nvPicPr>
-                  <pic:blipFill>
-                    <a:blip r:embed="rId6">
-                      <a:extLst>
-                        <a:ext uri="{28A0092B-C50C-407E-A947-70E740481C1C}">
-                          <a14:useLocalDpi xmlns:a14="http://schemas.microsoft.com/office/drawing/2010/main" val="0"/>
-                        </a:ext>
-                      </a:extLst>
-                    </a:blip>
-                    <a:stretch>
-                      <a:fillRect/>
-                    </a:stretch>
-                  </pic:blipFill>
-                  <pic:spPr>
-                    <a:xfrm>
-                      <a:off x="0" y="0"/>
-                      <a:ext cx="8229600" cy="4559935"/>
-                    </a:xfrm>
-                    <a:prstGeom prst="rect">
-                      <a:avLst/>
-                    </a:prstGeom>
-                  </pic:spPr>
-                </pic:pic>
-              </a:graphicData>
-            </a:graphic>
-          </wp:anchor>
-        </w:drawing>
-      </w:r>
-    </w:p>
-    <w:p>
-      <w:r>
-        <w:rPr>
-          <w:noProof/>
-        </w:rPr>
-        <mc:AlternateContent>
-          <mc:Choice Requires="wpi">
-            <w:drawing>
-              <wp:anchor distT="0" distB="0" distL="114300" distR="114300" simplePos="0" relativeHeight="251815936" behindDoc="0" locked="0" layoutInCell="1" allowOverlap="1" wp14:anchorId="5E3FDEE3" wp14:editId="1C46853A">
-                <wp:simplePos x="0" y="0"/>
-                <wp:positionH relativeFrom="column">
-                  <wp:posOffset>2997765</wp:posOffset>
-                </wp:positionH>
-                <wp:positionV relativeFrom="paragraph">
-                  <wp:posOffset>3124020</wp:posOffset>
-                </wp:positionV>
-                <wp:extent cx="469800" cy="615600"/>
-                <wp:effectExtent l="57150" t="57150" r="45085" b="51435"/>
-                <wp:wrapNone/>
-                <wp:docPr id="221712735" name="Ink 62"/>
-                <wp:cNvGraphicFramePr/>
-                <a:graphic xmlns:a="http://schemas.openxmlformats.org/drawingml/2006/main">
-                  <a:graphicData uri="http://schemas.microsoft.com/office/word/2010/wordprocessingInk">
-                    <w14:contentPart bwMode="auto" r:id="rId7">
-                      <w14:nvContentPartPr>
-                        <w14:cNvContentPartPr/>
-                      </w14:nvContentPartPr>
-                      <w14:xfrm>
-                        <a:off x="0" y="0"/>
-                        <a:ext cx="469800" cy="615600"/>
-                      </w14:xfrm>
-                    </w14:contentPart>
-                  </a:graphicData>
-                </a:graphic>
-              </wp:anchor>
-            </w:drawing>
-          </mc:Choice>
-          <mc:Fallback>
-            <w:pict>
-              <v:shapetype w14:anchorId="4BB5A90D" id="_x0000_t75" coordsize="21600,21600" o:spt="75" o:preferrelative="t" path="m@4@5l@4@11@9@11@9@5xe" filled="f" stroked="f">
-                <v:stroke joinstyle="miter"/>
-                <v:formulas>
-                  <v:f eqn="if lineDrawn pixelLineWidth 0"/>
-                  <v:f eqn="sum @0 1 0"/>
-                  <v:f eqn="sum 0 0 @1"/>
-                  <v:f eqn="prod @2 1 2"/>
-                  <v:f eqn="prod @3 21600 pixelWidth"/>
-                  <v:f eqn="prod @3 21600 pixelHeight"/>
-                  <v:f eqn="sum @0 0 1"/>
-                  <v:f eqn="prod @6 1 2"/>
-                  <v:f eqn="prod @7 21600 pixelWidth"/>
-                  <v:f eqn="sum @8 21600 0"/>
-                  <v:f eqn="prod @7 21600 pixelHeight"/>
-                  <v:f eqn="sum @10 21600 0"/>
-                </v:formulas>
-                <v:path o:extrusionok="f" gradientshapeok="t" o:connecttype="rect"/>
-                <o:lock v:ext="edit" aspectratio="t"/>
-              </v:shapetype>
-              <v:shape id="Ink 62" o:spid="_x0000_s1026" type="#_x0000_t75" style="position:absolute;margin-left:235.35pt;margin-top:245.3pt;width:38.45pt;height:49.85pt;z-index:251815936;visibility:visible;mso-wrap-style:square;mso-wrap-distance-left:9pt;mso-wrap-distance-top:0;mso-wrap-distance-right:9pt;mso-wrap-distance-bottom:0;mso-position-horizontal:absolute;mso-position-horizontal-relative:text;mso-position-vertical:absolute;mso-position-vertical-relative:text" o:gfxdata="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">
-                <v:imagedata r:id="rId8" o:title=""/>
-              </v:shape>
-            </w:pict>
-          </mc:Fallback>
-        </mc:AlternateContent>
-      </w:r>
-      <w:r>
-        <w:rPr>
-          <w:noProof/>
-        </w:rPr>
-        <mc:AlternateContent>
-          <mc:Choice Requires="wpi">
-            <w:drawing>
-              <wp:anchor distT="0" distB="0" distL="114300" distR="114300" simplePos="0" relativeHeight="251814912" behindDoc="0" locked="0" layoutInCell="1" allowOverlap="1" wp14:anchorId="1D78551C" wp14:editId="5871B672">
-                <wp:simplePos x="0" y="0"/>
-                <wp:positionH relativeFrom="column">
-                  <wp:posOffset>315595</wp:posOffset>
-                </wp:positionH>
-                <wp:positionV relativeFrom="paragraph">
-                  <wp:posOffset>2651125</wp:posOffset>
-                </wp:positionV>
-                <wp:extent cx="3961080" cy="1348920"/>
-                <wp:effectExtent l="38100" t="57150" r="20955" b="41910"/>
-                <wp:wrapNone/>
-                <wp:docPr id="1484986054" name="Ink 61"/>
-                <wp:cNvGraphicFramePr/>
-                <a:graphic xmlns:a="http://schemas.openxmlformats.org/drawingml/2006/main">
-                  <a:graphicData uri="http://schemas.microsoft.com/office/word/2010/wordprocessingInk">
-                    <w14:contentPart bwMode="auto" r:id="rId9">
-                      <w14:nvContentPartPr>
-                        <w14:cNvContentPartPr/>
-                      </w14:nvContentPartPr>
-                      <w14:xfrm>
-                        <a:off x="0" y="0"/>
-                        <a:ext cx="3961080" cy="1348920"/>
-                      </w14:xfrm>
-                    </w14:contentPart>
-                  </a:graphicData>
-                </a:graphic>
-              </wp:anchor>
-            </w:drawing>
-          </mc:Choice>
-          <mc:Fallback>
-            <w:pict>
-              <v:shape w14:anchorId="221180A3" id="Ink 61" o:spid="_x0000_s1026" type="#_x0000_t75" style="position:absolute;margin-left:24.15pt;margin-top:208.05pt;width:313.35pt;height:107.6pt;z-index:251814912;visibility:visible;mso-wrap-style:square;mso-wrap-distance-left:9pt;mso-wrap-distance-top:0;mso-wrap-distance-right:9pt;mso-wrap-distance-bottom:0;mso-position-horizontal:absolute;mso-position-horizontal-relative:text;mso-position-vertical:absolute;mso-position-vertical-relative:text" o:gfxdata="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">
-                <v:imagedata r:id="rId10" o:title=""/>
-              </v:shape>
-            </w:pict>
-          </mc:Fallback>
-        </mc:AlternateContent>
-      </w:r>
-      <w:r>
-        <w:rPr>
-          <w:noProof/>
-        </w:rPr>
-        <mc:AlternateContent>
-          <mc:Choice Requires="wpi">
-            <w:drawing>
-              <wp:anchor distT="0" distB="0" distL="114300" distR="114300" simplePos="0" relativeHeight="251812864" behindDoc="0" locked="0" layoutInCell="1" allowOverlap="1" wp14:anchorId="55DC49C1" wp14:editId="1D710BFB">
-                <wp:simplePos x="0" y="0"/>
-                <wp:positionH relativeFrom="column">
-                  <wp:posOffset>4809490</wp:posOffset>
-                </wp:positionH>
-                <wp:positionV relativeFrom="paragraph">
-                  <wp:posOffset>3038475</wp:posOffset>
-                </wp:positionV>
-                <wp:extent cx="3981810" cy="951865"/>
-                <wp:effectExtent l="38100" t="38100" r="0" b="57785"/>
-                <wp:wrapNone/>
-                <wp:docPr id="1454267553" name="Ink 59"/>
-                <wp:cNvGraphicFramePr/>
-                <a:graphic xmlns:a="http://schemas.openxmlformats.org/drawingml/2006/main">
-                  <a:graphicData uri="http://schemas.microsoft.com/office/word/2010/wordprocessingInk">
-                    <w14:contentPart bwMode="auto" r:id="rId11">
-                      <w14:nvContentPartPr>
-                        <w14:cNvContentPartPr/>
-                      </w14:nvContentPartPr>
-                      <w14:xfrm>
-                        <a:off x="0" y="0"/>
-                        <a:ext cx="3981810" cy="951865"/>
-                      </w14:xfrm>
-                    </w14:contentPart>
-                  </a:graphicData>
-                </a:graphic>
-              </wp:anchor>
-            </w:drawing>
-          </mc:Choice>
-          <mc:Fallback>
-            <w:pict>
-              <v:shape w14:anchorId="04C0322F" id="Ink 59" o:spid="_x0000_s1026" type="#_x0000_t75" style="position:absolute;margin-left:378pt;margin-top:238.55pt;width:314.95pt;height:76.35pt;z-index:251812864;visibility:visible;mso-wrap-style:square;mso-wrap-distance-left:9pt;mso-wrap-distance-top:0;mso-wrap-distance-right:9pt;mso-wrap-distance-bottom:0;mso-position-horizontal:absolute;mso-position-horizontal-relative:text;mso-position-vertical:absolute;mso-position-vertical-relative:text" o:gfxdata="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">
-                <v:imagedata r:id="rId12" o:title=""/>
-              </v:shape>
-            </w:pict>
-          </mc:Fallback>
-        </mc:AlternateContent>
-      </w:r>
-      <w:r>
-        <w:rPr>
-          <w:noProof/>
-        </w:rPr>
-        <mc:AlternateContent>
-          <mc:Choice Requires="wpi">
-            <w:drawing>
-              <wp:anchor distT="0" distB="0" distL="114300" distR="114300" simplePos="0" relativeHeight="251784192" behindDoc="0" locked="0" layoutInCell="1" allowOverlap="1" wp14:anchorId="38DAD4B6" wp14:editId="14E56A7D">
-                <wp:simplePos x="0" y="0"/>
-                <wp:positionH relativeFrom="column">
-                  <wp:posOffset>6647180</wp:posOffset>
-                </wp:positionH>
-                <wp:positionV relativeFrom="paragraph">
-                  <wp:posOffset>2266315</wp:posOffset>
-                </wp:positionV>
-                <wp:extent cx="1576940" cy="648900"/>
-                <wp:effectExtent l="57150" t="57150" r="23495" b="56515"/>
-                <wp:wrapNone/>
-                <wp:docPr id="1922437168" name="Ink 31"/>
-                <wp:cNvGraphicFramePr/>
-                <a:graphic xmlns:a="http://schemas.openxmlformats.org/drawingml/2006/main">
-                  <a:graphicData uri="http://schemas.microsoft.com/office/word/2010/wordprocessingInk">
-                    <w14:contentPart bwMode="auto" r:id="rId13">
-                      <w14:nvContentPartPr>
-                        <w14:cNvContentPartPr/>
-                      </w14:nvContentPartPr>
-                      <w14:xfrm>
-                        <a:off x="0" y="0"/>
-                        <a:ext cx="1576940" cy="648900"/>
-                      </w14:xfrm>
-                    </w14:contentPart>
-                  </a:graphicData>
-                </a:graphic>
-              </wp:anchor>
-            </w:drawing>
-          </mc:Choice>
-          <mc:Fallback>
-            <w:pict>
-              <v:shape w14:anchorId="1736E431" id="Ink 31" o:spid="_x0000_s1026" type="#_x0000_t75" style="position:absolute;margin-left:522.7pt;margin-top:177.75pt;width:125.55pt;height:52.55pt;z-index:251784192;visibility:visible;mso-wrap-style:square;mso-wrap-distance-left:9pt;mso-wrap-distance-top:0;mso-wrap-distance-right:9pt;mso-wrap-distance-bottom:0;mso-position-horizontal:absolute;mso-position-horizontal-relative:text;mso-position-vertical:absolute;mso-position-vertical-relative:text" o:gfxdata="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">
-                <v:imagedata r:id="rId14" o:title=""/>
-              </v:shape>
-            </w:pict>
-          </mc:Fallback>
-        </mc:AlternateContent>
-      </w:r>
-      <w:r>
-        <w:rPr>
-          <w:noProof/>
-        </w:rPr>
-        <mc:AlternateContent>
-          <mc:Choice Requires="wpi">
-            <w:drawing>
-              <wp:anchor distT="0" distB="0" distL="114300" distR="114300" simplePos="0" relativeHeight="251776000" behindDoc="0" locked="0" layoutInCell="1" allowOverlap="1" wp14:anchorId="233FBFA2" wp14:editId="69F4566D">
-                <wp:simplePos x="0" y="0"/>
-                <wp:positionH relativeFrom="column">
-                  <wp:posOffset>4732020</wp:posOffset>
-                </wp:positionH>
-                <wp:positionV relativeFrom="paragraph">
-                  <wp:posOffset>2332990</wp:posOffset>
-                </wp:positionV>
-                <wp:extent cx="1632375" cy="629285"/>
-                <wp:effectExtent l="38100" t="38100" r="44450" b="56515"/>
-                <wp:wrapNone/>
-                <wp:docPr id="928101975" name="Ink 23"/>
-                <wp:cNvGraphicFramePr/>
-                <a:graphic xmlns:a="http://schemas.openxmlformats.org/drawingml/2006/main">
-                  <a:graphicData uri="http://schemas.microsoft.com/office/word/2010/wordprocessingInk">
-                    <w14:contentPart bwMode="auto" r:id="rId15">
-                      <w14:nvContentPartPr>
-                        <w14:cNvContentPartPr/>
-                      </w14:nvContentPartPr>
-                      <w14:xfrm>
-                        <a:off x="0" y="0"/>
-                        <a:ext cx="1632375" cy="629285"/>
-                      </w14:xfrm>
-                    </w14:contentPart>
-                  </a:graphicData>
-                </a:graphic>
-              </wp:anchor>
-            </w:drawing>
-          </mc:Choice>
-          <mc:Fallback>
-            <w:pict>
-              <v:shape w14:anchorId="65140116" id="Ink 23" o:spid="_x0000_s1026" type="#_x0000_t75" style="position:absolute;margin-left:371.9pt;margin-top:183pt;width:129.95pt;height:50.95pt;z-index:251776000;visibility:visible;mso-wrap-style:square;mso-wrap-distance-left:9pt;mso-wrap-distance-top:0;mso-wrap-distance-right:9pt;mso-wrap-distance-bottom:0;mso-position-horizontal:absolute;mso-position-horizontal-relative:text;mso-position-vertical:absolute;mso-position-vertical-relative:text" o:gfxdata="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">
-                <v:imagedata r:id="rId25" o:title=""/>
-              </v:shape>
-            </w:pict>
-          </mc:Fallback>
-        </mc:AlternateContent>
-      </w:r>
-      <w:r>
-        <w:br w:type="page"/>
-      </w:r>
-    </w:p>
-    <w:p>
-      <w:r>
-        <w:rPr>
-          <w:noProof/>
-        </w:rPr>
-        <w:lastRenderedPageBreak/>
-        <w:drawing>
-          <wp:anchor distT="0" distB="0" distL="114300" distR="114300" simplePos="0" relativeHeight="251712512" behindDoc="0" locked="0" layoutInCell="1" allowOverlap="1" wp14:anchorId="5555FD3C" wp14:editId="628F2711">
-            <wp:simplePos x="0" y="0"/>
-            <wp:positionH relativeFrom="margin">
-              <wp:align>right</wp:align>
-            </wp:positionH>
-            <wp:positionV relativeFrom="paragraph">
-              <wp:posOffset>1085850</wp:posOffset>
-            </wp:positionV>
-            <wp:extent cx="8229600" cy="3774440"/>
-            <wp:effectExtent l="0" t="0" r="0" b="0"/>
-            <wp:wrapNone/>
-            <wp:docPr id="858043764" name="Picture 1" descr="Text&#10;&#10;Description automatically generated"/>
-            <wp:cNvGraphicFramePr>
-              <a:graphicFrameLocks xmlns:a="http://schemas.openxmlformats.org/drawingml/2006/main" noChangeAspect="1"/>
-            </wp:cNvGraphicFramePr>
-            <a:graphic xmlns:a="http://schemas.openxmlformats.org/drawingml/2006/main">
-              <a:graphicData uri="http://schemas.openxmlformats.org/drawingml/2006/picture">
-                <pic:pic xmlns:pic="http://schemas.openxmlformats.org/drawingml/2006/picture">
-                  <pic:nvPicPr>
-                    <pic:cNvPr id="858043764" name="Picture 1" descr="Text&#10;&#10;Description automatically generated"/>
-                    <pic:cNvPicPr/>
-                  </pic:nvPicPr>
-                  <pic:blipFill>
-                    <a:blip r:embed="rId26">
-                      <a:extLst>
-                        <a:ext uri="{28A0092B-C50C-407E-A947-70E740481C1C}">
-                          <a14:useLocalDpi xmlns:a14="http://schemas.microsoft.com/office/drawing/2010/main" val="0"/>
-                        </a:ext>
-                      </a:extLst>
-                    </a:blip>
-                    <a:stretch>
-                      <a:fillRect/>
-                    </a:stretch>
-                  </pic:blipFill>
-                  <pic:spPr>
-                    <a:xfrm>
-                      <a:off x="0" y="0"/>
-                      <a:ext cx="8229600" cy="3774440"/>
-                    </a:xfrm>
-                    <a:prstGeom prst="rect">
-                      <a:avLst/>
-                    </a:prstGeom>
-                  </pic:spPr>
-                </pic:pic>
-              </a:graphicData>
-            </a:graphic>
-          </wp:anchor>
-        </w:drawing>
-      </w:r>
-      <w:r>
-        <w:br w:type="page"/>
-      </w:r>
-    </w:p>
-    <w:p>
-      <w:r>
-        <w:rPr>
-          <w:noProof/>
-        </w:rPr>
-        <w:lastRenderedPageBreak/>
-        <mc:AlternateContent>
-          <mc:Choice Requires="wpi">
-            <w:drawing>
-              <wp:anchor distT="0" distB="0" distL="114300" distR="114300" simplePos="0" relativeHeight="251830272" behindDoc="0" locked="0" layoutInCell="1" allowOverlap="1" wp14:anchorId="1DC51282" wp14:editId="2C63C19F">
-                <wp:simplePos x="0" y="0"/>
-                <wp:positionH relativeFrom="column">
-                  <wp:posOffset>6515340</wp:posOffset>
-                </wp:positionH>
-                <wp:positionV relativeFrom="paragraph">
-                  <wp:posOffset>4276740</wp:posOffset>
-                </wp:positionV>
-                <wp:extent cx="325080" cy="336240"/>
-                <wp:effectExtent l="38100" t="57150" r="56515" b="64135"/>
-                <wp:wrapNone/>
-                <wp:docPr id="688922253" name="Ink 121"/>
-                <wp:cNvGraphicFramePr/>
-                <a:graphic xmlns:a="http://schemas.openxmlformats.org/drawingml/2006/main">
-                  <a:graphicData uri="http://schemas.microsoft.com/office/word/2010/wordprocessingInk">
-                    <w14:contentPart bwMode="auto" r:id="rId27">
-                      <w14:nvContentPartPr>
-                        <w14:cNvContentPartPr/>
-                      </w14:nvContentPartPr>
-                      <w14:xfrm>
-                        <a:off x="0" y="0"/>
-                        <a:ext cx="325080" cy="336240"/>
-                      </w14:xfrm>
-                    </w14:contentPart>
-                  </a:graphicData>
-                </a:graphic>
-              </wp:anchor>
-            </w:drawing>
-          </mc:Choice>
-          <mc:Fallback>
-            <w:pict>
-              <v:shapetype w14:anchorId="6060D56C" id="_x0000_t75" coordsize="21600,21600" o:spt="75" o:preferrelative="t" path="m@4@5l@4@11@9@11@9@5xe" filled="f" stroked="f">
-                <v:stroke joinstyle="miter"/>
-                <v:formulas>
-                  <v:f eqn="if lineDrawn pixelLineWidth 0"/>
-                  <v:f eqn="sum @0 1 0"/>
-                  <v:f eqn="sum 0 0 @1"/>
-                  <v:f eqn="prod @2 1 2"/>
-                  <v:f eqn="prod @3 21600 pixelWidth"/>
-                  <v:f eqn="prod @3 21600 pixelHeight"/>
-                  <v:f eqn="sum @0 0 1"/>
-                  <v:f eqn="prod @6 1 2"/>
-                  <v:f eqn="prod @7 21600 pixelWidth"/>
-                  <v:f eqn="sum @8 21600 0"/>
-                  <v:f eqn="prod @7 21600 pixelHeight"/>
-                  <v:f eqn="sum @10 21600 0"/>
-                </v:formulas>
-                <v:path o:extrusionok="f" gradientshapeok="t" o:connecttype="rect"/>
-                <o:lock v:ext="edit" aspectratio="t"/>
-              </v:shapetype>
-              <v:shape id="Ink 121" o:spid="_x0000_s1026" type="#_x0000_t75" style="position:absolute;margin-left:511.6pt;margin-top:335.35pt;width:28.45pt;height:29.35pt;z-index:251830272;visibility:visible;mso-wrap-style:square;mso-wrap-distance-left:9pt;mso-wrap-distance-top:0;mso-wrap-distance-right:9pt;mso-wrap-distance-bottom:0;mso-position-horizontal:absolute;mso-position-horizontal-relative:text;mso-position-vertical:absolute;mso-position-vertical-relative:text" o:gfxdata="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">
-                <v:imagedata r:id="rId28" o:title=""/>
-              </v:shape>
-            </w:pict>
-          </mc:Fallback>
-        </mc:AlternateContent>
-      </w:r>
-      <w:r>
-        <w:rPr>
-          <w:noProof/>
-        </w:rPr>
-        <mc:AlternateContent>
-          <mc:Choice Requires="wpi">
-            <w:drawing>
-              <wp:anchor distT="0" distB="0" distL="114300" distR="114300" simplePos="0" relativeHeight="251829248" behindDoc="0" locked="0" layoutInCell="1" allowOverlap="1" wp14:anchorId="0A07B3AD" wp14:editId="6484AF30">
-                <wp:simplePos x="0" y="0"/>
-                <wp:positionH relativeFrom="column">
-                  <wp:posOffset>-697865</wp:posOffset>
-                </wp:positionH>
-                <wp:positionV relativeFrom="paragraph">
-                  <wp:posOffset>3582670</wp:posOffset>
-                </wp:positionV>
-                <wp:extent cx="5353410" cy="2523490"/>
-                <wp:effectExtent l="38100" t="38100" r="0" b="67310"/>
-                <wp:wrapNone/>
-                <wp:docPr id="596701358" name="Ink 116"/>
-                <wp:cNvGraphicFramePr/>
-                <a:graphic xmlns:a="http://schemas.openxmlformats.org/drawingml/2006/main">
-                  <a:graphicData uri="http://schemas.microsoft.com/office/word/2010/wordprocessingInk">
-                    <w14:contentPart bwMode="auto" r:id="rId29">
-                      <w14:nvContentPartPr>
-                        <w14:cNvContentPartPr/>
-                      </w14:nvContentPartPr>
-                      <w14:xfrm>
-                        <a:off x="0" y="0"/>
-                        <a:ext cx="5353410" cy="2523490"/>
-                      </w14:xfrm>
-                    </w14:contentPart>
-                  </a:graphicData>
-                </a:graphic>
-              </wp:anchor>
-            </w:drawing>
-          </mc:Choice>
-          <mc:Fallback>
-            <w:pict>
-              <v:shape w14:anchorId="4C0D2435" id="Ink 116" o:spid="_x0000_s1026" type="#_x0000_t75" style="position:absolute;margin-left:-56.35pt;margin-top:280.7pt;width:424.4pt;height:201.5pt;z-index:251829248;visibility:visible;mso-wrap-style:square;mso-wrap-distance-left:9pt;mso-wrap-distance-top:0;mso-wrap-distance-right:9pt;mso-wrap-distance-bottom:0;mso-position-horizontal:absolute;mso-position-horizontal-relative:text;mso-position-vertical:absolute;mso-position-vertical-relative:text" o:gfxdata="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">
-                <v:imagedata r:id="rId30" o:title=""/>
-              </v:shape>
-            </w:pict>
-          </mc:Fallback>
-        </mc:AlternateContent>
-      </w:r>
-      <w:r>
-        <w:rPr>
-          <w:noProof/>
-        </w:rPr>
-        <mc:AlternateContent>
-          <mc:Choice Requires="wpi">
-            <w:drawing>
-              <wp:anchor distT="0" distB="0" distL="114300" distR="114300" simplePos="0" relativeHeight="251828224" behindDoc="0" locked="0" layoutInCell="1" allowOverlap="1" wp14:anchorId="5141BF3F" wp14:editId="6252A28F">
-                <wp:simplePos x="0" y="0"/>
-                <wp:positionH relativeFrom="column">
-                  <wp:posOffset>603885</wp:posOffset>
-                </wp:positionH>
-                <wp:positionV relativeFrom="paragraph">
-                  <wp:posOffset>3949065</wp:posOffset>
-                </wp:positionV>
-                <wp:extent cx="1871510" cy="622300"/>
-                <wp:effectExtent l="57150" t="38100" r="0" b="63500"/>
-                <wp:wrapNone/>
-                <wp:docPr id="984390091" name="Ink 69"/>
-                <wp:cNvGraphicFramePr/>
-                <a:graphic xmlns:a="http://schemas.openxmlformats.org/drawingml/2006/main">
-                  <a:graphicData uri="http://schemas.microsoft.com/office/word/2010/wordprocessingInk">
-                    <w14:contentPart bwMode="auto" r:id="rId31">
-                      <w14:nvContentPartPr>
-                        <w14:cNvContentPartPr/>
-                      </w14:nvContentPartPr>
-                      <w14:xfrm>
-                        <a:off x="0" y="0"/>
-                        <a:ext cx="1871510" cy="622300"/>
-                      </w14:xfrm>
-                    </w14:contentPart>
-                  </a:graphicData>
-                </a:graphic>
-              </wp:anchor>
-            </w:drawing>
-          </mc:Choice>
-          <mc:Fallback>
-            <w:pict>
-              <v:shape w14:anchorId="51222051" id="Ink 69" o:spid="_x0000_s1026" type="#_x0000_t75" style="position:absolute;margin-left:46.15pt;margin-top:309.55pt;width:150.15pt;height:51.8pt;z-index:251828224;visibility:visible;mso-wrap-style:square;mso-wrap-distance-left:9pt;mso-wrap-distance-top:0;mso-wrap-distance-right:9pt;mso-wrap-distance-bottom:0;mso-position-horizontal:absolute;mso-position-horizontal-relative:text;mso-position-vertical:absolute;mso-position-vertical-relative:text" o:gfxdata="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">
-                <v:imagedata r:id="rId32" o:title=""/>
-              </v:shape>
-            </w:pict>
-          </mc:Fallback>
-        </mc:AlternateContent>
-      </w:r>
-      <w:r>
-        <w:rPr>
-          <w:noProof/>
-        </w:rPr>
-        <mc:AlternateContent>
-          <mc:Choice Requires="wpi">
-            <w:drawing>
-              <wp:anchor distT="0" distB="0" distL="114300" distR="114300" simplePos="0" relativeHeight="251827200" behindDoc="0" locked="0" layoutInCell="1" allowOverlap="1" wp14:anchorId="17333D84" wp14:editId="23CBA435">
-                <wp:simplePos x="0" y="0"/>
-                <wp:positionH relativeFrom="column">
-                  <wp:posOffset>-622300</wp:posOffset>
-                </wp:positionH>
-                <wp:positionV relativeFrom="paragraph">
-                  <wp:posOffset>4154170</wp:posOffset>
-                </wp:positionV>
-                <wp:extent cx="1122870" cy="653625"/>
-                <wp:effectExtent l="38100" t="57150" r="58420" b="70485"/>
-                <wp:wrapNone/>
-                <wp:docPr id="507020426" name="Ink 53"/>
-                <wp:cNvGraphicFramePr/>
-                <a:graphic xmlns:a="http://schemas.openxmlformats.org/drawingml/2006/main">
-                  <a:graphicData uri="http://schemas.microsoft.com/office/word/2010/wordprocessingInk">
-                    <w14:contentPart bwMode="auto" r:id="rId33">
-                      <w14:nvContentPartPr>
-                        <w14:cNvContentPartPr/>
-                      </w14:nvContentPartPr>
-                      <w14:xfrm>
-                        <a:off x="0" y="0"/>
-                        <a:ext cx="1122870" cy="653625"/>
-                      </w14:xfrm>
-                    </w14:contentPart>
-                  </a:graphicData>
-                </a:graphic>
-              </wp:anchor>
-            </w:drawing>
-          </mc:Choice>
-          <mc:Fallback>
-            <w:pict>
-              <v:shape w14:anchorId="08889ED9" id="Ink 53" o:spid="_x0000_s1026" type="#_x0000_t75" style="position:absolute;margin-left:-50.4pt;margin-top:325.7pt;width:91.2pt;height:54.25pt;z-index:251827200;visibility:visible;mso-wrap-style:square;mso-wrap-distance-left:9pt;mso-wrap-distance-top:0;mso-wrap-distance-right:9pt;mso-wrap-distance-bottom:0;mso-position-horizontal:absolute;mso-position-horizontal-relative:text;mso-position-vertical:absolute;mso-position-vertical-relative:text" o:gfxdata="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">
-                <v:imagedata r:id="rId34" o:title=""/>
-              </v:shape>
-            </w:pict>
-          </mc:Fallback>
-        </mc:AlternateContent>
-      </w:r>
-      <w:r>
-        <w:rPr>
-          <w:noProof/>
-        </w:rPr>
-        <mc:AlternateContent>
-          <mc:Choice Requires="wpi">
-            <w:drawing>
-              <wp:anchor distT="0" distB="0" distL="114300" distR="114300" simplePos="0" relativeHeight="251826176" behindDoc="0" locked="0" layoutInCell="1" allowOverlap="1" wp14:anchorId="56674205" wp14:editId="525C9F91">
-                <wp:simplePos x="0" y="0"/>
-                <wp:positionH relativeFrom="column">
-                  <wp:posOffset>2767330</wp:posOffset>
-                </wp:positionH>
-                <wp:positionV relativeFrom="paragraph">
-                  <wp:posOffset>3013075</wp:posOffset>
-                </wp:positionV>
-                <wp:extent cx="32540" cy="140400"/>
-                <wp:effectExtent l="57150" t="38100" r="62865" b="50165"/>
-                <wp:wrapNone/>
-                <wp:docPr id="1225837031" name="Ink 47"/>
-                <wp:cNvGraphicFramePr/>
-                <a:graphic xmlns:a="http://schemas.openxmlformats.org/drawingml/2006/main">
-                  <a:graphicData uri="http://schemas.microsoft.com/office/word/2010/wordprocessingInk">
-                    <w14:contentPart bwMode="auto" r:id="rId35">
-                      <w14:nvContentPartPr>
-                        <w14:cNvContentPartPr/>
-                      </w14:nvContentPartPr>
-                      <w14:xfrm>
-                        <a:off x="0" y="0"/>
-                        <a:ext cx="32540" cy="140400"/>
-                      </w14:xfrm>
-                    </w14:contentPart>
-                  </a:graphicData>
-                </a:graphic>
-              </wp:anchor>
-            </w:drawing>
-          </mc:Choice>
-          <mc:Fallback>
-            <w:pict>
-              <v:shape w14:anchorId="5B7D2F50" id="Ink 47" o:spid="_x0000_s1026" type="#_x0000_t75" style="position:absolute;margin-left:216.5pt;margin-top:235.85pt;width:5.4pt;height:13.85pt;z-index:251826176;visibility:visible;mso-wrap-style:square;mso-wrap-distance-left:9pt;mso-wrap-distance-top:0;mso-wrap-distance-right:9pt;mso-wrap-distance-bottom:0;mso-position-horizontal:absolute;mso-position-horizontal-relative:text;mso-position-vertical:absolute;mso-position-vertical-relative:text" o:gfxdata="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">
-                <v:imagedata r:id="rId36" o:title=""/>
-              </v:shape>
-            </w:pict>
-          </mc:Fallback>
-        </mc:AlternateContent>
-      </w:r>
-      <w:r>
-        <w:rPr>
-          <w:noProof/>
-        </w:rPr>
-        <mc:AlternateContent>
-          <mc:Choice Requires="wpi">
-            <w:drawing>
-              <wp:anchor distT="0" distB="0" distL="114300" distR="114300" simplePos="0" relativeHeight="251825152" behindDoc="0" locked="0" layoutInCell="1" allowOverlap="1" wp14:anchorId="46627124" wp14:editId="499B4865">
-                <wp:simplePos x="0" y="0"/>
-                <wp:positionH relativeFrom="column">
-                  <wp:posOffset>779145</wp:posOffset>
-                </wp:positionH>
-                <wp:positionV relativeFrom="paragraph">
-                  <wp:posOffset>2967355</wp:posOffset>
-                </wp:positionV>
-                <wp:extent cx="1680765" cy="581660"/>
-                <wp:effectExtent l="57150" t="57150" r="72390" b="66040"/>
-                <wp:wrapNone/>
-                <wp:docPr id="733881416" name="Ink 44"/>
-                <wp:cNvGraphicFramePr/>
-                <a:graphic xmlns:a="http://schemas.openxmlformats.org/drawingml/2006/main">
-                  <a:graphicData uri="http://schemas.microsoft.com/office/word/2010/wordprocessingInk">
-                    <w14:contentPart bwMode="auto" r:id="rId37">
-                      <w14:nvContentPartPr>
-                        <w14:cNvContentPartPr/>
-                      </w14:nvContentPartPr>
-                      <w14:xfrm>
-                        <a:off x="0" y="0"/>
-                        <a:ext cx="1680765" cy="581660"/>
-                      </w14:xfrm>
-                    </w14:contentPart>
-                  </a:graphicData>
-                </a:graphic>
-              </wp:anchor>
-            </w:drawing>
-          </mc:Choice>
-          <mc:Fallback>
-            <w:pict>
-              <v:shape w14:anchorId="24B35CAF" id="Ink 44" o:spid="_x0000_s1026" type="#_x0000_t75" style="position:absolute;margin-left:59.95pt;margin-top:232.25pt;width:135.2pt;height:48.6pt;z-index:251825152;visibility:visible;mso-wrap-style:square;mso-wrap-distance-left:9pt;mso-wrap-distance-top:0;mso-wrap-distance-right:9pt;mso-wrap-distance-bottom:0;mso-position-horizontal:absolute;mso-position-horizontal-relative:text;mso-position-vertical:absolute;mso-position-vertical-relative:text" o:gfxdata="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">
-                <v:imagedata r:id="rId38" o:title=""/>
-              </v:shape>
-            </w:pict>
-          </mc:Fallback>
-        </mc:AlternateContent>
-      </w:r>
-      <w:r>
-        <w:rPr>
-          <w:noProof/>
-        </w:rPr>
-        <mc:AlternateContent>
-          <mc:Choice Requires="wpi">
-            <w:drawing>
-              <wp:anchor distT="0" distB="0" distL="114300" distR="114300" simplePos="0" relativeHeight="251824128" behindDoc="0" locked="0" layoutInCell="1" allowOverlap="1" wp14:anchorId="65352E1F" wp14:editId="44373686">
-                <wp:simplePos x="0" y="0"/>
-                <wp:positionH relativeFrom="column">
-                  <wp:posOffset>-372110</wp:posOffset>
-                </wp:positionH>
-                <wp:positionV relativeFrom="paragraph">
-                  <wp:posOffset>3162935</wp:posOffset>
-                </wp:positionV>
-                <wp:extent cx="876050" cy="867410"/>
-                <wp:effectExtent l="57150" t="57150" r="635" b="66040"/>
-                <wp:wrapNone/>
-                <wp:docPr id="625620446" name="Ink 36"/>
-                <wp:cNvGraphicFramePr/>
-                <a:graphic xmlns:a="http://schemas.openxmlformats.org/drawingml/2006/main">
-                  <a:graphicData uri="http://schemas.microsoft.com/office/word/2010/wordprocessingInk">
-                    <w14:contentPart bwMode="auto" r:id="rId39">
-                      <w14:nvContentPartPr>
-                        <w14:cNvContentPartPr/>
-                      </w14:nvContentPartPr>
-                      <w14:xfrm>
-                        <a:off x="0" y="0"/>
-                        <a:ext cx="876050" cy="867410"/>
-                      </w14:xfrm>
-                    </w14:contentPart>
-                  </a:graphicData>
-                </a:graphic>
-              </wp:anchor>
-            </w:drawing>
-          </mc:Choice>
-          <mc:Fallback>
-            <w:pict>
-              <v:shape w14:anchorId="6109AA67" id="Ink 36" o:spid="_x0000_s1026" type="#_x0000_t75" style="position:absolute;margin-left:-30.7pt;margin-top:247.65pt;width:71.85pt;height:71.1pt;z-index:251824128;visibility:visible;mso-wrap-style:square;mso-wrap-distance-left:9pt;mso-wrap-distance-top:0;mso-wrap-distance-right:9pt;mso-wrap-distance-bottom:0;mso-position-horizontal:absolute;mso-position-horizontal-relative:text;mso-position-vertical:absolute;mso-position-vertical-relative:text" o:gfxdata="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">
-                <v:imagedata r:id="rId40" o:title=""/>
-              </v:shape>
-            </w:pict>
-          </mc:Fallback>
-        </mc:AlternateContent>
-      </w:r>
-      <w:r>
-        <w:rPr>
-          <w:noProof/>
-        </w:rPr>
-        <w:drawing>
-          <wp:anchor distT="0" distB="0" distL="114300" distR="114300" simplePos="0" relativeHeight="251823104" behindDoc="0" locked="0" layoutInCell="1" allowOverlap="1" wp14:anchorId="153395AA" wp14:editId="77014C35">
-            <wp:simplePos x="0" y="0"/>
-            <wp:positionH relativeFrom="margin">
-              <wp:align>right</wp:align>
-            </wp:positionH>
-            <wp:positionV relativeFrom="paragraph">
-              <wp:posOffset>0</wp:posOffset>
-            </wp:positionV>
-            <wp:extent cx="8229600" cy="2574925"/>
-            <wp:effectExtent l="0" t="0" r="0" b="0"/>
-            <wp:wrapNone/>
-            <wp:docPr id="961828635" name="Picture 1"/>
-            <wp:cNvGraphicFramePr>
-              <a:graphicFrameLocks xmlns:a="http://schemas.openxmlformats.org/drawingml/2006/main" noChangeAspect="1"/>
-            </wp:cNvGraphicFramePr>
-            <a:graphic xmlns:a="http://schemas.openxmlformats.org/drawingml/2006/main">
-              <a:graphicData uri="http://schemas.openxmlformats.org/drawingml/2006/picture">
-                <pic:pic xmlns:pic="http://schemas.openxmlformats.org/drawingml/2006/picture">
-                  <pic:nvPicPr>
-                    <pic:cNvPr id="961828635" name=""/>
-                    <pic:cNvPicPr/>
-                  </pic:nvPicPr>
-                  <pic:blipFill>
-                    <a:blip r:embed="rId41">
-                      <a:extLst>
-                        <a:ext uri="{28A0092B-C50C-407E-A947-70E740481C1C}">
-                          <a14:useLocalDpi xmlns:a14="http://schemas.microsoft.com/office/drawing/2010/main" val="0"/>
-                        </a:ext>
-                      </a:extLst>
-                    </a:blip>
-                    <a:stretch>
-                      <a:fillRect/>
-                    </a:stretch>
-                  </pic:blipFill>
-                  <pic:spPr>
-                    <a:xfrm>
-                      <a:off x="0" y="0"/>
-                      <a:ext cx="8229600" cy="2574925"/>
-                    </a:xfrm>
-                    <a:prstGeom prst="rect">
-                      <a:avLst/>
-                    </a:prstGeom>
-                  </pic:spPr>
-                </pic:pic>
-              </a:graphicData>
-            </a:graphic>
-          </wp:anchor>
-        </w:drawing>
-      </w:r>
-      <w:r>
-        <w:rPr>
-          <w:noProof/>
-        </w:rPr>
-        <mc:AlternateContent>
-          <mc:Choice Requires="wpi">
-            <w:drawing>
-              <wp:anchor distT="0" distB="0" distL="114300" distR="114300" simplePos="0" relativeHeight="251821056" behindDoc="0" locked="0" layoutInCell="1" allowOverlap="1" wp14:anchorId="07D588F7" wp14:editId="25F41B03">
-                <wp:simplePos x="0" y="0"/>
-                <wp:positionH relativeFrom="column">
-                  <wp:posOffset>5435600</wp:posOffset>
-                </wp:positionH>
-                <wp:positionV relativeFrom="paragraph">
-                  <wp:posOffset>4171125</wp:posOffset>
-                </wp:positionV>
-                <wp:extent cx="1012680" cy="593280"/>
-                <wp:effectExtent l="38100" t="38100" r="35560" b="53340"/>
-                <wp:wrapNone/>
-                <wp:docPr id="1265528211" name="Ink 25"/>
-                <wp:cNvGraphicFramePr/>
-                <a:graphic xmlns:a="http://schemas.openxmlformats.org/drawingml/2006/main">
-                  <a:graphicData uri="http://schemas.microsoft.com/office/word/2010/wordprocessingInk">
-                    <w14:contentPart bwMode="auto" r:id="rId42">
-                      <w14:nvContentPartPr>
-                        <w14:cNvContentPartPr/>
-                      </w14:nvContentPartPr>
-                      <w14:xfrm>
-                        <a:off x="0" y="0"/>
-                        <a:ext cx="1012680" cy="594700"/>
-                      </w14:xfrm>
-                    </w14:contentPart>
-                  </a:graphicData>
-                </a:graphic>
-                <wp14:sizeRelH relativeFrom="margin">
-                  <wp14:pctWidth>0</wp14:pctWidth>
-                </wp14:sizeRelH>
-              </wp:anchor>
-            </w:drawing>
-          </mc:Choice>
-          <mc:Fallback>
-            <w:pict>
-              <v:shape w14:anchorId="0E2D59FB" id="Ink 25" o:spid="_x0000_s1026" type="#_x0000_t75" style="position:absolute;margin-left:427.3pt;margin-top:327.75pt;width:81.2pt;height:48.2pt;z-index:251821056;visibility:visible;mso-wrap-style:square;mso-width-percent:0;mso-wrap-distance-left:9pt;mso-wrap-distance-top:0;mso-wrap-distance-right:9pt;mso-wrap-distance-bottom:0;mso-position-horizontal:absolute;mso-position-horizontal-relative:text;mso-position-vertical:absolute;mso-position-vertical-relative:text;mso-width-percent:0;mso-width-relative:margin" o:gfxdata="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">
-                <v:imagedata r:id="rId43" o:title=""/>
-              </v:shape>
-            </w:pict>
-          </mc:Fallback>
-        </mc:AlternateContent>
-      </w:r>
-      <w:r>
-        <w:rPr>
-          <w:noProof/>
-        </w:rPr>
-        <mc:AlternateContent>
-          <mc:Choice Requires="wpi">
-            <w:drawing>
-              <wp:anchor distT="0" distB="0" distL="114300" distR="114300" simplePos="0" relativeHeight="251822080" behindDoc="0" locked="0" layoutInCell="1" allowOverlap="1" wp14:anchorId="20BD0D2C" wp14:editId="0FAF049D">
-                <wp:simplePos x="0" y="0"/>
-                <wp:positionH relativeFrom="column">
-                  <wp:posOffset>7104380</wp:posOffset>
-                </wp:positionH>
-                <wp:positionV relativeFrom="paragraph">
-                  <wp:posOffset>2871470</wp:posOffset>
-                </wp:positionV>
-                <wp:extent cx="1394375" cy="775440"/>
-                <wp:effectExtent l="38100" t="57150" r="34925" b="43815"/>
-                <wp:wrapNone/>
-                <wp:docPr id="537086318" name="Ink 26"/>
-                <wp:cNvGraphicFramePr/>
-                <a:graphic xmlns:a="http://schemas.openxmlformats.org/drawingml/2006/main">
-                  <a:graphicData uri="http://schemas.microsoft.com/office/word/2010/wordprocessingInk">
-                    <w14:contentPart bwMode="auto" r:id="rId44">
-                      <w14:nvContentPartPr>
-                        <w14:cNvContentPartPr/>
-                      </w14:nvContentPartPr>
-                      <w14:xfrm>
-                        <a:off x="0" y="0"/>
-                        <a:ext cx="1394375" cy="775440"/>
-                      </w14:xfrm>
-                    </w14:contentPart>
-                  </a:graphicData>
-                </a:graphic>
-              </wp:anchor>
-            </w:drawing>
-          </mc:Choice>
-          <mc:Fallback>
-            <w:pict>
-              <v:shape w14:anchorId="0F32E504" id="Ink 26" o:spid="_x0000_s1026" type="#_x0000_t75" style="position:absolute;margin-left:558.7pt;margin-top:225.4pt;width:111.25pt;height:62.45pt;z-index:251822080;visibility:visible;mso-wrap-style:square;mso-wrap-distance-left:9pt;mso-wrap-distance-top:0;mso-wrap-distance-right:9pt;mso-wrap-distance-bottom:0;mso-position-horizontal:absolute;mso-position-horizontal-relative:text;mso-position-vertical:absolute;mso-position-vertical-relative:text" o:gfxdata="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">
-                <v:imagedata r:id="rId45" o:title=""/>
-              </v:shape>
-            </w:pict>
-          </mc:Fallback>
-        </mc:AlternateContent>
-      </w:r>
-      <w:r>
-        <w:rPr>
-          <w:noProof/>
-        </w:rPr>
-        <mc:AlternateContent>
-          <mc:Choice Requires="wpi">
-            <w:drawing>
-              <wp:anchor distT="0" distB="0" distL="114300" distR="114300" simplePos="0" relativeHeight="251820032" behindDoc="0" locked="0" layoutInCell="1" allowOverlap="1" wp14:anchorId="4850B448" wp14:editId="5B20FF4D">
-                <wp:simplePos x="0" y="0"/>
-                <wp:positionH relativeFrom="column">
-                  <wp:posOffset>5142865</wp:posOffset>
-                </wp:positionH>
-                <wp:positionV relativeFrom="paragraph">
-                  <wp:posOffset>2906395</wp:posOffset>
-                </wp:positionV>
-                <wp:extent cx="1743710" cy="1045795"/>
-                <wp:effectExtent l="38100" t="38100" r="8890" b="40640"/>
-                <wp:wrapNone/>
-                <wp:docPr id="726540245" name="Ink 10"/>
-                <wp:cNvGraphicFramePr/>
-                <a:graphic xmlns:a="http://schemas.openxmlformats.org/drawingml/2006/main">
-                  <a:graphicData uri="http://schemas.microsoft.com/office/word/2010/wordprocessingInk">
-                    <w14:contentPart bwMode="auto" r:id="rId46">
-                      <w14:nvContentPartPr>
-                        <w14:cNvContentPartPr/>
-                      </w14:nvContentPartPr>
-                      <w14:xfrm>
-                        <a:off x="0" y="0"/>
-                        <a:ext cx="1743710" cy="1045795"/>
-                      </w14:xfrm>
-                    </w14:contentPart>
-                  </a:graphicData>
-                </a:graphic>
-              </wp:anchor>
-            </w:drawing>
-          </mc:Choice>
-          <mc:Fallback>
-            <w:pict>
-              <v:shape w14:anchorId="6B47F47C" id="Ink 10" o:spid="_x0000_s1026" type="#_x0000_t75" style="position:absolute;margin-left:404.25pt;margin-top:228.15pt;width:138.7pt;height:83.8pt;z-index:251820032;visibility:visible;mso-wrap-style:square;mso-wrap-distance-left:9pt;mso-wrap-distance-top:0;mso-wrap-distance-right:9pt;mso-wrap-distance-bottom:0;mso-position-horizontal:absolute;mso-position-horizontal-relative:text;mso-position-vertical:absolute;mso-position-vertical-relative:text" o:gfxdata="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">
-                <v:imagedata r:id="rId47" o:title=""/>
-              </v:shape>
-            </w:pict>
-          </mc:Fallback>
-        </mc:AlternateContent>
-      </w:r>
-      <w:r>
-        <w:rPr>
-          <w:noProof/>
-        </w:rPr>
-        <mc:AlternateContent>
-          <mc:Choice Requires="wpi">
-            <w:drawing>
-              <wp:anchor distT="0" distB="0" distL="114300" distR="114300" simplePos="0" relativeHeight="251819008" behindDoc="0" locked="0" layoutInCell="1" allowOverlap="1" wp14:anchorId="1BEF2250" wp14:editId="40041BC6">
-                <wp:simplePos x="0" y="0"/>
-                <wp:positionH relativeFrom="column">
-                  <wp:posOffset>7138125</wp:posOffset>
-                </wp:positionH>
-                <wp:positionV relativeFrom="paragraph">
-                  <wp:posOffset>2142735</wp:posOffset>
-                </wp:positionV>
-                <wp:extent cx="292680" cy="687240"/>
-                <wp:effectExtent l="38100" t="38100" r="50800" b="55880"/>
-                <wp:wrapNone/>
-                <wp:docPr id="736016779" name="Ink 1"/>
-                <wp:cNvGraphicFramePr/>
-                <a:graphic xmlns:a="http://schemas.openxmlformats.org/drawingml/2006/main">
-                  <a:graphicData uri="http://schemas.microsoft.com/office/word/2010/wordprocessingInk">
-                    <w14:contentPart bwMode="auto" r:id="rId48">
-                      <w14:nvContentPartPr>
-                        <w14:cNvContentPartPr/>
-                      </w14:nvContentPartPr>
-                      <w14:xfrm>
-                        <a:off x="0" y="0"/>
-                        <a:ext cx="292680" cy="687240"/>
-                      </w14:xfrm>
-                    </w14:contentPart>
-                  </a:graphicData>
-                </a:graphic>
-              </wp:anchor>
-            </w:drawing>
-          </mc:Choice>
-          <mc:Fallback>
-            <w:pict>
-              <v:shape w14:anchorId="5391039D" id="Ink 1" o:spid="_x0000_s1026" type="#_x0000_t75" style="position:absolute;margin-left:561.35pt;margin-top:168pt;width:24.5pt;height:55.5pt;z-index:251819008;visibility:visible;mso-wrap-style:square;mso-wrap-distance-left:9pt;mso-wrap-distance-top:0;mso-wrap-distance-right:9pt;mso-wrap-distance-bottom:0;mso-position-horizontal:absolute;mso-position-horizontal-relative:text;mso-position-vertical:absolute;mso-position-vertical-relative:text" o:gfxdata="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">
-                <v:imagedata r:id="rId49" o:title=""/>
-              </v:shape>
-            </w:pict>
-          </mc:Fallback>
-        </mc:AlternateContent>
-      </w:r>
-      <w:r>
-        <w:rPr>
-          <w:noProof/>
-        </w:rPr>
-        <mc:AlternateContent>
-          <mc:Choice Requires="wpi">
-            <w:drawing>
-              <wp:anchor distT="0" distB="0" distL="114300" distR="114300" simplePos="0" relativeHeight="251817984" behindDoc="0" locked="0" layoutInCell="1" allowOverlap="1" wp14:anchorId="78AA440E" wp14:editId="3701D814">
-                <wp:simplePos x="0" y="0"/>
-                <wp:positionH relativeFrom="column">
-                  <wp:posOffset>4971415</wp:posOffset>
-                </wp:positionH>
-                <wp:positionV relativeFrom="paragraph">
-                  <wp:posOffset>723265</wp:posOffset>
-                </wp:positionV>
-                <wp:extent cx="2371785" cy="1743855"/>
-                <wp:effectExtent l="57150" t="38100" r="47625" b="46990"/>
-                <wp:wrapNone/>
-                <wp:docPr id="83324530" name="Ink 13"/>
-                <wp:cNvGraphicFramePr/>
-                <a:graphic xmlns:a="http://schemas.openxmlformats.org/drawingml/2006/main">
-                  <a:graphicData uri="http://schemas.microsoft.com/office/word/2010/wordprocessingInk">
-                    <w14:contentPart bwMode="auto" r:id="rId50">
-                      <w14:nvContentPartPr>
-                        <w14:cNvContentPartPr/>
-                      </w14:nvContentPartPr>
-                      <w14:xfrm>
-                        <a:off x="0" y="0"/>
-                        <a:ext cx="2371785" cy="1743855"/>
-                      </w14:xfrm>
-                    </w14:contentPart>
-                  </a:graphicData>
-                </a:graphic>
-              </wp:anchor>
-            </w:drawing>
-          </mc:Choice>
-          <mc:Fallback>
-            <w:pict>
-              <v:shape w14:anchorId="46C79489" id="Ink 13" o:spid="_x0000_s1026" type="#_x0000_t75" style="position:absolute;margin-left:390.75pt;margin-top:56.25pt;width:188.15pt;height:138.7pt;z-index:251817984;visibility:visible;mso-wrap-style:square;mso-wrap-distance-left:9pt;mso-wrap-distance-top:0;mso-wrap-distance-right:9pt;mso-wrap-distance-bottom:0;mso-position-horizontal:absolute;mso-position-horizontal-relative:text;mso-position-vertical:absolute;mso-position-vertical-relative:text" o:gfxdata="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">
-                <v:imagedata r:id="rId51" o:title=""/>
-              </v:shape>
-            </w:pict>
-          </mc:Fallback>
-        </mc:AlternateContent>
-      </w:r>
-    </w:p>
-    <w:p/>
-    <w:p/>
     <w:p>
       <w:r>
         <w:br w:type="page"/>
@@ -9866,15 +7930,7 @@
           </w:p>
           <w:p>
             <w:r>
-              <w:t xml:space="preserve">Checks for </w:t>
-            </w:r>
-            <w:proofErr w:type="spellStart"/>
-            <w:r>
-              <w:t>MemRead</w:t>
-            </w:r>
-            <w:proofErr w:type="spellEnd"/>
-            <w:r>
-              <w:t xml:space="preserve"> (only by LDD and POP) signal at ID/EX buffer</w:t>
+              <w:t>Checks for MemRead (only by LDD and POP) signal at ID/EX buffer</w:t>
             </w:r>
           </w:p>
           <w:p>
@@ -9923,6 +7979,9 @@
         </w:tc>
       </w:tr>
       <w:tr>
+        <w:trPr>
+          <w:trHeight w:val="1259"/>
+        </w:trPr>
         <w:tc>
           <w:tcPr>
             <w:tcW w:w="3685" w:type="dxa"/>
@@ -10007,44 +8066,12 @@
           </w:p>
           <w:p>
             <w:r>
-              <w:t xml:space="preserve">If current </w:t>
-            </w:r>
-            <w:proofErr w:type="spellStart"/>
-            <w:r>
-              <w:t>MemRead</w:t>
-            </w:r>
-            <w:proofErr w:type="spellEnd"/>
-            <w:r>
-              <w:t xml:space="preserve"> or </w:t>
-            </w:r>
-            <w:proofErr w:type="spellStart"/>
-            <w:r>
-              <w:t>MemWrite</w:t>
-            </w:r>
-            <w:proofErr w:type="spellEnd"/>
-            <w:r>
-              <w:t xml:space="preserve"> at decode stage are ‘1’</w:t>
-            </w:r>
-          </w:p>
-          <w:p>
-            <w:r>
-              <w:t xml:space="preserve">Checks for </w:t>
-            </w:r>
-            <w:proofErr w:type="spellStart"/>
-            <w:r>
-              <w:t>MemRead</w:t>
-            </w:r>
-            <w:proofErr w:type="spellEnd"/>
-            <w:r>
-              <w:t xml:space="preserve"> or </w:t>
-            </w:r>
-            <w:proofErr w:type="spellStart"/>
-            <w:r>
-              <w:t>MemWrite</w:t>
-            </w:r>
-            <w:proofErr w:type="spellEnd"/>
-            <w:r>
-              <w:t xml:space="preserve"> at ID/EX buffer if equal ‘1’</w:t>
+              <w:t>If current MemRead or MemWrite at decode stage are ‘1’</w:t>
+            </w:r>
+          </w:p>
+          <w:p>
+            <w:r>
+              <w:t>Checks for MemRead or MemWrite at ID/EX buffer if equal ‘1’</w:t>
             </w:r>
           </w:p>
           <w:p>
@@ -10058,6 +8085,7 @@
         <w:tc>
           <w:tcPr>
             <w:tcW w:w="3685" w:type="dxa"/>
+            <w:vMerge w:val="restart"/>
           </w:tcPr>
           <w:p>
             <w:r>
@@ -10106,6 +8134,57 @@
             <w:r>
               <w:t xml:space="preserve">Flush IF/ID buffer </w:t>
             </w:r>
+            <w:r>
+              <w:t>(1 Stall)</w:t>
+            </w:r>
+          </w:p>
+          <w:p/>
+          <w:p>
+            <w:pPr>
+              <w:rPr>
+                <w:b/>
+                <w:bCs/>
+                <w:color w:val="0070C0"/>
+                <w:sz w:val="28"/>
+                <w:szCs w:val="28"/>
+              </w:rPr>
+            </w:pPr>
+            <w:r>
+              <w:rPr>
+                <w:b/>
+                <w:bCs/>
+                <w:color w:val="0070C0"/>
+                <w:sz w:val="28"/>
+                <w:szCs w:val="28"/>
+              </w:rPr>
+              <w:lastRenderedPageBreak/>
+              <w:t>Call</w:t>
+            </w:r>
+            <w:r>
+              <w:rPr>
+                <w:b/>
+                <w:bCs/>
+                <w:color w:val="0070C0"/>
+                <w:sz w:val="28"/>
+                <w:szCs w:val="28"/>
+              </w:rPr>
+              <w:t xml:space="preserve"> [decode]</w:t>
+            </w:r>
+          </w:p>
+          <w:p>
+            <w:r>
+              <w:t>Change PC -&gt; to RD</w:t>
+            </w:r>
+          </w:p>
+          <w:p>
+            <w:r>
+              <w:t>Flush IF/ID buffer</w:t>
+            </w:r>
+          </w:p>
+          <w:p>
+            <w:r>
+              <w:t>Propagate old PC till Mem stage to save it</w:t>
+            </w:r>
           </w:p>
         </w:tc>
       </w:tr>
@@ -10113,6 +8192,7 @@
         <w:tc>
           <w:tcPr>
             <w:tcW w:w="3685" w:type="dxa"/>
+            <w:vMerge/>
           </w:tcPr>
           <w:p>
             <w:pPr>
@@ -10168,8 +8248,10 @@
           </w:p>
           <w:p>
             <w:r>
-              <w:lastRenderedPageBreak/>
               <w:t>Flush IF/ID &amp; ID/EX</w:t>
+            </w:r>
+            <w:r>
+              <w:t xml:space="preserve"> (2 stalls)</w:t>
             </w:r>
           </w:p>
         </w:tc>
@@ -10178,6 +8260,7 @@
         <w:tc>
           <w:tcPr>
             <w:tcW w:w="3685" w:type="dxa"/>
+            <w:vMerge/>
           </w:tcPr>
           <w:p>
             <w:pPr>
@@ -10213,7 +8296,28 @@
                 <w:sz w:val="28"/>
                 <w:szCs w:val="28"/>
               </w:rPr>
-              <w:t>RET/RTI/CALL [memory]</w:t>
+              <w:t>RET/RTI [memory]</w:t>
+            </w:r>
+          </w:p>
+          <w:p>
+            <w:r>
+              <w:t xml:space="preserve">Change PC -&gt; to </w:t>
+            </w:r>
+            <w:proofErr w:type="spellStart"/>
+            <w:r>
+              <w:t>Datamem</w:t>
+            </w:r>
+            <w:proofErr w:type="spellEnd"/>
+            <w:r>
+              <w:t>[SP]</w:t>
+            </w:r>
+          </w:p>
+          <w:p>
+            <w:r>
+              <w:t xml:space="preserve">Flush </w:t>
+            </w:r>
+            <w:r>
+              <w:t>IF/ID &amp; ID/EX &amp; EX/Mem1 &amp; Mem1/Mem2 (5 stalls)</w:t>
             </w:r>
           </w:p>
         </w:tc>
@@ -10248,18 +8352,6 @@
       </w:pPr>
       <w:r>
         <w:t>Add Rs1,Rs2,Rd registers to ALL buffers</w:t>
-      </w:r>
-    </w:p>
-    <w:p>
-      <w:pPr>
-        <w:pStyle w:val="ListParagraph"/>
-        <w:numPr>
-          <w:ilvl w:val="0"/>
-          <w:numId w:val="3"/>
-        </w:numPr>
-      </w:pPr>
-      <w:r>
-        <w:t>IF/ID buffer</w:t>
       </w:r>
     </w:p>
     <w:p>
@@ -11017,7 +9109,7 @@
   <w:style w:type="paragraph" w:default="1" w:styleId="Normal">
     <w:name w:val="Normal"/>
     <w:qFormat/>
-    <w:rsid w:val="00A90A74"/>
+    <w:rsid w:val="00725F3A"/>
   </w:style>
   <w:style w:type="character" w:default="1" w:styleId="DefaultParagraphFont">
     <w:name w:val="Default Paragraph Font"/>
@@ -11077,660 +9169,6 @@
     </w:pPr>
   </w:style>
 </w:styles>
-</file>
-
-<file path=word/ink/ink1.xml><?xml version="1.0" encoding="utf-8"?>
-<inkml:ink xmlns:inkml="http://www.w3.org/2003/InkML">
-  <inkml:definitions>
-    <inkml:context xml:id="ctx0">
-      <inkml:inkSource xml:id="inkSrc0">
-        <inkml:traceFormat>
-          <inkml:channel name="X" type="integer" min="-2.14748E9" max="2.14748E9" units="cm"/>
-          <inkml:channel name="Y" type="integer" min="-2.14748E9" max="2.14748E9" units="cm"/>
-          <inkml:channel name="F" type="integer" max="32767" units="dev"/>
-        </inkml:traceFormat>
-        <inkml:channelProperties>
-          <inkml:channelProperty channel="X" name="resolution" value="1000" units="1/cm"/>
-          <inkml:channelProperty channel="Y" name="resolution" value="1000" units="1/cm"/>
-          <inkml:channelProperty channel="F" name="resolution" value="0" units="1/dev"/>
-        </inkml:channelProperties>
-      </inkml:inkSource>
-      <inkml:timestamp xml:id="ts0" timeString="2023-04-15T14:06:08.891"/>
-    </inkml:context>
-    <inkml:brush xml:id="br0">
-      <inkml:brushProperty name="width" value="0.05" units="cm"/>
-      <inkml:brushProperty name="height" value="0.05" units="cm"/>
-      <inkml:brushProperty name="color" value="#E71224"/>
-    </inkml:brush>
-  </inkml:definitions>
-  <inkml:trace contextRef="#ctx0" brushRef="#br0">1304 0 24575,'-121'101'0,"78"-68"0,-53 52 0,-195 206 0,276-273 0,1 0 0,1 0 0,-21 41 0,5-11 0,-40 80 0,-11 17 0,-13 24 0,66-113 0,-48 70 0,62-105 0,0 1 0,2 1 0,-9 24 0,14-29 0,-1-2 0,-1 1 0,0-1 0,-1 0 0,-1-1 0,0 0 0,-19 21 0,-16 9-31,-57 53-1303,89-88-5492</inkml:trace>
-</inkml:ink>
-</file>
-
-<file path=word/ink/ink10.xml><?xml version="1.0" encoding="utf-8"?>
-<inkml:ink xmlns:inkml="http://www.w3.org/2003/InkML">
-  <inkml:definitions>
-    <inkml:context xml:id="ctx0">
-      <inkml:inkSource xml:id="inkSrc0">
-        <inkml:traceFormat>
-          <inkml:channel name="X" type="integer" min="-2.14748E9" max="2.14748E9" units="cm"/>
-          <inkml:channel name="Y" type="integer" min="-2.14748E9" max="2.14748E9" units="cm"/>
-          <inkml:channel name="F" type="integer" max="32767" units="dev"/>
-          <inkml:channel name="OA" type="integer" max="360" units="deg"/>
-          <inkml:channel name="OE" type="integer" max="90" units="deg"/>
-        </inkml:traceFormat>
-        <inkml:channelProperties>
-          <inkml:channelProperty channel="X" name="resolution" value="1000" units="1/cm"/>
-          <inkml:channelProperty channel="Y" name="resolution" value="1000" units="1/cm"/>
-          <inkml:channelProperty channel="F" name="resolution" value="0" units="1/dev"/>
-          <inkml:channelProperty channel="OA" name="resolution" value="1000" units="1/deg"/>
-          <inkml:channelProperty channel="OE" name="resolution" value="1000" units="1/deg"/>
-        </inkml:channelProperties>
-      </inkml:inkSource>
-      <inkml:timestamp xml:id="ts0" timeString="2023-04-16T10:07:14.408"/>
-    </inkml:context>
-    <inkml:brush xml:id="br0">
-      <inkml:brushProperty name="width" value="0.1" units="cm"/>
-      <inkml:brushProperty name="height" value="0.1" units="cm"/>
-      <inkml:brushProperty name="color" value="#004F8B"/>
-    </inkml:brush>
-  </inkml:definitions>
-  <inkml:trace contextRef="#ctx0" brushRef="#br0">0 30 5520 0 0,'0'0'88'0'0,"34"0"-56"0"0,-29-12-112 0 0,-14 3-1552 0 0,9 0 584 0 0</inkml:trace>
-  <inkml:trace contextRef="#ctx0" brushRef="#br0" timeOffset="341.61">50 382 3208 0 0,'0'0'0'0'0,"22"8"-160"0"0,-13-17-160 0 0,-1 16-552 0 0</inkml:trace>
-</inkml:ink>
-</file>
-
-<file path=word/ink/ink11.xml><?xml version="1.0" encoding="utf-8"?>
-<inkml:ink xmlns:inkml="http://www.w3.org/2003/InkML">
-  <inkml:definitions>
-    <inkml:context xml:id="ctx0">
-      <inkml:inkSource xml:id="inkSrc0">
-        <inkml:traceFormat>
-          <inkml:channel name="X" type="integer" min="-2.14748E9" max="2.14748E9" units="cm"/>
-          <inkml:channel name="Y" type="integer" min="-2.14748E9" max="2.14748E9" units="cm"/>
-          <inkml:channel name="F" type="integer" max="32767" units="dev"/>
-          <inkml:channel name="OA" type="integer" max="360" units="deg"/>
-          <inkml:channel name="OE" type="integer" max="90" units="deg"/>
-        </inkml:traceFormat>
-        <inkml:channelProperties>
-          <inkml:channelProperty channel="X" name="resolution" value="1000" units="1/cm"/>
-          <inkml:channelProperty channel="Y" name="resolution" value="1000" units="1/cm"/>
-          <inkml:channelProperty channel="F" name="resolution" value="0" units="1/dev"/>
-          <inkml:channelProperty channel="OA" name="resolution" value="1000" units="1/deg"/>
-          <inkml:channelProperty channel="OE" name="resolution" value="1000" units="1/deg"/>
-        </inkml:channelProperties>
-      </inkml:inkSource>
-      <inkml:timestamp xml:id="ts0" timeString="2023-04-16T10:06:43.647"/>
-    </inkml:context>
-    <inkml:brush xml:id="br0">
-      <inkml:brushProperty name="width" value="0.1" units="cm"/>
-      <inkml:brushProperty name="height" value="0.1" units="cm"/>
-      <inkml:brushProperty name="color" value="#004F8B"/>
-    </inkml:brush>
-  </inkml:definitions>
-  <inkml:trace contextRef="#ctx0" brushRef="#br0">142 933 9536 0 0,'9'68'31'0'0,"-7"-43"39"0"0,-2-1 0 0 0,-4 41 0 0 0,-4 6 97 0 0,-1-20 58 0 0,-35 171 375 0 0,39-202-350 0 0,-1 1-1 0 0,-1-1 1 0 0,-12 28 0 0 0,16-46-154 0 0,-8-2 0 0 0</inkml:trace>
-  <inkml:trace contextRef="#ctx0" brushRef="#br0" timeOffset="390.22">43 509 9240 0 0,'-3'8'136'0'0,"-2"2"-77"0"0,2-4 7 0 0,1 1 0 0 0,-1-1 1 0 0,1 1-1 0 0,0 0 1 0 0,0 7-1 0 0,-12 55 622 0 0,12-63-595 0 0,1-3-27 0 0,0 1 0 0 0,1-1 0 0 0,-1 0 0 0 0,0 1 0 0 0,1-1 0 0 0,0 0 0 0 0,0 1 0 0 0,0-1 0 0 0,0 0 0 0 0,2 6 0 0 0,-2-8-48 0 0,1 0 0 0 0,0-1 1 0 0,-1 1-1 0 0,1-1 1 0 0,0 1-1 0 0,0 0 1 0 0,0-1-1 0 0,0 0 0 0 0,-1 1 1 0 0,1-1-1 0 0,0 0 1 0 0,0 1-1 0 0,0-1 0 0 0,0 0 1 0 0,0 0-1 0 0,0 0 1 0 0,0 1-1 0 0,0-1 1 0 0,0 0-1 0 0,0-1 0 0 0,0 1 1 0 0,0 0-1 0 0,0 0 1 0 0,0 0-1 0 0,0 0 0 0 0,-1-1 1 0 0,1 1-1 0 0,0 0 1 0 0,0-1-1 0 0,0 1 1 0 0,1-2-1 0 0,4-1 20 0 0,2-2 26 0 0,0 0 0 0 0,0 0 0 0 0,-1-1 0 0 0,13-12 1 0 0,-19 17-62 0 0,13-12 35 0 0,0 0-1 0 0,-1-1 1 0 0,-1-1 0 0 0,13-19 0 0 0,-6 7-12 0 0,15-27 230 0 0,-31 49-207 0 0,-1 0 0 0 0,0 0 0 0 0,0 0-1 0 0,0-1 1 0 0,-1 1 0 0 0,0-1-1 0 0,0 0 1 0 0,0-10 0 0 0,-4-3 270 0 0,2 18-309 0 0,1 1 0 0 0,0-1 0 0 0,-1 1 0 0 0,1-1 0 0 0,-1 1 0 0 0,1-1 0 0 0,-1 1 0 0 0,0-1 0 0 0,1 1 0 0 0,-1 0-1 0 0,1-1 1 0 0,-1 1 0 0 0,0 0 0 0 0,1-1 0 0 0,-1 1 0 0 0,0 0 0 0 0,1 0 0 0 0,-1 0 0 0 0,0 0 0 0 0,0-1 0 0 0,-9-2 149 0 0,10 3-156 0 0,0 0 0 0 0,-1-1 0 0 0,1 1 0 0 0,-1 0 1 0 0,1 0-1 0 0,0 0 0 0 0,-1 0 0 0 0,1 0 0 0 0,-1 0 0 0 0,1 0 0 0 0,0-1 0 0 0,-1 1 0 0 0,1 0 0 0 0,-1 0 0 0 0,1 1 0 0 0,-1-1 0 0 0,1 0 1 0 0,0 0-1 0 0,-1 0 0 0 0,1 0 0 0 0,-1 0 0 0 0,1 0 0 0 0,0 0 0 0 0,-1 1 0 0 0,1-1 0 0 0,-1 0 0 0 0,1 1 0 0 0,-28 12 184 0 0,-41 30-1 0 0,67-42-183 0 0,-2 3 8 0 0,-1-1 1 0 0,1 1-1 0 0,1 1 0 0 0,-1-1 0 0 0,1 0 1 0 0,0 1-1 0 0,0 0 0 0 0,0 0 0 0 0,0 0 1 0 0,1 0-1 0 0,-3 10 0 0 0,0-2-836 0 0,2 0-1 0 0,-5 25 1 0 0</inkml:trace>
-  <inkml:trace contextRef="#ctx0" brushRef="#br0" timeOffset="939.83">470 803 8136 0 0,'1'6'-173'0'0,"0"0"1"0"0,-1-1 0 0 0,0 1 0 0 0,0 0-1 0 0,0 0 1 0 0,-1 0 0 0 0,0-1-1 0 0,0 1 1 0 0,0 0 0 0 0,-1 0-1 0 0,0-1 1 0 0,-2 6 0 0 0,-70 194-1105 0 0,71-194 1444 0 0,0 0 1 0 0,1 0 0 0 0,0 0-1 0 0,-1 18 1 0 0,-1 19 896 0 0,-10 81 1504 0 0,11-46-1873 0 0,3-69 1578 0 0,15-85-1114 0 0,8-23-822 0 0,33-124 20 0 0,-6 13-27 0 0,-21 126-68 0 0,-13 51-169 0 0,-9 18-67 0 0,-3 6-7 0 0,-3 4-19 0 0,0 0 1 0 0,-1 0 0 0 0,1 0-1 0 0,-1 0 1 0 0,1 0 0 0 0,0 0 0 0 0,-1 0-1 0 0,1 0 1 0 0,0 0 0 0 0,-1 0 0 0 0,1 0-1 0 0,0 1 1 0 0,-1-1 0 0 0,1 0 0 0 0,-1 0-1 0 0,1 0 1 0 0,0 1 0 0 0,-1-1-1 0 0,1 1 1 0 0,2 3 1 0 0,-1-1 0 0 0,1 1 0 0 0,-1-1 0 0 0,0 1 0 0 0,0 0 0 0 0,-1 0 1 0 0,1 0-1 0 0,-1 0 0 0 0,0 0 0 0 0,0 0 0 0 0,0 0 0 0 0,-1 1 0 0 0,1 4 0 0 0,1 63 26 0 0,-2-58-26 0 0,4 54 86 0 0,3-1-1 0 0,24 107 1 0 0,-21-125-6 0 0,-9-46-77 0 0,-1-1-1 0 0,1 1 1 0 0,0-1 0 0 0,-1 1-1 0 0,1-1 1 0 0,0 0-1 0 0,0 1 1 0 0,1-1 0 0 0,1 3-1 0 0,-3-4-1 0 0,1 0 1 0 0,0 0-1 0 0,0 1 0 0 0,-1-1 0 0 0,1 1 0 0 0,0-1 0 0 0,-1 1 0 0 0,0-1 0 0 0,1 1 1 0 0,-1-1-1 0 0,0 1 0 0 0,1 1 0 0 0,0 16-1887 0 0</inkml:trace>
-  <inkml:trace contextRef="#ctx0" brushRef="#br0" timeOffset="1575.46">1824 79 9848 0 0,'-6'0'-39'0'0,"-43"0"-97"0"0,35 0 104 0 0,7-1 24 0 0,1 1-1 0 0,-1 1 1 0 0,1-1 0 0 0,-1 1 0 0 0,1 0 0 0 0,-1 0 0 0 0,1 1 0 0 0,-12 4 0 0 0,-51 21 1 0 0,63-24 7 0 0,-1 0 0 0 0,1 1 0 0 0,0-1 0 0 0,0 1 0 0 0,1 1 0 0 0,-8 6 0 0 0,-55 56 7 0 0,58-56-1 0 0,1 0-1 0 0,1 1 1 0 0,0 0 0 0 0,1 0 0 0 0,0 0 0 0 0,0 1 0 0 0,2 0 0 0 0,-8 25-1 0 0,0-2 79 0 0,6-18 94 0 0,1-1 1 0 0,0 2-1 0 0,1-1 0 0 0,2 0 1 0 0,-3 20-1 0 0,6-34-136 0 0,0-1 0 0 0,1 0-1 0 0,-1 1 1 0 0,1-1 0 0 0,0 1 0 0 0,0-1-1 0 0,0 0 1 0 0,0 1 0 0 0,0-1 0 0 0,1 0-1 0 0,-1 0 1 0 0,1 0 0 0 0,0 0-1 0 0,0 0 1 0 0,0-1 0 0 0,5 5 0 0 0,-2-1 54 0 0,-4-4-73 0 0,0-1 0 0 0,0 1 1 0 0,0-1-1 0 0,0 0 0 0 0,1 0 0 0 0,-1 0 1 0 0,0 0-1 0 0,1 0 0 0 0,-1 0 1 0 0,1 0-1 0 0,-1 0 0 0 0,1 0 0 0 0,0-1 1 0 0,2 2-1 0 0,5 1 68 0 0,-4-1-40 0 0,0 0-1 0 0,0-1 1 0 0,0 0 0 0 0,0 0-1 0 0,0 0 1 0 0,1-1 0 0 0,-1 0-1 0 0,0 0 1 0 0,1 0-1 0 0,9-2 1 0 0,53-6 261 0 0,-19-4 8 0 0,-33 7-248 0 0,5-1 13 0 0,0-2 0 0 0,33-17 0 0 0,19-12 405 0 0,-72 36-469 0 0,-1 1 0 0 0,0 0 0 0 0,0 0 0 0 0,0-1 0 0 0,0 1 0 0 0,1 0 0 0 0,-1 0 0 0 0,0 0 0 0 0,0-1 0 0 0,0 1 0 0 0,1 0-1 0 0,-1 0 1 0 0,0 0 0 0 0,0 0 0 0 0,1 0 0 0 0,-1-1 0 0 0,0 1 0 0 0,0 0 0 0 0,1 0 0 0 0,-1 0 0 0 0,0 0 0 0 0,0 0 0 0 0,1 0 0 0 0,-1 0 0 0 0,0 0 0 0 0,0 0-1 0 0,1 0 1 0 0,-1 0 0 0 0,0 0 0 0 0,1 0 0 0 0,-1 0 0 0 0,0 0 0 0 0,0 0 0 0 0,1 0 0 0 0,-1 1 0 0 0,0-1 0 0 0,0 0 0 0 0,1 0 0 0 0,-1 0 0 0 0,0 0 0 0 0,0 0 0 0 0,1 1-1 0 0,-2 0 3 0 0,1 1 0 0 0,-1-1 0 0 0,0 0-1 0 0,1 1 1 0 0,-1-1 0 0 0,0 0 0 0 0,0 1 0 0 0,0-1-1 0 0,0 0 1 0 0,0 0 0 0 0,-2 1 0 0 0,-80 77 10 0 0,63-61-26 0 0,-9 7-2 0 0,2 1 0 0 0,-35 45 1 0 0,-49 86-6 0 0,-9 12-2 0 0,73-104-3 0 0,-28 55 4 0 0,53-81-1 0 0,-25 62 0 0 0,39-79 0 0 0,1 0 1 0 0,1 0 0 0 0,-6 41-1 0 0,12-57 1 0 0,-1 0 0 0 0,1 0-1 0 0,0 0 1 0 0,1 0 0 0 0,0 0-1 0 0,0 0 1 0 0,0 0 0 0 0,0 0-1 0 0,4 9 1 0 0,-4-13 0 0 0,0 0 0 0 0,-1-1 0 0 0,1 1 1 0 0,0 0-1 0 0,0-1 0 0 0,0 1 0 0 0,0 0 0 0 0,1-1 1 0 0,-1 0-1 0 0,0 1 0 0 0,1-1 0 0 0,-1 0 0 0 0,0 1 1 0 0,1-1-1 0 0,0 0 0 0 0,-1 0 0 0 0,1 0 0 0 0,0-1 1 0 0,-1 1-1 0 0,1 0 0 0 0,0-1 0 0 0,0 1 0 0 0,0-1 0 0 0,0 1 1 0 0,-1-1-1 0 0,1 0 0 0 0,0 0 0 0 0,0 0 0 0 0,0 0 1 0 0,0 0-1 0 0,0 0 0 0 0,3-1 0 0 0,7-2-2 0 0,0-1 0 0 0,-1 0 0 0 0,0-1 0 0 0,0 0 1 0 0,0-1-1 0 0,0 0 0 0 0,-1-1 0 0 0,0 0 0 0 0,9-8 0 0 0,-6 4-5 0 0,19-15-32 0 0,-2-1-1 0 0,0-1 1 0 0,36-48 0 0 0,-17 16-1878 0 0</inkml:trace>
-  <inkml:trace contextRef="#ctx0" brushRef="#br0" timeOffset="2198.93">1760 1046 8640 0 0,'0'0'89'0'0,"4"-1"-77"0"0,9-4-12 0 0,0 2 0 0 0,0-1 0 0 0,0 2 1 0 0,14-2-1 0 0,-22 4 1 0 0,-1 0 1 0 0,0 0-1 0 0,1 0 1 0 0,-1 0-1 0 0,1 1 1 0 0,-1-1-1 0 0,0 1 1 0 0,0 0-1 0 0,1 1 1 0 0,-1-1-1 0 0,0 1 1 0 0,0 0-1 0 0,0 0 1 0 0,0 0 0 0 0,-1 0-1 0 0,1 1 1 0 0,5 4-1 0 0,-5-2 24 0 0,-1-1 1 0 0,0 1-1 0 0,0-1 0 0 0,-1 1 0 0 0,1 0 0 0 0,-1 0 1 0 0,0 0-1 0 0,0 0 0 0 0,-1 0 0 0 0,1 1 1 0 0,-1-1-1 0 0,1 9 0 0 0,-1 4 125 0 0,-1 33 0 0 0,0-51-150 0 0,0 5 45 0 0,-1 1-1 0 0,1-1 1 0 0,-1 0 0 0 0,0 1-1 0 0,-4 8 1 0 0,-16 46 421 0 0,-57 110 0 0 0,42-118 243 0 0,34-50-463 0 0,1-2-96 0 0,1 0-144 0 0,0 0 1 0 0,0 0-1 0 0,0 1 1 0 0,0-1-1 0 0,0 0 1 0 0,0 0 0 0 0,-1 0-1 0 0,1 0 1 0 0,0 0-1 0 0,0 0 1 0 0,0 0 0 0 0,0 0-1 0 0,0 0 1 0 0,-1 0-1 0 0,1 0 1 0 0,0 0 0 0 0,0 0-1 0 0,0 0 1 0 0,0 0-1 0 0,0 0 1 0 0,-1 0-1 0 0,1 0 1 0 0,0 0 0 0 0,0 0-1 0 0,0 0 1 0 0,0 0-1 0 0,0 0 1 0 0,-1 0 0 0 0,1 0-1 0 0,0-1 1 0 0,0 1-1 0 0,0 0 1 0 0,0 0 0 0 0,0 0-1 0 0,0 0 1 0 0,0 0-1 0 0,-1 0 1 0 0,1 0-1 0 0,0 0 1 0 0,0-1 0 0 0,0 1-1 0 0,0 0 1 0 0,0 0-1 0 0,0 0 1 0 0,0 0 0 0 0,0 0-1 0 0,0-1 1 0 0,0 1-1 0 0,0 0 1 0 0,0 0-1 0 0,0 0 1 0 0,0 0 0 0 0,0 0-1 0 0,0-1 1 0 0,0 1-1 0 0,0 0 1 0 0,0 0 0 0 0,62-129 531 0 0,-48 107-463 0 0,28-38 1 0 0,10-12-28 0 0,15-49 67 0 0,-52 92-74 0 0,-6 12-7 0 0,0 0 0 0 0,-1-1 1 0 0,-1 0-1 0 0,-1-1 0 0 0,8-36 0 0 0,-12 45 48 0 0,-1 10-80 0 0,-1 0-1 0 0,0 0 1 0 0,0 0 0 0 0,0 0 0 0 0,0 0-1 0 0,0 0 1 0 0,0 0 0 0 0,0 0 0 0 0,0 0 0 0 0,0 0-1 0 0,0-1 1 0 0,0 1 0 0 0,0 0 0 0 0,0 0-1 0 0,0 0 1 0 0,0 0 0 0 0,0 0 0 0 0,0 0 0 0 0,0 0-1 0 0,0 0 1 0 0,0 0 0 0 0,0 0 0 0 0,0-1-1 0 0,0 1 1 0 0,0 0 0 0 0,0 0 0 0 0,0 0-1 0 0,0 0 1 0 0,0 0 0 0 0,0 0 0 0 0,-1 0 0 0 0,1 0-1 0 0,0 0 1 0 0,0 0 0 0 0,0 0 0 0 0,0 0-1 0 0,0-1 1 0 0,0 1 0 0 0,0 0 0 0 0,0 0 0 0 0,0 0-1 0 0,0 0 1 0 0,0 0 0 0 0,0 0 0 0 0,-1 0-1 0 0,1 0 1 0 0,0 0 0 0 0,0 0 0 0 0,0 0 0 0 0,0 0-1 0 0,0 0 1 0 0,0 0 0 0 0,0 0 0 0 0,0 0-1 0 0,0 0 1 0 0,0 0 0 0 0,-1 0 0 0 0,1 0-1 0 0,0 0 1 0 0,0 0 0 0 0,0 0 0 0 0,-3 0-24 0 0,-1 2 32 0 0,-23 35 21 0 0,13-18-13 0 0,1 0 0 0 0,-18 35 1 0 0,-28 91 398 0 0,11-16 150 0 0,34-95-386 0 0,10-26-76 0 0,1 1 0 0 0,-1-1-1 0 0,2 1 1 0 0,-1 0 0 0 0,1-1-1 0 0,-2 19 1 0 0,4-26-59 0 0,0 0 0 0 0,0 0 0 0 0,0 0 0 0 0,0 0 0 0 0,1 0 0 0 0,-1 0 0 0 0,0 0 0 0 0,0-1 0 0 0,1 1 0 0 0,-1 0 0 0 0,1 0 0 0 0,-1 0 0 0 0,1 0 0 0 0,-1 0 0 0 0,2 1 0 0 0,6-5 12 0 0,5-11-68 0 0,20-27-2196 0 0</inkml:trace>
-  <inkml:trace contextRef="#ctx0" brushRef="#br0" timeOffset="2561.97">2192 1154 6728 0 0,'0'0'-168'0'0,"4"2"-1073"0"0,13 1 1225 0 0,-14-6 13 0 0,1 1 0 0 0,-1-1 1 0 0,1 0-1 0 0,-1 0 1 0 0,0 0-1 0 0,0-1 1 0 0,-1 1-1 0 0,1-1 0 0 0,-1 1 1 0 0,0-1-1 0 0,3-5 1 0 0,5-6 3 0 0,62-104 223 0 0,-45 62 289 0 0,-23 47-240 0 0,1 1-1 0 0,-1-1 0 0 0,-1 0 0 0 0,3-12 1 0 0,0-1 763 0 0,-5 20-841 0 0,-1 1-1 0 0,1-1 1 0 0,-1 0 0 0 0,0 0 0 0 0,0 0 0 0 0,0 1-1 0 0,-1-1 1 0 0,0-4 0 0 0,1 6 228 0 0,-18 1 87 0 0,11 3-461 0 0,1 0-1 0 0,0 1 0 0 0,1 0 1 0 0,-1 0-1 0 0,1 0 0 0 0,-1 1 1 0 0,1 0-1 0 0,1 0 0 0 0,-8 9 1 0 0,5-5 3 0 0,-5 4 18 0 0,0 2-1 0 0,2-1 1 0 0,-1 2 0 0 0,2-1-1 0 0,-10 23 1 0 0,2 4 102 0 0,-13 56 1 0 0,8-21-94 0 0,20-69-65 0 0,-1 0 1 0 0,2 0-1 0 0,-1 0 1 0 0,1 1-1 0 0,0-1 1 0 0,1 1 0 0 0,0-1-1 0 0,2 14 1 0 0,0-1 7 0 0,-1 10-7 0 0,3 38 101 0 0,18-77-67 0 0,-12-1-1654 0 0</inkml:trace>
-  <inkml:trace contextRef="#ctx0" brushRef="#br0" timeOffset="3718.08">2591 826 8432 0 0,'-23'-9'-79'0'0,"22"10"58"0"0,-3 1 22 0 0,1 0 0 0 0,0 0 0 0 0,0 0 0 0 0,0 1 0 0 0,0 0 1 0 0,0-1-1 0 0,0 1 0 0 0,1 0 0 0 0,-1 0 0 0 0,1 0 0 0 0,0 1 1 0 0,0-1-1 0 0,0 1 0 0 0,-2 4 0 0 0,-2 4 12 0 0,-5 7 30 0 0,1 0-1 0 0,1 1 0 0 0,1-1 0 0 0,-8 29 1 0 0,13-36 131 0 0,0 0 1 0 0,1 1-1 0 0,0-1 1 0 0,1 1 0 0 0,1-1-1 0 0,0 1 1 0 0,1 0-1 0 0,0-1 1 0 0,4 17 0 0 0,-3-22-100 0 0,-1 2 96 0 0,1-1-1 0 0,1 1 1 0 0,-1-1-1 0 0,1 0 1 0 0,8 14-1 0 0,-11-22-161 0 0,0 0 0 0 0,0 1 0 0 0,0-1 0 0 0,0 0 0 0 0,0 0 0 0 0,0 0 0 0 0,1 0 0 0 0,-1 0 0 0 0,0 0 0 0 0,0 1 0 0 0,0-1 0 0 0,0 0 0 0 0,0 0 0 0 0,1 0 0 0 0,-1 0 0 0 0,0 0 0 0 0,0 0 0 0 0,0 0 0 0 0,0 0 0 0 0,1 0 0 0 0,-1 0 0 0 0,0 0 0 0 0,0 0 0 0 0,0 0-1 0 0,0 0 1 0 0,1 0 0 0 0,-1 0 0 0 0,0 0 0 0 0,0 0 0 0 0,0 0 0 0 0,0 0 0 0 0,1 0 0 0 0,-1 0 0 0 0,0 0 0 0 0,0 0 0 0 0,0 0 0 0 0,0 0 0 0 0,1 0 0 0 0,-1-1 0 0 0,12-3 116 0 0,0 0-1 0 0,0-2 1 0 0,-1 1 0 0 0,0-1 0 0 0,0-1 0 0 0,20-15-1 0 0,-16 8-72 0 0,-1 0-1 0 0,0-1 0 0 0,-1-1 0 0 0,-1 0 1 0 0,0-1-1 0 0,14-27 0 0 0,-3 6 133 0 0,62-115 275 0 0,-82 147-447 0 0,-1 1 0 0 0,1-1 1 0 0,-1 1-1 0 0,0-1 1 0 0,0 0-1 0 0,-1 0 0 0 0,0 0 1 0 0,1-7-1 0 0,7-37 39 0 0,5 0 63 0 0,-14 48-84 0 0,-7 20 13 0 0,-7 10-34 0 0,2 0 0 0 0,-15 57 0 0 0,7 9 93 0 0,-10 121 0 0 0,29-211-76 0 0,1 0 0 0 0,0 1 0 0 0,0-1 1 0 0,0 0-1 0 0,0 0 0 0 0,2 6 0 0 0,-1-6 15 0 0,0 0 151 0 0,2-7 4 0 0,10-12-88 0 0,-1-1 0 0 0,0 0 0 0 0,-1-1 0 0 0,-1 0 0 0 0,13-31 0 0 0,-5 11-46 0 0,-6 10-17 0 0,9-27 0 0 0,9-21 7 0 0,-27 68-28 0 0,0-2 0 0 0,0 1 0 0 0,-1 0 1 0 0,3-15-1 0 0,-3 14 12 0 0,1 6-3 0 0,7-1-10 0 0,-9 4-22 0 0,-1 0 0 0 0,1 1 0 0 0,-1-1-1 0 0,1 0 1 0 0,-1 0 0 0 0,1 0 0 0 0,-1 0 0 0 0,1 0 0 0 0,-1 1 0 0 0,1-1 0 0 0,-1 0 0 0 0,0 0-1 0 0,1 1 1 0 0,-1-1 0 0 0,0 0 0 0 0,1 1 0 0 0,-1-1 0 0 0,1 1 0 0 0,-1-1 0 0 0,0 0 0 0 0,0 1-1 0 0,1-1 1 0 0,-1 1 0 0 0,0-1 0 0 0,0 1 0 0 0,0-1 0 0 0,1 0 0 0 0,-1 1 0 0 0,0-1 0 0 0,0 1-1 0 0,0-1 1 0 0,0 1 0 0 0,0-1 0 0 0,0 2 0 0 0,3 17 12 0 0,-3-19-13 0 0,13 141 121 0 0,-12-137-100 0 0,0 1-1 0 0,0-1 1 0 0,0 0-1 0 0,1 1 1 0 0,-1-1-1 0 0,1 0 1 0 0,0 0-1 0 0,0 0 1 0 0,0 0 0 0 0,1 0-1 0 0,0-1 1 0 0,-1 1-1 0 0,1-1 1 0 0,7 7-1 0 0,-10-10-15 0 0,1 1 0 0 0,-1-1-1 0 0,1 0 1 0 0,0 0 0 0 0,-1 1 0 0 0,1-1 0 0 0,-1 0-1 0 0,1 0 1 0 0,0 0 0 0 0,-1 0 0 0 0,1 0-1 0 0,-1 0 1 0 0,1 0 0 0 0,0 0 0 0 0,-1 0 0 0 0,1 0-1 0 0,-1 0 1 0 0,1 0 0 0 0,0 0 0 0 0,-1 0-1 0 0,1 0 1 0 0,-1-1 0 0 0,1 1 0 0 0,0 0 0 0 0,-1 0-1 0 0,1-1 1 0 0,0 0 0 0 0,16-12 75 0 0,-12 9-55 0 0,15-16 16 0 0,-1-1 0 0 0,-1 0 0 0 0,-1-1 0 0 0,-1-1 0 0 0,15-28 0 0 0,-29 47-37 0 0,38-68 126 0 0,-23 41-104 0 0,10-20 42 0 0,-10 11-45 0 0,-3 0 0 0 0,-1-1-1 0 0,15-83 1 0 0,-24 92-4 0 0,0-1 0 0 0,-3 0 0 0 0,0 0 0 0 0,-7-49 0 0 0,-4-9-14 0 0,8 80-5 0 0,0 0 0 0 0,0 0 0 0 0,-1 0 1 0 0,0 0-1 0 0,-1 0 0 0 0,-5-10 0 0 0,2 6-1 0 0,6 12 0 0 0,0 0 1 0 0,0 0-1 0 0,-1 0 0 0 0,1 0 0 0 0,-1 0 1 0 0,0 1-1 0 0,0-1 0 0 0,0 0 0 0 0,0 1 1 0 0,-4-4-1 0 0,2 2-3 0 0,4 3 4 0 0,-1 1-1 0 0,1 0 0 0 0,0 0 1 0 0,0 0-1 0 0,0-1 0 0 0,0 1 1 0 0,0 0-1 0 0,-1 0 1 0 0,1 0-1 0 0,0 0 0 0 0,0 0 1 0 0,0-1-1 0 0,0 1 1 0 0,-1 0-1 0 0,1 0 0 0 0,0 0 1 0 0,0 0-1 0 0,-1 0 0 0 0,1 0 1 0 0,0 0-1 0 0,0 0 1 0 0,0 0-1 0 0,-1 0 0 0 0,1 0 1 0 0,0 0-1 0 0,0 0 0 0 0,-1 0 1 0 0,1 0-1 0 0,0 0 1 0 0,0 0-1 0 0,0 0 0 0 0,-1 0 1 0 0,1 0-1 0 0,0 0 1 0 0,0 0-1 0 0,0 0 0 0 0,-1 0 1 0 0,1 0-1 0 0,0 1 0 0 0,-1-1 1 0 0,-5 2-8 0 0,-8 4-14 0 0,-9 22-27 0 0,22-27 48 0 0,-11 15-6 0 0,2 1 0 0 0,0 0 0 0 0,1 1 0 0 0,0 0 0 0 0,-9 32 0 0 0,12-28 6 0 0,-9 33-73 0 0,2 0 1 0 0,-5 65-1 0 0,4 12 23 0 0,10-38 38 0 0,6 30-18 0 0,-1-102 16 0 0,1-1 0 0 0,0 0 0 0 0,2 0 0 0 0,0 0 0 0 0,2-1 1 0 0,14 37-1 0 0,-15-42 6 0 0,-1-4 2 0 0,1-1 0 0 0,-1 0 0 0 0,2 0 0 0 0,-1 0 0 0 0,1 0 0 0 0,10 10 0 0 0,-12-15 2 0 0,0-1 1 0 0,1 0-1 0 0,-1 0 0 0 0,1 0 0 0 0,0 0 1 0 0,0-1-1 0 0,1 0 0 0 0,-1 0 0 0 0,1 0 0 0 0,0-1 1 0 0,-1 1-1 0 0,13 2 0 0 0,-15-5 4 0 0,1 0 1 0 0,0 0-1 0 0,0 0 0 0 0,-1 0 0 0 0,1-1 1 0 0,0 1-1 0 0,-1-1 0 0 0,1 0 0 0 0,-1 0 1 0 0,1 0-1 0 0,-1-1 0 0 0,1 1 0 0 0,-1-1 0 0 0,0 0 1 0 0,1 0-1 0 0,-1 0 0 0 0,0 0 0 0 0,0 0 1 0 0,2-3-1 0 0,6-5 0 0 0,-1-1 0 0 0,0 1 0 0 0,12-20 1 0 0,-11 14 13 0 0,-1 0 0 0 0,-1-1 1 0 0,12-29-1 0 0,15-65 83 0 0,-31 94-85 0 0,30-94 356 0 0,-34 107 209 0 0,-2 10-400 0 0,-4 43-150 0 0,3 1-1 0 0,2 0 0 0 0,8 66 1 0 0,-6-107-33 0 0,0 0 0 0 0,0 0 0 0 0,0 0 0 0 0,6 12 0 0 0,-7-18 0 0 0,1 0-1 0 0,-1 0 1 0 0,1-1 0 0 0,-1 1 0 0 0,1 0-1 0 0,0-1 1 0 0,0 1 0 0 0,0-1 0 0 0,0 0 0 0 0,1 1-1 0 0,-1-1 1 0 0,1 0 0 0 0,-1-1 0 0 0,1 1-1 0 0,4 2 1 0 0,-2-2-11 0 0,-1-1 1 0 0,1 1-1 0 0,-1-1 0 0 0,1-1 0 0 0,-1 1 0 0 0,1 0 0 0 0,-1-1 1 0 0,1 0-1 0 0,-1 0 0 0 0,1-1 0 0 0,-1 1 0 0 0,1-1 1 0 0,8-2-1 0 0,-6 0-4 0 0,-1 0 0 0 0,0 0 0 0 0,0 0 1 0 0,0-1-1 0 0,0 0 0 0 0,-1 0 0 0 0,1-1 1 0 0,9-9-1 0 0,4-9-506 0 0,-1 0 0 0 0,0-2 0 0 0,-2 0 0 0 0,19-40 0 0 0</inkml:trace>
-  <inkml:trace contextRef="#ctx0" brushRef="#br0" timeOffset="4070.42">3705 193 7232 0 0,'-36'6'2'0'0,"27"-4"-4"0"0,1 0 1 0 0,-1 1-1 0 0,1 0 0 0 0,-10 6 1 0 0,13-7 1 0 0,0 1-1 0 0,0 0 1 0 0,1 1 0 0 0,-1-1 0 0 0,1 1 0 0 0,0 0 0 0 0,0 0 0 0 0,0 0 0 0 0,1 0-1 0 0,-1 1 1 0 0,1-1 0 0 0,0 1 0 0 0,0 0 0 0 0,-2 6 0 0 0,-39 78 280 0 0,44-89-226 0 0,0 1 1 0 0,-1 0-1 0 0,1-1 0 0 0,-1 1 1 0 0,1 0-1 0 0,0-1 1 0 0,0 1-1 0 0,-1 0 0 0 0,1 0 1 0 0,0-1-1 0 0,0 1 1 0 0,0 0-1 0 0,0 0 0 0 0,0-1 1 0 0,0 1-1 0 0,0 0 1 0 0,0 0-1 0 0,0-1 0 0 0,0 1 1 0 0,1 0-1 0 0,-1 0 1 0 0,0-1-1 0 0,0 1 0 0 0,1 0 1 0 0,0 0-1 0 0,-1 0-17 0 0,1-1-1 0 0,0 0 1 0 0,0 0-1 0 0,0 0 0 0 0,0 0 1 0 0,-1 0-1 0 0,1 0 1 0 0,0 0-1 0 0,0-1 0 0 0,0 1 1 0 0,-1 0-1 0 0,1 0 1 0 0,0-1-1 0 0,0 1 1 0 0,-1 0-1 0 0,1-1 0 0 0,0 1 1 0 0,1-1-1 0 0,39-30 575 0 0,-38 28-507 0 0,19-16 551 0 0,0-2 0 0 0,-1-1 1 0 0,-2 0-1 0 0,24-35 0 0 0,-41 54-701 0 0,-1 0 0 0 0,0 0 0 0 0,1 0 0 0 0,-1 0 0 0 0,-1 0 0 0 0,1 0 0 0 0,0 0 0 0 0,0-3 0 0 0</inkml:trace>
-  <inkml:trace contextRef="#ctx0" brushRef="#br0" timeOffset="4412.22">2947 755 9848 0 0,'0'0'0'0'0,"23"-13"0"0"0,59-21 0 0 0,-47 23 0 0 0,82-33 0 0 0,-79 26-24 0 0,69-64 8 0 0,-69 48 16 0 0,-4 6 0 0 0,-5-2-80 0 0,-3-2 8 0 0,0 2-8 0 0</inkml:trace>
-  <inkml:trace contextRef="#ctx0" brushRef="#br0" timeOffset="5113.03">3906 558 6224 0 0,'-2'7'112'0'0,"-28"81"597"0"0,29-84-623 0 0,-1 0 1 0 0,1-1-1 0 0,-1 1 0 0 0,0-1 1 0 0,-1 1-1 0 0,-3 4 0 0 0,4-6-61 0 0,1 0-1 0 0,-1 0 0 0 0,1 0 1 0 0,-1 1-1 0 0,1-1 1 0 0,0 0-1 0 0,0 1 1 0 0,-2 4-1 0 0,-1 9 100 0 0,0 0-1 0 0,1 1 1 0 0,1-1-1 0 0,1 0 1 0 0,0 1-1 0 0,1-1 1 0 0,2 19-1 0 0,-1-33-81 0 0,-1 0 1 0 0,0 0-1 0 0,1 0 0 0 0,-1 0 1 0 0,1 0-1 0 0,0-1 0 0 0,0 1 1 0 0,-1 0-1 0 0,1 0 0 0 0,0 0 1 0 0,0-1-1 0 0,1 1 0 0 0,-1-1 0 0 0,0 1 1 0 0,1-1-1 0 0,-1 1 0 0 0,1-1 1 0 0,2 3-1 0 0,-1-3 16 0 0,0 0 1 0 0,0 1-1 0 0,0-1 1 0 0,0 0-1 0 0,0-1 0 0 0,0 1 1 0 0,0 0-1 0 0,0-1 1 0 0,0 0-1 0 0,6 0 1 0 0,5-1 98 0 0,0-1 1 0 0,0 0 0 0 0,0-1-1 0 0,16-6 1 0 0,-24 7-122 0 0,6-2 210 0 0,-1 0 0 0 0,1-1 1 0 0,-1 0-1 0 0,0-1 0 0 0,0 0 1 0 0,0-1-1 0 0,-1 0 0 0 0,0 0 1 0 0,0-1-1 0 0,-1-1 1 0 0,0 0-1 0 0,10-13 0 0 0,-13 13 30 0 0,-4 7-234 0 0,0-1 0 0 0,-1 0 0 0 0,1 1 0 0 0,0-1 0 0 0,-1 0 0 0 0,0 0 0 0 0,0 0 0 0 0,0 0 0 0 0,0 0 0 0 0,0 0 0 0 0,-1-1 1 0 0,1 1-1 0 0,-1 0 0 0 0,0 0 0 0 0,0 0 0 0 0,0-4 0 0 0,0-23 107 0 0,0 28-141 0 0,0 0-1 0 0,0 0 1 0 0,0 0-1 0 0,0 0 0 0 0,0 0 1 0 0,-1 1-1 0 0,1-1 1 0 0,-1 0-1 0 0,0 0 1 0 0,1 0-1 0 0,-1 0 1 0 0,0 1-1 0 0,0-1 0 0 0,0 0 1 0 0,-1-1-1 0 0,-2-1 6 0 0,-1 0-1 0 0,1 0 1 0 0,-1 1-1 0 0,-8-5 1 0 0,6 3 8 0 0,-48-29 43 0 0,50 30-53 0 0,-1 0 1 0 0,0 1-1 0 0,0 0 1 0 0,0 0-1 0 0,0 0 1 0 0,-1 1-1 0 0,1 0 1 0 0,-1 0-1 0 0,1 1 1 0 0,-8-1-1 0 0,-1 0 14 0 0,11 1-14 0 0,0 0 0 0 0,-1 1 1 0 0,1 0-1 0 0,-1 0 1 0 0,1 0-1 0 0,-7 1 1 0 0,-39 8 62 0 0,45-8-66 0 0,0 0 0 0 0,0 0 0 0 0,1 0 0 0 0,-1 1 0 0 0,0 0 0 0 0,1 0-1 0 0,-1 0 1 0 0,1 1 0 0 0,0 0 0 0 0,-8 6 0 0 0,4-3 5 0 0,6-5-8 0 0,0 1-1 0 0,-1 0 0 0 0,1-1 1 0 0,0 1-1 0 0,0 0 0 0 0,0 0 1 0 0,0 0-1 0 0,1 0 1 0 0,-1 1-1 0 0,1-1 0 0 0,-3 4 1 0 0,-11 16 40 0 0,15-22-46 0 0,-11 18 69 0 0,11-17-64 0 0,-1-1 0 0 0,1 0 0 0 0,0 0 0 0 0,0 1 0 0 0,0-1 1 0 0,0 0-1 0 0,-1 1 0 0 0,1-1 0 0 0,0 1 0 0 0,0-1 0 0 0,0 0 0 0 0,0 1 0 0 0,0-1 0 0 0,0 0 0 0 0,0 1 0 0 0,0-1 1 0 0,0 0-1 0 0,0 1 0 0 0,0-1 0 0 0,0 1 0 0 0,0-1 0 0 0,0 0 0 0 0,1 1 0 0 0,-1-1 0 0 0,0 0 0 0 0,0 1 0 0 0,0-1 1 0 0,0 0-1 0 0,1 1 0 0 0,-1-1 0 0 0,0 0 0 0 0,0 0 0 0 0,1 1 0 0 0,-1-1 0 0 0,0 0 0 0 0,0 0 0 0 0,1 1 0 0 0,-1-1 1 0 0,0 0-1 0 0,1 0 0 0 0,-1 0 0 0 0,0 0 0 0 0,1 1 0 0 0,-1-1 0 0 0,0 0 0 0 0,1 0 0 0 0,-1 0 0 0 0,1 0 0 0 0,-1 0 1 0 0,0 0-1 0 0,1 0 0 0 0,-1 0 0 0 0,0 0 0 0 0,1 0 0 0 0,-1 0 0 0 0,1 0 0 0 0,-1 0 0 0 0,0 0 0 0 0,1-1 0 0 0,-1 1 1 0 0,0 0-1 0 0,1 0 0 0 0,-1 0 0 0 0,22-6 92 0 0,-1-1 0 0 0,0 0 0 0 0,25-13 0 0 0,-43 18-87 0 0,6-1 30 0 0,-1-1 0 0 0,-1-1 0 0 0,11-7 0 0 0,160-122 210 0 0,-132 109-141 0 0,-4 2 0 0 0,-38 21-98 0 0,-1 0 0 0 0,1 0-1 0 0,-1 0 1 0 0,1 0-1 0 0,0 1 1 0 0,0-1-1 0 0,0 1 1 0 0,0 0 0 0 0,0 1-1 0 0,6-2 1 0 0,-8 2-10 0 0,-1 0 0 0 0,1 0 0 0 0,-1 0 0 0 0,1 0 1 0 0,-1 0-1 0 0,1 0 0 0 0,-1 0 0 0 0,1 0 0 0 0,-1 0 1 0 0,1 1-1 0 0,0-1 0 0 0,-1 0 0 0 0,0 1 0 0 0,1 0 0 0 0,-1-1 1 0 0,1 1-1 0 0,-1 0 0 0 0,0 0 0 0 0,1 0 0 0 0,-1 0 0 0 0,0 0 1 0 0,0 0-1 0 0,0 0 0 0 0,0 0 0 0 0,0 0 0 0 0,2 3 0 0 0,-2-1-6 0 0,1 0-1 0 0,-1 0 0 0 0,0 1 1 0 0,0-1-1 0 0,-1 0 0 0 0,1 1 1 0 0,-1-1-1 0 0,1 4 0 0 0,-1-3-8 0 0,2 78-204 0 0,-5-40 131 0 0,-32 111-74 0 0,20-88 154 0 0,11-47 7 0 0,0 0 0 0 0,-1 1 0 0 0,-10 23 0 0 0,0-17 71 0 0,12-25 7 0 0,2-7 7 0 0,8-34 5 0 0,-5 31-87 0 0,17-60 53 0 0,4 9-30 0 0,0 21 10 0 0,-6 17-16 0 0,34-54-5 0 0,-34 47-12 0 0,-6 11-1 0 0,-1 1 1 0 0,19-23 0 0 0,-11 19 3 0 0,40-36-1 0 0,-50 52-6 0 0,1-1 0 0 0,-1 2 0 0 0,1 0 0 0 0,13-6 0 0 0,2-1-20 0 0,-22 11 19 0 0,0 0 0 0 0,0 0 0 0 0,0 0 0 0 0,0 0-1 0 0,0 1 1 0 0,0-1 0 0 0,0 1 0 0 0,0 0-1 0 0,0-1 1 0 0,0 1 0 0 0,1 0 0 0 0,-1 0 0 0 0,0 0-1 0 0,0 1 1 0 0,0-1 0 0 0,0 0 0 0 0,0 1-1 0 0,0 0 1 0 0,0-1 0 0 0,0 1 0 0 0,0 0 0 0 0,0 0-1 0 0,0 0 1 0 0,0 0 0 0 0,0 0 0 0 0,2 3-1 0 0,0-1-3 0 0,-1 0 0 0 0,1 1-1 0 0,-1 0 1 0 0,1-1-1 0 0,-1 2 1 0 0,-1-1 0 0 0,1 0-1 0 0,0 0 1 0 0,-1 1-1 0 0,0-1 1 0 0,2 6-1 0 0,4 24-5 0 0,-2 1-1 0 0,5 59 0 0 0,-10-88 14 0 0,-1 0 0 0 0,0 1 1 0 0,0-1-1 0 0,0 0 0 0 0,0 1 0 0 0,-1-1 0 0 0,0 0 0 0 0,-1 0 0 0 0,1 1 1 0 0,-6 10-1 0 0,4-9 0 0 0,0 0 0 0 0,1 1 0 0 0,-4 16-1 0 0,-7 66 3 0 0,12-101-2174 0 0</inkml:trace>
-</inkml:ink>
-</file>
-
-<file path=word/ink/ink12.xml><?xml version="1.0" encoding="utf-8"?>
-<inkml:ink xmlns:inkml="http://www.w3.org/2003/InkML">
-  <inkml:definitions>
-    <inkml:context xml:id="ctx0">
-      <inkml:inkSource xml:id="inkSrc0">
-        <inkml:traceFormat>
-          <inkml:channel name="X" type="integer" min="-2.14748E9" max="2.14748E9" units="cm"/>
-          <inkml:channel name="Y" type="integer" min="-2.14748E9" max="2.14748E9" units="cm"/>
-          <inkml:channel name="F" type="integer" max="32767" units="dev"/>
-          <inkml:channel name="OA" type="integer" max="360" units="deg"/>
-          <inkml:channel name="OE" type="integer" max="90" units="deg"/>
-        </inkml:traceFormat>
-        <inkml:channelProperties>
-          <inkml:channelProperty channel="X" name="resolution" value="1000" units="1/cm"/>
-          <inkml:channelProperty channel="Y" name="resolution" value="1000" units="1/cm"/>
-          <inkml:channelProperty channel="F" name="resolution" value="0" units="1/dev"/>
-          <inkml:channelProperty channel="OA" name="resolution" value="1000" units="1/deg"/>
-          <inkml:channelProperty channel="OE" name="resolution" value="1000" units="1/deg"/>
-        </inkml:channelProperties>
-      </inkml:inkSource>
-      <inkml:timestamp xml:id="ts0" timeString="2023-04-16T10:06:41.291"/>
-    </inkml:context>
-    <inkml:brush xml:id="br0">
-      <inkml:brushProperty name="width" value="0.1" units="cm"/>
-      <inkml:brushProperty name="height" value="0.1" units="cm"/>
-      <inkml:brushProperty name="color" value="#004F8B"/>
-    </inkml:brush>
-  </inkml:definitions>
-  <inkml:trace contextRef="#ctx0" brushRef="#br0">284 733 7936 0 0,'1'-5'169'0'0,"3"-37"521"0"0,-5 8 925 0 0,-2 22-756 0 0,-6-6-158 0 0,-10-6 166 0 0,18 24-738 0 0,-5 10-7 0 0,-2 5-38 0 0,3-7-27 0 0,0 1 1 0 0,1 1 0 0 0,0-1-1 0 0,0 1 1 0 0,1-1 0 0 0,1 1-1 0 0,-4 19 1 0 0,-30 182 299 0 0,8 37 178 0 0,6-79-427 0 0,-11 197 859 0 0,30-320-943 0 0,-6 100 57 0 0,4 35 211 0 0,4-81-80 0 0,-3-62-69 0 0,-3 0 1 0 0,-1 0-1 0 0,-13 37 1 0 0,17-59-141 0 0,4-15-2 0 0,0 0 0 0 0,0 0 0 0 0,0 0 0 0 0,-1 0 0 0 0,1-1 0 0 0,0 1 0 0 0,0 0 0 0 0,-1 0 0 0 0,1 0 0 0 0,0 0 0 0 0,-1 0 0 0 0,1 0 0 0 0,-1 0 0 0 0,1-1 0 0 0,-1 1 0 0 0,0 0 0 0 0,1 0 0 0 0,-1-1 0 0 0,0 1 0 0 0,1 0 0 0 0,-1-1 0 0 0,-2 2 0 0 0,3-3-5 0 0,-1 1 0 0 0,0-1 0 0 0,0 1 0 0 0,1-1 0 0 0,-1 1 0 0 0,0-1-1 0 0,1 0 1 0 0,-1 0 0 0 0,1 1 0 0 0,-1-1 0 0 0,0 0 0 0 0,1 0 0 0 0,0 1 0 0 0,-1-3 0 0 0,0 1-7 0 0,-4-6-63 0 0,5 7 2 0 0</inkml:trace>
-  <inkml:trace contextRef="#ctx0" brushRef="#br0" timeOffset="360.91">170 1464 6824 0 0,'0'0'-8'0'0,"3"-4"-132"0"0,18-18 280 0 0,1 0 1 0 0,1 2 0 0 0,39-27-1 0 0,79-46 1391 0 0,-111 74-1119 0 0,-11 7-99 0 0,-1 0 0 0 0,17-16 0 0 0,11-8 15 0 0,44-23 758 0 0,-88 58-932 0 0,9-6 190 0 0</inkml:trace>
-  <inkml:trace contextRef="#ctx0" brushRef="#br0" timeOffset="721.42">747 540 6424 0 0,'4'1'-8'0'0,"14"4"1"0"0,-4-1-19 0 0,-12 0-2 0 0,-1 4 17 0 0,2 8 16 0 0,-1-1 1 0 0,-1 1-1 0 0,0-1 1 0 0,-1 1-1 0 0,-3 27 1 0 0,1-26 25 0 0,-4 52 145 0 0,-33 133 116 0 0,26-144 52 0 0,-22 78 829 0 0,-37 81-582 0 0,62-189-547 0 0,-83 259 2162 0 0,86-264-2000 0 0,-1-1 0 0 0,-16 32-1 0 0,14-34-103 0 0,8-13-61 0 0,-1 0 0 0 0,-1-1 0 0 0,1 1-1 0 0,-1-1 1 0 0,-1 0 0 0 0,1 0 0 0 0,-8 7 0 0 0,6-6 0 0 0,6-6-76 0 0,-1-1 0 0 0,1 0 0 0 0,0 1-1 0 0,0-1 1 0 0,-1 1 0 0 0,1-1 0 0 0,-1 0 0 0 0,1 1 0 0 0,0-1 0 0 0,-1 0 0 0 0,1 1-1 0 0,-1-1 1 0 0,1 0 0 0 0,0 0 0 0 0,-1 0 0 0 0,1 1 0 0 0,-1-1 0 0 0,1 0 0 0 0,-1 0 0 0 0,1 0-1 0 0,-1 0 1 0 0,1 0 0 0 0,-1 0 0 0 0,1 0 0 0 0,-1 0 0 0 0,1 0 0 0 0,-1 0 0 0 0,1 0-1 0 0,-1 0 1 0 0,1 0 0 0 0,-1 0 0 0 0,1-1 0 0 0,-1 1 0 0 0,1 0 0 0 0,-1 0 0 0 0,1 0-1 0 0,-1-1 1 0 0,1 1 0 0 0,0 0 0 0 0,-1-1 0 0 0</inkml:trace>
-  <inkml:trace contextRef="#ctx0" brushRef="#br0" timeOffset="1079.1">1111 483 8640 0 0,'0'0'-95'0'0,"2"4"3"0"0,-1-1 51 0 0,0 0 0 0 0,0-1-1 0 0,0 1 1 0 0,-1 0 0 0 0,1 0 0 0 0,-1 0-1 0 0,1 0 1 0 0,-1 0 0 0 0,0 0 0 0 0,0 0-1 0 0,-1-1 1 0 0,1 1 0 0 0,0 0 0 0 0,-1 0-1 0 0,0 0 1 0 0,-1 4 0 0 0,-1 1-43 0 0,1 1 1 0 0,0-1-1 0 0,-1 17 1 0 0,0-6 130 0 0,-7 32 0 0 0,0-15-21 0 0,-19 87 132 0 0,-4 87 647 0 0,23-135 283 0 0,8-63-999 0 0,-27 164 521 0 0,10-27-127 0 0,4-21 250 0 0,10-102-593 0 0,2-9 45 0 0,-3 29 0 0 0,2 18 761 0 0,4-62-668 0 0,0-15 12 0 0,0-93-186 0 0,0 65-96 0 0</inkml:trace>
-  <inkml:trace contextRef="#ctx0" brushRef="#br0" timeOffset="1421.57">1046 821 6128 0 0,'36'-141'14'0'0,"-17"77"-6"0"0,28-77 99 0 0,-32 105-9 0 0,3 1 0 0 0,29-46-1 0 0,-28 53 375 0 0,35-41 0 0 0,-50 64-407 0 0,0 2-1 0 0,0-1 1 0 0,0 0-1 0 0,0 1 0 0 0,1 0 1 0 0,-1 0-1 0 0,1 0 1 0 0,0 0-1 0 0,0 1 0 0 0,0 0 1 0 0,0 0-1 0 0,9-2 1 0 0,-3 1 61 0 0,-9 2-96 0 0,0 0 0 0 0,0 1 0 0 0,-1 0 0 0 0,1-1 0 0 0,0 1 0 0 0,0 0 0 0 0,0 0 0 0 0,0 0 0 0 0,0 0 0 0 0,0 0-1 0 0,0 0 1 0 0,0 0 0 0 0,0 1 0 0 0,0-1 0 0 0,3 2 0 0 0,1 0-1 0 0,1 1-1 0 0,-1 0 1 0 0,0 1-1 0 0,0-1 1 0 0,0 1 0 0 0,-1 0-1 0 0,1 0 1 0 0,-1 1-1 0 0,0 0 1 0 0,0 0 0 0 0,0 0-1 0 0,-1 0 1 0 0,0 1-1 0 0,0 0 1 0 0,0 0 0 0 0,-1 0-1 0 0,5 9 1 0 0,2 10 129 0 0,0 1 1 0 0,-2-1 0 0 0,-1 1 0 0 0,4 28-1 0 0,-6-13 125 0 0,-2 0 0 0 0,-4 67 0 0 0,-14 132 157 0 0,11-192-142 0 0,-2 0 0 0 0,-2-1 0 0 0,-3 0 0 0 0,-22 65 0 0 0,-14 24-58 0 0,35-101-45 0 0,-2-2 1 0 0,-1 0-1 0 0,-2-1 1 0 0,-31 46 0 0 0,43-71-172 0 0,-7 12 91 0 0,-2 0 0 0 0,0-1 1 0 0,-1-1-1 0 0,-1 0 0 0 0,0-1 0 0 0,-2 0 0 0 0,1-2 0 0 0,-2 0 0 0 0,0-1 0 0 0,-1-1 0 0 0,-26 13 1 0 0,40-22-94 0 0,0-1 1 0 0,-1 1-1 0 0,1-1 1 0 0,0 0-1 0 0,-1 0 1 0 0,1-1 0 0 0,-1 0-1 0 0,1 0 1 0 0,-1 0-1 0 0,0-1 1 0 0,1 0-1 0 0,-1 0 1 0 0,0-1 0 0 0,1 0-1 0 0,-1 0 1 0 0,1-1-1 0 0,-1 1 1 0 0,1-2-1 0 0,0 1 1 0 0,0 0 0 0 0,-1-1-1 0 0,2 0 1 0 0,-1-1-1 0 0,0 1 1 0 0,1-1-1 0 0,0 0 1 0 0,-9-9 0 0 0,6 5-43 0 0,1 0 1 0 0,0-1 0 0 0,0 0-1 0 0,1 0 1 0 0,1 0 0 0 0,-1-1-1 0 0,1 0 1 0 0,1 0 0 0 0,0 0 0 0 0,0-1-1 0 0,1 1 1 0 0,1-1 0 0 0,-1 0-1 0 0,2 0 1 0 0,-1 0 0 0 0,2-17 0 0 0,-1-4-125 0 0</inkml:trace>
-  <inkml:trace contextRef="#ctx0" brushRef="#br0" timeOffset="2018.16">1873 219 9344 0 0,'2'-5'-162'0'0,"8"-18"-19"0"0,-5 11-225 0 0,-7 11 233 0 0,-9 18 149 0 0,-9 47 48 0 0,2 0 0 0 0,-16 114 0 0 0,25-92-2 0 0,-4 78 39 0 0,5 53 181 0 0,7-162-104 0 0,5 104 73 0 0,3-28-91 0 0,-5-102 20 0 0,8 43 1 0 0,-9-65-97 0 0,1-1 0 0 0,0 0 0 0 0,0 0 0 0 0,1 0 0 0 0,0 0 0 0 0,0 0 0 0 0,0-1 0 0 0,1 1 0 0 0,8 9 0 0 0,-12-14-26 0 0,1 0-1 0 0,0 0 1 0 0,0 0 0 0 0,-1-1-1 0 0,1 1 1 0 0,0 0 0 0 0,0 0-1 0 0,0-1 1 0 0,0 1 0 0 0,0 0 0 0 0,0-1-1 0 0,0 1 1 0 0,0-1 0 0 0,1 0-1 0 0,-1 1 1 0 0,0-1 0 0 0,0 0-1 0 0,0 1 1 0 0,0-1 0 0 0,1 0-1 0 0,-1 0 1 0 0,0 0 0 0 0,0 0-1 0 0,0 0 1 0 0,0 0 0 0 0,1-1-1 0 0,-1 1 1 0 0,0 0 0 0 0,0-1-1 0 0,0 1 1 0 0,0-1 0 0 0,0 1 0 0 0,0-1-1 0 0,0 1 1 0 0,0-1 0 0 0,0 0-1 0 0,0 1 1 0 0,0-1 0 0 0,0 0-1 0 0,1-1 1 0 0,2-2 27 0 0,0 0-1 0 0,-1 0 1 0 0,1-1-1 0 0,-1 0 1 0 0,0 0 0 0 0,4-10-1 0 0,1-4 118 0 0,-1 0-1 0 0,7-30 1 0 0,-10 31-109 0 0,8-24 39 0 0,36-147 129 0 0,1-65 256 0 0,-20 80-362 0 0,-8 45 75 0 0,34-149 1113 0 0,-23 157-1004 0 0,-27 101-214 0 0,1 0 0 0 0,1 1 0 0 0,14-30 0 0 0,-13 33-34 0 0,3-5 50 0 0,-2 16 15 0 0,-7 11-11 0 0,-2 67 23 0 0,0-56-120 0 0,-10 139 100 0 0,-23 179 284 0 0,28-286-338 0 0,-7 114 126 0 0,10-73 95 0 0,13 118 0 0 0,-2-126-211 0 0,-7-67-45 0 0,0-1-1 0 0,1 0 1 0 0,0 0 0 0 0,7 15-1 0 0,-2-6 0 0 0,-7-16-13 0 0,2 0 1 0 0,-1 0-1 0 0,1 0 1 0 0,0-1-1 0 0,0 1 1 0 0,1-1-1 0 0,5 7 0 0 0,-8-11-3 0 0,0-1-1 0 0,0 0 0 0 0,0 0 1 0 0,0 0-1 0 0,1 0 0 0 0,-1 0 1 0 0,0 0-1 0 0,1 0 0 0 0,-1 0 1 0 0,1 0-1 0 0,-1-1 0 0 0,1 1 0 0 0,-1 0 1 0 0,1-1-1 0 0,-1 0 0 0 0,1 1 1 0 0,0-1-1 0 0,-1 0 0 0 0,1 0 1 0 0,0 0-1 0 0,-1 0 0 0 0,1 0 1 0 0,0 0-1 0 0,-1 0 0 0 0,1 0 0 0 0,-1-1 1 0 0,1 1-1 0 0,0-1 0 0 0,-1 1 1 0 0,1-1-1 0 0,-1 0 0 0 0,1 1 1 0 0,-1-1-1 0 0,0 0 0 0 0,2-1 0 0 0,7-5 2 0 0,44-31 5 0 0,-5-1-2084 0 0</inkml:trace>
-</inkml:ink>
-</file>
-
-<file path=word/ink/ink13.xml><?xml version="1.0" encoding="utf-8"?>
-<inkml:ink xmlns:inkml="http://www.w3.org/2003/InkML">
-  <inkml:definitions>
-    <inkml:context xml:id="ctx0">
-      <inkml:inkSource xml:id="inkSrc0">
-        <inkml:traceFormat>
-          <inkml:channel name="X" type="integer" min="-2.14748E9" max="2.14748E9" units="cm"/>
-          <inkml:channel name="Y" type="integer" min="-2.14748E9" max="2.14748E9" units="cm"/>
-          <inkml:channel name="F" type="integer" max="32767" units="dev"/>
-        </inkml:traceFormat>
-        <inkml:channelProperties>
-          <inkml:channelProperty channel="X" name="resolution" value="1000" units="1/cm"/>
-          <inkml:channelProperty channel="Y" name="resolution" value="1000" units="1/cm"/>
-          <inkml:channelProperty channel="F" name="resolution" value="0" units="1/dev"/>
-        </inkml:channelProperties>
-      </inkml:inkSource>
-      <inkml:timestamp xml:id="ts0" timeString="2023-04-10T00:59:25.441"/>
-    </inkml:context>
-    <inkml:brush xml:id="br0">
-      <inkml:brushProperty name="width" value="0.05" units="cm"/>
-      <inkml:brushProperty name="height" value="0.05" units="cm"/>
-      <inkml:brushProperty name="color" value="#008C3A"/>
-    </inkml:brush>
-  </inkml:definitions>
-  <inkml:trace contextRef="#ctx0" brushRef="#br0">87 800 24575,'-1'37'0,"2"-1"0,2 0 0,10 51 0,-7-49 0,-2 1 0,-2-1 0,-3 64 0,0-47 0,-35-176 0,-25-133 0,54 214 0,3-1 0,0 0 0,3-1 0,5-53 0,-1-6 0,-3 74 0,2 1 0,0 0 0,2-1 0,1 1 0,1 1 0,13-35 0,-13 45 0,0 0 0,1 0 0,1 1 0,1 0 0,0 1 0,0-1 0,1 1 0,1 1 0,0 0 0,1 1 0,21-17 0,-19 20 0,-1 0 0,1 1 0,0 1 0,0 0 0,1 1 0,-1 0 0,1 1 0,1 1 0,17-2 0,0 2 0,0 2 0,1 1 0,39 5 0,-65-4 0,1 1 0,0 1 0,0-1 0,-1 2 0,1-1 0,-1 1 0,0 0 0,0 0 0,0 1 0,-1 1 0,0-1 0,0 1 0,0 0 0,-1 0 0,0 1 0,0 0 0,0 0 0,-1 1 0,0-1 0,-1 1 0,1 0 0,2 11 0,3 3 0,-1 1 0,-2 1 0,0-1 0,-2 1 0,0 0 0,-2 1 0,1 24 0,-3-37 0,-1 1 0,-1 0 0,0-1 0,0 1 0,-1-1 0,-1 0 0,0 0 0,0 0 0,-1 0 0,-1 0 0,0-1 0,-1 1 0,0-2 0,0 1 0,-2 0 0,1-1 0,-1 0 0,0 0 0,-1-1 0,0-1 0,-1 1 0,1-2 0,-2 1 0,1-1 0,-17 7 0,6-6 0,0-1 0,0 0 0,-1-2 0,0-1 0,0-1 0,0 0 0,0-2 0,-43-2 0,49 1 0,2 0 0,1 0 0,-1 0 0,-21-5 0,33 5 0,1 0 0,-1 0 0,1 0 0,-1-1 0,0 1 0,1 0 0,-1-1 0,1 0 0,-1 1 0,1-1 0,0 0 0,-1 0 0,1 1 0,0-1 0,-1 0 0,1 0 0,0-1 0,0 1 0,0 0 0,0 0 0,0 0 0,0-1 0,0 1 0,1-1 0,-1 1 0,0 0 0,1-1 0,-1 1 0,1-1 0,-1 0 0,1 1 0,0-1 0,0 1 0,-1-1 0,1 1 0,1-1 0,-1 0 0,0-2 0,1 2 0,0 0 0,0 0 0,0 0 0,0 0 0,0 1 0,1-1 0,-1 0 0,1 0 0,-1 1 0,1-1 0,-1 1 0,1 0 0,0-1 0,0 1 0,-1 0 0,1 0 0,0 0 0,0 0 0,0 1 0,0-1 0,1 0 0,-1 1 0,0-1 0,0 1 0,0 0 0,0 0 0,3 0 0,0-1 0,0 1 0,0 0 0,0 1 0,-1-1 0,1 1 0,0 0 0,-1 0 0,1 0 0,-1 0 0,1 1 0,6 3 0,-2 2 0,-1 0 0,0 0 0,-1 0 0,1 1 0,-2 0 0,1 1 0,-1 0 0,7 11 0,36 85 0,-22-45 0,-3 3 0,-21-51 0,0-1 0,1 0 0,1 0 0,0 0 0,0 0 0,1-1 0,0 0 0,9 11 0,-12-19 5,0 0-1,0 1 0,1-1 0,-1-1 1,0 1-1,1 0 0,0-1 1,-1 0-1,1 0 0,0 0 0,0 0 1,-1 0-1,1-1 0,0 0 0,0 0 1,0 0-1,0 0 0,0 0 1,0-1-1,-1 0 0,1 0 0,5-1 1,10-5-313,1 0 1,35-19 0,-44 20-235,9-4-6284</inkml:trace>
-  <inkml:trace contextRef="#ctx0" brushRef="#br0" timeOffset="330.91">1199 852 24575,'-85'-2'0,"50"0"0,0 1 0,0 2 0,0 1 0,-58 11 0,73-4 0,33-4 0,34-6 0,-26-5-1365,-2 0-5461</inkml:trace>
-  <inkml:trace contextRef="#ctx0" brushRef="#br0" timeOffset="664.66">1569 217 24575,'2'1'0,"0"0"0,-1 0 0,1 0 0,0 0 0,-1 0 0,1 0 0,-1 1 0,1-1 0,-1 0 0,0 1 0,1-1 0,-1 1 0,0 0 0,0-1 0,0 1 0,0 0 0,0 0 0,-1-1 0,1 1 0,0 3 0,14 39 0,1 17 0,7 68 0,-12-63 0,-5-33 0,3 54 0,-8-65 0,2 1 0,6 25 0,-4-26 0,-1 1 0,1 24 0,-5-33 0,0 11 0,-11-48 0,-35-96-1365,37 103-5461</inkml:trace>
-  <inkml:trace contextRef="#ctx0" brushRef="#br0" timeOffset="1025.74">1939 4 24575,'-44'3'0,"0"1"0,0 2 0,0 2 0,1 2 0,-56 21 0,-251 63 0,325-82 120,25-11-162,-1-1-1,1 1 1,-1-1-1,1 1 1,-1-1-1,1 1 1,0-1 0,-1 1-1,1 0 1,0-1-1,-1 1 1,1 0-1,0-1 1,0 1 0,0 0-1,0-1 1,-1 1-1,1 0 1,0 0-1,0-1 1,0 1 0,1 0-1,-1-1 1,0 1-1,0 0 1,0 0-1,0-1 1,1 1 0,-1 0-1,0-1 1,1 1-1,-1-1 1,0 1-1,1 0 1,7 8-6784</inkml:trace>
-  <inkml:trace contextRef="#ctx0" brushRef="#br0" timeOffset="1482.8">1781 375 24575,'22'56'0,"-18"-42"0,1 0 0,1 0 0,1 0 0,0-1 0,0 0 0,1 0 0,13 15 0,-19-26 0,0 1 0,1-1 0,-1 0 0,1 1 0,-1-1 0,1 0 0,0 0 0,0-1 0,0 1 0,0-1 0,0 1 0,0-1 0,0 0 0,0 0 0,1 0 0,-1-1 0,0 1 0,1-1 0,-1 1 0,0-1 0,1 0 0,-1-1 0,0 1 0,1-1 0,-1 1 0,0-1 0,0 0 0,1 0 0,-1 0 0,0-1 0,0 1 0,0-1 0,0 0 0,-1 1 0,1-1 0,0-1 0,-1 1 0,3-3 0,4-3 0,0-1 0,-1 1 0,-1-2 0,1 1 0,-1-1 0,-1 0 0,0-1 0,-1 1 0,0-1 0,0 0 0,4-16 0,-9 26 0,0 0 0,0-1 0,0 1 0,1-1 0,-1 1 0,1 0 0,-1-1 0,1 1 0,0 0 0,-1 0 0,1-1 0,0 1 0,0 0 0,0 0 0,0 0 0,0 0 0,0 0 0,0 0 0,0 0 0,0 0 0,2-1 0,-2 3 0,0-1 0,0 0 0,0 1 0,0-1 0,0 1 0,0-1 0,0 1 0,-1-1 0,1 1 0,0-1 0,0 1 0,-1 0 0,1 0 0,0-1 0,-1 1 0,1 0 0,-1 0 0,1 0 0,-1-1 0,1 1 0,-1 0 0,1 1 0,20 62 0,57 313 0,-55-282 0,-14-60 0,-1 0 0,6 65 0,0-11 0,-9-65 0,-1-1 0,1 27 0,-5-20 0,-2 179 0,2-205 0,-1 1 0,0 0 0,0 0 0,0 0 0,-1 0 0,0-1 0,1 1 0,-2-1 0,1 1 0,0-1 0,-1 0 0,0 0 0,0 0 0,0 0 0,-1 0 0,1-1 0,-1 0 0,0 1 0,0-1 0,0 0 0,0-1 0,0 1 0,-1-1 0,1 0 0,-1 0 0,1 0 0,-6 0 0,-2 1 0,0-1 0,0 0 0,0-1 0,0 0 0,-1-1 0,1 0 0,0-1 0,0 0 0,0-1 0,-13-4 0,16 3 0,1-1 0,-1 0 0,1 0 0,-1-1 0,1 0 0,1 0 0,-1-1 0,1 0 0,-13-13 0,-54-71 0,67 80 0,-12-14 0,2 1 0,0-2 0,2 0 0,0 0 0,2-2 0,1 0 0,2 0 0,0-1 0,-7-35 0,16 57-151,1 1-1,0-1 0,0 0 0,0 1 1,1-1-1,-1 0 0,2 1 1,2-11-1,2-1-6674</inkml:trace>
-  <inkml:trace contextRef="#ctx0" brushRef="#br0" timeOffset="2066.45">2601 694 24575,'0'547'0,"-2"-565"0,0-1 0,-2 1 0,0 0 0,-1 0 0,-1 1 0,-10-24 0,6 17 0,1-1 0,-8-39 0,-6-50 0,12 67 0,2-1 0,2 0 0,-1-62 0,7 14 0,4-99 0,-3 189 0,1 0 0,0 0 0,1-1 0,-1 1 0,1 0 0,1 1 0,-1-1 0,1 0 0,0 1 0,0-1 0,0 1 0,1 0 0,0 0 0,0 0 0,0 1 0,1-1 0,-1 1 0,1 0 0,0 0 0,0 0 0,1 0 0,-1 1 0,1 1 0,-1-1 0,1 1 0,0 0 0,0 0 0,0 0 0,0 1 0,1 0 0,10-1 0,-10 2 0,0 0 0,0 0 0,0 0 0,0 1 0,0 0 0,0 0 0,0 0 0,0 1 0,-1 0 0,1 1 0,-1-1 0,1 1 0,-1 1 0,0-1 0,0 2 0,0-1 0,-1 1 0,1-1 0,-1 1 0,0 0 0,0 0 0,-1 1 0,1-1 0,-1 1 0,-1 0 0,1 0 0,-1 0 0,3 9 0,2 6 0,-1 0 0,-2 1 0,0 0 0,-1 0 0,-1 1 0,-1-1 0,-2 1 0,-3 43 0,-1-49 0,-2 1 0,0-2 0,-1 1 0,-1-1 0,-1 1 0,0-1 0,0-1 0,-2 0 0,0-1 0,-1 0 0,0-1 0,-1 0 0,0-1 0,-1-1 0,-18 12 0,29-21 4,1 0-1,-1 0 1,0 0-1,0 0 0,0 0 1,0-1-1,0 0 1,0 1-1,0-1 0,-1 0 1,1-1-1,0 1 1,-1 0-1,1-1 1,-1 0-1,1 0 0,0 0 1,-1 0-1,1 0 1,-1-1-1,1 0 1,0 1-1,-1-1 0,1-1 1,0 1-1,0 0 1,0-1-1,0 1 0,0-1 1,0 0-1,0 0 1,1 0-1,-1-1 1,-4-3-1,4 1-74,0 0 1,0 0-1,1 0 0,-1 0 0,1 0 1,0-1-1,0 1 0,1-1 1,-1 1-1,1-1 0,1 0 0,-1 1 1,1-1-1,0 0 0,0 1 1,1-1-1,-1 0 0,1 1 0,1-1 1,1-6-1,3-6-6755</inkml:trace>
-</inkml:ink>
-</file>
-
-<file path=word/ink/ink14.xml><?xml version="1.0" encoding="utf-8"?>
-<inkml:ink xmlns:inkml="http://www.w3.org/2003/InkML">
-  <inkml:definitions>
-    <inkml:context xml:id="ctx0">
-      <inkml:inkSource xml:id="inkSrc0">
-        <inkml:traceFormat>
-          <inkml:channel name="X" type="integer" min="-2.14748E9" max="2.14748E9" units="cm"/>
-          <inkml:channel name="Y" type="integer" min="-2.14748E9" max="2.14748E9" units="cm"/>
-          <inkml:channel name="F" type="integer" max="32767" units="dev"/>
-        </inkml:traceFormat>
-        <inkml:channelProperties>
-          <inkml:channelProperty channel="X" name="resolution" value="1000" units="1/cm"/>
-          <inkml:channelProperty channel="Y" name="resolution" value="1000" units="1/cm"/>
-          <inkml:channelProperty channel="F" name="resolution" value="0" units="1/dev"/>
-        </inkml:channelProperties>
-      </inkml:inkSource>
-      <inkml:timestamp xml:id="ts0" timeString="2023-04-10T00:59:20.846"/>
-    </inkml:context>
-    <inkml:brush xml:id="br0">
-      <inkml:brushProperty name="width" value="0.05" units="cm"/>
-      <inkml:brushProperty name="height" value="0.05" units="cm"/>
-      <inkml:brushProperty name="color" value="#008C3A"/>
-    </inkml:brush>
-  </inkml:definitions>
-  <inkml:trace contextRef="#ctx0" brushRef="#br0">2 1177 24575,'-1'57'0,"0"-7"0,8 72 0,-5-106 0,1 0 0,1-1 0,0 1 0,1-1 0,0 0 0,1 0 0,1 0 0,14 22 0,-20-36 0,-1 0 0,1 0 0,-1 0 0,1 0 0,-1 0 0,1 0 0,0 0 0,0 0 0,-1-1 0,1 1 0,0 0 0,0 0 0,0-1 0,0 1 0,0 0 0,0-1 0,0 1 0,0-1 0,0 0 0,0 1 0,0-1 0,0 0 0,0 1 0,0-1 0,0 0 0,1 0 0,-1 0 0,0 0 0,0 0 0,0 0 0,0 0 0,2-1 0,-1 0 0,1-1 0,-1 0 0,0 0 0,0 0 0,0 0 0,0 0 0,0 0 0,0 0 0,-1-1 0,1 1 0,-1-1 0,2-4 0,5-11 0,-1 0 0,8-35 0,-8 6-1365,-5 25-5461</inkml:trace>
-  <inkml:trace contextRef="#ctx0" brushRef="#br0" timeOffset="345.04">162 833 24575,'0'0'-8191</inkml:trace>
-  <inkml:trace contextRef="#ctx0" brushRef="#br0" timeOffset="797.29">400 1203 24575,'0'6'0,"1"29"0,-1 1 0,-2-1 0,-2 0 0,0-1 0,-16 54 0,12-55 0,8-26 0,-1-1 0,0 0 0,-1 0 0,1 0 0,-1 0 0,-1 0 0,1 0 0,-1-1 0,0 1 0,-6 9 0,9-15 0,-1 0 0,1 0 0,0 0 0,0 0 0,0 0 0,0 0 0,-1 0 0,1 0 0,0 1 0,0-1 0,0 0 0,-1 0 0,1 0 0,0 0 0,0 0 0,0 0 0,-1 0 0,1 0 0,0 0 0,0 0 0,-1 0 0,1-1 0,0 1 0,0 0 0,0 0 0,0 0 0,-1 0 0,1 0 0,0 0 0,0 0 0,0 0 0,-1-1 0,1 1 0,0 0 0,0 0 0,0 0 0,0 0 0,0-1 0,0 1 0,-1 0 0,1 0 0,0 0 0,0 0 0,0-1 0,0 1 0,-5-16 0,1-16 0,3-199 0,3 108 0,-2 115 0,0-1 0,1 1 0,0-1 0,0 0 0,1 1 0,0 0 0,0-1 0,1 1 0,0 0 0,1 0 0,0 0 0,0 1 0,0-1 0,1 1 0,0 0 0,1 1 0,6-8 0,-4 7 0,1 1 0,0 0 0,-1 0 0,2 0 0,-1 2 0,1-1 0,-1 1 0,1 0 0,0 1 0,1 0 0,-1 1 0,1 0 0,17-1 0,-13 3 0,0 0 0,0 1 0,0 1 0,-1 0 0,1 1 0,0 1 0,-1 0 0,0 1 0,0 0 0,0 1 0,-1 1 0,17 10 0,-3 1 0,-1 1 0,-1 1 0,-1 1 0,38 43 0,-48-49 0,-1 1 0,-1 0 0,0 1 0,-1 0 0,-1 1 0,-1 0 0,9 23 0,-16-36 0,-1 0 0,1 0 0,-1 0 0,0 0 0,-1 1 0,1-1 0,-1 0 0,0 0 0,0 0 0,-1 1 0,0-1 0,0 0 0,0 0 0,0 0 0,-1 0 0,1 0 0,-2 0 0,1-1 0,0 1 0,-1 0 0,0-1 0,0 0 0,0 0 0,0 0 0,-1 0 0,0 0 0,1-1 0,-1 1 0,-1-1 0,1 0 0,0-1 0,-10 6 0,4-4 12,-1 1 0,1-2 0,-1 1 0,0-1 0,0-1 0,0 0 0,0 0 0,0-2 0,-13 1 0,18-1-90,0 0 0,0 0 0,0 0-1,0-1 1,1 0 0,-1 0 0,0-1 0,0 0 0,1 0-1,-1 0 1,1-1 0,0 1 0,-1-1 0,1 0 0,0-1-1,1 1 1,-1-1 0,-6-7 0,2-3-6748</inkml:trace>
-  <inkml:trace contextRef="#ctx0" brushRef="#br0" timeOffset="1820.99">1670 885 24575,'-45'0'0,"22"-2"0,0 2 0,0 1 0,-37 6 0,53-5 0,0 0 0,0 0 0,0 0 0,1 1 0,-1 0 0,1 0 0,0 1 0,0 0 0,0 0 0,0 0 0,1 1 0,-1-1 0,1 1 0,1 1 0,-9 11 0,7-9 0,1 1 0,0 1 0,1-1 0,0 1 0,0 0 0,1 0 0,0 0 0,1 0 0,0 0 0,1 1 0,0-1 0,0 0 0,1 1 0,1-1 0,0 1 0,0-1 0,1 0 0,0 1 0,1-1 0,0 0 0,0 0 0,1-1 0,1 1 0,0-1 0,0 0 0,0 0 0,1-1 0,1 1 0,0-1 0,0 0 0,0-1 0,1 0 0,0 0 0,0-1 0,1 0 0,-1 0 0,1-1 0,1 0 0,-1-1 0,1 0 0,0 0 0,0-1 0,0 0 0,0-1 0,0 0 0,1-1 0,13 1 0,-18-3 0,0 0 0,0 0 0,0 0 0,0-1 0,0 0 0,0 0 0,0 0 0,-1-1 0,1 0 0,-1 0 0,1 0 0,-1-1 0,0 1 0,0-1 0,-1-1 0,1 1 0,-1-1 0,0 1 0,0-1 0,-1-1 0,1 1 0,-1 0 0,0-1 0,-1 1 0,3-7 0,2-5 0,-1-1 0,0 0 0,-1 0 0,-1 0 0,-1-1 0,-1 1 0,1-23 0,-5-134 0,2 200 0,1 0 0,1 0 0,2 0 0,7 32 0,-9-51 0,-1 1 0,1-1 0,1 0 0,-1 1 0,1-1 0,0 0 0,1-1 0,-1 1 0,1 0 0,0-1 0,0 0 0,1 0 0,0 0 0,0-1 0,0 1 0,0-1 0,1 0 0,-1-1 0,1 1 0,0-1 0,0 0 0,0-1 0,11 3 0,-13-4 0,0 0 0,0-1 0,0 0 0,0 0 0,0 0 0,0-1 0,0 0 0,0 1 0,0-1 0,0 0 0,0-1 0,-1 1 0,1-1 0,0 1 0,-1-1 0,1 0 0,-1-1 0,0 1 0,0-1 0,0 1 0,0-1 0,0 0 0,0 0 0,-1 0 0,1 0 0,2-6 0,6-9 0,0-2 0,-1 1 0,12-36 0,-11 28 0,8-27 0,18-82 0,-24 82 0,-1 4 0,-3-1 0,-1 1 0,0-53 0,-7 39 0,-13-114 0,9 155 0,-1 0 0,-1 0 0,-1 1 0,-1-1 0,-2 2 0,0-1 0,0 1 0,-19-27 0,28 47 0,-1-1 0,1 1 0,-1 0 0,0 0 0,1 0 0,-1 0 0,0 0 0,0 0 0,0 1 0,1-1 0,-1 0 0,0 0 0,0 0 0,0 1 0,0-1 0,-1 1 0,1-1 0,0 1 0,0-1 0,0 1 0,0-1 0,0 1 0,-3 0 0,3 0 0,0 1 0,0-1 0,0 1 0,0 0 0,1-1 0,-1 1 0,0 0 0,0 0 0,1 0 0,-1 0 0,0-1 0,1 1 0,-1 0 0,1 0 0,-1 0 0,1 0 0,0 1 0,-1-1 0,1 0 0,0 1 0,-3 10 0,1 0 0,0-1 0,1 19 0,0 956 0,4-430 0,-1-521 0,2-1 0,1 0 0,2 0 0,1-1 0,2 0 0,1 0 0,1-1 0,2-1 0,1 0 0,24 35 0,-28-48 0,2-1 0,0-1 0,29 29 0,-37-41 0,0 0 0,0 0 0,0 0 0,1-1 0,-1 0 0,1 0 0,11 4 0,-15-6 0,1-1 0,-1 1 0,1-1 0,0 0 0,-1 1 0,1-1 0,-1 0 0,1-1 0,0 1 0,-1 0 0,1-1 0,-1 1 0,1-1 0,-1 0 0,1 0 0,-1 0 0,0 0 0,1 0 0,2-3 0,-2 1 0,0 0 0,0 0 0,0 0 0,0-1 0,0 1 0,-1-1 0,0 0 0,1 0 0,-1 0 0,-1 0 0,1 0 0,-1 0 0,1-1 0,-1 1 0,-1 0 0,1-1 0,0-5 0,0-12 0,0-1 0,-4-26 0,1 19 0,2 1 0,-2 0 0,-1 0 0,-1 0 0,-1 0 0,-2 1 0,-10-28 0,13 46 0,-2-7 0,0 0 0,-2 0 0,0 1 0,-13-20 0,17 31 0,1 1 0,-1 0 0,0 0 0,0 0 0,-1 0 0,1 0 0,-1 1 0,0 0 0,0 0 0,0 0 0,0 0 0,0 1 0,-1 0 0,1 0 0,-1 1 0,1-1 0,-12 0 0,-24 1-1365,50 1-5461</inkml:trace>
-  <inkml:trace contextRef="#ctx0" brushRef="#br0" timeOffset="2171.85">2437 277 24575,'1'86'0,"18"121"0,37 64-129,-39-206-349,22 75 278,-32-120 232,1-1 0,1 0 1,0 0-1,22 31 0,-30-48-3,0-1 1,1 1-1,-1-1 0,0 1 1,1-1-1,-1 1 1,1-1-1,-1 0 0,1 0 1,-1 0-1,1 0 0,0 0 1,0 0-1,0 0 0,-1 0 1,1-1-1,0 1 0,0-1 1,0 1-1,0-1 1,0 0-1,0 0 0,0 0 1,0 0-1,0 0 0,0 0 1,4-2-1,-4 1-102,1 0-1,-1 0 1,1 0 0,-1-1-1,0 1 1,0-1-1,0 1 1,0-1 0,0 0-1,0 0 1,0 0-1,0 0 1,-1 0 0,1-1-1,-1 1 1,1 0-1,-1-1 1,0 1 0,0-1-1,0-2 1,4-14-6753</inkml:trace>
-  <inkml:trace contextRef="#ctx0" brushRef="#br0" timeOffset="2532.07">2967 145 24575,'-13'2'0,"0"1"0,0 0 0,1 0 0,-23 10 0,24-8 0,-21 5 0,-1-2 0,-62 8 0,5-1 0,87-14-124,0 0 0,0-1 0,0 1 0,0 1 0,0-1 0,0 0-1,1 1 1,-1-1 0,1 1 0,-5 3 0,-4 7-6702</inkml:trace>
-  <inkml:trace contextRef="#ctx0" brushRef="#br0" timeOffset="3371">2860 805 24575,'24'36'0,"1"4"0,-24-39 0,0 1 0,1-1 0,-1 0 0,0 1 0,1-1 0,-1 0 0,1 0 0,-1 0 0,1 0 0,-1 0 0,1 0 0,0 0 0,-1 0 0,1-1 0,0 1 0,0-1 0,3 1 0,-3-1 0,1-1 0,-1 1 0,0-1 0,0 0 0,0 0 0,1 1 0,-1-2 0,0 1 0,0 0 0,0 0 0,-1-1 0,1 1 0,0-1 0,0 1 0,-1-1 0,1 0 0,-1 0 0,0 1 0,1-1 0,1-4 0,22-45 0,-22 42 0,3-5 0,0 3 0,-1-1 0,-1 0 0,0 0 0,0-1 0,1-16 0,-4 27 0,-1-1 0,0 1 0,0 0 0,0-1 0,0 1 0,0 0 0,-1 0 0,1-1 0,-1 1 0,0 0 0,1 0 0,-1 0 0,0 0 0,0 0 0,0 0 0,-1 0 0,1 0 0,0 0 0,-1 0 0,1 1 0,-1-1 0,0 1 0,1-1 0,-1 1 0,0-1 0,0 1 0,0 0 0,0 0 0,0 0 0,0 0 0,0 0 0,0 1 0,-1-1 0,1 0 0,0 1 0,-4-1 0,-1 0 0,0 0 0,0 1 0,0-1 0,0 1 0,0 0 0,0 1 0,0 0 0,0 0 0,0 0 0,0 1 0,0 0 0,1 1 0,-1-1 0,1 1 0,-1 1 0,1-1 0,0 1 0,0 0 0,1 0 0,-1 1 0,1-1 0,0 1 0,0 0 0,1 1 0,-1-1 0,1 1 0,0 0 0,-3 7 0,-4 8 0,1 1 0,1 0 0,1 1 0,1 0 0,0 1 0,-5 46 0,3-17 0,6-42 0,1 0 0,0 0 0,0 1 0,1-1 0,1 0 0,0 1 0,0-1 0,1 0 0,1 0 0,-1 1 0,2-1 0,4 14 0,4 0 0,2-1 0,0 0 0,1-1 0,1-1 0,1 0 0,1-1 0,1-1 0,1 0 0,0-2 0,31 23 0,-41-36 0,1 0 0,0 0 0,0 0 0,1-2 0,-1 1 0,1-1 0,0-1 0,-1 0 0,1 0 0,0-1 0,0-1 0,12 0 0,-14 0 0,0 0 0,0-1 0,1-1 0,-1 1 0,0-1 0,0-1 0,0 0 0,-1 0 0,1-1 0,-1 0 0,0 0 0,0-1 0,0 0 0,11-9 0,-3-4 0,0 0 0,-2-1 0,0-1 0,-1 0 0,-1-1 0,17-39 0,-16 26 0,-1 0 0,-1 0 0,10-68 0,-16 50 0,-2 0 0,-2 0 0,-7-57 0,6 101 0,-1-1 0,0 1 0,-1-1 0,0 1 0,-1 0 0,1 0 0,-1 0 0,-1 0 0,1 0 0,-2 1 0,1-1 0,-1 1 0,0 0 0,0 1 0,-1-1 0,0 1 0,0 0 0,0 1 0,-1-1 0,0 1 0,0 0 0,0 1 0,-1 0 0,1 0 0,-1 1 0,0 0 0,0 0 0,0 0 0,0 1 0,-1 1 0,1-1 0,-1 1 0,1 1 0,-16 0 0,22 0 0,0 0 0,0 0 0,-1 0 0,1 1 0,0-1 0,0 1 0,-1-1 0,1 1 0,0 0 0,0 0 0,0 0 0,0 0 0,0 0 0,0 0 0,0 0 0,1 1 0,-1-1 0,0 1 0,1-1 0,-1 1 0,1 0 0,-1 0 0,1-1 0,0 1 0,0 0 0,0 0 0,0 0 0,0 0 0,0 1 0,0-1 0,1 0 0,-1 0 0,1 0 0,0 1 0,0-1 0,-1 0 0,1 0 0,1 1 0,-1-1 0,1 3 0,0 0 0,0 0 0,0 0 0,1 0 0,-1 0 0,1-1 0,1 1 0,-1-1 0,1 1 0,-1-1 0,1 0 0,0 0 0,1 0 0,-1-1 0,1 1 0,-1-1 0,1 1 0,7 3 0,0-2 0,0-1 0,0 0 0,1 0 0,-1-1 0,1-1 0,0 0 0,0-1 0,0 0 0,0 0 0,0-1 0,0-1 0,0 0 0,-1-1 0,1 0 0,0-1 0,0 0 0,-1-1 0,0 0 0,0-1 0,0 0 0,0-1 0,-1 0 0,0 0 0,11-10 0,5-10 0,-2-2 0,0-1 0,-2-1 0,-1-1 0,29-56 0,12-18 0,-57 120 0,-4 12 0,-14 57 0,6-49 0,-2 66 0,7-14 0,6 169 0,-1-237-85,0-1 0,2 0-1,0 0 1,1-1 0,1 0-1,0 0 1,2 0 0,0-1-1,0 0 1,2-1 0,0 0-1,0-1 1,1 0 0,1 0-1,18 13 1,-18-17-6741</inkml:trace>
-</inkml:ink>
-</file>
-
-<file path=word/ink/ink15.xml><?xml version="1.0" encoding="utf-8"?>
-<inkml:ink xmlns:inkml="http://www.w3.org/2003/InkML">
-  <inkml:definitions>
-    <inkml:context xml:id="ctx0">
-      <inkml:inkSource xml:id="inkSrc0">
-        <inkml:traceFormat>
-          <inkml:channel name="X" type="integer" min="-2.14748E9" max="2.14748E9" units="cm"/>
-          <inkml:channel name="Y" type="integer" min="-2.14748E9" max="2.14748E9" units="cm"/>
-          <inkml:channel name="F" type="integer" max="32767" units="dev"/>
-        </inkml:traceFormat>
-        <inkml:channelProperties>
-          <inkml:channelProperty channel="X" name="resolution" value="1000" units="1/cm"/>
-          <inkml:channelProperty channel="Y" name="resolution" value="1000" units="1/cm"/>
-          <inkml:channelProperty channel="F" name="resolution" value="0" units="1/dev"/>
-        </inkml:channelProperties>
-      </inkml:inkSource>
-      <inkml:timestamp xml:id="ts0" timeString="2023-04-10T00:59:14.098"/>
-    </inkml:context>
-    <inkml:brush xml:id="br0">
-      <inkml:brushProperty name="width" value="0.05" units="cm"/>
-      <inkml:brushProperty name="height" value="0.05" units="cm"/>
-      <inkml:brushProperty name="color" value="#008C3A"/>
-    </inkml:brush>
-  </inkml:definitions>
-  <inkml:trace contextRef="#ctx0" brushRef="#br0">213 974 24575,'-2'15'0,"0"-1"0,-2-1 0,1 1 0,-1 0 0,-1-1 0,-10 20 0,-3 9 0,-18 62 0,-25 111 0,50-165 0,-8 32 0,-14 146 0,34-316-1365,-1 64-5461</inkml:trace>
-  <inkml:trace contextRef="#ctx0" brushRef="#br0" timeOffset="343.19">213 445 24575,'0'5'0,"0"5"0,0 6 0,0 5 0,0-1-8191</inkml:trace>
-  <inkml:trace contextRef="#ctx0" brushRef="#br0" timeOffset="1068.83">424 1079 24575,'10'1'0,"1"-2"0,-1 1 0,0-2 0,0 1 0,0-1 0,0-1 0,0 0 0,0 0 0,0-1 0,-1 0 0,0-1 0,0 0 0,0-1 0,0 1 0,-1-2 0,0 1 0,0-1 0,7-8 0,15-18 0,-1-1 0,-2-1 0,-1-1 0,-1-1 0,-3-2 0,22-49 0,-31 58 0,-2-1 0,-1 0 0,-2-1 0,-1 0 0,-2 0 0,0-1 0,-3 1 0,-1-51 0,0 43 0,0-43 0,-2 78 0,1 0 0,-1 0 0,0 1 0,0-1 0,0 0 0,-1 0 0,1 0 0,-1 1 0,0-1 0,-1 1 0,1 0 0,-5-7 0,6 10 0,-1-1 0,1 1 0,0 0 0,0 0 0,0 0 0,-1 0 0,1 0 0,-1 0 0,1 0 0,0 0 0,-1 1 0,0-1 0,1 0 0,-1 1 0,1 0 0,-1-1 0,0 1 0,1 0 0,-1 0 0,0-1 0,1 1 0,-1 1 0,0-1 0,1 0 0,-1 0 0,-1 1 0,-1 1 0,1-1 0,0 1 0,-1 0 0,1 0 0,0 0 0,0 1 0,0-1 0,1 1 0,-1 0 0,1-1 0,-3 5 0,-3 4 0,0 1 0,1 0 0,1 0 0,0 1 0,-6 19 0,-6 30 0,4 1 0,2 0 0,3 1 0,-2 112 0,10-141 0,-11 62 0,6-59 0,-2 41 0,7 394-760,3-225 474,12-83-174,0-2 14,-8-40 446,26 144 0,-23-206 0,-6-36 21,31 176 1023,-27-170-866,2 0-1,1-1 0,1-1 1,20 40-1,-30-67-177,0 0 0,0 0 0,0-1 0,0 1 0,0 0 0,0-1 0,0 1 0,1-1 0,-1 1 0,1-1 0,-1 1 0,1-1 0,-1 0 0,1 0 0,0 0 0,0 0 0,-1 0 0,1 0 0,0 0 0,0-1 0,0 1 0,3 0 0,-3-1 0,0-1 0,0 0 0,0 1 0,0-1 0,0 0 0,0 0 0,0 0 0,0 0 0,0 0 0,-1 0 0,1-1 0,0 1 0,-1 0 0,1-1 0,-1 0 0,1 1 0,-1-1 0,0 0 0,1 0 0,-1 1 0,1-3 0,35-65 0,-3-1 0,47-136 0,-68 166 0,13-61 0,-23 86 0,-1 0 0,0 0 0,-2 0 0,1 0 0,-2 0 0,0 0 0,-4-24 0,2 33 0,1 0 0,0 0 0,-1 0 0,0 0 0,-1 0 0,1 1 0,-1-1 0,0 1 0,-1 0 0,1 0 0,-1 1 0,0-1 0,0 1 0,0 0 0,-9-5 0,-8-3 0,-1 0 0,-39-14 0,42 18 0,-10-1 0,-1 0 0,1 2 0,-1 2 0,-1 1 0,-48-1 0,12 1 0,66 4-52,0 0-1,0 0 1,0 0-1,0 0 1,0-1-1,1 1 1,-1-1-1,0 1 1,0-1-1,0 0 1,0 1-1,0-1 1,1 0-1,-1 0 1,0 0-1,1-1 1,-1 1-1,1 0 1,-1-1-1,1 1 1,0 0-1,-1-1 0,1 0 1,0 1-1,-1-3 1,1-7-6774</inkml:trace>
-  <inkml:trace contextRef="#ctx0" brushRef="#br0" timeOffset="2065.15">1377 603 24575,'2'39'0,"3"-2"0,0 1 0,3-1 0,1 1 0,16 40 0,-17-53 0,24 82 0,34 210 0,-57-253 0,-2-17 0,3 81 0,-10-92 0,-1-28 0,1-25 0,0 11 0,-1-15 0,2 0 0,0 0 0,1 0 0,5-23 0,-5 38 0,0-1 0,1 1 0,-1-1 0,1 1 0,1 0 0,-1 0 0,1 0 0,0 0 0,0 1 0,1-1 0,0 1 0,0 0 0,0 1 0,0-1 0,1 1 0,8-5 0,-3 3 0,1 0 0,-1 1 0,1 0 0,1 1 0,-1 1 0,0 0 0,1 0 0,0 1 0,-1 1 0,1 0 0,14 1 0,-18 0 0,1 1 0,0 0 0,-1 1 0,1 0 0,-1 0 0,0 1 0,0 0 0,0 1 0,0 0 0,0 0 0,-1 1 0,0 0 0,0 0 0,0 1 0,8 7 0,-8-3 0,1-1 0,-2 1 0,1 1 0,-1-1 0,-1 1 0,0 1 0,0-1 0,-1 1 0,0 0 0,-2 0 0,1 0 0,-1 1 0,-1-1 0,2 19 0,-4-23 0,0 0 0,0 0 0,-1 0 0,0 0 0,0-1 0,-1 1 0,0 0 0,0-1 0,-1 1 0,1-1 0,-2 0 0,1 1 0,-1-2 0,0 1 0,-1 0 0,0-1 0,0 0 0,0 0 0,-1 0 0,1-1 0,-1 0 0,-1 0 0,1 0 0,-8 3 0,-6 3 0,0-2 0,-1 0 0,0-1 0,0-1 0,-1-2 0,0 0 0,-32 3 0,8-4 0,1-3 0,-77-7 0,119 6 0,1-1 0,-1 1 0,1 0 0,-1-1 0,1 0 0,-1 1 0,1-1 0,-1 0 0,1 0 0,0-1 0,0 1 0,-1 0 0,1-1 0,0 1 0,0-1 0,0 0 0,1 0 0,-1 0 0,0 0 0,-2-4 0,2 3 0,1-1 0,-1 0 0,1 0 0,0 0 0,0 0 0,0 0 0,1 0 0,-1 0 0,1 0 0,0 0 0,0 0 0,1-5 0,0 1 0,0 0 0,1 0 0,0 0 0,1 0 0,-1 1 0,1-1 0,1 1 0,0 0 0,0 0 0,0 0 0,1 0 0,0 1 0,5-7 0,7-1-1365,0 2-5461</inkml:trace>
-  <inkml:trace contextRef="#ctx0" brushRef="#br0" timeOffset="2845.95">2277 1688 24575,'0'-53'0,"-5"-135"0,3 161 0,-2 0 0,-1 1 0,-2 0 0,0 0 0,-11-25 0,-121-240 0,139 290 0,-26-38 0,26 38 0,0-1 0,-1 1 0,0 1 0,1-1 0,-1 0 0,0 0 0,1 0 0,-1 0 0,0 0 0,0 1 0,0-1 0,1 0 0,-1 0 0,0 1 0,0-1 0,0 1 0,0-1 0,0 1 0,0 0 0,-1-1 0,1 1 0,0 0 0,0-1 0,0 1 0,0 0 0,0 0 0,0 0 0,-1 0 0,1 0 0,0 1 0,0-1 0,0 0 0,0 0 0,-2 1 0,2 0 0,1 0 0,-1-1 0,1 1 0,-1-1 0,1 1 0,-1 0 0,1-1 0,0 1 0,-1 0 0,1 0 0,0-1 0,0 1 0,-1 0 0,1 0 0,0 0 0,0-1 0,0 1 0,0 0 0,0 0 0,0-1 0,0 1 0,0 0 0,0 0 0,1 0 0,-1-1 0,0 1 0,0 0 0,1 0 0,-1-1 0,0 1 0,1 0 0,-1-1 0,1 1 0,-1 0 0,1-1 0,-1 1 0,1-1 0,0 1 0,-1-1 0,1 1 0,0-1 0,0 1 0,31 18 0,-23-17 0,1 0 0,-1-1 0,1 0 0,0-1 0,0 0 0,-1 0 0,1-1 0,-1-1 0,1 1 0,-1-1 0,1-1 0,-1 0 0,11-5 0,17-8 0,64-39 0,-66 34 0,6-3 0,60-45 0,-85 56 0,0-1 0,-1-1 0,0 0 0,-1-1 0,23-34 0,-22 30 0,-10 19 0,-5 15 0,-9 28 0,-48 307 0,47-268 0,3-37 0,-1 69 0,8-96 0,8 172 0,-5-167 0,1 0 0,1 1 0,1-2 0,1 1 0,1-1 0,14 28 0,-13-32 0,0 0 0,1-2 0,1 1 0,0-1 0,1 0 0,27 24 0,-35-36 0,-1 0 0,1 0 0,1 0 0,-1 0 0,0-1 0,0 0 0,1 0 0,0 0 0,-1 0 0,1-1 0,0 0 0,0 0 0,0 0 0,-1 0 0,1-1 0,0 0 0,0 0 0,0 0 0,0-1 0,0 1 0,0-1 0,0-1 0,-1 1 0,1 0 0,0-1 0,-1 0 0,1 0 0,-1-1 0,0 1 0,8-7 0,7-5-273,-2 0 0,0-2 0,0 0 0,18-24 0,-18 17-6553</inkml:trace>
-  <inkml:trace contextRef="#ctx0" brushRef="#br0" timeOffset="3736.94">3043 1212 24575,'-11'0'0,"1"0"0,-1 1 0,1 0 0,-1 0 0,1 1 0,0 1 0,-1 0 0,1 0 0,0 1 0,-12 6 0,15-5 0,0 0 0,1 0 0,-1 0 0,1 1 0,1 0 0,-1 1 0,1-1 0,0 1 0,1 0 0,-1 0 0,1 0 0,1 1 0,-5 13 0,0-2 0,1 0 0,1 0 0,1 0 0,1 1 0,1-1 0,0 1 0,2 0 0,0 0 0,1 0 0,1 0 0,6 29 0,-6-44 0,1-1 0,0 0 0,0 1 0,1-1 0,-1 0 0,1 0 0,0 0 0,0-1 0,0 1 0,0-1 0,1 1 0,0-1 0,-1 0 0,1-1 0,0 1 0,1-1 0,-1 1 0,0-1 0,1 0 0,-1-1 0,1 1 0,-1-1 0,1 0 0,9 1 0,-8-1 0,-1 0 0,1-1 0,0 0 0,0 0 0,0 0 0,0-1 0,0 1 0,0-1 0,-1-1 0,1 1 0,0-1 0,-1 0 0,1-1 0,-1 1 0,0-1 0,0 0 0,0 0 0,0-1 0,0 1 0,4-6 0,4-8 0,-2-2 0,1 0 0,-2 0 0,-1-1 0,0 0 0,-2 0 0,0-1 0,6-32 0,5-12 0,-18 64 0,0 0 0,0-1 0,1 1 0,-1 0 0,0 0 0,1 0 0,-1 0 0,1-1 0,-1 1 0,1 0 0,0 0 0,-1 0 0,1 0 0,0 0 0,0 0 0,-1 0 0,1 0 0,0 1 0,0-1 0,0 0 0,0 0 0,0 1 0,0-1 0,1 1 0,0-1 0,-1 1 0,0 0 0,1 1 0,-1-1 0,0 1 0,0 0 0,0-1 0,1 1 0,-1 0 0,0 0 0,0-1 0,0 1 0,0 0 0,-1 0 0,1 0 0,0 0 0,0 0 0,-1 1 0,1-1 0,0 1 0,8 14 0,-2 0 0,9 26 0,-13-34 0,5 15 0,-1-1 0,1 0 0,1 0 0,1-1 0,22 34 0,-32-55 0,0 1 0,1-1 0,-1 1 0,0-1 0,1 0 0,-1 1 0,0-1 0,1 0 0,-1 1 0,1-1 0,-1 0 0,0 0 0,1 1 0,-1-1 0,1 0 0,-1 0 0,1 0 0,-1 0 0,1 0 0,-1 0 0,0 0 0,1 1 0,-1-1 0,1 0 0,-1 0 0,1-1 0,-1 1 0,1 0 0,-1 0 0,1 0 0,-1 0 0,1 0 0,0-1 0,14-15 0,9-34 0,-19 39 0,-1 4 0,0 0 0,0 1 0,1-1 0,0 1 0,0 0 0,0 0 0,1 1 0,0-1 0,13-8 0,-17 13 0,0-1 0,0 1 0,0 0 0,0 0 0,0 0 0,0 0 0,0 0 0,0 1 0,0-1 0,1 1 0,-1-1 0,0 1 0,0 0 0,1 0 0,-1 0 0,0 0 0,1 0 0,-1 0 0,0 1 0,0-1 0,0 1 0,1-1 0,-1 1 0,0 0 0,0 0 0,0 0 0,0 0 0,0 1 0,0-1 0,0 0 0,-1 1 0,1-1 0,0 1 0,-1 0 0,1-1 0,-1 1 0,0 0 0,2 2 0,6 12 0,-1 0 0,-1 1 0,8 25 0,-8-23 0,0 0 0,13 23 0,-20-42 0,0 0 0,0 1 0,0-1 0,0 0 0,0 1 0,0-1 0,0 0 0,0 1 0,0-1 0,0 0 0,0 0 0,1 1 0,-1-1 0,0 0 0,0 0 0,0 1 0,0-1 0,1 0 0,-1 0 0,0 1 0,0-1 0,1 0 0,-1 0 0,0 0 0,0 0 0,1 1 0,-1-1 0,0 0 0,1 0 0,-1 0 0,0 0 0,1 0 0,-1 0 0,0 0 0,0 0 0,1 0 0,-1 0 0,0 0 0,1 0 0,-1 0 0,0 0 0,1 0 0,-1 0 0,0 0 0,1 0 0,-1-1 0,6-17 0,-4-32 0,-2 48 0,2-34 0,1 0 0,2 0 0,14-50 0,-17 79 0,-1 0 0,1 1 0,1-1 0,0 1 0,0-1 0,0 1 0,0 0 0,1 0 0,0 1 0,0-1 0,1 1 0,8-8 0,-11 11 0,1 0 0,-1 1 0,1-1 0,0 1 0,0 0 0,0 0 0,0 0 0,0 0 0,0 0 0,0 1 0,0-1 0,0 1 0,0 0 0,0 0 0,0 0 0,0 0 0,0 0 0,0 1 0,0 0 0,0-1 0,0 1 0,0 0 0,0 0 0,0 1 0,0-1 0,-1 1 0,1-1 0,-1 1 0,1 0 0,2 3 0,8 7 0,0 1 0,-1 0 0,-1 1 0,0 1 0,-1 0 0,-1 0 0,12 25 0,6 7 0,-21-36 0,1 0 0,0 0 0,1-1 0,0 0 0,0 0 0,17 14 0,-19-21 0,-1 1 0,0-1 0,1 0 0,0-1 0,0 1 0,0-1 0,0 0 0,0-1 0,0 1 0,0-1 0,0-1 0,1 1 0,-1-1 0,0 0 0,11-1 0,-11 0-85,0 0 0,0 0-1,0-1 1,-1 0 0,1 0-1,0 0 1,-1 0 0,0-1-1,1 0 1,-1 0 0,0 0-1,-1-1 1,1 0 0,0 0-1,4-6 1,2-3-6741</inkml:trace>
-  <inkml:trace contextRef="#ctx0" brushRef="#br0" timeOffset="4069.15">4129 974 24575,'-6'1'0,"0"0"0,0 0 0,0 1 0,0-1 0,0 1 0,0 1 0,1-1 0,-1 1 0,1 0 0,0 0 0,-1 0 0,1 1 0,1 0 0,-1 0 0,1 0 0,-1 1 0,1-1 0,0 1 0,1 0 0,-1 0 0,1 0 0,0 1 0,-3 7 0,-6 13 0,1 1 0,1 1 0,-9 41 0,13-48 0,2 1 0,1 0 0,1 1 0,0-1 0,2 0 0,1 1 0,0-1 0,2 0 0,1 0 0,0 0 0,9 24 0,-10-36 0,1-1 0,0 0 0,0 0 0,1 0 0,0-1 0,0 1 0,1-1 0,0 0 0,0-1 0,1 0 0,0 0 0,1 0 0,-1-1 0,1 0 0,0 0 0,1-1 0,-1 0 0,1-1 0,0 1 0,1-2 0,-1 1 0,0-1 0,1-1 0,0 0 0,0 0 0,19 0 0,-20-2 10,0 0 0,0 0 0,0-1 0,0 0 0,0 0 0,-1-1 0,1-1 0,0 1 0,-1-1 0,1-1 0,13-7 0,-11 3-196,0 0 1,0-1-1,-1-1 0,0 1 1,-1-1-1,0-1 1,7-11-1,-2 3-6640</inkml:trace>
-  <inkml:trace contextRef="#ctx0" brushRef="#br0" timeOffset="4822.53">4446 1212 24575,'1'-4'0,"0"1"0,1-1 0,-1 0 0,1 0 0,0 0 0,0 1 0,0-1 0,1 1 0,2-4 0,6-8 0,4-13 0,-1-1 0,-2 0 0,0-1 0,-2 0 0,10-54 0,-12 30 0,-2-1 0,-2-81 0,-2 5 0,-5-109 0,-1 206 0,-2 1 0,-2 0 0,0 0 0,-3 0 0,-22-49 0,31 78 0,-1-1 0,0 1 0,0-1 0,0 1 0,-1 0 0,0 0 0,0 1 0,0-1 0,0 1 0,0 0 0,0 0 0,-1 0 0,-9-4 0,13 6 0,-1 0 0,0 0 0,-1 1 0,1-1 0,0 0 0,0 1 0,0-1 0,0 1 0,0 0 0,-1 0 0,1 0 0,0 0 0,0 0 0,0 0 0,0 1 0,-1-1 0,1 1 0,0-1 0,0 1 0,0 0 0,0 0 0,0 0 0,0 0 0,0 0 0,1 0 0,-1 1 0,0-1 0,0 1 0,1-1 0,-1 1 0,1-1 0,0 1 0,-1 0 0,1 0 0,-1 2 0,-6 12 0,2 0 0,0 1 0,0-1 0,2 1 0,0 0 0,1 0 0,-1 24 0,4 127 0,3-75 0,-3-57 0,-1 19 0,3 0 0,13 90 0,12 66 0,-9-103 0,18 86 0,-24-136 0,-3-14 0,18 53 0,-27-95 0,1 0 0,-1-1 0,1 1 0,-1 0 0,1 0 0,0-1 0,-1 1 0,1-1 0,0 1 0,0-1 0,0 1 0,0-1 0,1 0 0,-1 1 0,0-1 0,1 0 0,-1 0 0,0 0 0,1 0 0,-1 0 0,3 1 0,-3-2 0,1 0 0,-1-1 0,0 1 0,0 0 0,0-1 0,1 1 0,-1-1 0,0 1 0,0-1 0,0 0 0,0 1 0,0-1 0,0 0 0,0 0 0,0 0 0,0 0 0,0 0 0,-1 0 0,1 0 0,0 0 0,0 0 0,0-1 0,7-13 0,-1 0 0,0 0 0,5-21 0,-9 28 0,0 0 0,0 1 0,0 0 0,0-1 0,1 1 0,0 1 0,0-1 0,7-7 0,-10 13 0,0 0 0,0 0 0,0 0 0,0 0 0,0 0 0,0 0 0,1 1 0,-1-1 0,0 0 0,1 1 0,-1-1 0,1 1 0,-1-1 0,1 1 0,-1 0 0,0-1 0,1 1 0,-1 0 0,1 0 0,0 0 0,-1 0 0,1 0 0,-1 1 0,0-1 0,1 0 0,-1 1 0,1-1 0,-1 1 0,1-1 0,-1 1 0,0 0 0,1-1 0,-1 1 0,0 0 0,0 0 0,0 0 0,0 0 0,0 0 0,0 0 0,0 1 0,0-1 0,0 0 0,1 3 0,11 13 7,-1 1 0,17 35 0,19 29 21,-44-76-169,1 0-1,0 0 1,0-1-1,0 1 1,1-1 0,0 0-1,0 0 1,0-1-1,10 6 1,0-4-6685</inkml:trace>
-</inkml:ink>
-</file>
-
-<file path=word/ink/ink16.xml><?xml version="1.0" encoding="utf-8"?>
-<inkml:ink xmlns:inkml="http://www.w3.org/2003/InkML">
-  <inkml:definitions>
-    <inkml:context xml:id="ctx0">
-      <inkml:inkSource xml:id="inkSrc0">
-        <inkml:traceFormat>
-          <inkml:channel name="X" type="integer" min="-2.14748E9" max="2.14748E9" units="cm"/>
-          <inkml:channel name="Y" type="integer" min="-2.14748E9" max="2.14748E9" units="cm"/>
-          <inkml:channel name="F" type="integer" max="32767" units="dev"/>
-        </inkml:traceFormat>
-        <inkml:channelProperties>
-          <inkml:channelProperty channel="X" name="resolution" value="1000" units="1/cm"/>
-          <inkml:channelProperty channel="Y" name="resolution" value="1000" units="1/cm"/>
-          <inkml:channelProperty channel="F" name="resolution" value="0" units="1/dev"/>
-        </inkml:channelProperties>
-      </inkml:inkSource>
-      <inkml:timestamp xml:id="ts0" timeString="2023-04-10T00:59:13.497"/>
-    </inkml:context>
-    <inkml:brush xml:id="br0">
-      <inkml:brushProperty name="width" value="0.05" units="cm"/>
-      <inkml:brushProperty name="height" value="0.05" units="cm"/>
-      <inkml:brushProperty name="color" value="#008C3A"/>
-    </inkml:brush>
-  </inkml:definitions>
-  <inkml:trace contextRef="#ctx0" brushRef="#br0">703 0 24575,'1'5'0,"0"-1"0,1 1 0,-1-1 0,1 1 0,0-1 0,0 0 0,3 4 0,5 10 0,2 16 0,-2 1 0,0 1 0,-3 0 0,-1 0 0,2 68 0,-5-70 0,9 55 0,-7-54 0,3 53 0,-6-30 0,-3 1 0,-2-1 0,-3 0 0,-2 0 0,-21 75 0,4-53 0,-40 86 0,55-142 0,-2-1 0,-1 0 0,-1-1 0,-1-1 0,-1 0 0,0-1 0,-2 0 0,-20 17 0,22-25 0,0 0 0,-1-2 0,0 0 0,-1 0 0,0-2 0,0 0 0,-36 9 0,53-17 0,-1 1 0,0-1 0,1-1 0,-1 1 0,0 0 0,1 0 0,-1-1 0,0 1 0,1-1 0,-1 1 0,0-1 0,1 0 0,-1 1 0,1-1 0,-1 0 0,1 0 0,0 0 0,-1 0 0,1 0 0,0-1 0,0 1 0,0 0 0,-1-1 0,1 1 0,1 0 0,-1-1 0,0 1 0,0-1 0,1 0 0,-1 1 0,0-1 0,1 1 0,-1-3 0,-3-11 0,0 0 0,-3-29 0,4 20 0,-4-34 0,2 0 0,3-1 0,5-58 0,0 3 0,-5 161 0,-3 0 0,-1 0 0,-24 85 0,8-57 0,-56 124 0,-53 57 0,130-254 0,0-1 0,0 1 0,1 0 0,-1-1 0,0 1 0,1 0 0,0-1 0,-1 1 0,1 0 0,0 0 0,0-1 0,0 1 0,0 0 0,0 0 0,1 0 0,-1-1 0,0 1 0,1 0 0,0-1 0,-1 1 0,1 0 0,0-1 0,1 3 0,1-1 0,-1 0 0,1-1 0,-1 1 0,1-1 0,0 0 0,0 0 0,0 0 0,0-1 0,0 1 0,1-1 0,3 2 0,11 2 0,-1-1 0,1-1 0,32 3 0,-21-4-227,0-1-1,-1-1 1,1-2-1,0 0 1,48-12-1,-59 9-6598</inkml:trace>
-</inkml:ink>
-</file>
-
-<file path=word/ink/ink17.xml><?xml version="1.0" encoding="utf-8"?>
-<inkml:ink xmlns:inkml="http://www.w3.org/2003/InkML">
-  <inkml:definitions>
-    <inkml:context xml:id="ctx0">
-      <inkml:inkSource xml:id="inkSrc0">
-        <inkml:traceFormat>
-          <inkml:channel name="X" type="integer" min="-2.14748E9" max="2.14748E9" units="cm"/>
-          <inkml:channel name="Y" type="integer" min="-2.14748E9" max="2.14748E9" units="cm"/>
-          <inkml:channel name="F" type="integer" max="32767" units="dev"/>
-        </inkml:traceFormat>
-        <inkml:channelProperties>
-          <inkml:channelProperty channel="X" name="resolution" value="1000" units="1/cm"/>
-          <inkml:channelProperty channel="Y" name="resolution" value="1000" units="1/cm"/>
-          <inkml:channelProperty channel="F" name="resolution" value="0" units="1/dev"/>
-        </inkml:channelProperties>
-      </inkml:inkSource>
-      <inkml:timestamp xml:id="ts0" timeString="2023-04-10T00:57:18.226"/>
-    </inkml:context>
-    <inkml:brush xml:id="br0">
-      <inkml:brushProperty name="width" value="0.05" units="cm"/>
-      <inkml:brushProperty name="height" value="0.05" units="cm"/>
-      <inkml:brushProperty name="color" value="#008C3A"/>
-    </inkml:brush>
-  </inkml:definitions>
-  <inkml:trace contextRef="#ctx0" brushRef="#br0">451 0 24575,'1'13'0,"0"0"0,1 0 0,0-1 0,1 1 0,1-1 0,6 18 0,40 74 0,-22-48 0,120 237 0,-101-206 0,24 51 0,-65-124 0,-1 0 0,0 0 0,-1 1 0,-1-1 0,0 1 0,-1 0 0,0 27 0,-2-40 0,0 1 0,0-1 0,-1 1 0,0 0 0,1-1 0,-1 0 0,0 1 0,0-1 0,0 1 0,0-1 0,-1 0 0,1 0 0,-1 0 0,1 0 0,-1 0 0,0 0 0,0 0 0,0 0 0,0-1 0,0 1 0,0-1 0,0 1 0,0-1 0,-1 0 0,1 0 0,-1 0 0,1 0 0,0 0 0,-1-1 0,0 1 0,1-1 0,-4 1 0,-11 0 0,0 1 0,0-2 0,-32-3 0,21 1 0,-3 0 0,0 0 0,-52-12 0,36 2 0,-70-14 0,135 35 0,-1 0 0,-1 1 0,0 0 0,18 16 0,-13-11 0,-17-12 0,94 68 0,3-4 0,140 68 0,-206-119 0,1-3 0,0 0 0,55 10 0,-85-22 0,0 0 0,0 0 0,0-1 0,0 1 0,0-1 0,0-1 0,0 1 0,10-3 0,-14 2 0,0 0 0,0 0 0,1 0 0,-1 0 0,0-1 0,0 1 0,-1 0 0,1-1 0,0 1 0,0-1 0,-1 0 0,1 0 0,-1 0 0,1 0 0,-1 0 0,0 0 0,0 0 0,0 0 0,0 0 0,0-1 0,0 1 0,0 0 0,-1-1 0,1-2 0,11-71 0,-4 0 0,-2-119 0,-6 152-1365,0 32-5461</inkml:trace>
-  <inkml:trace contextRef="#ctx0" brushRef="#br0" timeOffset="1005.32">424 2593 24575,'-1'53'0,"3"0"0,13 81 0,13 36 0,-20-128 0,-3-19 0,0 1 0,2-1 0,12 31 0,-11-36-1365,-3-1-5461</inkml:trace>
-  <inkml:trace contextRef="#ctx0" brushRef="#br0" timeOffset="1355.94">345 3148 24575,'-2'0'0,"-1"-1"0,1 0 0,0 0 0,0-1 0,0 1 0,0 0 0,0-1 0,0 1 0,0-1 0,0 0 0,1 1 0,-1-1 0,1 0 0,-1 0 0,-1-3 0,-21-33 0,23 37 0,-7-14 0,0 0 0,2-1 0,-1 1 0,2-1 0,0 0 0,1-1 0,1 1 0,0-1 0,1 1 0,1-1 0,2-33 0,-2-66 0,5-86 0,0 176 0,1 0 0,1 0 0,1 0 0,1 1 0,24-47 0,-29 64 0,2 1 0,-1-1 0,1 1 0,0 0 0,1 0 0,0 0 0,0 1 0,0 0 0,1 0 0,0 0 0,0 1 0,0 0 0,13-6 0,-8 6 0,0 1 0,0 0 0,1 1 0,-1 1 0,1 0 0,0 0 0,0 1 0,21 1 0,-23 0 0,0 1 0,0 0 0,0 1 0,-1 0 0,1 0 0,-1 1 0,1 1 0,-1-1 0,0 2 0,0-1 0,0 2 0,-1-1 0,0 1 0,0 1 0,-1-1 0,1 1 0,8 11 0,37 37 0,-2 3 0,73 105 0,-101-129 0,-2 1 0,-1 1 0,-2 0 0,-1 1 0,-2 2 0,-1-1 0,14 67 0,-21-66 0,-4-18 0,0 0 0,0 37 0,-4-49 0,-1-1 0,0 1 0,0 0 0,-1-1 0,0 1 0,-1-1 0,1 0 0,-2 0 0,1 0 0,-6 8 0,-1 0 0,-1-2 0,0 1 0,-1-2 0,-1 1 0,0-2 0,-1 0 0,0 0 0,-1-1 0,0-1 0,-1-1 0,0 0 0,-29 11 0,22-11 0,-1 0 0,0-2 0,0-1 0,-1-1 0,0-1 0,0-1 0,0-1 0,-45-3 0,53-1 0,0-2 0,1 0 0,-1-1 0,1 0 0,0-1 0,0-1 0,0-1 0,1 0 0,-21-15 0,24 14 0,1 1 0,-1-2 0,2 1 0,-1-1 0,1-1 0,1 0 0,0 0 0,0-1 0,1 0 0,1-1 0,-10-21 0,14 24-273,1-1 0,0 1 0,0 0 0,0-19 0,1 7-6553</inkml:trace>
-  <inkml:trace contextRef="#ctx0" brushRef="#br0" timeOffset="1872.21">1271 2593 24575,'5'8'0,"1"-1"0,-2 1 0,1 0 0,-1 0 0,0 0 0,3 12 0,10 18 0,-6-18 0,-2-2 0,1-1 0,0 0 0,18 22 0,-23-34 0,-1-1 0,0 0 0,1 1 0,0-2 0,0 1 0,0-1 0,0 1 0,0-1 0,1-1 0,0 1 0,-1-1 0,1 0 0,0 0 0,0-1 0,9 2 0,-6-2 0,0 0 0,0 0 0,0-1 0,0 0 0,0-1 0,-1 0 0,1 0 0,0-1 0,0 0 0,-1 0 0,1-1 0,-1 0 0,1-1 0,-1 0 0,-1 0 0,1-1 0,0 0 0,-1 0 0,0-1 0,0 0 0,-1 0 0,0 0 0,0-1 0,0 0 0,-1 0 0,0-1 0,0 1 0,-1-1 0,0 0 0,4-10 0,-6 12 0,14-29 0,19-66 0,-33 92 0,1 0 0,-1 0 0,-1 0 0,0 0 0,0 0 0,-1 0 0,0-1 0,-1 1 0,0 0 0,0 0 0,-1 0 0,0 0 0,-4-11 0,3 15 0,-1 0 0,1 0 0,-1 1 0,0-1 0,0 1 0,0 0 0,-1 0 0,0 0 0,0 1 0,1 0 0,-2 0 0,1 0 0,0 0 0,-1 1 0,1 0 0,-1 0 0,0 0 0,1 1 0,-1 0 0,0 0 0,-8 0 0,-5-1 0,0 1 0,0 1 0,0 1 0,0 0 0,-27 7 0,32-4 0,0 0 0,0 2 0,0-1 0,1 2 0,0 0 0,0 0 0,1 1 0,0 1 0,0 0 0,1 1 0,0 0 0,-18 22 0,16-15 0,0 0 0,2 1 0,-1 0 0,2 0 0,1 1 0,0 1 0,2 0 0,-9 29 0,13-33 0,0 0 0,1 0 0,0 1 0,2-1 0,0 0 0,0 1 0,2-1 0,0 0 0,1 1 0,9 29 0,-2-21 0,0-1 0,2 0 0,1 0 0,0-2 0,34 42 0,-25-34 20,3-2 0,0-1 0,2-1 0,0-1 0,41 28 0,-57-45-94,-1-1-1,1-1 1,0 0 0,1-1 0,0 0-1,-1-1 1,1 0 0,1-1 0,-1 0-1,0-1 1,1 0 0,-1-1 0,1 0-1,0-1 1,-1-1 0,1 0 0,-1 0-1,1-1 1,15-5 0,-11 0-6752</inkml:trace>
-  <inkml:trace contextRef="#ctx0" brushRef="#br0" timeOffset="2518.37">2064 2963 24575,'1'21'0,"1"0"0,10 38 0,-1-1 0,-2-3 0,-1-9 0,3 93 0,-10-118 0,1-1 0,9 38 0,-7-43 0,-1-1 0,-1 1 0,0 1 0,-1-1 0,0 0 0,-3 23 0,2-38 0,0 0 0,0 0 0,0 0 0,0 0 0,0 1 0,0-1 0,0 0 0,0 0 0,0 0 0,0 0 0,0 0 0,0 0 0,0 1 0,0-1 0,0 0 0,0 0 0,0 0 0,0 0 0,-1 0 0,1 0 0,0 0 0,0 0 0,0 1 0,0-1 0,0 0 0,0 0 0,0 0 0,0 0 0,-1 0 0,1 0 0,0 0 0,0 0 0,0 0 0,0 0 0,0 0 0,0 0 0,-1 0 0,1 0 0,0 0 0,0 0 0,0 0 0,0 0 0,0 0 0,-1 0 0,1 0 0,0 0 0,0 0 0,0 0 0,0 0 0,0 0 0,0 0 0,0 0 0,-1 0 0,1 0 0,0-1 0,0 1 0,0 0 0,0 0 0,0 0 0,0 0 0,-10-11 0,-6-16 0,-73-175 0,70 156 0,-16-53 0,-25-112 0,45 151 0,-6-55 0,9 45 0,6 35 0,2-1 0,1 1 0,1-1 0,2 0 0,2 0 0,7-41 0,-6 66 0,0 0 0,1 0 0,0 1 0,1 0 0,0 0 0,1 0 0,0 0 0,0 1 0,1 0 0,0 0 0,11-9 0,-1 2 0,1 1 0,0 0 0,1 2 0,32-18 0,-32 22 0,0 1 0,1 1 0,0 1 0,0 0 0,1 2 0,-1 0 0,1 1 0,0 1 0,0 2 0,0 0 0,30 3 0,-48-2 0,0-1 0,0 1 0,-1 0 0,1 0 0,0 0 0,0 0 0,-1 0 0,1 1 0,-1-1 0,1 1 0,-1 0 0,0 0 0,1 0 0,-1 0 0,0 0 0,0 0 0,0 0 0,-1 1 0,1-1 0,-1 1 0,1-1 0,-1 1 0,0 0 0,0-1 0,0 1 0,0 0 0,0 0 0,-1 0 0,1 0 0,-1 4 0,2 12 0,-1 1 0,-1-1 0,-4 33 0,1-15 0,2-11 0,-1-1 0,-1 1 0,-13 45 0,14-61 0,-1-1 0,-1 1 0,1-1 0,-2 0 0,1 0 0,-1 0 0,-1-1 0,0 0 0,0 0 0,0 0 0,-1-1 0,-15 13 0,10-13 0,-1-1 0,0 0 0,0-1 0,0 0 0,-1-1 0,1-1 0,-1 0 0,0-1 0,0 0 0,-17-1 0,28-1-50,-1 0-1,1 0 1,0-1-1,-1 1 0,1-1 1,0 0-1,-1 1 1,1-2-1,0 1 1,0 0-1,0-1 0,0 1 1,0-1-1,0 0 1,0 0-1,1 0 1,-1 0-1,1-1 0,-1 1 1,1-1-1,0 1 1,0-1-1,0 0 1,0 0-1,1 0 1,-3-4-1,-3-13-6775</inkml:trace>
-  <inkml:trace contextRef="#ctx0" brushRef="#br0" timeOffset="3358.64">2355 2408 24575,'44'47'0,"-23"-21"0,2-2 0,1-1 0,1 0 0,0-2 0,2-1 0,29 17 0,-47-33 0,0 0 0,0 0 0,0-1 0,0-1 0,1 1 0,0-1 0,-1-1 0,1 0 0,0 0 0,0-1 0,-1 0 0,1-1 0,0 0 0,0 0 0,-1-1 0,1 0 0,-1-1 0,1 0 0,-1-1 0,0 0 0,0 0 0,11-8 0,-5 2 0,-1-1 0,0-1 0,-1 0 0,0 0 0,-1-1 0,0-1 0,-1 0 0,0-1 0,-2 0 0,1 0 0,8-22 0,-10 19 0,-1-1 0,0 0 0,-2 0 0,0 0 0,3-31 0,-7 44 0,0 0 0,-1 0 0,0 0 0,0 0 0,-1 0 0,1-1 0,-1 1 0,-1 0 0,1 0 0,-1 0 0,0 1 0,0-1 0,-1 0 0,1 1 0,-1 0 0,-1-1 0,1 1 0,-1 0 0,0 1 0,0-1 0,0 1 0,-5-5 0,4 6 0,0 0 0,1 0 0,-2 1 0,1-1 0,0 1 0,0 0 0,-1 1 0,1-1 0,-1 1 0,1 0 0,-1 1 0,1-1 0,-1 1 0,0 0 0,1 0 0,-1 1 0,1 0 0,-1 0 0,1 0 0,-1 0 0,1 1 0,-1 0 0,1 0 0,0 1 0,-5 3 0,-1 0 0,0 1 0,1 1 0,0 0 0,0 0 0,1 1 0,0 0 0,0 0 0,1 1 0,0 0 0,-6 12 0,3-1 0,0 1 0,1-1 0,1 2 0,2-1 0,0 1 0,1 0 0,1 1 0,2-1 0,0 1 0,1 0 0,2 31 0,1-16 0,0-1 0,14 71 0,-11-94 0,0 0 0,1 0 0,1 0 0,0 0 0,1-1 0,1 0 0,0-1 0,1 1 0,18 20 0,-24-30 0,1 0 0,0 0 0,0 0 0,0 0 0,1-1 0,-1 0 0,1 0 0,0 0 0,0-1 0,0 1 0,0-1 0,0 0 0,0 0 0,1-1 0,-1 0 0,1 0 0,-1 0 0,1-1 0,-1 1 0,1-1 0,6-1 0,6-2 0,-1-1 0,1-1 0,-1-1 0,0 0 0,19-10 0,-19 7 0,1 2 0,0 0 0,0 1 0,26-5 0,-26 9 0,-1 0 0,1 1 0,0 1 0,28 2 0,-41-1 0,-1 0 0,1 0 0,0 0 0,0 1 0,-1-1 0,1 1 0,-1 0 0,1 1 0,-1-1 0,0 1 0,0 0 0,0 0 0,0 0 0,-1 0 0,1 1 0,-1-1 0,0 1 0,0 0 0,0 0 0,4 8 0,1 9 0,-6-16 0,-1 0 0,1 0 0,0 0 0,0 0 0,1 0 0,-1-1 0,1 1 0,0-1 0,5 6 0,-7-10 0,0 0 0,-1 0 0,1 0 0,0 0 0,-1 0 0,1 0 0,0-1 0,-1 1 0,1 0 0,0-1 0,-1 1 0,1 0 0,-1-1 0,1 1 0,0-1 0,-1 1 0,1-1 0,-1 1 0,0-1 0,1 1 0,-1-1 0,1 1 0,-1-1 0,0 0 0,1 1 0,-1-1 0,0 0 0,0 1 0,1-1 0,-1 0 0,0 1 0,0-1 0,0 0 0,0 1 0,0-1 0,0-1 0,5-28 0,-5 29 0,4-35 0,1 1 0,2-1 0,17-51 0,-19 73 0,0 1 0,0 0 0,1 0 0,1 1 0,0 0 0,1 0 0,0 0 0,0 1 0,2 0 0,-1 1 0,1 0 0,12-9 0,-20 18 0,0 0 0,0 0 0,0 0 0,-1 0 0,1 0 0,0 1 0,0-1 0,1 0 0,-1 1 0,0 0 0,0-1 0,0 1 0,0 0 0,0 0 0,0 0 0,0 0 0,1 1 0,-1-1 0,0 0 0,0 1 0,0 0 0,0-1 0,0 1 0,0 0 0,-1 0 0,1 0 0,0 0 0,0 1 0,0-1 0,-1 0 0,1 1 0,-1-1 0,1 1 0,-1-1 0,0 1 0,0 0 0,1 0 0,0 2 0,7 11 0,0 0 0,-1 0 0,10 31 0,-9-25 0,3 4 0,0-1 0,2 0 0,1-1 0,35 42 0,-43-59-85,0 0 0,0-1-1,1 0 1,-1 0 0,1-1-1,0 0 1,0 0 0,1-1-1,-1 0 1,1-1 0,0 0-1,-1 0 1,1-1 0,0 0-1,18 0 1,-12-5-6741</inkml:trace>
-  <inkml:trace contextRef="#ctx0" brushRef="#br0" timeOffset="3848.94">4075 2593 24575,'-12'0'0,"1"-2"0,0 0 0,-1 0 0,-10-4 0,-41-7 0,57 12 0,1 1 0,-1 0 0,1 0 0,-1 1 0,1-1 0,-1 1 0,1 0 0,-1 1 0,1-1 0,0 1 0,0 0 0,0 0 0,0 1 0,0-1 0,0 1 0,1 0 0,-8 7 0,8-6 0,1 1 0,-1 0 0,1 0 0,0 0 0,0 1 0,0-1 0,0 1 0,1-1 0,0 1 0,1 0 0,-1 0 0,1 0 0,0 0 0,0 0 0,1 10 0,4 225 0,-3-233 0,0 1 0,1 0 0,0-1 0,1 0 0,0 1 0,0-1 0,1 0 0,-1 0 0,2-1 0,-1 1 0,7 7 0,-9-13 0,-1 0 0,1-1 0,0 1 0,-1 0 0,1-1 0,0 1 0,0-1 0,0 1 0,0-1 0,1 0 0,-1 0 0,0 0 0,0 0 0,1 0 0,-1 0 0,1-1 0,-1 1 0,0-1 0,1 0 0,-1 0 0,1 0 0,-1 0 0,1 0 0,-1 0 0,1-1 0,-1 1 0,1-1 0,-1 0 0,0 1 0,1-1 0,-1 0 0,0 0 0,0-1 0,0 1 0,0 0 0,0-1 0,0 1 0,0-1 0,0 0 0,-1 0 0,1 0 0,1-2 0,8-8 0,-2 0 0,1-1 0,-2 0 0,1-1 0,-2 0 0,0 0 0,-1-1 0,0 1 0,-1-1 0,-1-1 0,0 1 0,1-18 0,2-21 0,-3-1 0,-3-59 0,-2 61 0,3 20 0,-2 1 0,-2 0 0,-1 0 0,-1 0 0,-2 0 0,-17-56 0,-27-81 0,21 63 0,-14-45 0,46 212 0,14 7-1365,-14-47-5461</inkml:trace>
-  <inkml:trace contextRef="#ctx0" brushRef="#br0" timeOffset="4670.18">4155 2461 24575,'1'5'0,"0"0"0,1-1 0,-1 0 0,1 1 0,0-1 0,0 0 0,3 4 0,4 9 0,-9-17 0,7 18 0,1 0 0,1-1 0,0 0 0,2 0 0,17 21 0,-26-34 0,1-1 0,1 0 0,-1 0 0,0 0 0,1-1 0,0 1 0,-1-1 0,1 0 0,0 0 0,0 0 0,0 0 0,1-1 0,-1 1 0,0-1 0,0 0 0,1-1 0,-1 1 0,1-1 0,-1 0 0,0 0 0,1 0 0,-1 0 0,1-1 0,-1 0 0,0 0 0,1 0 0,-1 0 0,0-1 0,0 0 0,5-2 0,-4 1 0,-1 0 0,1-1 0,-1 1 0,0-1 0,0 0 0,0 0 0,-1 0 0,0 0 0,1-1 0,-1 0 0,-1 1 0,1-1 0,-1 0 0,0 0 0,0 0 0,0-1 0,-1 1 0,1 0 0,0-9 0,1-13 0,0 1 0,-3-45 0,0 60 0,1-50 0,0 36 0,0 0 0,-2 0 0,-8-47 0,8 68 0,1 1 0,-1-1 0,-1 0 0,1 0 0,0 0 0,-1 1 0,0-1 0,0 1 0,0 0 0,0-1 0,-1 1 0,1 0 0,-1 0 0,0 0 0,1 1 0,-2-1 0,1 1 0,0-1 0,0 1 0,-1 0 0,1 0 0,-1 1 0,1-1 0,-1 1 0,-8-2 0,8 2 0,-1 1 0,1 0 0,-1 0 0,0 1 0,1-1 0,-1 1 0,1 0 0,-1 1 0,1-1 0,-1 1 0,1-1 0,0 1 0,0 1 0,0-1 0,0 1 0,0-1 0,1 1 0,-1 0 0,1 0 0,-1 1 0,-4 6 0,1-1 0,0 1 0,0 1 0,2-1 0,-1 1 0,1 0 0,0 0 0,-5 22 0,1 7 0,-3 41 0,2-12 0,5-36 0,1 0 0,1 0 0,2 0 0,4 41 0,-1-54 0,1-1 0,0 1 0,2-1 0,0 0 0,1 0 0,1 0 0,1-1 0,14 23 0,-21-38 0,0 0 0,1 0 0,0 0 0,0 0 0,0 0 0,0-1 0,0 1 0,0-1 0,1 1 0,-1-1 0,1 0 0,0 0 0,-1 0 0,1 0 0,0-1 0,0 1 0,0-1 0,0 0 0,1 0 0,-1 0 0,0 0 0,0 0 0,1-1 0,-1 1 0,0-1 0,1 0 0,-1 0 0,0 0 0,1-1 0,-1 1 0,0-1 0,1 0 0,-1 1 0,0-2 0,0 1 0,0 0 0,5-3 0,7-6 0,-1 0 0,0-1 0,0 0 0,-1-1 0,19-22 0,-32 33 0,9-9 0,3-4 0,1 1 0,-1 0 0,2 1 0,0 1 0,17-12 0,-28 22 0,-1-1 0,1 1 0,-1 0 0,1 0 0,-1 0 0,1 0 0,0 1 0,-1-1 0,1 1 0,0-1 0,0 1 0,-1 0 0,1 0 0,0 0 0,0 1 0,-1-1 0,4 1 0,-3 1 0,0-1 0,0 1 0,-1 0 0,1 0 0,-1 0 0,1 0 0,-1 0 0,0 0 0,0 1 0,0-1 0,0 1 0,0 0 0,-1 0 0,1-1 0,-1 1 0,0 0 0,1 0 0,0 5 0,10 43 0,-11-42 0,0 0 0,1 0 0,1 0 0,0 0 0,0-1 0,7 15 0,-10-23 0,1 1 0,-1 0 0,0 0 0,1-1 0,-1 1 0,1 0 0,-1-1 0,1 1 0,-1 0 0,1-1 0,0 1 0,-1-1 0,1 1 0,0-1 0,-1 1 0,1-1 0,0 0 0,0 1 0,-1-1 0,1 0 0,0 1 0,0-1 0,0 0 0,0 0 0,-1 0 0,1 0 0,0 0 0,1 0 0,-1-1 0,1 1 0,-1-1 0,1 0 0,-1 0 0,0 0 0,0 0 0,0 0 0,1 0 0,-1 0 0,0 0 0,0 0 0,0 0 0,-1-1 0,2-1 0,22-52 0,-23 51 0,48-117 0,-43 110 0,0-1 0,0 1 0,1 1 0,1-1 0,0 1 0,0 0 0,1 1 0,9-9 0,-16 17 0,-1-1 0,1 1 0,-1 0 0,1 0 0,0 0 0,-1 0 0,1 0 0,0 1 0,0-1 0,0 0 0,0 1 0,0-1 0,0 1 0,0 0 0,0 0 0,0 0 0,0 0 0,0 0 0,0 0 0,0 0 0,-1 0 0,1 1 0,0-1 0,0 1 0,0 0 0,0 0 0,0-1 0,-1 1 0,1 0 0,0 0 0,-1 0 0,1 1 0,0-1 0,-1 0 0,0 1 0,1-1 0,-1 1 0,0-1 0,2 4 0,5 8 0,0 0 0,-1 0 0,-1 1 0,7 20 0,-2-7 0,-6-13 0,1-1 0,0-1 0,1 1 0,1-1 0,0 0 0,0-1 0,1 0 0,1 0 0,-1-1 0,19 15 0,-26-25 0,-1 1 0,0 0 0,0-1 0,0 1 0,0-1 0,0 1 0,0-1 0,1 0 0,-1 1 0,0-1 0,0 0 0,0 0 0,1 0 0,-1 0 0,0 0 0,0 0 0,1 0 0,-1 0 0,0-1 0,0 1 0,1 0 0,-1-1 0,0 1 0,1-1 0,1-1 0,-1 0 0,0 0 0,0 0 0,0 0 0,0 0 0,0 0 0,0 0 0,-1-1 0,1 1 0,1-4 0,3-6 0,-1-1 0,-1 0 0,5-18 0,4-41-1365,-6 49-5461</inkml:trace>
-  <inkml:trace contextRef="#ctx0" brushRef="#br0" timeOffset="5401.05">5346 1879 24575,'-6'1'0,"0"0"0,0 1 0,0-1 0,0 1 0,1 0 0,-1 0 0,1 1 0,-1 0 0,1 0 0,0 0 0,0 0 0,0 1 0,1 0 0,-1 0 0,1 0 0,0 1 0,0-1 0,0 1 0,1 0 0,0 0 0,-5 9 0,-6 12 0,1 1 0,-18 55 0,18-43 0,3 0 0,1 1 0,-4 52 0,2-10 0,4-43 0,-1 67 0,8-92 0,1 0 0,1-1 0,0 1 0,0 0 0,1-1 0,1 1 0,0-1 0,11 21 0,-10-24 0,1 0 0,0-1 0,1 1 0,0-1 0,0-1 0,1 1 0,0-2 0,0 1 0,1-1 0,0 0 0,0 0 0,1-1 0,0-1 0,0 0 0,12 5 0,-16-8 0,0 0 0,-1-1 0,1 0 0,0 0 0,0 0 0,0 0 0,0-1 0,0 0 0,0 0 0,0-1 0,0 0 0,0 0 0,0 0 0,0-1 0,0 0 0,-1 0 0,1 0 0,-1-1 0,1 0 0,-1 0 0,0 0 0,0 0 0,0-1 0,-1 0 0,1 0 0,-1 0 0,0-1 0,0 0 0,6-9 0,6-12 0,-1 0 0,-2-1 0,0-1 0,-2 0 0,-1 0 0,-1-1 0,-2-1 0,-1 1 0,4-45 0,-10 76 0,0 0 0,0 0 0,0 0 0,0 1 0,1-1 0,-1 0 0,1 0 0,-1 0 0,1 0 0,0 0 0,0 0 0,-1 0 0,2 0 0,-1-1 0,0 1 0,0 0 0,1 0 0,-1-1 0,0 1 0,4 1 0,-2 0 0,1 0 0,0-1 0,0 1 0,1-1 0,-1 0 0,0 0 0,1-1 0,-1 1 0,9 0 0,-8 0 0,0-2 0,1 1 0,-1-1 0,0 1 0,0-1 0,1-1 0,-1 1 0,0-1 0,0 0 0,0 0 0,0 0 0,0-1 0,0 0 0,0 0 0,0 0 0,-1 0 0,1-1 0,-1 0 0,0 0 0,7-6 0,-4-1 0,0-1 0,0 0 0,-1 0 0,-1-1 0,0 0 0,-1 0 0,4-16 0,13-31 0,-21 59 0,0-1 0,0 1 0,0 0 0,0 0 0,0-1 0,0 1 0,0 0 0,0-1 0,0 1 0,0 0 0,0 0 0,0-1 0,0 1 0,0 0 0,0 0 0,1-1 0,-1 1 0,0 0 0,0 0 0,0-1 0,0 1 0,0 0 0,1 0 0,-1 0 0,0-1 0,0 1 0,0 0 0,1 0 0,-1 0 0,0-1 0,0 1 0,1 0 0,-1 0 0,0 0 0,0 0 0,1 0 0,-1 0 0,0 0 0,0 0 0,1 0 0,-1 0 0,0 0 0,1 0 0,-1 0 0,0 0 0,0 0 0,1 0 0,-1 0 0,0 0 0,0 0 0,1 0 0,-1 0 0,1 1 0,3 18 0,-2 30 0,-3 780 0,1-814 0,-1-1 0,0 1 0,-1-1 0,-1 0 0,0 0 0,-1 0 0,-1 0 0,0 0 0,-1-1 0,0 0 0,-1 0 0,-12 17 0,13-22 0,0 0 0,-1-1 0,0 0 0,0 0 0,-1-1 0,1 0 0,-1 0 0,-1-1 0,1 0 0,-1 0 0,0-1 0,0 0 0,0-1 0,0 0 0,-1 0 0,1-1 0,-1 0 0,0 0 0,-9-1 0,-8 0 24,0-1 0,0-1 0,1-1 0,-31-7 0,50 8-92,1 0 1,-1-1-1,1 0 1,0 0-1,-1-1 1,1 0-1,0 0 1,1-1-1,-1 1 1,0-1-1,1 0 1,0-1-1,0 1 1,0-1-1,1 0 1,-1 0-1,1 0 1,1-1-1,-1 0 1,1 0-1,-5-10 1,1-5-6759</inkml:trace>
-  <inkml:trace contextRef="#ctx0" brushRef="#br0" timeOffset="5874.87">6271 2170 24575,'-2'-23'0,"0"-1"0,-2 1 0,-1-1 0,-9-28 0,7 32 0,2-1 0,0 1 0,1-1 0,1 0 0,1 0 0,1-27 0,3 39 0,-1-1 0,1 1 0,0-1 0,1 1 0,0 0 0,1 0 0,0 0 0,0 0 0,1 1 0,0 0 0,1 0 0,0 0 0,0 0 0,0 1 0,13-11 0,-14 13 0,1 1 0,0 0 0,0 0 0,0 0 0,0 1 0,1 0 0,-1 0 0,1 0 0,0 1 0,-1 0 0,1 1 0,0-1 0,0 1 0,1 1 0,-1-1 0,0 1 0,0 0 0,0 1 0,0 0 0,0 0 0,14 4 0,-16-3 0,-1 1 0,1-1 0,0 1 0,-1 0 0,1 0 0,-1 0 0,0 1 0,0-1 0,0 1 0,-1 0 0,1 1 0,-1-1 0,0 0 0,0 1 0,-1 0 0,1-1 0,-1 1 0,0 0 0,0 0 0,-1 0 0,0 1 0,2 9 0,1 11 0,-2 1 0,0 0 0,-4 34 0,2-40 0,-1 71 0,-6 101 0,4-166 0,-1 0 0,-2-1 0,0 0 0,-2 0 0,-12 29 0,18-51-22,-26 56-314,3 1 0,2 1 1,-27 124-1,47-163-6490</inkml:trace>
-  <inkml:trace contextRef="#ctx0" brushRef="#br0" timeOffset="6206.06">6483 3122 24575,'0'5'0,"0"6"0,5 0 0,1 4 0,-1 4 0,5-2 0,-1 1 0,-2 1 0,4-1 0,-2 0 0,-1 1 0,-2 3 0,-3 1 0,4-3 0,-1 0 0,0 1 0,-2 1 0,-1-3-8191</inkml:trace>
-  <inkml:trace contextRef="#ctx0" brushRef="#br0" timeOffset="7000.69">1 4340 24575,'41'0'0,"0"-2"0,61-12 0,-52 7 22,80-1 0,27-3-522,9-5 402,-25 5 105,70-7-214,-78 9-1084,816-98-3567,601-154 5116,-1308 215-244,408-86-740,136-8-1309,-448 90 4112,-100 26-817,-101 12 1057,90 6-184,-257 9-1810,1 2 0,-1 1 0,1 1 0,-54 21 1,-32 7-335,-96 22-752,-66 16-953,-134 40 461,-2 0 798,176-49 33,-349 142 0,493-166 775,-137 80 1,171-77 432,56-41-660,0 1 1,0 0 0,1 0-1,-1 0 1,1 0 0,-1 0 0,1 0-1,0 1 1,0-1 0,1 1-1,-1 0 1,1-1 0,0 1-1,0 0 1,-1 7 0,2-8-68,1-1 0,-1 0 0,1 0 0,0 1 0,0-1 0,0 0 0,0 0 0,1 0 0,-1 0 0,1 0 0,-1 0 0,1 0 0,-1-1 0,1 1 0,0-1 0,0 1 0,0-1 0,0 1 0,0-1 0,0 0 0,0 0 0,1 0 0,-1 0 0,0-1 0,0 1 0,5 0 0,63 13-39,20-8-18,111-8 0,-61-1 0,389 3 0,-505 0 0,0-2 0,0-1 0,0 0 0,0-2 0,34-12 0,-57 17 0,-1 0 0,0 0 0,1 0 0,-1 0 0,0 0 0,1 0 0,-1 0 0,0 0 0,1 0 0,-1 0 0,0 0 0,1 0 0,-1 0 0,0 0 0,1 0 0,-1 0 0,0-1 0,0 1 0,1 0 0,-1 0 0,0 0 0,1 0 0,-1-1 0,0 1 0,0 0 0,0 0 0,1-1 0,-1 1 0,0 0 0,0 0 0,0-1 0,0 1 0,1 0 0,-1-1 0,0 1 0,0 0 0,0-1 0,0 1 0,0 0 0,0-1 0,0 1 0,0 0 0,0-1 0,0 1 0,0 0 0,0-1 0,0 1 0,0 0 0,0-1 0,0 1 0,-1-1 0,-21-6 0,-31 1 0,22 6 0,0 1 0,0 1 0,0 2 0,-41 10 0,60-11 0,1 0 0,-1 1 0,1 1 0,-1 0 0,1 0 0,1 1 0,-1 0 0,1 1 0,0 0 0,1 1 0,-1 0 0,1 0 0,1 1 0,-8 10 0,12-12 0,0-1 0,0 1 0,1 0 0,0 0 0,1 1 0,0-1 0,0 0 0,0 1 0,1 0 0,0-1 0,0 1 0,1-1 0,0 1 0,0 0 0,1-1 0,0 1 0,1 0 0,-1-1 0,1 1 0,1-1 0,-1 0 0,1 0 0,1 0 0,-1 0 0,1-1 0,0 1 0,1-1 0,0 0 0,0 0 0,0 0 0,0-1 0,1 0 0,0 0 0,0 0 0,12 6 0,-6-6-273,0-1 0,0 0 0,1-1 0,12 2 0,-2-2-6553</inkml:trace>
-</inkml:ink>
-</file>
-
-<file path=word/ink/ink2.xml><?xml version="1.0" encoding="utf-8"?>
-<inkml:ink xmlns:inkml="http://www.w3.org/2003/InkML">
-  <inkml:definitions>
-    <inkml:context xml:id="ctx0">
-      <inkml:inkSource xml:id="inkSrc0">
-        <inkml:traceFormat>
-          <inkml:channel name="X" type="integer" min="-2.14748E9" max="2.14748E9" units="cm"/>
-          <inkml:channel name="Y" type="integer" min="-2.14748E9" max="2.14748E9" units="cm"/>
-          <inkml:channel name="F" type="integer" max="32767" units="dev"/>
-        </inkml:traceFormat>
-        <inkml:channelProperties>
-          <inkml:channelProperty channel="X" name="resolution" value="1000" units="1/cm"/>
-          <inkml:channelProperty channel="Y" name="resolution" value="1000" units="1/cm"/>
-          <inkml:channelProperty channel="F" name="resolution" value="0" units="1/dev"/>
-        </inkml:channelProperties>
-      </inkml:inkSource>
-      <inkml:timestamp xml:id="ts0" timeString="2023-04-15T14:01:00.236"/>
-    </inkml:context>
-    <inkml:brush xml:id="br0">
-      <inkml:brushProperty name="width" value="0.05" units="cm"/>
-      <inkml:brushProperty name="height" value="0.05" units="cm"/>
-      <inkml:brushProperty name="color" value="#E71224"/>
-    </inkml:brush>
-  </inkml:definitions>
-  <inkml:trace contextRef="#ctx0" brushRef="#br0">1345 0 24575,'-5'1'0,"-1"0"0,1-1 0,0 2 0,0-1 0,0 0 0,0 1 0,0 0 0,0 0 0,0 1 0,0 0 0,1-1 0,0 1 0,-5 4 0,-56 56 0,12-12 0,1-7 0,1 2 0,2 2 0,3 2 0,-54 75 0,94-117 0,-386 501 0,129-146 0,149-193 0,33-40-1365</inkml:trace>
-  <inkml:trace contextRef="#ctx0" brushRef="#br0" timeOffset="693.83">2536 106 24575,'-17'19'0,"1"0"0,1 1 0,-14 23 0,-21 28 0,-286 287 0,249-272 0,-99 135 0,88-98 0,-307 328 0,243-275 0,-160 218 0,281-341 0,-46 59 0,-160 199 0,201-254 0,29-34 0,15-20 0,6-7 0,12-14-1365,1-1-5461</inkml:trace>
-  <inkml:trace contextRef="#ctx0" brushRef="#br0" timeOffset="1370.85">3567 344 24575,'-1'9'0,"0"0"0,0-1 0,-1 1 0,0-1 0,-1 0 0,0 1 0,0-1 0,-1-1 0,-5 10 0,-49 71 0,32-51 0,-104 143 0,-238 254 0,181-248 0,-38 42 0,136-117 0,-91 151 0,47-53 0,-11 18 0,13-42 0,52-79 0,-44 51 0,-21 31 0,-98 157 0,160-232 0,79-107-1365</inkml:trace>
-  <inkml:trace contextRef="#ctx0" brushRef="#br0" timeOffset="2216.32">5235 450 24575,'-1'19'0,"-1"0"0,0 0 0,-2 0 0,0-1 0,-1 0 0,-11 28 0,-57 105 0,40-88 0,-41 69 0,-109 147 0,138-214 0,-6 4 0,-24 37 0,-65 90 0,78-115 0,-54 68 0,-49 70 0,-12 24 0,-32 48 0,110-161 0,20-28 0,-217 286 0,51-108 0,210-241 0,7-8 0,1 1 0,-30 47 0,52-66-80,14-19 280,16-18-1685,-14 11-5341</inkml:trace>
-  <inkml:trace contextRef="#ctx0" brushRef="#br0" timeOffset="2846.9">6768 1720 24575,'-2'10'0,"0"-1"0,-1 0 0,0 0 0,-1 0 0,1 0 0,-2-1 0,1 1 0,-1-1 0,0 0 0,-1-1 0,0 1 0,-8 6 0,-9 17 0,-34 44 0,-2-2 0,-4-3 0,-3-2 0,-85 66 0,-220 192 0,265-232 0,-83 78 0,138-124 0,17-17 0,1 2 0,-44 55 0,71-72-1365</inkml:trace>
-  <inkml:trace contextRef="#ctx0" brushRef="#br0" timeOffset="4037.13">11002 1746 24575,'-2'7'0,"0"-1"0,-1 0 0,0 0 0,0-1 0,0 1 0,0 0 0,-1-1 0,-8 10 0,2-3 0,-53 70 0,-141 140 0,177-195 0,-48 49 0,-89 70 0,129-120-117,-14 12-507,-62 59 0,99-83-6202</inkml:trace>
-  <inkml:trace contextRef="#ctx0" brushRef="#br0" timeOffset="53556.33">10209 1471 24575,'-1'5'0,"-1"-1"0,0 0 0,0 0 0,0 0 0,0-1 0,0 1 0,-1 0 0,0-1 0,-5 6 0,-6 9 0,-146 212 0,90-135 0,-155 197 0,-68 100 0,253-328-341,4 3 0,3 1-1,-32 92 1,57-137-6485</inkml:trace>
-</inkml:ink>
-</file>
-
-<file path=word/ink/ink3.xml><?xml version="1.0" encoding="utf-8"?>
-<inkml:ink xmlns:inkml="http://www.w3.org/2003/InkML">
-  <inkml:definitions>
-    <inkml:context xml:id="ctx0">
-      <inkml:inkSource xml:id="inkSrc0">
-        <inkml:traceFormat>
-          <inkml:channel name="X" type="integer" min="-2.14748E9" max="2.14748E9" units="cm"/>
-          <inkml:channel name="Y" type="integer" min="-2.14748E9" max="2.14748E9" units="cm"/>
-          <inkml:channel name="F" type="integer" max="32767" units="dev"/>
-        </inkml:traceFormat>
-        <inkml:channelProperties>
-          <inkml:channelProperty channel="X" name="resolution" value="1000" units="1/cm"/>
-          <inkml:channelProperty channel="Y" name="resolution" value="1000" units="1/cm"/>
-          <inkml:channelProperty channel="F" name="resolution" value="0" units="1/dev"/>
-        </inkml:channelProperties>
-      </inkml:inkSource>
-      <inkml:timestamp xml:id="ts0" timeString="2023-04-15T14:01:23.031"/>
-    </inkml:context>
-    <inkml:brush xml:id="br0">
-      <inkml:brushProperty name="width" value="0.05" units="cm"/>
-      <inkml:brushProperty name="height" value="0.05" units="cm"/>
-      <inkml:brushProperty name="color" value="#E71224"/>
-    </inkml:brush>
-  </inkml:definitions>
-  <inkml:trace contextRef="#ctx0" brushRef="#br0">1 1031 24575,'5'-1'0,"0"-2"0,0 1 0,0-1 0,0 1 0,-1-2 0,1 1 0,-1 0 0,1-1 0,-1 0 0,-1 0 0,1 0 0,3-5 0,4-2 0,11-9 0,0 1 0,1 0 0,1 2 0,1 1 0,1 1 0,0 1 0,0 1 0,2 2 0,-1 0 0,49-10 0,-68 19 0,0 0 0,0 1 0,0 1 0,0-1 0,1 1 0,-1 0 0,0 1 0,0 0 0,0 0 0,0 1 0,0 0 0,0 1 0,-1-1 0,1 1 0,0 1 0,-1 0 0,0 0 0,0 0 0,0 1 0,-1 0 0,0 0 0,0 0 0,0 1 0,9 10 0,-1-1 0,1-2 0,1 0 0,0 0 0,1-2 0,0 0 0,23 10 0,-3-4 0,0-1 0,46 11 0,-62-22 0,0-1 0,0-1 0,1-1 0,-1-1 0,1 0 0,0-2 0,-1-1 0,32-6 0,-45 5 0,0 0 0,-1 0 0,1-1 0,-1 0 0,0-1 0,0 0 0,0 0 0,0 0 0,-1-1 0,0 0 0,0 0 0,-1-1 0,1 0 0,6-12 0,-8 14 0,-1-1 0,0 1 0,0-1 0,0 0 0,-1 0 0,0 0 0,0 0 0,0 0 0,-1-1 0,0 1 0,0 0 0,0-1 0,-1 1 0,0-1 0,-1 1 0,1 0 0,-1-1 0,0 1 0,-4-12 0,2 14 0,0 0 0,0 0 0,0 0 0,-1 0 0,1 1 0,-1 0 0,0-1 0,0 1 0,0 1 0,0-1 0,-1 1 0,1-1 0,-1 1 0,1 0 0,-1 1 0,0-1 0,-7 0 0,-7-3 0,0 2 0,-40-3 0,63 6 0,56-1 0,115 14 0,5 14 0,-95-17 0,-25-8 0,-49-2 0,1 0 0,-1 0 0,1 1 0,-1 0 0,0 1 0,14 4 0,-24-6 0,0 1 0,0-1 0,1 1 0,-1-1 0,0 1 0,0-1 0,0 1 0,0 0 0,0-1 0,0 1 0,0 0 0,0 0 0,0 0 0,-1 0 0,1 0 0,0 0 0,0 0 0,-1 0 0,1 0 0,-1 0 0,1 0 0,-1 0 0,1 1 0,-1-1 0,1 2 0,-2 0 0,1-1 0,0 1 0,-1-1 0,1 1 0,-1-1 0,0 1 0,0-1 0,0 0 0,0 1 0,0-1 0,0 0 0,-3 3 0,-6 8 0,0-1 0,-1 0 0,-17 13 0,21-18 0,-317 288 0,311-285-227,1 1-1,0 1 1,0 0-1,1 0 1,-17 27-1</inkml:trace>
-  <inkml:trace contextRef="#ctx0" brushRef="#br0" timeOffset="2288.88">2700 660 24575,'1'32'0,"2"0"0,7 35 0,-4-34 0,4 78 0,-8-71 0,9 44 0,-5-37 0,-2 1 0,-3 82 0,-2-102 0,3-113 0,-5-245 0,2 316 0,-1 0 0,0 0 0,-1 0 0,0 1 0,-1-1 0,-1 1 0,0 0 0,-11-18 0,13 26 0,-1-1 0,1 1 0,-1 0 0,-1 0 0,1 1 0,-1-1 0,0 1 0,1 0 0,-2 1 0,1-1 0,0 1 0,-1 0 0,0 0 0,0 0 0,1 1 0,-2 0 0,1 0 0,0 1 0,0 0 0,-11-1 0,-116 2 0,91 1 0,103-9 0,-1-4 0,75-23 0,342-85 0,-134 35 0,-296 70 0,-38 11 0,1 0 0,-1 1 0,1 0 0,0 1 0,0 0 0,1 0 0,16 0 0,-26 2 0,-1 0 0,0 0 0,1 0 0,-1 0 0,1 0 0,-1 0 0,1 0 0,-1 1 0,0-1 0,1 0 0,-1 0 0,1 0 0,-1 0 0,0 1 0,1-1 0,-1 0 0,0 0 0,1 1 0,-1-1 0,0 0 0,1 0 0,-1 1 0,0-1 0,0 0 0,1 1 0,-1-1 0,0 1 0,0-1 0,0 0 0,1 1 0,-1-1 0,0 0 0,0 1 0,0-1 0,0 1 0,0-1 0,0 1 0,-8 19 0,-21 14 0,29-34 0,-29 27-1365,15-16-5461</inkml:trace>
-  <inkml:trace contextRef="#ctx0" brushRef="#br0" timeOffset="2666.65">2938 1057 24575,'22'-1'0,"-1"-1"0,36-8 0,27-3 0,51-4 0,-56 6 0,-58 7-1365,-4-2-5461</inkml:trace>
-  <inkml:trace contextRef="#ctx0" brushRef="#br0" timeOffset="3281.97">4129 766 24575,'1'27'0,"2"-1"0,6 31 0,-3-28 0,2 44 0,-6-40 0,10 43 0,1 17 0,-13-349 0,1 245 0,2 0 0,-1 1 0,1-1 0,1 1 0,0 0 0,1 0 0,-1 0 0,2 0 0,0 1 0,0 0 0,11-13 0,13-11 0,53-46 0,-26 27 0,-47 41-101,7-7-152,1 1 1,1 1-1,0 0 0,26-15 0,-30 23-6573</inkml:trace>
-  <inkml:trace contextRef="#ctx0" brushRef="#br0" timeOffset="3828.16">4631 792 24575,'0'3'0,"1"-1"0,0 1 0,-1-1 0,1 0 0,0 0 0,0 1 0,0-1 0,1 0 0,-1 0 0,0 0 0,1 0 0,0 0 0,-1 0 0,1-1 0,0 1 0,0-1 0,0 1 0,3 1 0,41 24 0,-42-25 0,5 3 0,1-1 0,-1 0 0,1 0 0,0 0 0,0-2 0,0 1 0,19 1 0,-25-4 0,-1 0 0,1 0 0,0-1 0,0 1 0,0-1 0,-1 0 0,1 0 0,-1-1 0,1 1 0,-1-1 0,1 0 0,-1 0 0,0 0 0,0 0 0,1 0 0,-2-1 0,1 1 0,0-1 0,0 0 0,-1 0 0,0 0 0,1 0 0,-1 0 0,2-6 0,3-4 0,-1-1 0,-1 0 0,-1 0 0,0 0 0,0 0 0,-2-1 0,1 1 0,-2-1 0,0-19 0,-1 28 0,0 1 0,-1 0 0,0 0 0,0 0 0,0 0 0,0 0 0,-1 0 0,0 0 0,0 0 0,0 1 0,-1-1 0,1 1 0,-4-5 0,3 7 0,1-1 0,-1 1 0,0 0 0,0 0 0,1 0 0,-1 0 0,-1 1 0,1-1 0,0 1 0,0 0 0,0 0 0,-1 0 0,1 0 0,-1 0 0,1 1 0,-1 0 0,1 0 0,0 0 0,-1 0 0,1 0 0,-6 1 0,3 1 0,-1 0 0,1-1 0,0 2 0,0-1 0,0 1 0,0 0 0,0 0 0,0 1 0,1-1 0,0 1 0,0 1 0,0-1 0,0 1 0,1 0 0,-1 0 0,1 0 0,-5 9 0,-7 12 0,2 0 0,-18 46 0,18-40 0,5-9 0,1 1 0,0 0 0,2 1 0,1 0 0,0 0 0,2 0 0,1 0 0,2 0 0,0 1 0,1-1 0,6 29 0,-5-46 0,1 0 0,0 0 0,0-1 0,1 1 0,0-1 0,1 0 0,-1 0 0,1-1 0,0 1 0,1-1 0,0 0 0,0-1 0,0 1 0,0-1 0,1 0 0,0-1 0,0 1 0,0-2 0,1 1 0,13 4 0,-4-2 0,0 0 0,0-1 0,1-1 0,-1-1 0,1 0 0,0-2 0,0 0 0,30-2 0,-41 0 8,0 0-1,-1-1 1,1 0-1,0 0 1,-1-1-1,1 0 1,-1 0-1,0 0 1,0-1-1,0 0 1,0 0-1,-1-1 1,1 1-1,-1-1 1,5-6-1,-4 3-156,0 0 1,0 0-1,0-1 1,-1 1-1,-1-1 1,1 0-1,-1-1 1,-1 1-1,5-19 1,-5 8-6678</inkml:trace>
-  <inkml:trace contextRef="#ctx0" brushRef="#br0" timeOffset="5022.17">5081 686 24575,'1'3'0,"0"0"0,0 0 0,0-1 0,0 1 0,0-1 0,1 1 0,-1-1 0,1 1 0,-1-1 0,1 0 0,0 0 0,0 0 0,0 0 0,1 0 0,-1 0 0,0-1 0,1 1 0,2 1 0,48 23 0,-49-24 0,1 0 0,0-1 0,0 1 0,0-1 0,0 0 0,0-1 0,0 1 0,0-1 0,0 0 0,0 0 0,0-1 0,0 0 0,0 0 0,0 0 0,0 0 0,0-1 0,0 1 0,0-1 0,-1-1 0,1 1 0,5-5 0,-6 4 0,0-1 0,-1 0 0,1 0 0,-1-1 0,0 1 0,0 0 0,-1-1 0,1 0 0,-1 0 0,0 0 0,0 0 0,-1 0 0,0 0 0,0 0 0,0-1 0,0 1 0,-1 0 0,0-1 0,0 1 0,-1-8 0,1 9 0,0 1 0,-1-1 0,1 0 0,-1 1 0,0-1 0,0 1 0,0-1 0,-1 1 0,1 0 0,-1-1 0,0 1 0,0 0 0,0 0 0,0 0 0,-1 0 0,1 1 0,-1-1 0,1 1 0,-1-1 0,0 1 0,0 0 0,-7-4 0,8 5 0,-1 1 0,0-1 0,0 0 0,0 1 0,0-1 0,0 1 0,0 0 0,0 0 0,0 0 0,0 0 0,0 1 0,0-1 0,1 1 0,-1 0 0,0 0 0,0 0 0,0 0 0,1 0 0,-1 0 0,0 1 0,1 0 0,0-1 0,-1 1 0,1 0 0,0 0 0,0 0 0,0 0 0,-3 5 0,-2 2 0,0 1 0,0 0 0,1 0 0,1 1 0,0-1 0,0 1 0,1 1 0,0-1 0,1 0 0,1 1 0,-2 13 0,1 15 0,1-1 0,4 41 0,0-16 0,-1-52 0,0 0 0,1 0 0,1-1 0,0 1 0,1-1 0,0 1 0,0-1 0,1 0 0,1-1 0,0 1 0,0-1 0,1 0 0,0-1 0,12 12 0,-14-15 0,0-1 0,0 0 0,0 0 0,1-1 0,-1 0 0,1 1 0,0-2 0,0 1 0,1-1 0,-1 0 0,1 0 0,-1-1 0,1 0 0,0 0 0,0 0 0,0-1 0,0 0 0,0-1 0,0 0 0,1 0 0,-1 0 0,0-1 0,0 0 0,0 0 0,9-3 0,-8 0 0,-1 0 0,1 0 0,-1-1 0,0 0 0,-1 0 0,1 0 0,-1-1 0,0 0 0,0-1 0,5-6 0,49-77 0,-49 72 0,4-10 0,0 0 0,-2-1 0,-1 0 0,-2-1 0,0 0 0,-3-1 0,9-60 0,-16 85 0,0 1 0,0-1 0,0 0 0,0 1 0,-1-1 0,0 1 0,0-1 0,-1 1 0,1-1 0,-1 1 0,-1 0 0,-4-10 0,5 13 0,1 0 0,-1 1 0,1-1 0,-1 0 0,0 0 0,1 1 0,-1-1 0,0 1 0,0 0 0,0-1 0,0 1 0,-1 0 0,1 0 0,0 0 0,0 1 0,-1-1 0,1 1 0,0-1 0,-1 1 0,1 0 0,0-1 0,-1 1 0,1 0 0,-1 1 0,1-1 0,0 0 0,-1 1 0,1-1 0,0 1 0,-1 0 0,1 0 0,-3 1 0,2 0 0,0-1 0,1 0 0,-1 1 0,1 0 0,0-1 0,0 1 0,-1 0 0,1 0 0,0 0 0,0 0 0,1 1 0,-1-1 0,0 1 0,1-1 0,0 1 0,-1-1 0,1 1 0,0 0 0,0-1 0,1 1 0,-1 0 0,0 0 0,1 0 0,0 0 0,0-1 0,-1 1 0,2 0 0,-1 0 0,1 6 0,0-7 0,-1 0 0,1 1 0,0-1 0,0 1 0,0-1 0,0 0 0,0 0 0,0 1 0,0-1 0,1 0 0,-1 0 0,1 0 0,0 0 0,0-1 0,-1 1 0,1 0 0,0-1 0,0 1 0,1-1 0,-1 0 0,0 0 0,0 0 0,1 0 0,-1 0 0,0 0 0,1-1 0,-1 1 0,1-1 0,-1 1 0,1-1 0,-1 0 0,1 0 0,-1 0 0,5-1 0,2-1 0,1 0 0,-1-1 0,0 0 0,0-1 0,-1 0 0,1 0 0,-1-1 0,0 0 0,8-7 0,71-63 0,-26 20 0,-10 11 0,-35 29 0,0 1 0,1 1 0,36-22 0,-53 34 0,1 1 0,0-1 0,0 1 0,0-1 0,0 1 0,0 0 0,0-1 0,-1 1 0,1 0 0,0 0 0,0 0 0,0 0 0,0 0 0,0 0 0,0 0 0,0 0 0,0 0 0,0 0 0,0 0 0,0 1 0,0-1 0,0 0 0,0 1 0,-1-1 0,1 0 0,0 1 0,1 0 0,-1 0 0,0 1 0,1 0 0,-1-1 0,0 1 0,0 0 0,0 0 0,0-1 0,-1 1 0,1 0 0,0 0 0,-1 0 0,1 3 0,1 9 0,-1 0 0,-1 0 0,-1 15 0,1-19 0,-1 2 0,-1-1 0,0 1 0,0 0 0,-2-1 0,-6 17 0,6-17 0,0 1 0,0 1 0,1-1 0,-1 15 0,4-25 0,-1 0 0,1 0 0,0 0 0,1 0 0,-1-1 0,0 1 0,0 0 0,1 0 0,-1 0 0,1 0 0,0 0 0,-1 0 0,1-1 0,0 1 0,0 0 0,0-1 0,0 1 0,1 0 0,-1-1 0,0 0 0,1 1 0,-1-1 0,3 2 0,3 1 0,0-1 0,-1 1 0,1-2 0,0 1 0,9 1 0,-10-3 0,-1 1 0,1-1 0,-1 1 0,1 0 0,-1 1 0,0-1 0,0 1 0,0 0 0,0 0 0,5 5 0,-3 1 0,-1-1 0,0 1 0,0 0 0,-1 0 0,0 0 0,-1 1 0,5 16 0,15 75 0,-15-53 0,-5-30 0,-1 1 0,-1 0 0,-1-1 0,0 1 0,-2 0 0,0 0 0,-1-1 0,-1 1 0,0-1 0,-2 0 0,0 0 0,-1 0 0,-1 0 0,0-1 0,-2 0 0,0-1 0,0 0 0,-2 0 0,0-1 0,-1 0 0,0-1 0,-23 20 0,20-22 0,0 0 0,-1-1 0,0 0 0,-1-2 0,-31 14 0,38-19 0,0 0 0,0 0 0,-1-1 0,1-1 0,-1 0 0,0-1 0,1 0 0,-1 0 0,0-1 0,0 0 0,-19-4 0,27 3 0,0 0 0,-1 0 0,1 0 0,0-1 0,0 1 0,0-1 0,0 0 0,0 0 0,1 0 0,-1 0 0,0 0 0,1-1 0,0 1 0,0-1 0,-1 0 0,1 1 0,1-1 0,-1 0 0,0 0 0,1 0 0,0-1 0,-1 1 0,1 0 0,0 0 0,1-1 0,-1-3 0,-2-10 0,2-1 0,0 0 0,2 1 0,1-19 0,0 2 0,-1 25 0,0 0 0,0 0 0,1 0 0,0 0 0,1 0 0,0 0 0,0 0 0,1 1 0,0-1 0,0 1 0,1 0 0,0 1 0,1-1 0,0 1 0,11-12 0,9-4 0,0 2 0,2 0 0,31-17 0,-30 20 0,-1-1 0,37-33 0,-51 40-1365,-1 2-5461</inkml:trace>
-  <inkml:trace contextRef="#ctx0" brushRef="#br0" timeOffset="5608.61">6272 476 24575,'3'1'0,"0"0"0,0 0 0,0 0 0,0 1 0,0-1 0,0 1 0,-1 0 0,1-1 0,0 1 0,-1 0 0,4 4 0,19 12 0,-21-16 0,0 0 0,0-1 0,0 1 0,0-1 0,0 0 0,0 0 0,1-1 0,-1 1 0,0-1 0,0 0 0,1 0 0,-1 0 0,0-1 0,0 0 0,1 0 0,-1 0 0,0 0 0,0 0 0,0-1 0,0 1 0,-1-1 0,1 0 0,0-1 0,-1 1 0,5-4 0,-4 1 0,0 1 0,0-1 0,0-1 0,0 1 0,-1 0 0,0-1 0,0 0 0,0 0 0,-1 0 0,0 0 0,0 0 0,-1 0 0,1 0 0,-1-1 0,-1 1 0,1-8 0,-1 6 0,0 0 0,0-1 0,-1 1 0,0 0 0,-1 0 0,1 0 0,-2 0 0,1 0 0,-1 0 0,0 0 0,-6-8 0,8 13 0,-1 1 0,0-1 0,0 1 0,0 0 0,-1 0 0,1 0 0,0 0 0,-1 0 0,1 0 0,-1 0 0,0 1 0,1 0 0,-1-1 0,0 1 0,0 0 0,0 0 0,0 1 0,0-1 0,0 1 0,0-1 0,0 1 0,0 0 0,0 0 0,0 0 0,0 1 0,0-1 0,-1 1 0,2-1 0,-1 1 0,0 0 0,0 0 0,0 1 0,-4 1 0,0 2 0,-1-1 0,1 1 0,0 1 0,0-1 0,0 1 0,1 0 0,0 1 0,0 0 0,1 0 0,0 0 0,0 0 0,0 1 0,-5 13 0,-1 5 0,0 0 0,2 0 0,-6 29 0,9-20 0,2 0 0,1 1 0,2-1 0,4 40 0,-1 0 0,-2-61 0,1 0 0,1 0 0,0-1 0,1 1 0,1 0 0,0-1 0,1 0 0,0 0 0,9 16 0,-11-23 0,1 0 0,-1 0 0,1-1 0,0 1 0,1-1 0,-1 0 0,1 0 0,0 0 0,1-1 0,-1 1 0,1-1 0,0-1 0,0 1 0,0-1 0,0 0 0,0 0 0,1-1 0,-1 0 0,1 0 0,9 1 0,87-3-1365,-80 0-5461</inkml:trace>
-  <inkml:trace contextRef="#ctx0" brushRef="#br0" timeOffset="6318.96">6960 501 24575,'1'9'0,"0"0"0,0-1 0,1 1 0,5 12 0,4 26 0,21 143 0,-3-17 0,-12-83 0,-16-65 0,-11-36 0,-12-38 0,-5-51 0,19 66 0,3 7 0,2 1 0,1-1 0,1-51 0,2 49 0,-1 1 0,-1-1 0,-7-35 0,-1 9 0,3 0 0,3 0 0,4-71 0,0 46 0,-1 74 0,0 0 0,0 0 0,1 0 0,0 0 0,0 0 0,0 0 0,1 0 0,0 0 0,0 1 0,1-1 0,-1 1 0,1-1 0,0 1 0,7-8 0,-3 6 0,0 0 0,0 1 0,1 0 0,0 0 0,0 0 0,1 1 0,0 1 0,11-5 0,-7 2 0,0 2 0,0 0 0,0 1 0,1 0 0,-1 1 0,21-2 0,-30 4 0,0 1 0,0 0 0,0 1 0,0-1 0,0 1 0,0-1 0,0 1 0,0 0 0,0 1 0,-1-1 0,1 1 0,0 0 0,-1 0 0,1 0 0,-1 0 0,0 0 0,1 1 0,-1 0 0,0-1 0,-1 1 0,1 0 0,0 1 0,-1-1 0,0 0 0,0 1 0,3 4 0,0 5 0,0 0 0,0 0 0,-1 0 0,-1 1 0,0-1 0,-1 1 0,1 18 0,-6 105 0,0-55 0,3-63 0,0 0 0,-2 0 0,0 0 0,-7 27 0,7-39 0,0 0 0,-1 0 0,0 0 0,-1 0 0,1-1 0,-1 1 0,0-1 0,-1 0 0,0-1 0,0 1 0,0-1 0,0 0 0,-1 0 0,-8 6 0,0-2 0,0 1 0,0-2 0,-1 0 0,0 0 0,-1-2 0,1 0 0,-1 0 0,0-2 0,-1 0 0,1-1 0,-19 2 0,33-5 3,1 0 0,0 0 0,-1 0 0,1-1 0,0 1 0,-1 0 0,1-1 0,0 1 0,0 0 0,-1-1 0,1 0 0,0 1 0,0-1 0,0 0 0,0 1 0,-1-1 0,1 0 0,0 0 0,0 0 0,1 0 0,-1 0 0,0 0 0,0 0 0,0 0 0,1 0 0,-1-1 0,1 1 0,-1 0 0,1 0 0,-1-1 0,1 1 0,0 0 0,-1-1 0,1 1 0,0 0 0,0-1 0,0 1 0,0 0 0,1-3 0,-1-2-189,1 0 1,0 1-1,1-1 0,-1 0 1,1 1-1,0-1 1,5-8-1,5-6-6640</inkml:trace>
-  <inkml:trace contextRef="#ctx0" brushRef="#br0" timeOffset="6909.18">7673 25 24575,'-56'-21'0,"50"20"0,-1 0 0,1 0 0,-1 1 0,0 0 0,1 0 0,-1 0 0,1 1 0,-1 0 0,0 0 0,1 1 0,0 0 0,-1 0 0,1 0 0,0 1 0,0 0 0,0 0 0,1 0 0,-1 1 0,-8 7 0,6-3 0,1 0 0,-1 1 0,1 0 0,1 0 0,0 0 0,0 1 0,1 0 0,0 0 0,0 1 0,-5 19 0,3-5 0,0 0 0,2 1 0,1-1 0,1 1 0,0 28 0,1-19 0,-8 47 0,6-55 0,0 1 0,2 0 0,2 32 0,1-50 0,0-1 0,1 1 0,0-1 0,0 0 0,1 1 0,0-1 0,1 0 0,0-1 0,1 1 0,-1-1 0,2 0 0,-1 0 0,8 9 0,-4-8 0,0-1 0,0 0 0,0 0 0,1-1 0,1 0 0,-1-1 0,1 0 0,0-1 0,0 0 0,0 0 0,1-1 0,-1-1 0,1 0 0,0-1 0,0 0 0,1-1 0,-1 0 0,0-1 0,0 0 0,0-1 0,0 0 0,0-1 0,15-4 0,-20 3-227,0 1-1,0-1 1,0-1-1,0 0 1,11-8-1,-5 3-6598</inkml:trace>
-  <inkml:trace contextRef="#ctx0" brushRef="#br0" timeOffset="8458.63">265 2486 24575,'-1'1'0,"1"-1"0,0 0 0,-1 0 0,1 0 0,-1-1 0,1 1 0,0 0 0,-1 0 0,1 0 0,-1 0 0,1 0 0,0 0 0,-1-1 0,1 1 0,0 0 0,-1 0 0,1 0 0,-1-1 0,1 1 0,0 0 0,0-1 0,-1 1 0,1 0 0,0-1 0,0 1 0,-1 0 0,1-1 0,0 1 0,0 0 0,0-1 0,-1 1 0,1-1 0,0 1 0,0 0 0,0-1 0,0 1 0,0-1 0,0 0 0,6-22 0,16-18 0,-15 33 0,-1-1 0,2 1 0,-1 0 0,1 0 0,0 1 0,1 0 0,-1 1 0,1 0 0,1 0 0,-1 1 0,1 0 0,0 1 0,0 0 0,17-5 0,-6 4 0,-1 1 0,1 1 0,0 1 0,0 1 0,1 1 0,32 3 0,-29 1 0,0 2 0,-1 0 0,46 20 0,-42-15 0,0-1 0,37 7 0,-7-6 0,-1-3 0,94 0 0,-99-6 0,-37-1 0,1 0 0,-1 0 0,0-2 0,1 0 0,-1-1 0,0 0 0,27-9 0,-40 11 0,0-1 0,1 0 0,-1 0 0,0 0 0,0-1 0,0 1 0,-1 0 0,1-1 0,0 1 0,0-1 0,-1 0 0,1 0 0,-1 1 0,1-1 0,-1 0 0,0 0 0,0 0 0,0 0 0,0-1 0,0 1 0,0 0 0,-1 0 0,1 0 0,-1-1 0,0 1 0,1 0 0,-1-1 0,0 1 0,0 0 0,0-1 0,-1 1 0,1 0 0,-1-1 0,1 1 0,-1 0 0,0 0 0,0-1 0,1 1 0,-2 0 0,1 0 0,-2-2 0,-1-3 0,0 0 0,0 1 0,-1-1 0,0 1 0,0 0 0,-1 1 0,0-1 0,0 1 0,0 0 0,-1 1 0,-7-5 0,-13-3 0,-1 2 0,-33-9 0,24 8 0,35 11 0,0 0 0,0-1 0,0 1 0,0-1 0,0 1 0,0-1 0,0 0 0,1 0 0,-1 0 0,0 0 0,1 0 0,-1 0 0,0-1 0,1 1 0,-1 0 0,1-1 0,0 1 0,-1-1 0,1 0 0,0 1 0,0-1 0,0 0 0,0 0 0,0-2 0,1 2 0,0 0 0,1-1 0,-1 1 0,1 0 0,0 0 0,0 0 0,0 0 0,0 0 0,0 0 0,0 0 0,1 0 0,-1 0 0,0 1 0,1-1 0,0 1 0,-1-1 0,1 1 0,0-1 0,0 1 0,0 0 0,3-2 0,7-3 0,0 0 0,1 1 0,-1 1 0,1 0 0,0 1 0,0 0 0,23-2 0,15-4 0,-28 5 0,1 0 0,-1 1 0,1 1 0,-1 1 0,1 2 0,-1 0 0,37 7 0,-51-5 0,0 0 0,-1 1 0,1 0 0,-1 1 0,0 0 0,-1 0 0,1 1 0,-1 0 0,0 0 0,0 0 0,-1 1 0,1 0 0,-2 1 0,1-1 0,6 14 0,-6-11 0,0 1 0,-1-1 0,0 1 0,-1 1 0,0-1 0,-1 1 0,0-1 0,-1 1 0,-1 0 0,1 0 0,-2 20 0,-1-24 0,-1 1 0,0-1 0,-1 0 0,0 0 0,0-1 0,0 1 0,-1-1 0,0 1 0,-1-1 0,0 0 0,0-1 0,0 1 0,-1-1 0,0 0 0,0 0 0,-1-1 0,1 0 0,-9 5 0,-16 10 0,-1-2 0,-61 26 0,64-31 0,15-7 0,6-3 0,1 0 0,-1 1 0,1-1 0,0 1 0,1 1 0,-1-1 0,-7 8 0,70-17-1365,-34 3-5461</inkml:trace>
-  <inkml:trace contextRef="#ctx0" brushRef="#br0" timeOffset="9606.68">2647 2037 24575,'0'3'0,"1"-1"0,-1 0 0,1 0 0,0 0 0,-1 0 0,1 0 0,0 0 0,0 0 0,0 0 0,1-1 0,-1 1 0,0 0 0,1-1 0,-1 1 0,1-1 0,-1 1 0,1-1 0,0 0 0,0 1 0,-1-1 0,1 0 0,0 0 0,0 0 0,0-1 0,0 1 0,5 0 0,3 3 0,1-2 0,0 0 0,19 2 0,-4-3 0,0-1 0,0-2 0,0 0 0,0-2 0,33-8 0,121-49 0,-179 60 0,0 1 0,0-1 0,0 1 0,0 0 0,0-1 0,0 1 0,0 0 0,0-1 0,0 1 0,0 0 0,1 0 0,-1 0 0,0 0 0,0 0 0,0 0 0,0 0 0,0 1 0,0-1 0,0 0 0,0 0 0,0 1 0,0-1 0,0 1 0,0-1 0,0 1 0,1 0 0,-1 1 0,0-1 0,0 1 0,0-1 0,-1 1 0,1 0 0,0-1 0,-1 1 0,0 0 0,1-1 0,-1 1 0,0 0 0,0-1 0,0 1 0,0 0 0,0 2 0,-2 10 0,0 0 0,-1 0 0,-6 17 0,6-21 0,-3 8 0,0 0 0,-1-1 0,-1 0 0,0 0 0,-2 0 0,0-1 0,-19 24 0,-4-3 0,-58 51 0,40-41 0,31-29 0,13-13 0,0 0 0,1 1 0,-1 0 0,1 1 0,1 0 0,-10 12 0,16-18 0,-1-1 0,0 0 0,0 1 0,0-1 0,1 1 0,-1-1 0,0 0 0,0 0 0,1 1 0,-1-1 0,0 0 0,1 1 0,-1-1 0,0 0 0,1 0 0,-1 0 0,1 1 0,-1-1 0,0 0 0,1 0 0,-1 0 0,1 0 0,-1 0 0,0 0 0,1 0 0,-1 0 0,1 0 0,-1 0 0,1 0 0,-1 0 0,0 0 0,1 0 0,-1 0 0,1 0 0,-1 0 0,0 0 0,1-1 0,-1 1 0,1 0 0,-1 0 0,1-1 0,28-5 0,-24 5 0,50-7 0,1 3 0,1 2 0,61 5 0,-27-1 0,-41 7 7,-44-6-99,-1 0 1,1-1-1,0 1 1,-1-1 0,1-1-1,0 1 1,0-1-1,0 0 1,0-1-1,0 1 1,-1-1-1,1 0 1,0 0-1,5-3 1,1-5-6735</inkml:trace>
-  <inkml:trace contextRef="#ctx0" brushRef="#br0" timeOffset="10598.43">3414 2221 24575,'56'21'0,"-45"-19"0,-1-1 0,1 1 0,0-2 0,0 1 0,0-2 0,14-1 0,-22 2 0,1-1 0,-1 0 0,1 0 0,-1 0 0,1-1 0,-1 1 0,0-1 0,0 0 0,0 0 0,0 0 0,0 0 0,0 0 0,0-1 0,-1 1 0,1-1 0,-1 0 0,1 0 0,-1 0 0,0 0 0,-1 0 0,4-7 0,-2 3 0,0-1 0,0 0 0,-1 0 0,-1 0 0,1 0 0,-1 0 0,0 0 0,-1-14 0,0 20 0,0 0 0,-1 0 0,1 0 0,-1 0 0,1 0 0,-1 0 0,1 0 0,-1 1 0,0-1 0,0 0 0,0 0 0,0 1 0,0-1 0,-1 0 0,1 1 0,0-1 0,-1 1 0,1 0 0,-1-1 0,0 1 0,1 0 0,-1 0 0,0 0 0,1 0 0,-1 0 0,0 1 0,0-1 0,0 0 0,0 1 0,0-1 0,0 1 0,0 0 0,0 0 0,0 0 0,0 0 0,0 0 0,0 0 0,0 0 0,0 1 0,-3 0 0,-1 1 0,0 0 0,0 0 0,0 0 0,0 1 0,0 0 0,0 0 0,1 0 0,-1 1 0,1 0 0,0 0 0,0 0 0,1 1 0,-1 0 0,1 0 0,0 0 0,1 0 0,-1 0 0,1 1 0,0 0 0,0 0 0,0 0 0,-2 9 0,-2 5 0,1 0 0,0 1 0,2-1 0,0 1 0,-1 34 0,5-47 0,-1 0 0,1 0 0,1 0 0,0 0 0,0 0 0,0-1 0,1 1 0,0 0 0,0-1 0,1 1 0,0-1 0,1 0 0,-1 0 0,1 0 0,1 0 0,-1 0 0,1-1 0,0 0 0,1 0 0,-1-1 0,1 1 0,0-1 0,1 0 0,-1-1 0,1 0 0,0 0 0,0 0 0,0-1 0,1 0 0,10 3 0,-2-1 0,0-1 0,0 0 0,0-2 0,0 1 0,0-2 0,0 0 0,1-2 0,-1 1 0,0-2 0,0 0 0,1-1 0,-2 0 0,31-12 0,-21 5 0,-1-2 0,-1 0 0,0-1 0,0-2 0,-2 0 0,0-1 0,35-35 0,-45 38 0,0 0 0,0-1 0,-2 0 0,0-1 0,13-27 0,-21 39 0,0 0 0,0 0 0,0 0 0,0 0 0,-1 0 0,1-1 0,-1 1 0,0 0 0,0 0 0,0 0 0,0-1 0,-1 1 0,1 0 0,-1 0 0,0 0 0,0 0 0,0 0 0,0 0 0,-1 0 0,1 0 0,-1 0 0,1 1 0,-1-1 0,-3-3 0,0 2 0,1-1 0,-1 1 0,0 0 0,0 1 0,0-1 0,-1 1 0,1 0 0,-1 0 0,0 1 0,1 0 0,-9-3 0,14 5 0,0 0 0,0 0 0,0 0 0,-1 0 0,1 0 0,0 0 0,0 0 0,0 0 0,0 0 0,0 0 0,0 0 0,-1 0 0,1 0 0,0 0 0,0 0 0,0 0 0,0 0 0,0 0 0,0 0 0,0 0 0,0 0 0,-1-1 0,1 1 0,0 0 0,0 0 0,0 0 0,0 0 0,0 0 0,0 0 0,0 0 0,0-1 0,0 1 0,0 0 0,0 0 0,0 0 0,0 0 0,0 0 0,0 0 0,0-1 0,0 1 0,0 0 0,0 0 0,0 0 0,0 0 0,0 0 0,0 0 0,0 0 0,0-1 0,0 1 0,0 0 0,0 0 0,0 0 0,0 0 0,0 0 0,1 0 0,-1 0 0,0-1 0,0 1 0,0 0 0,0 0 0,0 0 0,0 0 0,0 0 0,13-8 0,16-5 0,-2 1 0,-2-2 0,1 0 0,-2-2 0,0-1 0,-1-1 0,0-1 0,-2-1 0,0 0 0,30-41 0,-48 57 0,0 1 0,-1 0 0,2 0 0,-1 0 0,0 0 0,1 0 0,6-4 0,-9 7 0,-1 0 0,1-1 0,-1 1 0,1 0 0,0 0 0,-1 0 0,1 0 0,-1 0 0,1 0 0,-1 0 0,1 0 0,0 0 0,-1 0 0,1 0 0,-1 0 0,1 0 0,-1 0 0,1 0 0,-1 1 0,1-1 0,-1 0 0,1 0 0,-1 1 0,2 0 0,-1 0 0,0 0 0,0 0 0,0 1 0,-1-1 0,1 1 0,0-1 0,-1 1 0,1-1 0,-1 1 0,1-1 0,-1 1 0,0-1 0,1 3 0,-1 17 0,0 0 0,-1 0 0,-1 0 0,0 0 0,-9 29 0,-1 13 0,-1 0 0,7-34 0,1 0 0,-3 45 0,8-67 0,0 1 0,0-1 0,1 1 0,0-1 0,0 1 0,1-1 0,0 0 0,0 0 0,1 0 0,-1 0 0,2 0 0,-1 0 0,1-1 0,8 11 0,-5-10 0,1-1 0,0 0 0,1-1 0,0 1 0,-1-2 0,2 1 0,-1-2 0,0 1 0,1-1 0,-1 0 0,1-1 0,0 0 0,0-1 0,0 0 0,0 0 0,0-1 0,0-1 0,0 1 0,0-2 0,0 1 0,16-6 0,7-14-1365,-19 12-5461</inkml:trace>
-  <inkml:trace contextRef="#ctx0" brushRef="#br0" timeOffset="11041.42">4684 2089 24575,'-5'0'0,"-1"0"0,1 1 0,0-1 0,0 1 0,0 0 0,0 0 0,0 0 0,0 1 0,0-1 0,0 1 0,0 1 0,1-1 0,-1 1 0,1 0 0,-1 0 0,1 0 0,0 0 0,0 1 0,1-1 0,-5 6 0,4-2 0,-1 1 0,1-1 0,1 1 0,0 0 0,0 0 0,0 0 0,1 0 0,0 1 0,1-1 0,-1 0 0,1 16 0,1-15 0,1-1 0,0 1 0,0-1 0,0 1 0,1-1 0,0 1 0,1-1 0,0 0 0,0 0 0,1 0 0,0-1 0,1 1 0,-1-1 0,1 0 0,1 0 0,-1 0 0,10 7 0,-8-7 0,1 0 0,0-1 0,0 0 0,1 0 0,0-1 0,0 0 0,0-1 0,1 0 0,-1 0 0,1-1 0,0 0 0,0-1 0,0 0 0,14 1 0,-15-3 0,-1 0 0,1 0 0,0-1 0,0 0 0,-1 0 0,1-1 0,-1 0 0,0-1 0,1 0 0,-1 0 0,0-1 0,-1 1 0,1-2 0,-1 1 0,1-1 0,-1-1 0,-1 1 0,1-1 0,-1 0 0,0 0 0,0-1 0,-1 0 0,0 0 0,0 0 0,-1-1 0,0 0 0,0 1 0,3-11 0,-1 5 0,-1 0 0,0-1 0,0 1 0,-2-1 0,0 0 0,0 0 0,0-16 0,-3 25 0,0 0 0,-1 0 0,1 0 0,-1 0 0,0 0 0,0 0 0,-1 1 0,1-1 0,-1 0 0,0 1 0,-1-1 0,1 1 0,-1-1 0,0 1 0,0 0 0,0 0 0,0 1 0,-1-1 0,0 1 0,1-1 0,-1 1 0,0 0 0,-7-3 0,2 1-124,0 0 0,-1 0 0,1 1 0,-1 0 0,0 1 0,0 0-1,-1 1 1,1 0 0,-1 1 0,-13-1 0,2 1-6702</inkml:trace>
-  <inkml:trace contextRef="#ctx0" brushRef="#br0" timeOffset="11707.13">5954 1876 24575,'-67'-2'0,"39"0"0,1 2 0,0 0 0,-1 2 0,-29 5 0,45-3 0,0 0 0,0 1 0,0 0 0,0 1 0,1 0 0,0 1 0,0 0 0,1 0 0,0 2 0,0-1 0,1 1 0,0 0 0,1 1 0,0 0 0,0 0 0,1 1 0,0 0 0,1 1 0,1-1 0,0 1 0,0 0 0,1 0 0,0 0 0,1 1 0,-2 25 0,3-7 0,2-1 0,2 1 0,1-1 0,1 0 0,1 1 0,19 56 0,-19-74 0,1 1 0,0 0 0,1-1 0,0 0 0,2-1 0,-1 0 0,1 0 0,1-1 0,0 0 0,0 0 0,1-1 0,1-1 0,0 0 0,0 0 0,1-1 0,17 8 0,-15-9 0,0-1 0,1-1 0,-1 0 0,1-1 0,0 0 0,1-2 0,-1 0 0,0-1 0,1 0 0,-1-1 0,1-1 0,-1-1 0,28-6 0,-25 3 0,0-2 0,0 0 0,0-1 0,-1-1 0,0 0 0,-1-2 0,0 0 0,0-1 0,-1-1 0,24-25 0,-2-2-1365,-29 28-5461</inkml:trace>
-  <inkml:trace contextRef="#ctx0" brushRef="#br0" timeOffset="12772.28">6272 2089 24575,'-8'1'0,"-1"0"0,1 1 0,0 0 0,-1 0 0,1 0 0,0 1 0,1 1 0,-1-1 0,1 1 0,-9 6 0,-72 55 0,71-52 0,6-3 0,0 0 0,1 1 0,0 0 0,0 0 0,1 1 0,1 0 0,0 1 0,1 0 0,0 0 0,1 1 0,-7 21 0,11-28 0,-1 0 0,2 1 0,-1 0 0,1-1 0,0 1 0,1 0 0,-1 0 0,2 0 0,-1-1 0,1 1 0,0 0 0,1-1 0,0 1 0,0 0 0,0-1 0,1 0 0,0 0 0,1 0 0,0 0 0,0 0 0,0-1 0,1 1 0,5 5 0,-3-5 0,0 0 0,0 0 0,0-1 0,1-1 0,-1 1 0,2-1 0,-1 0 0,0-1 0,1 0 0,0 0 0,0-1 0,0 0 0,0-1 0,0 1 0,1-2 0,-1 0 0,1 0 0,-1 0 0,1-1 0,-1-1 0,1 0 0,-1 0 0,13-3 0,-12 1 0,0 0 0,0-1 0,0 0 0,-1 0 0,1-1 0,-1-1 0,-1 1 0,1-1 0,-1-1 0,0 1 0,0-1 0,12-16 0,-9 10 0,-1-1 0,-1 0 0,0 0 0,-1-1 0,0 0 0,-1-1 0,6-20 0,-10 25 0,0 1 0,-1-1 0,0 0 0,-1 0 0,0 0 0,-1 0 0,0 0 0,-1 0 0,0 0 0,0 0 0,-1 0 0,-6-17 0,5 20 0,-1 0 0,0 0 0,0 0 0,0 0 0,-1 1 0,0 0 0,-1 0 0,0 0 0,0 1 0,0 0 0,-1 0 0,1 0 0,-2 1 0,1 0 0,0 0 0,-10-3 0,1 1 0,-2 0 0,1 1 0,0 1 0,-1 1 0,0 1 0,0 0 0,0 1 0,-1 1 0,1 1 0,0 0 0,-22 4 0,19-1 0,0 1 0,1 1 0,-1 1 0,1 0 0,0 2 0,0 0 0,1 2 0,1 0 0,-24 16 0,40-25 0,1 0 0,-1 0 0,1 0 0,0 0 0,-1 0 0,1 0 0,0 0 0,0 1 0,0-1 0,-1 0 0,1 1 0,1-1 0,-1 0 0,0 1 0,0 0 0,0-1 0,1 1 0,-1 2 0,1-3 0,0-1 0,0 1 0,1 0 0,-1 0 0,0-1 0,1 1 0,-1 0 0,1-1 0,-1 1 0,1-1 0,-1 1 0,1 0 0,0-1 0,-1 1 0,1-1 0,0 0 0,-1 1 0,1-1 0,0 1 0,-1-1 0,1 0 0,0 0 0,0 1 0,-1-1 0,1 0 0,1 0 0,4 1 0,0 0 0,1 0 0,-1-1 0,0 0 0,0 0 0,0 0 0,0-1 0,11-2 0,11-8 0,-1 0 0,45-28 0,-46 24 0,1 1 0,44-16 0,-8 6 0,-40 14 0,47-12 0,-35 13 0,-17 4 0,-1 1 0,1 1 0,0 1 0,22-1 0,-34 3 0,1 1 0,-1 0 0,1 0 0,-1 0 0,1 1 0,-1 0 0,0 0 0,1 1 0,-1 0 0,0 0 0,-1 0 0,1 1 0,-1-1 0,1 1 0,5 7 0,11 11 0,0 1 0,-2 0 0,-1 2 0,-1 1 0,-1 0 0,-2 1 0,0 0 0,-2 2 0,-1-1 0,11 41 0,2 7 0,-30-90 0,0 0 0,2 0 0,-1-1 0,2 1 0,0-1 0,-1-18 0,3-104 0,2 77 0,-2 11 0,9-61 0,-7 94 0,1 1 0,0 0 0,1 0 0,1 1 0,0-1 0,1 1 0,1 0 0,11-17 0,-17 28 0,1 1 0,-1-1 0,1 1 0,0 0 0,-1 0 0,1 0 0,0 0 0,0 0 0,1 0 0,-1 1 0,0-1 0,0 0 0,1 1 0,-1 0 0,1 0 0,0 0 0,-1 0 0,1 0 0,0 0 0,-1 1 0,1-1 0,0 1 0,0 0 0,-1 0 0,1 0 0,0 0 0,0 0 0,0 0 0,-1 1 0,1 0 0,0-1 0,4 3 0,-1 0 0,0 1 0,0-1 0,-1 1 0,0 0 0,0 0 0,0 1 0,0 0 0,0 0 0,-1 0 0,0 0 0,0 1 0,4 7 0,5 15 0,-1 1 0,-2 0 0,-1 1 0,7 36 0,13 43 0,-23-76 0,-6-28 0,1 0 0,-1-1 0,1 1 0,0 0 0,1 0 0,-1-1 0,1 1 0,-1-1 0,2 1 0,-1-1 0,4 7 0,-5-11-27,-1 0-1,1 0 1,-1 0 0,0 0-1,1 0 1,-1 0-1,0 0 1,1 0-1,-1 0 1,0 0-1,1 0 1,-1-1 0,0 1-1,1 0 1,-1 0-1,0 0 1,1 0-1,-1-1 1,0 1-1,1 0 1,-1 0 0,0-1-1,0 1 1,1 0-1,-1 0 1,0-1-1,0 1 1,0 0 0,1-1-1,-1 1 1,0 0-1,0-1 1,0 1-1,0 0 1,0-1-1,0 1 1,0 0 0,0-1-1,0 1 1,0 0-1,0-1 1,0 0-1,0 1-157,4-13-6641</inkml:trace>
-  <inkml:trace contextRef="#ctx0" brushRef="#br0" timeOffset="13547.52">7092 1374 24575,'1'9'0,"1"0"0,0 0 0,0-1 0,1 1 0,0-1 0,5 11 0,5 13 0,106 387 0,-102-357 0,-6-20 0,-2-4 0,25 66 0,-29-94 0,0 0 0,0 0 0,1 0 0,0-1 0,0 1 0,1-1 0,0-1 0,1 1 0,0-2 0,17 14 0,-22-18 0,0-1 0,0 0 0,0 0 0,0 0 0,0 0 0,1-1 0,-1 1 0,1-1 0,-1 0 0,1 0 0,0 0 0,-1-1 0,1 1 0,0-1 0,-1 0 0,1 0 0,0 0 0,0 0 0,-1-1 0,1 1 0,0-1 0,-1 0 0,1 0 0,-1 0 0,1-1 0,-1 1 0,1-1 0,-1 0 0,0 0 0,0 0 0,0 0 0,0-1 0,0 1 0,-1-1 0,1 0 0,2-3 0,4-6 0,0-1 0,-1 0 0,-1-1 0,0 0 0,-1 0 0,0 0 0,5-22 0,-4 13 0,-1-1 0,-1 0 0,-2 0 0,0 0 0,-1-1 0,-3-34 0,0 46 0,-1 0 0,0 0 0,-1 0 0,-1 0 0,0 1 0,-1-1 0,0 1 0,-1 0 0,0 1 0,-1-1 0,0 1 0,-1 1 0,-14-16 0,18 22 0,0 1 0,1 0 0,-1 0 0,-1 0 0,1 1 0,0-1 0,-1 1 0,1 0 0,-1 0 0,-6-1 0,8 2 0,1 0 0,0 1 0,-1-1 0,1 1 0,-1 0 0,1 0 0,0 0 0,-1 0 0,1 0 0,-1 0 0,1 1 0,-1-1 0,1 1 0,0-1 0,-1 1 0,1 0 0,0 0 0,0 0 0,0 0 0,0 1 0,0-1 0,-3 2 0,5-2 0,-1-1 0,1 1 0,-1-1 0,1 1 0,-1-1 0,1 1 0,-1-1 0,1 1 0,0-1 0,-1 1 0,1-1 0,0 1 0,-1 0 0,1-1 0,0 1 0,0-1 0,-1 1 0,1 0 0,0-1 0,0 1 0,0 0 0,0-1 0,0 1 0,0 0 0,0-1 0,0 1 0,0 0 0,1-1 0,-1 1 0,0 0 0,0-1 0,1 2 0,21 8 0,-17-9 0,1 0 0,0 0 0,0-1 0,0 0 0,0 0 0,0 0 0,6-2 0,-5-2 0,0 1 0,0-1 0,0 0 0,-1 0 0,1-1 0,-1 0 0,0 0 0,-1-1 0,1 1 0,6-10 0,45-72 0,-38 56 0,-10 11 0,-8 17 0,0 0 0,0 1 0,0-1 0,0 0 0,1 1 0,-1-1 0,1 1 0,0-1 0,0 1 0,0 0 0,0-1 0,0 1 0,4-3 0,-5 5 0,0 0 0,0 0 0,-1 0 0,1 1 0,0-1 0,-1 0 0,1 0 0,-1 1 0,1-1 0,0 0 0,-1 1 0,1-1 0,-1 1 0,1-1 0,-1 1 0,1-1 0,-1 1 0,1-1 0,-1 1 0,1-1 0,-1 1 0,0 0 0,0-1 0,1 1 0,-1 0 0,0-1 0,0 1 0,1 0 0,-1-1 0,0 1 0,0 0 0,0-1 0,0 1 0,0 0 0,0 1 0,3 30 0,-3-30 0,-2 179 0,4 43 0,0-207 0,1 0 0,1 1 0,1-1 0,0-1 0,1 1 0,1-1 0,11 21 0,-12-26 0,1-1 0,-1 1 0,2-1 0,-1-1 0,1 0 0,1 0 0,0 0 0,0-1 0,0-1 0,1 1 0,15 7 0,-22-13-57,1-1 0,-1 0 1,1 1-1,0-1 0,0 0 0,-1-1 0,1 1 0,0-1 0,0 0 0,0 0 0,0 0 1,0 0-1,-1-1 0,1 1 0,0-1 0,0 0 0,0 0 0,-1-1 0,1 1 1,-1-1-1,1 1 0,-1-1 0,6-5 0,6-2-6769</inkml:trace>
-  <inkml:trace contextRef="#ctx0" brushRef="#br0" timeOffset="13990.1">7991 1851 24575,'-2'1'0,"1"0"0,-1 0 0,0-1 0,1 1 0,-1 0 0,1 0 0,-1 0 0,1 1 0,-1-1 0,1 0 0,0 1 0,0-1 0,-1 0 0,1 1 0,0-1 0,0 1 0,-1 3 0,-14 30 0,12-21 0,0 1 0,1-1 0,1 1 0,0 0 0,1-1 0,1 1 0,0 0 0,1 0 0,1 0 0,6 24 0,-7-33 0,0 1 0,1-1 0,1 0 0,-1 1 0,1-1 0,0 0 0,0 0 0,0-1 0,1 1 0,0-1 0,0 1 0,1-1 0,-1 0 0,1-1 0,0 1 0,1-1 0,-1 0 0,1-1 0,-1 1 0,1-1 0,0 0 0,0 0 0,1-1 0,-1 0 0,9 2 0,-11-3 0,-1-1 0,0 0 0,1 0 0,-1 0 0,1 0 0,-1 0 0,0-1 0,1 1 0,-1-1 0,0 0 0,1 0 0,-1 0 0,0-1 0,0 1 0,0-1 0,0 0 0,4-3 0,-2 1 0,0-1 0,0 0 0,-1 0 0,1 0 0,-1 0 0,-1-1 0,1 0 0,4-9 0,-2-1 0,0 1 0,-1-1 0,0-1 0,-1 1 0,-1-1 0,1-25 0,-3 27 0,0-5 0,0 0 0,-2 0 0,0 1 0,-1-1 0,-5-23 0,6 39 0,0-1 0,-1 1 0,1 0 0,-1-1 0,0 1 0,-1 0 0,1 0 0,-1 0 0,1 1 0,-1-1 0,0 1 0,0-1 0,-1 1 0,1 0 0,-1 0 0,0 1 0,1-1 0,-1 1 0,0 0 0,-1 0 0,1 0 0,0 0 0,0 1 0,-1-1 0,1 1 0,-1 0 0,1 1 0,-6-1 0,-103-4 120,105 5-244,-1 0 0,1 1 1,0 0-1,-1 0 0,1 1 0,0 0 1,0 1-1,0 0 0,0 0 0,0 0 1,-7 6-1,3 1-6702</inkml:trace>
-  <inkml:trace contextRef="#ctx0" brushRef="#br0" timeOffset="14544.14">8309 1824 24575,'1'2'0,"0"-1"0,1 1 0,-1-1 0,1 1 0,-1-1 0,1 0 0,-1 0 0,1 0 0,0 0 0,-1 0 0,1 0 0,0 0 0,0-1 0,0 1 0,0-1 0,-1 1 0,1-1 0,0 0 0,0 0 0,0 1 0,0-1 0,0-1 0,0 1 0,0 0 0,0 0 0,0-1 0,0 1 0,0-1 0,-1 0 0,1 1 0,0-1 0,0 0 0,-1 0 0,1 0 0,0 0 0,-1 0 0,1-1 0,-1 1 0,1 0 0,-1-1 0,1-1 0,2-2 0,0 0 0,0-1 0,-1 1 0,0-1 0,0 0 0,0 0 0,-1 0 0,1 0 0,-2 0 0,1-1 0,0-6 0,8-69 0,-1 13 0,-1-74 0,-8 108 0,1 0 0,-2 0 0,-1 1 0,-1-1 0,-2 1 0,-14-52 0,9 56 0,7 18 0,0-1 0,-1 1 0,0 0 0,-1 0 0,-1 0 0,0 0 0,0 1 0,-1 0 0,-12-13 0,19 24 0,0-1 0,-1 1 0,1 0 0,-1-1 0,1 1 0,-1 0 0,1-1 0,-1 1 0,1 0 0,-1 0 0,1-1 0,-1 1 0,1 0 0,-1 0 0,1 0 0,-1 0 0,0 0 0,1 0 0,-1 0 0,1 0 0,-1 0 0,0 0 0,1 0 0,-1 0 0,1 0 0,-1 0 0,1 1 0,-1-1 0,1 0 0,-1 0 0,1 1 0,-1-1 0,1 0 0,-1 1 0,0-1 0,-14 24 0,0 32 0,15-56 0,-6 49 0,1-1 0,3 1 0,5 60 0,-1-12 0,0-61 0,12 63 0,-3-22 0,15 81 0,31 92 0,-39-183 0,1 2 0,37 83 0,-56-150 0,1 0 0,0 0 0,-1-1 0,1 1 0,0 0 0,0-1 0,0 1 0,0-1 0,1 1 0,-1-1 0,0 0 0,1 1 0,-1-1 0,1 0 0,1 1 0,-2-1 0,-1-1 0,1 0 0,0 0 0,0 0 0,-1 0 0,1 0 0,0 0 0,0 0 0,-1 0 0,1 0 0,0 0 0,0 0 0,-1 0 0,1-1 0,0 1 0,-1 0 0,1-1 0,0 1 0,-1 0 0,1-1 0,-1 1 0,1-1 0,0 1 0,-1-1 0,2 0 0,0-2 0,1-1 0,-1 1 0,0-1 0,0 1 0,0-1 0,0 0 0,0 0 0,-1 0 0,0 0 0,0 0 0,1-7 0,1-41-1365,-3 28-5461</inkml:trace>
-  <inkml:trace contextRef="#ctx0" brushRef="#br0" timeOffset="15003.14">7727 1427 24575,'-29'3'0,"1"1"0,0 1 0,0 2 0,0 1 0,-40 16 0,12-4 0,-261 86 0,315-105 8,0-1 0,0 1 0,0 0 0,0 0 0,0 0 0,0 0 0,1 0 0,-1 0 0,0 0 0,1 0 0,-1 1 0,0-1 0,1 1 0,-2 2 0,6 5-209,16-3-1083,0-4-5542</inkml:trace>
-  <inkml:trace contextRef="#ctx0" brushRef="#br0" timeOffset="15882.3">9420 1163 24575,'0'-1'0,"-1"0"0,1 0 0,-1 0 0,1 0 0,-1 0 0,0-1 0,1 1 0,-1 0 0,0 0 0,0 0 0,0 1 0,0-1 0,0 0 0,0 0 0,0 0 0,0 1 0,0-1 0,0 0 0,0 1 0,0-1 0,0 1 0,0 0 0,-1-1 0,1 1 0,0 0 0,0 0 0,-3-1 0,-39-4 0,38 5 0,-11 0 0,1 1 0,0 1 0,-1 0 0,1 1 0,0 0 0,0 2 0,0-1 0,-19 11 0,-9 5 0,-58 38 0,95-55 0,1 0 0,-1 1 0,1 0 0,0 0 0,0 1 0,1-1 0,-1 1 0,1 0 0,0 0 0,-5 10 0,8-13 0,0 1 0,0-1 0,0 1 0,1-1 0,0 1 0,-1-1 0,1 0 0,0 1 0,0-1 0,0 1 0,0-1 0,1 1 0,-1-1 0,1 1 0,-1-1 0,1 1 0,0-1 0,0 0 0,0 0 0,0 1 0,1-1 0,-1 0 0,0 0 0,1 0 0,0 0 0,-1-1 0,1 1 0,0 0 0,0-1 0,4 4 0,13 8 0,2-1 0,-1-1 0,1 0 0,1-2 0,0 0 0,0-2 0,40 9 0,26 9 0,-41-9 0,-15-6 0,-1 1 0,0 1 0,35 20 0,-57-26 0,1 0 0,-1 1 0,0 0 0,0 1 0,-1 0 0,0 0 0,-1 0 0,0 1 0,0 1 0,-1-1 0,0 1 0,0 0 0,5 13 0,-4-4 0,0 1 0,-1 0 0,-1 0 0,0 0 0,-2 1 0,0-1 0,-2 1 0,0 0 0,-1-1 0,-2 1 0,-5 34 0,4-46 0,-1-1 0,0 1 0,-1-1 0,1 0 0,-1 0 0,-1-1 0,0 1 0,0-1 0,0-1 0,-1 1 0,0-1 0,0 0 0,-1 0 0,1-1 0,-1 0 0,-1-1 0,1 1 0,0-2 0,-14 5 0,3-1 0,0-1 0,0-1 0,-1 0 0,1-2 0,-1 0 0,0-1 0,0-1 0,-24-3 0,42 3 0,0-1 0,0 0 0,0 0 0,0-1 0,0 1 0,0 0 0,0-1 0,-1 1 0,1-1 0,0 0 0,0 1 0,1-1 0,-1 0 0,0 0 0,0 0 0,0-1 0,1 1 0,-1 0 0,0-1 0,1 1 0,-1-1 0,1 1 0,0-1 0,-1 0 0,1 0 0,0 0 0,0 1 0,0-1 0,1 0 0,-1 0 0,0 0 0,1 0 0,-1 0 0,1-1 0,-1 1 0,1 0 0,0 0 0,0 0 0,0 0 0,0 0 0,1 0 0,-1-1 0,1 1 0,-1 0 0,2-3 0,1-4 0,1 0 0,-1 0 0,2 1 0,-1 0 0,1 0 0,0 0 0,1 0 0,0 1 0,7-7 0,2 1-1365,-2 3-5461</inkml:trace>
-  <inkml:trace contextRef="#ctx0" brushRef="#br0" timeOffset="16222.57">9764 1506 24575,'1'9'0,"1"-1"0,0 1 0,0-1 0,1 0 0,0 0 0,5 11 0,6 14 0,0 23 0,-3 0 0,9 111 0,-18-150 0,-2-12 0,1 0 0,-1-1 0,1 1 0,0 0 0,0 0 0,1 0 0,0-1 0,-1 1 0,4 5 0,-4-10 1,-1 0 0,0 0-1,0 0 1,0 0 0,1 0 0,-1 0-1,0 0 1,0 0 0,1 0 0,-1 0-1,0 0 1,0 0 0,1 0 0,-1 0-1,0 0 1,0 0 0,1 0 0,-1-1-1,0 1 1,0 0 0,0 0 0,1 0-1,-1 0 1,0 0 0,0 0-1,0-1 1,0 1 0,1 0 0,-1 0-1,0 0 1,0-1 0,0 1 0,0 0-1,0 0 1,0 0 0,0-1 0,1 1-1,-1 0 1,0 0 0,0-1 0,0 1-1,0 0 1,0 0 0,0-1 0,0 1-1,0 0 1,0 0 0,0-1 0,0 1-1,-1 0 1,1 0 0,0 0-1,0-1 1,0 1 0,3-16-1407,-2-2-5420</inkml:trace>
-  <inkml:trace contextRef="#ctx0" brushRef="#br0" timeOffset="16587.62">9764 1268 24575,'0'5'0,"5"1"0,1 4 0,-1 1-8191</inkml:trace>
-  <inkml:trace contextRef="#ctx0" brushRef="#br0" timeOffset="17139.87">10398 1348 24575,'-8'0'0,"-16"0"0,1 1 0,-39 5 0,53-4 0,0 1 0,1-1 0,-1 1 0,1 1 0,0 0 0,0 0 0,0 0 0,0 1 0,1 1 0,-9 6 0,4-1 0,0 0 0,1 1 0,0 0 0,1 1 0,1 0 0,0 1 0,-8 15 0,14-23 0,0 1 0,0-1 0,1 1 0,-1 0 0,2 0 0,-1 0 0,1 1 0,0-1 0,0 0 0,1 0 0,0 1 0,0-1 0,1 0 0,0 0 0,0 1 0,1-1 0,0 0 0,3 8 0,-3-12 0,0 0 0,0 0 0,1 0 0,-1-1 0,1 1 0,0-1 0,0 1 0,0-1 0,0 0 0,0 0 0,0 0 0,0-1 0,1 1 0,-1-1 0,1 0 0,-1 0 0,1 0 0,0 0 0,-1 0 0,1-1 0,0 0 0,-1 0 0,1 0 0,4 0 0,5-1 0,0 1 0,0-2 0,0 0 0,0 0 0,20-8 0,-24 6 0,1 0 0,0-1 0,-1 0 0,0-1 0,0 0 0,-1-1 0,0 0 0,0 0 0,0-1 0,-1 1 0,6-10 0,2-4 0,-2 0 0,0 0 0,14-36 0,-26 55 0,-1 0 0,1 0 0,0 0 0,-1 1 0,1-1 0,0 0 0,0 1 0,0-1 0,1 1 0,-1-1 0,0 1 0,0 0 0,1-1 0,-1 1 0,1 0 0,3-2 0,-5 3 0,1 0 0,0 0 0,0 0 0,-1 1 0,1-1 0,0 0 0,0 0 0,-1 0 0,1 1 0,0-1 0,0 0 0,-1 1 0,1-1 0,-1 1 0,1-1 0,0 1 0,-1-1 0,1 1 0,-1-1 0,1 1 0,-1 0 0,1-1 0,-1 1 0,0 0 0,1-1 0,-1 1 0,1 1 0,4 11 0,0 0 0,0 0 0,3 21 0,-3-14 0,-4-17 0,17 63 0,4 0 0,32 66 0,-38-98 0,-2 0 0,-1 1 0,-2 0 0,-1 1 0,-2 0 0,-1 0 0,-2 1 0,-2 0 0,-1 0 0,-5 56 0,0-80 0,0 1 0,0-1 0,-1 0 0,-1-1 0,0 1 0,-1-1 0,0 0 0,-1 0 0,0-1 0,-1 0 0,0 0 0,-1-1 0,0 0 0,-14 11 0,5-5 0,0-1 0,-1-1 0,-1 0 0,0-2 0,-1-1 0,0 0 0,-31 10 0,10-9 0,-1-2 0,-54 5 0,92-14 0,-1 0 0,1-1 0,-1 0 0,1 0 0,-1 0 0,1-1 0,-1 1 0,1-1 0,-1-1 0,1 1 0,0-1 0,0 0 0,0 0 0,0 0 0,0-1 0,0 0 0,1 0 0,-1 0 0,1 0 0,0-1 0,0 1 0,0-1 0,-5-7 0,4 3 0,0 0 0,0 0 0,1 0 0,1-1 0,-1 0 0,1 0 0,1 0 0,-1 0 0,2 0 0,-1-1 0,1 1 0,1-18 0,0-25 0,-1 14 0,7-56 0,-5 83 0,1 0 0,1-1 0,0 1 0,1 0 0,0 0 0,0 0 0,1 1 0,0 0 0,9-12 0,35-42-1365,-34 49-5461</inkml:trace>
-  <inkml:trace contextRef="#ctx0" brushRef="#br0" timeOffset="19648.18">11061 1903 24575,'0'0'-8191</inkml:trace>
-</inkml:ink>
-</file>
-
-<file path=word/ink/ink4.xml><?xml version="1.0" encoding="utf-8"?>
-<inkml:ink xmlns:inkml="http://www.w3.org/2003/InkML">
-  <inkml:definitions>
-    <inkml:context xml:id="ctx0">
-      <inkml:inkSource xml:id="inkSrc0">
-        <inkml:traceFormat>
-          <inkml:channel name="X" type="integer" min="-2.14748E9" max="2.14748E9" units="cm"/>
-          <inkml:channel name="Y" type="integer" min="-2.14748E9" max="2.14748E9" units="cm"/>
-          <inkml:channel name="F" type="integer" max="32767" units="dev"/>
-        </inkml:traceFormat>
-        <inkml:channelProperties>
-          <inkml:channelProperty channel="X" name="resolution" value="1000" units="1/cm"/>
-          <inkml:channelProperty channel="Y" name="resolution" value="1000" units="1/cm"/>
-          <inkml:channelProperty channel="F" name="resolution" value="0" units="1/dev"/>
-        </inkml:channelProperties>
-      </inkml:inkSource>
-      <inkml:timestamp xml:id="ts0" timeString="2023-04-15T14:01:16.958"/>
-    </inkml:context>
-    <inkml:brush xml:id="br0">
-      <inkml:brushProperty name="width" value="0.05" units="cm"/>
-      <inkml:brushProperty name="height" value="0.05" units="cm"/>
-      <inkml:brushProperty name="color" value="#E71224"/>
-    </inkml:brush>
-  </inkml:definitions>
-  <inkml:trace contextRef="#ctx0" brushRef="#br0">373 715 24575,'0'637'0,"0"-623"14,-1 0-1,-1 0 0,0 0 0,-1 0 1,0-1-1,-1 1 0,-1-1 1,-6 15-1,8-22-100,-1 1-1,0 0 1,0-1 0,0 0-1,0 0 1,-1 0 0,0 0-1,0-1 1,-1 0-1,0 0 1,0 0 0,0-1-1,0 0 1,-1 0 0,1-1-1,-12 5 1,-4-2-6739</inkml:trace>
-  <inkml:trace contextRef="#ctx0" brushRef="#br0" timeOffset="509.02">2 1192 24575,'0'-8'0,"-1"-34"0,1 0 0,3 0 0,1 1 0,18-76 0,-7 69 0,1 2 0,3 0 0,1 1 0,45-70 0,-49 90 0,1 2 0,1 0 0,2 1 0,0 1 0,1 1 0,1 1 0,1 1 0,0 1 0,34-19 0,-38 26 0,0 2 0,1 0 0,0 2 0,0 0 0,0 1 0,1 1 0,20-1 0,150 0 0,-141 5 0,-35 1 0,0 1 0,-1 0 0,1 1 0,-1 1 0,0 0 0,0 1 0,0 0 0,-1 1 0,1 1 0,-2 0 0,14 9 0,10 10 0,-2 1 0,45 44 0,-59-47 0,-1 0 0,-1 1 0,-1 0 0,-2 2 0,21 44 0,-35-67 0,8 16 0,-1 1 0,0 0 0,-2 0 0,-1 0 0,-1 1 0,3 33 0,-5 135 0,-4-99 0,0-71 0,0-1 0,-1 0 0,-1 0 0,0 0 0,-2 0 0,0-1 0,-1 0 0,-1 0 0,-1-1 0,0 0 0,-2 0 0,1-1 0,-21 22 0,-4 3 0,-3-2 0,-1-2 0,-71 53 0,85-72 0,0-2 0,-2-1 0,0-1 0,0-1 0,-2-1 0,1-1 0,-1-2 0,-57 10 0,23-8 0,1-3 0,-78-1 0,107-7 0,16 1 0,1-1 0,0 0 0,0-1 0,-1-1 0,-29-8 0,42 8 0,-1 0 0,1 0 0,-1 0 0,1-1 0,0 1 0,0-1 0,1 0 0,-1 0 0,0-1 0,1 1 0,0-1 0,0 1 0,0-1 0,0 0 0,1 0 0,-1 0 0,1-1 0,0 1 0,0-1 0,1 1 0,-1-1 0,1 0 0,0 1 0,0-9 0,0 4 2,0 0-1,0 1 1,1-1-1,1 0 1,0 0-1,0 1 1,0-1-1,1 0 1,0 1 0,1 0-1,0-1 1,0 1-1,1 0 1,0 0-1,8-11 1,6-4-25,0 1 0,1 1 0,33-27 0,24-27-1275,-66 62-5528</inkml:trace>
-  <inkml:trace contextRef="#ctx0" brushRef="#br0" timeOffset="1145.51">1405 901 24575,'5'2'0,"0"1"0,0-1 0,0 1 0,0-1 0,-1 1 0,1 1 0,-1-1 0,0 1 0,0-1 0,0 1 0,-1 0 0,4 5 0,4 3 0,3 2 0,0-1 0,1 0 0,0-1 0,1-1 0,21 12 0,-35-21 0,1 0 0,0-1 0,0 0 0,0 0 0,0 0 0,1 0 0,-1 0 0,0 0 0,0-1 0,1 1 0,-1-1 0,0 0 0,0 0 0,1 0 0,-1-1 0,0 1 0,0-1 0,1 0 0,-1 0 0,0 0 0,0 0 0,0 0 0,0-1 0,0 1 0,-1-1 0,1 0 0,0 0 0,-1 0 0,1 0 0,-1-1 0,0 1 0,1 0 0,-1-1 0,0 0 0,-1 1 0,1-1 0,0 0 0,-1 0 0,2-4 0,7-16 0,-1-1 0,-1 1 0,-1-2 0,0 1 0,-2-1 0,2-38 0,-4 11 0,-2 1 0,-8-62 0,7 110 0,-1 0 0,1 0 0,-1 1 0,0-1 0,1 0 0,-2 1 0,1-1 0,0 1 0,0-1 0,-1 1 0,1-1 0,-1 1 0,0 0 0,0 0 0,0 0 0,0 0 0,0 0 0,0 0 0,0 0 0,-1 1 0,1-1 0,-1 1 0,1 0 0,-1 0 0,1 0 0,-1 0 0,0 0 0,1 0 0,-1 1 0,0-1 0,0 1 0,0 0 0,0 0 0,1 0 0,-1 0 0,-3 1 0,-2-1 0,0 1 0,0 0 0,0 1 0,0 0 0,1 0 0,-1 0 0,1 1 0,-1 0 0,1 1 0,0 0 0,-12 8 0,5 1 0,1 0 0,1 1 0,0 0 0,1 1 0,0 1 0,1 0 0,1 0 0,0 0 0,-6 20 0,3-2 0,1 1 0,1 0 0,-7 60 0,6-31 0,5-36 0,2 0 0,-1 37 0,6-39 0,1 1 0,1 0 0,1 0 0,1-1 0,2 0 0,1 0 0,0-1 0,2 0 0,1 0 0,1-1 0,1-1 0,2 0 0,0-1 0,1 0 0,1-1 0,30 29 0,-41-45 0,1 1 0,0-1 0,0 0 0,0 0 0,1-1 0,0 1 0,0-2 0,0 1 0,0-1 0,0-1 0,1 1 0,-1-2 0,1 1 0,-1-1 0,1 0 0,0-1 0,12 0 0,-14-1 0,1 0 0,-1 0 0,1 0 0,-1-1 0,0 0 0,1-1 0,-1 0 0,0 0 0,-1 0 0,1-1 0,0 0 0,-1 0 0,0 0 0,0-1 0,0 0 0,-1 0 0,0-1 0,0 0 0,9-12 0,28-71-100,-30 61-1165,-5 10-5561</inkml:trace>
-  <inkml:trace contextRef="#ctx0" brushRef="#br0" timeOffset="1587.74">2146 318 24575,'-8'1'0,"-1"0"0,1 0 0,0 0 0,0 1 0,0 0 0,0 1 0,0 0 0,0 0 0,1 1 0,0-1 0,-1 2 0,1-1 0,1 1 0,-1 0 0,1 0 0,0 1 0,0 0 0,0 0 0,1 1 0,0-1 0,0 1 0,-6 12 0,-6 13 0,1 1 0,2 1 0,-17 63 0,25-79 0,-8 34 0,-10 61 0,19-57 0,2 0 0,5 70 0,0-26 0,-1-83 0,1 0 0,0-1 0,2 1 0,0-1 0,0 0 0,2 0 0,0 0 0,0-1 0,2 0 0,0 0 0,17 23 0,-1-6 0,1 0 0,2-2 0,53 46 0,-72-71 0,0 1 0,0-1 0,0-1 0,1 1 0,0-2 0,0 1 0,0-1 0,0 0 0,0-1 0,1 0 0,-1-1 0,17 1 0,-10-1 0,1-1 0,-1-1 0,0-1 0,0 0 0,1-1 0,25-8 0,-37 9 0,0 0 0,-1-1 0,1 1 0,0-1 0,-1 0-1,1-1 1,-1 1 0,0-1 0,0 1 0,-1-1 0,1 0 0,-1-1-1,5-6 1,2-6 16,-1-1-1,9-26 1,14-25-1426,-22 55-5416</inkml:trace>
-  <inkml:trace contextRef="#ctx0" brushRef="#br0" timeOffset="2048.53">2701 822 24575,'-8'0'0,"0"0"0,0 0 0,0 0 0,0 1 0,0 0 0,0 1 0,0-1 0,1 1 0,-1 1 0,0 0 0,1 0 0,0 0 0,0 1 0,0 0 0,0 1 0,1-1 0,-1 1 0,1 1 0,0-1 0,1 1 0,-1 0 0,1 0 0,1 0 0,-1 1 0,1 0 0,-7 13 0,-2 9 0,0 1 0,2 0 0,1 0 0,2 1 0,1 1 0,-6 61 0,12-83 0,1 0 0,0 1 0,1-1 0,0 0 0,1 0 0,0 0 0,0 0 0,1-1 0,0 1 0,1-1 0,0 1 0,0-1 0,1 0 0,0-1 0,1 1 0,0-1 0,0 0 0,1 0 0,0-1 0,0 0 0,1 0 0,-1-1 0,2 0 0,-1 0 0,17 8 0,-16-10 0,0 0 0,0-1 0,0 0 0,1 0 0,-1-1 0,1 0 0,-1-1 0,1 0 0,0 0 0,16-2 0,-21 1 0,1-1 0,0 0 0,-1 0 0,1-1 0,-1 1 0,0-1 0,0 0 0,1-1 0,-1 1 0,0-1 0,-1 0 0,1-1 0,-1 1 0,1-1 0,-1 1 0,0-1 0,0-1 0,-1 1 0,6-7 0,3-13 0,-1 0 0,-1 0 0,-1-1 0,-1-1 0,-1 1 0,-2-1 0,0 0 0,-2-1 0,0 1 0,-2 0 0,-1-1 0,-5-35 0,4 54 0,1 1 0,-2 0 0,1 0 0,-1 0 0,0 0 0,0 0 0,-1 0 0,0 1 0,0-1 0,0 1 0,-1 0 0,-8-10 0,9 12 0,-2 1 0,1-1 0,0 1 0,-1 0 0,1 0 0,-1 0 0,0 1 0,0-1 0,0 1 0,0 1 0,-1-1 0,1 1 0,0 0 0,-1 0 0,1 0 0,-11 0 0,-9 1-1365,2 0-5461</inkml:trace>
-  <inkml:trace contextRef="#ctx0" brushRef="#br0" timeOffset="2718.23">3575 1006 24575,'0'-3'0,"-1"-1"0,0 1 0,0 0 0,1-1 0,-2 1 0,1 0 0,0-1 0,-1 1 0,0 0 0,1 0 0,-1 0 0,0 1 0,-1-1 0,1 0 0,0 1 0,-1-1 0,0 1 0,1 0 0,-1 0 0,0 0 0,0 0 0,0 0 0,0 1 0,-1-1 0,1 1 0,0 0 0,0 0 0,-1 0 0,-4 0 0,-7-3 0,1 2 0,-1 0 0,0 0 0,1 2 0,-27 1 0,36-1 0,0 1 0,0 0 0,0 0 0,1 1 0,-1-1 0,0 1 0,1 0 0,-1 0 0,1 0 0,-1 1 0,1 0 0,0-1 0,0 1 0,1 1 0,-1-1 0,0 1 0,1-1 0,0 1 0,0 0 0,0 0 0,1 1 0,-1-1 0,1 0 0,0 1 0,0-1 0,0 1 0,1 0 0,0 0 0,-2 6 0,-1 16 0,2 0 0,0-1 0,2 1 0,3 37 0,0-13 0,-3-43 0,0 19 0,1 0 0,6 34 0,-5-51 0,1 0 0,0 0 0,1-1 0,0 1 0,0-1 0,1 0 0,0 0 0,0-1 0,10 12 0,-9-12 0,1 0 0,0-1 0,0 0 0,1 0 0,0-1 0,0 0 0,1 0 0,-1-1 0,1 0 0,0-1 0,17 6 0,-22-9 0,0 0 0,0 0 0,1-1 0,-1 1 0,0-1 0,0 0 0,0 0 0,1-1 0,-1 1 0,0-1 0,0 0 0,0 0 0,0 0 0,0 0 0,0-1 0,0 0 0,-1 0 0,1 0 0,0 0 0,-1-1 0,1 1 0,-1-1 0,0 0 0,0 0 0,0 0 0,-1 0 0,1 0 0,-1-1 0,1 1 0,1-6 0,14-24 0,-1-1 0,-2-1 0,-1-1 0,-2 0 0,-2-1 0,-1 0 0,-2 0 0,-1-1 0,-3 0 0,0-44 0,6 21 0,-6 47 0,-1 0 0,0 0 0,1-25 0,-9-56-1496,-3 0-1,-4 1 0,-35-123 1,37 181 2017,-32-66 1,3 11 4117,27 55-4393,2 4-227,-1 1 1,-30-55-1,47 109-1384,-1-5-5461</inkml:trace>
-  <inkml:trace contextRef="#ctx0" brushRef="#br0" timeOffset="3449.48">3733 847 24575,'11'2'0,"1"-1"0,-1 2 0,0-1 0,1 1 0,-1 1 0,-1 0 0,1 1 0,-1 0 0,0 0 0,0 1 0,0 1 0,14 11 0,-15-10 0,1-1 0,0 0 0,1 0 0,-1-1 0,1-1 0,1 0 0,-1 0 0,1-1 0,-1-1 0,19 4 0,-27-7 0,0 0 0,0 0 0,0 0 0,0-1 0,-1 1 0,1-1 0,0 1 0,0-1 0,-1 0 0,1 0 0,0 0 0,-1 0 0,1-1 0,-1 1 0,1-1 0,-1 0 0,0 1 0,4-5 0,-1 1 0,-1 0 0,0-1 0,-1 1 0,1-1 0,-1 0 0,0 0 0,-1 0 0,3-7 0,1-6 0,-2-1 0,0-1 0,-1 1 0,1-30 0,-3 24 0,-4-265 0,3 284 0,-1 0 0,0 0 0,-1 0 0,0 0 0,0 0 0,0 1 0,-1-1 0,0 1 0,0-1 0,0 1 0,-1 0 0,0 0 0,0 1 0,-1-1 0,0 1 0,-8-7 0,10 9 0,-1 0 0,0 1 0,0 0 0,-1 0 0,1 0 0,0 0 0,-1 1 0,1 0 0,-1-1 0,1 2 0,-1-1 0,0 0 0,1 1 0,-1 0 0,0 0 0,1 1 0,-1-1 0,1 1 0,-1 0 0,0 0 0,1 0 0,0 1 0,-1 0 0,1-1 0,-7 6 0,3-3 0,1 2 0,0-1 0,0 1 0,0 0 0,1 0 0,0 1 0,0 0 0,1 0 0,0 0 0,0 1 0,1-1 0,0 1 0,0 1 0,-4 10 0,-3 15 0,1 1 0,-6 43 0,12-57 0,-3 34 0,2 1 0,3 0 0,5 62 0,0-6 0,-3-68 0,-2-22 0,1 1 0,2-1 0,0 0 0,1 1 0,1-1 0,2 0 0,0 0 0,15 39 0,-9-38 0,-3-4 0,2 1 0,17 24 0,-23-38 0,0-1 0,0 0 0,1 0 0,0 0 0,0-1 0,0 1 0,0-1 0,1 0 0,0-1 0,0 1 0,12 4 0,-5-3 0,1 0 0,0-1 0,0 0 0,0-1 0,1 0 0,-1-1 0,1-1 0,-1-1 0,1 0 0,0 0 0,-1-2 0,1 0 0,-1 0 0,0-2 0,1 0 0,-2 0 0,25-11 0,69-31-1365,-90 36-5461</inkml:trace>
-</inkml:ink>
-</file>
-
-<file path=word/ink/ink5.xml><?xml version="1.0" encoding="utf-8"?>
-<inkml:ink xmlns:inkml="http://www.w3.org/2003/InkML">
-  <inkml:definitions>
-    <inkml:context xml:id="ctx0">
-      <inkml:inkSource xml:id="inkSrc0">
-        <inkml:traceFormat>
-          <inkml:channel name="X" type="integer" min="-2.14748E9" max="2.14748E9" units="cm"/>
-          <inkml:channel name="Y" type="integer" min="-2.14748E9" max="2.14748E9" units="cm"/>
-          <inkml:channel name="F" type="integer" max="32767" units="dev"/>
-        </inkml:traceFormat>
-        <inkml:channelProperties>
-          <inkml:channelProperty channel="X" name="resolution" value="1000" units="1/cm"/>
-          <inkml:channelProperty channel="Y" name="resolution" value="1000" units="1/cm"/>
-          <inkml:channelProperty channel="F" name="resolution" value="0" units="1/dev"/>
-        </inkml:channelProperties>
-      </inkml:inkSource>
-      <inkml:timestamp xml:id="ts0" timeString="2023-04-15T14:01:09.111"/>
-    </inkml:context>
-    <inkml:brush xml:id="br0">
-      <inkml:brushProperty name="width" value="0.05" units="cm"/>
-      <inkml:brushProperty name="height" value="0.05" units="cm"/>
-      <inkml:brushProperty name="color" value="#E71224"/>
-    </inkml:brush>
-  </inkml:definitions>
-  <inkml:trace contextRef="#ctx0" brushRef="#br0">666 688 24575,'-1'48'0,"-3"0"0,-1-1 0,-3 0 0,-1 0 0,-28 79 0,-3 33 0,35-155 0,-1-12 0,-2-10 0,-18-80-1365,21 74-5461</inkml:trace>
-  <inkml:trace contextRef="#ctx0" brushRef="#br0" timeOffset="361.74">533 820 24575,'4'0'0,"2"5"0,4 1 0,5 4 0,5 1 0,-2 2 0,2 0 0,-4 1 0,0-1 0,3 2 0,1-2 0,-1 1 0,-1-2 0,-2 2 0,-1-1 0,-1-4-8191</inkml:trace>
-  <inkml:trace contextRef="#ctx0" brushRef="#br0" timeOffset="1215.23">163 1112 24575,'31'-1'0,"-1"-2"0,1-1 0,56-16 0,-27 5 0,46-7 0,-26 6 0,-1-3 0,132-49 0,-156 37 0,-51 28 94,-6 5-1553</inkml:trace>
-  <inkml:trace contextRef="#ctx0" brushRef="#br0" timeOffset="2024.34">481 1482 24575,'31'1'0,"8"-1"0,57-6 0,-82 4 0,0-1 0,0-1 0,-1 0 0,1 0 0,-1-1 0,0-1 0,19-12 0,-1-1 0,-2-1 0,0-2 0,-1-1 0,-2-1 0,39-45 0,-52 53 0,-1 0 0,-1 0 0,-1-1 0,0 0 0,-1-1 0,-1 0 0,0-1 0,-2 0 0,0 0 0,-1 0 0,4-35 0,4-36 0,-7 61 0,-2-1 0,1-33 0,-5 44 0,-1 0 0,-1 1 0,-1-1 0,-1 0 0,0 1 0,-1 0 0,-13-29 0,14 38 0,0 0 0,-1 0 0,0 1 0,0-1 0,-1 1 0,0 1 0,-1-1 0,1 1 0,-1 0 0,-1 0 0,1 1 0,-1 0 0,0 1 0,-1-1 0,1 2 0,-13-6 0,-2 1 0,-1 1 0,0 1 0,0 1 0,-1 1 0,1 1 0,-43 0 0,27 4 0,0 2 0,-60 11 0,79-8 0,-1 0 0,1 2 0,1 1 0,-1 0 0,1 2 0,-21 13 0,7-3 0,-5 2 0,2 2 0,0 1 0,2 1 0,1 2 0,-34 37 0,57-52 0,1 0 0,0 0 0,1 1 0,1 0 0,0 1 0,1 0 0,1 0 0,0 1 0,1-1 0,-6 30 0,4-17 0,1 1 0,2 0 0,0 0 0,2 0 0,1 0 0,2 0 0,7 56 0,-4-73 0,1 0 0,0-1 0,0 1 0,1-1 0,0-1 0,1 1 0,1-1 0,0 0 0,0 0 0,0-1 0,1-1 0,18 15 0,-9-10 0,0-1 0,0-1 0,1 0 0,0-1 0,1-1 0,34 10 0,-27-14 0,0-1 0,1-1 0,-1-1 0,1-2 0,38-4 0,12 1 0,-69 3-136,0 0-1,1-1 1,-1 0-1,1-1 1,-1 0-1,0 0 1,0-1-1,0-1 0,14-6 1,-10 1-6690</inkml:trace>
-  <inkml:trace contextRef="#ctx0" brushRef="#br0" timeOffset="2892.26">1830 979 24575,'2'138'0,"-5"150"0,-9-200 0,6-55 0,-2 57 0,9-47 0,-2 37 0,1-80 0,0 0 0,0 0 0,0 1 0,0-1 0,0 0 0,0 1 0,0-1 0,0 0 0,0 1 0,0-1 0,0 0 0,0 1 0,0-1 0,0 0 0,0 1 0,0-1 0,0 0 0,-1 0 0,1 1 0,0-1 0,0 0 0,0 1 0,0-1 0,-1 0 0,1 0 0,0 1 0,0-1 0,-1 0 0,1 0 0,0 0 0,0 0 0,-1 1 0,1-1 0,0 0 0,-1 0 0,1 0 0,0 0 0,-1 0 0,-7-11 0,-6-24 0,14 33 0,-16-54 0,-14-107 0,21 30 0,9 91 0,-12-74 0,6 74 0,1 0 0,2 0 0,3-1 0,4-52 0,-1 72 0,1 0 0,1 0 0,1 0 0,0 0 0,2 1 0,1 0 0,12-22 0,-14 31 0,1 0 0,0 1 0,1 1 0,1-1 0,-1 2 0,2-1 0,-1 1 0,1 1 0,1 0 0,0 0 0,0 1 0,1 1 0,0 0 0,0 1 0,0 0 0,23-6 0,-14 5 0,-11 3 0,1 1 0,-1 0 0,1 0 0,0 1 0,20-1 0,-29 4 0,0-1 0,0 0 0,0 1 0,1 0 0,-1-1 0,0 1 0,0 1 0,0-1 0,-1 0 0,1 1 0,0-1 0,0 1 0,-1 0 0,1 0 0,-1 0 0,0 0 0,1 0 0,-1 1 0,0-1 0,0 0 0,0 1 0,-1 0 0,1 0 0,-1-1 0,1 1 0,0 4 0,5 12 0,-1-1 0,0 1 0,-2 0 0,0 0 0,-1 0 0,-1 1 0,-1-1 0,-1 1 0,0-1 0,-2 1 0,-5 29 0,4-40 0,-1-1 0,1 1 0,-1-1 0,-1 0 0,0-1 0,0 1 0,0-1 0,-1 0 0,0 0 0,0 0 0,-1-1 0,0 0 0,0 0 0,0-1 0,-11 6 0,-1 0 0,-1 0 0,0-2 0,-1 0 0,0-1 0,-24 5 0,-93 18 0,131-28-1365</inkml:trace>
-  <inkml:trace contextRef="#ctx0" brushRef="#br0" timeOffset="3549.49">2359 635 24575,'-1'12'0,"-1"-1"0,0 0 0,0-1 0,-6 16 0,-1 9 0,-11 45 0,10-41 0,1 1 0,2 0 0,-3 54 0,8-59 0,-10 46 0,7-47 0,-3 55 0,8-72 0,0 0 0,1 0 0,1 0 0,1 0 0,0 0 0,8 21 0,-10-34 0,1 0 0,-1-1 0,1 1 0,0 0 0,0-1 0,0 1 0,0-1 0,0 0 0,1 0 0,0 0 0,-1 0 0,1 0 0,0 0 0,1-1 0,-1 1 0,0-1 0,1 0 0,-1 0 0,1 0 0,0-1 0,0 1 0,-1-1 0,1 0 0,0 0 0,0 0 0,0-1 0,0 1 0,0-1 0,0 0 0,0 0 0,0 0 0,8-2 0,-7 0 0,1 1 0,-1-1 0,1-1 0,-1 1 0,0-1 0,0 0 0,0 0 0,0 0 0,0-1 0,-1 1 0,0-1 0,1 0 0,-1-1 0,-1 1 0,1-1 0,-1 0 0,6-8 0,4-13 0,0 1 0,13-41 0,-8 18 0,6-4 0,-2-1 0,-3-1 0,-2-1 0,13-76 0,-19 67 0,-6 37 0,0-1 0,0-38 0,-5-3 0,-25 162 0,19 17 0,5-67 0,-11 73 0,1-14 0,8-69 0,-10 54 0,7-49 0,1 0 0,3 1 0,3 75 0,1-36 0,-2-68 0,1 0 0,1 0 0,0 0 0,5 16 0,-7-24 0,1 0 0,0 0 0,0 0 0,0 0 0,0 0 0,0 0 0,0 0 0,0-1 0,0 1 0,1-1 0,-1 1 0,1-1 0,1 2 0,-2-3 0,0 1 0,0-1 0,0 0 0,0 1 0,0-1 0,0 0 0,0 0 0,0 0 0,0 0 0,0 0 0,0 0 0,0 0 0,0 0 0,0 0 0,0-1 0,0 1 0,0 0 0,0-1 0,0 1 0,0-1 0,0 1 0,0-1 0,-1 1 0,1-1 0,0 1 0,0-1 0,-1 0 0,2-1 0,4-6-124,0-1 0,-1 0 0,0 0 0,-1 0 0,0 0 0,0-1-1,-1 0 1,0 1 0,-1-1 0,2-13 0,-1 2-6702</inkml:trace>
-  <inkml:trace contextRef="#ctx0" brushRef="#br0" timeOffset="3897.1">2862 0 24575,'0'797'0,"-2"-758"0,-9 54 0,4-53 0,0 52 0,6-35 0,2-1 0,2 1 0,4-1 0,20 88 0,-20-115 0,-2-7 0,1-1 0,1 0 0,11 23 0,-16-39 0,0-1 0,1 1 0,-1-1 0,1 0 0,0 0 0,0 0 0,1 0 0,-1-1 0,1 1 0,0-1 0,0 0 0,0 0 0,0 0 0,0-1 0,1 1 0,-1-1 0,1 0 0,-1 0 0,8 1 0,-9-3 0,0 0 0,1 0 0,-1 0 0,0-1 0,0 1 0,0-1 0,1 0 0,-1 0 0,0 0 0,0 0 0,0-1 0,0 1 0,-1-1 0,1 0 0,0 0 0,-1 0 0,1 0 0,-1 0 0,1 0 0,-1-1 0,0 1 0,0-1 0,0 0 0,-1 1 0,1-1 0,-1 0 0,2-4 0,7-12 0,-1-1 0,12-38 0,-18 49 0,22-58-1365,-17 50-5461</inkml:trace>
-  <inkml:trace contextRef="#ctx0" brushRef="#br0" timeOffset="4248.96">3206 291 24575,'-21'3'0,"1"0"0,0 2 0,-1 0 0,2 1 0,-1 0 0,-35 19 0,-8 2 0,-166 39 0,140-42 0,-12-3-1365,84-15-5461</inkml:trace>
-  <inkml:trace contextRef="#ctx0" brushRef="#br0" timeOffset="7048.23">4237 1058 24575,'1'-11'0,"0"0"0,1-1 0,0 1 0,5-12 0,5-40 0,-11 58 0,-1-1 0,0 1 0,0-1 0,0 1 0,-1-1 0,0 1 0,0 0 0,0-1 0,-1 1 0,0 0 0,0 0 0,0 0 0,-1 0 0,1 0 0,-1 0 0,0 0 0,-6-6 0,4 7 0,0 1 0,1-1 0,-1 1 0,-1-1 0,1 1 0,0 1 0,-1-1 0,0 1 0,1 0 0,-1 0 0,0 1 0,0 0 0,0 0 0,0 0 0,-11 0 0,6 1 0,0 0 0,0 0 0,0 1 0,-1 0 0,1 1 0,0 0 0,-17 6 0,22-5 0,1-1 0,0 2 0,0-1 0,0 0 0,0 1 0,0 0 0,1 0 0,0 0 0,-1 1 0,2 0 0,-1-1 0,0 1 0,1 0 0,0 1 0,-4 9 0,0 2 0,0 1 0,1-1 0,1 1 0,1 0 0,1 1 0,0-1 0,1 0 0,1 22 0,1-31 0,0-1 0,1 1 0,0 0 0,0-1 0,1 0 0,0 1 0,1-1 0,-1 0 0,2 0 0,-1 0 0,1 0 0,0-1 0,1 0 0,0 1 0,0-2 0,0 1 0,1-1 0,0 1 0,12 8 0,-12-11 0,1 0 0,0-1 0,0 0 0,0-1 0,0 1 0,0-1 0,0-1 0,1 1 0,-1-1 0,1-1 0,-1 1 0,1-1 0,-1-1 0,11-1 0,-11 1 0,-1 0 0,1 0 0,-1-1 0,0 1 0,0-1 0,0-1 0,0 1 0,0-1 0,-1 0 0,1-1 0,-1 1 0,0-1 0,0 0 0,0-1 0,0 1 0,6-9 0,-6 3 0,0-1 0,-1 1 0,-1-1 0,0 0 0,0 0 0,-1 0 0,-1 0 0,0 0 0,0 0 0,-1-1 0,-2-18 0,6 43 0,1 0 0,0 0 0,0 0 0,2-1 0,-1 0 0,2 0 0,0-1 0,15 17 0,-21-25 0,0-1 0,1 0 0,0 0 0,-1 0 0,1 0 0,0 0 0,0-1 0,0 1 0,0-1 0,1 0 0,-1 0 0,0 0 0,0 0 0,1-1 0,-1 1 0,0-1 0,1 0 0,-1 0 0,0 0 0,1 0 0,3-2 0,-3 1 0,-1-1 0,1 0 0,0 0 0,0 0 0,-1-1 0,1 1 0,-1-1 0,0 0 0,0 0 0,0 0 0,0 0 0,-1 0 0,1-1 0,2-4 0,6-12 0,-1-1 0,-1 0 0,-1 0 0,9-39 0,15-83 0,-27 115 0,-1 1 0,-1 0 0,-1-1 0,-1 1 0,-2-1 0,-1 0 0,-1 1 0,-1 0 0,-9-33 0,9 50 0,0-1 0,0 2 0,-1-1 0,0 0 0,-1 1 0,0 0 0,0 0 0,-1 1 0,0-1 0,-1 2 0,1-1 0,-2 1 0,1 0 0,-1 1 0,0 0 0,0 0 0,-1 1 0,1 0 0,-1 0 0,-1 2 0,-14-5 0,-4 1 0,1 1 0,-1 2 0,-1 1 0,1 1 0,0 2 0,-52 5 0,59-2 0,0 1 0,1 1 0,0 1 0,0 1 0,-29 14 0,-94 58 0,-50 51 0,171-113 0,2 1 0,0 1 0,1 1 0,1 1 0,1 1 0,-18 29 0,29-37 0,0-1 0,1 1 0,1 0 0,1 0 0,0 1 0,1 0 0,0-1 0,1 1 0,1 0 0,0 0 0,1 0 0,1 0 0,0 0 0,1 0 0,6 24 0,7 15 0,2 0 0,42 89 0,-57-139 0,7 13 0,0-1 0,0-1 0,2 0 0,0 0 0,1-1 0,0 0 0,1-1 0,0-1 0,1 0 0,1-1 0,-1 0 0,2-1 0,0-1 0,0 0 0,0-1 0,1-1 0,19 5 0,-18-7 10,0-2-1,0 0 0,0-1 0,1-1 1,-1-1-1,1 0 0,19-3 0,128-30-548,-113 20-361,-31 8-5926</inkml:trace>
-</inkml:ink>
-</file>
-
-<file path=word/ink/ink6.xml><?xml version="1.0" encoding="utf-8"?>
-<inkml:ink xmlns:inkml="http://www.w3.org/2003/InkML">
-  <inkml:definitions>
-    <inkml:context xml:id="ctx0">
-      <inkml:inkSource xml:id="inkSrc0">
-        <inkml:traceFormat>
-          <inkml:channel name="X" type="integer" min="-2.14748E9" max="2.14748E9" units="cm"/>
-          <inkml:channel name="Y" type="integer" min="-2.14748E9" max="2.14748E9" units="cm"/>
-          <inkml:channel name="F" type="integer" max="32767" units="dev"/>
-          <inkml:channel name="OA" type="integer" max="360" units="deg"/>
-          <inkml:channel name="OE" type="integer" max="90" units="deg"/>
-        </inkml:traceFormat>
-        <inkml:channelProperties>
-          <inkml:channelProperty channel="X" name="resolution" value="1000" units="1/cm"/>
-          <inkml:channelProperty channel="Y" name="resolution" value="1000" units="1/cm"/>
-          <inkml:channelProperty channel="F" name="resolution" value="0" units="1/dev"/>
-          <inkml:channelProperty channel="OA" name="resolution" value="1000" units="1/deg"/>
-          <inkml:channelProperty channel="OE" name="resolution" value="1000" units="1/deg"/>
-        </inkml:channelProperties>
-      </inkml:inkSource>
-      <inkml:timestamp xml:id="ts0" timeString="2023-04-16T10:08:44.034"/>
-    </inkml:context>
-    <inkml:brush xml:id="br0">
-      <inkml:brushProperty name="width" value="0.1" units="cm"/>
-      <inkml:brushProperty name="height" value="0.1" units="cm"/>
-      <inkml:brushProperty name="color" value="#004F8B"/>
-    </inkml:brush>
-  </inkml:definitions>
-  <inkml:trace contextRef="#ctx0" brushRef="#br0">11 537 2104 0 0,'0'0'16'0'0,"9"0"33"0"0,3 1-20 0 0,-7 0-10 0 0,0-1 0 0 0,0 0 1 0 0,-1 0-1 0 0,1 0 0 0 0,0-1 1 0 0,0 1-1 0 0,-1-1 0 0 0,1 0 1 0 0,0-1-1 0 0,6-2 1 0 0,8-1 48 0 0,15-5 33 0 0,10-6 128 0 0,-1-3-64 0 0,-14 4-121 0 0,13-14 50 0 0,72-66 338 0 0,-74 63-263 0 0,11-10 54 0 0,-47 37-163 0 0,0 0 0 0 0,0 0 0 0 0,0 0 0 0 0,-1 0 0 0 0,1 0 0 0 0,-1-1 0 0 0,0 1 0 0 0,3-10 0 0 0,-3 4 104 0 0,1 1-1 0 0,-1-1 1 0 0,-1 0 0 0 0,0 0 0 0 0,1-19 0 0 0,-3 26-115 0 0,0 0 1 0 0,-1 0 0 0 0,1 0-1 0 0,-1 1 1 0 0,0-1 0 0 0,0 0-1 0 0,0 1 1 0 0,-1-1 0 0 0,1 1 0 0 0,-1-1-1 0 0,0 1 1 0 0,0-1 0 0 0,0 1-1 0 0,0 0 1 0 0,0 0 0 0 0,-1 0-1 0 0,1 1 1 0 0,-1-1 0 0 0,0 0-1 0 0,0 1 1 0 0,-5-4 0 0 0,-2-1-13 0 0,4 3-14 0 0,0 0 0 0 0,-1 1 1 0 0,1-1-1 0 0,-10-3 0 0 0,-24-9 25 0 0,37 15-45 0 0,0 0 1 0 0,0 0-1 0 0,-1 0 0 0 0,1 0 0 0 0,-1 1 1 0 0,-5-1-1 0 0,-37 1 14 0 0,42 0-13 0 0,-1 1 1 0 0,1-1-1 0 0,0 1 0 0 0,-1 0 0 0 0,-6 3 0 0 0,-5 2 4 0 0,1 1 0 0 0,-1 0-1 0 0,2 2 1 0 0,-1-1 0 0 0,1 2-1 0 0,-21 18 1 0 0,27-20-1 0 0,-11 8 15 0 0,1 1-1 0 0,1 1 0 0 0,0 1 0 0 0,2 0 0 0 0,-21 33 0 0 0,18-26 3 0 0,14-22-16 0 0,1 0-1 0 0,0 1 0 0 0,0 0 0 0 0,0 0 0 0 0,0 0 0 0 0,-2 5 0 0 0,1 2 9 0 0,1-3 9 0 0,0 0 0 0 0,0 0-1 0 0,1 0 1 0 0,0 0 0 0 0,1 1-1 0 0,-1 16 1 0 0,12 105 268 0 0,-8-112-275 0 0,1 0-1 0 0,7 23 1 0 0,-4-19 1 0 0,0-3 34 0 0,0 0-1 0 0,2-1 0 0 0,0 0 0 0 0,1 0 0 0 0,18 26 0 0 0,6 13 74 0 0,-27-48-89 0 0,0 0 0 0 0,0-1 0 0 0,0 0 0 0 0,1-1 0 0 0,1 1 0 0 0,-1-1 1 0 0,1-1-1 0 0,1 1 0 0 0,16 10 0 0 0,-21-15-1 0 0,0-1 0 0 0,0-1 0 0 0,0 1 1 0 0,1 0-1 0 0,-1-1 0 0 0,0 0 0 0 0,1 0 0 0 0,-1 0 1 0 0,1-1-1 0 0,-1 0 0 0 0,1 1 0 0 0,6-2 0 0 0,3 0 86 0 0,1-1 0 0 0,21-5 0 0 0,-33 6-107 0 0,158-44 551 0 0,-98 26-415 0 0,-32 11-60 0 0,30-14 0 0 0,15-11-556 0 0,86-51 0 0 0</inkml:trace>
-</inkml:ink>
-</file>
-
-<file path=word/ink/ink7.xml><?xml version="1.0" encoding="utf-8"?>
-<inkml:ink xmlns:inkml="http://www.w3.org/2003/InkML">
-  <inkml:definitions>
-    <inkml:context xml:id="ctx0">
-      <inkml:inkSource xml:id="inkSrc0">
-        <inkml:traceFormat>
-          <inkml:channel name="X" type="integer" min="-2.14748E9" max="2.14748E9" units="cm"/>
-          <inkml:channel name="Y" type="integer" min="-2.14748E9" max="2.14748E9" units="cm"/>
-          <inkml:channel name="F" type="integer" max="32767" units="dev"/>
-          <inkml:channel name="OA" type="integer" max="360" units="deg"/>
-          <inkml:channel name="OE" type="integer" max="90" units="deg"/>
-        </inkml:traceFormat>
-        <inkml:channelProperties>
-          <inkml:channelProperty channel="X" name="resolution" value="1000" units="1/cm"/>
-          <inkml:channelProperty channel="Y" name="resolution" value="1000" units="1/cm"/>
-          <inkml:channelProperty channel="F" name="resolution" value="0" units="1/dev"/>
-          <inkml:channelProperty channel="OA" name="resolution" value="1000" units="1/deg"/>
-          <inkml:channelProperty channel="OE" name="resolution" value="1000" units="1/deg"/>
-        </inkml:channelProperties>
-      </inkml:inkSource>
-      <inkml:timestamp xml:id="ts0" timeString="2023-04-16T10:07:34.338"/>
-    </inkml:context>
-    <inkml:brush xml:id="br0">
-      <inkml:brushProperty name="width" value="0.1" units="cm"/>
-      <inkml:brushProperty name="height" value="0.1" units="cm"/>
-      <inkml:brushProperty name="color" value="#004F8B"/>
-    </inkml:brush>
-  </inkml:definitions>
-  <inkml:trace contextRef="#ctx0" brushRef="#br0">9913 769 9648 0 0,'-21'34'2'0'0,"-8"19"10"0"0,-31 83 35 0 0,-10 88-19 0 0,65-206-34 0 0,0-1 0 0 0,2 1 1 0 0,0 1-1 0 0,0 19 0 0 0,2-26 0 0 0,1-8-5 0 0,0 1 0 0 0,0 0-1 0 0,0 0 1 0 0,0-1 0 0 0,1 1-1 0 0,-1 0 1 0 0,1 0-1 0 0,1-1 1 0 0,-1 1 0 0 0,0-1-1 0 0,1 1 1 0 0,0-1 0 0 0,0 0-1 0 0,1 1 1 0 0,2 3 0 0 0,-3-6 3 0 0,1 1 0 0 0,0 0 0 0 0,0-1 0 0 0,0 0 1 0 0,0 1-1 0 0,0-1 0 0 0,0 0 0 0 0,0-1 1 0 0,1 1-1 0 0,-1-1 0 0 0,1 1 0 0 0,-1-1 0 0 0,1 0 1 0 0,7 1-1 0 0,1-1-184 0 0,-1-1 0 0 0,1 0-1 0 0,0-1 1 0 0,0 0 0 0 0,0 0 0 0 0,-1-2 0 0 0,1 1 0 0 0,21-9-1 0 0</inkml:trace>
-  <inkml:trace contextRef="#ctx0" brushRef="#br0" timeOffset="467.6">10518 587 4912 0 0,'1'6'-231'0'0,"1"5"131"0"0,2 20-1100 0 0,0-34 1084 0 0,6-6 107 0 0,8-7 2 0 0,27-27 11 0 0,-2-8 80 0 0,42-63 0 0 0,-57 76 72 0 0,-1-8 1077 0 0,-1-1 0 0 0,35-93 0 0 0,-60 138-1175 0 0,0 0 1 0 0,0 0-1 0 0,0 0 1 0 0,0-1 0 0 0,-1 1-1 0 0,1 0 1 0 0,-1-1-1 0 0,1 1 1 0 0,-1 0-1 0 0,0-1 1 0 0,0 1-1 0 0,0-1 1 0 0,0 1-1 0 0,0-1 1 0 0,0 1 0 0 0,-1 0-1 0 0,0-1 1 0 0,0-3-1 0 0,-1 1 95 0 0,2 5-137 0 0,0 0 0 0 0,0-1 0 0 0,-1 1 0 0 0,1-1 0 0 0,0 1 1 0 0,0 0-1 0 0,0-1 0 0 0,0 1 0 0 0,-1 0 0 0 0,1-1 0 0 0,0 1 0 0 0,0 0 0 0 0,-1-1 0 0 0,1 1 0 0 0,0 0 0 0 0,0 0 1 0 0,-1-1-1 0 0,1 1 0 0 0,0 0 0 0 0,-1 0 0 0 0,1 0 0 0 0,0-1 0 0 0,-1 1 0 0 0,1 0 0 0 0,-1 0 0 0 0,1 0 0 0 0,0 0 0 0 0,-1 0 1 0 0,1 0-1 0 0,-1 0 0 0 0,-31-11 446 0 0,31 10-435 0 0,-1 1-1 0 0,0 0 1 0 0,1 0-1 0 0,-1 0 1 0 0,0 0-1 0 0,1 0 1 0 0,-1 0-1 0 0,0 0 1 0 0,1 1-1 0 0,-1-1 1 0 0,0 0-1 0 0,1 1 1 0 0,-1-1-1 0 0,1 1 1 0 0,-4 1-1 0 0,-6 4 14 0 0,0-1 0 0 0,1 1-1 0 0,-1 1 1 0 0,1 0 0 0 0,0 0-1 0 0,1 1 1 0 0,0 0-1 0 0,0 1 1 0 0,1 0 0 0 0,-13 18-1 0 0,7-3 59 0 0,2 0 0 0 0,1 0 0 0 0,0 1 0 0 0,-9 38 0 0 0,-18 106 488 0 0,25-99-147 0 0,4-20-325 0 0,-25 141 7 0 0,-25 132 437 0 0,54-300-521 0 0,-45 182 72 0 0,29-129 0 0 0,-4 0 1 0 0,-3-2 0 0 0,-42 79-1 0 0,51-120-80 0 0,-38 51-1 0 0,35-54-18 0 0,10-12-8 0 0,-1 0 0 0 0,0-2-1 0 0,-18 17 1 0 0,27-29-2 0 0,-1 0 0 0 0,1-1 0 0 0,-1 0 0 0 0,0 0 0 0 0,0 0-1 0 0,0 0 1 0 0,0-1 0 0 0,-1 1 0 0 0,1-2 0 0 0,-1 1 0 0 0,1 0 0 0 0,-1-1-1 0 0,-10 1 1 0 0,13-2-72 0 0,0 0 0 0 0,0 0-1 0 0,0 0 1 0 0,0-1 0 0 0,0 1-1 0 0,0-1 1 0 0,1 0 0 0 0,-1 1 0 0 0,0-1-1 0 0,0 0 1 0 0,1-1 0 0 0,-1 1-1 0 0,0-1 1 0 0,1 1 0 0 0,-1-1 0 0 0,1 0-1 0 0,0 1 1 0 0,-1-1 0 0 0,1-1-1 0 0,0 1 1 0 0,0 0 0 0 0,1 0-1 0 0,-1-1 1 0 0,0 1 0 0 0,1-1 0 0 0,-3-4-1 0 0</inkml:trace>
-  <inkml:trace contextRef="#ctx0" brushRef="#br0" timeOffset="892.05">10740 1364 6824 0 0,'0'0'-248'0'0,"4"0"-854"0"0,11-2 357 0 0,-15 2 734 0 0,0 0-1 0 0,1 0 0 0 0,-1 0 0 0 0,0 0 1 0 0,1 0-1 0 0,-1-1 0 0 0,0 1 1 0 0,1 0-1 0 0,-1 0 0 0 0,0 0 1 0 0,1 0-1 0 0,-1-1 0 0 0,0 1 1 0 0,0 0-1 0 0,1 0 0 0 0,-1-1 0 0 0,0 1 1 0 0,0 0-1 0 0,1 0 0 0 0,-1-1 1 0 0,0 1-1 0 0,0 0 0 0 0,0-1 1 0 0,0 1-1 0 0,1 0 0 0 0,-1-1 1 0 0,0 1-1 0 0,0 0 0 0 0,0-1 1 0 0,5-8-65 0 0,26-39-234 0 0,-11 20 270 0 0,-1 0 0 0 0,-1-2-1 0 0,22-51 1 0 0,-38 76 86 0 0,-1 0 1 0 0,0-1-1 0 0,0 1 0 0 0,0-1 1 0 0,0 0-1 0 0,-1 1 0 0 0,0-1 1 0 0,-1-9-1 0 0,1 14-31 0 0,0 1 1 0 0,0 0-1 0 0,0-1 0 0 0,0 1 1 0 0,0 0-1 0 0,0 0 0 0 0,0 0 0 0 0,-1-1 1 0 0,1 1-1 0 0,0 0 0 0 0,0 0 0 0 0,0-1 1 0 0,-1 1-1 0 0,1 0 0 0 0,0 0 0 0 0,0 0 1 0 0,0 0-1 0 0,-1-1 0 0 0,1 1 0 0 0,0 0 1 0 0,0 0-1 0 0,-1 0 0 0 0,1 0 1 0 0,0 0-1 0 0,0 0 0 0 0,-1 0 0 0 0,1 0 1 0 0,0 0-1 0 0,0 0 0 0 0,-1 0 0 0 0,1 0 1 0 0,0 0-1 0 0,-1 0 0 0 0,1 0 0 0 0,0 0 1 0 0,0 0-1 0 0,-1 0 0 0 0,1 0 0 0 0,0 0 1 0 0,-12 7 797 0 0,3 1-355 0 0,-1 1-143 0 0,0 0 0 0 0,1 1 0 0 0,0 1 0 0 0,-13 19 0 0 0,-27 47 169 0 0,0 12-269 0 0,36-64-140 0 0,3-8 25 0 0,2 2-1 0 0,0-1 1 0 0,0 1 0 0 0,2 0 0 0 0,0 1 0 0 0,1-1 0 0 0,2 1 0 0 0,-1 0 0 0 0,1 30-1 0 0,3-50-97 0 0,0 1 0 0 0,-1 0 0 0 0,1-1 0 0 0,0 1-1 0 0,0-1 1 0 0,0 1 0 0 0,0 0 0 0 0,1-1 0 0 0,-1 1-1 0 0,0 0 1 0 0,0-1 0 0 0,0 1 0 0 0,0-1 0 0 0,1 1-1 0 0,-1-1 1 0 0,0 1 0 0 0,0-1 0 0 0,1 1 0 0 0,-1 0-1 0 0,1-1 1 0 0,-1 0 0 0 0,0 1 0 0 0,1-1 0 0 0,-1 1-1 0 0,1-1 1 0 0,-1 1 0 0 0,1-1 0 0 0,-1 0 0 0 0,1 1-1 0 0,-1-1 1 0 0,1 0 0 0 0,-1 0 0 0 0,1 1 0 0 0,0-1-1 0 0,-1 0 1 0 0,1 0 0 0 0,-1 0 0 0 0,1 0 0 0 0,0 0-1 0 0,-1 0 1 0 0,1 0 0 0 0,-1 0 0 0 0,1 0 0 0 0,0 0-1 0 0,-1 0 1 0 0,1 0 0 0 0,1-1 0 0 0,24-11 17 0 0,2-9-261 0 0,-2-2 1 0 0,0 0 0 0 0,-2-2-1 0 0,28-36 1 0 0</inkml:trace>
-  <inkml:trace contextRef="#ctx0" brushRef="#br0" timeOffset="1242.01">11416 415 7136 0 0,'-9'23'-135'0'0,"-3"5"-92"0"0,-17 46-435 0 0,-42 119 70 0 0,48-115 519 0 0,-19 109-1 0 0,22-88 93 0 0,11-58 211 0 0,-15 42 0 0 0,7-29-170 0 0,-11 21 169 0 0,19-53 86 0 0,1 0 1 0 0,0 1-1 0 0,-8 44 0 0 0,16-66-309 0 0,0-1 0 0 0,0 1 0 0 0,0-1 0 0 0,0 1-1 0 0,-1 0 1 0 0,1-1 0 0 0,0 1 0 0 0,0-1 0 0 0,-1 1-1 0 0,1-1 1 0 0,-1 1 0 0 0,1-1 0 0 0,0 1 0 0 0,-1-1-1 0 0,1 1 1 0 0,-1-1 0 0 0,1 1 0 0 0,-1-1 0 0 0,0 1-1 0 0,0-1 13 0 0,-1 2 46 0 0</inkml:trace>
-  <inkml:trace contextRef="#ctx0" brushRef="#br0" timeOffset="1596.97">11049 1091 6520 0 0,'0'0'0'0'0,"43"-11"24"0"0,-22 4 0 0 0,-2 2-8 0 0,5-4 16 0 0,2-3 0 0 0,-4 1 16 0 0,2 0-8 0 0,0-9 8 0 0,5 7 8 0 0,-5 3 0 0 0,0-1 0 0 0,2-7 8 0 0,0 4-64 0 0,-6 5 8 0 0,-2 2-8 0 0</inkml:trace>
-  <inkml:trace contextRef="#ctx0" brushRef="#br0" timeOffset="1958.43">11622 1012 5720 0 0,'-5'0'121'0'0,"-7"1"-9"0"0,0 2 1 0 0,0-1-1 0 0,0 2 0 0 0,0-1 0 0 0,1 2 1 0 0,-1 0-1 0 0,1 0 0 0 0,0 1 0 0 0,1 0 0 0 0,-1 0 1 0 0,1 2-1 0 0,1-1 0 0 0,-1 1 0 0 0,1 1 1 0 0,0-1-1 0 0,-9 14 0 0 0,15-18-38 0 0,0 0 0 0 0,0 1 0 0 0,1-1 0 0 0,-1 1 0 0 0,1 0 0 0 0,0-1 0 0 0,-2 9 0 0 0,-1 3 18 0 0,-18 45 493 0 0,22-59-551 0 0,0 0 0 0 0,0 1 0 0 0,0-1-1 0 0,1 1 1 0 0,-1-1 0 0 0,1 0 0 0 0,0 1-1 0 0,0-1 1 0 0,0 5 0 0 0,0-3 18 0 0,0-3-47 0 0,0 0 0 0 0,1 0 0 0 0,-1 0 0 0 0,0 0 0 0 0,1 0 0 0 0,-1 0 0 0 0,1 0 0 0 0,-1-1 0 0 0,1 1 0 0 0,0 0 0 0 0,-1 0 0 0 0,1-1 0 0 0,0 1 0 0 0,-1 0 0 0 0,1-1 0 0 0,0 1 0 0 0,0-1 0 0 0,0 1 0 0 0,0-1 0 0 0,-1 1 0 0 0,3 0 0 0 0,-2-1 5 0 0,0 1-10 0 0,0 0 1 0 0,0-1 0 0 0,1 1-1 0 0,-1-1 1 0 0,0 1-1 0 0,0-1 1 0 0,1 0 0 0 0,-1 0-1 0 0,0 1 1 0 0,1-1-1 0 0,-1 0 1 0 0,3 0 0 0 0,38 0-1195 0 0</inkml:trace>
-  <inkml:trace contextRef="#ctx0" brushRef="#br0" timeOffset="2331.75">12052 0 6224 0 0,'0'0'-311'0'0,"-4"1"-94"0"0,0 0 246 0 0,2-1 68 0 0,1 0 0 0 0,-1 0 1 0 0,1 1-1 0 0,-1-1 0 0 0,1 0 0 0 0,-1 1 1 0 0,1 0-1 0 0,-1-1 0 0 0,1 1 1 0 0,-2 1-1 0 0,0 0 9 0 0,1 0 1 0 0,0 1-1 0 0,0-1 1 0 0,1 0-1 0 0,-1 1 1 0 0,0-1-1 0 0,1 1 1 0 0,-1 0-1 0 0,-1 5 1 0 0,-24 61-59 0 0,-21 88 0 0 0,-11 96 688 0 0,38-156-155 0 0,-10 46-5 0 0,4-3 459 0 0,-1-1 279 0 0,3-33 1049 0 0,-5 48-1300 0 0,25-128-881 0 0,-1 0 453 0 0,2 1 0 0 0,0-1 0 0 0,1 34 0 0 0,6-38-19 0 0,-1-15 23 0 0,0-13 538 0 0,1-14-911 0 0,24-138 523 0 0,-23 137-552 0 0,-1 5-15 0 0,1 0 0 0 0,7-20 0 0 0,-9 31-36 0 0,6-19 99 0 0,1 0 0 0 0,20-38 0 0 0,-23 49-44 0 0,-6 11-44 0 0,1 1 1 0 0,-1 0 0 0 0,0 0 0 0 0,1-1 0 0 0,-1 1 0 0 0,1 0 0 0 0,-1 0 0 0 0,1 0 0 0 0,0-1 0 0 0,-1 1 0 0 0,1 0 0 0 0,0 0 0 0 0,0 0 0 0 0,0 0 0 0 0,0 1 0 0 0,0-1-1 0 0,0 0 1 0 0,0 0 0 0 0,0 0 0 0 0,2 0 0 0 0,-2 1 17 0 0,2 1 21 0 0,24 12 37 0 0,-22-8-65 0 0,1 2-4 0 0,0-1 0 0 0,-1 2 0 0 0,1-1 0 0 0,5 11 0 0 0,0 0-2 0 0,-2-3 2 0 0,13 30 1 0 0,-17-34-13 0 0,-2-3-3 0 0,1 0 0 0 0,-1 0 1 0 0,2-1-1 0 0,6 11 1 0 0,-7-11-21 0 0,14 43-541 0 0,-14-41 511 0 0</inkml:trace>
-  <inkml:trace contextRef="#ctx0" brushRef="#br0" timeOffset="2707.11">12149 801 9536 0 0,'-1'34'-4'0'0,"-3"15"-22"0"0,-1-16-22 0 0,-16 56 0 0 0,-35 64-282 0 0,43-120 314 0 0,-9 18-23 0 0,4-19 27 0 0,-36 49 0 0 0,43-67 11 0 0,0 0 1 0 0,-1-1 0 0 0,-1 0-1 0 0,0-1 1 0 0,-1 0 0 0 0,-21 13-1 0 0,26-19-2 0 0,-9 5 0 0 0,8-13 3 0 0</inkml:trace>
-  <inkml:trace contextRef="#ctx0" brushRef="#br0" timeOffset="24118.4">8754 3025 9944 0 0,'12'4'242'0'0,"38"14"42"0"0,-44-16-215 0 0,-1 0-1 0 0,1 0 1 0 0,0-1-1 0 0,0 0 1 0 0,8 0-1 0 0,29-1 323 0 0,-1-2 0 0 0,56-10 0 0 0,-94 11-368 0 0,0 0 0 0 0,0-1 0 0 0,0 1-1 0 0,0-1 1 0 0,0 1 0 0 0,-1-1 0 0 0,1 0 0 0 0,-1 0-1 0 0,1-1 1 0 0,3-3 0 0 0,18-14 38 0 0,-1-2 0 0 0,0-1 0 0 0,21-27 0 0 0,-38 40-26 0 0,0 0 1 0 0,-1 0-1 0 0,0 0 0 0 0,0-1 1 0 0,-1 0-1 0 0,0 0 0 0 0,-1 0 0 0 0,-1-1 1 0 0,0 0-1 0 0,0 1 0 0 0,-1-1 1 0 0,1-13-1 0 0,-3 18-18 0 0,0 1-1 0 0,-1-1 1 0 0,1 0 0 0 0,-1 1 0 0 0,0-1-1 0 0,-1 1 1 0 0,0-1 0 0 0,0 1 0 0 0,0 0-1 0 0,-1 0 1 0 0,0 0 0 0 0,0 0 0 0 0,0 0-1 0 0,-1 0 1 0 0,0 1 0 0 0,0 0 0 0 0,0 0-1 0 0,-1 0 1 0 0,1 0 0 0 0,-1 1-1 0 0,0 0 1 0 0,-12-8 0 0 0,10 8-3 0 0,0 0-1 0 0,0 1 1 0 0,-1 0 0 0 0,0 0 0 0 0,1 0 0 0 0,-1 1-1 0 0,0 0 1 0 0,0 0 0 0 0,-1 1 0 0 0,1 0-1 0 0,0 1 1 0 0,0 0 0 0 0,0 0 0 0 0,-1 1 0 0 0,1 0-1 0 0,0 0 1 0 0,0 1 0 0 0,0 0 0 0 0,0 0-1 0 0,1 1 1 0 0,-1 0 0 0 0,0 0 0 0 0,1 1-1 0 0,0 0 1 0 0,-10 7 0 0 0,4-1-4 0 0,-1 0 1 0 0,2 1-1 0 0,0 1 0 0 0,0-1 0 0 0,1 2 1 0 0,0 0-1 0 0,1 0 0 0 0,1 1 0 0 0,0 0 1 0 0,1 1-1 0 0,-11 26 0 0 0,14-28 0 0 0,-2 4 3 0 0,1 0-1 0 0,0 1 0 0 0,2 0 0 0 0,0 0 0 0 0,1 1 0 0 0,-1 22 0 0 0,6 378 19 0 0,15-244-5 0 0,2 31 4 0 0,-17 133-6 0 0,-2-316-24 0 0,-1 1 0 0 0,-2-1 0 0 0,0 0 0 0 0,-10 36 0 0 0,2-16 0 0 0,9-34-4 0 0,-1-1-1 0 0,0 1 1 0 0,0-1 0 0 0,-1 0 0 0 0,-7 12 0 0 0,10-18 3 0 0,-1-1-1 0 0,1 1 0 0 0,0 0 1 0 0,-1 0-1 0 0,1-1 1 0 0,-1 1-1 0 0,0-1 1 0 0,0 0-1 0 0,1 1 0 0 0,-1-1 1 0 0,0 0-1 0 0,-3 1 1 0 0,4-1 0 0 0,-1-1 0 0 0,1 0 0 0 0,0 0 1 0 0,-1 0-1 0 0,1 0 0 0 0,0 0 0 0 0,-1 0 0 0 0,1 0 1 0 0,0 0-1 0 0,-1 0 0 0 0,1 0 0 0 0,0-1 1 0 0,-1 1-1 0 0,1-1 0 0 0,0 1 0 0 0,0-1 1 0 0,0 1-1 0 0,-1-1 0 0 0,1 0 0 0 0,0 0 0 0 0,0 1 1 0 0,-1-3-1 0 0,0 2-14 0 0,0-1 0 0 0,0 1 1 0 0,1-1-1 0 0,-1 0 0 0 0,1 0 0 0 0,-1 0 1 0 0,1 1-1 0 0,0-1 0 0 0,-1-1 0 0 0,1 1 0 0 0,0 0 1 0 0,1 0-1 0 0,-2-3 0 0 0,0-5-61 0 0,1 0 0 0 0,0 0 0 0 0,1-12 0 0 0,0-16-14 0 0,6-45-1 0 0,-3 64 53 0 0,0 1-1 0 0,1 0 1 0 0,1 1-1 0 0,0-1 1 0 0,13-26-1 0 0,3 8-104 0 0,1 0-1 0 0,2 2 0 0 0,54-60 1 0 0,-49 66-1 0 0,0 2 1 0 0,44-30 0 0 0,-41 33 11 0 0,-17 11 101 0 0,1 1 0 0 0,1 1 0 0 0,19-9 0 0 0,-16 8 18 0 0,37-24 0 0 0,-40 24 0 0 0,0-1 0 0 0,-1-1 0 0 0,0-1 0 0 0,-1 0 1 0 0,0-1-1 0 0,-1 0 0 0 0,-1-1 0 0 0,-1-1 0 0 0,0 0 0 0 0,-1-1 1 0 0,-1 0-1 0 0,8-20 0 0 0,7-27-8 0 0,32-134 1 0 0,-49 146 20 0 0,2-38 2 0 0,-9 68 4 0 0,0 1-1 0 0,-4-30 0 0 0,1 25 2 0 0,1 9 9 0 0,-1-1 0 0 0,0 1-1 0 0,-2 1 1 0 0,0-1 0 0 0,-11-29 0 0 0,14 44-12 0 0,0 1 1 0 0,0-1 0 0 0,-1 1-1 0 0,1 0 1 0 0,0 0 0 0 0,-1 0-1 0 0,1 0 1 0 0,-1 0 0 0 0,0 0-1 0 0,0 0 1 0 0,0 0 0 0 0,0 1-1 0 0,0-1 1 0 0,0 1 0 0 0,0-1-1 0 0,-3 0 1 0 0,3 2-3 0 0,1 0 0 0 0,-1 0 0 0 0,0 0 0 0 0,0 0 0 0 0,1 0 0 0 0,-1 1 1 0 0,0-1-1 0 0,1 0 0 0 0,-1 1 0 0 0,0 0 0 0 0,1-1 0 0 0,-1 1 0 0 0,1 0 0 0 0,-1 0 0 0 0,1 0 0 0 0,0 0 0 0 0,-1 0 0 0 0,1 0 0 0 0,0 0 1 0 0,-1 0-1 0 0,1 1 0 0 0,0-1 0 0 0,0 0 0 0 0,0 1 0 0 0,-1 2 0 0 0,-16 22-2 0 0,1 1 1 0 0,2 1-1 0 0,1 0 1 0 0,1 1-1 0 0,-14 43 1 0 0,13-18 1 0 0,-22 128 20 0 0,-17 153 34 0 0,48-295-51 0 0,-14 111 6 0 0,12-18 5 0 0,7-112-11 0 0,1 1-1 0 0,1-1 1 0 0,1 1 0 0 0,6 23 0 0 0,0-22-5 0 0,0-6 0 0 0</inkml:trace>
-  <inkml:trace contextRef="#ctx0" brushRef="#br0" timeOffset="24625.14">9996 3051 7432 0 0,'-9'2'114'0'0,"-3"1"-71"0"0,-15 6 20 0 0,-4 9-22 0 0,24-13-27 0 0,-3 1 14 0 0,1 0 0 0 0,0 1 1 0 0,1 0-1 0 0,0 1 0 0 0,0-1 1 0 0,0 2-1 0 0,-7 10 0 0 0,-17 31 89 0 0,2 1 0 0 0,-39 92 0 0 0,-18 30-73 0 0,57-121-20 0 0,22-37-17 0 0,0-1-1 0 0,1 1 1 0 0,-9 27-1 0 0,12-26 28 0 0,4-13-5 0 0,1-9-17 0 0,2-7-12 0 0,1 1 1 0 0,0 0-1 0 0,1 0 0 0 0,0 1 1 0 0,1-1-1 0 0,10-13 0 0 0,0-3-2 0 0,15-37-9 0 0,33-100 0 0 0,-15 35 12 0 0,-36 92 3 0 0,-10 28 41 0 0,0 1 1 0 0,0-1 0 0 0,1 1-1 0 0,1 0 1 0 0,-1 0 0 0 0,2 0-1 0 0,6-8 1 0 0,-12 17-37 0 0,0-1 0 0 0,1 0 1 0 0,-1 1-1 0 0,1 0 0 0 0,-1-1 0 0 0,1 1 1 0 0,-1-1-1 0 0,1 1 0 0 0,-1-1 0 0 0,1 1 0 0 0,-1 0 1 0 0,1-1-1 0 0,0 1 0 0 0,-1 0 0 0 0,1 0 0 0 0,0 0 1 0 0,-1-1-1 0 0,1 1 0 0 0,0 0 0 0 0,0 0 0 0 0,1 1 11 0 0,-1 0-1 0 0,0 1 1 0 0,1-1 0 0 0,-1 0-1 0 0,0 1 1 0 0,1-1-1 0 0,-1 1 1 0 0,0 0-1 0 0,0-1 1 0 0,0 1-1 0 0,0 0 1 0 0,-1-1-1 0 0,1 1 1 0 0,0 0-1 0 0,-1 0 1 0 0,1 0-1 0 0,-1 0 1 0 0,0-1 0 0 0,1 5-1 0 0,5 55 319 0 0,-1 114 0 0 0,-6-117-34 0 0,2 1-1 0 0,12 71 1 0 0,-13-129-339 0 0,0 0-1 0 0,0 1 1 0 0,0-1 0 0 0,0 0 0 0 0,0 0 0 0 0,1 0 0 0 0,-1 0 0 0 0,1 1-1 0 0,-1-1 1 0 0,1 0 0 0 0,-1 0 0 0 0,1 0 0 0 0,0 0 0 0 0,-1 0 0 0 0,1 0-1 0 0,0 0 1 0 0,0 0 0 0 0,1 0 0 0 0</inkml:trace>
-  <inkml:trace contextRef="#ctx0" brushRef="#br0" timeOffset="25145.34">10327 2781 7432 0 0,'-10'10'-15'0'0,"-14"20"-77"0"0,21-25 68 0 0,-18 26-225 0 0,-28 59-1 0 0,42-76 236 0 0,-66 144-70 0 0,-12 69-60 0 0,79-214 144 0 0,2-4 1 0 0,9-19 23 0 0,-1 0-1 0 0,0-1 1 0 0,6-19-1 0 0,1-7 8 0 0,27-58 342 0 0,64-114 0 0 0,-96 198-373 0 0,27-45 209 0 0,-30 52-152 0 0,0 0-1 0 0,0 0 1 0 0,0 0 0 0 0,1 0-1 0 0,-1 1 1 0 0,1-1-1 0 0,0 1 1 0 0,0 0 0 0 0,0 0-1 0 0,5-2 1 0 0,-9 5-33 0 0,1-1 0 0 0,0 1-1 0 0,0 0 1 0 0,0 0 0 0 0,0 0 0 0 0,-1 0 0 0 0,1 0 0 0 0,0 0 0 0 0,0 0 0 0 0,0 0-1 0 0,-1 0 1 0 0,1 0 0 0 0,0 1 0 0 0,0-1 0 0 0,0 0 0 0 0,-1 1 0 0 0,1-1 0 0 0,0 0 0 0 0,0 1-1 0 0,-1-1 1 0 0,1 1 0 0 0,0-1 0 0 0,-1 1 0 0 0,1-1 0 0 0,-1 1 0 0 0,1-1 0 0 0,0 1-1 0 0,-1 0 1 0 0,0-1 0 0 0,1 1 0 0 0,-1 0 0 0 0,1-1 0 0 0,-1 1 0 0 0,0 0 0 0 0,1 0 0 0 0,-1 1-1 0 0,11 32 402 0 0,-9-27-299 0 0,5 35 224 0 0,4 118 10 0 0,-6 146 305 0 0,-5-175-122 0 0,1-104-478 0 0,-4 119 54 0 0,-5-67 70 0 0,-24 96 0 0 0,32-173-185 0 0,-3 11 41 0 0,0 0 0 0 0,-1 0 0 0 0,0-1 0 0 0,-1 1 0 0 0,-13 23 0 0 0,-18 28 8 0 0,34-60-52 0 0,0 0-1 0 0,0-1 1 0 0,-1 1 0 0 0,1-1-1 0 0,-1 0 1 0 0,0 0 0 0 0,0 0-1 0 0,0 0 1 0 0,-6 4 0 0 0,-47 25-12 0 0,49-28 0 0 0,-1-1 1 0 0,1 0-1 0 0,0 0 0 0 0,-11 2 1 0 0,-57 10-164 0 0,65-14 22 0 0,-1 0 0 0 0,1 0-1 0 0,-12-2 1 0 0,-44-2-1812 0 0</inkml:trace>
-  <inkml:trace contextRef="#ctx0" brushRef="#br0" timeOffset="25512.2">10781 2808 5624 0 0,'7'-9'-155'0'0,"-6"7"110"0"0,0 1-1 0 0,1-1 1 0 0,-1 0 0 0 0,0 0-1 0 0,0 0 1 0 0,0 1 0 0 0,0-1-1 0 0,0 0 1 0 0,-1 0 0 0 0,1 0-1 0 0,0-1 1 0 0,-1 1 0 0 0,0 0 0 0 0,1-2-1 0 0,-1 3-3 0 0,0 0 0 0 0,-1 1 0 0 0,1-1 0 0 0,0 0-1 0 0,0 1 1 0 0,-1-1 0 0 0,1 1 0 0 0,0-1 0 0 0,-1 0 0 0 0,1 1 0 0 0,-1-1-1 0 0,1 1 1 0 0,-1-1 0 0 0,1 1 0 0 0,-1-1 0 0 0,1 1 0 0 0,-1 0 0 0 0,1-1-1 0 0,-1 1 1 0 0,0-1 0 0 0,1 1 0 0 0,-1 0 0 0 0,1 0 0 0 0,-1-1 0 0 0,0 1-1 0 0,0 0 1 0 0,-17-3-386 0 0,7 6 349 0 0,0 0 1 0 0,0 1 0 0 0,1 0 0 0 0,-1 0 0 0 0,1 1-1 0 0,1 0 1 0 0,-14 10 0 0 0,12-9 77 0 0,-12 10-10 0 0,1 1-1 0 0,-39 37 1 0 0,25-19 295 0 0,29-30-70 0 0,1 1 0 0 0,0 1 0 0 0,1-1 0 0 0,0 1 0 0 0,0 0 0 0 0,-5 9 0 0 0,1-1 130 0 0,2-5 41 0 0,0 0 0 0 0,1 0 0 0 0,0 1 0 0 0,-4 11 0 0 0,8-16-249 0 0,0-3-75 0 0,1 1 0 0 0,0-1 0 0 0,0 0 0 0 0,0 1 0 0 0,0-1 0 0 0,0 1-1 0 0,1-1 1 0 0,0 1 0 0 0,0 0 0 0 0,0-1 0 0 0,0 1 0 0 0,0-1 0 0 0,1 1 0 0 0,-1-1 0 0 0,1 1 0 0 0,0-1 0 0 0,0 1 0 0 0,1-1 0 0 0,-1 0 0 0 0,0 0 0 0 0,1 1 0 0 0,2 2 0 0 0,0-2 64 0 0,-1 0-1 0 0,1 0 1 0 0,0 0 0 0 0,0 0 0 0 0,1-1-1 0 0,-1 0 1 0 0,1 1 0 0 0,-1-2 0 0 0,1 1-1 0 0,0-1 1 0 0,0 1 0 0 0,9 1 0 0 0,22 8 352 0 0,-1 2 0 0 0,41 21 0 0 0,-63-28-362 0 0,0-1 67 0 0,-1 1 0 0 0,21 15-1 0 0,-29-19-132 0 0,-1 0 0 0 0,0 0-1 0 0,1 0 1 0 0,-2 1 0 0 0,1 0-1 0 0,0-1 1 0 0,-1 1-1 0 0,1 0 1 0 0,-1 0 0 0 0,0 0-1 0 0,0 0 1 0 0,2 8 0 0 0,-4-11-25 0 0,0 0 0 0 0,1 0 0 0 0,-1 1 0 0 0,0-1 0 0 0,0 0 0 0 0,0 0 0 0 0,0 0 0 0 0,0 0 0 0 0,0 1 0 0 0,0-1 0 0 0,0 0 0 0 0,0 0 0 0 0,-1 0 0 0 0,1 0 0 0 0,0 0 0 0 0,-1 0 1 0 0,1 0-1 0 0,-1 0 0 0 0,1 0 0 0 0,-1 0 0 0 0,0 0 0 0 0,1 0 0 0 0,-1 0 0 0 0,0 0 0 0 0,0 0 0 0 0,-1 1 0 0 0,0 0 2 0 0,-1-1 0 0 0,0 1 0 0 0,1-1-1 0 0,-1 0 1 0 0,0 0 0 0 0,0 0 0 0 0,0 0 0 0 0,0 0 0 0 0,-6 0-1 0 0,-5 0-2 0 0,0 0 0 0 0,0-1 0 0 0,-19-2 0 0 0,2-3-16 0 0,1-2 0 0 0</inkml:trace>
-  <inkml:trace contextRef="#ctx0" brushRef="#br0" timeOffset="27364.85">11967 2291 7936 0 0,'5'7'0'0'0,"-2"-4"4"0"0,-1 1 0 0 0,1-1-1 0 0,-1 1 1 0 0,0 0-1 0 0,0 0 1 0 0,0 0 0 0 0,0 0-1 0 0,-1 0 1 0 0,0 0 0 0 0,0 0-1 0 0,0 0 1 0 0,0 0 0 0 0,-1 1-1 0 0,1-1 1 0 0,-1 8-1 0 0,-2 6 46 0 0,1 0 0 0 0,-8 27 0 0 0,8-41-24 0 0,6-1 13 0 0,1 2-16 0 0,-5-6-16 0 0,0 1-1 0 0,0 0 0 0 0,0 0 1 0 0,0 0-1 0 0,0-1 0 0 0,0 1 1 0 0,-1 0-1 0 0,1-1 0 0 0,0 1 1 0 0,0-1-1 0 0,0 1 0 0 0,-1-1 1 0 0,1 1-1 0 0,0-1 0 0 0,1-1 1 0 0,15-14 11 0 0,0-2 0 0 0,-1 0 0 0 0,17-26 0 0 0,-19 21 117 0 0,-2 0 1 0 0,-1-1-1 0 0,-1 0 1 0 0,-1-1-1 0 0,-1 0 1 0 0,-1-1-1 0 0,5-34 1 0 0,-8 38 27 0 0,-3 17-93 0 0,1 0-1 0 0,-1-1 0 0 0,-1 1 0 0 0,1 0 0 0 0,-1-1 0 0 0,1 1 0 0 0,-2-1 0 0 0,1 1 0 0 0,-1 0 0 0 0,1-1 0 0 0,-1 1 1 0 0,-3-8-1 0 0,4 12-30 0 0,-1 0 1 0 0,1-1 0 0 0,-1 1-1 0 0,0 0 1 0 0,1-1-1 0 0,-1 1 1 0 0,0 0 0 0 0,0 0-1 0 0,0 0 1 0 0,0-1-1 0 0,0 1 1 0 0,0 0 0 0 0,0 0-1 0 0,0 1 1 0 0,-1-1 0 0 0,1 0-1 0 0,0 0 1 0 0,0 1-1 0 0,-1-1 1 0 0,-1 0 0 0 0,2 1-20 0 0,0 0 1 0 0,0 0-1 0 0,-1 0 1 0 0,1 0-1 0 0,0 1 1 0 0,0-1-1 0 0,0 0 1 0 0,0 1-1 0 0,0-1 1 0 0,0 1-1 0 0,0-1 1 0 0,0 1-1 0 0,0 0 1 0 0,0-1-1 0 0,0 1 1 0 0,0 0-1 0 0,0 0 1 0 0,0 0-1 0 0,1-1 1 0 0,-1 1-1 0 0,0 0 1 0 0,1 0-1 0 0,-1 0 1 0 0,0 3-1 0 0,-11 16 71 0 0,0 0-1 0 0,2 1 1 0 0,1 1-1 0 0,-9 30 0 0 0,-20 118 359 0 0,13-24-342 0 0,-20 106-36 0 0,15-109 141 0 0,23-106-179 0 0,-40 176 4 0 0,40-188-34 0 0,-44 154 92 0 0,42-154-76 0 0,-1 1-1 0 0,-2-2 1 0 0,0 0-1 0 0,-27 38 1 0 0,34-54-19 0 0,-1-1 1 0 0,0 0 0 0 0,0 0 0 0 0,0-1 0 0 0,-1 0 0 0 0,0 0 0 0 0,0-1 0 0 0,-13 8-1 0 0,4-3-9 0 0,10-6-6 0 0,0 0 1 0 0,-1 0 0 0 0,1-1 0 0 0,-11 4 0 0 0,-41 12-96 0 0,56-18 97 0 0,-1 0-1 0 0,1-1 1 0 0,0 1-1 0 0,-1-1 1 0 0,1 0 0 0 0,-1 1-1 0 0,1-1 1 0 0,-1 0 0 0 0,1 0-1 0 0,-1-1 1 0 0,1 1-1 0 0,0 0 1 0 0,-4-2 0 0 0,1 1-4 0 0,-1 0 0 0 0,1-1 0 0 0,0 0 1 0 0,0 0-1 0 0,0 0 0 0 0,1 0 0 0 0,-1-1 1 0 0,0 0-1 0 0,1 0 0 0 0,0 0 0 0 0,0 0 1 0 0,0-1-1 0 0,0 0 0 0 0,0 0 0 0 0,1 0 1 0 0,-1 0-1 0 0,1 0 0 0 0,0-1 0 0 0,0 1 1 0 0,1-1-1 0 0,0 0 0 0 0,0 0 1 0 0,0 0-1 0 0,0 0 0 0 0,-1-6 0 0 0,0-9-129 0 0,1 1-1 0 0,1 0 0 0 0,1 0 0 0 0,1 0 1 0 0,0-1-1 0 0,2 1 0 0 0,0 0 0 0 0,6-19 1 0 0,-7 31 106 0 0,0 0 0 0 0,0 1 0 0 0,1 0 0 0 0,0-1 0 0 0,0 1 0 0 0,0 0 0 0 0,1 1 0 0 0,0-1 1 0 0,0 0-1 0 0,1 1 0 0 0,-1 0 0 0 0,1 0 0 0 0,0 1 0 0 0,1-1 0 0 0,-1 1 0 0 0,1 0 0 0 0,-1 0 0 0 0,1 1 0 0 0,1 0 0 0 0,-1 0 1 0 0,0 0-1 0 0,1 1 0 0 0,-1 0 0 0 0,1 0 0 0 0,9-1 0 0 0,4 0-13 0 0,0 2 0 0 0,0 0 0 0 0,0 1 0 0 0,0 1 0 0 0,0 1 0 0 0,-1 1 0 0 0,1 1 0 0 0,0 0 0 0 0,-1 1 0 0 0,0 2-1 0 0,0 0 1 0 0,28 15 0 0 0,-12-6 25 0 0,49 16 0 0 0,-46-18 29 0 0,-29-11 2 0 0,-1 0 0 0 0,1-1 1 0 0,-1 0-1 0 0,1 0 1 0 0,0-1-1 0 0,0 0 0 0 0,0 0 1 0 0,0-1-1 0 0,0 0 1 0 0,17-3-1 0 0,-22 1 11 0 0,1 1 1 0 0,-1 0-1 0 0,1-1 1 0 0,-1 0-1 0 0,0 0 0 0 0,0 0 1 0 0,0-1-1 0 0,0 1 1 0 0,0-1-1 0 0,0 0 0 0 0,-1 0 1 0 0,1 0-1 0 0,-1-1 1 0 0,0 1-1 0 0,0-1 1 0 0,0 0-1 0 0,0 0 0 0 0,-1 0 1 0 0,1 0-1 0 0,-1 0 1 0 0,0 0-1 0 0,1-6 0 0 0,1-3 121 0 0,-2 0 0 0 0,0 0 0 0 0,0 1 0 0 0,-1-1 1 0 0,-1-24-1 0 0,0 23 17 0 0,0 6-93 0 0,0-1 0 0 0,-1 1-1 0 0,0 0 1 0 0,0 0-1 0 0,-1 0 1 0 0,0 0 0 0 0,-4-13-1 0 0,-1 1 14 0 0,5 15-73 0 0,-41-121 267 0 0,37 111-186 0 0,-1 1 0 0 0,-1 0 0 0 0,0 1 0 0 0,-1-1 1 0 0,-19-21-1 0 0,22 29-40 0 0,-3-5 34 0 0,-1 1 0 0 0,0 1 0 0 0,0 0 0 0 0,-12-8 0 0 0,19 15-50 0 0,0 0-1 0 0,-1 0 0 0 0,1 0 0 0 0,-1 1 1 0 0,1-1-1 0 0,-1 1 0 0 0,1 0 0 0 0,-1 0 0 0 0,0 0 1 0 0,1 1-1 0 0,-1-1 0 0 0,0 1 0 0 0,0 0 1 0 0,0 0-1 0 0,1 0 0 0 0,-1 1 0 0 0,0-1 0 0 0,0 1 1 0 0,-4 2-1 0 0,5-2-7 0 0,0-1 0 0 0,1 2 0 0 0,-1-1 0 0 0,1 0-1 0 0,0 0 1 0 0,-1 1 0 0 0,1-1 0 0 0,0 1 0 0 0,0 0 0 0 0,0 0 0 0 0,0 0 0 0 0,0 0 0 0 0,0 0 0 0 0,1 0 0 0 0,-1 0-1 0 0,1 1 1 0 0,-1-1 0 0 0,1 1 0 0 0,0-1 0 0 0,0 1 0 0 0,-1 3 0 0 0,1-5-11 0 0,1-1-1 0 0,0 1 1 0 0,0-1-1 0 0,0 1 1 0 0,0-1-1 0 0,0 1 1 0 0,-1-1 0 0 0,1 1-1 0 0,0 0 1 0 0,0-1-1 0 0,0 1 1 0 0,0-1-1 0 0,1 1 1 0 0,-1-1 0 0 0,0 1-1 0 0,0-1 1 0 0,0 1-1 0 0,0-1 1 0 0,0 1-1 0 0,1-1 1 0 0,-1 1 0 0 0,0-1-1 0 0,0 1 1 0 0,1-1-1 0 0,-1 0 1 0 0,0 1-1 0 0,1-1 1 0 0,-1 1 0 0 0,1-1-1 0 0,-1 0 1 0 0,0 1-1 0 0,2-1 1 0 0,-1 1 2 0 0,1 0 0 0 0,0-1 1 0 0,0 1-1 0 0,-1-1 0 0 0,1 0 1 0 0,0 1-1 0 0,0-1 0 0 0,0 0 1 0 0,-1 0-1 0 0,3-1 0 0 0,4 1 10 0 0,-1-1 1 0 0,1-1-1 0 0,11-3 0 0 0,5-6 8 0 0,-1-1 0 0 0,37-25-1 0 0,-8 5 6 0 0,0 2 43 0 0,68-52 0 0 0,-111 74-58 0 0,1 1-1 0 0,-1 0 1 0 0,2 1-1 0 0,15-8 1 0 0,-16 10-3 0 0,14-5 37 0 0,-5 12-4 0 0,-18-2-42 0 0,1 0 1 0 0,0 0 0 0 0,0 0 0 0 0,-1 1 0 0 0,1-1 0 0 0,0 0 0 0 0,-1 1-1 0 0,0 0 1 0 0,1-1 0 0 0,-1 1 0 0 0,0 0 0 0 0,0-1 0 0 0,0 1 0 0 0,0 0-1 0 0,0 0 1 0 0,0 0 0 0 0,0 0 0 0 0,-1 0 0 0 0,1 0 0 0 0,-1 0 0 0 0,1 0 0 0 0,-1 0-1 0 0,0 3 1 0 0,1 7 6 0 0,-1 0-1 0 0,0 0 0 0 0,-3 12 1 0 0,1-5-3 0 0,-1 25 14 0 0,-3 0 0 0 0,-1 0 0 0 0,-3-1 0 0 0,-19 57 0 0 0,22-77-16 0 0,-3 5 0 0 0,-21 45 0 0 0,23-56-4 0 0,-23 58 14 0 0,30-71-12 0 0,-1-1 0 0 0,1 0-1 0 0,-1 0 1 0 0,0 0 0 0 0,0 0 0 0 0,0 0-1 0 0,0-1 1 0 0,-3 4 0 0 0,-6 6 1 0 0,6-3 4 0 0,5-8 1 0 0,2-11 8 0 0,3-5-14 0 0,2 0 1 0 0,-1 1-1 0 0,2 0 1 0 0,16-24-1 0 0,-11 18 0 0 0,20-24 0 0 0,-15 23-3 0 0,8-11 1 0 0,36-33-1 0 0,-58 61 1 0 0,0 1-1 0 0,0 0 0 0 0,0-1 1 0 0,1 2-1 0 0,-1-1 1 0 0,1 0-1 0 0,0 1 0 0 0,0 0 1 0 0,0 0-1 0 0,0 0 0 0 0,0 1 1 0 0,0 0-1 0 0,0 0 1 0 0,0 0-1 0 0,10 0 0 0 0,-11 1-1 0 0,0 1 0 0 0,0-1 0 0 0,0 1 1 0 0,0 0-1 0 0,0 1 0 0 0,0-1 0 0 0,0 0 0 0 0,-1 1 0 0 0,1 0 0 0 0,-1 0 0 0 0,1 0 0 0 0,-1 1 0 0 0,0-1 0 0 0,0 1 0 0 0,0-1 0 0 0,0 1 0 0 0,0 0 0 0 0,-1 0 0 0 0,1 0 0 0 0,-1 1 0 0 0,3 4 0 0 0,9 15-6 0 0,-4-7 3 0 0,-1 1 1 0 0,0 0 0 0 0,7 23 0 0 0,33 98 4 0 0,-45-127 0 0 0,4-7 2 0 0,-7-4-1 0 0,-1 0 0 0 0,1 0 0 0 0,0 0-1 0 0,0 0 1 0 0,-1 0 0 0 0,1 0 0 0 0,0 0-1 0 0,-1-1 1 0 0,1 1 0 0 0,0 0 0 0 0,-1 0-1 0 0,1-1 1 0 0,-1 1 0 0 0,1 0 0 0 0,0-1-1 0 0,-1 1 1 0 0,1-1 0 0 0,-1 1 0 0 0,1-1 0 0 0,-1 1-1 0 0,1-1 1 0 0,0 0 0 0 0,10-21 9 0 0,-8 15-8 0 0,52-112 20 0 0,-53 116-22 0 0,0-1 1 0 0,0 0-1 0 0,0 0 0 0 0,-1-1 0 0 0,0 1 0 0 0,0 0 0 0 0,0 0 0 0 0,0-1 0 0 0,-1 1 1 0 0,1-1-1 0 0,-1-4 0 0 0,0-5 1 0 0,1-7 5 0 0,0 12 0 0 0,0 0 0 0 0,0 0 0 0 0,-1 0 0 0 0,-1 0 0 0 0,1 0 0 0 0,-2 0 0 0 0,-2-13 1 0 0,2 19-3 0 0,0-1 0 0 0,0 1 0 0 0,0 0 0 0 0,-1 0 0 0 0,1 0 1 0 0,-1 0-1 0 0,1 0 0 0 0,-1 0 0 0 0,0 1 0 0 0,0-1 0 0 0,0 1 0 0 0,-1 0 1 0 0,1 0-1 0 0,-1 0 0 0 0,1 1 0 0 0,-1-1 0 0 0,1 1 0 0 0,-1 0 1 0 0,0 0-1 0 0,0 0 0 0 0,1 0 0 0 0,-7 0 0 0 0,2 0 11 0 0,-1 1 1 0 0,0 0-1 0 0,0 0 0 0 0,0 1 0 0 0,1 0 0 0 0,-1 0 0 0 0,0 1 0 0 0,-14 5 1 0 0,1-1 22 0 0,18-6-30 0 0,1 1 0 0 0,0 0-1 0 0,0-1 1 0 0,-1 1-1 0 0,1 1 1 0 0,0-1-1 0 0,0 0 1 0 0,-4 3-1 0 0,-7 5 56 0 0,11-7-46 0 0,1-1 1 0 0,0 1-1 0 0,-1-1 0 0 0,1 1 1 0 0,0 0-1 0 0,0 0 0 0 0,0 0 1 0 0,0 0-1 0 0,0 0 0 0 0,-2 4 1 0 0,0-1 111 0 0,3-3 0 0 0,8-2-138 0 0,5-8 17 0 0,53-36 3 0 0,100-50 1 0 0,-149 85-15 0 0,1 2 0 0 0,-1 0 1 0 0,1 1-1 0 0,1 0 0 0 0,24-3 1 0 0,-35 8 1 0 0,-1 0 0 0 0,0 0 0 0 0,0 1 0 0 0,0 0 0 0 0,0 1 1 0 0,0 0-1 0 0,0-1 0 0 0,0 2 0 0 0,0-1 0 0 0,0 1 0 0 0,0 0 0 0 0,0 0 0 0 0,0 0 1 0 0,-1 1-1 0 0,0 0 0 0 0,1 0 0 0 0,-1 1 0 0 0,0-1 0 0 0,7 8 0 0 0,-5-4-1 0 0,-1 0 0 0 0,1 1 0 0 0,-1 0 0 0 0,-1 1 0 0 0,0 0 0 0 0,0-1 0 0 0,0 2 0 0 0,-1-1 0 0 0,-1 0 0 0 0,1 1 0 0 0,-2 0 0 0 0,1-1 0 0 0,-1 1 0 0 0,-1 0 0 0 0,0 0 0 0 0,0 0 0 0 0,-1 15 0 0 0,0-8 0 0 0,0-5 0 0 0,-1 0 1 0 0,0 0-1 0 0,-4 20 0 0 0,4-25 3 0 0,0-2-4 0 0,1-1 1 0 0,-1 1-1 0 0,0-1 1 0 0,0 1-1 0 0,0-1 1 0 0,-1 1-1 0 0,0-1 1 0 0,0 0-1 0 0,0 0 0 0 0,0 0 1 0 0,-1 0-1 0 0,-4 7 1 0 0,2-7 0 0 0,-1 0 0 0 0,1 0-1 0 0,-1-1 1 0 0,-9 5 0 0 0,6-8-3 0 0,9 0 5 0 0,-2-1 0 0 0,0 0 0 0 0,0 0-1 0 0,0 0 1 0 0,0 0 0 0 0,0 0 0 0 0,0-1 0 0 0,0 1 0 0 0,1-1 0 0 0,-4-2 0 0 0,3 1 0 0 0,0-1 0 0 0,0 1 0 0 0,0-1 0 0 0,0 0 0 0 0,1 0 0 0 0,-1 1 0 0 0,1-1 0 0 0,0 0 0 0 0,0 0 0 0 0,0 0 0 0 0,1 0 0 0 0,-1-5 0 0 0,3-49 0 0 0,-2 51 0 0 0,4-36-1 0 0,2 0 1 0 0,2 1 0 0 0,2-1-1 0 0,19-52 1 0 0,-27 89-1 0 0,1 0-1 0 0,-1 0 1 0 0,1 0-1 0 0,0 1 1 0 0,0-1-1 0 0,1 1 1 0 0,0 0-1 0 0,8-9 1 0 0,9-3-2 0 0,-11 16-3 0 0,-6 1 4 0 0,-1 1 1 0 0,0 0-1 0 0,0 0 1 0 0,0 1 0 0 0,-1-1-1 0 0,1 1 1 0 0,-1-1-1 0 0,1 1 1 0 0,-1 0 0 0 0,1 0-1 0 0,-1 0 1 0 0,0 0-1 0 0,0 0 1 0 0,0 1-1 0 0,0-1 1 0 0,0 0 0 0 0,2 6-1 0 0,6 14 1 0 0,0 0 0 0 0,-2 1 0 0 0,0 0 0 0 0,-1 0 0 0 0,5 43 0 0 0,-12-64 1 0 0,12 74 0 0 0,-9-51 0 0 0,0-11 0 0 0,2-13 0 0 0,1-11 0 0 0,-5 9 0 0 0,18-44 0 0 0,-4 7 0 0 0,37-104-11 0 0,-34 90 7 0 0,-15 44 2 0 0,1 0 0 0 0,0 1 1 0 0,0-1-1 0 0,11-13 0 0 0,-11 15 2 0 0,-2 3 0 0 0,0 0 0 0 0,0 0 0 0 0,0 0 0 0 0,1 1 0 0 0,-1-1 0 0 0,1 1 0 0 0,-1-1 0 0 0,1 1 0 0 0,0 0 0 0 0,0 0 0 0 0,0 0 0 0 0,0 1 0 0 0,0-1 0 0 0,1 1 0 0 0,-1 0 0 0 0,5-2 0 0 0,-4 3 0 0 0,-1-1 0 0 0,0 1 0 0 0,1 0 0 0 0,-1 1 0 0 0,0-1 0 0 0,0 1 0 0 0,1-1 0 0 0,-1 1 0 0 0,0 0 0 0 0,0 0 0 0 0,0 0 0 0 0,0 1 0 0 0,0-1 0 0 0,4 4 0 0 0,3 2 0 0 0,-1 0 0 0 0,0 1 0 0 0,0 0 0 0 0,-1 1 0 0 0,0 0 0 0 0,-1 0 0 0 0,0 1 0 0 0,8 13 0 0 0,0 3 2 0 0,-2 2 1 0 0,0 0-1 0 0,-2 0 0 0 0,-1 1 1 0 0,-1 0-1 0 0,6 33 1 0 0,-15-37-1816 0 0</inkml:trace>
-  <inkml:trace contextRef="#ctx0" brushRef="#br0" timeOffset="10755.05">3816 3598 9944 0 0,'0'0'25'0'0,"-7"7"0"0"0,-12 14-22 0 0,2 1 0 0 0,0 1 0 0 0,2 0 0 0 0,0 1-1 0 0,2 1 1 0 0,1 0 0 0 0,0 1 0 0 0,-11 40 0 0 0,-23 111 758 0 0,36-137-633 0 0,-28 141 107 0 0,-1 75 893 0 0,18-101 952 0 0,15-120-1738 0 0,-16 161 540 0 0,14-66-293 0 0,8-127-418 0 0</inkml:trace>
-  <inkml:trace contextRef="#ctx0" brushRef="#br0" timeOffset="11100.01">3444 4354 10152 0 0,'27'-8'46'0'0,"10"-9"152"0"0,-17 6-12 0 0,-1-1-1 0 0,27-24 0 0 0,-16 18-24 0 0,30-11-32 0 0,-18 3-82 0 0,63-57-16 0 0,-84 70-32 0 0,1 0 1 0 0,-1 2-1 0 0,2 1 1 0 0,35-11-1 0 0,-58 20-1 0 0,1 1 1 0 0,0 0-1 0 0,-1-1 1 0 0,1 1-1 0 0,0 0 1 0 0,0 0-1 0 0,-1 0 0 0 0,1 0 1 0 0,0 0-1 0 0,-1 0 1 0 0,1 0-1 0 0,0 0 1 0 0,0 0-1 0 0,-1 0 0 0 0,1 0 1 0 0,0 0-1 0 0,-1 0 1 0 0,1 0-1 0 0,0 1 1 0 0,-1-1-1 0 0,1 0 0 0 0,0 1 1 0 0,-1-1-1 0 0,1 0 1 0 0,-1 1-1 0 0,1-1 1 0 0,0 1-1 0 0,-1-1 0 0 0,1 1 1 0 0,9 7-1661 0 0</inkml:trace>
-  <inkml:trace contextRef="#ctx0" brushRef="#br0" timeOffset="11459.01">3991 4219 6728 0 0,'-2'-2'-480'0'0,"-30"-41"-1844"0"0,30 41 2264 0 0,1 0 0 0 0,0 0-1 0 0,-1 0 1 0 0,0 0 0 0 0,1 0 0 0 0,-1 1 0 0 0,0-1 0 0 0,-3-1 0 0 0,-30-16-310 0 0,32 17 380 0 0,0 1 0 0 0,0 0 0 0 0,0 0 0 0 0,0 0 0 0 0,0 0-1 0 0,0 1 1 0 0,0-1 0 0 0,0 1 0 0 0,0 0 0 0 0,0 0 0 0 0,0 0 0 0 0,0 0 0 0 0,0 1 0 0 0,0-1-1 0 0,-6 2 1 0 0,3 0 83 0 0,4-2-25 0 0,0 1 1 0 0,0 0-1 0 0,0 0 1 0 0,0-1-1 0 0,0 1 0 0 0,0 0 1 0 0,0 0-1 0 0,0 1 1 0 0,1-1-1 0 0,-1 0 0 0 0,0 1 1 0 0,-1 1-1 0 0,-35 36 811 0 0,33-33-826 0 0,1-1 0 0 0,0 1 0 0 0,0 0 0 0 0,-4 7 0 0 0,-12 26 623 0 0,2 2 0 0 0,-22 69 0 0 0,13 11 781 0 0,25-105-1224 0 0,1 0 0 0 0,0 1 0 0 0,1-1 0 0 0,1 1 0 0 0,4 23 0 0 0,-4-26 88 0 0,-1-11-257 0 0,0 0 0 0 0,0 1 0 0 0,0-1 0 0 0,1 0 1 0 0,-1 0-1 0 0,1 0 0 0 0,-1 0 0 0 0,1-1 0 0 0,0 1 1 0 0,0 0-1 0 0,1 0 0 0 0,-1 0 0 0 0,1-1 0 0 0,3 6 1 0 0,-2-6-48 0 0,0 0 0 0 0,0 0 0 0 0,0-1 1 0 0,0 1-1 0 0,1 0 0 0 0,-1-1 0 0 0,1 0 0 0 0,-1 0 1 0 0,1 0-1 0 0,-1-1 0 0 0,1 1 0 0 0,0-1 1 0 0,-1 1-1 0 0,1-1 0 0 0,-1-1 0 0 0,1 1 1 0 0,0 0-1 0 0,-1-1 0 0 0,1 0 0 0 0,-1 1 0 0 0,1-1 1 0 0,-1-1-1 0 0,1 1 0 0 0,-1-1 0 0 0,4-1 1 0 0,4-3 39 0 0,-1 0 0 0 0,0-1-1 0 0,0 0 1 0 0,-1 0 0 0 0,0-1 0 0 0,0 0 0 0 0,13-17 0 0 0,46-66 211 0 0,-54 70-221 0 0,0-1 27 0 0,-1 1-1 0 0,-1-2 1 0 0,-1 0 0 0 0,-1 0-1 0 0,-1-1 1 0 0,-1 0-1 0 0,-2 0 1 0 0,0-1-1 0 0,-1 0 1 0 0,2-44 0 0 0,-7 65-37 0 0,0 1 0 0 0,0-1 0 0 0,0 0 1 0 0,0 1-1 0 0,-1-1 0 0 0,1 0 0 0 0,-1 1 1 0 0,-1-5-1 0 0,0 2 52 0 0,2 6-88 0 0,0 0 0 0 0,0 0 1 0 0,0 0-1 0 0,0 0 0 0 0,0 0 0 0 0,0 0 1 0 0,0 0-1 0 0,0 0 0 0 0,0 0 1 0 0,0 0-1 0 0,-1 0 0 0 0,1 0 1 0 0,0 0-1 0 0,0 0 0 0 0,0 0 1 0 0,0 0-1 0 0,0 0 0 0 0,0 0 1 0 0,0 0-1 0 0,0 0 0 0 0,0 0 0 0 0,0 0 1 0 0,0 0-1 0 0,0 0 0 0 0,0 0 1 0 0,0 1-1 0 0,0-1 0 0 0,0 0 1 0 0,0 0-1 0 0,0 0 0 0 0,-1 0 1 0 0,1 0-1 0 0,0 0 0 0 0,0 0 1 0 0,0 0-1 0 0,0-1 0 0 0,0 1 0 0 0,0 0 1 0 0,0 0-1 0 0,0 0 0 0 0,0 0 1 0 0,0 0-1 0 0,0 0 0 0 0,0 0 1 0 0,0 0-1 0 0,0 0 0 0 0,0 0 1 0 0,0 0-1 0 0,0 0 0 0 0,0 0 1 0 0,-1 0-1 0 0,1 0 0 0 0,0 0 0 0 0,0 0 1 0 0,0 0-1 0 0,0 0 0 0 0,0 0 1 0 0,0 0-1 0 0,0 0 0 0 0,0 0 1 0 0,0 0-1 0 0,0-1 0 0 0,0 1 1 0 0,0 0-1 0 0,-11 16 76 0 0,5 3-55 0 0,0-1 0 0 0,1 1 0 0 0,1 1 0 0 0,1-1 0 0 0,0 1-1 0 0,1 28 1 0 0,8 128 91 0 0,-5-162-104 0 0,1 7-1 0 0,1 0 0 0 0,1 0 0 0 0,0 0 1 0 0,2 0-1 0 0,1-1 0 0 0,10 24 0 0 0,-17-43-11 0 0,1-1 0 0 0,-1 1 0 0 0,0-1 0 0 0,0 1 0 0 0,1-1 0 0 0,-1 1-1 0 0,0-1 1 0 0,1 1 0 0 0,-1-1 0 0 0,0 1 0 0 0,1-1 0 0 0,-1 0 0 0 0,0 1 0 0 0,1-1 0 0 0,-1 0-1 0 0,1 1 1 0 0,-1-1 0 0 0,1 0 0 0 0,-1 1 0 0 0,2-1 0 0 0,22 12-70 0 0</inkml:trace>
-  <inkml:trace contextRef="#ctx0" brushRef="#br0" timeOffset="11804.42">4359 3629 9344 0 0,'0'0'86'0'0,"2"8"-58"0"0,1 6-5 0 0,-1-1 1 0 0,-1 1-1 0 0,0 0 0 0 0,-1 22 0 0 0,-9 67 193 0 0,1-26-48 0 0,6-52-94 0 0,-2 93 939 0 0,4-94-878 0 0,-1 19 51 0 0,-8 66 0 0 0,-12 149 950 0 0,9-148-362 0 0,7-66-414 0 0,-1-7 258 0 0</inkml:trace>
-  <inkml:trace contextRef="#ctx0" brushRef="#br0" timeOffset="12743.81">4603 3858 10248 0 0,'1'11'8'0'0,"-1"0"0"0"0,0 0 0 0 0,0 1 1 0 0,-1-1-1 0 0,-1 0 0 0 0,-2 12 0 0 0,-24 64 135 0 0,24-74-119 0 0,-17 39 73 0 0,-60 104 14 0 0,33-78 29 0 0,-69 86 0 0 0,110-154-64 0 0,0-1 1 0 0,-1-1 0 0 0,0 1 0 0 0,-1-1 0 0 0,1-1-1 0 0,-2 0 1 0 0,1 0 0 0 0,-1 0 0 0 0,-11 4 0 0 0,19-10 227 0 0,1-4-271 0 0,0-1 0 0 0,1 1 0 0 0,-1 0 1 0 0,0 0-1 0 0,1-1 0 0 0,0 1 0 0 0,0 0 0 0 0,0-1 1 0 0,0 1-1 0 0,0-1 0 0 0,1 1 0 0 0,-1 0 1 0 0,1 0-1 0 0,0-1 0 0 0,0 1 0 0 0,0 0 1 0 0,1 0-1 0 0,-1 0 0 0 0,1 0 0 0 0,-1 0 0 0 0,1 0 1 0 0,0 0-1 0 0,0 1 0 0 0,3-4 0 0 0,1 0-16 0 0,-1-1 0 0 0,1 1 0 0 0,1 0 0 0 0,-1 1 1 0 0,1-1-1 0 0,0 1 0 0 0,0 1 0 0 0,12-7 0 0 0,-12 9-3 0 0,0-1 0 0 0,1 1 0 0 0,-1 0 0 0 0,0 1 0 0 0,0 0 0 0 0,1 0 0 0 0,-1 0 0 0 0,1 1 0 0 0,-1 0 0 0 0,1 1 0 0 0,-1 0 0 0 0,0 0 0 0 0,12 3 0 0 0,4 4 32 0 0,1 0 0 0 0,36 20 0 0 0,-40-18-22 0 0,55 36 120 0 0,-59-36-99 0 0,-11-7-22 0 0,0 0-1 0 0,0-1 0 0 0,1 1 1 0 0,-1-1-1 0 0,0 0 1 0 0,1 0-1 0 0,6 1 0 0 0,7 1 48 0 0,-17-3-51 0 0,1 0 0 0 0,0 0 0 0 0,0-1 0 0 0,0 1 0 0 0,-1-1 0 0 0,1 1 0 0 0,0-1 0 0 0,0 0 0 0 0,0 0 0 0 0,0-1 0 0 0,0 1 0 0 0,0-1 0 0 0,-1 1 0 0 0,7-3 0 0 0,-2 0 16 0 0,1-1-1 0 0,0 0 1 0 0,-1-1 0 0 0,0 1-1 0 0,0-1 1 0 0,-1-1 0 0 0,1 1 0 0 0,-1-1-1 0 0,0 0 1 0 0,-1-1 0 0 0,6-6-1 0 0,5-12 100 0 0,25-49-1 0 0,-9 14 92 0 0,-23 45-95 0 0,-3 6-81 0 0,-1-1 1 0 0,0 1-1 0 0,0-1 0 0 0,-1 0 1 0 0,-1 0-1 0 0,5-20 1 0 0,-5 21-26 0 0,0 0 0 0 0,-1 0-1 0 0,0-1 1 0 0,0 1 0 0 0,-1 0 0 0 0,-1-1 0 0 0,0 1 0 0 0,0-1 0 0 0,0 1 0 0 0,-4-16 0 0 0,3 21-15 0 0,-1 1 0 0 0,0-1 1 0 0,1 1-1 0 0,-1-1 1 0 0,0 1-1 0 0,-1 0 0 0 0,1 0 1 0 0,0 0-1 0 0,-1 0 1 0 0,0 0-1 0 0,0 0 1 0 0,0 1-1 0 0,0-1 0 0 0,0 1 1 0 0,-5-2-1 0 0,8 3-7 0 0,-2 0 2 0 0,0 0 1 0 0,1 0-1 0 0,-1 0 1 0 0,0 0-1 0 0,0 1 1 0 0,0-1-1 0 0,0 0 1 0 0,0 1 0 0 0,0 0-1 0 0,0-1 1 0 0,-1 1-1 0 0,1 0 1 0 0,0 0-1 0 0,0 0 1 0 0,0 0 0 0 0,0 0-1 0 0,0 1 1 0 0,0-1-1 0 0,0 1 1 0 0,0-1-1 0 0,0 1 1 0 0,0 0 0 0 0,0 0-1 0 0,0 0 1 0 0,0 0-1 0 0,0 0 1 0 0,-1 1-1 0 0,-5 4 21 0 0,1 0-1 0 0,0 0 0 0 0,0 0 1 0 0,-9 13-1 0 0,3-4-5 0 0,1 0 1 0 0,0 1-1 0 0,-15 28 0 0 0,17-26-9 0 0,3-5-8 0 0,0 1 0 0 0,1 1 0 0 0,0-1 0 0 0,2 1 1 0 0,-7 27-1 0 0,5-15 10 0 0,1-4 12 0 0,2 0 0 0 0,-2 38 0 0 0,2-16 1 0 0,2-33-12 0 0,1-1 1 0 0,0 0-1 0 0,1 0 0 0 0,0 1 1 0 0,5 19-1 0 0,-5-27-9 0 0,0 0 0 0 0,0 0-1 0 0,0 0 1 0 0,1 0 0 0 0,0 0 0 0 0,-1-1 0 0 0,1 1 0 0 0,1-1 0 0 0,-1 1 0 0 0,0-1 0 0 0,1 0-1 0 0,0 0 1 0 0,0 0 0 0 0,0 0 0 0 0,0 0 0 0 0,0-1 0 0 0,0 1 0 0 0,1-1 0 0 0,3 2-1 0 0,-3-3 0 0 0,-1 0 0 0 0,1-1 0 0 0,-1 1 0 0 0,1-1 0 0 0,0 0-1 0 0,-1 1 1 0 0,1-2 0 0 0,0 1 0 0 0,-1 0 0 0 0,1-1 0 0 0,-1 0-1 0 0,1 1 1 0 0,-1-2 0 0 0,6-1 0 0 0,6-3 0 0 0,26-15-1 0 0,-36 18 0 0 0,11-7-1 0 0,1-1 0 0 0,-1-1-1 0 0,-1-1 1 0 0,16-16 0 0 0,53-64 1 0 0,50-80-8 0 0,-95 122 6 0 0,-30 39 4 0 0,0 0-1 0 0,0-1 1 0 0,-1 0 0 0 0,11-25-1 0 0,-14 27-1 0 0,21-63 74 0 0,-25 73 269 0 0,-8 20 102 0 0,-7 13-295 0 0,-37 100 54 0 0,15-4 144 0 0,5-15-28 0 0,22-90-106 0 0,44-436-298 0 0,-34 403 80 0 0,-1 7 1 0 0,4-23-22 0 0,0 0 0 0 0,8-28 0 0 0,-9 46 10 0 0,-1 0 1 0 0,2 1-1 0 0,-1-1 1 0 0,1 1-1 0 0,0-1 0 0 0,0 1 1 0 0,1 1-1 0 0,0-1 1 0 0,0 1-1 0 0,0-1 1 0 0,9-6-1 0 0,-13 12 11 0 0,-1 1-1 0 0,1-1 1 0 0,0 1-1 0 0,0-1 1 0 0,0 1-1 0 0,0-1 1 0 0,-1 1-1 0 0,1 0 1 0 0,0-1-1 0 0,0 1 1 0 0,0 0-1 0 0,0-1 1 0 0,0 1-1 0 0,0 0 1 0 0,0 0-1 0 0,0 0 1 0 0,0 0-1 0 0,0 0 1 0 0,0 0-1 0 0,0 0 1 0 0,0 1-1 0 0,1-1 1 0 0,0 1 0 0 0,0 0 1 0 0,0 0-1 0 0,0 0 1 0 0,0 0-1 0 0,0 1 1 0 0,-1-1-1 0 0,1 0 1 0 0,0 1-1 0 0,2 2 0 0 0,2 5 3 0 0,1 0-1 0 0,-1 0 1 0 0,5 13-1 0 0,-2-3 0 0 0,-2 1-1 0 0,11 38 0 0 0,5 50-20 0 0,-11-52 7 0 0,-4-17 11 0 0,-7-29-5 0 0,2 1 0 0 0,-1-1 0 0 0,6 11 0 0 0,-6-13-195 0 0,6 10 580 0 0,-8-17-467 0 0,0-1 1 0 0,1 1-1 0 0,-1-1 1 0 0,0 1-1 0 0,1-1 0 0 0,-1 1 1 0 0,1-1-1 0 0,-1 0 0 0 0,0 1 1 0 0,1-1-1 0 0,-1 0 0 0 0,1 1 1 0 0,-1-1-1 0 0,1 0 0 0 0,-1 0 1 0 0,1 0-1 0 0,-1 1 0 0 0,1-1 1 0 0,-1 0-1 0 0,1 0 0 0 0,-1 0 1 0 0,1 0-1 0 0,0 0 0 0 0,-1 0 1 0 0,1 0-1 0 0,-1 0 1 0 0,1 0-1 0 0,-1 0 0 0 0,2 0 1 0 0</inkml:trace>
-  <inkml:trace contextRef="#ctx0" brushRef="#br0" timeOffset="13088.68">5825 4167 10248 0 0,'-3'2'-1'0'0,"0"0"0"0"0,1 0 0 0 0,-1-1 0 0 0,0 1 0 0 0,0-1 0 0 0,-1 0 0 0 0,1 0 0 0 0,0 0 0 0 0,0 0 1 0 0,-1-1-1 0 0,1 1 0 0 0,0-1 0 0 0,-1 1 0 0 0,1-1 0 0 0,-5-1 0 0 0,7 1-4 0 0,0 0 0 0 0,0 0 1 0 0,0-1-1 0 0,0 1 0 0 0,0 0 0 0 0,0-1 0 0 0,0 1 1 0 0,0 0-1 0 0,0-1 0 0 0,0 1 0 0 0,0-1 0 0 0,0 0 1 0 0,0 1-1 0 0,-1-2 0 0 0,-5-4-13 0 0,0-1 1 0 0,0 1-1 0 0,-8-11 1 0 0,11 11-1 0 0,0 0 0 0 0,0 0 0 0 0,0 0 1 0 0,0-1-1 0 0,1 1 0 0 0,0-1 1 0 0,1 0-1 0 0,0 0 0 0 0,0 0 0 0 0,-1-7 1 0 0,-1-3-57 0 0,3 12 64 0 0,0 0 0 0 0,0 1 1 0 0,0-1-1 0 0,0 1 0 0 0,1-1 0 0 0,0 0 0 0 0,0 0 1 0 0,0 1-1 0 0,1-1 0 0 0,-1 0 0 0 0,1 1 1 0 0,0-1-1 0 0,0 1 0 0 0,1-1 0 0 0,-1 1 0 0 0,4-7 1 0 0,7-6 19 0 0,-7 16-1 0 0,-3 1-2 0 0,-1-1 2 0 0,-1 1-1 0 0,1-1 0 0 0,0 1 0 0 0,0 0 0 0 0,0 0 1 0 0,1-1-1 0 0,-1 1 0 0 0,0 0 0 0 0,0 0 0 0 0,0 0 1 0 0,0 0-1 0 0,0 0 0 0 0,0 0 0 0 0,0 1 1 0 0,0-1-1 0 0,0 0 0 0 0,0 0 0 0 0,0 1 0 0 0,0-1 1 0 0,0 1-1 0 0,0-1 0 0 0,-1 1 0 0 0,1-1 0 0 0,0 1 1 0 0,0-1-1 0 0,0 1 0 0 0,1 1 0 0 0,0 0 16 0 0,5 3 39 0 0,-1 0 0 0 0,-1 1 0 0 0,1 0 0 0 0,-1 0 1 0 0,0 1-1 0 0,0-1 0 0 0,-1 1 0 0 0,0 0 0 0 0,0 0 0 0 0,0 1 0 0 0,-1-1 1 0 0,4 14-1 0 0,-3-9 113 0 0,0-3-40 0 0,-1 0-1 0 0,0-1 1 0 0,-1 1-1 0 0,0 0 1 0 0,-1 0 0 0 0,1 10-1 0 0,1 5 7 0 0,3 23 84 0 0,-5-22-157 0 0,-2 0-1 0 0,-5 44 1 0 0,2-38-58 0 0,1-8 33 0 0,-8 36 0 0 0,9-52-38 0 0,0-1 0 0 0,0 1 0 0 0,-1-1 0 0 0,0 0 0 0 0,0 0 0 0 0,-1 0 0 0 0,1 0 0 0 0,-1-1 1 0 0,-9 10-1 0 0,5-7-6 0 0</inkml:trace>
-  <inkml:trace contextRef="#ctx0" brushRef="#br0" timeOffset="13573.12">6454 3911 11152 0 0,'2'-8'0'0'0,"-2"5"-1"0"0,1 0 1 0 0,-1 0-1 0 0,0 0 0 0 0,1 0 1 0 0,-1 0-1 0 0,0 0 1 0 0,-1 0-1 0 0,1 0 1 0 0,-1 0-1 0 0,1 0 1 0 0,-2-3-1 0 0,-7-12-1 0 0,5 15 2 0 0,1 1-1 0 0,3 2 1 0 0,-1 0-1 0 0,1 0 0 0 0,0-1 1 0 0,0 1-1 0 0,-1 0 0 0 0,1 0 1 0 0,0-1-1 0 0,0 1 0 0 0,-1 0 1 0 0,1 0-1 0 0,0 0 0 0 0,-1 0 1 0 0,1 0-1 0 0,0-1 0 0 0,-1 1 1 0 0,1 0-1 0 0,0 0 0 0 0,-1 0 1 0 0,1 0-1 0 0,0 0 0 0 0,-1 0 1 0 0,1 0-1 0 0,0 0 0 0 0,-1 0 1 0 0,1 0-1 0 0,0 0 0 0 0,-1 0 1 0 0,1 0-1 0 0,0 1 0 0 0,-1-1 1 0 0,1 0-1 0 0,0 0 0 0 0,-1 0 1 0 0,1 0-1 0 0,0 0 0 0 0,0 1 1 0 0,-1-1-1 0 0,1 0 0 0 0,0 0 1 0 0,-1 1-1 0 0,-6 10-10 0 0,6-11 12 0 0,-3 8-2 0 0,1-1 1 0 0,0 1-1 0 0,0 0 1 0 0,0 0-1 0 0,1 0 1 0 0,-2 13-1 0 0,-6 16-6 0 0,4-17 9 0 0,1 0 1 0 0,0 1-1 0 0,1 0 0 0 0,2 0 0 0 0,0 0 0 0 0,1 0 0 0 0,3 37 1 0 0,-1-38 9 0 0,-2-3-4 0 0,2 0-1 0 0,0 0 0 0 0,1 0 1 0 0,6 23-1 0 0,-8-38 3 0 0,1 0 0 0 0,0 0 1 0 0,-1 0-1 0 0,1 0 0 0 0,0 0 0 0 0,0 0 0 0 0,0 0 0 0 0,0 0 1 0 0,1-1-1 0 0,-1 1 0 0 0,0 0 0 0 0,1-1 0 0 0,-1 1 1 0 0,1-1-1 0 0,0 0 0 0 0,-1 1 0 0 0,1-1 0 0 0,0 0 0 0 0,0 0 1 0 0,0 0-1 0 0,0 0 0 0 0,0 0 0 0 0,0-1 0 0 0,0 1 1 0 0,0 0-1 0 0,0-1 0 0 0,0 0 0 0 0,0 1 0 0 0,0-1 1 0 0,3 0-1 0 0,-1-1 29 0 0,0 1 0 0 0,1-1 1 0 0,-1 0-1 0 0,0 0 0 0 0,0 0 1 0 0,1-1-1 0 0,-1 1 1 0 0,0-1-1 0 0,0 0 0 0 0,-1 0 1 0 0,1-1-1 0 0,0 1 0 0 0,4-6 1 0 0,73-59 301 0 0,-76 63-334 0 0,0-1 0 0 0,0 1 0 0 0,-1-1 0 0 0,0 0 1 0 0,6-9-1 0 0,-1 0 6 0 0,-1 3 9 0 0,0 0-1 0 0,-1-1 0 0 0,-1 0 0 0 0,0-1 1 0 0,6-18-1 0 0,-4 12 79 0 0,16-30 0 0 0,1-2 89 0 0,16-29 190 0 0,-2 3 356 0 0,-39 77-722 0 0,1 0 0 0 0,-1 0 0 0 0,0-1 0 0 0,0 1 0 0 0,1 0 0 0 0,-1 0 0 0 0,0 0 0 0 0,0 0 0 0 0,1 0 0 0 0,-1 0 0 0 0,0 0 0 0 0,1-1 0 0 0,-1 1 0 0 0,0 0 0 0 0,1 0 0 0 0,-1 0 0 0 0,0 0 0 0 0,1 0 0 0 0,-1 0 0 0 0,0 0 0 0 0,0 1 0 0 0,1-1 0 0 0,-1 0 0 0 0,0 0 0 0 0,1 0 0 0 0,-1 0 0 0 0,0 0 0 0 0,0 0 0 0 0,1 0 0 0 0,-1 1 0 0 0,0-1 0 0 0,1 0 0 0 0,-1 0 0 0 0,0 0 0 0 0,1 1 0 0 0,8 7 227 0 0,-8-2-213 0 0,1 1 0 0 0,-2-1 0 0 0,1 0 0 0 0,-1 0 0 0 0,0 0 0 0 0,0 1 0 0 0,0-1 0 0 0,-1 0 0 0 0,0 0 0 0 0,-2 7 0 0 0,1-3-15 0 0,1-7-12 0 0,-7 43 85 0 0,2 0 1 0 0,1 47-1 0 0,4-74-64 0 0,0-5 10 0 0,0 0 0 0 0,1 1 0 0 0,4 25 0 0 0,-3-39-89 0 0,-1 0 0 0 0,0-1 0 0 0,0 1 0 0 0,1 0-1 0 0,-1-1 1 0 0,0 1 0 0 0,1-1 0 0 0,-1 1 0 0 0,1-1 0 0 0,-1 1-1 0 0,1-1 1 0 0,-1 1 0 0 0,1-1 0 0 0,-1 1 0 0 0,1-1 0 0 0,-1 0-1 0 0,1 1 1 0 0,-1-1 0 0 0,1 0 0 0 0,0 1 0 0 0,-1-1 0 0 0,1 0-1 0 0,0 0 1 0 0,-1 0 0 0 0,1 1 0 0 0,0-1 0 0 0</inkml:trace>
-  <inkml:trace contextRef="#ctx0" brushRef="#br0" timeOffset="13979.45">7184 3718 9344 0 0,'3'-8'-7'0'0,"7"-25"-5"0"0,-9 32 9 0 0,-1 1 0 0 0,1-1 0 0 0,-1 0 0 0 0,0 1 0 0 0,1-1 1 0 0,-1 0-1 0 0,0 1 0 0 0,0-1 0 0 0,0 0 0 0 0,0 1 0 0 0,1-1 0 0 0,-1 0 0 0 0,0 0 0 0 0,0 1 0 0 0,0-1 0 0 0,0 0 0 0 0,-1 0 0 0 0,1 1 0 0 0,0-1 1 0 0,0 0-1 0 0,0 1 0 0 0,-1-1 0 0 0,1 0 0 0 0,0 1 0 0 0,0-1 0 0 0,-1 0 0 0 0,1 1 0 0 0,-1-1 0 0 0,1 1 0 0 0,-1-2 0 0 0,-1 1-3 0 0,-1 0 10 0 0,-32 24 34 0 0,-8 11 56 0 0,18-11 89 0 0,-37 45 0 0 0,54-56-25 0 0,-1 0-1 0 0,1 1 1 0 0,-8 19-1 0 0,8-17 308 0 0,-17 27-1 0 0,22-38-358 0 0,1 0-1 0 0,-1 0 1 0 0,1 0-1 0 0,0 0 1 0 0,0 0-1 0 0,0 1 1 0 0,1-1 0 0 0,0 1-1 0 0,0-1 1 0 0,0 1-1 0 0,0 0 1 0 0,1-1 0 0 0,-1 1-1 0 0,1 0 1 0 0,0 0-1 0 0,1-1 1 0 0,-1 1-1 0 0,1 0 1 0 0,0-1 0 0 0,3 8-1 0 0,-2-9-39 0 0,0 0-1 0 0,0 0 0 0 0,0-1 0 0 0,1 1 0 0 0,-1-1 1 0 0,1 0-1 0 0,0 0 0 0 0,0 0 0 0 0,0 0 1 0 0,0 0-1 0 0,0 0 0 0 0,0-1 0 0 0,0 1 1 0 0,1-1-1 0 0,5 1 0 0 0,12 4 88 0 0,0-2-1 0 0,38 3 1 0 0,-51-6-120 0 0,0 0 0 0 0,-1 0 1 0 0,1 1-1 0 0,9 4 1 0 0,19 4 151 0 0,-34-10-173 0 0,0 0 1 0 0,0 1 0 0 0,0 0 0 0 0,0 0 0 0 0,0-1 0 0 0,-1 1 0 0 0,1 0 0 0 0,0 0 0 0 0,-1 0 0 0 0,1 1 0 0 0,-1-1 0 0 0,1 0-1 0 0,-1 1 1 0 0,1-1 0 0 0,-1 1 0 0 0,0-1 0 0 0,0 1 0 0 0,2 2 0 0 0,1 1 20 0 0,-2-2-14 0 0,0 0-1 0 0,1-1 1 0 0,-1 1-1 0 0,-1 0 1 0 0,1 0-1 0 0,0 0 1 0 0,-1 0-1 0 0,1 0 1 0 0,-1 1-1 0 0,0-1 1 0 0,0 0-1 0 0,0 1 1 0 0,-1-1-1 0 0,1 7 1 0 0,-1-10-19 0 0,1 1 1 0 0,-1-1-1 0 0,0 0 1 0 0,0 1 0 0 0,0-1-1 0 0,0 1 1 0 0,0-1-1 0 0,0 1 1 0 0,-1-1 0 0 0,1 0-1 0 0,0 1 1 0 0,0-1-1 0 0,0 1 1 0 0,0-1 0 0 0,0 1-1 0 0,-1-1 1 0 0,1 0-1 0 0,0 1 1 0 0,0-1 0 0 0,-1 0-1 0 0,1 1 1 0 0,-3 5 3 0 0,2-4-3 0 0,0 0-1 0 0,-1 0 1 0 0,1-1-1 0 0,0 1 1 0 0,-1 0-1 0 0,1 0 1 0 0,-1-1 0 0 0,1 1-1 0 0,-1-1 1 0 0,0 1-1 0 0,0-1 1 0 0,0 0-1 0 0,0 1 1 0 0,0-1-1 0 0,0 0 1 0 0,0 0-1 0 0,0-1 1 0 0,-3 2 0 0 0,-7 3-8 0 0,7-3-5 0 0,-1 0 0 0 0,1 0 0 0 0,0 0 0 0 0,-1-1-1 0 0,1 0 1 0 0,-1 0 0 0 0,1-1 0 0 0,-1 1 0 0 0,-10-2 0 0 0,-38 1-168 0 0,51 0 106 0 0,1 0 1 0 0,-1 0-1 0 0,0 0 1 0 0,1 0-1 0 0,-1-1 1 0 0,0 1-1 0 0,1-1 1 0 0,-1 0-1 0 0,1 0 1 0 0,-1 0-1 0 0,1 0 1 0 0,-1 0-1 0 0,1 0 1 0 0,0-1-1 0 0,-1 1 1 0 0,1-1-1 0 0,0 0 1 0 0,-3-3-1 0 0,0 0-1131 0 0</inkml:trace>
-  <inkml:trace contextRef="#ctx0" brushRef="#br0" timeOffset="14324.68">7348 3878 6632 0 0,'38'21'-238'0'0,"22"11"-469"0"0,-44-24 569 0 0,-7-5-141 0 0,0 0 0 0 0,0-1-1 0 0,0 0 1 0 0,0-1 0 0 0,1 0 0 0 0,15 0 0 0 0,-23-1 253 0 0,0 0-1 0 0,1-1-1 0 0,-1 1 1 0 0,0 0-1 0 0,0 0 1 0 0,0-1 0 0 0,0 1-1 0 0,0-1 1 0 0,0 0 0 0 0,0 0-1 0 0,0 0 1 0 0,0 0 0 0 0,0 0-1 0 0,-1 0 1 0 0,1 0 0 0 0,0 0-1 0 0,1-2 1 0 0,7-7 76 0 0,-7 5 92 0 0,0 0 0 0 0,-1 0 0 0 0,1 0 0 0 0,-1-1 0 0 0,0 1 0 0 0,-1-1 0 0 0,1 1 0 0 0,-1-1 0 0 0,-1 0 0 0 0,1 1 0 0 0,-1-1 0 0 0,0 0 0 0 0,0 0 0 0 0,0 1 0 0 0,-2-8 0 0 0,1 6 99 0 0,-1-1 0 0 0,0 1 0 0 0,0-1 0 0 0,0 1 0 0 0,-1 0 0 0 0,0 0 0 0 0,-1 0 0 0 0,1 0 0 0 0,-1 1 0 0 0,-10-13 0 0 0,9 14 1 0 0,0 0 0 0 0,0 1 0 0 0,0-1 0 0 0,0 1 0 0 0,-1 0 0 0 0,0 0 0 0 0,0 0 0 0 0,0 1 0 0 0,0 0 0 0 0,-1 0-1 0 0,1 1 1 0 0,-1 0 0 0 0,-7-2 0 0 0,10 3-187 0 0,0 1-1 0 0,1 0 0 0 0,-1-1 1 0 0,1 1-1 0 0,-1 1 0 0 0,1-1 1 0 0,-1 0-1 0 0,-4 2 0 0 0,-6 1 0 0 0,0 1 0 0 0,0 1 0 0 0,0 0 0 0 0,0 1 1 0 0,1 0-1 0 0,-1 1 0 0 0,2 1 0 0 0,-1 0 0 0 0,1 0 0 0 0,0 1 0 0 0,1 1 0 0 0,0 0 0 0 0,-15 19 0 0 0,-36 67 347 0 0,41-61-271 0 0,14-24-53 0 0,1 1-1 0 0,0 0 1 0 0,0 0-1 0 0,1 0 1 0 0,1 1-1 0 0,0 0 1 0 0,-4 26-1 0 0,8-35-2 0 0,-1 1 0 0 0,1-1 1 0 0,0 1-1 0 0,1 0 0 0 0,-1-1 0 0 0,1 1 0 0 0,0 0 0 0 0,0-1 0 0 0,0 1 0 0 0,4 7 0 0 0,-1-1 74 0 0,-4-9-115 0 0,1-1 1 0 0,-1 1 0 0 0,1-1-1 0 0,-1 1 1 0 0,1-1-1 0 0,0 0 1 0 0,-1 1 0 0 0,1-1-1 0 0,0 0 1 0 0,0 1-1 0 0,0-1 1 0 0,0 0-1 0 0,0 0 1 0 0,1 0 0 0 0,1 1-1 0 0,3 3 98 0 0,-4-3-81 0 0,1 1 1 0 0,0-1-1 0 0,0 0 1 0 0,-1-1-1 0 0,2 1 1 0 0,-1-1-1 0 0,0 1 1 0 0,0-1-1 0 0,0 0 1 0 0,1 0-1 0 0,-1 0 1 0 0,0 0 0 0 0,1-1-1 0 0,-1 0 1 0 0,0 1-1 0 0,1-1 1 0 0,-1 0-1 0 0,5-1 1 0 0,60-4 438 0 0,-58 3-388 0 0,1 0 0 0 0,-1 0 0 0 0,18-6 0 0 0,151-65 282 0 0,-129 48-109 0 0,0-3 0 0 0,51-38-1 0 0,70-68-2848 0 0</inkml:trace>
-  <inkml:trace contextRef="#ctx0" brushRef="#br0" timeOffset="8858.21">139 5148 9240 0 0,'-3'-13'-4'0'0,"0"0"1"0"0,0-1-1 0 0,2 1 0 0 0,-1 0 1 0 0,2-1-1 0 0,0 1 1 0 0,0-1-1 0 0,4-16 1 0 0,0 4 35 0 0,2 0 0 0 0,0 1 1 0 0,13-32-1 0 0,-8 30 24 0 0,24-45 0 0 0,-19 42 0 0 0,-10 15 35 0 0,2 2-1 0 0,-1-1 1 0 0,2 1-1 0 0,0 0 1 0 0,0 0-1 0 0,1 1 1 0 0,1 1 0 0 0,0 0-1 0 0,0 0 1 0 0,1 1-1 0 0,1 0 1 0 0,22-12-1 0 0,-34 21-73 0 0,-1 0 0 0 0,1 1 0 0 0,0-1 0 0 0,0 1 1 0 0,0-1-1 0 0,0 1 0 0 0,0-1 0 0 0,0 1 0 0 0,0 0 0 0 0,0 0 0 0 0,0-1 0 0 0,0 1 0 0 0,0 0 0 0 0,0 0 0 0 0,0 0 0 0 0,0 0 0 0 0,1 0 0 0 0,-1 0 0 0 0,0 1 0 0 0,0-1 0 0 0,0 0 0 0 0,0 0 0 0 0,0 1 0 0 0,0-1 0 0 0,0 1 0 0 0,0-1 0 0 0,0 1 0 0 0,-1-1 0 0 0,1 1 0 0 0,0-1 1 0 0,0 1-1 0 0,0 0 0 0 0,0 0 0 0 0,-1-1 0 0 0,1 1 0 0 0,0 0 0 0 0,-1 0 0 0 0,1 0 0 0 0,-1 0 0 0 0,1 0 0 0 0,0 1 0 0 0,1 3 47 0 0,0 0-1 0 0,-1 0 1 0 0,1 0-1 0 0,-1 0 1 0 0,0 1-1 0 0,0-1 1 0 0,0 6-1 0 0,0 7 82 0 0,-1 1 0 0 0,0-1-1 0 0,-4 20 1 0 0,1-4-86 0 0,-4 32 55 0 0,-3 0 1 0 0,-3 0 0 0 0,-24 71-1 0 0,34-128-101 0 0,-9 31 148 0 0,-24 55-1 0 0,-6 4-96 0 0,36-86-55 0 0,1 0-1 0 0,-2-1 1 0 0,0 1 0 0 0,0-1 0 0 0,-1 0 0 0 0,0-1 0 0 0,-1 0 0 0 0,-1 0 0 0 0,-12 11 0 0 0,19-20-1 0 0,0 1 0 0 0,-1-1 1 0 0,1 0-1 0 0,0 1 0 0 0,-1-1 1 0 0,1-1-1 0 0,-1 1 0 0 0,0 0 0 0 0,0-1 1 0 0,1 0-1 0 0,-1 0 0 0 0,0 0 1 0 0,0 0-1 0 0,0-1 0 0 0,-5 1 0 0 0,6-2-1 0 0,-1 1-1 0 0,1-1 0 0 0,0 0 1 0 0,0 0-1 0 0,0 0 0 0 0,0 0 0 0 0,0-1 1 0 0,0 1-1 0 0,0-1 0 0 0,0 0 1 0 0,1 1-1 0 0,-1-1 0 0 0,0 0 0 0 0,1-1 1 0 0,0 1-1 0 0,-1 0 0 0 0,1-1 0 0 0,0 1 1 0 0,0-1-1 0 0,1 0 0 0 0,-3-4 1 0 0,-6-12 8 0 0,0 0 0 0 0,2 0 0 0 0,-12-37 0 0 0,19 48-14 0 0,1 0 0 0 0,-1 0 0 0 0,1 0 0 0 0,1 0 0 0 0,-1 0 0 0 0,1 0 0 0 0,1 0 0 0 0,-1 0 0 0 0,1 0 0 0 0,1 0 0 0 0,0 1 0 0 0,5-11 0 0 0,-8 17-1 0 0,1 0 1 0 0,-1 0-1 0 0,1 0 1 0 0,0 1-1 0 0,-1-1 1 0 0,1 0-1 0 0,0 0 1 0 0,-1 1-1 0 0,1-1 1 0 0,0 1-1 0 0,0-1 0 0 0,0 0 1 0 0,0 1-1 0 0,0 0 1 0 0,0-1-1 0 0,0 1 1 0 0,-1-1-1 0 0,1 1 1 0 0,0 0-1 0 0,0 0 1 0 0,0 0-1 0 0,0 0 1 0 0,0 0-1 0 0,0 0 1 0 0,0 0-1 0 0,0 0 0 0 0,0 0 1 0 0,0 0-1 0 0,0 0 1 0 0,0 0-1 0 0,0 1 1 0 0,2 0-1 0 0,1 0 2 0 0,0 1-1 0 0,0-1 1 0 0,0 1-1 0 0,0 1 0 0 0,5 2 1 0 0,-1 3 4 0 0,1-1 0 0 0,-1 1 1 0 0,0 0-1 0 0,-1 1 0 0 0,10 14 0 0 0,-10-13-3 0 0,31 44 22 0 0,3 0-11 0 0,-25-34-9 0 0,-5-6 18 0 0,0 0-1 0 0,18 16 1 0 0,-26-27-16 0 0,0 0 1 0 0,0-1-1 0 0,1 1 1 0 0,0-1-1 0 0,-1 1 1 0 0,1-1-1 0 0,0 0 1 0 0,0-1-1 0 0,0 1 1 0 0,0-1-1 0 0,0 1 0 0 0,1-1 1 0 0,-1-1-1 0 0,8 2 1 0 0,0-4-1 0 0,0-4 1 0 0</inkml:trace>
-  <inkml:trace contextRef="#ctx0" brushRef="#br0" timeOffset="9204.14">969 5204 9440 0 0,'0'0'0'0'0,"29"-1"0"0"0,-9-11 16 0 0,-2 0 8 0 0,-5 3-8 0 0,28-9 64 0 0,-25 7-8 0 0,2-2 0 0 0,2 4 0 0 0,2-2-80 0 0,-2 0 0 0 0,-2-2-8 0 0</inkml:trace>
-  <inkml:trace contextRef="#ctx0" brushRef="#br0" timeOffset="9789.76">2571 4140 10152 0 0,'-12'-6'-43'0'0,"8"4"4"0"0,0 0-1 0 0,0 0 1 0 0,-1 1-1 0 0,0-1 1 0 0,1 1-1 0 0,-1 0 1 0 0,0 0-1 0 0,1 1 1 0 0,-1-1-1 0 0,0 1 1 0 0,0 0-1 0 0,1 0 1 0 0,-1 1-1 0 0,0 0 1 0 0,-5 1-1 0 0,-79 12-312 0 0,68-9-77 0 0,-36 12-1 0 0,-67 29-392 0 0,31-13 639 0 0,-36 11 92 0 0,83-27-33 0 0,-45 24-1 0 0,55-23 96 0 0,-58 19-1 0 0,65-28 42 0 0,-73 25 104 0 0,98-32-77 0 0,0-1-1 0 0,0 1 1 0 0,0-1-1 0 0,0 0 0 0 0,0 0 1 0 0,-1 0-1 0 0,1-1 1 0 0,0 1-1 0 0,0-1 0 0 0,-1 0 1 0 0,1-1-1 0 0,0 1 1 0 0,0-1-1 0 0,-5-1 0 0 0,7 2 150 0 0,1-2 139 0 0,1 2-302 0 0,-1-1 1 0 0,1 1 0 0 0,0-1-1 0 0,0 1 1 0 0,-1 0-1 0 0,1-1 1 0 0,0 1 0 0 0,0-1-1 0 0,0 1 1 0 0,0-1-1 0 0,0 1 1 0 0,-1-1 0 0 0,1 1-1 0 0,0-1 1 0 0,0 1 0 0 0,0-1-1 0 0,0 1 1 0 0,0 0-1 0 0,1-1 1 0 0,-1 1 0 0 0,0-1-1 0 0,0 1 1 0 0,0-1-1 0 0,0 0 1 0 0,6-4 86 0 0,-1 0-1 0 0,1 0 1 0 0,0 0 0 0 0,0 1-1 0 0,1 0 1 0 0,-1 0-1 0 0,1 0 1 0 0,0 1 0 0 0,0 0-1 0 0,0 0 1 0 0,0 1-1 0 0,8-2 1 0 0,11-1-46 0 0,-1 0-1 0 0,33-1 1 0 0,-51 6-18 0 0,0 0 0 0 0,0 0 0 0 0,0 1 0 0 0,0-1 0 0 0,0 2 0 0 0,-1-1 0 0 0,1 1 0 0 0,0 0 0 0 0,-1 1 0 0 0,11 4 0 0 0,-7-1 24 0 0,0 0 0 0 0,0 1 0 0 0,-1 0 0 0 0,1 0 0 0 0,12 15 0 0 0,-2 0 57 0 0,-2 1 0 0 0,-1 0 0 0 0,-1 2 0 0 0,16 31 0 0 0,63 132 619 0 0,-82-162-644 0 0,20 50 1 0 0,-33-75-104 0 0,3 8 3 0 0,-1-1 0 0 0,1 1 0 0 0,-2 0 0 0 0,1 0 0 0 0,-1 11 0 0 0,2 8 34 0 0,-1-10 20 0 0,-1 1-1 0 0,-1-1 1 0 0,0 1-1 0 0,-5 28 1 0 0,2-25-19 0 0,6 7 22 0 0,0-11-34 0 0,-7-13-1 0 0,4-5-25 0 0,0 0 0 0 0,-1 0 0 0 0,1 0-1 0 0,0 0 1 0 0,0 0 0 0 0,0 0-1 0 0,0 0 1 0 0,-1 0 0 0 0,1 1-1 0 0,0-1 1 0 0,0 0 0 0 0,0 0 0 0 0,0 0-1 0 0,0 0 1 0 0,-1 0 0 0 0,1 0-1 0 0,0 1 1 0 0,0-1 0 0 0,0 0 0 0 0,0 0-1 0 0,0 0 1 0 0,0 0 0 0 0,0 1-1 0 0,0-1 1 0 0,0 0 0 0 0,0 0-1 0 0,0 0 1 0 0,-1 0 0 0 0,1 1 0 0 0,0-1-1 0 0,0 0 1 0 0,0 0 0 0 0,0 0-1 0 0,0 0 1 0 0,1 1 0 0 0,-1-1 0 0 0,0 0-1 0 0,0 1 1 0 0,0 0 0 0 0,0-1-1 0 0,0 1 1 0 0,1 0 0 0 0,-1 0-1 0 0,0-1 1 0 0,0 1 0 0 0,1 0-1 0 0,-1-1 1 0 0,1 1 0 0 0,-1-1-1 0 0,0 1 1 0 0,1-1 0 0 0,-1 1-1 0 0,1 0 1 0 0,0-1 0 0 0,-1 0-1 0 0,1 1 1 0 0,-1-1 0 0 0,1 1-1 0 0,0-1 1 0 0,-1 0 0 0 0,1 1-1 0 0,0-1 1 0 0,-1 0 0 0 0,1 0-1 0 0,0 1 1 0 0,-1-1 0 0 0,1 0-1 0 0,0 0 1 0 0,0 0 0 0 0,-1 0-1 0 0,1 0 1 0 0,0 0 0 0 0,-1 0 0 0 0,1 0-1 0 0,0 0 1 0 0,0-1 0 0 0,40-10 31 0 0,-21 5-25 0 0,-3 2-8 0 0,-6 2 2 0 0,-1-1-1 0 0,1-1 0 0 0,-1 0 0 0 0,1-1 0 0 0,-1 1 1 0 0,-1-2-1 0 0,17-10 0 0 0,-47 34 7 0 0,1-4-5 0 0,0-1 0 0 0,-28 13 0 0 0,4-1 5 0 0,33-18-3 0 0,0 0 1 0 0,-1 0 0 0 0,-15 5 0 0 0,20-9 1 0 0,-1 0 1 0 0,1 1 0 0 0,0 0 0 0 0,-11 9 0 0 0,9-7 12 0 0,0 1 0 0 0,-1-1 0 0 0,-20 8 0 0 0,-17 3 3 0 0,25-13-18 0 0,9-9-4 0 0</inkml:trace>
-  <inkml:trace contextRef="#ctx0" brushRef="#br0" timeOffset="10420.34">2484 4358 6128 0 0,'36'-25'26'0'0,"-23"12"6"0"0,19-23 0 0 0,-2 0 94 0 0,20-21-6 0 0,-45 49-107 0 0,1 1 1 0 0,-1-1 0 0 0,7-14-1 0 0,22-49 143 0 0,-30 62-66 0 0,0 0-1 0 0,-1-1 0 0 0,-1 1 0 0 0,0-1 0 0 0,0 0 1 0 0,-1 0-1 0 0,0 0 0 0 0,0 0 0 0 0,-2-15 0 0 0,1 17 57 0 0,-1 0-1 0 0,-1-1 0 0 0,1 1 0 0 0,-1 0 0 0 0,0 0 0 0 0,-6-12 1 0 0,7 17-90 0 0,0 0 1 0 0,-1 0 0 0 0,1 1 0 0 0,-1-1 0 0 0,1 0 0 0 0,-1 1 0 0 0,0-1-1 0 0,0 1 1 0 0,0-1 0 0 0,-1 1 0 0 0,1 0 0 0 0,-1 0 0 0 0,1 0 0 0 0,-1 0-1 0 0,1 0 1 0 0,-1 1 0 0 0,0-1 0 0 0,0 1 0 0 0,-5-2 0 0 0,1 2 9 0 0,1 0-1 0 0,-1 0 1 0 0,0 1 0 0 0,0 0 0 0 0,0 0-1 0 0,1 0 1 0 0,-1 1 0 0 0,0 0 0 0 0,1 0 0 0 0,-1 1-1 0 0,1 0 1 0 0,-1 0 0 0 0,1 1 0 0 0,0-1 0 0 0,0 1-1 0 0,0 1 1 0 0,0-1 0 0 0,0 1 0 0 0,-8 7 0 0 0,-2 1 11 0 0,4-4 10 0 0,0 1-1 0 0,1 0 1 0 0,-1 0 0 0 0,2 2 0 0 0,0-1 0 0 0,-15 21 0 0 0,11-10 54 0 0,2 1 0 0 0,-12 27 0 0 0,-20 52 52 0 0,35-79-120 0 0,0 1 0 0 0,2 1 0 0 0,1-1 0 0 0,-3 27 0 0 0,6-34-6 0 0,-5 46 70 0 0,-2 60-15 0 0,8-96-84 0 0,4 40 1 0 0,8 65 20 0 0,8 41-12 0 0,-10-126-33 0 0,17 55 1 0 0,-22-90-23 0 0,0 1 1 0 0,2 24 0 0 0,-5-31 3 0 0,0-1 1 0 0,0 0-1 0 0,0 1 1 0 0,0-1-1 0 0,-1 1 1 0 0,0-1-1 0 0,0 0 1 0 0,0 1-1 0 0,0-1 1 0 0,-1 0-1 0 0,-1 5 1 0 0,2-8-49 0 0,-2-1 46 0 0,1 0-1 0 0,-1 0 1 0 0,1 0 0 0 0,-1-1 0 0 0,1 1 0 0 0,-1-1 0 0 0,1 0 0 0 0,-1 0 0 0 0,1 0 0 0 0,0 0 0 0 0,-1 0-1 0 0,1 0 1 0 0,0-1 0 0 0,0 1 0 0 0,0-1 0 0 0,0 1 0 0 0,0-1 0 0 0,0 0 0 0 0,1 0 0 0 0,-1 0 0 0 0,0 0-1 0 0,1 0 1 0 0,0 0 0 0 0,-1 0 0 0 0,1 0 0 0 0,0-1 0 0 0,-1-2 0 0 0,-7-15 7 0 0,2 0-1 0 0,0-1 1 0 0,1 1 0 0 0,1-1-1 0 0,1 0 1 0 0,1-1 0 0 0,1 1-1 0 0,1 0 1 0 0,1-25 0 0 0,14-108 105 0 0,-6 116-51 0 0,-1 12-26 0 0,16-32 0 0 0,-20 50-27 0 0,0 1 1 0 0,1-1 0 0 0,0 1 0 0 0,1 0-1 0 0,0 0 1 0 0,0 0 0 0 0,0 1 0 0 0,1 0 0 0 0,11-11-1 0 0,3 7 8 0 0</inkml:trace>
-  <inkml:trace contextRef="#ctx0" brushRef="#br0" timeOffset="10755.05">3816 3598 9944 0 0,'0'0'25'0'0,"-7"7"0"0"0,-12 14-22 0 0,2 1 0 0 0,0 1 0 0 0,2 0 0 0 0,0 1-1 0 0,2 1 1 0 0,1 0 0 0 0,0 1 0 0 0,-11 40 0 0 0,-23 111 758 0 0,36-137-633 0 0,-28 141 107 0 0,-1 75 893 0 0,18-101 952 0 0,15-120-1738 0 0,-16 161 540 0 0,14-66-293 0 0,8-127-418 0 0</inkml:trace>
-  <inkml:trace contextRef="#ctx0" brushRef="#br0" timeOffset="11100.01">3444 4354 10152 0 0,'27'-8'46'0'0,"10"-9"152"0"0,-17 6-12 0 0,-1-1-1 0 0,27-24 0 0 0,-16 18-24 0 0,30-11-32 0 0,-18 3-82 0 0,63-57-16 0 0,-84 70-32 0 0,1 0 1 0 0,-1 2-1 0 0,2 1 1 0 0,35-11-1 0 0,-58 20-1 0 0,1 1 1 0 0,0 0-1 0 0,-1-1 1 0 0,1 1-1 0 0,0 0 1 0 0,0 0-1 0 0,-1 0 0 0 0,1 0 1 0 0,0 0-1 0 0,-1 0 1 0 0,1 0-1 0 0,0 0 1 0 0,0 0-1 0 0,-1 0 0 0 0,1 0 1 0 0,0 0-1 0 0,-1 0 1 0 0,1 0-1 0 0,0 1 1 0 0,-1-1-1 0 0,1 0 0 0 0,0 1 1 0 0,-1-1-1 0 0,1 0 1 0 0,-1 1-1 0 0,1-1 1 0 0,0 1-1 0 0,-1-1 0 0 0,1 1 1 0 0,9 7-1661 0 0</inkml:trace>
-  <inkml:trace contextRef="#ctx0" brushRef="#br0" timeOffset="11459.01">3991 4219 6728 0 0,'-2'-2'-480'0'0,"-30"-41"-1844"0"0,30 41 2264 0 0,1 0 0 0 0,0 0-1 0 0,-1 0 1 0 0,0 0 0 0 0,1 0 0 0 0,-1 1 0 0 0,0-1 0 0 0,-3-1 0 0 0,-30-16-310 0 0,32 17 380 0 0,0 1 0 0 0,0 0 0 0 0,0 0 0 0 0,0 0 0 0 0,0 0-1 0 0,0 1 1 0 0,0-1 0 0 0,0 1 0 0 0,0 0 0 0 0,0 0 0 0 0,0 0 0 0 0,0 0 0 0 0,0 1 0 0 0,0-1-1 0 0,-6 2 1 0 0,3 0 83 0 0,4-2-25 0 0,0 1 1 0 0,0 0-1 0 0,0 0 1 0 0,0-1-1 0 0,0 1 0 0 0,0 0 1 0 0,0 0-1 0 0,0 1 1 0 0,1-1-1 0 0,-1 0 0 0 0,0 1 1 0 0,-1 1-1 0 0,-35 36 811 0 0,33-33-826 0 0,1-1 0 0 0,0 1 0 0 0,0 0 0 0 0,-4 7 0 0 0,-12 26 623 0 0,2 2 0 0 0,-22 69 0 0 0,13 11 781 0 0,25-105-1224 0 0,1 0 0 0 0,0 1 0 0 0,1-1 0 0 0,1 1 0 0 0,4 23 0 0 0,-4-26 88 0 0,-1-11-257 0 0,0 0 0 0 0,0 1 0 0 0,0-1 0 0 0,1 0 1 0 0,-1 0-1 0 0,1 0 0 0 0,-1 0 0 0 0,1-1 0 0 0,0 1 1 0 0,0 0-1 0 0,1 0 0 0 0,-1 0 0 0 0,1-1 0 0 0,3 6 1 0 0,-2-6-48 0 0,0 0 0 0 0,0 0 0 0 0,0-1 1 0 0,0 1-1 0 0,1 0 0 0 0,-1-1 0 0 0,1 0 0 0 0,-1 0 1 0 0,1 0-1 0 0,-1-1 0 0 0,1 1 0 0 0,0-1 1 0 0,-1 1-1 0 0,1-1 0 0 0,-1-1 0 0 0,1 1 1 0 0,0 0-1 0 0,-1-1 0 0 0,1 0 0 0 0,-1 1 0 0 0,1-1 1 0 0,-1-1-1 0 0,1 1 0 0 0,-1-1 0 0 0,4-1 1 0 0,4-3 39 0 0,-1 0 0 0 0,0-1-1 0 0,0 0 1 0 0,-1 0 0 0 0,0-1 0 0 0,0 0 0 0 0,13-17 0 0 0,46-66 211 0 0,-54 70-221 0 0,0-1 27 0 0,-1 1-1 0 0,-1-2 1 0 0,-1 0 0 0 0,-1 0-1 0 0,-1-1 1 0 0,-1 0-1 0 0,-2 0 1 0 0,0-1-1 0 0,-1 0 1 0 0,2-44 0 0 0,-7 65-37 0 0,0 1 0 0 0,0-1 0 0 0,0 0 1 0 0,0 1-1 0 0,-1-1 0 0 0,1 0 0 0 0,-1 1 1 0 0,-1-5-1 0 0,0 2 52 0 0,2 6-88 0 0,0 0 0 0 0,0 0 1 0 0,0 0-1 0 0,0 0 0 0 0,0 0 0 0 0,0 0 1 0 0,0 0-1 0 0,0 0 0 0 0,0 0 1 0 0,0 0-1 0 0,-1 0 0 0 0,1 0 1 0 0,0 0-1 0 0,0 0 0 0 0,0 0 1 0 0,0 0-1 0 0,0 0 0 0 0,0 0 1 0 0,0 0-1 0 0,0 0 0 0 0,0 0 0 0 0,0 0 1 0 0,0 0-1 0 0,0 0 0 0 0,0 0 1 0 0,0 1-1 0 0,0-1 0 0 0,0 0 1 0 0,0 0-1 0 0,0 0 0 0 0,-1 0 1 0 0,1 0-1 0 0,0 0 0 0 0,0 0 1 0 0,0 0-1 0 0,0-1 0 0 0,0 1 0 0 0,0 0 1 0 0,0 0-1 0 0,0 0 0 0 0,0 0 1 0 0,0 0-1 0 0,0 0 0 0 0,0 0 1 0 0,0 0-1 0 0,0 0 0 0 0,0 0 1 0 0,0 0-1 0 0,0 0 0 0 0,0 0 1 0 0,-1 0-1 0 0,1 0 0 0 0,0 0 0 0 0,0 0 1 0 0,0 0-1 0 0,0 0 0 0 0,0 0 1 0 0,0 0-1 0 0,0 0 0 0 0,0 0 1 0 0,0 0-1 0 0,0-1 0 0 0,0 1 1 0 0,0 0-1 0 0,-11 16 76 0 0,5 3-55 0 0,0-1 0 0 0,1 1 0 0 0,1 1 0 0 0,1-1 0 0 0,0 1-1 0 0,1 28 1 0 0,8 128 91 0 0,-5-162-104 0 0,1 7-1 0 0,1 0 0 0 0,1 0 0 0 0,0 0 1 0 0,2 0-1 0 0,1-1 0 0 0,10 24 0 0 0,-17-43-11 0 0,1-1 0 0 0,-1 1 0 0 0,0-1 0 0 0,0 1 0 0 0,1-1 0 0 0,-1 1-1 0 0,0-1 1 0 0,1 1 0 0 0,-1-1 0 0 0,0 1 0 0 0,1-1 0 0 0,-1 0 0 0 0,0 1 0 0 0,1-1 0 0 0,-1 0-1 0 0,1 1 1 0 0,-1-1 0 0 0,1 0 0 0 0,-1 1 0 0 0,2-1 0 0 0,22 12-70 0 0</inkml:trace>
-  <inkml:trace contextRef="#ctx0" brushRef="#br0" timeOffset="11804.42">4360 3629 9344 0 0,'0'0'86'0'0,"2"8"-58"0"0,1 6-5 0 0,-1-1 1 0 0,-1 1-1 0 0,0 0 0 0 0,-1 22 0 0 0,-9 67 193 0 0,1-26-48 0 0,6-52-94 0 0,-2 93 939 0 0,4-94-878 0 0,-1 19 51 0 0,-8 66 0 0 0,-12 149 950 0 0,9-148-362 0 0,7-66-414 0 0,-1-7 258 0 0</inkml:trace>
-  <inkml:trace contextRef="#ctx0" brushRef="#br0" timeOffset="12743.81">4604 3858 10248 0 0,'1'11'8'0'0,"-1"0"0"0"0,0 0 0 0 0,0 1 1 0 0,-1-1-1 0 0,-1 0 0 0 0,-2 12 0 0 0,-24 64 135 0 0,24-74-119 0 0,-17 39 73 0 0,-60 104 14 0 0,33-78 29 0 0,-69 86 0 0 0,110-154-64 0 0,0-1 1 0 0,-1-1 0 0 0,0 1 0 0 0,-1-1 0 0 0,1-1-1 0 0,-2 0 1 0 0,1 0 0 0 0,-1 0 0 0 0,-11 4 0 0 0,19-10 227 0 0,1-4-271 0 0,0-1 0 0 0,1 1 0 0 0,-1 0 1 0 0,0 0-1 0 0,1-1 0 0 0,0 1 0 0 0,0 0 0 0 0,0-1 1 0 0,0 1-1 0 0,0-1 0 0 0,1 1 0 0 0,-1 0 1 0 0,1 0-1 0 0,0-1 0 0 0,0 1 0 0 0,0 0 1 0 0,1 0-1 0 0,-1 0 0 0 0,1 0 0 0 0,-1 0 0 0 0,1 0 1 0 0,0 0-1 0 0,0 1 0 0 0,3-4 0 0 0,1 0-16 0 0,-1-1 0 0 0,1 1 0 0 0,1 0 0 0 0,-1 1 1 0 0,1-1-1 0 0,0 1 0 0 0,0 1 0 0 0,12-7 0 0 0,-12 9-3 0 0,0-1 0 0 0,1 1 0 0 0,-1 0 0 0 0,0 1 0 0 0,0 0 0 0 0,1 0 0 0 0,-1 0 0 0 0,1 1 0 0 0,-1 0 0 0 0,1 1 0 0 0,-1 0 0 0 0,0 0 0 0 0,12 3 0 0 0,4 4 32 0 0,1 0 0 0 0,36 20 0 0 0,-40-18-22 0 0,55 36 120 0 0,-59-36-99 0 0,-11-7-22 0 0,0 0-1 0 0,0-1 0 0 0,1 1 1 0 0,-1-1-1 0 0,0 0 1 0 0,1 0-1 0 0,6 1 0 0 0,7 1 48 0 0,-17-3-51 0 0,1 0 0 0 0,0 0 0 0 0,0-1 0 0 0,0 1 0 0 0,-1-1 0 0 0,1 1 0 0 0,0-1 0 0 0,0 0 0 0 0,0 0 0 0 0,0-1 0 0 0,0 1 0 0 0,0-1 0 0 0,-1 1 0 0 0,7-3 0 0 0,-2 0 16 0 0,1-1-1 0 0,0 0 1 0 0,-1-1 0 0 0,0 1-1 0 0,0-1 1 0 0,-1-1 0 0 0,1 1 0 0 0,-1-1-1 0 0,0 0 1 0 0,-1-1 0 0 0,6-6-1 0 0,5-12 100 0 0,25-49-1 0 0,-9 14 92 0 0,-23 45-95 0 0,-3 6-81 0 0,-1-1 1 0 0,0 1-1 0 0,0-1 0 0 0,-1 0 1 0 0,-1 0-1 0 0,5-20 1 0 0,-5 21-26 0 0,0 0 0 0 0,-1 0-1 0 0,0-1 1 0 0,0 1 0 0 0,-1 0 0 0 0,-1-1 0 0 0,0 1 0 0 0,0-1 0 0 0,0 1 0 0 0,-4-16 0 0 0,3 21-15 0 0,-1 1 0 0 0,0-1 1 0 0,1 1-1 0 0,-1-1 1 0 0,0 1-1 0 0,-1 0 0 0 0,1 0 1 0 0,0 0-1 0 0,-1 0 1 0 0,0 0-1 0 0,0 0 1 0 0,0 1-1 0 0,0-1 0 0 0,0 1 1 0 0,-5-2-1 0 0,8 3-7 0 0,-2 0 2 0 0,0 0 1 0 0,1 0-1 0 0,-1 0 1 0 0,0 0-1 0 0,0 1 1 0 0,0-1-1 0 0,0 0 1 0 0,0 1 0 0 0,0 0-1 0 0,0-1 1 0 0,-1 1-1 0 0,1 0 1 0 0,0 0-1 0 0,0 0 1 0 0,0 0 0 0 0,0 0-1 0 0,0 1 1 0 0,0-1-1 0 0,0 1 1 0 0,0-1-1 0 0,0 1 1 0 0,0 0 0 0 0,0 0-1 0 0,0 0 1 0 0,0 0-1 0 0,0 0 1 0 0,-1 1-1 0 0,-5 4 21 0 0,1 0-1 0 0,0 0 0 0 0,0 0 1 0 0,-9 13-1 0 0,3-4-5 0 0,1 0 1 0 0,0 1-1 0 0,-15 28 0 0 0,17-26-9 0 0,3-5-8 0 0,0 1 0 0 0,1 1 0 0 0,0-1 0 0 0,2 1 1 0 0,-7 27-1 0 0,5-15 10 0 0,1-4 12 0 0,2 0 0 0 0,-2 38 0 0 0,2-16 1 0 0,2-33-12 0 0,1-1 1 0 0,0 0-1 0 0,1 0 0 0 0,0 1 1 0 0,5 19-1 0 0,-5-27-9 0 0,0 0 0 0 0,0 0-1 0 0,0 0 1 0 0,1 0 0 0 0,0 0 0 0 0,-1-1 0 0 0,1 1 0 0 0,1-1 0 0 0,-1 1 0 0 0,0-1 0 0 0,1 0-1 0 0,0 0 1 0 0,0 0 0 0 0,0 0 0 0 0,0 0 0 0 0,0-1 0 0 0,0 1 0 0 0,1-1 0 0 0,3 2-1 0 0,-3-3 0 0 0,-1 0 0 0 0,1-1 0 0 0,-1 1 0 0 0,1-1 0 0 0,0 0-1 0 0,-1 1 1 0 0,1-2 0 0 0,0 1 0 0 0,-1 0 0 0 0,1-1 0 0 0,-1 0-1 0 0,1 1 1 0 0,-1-2 0 0 0,6-1 0 0 0,6-3 0 0 0,26-15-1 0 0,-36 18 0 0 0,11-7-1 0 0,1-1 0 0 0,-1-1-1 0 0,-1-1 1 0 0,16-16 0 0 0,53-64 1 0 0,50-80-8 0 0,-95 122 6 0 0,-30 39 4 0 0,0 0-1 0 0,0-1 1 0 0,-1 0 0 0 0,11-25-1 0 0,-14 27-1 0 0,21-63 74 0 0,-25 73 269 0 0,-8 20 102 0 0,-7 13-295 0 0,-37 100 54 0 0,15-4 144 0 0,5-15-28 0 0,22-90-106 0 0,44-436-298 0 0,-34 403 80 0 0,-1 7 1 0 0,4-23-22 0 0,0 0 0 0 0,8-28 0 0 0,-9 46 10 0 0,-1 0 1 0 0,2 1-1 0 0,-1-1 1 0 0,1 1-1 0 0,0-1 0 0 0,0 1 1 0 0,1 1-1 0 0,0-1 1 0 0,0 1-1 0 0,0-1 1 0 0,9-6-1 0 0,-13 12 11 0 0,-1 1-1 0 0,1-1 1 0 0,0 1-1 0 0,0-1 1 0 0,0 1-1 0 0,0-1 1 0 0,-1 1-1 0 0,1 0 1 0 0,0-1-1 0 0,0 1 1 0 0,0 0-1 0 0,0-1 1 0 0,0 1-1 0 0,0 0 1 0 0,0 0-1 0 0,0 0 1 0 0,0 0-1 0 0,0 0 1 0 0,0 0-1 0 0,0 0 1 0 0,0 1-1 0 0,1-1 1 0 0,0 1 0 0 0,0 0 1 0 0,0 0-1 0 0,0 0 1 0 0,0 0-1 0 0,0 1 1 0 0,-1-1-1 0 0,1 0 1 0 0,0 1-1 0 0,2 2 0 0 0,2 5 3 0 0,1 0-1 0 0,-1 0 1 0 0,5 13-1 0 0,-2-3 0 0 0,-2 1-1 0 0,11 38 0 0 0,5 50-20 0 0,-11-52 7 0 0,-4-17 11 0 0,-7-29-5 0 0,2 1 0 0 0,-1-1 0 0 0,6 11 0 0 0,-6-13-195 0 0,6 10 580 0 0,-8-17-467 0 0,0-1 1 0 0,1 1-1 0 0,-1-1 1 0 0,0 1-1 0 0,1-1 0 0 0,-1 1 1 0 0,1-1-1 0 0,-1 0 0 0 0,0 1 1 0 0,1-1-1 0 0,-1 0 0 0 0,1 1 1 0 0,-1-1-1 0 0,1 0 0 0 0,-1 0 1 0 0,1 0-1 0 0,-1 1 0 0 0,1-1 1 0 0,-1 0-1 0 0,1 0 0 0 0,-1 0 1 0 0,1 0-1 0 0,0 0 0 0 0,-1 0 1 0 0,1 0-1 0 0,-1 0 1 0 0,1 0-1 0 0,-1 0 0 0 0,2 0 1 0 0</inkml:trace>
-  <inkml:trace contextRef="#ctx0" brushRef="#br0" timeOffset="13088.68">5825 4167 10248 0 0,'-3'2'-1'0'0,"0"0"0"0"0,1 0 0 0 0,-1-1 0 0 0,0 1 0 0 0,0-1 0 0 0,-1 0 0 0 0,1 0 0 0 0,0 0 0 0 0,0 0 1 0 0,-1-1-1 0 0,1 1 0 0 0,0-1 0 0 0,-1 1 0 0 0,1-1 0 0 0,-5-1 0 0 0,7 1-4 0 0,0 0 0 0 0,0 0 1 0 0,0-1-1 0 0,0 1 0 0 0,0 0 0 0 0,0-1 0 0 0,0 1 1 0 0,0 0-1 0 0,0-1 0 0 0,0 1 0 0 0,0-1 0 0 0,0 0 1 0 0,0 1-1 0 0,-1-2 0 0 0,-5-4-13 0 0,0-1 1 0 0,0 1-1 0 0,-8-11 1 0 0,11 11-1 0 0,0 0 0 0 0,0 0 0 0 0,0 0 1 0 0,0-1-1 0 0,1 1 0 0 0,0-1 1 0 0,1 0-1 0 0,0 0 0 0 0,0 0 0 0 0,-1-7 1 0 0,-1-3-57 0 0,3 12 64 0 0,0 0 0 0 0,0 1 1 0 0,0-1-1 0 0,0 1 0 0 0,1-1 0 0 0,0 0 0 0 0,0 0 1 0 0,0 1-1 0 0,1-1 0 0 0,-1 0 0 0 0,1 1 1 0 0,0-1-1 0 0,0 1 0 0 0,1-1 0 0 0,-1 1 0 0 0,4-7 1 0 0,7-6 19 0 0,-7 16-1 0 0,-3 1-2 0 0,-1-1 2 0 0,-1 1-1 0 0,1-1 0 0 0,0 1 0 0 0,0 0 0 0 0,0 0 1 0 0,1-1-1 0 0,-1 1 0 0 0,0 0 0 0 0,0 0 0 0 0,0 0 1 0 0,0 0-1 0 0,0 0 0 0 0,0 0 0 0 0,0 1 1 0 0,0-1-1 0 0,0 0 0 0 0,0 0 0 0 0,0 1 0 0 0,0-1 1 0 0,0 1-1 0 0,0-1 0 0 0,-1 1 0 0 0,1-1 0 0 0,0 1 1 0 0,0-1-1 0 0,0 1 0 0 0,1 1 0 0 0,0 0 16 0 0,5 3 39 0 0,-1 0 0 0 0,-1 1 0 0 0,1 0 0 0 0,-1 0 1 0 0,0 1-1 0 0,0-1 0 0 0,-1 1 0 0 0,0 0 0 0 0,0 0 0 0 0,0 1 0 0 0,-1-1 1 0 0,4 14-1 0 0,-3-9 113 0 0,0-3-40 0 0,-1 0-1 0 0,0-1 1 0 0,-1 1-1 0 0,0 0 1 0 0,-1 0 0 0 0,1 10-1 0 0,1 5 7 0 0,3 23 84 0 0,-5-22-157 0 0,-2 0-1 0 0,-5 44 1 0 0,2-38-58 0 0,1-8 33 0 0,-8 36 0 0 0,9-52-38 0 0,0-1 0 0 0,0 1 0 0 0,-1-1 0 0 0,0 0 0 0 0,0 0 0 0 0,-1 0 0 0 0,1 0 0 0 0,-1-1 1 0 0,-9 10-1 0 0,5-7-6 0 0</inkml:trace>
-  <inkml:trace contextRef="#ctx0" brushRef="#br0" timeOffset="13573.12">6455 3911 11152 0 0,'2'-8'0'0'0,"-2"5"-1"0"0,1 0 1 0 0,-1 0-1 0 0,0 0 0 0 0,1 0 1 0 0,-1 0-1 0 0,0 0 1 0 0,-1 0-1 0 0,1 0 1 0 0,-1 0-1 0 0,1 0 1 0 0,-2-3-1 0 0,-7-12-1 0 0,5 15 2 0 0,1 1-1 0 0,3 2 1 0 0,-1 0-1 0 0,1 0 0 0 0,0-1 1 0 0,0 1-1 0 0,-1 0 0 0 0,1 0 1 0 0,0-1-1 0 0,0 1 0 0 0,-1 0 1 0 0,1 0-1 0 0,0 0 0 0 0,-1 0 1 0 0,1 0-1 0 0,0-1 0 0 0,-1 1 1 0 0,1 0-1 0 0,0 0 0 0 0,-1 0 1 0 0,1 0-1 0 0,0 0 0 0 0,-1 0 1 0 0,1 0-1 0 0,0 0 0 0 0,-1 0 1 0 0,1 0-1 0 0,0 0 0 0 0,-1 0 1 0 0,1 0-1 0 0,0 1 0 0 0,-1-1 1 0 0,1 0-1 0 0,0 0 0 0 0,-1 0 1 0 0,1 0-1 0 0,0 0 0 0 0,0 1 1 0 0,-1-1-1 0 0,1 0 0 0 0,0 0 1 0 0,-1 1-1 0 0,-6 10-10 0 0,6-11 12 0 0,-3 8-2 0 0,1-1 1 0 0,0 1-1 0 0,0 0 1 0 0,0 0-1 0 0,1 0 1 0 0,-2 13-1 0 0,-6 16-6 0 0,4-17 9 0 0,1 0 1 0 0,0 1-1 0 0,1 0 0 0 0,2 0 0 0 0,0 0 0 0 0,1 0 0 0 0,3 37 1 0 0,-1-38 9 0 0,-2-3-4 0 0,2 0-1 0 0,0 0 0 0 0,1 0 1 0 0,6 23-1 0 0,-8-38 3 0 0,1 0 0 0 0,0 0 1 0 0,-1 0-1 0 0,1 0 0 0 0,0 0 0 0 0,0 0 0 0 0,0 0 0 0 0,0 0 1 0 0,1-1-1 0 0,-1 1 0 0 0,0 0 0 0 0,1-1 0 0 0,-1 1 1 0 0,1-1-1 0 0,0 0 0 0 0,-1 1 0 0 0,1-1 0 0 0,0 0 0 0 0,0 0 1 0 0,0 0-1 0 0,0 0 0 0 0,0 0 0 0 0,0-1 0 0 0,0 1 1 0 0,0 0-1 0 0,0-1 0 0 0,0 0 0 0 0,0 1 0 0 0,0-1 1 0 0,3 0-1 0 0,-1-1 29 0 0,0 1 0 0 0,1-1 1 0 0,-1 0-1 0 0,0 0 0 0 0,0 0 1 0 0,1-1-1 0 0,-1 1 1 0 0,0-1-1 0 0,0 0 0 0 0,-1 0 1 0 0,1-1-1 0 0,0 1 0 0 0,4-6 1 0 0,73-59 301 0 0,-76 63-334 0 0,0-1 0 0 0,0 1 0 0 0,-1-1 0 0 0,0 0 1 0 0,6-9-1 0 0,-1 0 6 0 0,-1 3 9 0 0,0 0-1 0 0,-1-1 0 0 0,-1 0 0 0 0,0-1 1 0 0,6-18-1 0 0,-4 12 79 0 0,16-30 0 0 0,1-2 89 0 0,16-29 190 0 0,-2 3 356 0 0,-39 77-722 0 0,1 0 0 0 0,-1 0 0 0 0,0-1 0 0 0,0 1 0 0 0,1 0 0 0 0,-1 0 0 0 0,0 0 0 0 0,0 0 0 0 0,1 0 0 0 0,-1 0 0 0 0,0 0 0 0 0,1-1 0 0 0,-1 1 0 0 0,0 0 0 0 0,1 0 0 0 0,-1 0 0 0 0,0 0 0 0 0,1 0 0 0 0,-1 0 0 0 0,0 0 0 0 0,0 1 0 0 0,1-1 0 0 0,-1 0 0 0 0,0 0 0 0 0,1 0 0 0 0,-1 0 0 0 0,0 0 0 0 0,0 0 0 0 0,1 0 0 0 0,-1 1 0 0 0,0-1 0 0 0,1 0 0 0 0,-1 0 0 0 0,0 0 0 0 0,1 1 0 0 0,8 7 227 0 0,-8-2-213 0 0,1 1 0 0 0,-2-1 0 0 0,1 0 0 0 0,-1 0 0 0 0,0 0 0 0 0,0 1 0 0 0,0-1 0 0 0,-1 0 0 0 0,0 0 0 0 0,-2 7 0 0 0,1-3-15 0 0,1-7-12 0 0,-7 43 85 0 0,2 0 1 0 0,1 47-1 0 0,4-74-64 0 0,0-5 10 0 0,0 0 0 0 0,1 1 0 0 0,4 25 0 0 0,-3-39-89 0 0,-1 0 0 0 0,0-1 0 0 0,0 1 0 0 0,1 0-1 0 0,-1-1 1 0 0,0 1 0 0 0,1-1 0 0 0,-1 1 0 0 0,1-1 0 0 0,-1 1-1 0 0,1-1 1 0 0,-1 1 0 0 0,1-1 0 0 0,-1 1 0 0 0,1-1 0 0 0,-1 0-1 0 0,1 1 1 0 0,-1-1 0 0 0,1 0 0 0 0,0 1 0 0 0,-1-1 0 0 0,1 0-1 0 0,0 0 1 0 0,-1 0 0 0 0,1 1 0 0 0,0-1 0 0 0</inkml:trace>
-  <inkml:trace contextRef="#ctx0" brushRef="#br0" timeOffset="13979.45">7184 3718 9344 0 0,'3'-8'-7'0'0,"7"-25"-5"0"0,-9 32 9 0 0,-1 1 0 0 0,1-1 0 0 0,-1 0 0 0 0,0 1 0 0 0,1-1 1 0 0,-1 0-1 0 0,0 1 0 0 0,0-1 0 0 0,0 0 0 0 0,0 1 0 0 0,1-1 0 0 0,-1 0 0 0 0,0 0 0 0 0,0 1 0 0 0,0-1 0 0 0,0 0 0 0 0,-1 0 0 0 0,1 1 0 0 0,0-1 1 0 0,0 0-1 0 0,0 1 0 0 0,-1-1 0 0 0,1 0 0 0 0,0 1 0 0 0,0-1 0 0 0,-1 0 0 0 0,1 1 0 0 0,-1-1 0 0 0,1 1 0 0 0,-1-2 0 0 0,-1 1-3 0 0,-1 0 10 0 0,-32 24 34 0 0,-8 11 56 0 0,18-11 89 0 0,-37 45 0 0 0,54-56-25 0 0,-1 0-1 0 0,1 1 1 0 0,-8 19-1 0 0,8-17 308 0 0,-17 27-1 0 0,22-38-358 0 0,1 0-1 0 0,-1 0 1 0 0,1 0-1 0 0,0 0 1 0 0,0 0-1 0 0,0 1 1 0 0,1-1 0 0 0,0 1-1 0 0,0-1 1 0 0,0 1-1 0 0,0 0 1 0 0,1-1 0 0 0,-1 1-1 0 0,1 0 1 0 0,0 0-1 0 0,1-1 1 0 0,-1 1-1 0 0,1 0 1 0 0,0-1 0 0 0,3 8-1 0 0,-2-9-39 0 0,0 0-1 0 0,0 0 0 0 0,0-1 0 0 0,1 1 0 0 0,-1-1 1 0 0,1 0-1 0 0,0 0 0 0 0,0 0 0 0 0,0 0 1 0 0,0 0-1 0 0,0 0 0 0 0,0-1 0 0 0,0 1 1 0 0,1-1-1 0 0,5 1 0 0 0,12 4 88 0 0,0-2-1 0 0,38 3 1 0 0,-51-6-120 0 0,0 0 0 0 0,-1 0 1 0 0,1 1-1 0 0,9 4 1 0 0,19 4 151 0 0,-34-10-173 0 0,0 0 1 0 0,0 1 0 0 0,0 0 0 0 0,0 0 0 0 0,0-1 0 0 0,-1 1 0 0 0,1 0 0 0 0,0 0 0 0 0,-1 0 0 0 0,1 1 0 0 0,-1-1 0 0 0,1 0-1 0 0,-1 1 1 0 0,1-1 0 0 0,-1 1 0 0 0,0-1 0 0 0,0 1 0 0 0,2 2 0 0 0,1 1 20 0 0,-2-2-14 0 0,0 0-1 0 0,1-1 1 0 0,-1 1-1 0 0,-1 0 1 0 0,1 0-1 0 0,0 0 1 0 0,-1 0-1 0 0,1 0 1 0 0,-1 1-1 0 0,0-1 1 0 0,0 0-1 0 0,0 1 1 0 0,-1-1-1 0 0,1 7 1 0 0,-1-10-19 0 0,1 1 1 0 0,-1-1-1 0 0,0 0 1 0 0,0 1 0 0 0,0-1-1 0 0,0 1 1 0 0,0-1-1 0 0,0 1 1 0 0,-1-1 0 0 0,1 0-1 0 0,0 1 1 0 0,0-1-1 0 0,0 1 1 0 0,0-1 0 0 0,0 1-1 0 0,-1-1 1 0 0,1 0-1 0 0,0 1 1 0 0,0-1 0 0 0,-1 0-1 0 0,1 1 1 0 0,-3 5 3 0 0,2-4-3 0 0,0 0-1 0 0,-1 0 1 0 0,1-1-1 0 0,0 1 1 0 0,-1 0-1 0 0,1 0 1 0 0,-1-1 0 0 0,1 1-1 0 0,-1-1 1 0 0,0 1-1 0 0,0-1 1 0 0,0 0-1 0 0,0 1 1 0 0,0-1-1 0 0,0 0 1 0 0,0 0-1 0 0,0-1 1 0 0,-3 2 0 0 0,-7 3-8 0 0,7-3-5 0 0,-1 0 0 0 0,1 0 0 0 0,0 0 0 0 0,-1-1-1 0 0,1 0 1 0 0,-1 0 0 0 0,1-1 0 0 0,-1 1 0 0 0,-10-2 0 0 0,-38 1-168 0 0,51 0 106 0 0,1 0 1 0 0,-1 0-1 0 0,0 0 1 0 0,1 0-1 0 0,-1-1 1 0 0,0 1-1 0 0,1-1 1 0 0,-1 0-1 0 0,1 0 1 0 0,-1 0-1 0 0,1 0 1 0 0,-1 0-1 0 0,1 0 1 0 0,0-1-1 0 0,-1 1 1 0 0,1-1-1 0 0,0 0 1 0 0,-3-3-1 0 0,0 0-1131 0 0</inkml:trace>
-  <inkml:trace contextRef="#ctx0" brushRef="#br0" timeOffset="14324.68">7348 3878 6632 0 0,'38'21'-238'0'0,"22"11"-469"0"0,-44-24 569 0 0,-7-5-141 0 0,0 0 0 0 0,0-1-1 0 0,0 0 1 0 0,0-1 0 0 0,1 0 0 0 0,15 0 0 0 0,-23-1 253 0 0,0 0-1 0 0,1-1-1 0 0,-1 1 1 0 0,0 0-1 0 0,0 0 1 0 0,0-1 0 0 0,0 1-1 0 0,0-1 1 0 0,0 0 0 0 0,0 0-1 0 0,0 0 1 0 0,0 0 0 0 0,0 0-1 0 0,-1 0 1 0 0,1 0 0 0 0,0 0-1 0 0,1-2 1 0 0,7-7 76 0 0,-7 5 92 0 0,0 0 0 0 0,-1 0 0 0 0,1 0 0 0 0,-1-1 0 0 0,0 1 0 0 0,-1-1 0 0 0,1 1 0 0 0,-1-1 0 0 0,-1 0 0 0 0,1 1 0 0 0,-1-1 0 0 0,0 0 0 0 0,0 0 0 0 0,0 1 0 0 0,-2-8 0 0 0,1 6 99 0 0,-1-1 0 0 0,0 1 0 0 0,0-1 0 0 0,0 1 0 0 0,-1 0 0 0 0,0 0 0 0 0,-1 0 0 0 0,1 0 0 0 0,-1 1 0 0 0,-10-13 0 0 0,9 14 1 0 0,0 0 0 0 0,0 1 0 0 0,0-1 0 0 0,0 1 0 0 0,-1 0 0 0 0,0 0 0 0 0,0 0 0 0 0,0 1 0 0 0,0 0 0 0 0,-1 0-1 0 0,1 1 1 0 0,-1 0 0 0 0,-7-2 0 0 0,10 3-187 0 0,0 1-1 0 0,1 0 0 0 0,-1-1 1 0 0,1 1-1 0 0,-1 1 0 0 0,1-1 1 0 0,-1 0-1 0 0,-4 2 0 0 0,-6 1 0 0 0,0 1 0 0 0,0 1 0 0 0,0 0 0 0 0,0 1 1 0 0,1 0-1 0 0,-1 1 0 0 0,2 1 0 0 0,-1 0 0 0 0,1 0 0 0 0,0 1 0 0 0,1 1 0 0 0,0 0 0 0 0,-15 19 0 0 0,-36 67 347 0 0,41-61-271 0 0,14-24-53 0 0,1 1-1 0 0,0 0 1 0 0,0 0-1 0 0,1 0 1 0 0,1 1-1 0 0,0 0 1 0 0,-4 26-1 0 0,8-35-2 0 0,-1 1 0 0 0,1-1 1 0 0,0 1-1 0 0,1 0 0 0 0,-1-1 0 0 0,1 1 0 0 0,0 0 0 0 0,0-1 0 0 0,0 1 0 0 0,4 7 0 0 0,-1-1 74 0 0,-4-9-115 0 0,1-1 1 0 0,-1 1 0 0 0,1-1-1 0 0,-1 1 1 0 0,1-1-1 0 0,0 0 1 0 0,-1 1 0 0 0,1-1-1 0 0,0 0 1 0 0,0 1-1 0 0,0-1 1 0 0,0 0-1 0 0,0 0 1 0 0,1 0 0 0 0,1 1-1 0 0,3 3 98 0 0,-4-3-81 0 0,1 1 1 0 0,0-1-1 0 0,0 0 1 0 0,-1-1-1 0 0,2 1 1 0 0,-1-1-1 0 0,0 1 1 0 0,0-1-1 0 0,0 0 1 0 0,1 0-1 0 0,-1 0 1 0 0,0 0 0 0 0,1-1-1 0 0,-1 0 1 0 0,0 1-1 0 0,1-1 1 0 0,-1 0-1 0 0,5-1 1 0 0,60-4 438 0 0,-58 3-388 0 0,1 0 0 0 0,-1 0 0 0 0,18-6 0 0 0,151-65 282 0 0,-129 48-109 0 0,0-3 0 0 0,51-38-1 0 0,70-68-2848 0 0</inkml:trace>
-  <inkml:trace contextRef="#ctx0" brushRef="#br0" timeOffset="29354.64">1638 6043 4512 0 0,'0'-5'99'0'0,"3"-17"95"0"0,-3 22-172 0 0,0 0-1 0 0,0-1 1 0 0,1 1 0 0 0,-1 0-1 0 0,0-1 1 0 0,0 1 0 0 0,0-1-1 0 0,0 1 1 0 0,0 0 0 0 0,0-1-1 0 0,0 1 1 0 0,0 0 0 0 0,-1-1-1 0 0,1 1 1 0 0,0 0 0 0 0,0-1-1 0 0,0 1 1 0 0,0 0 0 0 0,0-1-1 0 0,-1 1 1 0 0,1 0 0 0 0,0-1-1 0 0,0 1 1 0 0,-1-1 0 0 0,-9-13 545 0 0,9 13-547 0 0,1 1 0 0 0,-1-1 0 0 0,0 0 0 0 0,0 1 0 0 0,0-1 0 0 0,1 1-1 0 0,-1-1 1 0 0,0 1 0 0 0,0-1 0 0 0,0 1 0 0 0,0 0 0 0 0,0-1 0 0 0,0 1-1 0 0,0 0 1 0 0,0 0 0 0 0,0 0 0 0 0,0 0 0 0 0,0 0 0 0 0,0 0 0 0 0,0 0-1 0 0,0 0 1 0 0,-1 0 0 0 0,0 0 45 0 0,-27 1 147 0 0,8 0-148 0 0,1 2 1 0 0,-30 7-1 0 0,38-6-58 0 0,0 0 0 0 0,0 0 0 0 0,-21 12 0 0 0,7-1 48 0 0,1 1 1 0 0,1 2-1 0 0,0 0 0 0 0,1 1 0 0 0,1 2 1 0 0,2 0-1 0 0,0 1 0 0 0,1 1 1 0 0,-27 43-1 0 0,32-33 25 0 0,3-5 82 0 0,10-26-141 0 0,1-1 0 0 0,-1 1 1 0 0,1-1-1 0 0,-1 1 0 0 0,1 0 0 0 0,0-1 1 0 0,-1 1-1 0 0,1 0 0 0 0,0-1 0 0 0,0 1 1 0 0,0 0-1 0 0,1-1 0 0 0,-1 1 1 0 0,0 0-1 0 0,0-1 0 0 0,1 1 0 0 0,-1 0 1 0 0,1-1-1 0 0,0 1 0 0 0,-1-1 0 0 0,3 3 1 0 0,-2-1 10 0 0,1-1 0 0 0,-1 0 0 0 0,1 1 0 0 0,0-1 0 0 0,0 0 0 0 0,0 0 0 0 0,0 0 0 0 0,0 0 0 0 0,0 0 0 0 0,1-1 0 0 0,2 2 0 0 0,4 1 16 0 0,0 0-1 0 0,0-1 0 0 0,1-1 0 0 0,-1 0 1 0 0,1 0-1 0 0,-1 0 0 0 0,1-2 1 0 0,15 1-1 0 0,6-3 56 0 0,40-8 1 0 0,-44 6-31 0 0,-20 2-47 0 0,1 0 0 0 0,-1 0 0 0 0,1-1 0 0 0,13-6 1 0 0,-13 5 4 0 0,0 0 0 0 0,0 1 0 0 0,15-4 0 0 0,-8 3 20 0 0,0 0 0 0 0,0 0 0 0 0,-1-1 0 0 0,27-14 0 0 0,0 3 83 0 0,-33 13-96 0 0,-1 0 0 0 0,1 0 1 0 0,0 0-1 0 0,13-10 1 0 0,-20 13-32 0 0,0-1 1 0 0,0 0 0 0 0,0 1 0 0 0,0-1 0 0 0,0 1-1 0 0,0-1 1 0 0,1 1 0 0 0,-1 0 0 0 0,0-1 0 0 0,0 1-1 0 0,0 0 1 0 0,1 0 0 0 0,-1 0 0 0 0,0 0-1 0 0,0 0 1 0 0,1 0 0 0 0,0 0 0 0 0,10 0 109 0 0,-11 0 359 0 0,-3 1-370 0 0,-6 2-95 0 0,1 0 1 0 0,0 0-1 0 0,0 1 0 0 0,0 0 0 0 0,-6 5 0 0 0,-8 5-4 0 0,-16 7 14 0 0,23-14-6 0 0,0 1 0 0 0,0 0-1 0 0,1 1 1 0 0,0 0 0 0 0,1 1 0 0 0,0 1-1 0 0,0 0 1 0 0,-10 12 0 0 0,13-9 9 0 0,3-6-16 0 0,0 0-1 0 0,0 0 0 0 0,0-1 1 0 0,-1 0-1 0 0,-14 11 0 0 0,-48 35 10 0 0,59-45-7 0 0,1 1 1 0 0,0 0-1 0 0,1 0 0 0 0,-1 0 0 0 0,2 1 0 0 0,0 0 0 0 0,0 1 1 0 0,-7 13-1 0 0,-2 6 10 0 0,8-17-7 0 0,1 0 1 0 0,0 1 0 0 0,1 0-1 0 0,1 0 1 0 0,-7 28 0 0 0,11-35-5 0 0,-1 1-1 0 0,1-1 1 0 0,1 1 0 0 0,-1-1 0 0 0,1 1 0 0 0,1-1-1 0 0,-1 1 1 0 0,1-1 0 0 0,1 1 0 0 0,-1-1 0 0 0,1 0-1 0 0,0 1 1 0 0,5 9 0 0 0,-2-8 8 0 0,-4-5-9 0 0,1 0-1 0 0,0 0 1 0 0,0-1-1 0 0,1 1 1 0 0,-1 0-1 0 0,1-1 1 0 0,0 1 0 0 0,-1-1-1 0 0,1 0 1 0 0,1 0-1 0 0,-1 0 1 0 0,0 0-1 0 0,8 3 1 0 0,13 9 23 0 0,-20-12-26 0 0,0-1 0 0 0,0 0 1 0 0,0 1-1 0 0,0-1 1 0 0,0 0-1 0 0,1-1 1 0 0,-1 1-1 0 0,1-1 0 0 0,-1 0 1 0 0,1 0-1 0 0,7 0 1 0 0,-3 0 2 0 0,0 0 0 0 0,0-1 0 0 0,0 0 0 0 0,1-1 1 0 0,-1 0-1 0 0,0-1 0 0 0,0 1 0 0 0,0-2 0 0 0,16-5 1 0 0,19-6 19 0 0,-36 13-20 0 0,1-1 1 0 0,-1-1-1 0 0,0 0 0 0 0,13-6 1 0 0,12-8 15 0 0,-17 9-11 0 0,-1-1 0 0 0,1 0 0 0 0,22-18 1 0 0,-7 1-13 0 0,-18 16-5 0 0,-1-1 0 0 0,0 0 0 0 0,-1 0-1 0 0,0-1 1 0 0,9-14 0 0 0,-9 7-12 0 0</inkml:trace>
-  <inkml:trace contextRef="#ctx0" brushRef="#br0" timeOffset="29711.97">2296 6069 8936 0 0,'0'0'-23'0'0,"-3"5"-32"0"0,-11 19 66 0 0,0 1 0 0 0,2 0-1 0 0,1 1 1 0 0,-10 34 0 0 0,-37 151 324 0 0,4-14 48 0 0,3-7 853 0 0,45-171-1013 0 0,1 7 240 0 0,5-24-134 0 0,0-7-284 0 0,4-44-35 0 0,-4 24-10 0 0</inkml:trace>
-  <inkml:trace contextRef="#ctx0" brushRef="#br0" timeOffset="30056.68">1946 6285 7832 0 0,'0'0'48'0'0,"4"1"-31"0"0,91 28 188 0 0,-89-27-194 0 0,0 0 0 0 0,0 0 0 0 0,0 1 0 0 0,0-1 0 0 0,-1 1 0 0 0,1 1-1 0 0,5 3 1 0 0,19 11 38 0 0,-22-13-29 0 0,-1-1 0 0 0,0 1 0 0 0,0 1 0 0 0,0-1 0 0 0,-1 1 0 0 0,0 0 0 0 0,0 1 0 0 0,6 8 0 0 0,-1-3 102 0 0,-1 1 1 0 0,22 16-1 0 0,104 66 830 0 0,-33-31-125 0 0,-100-62-882 0 0,0-1-1 0 0,0 0 1 0 0,-1 0 0 0 0,1 0 0 0 0,0-1 0 0 0,0 1 0 0 0,0-1 0 0 0,0 1-1 0 0,0-1 1 0 0,0 0 0 0 0,0 0 0 0 0,0 0 0 0 0,0 0 0 0 0,0-1 0 0 0,-1 1 0 0 0,7-3-1 0 0</inkml:trace>
-  <inkml:trace contextRef="#ctx0" brushRef="#br0" timeOffset="30400.1">2803 5872 7736 0 0,'0'4'-87'0'0,"0"10"18"0"0,-1 0 0 0 0,0-1 0 0 0,0 1 0 0 0,-2 0 0 0 0,-7 25 0 0 0,3-14 35 0 0,-5 34 1 0 0,7-23 31 0 0,-3 19 0 0 0,-2-1 1 0 0,-24 74-1 0 0,13-56 65 0 0,16-52 24 0 0,-1 0 0 0 0,0-1 0 0 0,-2 0 0 0 0,-10 21-1 0 0,-34 53 646 0 0,12-47 40 0 0,38-34-422 0 0</inkml:trace>
-  <inkml:trace contextRef="#ctx0" brushRef="#br0" timeOffset="30901.27">3158 6566 7632 0 0,'4'1'14'0'0,"-3"0"-13"0"0,4 1 6 0 0,0 0 0 0 0,0 0 1 0 0,0-1-1 0 0,0 1 0 0 0,0-1 1 0 0,1 0-1 0 0,5 0 0 0 0,4-4 8 0 0,-7-8-14 0 0,-7 8 2 0 0,6-12 24 0 0,0 0 1 0 0,-1 0 0 0 0,-1-1-1 0 0,0 0 1 0 0,-2 0 0 0 0,1-1-1 0 0,-2 1 1 0 0,0-1 0 0 0,-1-23-1 0 0,-2-5 226 0 0,-2-1 1 0 0,-11-56-1 0 0,10 78-53 0 0,-1 1 0 0 0,-1 0 0 0 0,-1 0 0 0 0,-1 0 0 0 0,-1 1 0 0 0,-1 0 0 0 0,-21-33 0 0 0,26 48-204 0 0,1 0 128 0 0,-1 0 0 0 0,0 0 0 0 0,0 1 1 0 0,-12-11-1 0 0,16 16-77 0 0,0 0 0 0 0,0 0 0 0 0,0 1 0 0 0,0-1 0 0 0,0 1 0 0 0,0-1 0 0 0,-1 1 0 0 0,1-1 0 0 0,0 1 0 0 0,0-1 0 0 0,0 1 0 0 0,-1 0 0 0 0,-1 0 0 0 0,3 0-24 0 0,-1 0 0 0 0,1 0 1 0 0,-1 0-1 0 0,1 0 0 0 0,-1 0 1 0 0,1 0-1 0 0,-1 1 0 0 0,1-1 0 0 0,0 0 1 0 0,-1 0-1 0 0,1 1 0 0 0,-1-1 1 0 0,1 0-1 0 0,0 0 0 0 0,-1 1 0 0 0,1-1 1 0 0,0 1-1 0 0,0-1 0 0 0,-1 0 1 0 0,1 1-1 0 0,0-1 0 0 0,-1 0 0 0 0,1 1 1 0 0,0-1-1 0 0,0 1 0 0 0,-1 2 0 0 0,1-1 0 0 0,0 0-1 0 0,0 1 1 0 0,0-1 0 0 0,0 0 0 0 0,0 1-1 0 0,0-1 1 0 0,1 1 0 0 0,-1-1-1 0 0,1 0 1 0 0,-1 0 0 0 0,1 1-1 0 0,0-1 1 0 0,0 0 0 0 0,2 3 0 0 0,4 10 32 0 0,1-1 0 0 0,18 24 0 0 0,-22-34-37 0 0,0 1 0 0 0,0-1 0 0 0,1 0 1 0 0,-1 0-1 0 0,1 0 0 0 0,0-1 1 0 0,0 1-1 0 0,0-1 0 0 0,0 0 0 0 0,0-1 1 0 0,1 1-1 0 0,9 2 0 0 0,-5-2 3 0 0,0-1 0 0 0,0 0 0 0 0,0-1 0 0 0,0 0 0 0 0,0 0 0 0 0,1-1 0 0 0,-1-1 0 0 0,0 0 0 0 0,0 0 0 0 0,0-1 0 0 0,0 0-1 0 0,0-1 1 0 0,0 0 0 0 0,-1 0 0 0 0,1-1 0 0 0,-1 0 0 0 0,0-1 0 0 0,0 0 0 0 0,9-7 0 0 0,-1 0-9 0 0,0 0-1 0 0,-1-1 1 0 0,0 0-1 0 0,-1-1 1 0 0,0-1 0 0 0,24-33-1 0 0,-30 34 23 0 0,0 0 1 0 0,-1 0-1 0 0,-1-1 0 0 0,0 0 0 0 0,-1 0 0 0 0,-1-1 0 0 0,0 0 0 0 0,-1 0 0 0 0,3-29 1 0 0,-5 18 117 0 0,-1 1 0 0 0,-1-1 1 0 0,-5-32-1 0 0,5 58-141 0 0,0 1 1 0 0,0-1-1 0 0,0 1 1 0 0,0-1-1 0 0,-1 1 1 0 0,1-1-1 0 0,0 1 1 0 0,0-1-1 0 0,-1 1 1 0 0,1-1-1 0 0,0 1 1 0 0,-1-1-1 0 0,1 1 1 0 0,-1 0-1 0 0,1-1 1 0 0,0 1-1 0 0,-1 0 1 0 0,1-1-1 0 0,-1 1 1 0 0,1 0-1 0 0,-1-1 1 0 0,1 1-1 0 0,-1 0 1 0 0,1 0-1 0 0,-1 0 1 0 0,1 0-1 0 0,-1-1 1 0 0,1 1-1 0 0,-1 0 1 0 0,0 0-1 0 0,1 0 1 0 0,-1 0-1 0 0,1 0 1 0 0,-1 0-1 0 0,1 0 1 0 0,-2 1-1 0 0,-15 4 280 0 0,13-2-269 0 0,1 0 1 0 0,0 0-1 0 0,0 0 0 0 0,0 0 1 0 0,1 0-1 0 0,-1 1 1 0 0,1 0-1 0 0,0-1 0 0 0,0 1 1 0 0,0 0-1 0 0,0 0 1 0 0,1 0-1 0 0,0 0 0 0 0,-1 0 1 0 0,2 1-1 0 0,-1-1 1 0 0,0 6-1 0 0,-1 8 37 0 0,1 0-1 0 0,2 29 1 0 0,0-25-47 0 0,0-1 32 0 0,0 1 1 0 0,2-1 0 0 0,0 0-1 0 0,1 0 1 0 0,13 38 0 0 0,22 46-5 0 0,19 45-2 0 0,-50-132-38 0 0,0 0 0 0 0,18 29 0 0 0,-5-20-14 0 0,-15-18 8 0 0,1 1-46 0 0</inkml:trace>
-  <inkml:trace contextRef="#ctx0" brushRef="#br0" timeOffset="31397.66">4046 5534 9240 0 0,'-80'59'71'0'0,"52"-36"-58"0"0,1 0 0 0 0,-28 32 0 0 0,38-34-55 0 0,-21 34-1 0 0,24-34-89 0 0,14-20 132 0 0,0-1-1 0 0,-1 0 1 0 0,1 1-1 0 0,0-1 1 0 0,0 1 0 0 0,0-1-1 0 0,0 0 1 0 0,0 1-1 0 0,0-1 1 0 0,0 1-1 0 0,0-1 1 0 0,0 1 0 0 0,0-1-1 0 0,0 0 1 0 0,0 1-1 0 0,0-1 1 0 0,0 1 0 0 0,0-1-1 0 0,1 0 1 0 0,-1 1-1 0 0,0-1 1 0 0,0 1-1 0 0,0-1 1 0 0,1 0 0 0 0,-1 1-1 0 0,0-1 1 0 0,0 0-1 0 0,1 1 1 0 0,-1-1 0 0 0,0 0-1 0 0,1 1 1 0 0,-1-1-1 0 0,0 0 1 0 0,1 0-1 0 0,-1 0 1 0 0,1 1 0 0 0,16 5 14 0 0,88-12 191 0 0,-41 1-77 0 0,-51 4-72 0 0,0 1 0 0 0,0 1 0 0 0,0 0-1 0 0,0 1 1 0 0,0 0 0 0 0,0 0 0 0 0,0 2 0 0 0,23 9 0 0 0,-30-9-1 0 0,1 0-1 0 0,-2 1 1 0 0,1 0 0 0 0,0 0 0 0 0,-1 0 0 0 0,0 1-1 0 0,0-1 1 0 0,4 9 0 0 0,-7-11 6 0 0,0 1 0 0 0,0 0 0 0 0,-1-1 0 0 0,0 1 0 0 0,0 0 0 0 0,0 0 0 0 0,0 0 0 0 0,0 0 0 0 0,-1 0 0 0 0,0 0 0 0 0,0 7 0 0 0,-6 35 152 0 0,5-40-205 0 0,-1 0-1 0 0,-1 0 0 0 0,1 0 0 0 0,-1 0 0 0 0,0 0 1 0 0,0-1-1 0 0,-1 0 0 0 0,1 1 0 0 0,-8 6 1 0 0,-5 11 71 0 0,-85 139 629 0 0,94-152-647 0 0,5-7-19 0 0,1-1 0 0 0,-1 1 0 0 0,0-1 0 0 0,1 1 0 0 0,0 0 0 0 0,-1-1-1 0 0,1 1 1 0 0,0 0 0 0 0,0 0 0 0 0,1 0 0 0 0,-1 0 0 0 0,0 5 0 0 0,1-6-13 0 0,14-3-9 0 0,0-1-1 0 0,-1 0 1 0 0,1-1 0 0 0,24-8-1 0 0,-3 1-4 0 0,-16 3-15 0 0,32-15 0 0 0,-27 11-17 0 0,-21 10-5 0 0,0-1 0 0 0,1 0 0 0 0,-1 0 0 0 0,0-1 0 0 0,0 1-1 0 0,0-1 1 0 0,-1 1 0 0 0,4-5 0 0 0,3-4-88 0 0</inkml:trace>
-  <inkml:trace contextRef="#ctx0" brushRef="#br0" timeOffset="31982.44">4549 6257 5824 0 0,'4'-2'-16'0'0,"4"-1"10"0"0,-5 3 2 0 0,-1-1-1 0 0,0 0 1 0 0,1 0 0 0 0,-1 0-1 0 0,0 0 1 0 0,1 0 0 0 0,-1 0 0 0 0,0-1-1 0 0,0 1 1 0 0,0-1 0 0 0,0 1-1 0 0,0-1 1 0 0,-1 0 0 0 0,1 0 0 0 0,0 1-1 0 0,-1-1 1 0 0,1-1 0 0 0,-1 1-1 0 0,0 0 1 0 0,2-4 0 0 0,19-45-65 0 0,-4 12 64 0 0,-10 16 90 0 0,-1 0-1 0 0,-1-1 0 0 0,0 1 0 0 0,-2-1 0 0 0,-1-1 0 0 0,-1 1 0 0 0,-1 0 1 0 0,-1-1-1 0 0,-6-45 0 0 0,3 45 169 0 0,-1 0-1 0 0,-2 1 1 0 0,0 0 0 0 0,-1 0 0 0 0,-2 0 0 0 0,0 1-1 0 0,-1 0 1 0 0,-2 1 0 0 0,-16-25 0 0 0,23 41-151 0 0,0 1-1 0 0,0-1 1 0 0,-1 1 0 0 0,1 0 0 0 0,-1 0 0 0 0,-1 0 0 0 0,1 1 0 0 0,0 0 0 0 0,-1 0 0 0 0,0 1-1 0 0,-11-5 1 0 0,14 7-67 0 0,1 0 0 0 0,-1 0-1 0 0,1 0 1 0 0,-1 0 0 0 0,1 0-1 0 0,-1 1 1 0 0,0-1 0 0 0,1 1-1 0 0,-1 0 1 0 0,0 0 0 0 0,1 1-1 0 0,-1-1 1 0 0,0 1 0 0 0,1 0-1 0 0,-1-1 1 0 0,1 2 0 0 0,-1-1-1 0 0,1 0 1 0 0,0 1 0 0 0,0-1-1 0 0,-1 1 1 0 0,1 0 0 0 0,0 0-1 0 0,0 1 1 0 0,1-1 0 0 0,-4 3-1 0 0,2 1 4 0 0,1 0 0 0 0,0 1 0 0 0,0-1 0 0 0,1 1-1 0 0,-1-1 1 0 0,1 1 0 0 0,1 0 0 0 0,-1 0 0 0 0,1-1-1 0 0,1 1 1 0 0,-1 0 0 0 0,1 0 0 0 0,1 14 0 0 0,0-14-29 0 0,0 1 0 0 0,0 0 1 0 0,1-1-1 0 0,0 1 0 0 0,0-1 1 0 0,1 0-1 0 0,0 1 0 0 0,0-1 1 0 0,0 0-1 0 0,1-1 0 0 0,0 1 1 0 0,1-1-1 0 0,-1 0 0 0 0,1 0 1 0 0,1 0-1 0 0,-1 0 0 0 0,1-1 1 0 0,0 0-1 0 0,0 0 0 0 0,0-1 1 0 0,1 0-1 0 0,-1 0 0 0 0,1 0 1 0 0,0-1-1 0 0,0 0 0 0 0,1 0 1 0 0,7 2-1 0 0,-5-3-6 0 0,1-1-1 0 0,-1 0 1 0 0,1 0 0 0 0,-1-1-1 0 0,1 0 1 0 0,-1-1 0 0 0,1 0 0 0 0,16-4-1 0 0,-11 0-1 0 0,1 0-1 0 0,-1-1 1 0 0,0 0-1 0 0,22-13 1 0 0,2-7-3 0 0,-2-1 0 0 0,-1-2 1 0 0,-1-2-1 0 0,35-38 1 0 0,-50 46 4 0 0,0-1 0 0 0,-1-1 1 0 0,-1-1-1 0 0,-2 0 1 0 0,0-1-1 0 0,14-35 1 0 0,-29 61 271 0 0,-4 10-114 0 0,-7 27-46 0 0,-4 19 54 0 0,4 12 149 0 0,3 0 1 0 0,4 79 0 0 0,2-130-235 0 0,3 103 594 0 0,-2-110-907 0 0,0-1-1 0 0,0 0 1 0 0,1 1-1 0 0,0-1 1 0 0,1 0-1 0 0,4 8 1 0 0</inkml:trace>
-  <inkml:trace contextRef="#ctx0" brushRef="#br0" timeOffset="32537.48">6126 5211 7528 0 0,'25'38'-2'0'0,"-21"-29"1"0"0,1 1 0 0 0,-2 0-1 0 0,1 0 1 0 0,2 16 0 0 0,20 157-25 0 0,-24-162 13 0 0,17 302-43 0 0,-19-302 69 0 0,0-17-10 0 0,2 30 8 0 0,-3 0 0 0 0,-1 0 0 0 0,-8 45 0 0 0,1-49 70 0 0,7-24-4 0 0,0 0-1 0 0,0-1 0 0 0,1 1 0 0 0,0 0 0 0 0,0 0 0 0 0,0 0 1 0 0,0 9-1 0 0,-2-18 119 0 0,3 2-178 0 0,-1 1 0 0 0,1 0-1 0 0,0 0 1 0 0,-1 0 0 0 0,1 0-1 0 0,0 0 1 0 0,-1 0 0 0 0,1 0-1 0 0,0 0 1 0 0,0-1 0 0 0,-1 1-1 0 0,1 0 1 0 0,0 0 0 0 0,-1 0-1 0 0,1-1 1 0 0,0 1 0 0 0,0 0 0 0 0,0 0-1 0 0,-1-1 1 0 0,1 1 0 0 0,0 0-1 0 0,0 0 1 0 0,0-1 0 0 0,0 1-1 0 0,-1 0 1 0 0,1-1 0 0 0,0 1-1 0 0,0 0 1 0 0,0 0 0 0 0,0-1-1 0 0,0 0 1 0 0,-2-7 221 0 0,0 1-127 0 0,1 1 1 0 0,0-1-1 0 0,0 0 1 0 0,0 0-1 0 0,1 0 1 0 0,0 0-1 0 0,2-12 0 0 0,1-6-20 0 0,1 0 0 0 0,1 1 0 0 0,8-26-1 0 0,-10 42-45 0 0,0 0 0 0 0,0 0 0 0 0,0 0 0 0 0,1 1 1 0 0,0-1-1 0 0,1 1 0 0 0,0 0 0 0 0,0 0 0 0 0,0 1 0 0 0,1 0 0 0 0,0 0 0 0 0,0 0 0 0 0,0 0 0 0 0,13-7 0 0 0,-17 12-30 0 0,1-1 0 0 0,0 2 0 0 0,0-1 0 0 0,0 0 0 0 0,0 0 0 0 0,-1 1 0 0 0,1-1 0 0 0,0 1 0 0 0,0 0 0 0 0,0 0 0 0 0,0 0 0 0 0,0 1 0 0 0,0-1 1 0 0,0 0-1 0 0,0 1 0 0 0,0 0 0 0 0,0 0 0 0 0,-1 0 0 0 0,1 0 0 0 0,0 0 0 0 0,-1 1 0 0 0,1-1 0 0 0,-1 1 0 0 0,1 0 0 0 0,2 2 0 0 0,3 3 40 0 0,1 0 0 0 0,-1 1-1 0 0,-1 0 1 0 0,1 0 0 0 0,7 12 0 0 0,-10-11-21 0 0,0 0 1 0 0,0 0-1 0 0,-1 0 1 0 0,0 0-1 0 0,0 1 1 0 0,-1-1-1 0 0,-1 1 1 0 0,1 0-1 0 0,-2 0 1 0 0,1 0-1 0 0,-1 0 1 0 0,-1 15-1 0 0,-1-17-10 0 0,-1 0 0 0 0,0 0 0 0 0,0 0 0 0 0,-1 0-1 0 0,0 0 1 0 0,-1-1 0 0 0,1 1 0 0 0,-1-1 0 0 0,-1 0 0 0 0,1 0 0 0 0,-1 0 0 0 0,0-1 0 0 0,-7 7 0 0 0,0 2 29 0 0,9-12-41 0 0,1 1 0 0 0,-1-1 0 0 0,1 0 0 0 0,-1 1 0 0 0,0-1 0 0 0,0-1-1 0 0,0 1 1 0 0,-1 0 0 0 0,1-1 0 0 0,-1 0 0 0 0,1 1 0 0 0,-1-1 0 0 0,0-1 0 0 0,-6 3 0 0 0,-16 4 54 0 0,15-5-39 0 0,1 0-1 0 0,0 0 1 0 0,-1-1-1 0 0,-17 1 0 0 0,-4 2 27 0 0,27-4-46 0 0,0 0-1 0 0,-1 0 1 0 0,1-1-1 0 0,0 1 1 0 0,-1-1-1 0 0,-5-1 1 0 0,-36-3 23 0 0,35 3-28 0 0,0 1 0 0 0,0-2 1 0 0,0 0-1 0 0,-18-5 0 0 0,28 6-19 0 0,0 0-1 0 0,0 0 1 0 0,1 0-1 0 0,-1 0 1 0 0,0-1 0 0 0,1 1-1 0 0,-1-1 1 0 0,1 1-1 0 0,-1-1 1 0 0,1 1-1 0 0,-1-1 1 0 0,1 0 0 0 0,0 1-1 0 0,0-1 1 0 0,0 0-1 0 0,0 0 1 0 0,0 0-1 0 0,1 0 1 0 0,-1 0-1 0 0,0 0 1 0 0,1 0 0 0 0,0 0-1 0 0,-1-3 1 0 0,3-6-135 0 0</inkml:trace>
-  <inkml:trace contextRef="#ctx0" brushRef="#br0" timeOffset="32974.35">6573 5641 5320 0 0,'1'10'4'0'0,"0"0"-1"0"0,-1 0 1 0 0,0 0 0 0 0,0 0 0 0 0,-1 0 0 0 0,0 0-1 0 0,-1 0 1 0 0,0 0 0 0 0,-1-1 0 0 0,0 1-1 0 0,-6 11 1 0 0,4-5 16 0 0,0-1 1 0 0,-4 22-1 0 0,-5 17 380 0 0,9-41-155 0 0,1 1-1 0 0,-3 21 1 0 0,-4 14 51 0 0,9-37 11 0 0,0 2 0 0 0,0-1 0 0 0,1 16 0 0 0,1-30-273 0 0,0 1 0 0 0,0 0 0 0 0,0 0 0 0 0,1 0 0 0 0,-1-1 0 0 0,0 1 0 0 0,0 0 0 0 0,0 0 0 0 0,0 0 0 0 0,1 0 0 0 0,-1 0 0 0 0,0 0 0 0 0,0-1 0 0 0,1 1 0 0 0,-1 0 1 0 0,0 0-1 0 0,0 0 0 0 0,0 0 0 0 0,1 0 0 0 0,-1 0 0 0 0,0 0 0 0 0,0 0 0 0 0,1 0 0 0 0,-1 0 0 0 0,0 0 0 0 0,0 0 0 0 0,1 0 0 0 0,-1 0 0 0 0,0 0 0 0 0,0 0 0 0 0,1 0 0 0 0,-1 1 0 0 0,0-1 0 0 0,0 0 0 0 0,0 0 1 0 0,1 0-1 0 0,-1 0 0 0 0,0 0 0 0 0,0 0 0 0 0,0 1 0 0 0,0-1 0 0 0,1 0 0 0 0,-1 0 0 0 0,0 0 0 0 0,0 1 0 0 0,0-1 0 0 0,0 0 0 0 0,0 0 0 0 0,0 0 0 0 0,1 1 0 0 0,-1-1 0 0 0,0 0 0 0 0,0 0 0 0 0,0 1 0 0 0,0-1 0 0 0,0 0 1 0 0,0 0-1 0 0,0 0 0 0 0,0 1 0 0 0,0-1 0 0 0,0 0 0 0 0,0 1 0 0 0,22-29-182 0 0,-20 25 252 0 0,22-32-59 0 0,28-54-1 0 0,26-50 10 0 0,-70 124-52 0 0,0 0 0 0 0,1 1 0 0 0,20-24 0 0 0,-20 30-2 0 0,0 4 1 0 0,-8 5 0 0 0,-1-1 0 0 0,1 0-1 0 0,-1 0 1 0 0,1 0 0 0 0,-1 0 0 0 0,0 1-1 0 0,1-1 1 0 0,-1 0 0 0 0,1 0 0 0 0,-1 1 0 0 0,0-1-1 0 0,1 0 1 0 0,-1 1 0 0 0,0-1 0 0 0,1 0 0 0 0,-1 1-1 0 0,0-1 1 0 0,1 0 0 0 0,-1 1 0 0 0,0-1-1 0 0,0 1 1 0 0,0-1 0 0 0,1 1 0 0 0,-1-1 0 0 0,0 0-1 0 0,0 1 1 0 0,0-1 0 0 0,0 1 0 0 0,4 14 9 0 0,-1 19 94 0 0,-1 58 0 0 0,-2-60 2 0 0,-4 87 283 0 0,3-77-299 0 0,4-31-5 0 0,0 2-48 0 0</inkml:trace>
-  <inkml:trace contextRef="#ctx0" brushRef="#br0" timeOffset="33457.25">7060 5142 6728 0 0,'0'0'-8'0'0,"-4"5"1"0"0,-2 3 14 0 0,-9 12-54 0 0,1 0-1 0 0,1 1 0 0 0,-12 25 0 0 0,17-23 62 0 0,1 0 1 0 0,-4 25-1 0 0,10-48-2 0 0,1 1 0 0 0,0 0 0 0 0,-1-1 1 0 0,1 1-1 0 0,0 0 0 0 0,0 0 0 0 0,0-1 0 0 0,0 1 1 0 0,-1 0-1 0 0,1 0 0 0 0,0-1 0 0 0,0 1 1 0 0,1 0-1 0 0,-1 0 0 0 0,0-1 0 0 0,0 1 0 0 0,0 0 1 0 0,0-1-1 0 0,1 1 0 0 0,-1 0 0 0 0,0 0 0 0 0,0-1 1 0 0,1 1-1 0 0,-1 0 0 0 0,1-1 0 0 0,-1 1 0 0 0,1-1 1 0 0,-1 1-1 0 0,1-1 0 0 0,-1 1 0 0 0,2 0 0 0 0,10-1 192 0 0,-3-3-161 0 0,0-1-1 0 0,-1-1 0 0 0,0 0 0 0 0,1 0 1 0 0,-1 0-1 0 0,-1-1 0 0 0,13-12 0 0 0,6-3 103 0 0,19-15 436 0 0,66-70-1 0 0,-110 104-546 0 0,1 0 0 0 0,0 0-1 0 0,-1 0 1 0 0,0-1 0 0 0,1 1-1 0 0,-1 0 1 0 0,0-1 0 0 0,0 1-1 0 0,1-6 1 0 0,4-9 992 0 0,-6 17-1000 0 0,-1 1 0 0 0,0-1 0 0 0,0 0 0 0 0,0 0 0 0 0,1 0 0 0 0,-1 0 1 0 0,0 1-1 0 0,0-1 0 0 0,1 0 0 0 0,-1 0 0 0 0,0 1 0 0 0,1-1 0 0 0,-1 1 0 0 0,0-1 0 0 0,1 1 0 0 0,-1-1 0 0 0,0 1 0 0 0,-11 13 125 0 0,-1-1-1 0 0,-26 20 0 0 0,21-18-14 0 0,-20 21-1 0 0,18-16-46 0 0,12-13 8 0 0,0 1-1 0 0,1 0 1 0 0,1 0-1 0 0,-11 16 1 0 0,5-5-49 0 0,1 1 0 0 0,1-1 0 0 0,0 2 0 0 0,2 0 0 0 0,0 0 0 0 0,2 0 0 0 0,-7 36 0 0 0,8 28 219 0 0,6 86 1 0 0,1-97-141 0 0,5 54 153 0 0,-1 68-152 0 0,-8-148-74 0 0,-5 52 46 0 0,5-69-75 0 0,2-25-19 0 0,-1 1-1 0 0,1-1 1 0 0,-1 0-1 0 0,0 1 1 0 0,0-1-1 0 0,-1 0 1 0 0,0 0 0 0 0,0 0-1 0 0,0 0 1 0 0,-6 10-1 0 0,-6 7 6 0 0,11-18-8 0 0,0 0 1 0 0,-1 1 0 0 0,1-1-1 0 0,-1 0 1 0 0,0-1 0 0 0,0 1-1 0 0,0-1 1 0 0,-1 0 0 0 0,1 0-1 0 0,-9 6 1 0 0,11-10-4 0 0,1 1-1 0 0,-1 0 1 0 0,0-1-1 0 0,1 1 1 0 0,-1-1 0 0 0,0 0-1 0 0,1 0 1 0 0,-1 1 0 0 0,0-1-1 0 0,1 0 1 0 0,-1 0-1 0 0,0-1 1 0 0,1 1 0 0 0,-1 0-1 0 0,0 0 1 0 0,-2-2-1 0 0,-23-9-30 0 0,23 9 22 0 0,-20-11-27 0 0,5 0-2 0 0</inkml:trace>
-  <inkml:trace contextRef="#ctx0" brushRef="#br0" timeOffset="33983.15">7327 5235 7136 0 0,'26'23'0'0'0,"-13"-18"0"0"0,1-2 0 0 0,-2-5 0 0 0,-8-1-1 0 0,1-1 1 0 0,-1 1 0 0 0,-1-1 0 0 0,1 1-1 0 0,0-1 1 0 0,-1 0 0 0 0,0-1-1 0 0,0 1 1 0 0,4-7 0 0 0,20-47-5 0 0,-21 42 5 0 0,11-29 28 0 0,13-56 0 0 0,-9-27 1617 0 0,-20 126-1582 0 0,-1 0 0 0 0,1 0 0 0 0,-1-1 0 0 0,0 1 0 0 0,0 0 0 0 0,0 0 0 0 0,0 0 1 0 0,-1 0-1 0 0,1-1 0 0 0,0 1 0 0 0,-1 0 0 0 0,0 0 0 0 0,1 0 0 0 0,-2-3 0 0 0,0 1 92 0 0,1 4-101 0 0,1-1 0 0 0,-1 0 0 0 0,0 0 0 0 0,1 0 0 0 0,-1 1 0 0 0,0-1 0 0 0,0 0 0 0 0,0 1 0 0 0,1-1 0 0 0,-1 1 0 0 0,0-1-1 0 0,0 1 1 0 0,0-1 0 0 0,0 1 0 0 0,0 0 0 0 0,0 0 0 0 0,0-1 0 0 0,0 1 0 0 0,0 0 0 0 0,0 0 0 0 0,0 0 0 0 0,0 0 0 0 0,0 0 0 0 0,0 0-1 0 0,0 0 1 0 0,0 0 0 0 0,0 0 0 0 0,0 1 0 0 0,0-1 0 0 0,0 0 0 0 0,-1 1 0 0 0,0 0-29 0 0,1-1 0 0 0,0 1 0 0 0,-1-1 0 0 0,1 1 0 0 0,0-1 1 0 0,-1 1-1 0 0,1 0 0 0 0,0 0 0 0 0,0-1 0 0 0,0 1 0 0 0,0 0 0 0 0,0 0 1 0 0,-2 2-1 0 0,-7 8 16 0 0,1 0 0 0 0,0 0 0 0 0,1 1 0 0 0,0 1 0 0 0,1-1 1 0 0,0 1-1 0 0,-8 23 0 0 0,1 9 86 0 0,1 1 0 0 0,3 0 1 0 0,1 0-1 0 0,-2 53 0 0 0,10-71-45 0 0,2-1 1 0 0,0 1-1 0 0,7 40 0 0 0,18 104 8 0 0,-3 34 16 0 0,-18-134 38 0 0,-6 74 0 0 0,1-145-144 0 0,0 22 19 0 0,-2 0 0 0 0,0 0 0 0 0,-2 0 0 0 0,0 0-1 0 0,-1-1 1 0 0,-2 0 0 0 0,0 0 0 0 0,-15 30 0 0 0,14-40 1 0 0,-1 0 1 0 0,0 0 0 0 0,-1-1-1 0 0,0 0 1 0 0,-18 15 0 0 0,23-22-12 0 0,-1 0-1 0 0,1 0 1 0 0,-1-1 0 0 0,0 0 0 0 0,0 0 0 0 0,-9 2 0 0 0,-14 8 19 0 0,22-10-19 0 0,0 0-1 0 0,0 0 0 0 0,0 0 1 0 0,0-1-1 0 0,0 0 0 0 0,-1 0 1 0 0,1-1-1 0 0,-1 0 1 0 0,1 0-1 0 0,-13-1 0 0 0,-10 3 19 0 0,27-2-29 0 0,-1-1 1 0 0,1 1 0 0 0,-1-1-1 0 0,1 1 1 0 0,-1-1 0 0 0,0 0-1 0 0,1 0 1 0 0,-1-1 0 0 0,1 1 0 0 0,-1-1-1 0 0,0 0 1 0 0,-5-2 0 0 0,-5-4-64 0 0,2 0 1 0 0,-1 0 0 0 0,1-2 0 0 0,0 1 0 0 0,1-1 0 0 0,0-1 0 0 0,1 0-1 0 0,-12-14 1 0 0,0-2-166 0 0</inkml:trace>
-  <inkml:trace contextRef="#ctx0" brushRef="#br0" timeOffset="34392.58">6991 5705 9144 0 0,'6'-1'1'0'0,"0"1"1"0"0,0-2-1 0 0,0 1 1 0 0,10-4-1 0 0,41-23 42 0 0,-35 16-25 0 0,3-2 54 0 0,33-26 1 0 0,-4 3 19 0 0,104-83 624 0 0,-108 85-404 0 0,-50 34-342 0 0,1 1 0 0 0,-1-1-1 0 0,1 1 1 0 0,-1-1 0 0 0,1 1 0 0 0,0-1 0 0 0,0 1-1 0 0,-1 0 1 0 0,1-1 0 0 0,0 1 0 0 0,-1 0 0 0 0,1 0-1 0 0,0-1 1 0 0,0 1 0 0 0,-1 0 0 0 0,1 0 0 0 0,1 0-1 0 0,1 0-746 0 0</inkml:trace>
-  <inkml:trace contextRef="#ctx0" brushRef="#br0" timeOffset="35004.81">7671 5723 4816 0 0,'8'-3'-11'0'0,"0"0"0"0"0,-1-1 1 0 0,14-9-1 0 0,-11 6-98 0 0,-1 0 1 0 0,0-1-1 0 0,0 0 0 0 0,9-12 0 0 0,3-8-361 0 0,29-51 0 0 0,-29 45 477 0 0,-16 25 104 0 0,-1 0 0 0 0,0-1 0 0 0,0 0 0 0 0,-1 0 0 0 0,-1 1 0 0 0,0-2 0 0 0,2-14 0 0 0,-4 24-25 0 0,0-1 1 0 0,0 1 0 0 0,1 0-1 0 0,-1-1 1 0 0,0 1 0 0 0,0 0-1 0 0,-1 0 1 0 0,1-1-1 0 0,0 1 1 0 0,0 0 0 0 0,-1-1-1 0 0,1 1 1 0 0,-1 0-1 0 0,1 0 1 0 0,-1 0 0 0 0,1 0-1 0 0,-1-1 1 0 0,0 1-1 0 0,1 0 1 0 0,-1 0 0 0 0,0 0-1 0 0,0 0 1 0 0,0 0-1 0 0,-2-1 1 0 0,1 1-12 0 0,0 0 1 0 0,0 1-1 0 0,0-1 0 0 0,0 1 1 0 0,0-1-1 0 0,0 1 0 0 0,0 0 1 0 0,0 0-1 0 0,0 0 0 0 0,-1 0 1 0 0,1 0-1 0 0,0 0 0 0 0,0 0 1 0 0,0 1-1 0 0,0-1 0 0 0,0 1 1 0 0,-3 1-1 0 0,-6 2-10 0 0,0 0 0 0 0,1 1-1 0 0,-1 0 1 0 0,1 1 0 0 0,0 0 0 0 0,0 1 0 0 0,1 0-1 0 0,0 1 1 0 0,-15 15 0 0 0,12-7 11 0 0,2 0 0 0 0,0 0-1 0 0,1 1 1 0 0,0 0 0 0 0,2 1-1 0 0,0 0 1 0 0,1 0 0 0 0,-4 20 0 0 0,1 3 142 0 0,3 0 0 0 0,-3 65 0 0 0,8-93-55 0 0,2 1-1 0 0,-1 0 1 0 0,1-1 0 0 0,1 1-1 0 0,6 21 1 0 0,-7-32-129 0 0,0-1 0 0 0,0 1 0 0 0,1-1 0 0 0,-1 0 0 0 0,1 0-1 0 0,-1 0 1 0 0,1 0 0 0 0,0 0 0 0 0,-1 0 0 0 0,1 0 0 0 0,0-1 0 0 0,0 1 0 0 0,0 0 0 0 0,1-1 0 0 0,3 2 0 0 0,-6-2-26 0 0,1-1 5 0 0,1 1 1 0 0,-1-1 0 0 0,0 1-1 0 0,0-1 1 0 0,0 0 0 0 0,0 1 0 0 0,1-1-1 0 0,-1 0 1 0 0,0 0 0 0 0,0 0-1 0 0,1 0 1 0 0,-1 0 0 0 0,0 0 0 0 0,0 0-1 0 0,1 0 1 0 0,-1-1 0 0 0,2 0-1 0 0,13-2 18 0 0,-1-2 1 0 0,1 0-1 0 0,-1-1 0 0 0,0-1 0 0 0,-1 0 0 0 0,1-1 0 0 0,14-11 1 0 0,14-16 127 0 0,-2-2 1 0 0,62-73 0 0 0,-44 46-9 0 0,121-152 451 0 0,-178 214-593 0 0,5-8 9 0 0,1-1-1 0 0,-1 1 0 0 0,0-1 1 0 0,6-15-1 0 0,-12 23-7 0 0,1-1 1 0 0,-1 1-1 0 0,0-1 0 0 0,0 0 1 0 0,0 1-1 0 0,-1-1 0 0 0,1 0 1 0 0,-1 0-1 0 0,0 0 0 0 0,0 0 1 0 0,0 1-1 0 0,0-1 0 0 0,-1 0 1 0 0,0 0-1 0 0,0 0 0 0 0,0 1 1 0 0,0-1-1 0 0,0 0 0 0 0,-1 1 1 0 0,-2-6-1 0 0,2 8-4 0 0,1 0 1 0 0,-1 0 0 0 0,0 0-1 0 0,1 1 1 0 0,-1-1-1 0 0,0 0 1 0 0,0 1-1 0 0,1-1 1 0 0,-1 1-1 0 0,0 0 1 0 0,0-1-1 0 0,0 1 1 0 0,0 0-1 0 0,1 0 1 0 0,-1 0 0 0 0,0 1-1 0 0,-3 0 1 0 0,0-1 10 0 0,-4 1 2 0 0,0 0 1 0 0,0 0-1 0 0,0 1 1 0 0,0 1 0 0 0,1-1-1 0 0,-9 5 1 0 0,8-4-5 0 0,5-1-4 0 0,0 1 1 0 0,0-1 0 0 0,0 1-1 0 0,0 0 1 0 0,0 0 0 0 0,1 0-1 0 0,-1 0 1 0 0,-4 8 0 0 0,-22 29 204 0 0,29-37-69 0 0,3-2-86 0 0,10 2-9 0 0,-3-6-47 0 0,0 1 0 0 0,-1-2 1 0 0,0 1-1 0 0,1-1 0 0 0,-1 0 1 0 0,0-1-1 0 0,-1 0 0 0 0,12-10 0 0 0,4 0 13 0 0,13-9 61 0 0,0 3 0 0 0,72-31 1 0 0,-77 37 4 0 0,-25 12-61 0 0,0 0 0 0 0,0 0 0 0 0,0 0 0 0 0,0 1 0 0 0,0 0 0 0 0,1 0-1 0 0,-1 1 1 0 0,9-1 0 0 0,-2 1 22 0 0,-8 0-18 0 0,-1 1-1 0 0,1 0 1 0 0,0 0-1 0 0,0 0 1 0 0,-1 0-1 0 0,10 3 1 0 0,-13-3-20 0 0,0 1 1 0 0,1 0 0 0 0,-1-1 0 0 0,0 1 0 0 0,0 0-1 0 0,1 0 1 0 0,-1 0 0 0 0,0-1 0 0 0,0 1-1 0 0,0 1 1 0 0,0-1 0 0 0,0 0 0 0 0,0 0 0 0 0,0 0-1 0 0,-1 0 1 0 0,1 1 0 0 0,0-1 0 0 0,-1 0-1 0 0,1 1 1 0 0,-1-1 0 0 0,1 0 0 0 0,-1 1 0 0 0,0-1-1 0 0,1 1 1 0 0,-1-1 0 0 0,0 1 0 0 0,0-1-1 0 0,0 3 1 0 0,0 16 47 0 0,-1 1 0 0 0,-7 40-1 0 0,5-36-39 0 0,-4 21 0 0 0,-12 48 1 0 0,-40 80-2 0 0,14-46-3 0 0,43-122-9 0 0,0 1 2 0 0,0 0 0 0 0,-1 0 0 0 0,0 0-1 0 0,-6 10 1 0 0,9-16-2 0 0,0 0-1 0 0,1 0 1 0 0,-1-1-1 0 0,0 1 1 0 0,0 0-1 0 0,1 0 1 0 0,-1 0-1 0 0,0-1 0 0 0,1 1 1 0 0,-1 0-1 0 0,1 0 1 0 0,-1-1-1 0 0,1 1 1 0 0,-1 0-1 0 0,1-1 1 0 0,-1 1-1 0 0,1-1 1 0 0,0 1-1 0 0,-1 0 1 0 0,1-1-1 0 0,0 1 1 0 0,0-1-1 0 0,-1 0 1 0 0,1 1-1 0 0,0-1 1 0 0,0 0-1 0 0,0 1 1 0 0,9-4 3 0 0,0-1 1 0 0,0 1 0 0 0,-1-2-1 0 0,1 1 1 0 0,-1-1 0 0 0,0-1-1 0 0,11-9 1 0 0,-7 5-3 0 0,0-1 1 0 0,-1-1-1 0 0,-1 1 1 0 0,11-15-1 0 0,-2-3-1 0 0</inkml:trace>
-  <inkml:trace contextRef="#ctx0" brushRef="#br0" timeOffset="36525.78">10116 5927 4616 0 0,'-1'-5'39'0'0,"-5"-15"-32"0"0,-14-9 36 0 0,-26-15 128 0 0,24 24-31 0 0,-158-124 1103 0 0,113 94-757 0 0,-46-30-16 0 0,-33-25 252 0 0,91 62-697 0 0,7 6 166 0 0,-82-82 0 0 0,101 88 26 0 0,-94-109 509 0 0,96 105-499 0 0,2-1 1 0 0,-31-57-1 0 0,43 71-164 0 0,8 14-18 0 0,1 0 0 0 0,0 0-1 0 0,0 0 1 0 0,0 0-1 0 0,-3-17 1 0 0,6 24 21 0 0,7 9-15 0 0,4 9-43 0 0,0 0 0 0 0,-1 1 0 0 0,-1-1 0 0 0,7 24 0 0 0,163 525 31 0 0,-120-364-27 0 0,27 77 8 0 0,-64-225-20 0 0,11 30-19 0 0,50 92-1 0 0,-75-165 5 0 0,0 0 1 0 0,0 0-1 0 0,1-1 0 0 0,1 0 0 0 0,11 11 1 0 0,-16-18 4 0 0,-1 0 0 0 0,1 0 0 0 0,0 0 0 0 0,0 0 0 0 0,0 0 0 0 0,1-1 1 0 0,-1 0-1 0 0,0 0 0 0 0,1 0 0 0 0,0 0 0 0 0,-1-1 0 0 0,1 0 0 0 0,0 0 1 0 0,0 0-1 0 0,0 0 0 0 0,6-1 0 0 0,-3 0-14 0 0,56-8-150 0 0,-59 7 157 0 0,0 0-1 0 0,0-1 1 0 0,0 0 0 0 0,0 0 0 0 0,0 0-1 0 0,0 0 1 0 0,-1-1 0 0 0,1 0 0 0 0,6-5-1 0 0,10-12-72 0 0,-1-1 0 0 0,-1 0 0 0 0,0-2 0 0 0,-2 0 0 0 0,-1-2-1 0 0,0 1 1 0 0,-2-2 0 0 0,-1 0 0 0 0,-1 0 0 0 0,12-42 0 0 0,-13 30 36 0 0,-2 0 0 0 0,-2 0 1 0 0,-1-1-1 0 0,-2 1 0 0 0,-2-1 0 0 0,-1 0 1 0 0,-6-53-1 0 0,-1 35 70 0 0,-28-113 0 0 0,17 127 4 0 0,-19-28 47 0 0,32 64-34 0 0,0 0 0 0 0,0 0 0 0 0,0 0 0 0 0,-1 0 0 0 0,0 1 0 0 0,0 0 0 0 0,-1 0 0 0 0,0 0 0 0 0,0 1 0 0 0,0 0 0 0 0,-1 0 1 0 0,1 0-1 0 0,-1 1 0 0 0,-12-6 0 0 0,12 9-91 0 0,1-1 1 0 0,0 1-1 0 0,0 1 1 0 0,0-1 0 0 0,-1 1-1 0 0,1 0 1 0 0,0 0-1 0 0,0 0 1 0 0,-1 1-1 0 0,1 0 1 0 0,0 1 0 0 0,0-1-1 0 0,-9 5 1 0 0</inkml:trace>
-  <inkml:trace contextRef="#ctx0" brushRef="#br0" timeOffset="38124.41">10976 4957 6424 0 0,'-4'-1'81'0'0,"3"0"-79"0"0,0 1 20 0 0,-1-1 0 0 0,1 0-1 0 0,0 0 1 0 0,-1 1 0 0 0,1-1 0 0 0,-1 1 0 0 0,1-1 0 0 0,-1 1 0 0 0,1 0 0 0 0,-1 0 0 0 0,1 0 0 0 0,-1-1 0 0 0,0 1 0 0 0,1 1 0 0 0,-1-1 0 0 0,1 0 0 0 0,-1 0 0 0 0,1 0 0 0 0,-1 1 0 0 0,1-1 0 0 0,-1 1 0 0 0,1-1 0 0 0,-1 1 0 0 0,1 0 0 0 0,0 0 0 0 0,-1-1-1 0 0,1 1 1 0 0,0 0 0 0 0,0 0 0 0 0,0 0 0 0 0,-1 0 0 0 0,1 1 0 0 0,0-1 0 0 0,0 0 0 0 0,-1 3 0 0 0,-20 37 396 0 0,2 0-1 0 0,2 2 1 0 0,2 0-1 0 0,-19 81 1 0 0,33-118-376 0 0,0 3 32 0 0,0 1 0 0 0,1 0 0 0 0,0 0 0 0 0,0-1 1 0 0,2 19-1 0 0,0-11-40 0 0,1-1 1 0 0,0 1 0 0 0,1 0-1 0 0,1-1 1 0 0,7 19 0 0 0,-10-34-26 0 0,-1 1 1 0 0,1 0 0 0 0,0-1 0 0 0,-1 1 0 0 0,1-1-1 0 0,0 1 1 0 0,0-1 0 0 0,0 1 0 0 0,0-1 0 0 0,0 1-1 0 0,1-1 1 0 0,-1 0 0 0 0,0 0 0 0 0,1 1 0 0 0,-1-1-1 0 0,1 0 1 0 0,-1 0 0 0 0,1-1 0 0 0,-1 1 0 0 0,1 0-1 0 0,-1 0 1 0 0,1-1 0 0 0,0 1 0 0 0,0-1 0 0 0,-1 1-1 0 0,1-1 1 0 0,0 0 0 0 0,0 0 0 0 0,-1 0 0 0 0,1 0-1 0 0,0 0 1 0 0,0 0 0 0 0,0 0 0 0 0,2-1 0 0 0,1-1-146 0 0,0 0 0 0 0,0 0 1 0 0,0-1-1 0 0,0 1 1 0 0,-1-1-1 0 0,1 0 0 0 0,-1 0 1 0 0,0-1-1 0 0,6-5 0 0 0</inkml:trace>
-  <inkml:trace contextRef="#ctx0" brushRef="#br0" timeOffset="40092.96">11113 4411 5224 0 0,'-25'17'-79'0'0,"23"-15"60"0"0,0 1 0 0 0,0-1-1 0 0,0 1 1 0 0,0 0 0 0 0,0-1 0 0 0,0 1 0 0 0,1 0-1 0 0,0 0 1 0 0,-1 0 0 0 0,1 0 0 0 0,-1 5 0 0 0,-4 16-101 0 0,1 0 1 0 0,0 0-1 0 0,2 1 1 0 0,1 0-1 0 0,2 0 1 0 0,0-1-1 0 0,5 36 1 0 0,24 271 264 0 0,4-86 1055 0 0,-18-88-828 0 0,-10-122-59 0 0,-3-21 72 0 0,-1-12-75 0 0,-2-5 100 0 0,3-5-184 0 0,25-86-76 0 0,-7 28-9 0 0,11-73 0 0 0,-28 126-115 0 0,-1 0 0 0 0,1 0 1 0 0,1 0-1 0 0,1 0 0 0 0,0 1 0 0 0,8-17 1 0 0,10-30 139 0 0,-23 58-162 0 0,0 1-1 0 0,0 0 0 0 0,0-1 0 0 0,0 1 0 0 0,0 0 0 0 0,0-1 0 0 0,1 1 0 0 0,-1-1 0 0 0,0 1 0 0 0,0 0 0 0 0,0 0 0 0 0,0-1 1 0 0,1 1-1 0 0,-1 0 0 0 0,0-1 0 0 0,0 1 0 0 0,1 0 0 0 0,-1 0 0 0 0,0-1 0 0 0,1 1 0 0 0,-1 0 0 0 0,0 0 0 0 0,1 0 0 0 0,-1 0 1 0 0,0-1-1 0 0,1 1 0 0 0,-1 0 0 0 0,0 0 0 0 0,1 0 0 0 0,-1 0 0 0 0,0 0 0 0 0,1 0 0 0 0,-1 0 0 0 0,0 0 0 0 0,1 0 1 0 0,-1 0-1 0 0,1 0 0 0 0,-1 0 0 0 0,0 0 0 0 0,1 0 0 0 0,-1 0 0 0 0,0 0 0 0 0,1 1 0 0 0,-1-1 0 0 0,0 0 0 0 0,1 0 0 0 0,-1 0 1 0 0,0 0-1 0 0,1 1 0 0 0,10 14 113 0 0,-5 8-68 0 0,-1 0 0 0 0,5 47 0 0 0,0 6 41 0 0,11 15 47 0 0,-17-78-123 0 0,0-1 0 0 0,1 1 0 0 0,0-1 0 0 0,9 16-1 0 0,-12-27-10 0 0,-1 1-1 0 0,0 0 0 0 0,0 0 1 0 0,1-1-1 0 0,-1 1 0 0 0,1-1 1 0 0,-1 1-1 0 0,1-1 0 0 0,0 0 1 0 0,-1 0-1 0 0,1 1 0 0 0,0-1 1 0 0,0 0-1 0 0,0-1 0 0 0,0 1 1 0 0,0 0-1 0 0,0 0 0 0 0,0-1 1 0 0,0 1-1 0 0,3-1 0 0 0,1 1 2 0 0,-3 0-3 0 0,-1-1 1 0 0,1 0-1 0 0,-1 1 0 0 0,1-1 1 0 0,-1 0-1 0 0,1-1 0 0 0,-1 1 0 0 0,4-1 1 0 0,6 0-1 0 0,-7 1 0 0 0,0-1 0 0 0,0 1 0 0 0,0-1 0 0 0,-1-1 0 0 0,1 1 0 0 0,0 0 0 0 0,-1-1 1 0 0,1 0-1 0 0,-1 0 0 0 0,1-1 0 0 0,-1 1 0 0 0,0-1 0 0 0,6-5 0 0 0,13-9 3 0 0,21-21 0 0 0,-34 29-4 0 0,-2 0 0 0 0,1-1 1 0 0,-1 0-1 0 0,0 0 0 0 0,-1-1 0 0 0,8-15 0 0 0,-10 14 2 0 0,6-10-7 0 0,-1 0 1 0 0,-1-1 0 0 0,0 0 0 0 0,-2-1-1 0 0,-1 1 1 0 0,4-34 0 0 0,-9 39-8 0 0,0 1 0 0 0,-4-30-1 0 0,2 42 11 0 0,0 0 0 0 0,0 0 0 0 0,0-1 0 0 0,-1 1 0 0 0,0 0 0 0 0,0 1 0 0 0,0-1 0 0 0,-1 0 0 0 0,1 0-1 0 0,-1 1 1 0 0,0 0 0 0 0,-7-8 0 0 0,9 11 7 0 0,-1 0-1 0 0,1 0 1 0 0,0 0-1 0 0,0 1 1 0 0,-1-1 0 0 0,1 0-1 0 0,0 1 1 0 0,-1-1 0 0 0,1 1-1 0 0,-1-1 1 0 0,1 1-1 0 0,-1 0 1 0 0,1 0 0 0 0,-1-1-1 0 0,1 1 1 0 0,-2 0-1 0 0,0 0 4 0 0,2 0-6 0 0,-1 0-1 0 0,1 1 1 0 0,-1-1 0 0 0,1 0-1 0 0,0 0 1 0 0,-1 1-1 0 0,1-1 1 0 0,-1 1 0 0 0,1-1-1 0 0,0 1 1 0 0,0 0 0 0 0,-1-1-1 0 0,1 1 1 0 0,0 0-1 0 0,0 0 1 0 0,0 0 0 0 0,0 0-1 0 0,-2 2 1 0 0,-2 1 10 0 0,-6 7 40 0 0,1-1 0 0 0,0 1 0 0 0,0 1 0 0 0,1 0 0 0 0,1 0 0 0 0,0 1 0 0 0,0 0 0 0 0,1 0 0 0 0,1 0 0 0 0,1 1 0 0 0,-6 18 0 0 0,1 6 306 0 0,1 1 0 0 0,-6 78-1 0 0,14-109-271 0 0,1-5-36 0 0,0 0 0 0 0,0 1 0 0 0,0-1 0 0 0,0 0-1 0 0,0 1 1 0 0,1-1 0 0 0,-1 0 0 0 0,1 0 0 0 0,0 0 0 0 0,0 1 0 0 0,0-1-1 0 0,2 3 1 0 0,-2-4 123 0 0,0-1-162 0 0,0 0 0 0 0,0-1 0 0 0,0 1 0 0 0,0 0 0 0 0,0-1 0 0 0,0 1 0 0 0,0-1 0 0 0,0 0 0 0 0,1 1 0 0 0,-1-1 0 0 0,0 0 0 0 0,0 0 0 0 0,0 0 0 0 0,0 0 0 0 0,1 0 0 0 0,-1 0 0 0 0,1 0 0 0 0,4-2 14 0 0,-1 0-1 0 0,-1-1 1 0 0,1 0-1 0 0,0 0 0 0 0,-1 0 1 0 0,1-1-1 0 0,-1 1 1 0 0,7-9-1 0 0,28-35 52 0 0,-7 1 5 0 0,49-97 0 0 0,-79 139-79 0 0,9-28 11 0 0,-8 23-9 0 0,-1 0 1 0 0,1 0-1 0 0,6-10 0 0 0,-7 17 8 0 0,-2 2-11 0 0,0-1 0 0 0,0 1 0 0 0,1 0 0 0 0,-1 0 0 0 0,0 0 0 0 0,0 0 1 0 0,0 0-1 0 0,0 0 0 0 0,0-1 0 0 0,1 1 0 0 0,-1 0 0 0 0,0 0 0 0 0,0 0 0 0 0,0 0 0 0 0,0 0 0 0 0,1 0 1 0 0,-1 0-1 0 0,0 0 0 0 0,0 0 0 0 0,0 0 0 0 0,0 0 0 0 0,1 0 0 0 0,-1 0 0 0 0,0 0 0 0 0,0 0 0 0 0,0 0 1 0 0,1 0-1 0 0,-1 0 0 0 0,0 0 0 0 0,0 0 0 0 0,0 0 0 0 0,0 0 0 0 0,1 0 0 0 0,-1 0 0 0 0,0 0 0 0 0,0 0 1 0 0,0 1-1 0 0,0-1 0 0 0,1 0 0 0 0,-1 0 0 0 0,1 7 1 0 0,0 0 1 0 0,0 0-1 0 0,0 0 0 0 0,-1 0 0 0 0,0 0 1 0 0,-2 10-1 0 0,1 7 3 0 0,0 32 2 0 0,0-24 11 0 0,1 0 0 0 0,1 1 0 0 0,6 32 0 0 0,0-36 39 0 0,-7-27 117 0 0,10-16-162 0 0,-10 14-10 0 0,12-31 1 0 0,-1 0 0 0 0,9-43 1 0 0,-13 42-9 0 0,2 1 0 0 0,22-53 0 0 0,-9 23-80 0 0,-15 48 77 0 0,-1 12-136 0 0,-3 14-228 0 0,-3-9 358 0 0,1 14-48 0 0,-2 0 0 0 0,0 0 0 0 0,-1 0 0 0 0,-6 25 1 0 0,-4 9-82 0 0,8-31 43 0 0,-1 0-1 0 0,-11 26 1 0 0,14-43 82 0 0,0 0 1 0 0,0 0 0 0 0,0 0 0 0 0,-1 0 0 0 0,-4 5-1 0 0,6-8 12 0 0,0 0 0 0 0,0 0-1 0 0,0 0 1 0 0,0 0 0 0 0,0 0-1 0 0,0-1 1 0 0,0 1-1 0 0,0 0 1 0 0,0 0 0 0 0,-1-1-1 0 0,1 1 1 0 0,0-1 0 0 0,0 1-1 0 0,-1-1 1 0 0,1 0-1 0 0,-1 1 1 0 0,1-1 0 0 0,-3 0-1 0 0,1-5-15 0 0,0 0-1 0 0,1 0 0 0 0,0-1 0 0 0,-3-8 1 0 0,2-1 13 0 0,2 1 0 0 0,-1-1 0 0 0,2 1 0 0 0,0-1 0 0 0,1 0 1 0 0,0 1-1 0 0,5-21 0 0 0,-3 16 1 0 0,-1 0-11 0 0,1 0 1 0 0,1 0-1 0 0,1 1 1 0 0,10-25-1 0 0,-10 25 12 0 0,-4 12 6 0 0,1 1-1 0 0,0-1 1 0 0,0 0 0 0 0,1 1-1 0 0,0 0 1 0 0,-1-1 0 0 0,2 1-1 0 0,4-6 1 0 0,-4 5-1 0 0,2-3 3 0 0,0 1-1 0 0,0-1 0 0 0,1 1 0 0 0,9-8 0 0 0,-15 15 3 0 0,0 0-1 0 0,0 1 1 0 0,0-1 0 0 0,1 0-1 0 0,-1 1 1 0 0,0-1-1 0 0,1 1 1 0 0,-1 0-1 0 0,0-1 1 0 0,1 1 0 0 0,-1 0-1 0 0,1 0 1 0 0,-1 0-1 0 0,0 0 1 0 0,1 0-1 0 0,-1 0 1 0 0,3 1 0 0 0,0-1 8 0 0,6 3 53 0 0,-4 0-44 0 0,-3-3-16 0 0,-1 1 0 0 0,1 1 0 0 0,-1-1 0 0 0,0 0-1 0 0,1 0 1 0 0,-1 1 0 0 0,0 0 0 0 0,0-1 0 0 0,0 1 0 0 0,0 0 0 0 0,0 0 0 0 0,0 0 0 0 0,0 0 0 0 0,-1 0 0 0 0,1 1 0 0 0,-1-1 0 0 0,2 4 0 0 0,45 94 90 0 0,-26-50 144 0 0,33 54-1 0 0,-54-101-223 0 0,1 0 0 0 0,0-1 0 0 0,0 1 1 0 0,0 0-1 0 0,0-1 0 0 0,0 0 0 0 0,1 1 0 0 0,-1-1 0 0 0,1 0 0 0 0,-1 0 0 0 0,1-1 0 0 0,0 1 0 0 0,0-1 0 0 0,0 1 0 0 0,0-1 0 0 0,0 0 0 0 0,0 0 0 0 0,0 0 0 0 0,0 0 0 0 0,1-1 0 0 0,-1 1 0 0 0,0-1 0 0 0,0 0 1 0 0,1 0-1 0 0,-1 0 0 0 0,0 0 0 0 0,0-1 0 0 0,1 1 0 0 0,-1-1 0 0 0,0 0 0 0 0,5-2 0 0 0,5-2-9 0 0,-1-1 1 0 0,0 0-1 0 0,0-1 0 0 0,-1 0 1 0 0,0-1-1 0 0,14-12 0 0 0,-8 5-3 0 0,0-1-1 0 0,-1-1 1 0 0,0 0-1 0 0,-1-1 1 0 0,15-26-1 0 0,-22 31-6 0 0,-1 0-1 0 0,0-1 1 0 0,-1 1-1 0 0,0-2 1 0 0,-1 1 0 0 0,-1-1-1 0 0,0 1 1 0 0,-1-1-1 0 0,1-17 1 0 0,-4 26-1 0 0,-1 0-1 0 0,1 0 1 0 0,-1 0-1 0 0,0-1 1 0 0,-1 1-1 0 0,1 0 1 0 0,-1 1-1 0 0,0-1 1 0 0,-1 0-1 0 0,1 0 1 0 0,-1 1-1 0 0,0 0 1 0 0,-1-1-1 0 0,-5-6 1 0 0,8 11 3 0 0,0-1 1 0 0,-1 1-1 0 0,1 0 0 0 0,-1-1 0 0 0,1 1 1 0 0,-1 0-1 0 0,1 0 0 0 0,-1 0 0 0 0,0 1 1 0 0,0-1-1 0 0,1 0 0 0 0,-1 0 1 0 0,0 1-1 0 0,0-1 0 0 0,0 1 0 0 0,0 0 1 0 0,1 0-1 0 0,-1 0 0 0 0,0-1 0 0 0,0 2 1 0 0,0-1-1 0 0,0 0 0 0 0,0 0 1 0 0,0 1-1 0 0,0-1 0 0 0,1 1 0 0 0,-3 0 1 0 0,-3 1 2 0 0,1 1 1 0 0,-1 0-1 0 0,1 0 1 0 0,0 0-1 0 0,0 1 1 0 0,-9 7-1 0 0,-15 17 52 0 0,1 1 1 0 0,2 1-1 0 0,-32 45 0 0 0,52-64-32 0 0,0 1-1 0 0,0 0 1 0 0,1 0-1 0 0,1 0 1 0 0,0 1-1 0 0,0-1 1 0 0,1 1-1 0 0,-3 24 1 0 0,7-35-3 0 0,-1 0-5 0 0,1 0 0 0 0,-1 0 0 0 0,1 0 0 0 0,0 0 0 0 0,0 0-1 0 0,0-1 1 0 0,0 1 0 0 0,0 0 0 0 0,1 0 0 0 0,-1 0 0 0 0,0 0 0 0 0,1 0 0 0 0,-1 0 0 0 0,1-1 0 0 0,1 4 0 0 0,-1-4-9 0 0,0 0 0 0 0,-1 0 1 0 0,1 0-1 0 0,0 0 0 0 0,-1-1 0 0 0,1 1 1 0 0,0 0-1 0 0,0 0 0 0 0,0-1 1 0 0,0 1-1 0 0,0 0 0 0 0,0-1 1 0 0,0 1-1 0 0,0-1 0 0 0,0 1 1 0 0,0-1-1 0 0,0 0 0 0 0,0 0 0 0 0,0 1 1 0 0,1-1-1 0 0,-1 0 0 0 0,0 0 1 0 0,2 0-1 0 0,0-1-5 0 0,-1 0 0 0 0,0 0 0 0 0,0 0-1 0 0,1 0 1 0 0,-1 0 0 0 0,0-1 0 0 0,0 1 0 0 0,3-4 0 0 0,1 0 1 0 0,36-30-174 0 0,-2-1-1 0 0,59-70 1 0 0,-48 49-34 0 0,-42 48 198 0 0,-5 5 22 0 0,1 0 59 0 0,-4 18-22 0 0,-3 289 169 0 0,1-277-199 0 0,1 22 109 0 0,6 57 0 0 0,-4-88-103 0 0,9 178 45 0 0,-6-82-21 0 0,-1-35 36 0 0,-7 89 0 0 0,-11-98-254 0 0,11-62-37 0 0,-11 5-12 0 0,12-11 199 0 0,1-1 0 0 0,-1 1 0 0 0,1-1 0 0 0,-1 0-1 0 0,1 0 1 0 0,-1 0 0 0 0,1 1 0 0 0,-1-1 0 0 0,0-1 0 0 0,1 1-1 0 0,-1 0 1 0 0,1 0 0 0 0,-1-1 0 0 0,1 1 0 0 0,-1 0 0 0 0,1-1-1 0 0,0 0 1 0 0,-1 1 0 0 0,1-1 0 0 0,0 0 0 0 0,-1 0 0 0 0,1 0-1 0 0,0 1 1 0 0,0-1 0 0 0,-1-1 0 0 0,1 1 0 0 0,0 0 0 0 0,-1-2-1 0 0,-4-4-51 0 0,0-1 0 0 0,1 1-1 0 0,-7-13 1 0 0,10 16 24 0 0,-7-13-34 0 0,1 0-1 0 0,1-1 1 0 0,1 0-1 0 0,0 0 1 0 0,2 0 0 0 0,0-1-1 0 0,1 0 1 0 0,0 0-1 0 0,1-35 1 0 0,3 27 39 0 0,2 1 1 0 0,0 0 0 0 0,8-34 0 0 0,22-60 49 0 0,-32 118-7 0 0,12-36 24 0 0,2 2 1 0 0,1 0-1 0 0,1 0 1 0 0,3 2 0 0 0,32-46-1 0 0,-31 48 50 0 0,78-109 881 0 0,-71 96-96 0 0,-23 37-711 0 0,-1 0-1 0 0,-1 0 0 0 0,0 0 0 0 0,0 0 1 0 0,0-1-1 0 0,-1 1 0 0 0,0-1 0 0 0,-1 1 1 0 0,0-1-1 0 0,0 0 0 0 0,-1 0 0 0 0,-1-12 1 0 0,0 17-85 0 0,0-1-1 0 0,0 0 1 0 0,0 1 0 0 0,-1-1 0 0 0,1 1 0 0 0,-1 0 0 0 0,0-1 0 0 0,-1 1 0 0 0,1 0 0 0 0,-1 0 0 0 0,0 0 0 0 0,1 1 0 0 0,-2-1 0 0 0,1 1-1 0 0,0-1 1 0 0,-1 1 0 0 0,-5-4 0 0 0,8 7-52 0 0,-1-1-1 0 0,0 1 1 0 0,1-1-1 0 0,-1 1 0 0 0,0 0 1 0 0,0 0-1 0 0,1 0 1 0 0,-1 0-1 0 0,0 0 1 0 0,0 0-1 0 0,1 0 1 0 0,-1 0-1 0 0,0 1 1 0 0,0-1-1 0 0,1 1 0 0 0,-1-1 1 0 0,-2 2-1 0 0,1-1 16 0 0,-18 11 74 0 0,-13 18-46 0 0,32-28-48 0 0,0 0 1 0 0,1 0-1 0 0,-1 0 0 0 0,0 0 1 0 0,1 0-1 0 0,0 1 0 0 0,-1-1 1 0 0,1 0-1 0 0,0 1 0 0 0,-1 2 1 0 0,-2 8 3 0 0,1-1 0 0 0,1 1 0 0 0,0 0 0 0 0,0 0 0 0 0,2 1 0 0 0,-1-1 0 0 0,2 0 1 0 0,0 0-1 0 0,0 0 0 0 0,1 0 0 0 0,1 0 0 0 0,4 15 0 0 0,-5-23-7 0 0,-1-1 0 0 0,1 0 0 0 0,-1 0-1 0 0,1 0 1 0 0,0 0 0 0 0,1 0 0 0 0,-1-1-1 0 0,1 1 1 0 0,-1-1 0 0 0,1 1 0 0 0,0-1-1 0 0,0 0 1 0 0,1 0 0 0 0,-1 0 0 0 0,1 0-1 0 0,-1-1 1 0 0,1 0 0 0 0,0 1 0 0 0,0-1-1 0 0,0-1 1 0 0,0 1 0 0 0,0-1 0 0 0,0 1 0 0 0,0-1-1 0 0,1 0 1 0 0,-1 0 0 0 0,1-1 0 0 0,-1 0-1 0 0,0 1 1 0 0,1-2 0 0 0,-1 1 0 0 0,1 0-1 0 0,7-3 1 0 0,-8 3-1 0 0,19-3-19 0 0,0-1 1 0 0,0-1-1 0 0,-1-1 0 0 0,0-2 1 0 0,26-10-1 0 0,53-37-2159 0 0</inkml:trace>
-  <inkml:trace contextRef="#ctx0" brushRef="#br0" timeOffset="40435.25">13664 3979 8032 0 0,'4'34'-6'0'0,"3"12"4"0"0,4 22 0 0 0,15 106-19 0 0,20 168 203 0 0,-2-10 716 0 0,-37-285 45 0 0,2 83 1 0 0,-9-128-375 0 0,-3-3-452 0 0,3 1-115 0 0,0 0 1 0 0,-1 0 0 0 0,1-1-1 0 0,0 1 1 0 0,-1 0-1 0 0,1 0 1 0 0,0 0 0 0 0,-1 0-1 0 0,1 0 1 0 0,0 0-1 0 0,-1 0 1 0 0,1-1 0 0 0,0 1-1 0 0,-1 0 1 0 0,1 0-1 0 0,0 0 1 0 0,0-1 0 0 0,-1 1-1 0 0,1 0 1 0 0,0 0 0 0 0,0-1-1 0 0,-1 1 1 0 0,1 0-1 0 0,0-1 1 0 0,0 1 0 0 0,0 0-1 0 0,-1-1 1 0 0,1 1-1 0 0,0 0 1 0 0,0-1 0 0 0,0 1-1 0 0,0 0 1 0 0,0-1-1 0 0,0 0 1 0 0,-48-149-1416 0 0</inkml:trace>
-  <inkml:trace contextRef="#ctx0" brushRef="#br0" timeOffset="40825.54">13474 4124 7736 0 0,'11'-18'-26'0'0,"0"0"1"0"0,1 1-1 0 0,1 0 1 0 0,0 1 0 0 0,2 0-1 0 0,20-18 1 0 0,-26 26 11 0 0,1 1 0 0 0,0 0 0 0 0,0 0 0 0 0,0 1 0 0 0,1 0 0 0 0,0 1 0 0 0,0 0 0 0 0,1 1 0 0 0,-1 0 0 0 0,1 1 0 0 0,-1 1 0 0 0,20-3 0 0 0,-19 5 15 0 0,-1 0 0 0 0,1 1 0 0 0,0 0 0 0 0,-1 1 0 0 0,1 0 0 0 0,-1 1 0 0 0,0 0 1 0 0,0 1-1 0 0,21 10 0 0 0,-17-6 62 0 0,-1 0 1 0 0,0 1-1 0 0,0 1 1 0 0,-1 0 0 0 0,-1 1-1 0 0,18 19 1 0 0,-19-17 149 0 0,-2 0 1 0 0,1 1 0 0 0,-2 1 0 0 0,0-1-1 0 0,10 28 1 0 0,-7-12 9 0 0,12 50 0 0 0,-21-72-158 0 0,-1 0-1 0 0,1 1 1 0 0,-1-1 0 0 0,-1 0 0 0 0,1 1 0 0 0,-1-1 0 0 0,-1 0-1 0 0,0 1 1 0 0,0-1 0 0 0,0 0 0 0 0,-1 0 0 0 0,-1 0-1 0 0,1 0 1 0 0,-1 0 0 0 0,-1 0 0 0 0,1-1 0 0 0,-1 1 0 0 0,0-1-1 0 0,-1 0 1 0 0,0 0 0 0 0,0-1 0 0 0,-1 1 0 0 0,-8 7 0 0 0,5-7-19 0 0,0 0 1 0 0,-1-1 0 0 0,1 0 0 0 0,-1-1-1 0 0,-1 0 1 0 0,1 0 0 0 0,-1-1 0 0 0,0 0-1 0 0,0-1 1 0 0,0-1 0 0 0,0 1 0 0 0,0-2-1 0 0,0 0 1 0 0,-1 0 0 0 0,-20-2 0 0 0,16 0-14 0 0,-1-1 1 0 0,0 0-1 0 0,1-1 1 0 0,-1-1 0 0 0,1-1-1 0 0,0 0 1 0 0,0-1-1 0 0,1-1 1 0 0,0-1-1 0 0,-23-14 1 0 0,16 6 5 0 0</inkml:trace>
-  <inkml:trace contextRef="#ctx0" brushRef="#br0" timeOffset="41219.75">14554 3800 8936 0 0,'-47'-23'40'0'0,"39"20"-7"0"0,0 0 0 0 0,-1 0 0 0 0,0 1 0 0 0,1 1 0 0 0,-1 0 1 0 0,-15-1-1 0 0,13 2 14 0 0,0 0 1 0 0,1 0-1 0 0,-1 1 1 0 0,1 0-1 0 0,0 1 0 0 0,-1 0 1 0 0,1 1-1 0 0,0 0 1 0 0,0 1-1 0 0,0 0 1 0 0,1 0-1 0 0,0 1 1 0 0,-1 0-1 0 0,1 1 0 0 0,1 0 1 0 0,-15 12-1 0 0,10-4-3 0 0,1 0 1 0 0,-14 20-1 0 0,2-2-6 0 0,14-20-10 0 0,1 1 0 0 0,0 0 0 0 0,1 1 0 0 0,1 0 0 0 0,-8 19 1 0 0,2 8 64 0 0,-10 45 1 0 0,2 10-26 0 0,17-78-31 0 0,1 0 0 0 0,1 1 0 0 0,1-1-1 0 0,0 0 1 0 0,2 1 0 0 0,0-1 0 0 0,1 1 0 0 0,1-1 0 0 0,0 0 0 0 0,2 0-1 0 0,0 0 1 0 0,1-1 0 0 0,10 24 0 0 0,-12-33-24 0 0,0 1 0 0 0,1-1 0 0 0,0 0-1 0 0,0-1 1 0 0,1 1 0 0 0,0-1 0 0 0,0 0 0 0 0,0 0 0 0 0,1-1 0 0 0,0 1-1 0 0,0-2 1 0 0,1 1 0 0 0,0-1 0 0 0,0 0 0 0 0,0-1 0 0 0,17 7 0 0 0,-6-4-7 0 0,-11-4-5 0 0,0 0 0 0 0,0 0 0 0 0,0-1 0 0 0,0 0 0 0 0,0-1 0 0 0,1 1 1 0 0,-1-2-1 0 0,16 1 0 0 0,6-3 0 0 0,-20 2-7 0 0,0 0-1 0 0,0-1 1 0 0,0-1 0 0 0,0 0 0 0 0,0 0-1 0 0,10-4 1 0 0,1-2-46 0 0,-1 0 0 0 0,0-2-1 0 0,28-17 1 0 0,-38 20-53 0 0,0-1-1 0 0,-1 0 1 0 0,0 0 0 0 0,-1-1-1 0 0,1 0 1 0 0,-1 0-1 0 0,12-20 1 0 0,-5 3-208 0 0</inkml:trace>
-  <inkml:trace contextRef="#ctx0" brushRef="#br0" timeOffset="41593.89">14871 4299 7832 0 0,'0'0'0'0'0</inkml:trace>
-</inkml:ink>
-</file>
-
-<file path=word/ink/ink8.xml><?xml version="1.0" encoding="utf-8"?>
-<inkml:ink xmlns:inkml="http://www.w3.org/2003/InkML">
-  <inkml:definitions>
-    <inkml:context xml:id="ctx0">
-      <inkml:inkSource xml:id="inkSrc0">
-        <inkml:traceFormat>
-          <inkml:channel name="X" type="integer" min="-2.14748E9" max="2.14748E9" units="cm"/>
-          <inkml:channel name="Y" type="integer" min="-2.14748E9" max="2.14748E9" units="cm"/>
-          <inkml:channel name="F" type="integer" max="32767" units="dev"/>
-          <inkml:channel name="OA" type="integer" max="360" units="deg"/>
-          <inkml:channel name="OE" type="integer" max="90" units="deg"/>
-        </inkml:traceFormat>
-        <inkml:channelProperties>
-          <inkml:channelProperty channel="X" name="resolution" value="1000" units="1/cm"/>
-          <inkml:channelProperty channel="Y" name="resolution" value="1000" units="1/cm"/>
-          <inkml:channelProperty channel="F" name="resolution" value="0" units="1/dev"/>
-          <inkml:channelProperty channel="OA" name="resolution" value="1000" units="1/deg"/>
-          <inkml:channelProperty channel="OE" name="resolution" value="1000" units="1/deg"/>
-        </inkml:channelProperties>
-      </inkml:inkSource>
-      <inkml:timestamp xml:id="ts0" timeString="2023-04-16T10:07:31.011"/>
-    </inkml:context>
-    <inkml:brush xml:id="br0">
-      <inkml:brushProperty name="width" value="0.1" units="cm"/>
-      <inkml:brushProperty name="height" value="0.1" units="cm"/>
-      <inkml:brushProperty name="color" value="#004F8B"/>
-    </inkml:brush>
-  </inkml:definitions>
-  <inkml:trace contextRef="#ctx0" brushRef="#br0">175 1236 8744 0 0,'11'-20'-42'0'0,"-4"9"201"0"0,-1 0 1 0 0,8-19-1 0 0,-13 26-68 0 0,0 1 0 0 0,0-1 1 0 0,0 1-1 0 0,-1-1 0 0 0,1 0 0 0 0,-1 1 1 0 0,0-1-1 0 0,0 0 0 0 0,0 0 0 0 0,0 1 0 0 0,-1-1 1 0 0,1 0-1 0 0,-3-4 0 0 0,1 1 211 0 0,2 4-247 0 0,-1 0 0 0 0,0 0 0 0 0,0 1 0 0 0,0-1 1 0 0,0 0-1 0 0,0 0 0 0 0,0 1 0 0 0,-1-1 0 0 0,1 1 0 0 0,-1-1 0 0 0,0 1 0 0 0,0 0 0 0 0,0 0 0 0 0,0 0 0 0 0,0 0 1 0 0,-4-3-1 0 0,4 4-38 0 0,-1 0 0 0 0,0 0 0 0 0,0 0 0 0 0,0 0 0 0 0,0 1 0 0 0,1-1 0 0 0,-1 1 0 0 0,0 0 0 0 0,0 0 0 0 0,0 0 0 0 0,0 0 0 0 0,0 0 0 0 0,0 1 0 0 0,0-1 0 0 0,0 1 0 0 0,0-1 0 0 0,0 1 0 0 0,1 0 0 0 0,-1 1 0 0 0,0-1 0 0 0,0 0 0 0 0,1 1 0 0 0,-1-1 0 0 0,1 1 0 0 0,0 0 0 0 0,-1 0 0 0 0,1 0 0 0 0,0 0 0 0 0,0 0 0 0 0,0 0 0 0 0,0 1 0 0 0,-1 2 0 0 0,-3 7 16 0 0,0-1-1 0 0,0 2 1 0 0,1-1-1 0 0,1 1 1 0 0,0 0-1 0 0,0 0 1 0 0,-1 19 0 0 0,-4 11 82 0 0,-2 12 102 0 0,-16 130-83 0 0,23-161-84 0 0,1 0 0 0 0,2 0 0 0 0,0 0 0 0 0,2 1 0 0 0,0-1 0 0 0,9 41 0 0 0,-10-63-41 0 0,0 0 0 0 0,1 0-1 0 0,-1-1 1 0 0,1 1 0 0 0,0 0-1 0 0,0-1 1 0 0,-1 1 0 0 0,1-1 0 0 0,0 1-1 0 0,0-1 1 0 0,0 1 0 0 0,1-1-1 0 0,-1 0 1 0 0,0 1 0 0 0,0-1-1 0 0,1 0 1 0 0,-1 0 0 0 0,1 0 0 0 0,-1 0-1 0 0,1 0 1 0 0,2 1 0 0 0,-3-2 0 0 0,1 0-1 0 0,0 0 1 0 0,-1 0 0 0 0,1 0 0 0 0,0 0 0 0 0,-1 0 0 0 0,1 0 0 0 0,-1 0 0 0 0,1-1 0 0 0,0 1 0 0 0,-1 0-1 0 0,1-1 1 0 0,-1 0 0 0 0,1 1 0 0 0,-1-1 0 0 0,1 0 0 0 0,-1 0 0 0 0,0 0 0 0 0,1 0 0 0 0,-1 0-1 0 0,0 0 1 0 0,2-2 0 0 0,11-12 99 0 0,-1-1 0 0 0,-1-1-1 0 0,0 0 1 0 0,18-36 0 0 0,-24 42-67 0 0,29-53 162 0 0,-1 7-87 0 0,56-99-17 0 0,-61 98 58 0 0,-2-1 1 0 0,26-84 0 0 0,19-74 25 0 0,-62 178-90 0 0,-2 0 0 0 0,-1 0 0 0 0,-2-1 0 0 0,-2 0 0 0 0,-2 0 0 0 0,-1 0 0 0 0,-9-66 0 0 0,0 60 136 0 0,8 44-208 0 0,0-1 1 0 0,0 1-1 0 0,0 0 0 0 0,0-1 0 0 0,0 1 1 0 0,0 0-1 0 0,0 0 0 0 0,-1 0 0 0 0,1 0 1 0 0,-1 0-1 0 0,1 0 0 0 0,-1 1 0 0 0,0-1 0 0 0,0 1 1 0 0,0-1-1 0 0,-2-1 0 0 0,3 3-7 0 0,0 0-1 0 0,0-1 0 0 0,0 1 1 0 0,0 0-1 0 0,0 0 0 0 0,0 0 1 0 0,0 0-1 0 0,0 0 0 0 0,0 0 1 0 0,0 0-1 0 0,-1 0 0 0 0,1 1 1 0 0,0-1-1 0 0,0 0 0 0 0,0 0 1 0 0,1 1-1 0 0,-1-1 0 0 0,0 1 1 0 0,0-1-1 0 0,0 1 0 0 0,0-1 1 0 0,0 1-1 0 0,0 0 0 0 0,1-1 1 0 0,-1 1-1 0 0,-1 1 0 0 0,-16 24 179 0 0,9-4-99 0 0,1-1-1 0 0,-8 41 1 0 0,7-26-40 0 0,7-30-48 0 0,-7 28 126 0 0,-7 58-1 0 0,13-68-111 0 0,-21 221 30 0 0,22-160-30 0 0,14 140 0 0 0,1-118-17 0 0,-12-100-1 0 0,1 1-1 0 0,-1 0 0 0 0,1-1 0 0 0,0 0 0 0 0,1 1 1 0 0,4 8-1 0 0,32 50 5 0 0,-36-62-3 0 0,-1 0-1 0 0,2 0 1 0 0,-1 0-1 0 0,0-1 1 0 0,1 1-1 0 0,-1-1 1 0 0,1 0-1 0 0,0 0 1 0 0,9 5 0 0 0,-11-7-1 0 0,0 0 1 0 0,0-1 0 0 0,1 1 0 0 0,-1-1 0 0 0,0 1 0 0 0,1-1 0 0 0,-1 0 0 0 0,0 0 0 0 0,1 0 0 0 0,-1 0 0 0 0,0 0 0 0 0,1-1 0 0 0,-1 1 0 0 0,0-1 0 0 0,1 1 0 0 0,-1-1 0 0 0,0 0 0 0 0,0 0 0 0 0,1 0 0 0 0,-1 0 0 0 0,3-3 0 0 0,7-2 7 0 0,-6 2-1 0 0,0 1 0 0 0,0-1 0 0 0,-1 0 0 0 0,0 0 0 0 0,0-1 0 0 0,0 1 0 0 0,0-1 0 0 0,-1 0 0 0 0,0-1 0 0 0,5-7 0 0 0,-4 7 1 0 0,4-5 1 0 0,-1 0-1 0 0,-1-1 1 0 0,1 1-1 0 0,-2-1 1 0 0,0-1-1 0 0,0 1 1 0 0,6-22-1 0 0,-5-6 8 0 0,-1 0-1 0 0,-2-1 0 0 0,-1 1 0 0 0,-3-1 1 0 0,-5-51-1 0 0,5 85-14 0 0,-2-8 4 0 0,0-1 0 0 0,-6-25 0 0 0,-10-19-13 0 0,18 58 6 0 0,-1 0 1 0 0,1 1-1 0 0,-1-1 0 0 0,1 0 0 0 0,-1 1 1 0 0,0-1-1 0 0,0 1 0 0 0,0 0 1 0 0,0-1-1 0 0,0 1 0 0 0,0 0 0 0 0,0-1 1 0 0,0 1-1 0 0,0 0 0 0 0,-1 0 0 0 0,1 0 1 0 0,0 0-1 0 0,-1 0 0 0 0,-1-1 0 0 0,-3-1-3 0 0,-1 1-1 0 0,1 0 0 0 0,-1 1 0 0 0,-8-2 0 0 0,14 3 3 0 0,0 0-1 0 0,-1 0 0 0 0,1 0 1 0 0,0 0-1 0 0,-1 0 0 0 0,1 0 1 0 0,-1 0-1 0 0,1 0 0 0 0,0 1 1 0 0,-1-1-1 0 0,1 0 0 0 0,0 1 1 0 0,0-1-1 0 0,-1 1 0 0 0,1 0 1 0 0,0-1-1 0 0,0 1 0 0 0,0 0 1 0 0,0 0-1 0 0,-2 1 0 0 0,-6 7-3 0 0,-1 0-1 0 0,1 1 1 0 0,0 0-1 0 0,1 0 1 0 0,1 1-1 0 0,-1 0 1 0 0,2 1-1 0 0,0 0 1 0 0,0 0-1 0 0,-4 14 0 0 0,-1 5-28 0 0,2 0-1 0 0,1 1 0 0 0,2 0 0 0 0,1 1 1 0 0,-2 46-1 0 0,9-58-29 0 0,0 1 0 0 0,2 0 0 0 0,9 33 0 0 0,-12-53 62 0 0,-1 0 0 0 0,0 0 0 0 0,1 0 0 0 0,0 0 0 0 0,-1-1 0 0 0,1 1 0 0 0,0 0-1 0 0,0-1 1 0 0,0 1 0 0 0,0 0 0 0 0,0-1 0 0 0,0 0 0 0 0,1 1 0 0 0,-1-1 0 0 0,0 1 0 0 0,1-1 0 0 0,1 1 0 0 0,5 3-12 0 0,-1-1 1 0 0,1 0-1 0 0,11 4 0 0 0,-17-7 12 0 0,1 0 0 0 0,0-1 0 0 0,-1 1 0 0 0,1-1 0 0 0,0 1-1 0 0,-1-1 1 0 0,1 0 0 0 0,0 0 0 0 0,0 0 0 0 0,-1-1-1 0 0,1 1 1 0 0,3-2 0 0 0,16-3-1 0 0,0-1 1 0 0,-1-2-1 0 0,0 0 0 0 0,-1-1 1 0 0,1-1-1 0 0,-2-1 0 0 0,0 0 1 0 0,24-19-1 0 0,-13 3 3 0 0,0-2 1 0 0,42-53-1 0 0,41-71 4 0 0,-84 111 1 0 0,6-9-1 0 0,-26 35-2 0 0,19-28 1 0 0,27-60 1 0 0,17-64-24 0 0,-68 158 7 0 0,-1-1 1 0 0,0 1-1 0 0,2-18 0 0 0,5-17-86 0 0,-9 41 67 0 0,0 0 0 0 0,0 1-1 0 0,-1-1 1 0 0,1 0-1 0 0,-1 0 1 0 0,0 1 0 0 0,0-1-1 0 0,-1 0 1 0 0,1 0-1 0 0,-1 1 1 0 0,1-1-1 0 0,-1 0 1 0 0,0 1 0 0 0,-1-1-1 0 0,-1-4 1 0 0,2 6 9 0 0,0-1 0 0 0,0 0 1 0 0,1 0-1 0 0,-1 0 0 0 0,1 0 1 0 0,0 0-1 0 0,0 0 0 0 0,0 1 1 0 0,0-1-1 0 0,0 0 0 0 0,1-3 0 0 0,0-4-38 0 0,-1-32-468 0 0,0 40 476 0 0,-3 6-3 0 0,1 0 47 0 0,-1 1 0 0 0,1-1-1 0 0,0 1 1 0 0,0-1 0 0 0,0 1 0 0 0,1 0-1 0 0,-1 0 1 0 0,0 6 0 0 0,-1 1-6 0 0,-6 34-8 0 0,2 1 0 0 0,2 0 1 0 0,1 59-1 0 0,3-76 22 0 0,1 30 2 0 0,0-27 0 0 0,0-7 0 0 0,0-1 0 0 0,2 1 0 0 0,1-1 0 0 0,7 34 0 0 0,-1-26 24 0 0,1-1 0 0 0,2 0 1 0 0,1-1-1 0 0,1-1 0 0 0,1 0 1 0 0,28 40-1 0 0,-39-65-2 0 0,1 0 0 0 0,-1 0 0 0 0,1 0-1 0 0,0-1 1 0 0,0 1 0 0 0,0-1 0 0 0,1-1 0 0 0,-1 1-1 0 0,1-1 1 0 0,0 0 0 0 0,0 0 0 0 0,0 0-1 0 0,7 1 1 0 0,1-1 69 0 0,0 0-1 0 0,1-1 1 0 0,-1 0-1 0 0,25-1 0 0 0,-31-2-49 0 0,-1 0-1 0 0,1 0 0 0 0,-1-1 0 0 0,1 0 0 0 0,-1 0 1 0 0,0 0-1 0 0,0-1 0 0 0,0 0 0 0 0,0-1 0 0 0,12-8 1 0 0,-7 4 26 0 0,0-1 0 0 0,-1-1 0 0 0,0 0 0 0 0,17-19 0 0 0,-10 5 48 0 0,-2-1 1 0 0,0-1 0 0 0,20-44-1 0 0,22-76 159 0 0,-44 101-266 0 0,-2-1 0 0 0,10-85 0 0 0,-16 92-2 0 0,0-32-87 0 0,-3 1-1 0 0,-4-1 0 0 0,-10-81 1 0 0,-1 82 55 0 0</inkml:trace>
-  <inkml:trace contextRef="#ctx0" brushRef="#br0" timeOffset="936.71">2435 848 9648 0 0,'-59'129'90'0'0,"-27"52"386"0"0,67-146-327 0 0,-1 0-2 0 0,-37 51-1 0 0,28-48-152 0 0,28-37 8 0 0,0 1 0 0 0,0-1 0 0 0,-1 1 0 0 0,1-1 0 0 0,0 1 1 0 0,-1-1-1 0 0,0 0 0 0 0,1 0 0 0 0,-1 0 0 0 0,1 0 0 0 0,-1 0 0 0 0,0 0 0 0 0,0 0 0 0 0,0 0 0 0 0,0-1 0 0 0,0 1 0 0 0,-3 0 0 0 0,1 0 13 0 0,3-1-11 0 0,0 0 0 0 0,0 1-1 0 0,0-1 1 0 0,0 0 0 0 0,1 0 0 0 0,-1 0-1 0 0,0 0 1 0 0,0 0 0 0 0,0 0-1 0 0,0 0 1 0 0,0 0 0 0 0,1 0-1 0 0,-1 0 1 0 0,0 0 0 0 0,0 0-1 0 0,0-1 1 0 0,0 1 0 0 0,1 0 0 0 0,-1-1-1 0 0,0 1 1 0 0,0 0 0 0 0,1-1-1 0 0,-1 1 1 0 0,0-1 0 0 0,1 1-1 0 0,-1-1 1 0 0,0 0 0 0 0,1 1 0 0 0,-1-1-1 0 0,1 0 1 0 0,-1 1 0 0 0,0-2-1 0 0,0-1-3 0 0,0 0 0 0 0,0 0 1 0 0,0-1-1 0 0,0 1 0 0 0,0 0 0 0 0,0-5 0 0 0,1 3 8 0 0,-4-51 161 0 0,2 1 0 0 0,3 0 0 0 0,2-1 0 0 0,12-66 0 0 0,-8 90 82 0 0,1 1 0 0 0,18-46-1 0 0,-25 74-247 0 0,2-4 12 0 0,0 0 0 0 0,0 0 1 0 0,0 1-1 0 0,7-10 0 0 0,27-36 130 0 0,-33 48-99 0 0,-1-1-1 0 0,1 1 0 0 0,-1 0 1 0 0,1 0-1 0 0,0 1 1 0 0,0-1-1 0 0,1 1 0 0 0,-1 0 1 0 0,1 0-1 0 0,0 0 1 0 0,0 1-1 0 0,0 0 1 0 0,0 0-1 0 0,0 0 0 0 0,0 0 1 0 0,0 1-1 0 0,1 0 1 0 0,7-1-1 0 0,-7 2 24 0 0,0 1 0 0 0,0 0 0 0 0,0 0 0 0 0,0 0 0 0 0,0 1 0 0 0,0-1 0 0 0,0 1 0 0 0,0 1 0 0 0,0-1 0 0 0,-1 1 0 0 0,7 4 0 0 0,7 11 399 0 0,-9-7-359 0 0,-4-4-48 0 0,0 1 0 0 0,0-1 0 0 0,-1 1-1 0 0,0 0 1 0 0,0 0 0 0 0,-1 1 0 0 0,4 9 0 0 0,0 0 44 0 0,1 1-48 0 0,0 1 1 0 0,-1 0-1 0 0,8 36 1 0 0,-5-4 35 0 0,19 76 569 0 0,-23-108-538 0 0,-1 1 1 0 0,2-1-1 0 0,21 36 1 0 0,-29-54-112 0 0,1-1 0 0 0,0 1-1 0 0,0-1 1 0 0,0 0 0 0 0,0 1 0 0 0,0-1 0 0 0,0 0 0 0 0,0 0 0 0 0,1 0-1 0 0,-1 0 1 0 0,0 0 0 0 0,1 0 0 0 0,-1 0 0 0 0,1 0 0 0 0,-1 0 0 0 0,1-1-1 0 0,-1 1 1 0 0,1-1 0 0 0,-1 1 0 0 0,1-1 0 0 0,0 1 0 0 0,-1-1 0 0 0,2 0 0 0 0,0 0-5 0 0,0-1 1 0 0,0 1-1 0 0,0-1 1 0 0,-1 0 0 0 0,1 0-1 0 0,0 0 1 0 0,-1 0-1 0 0,1 0 1 0 0,-1 0 0 0 0,1-1-1 0 0,-1 1 1 0 0,3-3-1 0 0,4-4-3 0 0,0-1-1 0 0,-1 1 1 0 0,0-1-1 0 0,14-20 0 0 0,125-210-1271 0 0,-137 223 1075 0 0,13-19-210 0 0,37-73 0 0 0,-43 71-26 0 0,-1-1 1 0 0,-2-1-1 0 0,-2-1 1 0 0,-2 0 0 0 0,-1 0-1 0 0,-2-1 1 0 0,-2 0-1 0 0,-1 0 1 0 0,-3-1 0 0 0,-3-41-1 0 0,1 70 413 0 0,-1 0-1 0 0,0 1 1 0 0,-1-1-1 0 0,0 1 0 0 0,-1-1 1 0 0,-7-16-1 0 0,5 14-5 0 0,3 9 0 0 0,0 0 0 0 0,0 0 0 0 0,0 1 0 0 0,0-1 0 0 0,-1 1 0 0 0,0-1 0 0 0,-6-5 0 0 0,8 9 13 0 0,0 0 1 0 0,0 0-1 0 0,0 0 1 0 0,-1 1-1 0 0,1-1 1 0 0,-1 0-1 0 0,1 1 1 0 0,-1 0-1 0 0,0 0 0 0 0,0-1 1 0 0,1 2-1 0 0,-1-1 1 0 0,-4-1-1 0 0,5 2 7 0 0,0 0-1 0 0,1 0 0 0 0,-1 0 0 0 0,1 0 0 0 0,-1 0 0 0 0,0 0 1 0 0,1 1-1 0 0,-1-1 0 0 0,1 0 0 0 0,-1 1 0 0 0,1-1 0 0 0,-1 1 1 0 0,1 0-1 0 0,-1 0 0 0 0,1-1 0 0 0,0 1 0 0 0,-1 0 0 0 0,1 0 0 0 0,0 0 1 0 0,0 0-1 0 0,-2 2 0 0 0,0 2 10 0 0,-1 0 0 0 0,1 0 1 0 0,0 0-1 0 0,0 1 0 0 0,0-1 0 0 0,-2 8 1 0 0,-10 28 27 0 0,-55 154 34 0 0,17 51 448 0 0,42-181-318 0 0,-23 114 16 0 0,28-151-170 0 0,4-17 6 0 0,-1-1 0 0 0,1 1 0 0 0,1 0-1 0 0,0 0 1 0 0,1 1 0 0 0,0-1 0 0 0,0 0 0 0 0,4 17 0 0 0,-4-27-44 0 0,0-1 0 0 0,0 1 0 0 0,0-1-1 0 0,0 1 1 0 0,0-1 0 0 0,0 1 0 0 0,0-1 0 0 0,0 0 0 0 0,1 1 0 0 0,-1-1-1 0 0,0 1 1 0 0,0-1 0 0 0,0 0 0 0 0,1 1 0 0 0,-1-1 0 0 0,0 1-1 0 0,1-1 1 0 0,-1 0 0 0 0,0 1 0 0 0,0-1 0 0 0,1 0 0 0 0,-1 1 0 0 0,1-1-1 0 0,-1 0 1 0 0,0 0 0 0 0,1 1 0 0 0,-1-1 0 0 0,1 0 0 0 0,-1 0 0 0 0,0 0-1 0 0,1 0 1 0 0,-1 0 0 0 0,1 1 0 0 0,-1-1 0 0 0,1 0 0 0 0,-1 0 0 0 0,1 0-1 0 0,-1 0 1 0 0,1 0 0 0 0,-1 0 0 0 0,1-1 0 0 0,-1 1 0 0 0,0 0 0 0 0,1 0-1 0 0,-1 0 1 0 0,1 0 0 0 0,-1 0 0 0 0,1-1 0 0 0,-1 1 0 0 0,0 0 0 0 0,1 0-1 0 0,-1-1 1 0 0,0 1 0 0 0,1 0 0 0 0,-1-1 0 0 0,19-21 238 0 0,-16 19-196 0 0,102-130 365 0 0,-62 84-309 0 0,-29 34-83 0 0,11-13 20 0 0,35-46 1 0 0,-37 40-39 0 0,-14 19 24 0 0,1 0 0 0 0,1 1-1 0 0,0 0 1 0 0,25-22 0 0 0,-18 20 2 0 0,-13 11-15 0 0,0 1 0 0 0,1-1-1 0 0,-1 1 1 0 0,1 0-1 0 0,0 0 1 0 0,0 1-1 0 0,7-4 1 0 0,-9 6-4 0 0,0 0-1 0 0,0 0 1 0 0,0 0 0 0 0,0 1 0 0 0,0-1-1 0 0,0 1 1 0 0,0 0 0 0 0,0 0 0 0 0,7 2 0 0 0,7-1 22 0 0,-17-1-34 0 0,-1 0 1 0 0,0 0-1 0 0,0 0 1 0 0,1 0-1 0 0,-1 0 1 0 0,0 0-1 0 0,1 0 1 0 0,-1 0-1 0 0,0 0 1 0 0,0 0-1 0 0,1 0 1 0 0,-1 0-1 0 0,0 0 1 0 0,0 0-1 0 0,1 0 1 0 0,-1 0-1 0 0,0 0 1 0 0,0 1-1 0 0,1-1 1 0 0,-1 0 0 0 0,0 0-1 0 0,0 0 1 0 0,1 1-1 0 0,-1-1 1 0 0,0 0-1 0 0,0 0 1 0 0,0 0-1 0 0,0 1 1 0 0,1-1-1 0 0,-1 0 0 0 0,0 1 0 0 0,0-1 1 0 0,0 0-1 0 0,1 0 0 0 0,-1 1 0 0 0,0-1 1 0 0,0 0-1 0 0,0 0 0 0 0,1 1 0 0 0,-1-1 0 0 0,0 0 1 0 0,0 0-1 0 0,1 0 0 0 0,-1 0 0 0 0,0 0 0 0 0,1 1 1 0 0,-1-1-1 0 0,0 0 0 0 0,0 0 0 0 0,1 0 1 0 0,-1 0-1 0 0,0 0 0 0 0,1 0 0 0 0,-1 0 0 0 0,0 0 1 0 0,1 0-1 0 0,-1 0 0 0 0,1 0 0 0 0,2 0 0 0 0,-1 0 0 0 0,1 1 0 0 0,0-1 0 0 0,-1 1 0 0 0,1 0 0 0 0,-1 0-1 0 0,1-1 1 0 0,4 4 0 0 0,-5-3-34 0 0,0 0 1 0 0,1 0-1 0 0,-1 0 1 0 0,1 0-1 0 0,-1 0 0 0 0,1-1 1 0 0,-1 1-1 0 0,5-1 0 0 0,-6 0-108 0 0</inkml:trace>
-  <inkml:trace contextRef="#ctx0" brushRef="#br0" timeOffset="1389.01">3555 589 5920 0 0,'-28'18'-3'0'0,"-18"1"-8"0"0,37-17 6 0 0,0 2 1 0 0,0-1-1 0 0,1 1 1 0 0,-1 0-1 0 0,1 1 1 0 0,0 0-1 0 0,0 0 1 0 0,-7 8-1 0 0,-21 28-43 0 0,17-16 37 0 0,-39 48-7 0 0,25-23 14 0 0,22-32 4 0 0,2-3 0 0 0,0 0 0 0 0,1 1 0 0 0,1 0 0 0 0,-9 26 0 0 0,14-33 19 0 0,1-1 1 0 0,0 1-1 0 0,0 0 0 0 0,2 9 1 0 0,-2-15 10 0 0,1 0-1 0 0,1 0 1 0 0,-1 0 0 0 0,0 0 0 0 0,1 0 0 0 0,-1 0 0 0 0,1 0 0 0 0,0 0 0 0 0,0 0 0 0 0,0-1 0 0 0,1 1-1 0 0,-1 0 1 0 0,1-1 0 0 0,2 5 0 0 0,-2-6 32 0 0,0 0-1 0 0,0 0 1 0 0,0 0-1 0 0,0 0 1 0 0,0 0-1 0 0,-1 0 1 0 0,2-1 0 0 0,-1 1-1 0 0,0-1 1 0 0,0 0-1 0 0,0 0 1 0 0,0 1-1 0 0,0-1 1 0 0,0 0-1 0 0,0-1 1 0 0,0 1 0 0 0,0 0-1 0 0,0-1 1 0 0,0 1-1 0 0,3-2 1 0 0,0 1 39 0 0,-1-1 0 0 0,1 0-1 0 0,-1 0 1 0 0,1 0 0 0 0,-1-1 0 0 0,7-4 0 0 0,18-22 713 0 0,0 0 0 0 0,44-65 0 0 0,-60 78-760 0 0,-2 2 60 0 0,0 0 0 0 0,0-1 0 0 0,-1 0 0 0 0,-1-1 0 0 0,11-26 0 0 0,-13 25-102 0 0,8-17 98 0 0,15-31 262 0 0,-26 56-338 0 0,0 0 327 0 0,-4 9-356 0 0,0 0 1 0 0,1 0-1 0 0,-1 0 1 0 0,0 0-1 0 0,0 0 1 0 0,0 0-1 0 0,1 0 1 0 0,-1 0-1 0 0,0 0 0 0 0,0 0 1 0 0,0 0-1 0 0,1 0 1 0 0,-1 0-1 0 0,0 0 1 0 0,0 0-1 0 0,1 0 1 0 0,-1 0-1 0 0,0 0 1 0 0,0 1-1 0 0,0-1 1 0 0,1 0-1 0 0,-1 0 0 0 0,0 0 1 0 0,0 0-1 0 0,0 0 1 0 0,0 0-1 0 0,0 1 1 0 0,1-1-1 0 0,-1 0 1 0 0,0 0-1 0 0,0 0 1 0 0,0 1-1 0 0,0-1 0 0 0,0 0 1 0 0,0 0-1 0 0,0 0 1 0 0,0 1-1 0 0,1-1 1 0 0,-1 0-1 0 0,0 0 1 0 0,0 0-1 0 0,0 1 1 0 0,1 1 14 0 0,-1 1-1 0 0,1-1 1 0 0,0 1 0 0 0,-1 0 0 0 0,1-1 0 0 0,-1 1 0 0 0,0-1 0 0 0,0 1 0 0 0,0 0 0 0 0,0-1-1 0 0,0 1 1 0 0,-1 2 0 0 0,0 29 67 0 0,4 95 29 0 0,-3-97-104 0 0,1 50 92 0 0,3-48-44 0 0,9 41 0 0 0,-11-72-69 0 0,5 5 1 0 0</inkml:trace>
-  <inkml:trace contextRef="#ctx0" brushRef="#br0" timeOffset="1749.38">3938 26 8336 0 0,'-3'-21'0'0'0,"3"21"0"0"0,0 0-1 0 0,-1-1 1 0 0,1 1 0 0 0,0 0 0 0 0,-1-1 0 0 0,1 1 0 0 0,0 0-1 0 0,-1-1 1 0 0,1 1 0 0 0,0 0 0 0 0,-1 0 0 0 0,1-1 0 0 0,0 1-1 0 0,-1 0 1 0 0,1 0 0 0 0,-1 0 0 0 0,1 0 0 0 0,0 0 0 0 0,-1 0-1 0 0,1-1 1 0 0,-1 1 0 0 0,1 0 0 0 0,-1 0 0 0 0,1 0-1 0 0,0 0 1 0 0,-1 0 0 0 0,1 1 0 0 0,-1-1 0 0 0,1 0 0 0 0,0 0-1 0 0,-1 0 1 0 0,1 0 0 0 0,-1 0 0 0 0,1 0 0 0 0,0 1 0 0 0,-1-1-1 0 0,1 0 1 0 0,-1 1 0 0 0,-7 9-1 0 0,5 0 3 0 0,0 0 1 0 0,1 0-1 0 0,-2 13 1 0 0,-1 5 28 0 0,-7 28 63 0 0,-5 69 0 0 0,14-103-91 0 0,-23 205 446 0 0,2-34 799 0 0,9-64-889 0 0,-6 140 433 0 0,21-268-774 0 0,0 1-1 0 0,0 0 1 0 0,0 0 0 0 0,0 0 0 0 0,0-1 0 0 0,1 1 0 0 0,-1 0 0 0 0,1 0-1 0 0,0 2 1 0 0,0-2 108 0 0</inkml:trace>
-  <inkml:trace contextRef="#ctx0" brushRef="#br0" timeOffset="2106.65">4090 335 9240 0 0,'-44'98'0'0'0,"26"-54"-10"0"0,-2-1-1 0 0,-50 79 1 0 0,57-104 2 0 0,-1 0-1 0 0,-31 29 1 0 0,37-40 13 0 0,0 0 0 0 0,-1-1 0 0 0,0 0 0 0 0,0-1 1 0 0,0 0-1 0 0,-1 0 0 0 0,-18 6 0 0 0,24-10 476 0 0,4-1-471 0 0,0 0-1 0 0,0 0 0 0 0,0 0 1 0 0,0 0-1 0 0,0 0 0 0 0,0 0 1 0 0,0 0-1 0 0,0 0 1 0 0,0-1-1 0 0,0 1 0 0 0,0 0 1 0 0,0 0-1 0 0,0 0 0 0 0,0 0 1 0 0,0 0-1 0 0,0 0 0 0 0,0 0 1 0 0,0 0-1 0 0,0 0 0 0 0,0 0 1 0 0,0-1-1 0 0,0 1 0 0 0,0 0 1 0 0,0 0-1 0 0,0 0 0 0 0,0 0 1 0 0,0 0-1 0 0,0 0 0 0 0,0 0 1 0 0,0 0-1 0 0,0 0 1 0 0,0 0-1 0 0,0-1 0 0 0,0 1 1 0 0,0 0-1 0 0,0 0 0 0 0,0 0 1 0 0,0 0-1 0 0,0 0 0 0 0,0 0 1 0 0,0 0-1 0 0,1 0 0 0 0,-1 0 1 0 0,0 0-1 0 0,0 0 0 0 0,0 0 1 0 0,0 0-1 0 0,0 0 0 0 0,0 0 1 0 0,0 0-1 0 0,0 0 0 0 0,0 0 1 0 0,0 0-1 0 0,1 0 1 0 0,-1 0-1 0 0,0 0 0 0 0,0 0 1 0 0,0 0-1 0 0,0 0 0 0 0,0 0 1 0 0,0 0-1 0 0,0 0 0 0 0,0 0 1 0 0,12 4 158 0 0,28 20-17 0 0,13 14-15 0 0,-40-28-43 0 0,0 1 1 0 0,21 21 0 0 0,10 8-23 0 0,-31-30 16 0 0,1 0 0 0 0,25 14 1 0 0,-32-20-23 0 0,-1-2 0 0 0,1 1 0 0 0,0-1 0 0 0,-1 0 0 0 0,1 0-1 0 0,0-1 1 0 0,0 0 0 0 0,14 1 0 0 0,-19-2-42 0 0,0 0 0 0 0,1 0 0 0 0,-1 0 0 0 0,0 0 0 0 0,0-1 0 0 0,1 1 0 0 0,-1-1 0 0 0,0 1 0 0 0,0-1-1 0 0,1 0 1 0 0,-1 0 0 0 0,3-1 0 0 0,-2-1 27 0 0,0-1-1 0 0,1 1 1 0 0,-1 0 0 0 0,-1-1-1 0 0,5-6 1 0 0,3-3-12 0 0,0 0-18 0 0,1-2 2 0 0,17-30 0 0 0,4-10-22 0 0</inkml:trace>
-  <inkml:trace contextRef="#ctx0" brushRef="#br0" timeOffset="2950.42">4265 637 6016 0 0,'-7'17'15'0'0,"4"-11"23"0"0,0 1-1 0 0,1 0 1 0 0,0 0 0 0 0,0 0-1 0 0,0 8 1 0 0,-3 25 125 0 0,5-39-150 0 0,0 1 0 0 0,-1-1 1 0 0,1 1-1 0 0,0-1 0 0 0,0 1 0 0 0,1-1 1 0 0,-1 1-1 0 0,0-1 0 0 0,0 1 0 0 0,1-1 1 0 0,-1 0-1 0 0,1 1 0 0 0,-1-1 0 0 0,1 1 1 0 0,-1-1-1 0 0,1 0 0 0 0,0 0 1 0 0,0 1-1 0 0,0-1 0 0 0,0 0 0 0 0,0 0 1 0 0,0 0-1 0 0,0 0 0 0 0,0 0 0 0 0,1 1 1 0 0,0-1 7 0 0,0-1 1 0 0,-1 1-1 0 0,1-1 1 0 0,0 1-1 0 0,0-1 1 0 0,0 0-1 0 0,-1 0 1 0 0,1 1-1 0 0,0-1 0 0 0,0-1 1 0 0,0 1-1 0 0,0 0 1 0 0,-1 0-1 0 0,1-1 1 0 0,0 1-1 0 0,0-1 1 0 0,-1 1-1 0 0,1-1 1 0 0,0 0-1 0 0,2-1 1 0 0,19-11 107 0 0,0-2 0 0 0,0 0 1 0 0,-2-2-1 0 0,0 0 0 0 0,21-23 1 0 0,-31 29 50 0 0,-1 0 1 0 0,0-1 0 0 0,0-1-1 0 0,-1 0 1 0 0,-1 0-1 0 0,0-1 1 0 0,0 0-1 0 0,9-29 1 0 0,-13 33 5 0 0,-2-1 0 0 0,1 0 0 0 0,1-20-1 0 0,-4 28-132 0 0,0-1 0 0 0,0 1-1 0 0,0 0 1 0 0,0 0 0 0 0,-1 0-1 0 0,1-1 1 0 0,-1 1 0 0 0,0 0-1 0 0,0 0 1 0 0,0 0 0 0 0,0 0-1 0 0,-1 0 1 0 0,1 0 0 0 0,-1 1-1 0 0,0-1 1 0 0,-3-5 0 0 0,3 7-23 0 0,0-1 1 0 0,0 0-1 0 0,-1 1 1 0 0,1 0-1 0 0,0-1 0 0 0,0 1 1 0 0,-1 0-1 0 0,1 0 1 0 0,-1 0-1 0 0,1 1 1 0 0,-1-1-1 0 0,1 0 1 0 0,-1 1-1 0 0,1 0 1 0 0,-1 0-1 0 0,1 0 1 0 0,-1 0-1 0 0,0 0 1 0 0,1 0-1 0 0,-1 0 1 0 0,1 1-1 0 0,-3 0 0 0 0,-2 1 11 0 0,0 0-1 0 0,0 1 1 0 0,1 0-1 0 0,-1 0 1 0 0,1 0-1 0 0,-9 7 1 0 0,6-3-7 0 0,1 0 1 0 0,0 1 0 0 0,0 0-1 0 0,1 0 1 0 0,-1 1 0 0 0,2 0 0 0 0,-10 16-1 0 0,1 3 69 0 0,-17 44-1 0 0,-44 155 776 0 0,72-213-846 0 0,1 0 0 0 0,0 0 0 0 0,1 0 0 0 0,0 27 0 0 0,1-17 32 0 0,0-16 15 0 0,1 1 0 0 0,0-1 1 0 0,0 1-1 0 0,1 0 1 0 0,0-1-1 0 0,0 1 0 0 0,1-1 1 0 0,3 12-1 0 0,-4-18-56 0 0,-1-1 0 0 0,1 0-1 0 0,-1 1 1 0 0,1-1-1 0 0,0 1 1 0 0,-1-1 0 0 0,1 0-1 0 0,0 0 1 0 0,0 1 0 0 0,0-1-1 0 0,0 0 1 0 0,0 0 0 0 0,0 0-1 0 0,0 0 1 0 0,0 0 0 0 0,1 0-1 0 0,-1 0 1 0 0,0-1 0 0 0,0 1-1 0 0,1 0 1 0 0,-1-1 0 0 0,1 1-1 0 0,-1-1 1 0 0,0 1 0 0 0,1-1-1 0 0,-1 0 1 0 0,1 0-1 0 0,-1 1 1 0 0,1-1 0 0 0,-1 0-1 0 0,1 0 1 0 0,-1 0 0 0 0,1-1-1 0 0,-1 1 1 0 0,1 0 0 0 0,-1-1-1 0 0,1 1 1 0 0,-1 0 0 0 0,1-1-1 0 0,1-1 1 0 0,5-1 24 0 0,0-1 1 0 0,-1-1-1 0 0,1 0 1 0 0,-1 0-1 0 0,11-9 1 0 0,180-168 176 0 0,-174 156-235 0 0,-1-2 0 0 0,-1-1 0 0 0,26-44 0 0 0,35-91-320 0 0,-75 147 266 0 0,13-33-627 0 0,25-92 1 0 0,-45 140 669 0 0,0 0 0 0 0,-1 1 0 0 0,1-1-1 0 0,-1 0 1 0 0,0 0 0 0 0,1 0 0 0 0,-1 0 0 0 0,0 0 0 0 0,0 0 0 0 0,0 0 0 0 0,-1-2 0 0 0,1 2 7 0 0,0 0-44 0 0,-3 3-2 0 0,-10 8 53 0 0,6 1 8 0 0,0 0 0 0 0,0 1-1 0 0,1 0 1 0 0,1 0 0 0 0,0 0 0 0 0,0 1 0 0 0,1 0 0 0 0,-4 20 0 0 0,-5 31 48 0 0,-5 66 1 0 0,14-94 28 0 0,1-13 25 0 0,1-1 0 0 0,1 37 0 0 0,7 12 128 0 0,-6-69-224 0 0,-1-1-1 0 0,1 1 1 0 0,0-1 0 0 0,0 1-1 0 0,0-1 1 0 0,1 1-1 0 0,-1 0 1 0 0,0-1 0 0 0,0 1-1 0 0,0-1 1 0 0,0 1-1 0 0,0-1 1 0 0,1 1-1 0 0,-1-1 1 0 0,0 1 0 0 0,0-1-1 0 0,1 1 1 0 0,-1-1-1 0 0,0 1 1 0 0,1-1 0 0 0,-1 1-1 0 0,1-1 1 0 0,-1 0-1 0 0,0 1 1 0 0,1-1 0 0 0,-1 0-1 0 0,1 1 1 0 0,-1-1-1 0 0,1 0 1 0 0,-1 0-1 0 0,1 1 1 0 0,-1-1 0 0 0,1 0-1 0 0,-1 0 1 0 0,1 0-1 0 0,0 0 1 0 0,-1 0 0 0 0,1 0-1 0 0,-1 0 1 0 0,1 0-1 0 0,-1 0 1 0 0,1 0 0 0 0,0 0-1 0 0,-1 0 1 0 0,1 0-1 0 0,-1 0 1 0 0,1 0-1 0 0,0-1 1 0 0,1 0 3 0 0,-1 0 0 0 0,1 0 0 0 0,-1 0 0 0 0,0 0 0 0 0,1 0 0 0 0,-1 0 0 0 0,0 0 0 0 0,0-1 0 0 0,1 1 0 0 0,-1 0 0 0 0,0-1 0 0 0,1-1 0 0 0,-1-2-6 0 0,1-1 0 0 0,-1 1-1 0 0,0-1 1 0 0,0 1 0 0 0,0-1 0 0 0,-1-5 0 0 0,2-6 12 0 0,0-15 30 0 0,-2-1 1 0 0,-1 1 0 0 0,-1-1 0 0 0,-9-45 0 0 0,0 0 58 0 0,8 49-74 0 0,0 14 15 0 0,1 0 0 0 0,1-1-1 0 0,1 1 1 0 0,0 0 0 0 0,3-15 0 0 0,-3 29-40 0 0,2-15 62 0 0,-2 16-62 0 0,0-1-1 0 0,0 1 1 0 0,1-1 0 0 0,-1 1-1 0 0,0-1 1 0 0,0 1-1 0 0,0 0 1 0 0,0-1 0 0 0,0 1-1 0 0,1-1 1 0 0,-1 1-1 0 0,0 0 1 0 0,0-1 0 0 0,1 1-1 0 0,-1 0 1 0 0,0-1-1 0 0,0 1 1 0 0,1 0-1 0 0,-1-1 1 0 0,1 1 0 0 0,-1 0-1 0 0,0 0 1 0 0,1-1-1 0 0,-1 1 1 0 0,0 0 0 0 0,1 0-1 0 0,-1 0 1 0 0,1 0-1 0 0,-1-1 1 0 0,1 1 0 0 0,-1 0-1 0 0,0 0 1 0 0,1 0-1 0 0,0 0 1 0 0,0 0-3 0 0,0 0 1 0 0,0 1-1 0 0,1-1 0 0 0,-1 0 1 0 0,0 1-1 0 0,0-1 1 0 0,0 1-1 0 0,0-1 0 0 0,0 1 1 0 0,0-1-1 0 0,0 1 1 0 0,0 0-1 0 0,0-1 0 0 0,0 1 1 0 0,0 0-1 0 0,0 0 1 0 0,0 0-1 0 0,-1 0 0 0 0,1 0 1 0 0,0 0-1 0 0,0 2 1 0 0,2 2 1 0 0,18 22 28 0 0,26 48-1 0 0,-35-54-14 0 0,0 0 0 0 0,1-1 0 0 0,2-1-1 0 0,0 0 1 0 0,31 30 0 0 0,-18-21 1 0 0,-23-22-12 0 0,0-1 1 0 0,1 1-1 0 0,-1-1 0 0 0,1 0 1 0 0,13 8-1 0 0,10 6 18 0 0,-25-15-18 0 0,1-1 0 0 0,0 0 0 0 0,0 0 0 0 0,0 0 0 0 0,0 0 0 0 0,0-1 0 0 0,10 3 0 0 0,24 12 25 0 0,-5-1-12 0 0,-24-11-18 0 0,10 1-44 0 0,-9-8 13 0 0</inkml:trace>
-</inkml:ink>
-</file>
-
-<file path=word/ink/ink9.xml><?xml version="1.0" encoding="utf-8"?>
-<inkml:ink xmlns:inkml="http://www.w3.org/2003/InkML">
-  <inkml:definitions>
-    <inkml:context xml:id="ctx0">
-      <inkml:inkSource xml:id="inkSrc0">
-        <inkml:traceFormat>
-          <inkml:channel name="X" type="integer" min="-2.14748E9" max="2.14748E9" units="cm"/>
-          <inkml:channel name="Y" type="integer" min="-2.14748E9" max="2.14748E9" units="cm"/>
-          <inkml:channel name="F" type="integer" max="32767" units="dev"/>
-          <inkml:channel name="OA" type="integer" max="360" units="deg"/>
-          <inkml:channel name="OE" type="integer" max="90" units="deg"/>
-        </inkml:traceFormat>
-        <inkml:channelProperties>
-          <inkml:channelProperty channel="X" name="resolution" value="1000" units="1/cm"/>
-          <inkml:channelProperty channel="Y" name="resolution" value="1000" units="1/cm"/>
-          <inkml:channelProperty channel="F" name="resolution" value="0" units="1/dev"/>
-          <inkml:channelProperty channel="OA" name="resolution" value="1000" units="1/deg"/>
-          <inkml:channelProperty channel="OE" name="resolution" value="1000" units="1/deg"/>
-        </inkml:channelProperties>
-      </inkml:inkSource>
-      <inkml:timestamp xml:id="ts0" timeString="2023-04-16T10:07:18.330"/>
-    </inkml:context>
-    <inkml:brush xml:id="br0">
-      <inkml:brushProperty name="width" value="0.1" units="cm"/>
-      <inkml:brushProperty name="height" value="0.1" units="cm"/>
-      <inkml:brushProperty name="color" value="#004F8B"/>
-    </inkml:brush>
-  </inkml:definitions>
-  <inkml:trace contextRef="#ctx0" brushRef="#br0">145 535 6728 0 0,'2'32'97'0'0,"0"0"1"0"0,-3-1 0 0 0,-5 46-1 0 0,-12 66 1307 0 0,11-105-1374 0 0,-11 90 139 0 0,-1-14 40 0 0,3-22-114 0 0,-13 38 96 0 0,19-95-162 0 0,1 1 0 0 0,-6 63 1 0 0,15-62-30 0 0,0-22 0 0 0</inkml:trace>
-  <inkml:trace contextRef="#ctx0" brushRef="#br0" timeOffset="342.21">455 1019 9344 0 0,'25'1'3'0'0,"13"2"14"0"0,14 0 20 0 0,5-2 499 0 0,-53-2-508 0 0,0-1 0 0 0,0-1 0 0 0,0 1 0 0 0,0 0 1 0 0,-1-1-1 0 0,5-4 0 0 0,-1 2-1249 0 0</inkml:trace>
-  <inkml:trace contextRef="#ctx0" brushRef="#br0" timeOffset="812.94">1017 558 5320 0 0,'0'0'-24'0'0,"5"2"-16"0"0,-3-1 32 0 0,-1-1 0 0 0,1 1 1 0 0,0 0-1 0 0,0 0 0 0 0,0 0 1 0 0,-1 1-1 0 0,1-1 0 0 0,-1 0 0 0 0,1 1 1 0 0,-1-1-1 0 0,1 1 0 0 0,-1-1 1 0 0,0 1-1 0 0,1-1 0 0 0,-1 1 0 0 0,0 0 1 0 0,0 0-1 0 0,-1 0 0 0 0,1 0 1 0 0,0 0-1 0 0,0-1 0 0 0,-1 1 0 0 0,1 0 1 0 0,-1 0-1 0 0,0 1 0 0 0,0-1 1 0 0,0 2-1 0 0,20 282 61 0 0,-24 23 518 0 0,-1-215 458 0 0,-4 158-258 0 0,7 16 1925 0 0,2-270-2490 0 0,-1-26 72 0 0,-5-33 0 0 0,-4-60 385 0 0,10-85-408 0 0,2-276 370 0 0,9 273-602 0 0,-5 104 34 0 0,-5 80-39 0 0,0 6 28 0 0,0 0 0 0 0,2 1 0 0 0,0-1 0 0 0,9-32 0 0 0,-4 25-21 0 0,5-22 6 0 0,34-77 0 0 0,-45 119-33 0 0,37-74 47 0 0,-35 72-31 0 0,1 0 1 0 0,0 0-1 0 0,0 1 1 0 0,1 0 0 0 0,0 0-1 0 0,0 0 1 0 0,10-7 0 0 0,41-20 75 0 0,-54 31-82 0 0,0 1 1 0 0,1 1-1 0 0,-1-1 0 0 0,1 0 0 0 0,-1 1 0 0 0,1 0 0 0 0,0-1 1 0 0,0 2-1 0 0,0-1 0 0 0,0 0 0 0 0,-1 1 0 0 0,1 0 0 0 0,0-1 0 0 0,0 2 1 0 0,0-1-1 0 0,0 0 0 0 0,0 1 0 0 0,0 0 0 0 0,0 0 0 0 0,-1 0 1 0 0,1 0-1 0 0,0 0 0 0 0,-1 1 0 0 0,1 0 0 0 0,-1 0 0 0 0,4 2 1 0 0,2 2 12 0 0,-1-1 0 0 0,-1 2 0 0 0,1-1 0 0 0,-1 1 0 0 0,0 0 0 0 0,-1 0 0 0 0,1 1 0 0 0,-2 0 0 0 0,8 12 0 0 0,8 26 76 0 0,-12-25-71 0 0,-2-4-12 0 0,-1-1 0 0 0,0 1 0 0 0,-1 1 0 0 0,-1-1 0 0 0,4 32 0 0 0,-6-26 9 0 0,-1 0 0 0 0,-1 0 0 0 0,-2 0 0 0 0,0-1 1 0 0,-1 1-1 0 0,-1-1 0 0 0,-1 1 0 0 0,-1-1 1 0 0,-1 0-1 0 0,-1-1 0 0 0,-1 0 0 0 0,0 0 0 0 0,-2-1 1 0 0,-1 0-1 0 0,0-1 0 0 0,-18 20 0 0 0,26-34-12 0 0,0 0 0 0 0,-1 0-1 0 0,0-1 1 0 0,-8 7 0 0 0,-48 28 49 0 0,56-36-50 0 0,0 0 1 0 0,0 0 0 0 0,0-1 0 0 0,0 0 0 0 0,-1 0 0 0 0,-7 2 0 0 0,-50 5 55 0 0,59-8-64 0 0,-1-1 0 0 0,0 1-1 0 0,1-1 1 0 0,-1-1 0 0 0,0 1-1 0 0,0-1 1 0 0,-6-1 0 0 0,-1-1-3 0 0,0-1 1 0 0,0 0-1 0 0,0-1 1 0 0,-11-6 0 0 0,18 8-1 0 0,-1 0 1 0 0,1-1-1 0 0,0 0 1 0 0,0 0-1 0 0,0 0 1 0 0,0 0-1 0 0,1-1 1 0 0,-1 0-1 0 0,1 0 1 0 0,0 0-1 0 0,1 0 1 0 0,-4-6 0 0 0,1-2-12 0 0,0-1 1 0 0,0 1 0 0 0,-6-28 0 0 0,11 35-7 0 0,0-1 1 0 0,1 1 0 0 0,-1-1-1 0 0,1 1 1 0 0,0-1-1 0 0,1 1 1 0 0,0-1 0 0 0,0 1-1 0 0,0-1 1 0 0,1 1 0 0 0,2-7-1 0 0,10-24-474 0 0,-4 20 230 0 0</inkml:trace>
-  <inkml:trace contextRef="#ctx0" brushRef="#br0" timeOffset="2060.35">1550 855 4512 0 0,'6'33'-3'0'0,"-3"-14"0"0"0,0 0-1 0 0,-1 0 1 0 0,-2 19 0 0 0,-15 271-150 0 0,13-297 160 0 0,0 0 1 0 0,0 0 0 0 0,-1-1 0 0 0,0 1 0 0 0,-1-1 0 0 0,-7 14 0 0 0,1-2 37 0 0,6-13 50 0 0,1 0 0 0 0,-2 0 0 0 0,0-1 1 0 0,0 0-1 0 0,-8 11 0 0 0,9-14-21 0 0,3-5-37 0 0,1 0 1 0 0,-1 0 0 0 0,0 0-1 0 0,0 0 1 0 0,0 0 0 0 0,0 0-1 0 0,0 0 1 0 0,0 0 0 0 0,0 0-1 0 0,0 0 1 0 0,0 0 0 0 0,0-1-1 0 0,-1 1 1 0 0,1 0-1 0 0,0-1 1 0 0,0 1 0 0 0,-1-1-1 0 0,1 0 1 0 0,0 1 0 0 0,-1-1-1 0 0,1 0 1 0 0,0 0 0 0 0,-1 0-1 0 0,-1 0 1 0 0,-1 0 118 0 0,2 0-116 0 0,1 0-1 0 0,-1 0 0 0 0,1 0 1 0 0,-1 0-1 0 0,1 0 0 0 0,-1-1 1 0 0,1 1-1 0 0,0 0 1 0 0,-1-1-1 0 0,1 0 0 0 0,-1 1 1 0 0,1-1-1 0 0,0 0 0 0 0,-1 1 1 0 0,1-1-1 0 0,0 0 1 0 0,0 0-1 0 0,0 0 0 0 0,0 0 1 0 0,0 0-1 0 0,0-1 1 0 0,0 1-1 0 0,-2-2 0 0 0,1-1 64 0 0,-1 1-81 0 0,1-1-1 0 0,-1 1 1 0 0,1-1-1 0 0,0 0 1 0 0,-2-7-1 0 0,-3-3 15 0 0,1 3 15 0 0,1 0-1 0 0,1-1 1 0 0,0 0-1 0 0,0 0 1 0 0,1 0-1 0 0,-2-17 1 0 0,2-1 102 0 0,1-1 1 0 0,1 0 0 0 0,2 0-1 0 0,0 1 1 0 0,3-1 0 0 0,0 1-1 0 0,2-1 1 0 0,11-30-1 0 0,-13 48-20 0 0,1 0-1 0 0,1 1 0 0 0,11-20 0 0 0,-7 15-50 0 0,-8 14-55 0 0,-1-1 0 0 0,1 1 0 0 0,0 0 1 0 0,0 0-1 0 0,1 0 0 0 0,-1 0 0 0 0,1 0 0 0 0,-1 0 0 0 0,1 1 0 0 0,0-1 0 0 0,0 1 1 0 0,0 0-1 0 0,0 0 0 0 0,0 0 0 0 0,7-3 0 0 0,-4 3 24 0 0,-5 1-39 0 0,0 1-1 0 0,0-1 1 0 0,0 1-1 0 0,0 0 1 0 0,0-1-1 0 0,0 1 1 0 0,0 0-1 0 0,0 0 0 0 0,0 0 1 0 0,0 0-1 0 0,0-1 1 0 0,0 2-1 0 0,0-1 1 0 0,1 0-1 0 0,-1 0 1 0 0,0 0-1 0 0,0 0 1 0 0,0 1-1 0 0,0-1 0 0 0,0 0 1 0 0,1 2-1 0 0,7 1 15 0 0,-1 1-1 0 0,0 1 1 0 0,0-1-1 0 0,0 2 1 0 0,-1-1-1 0 0,0 1 1 0 0,0 0-1 0 0,0 0 0 0 0,-1 1 1 0 0,10 11-1 0 0,51 90 383 0 0,10 14 92 0 0,-71-115-468 0 0,5 9 68 0 0,0 0-1 0 0,2-1 1 0 0,0-1 0 0 0,19 18 0 0 0,-29-29-76 0 0,1-1 0 0 0,0 1 1 0 0,-1 0-1 0 0,1-1 0 0 0,0 0 0 0 0,0 0 1 0 0,0 0-1 0 0,1 0 0 0 0,-1-1 0 0 0,0 0 1 0 0,1 1-1 0 0,-1-2 0 0 0,1 1 1 0 0,-1 0-1 0 0,1-1 0 0 0,-1 0 0 0 0,1 0 1 0 0,-1 0-1 0 0,1-1 0 0 0,-1 0 1 0 0,1 0-1 0 0,-1 0 0 0 0,1 0 0 0 0,4-2 1 0 0,-3 0 5 0 0,0-1 0 0 0,-1 1 1 0 0,1-1-1 0 0,-1 1 1 0 0,0-1-1 0 0,0-1 0 0 0,0 1 1 0 0,-1-1-1 0 0,0 0 1 0 0,0 0-1 0 0,0 0 0 0 0,0-1 1 0 0,-1 1-1 0 0,4-9 1 0 0,0 2-8 0 0,1 0-14 0 0,-1 1 0 0 0,-1-2 1 0 0,0 1-1 0 0,-1-1 0 0 0,-1 0 0 0 0,5-18 1 0 0,-4 8 3 0 0,0 3 42 0 0,-1 1 0 0 0,-2-1 0 0 0,2-34 0 0 0,-6-4 50 0 0,2 49-67 0 0,0 1-1 0 0,-1-1 1 0 0,-1 1-1 0 0,1-1 1 0 0,-5-10-1 0 0,3 6 10 0 0,2 10-28 0 0,1 1 0 0 0,-1-1-1 0 0,0 1 1 0 0,1-1-1 0 0,-1 1 1 0 0,0 0 0 0 0,-1-1-1 0 0,1 1 1 0 0,0 0 0 0 0,-3-4-1 0 0,1 3 11 0 0,-5-2 73 0 0,-16 0 2 0 0,23 5-100 0 0,0 0 1 0 0,0 0-1 0 0,0 0 0 0 0,0 0 1 0 0,0 0-1 0 0,0 0 0 0 0,0 1 0 0 0,0-1 1 0 0,0 0-1 0 0,0 1 0 0 0,0-1 0 0 0,0 0 1 0 0,1 1-1 0 0,-1 0 0 0 0,0-1 0 0 0,0 1 1 0 0,0-1-1 0 0,1 1 0 0 0,-2 1 1 0 0,-7 4 16 0 0,5-3-16 0 0,-1 1 0 0 0,1-1 1 0 0,0 1-1 0 0,0 0 0 0 0,0 0 0 0 0,1 1 0 0 0,-1-1 1 0 0,1 1-1 0 0,0-1 0 0 0,0 1 0 0 0,-2 6 1 0 0,-4 5-2 0 0,1-2 5 0 0,0 0 0 0 0,1 0-1 0 0,1 1 1 0 0,0 0 0 0 0,-4 19 0 0 0,4-9 22 0 0,1 1 1 0 0,2-1-1 0 0,0 1 1 0 0,1-1-1 0 0,2 1 1 0 0,1 0-1 0 0,1 0 1 0 0,1-1-1 0 0,10 43 1 0 0,-9-56-24 0 0,0 0 1 0 0,1 0-1 0 0,1-1 1 0 0,0 1-1 0 0,12 16 1 0 0,-14-21-4 0 0,-2-5-3 0 0,-1 1 1 0 0,1-1 0 0 0,0 1 0 0 0,0-1 0 0 0,0 0 0 0 0,0 0 0 0 0,1 0 0 0 0,-1 0 0 0 0,0 0-1 0 0,1 0 1 0 0,3 1 0 0 0,43 18 36 0 0,-46-19-38 0 0,0-2 1 0 0,1 1-1 0 0,-1 0 1 0 0,0 0-1 0 0,1-1 1 0 0,-1 0-1 0 0,0 0 1 0 0,1 0-1 0 0,-1 0 0 0 0,5-1 1 0 0,54-11 10 0 0,-55 10-12 0 0,-1 0 1 0 0,0 0-1 0 0,0 0 0 0 0,0-1 1 0 0,0 0-1 0 0,5-4 1 0 0,5-3-1 0 0,14-8 0 0 0,42-34 0 0 0,-51 34-6 0 0,-1-1 0 0 0,-1-1 0 0 0,-1-1 0 0 0,23-33 1 0 0,51-98-50 0 0,-64 98-5 0 0,-16 28 38 0 0,10-16 1 0 0,21-63 0 0 0,-35 83-6 0 0,-1 0 1 0 0,-2 0 0 0 0,6-36 0 0 0,-10 52 20 0 0,-1 0 0 0 0,1-1 1 0 0,-1 1-1 0 0,0 0 0 0 0,-1 0 1 0 0,0 0-1 0 0,0 0 0 0 0,0 0 0 0 0,0 0 1 0 0,-1 0-1 0 0,0 0 0 0 0,0 1 1 0 0,-1-1-1 0 0,1 1 0 0 0,-1-1 0 0 0,-1 1 1 0 0,1 0-1 0 0,-6-6 0 0 0,8 10 6 0 0,1 0 0 0 0,-1 0 0 0 0,0 1 0 0 0,0-1 0 0 0,0 0 0 0 0,0 1-1 0 0,0-1 1 0 0,0 0 0 0 0,0 1 0 0 0,0-1 0 0 0,0 1 0 0 0,0 0 0 0 0,-1-1 0 0 0,1 1 0 0 0,0 0 0 0 0,0 0-1 0 0,0 0 1 0 0,0 0 0 0 0,0 0 0 0 0,-1 0 0 0 0,1 0 0 0 0,-2 0 0 0 0,1 1 0 0 0,0 0 1 0 0,0 0 0 0 0,0 0-1 0 0,0 0 1 0 0,0 0-1 0 0,0 0 1 0 0,0 0 0 0 0,0 1-1 0 0,0-1 1 0 0,-3 4-1 0 0,-2 3 11 0 0,0 1-1 0 0,1 0 0 0 0,-11 18 1 0 0,14-22-2 0 0,-18 33 184 0 0,-18 48-1 0 0,29-63-132 0 0,-2 5-24 0 0,0 2 1 0 0,2-1-1 0 0,-7 38 1 0 0,7-22 3 0 0,-15 89 344 0 0,23-117-332 0 0,0 1 1 0 0,2 0-1 0 0,0-1 0 0 0,1 1 1 0 0,5 27-1 0 0,-6-44-42 0 0,1 1 0 0 0,-1 0 0 0 0,1-1-1 0 0,-1 1 1 0 0,1 0 0 0 0,0-1 0 0 0,0 1 0 0 0,0-1-1 0 0,0 0 1 0 0,0 1 0 0 0,0-1 0 0 0,0 1 0 0 0,0-1-1 0 0,0 0 1 0 0,0 0 0 0 0,1 0 0 0 0,-1 0 0 0 0,1 0-1 0 0,-1 0 1 0 0,3 1 0 0 0,-3-2-6 0 0,0 1 0 0 0,0-1 1 0 0,0 0-1 0 0,1 0 0 0 0,-1 0 0 0 0,0 0 0 0 0,0 0 1 0 0,1 0-1 0 0,-1 0 0 0 0,0 0 0 0 0,0 0 0 0 0,1-1 1 0 0,-1 1-1 0 0,0 0 0 0 0,0-1 0 0 0,0 1 0 0 0,0-1 1 0 0,0 1-1 0 0,1-1 0 0 0,-1 0 0 0 0,0 1 1 0 0,0-1-1 0 0,-1 0 0 0 0,1 0 0 0 0,0 0 0 0 0,0 0 1 0 0,0 0-1 0 0,0 0 0 0 0,0-2 0 0 0,17-24 2 0 0,-2-1 0 0 0,0-1 0 0 0,14-40 0 0 0,-22 50-6 0 0,49-144-8 0 0,-19 43 2 0 0,-23 66-7 0 0,-2-1 0 0 0,7-73 1 0 0,-9 52-12 0 0,-4 11-9 0 0,-6 55 30 0 0,3-51-12 0 0,-5-72 0 0 0,-1 89 1 0 0,-3 0 0 0 0,-1 1 1 0 0,-15-53-1 0 0,21 95 11 0 0,0 0 3 0 0,0 1-1 0 0,0 0 1 0 0,0-1-1 0 0,0 1 0 0 0,0-1 1 0 0,0 1-1 0 0,-1-1 1 0 0,1 1-1 0 0,0-1 0 0 0,0 1 1 0 0,0 0-1 0 0,-1-1 1 0 0,1 1-1 0 0,0-1 0 0 0,0 1 1 0 0,-1 0-1 0 0,1-1 1 0 0,0 1-1 0 0,-1 0 0 0 0,1-1 1 0 0,0 1-1 0 0,-1 0 1 0 0,1 0-1 0 0,-1-1 1 0 0,0 1-1 0 0,1 0 1 0 0,-1 0 0 0 0,0 0 0 0 0,1 0-1 0 0,-1 0 1 0 0,0 0 0 0 0,1 0 0 0 0,-1 0 0 0 0,1 0-1 0 0,-1 1 1 0 0,0-1 0 0 0,1 0 0 0 0,-1 0 0 0 0,1 1-1 0 0,-1-1 1 0 0,0 0 0 0 0,1 1 0 0 0,-1-1 0 0 0,1 0-1 0 0,-1 1 1 0 0,1-1 0 0 0,-1 1 0 0 0,1-1-1 0 0,0 1 1 0 0,-1-1 0 0 0,1 1 0 0 0,0-1 0 0 0,-1 1-1 0 0,1-1 1 0 0,0 1 0 0 0,-1 0 0 0 0,1-1 0 0 0,0 1-1 0 0,0-1 1 0 0,0 1 0 0 0,0 0 0 0 0,0-1 0 0 0,0 2-1 0 0,-1 2 0 0 0,-7 25-1 0 0,1 1 0 0 0,2 0 0 0 0,-2 39 0 0 0,-6 69-3 0 0,4 161 3 0 0,9-282 3 0 0,4 78-1 0 0,9 75 0 0 0,5-19 3 0 0,-11-119 0 0 0,18 52 0 0 0,-19-65 0 0 0,1-1 1 0 0,0-1 0 0 0,2 1-1 0 0,0-1 1 0 0,1-1 0 0 0,16 21-1 0 0,-24-34 0 0 0,1 0-1 0 0,0 0 1 0 0,0-1-1 0 0,0 1 1 0 0,0-1-1 0 0,0 0 1 0 0,6 4-1 0 0,2-1 2 0 0,0 0 0 0 0,0 0-1 0 0,15 3 1 0 0,-22-7-4 0 0,-1-1 0 0 0,1 1 0 0 0,0-1 1 0 0,-1 0-1 0 0,1 0 0 0 0,0-1 0 0 0,0 1 0 0 0,-1-1 1 0 0,1 0-1 0 0,-1 0 0 0 0,1 0 0 0 0,-1 0 0 0 0,1 0 0 0 0,-1-1 1 0 0,1 0-1 0 0,-1 0 0 0 0,4-3 0 0 0,1-1 0 0 0,0 0 0 0 0,0-1 0 0 0,-1-1 0 0 0,9-10 0 0 0,-4 2-3 0 0,0-1 0 0 0,-1-1 0 0 0,0 1 1 0 0,10-29-1 0 0,26-81-20 0 0,-20 50 14 0 0,-8 18 3 0 0,-12 34 1 0 0,25-115-28 0 0,-23 95 11 0 0,7-44-38 0 0,-15 80 48 0 0,0-1 0 0 0,-1 1 0 0 0,0-1 0 0 0,-1 0 0 0 0,0 1 0 0 0,-4-17 0 0 0,5 25 4 0 0,-1 0 0 0 0,0 1 7 0 0,1 0 1 0 0,-1 0 0 0 0,1 0 0 0 0,-1 0 0 0 0,1 0-1 0 0,-1 0 1 0 0,1 0 0 0 0,-1 0 0 0 0,1 0 0 0 0,-1 0-1 0 0,1 0 1 0 0,-1 0 0 0 0,1 1 0 0 0,-1-1 0 0 0,1 0 0 0 0,-1 0-1 0 0,1 1 1 0 0,0-1 0 0 0,-1 0 0 0 0,1 0 0 0 0,-1 1-1 0 0,1-1 1 0 0,0 0 0 0 0,-1 1 0 0 0,1-1 0 0 0,0 1 0 0 0,0-1-1 0 0,-1 0 1 0 0,1 1 0 0 0,0-1 0 0 0,0 1 0 0 0,0-1-1 0 0,-1 1 1 0 0,1-1 0 0 0,0 1 0 0 0,0-1 0 0 0,0 1-1 0 0,0-1 1 0 0,0 1 0 0 0,0 0 0 0 0,0-1 0 0 0,-13 41 1 0 0,2 0 1 0 0,-9 62 0 0 0,2 86 1 0 0,18-186-3 0 0,1 228-8 0 0,0-220-8 0 0,0-1 0 0 0,1 1 0 0 0,0-1 0 0 0,1 1 0 0 0,0-1 0 0 0,0 0 0 0 0,8 14 0 0 0,-10-22-46 0 0,0-4 1 0 0,5-7-8 0 0</inkml:trace>
-  <inkml:trace contextRef="#ctx0" brushRef="#br0" timeOffset="2435.53">2832 219 6928 0 0,'-2'12'152'0'0,"-20"134"178"0"0,21-138-229 0 0,0 1-1 0 0,0-1 1 0 0,1 0-1 0 0,1 1 0 0 0,-1-1 1 0 0,1 0-1 0 0,1 1 1 0 0,-1-1-1 0 0,7 16 0 0 0,-8-23-81 0 0,0 0-1 0 0,0 0 1 0 0,1 0-1 0 0,-1 0 1 0 0,0-1-1 0 0,1 1 0 0 0,-1 0 1 0 0,1 0-1 0 0,-1 0 1 0 0,1 0-1 0 0,-1 0 1 0 0,1-1-1 0 0,0 1 0 0 0,-1 0 1 0 0,1-1-1 0 0,0 1 1 0 0,0 0-1 0 0,0-1 1 0 0,-1 1-1 0 0,1-1 1 0 0,0 1-1 0 0,0-1 0 0 0,0 0 1 0 0,0 1-1 0 0,0-1 1 0 0,0 0-1 0 0,0 1 1 0 0,0-1-1 0 0,0 0 0 0 0,0 0 1 0 0,0 0-1 0 0,0 0 1 0 0,0 0-1 0 0,0 0 1 0 0,0 0-1 0 0,0 0 0 0 0,0-1 1 0 0,0 1-1 0 0,0 0 1 0 0,0-1-1 0 0,0 1 1 0 0,-1 0-1 0 0,1-1 1 0 0,0 1-1 0 0,2-2 0 0 0,3-2 85 0 0,0-1 0 0 0,0 0 0 0 0,0 0 0 0 0,8-10 0 0 0,-8 9 10 0 0,1-1 2 0 0,-1 0-1 0 0,1 0 0 0 0,-2-1 0 0 0,11-16 1 0 0,-5 7-17 0 0,-3 5-7 0 0,2-2-17 0 0,0-1 0 0 0,-1 0 0 0 0,0 0-1 0 0,-1-1 1 0 0,-1-1 0 0 0,7-22 0 0 0,-9 24-6 0 0,-1 1 0 0 0,0-1 0 0 0,-2 0 0 0 0,2-15 0 0 0,-4 21 26 0 0,1 1-1 0 0,-1 0 1 0 0,-1 0-1 0 0,0 0 1 0 0,0-1 0 0 0,-1 1-1 0 0,1 0 1 0 0,-6-13-1 0 0,5 18-66 0 0,1 1 1 0 0,0 0-1 0 0,-1 0 0 0 0,1-1 0 0 0,-1 1 0 0 0,0 0 0 0 0,1 0 0 0 0,-1 1 0 0 0,0-1 1 0 0,0 0-1 0 0,0 0 0 0 0,-1 1 0 0 0,1 0 0 0 0,0-1 0 0 0,-1 1 0 0 0,1 0 0 0 0,-1 0 1 0 0,1 0-1 0 0,-1 0 0 0 0,1 1 0 0 0,-1-1 0 0 0,1 1 0 0 0,-1-1 0 0 0,0 1 0 0 0,1 0 1 0 0,-1 0-1 0 0,0 0 0 0 0,1 1 0 0 0,-1-1 0 0 0,0 0 0 0 0,-2 2 0 0 0,-4 0 27 0 0,-1 0 0 0 0,1 1 0 0 0,0 1 0 0 0,0 0-1 0 0,1 0 1 0 0,-1 0 0 0 0,-8 7 0 0 0,8-5-26 0 0,2-2 0 0 0,0 1-1 0 0,0 0 1 0 0,0 0-1 0 0,0 0 1 0 0,1 1 0 0 0,0 0-1 0 0,1 1 1 0 0,-1-1-1 0 0,-7 13 1 0 0,4 1-301 0 0,2 0 0 0 0,0 0 0 0 0,-7 34-1 0 0,13-46-490 0 0</inkml:trace>
-</inkml:ink>
 </file>
 
 <file path=word/theme/theme1.xml><?xml version="1.0" encoding="utf-8"?>

--- a/Project/Docs/ProjectDesign.docx
+++ b/Project/Docs/ProjectDesign.docx
@@ -2,6 +2,596 @@
 <file path=word/document.xml><?xml version="1.0" encoding="utf-8"?>
 <w:document xmlns:wpc="http://schemas.microsoft.com/office/word/2010/wordprocessingCanvas" xmlns:cx="http://schemas.microsoft.com/office/drawing/2014/chartex" xmlns:cx1="http://schemas.microsoft.com/office/drawing/2015/9/8/chartex" xmlns:cx2="http://schemas.microsoft.com/office/drawing/2015/10/21/chartex" xmlns:cx3="http://schemas.microsoft.com/office/drawing/2016/5/9/chartex" xmlns:cx4="http://schemas.microsoft.com/office/drawing/2016/5/10/chartex" xmlns:cx5="http://schemas.microsoft.com/office/drawing/2016/5/11/chartex" xmlns:cx6="http://schemas.microsoft.com/office/drawing/2016/5/12/chartex" xmlns:cx7="http://schemas.microsoft.com/office/drawing/2016/5/13/chartex" xmlns:cx8="http://schemas.microsoft.com/office/drawing/2016/5/14/chartex" xmlns:mc="http://schemas.openxmlformats.org/markup-compatibility/2006" xmlns:aink="http://schemas.microsoft.com/office/drawing/2016/ink" xmlns:am3d="http://schemas.microsoft.com/office/drawing/2017/model3d" xmlns:o="urn:schemas-microsoft-com:office:office" xmlns:oel="http://schemas.microsoft.com/office/2019/extlst" xmlns:r="http://schemas.openxmlformats.org/officeDocument/2006/relationships" xmlns:m="http://schemas.openxmlformats.org/officeDocument/2006/math" xmlns:v="urn:schemas-microsoft-com:vml" xmlns:wp14="http://schemas.microsoft.com/office/word/2010/wordprocessingDrawing" xmlns:wp="http://schemas.openxmlformats.org/drawingml/2006/wordprocessingDrawing" xmlns:w10="urn:schemas-microsoft-com:office:word" xmlns:w="http://schemas.openxmlformats.org/wordprocessingml/2006/main" xmlns:w14="http://schemas.microsoft.com/office/word/2010/wordml" xmlns:w15="http://schemas.microsoft.com/office/word/2012/wordml" xmlns:w16cex="http://schemas.microsoft.com/office/word/2018/wordml/cex" xmlns:w16cid="http://schemas.microsoft.com/office/word/2016/wordml/cid" xmlns:w16="http://schemas.microsoft.com/office/word/2018/wordml" xmlns:w16du="http://schemas.microsoft.com/office/word/2023/wordml/word16du" xmlns:w16sdtdh="http://schemas.microsoft.com/office/word/2020/wordml/sdtdatahash" xmlns:w16se="http://schemas.microsoft.com/office/word/2015/wordml/symex" xmlns:wpg="http://schemas.microsoft.com/office/word/2010/wordprocessingGroup" xmlns:wpi="http://schemas.microsoft.com/office/word/2010/wordprocessingInk" xmlns:wne="http://schemas.microsoft.com/office/word/2006/wordml" xmlns:wps="http://schemas.microsoft.com/office/word/2010/wordprocessingShape" mc:Ignorable="w14 w15 w16se w16cid w16 w16cex w16sdtdh wp14">
   <w:body>
+    <w:p>
+      <w:pPr>
+        <w:rPr>
+          <w:sz w:val="32"/>
+          <w:szCs w:val="32"/>
+        </w:rPr>
+      </w:pPr>
+      <w:r>
+        <w:rPr>
+          <w:noProof/>
+        </w:rPr>
+        <w:drawing>
+          <wp:anchor distT="0" distB="0" distL="114300" distR="114300" simplePos="0" relativeHeight="251661312" behindDoc="0" locked="0" layoutInCell="1" allowOverlap="1" wp14:anchorId="27C5F5EA" wp14:editId="7077D8BD">
+            <wp:simplePos x="0" y="0"/>
+            <wp:positionH relativeFrom="column">
+              <wp:posOffset>5158740</wp:posOffset>
+            </wp:positionH>
+            <wp:positionV relativeFrom="paragraph">
+              <wp:posOffset>0</wp:posOffset>
+            </wp:positionV>
+            <wp:extent cx="1127760" cy="1127760"/>
+            <wp:effectExtent l="0" t="0" r="0" b="0"/>
+            <wp:wrapThrough wrapText="bothSides">
+              <wp:wrapPolygon edited="0">
+                <wp:start x="0" y="0"/>
+                <wp:lineTo x="0" y="21162"/>
+                <wp:lineTo x="21162" y="21162"/>
+                <wp:lineTo x="21162" y="0"/>
+                <wp:lineTo x="0" y="0"/>
+              </wp:wrapPolygon>
+            </wp:wrapThrough>
+            <wp:docPr id="1" name="Picture 1" descr="See the source image"/>
+            <wp:cNvGraphicFramePr>
+              <a:graphicFrameLocks xmlns:a="http://schemas.openxmlformats.org/drawingml/2006/main" noChangeAspect="1"/>
+            </wp:cNvGraphicFramePr>
+            <a:graphic xmlns:a="http://schemas.openxmlformats.org/drawingml/2006/main">
+              <a:graphicData uri="http://schemas.openxmlformats.org/drawingml/2006/picture">
+                <pic:pic xmlns:pic="http://schemas.openxmlformats.org/drawingml/2006/picture">
+                  <pic:nvPicPr>
+                    <pic:cNvPr id="0" name="Picture 1" descr="See the source image"/>
+                    <pic:cNvPicPr>
+                      <a:picLocks noChangeAspect="1" noChangeArrowheads="1"/>
+                    </pic:cNvPicPr>
+                  </pic:nvPicPr>
+                  <pic:blipFill>
+                    <a:blip r:embed="rId6">
+                      <a:extLst>
+                        <a:ext uri="{28A0092B-C50C-407E-A947-70E740481C1C}">
+                          <a14:useLocalDpi xmlns:a14="http://schemas.microsoft.com/office/drawing/2010/main" val="0"/>
+                        </a:ext>
+                      </a:extLst>
+                    </a:blip>
+                    <a:srcRect/>
+                    <a:stretch>
+                      <a:fillRect/>
+                    </a:stretch>
+                  </pic:blipFill>
+                  <pic:spPr bwMode="auto">
+                    <a:xfrm>
+                      <a:off x="0" y="0"/>
+                      <a:ext cx="1127760" cy="1127760"/>
+                    </a:xfrm>
+                    <a:prstGeom prst="rect">
+                      <a:avLst/>
+                    </a:prstGeom>
+                    <a:noFill/>
+                    <a:ln>
+                      <a:noFill/>
+                    </a:ln>
+                  </pic:spPr>
+                </pic:pic>
+              </a:graphicData>
+            </a:graphic>
+            <wp14:sizeRelH relativeFrom="margin">
+              <wp14:pctWidth>0</wp14:pctWidth>
+            </wp14:sizeRelH>
+            <wp14:sizeRelV relativeFrom="margin">
+              <wp14:pctHeight>0</wp14:pctHeight>
+            </wp14:sizeRelV>
+          </wp:anchor>
+        </w:drawing>
+      </w:r>
+      <w:r>
+        <w:rPr>
+          <w:noProof/>
+        </w:rPr>
+        <w:drawing>
+          <wp:inline distT="0" distB="0" distL="0" distR="0" wp14:anchorId="40C2B67B" wp14:editId="08DF7536">
+            <wp:extent cx="1074420" cy="1394261"/>
+            <wp:effectExtent l="0" t="0" r="0" b="0"/>
+            <wp:docPr id="2" name="Picture 2" descr="Logo&#10;&#10;Description automatically generated"/>
+            <wp:cNvGraphicFramePr>
+              <a:graphicFrameLocks xmlns:a="http://schemas.openxmlformats.org/drawingml/2006/main" noChangeAspect="1"/>
+            </wp:cNvGraphicFramePr>
+            <a:graphic xmlns:a="http://schemas.openxmlformats.org/drawingml/2006/main">
+              <a:graphicData uri="http://schemas.openxmlformats.org/drawingml/2006/picture">
+                <pic:pic xmlns:pic="http://schemas.openxmlformats.org/drawingml/2006/picture">
+                  <pic:nvPicPr>
+                    <pic:cNvPr id="2" name="Picture 2" descr="Logo&#10;&#10;Description automatically generated"/>
+                    <pic:cNvPicPr>
+                      <a:picLocks noChangeAspect="1" noChangeArrowheads="1"/>
+                    </pic:cNvPicPr>
+                  </pic:nvPicPr>
+                  <pic:blipFill>
+                    <a:blip r:embed="rId7" cstate="print">
+                      <a:extLst>
+                        <a:ext uri="{28A0092B-C50C-407E-A947-70E740481C1C}">
+                          <a14:useLocalDpi xmlns:a14="http://schemas.microsoft.com/office/drawing/2010/main" val="0"/>
+                        </a:ext>
+                      </a:extLst>
+                    </a:blip>
+                    <a:srcRect/>
+                    <a:stretch>
+                      <a:fillRect/>
+                    </a:stretch>
+                  </pic:blipFill>
+                  <pic:spPr bwMode="auto">
+                    <a:xfrm>
+                      <a:off x="0" y="0"/>
+                      <a:ext cx="1088845" cy="1412980"/>
+                    </a:xfrm>
+                    <a:prstGeom prst="rect">
+                      <a:avLst/>
+                    </a:prstGeom>
+                    <a:noFill/>
+                    <a:ln>
+                      <a:noFill/>
+                    </a:ln>
+                  </pic:spPr>
+                </pic:pic>
+              </a:graphicData>
+            </a:graphic>
+          </wp:inline>
+        </w:drawing>
+      </w:r>
+    </w:p>
+    <w:p>
+      <w:pPr>
+        <w:jc w:val="right"/>
+        <w:rPr>
+          <w:sz w:val="32"/>
+          <w:szCs w:val="32"/>
+        </w:rPr>
+      </w:pPr>
+    </w:p>
+    <w:p>
+      <w:pPr>
+        <w:jc w:val="right"/>
+        <w:rPr>
+          <w:sz w:val="32"/>
+          <w:szCs w:val="32"/>
+        </w:rPr>
+      </w:pPr>
+      <w:bookmarkStart w:id="0" w:name="_Hlk116080656"/>
+      <w:bookmarkEnd w:id="0"/>
+    </w:p>
+    <w:p>
+      <w:pPr>
+        <w:rPr>
+          <w:sz w:val="32"/>
+          <w:szCs w:val="32"/>
+        </w:rPr>
+      </w:pPr>
+    </w:p>
+    <w:p>
+      <w:pPr>
+        <w:rPr>
+          <w:sz w:val="32"/>
+          <w:szCs w:val="32"/>
+        </w:rPr>
+      </w:pPr>
+    </w:p>
+    <w:p>
+      <w:pPr>
+        <w:jc w:val="center"/>
+        <w:rPr>
+          <w:rFonts w:asciiTheme="majorBidi" w:hAnsiTheme="majorBidi" w:cstheme="majorBidi"/>
+          <w:b/>
+          <w:bCs/>
+          <w:color w:val="1F3864" w:themeColor="accent1" w:themeShade="80"/>
+          <w:sz w:val="52"/>
+          <w:szCs w:val="52"/>
+        </w:rPr>
+      </w:pPr>
+      <w:r>
+        <w:rPr>
+          <w:rFonts w:asciiTheme="majorBidi" w:hAnsiTheme="majorBidi" w:cstheme="majorBidi"/>
+          <w:b/>
+          <w:bCs/>
+          <w:color w:val="1F3864" w:themeColor="accent1" w:themeShade="80"/>
+          <w:sz w:val="52"/>
+          <w:szCs w:val="52"/>
+        </w:rPr>
+        <w:t>CMPN301</w:t>
+      </w:r>
+      <w:r>
+        <w:rPr>
+          <w:rFonts w:asciiTheme="majorBidi" w:hAnsiTheme="majorBidi" w:cstheme="majorBidi"/>
+          <w:b/>
+          <w:bCs/>
+          <w:color w:val="1F3864" w:themeColor="accent1" w:themeShade="80"/>
+          <w:sz w:val="52"/>
+          <w:szCs w:val="52"/>
+        </w:rPr>
+        <w:t xml:space="preserve"> </w:t>
+      </w:r>
+      <w:r>
+        <w:rPr>
+          <w:rFonts w:asciiTheme="majorBidi" w:hAnsiTheme="majorBidi" w:cstheme="majorBidi"/>
+          <w:b/>
+          <w:bCs/>
+          <w:color w:val="1F3864" w:themeColor="accent1" w:themeShade="80"/>
+          <w:sz w:val="52"/>
+          <w:szCs w:val="52"/>
+        </w:rPr>
+        <w:t>– Computer Architecture</w:t>
+      </w:r>
+    </w:p>
+    <w:p>
+      <w:pPr>
+        <w:jc w:val="center"/>
+        <w:rPr>
+          <w:rFonts w:asciiTheme="majorBidi" w:hAnsiTheme="majorBidi" w:cstheme="majorBidi"/>
+          <w:b/>
+          <w:bCs/>
+          <w:color w:val="1F3864" w:themeColor="accent1" w:themeShade="80"/>
+          <w:sz w:val="52"/>
+          <w:szCs w:val="52"/>
+        </w:rPr>
+      </w:pPr>
+      <w:r>
+        <w:rPr>
+          <w:rFonts w:asciiTheme="majorBidi" w:hAnsiTheme="majorBidi" w:cstheme="majorBidi"/>
+          <w:b/>
+          <w:bCs/>
+          <w:color w:val="1F3864" w:themeColor="accent1" w:themeShade="80"/>
+          <w:sz w:val="52"/>
+          <w:szCs w:val="52"/>
+        </w:rPr>
+        <w:t>Project Phase 1 Report</w:t>
+      </w:r>
+    </w:p>
+    <w:p>
+      <w:pPr>
+        <w:jc w:val="center"/>
+        <w:rPr>
+          <w:b/>
+          <w:bCs/>
+          <w:sz w:val="48"/>
+          <w:szCs w:val="48"/>
+        </w:rPr>
+      </w:pPr>
+    </w:p>
+    <w:p>
+      <w:pPr>
+        <w:rPr>
+          <w:b/>
+          <w:bCs/>
+          <w:sz w:val="48"/>
+          <w:szCs w:val="48"/>
+        </w:rPr>
+      </w:pPr>
+    </w:p>
+    <w:p>
+      <w:pPr>
+        <w:rPr>
+          <w:b/>
+          <w:bCs/>
+          <w:sz w:val="48"/>
+          <w:szCs w:val="48"/>
+        </w:rPr>
+      </w:pPr>
+    </w:p>
+    <w:p>
+      <w:pPr>
+        <w:rPr>
+          <w:b/>
+          <w:bCs/>
+          <w:sz w:val="48"/>
+          <w:szCs w:val="48"/>
+        </w:rPr>
+      </w:pPr>
+    </w:p>
+    <w:tbl>
+      <w:tblPr>
+        <w:tblStyle w:val="TableGrid"/>
+        <w:tblpPr w:leftFromText="180" w:rightFromText="180" w:vertAnchor="text" w:horzAnchor="page" w:tblpX="997" w:tblpY="898"/>
+        <w:tblW w:w="0" w:type="auto"/>
+        <w:tblBorders>
+          <w:top w:val="none" w:sz="0" w:space="0" w:color="auto"/>
+          <w:left w:val="none" w:sz="0" w:space="0" w:color="auto"/>
+          <w:bottom w:val="none" w:sz="0" w:space="0" w:color="auto"/>
+          <w:right w:val="none" w:sz="0" w:space="0" w:color="auto"/>
+          <w:insideH w:val="none" w:sz="0" w:space="0" w:color="auto"/>
+          <w:insideV w:val="none" w:sz="0" w:space="0" w:color="auto"/>
+        </w:tblBorders>
+        <w:tblLook w:val="04A0" w:firstRow="1" w:lastRow="0" w:firstColumn="1" w:lastColumn="0" w:noHBand="0" w:noVBand="1"/>
+      </w:tblPr>
+      <w:tblGrid>
+        <w:gridCol w:w="4675"/>
+        <w:gridCol w:w="4675"/>
+      </w:tblGrid>
+      <w:tr>
+        <w:trPr>
+          <w:trHeight w:val="447"/>
+        </w:trPr>
+        <w:tc>
+          <w:tcPr>
+            <w:tcW w:w="4675" w:type="dxa"/>
+          </w:tcPr>
+          <w:p>
+            <w:pPr>
+              <w:rPr>
+                <w:b/>
+                <w:bCs/>
+                <w:sz w:val="28"/>
+                <w:szCs w:val="28"/>
+              </w:rPr>
+            </w:pPr>
+            <w:r>
+              <w:rPr>
+                <w:b/>
+                <w:bCs/>
+                <w:color w:val="FF0000"/>
+                <w:sz w:val="28"/>
+                <w:szCs w:val="28"/>
+              </w:rPr>
+              <w:t>Team Members</w:t>
+            </w:r>
+          </w:p>
+        </w:tc>
+        <w:tc>
+          <w:tcPr>
+            <w:tcW w:w="4675" w:type="dxa"/>
+          </w:tcPr>
+          <w:p>
+            <w:pPr>
+              <w:rPr>
+                <w:sz w:val="28"/>
+                <w:szCs w:val="28"/>
+              </w:rPr>
+            </w:pPr>
+          </w:p>
+        </w:tc>
+      </w:tr>
+      <w:tr>
+        <w:tc>
+          <w:tcPr>
+            <w:tcW w:w="4675" w:type="dxa"/>
+          </w:tcPr>
+          <w:p>
+            <w:pPr>
+              <w:rPr>
+                <w:b/>
+                <w:bCs/>
+                <w:sz w:val="28"/>
+                <w:szCs w:val="28"/>
+              </w:rPr>
+            </w:pPr>
+            <w:r>
+              <w:rPr>
+                <w:b/>
+                <w:bCs/>
+                <w:sz w:val="28"/>
+                <w:szCs w:val="28"/>
+              </w:rPr>
+              <w:t>Farah Mohamed Abdelfattah</w:t>
+            </w:r>
+          </w:p>
+        </w:tc>
+        <w:tc>
+          <w:tcPr>
+            <w:tcW w:w="4675" w:type="dxa"/>
+          </w:tcPr>
+          <w:p>
+            <w:pPr>
+              <w:rPr>
+                <w:sz w:val="28"/>
+                <w:szCs w:val="28"/>
+              </w:rPr>
+            </w:pPr>
+            <w:r>
+              <w:rPr>
+                <w:sz w:val="28"/>
+                <w:szCs w:val="28"/>
+              </w:rPr>
+              <w:t>1190176</w:t>
+            </w:r>
+          </w:p>
+        </w:tc>
+      </w:tr>
+      <w:tr>
+        <w:tc>
+          <w:tcPr>
+            <w:tcW w:w="4675" w:type="dxa"/>
+          </w:tcPr>
+          <w:p>
+            <w:pPr>
+              <w:rPr>
+                <w:b/>
+                <w:bCs/>
+                <w:sz w:val="28"/>
+                <w:szCs w:val="28"/>
+              </w:rPr>
+            </w:pPr>
+            <w:r>
+              <w:rPr>
+                <w:b/>
+                <w:bCs/>
+                <w:sz w:val="28"/>
+                <w:szCs w:val="28"/>
+              </w:rPr>
+              <w:t>Abdelrahman Mohamed Ezzat</w:t>
+            </w:r>
+          </w:p>
+        </w:tc>
+        <w:tc>
+          <w:tcPr>
+            <w:tcW w:w="4675" w:type="dxa"/>
+          </w:tcPr>
+          <w:p>
+            <w:pPr>
+              <w:rPr>
+                <w:sz w:val="28"/>
+                <w:szCs w:val="28"/>
+              </w:rPr>
+            </w:pPr>
+            <w:r>
+              <w:rPr>
+                <w:sz w:val="28"/>
+                <w:szCs w:val="28"/>
+              </w:rPr>
+              <w:t>1190158</w:t>
+            </w:r>
+          </w:p>
+        </w:tc>
+      </w:tr>
+      <w:tr>
+        <w:tc>
+          <w:tcPr>
+            <w:tcW w:w="4675" w:type="dxa"/>
+          </w:tcPr>
+          <w:p>
+            <w:pPr>
+              <w:rPr>
+                <w:b/>
+                <w:bCs/>
+                <w:sz w:val="28"/>
+                <w:szCs w:val="28"/>
+              </w:rPr>
+            </w:pPr>
+            <w:r>
+              <w:rPr>
+                <w:b/>
+                <w:bCs/>
+                <w:sz w:val="28"/>
+                <w:szCs w:val="28"/>
+              </w:rPr>
+              <w:t>Ziad Ahmed Hamed</w:t>
+            </w:r>
+          </w:p>
+        </w:tc>
+        <w:tc>
+          <w:tcPr>
+            <w:tcW w:w="4675" w:type="dxa"/>
+          </w:tcPr>
+          <w:p>
+            <w:pPr>
+              <w:rPr>
+                <w:sz w:val="28"/>
+                <w:szCs w:val="28"/>
+              </w:rPr>
+            </w:pPr>
+            <w:r>
+              <w:rPr>
+                <w:sz w:val="28"/>
+                <w:szCs w:val="28"/>
+              </w:rPr>
+              <w:t>4200002</w:t>
+            </w:r>
+          </w:p>
+        </w:tc>
+      </w:tr>
+      <w:tr>
+        <w:trPr>
+          <w:trHeight w:val="699"/>
+        </w:trPr>
+        <w:tc>
+          <w:tcPr>
+            <w:tcW w:w="4675" w:type="dxa"/>
+          </w:tcPr>
+          <w:p>
+            <w:pPr>
+              <w:rPr>
+                <w:b/>
+                <w:bCs/>
+                <w:sz w:val="28"/>
+                <w:szCs w:val="28"/>
+              </w:rPr>
+            </w:pPr>
+            <w:r>
+              <w:rPr>
+                <w:b/>
+                <w:bCs/>
+                <w:sz w:val="28"/>
+                <w:szCs w:val="28"/>
+              </w:rPr>
+              <w:t>Ali Mohamed Hashish</w:t>
+            </w:r>
+          </w:p>
+        </w:tc>
+        <w:tc>
+          <w:tcPr>
+            <w:tcW w:w="4675" w:type="dxa"/>
+          </w:tcPr>
+          <w:p>
+            <w:pPr>
+              <w:rPr>
+                <w:sz w:val="28"/>
+                <w:szCs w:val="28"/>
+              </w:rPr>
+            </w:pPr>
+            <w:r>
+              <w:rPr>
+                <w:sz w:val="28"/>
+                <w:szCs w:val="28"/>
+              </w:rPr>
+              <w:t>1190223</w:t>
+            </w:r>
+          </w:p>
+        </w:tc>
+      </w:tr>
+      <w:tr>
+        <w:tc>
+          <w:tcPr>
+            <w:tcW w:w="4675" w:type="dxa"/>
+          </w:tcPr>
+          <w:p>
+            <w:pPr>
+              <w:rPr>
+                <w:b/>
+                <w:bCs/>
+                <w:sz w:val="28"/>
+                <w:szCs w:val="28"/>
+              </w:rPr>
+            </w:pPr>
+            <w:r>
+              <w:rPr>
+                <w:b/>
+                <w:bCs/>
+                <w:color w:val="FF0000"/>
+                <w:sz w:val="28"/>
+                <w:szCs w:val="28"/>
+              </w:rPr>
+              <w:t>Tutorial</w:t>
+            </w:r>
+          </w:p>
+        </w:tc>
+        <w:tc>
+          <w:tcPr>
+            <w:tcW w:w="4675" w:type="dxa"/>
+          </w:tcPr>
+          <w:p>
+            <w:pPr>
+              <w:rPr>
+                <w:sz w:val="28"/>
+                <w:szCs w:val="28"/>
+              </w:rPr>
+            </w:pPr>
+            <w:r>
+              <w:rPr>
+                <w:sz w:val="28"/>
+                <w:szCs w:val="28"/>
+              </w:rPr>
+              <w:t>Thursday 8 am</w:t>
+            </w:r>
+          </w:p>
+        </w:tc>
+      </w:tr>
+    </w:tbl>
+    <w:p>
+      <w:pPr>
+        <w:sectPr>
+          <w:pgSz w:w="12240" w:h="15840" w:code="1"/>
+          <w:pgMar w:top="1440" w:right="1440" w:bottom="1440" w:left="1440" w:header="720" w:footer="720" w:gutter="0"/>
+          <w:cols w:space="720"/>
+          <w:docGrid w:linePitch="360"/>
+        </w:sectPr>
+      </w:pPr>
+    </w:p>
     <w:tbl>
       <w:tblPr>
         <w:tblStyle w:val="TableGrid"/>
@@ -19,96 +609,43 @@
         <w:gridCol w:w="1336"/>
       </w:tblGrid>
       <w:tr>
-        <w:tc>
-          <w:tcPr>
-            <w:tcW w:w="1336" w:type="dxa"/>
-            <w:shd w:val="clear" w:color="auto" w:fill="D9E2F3" w:themeFill="accent1" w:themeFillTint="33"/>
-          </w:tcPr>
-          <w:p>
-            <w:r>
-              <w:t>NOT</w:t>
-            </w:r>
-          </w:p>
-        </w:tc>
-        <w:tc>
-          <w:tcPr>
-            <w:tcW w:w="1336" w:type="dxa"/>
-            <w:vAlign w:val="center"/>
-          </w:tcPr>
-          <w:p>
-            <w:pPr>
-              <w:jc w:val="center"/>
-            </w:pPr>
-            <w:r>
-              <w:t>1</w:t>
-            </w:r>
-          </w:p>
-        </w:tc>
-        <w:tc>
-          <w:tcPr>
-            <w:tcW w:w="1336" w:type="dxa"/>
-            <w:vAlign w:val="center"/>
-          </w:tcPr>
-          <w:p>
-            <w:pPr>
-              <w:jc w:val="center"/>
-            </w:pPr>
-            <w:r>
-              <w:t>1</w:t>
-            </w:r>
-          </w:p>
-        </w:tc>
-        <w:tc>
-          <w:tcPr>
-            <w:tcW w:w="1335" w:type="dxa"/>
-            <w:vAlign w:val="center"/>
-          </w:tcPr>
-          <w:p>
-            <w:pPr>
-              <w:jc w:val="center"/>
-            </w:pPr>
-            <w:r>
-              <w:t>0</w:t>
-            </w:r>
-          </w:p>
-        </w:tc>
-        <w:tc>
-          <w:tcPr>
-            <w:tcW w:w="1335" w:type="dxa"/>
-            <w:vAlign w:val="center"/>
-          </w:tcPr>
-          <w:p>
-            <w:pPr>
-              <w:jc w:val="center"/>
-            </w:pPr>
-            <w:r>
-              <w:t>0</w:t>
-            </w:r>
-          </w:p>
-        </w:tc>
-        <w:tc>
-          <w:tcPr>
-            <w:tcW w:w="1336" w:type="dxa"/>
-            <w:vAlign w:val="center"/>
-          </w:tcPr>
-          <w:p>
-            <w:pPr>
-              <w:jc w:val="center"/>
-            </w:pPr>
-            <w:r>
-              <w:t>0</w:t>
-            </w:r>
-          </w:p>
-        </w:tc>
-        <w:tc>
-          <w:tcPr>
-            <w:tcW w:w="1336" w:type="dxa"/>
-            <w:vAlign w:val="center"/>
-          </w:tcPr>
-          <w:p>
-            <w:pPr>
-              <w:jc w:val="center"/>
-            </w:pPr>
+        <w:trPr>
+          <w:trHeight w:val="450"/>
+        </w:trPr>
+        <w:tc>
+          <w:tcPr>
+            <w:tcW w:w="9350" w:type="dxa"/>
+            <w:gridSpan w:val="7"/>
+            <w:tcBorders>
+              <w:top w:val="nil"/>
+              <w:left w:val="nil"/>
+              <w:bottom w:val="single" w:sz="4" w:space="0" w:color="auto"/>
+              <w:right w:val="nil"/>
+            </w:tcBorders>
+            <w:shd w:val="clear" w:color="auto" w:fill="auto"/>
+            <w:vAlign w:val="center"/>
+          </w:tcPr>
+          <w:p>
+            <w:pPr>
+              <w:jc w:val="center"/>
+              <w:rPr>
+                <w:b/>
+                <w:bCs/>
+                <w:sz w:val="32"/>
+                <w:szCs w:val="32"/>
+              </w:rPr>
+            </w:pPr>
+            <w:r>
+              <w:rPr>
+                <w:b/>
+                <w:bCs/>
+                <w:color w:val="1F3864" w:themeColor="accent1" w:themeShade="80"/>
+                <w:sz w:val="32"/>
+                <w:szCs w:val="32"/>
+              </w:rPr>
+              <w:lastRenderedPageBreak/>
+              <w:t>OPCODES FOR EACH INSTRUCTION</w:t>
+            </w:r>
           </w:p>
         </w:tc>
       </w:tr>
@@ -116,17 +653,33 @@
         <w:tc>
           <w:tcPr>
             <w:tcW w:w="1336" w:type="dxa"/>
+            <w:tcBorders>
+              <w:top w:val="single" w:sz="4" w:space="0" w:color="auto"/>
+            </w:tcBorders>
             <w:shd w:val="clear" w:color="auto" w:fill="D9E2F3" w:themeFill="accent1" w:themeFillTint="33"/>
           </w:tcPr>
           <w:p>
-            <w:r>
-              <w:t>INC</w:t>
-            </w:r>
-          </w:p>
-        </w:tc>
-        <w:tc>
-          <w:tcPr>
-            <w:tcW w:w="1336" w:type="dxa"/>
+            <w:pPr>
+              <w:rPr>
+                <w:b/>
+                <w:bCs/>
+              </w:rPr>
+            </w:pPr>
+            <w:r>
+              <w:rPr>
+                <w:b/>
+                <w:bCs/>
+              </w:rPr>
+              <w:t>NOT</w:t>
+            </w:r>
+          </w:p>
+        </w:tc>
+        <w:tc>
+          <w:tcPr>
+            <w:tcW w:w="1336" w:type="dxa"/>
+            <w:tcBorders>
+              <w:top w:val="single" w:sz="4" w:space="0" w:color="auto"/>
+            </w:tcBorders>
             <w:vAlign w:val="center"/>
           </w:tcPr>
           <w:p>
@@ -141,6 +694,9 @@
         <w:tc>
           <w:tcPr>
             <w:tcW w:w="1336" w:type="dxa"/>
+            <w:tcBorders>
+              <w:top w:val="single" w:sz="4" w:space="0" w:color="auto"/>
+            </w:tcBorders>
             <w:vAlign w:val="center"/>
           </w:tcPr>
           <w:p>
@@ -155,6 +711,9 @@
         <w:tc>
           <w:tcPr>
             <w:tcW w:w="1335" w:type="dxa"/>
+            <w:tcBorders>
+              <w:top w:val="single" w:sz="4" w:space="0" w:color="auto"/>
+            </w:tcBorders>
             <w:vAlign w:val="center"/>
           </w:tcPr>
           <w:p>
@@ -169,6 +728,9 @@
         <w:tc>
           <w:tcPr>
             <w:tcW w:w="1335" w:type="dxa"/>
+            <w:tcBorders>
+              <w:top w:val="single" w:sz="4" w:space="0" w:color="auto"/>
+            </w:tcBorders>
             <w:vAlign w:val="center"/>
           </w:tcPr>
           <w:p>
@@ -183,20 +745,26 @@
         <w:tc>
           <w:tcPr>
             <w:tcW w:w="1336" w:type="dxa"/>
-            <w:vAlign w:val="center"/>
-          </w:tcPr>
-          <w:p>
-            <w:pPr>
-              <w:jc w:val="center"/>
-            </w:pPr>
-            <w:r>
-              <w:t>1</w:t>
-            </w:r>
-          </w:p>
-        </w:tc>
-        <w:tc>
-          <w:tcPr>
-            <w:tcW w:w="1336" w:type="dxa"/>
+            <w:tcBorders>
+              <w:top w:val="single" w:sz="4" w:space="0" w:color="auto"/>
+            </w:tcBorders>
+            <w:vAlign w:val="center"/>
+          </w:tcPr>
+          <w:p>
+            <w:pPr>
+              <w:jc w:val="center"/>
+            </w:pPr>
+            <w:r>
+              <w:t>0</w:t>
+            </w:r>
+          </w:p>
+        </w:tc>
+        <w:tc>
+          <w:tcPr>
+            <w:tcW w:w="1336" w:type="dxa"/>
+            <w:tcBorders>
+              <w:top w:val="single" w:sz="4" w:space="0" w:color="auto"/>
+            </w:tcBorders>
             <w:vAlign w:val="center"/>
           </w:tcPr>
           <w:p>
@@ -213,8 +781,18 @@
             <w:shd w:val="clear" w:color="auto" w:fill="D9E2F3" w:themeFill="accent1" w:themeFillTint="33"/>
           </w:tcPr>
           <w:p>
-            <w:r>
-              <w:t>DEC</w:t>
+            <w:pPr>
+              <w:rPr>
+                <w:b/>
+                <w:bCs/>
+              </w:rPr>
+            </w:pPr>
+            <w:r>
+              <w:rPr>
+                <w:b/>
+                <w:bCs/>
+              </w:rPr>
+              <w:t>INC</w:t>
             </w:r>
           </w:p>
         </w:tc>
@@ -270,21 +848,21 @@
               <w:jc w:val="center"/>
             </w:pPr>
             <w:r>
+              <w:t>0</w:t>
+            </w:r>
+          </w:p>
+        </w:tc>
+        <w:tc>
+          <w:tcPr>
+            <w:tcW w:w="1336" w:type="dxa"/>
+            <w:vAlign w:val="center"/>
+          </w:tcPr>
+          <w:p>
+            <w:pPr>
+              <w:jc w:val="center"/>
+            </w:pPr>
+            <w:r>
               <w:t>1</w:t>
-            </w:r>
-          </w:p>
-        </w:tc>
-        <w:tc>
-          <w:tcPr>
-            <w:tcW w:w="1336" w:type="dxa"/>
-            <w:vAlign w:val="center"/>
-          </w:tcPr>
-          <w:p>
-            <w:pPr>
-              <w:jc w:val="center"/>
-            </w:pPr>
-            <w:r>
-              <w:t>0</w:t>
             </w:r>
           </w:p>
         </w:tc>
@@ -307,8 +885,18 @@
             <w:shd w:val="clear" w:color="auto" w:fill="D9E2F3" w:themeFill="accent1" w:themeFillTint="33"/>
           </w:tcPr>
           <w:p>
-            <w:r>
-              <w:t>MOV</w:t>
+            <w:pPr>
+              <w:rPr>
+                <w:b/>
+                <w:bCs/>
+              </w:rPr>
+            </w:pPr>
+            <w:r>
+              <w:rPr>
+                <w:b/>
+                <w:bCs/>
+              </w:rPr>
+              <w:t>DEC</w:t>
             </w:r>
           </w:p>
         </w:tc>
@@ -378,7 +966,7 @@
               <w:jc w:val="center"/>
             </w:pPr>
             <w:r>
-              <w:t>1</w:t>
+              <w:t>0</w:t>
             </w:r>
           </w:p>
         </w:tc>
@@ -401,8 +989,18 @@
             <w:shd w:val="clear" w:color="auto" w:fill="D9E2F3" w:themeFill="accent1" w:themeFillTint="33"/>
           </w:tcPr>
           <w:p>
-            <w:r>
-              <w:t>ADD</w:t>
+            <w:pPr>
+              <w:rPr>
+                <w:b/>
+                <w:bCs/>
+              </w:rPr>
+            </w:pPr>
+            <w:r>
+              <w:rPr>
+                <w:b/>
+                <w:bCs/>
+              </w:rPr>
+              <w:t>MOV</w:t>
             </w:r>
           </w:p>
         </w:tc>
@@ -444,35 +1042,35 @@
               <w:jc w:val="center"/>
             </w:pPr>
             <w:r>
+              <w:t>0</w:t>
+            </w:r>
+          </w:p>
+        </w:tc>
+        <w:tc>
+          <w:tcPr>
+            <w:tcW w:w="1335" w:type="dxa"/>
+            <w:vAlign w:val="center"/>
+          </w:tcPr>
+          <w:p>
+            <w:pPr>
+              <w:jc w:val="center"/>
+            </w:pPr>
+            <w:r>
               <w:t>1</w:t>
             </w:r>
           </w:p>
         </w:tc>
         <w:tc>
           <w:tcPr>
-            <w:tcW w:w="1335" w:type="dxa"/>
-            <w:vAlign w:val="center"/>
-          </w:tcPr>
-          <w:p>
-            <w:pPr>
-              <w:jc w:val="center"/>
-            </w:pPr>
-            <w:r>
-              <w:t>0</w:t>
-            </w:r>
-          </w:p>
-        </w:tc>
-        <w:tc>
-          <w:tcPr>
-            <w:tcW w:w="1336" w:type="dxa"/>
-            <w:vAlign w:val="center"/>
-          </w:tcPr>
-          <w:p>
-            <w:pPr>
-              <w:jc w:val="center"/>
-            </w:pPr>
-            <w:r>
-              <w:t>0</w:t>
+            <w:tcW w:w="1336" w:type="dxa"/>
+            <w:vAlign w:val="center"/>
+          </w:tcPr>
+          <w:p>
+            <w:pPr>
+              <w:jc w:val="center"/>
+            </w:pPr>
+            <w:r>
+              <w:t>1</w:t>
             </w:r>
           </w:p>
         </w:tc>
@@ -495,8 +1093,18 @@
             <w:shd w:val="clear" w:color="auto" w:fill="D9E2F3" w:themeFill="accent1" w:themeFillTint="33"/>
           </w:tcPr>
           <w:p>
-            <w:r>
-              <w:t>IADD</w:t>
+            <w:pPr>
+              <w:rPr>
+                <w:b/>
+                <w:bCs/>
+              </w:rPr>
+            </w:pPr>
+            <w:r>
+              <w:rPr>
+                <w:b/>
+                <w:bCs/>
+              </w:rPr>
+              <w:t>ADD</w:t>
             </w:r>
           </w:p>
         </w:tc>
@@ -579,9 +1187,6 @@
             <w:pPr>
               <w:jc w:val="center"/>
             </w:pPr>
-            <w:r>
-              <w:t>1</w:t>
-            </w:r>
           </w:p>
         </w:tc>
       </w:tr>
@@ -592,7 +1197,124 @@
             <w:shd w:val="clear" w:color="auto" w:fill="D9E2F3" w:themeFill="accent1" w:themeFillTint="33"/>
           </w:tcPr>
           <w:p>
-            <w:r>
+            <w:pPr>
+              <w:rPr>
+                <w:b/>
+                <w:bCs/>
+              </w:rPr>
+            </w:pPr>
+            <w:r>
+              <w:rPr>
+                <w:b/>
+                <w:bCs/>
+              </w:rPr>
+              <w:t>IADD</w:t>
+            </w:r>
+          </w:p>
+        </w:tc>
+        <w:tc>
+          <w:tcPr>
+            <w:tcW w:w="1336" w:type="dxa"/>
+            <w:vAlign w:val="center"/>
+          </w:tcPr>
+          <w:p>
+            <w:pPr>
+              <w:jc w:val="center"/>
+            </w:pPr>
+            <w:r>
+              <w:t>1</w:t>
+            </w:r>
+          </w:p>
+        </w:tc>
+        <w:tc>
+          <w:tcPr>
+            <w:tcW w:w="1336" w:type="dxa"/>
+            <w:vAlign w:val="center"/>
+          </w:tcPr>
+          <w:p>
+            <w:pPr>
+              <w:jc w:val="center"/>
+            </w:pPr>
+            <w:r>
+              <w:t>1</w:t>
+            </w:r>
+          </w:p>
+        </w:tc>
+        <w:tc>
+          <w:tcPr>
+            <w:tcW w:w="1335" w:type="dxa"/>
+            <w:vAlign w:val="center"/>
+          </w:tcPr>
+          <w:p>
+            <w:pPr>
+              <w:jc w:val="center"/>
+            </w:pPr>
+            <w:r>
+              <w:t>1</w:t>
+            </w:r>
+          </w:p>
+        </w:tc>
+        <w:tc>
+          <w:tcPr>
+            <w:tcW w:w="1335" w:type="dxa"/>
+            <w:vAlign w:val="center"/>
+          </w:tcPr>
+          <w:p>
+            <w:pPr>
+              <w:jc w:val="center"/>
+            </w:pPr>
+            <w:r>
+              <w:t>0</w:t>
+            </w:r>
+          </w:p>
+        </w:tc>
+        <w:tc>
+          <w:tcPr>
+            <w:tcW w:w="1336" w:type="dxa"/>
+            <w:vAlign w:val="center"/>
+          </w:tcPr>
+          <w:p>
+            <w:pPr>
+              <w:jc w:val="center"/>
+            </w:pPr>
+            <w:r>
+              <w:t>0</w:t>
+            </w:r>
+          </w:p>
+        </w:tc>
+        <w:tc>
+          <w:tcPr>
+            <w:tcW w:w="1336" w:type="dxa"/>
+            <w:vAlign w:val="center"/>
+          </w:tcPr>
+          <w:p>
+            <w:pPr>
+              <w:jc w:val="center"/>
+            </w:pPr>
+            <w:r>
+              <w:t>1</w:t>
+            </w:r>
+          </w:p>
+        </w:tc>
+      </w:tr>
+      <w:tr>
+        <w:tc>
+          <w:tcPr>
+            <w:tcW w:w="1336" w:type="dxa"/>
+            <w:shd w:val="clear" w:color="auto" w:fill="D9E2F3" w:themeFill="accent1" w:themeFillTint="33"/>
+          </w:tcPr>
+          <w:p>
+            <w:pPr>
+              <w:rPr>
+                <w:b/>
+                <w:bCs/>
+              </w:rPr>
+            </w:pPr>
+            <w:r>
+              <w:rPr>
+                <w:b/>
+                <w:bCs/>
+              </w:rPr>
               <w:t>SUB</w:t>
             </w:r>
           </w:p>
@@ -689,7 +1411,17 @@
             <w:shd w:val="clear" w:color="auto" w:fill="D9E2F3" w:themeFill="accent1" w:themeFillTint="33"/>
           </w:tcPr>
           <w:p>
-            <w:r>
+            <w:pPr>
+              <w:rPr>
+                <w:b/>
+                <w:bCs/>
+              </w:rPr>
+            </w:pPr>
+            <w:r>
+              <w:rPr>
+                <w:b/>
+                <w:bCs/>
+              </w:rPr>
               <w:t>AND</w:t>
             </w:r>
           </w:p>
@@ -786,7 +1518,17 @@
             <w:shd w:val="clear" w:color="auto" w:fill="D9E2F3" w:themeFill="accent1" w:themeFillTint="33"/>
           </w:tcPr>
           <w:p>
-            <w:r>
+            <w:pPr>
+              <w:rPr>
+                <w:b/>
+                <w:bCs/>
+              </w:rPr>
+            </w:pPr>
+            <w:r>
+              <w:rPr>
+                <w:b/>
+                <w:bCs/>
+              </w:rPr>
               <w:t>OR</w:t>
             </w:r>
           </w:p>
@@ -901,7 +1643,17 @@
             <w:shd w:val="clear" w:color="auto" w:fill="FBE4D5" w:themeFill="accent2" w:themeFillTint="33"/>
           </w:tcPr>
           <w:p>
-            <w:r>
+            <w:pPr>
+              <w:rPr>
+                <w:b/>
+                <w:bCs/>
+              </w:rPr>
+            </w:pPr>
+            <w:r>
+              <w:rPr>
+                <w:b/>
+                <w:bCs/>
+              </w:rPr>
               <w:t>PUSH</w:t>
             </w:r>
           </w:p>
@@ -1013,7 +1765,17 @@
             <w:shd w:val="clear" w:color="auto" w:fill="FBE4D5" w:themeFill="accent2" w:themeFillTint="33"/>
           </w:tcPr>
           <w:p>
-            <w:r>
+            <w:pPr>
+              <w:rPr>
+                <w:b/>
+                <w:bCs/>
+              </w:rPr>
+            </w:pPr>
+            <w:r>
+              <w:rPr>
+                <w:b/>
+                <w:bCs/>
+              </w:rPr>
               <w:t>POP</w:t>
             </w:r>
           </w:p>
@@ -1107,7 +1869,17 @@
             <w:shd w:val="clear" w:color="auto" w:fill="FBE4D5" w:themeFill="accent2" w:themeFillTint="33"/>
           </w:tcPr>
           <w:p>
-            <w:r>
+            <w:pPr>
+              <w:rPr>
+                <w:b/>
+                <w:bCs/>
+              </w:rPr>
+            </w:pPr>
+            <w:r>
+              <w:rPr>
+                <w:b/>
+                <w:bCs/>
+              </w:rPr>
               <w:t>LDM</w:t>
             </w:r>
           </w:p>
@@ -1204,7 +1976,17 @@
             <w:shd w:val="clear" w:color="auto" w:fill="FBE4D5" w:themeFill="accent2" w:themeFillTint="33"/>
           </w:tcPr>
           <w:p>
-            <w:r>
+            <w:pPr>
+              <w:rPr>
+                <w:b/>
+                <w:bCs/>
+              </w:rPr>
+            </w:pPr>
+            <w:r>
+              <w:rPr>
+                <w:b/>
+                <w:bCs/>
+              </w:rPr>
               <w:t>LDD</w:t>
             </w:r>
           </w:p>
@@ -1301,7 +2083,17 @@
             <w:shd w:val="clear" w:color="auto" w:fill="FBE4D5" w:themeFill="accent2" w:themeFillTint="33"/>
           </w:tcPr>
           <w:p>
-            <w:r>
+            <w:pPr>
+              <w:rPr>
+                <w:b/>
+                <w:bCs/>
+              </w:rPr>
+            </w:pPr>
+            <w:r>
+              <w:rPr>
+                <w:b/>
+                <w:bCs/>
+              </w:rPr>
               <w:t>STD</w:t>
             </w:r>
           </w:p>
@@ -1416,7 +2208,17 @@
             <w:shd w:val="clear" w:color="auto" w:fill="E2EFD9" w:themeFill="accent6" w:themeFillTint="33"/>
           </w:tcPr>
           <w:p>
-            <w:r>
+            <w:pPr>
+              <w:rPr>
+                <w:b/>
+                <w:bCs/>
+              </w:rPr>
+            </w:pPr>
+            <w:r>
+              <w:rPr>
+                <w:b/>
+                <w:bCs/>
+              </w:rPr>
               <w:t>JZ</w:t>
             </w:r>
           </w:p>
@@ -1528,7 +2330,17 @@
             <w:shd w:val="clear" w:color="auto" w:fill="E2EFD9" w:themeFill="accent6" w:themeFillTint="33"/>
           </w:tcPr>
           <w:p>
-            <w:r>
+            <w:pPr>
+              <w:rPr>
+                <w:b/>
+                <w:bCs/>
+              </w:rPr>
+            </w:pPr>
+            <w:r>
+              <w:rPr>
+                <w:b/>
+                <w:bCs/>
+              </w:rPr>
               <w:t>JC</w:t>
             </w:r>
           </w:p>
@@ -1622,7 +2434,17 @@
             <w:shd w:val="clear" w:color="auto" w:fill="E2EFD9" w:themeFill="accent6" w:themeFillTint="33"/>
           </w:tcPr>
           <w:p>
-            <w:r>
+            <w:pPr>
+              <w:rPr>
+                <w:b/>
+                <w:bCs/>
+              </w:rPr>
+            </w:pPr>
+            <w:r>
+              <w:rPr>
+                <w:b/>
+                <w:bCs/>
+              </w:rPr>
               <w:t>JMP</w:t>
             </w:r>
           </w:p>
@@ -1716,7 +2538,17 @@
             <w:shd w:val="clear" w:color="auto" w:fill="E2EFD9" w:themeFill="accent6" w:themeFillTint="33"/>
           </w:tcPr>
           <w:p>
-            <w:r>
+            <w:pPr>
+              <w:rPr>
+                <w:b/>
+                <w:bCs/>
+              </w:rPr>
+            </w:pPr>
+            <w:r>
+              <w:rPr>
+                <w:b/>
+                <w:bCs/>
+              </w:rPr>
               <w:t>CALL</w:t>
             </w:r>
           </w:p>
@@ -1810,7 +2642,17 @@
             <w:shd w:val="clear" w:color="auto" w:fill="E2EFD9" w:themeFill="accent6" w:themeFillTint="33"/>
           </w:tcPr>
           <w:p>
-            <w:r>
+            <w:pPr>
+              <w:rPr>
+                <w:b/>
+                <w:bCs/>
+              </w:rPr>
+            </w:pPr>
+            <w:r>
+              <w:rPr>
+                <w:b/>
+                <w:bCs/>
+              </w:rPr>
               <w:t>RET</w:t>
             </w:r>
           </w:p>
@@ -1907,7 +2749,17 @@
             <w:shd w:val="clear" w:color="auto" w:fill="E2EFD9" w:themeFill="accent6" w:themeFillTint="33"/>
           </w:tcPr>
           <w:p>
-            <w:r>
+            <w:pPr>
+              <w:rPr>
+                <w:b/>
+                <w:bCs/>
+              </w:rPr>
+            </w:pPr>
+            <w:r>
+              <w:rPr>
+                <w:b/>
+                <w:bCs/>
+              </w:rPr>
               <w:t>RTI</w:t>
             </w:r>
           </w:p>
@@ -2022,7 +2874,17 @@
             <w:shd w:val="clear" w:color="auto" w:fill="FCF9CC"/>
           </w:tcPr>
           <w:p>
-            <w:r>
+            <w:pPr>
+              <w:rPr>
+                <w:b/>
+                <w:bCs/>
+              </w:rPr>
+            </w:pPr>
+            <w:r>
+              <w:rPr>
+                <w:b/>
+                <w:bCs/>
+              </w:rPr>
               <w:t>NOP</w:t>
             </w:r>
           </w:p>
@@ -2134,7 +2996,17 @@
             <w:shd w:val="clear" w:color="auto" w:fill="FCF9CC"/>
           </w:tcPr>
           <w:p>
-            <w:r>
+            <w:pPr>
+              <w:rPr>
+                <w:b/>
+                <w:bCs/>
+              </w:rPr>
+            </w:pPr>
+            <w:r>
+              <w:rPr>
+                <w:b/>
+                <w:bCs/>
+              </w:rPr>
               <w:t>SETC</w:t>
             </w:r>
           </w:p>
@@ -2228,7 +3100,17 @@
             <w:shd w:val="clear" w:color="auto" w:fill="FCF9CC"/>
           </w:tcPr>
           <w:p>
-            <w:r>
+            <w:pPr>
+              <w:rPr>
+                <w:b/>
+                <w:bCs/>
+              </w:rPr>
+            </w:pPr>
+            <w:r>
+              <w:rPr>
+                <w:b/>
+                <w:bCs/>
+              </w:rPr>
               <w:t>CLRC</w:t>
             </w:r>
           </w:p>
@@ -2322,7 +3204,17 @@
             <w:shd w:val="clear" w:color="auto" w:fill="FCF9CC"/>
           </w:tcPr>
           <w:p>
-            <w:r>
+            <w:pPr>
+              <w:rPr>
+                <w:b/>
+                <w:bCs/>
+              </w:rPr>
+            </w:pPr>
+            <w:r>
+              <w:rPr>
+                <w:b/>
+                <w:bCs/>
+              </w:rPr>
               <w:t>IN</w:t>
             </w:r>
           </w:p>
@@ -2416,7 +3308,17 @@
             <w:shd w:val="clear" w:color="auto" w:fill="FCF9CC"/>
           </w:tcPr>
           <w:p>
-            <w:r>
+            <w:pPr>
+              <w:rPr>
+                <w:b/>
+                <w:bCs/>
+              </w:rPr>
+            </w:pPr>
+            <w:r>
+              <w:rPr>
+                <w:b/>
+                <w:bCs/>
+              </w:rPr>
               <w:t>OUT</w:t>
             </w:r>
           </w:p>
@@ -2508,41 +3410,53 @@
     <w:tbl>
       <w:tblPr>
         <w:tblStyle w:val="TableGrid"/>
-        <w:tblW w:w="12951" w:type="dxa"/>
+        <w:tblpPr w:leftFromText="180" w:rightFromText="180" w:vertAnchor="text" w:horzAnchor="margin" w:tblpY="-38"/>
+        <w:tblW w:w="13179" w:type="dxa"/>
         <w:tblLayout w:type="fixed"/>
         <w:tblLook w:val="04A0" w:firstRow="1" w:lastRow="0" w:firstColumn="1" w:lastColumn="0" w:noHBand="0" w:noVBand="1"/>
       </w:tblPr>
       <w:tblGrid>
-        <w:gridCol w:w="787"/>
-        <w:gridCol w:w="787"/>
-        <w:gridCol w:w="671"/>
-        <w:gridCol w:w="540"/>
-        <w:gridCol w:w="540"/>
-        <w:gridCol w:w="1531"/>
-        <w:gridCol w:w="1051"/>
-        <w:gridCol w:w="782"/>
-        <w:gridCol w:w="782"/>
-        <w:gridCol w:w="782"/>
-        <w:gridCol w:w="783"/>
-        <w:gridCol w:w="783"/>
-        <w:gridCol w:w="783"/>
-        <w:gridCol w:w="783"/>
-        <w:gridCol w:w="671"/>
-        <w:gridCol w:w="895"/>
+        <w:gridCol w:w="800"/>
+        <w:gridCol w:w="800"/>
+        <w:gridCol w:w="683"/>
+        <w:gridCol w:w="549"/>
+        <w:gridCol w:w="552"/>
+        <w:gridCol w:w="1556"/>
+        <w:gridCol w:w="1068"/>
+        <w:gridCol w:w="794"/>
+        <w:gridCol w:w="796"/>
+        <w:gridCol w:w="794"/>
+        <w:gridCol w:w="795"/>
+        <w:gridCol w:w="797"/>
+        <w:gridCol w:w="795"/>
+        <w:gridCol w:w="795"/>
+        <w:gridCol w:w="684"/>
+        <w:gridCol w:w="909"/>
+        <w:gridCol w:w="12"/>
       </w:tblGrid>
       <w:tr>
-        <w:tc>
-          <w:tcPr>
-            <w:tcW w:w="787" w:type="dxa"/>
-            <w:shd w:val="clear" w:color="auto" w:fill="7030A0"/>
-          </w:tcPr>
-          <w:p>
-            <w:pPr>
-              <w:jc w:val="center"/>
-              <w:rPr>
-                <w:b/>
-                <w:bCs/>
-                <w:color w:val="FFFFFF" w:themeColor="background1"/>
+        <w:trPr>
+          <w:trHeight w:val="439"/>
+        </w:trPr>
+        <w:tc>
+          <w:tcPr>
+            <w:tcW w:w="13179" w:type="dxa"/>
+            <w:gridSpan w:val="17"/>
+            <w:tcBorders>
+              <w:top w:val="nil"/>
+              <w:left w:val="nil"/>
+              <w:bottom w:val="nil"/>
+              <w:right w:val="nil"/>
+            </w:tcBorders>
+            <w:shd w:val="clear" w:color="auto" w:fill="auto"/>
+          </w:tcPr>
+          <w:p>
+            <w:pPr>
+              <w:jc w:val="center"/>
+              <w:rPr>
+                <w:b/>
+                <w:bCs/>
+                <w:color w:val="1F3864" w:themeColor="accent1" w:themeShade="80"/>
                 <w:sz w:val="24"/>
                 <w:szCs w:val="24"/>
               </w:rPr>
@@ -2551,439 +3465,493 @@
               <w:rPr>
                 <w:b/>
                 <w:bCs/>
-                <w:color w:val="FFFFFF" w:themeColor="background1"/>
+                <w:color w:val="1F3864" w:themeColor="accent1" w:themeShade="80"/>
+                <w:sz w:val="32"/>
+                <w:szCs w:val="32"/>
+              </w:rPr>
+              <w:t>INSTRUCTION FORMAT</w:t>
+            </w:r>
+          </w:p>
+        </w:tc>
+      </w:tr>
+      <w:tr>
+        <w:trPr>
+          <w:gridAfter w:val="1"/>
+          <w:wAfter w:w="12" w:type="dxa"/>
+          <w:trHeight w:val="458"/>
+        </w:trPr>
+        <w:tc>
+          <w:tcPr>
+            <w:tcW w:w="800" w:type="dxa"/>
+            <w:tcBorders>
+              <w:top w:val="single" w:sz="4" w:space="0" w:color="auto"/>
+            </w:tcBorders>
+            <w:shd w:val="clear" w:color="auto" w:fill="auto"/>
+          </w:tcPr>
+          <w:p>
+            <w:pPr>
+              <w:jc w:val="center"/>
+              <w:rPr>
+                <w:b/>
+                <w:bCs/>
                 <w:sz w:val="24"/>
                 <w:szCs w:val="24"/>
               </w:rPr>
-              <w:t>15</w:t>
-            </w:r>
-          </w:p>
-        </w:tc>
-        <w:tc>
-          <w:tcPr>
-            <w:tcW w:w="787" w:type="dxa"/>
-            <w:shd w:val="clear" w:color="auto" w:fill="7030A0"/>
-          </w:tcPr>
-          <w:p>
-            <w:pPr>
-              <w:jc w:val="center"/>
-              <w:rPr>
-                <w:b/>
-                <w:bCs/>
-                <w:color w:val="FFFFFF" w:themeColor="background1"/>
+            </w:pPr>
+            <w:r>
+              <w:rPr>
+                <w:b/>
+                <w:bCs/>
                 <w:sz w:val="24"/>
                 <w:szCs w:val="24"/>
               </w:rPr>
-            </w:pPr>
-            <w:r>
-              <w:rPr>
-                <w:b/>
-                <w:bCs/>
-                <w:color w:val="FFFFFF" w:themeColor="background1"/>
+              <w:t>15</w:t>
+            </w:r>
+          </w:p>
+        </w:tc>
+        <w:tc>
+          <w:tcPr>
+            <w:tcW w:w="800" w:type="dxa"/>
+            <w:tcBorders>
+              <w:top w:val="single" w:sz="4" w:space="0" w:color="auto"/>
+            </w:tcBorders>
+            <w:shd w:val="clear" w:color="auto" w:fill="auto"/>
+          </w:tcPr>
+          <w:p>
+            <w:pPr>
+              <w:jc w:val="center"/>
+              <w:rPr>
+                <w:b/>
+                <w:bCs/>
                 <w:sz w:val="24"/>
                 <w:szCs w:val="24"/>
               </w:rPr>
-              <w:t>14</w:t>
-            </w:r>
-          </w:p>
-        </w:tc>
-        <w:tc>
-          <w:tcPr>
-            <w:tcW w:w="671" w:type="dxa"/>
-            <w:shd w:val="clear" w:color="auto" w:fill="7030A0"/>
-          </w:tcPr>
-          <w:p>
-            <w:pPr>
-              <w:jc w:val="center"/>
-              <w:rPr>
-                <w:b/>
-                <w:bCs/>
-                <w:color w:val="FFFFFF" w:themeColor="background1"/>
+            </w:pPr>
+            <w:r>
+              <w:rPr>
+                <w:b/>
+                <w:bCs/>
                 <w:sz w:val="24"/>
                 <w:szCs w:val="24"/>
               </w:rPr>
-            </w:pPr>
-            <w:r>
-              <w:rPr>
-                <w:b/>
-                <w:bCs/>
-                <w:color w:val="FFFFFF" w:themeColor="background1"/>
+              <w:t>14</w:t>
+            </w:r>
+          </w:p>
+        </w:tc>
+        <w:tc>
+          <w:tcPr>
+            <w:tcW w:w="682" w:type="dxa"/>
+            <w:tcBorders>
+              <w:top w:val="single" w:sz="4" w:space="0" w:color="auto"/>
+            </w:tcBorders>
+            <w:shd w:val="clear" w:color="auto" w:fill="auto"/>
+          </w:tcPr>
+          <w:p>
+            <w:pPr>
+              <w:jc w:val="center"/>
+              <w:rPr>
+                <w:b/>
+                <w:bCs/>
                 <w:sz w:val="24"/>
                 <w:szCs w:val="24"/>
               </w:rPr>
-              <w:t>13</w:t>
-            </w:r>
-          </w:p>
-        </w:tc>
-        <w:tc>
-          <w:tcPr>
-            <w:tcW w:w="540" w:type="dxa"/>
-            <w:shd w:val="clear" w:color="auto" w:fill="7030A0"/>
-          </w:tcPr>
-          <w:p>
-            <w:pPr>
-              <w:jc w:val="center"/>
-              <w:rPr>
-                <w:b/>
-                <w:bCs/>
-                <w:color w:val="FFFFFF" w:themeColor="background1"/>
+            </w:pPr>
+            <w:r>
+              <w:rPr>
+                <w:b/>
+                <w:bCs/>
                 <w:sz w:val="24"/>
                 <w:szCs w:val="24"/>
               </w:rPr>
-            </w:pPr>
-            <w:r>
-              <w:rPr>
-                <w:b/>
-                <w:bCs/>
-                <w:color w:val="FFFFFF" w:themeColor="background1"/>
+              <w:t>13</w:t>
+            </w:r>
+          </w:p>
+        </w:tc>
+        <w:tc>
+          <w:tcPr>
+            <w:tcW w:w="549" w:type="dxa"/>
+            <w:tcBorders>
+              <w:top w:val="single" w:sz="4" w:space="0" w:color="auto"/>
+            </w:tcBorders>
+            <w:shd w:val="clear" w:color="auto" w:fill="auto"/>
+          </w:tcPr>
+          <w:p>
+            <w:pPr>
+              <w:jc w:val="center"/>
+              <w:rPr>
+                <w:b/>
+                <w:bCs/>
                 <w:sz w:val="24"/>
                 <w:szCs w:val="24"/>
               </w:rPr>
-              <w:t>12</w:t>
-            </w:r>
-          </w:p>
-        </w:tc>
-        <w:tc>
-          <w:tcPr>
-            <w:tcW w:w="540" w:type="dxa"/>
-            <w:shd w:val="clear" w:color="auto" w:fill="7030A0"/>
-          </w:tcPr>
-          <w:p>
-            <w:pPr>
-              <w:jc w:val="center"/>
-              <w:rPr>
-                <w:b/>
-                <w:bCs/>
-                <w:color w:val="FFFFFF" w:themeColor="background1"/>
+            </w:pPr>
+            <w:r>
+              <w:rPr>
+                <w:b/>
+                <w:bCs/>
                 <w:sz w:val="24"/>
                 <w:szCs w:val="24"/>
               </w:rPr>
-            </w:pPr>
-            <w:r>
-              <w:rPr>
-                <w:b/>
-                <w:bCs/>
-                <w:color w:val="FFFFFF" w:themeColor="background1"/>
+              <w:t>12</w:t>
+            </w:r>
+          </w:p>
+        </w:tc>
+        <w:tc>
+          <w:tcPr>
+            <w:tcW w:w="549" w:type="dxa"/>
+            <w:tcBorders>
+              <w:top w:val="single" w:sz="4" w:space="0" w:color="auto"/>
+            </w:tcBorders>
+            <w:shd w:val="clear" w:color="auto" w:fill="auto"/>
+          </w:tcPr>
+          <w:p>
+            <w:pPr>
+              <w:jc w:val="center"/>
+              <w:rPr>
+                <w:b/>
+                <w:bCs/>
                 <w:sz w:val="24"/>
                 <w:szCs w:val="24"/>
               </w:rPr>
-              <w:t>11</w:t>
-            </w:r>
-          </w:p>
-        </w:tc>
-        <w:tc>
-          <w:tcPr>
-            <w:tcW w:w="1531" w:type="dxa"/>
-            <w:shd w:val="clear" w:color="auto" w:fill="7030A0"/>
-          </w:tcPr>
-          <w:p>
-            <w:pPr>
-              <w:jc w:val="center"/>
-              <w:rPr>
-                <w:b/>
-                <w:bCs/>
-                <w:color w:val="FFFFFF" w:themeColor="background1"/>
+            </w:pPr>
+            <w:r>
+              <w:rPr>
+                <w:b/>
+                <w:bCs/>
                 <w:sz w:val="24"/>
                 <w:szCs w:val="24"/>
               </w:rPr>
-            </w:pPr>
-            <w:r>
-              <w:rPr>
-                <w:b/>
-                <w:bCs/>
-                <w:color w:val="FFFFFF" w:themeColor="background1"/>
+              <w:t>11</w:t>
+            </w:r>
+          </w:p>
+        </w:tc>
+        <w:tc>
+          <w:tcPr>
+            <w:tcW w:w="1557" w:type="dxa"/>
+            <w:tcBorders>
+              <w:top w:val="single" w:sz="4" w:space="0" w:color="auto"/>
+            </w:tcBorders>
+            <w:shd w:val="clear" w:color="auto" w:fill="auto"/>
+          </w:tcPr>
+          <w:p>
+            <w:pPr>
+              <w:jc w:val="center"/>
+              <w:rPr>
+                <w:b/>
+                <w:bCs/>
                 <w:sz w:val="24"/>
                 <w:szCs w:val="24"/>
               </w:rPr>
-              <w:t>10</w:t>
-            </w:r>
-          </w:p>
-        </w:tc>
-        <w:tc>
-          <w:tcPr>
-            <w:tcW w:w="1051" w:type="dxa"/>
-            <w:shd w:val="clear" w:color="auto" w:fill="7030A0"/>
-          </w:tcPr>
-          <w:p>
-            <w:pPr>
-              <w:jc w:val="center"/>
-              <w:rPr>
-                <w:b/>
-                <w:bCs/>
-                <w:color w:val="FFFFFF" w:themeColor="background1"/>
+            </w:pPr>
+            <w:r>
+              <w:rPr>
+                <w:b/>
+                <w:bCs/>
                 <w:sz w:val="24"/>
                 <w:szCs w:val="24"/>
               </w:rPr>
-            </w:pPr>
-            <w:r>
-              <w:rPr>
-                <w:b/>
-                <w:bCs/>
-                <w:color w:val="FFFFFF" w:themeColor="background1"/>
+              <w:t>10</w:t>
+            </w:r>
+          </w:p>
+        </w:tc>
+        <w:tc>
+          <w:tcPr>
+            <w:tcW w:w="1069" w:type="dxa"/>
+            <w:tcBorders>
+              <w:top w:val="single" w:sz="4" w:space="0" w:color="auto"/>
+            </w:tcBorders>
+            <w:shd w:val="clear" w:color="auto" w:fill="auto"/>
+          </w:tcPr>
+          <w:p>
+            <w:pPr>
+              <w:jc w:val="center"/>
+              <w:rPr>
+                <w:b/>
+                <w:bCs/>
                 <w:sz w:val="24"/>
                 <w:szCs w:val="24"/>
               </w:rPr>
-              <w:t>9</w:t>
-            </w:r>
-          </w:p>
-        </w:tc>
-        <w:tc>
-          <w:tcPr>
-            <w:tcW w:w="782" w:type="dxa"/>
-            <w:shd w:val="clear" w:color="auto" w:fill="7030A0"/>
-          </w:tcPr>
-          <w:p>
-            <w:pPr>
-              <w:jc w:val="center"/>
-              <w:rPr>
-                <w:b/>
-                <w:bCs/>
-                <w:color w:val="FFFFFF" w:themeColor="background1"/>
+            </w:pPr>
+            <w:r>
+              <w:rPr>
+                <w:b/>
+                <w:bCs/>
                 <w:sz w:val="24"/>
                 <w:szCs w:val="24"/>
               </w:rPr>
-            </w:pPr>
-            <w:r>
-              <w:rPr>
-                <w:b/>
-                <w:bCs/>
-                <w:color w:val="FFFFFF" w:themeColor="background1"/>
+              <w:t>9</w:t>
+            </w:r>
+          </w:p>
+        </w:tc>
+        <w:tc>
+          <w:tcPr>
+            <w:tcW w:w="795" w:type="dxa"/>
+            <w:tcBorders>
+              <w:top w:val="single" w:sz="4" w:space="0" w:color="auto"/>
+            </w:tcBorders>
+            <w:shd w:val="clear" w:color="auto" w:fill="auto"/>
+          </w:tcPr>
+          <w:p>
+            <w:pPr>
+              <w:jc w:val="center"/>
+              <w:rPr>
+                <w:b/>
+                <w:bCs/>
                 <w:sz w:val="24"/>
                 <w:szCs w:val="24"/>
               </w:rPr>
-              <w:t>8</w:t>
-            </w:r>
-          </w:p>
-        </w:tc>
-        <w:tc>
-          <w:tcPr>
-            <w:tcW w:w="782" w:type="dxa"/>
-            <w:shd w:val="clear" w:color="auto" w:fill="7030A0"/>
-          </w:tcPr>
-          <w:p>
-            <w:pPr>
-              <w:jc w:val="center"/>
-              <w:rPr>
-                <w:b/>
-                <w:bCs/>
-                <w:color w:val="FFFFFF" w:themeColor="background1"/>
+            </w:pPr>
+            <w:r>
+              <w:rPr>
+                <w:b/>
+                <w:bCs/>
                 <w:sz w:val="24"/>
                 <w:szCs w:val="24"/>
               </w:rPr>
-            </w:pPr>
-            <w:r>
-              <w:rPr>
-                <w:b/>
-                <w:bCs/>
-                <w:color w:val="FFFFFF" w:themeColor="background1"/>
+              <w:t>8</w:t>
+            </w:r>
+          </w:p>
+        </w:tc>
+        <w:tc>
+          <w:tcPr>
+            <w:tcW w:w="795" w:type="dxa"/>
+            <w:tcBorders>
+              <w:top w:val="single" w:sz="4" w:space="0" w:color="auto"/>
+            </w:tcBorders>
+            <w:shd w:val="clear" w:color="auto" w:fill="auto"/>
+          </w:tcPr>
+          <w:p>
+            <w:pPr>
+              <w:jc w:val="center"/>
+              <w:rPr>
+                <w:b/>
+                <w:bCs/>
                 <w:sz w:val="24"/>
                 <w:szCs w:val="24"/>
               </w:rPr>
-              <w:t>7</w:t>
-            </w:r>
-          </w:p>
-        </w:tc>
-        <w:tc>
-          <w:tcPr>
-            <w:tcW w:w="782" w:type="dxa"/>
-            <w:shd w:val="clear" w:color="auto" w:fill="7030A0"/>
-          </w:tcPr>
-          <w:p>
-            <w:pPr>
-              <w:jc w:val="center"/>
-              <w:rPr>
-                <w:b/>
-                <w:bCs/>
-                <w:color w:val="FFFFFF" w:themeColor="background1"/>
+            </w:pPr>
+            <w:r>
+              <w:rPr>
+                <w:b/>
+                <w:bCs/>
                 <w:sz w:val="24"/>
                 <w:szCs w:val="24"/>
               </w:rPr>
-            </w:pPr>
-            <w:r>
-              <w:rPr>
-                <w:b/>
-                <w:bCs/>
-                <w:color w:val="FFFFFF" w:themeColor="background1"/>
+              <w:t>7</w:t>
+            </w:r>
+          </w:p>
+        </w:tc>
+        <w:tc>
+          <w:tcPr>
+            <w:tcW w:w="795" w:type="dxa"/>
+            <w:tcBorders>
+              <w:top w:val="single" w:sz="4" w:space="0" w:color="auto"/>
+            </w:tcBorders>
+            <w:shd w:val="clear" w:color="auto" w:fill="auto"/>
+          </w:tcPr>
+          <w:p>
+            <w:pPr>
+              <w:jc w:val="center"/>
+              <w:rPr>
+                <w:b/>
+                <w:bCs/>
                 <w:sz w:val="24"/>
                 <w:szCs w:val="24"/>
               </w:rPr>
-              <w:t>6</w:t>
-            </w:r>
-          </w:p>
-        </w:tc>
-        <w:tc>
-          <w:tcPr>
-            <w:tcW w:w="783" w:type="dxa"/>
-            <w:shd w:val="clear" w:color="auto" w:fill="7030A0"/>
-          </w:tcPr>
-          <w:p>
-            <w:pPr>
-              <w:jc w:val="center"/>
-              <w:rPr>
-                <w:b/>
-                <w:bCs/>
-                <w:color w:val="FFFFFF" w:themeColor="background1"/>
+            </w:pPr>
+            <w:r>
+              <w:rPr>
+                <w:b/>
+                <w:bCs/>
                 <w:sz w:val="24"/>
                 <w:szCs w:val="24"/>
               </w:rPr>
-            </w:pPr>
-            <w:r>
-              <w:rPr>
-                <w:b/>
-                <w:bCs/>
-                <w:color w:val="FFFFFF" w:themeColor="background1"/>
+              <w:t>6</w:t>
+            </w:r>
+          </w:p>
+        </w:tc>
+        <w:tc>
+          <w:tcPr>
+            <w:tcW w:w="796" w:type="dxa"/>
+            <w:tcBorders>
+              <w:top w:val="single" w:sz="4" w:space="0" w:color="auto"/>
+            </w:tcBorders>
+            <w:shd w:val="clear" w:color="auto" w:fill="auto"/>
+          </w:tcPr>
+          <w:p>
+            <w:pPr>
+              <w:jc w:val="center"/>
+              <w:rPr>
+                <w:b/>
+                <w:bCs/>
                 <w:sz w:val="24"/>
                 <w:szCs w:val="24"/>
               </w:rPr>
-              <w:t>5</w:t>
-            </w:r>
-          </w:p>
-        </w:tc>
-        <w:tc>
-          <w:tcPr>
-            <w:tcW w:w="783" w:type="dxa"/>
-            <w:shd w:val="clear" w:color="auto" w:fill="7030A0"/>
-          </w:tcPr>
-          <w:p>
-            <w:pPr>
-              <w:jc w:val="center"/>
-              <w:rPr>
-                <w:b/>
-                <w:bCs/>
-                <w:color w:val="FFFFFF" w:themeColor="background1"/>
+            </w:pPr>
+            <w:r>
+              <w:rPr>
+                <w:b/>
+                <w:bCs/>
                 <w:sz w:val="24"/>
                 <w:szCs w:val="24"/>
               </w:rPr>
-            </w:pPr>
-            <w:r>
-              <w:rPr>
-                <w:b/>
-                <w:bCs/>
-                <w:color w:val="FFFFFF" w:themeColor="background1"/>
+              <w:t>5</w:t>
+            </w:r>
+          </w:p>
+        </w:tc>
+        <w:tc>
+          <w:tcPr>
+            <w:tcW w:w="796" w:type="dxa"/>
+            <w:tcBorders>
+              <w:top w:val="single" w:sz="4" w:space="0" w:color="auto"/>
+            </w:tcBorders>
+            <w:shd w:val="clear" w:color="auto" w:fill="auto"/>
+          </w:tcPr>
+          <w:p>
+            <w:pPr>
+              <w:jc w:val="center"/>
+              <w:rPr>
+                <w:b/>
+                <w:bCs/>
                 <w:sz w:val="24"/>
                 <w:szCs w:val="24"/>
               </w:rPr>
-              <w:t>4</w:t>
-            </w:r>
-          </w:p>
-        </w:tc>
-        <w:tc>
-          <w:tcPr>
-            <w:tcW w:w="783" w:type="dxa"/>
-            <w:shd w:val="clear" w:color="auto" w:fill="7030A0"/>
-          </w:tcPr>
-          <w:p>
-            <w:pPr>
-              <w:jc w:val="center"/>
-              <w:rPr>
-                <w:b/>
-                <w:bCs/>
-                <w:color w:val="FFFFFF" w:themeColor="background1"/>
+            </w:pPr>
+            <w:r>
+              <w:rPr>
+                <w:b/>
+                <w:bCs/>
                 <w:sz w:val="24"/>
                 <w:szCs w:val="24"/>
               </w:rPr>
-            </w:pPr>
-            <w:r>
-              <w:rPr>
-                <w:b/>
-                <w:bCs/>
-                <w:color w:val="FFFFFF" w:themeColor="background1"/>
+              <w:t>4</w:t>
+            </w:r>
+          </w:p>
+        </w:tc>
+        <w:tc>
+          <w:tcPr>
+            <w:tcW w:w="796" w:type="dxa"/>
+            <w:tcBorders>
+              <w:top w:val="single" w:sz="4" w:space="0" w:color="auto"/>
+            </w:tcBorders>
+            <w:shd w:val="clear" w:color="auto" w:fill="auto"/>
+          </w:tcPr>
+          <w:p>
+            <w:pPr>
+              <w:jc w:val="center"/>
+              <w:rPr>
+                <w:b/>
+                <w:bCs/>
                 <w:sz w:val="24"/>
                 <w:szCs w:val="24"/>
               </w:rPr>
-              <w:t>3</w:t>
-            </w:r>
-          </w:p>
-        </w:tc>
-        <w:tc>
-          <w:tcPr>
-            <w:tcW w:w="783" w:type="dxa"/>
-            <w:shd w:val="clear" w:color="auto" w:fill="7030A0"/>
-          </w:tcPr>
-          <w:p>
-            <w:pPr>
-              <w:jc w:val="center"/>
-              <w:rPr>
-                <w:b/>
-                <w:bCs/>
-                <w:color w:val="FFFFFF" w:themeColor="background1"/>
+            </w:pPr>
+            <w:r>
+              <w:rPr>
+                <w:b/>
+                <w:bCs/>
                 <w:sz w:val="24"/>
                 <w:szCs w:val="24"/>
               </w:rPr>
-            </w:pPr>
-            <w:r>
-              <w:rPr>
-                <w:b/>
-                <w:bCs/>
-                <w:color w:val="FFFFFF" w:themeColor="background1"/>
+              <w:t>3</w:t>
+            </w:r>
+          </w:p>
+        </w:tc>
+        <w:tc>
+          <w:tcPr>
+            <w:tcW w:w="796" w:type="dxa"/>
+            <w:tcBorders>
+              <w:top w:val="single" w:sz="4" w:space="0" w:color="auto"/>
+            </w:tcBorders>
+            <w:shd w:val="clear" w:color="auto" w:fill="auto"/>
+          </w:tcPr>
+          <w:p>
+            <w:pPr>
+              <w:jc w:val="center"/>
+              <w:rPr>
+                <w:b/>
+                <w:bCs/>
                 <w:sz w:val="24"/>
                 <w:szCs w:val="24"/>
               </w:rPr>
-              <w:t>2</w:t>
-            </w:r>
-          </w:p>
-        </w:tc>
-        <w:tc>
-          <w:tcPr>
-            <w:tcW w:w="671" w:type="dxa"/>
-            <w:shd w:val="clear" w:color="auto" w:fill="7030A0"/>
-          </w:tcPr>
-          <w:p>
-            <w:pPr>
-              <w:jc w:val="center"/>
-              <w:rPr>
-                <w:b/>
-                <w:bCs/>
-                <w:color w:val="FFFFFF" w:themeColor="background1"/>
+            </w:pPr>
+            <w:r>
+              <w:rPr>
+                <w:b/>
+                <w:bCs/>
                 <w:sz w:val="24"/>
                 <w:szCs w:val="24"/>
               </w:rPr>
-            </w:pPr>
-            <w:r>
-              <w:rPr>
-                <w:b/>
-                <w:bCs/>
-                <w:color w:val="FFFFFF" w:themeColor="background1"/>
+              <w:t>2</w:t>
+            </w:r>
+          </w:p>
+        </w:tc>
+        <w:tc>
+          <w:tcPr>
+            <w:tcW w:w="682" w:type="dxa"/>
+            <w:tcBorders>
+              <w:top w:val="single" w:sz="4" w:space="0" w:color="auto"/>
+            </w:tcBorders>
+            <w:shd w:val="clear" w:color="auto" w:fill="auto"/>
+          </w:tcPr>
+          <w:p>
+            <w:pPr>
+              <w:jc w:val="center"/>
+              <w:rPr>
+                <w:b/>
+                <w:bCs/>
                 <w:sz w:val="24"/>
                 <w:szCs w:val="24"/>
               </w:rPr>
-              <w:t>1</w:t>
-            </w:r>
-          </w:p>
-        </w:tc>
-        <w:tc>
-          <w:tcPr>
-            <w:tcW w:w="895" w:type="dxa"/>
-            <w:shd w:val="clear" w:color="auto" w:fill="7030A0"/>
-          </w:tcPr>
-          <w:p>
-            <w:pPr>
-              <w:jc w:val="center"/>
-              <w:rPr>
-                <w:b/>
-                <w:bCs/>
-                <w:color w:val="FFFFFF" w:themeColor="background1"/>
+            </w:pPr>
+            <w:r>
+              <w:rPr>
+                <w:b/>
+                <w:bCs/>
                 <w:sz w:val="24"/>
                 <w:szCs w:val="24"/>
               </w:rPr>
-            </w:pPr>
-            <w:r>
-              <w:rPr>
-                <w:b/>
-                <w:bCs/>
-                <w:color w:val="FFFFFF" w:themeColor="background1"/>
+              <w:t>1</w:t>
+            </w:r>
+          </w:p>
+        </w:tc>
+        <w:tc>
+          <w:tcPr>
+            <w:tcW w:w="910" w:type="dxa"/>
+            <w:tcBorders>
+              <w:top w:val="single" w:sz="4" w:space="0" w:color="auto"/>
+            </w:tcBorders>
+            <w:shd w:val="clear" w:color="auto" w:fill="auto"/>
+          </w:tcPr>
+          <w:p>
+            <w:pPr>
+              <w:jc w:val="center"/>
+              <w:rPr>
+                <w:b/>
+                <w:bCs/>
                 <w:sz w:val="24"/>
                 <w:szCs w:val="24"/>
               </w:rPr>
+            </w:pPr>
+            <w:r>
+              <w:rPr>
+                <w:b/>
+                <w:bCs/>
+                <w:sz w:val="24"/>
+                <w:szCs w:val="24"/>
+              </w:rPr>
               <w:t>0</w:t>
             </w:r>
           </w:p>
         </w:tc>
       </w:tr>
       <w:tr>
-        <w:tc>
-          <w:tcPr>
-            <w:tcW w:w="3325" w:type="dxa"/>
+        <w:trPr>
+          <w:trHeight w:val="403"/>
+        </w:trPr>
+        <w:tc>
+          <w:tcPr>
+            <w:tcW w:w="3383" w:type="dxa"/>
             <w:gridSpan w:val="5"/>
             <w:shd w:val="clear" w:color="auto" w:fill="FF0000"/>
           </w:tcPr>
@@ -3004,7 +3972,7 @@
         </w:tc>
         <w:tc>
           <w:tcPr>
-            <w:tcW w:w="1531" w:type="dxa"/>
+            <w:tcW w:w="1557" w:type="dxa"/>
             <w:shd w:val="clear" w:color="auto" w:fill="1F3864" w:themeFill="accent1" w:themeFillShade="80"/>
           </w:tcPr>
           <w:p>
@@ -3024,7 +3992,7 @@
         </w:tc>
         <w:tc>
           <w:tcPr>
-            <w:tcW w:w="2615" w:type="dxa"/>
+            <w:tcW w:w="2661" w:type="dxa"/>
             <w:gridSpan w:val="3"/>
             <w:shd w:val="clear" w:color="auto" w:fill="20C713"/>
           </w:tcPr>
@@ -3039,7 +4007,7 @@
         </w:tc>
         <w:tc>
           <w:tcPr>
-            <w:tcW w:w="2348" w:type="dxa"/>
+            <w:tcW w:w="2389" w:type="dxa"/>
             <w:gridSpan w:val="3"/>
             <w:shd w:val="clear" w:color="auto" w:fill="15FF7F"/>
           </w:tcPr>
@@ -3054,7 +4022,7 @@
         </w:tc>
         <w:tc>
           <w:tcPr>
-            <w:tcW w:w="2237" w:type="dxa"/>
+            <w:tcW w:w="2276" w:type="dxa"/>
             <w:gridSpan w:val="3"/>
             <w:shd w:val="clear" w:color="auto" w:fill="AEF6A8"/>
           </w:tcPr>
@@ -3069,7 +4037,8 @@
         </w:tc>
         <w:tc>
           <w:tcPr>
-            <w:tcW w:w="895" w:type="dxa"/>
+            <w:tcW w:w="910" w:type="dxa"/>
+            <w:gridSpan w:val="2"/>
             <w:shd w:val="clear" w:color="auto" w:fill="000000" w:themeFill="text1"/>
           </w:tcPr>
           <w:p>
@@ -3083,16 +4052,11 @@
         </w:tc>
       </w:tr>
     </w:tbl>
-    <w:p/>
-    <w:p/>
-    <w:p/>
-    <w:p/>
-    <w:p/>
     <w:tbl>
       <w:tblPr>
         <w:tblStyle w:val="TableGrid"/>
+        <w:tblpPr w:leftFromText="180" w:rightFromText="180" w:vertAnchor="text" w:horzAnchor="margin" w:tblpXSpec="center" w:tblpY="-59"/>
         <w:tblW w:w="10304" w:type="dxa"/>
-        <w:tblInd w:w="1795" w:type="dxa"/>
         <w:tblLook w:val="04A0" w:firstRow="1" w:lastRow="0" w:firstColumn="1" w:lastColumn="0" w:noHBand="0" w:noVBand="1"/>
       </w:tblPr>
       <w:tblGrid>
@@ -3109,366 +4073,40 @@
       </w:tblGrid>
       <w:tr>
         <w:trPr>
-          <w:trHeight w:val="265"/>
+          <w:trHeight w:val="537"/>
         </w:trPr>
         <w:tc>
           <w:tcPr>
-            <w:tcW w:w="856" w:type="dxa"/>
+            <w:tcW w:w="10304" w:type="dxa"/>
+            <w:gridSpan w:val="10"/>
+            <w:tcBorders>
+              <w:top w:val="nil"/>
+              <w:left w:val="nil"/>
+              <w:bottom w:val="nil"/>
+              <w:right w:val="nil"/>
+            </w:tcBorders>
             <w:shd w:val="clear" w:color="auto" w:fill="FFFFFF" w:themeFill="background1"/>
           </w:tcPr>
-          <w:p/>
-        </w:tc>
-        <w:tc>
-          <w:tcPr>
-            <w:tcW w:w="1201" w:type="dxa"/>
-            <w:vAlign w:val="center"/>
-          </w:tcPr>
-          <w:p>
-            <w:pPr>
-              <w:jc w:val="center"/>
-              <w:rPr>
-                <w:b/>
-                <w:bCs/>
-                <w:sz w:val="20"/>
-                <w:szCs w:val="20"/>
-              </w:rPr>
-            </w:pPr>
-            <w:r>
-              <w:rPr>
-                <w:b/>
-                <w:bCs/>
-                <w:sz w:val="20"/>
-                <w:szCs w:val="20"/>
-              </w:rPr>
-              <w:t>RegWrite</w:t>
-            </w:r>
-          </w:p>
-        </w:tc>
-        <w:tc>
-          <w:tcPr>
-            <w:tcW w:w="820" w:type="dxa"/>
-            <w:vAlign w:val="center"/>
-          </w:tcPr>
-          <w:p>
-            <w:pPr>
-              <w:jc w:val="center"/>
-              <w:rPr>
-                <w:b/>
-                <w:bCs/>
-                <w:sz w:val="20"/>
-                <w:szCs w:val="20"/>
-              </w:rPr>
-            </w:pPr>
-            <w:proofErr w:type="spellStart"/>
-            <w:r>
-              <w:rPr>
-                <w:b/>
-                <w:bCs/>
-                <w:sz w:val="20"/>
-                <w:szCs w:val="20"/>
-              </w:rPr>
-              <w:t>PCSrc</w:t>
-            </w:r>
-            <w:proofErr w:type="spellEnd"/>
-          </w:p>
-        </w:tc>
-        <w:tc>
-          <w:tcPr>
-            <w:tcW w:w="1295" w:type="dxa"/>
-            <w:vAlign w:val="center"/>
-          </w:tcPr>
-          <w:p>
-            <w:pPr>
-              <w:jc w:val="center"/>
-              <w:rPr>
-                <w:b/>
-                <w:bCs/>
-                <w:sz w:val="20"/>
-                <w:szCs w:val="20"/>
-              </w:rPr>
-            </w:pPr>
-            <w:r>
-              <w:rPr>
-                <w:b/>
-                <w:bCs/>
-                <w:sz w:val="20"/>
-                <w:szCs w:val="20"/>
-              </w:rPr>
-              <w:t>MemRead (used by memory)</w:t>
-            </w:r>
-          </w:p>
-        </w:tc>
-        <w:tc>
-          <w:tcPr>
-            <w:tcW w:w="1358" w:type="dxa"/>
-            <w:vAlign w:val="center"/>
-          </w:tcPr>
-          <w:p>
-            <w:pPr>
-              <w:jc w:val="center"/>
-              <w:rPr>
-                <w:b/>
-                <w:bCs/>
-                <w:sz w:val="20"/>
-                <w:szCs w:val="20"/>
-              </w:rPr>
-            </w:pPr>
-            <w:r>
-              <w:rPr>
-                <w:b/>
-                <w:bCs/>
-                <w:sz w:val="20"/>
-                <w:szCs w:val="20"/>
-              </w:rPr>
-              <w:t>MemWrite</w:t>
-            </w:r>
-          </w:p>
-          <w:p>
-            <w:pPr>
-              <w:jc w:val="center"/>
-              <w:rPr>
-                <w:b/>
-                <w:bCs/>
-                <w:sz w:val="20"/>
-                <w:szCs w:val="20"/>
-              </w:rPr>
-            </w:pPr>
-            <w:r>
-              <w:rPr>
-                <w:b/>
-                <w:bCs/>
-                <w:sz w:val="20"/>
-                <w:szCs w:val="20"/>
-              </w:rPr>
-              <w:t>(used by memory)</w:t>
-            </w:r>
-          </w:p>
-        </w:tc>
-        <w:tc>
-          <w:tcPr>
-            <w:tcW w:w="1409" w:type="dxa"/>
-            <w:vAlign w:val="center"/>
-          </w:tcPr>
-          <w:p>
-            <w:pPr>
-              <w:jc w:val="center"/>
-              <w:rPr>
-                <w:b/>
-                <w:bCs/>
-                <w:sz w:val="20"/>
-                <w:szCs w:val="20"/>
-              </w:rPr>
-            </w:pPr>
-            <w:proofErr w:type="spellStart"/>
-            <w:r>
-              <w:rPr>
-                <w:b/>
-                <w:bCs/>
-                <w:sz w:val="20"/>
-                <w:szCs w:val="20"/>
-              </w:rPr>
-              <w:t>MemToReg</w:t>
-            </w:r>
-            <w:proofErr w:type="spellEnd"/>
-          </w:p>
-          <w:p>
-            <w:pPr>
-              <w:jc w:val="center"/>
-              <w:rPr>
-                <w:b/>
-                <w:bCs/>
-                <w:sz w:val="20"/>
-                <w:szCs w:val="20"/>
-              </w:rPr>
-            </w:pPr>
-            <w:r>
-              <w:rPr>
-                <w:b/>
-                <w:bCs/>
-                <w:sz w:val="20"/>
-                <w:szCs w:val="20"/>
-              </w:rPr>
-              <w:t>(used by WB)</w:t>
-            </w:r>
-          </w:p>
-        </w:tc>
-        <w:tc>
-          <w:tcPr>
-            <w:tcW w:w="674" w:type="dxa"/>
-          </w:tcPr>
-          <w:p>
-            <w:pPr>
-              <w:jc w:val="center"/>
-              <w:rPr>
-                <w:b/>
-                <w:bCs/>
-                <w:sz w:val="20"/>
-                <w:szCs w:val="20"/>
-              </w:rPr>
-            </w:pPr>
-            <w:r>
-              <w:rPr>
-                <w:b/>
-                <w:bCs/>
-                <w:sz w:val="20"/>
-                <w:szCs w:val="20"/>
-              </w:rPr>
-              <w:t>IN</w:t>
-            </w:r>
-          </w:p>
-          <w:p>
-            <w:pPr>
-              <w:jc w:val="center"/>
-              <w:rPr>
-                <w:b/>
-                <w:bCs/>
-                <w:sz w:val="20"/>
-                <w:szCs w:val="20"/>
-              </w:rPr>
-            </w:pPr>
-            <w:r>
-              <w:rPr>
-                <w:b/>
-                <w:bCs/>
-                <w:sz w:val="20"/>
-                <w:szCs w:val="20"/>
-              </w:rPr>
-              <w:t>(used by WB)</w:t>
-            </w:r>
-          </w:p>
-        </w:tc>
-        <w:tc>
-          <w:tcPr>
-            <w:tcW w:w="735" w:type="dxa"/>
-          </w:tcPr>
-          <w:p>
-            <w:pPr>
-              <w:jc w:val="center"/>
-              <w:rPr>
-                <w:b/>
-                <w:bCs/>
-                <w:sz w:val="20"/>
-                <w:szCs w:val="20"/>
-              </w:rPr>
-            </w:pPr>
-            <w:r>
-              <w:rPr>
-                <w:b/>
-                <w:bCs/>
-                <w:sz w:val="20"/>
-                <w:szCs w:val="20"/>
-              </w:rPr>
-              <w:t>OUT</w:t>
-            </w:r>
-          </w:p>
-          <w:p>
-            <w:pPr>
-              <w:jc w:val="center"/>
-              <w:rPr>
-                <w:b/>
-                <w:bCs/>
-                <w:sz w:val="20"/>
-                <w:szCs w:val="20"/>
-              </w:rPr>
-            </w:pPr>
-            <w:r>
-              <w:rPr>
-                <w:b/>
-                <w:bCs/>
-                <w:sz w:val="20"/>
-                <w:szCs w:val="20"/>
-              </w:rPr>
-              <w:t>(used by WB)</w:t>
-            </w:r>
-          </w:p>
-        </w:tc>
-        <w:tc>
-          <w:tcPr>
-            <w:tcW w:w="978" w:type="dxa"/>
-          </w:tcPr>
-          <w:p>
-            <w:pPr>
-              <w:jc w:val="center"/>
-              <w:rPr>
-                <w:b/>
-                <w:bCs/>
-                <w:sz w:val="20"/>
-                <w:szCs w:val="20"/>
-              </w:rPr>
-            </w:pPr>
-            <w:r>
-              <w:rPr>
-                <w:b/>
-                <w:bCs/>
-                <w:sz w:val="20"/>
-                <w:szCs w:val="20"/>
-              </w:rPr>
-              <w:t>SP+</w:t>
-            </w:r>
-          </w:p>
-          <w:p>
-            <w:pPr>
-              <w:jc w:val="center"/>
-              <w:rPr>
-                <w:b/>
-                <w:bCs/>
-                <w:sz w:val="20"/>
-                <w:szCs w:val="20"/>
-              </w:rPr>
-            </w:pPr>
-            <w:r>
-              <w:rPr>
-                <w:b/>
-                <w:bCs/>
-                <w:sz w:val="20"/>
-                <w:szCs w:val="20"/>
-              </w:rPr>
-              <w:t>(used by memory)</w:t>
-            </w:r>
-          </w:p>
-        </w:tc>
-        <w:tc>
-          <w:tcPr>
-            <w:tcW w:w="978" w:type="dxa"/>
-          </w:tcPr>
-          <w:p>
-            <w:pPr>
-              <w:jc w:val="center"/>
-              <w:rPr>
-                <w:b/>
-                <w:bCs/>
-                <w:sz w:val="20"/>
-                <w:szCs w:val="20"/>
-              </w:rPr>
-            </w:pPr>
-            <w:r>
-              <w:rPr>
-                <w:b/>
-                <w:bCs/>
-                <w:sz w:val="20"/>
-                <w:szCs w:val="20"/>
-              </w:rPr>
-              <w:t>SP-</w:t>
-            </w:r>
-          </w:p>
-          <w:p>
-            <w:pPr>
-              <w:jc w:val="center"/>
-              <w:rPr>
-                <w:b/>
-                <w:bCs/>
-                <w:sz w:val="20"/>
-                <w:szCs w:val="20"/>
-              </w:rPr>
-            </w:pPr>
-            <w:r>
-              <w:rPr>
-                <w:b/>
-                <w:bCs/>
-                <w:sz w:val="20"/>
-                <w:szCs w:val="20"/>
-              </w:rPr>
-              <w:t>(used by memory)</w:t>
+          <w:p>
+            <w:pPr>
+              <w:jc w:val="center"/>
+              <w:rPr>
+                <w:b/>
+                <w:bCs/>
+                <w:sz w:val="28"/>
+                <w:szCs w:val="28"/>
+              </w:rPr>
+            </w:pPr>
+            <w:r>
+              <w:rPr>
+                <w:b/>
+                <w:bCs/>
+                <w:color w:val="1F3864" w:themeColor="accent1" w:themeShade="80"/>
+                <w:sz w:val="32"/>
+                <w:szCs w:val="32"/>
+              </w:rPr>
+              <w:lastRenderedPageBreak/>
+              <w:t>CONTROL SIGNALS</w:t>
             </w:r>
           </w:p>
         </w:tc>
@@ -3480,6 +4118,372 @@
         <w:tc>
           <w:tcPr>
             <w:tcW w:w="856" w:type="dxa"/>
+            <w:shd w:val="clear" w:color="auto" w:fill="FFFFFF" w:themeFill="background1"/>
+          </w:tcPr>
+          <w:p/>
+        </w:tc>
+        <w:tc>
+          <w:tcPr>
+            <w:tcW w:w="1201" w:type="dxa"/>
+            <w:vAlign w:val="center"/>
+          </w:tcPr>
+          <w:p>
+            <w:pPr>
+              <w:jc w:val="center"/>
+              <w:rPr>
+                <w:b/>
+                <w:bCs/>
+                <w:sz w:val="20"/>
+                <w:szCs w:val="20"/>
+              </w:rPr>
+            </w:pPr>
+            <w:r>
+              <w:rPr>
+                <w:b/>
+                <w:bCs/>
+                <w:sz w:val="20"/>
+                <w:szCs w:val="20"/>
+              </w:rPr>
+              <w:t>RegWrite</w:t>
+            </w:r>
+          </w:p>
+        </w:tc>
+        <w:tc>
+          <w:tcPr>
+            <w:tcW w:w="820" w:type="dxa"/>
+            <w:vAlign w:val="center"/>
+          </w:tcPr>
+          <w:p>
+            <w:pPr>
+              <w:jc w:val="center"/>
+              <w:rPr>
+                <w:b/>
+                <w:bCs/>
+                <w:sz w:val="20"/>
+                <w:szCs w:val="20"/>
+              </w:rPr>
+            </w:pPr>
+            <w:proofErr w:type="spellStart"/>
+            <w:r>
+              <w:rPr>
+                <w:b/>
+                <w:bCs/>
+                <w:sz w:val="20"/>
+                <w:szCs w:val="20"/>
+              </w:rPr>
+              <w:t>PCSrc</w:t>
+            </w:r>
+            <w:proofErr w:type="spellEnd"/>
+          </w:p>
+        </w:tc>
+        <w:tc>
+          <w:tcPr>
+            <w:tcW w:w="1295" w:type="dxa"/>
+            <w:vAlign w:val="center"/>
+          </w:tcPr>
+          <w:p>
+            <w:pPr>
+              <w:jc w:val="center"/>
+              <w:rPr>
+                <w:b/>
+                <w:bCs/>
+                <w:sz w:val="20"/>
+                <w:szCs w:val="20"/>
+              </w:rPr>
+            </w:pPr>
+            <w:r>
+              <w:rPr>
+                <w:b/>
+                <w:bCs/>
+                <w:sz w:val="20"/>
+                <w:szCs w:val="20"/>
+              </w:rPr>
+              <w:t>MemRead (used by memory)</w:t>
+            </w:r>
+          </w:p>
+        </w:tc>
+        <w:tc>
+          <w:tcPr>
+            <w:tcW w:w="1358" w:type="dxa"/>
+            <w:vAlign w:val="center"/>
+          </w:tcPr>
+          <w:p>
+            <w:pPr>
+              <w:jc w:val="center"/>
+              <w:rPr>
+                <w:b/>
+                <w:bCs/>
+                <w:sz w:val="20"/>
+                <w:szCs w:val="20"/>
+              </w:rPr>
+            </w:pPr>
+            <w:r>
+              <w:rPr>
+                <w:b/>
+                <w:bCs/>
+                <w:sz w:val="20"/>
+                <w:szCs w:val="20"/>
+              </w:rPr>
+              <w:t>MemWrite</w:t>
+            </w:r>
+          </w:p>
+          <w:p>
+            <w:pPr>
+              <w:jc w:val="center"/>
+              <w:rPr>
+                <w:b/>
+                <w:bCs/>
+                <w:sz w:val="20"/>
+                <w:szCs w:val="20"/>
+              </w:rPr>
+            </w:pPr>
+            <w:r>
+              <w:rPr>
+                <w:b/>
+                <w:bCs/>
+                <w:sz w:val="20"/>
+                <w:szCs w:val="20"/>
+              </w:rPr>
+              <w:t>(used by memory)</w:t>
+            </w:r>
+          </w:p>
+        </w:tc>
+        <w:tc>
+          <w:tcPr>
+            <w:tcW w:w="1409" w:type="dxa"/>
+            <w:vAlign w:val="center"/>
+          </w:tcPr>
+          <w:p>
+            <w:pPr>
+              <w:jc w:val="center"/>
+              <w:rPr>
+                <w:b/>
+                <w:bCs/>
+                <w:sz w:val="20"/>
+                <w:szCs w:val="20"/>
+              </w:rPr>
+            </w:pPr>
+            <w:proofErr w:type="spellStart"/>
+            <w:r>
+              <w:rPr>
+                <w:b/>
+                <w:bCs/>
+                <w:sz w:val="20"/>
+                <w:szCs w:val="20"/>
+              </w:rPr>
+              <w:t>MemToReg</w:t>
+            </w:r>
+            <w:proofErr w:type="spellEnd"/>
+          </w:p>
+          <w:p>
+            <w:pPr>
+              <w:jc w:val="center"/>
+              <w:rPr>
+                <w:b/>
+                <w:bCs/>
+                <w:sz w:val="20"/>
+                <w:szCs w:val="20"/>
+              </w:rPr>
+            </w:pPr>
+            <w:r>
+              <w:rPr>
+                <w:b/>
+                <w:bCs/>
+                <w:sz w:val="20"/>
+                <w:szCs w:val="20"/>
+              </w:rPr>
+              <w:t>(used by WB)</w:t>
+            </w:r>
+          </w:p>
+        </w:tc>
+        <w:tc>
+          <w:tcPr>
+            <w:tcW w:w="674" w:type="dxa"/>
+          </w:tcPr>
+          <w:p>
+            <w:pPr>
+              <w:jc w:val="center"/>
+              <w:rPr>
+                <w:b/>
+                <w:bCs/>
+                <w:sz w:val="20"/>
+                <w:szCs w:val="20"/>
+              </w:rPr>
+            </w:pPr>
+            <w:r>
+              <w:rPr>
+                <w:b/>
+                <w:bCs/>
+                <w:sz w:val="20"/>
+                <w:szCs w:val="20"/>
+              </w:rPr>
+              <w:t>IN</w:t>
+            </w:r>
+          </w:p>
+          <w:p>
+            <w:pPr>
+              <w:jc w:val="center"/>
+              <w:rPr>
+                <w:b/>
+                <w:bCs/>
+                <w:sz w:val="20"/>
+                <w:szCs w:val="20"/>
+              </w:rPr>
+            </w:pPr>
+            <w:r>
+              <w:rPr>
+                <w:b/>
+                <w:bCs/>
+                <w:sz w:val="20"/>
+                <w:szCs w:val="20"/>
+              </w:rPr>
+              <w:t>(used by WB)</w:t>
+            </w:r>
+          </w:p>
+        </w:tc>
+        <w:tc>
+          <w:tcPr>
+            <w:tcW w:w="735" w:type="dxa"/>
+          </w:tcPr>
+          <w:p>
+            <w:pPr>
+              <w:jc w:val="center"/>
+              <w:rPr>
+                <w:b/>
+                <w:bCs/>
+                <w:sz w:val="20"/>
+                <w:szCs w:val="20"/>
+              </w:rPr>
+            </w:pPr>
+            <w:r>
+              <w:rPr>
+                <w:b/>
+                <w:bCs/>
+                <w:sz w:val="20"/>
+                <w:szCs w:val="20"/>
+              </w:rPr>
+              <w:t>OUT</w:t>
+            </w:r>
+          </w:p>
+          <w:p>
+            <w:pPr>
+              <w:jc w:val="center"/>
+              <w:rPr>
+                <w:b/>
+                <w:bCs/>
+                <w:sz w:val="20"/>
+                <w:szCs w:val="20"/>
+              </w:rPr>
+            </w:pPr>
+            <w:r>
+              <w:rPr>
+                <w:b/>
+                <w:bCs/>
+                <w:sz w:val="20"/>
+                <w:szCs w:val="20"/>
+              </w:rPr>
+              <w:t>(used by WB)</w:t>
+            </w:r>
+          </w:p>
+        </w:tc>
+        <w:tc>
+          <w:tcPr>
+            <w:tcW w:w="978" w:type="dxa"/>
+          </w:tcPr>
+          <w:p>
+            <w:pPr>
+              <w:jc w:val="center"/>
+              <w:rPr>
+                <w:b/>
+                <w:bCs/>
+                <w:sz w:val="20"/>
+                <w:szCs w:val="20"/>
+              </w:rPr>
+            </w:pPr>
+            <w:r>
+              <w:rPr>
+                <w:b/>
+                <w:bCs/>
+                <w:sz w:val="20"/>
+                <w:szCs w:val="20"/>
+              </w:rPr>
+              <w:t>SP+</w:t>
+            </w:r>
+          </w:p>
+          <w:p>
+            <w:pPr>
+              <w:jc w:val="center"/>
+              <w:rPr>
+                <w:b/>
+                <w:bCs/>
+                <w:sz w:val="20"/>
+                <w:szCs w:val="20"/>
+              </w:rPr>
+            </w:pPr>
+            <w:r>
+              <w:rPr>
+                <w:b/>
+                <w:bCs/>
+                <w:sz w:val="20"/>
+                <w:szCs w:val="20"/>
+              </w:rPr>
+              <w:t>(used by memory)</w:t>
+            </w:r>
+          </w:p>
+        </w:tc>
+        <w:tc>
+          <w:tcPr>
+            <w:tcW w:w="978" w:type="dxa"/>
+          </w:tcPr>
+          <w:p>
+            <w:pPr>
+              <w:jc w:val="center"/>
+              <w:rPr>
+                <w:b/>
+                <w:bCs/>
+                <w:sz w:val="20"/>
+                <w:szCs w:val="20"/>
+              </w:rPr>
+            </w:pPr>
+            <w:r>
+              <w:rPr>
+                <w:b/>
+                <w:bCs/>
+                <w:sz w:val="20"/>
+                <w:szCs w:val="20"/>
+              </w:rPr>
+              <w:t>SP-</w:t>
+            </w:r>
+          </w:p>
+          <w:p>
+            <w:pPr>
+              <w:jc w:val="center"/>
+              <w:rPr>
+                <w:b/>
+                <w:bCs/>
+                <w:sz w:val="20"/>
+                <w:szCs w:val="20"/>
+              </w:rPr>
+            </w:pPr>
+            <w:r>
+              <w:rPr>
+                <w:b/>
+                <w:bCs/>
+                <w:sz w:val="20"/>
+                <w:szCs w:val="20"/>
+              </w:rPr>
+              <w:t>(used by memory)</w:t>
+            </w:r>
+          </w:p>
+        </w:tc>
+      </w:tr>
+      <w:tr>
+        <w:trPr>
+          <w:trHeight w:val="265"/>
+        </w:trPr>
+        <w:tc>
+          <w:tcPr>
+            <w:tcW w:w="856" w:type="dxa"/>
             <w:shd w:val="clear" w:color="auto" w:fill="D9E2F3" w:themeFill="accent1" w:themeFillTint="33"/>
           </w:tcPr>
           <w:p>
@@ -6714,6 +7718,7 @@
         </w:tc>
       </w:tr>
     </w:tbl>
+    <w:p/>
     <w:p>
       <w:r>
         <w:br w:type="page"/>
@@ -6722,26 +7727,35 @@
     <w:tbl>
       <w:tblPr>
         <w:tblStyle w:val="TableGrid"/>
-        <w:tblpPr w:leftFromText="180" w:rightFromText="180" w:horzAnchor="margin" w:tblpY="-785"/>
         <w:tblW w:w="0" w:type="auto"/>
         <w:tblLook w:val="04A0" w:firstRow="1" w:lastRow="0" w:firstColumn="1" w:lastColumn="0" w:noHBand="0" w:noVBand="1"/>
       </w:tblPr>
       <w:tblGrid>
-        <w:gridCol w:w="3415"/>
-        <w:gridCol w:w="5218"/>
-        <w:gridCol w:w="4317"/>
+        <w:gridCol w:w="2875"/>
+        <w:gridCol w:w="10075"/>
       </w:tblGrid>
       <w:tr>
-        <w:tc>
-          <w:tcPr>
-            <w:tcW w:w="3415" w:type="dxa"/>
-          </w:tcPr>
-          <w:p>
-            <w:pPr>
-              <w:jc w:val="center"/>
-              <w:rPr>
-                <w:b/>
-                <w:bCs/>
+        <w:trPr>
+          <w:trHeight w:val="450"/>
+        </w:trPr>
+        <w:tc>
+          <w:tcPr>
+            <w:tcW w:w="12950" w:type="dxa"/>
+            <w:gridSpan w:val="2"/>
+            <w:tcBorders>
+              <w:top w:val="nil"/>
+              <w:left w:val="nil"/>
+              <w:bottom w:val="single" w:sz="4" w:space="0" w:color="auto"/>
+              <w:right w:val="nil"/>
+            </w:tcBorders>
+          </w:tcPr>
+          <w:p>
+            <w:pPr>
+              <w:jc w:val="center"/>
+              <w:rPr>
+                <w:b/>
+                <w:bCs/>
+                <w:color w:val="1F3864" w:themeColor="accent1" w:themeShade="80"/>
                 <w:sz w:val="28"/>
                 <w:szCs w:val="28"/>
               </w:rPr>
@@ -6750,61 +7764,74 @@
               <w:rPr>
                 <w:b/>
                 <w:bCs/>
+                <w:color w:val="1F3864" w:themeColor="accent1" w:themeShade="80"/>
+                <w:sz w:val="32"/>
+                <w:szCs w:val="32"/>
+              </w:rPr>
+              <w:lastRenderedPageBreak/>
+              <w:t>ALL HAZARDS</w:t>
+            </w:r>
+          </w:p>
+        </w:tc>
+      </w:tr>
+      <w:tr>
+        <w:tc>
+          <w:tcPr>
+            <w:tcW w:w="2875" w:type="dxa"/>
+            <w:tcBorders>
+              <w:top w:val="single" w:sz="4" w:space="0" w:color="auto"/>
+            </w:tcBorders>
+          </w:tcPr>
+          <w:p>
+            <w:pPr>
+              <w:jc w:val="center"/>
+              <w:rPr>
+                <w:b/>
+                <w:bCs/>
+                <w:color w:val="1F3864" w:themeColor="accent1" w:themeShade="80"/>
                 <w:sz w:val="28"/>
                 <w:szCs w:val="28"/>
               </w:rPr>
-              <w:lastRenderedPageBreak/>
-              <w:t>Register</w:t>
-            </w:r>
-          </w:p>
-        </w:tc>
-        <w:tc>
-          <w:tcPr>
-            <w:tcW w:w="5218" w:type="dxa"/>
-          </w:tcPr>
-          <w:p>
-            <w:pPr>
-              <w:jc w:val="center"/>
-              <w:rPr>
-                <w:b/>
-                <w:bCs/>
+            </w:pPr>
+            <w:r>
+              <w:rPr>
+                <w:b/>
+                <w:bCs/>
+                <w:color w:val="1F3864" w:themeColor="accent1" w:themeShade="80"/>
                 <w:sz w:val="28"/>
                 <w:szCs w:val="28"/>
               </w:rPr>
-            </w:pPr>
-            <w:r>
-              <w:rPr>
-                <w:b/>
-                <w:bCs/>
+              <w:t>Hazards</w:t>
+            </w:r>
+          </w:p>
+        </w:tc>
+        <w:tc>
+          <w:tcPr>
+            <w:tcW w:w="10075" w:type="dxa"/>
+            <w:tcBorders>
+              <w:top w:val="single" w:sz="4" w:space="0" w:color="auto"/>
+            </w:tcBorders>
+          </w:tcPr>
+          <w:p>
+            <w:pPr>
+              <w:jc w:val="center"/>
+              <w:rPr>
+                <w:b/>
+                <w:bCs/>
+                <w:color w:val="1F3864" w:themeColor="accent1" w:themeShade="80"/>
                 <w:sz w:val="28"/>
                 <w:szCs w:val="28"/>
               </w:rPr>
-              <w:t>Inputs</w:t>
-            </w:r>
-          </w:p>
-        </w:tc>
-        <w:tc>
-          <w:tcPr>
-            <w:tcW w:w="4317" w:type="dxa"/>
-          </w:tcPr>
-          <w:p>
-            <w:pPr>
-              <w:jc w:val="center"/>
-              <w:rPr>
-                <w:b/>
-                <w:bCs/>
+            </w:pPr>
+            <w:r>
+              <w:rPr>
+                <w:b/>
+                <w:bCs/>
+                <w:color w:val="1F3864" w:themeColor="accent1" w:themeShade="80"/>
                 <w:sz w:val="28"/>
                 <w:szCs w:val="28"/>
               </w:rPr>
-            </w:pPr>
-            <w:r>
-              <w:rPr>
-                <w:b/>
-                <w:bCs/>
-                <w:sz w:val="28"/>
-                <w:szCs w:val="28"/>
-              </w:rPr>
-              <w:t>Outputs</w:t>
+              <w:t>Details</w:t>
             </w:r>
           </w:p>
         </w:tc>
@@ -6812,904 +7839,13 @@
       <w:tr>
         <w:tc>
           <w:tcPr>
-            <w:tcW w:w="3415" w:type="dxa"/>
-          </w:tcPr>
-          <w:p>
-            <w:pPr>
-              <w:rPr>
-                <w:color w:val="FF0000"/>
-                <w:sz w:val="24"/>
-                <w:szCs w:val="24"/>
-              </w:rPr>
-            </w:pPr>
-            <w:r>
-              <w:rPr>
-                <w:color w:val="FF0000"/>
-                <w:sz w:val="24"/>
-                <w:szCs w:val="24"/>
-              </w:rPr>
-              <w:t>IF/ID</w:t>
-            </w:r>
-          </w:p>
-        </w:tc>
-        <w:tc>
-          <w:tcPr>
-            <w:tcW w:w="5218" w:type="dxa"/>
-          </w:tcPr>
-          <w:p>
-            <w:pPr>
-              <w:pStyle w:val="ListParagraph"/>
-              <w:numPr>
-                <w:ilvl w:val="0"/>
-                <w:numId w:val="1"/>
-              </w:numPr>
-              <w:spacing w:after="160" w:line="259" w:lineRule="auto"/>
-            </w:pPr>
-            <w:r>
-              <w:t xml:space="preserve">Instruction </w:t>
-            </w:r>
-          </w:p>
-          <w:p>
-            <w:pPr>
-              <w:pStyle w:val="ListParagraph"/>
-              <w:numPr>
-                <w:ilvl w:val="0"/>
-                <w:numId w:val="1"/>
-              </w:numPr>
-              <w:spacing w:after="160" w:line="259" w:lineRule="auto"/>
-            </w:pPr>
-            <w:r>
-              <w:t>Immediate</w:t>
-            </w:r>
-          </w:p>
-          <w:p>
-            <w:pPr>
-              <w:pStyle w:val="ListParagraph"/>
-              <w:numPr>
-                <w:ilvl w:val="0"/>
-                <w:numId w:val="1"/>
-              </w:numPr>
-              <w:spacing w:after="160" w:line="259" w:lineRule="auto"/>
-            </w:pPr>
-            <w:r>
-              <w:t>PC</w:t>
-            </w:r>
-          </w:p>
-        </w:tc>
-        <w:tc>
-          <w:tcPr>
-            <w:tcW w:w="4317" w:type="dxa"/>
-          </w:tcPr>
-          <w:p>
-            <w:pPr>
-              <w:pStyle w:val="ListParagraph"/>
-              <w:numPr>
-                <w:ilvl w:val="0"/>
-                <w:numId w:val="1"/>
-              </w:numPr>
-              <w:spacing w:after="160" w:line="259" w:lineRule="auto"/>
-            </w:pPr>
-            <w:r>
-              <w:t xml:space="preserve">Instruction </w:t>
-            </w:r>
-          </w:p>
-          <w:p>
-            <w:pPr>
-              <w:pStyle w:val="ListParagraph"/>
-              <w:numPr>
-                <w:ilvl w:val="0"/>
-                <w:numId w:val="1"/>
-              </w:numPr>
-              <w:spacing w:after="160" w:line="259" w:lineRule="auto"/>
-            </w:pPr>
-            <w:r>
-              <w:t>Immediate</w:t>
-            </w:r>
-          </w:p>
-          <w:p>
-            <w:pPr>
-              <w:pStyle w:val="ListParagraph"/>
-              <w:numPr>
-                <w:ilvl w:val="0"/>
-                <w:numId w:val="1"/>
-              </w:numPr>
-              <w:spacing w:after="160" w:line="259" w:lineRule="auto"/>
-            </w:pPr>
-            <w:r>
-              <w:t>PC</w:t>
-            </w:r>
-          </w:p>
-          <w:p>
-            <w:pPr>
-              <w:pStyle w:val="ListParagraph"/>
-              <w:numPr>
-                <w:ilvl w:val="0"/>
-                <w:numId w:val="1"/>
-              </w:numPr>
-              <w:spacing w:after="160" w:line="259" w:lineRule="auto"/>
-            </w:pPr>
-            <w:r>
-              <w:t>RS1 data</w:t>
-            </w:r>
-          </w:p>
-          <w:p>
-            <w:pPr>
-              <w:pStyle w:val="ListParagraph"/>
-              <w:numPr>
-                <w:ilvl w:val="0"/>
-                <w:numId w:val="1"/>
-              </w:numPr>
-              <w:spacing w:after="160" w:line="259" w:lineRule="auto"/>
-            </w:pPr>
-            <w:r>
-              <w:t>RS2 data</w:t>
-            </w:r>
-          </w:p>
-        </w:tc>
-      </w:tr>
-      <w:tr>
-        <w:tc>
-          <w:tcPr>
-            <w:tcW w:w="3415" w:type="dxa"/>
-          </w:tcPr>
-          <w:p>
-            <w:pPr>
-              <w:rPr>
-                <w:color w:val="FF0000"/>
-                <w:sz w:val="24"/>
-                <w:szCs w:val="24"/>
-              </w:rPr>
-            </w:pPr>
-            <w:r>
-              <w:rPr>
-                <w:color w:val="FF0000"/>
-                <w:sz w:val="24"/>
-                <w:szCs w:val="24"/>
-              </w:rPr>
-              <w:t>ID/EX</w:t>
-            </w:r>
-          </w:p>
-        </w:tc>
-        <w:tc>
-          <w:tcPr>
-            <w:tcW w:w="5218" w:type="dxa"/>
-          </w:tcPr>
-          <w:p>
-            <w:pPr>
-              <w:pStyle w:val="ListParagraph"/>
-              <w:numPr>
-                <w:ilvl w:val="0"/>
-                <w:numId w:val="1"/>
-              </w:numPr>
-            </w:pPr>
-            <w:r>
-              <w:t>RS1 data</w:t>
-            </w:r>
-          </w:p>
-          <w:p>
-            <w:pPr>
-              <w:pStyle w:val="ListParagraph"/>
-              <w:numPr>
-                <w:ilvl w:val="0"/>
-                <w:numId w:val="1"/>
-              </w:numPr>
-            </w:pPr>
-            <w:r>
-              <w:t>RS2 data</w:t>
-            </w:r>
-          </w:p>
-          <w:p>
-            <w:pPr>
-              <w:pStyle w:val="ListParagraph"/>
-              <w:numPr>
-                <w:ilvl w:val="0"/>
-                <w:numId w:val="1"/>
-              </w:numPr>
-            </w:pPr>
-            <w:r>
-              <w:t>Instruction as a whole [will split inside]</w:t>
-            </w:r>
-          </w:p>
-          <w:p>
-            <w:pPr>
-              <w:pStyle w:val="ListParagraph"/>
-              <w:numPr>
-                <w:ilvl w:val="0"/>
-                <w:numId w:val="1"/>
-              </w:numPr>
-            </w:pPr>
-            <w:r>
-              <w:t>Immediate</w:t>
-            </w:r>
-          </w:p>
-          <w:p>
-            <w:pPr>
-              <w:pStyle w:val="ListParagraph"/>
-              <w:numPr>
-                <w:ilvl w:val="0"/>
-                <w:numId w:val="1"/>
-              </w:numPr>
-            </w:pPr>
-            <w:r>
-              <w:t>All control signals</w:t>
-            </w:r>
-          </w:p>
-          <w:p>
-            <w:pPr>
-              <w:pStyle w:val="ListParagraph"/>
-              <w:numPr>
-                <w:ilvl w:val="0"/>
-                <w:numId w:val="1"/>
-              </w:numPr>
-              <w:spacing w:after="160" w:line="259" w:lineRule="auto"/>
-            </w:pPr>
-            <w:r>
-              <w:t>PC</w:t>
-            </w:r>
-          </w:p>
-        </w:tc>
-        <w:tc>
-          <w:tcPr>
-            <w:tcW w:w="4317" w:type="dxa"/>
-          </w:tcPr>
-          <w:p>
-            <w:pPr>
-              <w:pStyle w:val="ListParagraph"/>
-              <w:numPr>
-                <w:ilvl w:val="0"/>
-                <w:numId w:val="1"/>
-              </w:numPr>
-            </w:pPr>
-            <w:r>
-              <w:t>RS1 data</w:t>
-            </w:r>
-          </w:p>
-          <w:p>
-            <w:pPr>
-              <w:pStyle w:val="ListParagraph"/>
-              <w:numPr>
-                <w:ilvl w:val="0"/>
-                <w:numId w:val="1"/>
-              </w:numPr>
-            </w:pPr>
-            <w:r>
-              <w:t>RS2 data</w:t>
-            </w:r>
-          </w:p>
-          <w:p>
-            <w:pPr>
-              <w:pStyle w:val="ListParagraph"/>
-              <w:numPr>
-                <w:ilvl w:val="0"/>
-                <w:numId w:val="1"/>
-              </w:numPr>
-            </w:pPr>
-            <w:r>
-              <w:t>Opcode</w:t>
-            </w:r>
-          </w:p>
-          <w:p>
-            <w:pPr>
-              <w:pStyle w:val="ListParagraph"/>
-              <w:numPr>
-                <w:ilvl w:val="0"/>
-                <w:numId w:val="1"/>
-              </w:numPr>
-            </w:pPr>
-            <w:r>
-              <w:t>Immediate</w:t>
-            </w:r>
-          </w:p>
-          <w:p>
-            <w:pPr>
-              <w:pStyle w:val="ListParagraph"/>
-              <w:numPr>
-                <w:ilvl w:val="0"/>
-                <w:numId w:val="1"/>
-              </w:numPr>
-            </w:pPr>
-            <w:proofErr w:type="spellStart"/>
-            <w:r>
-              <w:t>isImmediate</w:t>
-            </w:r>
-            <w:proofErr w:type="spellEnd"/>
-          </w:p>
-          <w:p>
-            <w:pPr>
-              <w:pStyle w:val="ListParagraph"/>
-              <w:numPr>
-                <w:ilvl w:val="0"/>
-                <w:numId w:val="1"/>
-              </w:numPr>
-            </w:pPr>
-            <w:r>
-              <w:t>Rd</w:t>
-            </w:r>
-          </w:p>
-          <w:p>
-            <w:pPr>
-              <w:pStyle w:val="ListParagraph"/>
-              <w:numPr>
-                <w:ilvl w:val="0"/>
-                <w:numId w:val="1"/>
-              </w:numPr>
-            </w:pPr>
-            <w:r>
-              <w:t>Rs1</w:t>
-            </w:r>
-          </w:p>
-          <w:p>
-            <w:pPr>
-              <w:pStyle w:val="ListParagraph"/>
-              <w:numPr>
-                <w:ilvl w:val="0"/>
-                <w:numId w:val="1"/>
-              </w:numPr>
-            </w:pPr>
-            <w:r>
-              <w:t>Rs2</w:t>
-            </w:r>
-          </w:p>
-          <w:p>
-            <w:pPr>
-              <w:pStyle w:val="ListParagraph"/>
-              <w:numPr>
-                <w:ilvl w:val="0"/>
-                <w:numId w:val="1"/>
-              </w:numPr>
-            </w:pPr>
-            <w:r>
-              <w:t>PC</w:t>
-            </w:r>
-          </w:p>
-          <w:p>
-            <w:pPr>
-              <w:pStyle w:val="ListParagraph"/>
-              <w:numPr>
-                <w:ilvl w:val="0"/>
-                <w:numId w:val="1"/>
-              </w:numPr>
-            </w:pPr>
-            <w:r>
-              <w:t>All control signals</w:t>
-            </w:r>
-          </w:p>
-        </w:tc>
-      </w:tr>
-      <w:tr>
-        <w:tc>
-          <w:tcPr>
-            <w:tcW w:w="3415" w:type="dxa"/>
-          </w:tcPr>
-          <w:p>
-            <w:pPr>
-              <w:rPr>
-                <w:color w:val="FF0000"/>
-                <w:sz w:val="24"/>
-                <w:szCs w:val="24"/>
-              </w:rPr>
-            </w:pPr>
-            <w:r>
-              <w:rPr>
-                <w:color w:val="FF0000"/>
-                <w:sz w:val="24"/>
-                <w:szCs w:val="24"/>
-              </w:rPr>
-              <w:t>EX/MEM1</w:t>
-            </w:r>
-          </w:p>
-        </w:tc>
-        <w:tc>
-          <w:tcPr>
-            <w:tcW w:w="5218" w:type="dxa"/>
-          </w:tcPr>
-          <w:p>
-            <w:pPr>
-              <w:pStyle w:val="ListParagraph"/>
-              <w:numPr>
-                <w:ilvl w:val="0"/>
-                <w:numId w:val="1"/>
-              </w:numPr>
-              <w:spacing w:after="160" w:line="259" w:lineRule="auto"/>
-            </w:pPr>
-            <w:r>
-              <w:t>Alu output</w:t>
-            </w:r>
-          </w:p>
-          <w:p>
-            <w:pPr>
-              <w:pStyle w:val="ListParagraph"/>
-              <w:numPr>
-                <w:ilvl w:val="0"/>
-                <w:numId w:val="1"/>
-              </w:numPr>
-              <w:spacing w:after="160" w:line="259" w:lineRule="auto"/>
-            </w:pPr>
-            <w:r>
-              <w:t xml:space="preserve">Flag register </w:t>
-            </w:r>
-            <w:r>
-              <w:t>[checked in execution stage for jumps but still needs to be propagated to be saved in the stack]</w:t>
-            </w:r>
-          </w:p>
-          <w:p>
-            <w:pPr>
-              <w:pStyle w:val="ListParagraph"/>
-              <w:numPr>
-                <w:ilvl w:val="0"/>
-                <w:numId w:val="1"/>
-              </w:numPr>
-              <w:spacing w:after="160" w:line="259" w:lineRule="auto"/>
-            </w:pPr>
-            <w:r>
-              <w:t>Rs2</w:t>
-            </w:r>
-            <w:r>
-              <w:t>Data</w:t>
-            </w:r>
-            <w:r>
-              <w:t xml:space="preserve"> [for memory write]</w:t>
-            </w:r>
-          </w:p>
-          <w:p>
-            <w:pPr>
-              <w:pStyle w:val="ListParagraph"/>
-              <w:numPr>
-                <w:ilvl w:val="0"/>
-                <w:numId w:val="1"/>
-              </w:numPr>
-              <w:spacing w:after="160" w:line="259" w:lineRule="auto"/>
-            </w:pPr>
-            <w:r>
-              <w:t>Rs1Data [for out</w:t>
-            </w:r>
-            <w:r>
-              <w:t xml:space="preserve"> – used at write back</w:t>
-            </w:r>
-            <w:r>
-              <w:t>]</w:t>
-            </w:r>
-          </w:p>
-          <w:p>
-            <w:pPr>
-              <w:pStyle w:val="ListParagraph"/>
-              <w:numPr>
-                <w:ilvl w:val="0"/>
-                <w:numId w:val="1"/>
-              </w:numPr>
-              <w:spacing w:after="160" w:line="259" w:lineRule="auto"/>
-            </w:pPr>
-            <w:r>
-              <w:t>Memory signals</w:t>
-            </w:r>
-          </w:p>
-          <w:p>
-            <w:pPr>
-              <w:pStyle w:val="ListParagraph"/>
-              <w:numPr>
-                <w:ilvl w:val="0"/>
-                <w:numId w:val="1"/>
-              </w:numPr>
-              <w:spacing w:after="160" w:line="259" w:lineRule="auto"/>
-            </w:pPr>
-            <w:r>
-              <w:t>PC</w:t>
-            </w:r>
-          </w:p>
-        </w:tc>
-        <w:tc>
-          <w:tcPr>
-            <w:tcW w:w="4317" w:type="dxa"/>
-          </w:tcPr>
-          <w:p>
-            <w:pPr>
-              <w:pStyle w:val="ListParagraph"/>
-              <w:numPr>
-                <w:ilvl w:val="0"/>
-                <w:numId w:val="1"/>
-              </w:numPr>
-            </w:pPr>
-            <w:r>
-              <w:t>Alu output</w:t>
-            </w:r>
-          </w:p>
-          <w:p>
-            <w:pPr>
-              <w:pStyle w:val="ListParagraph"/>
-              <w:numPr>
-                <w:ilvl w:val="0"/>
-                <w:numId w:val="1"/>
-              </w:numPr>
-            </w:pPr>
-            <w:r>
-              <w:t>Rs2</w:t>
-            </w:r>
-          </w:p>
-          <w:p>
-            <w:pPr>
-              <w:pStyle w:val="ListParagraph"/>
-              <w:numPr>
-                <w:ilvl w:val="0"/>
-                <w:numId w:val="1"/>
-              </w:numPr>
-            </w:pPr>
-            <w:r>
-              <w:t>Memory signals</w:t>
-            </w:r>
-          </w:p>
-          <w:p>
-            <w:pPr>
-              <w:pStyle w:val="ListParagraph"/>
-              <w:numPr>
-                <w:ilvl w:val="0"/>
-                <w:numId w:val="1"/>
-              </w:numPr>
-            </w:pPr>
-            <w:r>
-              <w:t>PC</w:t>
-            </w:r>
-          </w:p>
-        </w:tc>
-      </w:tr>
-      <w:tr>
-        <w:tc>
-          <w:tcPr>
-            <w:tcW w:w="3415" w:type="dxa"/>
-          </w:tcPr>
-          <w:p>
-            <w:pPr>
-              <w:rPr>
-                <w:color w:val="FF0000"/>
-                <w:sz w:val="24"/>
-                <w:szCs w:val="24"/>
-              </w:rPr>
-            </w:pPr>
-            <w:r>
-              <w:rPr>
-                <w:color w:val="FF0000"/>
-                <w:sz w:val="24"/>
-                <w:szCs w:val="24"/>
-              </w:rPr>
-              <w:t>MEM1/MEM2</w:t>
-            </w:r>
-          </w:p>
-        </w:tc>
-        <w:tc>
-          <w:tcPr>
-            <w:tcW w:w="5218" w:type="dxa"/>
-          </w:tcPr>
-          <w:p>
-            <w:pPr>
-              <w:pStyle w:val="ListParagraph"/>
-              <w:numPr>
-                <w:ilvl w:val="0"/>
-                <w:numId w:val="2"/>
-              </w:numPr>
-              <w:spacing w:line="256" w:lineRule="auto"/>
-            </w:pPr>
-            <w:r>
-              <w:t>Memory output (integrated within the memory stage)</w:t>
-            </w:r>
-          </w:p>
-          <w:p>
-            <w:pPr>
-              <w:pStyle w:val="ListParagraph"/>
-              <w:numPr>
-                <w:ilvl w:val="0"/>
-                <w:numId w:val="2"/>
-              </w:numPr>
-              <w:spacing w:line="256" w:lineRule="auto"/>
-            </w:pPr>
-            <w:proofErr w:type="spellStart"/>
-            <w:r>
-              <w:t>MemToReg</w:t>
-            </w:r>
-            <w:proofErr w:type="spellEnd"/>
-          </w:p>
-          <w:p>
-            <w:pPr>
-              <w:pStyle w:val="ListParagraph"/>
-              <w:numPr>
-                <w:ilvl w:val="0"/>
-                <w:numId w:val="2"/>
-              </w:numPr>
-              <w:spacing w:line="256" w:lineRule="auto"/>
-            </w:pPr>
-            <w:r>
-              <w:t>IN</w:t>
-            </w:r>
-          </w:p>
-          <w:p>
-            <w:pPr>
-              <w:pStyle w:val="ListParagraph"/>
-              <w:numPr>
-                <w:ilvl w:val="0"/>
-                <w:numId w:val="2"/>
-              </w:numPr>
-              <w:spacing w:line="256" w:lineRule="auto"/>
-            </w:pPr>
-            <w:r>
-              <w:t>OUT</w:t>
-            </w:r>
-          </w:p>
-        </w:tc>
-        <w:tc>
-          <w:tcPr>
-            <w:tcW w:w="4317" w:type="dxa"/>
-          </w:tcPr>
-          <w:p>
-            <w:pPr>
-              <w:pStyle w:val="ListParagraph"/>
-              <w:numPr>
-                <w:ilvl w:val="0"/>
-                <w:numId w:val="2"/>
-              </w:numPr>
-              <w:spacing w:line="256" w:lineRule="auto"/>
-            </w:pPr>
-            <w:r>
-              <w:t>Delayed memory output (delays memory output by one cycle)</w:t>
-            </w:r>
-          </w:p>
-          <w:p>
-            <w:pPr>
-              <w:pStyle w:val="ListParagraph"/>
-              <w:numPr>
-                <w:ilvl w:val="0"/>
-                <w:numId w:val="2"/>
-              </w:numPr>
-              <w:spacing w:line="256" w:lineRule="auto"/>
-            </w:pPr>
-            <w:proofErr w:type="spellStart"/>
-            <w:r>
-              <w:t>MemToReg</w:t>
-            </w:r>
-            <w:proofErr w:type="spellEnd"/>
-          </w:p>
-          <w:p>
-            <w:pPr>
-              <w:pStyle w:val="ListParagraph"/>
-              <w:numPr>
-                <w:ilvl w:val="0"/>
-                <w:numId w:val="2"/>
-              </w:numPr>
-              <w:spacing w:line="256" w:lineRule="auto"/>
-            </w:pPr>
-            <w:r>
-              <w:t>IN</w:t>
-            </w:r>
-          </w:p>
-          <w:p>
-            <w:pPr>
-              <w:pStyle w:val="ListParagraph"/>
-              <w:numPr>
-                <w:ilvl w:val="0"/>
-                <w:numId w:val="2"/>
-              </w:numPr>
-              <w:spacing w:line="256" w:lineRule="auto"/>
-            </w:pPr>
-            <w:r>
-              <w:t>OUT</w:t>
-            </w:r>
-          </w:p>
-        </w:tc>
-      </w:tr>
-      <w:tr>
-        <w:tc>
-          <w:tcPr>
-            <w:tcW w:w="3415" w:type="dxa"/>
-          </w:tcPr>
-          <w:p>
-            <w:pPr>
-              <w:rPr>
-                <w:color w:val="FF0000"/>
-                <w:sz w:val="24"/>
-                <w:szCs w:val="24"/>
-              </w:rPr>
-            </w:pPr>
-            <w:r>
-              <w:rPr>
-                <w:color w:val="FF0000"/>
-                <w:sz w:val="24"/>
-                <w:szCs w:val="24"/>
-              </w:rPr>
-              <w:t>MEM2/WB</w:t>
-            </w:r>
-          </w:p>
-        </w:tc>
-        <w:tc>
-          <w:tcPr>
-            <w:tcW w:w="5218" w:type="dxa"/>
-          </w:tcPr>
-          <w:p>
-            <w:pPr>
-              <w:pStyle w:val="ListParagraph"/>
-              <w:numPr>
-                <w:ilvl w:val="0"/>
-                <w:numId w:val="2"/>
-              </w:numPr>
-              <w:spacing w:line="256" w:lineRule="auto"/>
-            </w:pPr>
-            <w:r>
-              <w:t>Delayed memory output</w:t>
-            </w:r>
-          </w:p>
-          <w:p>
-            <w:pPr>
-              <w:pStyle w:val="ListParagraph"/>
-              <w:numPr>
-                <w:ilvl w:val="0"/>
-                <w:numId w:val="2"/>
-              </w:numPr>
-              <w:spacing w:line="256" w:lineRule="auto"/>
-            </w:pPr>
-            <w:proofErr w:type="spellStart"/>
-            <w:r>
-              <w:t>MemToReg</w:t>
-            </w:r>
-            <w:proofErr w:type="spellEnd"/>
-          </w:p>
-          <w:p>
-            <w:pPr>
-              <w:pStyle w:val="ListParagraph"/>
-              <w:numPr>
-                <w:ilvl w:val="0"/>
-                <w:numId w:val="2"/>
-              </w:numPr>
-              <w:spacing w:line="256" w:lineRule="auto"/>
-            </w:pPr>
-            <w:r>
-              <w:lastRenderedPageBreak/>
-              <w:t>IN</w:t>
-            </w:r>
-          </w:p>
-          <w:p>
-            <w:pPr>
-              <w:pStyle w:val="ListParagraph"/>
-              <w:numPr>
-                <w:ilvl w:val="0"/>
-                <w:numId w:val="2"/>
-              </w:numPr>
-              <w:spacing w:line="256" w:lineRule="auto"/>
-            </w:pPr>
-            <w:r>
-              <w:t>OUT</w:t>
-            </w:r>
-          </w:p>
-        </w:tc>
-        <w:tc>
-          <w:tcPr>
-            <w:tcW w:w="4317" w:type="dxa"/>
-          </w:tcPr>
-          <w:p>
-            <w:pPr>
-              <w:pStyle w:val="ListParagraph"/>
-              <w:numPr>
-                <w:ilvl w:val="0"/>
-                <w:numId w:val="2"/>
-              </w:numPr>
-              <w:spacing w:line="256" w:lineRule="auto"/>
-            </w:pPr>
-            <w:r>
-              <w:lastRenderedPageBreak/>
-              <w:t>Delayed memory output</w:t>
-            </w:r>
-          </w:p>
-          <w:p>
-            <w:pPr>
-              <w:pStyle w:val="ListParagraph"/>
-              <w:numPr>
-                <w:ilvl w:val="0"/>
-                <w:numId w:val="2"/>
-              </w:numPr>
-              <w:spacing w:line="256" w:lineRule="auto"/>
-            </w:pPr>
-            <w:proofErr w:type="spellStart"/>
-            <w:r>
-              <w:t>MemToReg</w:t>
-            </w:r>
-            <w:proofErr w:type="spellEnd"/>
-          </w:p>
-          <w:p>
-            <w:pPr>
-              <w:pStyle w:val="ListParagraph"/>
-              <w:numPr>
-                <w:ilvl w:val="0"/>
-                <w:numId w:val="2"/>
-              </w:numPr>
-              <w:spacing w:line="256" w:lineRule="auto"/>
-            </w:pPr>
-            <w:r>
-              <w:lastRenderedPageBreak/>
-              <w:t>IN</w:t>
-            </w:r>
-          </w:p>
-          <w:p>
-            <w:pPr>
-              <w:pStyle w:val="ListParagraph"/>
-              <w:numPr>
-                <w:ilvl w:val="0"/>
-                <w:numId w:val="2"/>
-              </w:numPr>
-              <w:spacing w:line="256" w:lineRule="auto"/>
-            </w:pPr>
-            <w:r>
-              <w:t>OUT</w:t>
-            </w:r>
-          </w:p>
-        </w:tc>
-      </w:tr>
-    </w:tbl>
-    <w:p/>
-    <w:tbl>
-      <w:tblPr>
-        <w:tblStyle w:val="TableGrid"/>
-        <w:tblW w:w="0" w:type="auto"/>
-        <w:tblLook w:val="04A0" w:firstRow="1" w:lastRow="0" w:firstColumn="1" w:lastColumn="0" w:noHBand="0" w:noVBand="1"/>
-      </w:tblPr>
-      <w:tblGrid>
-        <w:gridCol w:w="3685"/>
-        <w:gridCol w:w="9265"/>
-      </w:tblGrid>
-      <w:tr>
-        <w:tc>
-          <w:tcPr>
-            <w:tcW w:w="3685" w:type="dxa"/>
-          </w:tcPr>
-          <w:p>
-            <w:pPr>
-              <w:jc w:val="center"/>
-              <w:rPr>
-                <w:b/>
-                <w:bCs/>
-                <w:sz w:val="28"/>
-                <w:szCs w:val="28"/>
-              </w:rPr>
-            </w:pPr>
-            <w:r>
-              <w:rPr>
-                <w:b/>
-                <w:bCs/>
-                <w:sz w:val="28"/>
-                <w:szCs w:val="28"/>
-              </w:rPr>
-              <w:t>Hazards</w:t>
-            </w:r>
-          </w:p>
-        </w:tc>
-        <w:tc>
-          <w:tcPr>
-            <w:tcW w:w="9265" w:type="dxa"/>
-          </w:tcPr>
-          <w:p>
-            <w:pPr>
-              <w:jc w:val="center"/>
-              <w:rPr>
-                <w:b/>
-                <w:bCs/>
-                <w:sz w:val="28"/>
-                <w:szCs w:val="28"/>
-              </w:rPr>
-            </w:pPr>
-            <w:r>
-              <w:rPr>
-                <w:b/>
-                <w:bCs/>
-                <w:sz w:val="28"/>
-                <w:szCs w:val="28"/>
-              </w:rPr>
-              <w:t>Details</w:t>
-            </w:r>
-          </w:p>
-        </w:tc>
-      </w:tr>
-      <w:tr>
-        <w:tc>
-          <w:tcPr>
-            <w:tcW w:w="3685" w:type="dxa"/>
+            <w:tcW w:w="2875" w:type="dxa"/>
             <w:vMerge w:val="restart"/>
-          </w:tcPr>
-          <w:p>
-            <w:pPr>
+            <w:vAlign w:val="center"/>
+          </w:tcPr>
+          <w:p>
+            <w:pPr>
+              <w:jc w:val="center"/>
               <w:rPr>
                 <w:b/>
                 <w:bCs/>
@@ -7729,7 +7865,7 @@
         </w:tc>
         <w:tc>
           <w:tcPr>
-            <w:tcW w:w="9265" w:type="dxa"/>
+            <w:tcW w:w="10075" w:type="dxa"/>
           </w:tcPr>
           <w:p>
             <w:pPr>
@@ -7753,27 +7889,88 @@
             </w:r>
           </w:p>
           <w:p>
-            <w:r>
+            <w:pPr>
+              <w:rPr>
+                <w:b/>
+                <w:bCs/>
+                <w:color w:val="0070C0"/>
+                <w:sz w:val="10"/>
+                <w:szCs w:val="10"/>
+              </w:rPr>
+            </w:pPr>
+          </w:p>
+          <w:p>
+            <w:pPr>
+              <w:rPr>
+                <w:sz w:val="24"/>
+                <w:szCs w:val="24"/>
+              </w:rPr>
+            </w:pPr>
+            <w:r>
+              <w:rPr>
+                <w:sz w:val="24"/>
+                <w:szCs w:val="24"/>
+              </w:rPr>
               <w:t>Checks for RegWrite signal at all subsequent buffers</w:t>
             </w:r>
           </w:p>
           <w:p>
-            <w:r>
+            <w:pPr>
+              <w:rPr>
+                <w:sz w:val="24"/>
+                <w:szCs w:val="24"/>
+              </w:rPr>
+            </w:pPr>
+            <w:r>
+              <w:rPr>
+                <w:sz w:val="24"/>
+                <w:szCs w:val="24"/>
+              </w:rPr>
               <w:t>Checks for Rd for all subsequent buffers</w:t>
             </w:r>
           </w:p>
           <w:p>
-            <w:r>
+            <w:pPr>
+              <w:rPr>
+                <w:sz w:val="24"/>
+                <w:szCs w:val="24"/>
+              </w:rPr>
+            </w:pPr>
+            <w:r>
+              <w:rPr>
+                <w:sz w:val="24"/>
+                <w:szCs w:val="24"/>
+              </w:rPr>
               <w:t xml:space="preserve">Checks for Rs1,Rs2 of current execution </w:t>
             </w:r>
           </w:p>
           <w:p>
-            <w:r>
+            <w:pPr>
+              <w:rPr>
+                <w:sz w:val="24"/>
+                <w:szCs w:val="24"/>
+              </w:rPr>
+            </w:pPr>
+            <w:r>
+              <w:rPr>
+                <w:sz w:val="24"/>
+                <w:szCs w:val="24"/>
+              </w:rPr>
               <w:t>And acts accordingly -&gt; checks closer buffers first</w:t>
             </w:r>
           </w:p>
           <w:p>
-            <w:r>
+            <w:pPr>
+              <w:rPr>
+                <w:sz w:val="24"/>
+                <w:szCs w:val="24"/>
+              </w:rPr>
+            </w:pPr>
+            <w:r>
+              <w:rPr>
+                <w:sz w:val="24"/>
+                <w:szCs w:val="24"/>
+              </w:rPr>
               <w:t>Potential instructions to cause hazards [All R-type, POP, IN, LDD, LDM]</w:t>
             </w:r>
           </w:p>
@@ -7819,47 +8016,114 @@
             </w:r>
           </w:p>
           <w:p>
-            <w:r>
+            <w:pPr>
+              <w:rPr>
+                <w:b/>
+                <w:bCs/>
+                <w:color w:val="0070C0"/>
+                <w:sz w:val="10"/>
+                <w:szCs w:val="10"/>
+              </w:rPr>
+            </w:pPr>
+          </w:p>
+          <w:p>
+            <w:pPr>
+              <w:rPr>
+                <w:sz w:val="24"/>
+                <w:szCs w:val="24"/>
+              </w:rPr>
+            </w:pPr>
+            <w:r>
+              <w:rPr>
+                <w:sz w:val="24"/>
+                <w:szCs w:val="24"/>
+              </w:rPr>
               <w:t>Checks for RegWrite signal at MEM2/WB buffer</w:t>
             </w:r>
           </w:p>
           <w:p>
-            <w:r>
+            <w:pPr>
+              <w:rPr>
+                <w:sz w:val="24"/>
+                <w:szCs w:val="24"/>
+              </w:rPr>
+            </w:pPr>
+            <w:r>
+              <w:rPr>
+                <w:sz w:val="24"/>
+                <w:szCs w:val="24"/>
+              </w:rPr>
               <w:t>Checks for Rd at MEM2/WB buffer</w:t>
             </w:r>
           </w:p>
           <w:p>
-            <w:r>
+            <w:pPr>
+              <w:rPr>
+                <w:sz w:val="24"/>
+                <w:szCs w:val="24"/>
+              </w:rPr>
+            </w:pPr>
+            <w:r>
+              <w:rPr>
+                <w:sz w:val="24"/>
+                <w:szCs w:val="24"/>
+              </w:rPr>
               <w:t xml:space="preserve">Checks for Rs1, Rs2 of current STORE operation </w:t>
             </w:r>
           </w:p>
           <w:p>
-            <w:r>
+            <w:pPr>
+              <w:rPr>
+                <w:sz w:val="24"/>
+                <w:szCs w:val="24"/>
+              </w:rPr>
+            </w:pPr>
+            <w:r>
+              <w:rPr>
+                <w:sz w:val="24"/>
+                <w:szCs w:val="24"/>
+              </w:rPr>
               <w:t>And acts accordingly</w:t>
             </w:r>
           </w:p>
           <w:p>
             <w:r>
+              <w:rPr>
+                <w:sz w:val="24"/>
+                <w:szCs w:val="24"/>
+              </w:rPr>
               <w:t>Potential instructions to cause hazards [a load (</w:t>
             </w:r>
             <w:r>
               <w:rPr>
                 <w:b/>
                 <w:bCs/>
+                <w:sz w:val="24"/>
+                <w:szCs w:val="24"/>
               </w:rPr>
               <w:t>LDD</w:t>
             </w:r>
             <w:r>
+              <w:rPr>
+                <w:sz w:val="24"/>
+                <w:szCs w:val="24"/>
+              </w:rPr>
               <w:t>) instruction followed by a store (</w:t>
             </w:r>
             <w:r>
               <w:rPr>
                 <w:b/>
                 <w:bCs/>
+                <w:sz w:val="24"/>
+                <w:szCs w:val="24"/>
               </w:rPr>
               <w:t>STD</w:t>
             </w:r>
             <w:r>
+              <w:rPr>
+                <w:sz w:val="24"/>
+                <w:szCs w:val="24"/>
+              </w:rPr>
               <w:t>)]</w:t>
             </w:r>
           </w:p>
@@ -7868,14 +8132,19 @@
       <w:tr>
         <w:tc>
           <w:tcPr>
-            <w:tcW w:w="3685" w:type="dxa"/>
+            <w:tcW w:w="2875" w:type="dxa"/>
             <w:vMerge/>
-          </w:tcPr>
-          <w:p/>
-        </w:tc>
-        <w:tc>
-          <w:tcPr>
-            <w:tcW w:w="9265" w:type="dxa"/>
+            <w:vAlign w:val="center"/>
+          </w:tcPr>
+          <w:p>
+            <w:pPr>
+              <w:jc w:val="center"/>
+            </w:pPr>
+          </w:p>
+        </w:tc>
+        <w:tc>
+          <w:tcPr>
+            <w:tcW w:w="10075" w:type="dxa"/>
           </w:tcPr>
           <w:p>
             <w:pPr>
@@ -7929,22 +8198,73 @@
             </w:r>
           </w:p>
           <w:p>
-            <w:r>
+            <w:pPr>
+              <w:rPr>
+                <w:b/>
+                <w:bCs/>
+                <w:color w:val="0070C0"/>
+                <w:sz w:val="10"/>
+                <w:szCs w:val="10"/>
+              </w:rPr>
+            </w:pPr>
+          </w:p>
+          <w:p>
+            <w:pPr>
+              <w:rPr>
+                <w:sz w:val="24"/>
+                <w:szCs w:val="24"/>
+              </w:rPr>
+            </w:pPr>
+            <w:r>
+              <w:rPr>
+                <w:sz w:val="24"/>
+                <w:szCs w:val="24"/>
+              </w:rPr>
               <w:t>Checks for MemRead (only by LDD and POP) signal at ID/EX buffer</w:t>
             </w:r>
           </w:p>
           <w:p>
-            <w:r>
+            <w:pPr>
+              <w:rPr>
+                <w:sz w:val="24"/>
+                <w:szCs w:val="24"/>
+              </w:rPr>
+            </w:pPr>
+            <w:r>
+              <w:rPr>
+                <w:sz w:val="24"/>
+                <w:szCs w:val="24"/>
+              </w:rPr>
               <w:t>Checks for Rd at ID/EX buffer</w:t>
             </w:r>
           </w:p>
           <w:p>
-            <w:r>
+            <w:pPr>
+              <w:rPr>
+                <w:sz w:val="24"/>
+                <w:szCs w:val="24"/>
+              </w:rPr>
+            </w:pPr>
+            <w:r>
+              <w:rPr>
+                <w:sz w:val="24"/>
+                <w:szCs w:val="24"/>
+              </w:rPr>
               <w:t xml:space="preserve">Checks for Rs1, Rs2 of current fetched instruction (from IF/ID buffer) </w:t>
             </w:r>
           </w:p>
           <w:p>
-            <w:r>
+            <w:pPr>
+              <w:rPr>
+                <w:sz w:val="24"/>
+                <w:szCs w:val="24"/>
+              </w:rPr>
+            </w:pPr>
+            <w:r>
+              <w:rPr>
+                <w:sz w:val="24"/>
+                <w:szCs w:val="24"/>
+              </w:rPr>
               <w:t>And acts accordingly</w:t>
             </w:r>
           </w:p>
@@ -7953,26 +8273,42 @@
               <w:spacing w:after="160"/>
             </w:pPr>
             <w:r>
+              <w:rPr>
+                <w:sz w:val="24"/>
+                <w:szCs w:val="24"/>
+              </w:rPr>
               <w:t>Potential instructions to cause hazards [a load (</w:t>
             </w:r>
             <w:r>
               <w:rPr>
                 <w:b/>
                 <w:bCs/>
+                <w:sz w:val="24"/>
+                <w:szCs w:val="24"/>
               </w:rPr>
               <w:t>LDD</w:t>
             </w:r>
             <w:r>
+              <w:rPr>
+                <w:sz w:val="24"/>
+                <w:szCs w:val="24"/>
+              </w:rPr>
               <w:t>) instruction or a pop (</w:t>
             </w:r>
             <w:r>
               <w:rPr>
                 <w:b/>
                 <w:bCs/>
+                <w:sz w:val="24"/>
+                <w:szCs w:val="24"/>
               </w:rPr>
               <w:t>POP</w:t>
             </w:r>
             <w:r>
+              <w:rPr>
+                <w:sz w:val="24"/>
+                <w:szCs w:val="24"/>
+              </w:rPr>
               <w:t>)]</w:t>
             </w:r>
           </w:p>
@@ -7980,13 +8316,17 @@
       </w:tr>
       <w:tr>
         <w:trPr>
-          <w:trHeight w:val="1259"/>
+          <w:trHeight w:val="2510"/>
         </w:trPr>
         <w:tc>
           <w:tcPr>
-            <w:tcW w:w="3685" w:type="dxa"/>
-          </w:tcPr>
-          <w:p>
+            <w:tcW w:w="2875" w:type="dxa"/>
+            <w:vAlign w:val="center"/>
+          </w:tcPr>
+          <w:p>
+            <w:pPr>
+              <w:jc w:val="center"/>
+            </w:pPr>
             <w:r>
               <w:rPr>
                 <w:b/>
@@ -8011,7 +8351,7 @@
         </w:tc>
         <w:tc>
           <w:tcPr>
-            <w:tcW w:w="9265" w:type="dxa"/>
+            <w:tcW w:w="10075" w:type="dxa"/>
           </w:tcPr>
           <w:p>
             <w:pPr>
@@ -8065,17 +8405,58 @@
             </w:r>
           </w:p>
           <w:p>
-            <w:r>
+            <w:pPr>
+              <w:rPr>
+                <w:b/>
+                <w:bCs/>
+                <w:color w:val="0070C0"/>
+                <w:sz w:val="10"/>
+                <w:szCs w:val="10"/>
+              </w:rPr>
+            </w:pPr>
+          </w:p>
+          <w:p>
+            <w:pPr>
+              <w:rPr>
+                <w:sz w:val="24"/>
+                <w:szCs w:val="24"/>
+              </w:rPr>
+            </w:pPr>
+            <w:r>
+              <w:rPr>
+                <w:sz w:val="24"/>
+                <w:szCs w:val="24"/>
+              </w:rPr>
               <w:t>If current MemRead or MemWrite at decode stage are ‘1’</w:t>
             </w:r>
           </w:p>
           <w:p>
-            <w:r>
+            <w:pPr>
+              <w:rPr>
+                <w:sz w:val="24"/>
+                <w:szCs w:val="24"/>
+              </w:rPr>
+            </w:pPr>
+            <w:r>
+              <w:rPr>
+                <w:sz w:val="24"/>
+                <w:szCs w:val="24"/>
+              </w:rPr>
               <w:t>Checks for MemRead or MemWrite at ID/EX buffer if equal ‘1’</w:t>
             </w:r>
           </w:p>
           <w:p>
-            <w:r>
+            <w:pPr>
+              <w:rPr>
+                <w:sz w:val="24"/>
+                <w:szCs w:val="24"/>
+              </w:rPr>
+            </w:pPr>
+            <w:r>
+              <w:rPr>
+                <w:sz w:val="24"/>
+                <w:szCs w:val="24"/>
+              </w:rPr>
               <w:t>Then stall once</w:t>
             </w:r>
           </w:p>
@@ -8084,10 +8465,14 @@
       <w:tr>
         <w:tc>
           <w:tcPr>
-            <w:tcW w:w="3685" w:type="dxa"/>
+            <w:tcW w:w="2875" w:type="dxa"/>
             <w:vMerge w:val="restart"/>
-          </w:tcPr>
-          <w:p>
+            <w:vAlign w:val="center"/>
+          </w:tcPr>
+          <w:p>
+            <w:pPr>
+              <w:jc w:val="center"/>
+            </w:pPr>
             <w:r>
               <w:rPr>
                 <w:b/>
@@ -8096,13 +8481,14 @@
                 <w:sz w:val="28"/>
                 <w:szCs w:val="28"/>
               </w:rPr>
+              <w:lastRenderedPageBreak/>
               <w:t>Control Hazards</w:t>
             </w:r>
           </w:p>
         </w:tc>
         <w:tc>
           <w:tcPr>
-            <w:tcW w:w="9265" w:type="dxa"/>
+            <w:tcW w:w="10075" w:type="dxa"/>
           </w:tcPr>
           <w:p>
             <w:pPr>
@@ -8122,23 +8508,9 @@
                 <w:sz w:val="28"/>
                 <w:szCs w:val="28"/>
               </w:rPr>
-              <w:t>JMP [decode]</w:t>
-            </w:r>
-          </w:p>
-          <w:p>
-            <w:r>
-              <w:t>Change PC -&gt; to RD</w:t>
-            </w:r>
-          </w:p>
-          <w:p>
-            <w:r>
-              <w:t xml:space="preserve">Flush IF/ID buffer </w:t>
-            </w:r>
-            <w:r>
-              <w:t>(1 Stall)</w:t>
-            </w:r>
-          </w:p>
-          <w:p/>
+              <w:t>Static Branch Prediction: Predict untaken, If taken:</w:t>
+            </w:r>
+          </w:p>
           <w:p>
             <w:pPr>
               <w:rPr>
@@ -8157,10 +8529,59 @@
                 <w:sz w:val="28"/>
                 <w:szCs w:val="28"/>
               </w:rPr>
-              <w:lastRenderedPageBreak/>
-              <w:t>Call</w:t>
-            </w:r>
-            <w:r>
+              <w:t>JMP [decode]</w:t>
+            </w:r>
+          </w:p>
+          <w:p>
+            <w:pPr>
+              <w:rPr>
+                <w:b/>
+                <w:bCs/>
+                <w:color w:val="0070C0"/>
+                <w:sz w:val="10"/>
+                <w:szCs w:val="10"/>
+              </w:rPr>
+            </w:pPr>
+          </w:p>
+          <w:p>
+            <w:pPr>
+              <w:rPr>
+                <w:sz w:val="24"/>
+                <w:szCs w:val="24"/>
+              </w:rPr>
+            </w:pPr>
+            <w:r>
+              <w:rPr>
+                <w:sz w:val="24"/>
+                <w:szCs w:val="24"/>
+              </w:rPr>
+              <w:t>Change PC -&gt; to RD</w:t>
+            </w:r>
+          </w:p>
+          <w:p>
+            <w:pPr>
+              <w:rPr>
+                <w:sz w:val="24"/>
+                <w:szCs w:val="24"/>
+              </w:rPr>
+            </w:pPr>
+            <w:r>
+              <w:rPr>
+                <w:sz w:val="24"/>
+                <w:szCs w:val="24"/>
+              </w:rPr>
+              <w:t xml:space="preserve">Flush IF/ID buffer </w:t>
+            </w:r>
+            <w:r>
+              <w:rPr>
+                <w:sz w:val="24"/>
+                <w:szCs w:val="24"/>
+              </w:rPr>
+              <w:t>(1 Stall)</w:t>
+            </w:r>
+          </w:p>
+          <w:p>
+            <w:pPr>
               <w:rPr>
                 <w:b/>
                 <w:bCs/>
@@ -8168,21 +8589,75 @@
                 <w:sz w:val="28"/>
                 <w:szCs w:val="28"/>
               </w:rPr>
+            </w:pPr>
+            <w:r>
+              <w:rPr>
+                <w:b/>
+                <w:bCs/>
+                <w:color w:val="0070C0"/>
+                <w:sz w:val="28"/>
+                <w:szCs w:val="28"/>
+              </w:rPr>
+              <w:t>Call</w:t>
+            </w:r>
+            <w:r>
+              <w:rPr>
+                <w:b/>
+                <w:bCs/>
+                <w:color w:val="0070C0"/>
+                <w:sz w:val="28"/>
+                <w:szCs w:val="28"/>
+              </w:rPr>
               <w:t xml:space="preserve"> [decode]</w:t>
             </w:r>
           </w:p>
           <w:p>
-            <w:r>
+            <w:pPr>
+              <w:rPr>
+                <w:b/>
+                <w:bCs/>
+                <w:color w:val="0070C0"/>
+                <w:sz w:val="10"/>
+                <w:szCs w:val="10"/>
+              </w:rPr>
+            </w:pPr>
+          </w:p>
+          <w:p>
+            <w:pPr>
+              <w:rPr>
+                <w:sz w:val="24"/>
+                <w:szCs w:val="24"/>
+              </w:rPr>
+            </w:pPr>
+            <w:r>
+              <w:rPr>
+                <w:sz w:val="24"/>
+                <w:szCs w:val="24"/>
+              </w:rPr>
               <w:t>Change PC -&gt; to RD</w:t>
             </w:r>
           </w:p>
           <w:p>
-            <w:r>
+            <w:pPr>
+              <w:rPr>
+                <w:sz w:val="28"/>
+                <w:szCs w:val="28"/>
+              </w:rPr>
+            </w:pPr>
+            <w:r>
+              <w:rPr>
+                <w:sz w:val="24"/>
+                <w:szCs w:val="24"/>
+              </w:rPr>
               <w:t>Flush IF/ID buffer</w:t>
             </w:r>
           </w:p>
           <w:p>
             <w:r>
+              <w:rPr>
+                <w:sz w:val="24"/>
+                <w:szCs w:val="24"/>
+              </w:rPr>
               <w:t>Propagate old PC till Mem stage to save it</w:t>
             </w:r>
           </w:p>
@@ -8191,7 +8666,7 @@
       <w:tr>
         <w:tc>
           <w:tcPr>
-            <w:tcW w:w="3685" w:type="dxa"/>
+            <w:tcW w:w="2875" w:type="dxa"/>
             <w:vMerge/>
           </w:tcPr>
           <w:p>
@@ -8208,7 +8683,7 @@
         </w:tc>
         <w:tc>
           <w:tcPr>
-            <w:tcW w:w="9265" w:type="dxa"/>
+            <w:tcW w:w="10075" w:type="dxa"/>
           </w:tcPr>
           <w:p>
             <w:pPr>
@@ -8242,15 +8717,44 @@
             </w:r>
           </w:p>
           <w:p>
-            <w:r>
+            <w:pPr>
+              <w:rPr>
+                <w:b/>
+                <w:bCs/>
+                <w:color w:val="0070C0"/>
+                <w:sz w:val="10"/>
+                <w:szCs w:val="10"/>
+              </w:rPr>
+            </w:pPr>
+          </w:p>
+          <w:p>
+            <w:pPr>
+              <w:rPr>
+                <w:sz w:val="24"/>
+                <w:szCs w:val="24"/>
+              </w:rPr>
+            </w:pPr>
+            <w:r>
+              <w:rPr>
+                <w:sz w:val="24"/>
+                <w:szCs w:val="24"/>
+              </w:rPr>
               <w:t>Change PC -&gt; to RD</w:t>
             </w:r>
           </w:p>
           <w:p>
             <w:r>
+              <w:rPr>
+                <w:sz w:val="24"/>
+                <w:szCs w:val="24"/>
+              </w:rPr>
               <w:t>Flush IF/ID &amp; ID/EX</w:t>
             </w:r>
             <w:r>
+              <w:rPr>
+                <w:sz w:val="24"/>
+                <w:szCs w:val="24"/>
+              </w:rPr>
               <w:t xml:space="preserve"> (2 stalls)</w:t>
             </w:r>
           </w:p>
@@ -8259,7 +8763,7 @@
       <w:tr>
         <w:tc>
           <w:tcPr>
-            <w:tcW w:w="3685" w:type="dxa"/>
+            <w:tcW w:w="2875" w:type="dxa"/>
             <w:vMerge/>
           </w:tcPr>
           <w:p>
@@ -8276,7 +8780,7 @@
         </w:tc>
         <w:tc>
           <w:tcPr>
-            <w:tcW w:w="9265" w:type="dxa"/>
+            <w:tcW w:w="10075" w:type="dxa"/>
           </w:tcPr>
           <w:p>
             <w:pPr>
@@ -8300,23 +8804,74 @@
             </w:r>
           </w:p>
           <w:p>
-            <w:r>
+            <w:pPr>
+              <w:rPr>
+                <w:b/>
+                <w:bCs/>
+                <w:color w:val="0070C0"/>
+                <w:sz w:val="10"/>
+                <w:szCs w:val="10"/>
+              </w:rPr>
+            </w:pPr>
+          </w:p>
+          <w:p>
+            <w:pPr>
+              <w:rPr>
+                <w:sz w:val="24"/>
+                <w:szCs w:val="24"/>
+              </w:rPr>
+            </w:pPr>
+            <w:r>
+              <w:rPr>
+                <w:sz w:val="24"/>
+                <w:szCs w:val="24"/>
+              </w:rPr>
               <w:t xml:space="preserve">Change PC -&gt; to </w:t>
             </w:r>
             <w:proofErr w:type="spellStart"/>
             <w:r>
-              <w:t>Datamem</w:t>
+              <w:rPr>
+                <w:sz w:val="24"/>
+                <w:szCs w:val="24"/>
+              </w:rPr>
+              <w:t>Data</w:t>
+            </w:r>
+            <w:r>
+              <w:rPr>
+                <w:sz w:val="24"/>
+                <w:szCs w:val="24"/>
+              </w:rPr>
+              <w:t>M</w:t>
+            </w:r>
+            <w:r>
+              <w:rPr>
+                <w:sz w:val="24"/>
+                <w:szCs w:val="24"/>
+              </w:rPr>
+              <w:t>em</w:t>
             </w:r>
             <w:proofErr w:type="spellEnd"/>
             <w:r>
+              <w:rPr>
+                <w:sz w:val="24"/>
+                <w:szCs w:val="24"/>
+              </w:rPr>
               <w:t>[SP]</w:t>
             </w:r>
           </w:p>
           <w:p>
             <w:r>
+              <w:rPr>
+                <w:sz w:val="24"/>
+                <w:szCs w:val="24"/>
+              </w:rPr>
               <w:t xml:space="preserve">Flush </w:t>
             </w:r>
             <w:r>
+              <w:rPr>
+                <w:sz w:val="24"/>
+                <w:szCs w:val="24"/>
+              </w:rPr>
               <w:t>IF/ID &amp; ID/EX &amp; EX/Mem1 &amp; Mem1/Mem2 (5 stalls)</w:t>
             </w:r>
           </w:p>
@@ -8329,72 +8884,1847 @@
         <w:br w:type="page"/>
       </w:r>
     </w:p>
+    <w:tbl>
+      <w:tblPr>
+        <w:tblStyle w:val="TableGrid"/>
+        <w:tblpPr w:leftFromText="180" w:rightFromText="180" w:vertAnchor="page" w:horzAnchor="margin" w:tblpY="1405"/>
+        <w:tblW w:w="0" w:type="auto"/>
+        <w:tblLook w:val="04A0" w:firstRow="1" w:lastRow="0" w:firstColumn="1" w:lastColumn="0" w:noHBand="0" w:noVBand="1"/>
+      </w:tblPr>
+      <w:tblGrid>
+        <w:gridCol w:w="3415"/>
+        <w:gridCol w:w="5218"/>
+        <w:gridCol w:w="4317"/>
+        <w:gridCol w:w="10"/>
+      </w:tblGrid>
+      <w:tr>
+        <w:trPr>
+          <w:trHeight w:val="540"/>
+        </w:trPr>
+        <w:tc>
+          <w:tcPr>
+            <w:tcW w:w="12960" w:type="dxa"/>
+            <w:gridSpan w:val="4"/>
+            <w:tcBorders>
+              <w:top w:val="nil"/>
+              <w:left w:val="nil"/>
+              <w:bottom w:val="single" w:sz="4" w:space="0" w:color="auto"/>
+              <w:right w:val="nil"/>
+            </w:tcBorders>
+          </w:tcPr>
+          <w:p>
+            <w:pPr>
+              <w:jc w:val="center"/>
+              <w:rPr>
+                <w:b/>
+                <w:bCs/>
+                <w:sz w:val="28"/>
+                <w:szCs w:val="28"/>
+              </w:rPr>
+            </w:pPr>
+            <w:r>
+              <w:rPr>
+                <w:b/>
+                <w:bCs/>
+                <w:color w:val="1F3864" w:themeColor="accent1" w:themeShade="80"/>
+                <w:sz w:val="32"/>
+                <w:szCs w:val="32"/>
+              </w:rPr>
+              <w:lastRenderedPageBreak/>
+              <w:t>PIPELINE REGISTERS</w:t>
+            </w:r>
+          </w:p>
+        </w:tc>
+      </w:tr>
+      <w:tr>
+        <w:tc>
+          <w:tcPr>
+            <w:tcW w:w="3415" w:type="dxa"/>
+            <w:tcBorders>
+              <w:top w:val="single" w:sz="4" w:space="0" w:color="auto"/>
+              <w:left w:val="single" w:sz="4" w:space="0" w:color="auto"/>
+              <w:bottom w:val="single" w:sz="4" w:space="0" w:color="auto"/>
+              <w:right w:val="single" w:sz="4" w:space="0" w:color="auto"/>
+            </w:tcBorders>
+            <w:hideMark/>
+          </w:tcPr>
+          <w:p>
+            <w:pPr>
+              <w:spacing w:after="0" w:line="240" w:lineRule="auto"/>
+              <w:jc w:val="center"/>
+              <w:rPr>
+                <w:b/>
+                <w:bCs/>
+                <w:color w:val="1F3864" w:themeColor="accent1" w:themeShade="80"/>
+                <w:sz w:val="28"/>
+                <w:szCs w:val="28"/>
+              </w:rPr>
+            </w:pPr>
+            <w:r>
+              <w:rPr>
+                <w:b/>
+                <w:bCs/>
+                <w:color w:val="1F3864" w:themeColor="accent1" w:themeShade="80"/>
+                <w:sz w:val="28"/>
+                <w:szCs w:val="28"/>
+              </w:rPr>
+              <w:t>Register</w:t>
+            </w:r>
+          </w:p>
+        </w:tc>
+        <w:tc>
+          <w:tcPr>
+            <w:tcW w:w="5218" w:type="dxa"/>
+            <w:tcBorders>
+              <w:top w:val="single" w:sz="4" w:space="0" w:color="auto"/>
+              <w:left w:val="single" w:sz="4" w:space="0" w:color="auto"/>
+              <w:bottom w:val="single" w:sz="4" w:space="0" w:color="auto"/>
+              <w:right w:val="single" w:sz="4" w:space="0" w:color="auto"/>
+            </w:tcBorders>
+            <w:hideMark/>
+          </w:tcPr>
+          <w:p>
+            <w:pPr>
+              <w:jc w:val="center"/>
+              <w:rPr>
+                <w:b/>
+                <w:bCs/>
+                <w:color w:val="1F3864" w:themeColor="accent1" w:themeShade="80"/>
+                <w:sz w:val="28"/>
+                <w:szCs w:val="28"/>
+              </w:rPr>
+            </w:pPr>
+            <w:r>
+              <w:rPr>
+                <w:b/>
+                <w:bCs/>
+                <w:color w:val="1F3864" w:themeColor="accent1" w:themeShade="80"/>
+                <w:sz w:val="28"/>
+                <w:szCs w:val="28"/>
+              </w:rPr>
+              <w:t>Inputs</w:t>
+            </w:r>
+          </w:p>
+        </w:tc>
+        <w:tc>
+          <w:tcPr>
+            <w:tcW w:w="4327" w:type="dxa"/>
+            <w:gridSpan w:val="2"/>
+            <w:tcBorders>
+              <w:top w:val="single" w:sz="4" w:space="0" w:color="auto"/>
+              <w:left w:val="single" w:sz="4" w:space="0" w:color="auto"/>
+              <w:bottom w:val="single" w:sz="4" w:space="0" w:color="auto"/>
+              <w:right w:val="single" w:sz="4" w:space="0" w:color="auto"/>
+            </w:tcBorders>
+            <w:hideMark/>
+          </w:tcPr>
+          <w:p>
+            <w:pPr>
+              <w:jc w:val="center"/>
+              <w:rPr>
+                <w:b/>
+                <w:bCs/>
+                <w:color w:val="1F3864" w:themeColor="accent1" w:themeShade="80"/>
+                <w:sz w:val="28"/>
+                <w:szCs w:val="28"/>
+              </w:rPr>
+            </w:pPr>
+            <w:r>
+              <w:rPr>
+                <w:b/>
+                <w:bCs/>
+                <w:color w:val="1F3864" w:themeColor="accent1" w:themeShade="80"/>
+                <w:sz w:val="28"/>
+                <w:szCs w:val="28"/>
+              </w:rPr>
+              <w:t>Outputs</w:t>
+            </w:r>
+          </w:p>
+        </w:tc>
+      </w:tr>
+      <w:tr>
+        <w:tc>
+          <w:tcPr>
+            <w:tcW w:w="3415" w:type="dxa"/>
+            <w:tcBorders>
+              <w:top w:val="single" w:sz="4" w:space="0" w:color="auto"/>
+              <w:left w:val="single" w:sz="4" w:space="0" w:color="auto"/>
+              <w:bottom w:val="single" w:sz="4" w:space="0" w:color="auto"/>
+              <w:right w:val="single" w:sz="4" w:space="0" w:color="auto"/>
+            </w:tcBorders>
+            <w:vAlign w:val="center"/>
+            <w:hideMark/>
+          </w:tcPr>
+          <w:p>
+            <w:pPr>
+              <w:jc w:val="center"/>
+              <w:rPr>
+                <w:b/>
+                <w:bCs/>
+                <w:color w:val="7030A0"/>
+                <w:sz w:val="28"/>
+                <w:szCs w:val="28"/>
+              </w:rPr>
+            </w:pPr>
+            <w:r>
+              <w:rPr>
+                <w:b/>
+                <w:bCs/>
+                <w:color w:val="7030A0"/>
+                <w:sz w:val="28"/>
+                <w:szCs w:val="28"/>
+              </w:rPr>
+              <w:t>IF/ID</w:t>
+            </w:r>
+          </w:p>
+        </w:tc>
+        <w:tc>
+          <w:tcPr>
+            <w:tcW w:w="5218" w:type="dxa"/>
+            <w:tcBorders>
+              <w:top w:val="single" w:sz="4" w:space="0" w:color="auto"/>
+              <w:left w:val="single" w:sz="4" w:space="0" w:color="auto"/>
+              <w:bottom w:val="single" w:sz="4" w:space="0" w:color="auto"/>
+              <w:right w:val="single" w:sz="4" w:space="0" w:color="auto"/>
+            </w:tcBorders>
+            <w:hideMark/>
+          </w:tcPr>
+          <w:p>
+            <w:pPr>
+              <w:pStyle w:val="ListParagraph"/>
+              <w:numPr>
+                <w:ilvl w:val="0"/>
+                <w:numId w:val="6"/>
+              </w:numPr>
+              <w:spacing w:line="256" w:lineRule="auto"/>
+            </w:pPr>
+            <w:r>
+              <w:t xml:space="preserve">Instruction </w:t>
+            </w:r>
+          </w:p>
+          <w:p>
+            <w:pPr>
+              <w:pStyle w:val="ListParagraph"/>
+              <w:numPr>
+                <w:ilvl w:val="0"/>
+                <w:numId w:val="6"/>
+              </w:numPr>
+              <w:spacing w:line="256" w:lineRule="auto"/>
+            </w:pPr>
+            <w:r>
+              <w:t>Immediate</w:t>
+            </w:r>
+          </w:p>
+          <w:p>
+            <w:pPr>
+              <w:pStyle w:val="ListParagraph"/>
+              <w:numPr>
+                <w:ilvl w:val="0"/>
+                <w:numId w:val="6"/>
+              </w:numPr>
+              <w:spacing w:line="256" w:lineRule="auto"/>
+            </w:pPr>
+            <w:r>
+              <w:t>PC</w:t>
+            </w:r>
+          </w:p>
+        </w:tc>
+        <w:tc>
+          <w:tcPr>
+            <w:tcW w:w="4327" w:type="dxa"/>
+            <w:gridSpan w:val="2"/>
+            <w:tcBorders>
+              <w:top w:val="single" w:sz="4" w:space="0" w:color="auto"/>
+              <w:left w:val="single" w:sz="4" w:space="0" w:color="auto"/>
+              <w:bottom w:val="single" w:sz="4" w:space="0" w:color="auto"/>
+              <w:right w:val="single" w:sz="4" w:space="0" w:color="auto"/>
+            </w:tcBorders>
+            <w:hideMark/>
+          </w:tcPr>
+          <w:p>
+            <w:pPr>
+              <w:pStyle w:val="ListParagraph"/>
+              <w:numPr>
+                <w:ilvl w:val="0"/>
+                <w:numId w:val="6"/>
+              </w:numPr>
+              <w:spacing w:line="256" w:lineRule="auto"/>
+            </w:pPr>
+            <w:r>
+              <w:t xml:space="preserve">Instruction </w:t>
+            </w:r>
+          </w:p>
+          <w:p>
+            <w:pPr>
+              <w:pStyle w:val="ListParagraph"/>
+              <w:numPr>
+                <w:ilvl w:val="0"/>
+                <w:numId w:val="6"/>
+              </w:numPr>
+              <w:spacing w:line="256" w:lineRule="auto"/>
+            </w:pPr>
+            <w:r>
+              <w:t>Immediate</w:t>
+            </w:r>
+          </w:p>
+          <w:p>
+            <w:pPr>
+              <w:pStyle w:val="ListParagraph"/>
+              <w:numPr>
+                <w:ilvl w:val="0"/>
+                <w:numId w:val="6"/>
+              </w:numPr>
+              <w:spacing w:line="256" w:lineRule="auto"/>
+            </w:pPr>
+            <w:r>
+              <w:t>PC</w:t>
+            </w:r>
+          </w:p>
+          <w:p>
+            <w:pPr>
+              <w:pStyle w:val="ListParagraph"/>
+              <w:numPr>
+                <w:ilvl w:val="0"/>
+                <w:numId w:val="6"/>
+              </w:numPr>
+              <w:spacing w:line="256" w:lineRule="auto"/>
+            </w:pPr>
+            <w:r>
+              <w:t>RS1 data</w:t>
+            </w:r>
+          </w:p>
+          <w:p>
+            <w:pPr>
+              <w:pStyle w:val="ListParagraph"/>
+              <w:numPr>
+                <w:ilvl w:val="0"/>
+                <w:numId w:val="6"/>
+              </w:numPr>
+              <w:spacing w:line="256" w:lineRule="auto"/>
+            </w:pPr>
+            <w:r>
+              <w:t>RS2 data</w:t>
+            </w:r>
+          </w:p>
+        </w:tc>
+      </w:tr>
+      <w:tr>
+        <w:tc>
+          <w:tcPr>
+            <w:tcW w:w="3415" w:type="dxa"/>
+            <w:tcBorders>
+              <w:top w:val="single" w:sz="4" w:space="0" w:color="auto"/>
+              <w:left w:val="single" w:sz="4" w:space="0" w:color="auto"/>
+              <w:bottom w:val="single" w:sz="4" w:space="0" w:color="auto"/>
+              <w:right w:val="single" w:sz="4" w:space="0" w:color="auto"/>
+            </w:tcBorders>
+            <w:vAlign w:val="center"/>
+            <w:hideMark/>
+          </w:tcPr>
+          <w:p>
+            <w:pPr>
+              <w:jc w:val="center"/>
+              <w:rPr>
+                <w:b/>
+                <w:bCs/>
+                <w:color w:val="7030A0"/>
+                <w:sz w:val="28"/>
+                <w:szCs w:val="28"/>
+              </w:rPr>
+            </w:pPr>
+            <w:r>
+              <w:rPr>
+                <w:b/>
+                <w:bCs/>
+                <w:color w:val="7030A0"/>
+                <w:sz w:val="28"/>
+                <w:szCs w:val="28"/>
+              </w:rPr>
+              <w:t>ID/EX</w:t>
+            </w:r>
+          </w:p>
+        </w:tc>
+        <w:tc>
+          <w:tcPr>
+            <w:tcW w:w="5218" w:type="dxa"/>
+            <w:tcBorders>
+              <w:top w:val="single" w:sz="4" w:space="0" w:color="auto"/>
+              <w:left w:val="single" w:sz="4" w:space="0" w:color="auto"/>
+              <w:bottom w:val="single" w:sz="4" w:space="0" w:color="auto"/>
+              <w:right w:val="single" w:sz="4" w:space="0" w:color="auto"/>
+            </w:tcBorders>
+            <w:hideMark/>
+          </w:tcPr>
+          <w:p>
+            <w:pPr>
+              <w:pStyle w:val="ListParagraph"/>
+              <w:numPr>
+                <w:ilvl w:val="0"/>
+                <w:numId w:val="6"/>
+              </w:numPr>
+            </w:pPr>
+            <w:r>
+              <w:t>RS1 data</w:t>
+            </w:r>
+          </w:p>
+          <w:p>
+            <w:pPr>
+              <w:pStyle w:val="ListParagraph"/>
+              <w:numPr>
+                <w:ilvl w:val="0"/>
+                <w:numId w:val="6"/>
+              </w:numPr>
+            </w:pPr>
+            <w:r>
+              <w:t>RS2 data</w:t>
+            </w:r>
+          </w:p>
+          <w:p>
+            <w:pPr>
+              <w:pStyle w:val="ListParagraph"/>
+              <w:numPr>
+                <w:ilvl w:val="0"/>
+                <w:numId w:val="6"/>
+              </w:numPr>
+            </w:pPr>
+            <w:r>
+              <w:t>Instruction as a whole [will split inside]</w:t>
+            </w:r>
+          </w:p>
+          <w:p>
+            <w:pPr>
+              <w:pStyle w:val="ListParagraph"/>
+              <w:numPr>
+                <w:ilvl w:val="0"/>
+                <w:numId w:val="6"/>
+              </w:numPr>
+            </w:pPr>
+            <w:r>
+              <w:t>Immediate</w:t>
+            </w:r>
+          </w:p>
+          <w:p>
+            <w:pPr>
+              <w:pStyle w:val="ListParagraph"/>
+              <w:numPr>
+                <w:ilvl w:val="0"/>
+                <w:numId w:val="6"/>
+              </w:numPr>
+            </w:pPr>
+            <w:r>
+              <w:t>All control signals</w:t>
+            </w:r>
+          </w:p>
+          <w:p>
+            <w:pPr>
+              <w:pStyle w:val="ListParagraph"/>
+              <w:numPr>
+                <w:ilvl w:val="0"/>
+                <w:numId w:val="6"/>
+              </w:numPr>
+              <w:spacing w:line="256" w:lineRule="auto"/>
+            </w:pPr>
+            <w:r>
+              <w:t>PC</w:t>
+            </w:r>
+          </w:p>
+        </w:tc>
+        <w:tc>
+          <w:tcPr>
+            <w:tcW w:w="4327" w:type="dxa"/>
+            <w:gridSpan w:val="2"/>
+            <w:tcBorders>
+              <w:top w:val="single" w:sz="4" w:space="0" w:color="auto"/>
+              <w:left w:val="single" w:sz="4" w:space="0" w:color="auto"/>
+              <w:bottom w:val="single" w:sz="4" w:space="0" w:color="auto"/>
+              <w:right w:val="single" w:sz="4" w:space="0" w:color="auto"/>
+            </w:tcBorders>
+            <w:hideMark/>
+          </w:tcPr>
+          <w:p>
+            <w:pPr>
+              <w:pStyle w:val="ListParagraph"/>
+              <w:numPr>
+                <w:ilvl w:val="0"/>
+                <w:numId w:val="6"/>
+              </w:numPr>
+            </w:pPr>
+            <w:r>
+              <w:t>RS1 data</w:t>
+            </w:r>
+          </w:p>
+          <w:p>
+            <w:pPr>
+              <w:pStyle w:val="ListParagraph"/>
+              <w:numPr>
+                <w:ilvl w:val="0"/>
+                <w:numId w:val="6"/>
+              </w:numPr>
+            </w:pPr>
+            <w:r>
+              <w:t>RS2 data</w:t>
+            </w:r>
+          </w:p>
+          <w:p>
+            <w:pPr>
+              <w:pStyle w:val="ListParagraph"/>
+              <w:numPr>
+                <w:ilvl w:val="0"/>
+                <w:numId w:val="6"/>
+              </w:numPr>
+            </w:pPr>
+            <w:r>
+              <w:t>Opcode</w:t>
+            </w:r>
+          </w:p>
+          <w:p>
+            <w:pPr>
+              <w:pStyle w:val="ListParagraph"/>
+              <w:numPr>
+                <w:ilvl w:val="0"/>
+                <w:numId w:val="6"/>
+              </w:numPr>
+            </w:pPr>
+            <w:r>
+              <w:t>Immediate</w:t>
+            </w:r>
+          </w:p>
+          <w:p>
+            <w:pPr>
+              <w:pStyle w:val="ListParagraph"/>
+              <w:numPr>
+                <w:ilvl w:val="0"/>
+                <w:numId w:val="6"/>
+              </w:numPr>
+            </w:pPr>
+            <w:proofErr w:type="spellStart"/>
+            <w:r>
+              <w:t>isImmediate</w:t>
+            </w:r>
+            <w:proofErr w:type="spellEnd"/>
+          </w:p>
+          <w:p>
+            <w:pPr>
+              <w:pStyle w:val="ListParagraph"/>
+              <w:numPr>
+                <w:ilvl w:val="0"/>
+                <w:numId w:val="6"/>
+              </w:numPr>
+            </w:pPr>
+            <w:r>
+              <w:t>Rd</w:t>
+            </w:r>
+          </w:p>
+          <w:p>
+            <w:pPr>
+              <w:pStyle w:val="ListParagraph"/>
+              <w:numPr>
+                <w:ilvl w:val="0"/>
+                <w:numId w:val="6"/>
+              </w:numPr>
+            </w:pPr>
+            <w:r>
+              <w:t>Rs1</w:t>
+            </w:r>
+          </w:p>
+          <w:p>
+            <w:pPr>
+              <w:pStyle w:val="ListParagraph"/>
+              <w:numPr>
+                <w:ilvl w:val="0"/>
+                <w:numId w:val="6"/>
+              </w:numPr>
+            </w:pPr>
+            <w:r>
+              <w:t>Rs2</w:t>
+            </w:r>
+          </w:p>
+          <w:p>
+            <w:pPr>
+              <w:pStyle w:val="ListParagraph"/>
+              <w:numPr>
+                <w:ilvl w:val="0"/>
+                <w:numId w:val="6"/>
+              </w:numPr>
+            </w:pPr>
+            <w:r>
+              <w:t>PC</w:t>
+            </w:r>
+          </w:p>
+          <w:p>
+            <w:pPr>
+              <w:pStyle w:val="ListParagraph"/>
+              <w:numPr>
+                <w:ilvl w:val="0"/>
+                <w:numId w:val="6"/>
+              </w:numPr>
+            </w:pPr>
+            <w:r>
+              <w:t>All control signals</w:t>
+            </w:r>
+          </w:p>
+        </w:tc>
+      </w:tr>
+      <w:tr>
+        <w:tc>
+          <w:tcPr>
+            <w:tcW w:w="3415" w:type="dxa"/>
+            <w:tcBorders>
+              <w:top w:val="single" w:sz="4" w:space="0" w:color="auto"/>
+              <w:left w:val="single" w:sz="4" w:space="0" w:color="auto"/>
+              <w:bottom w:val="single" w:sz="4" w:space="0" w:color="auto"/>
+              <w:right w:val="single" w:sz="4" w:space="0" w:color="auto"/>
+            </w:tcBorders>
+            <w:vAlign w:val="center"/>
+            <w:hideMark/>
+          </w:tcPr>
+          <w:p>
+            <w:pPr>
+              <w:jc w:val="center"/>
+              <w:rPr>
+                <w:b/>
+                <w:bCs/>
+                <w:color w:val="7030A0"/>
+                <w:sz w:val="28"/>
+                <w:szCs w:val="28"/>
+              </w:rPr>
+            </w:pPr>
+            <w:r>
+              <w:rPr>
+                <w:b/>
+                <w:bCs/>
+                <w:color w:val="7030A0"/>
+                <w:sz w:val="28"/>
+                <w:szCs w:val="28"/>
+              </w:rPr>
+              <w:t>EX/MEM1</w:t>
+            </w:r>
+          </w:p>
+        </w:tc>
+        <w:tc>
+          <w:tcPr>
+            <w:tcW w:w="5218" w:type="dxa"/>
+            <w:tcBorders>
+              <w:top w:val="single" w:sz="4" w:space="0" w:color="auto"/>
+              <w:left w:val="single" w:sz="4" w:space="0" w:color="auto"/>
+              <w:bottom w:val="single" w:sz="4" w:space="0" w:color="auto"/>
+              <w:right w:val="single" w:sz="4" w:space="0" w:color="auto"/>
+            </w:tcBorders>
+            <w:hideMark/>
+          </w:tcPr>
+          <w:p>
+            <w:pPr>
+              <w:pStyle w:val="ListParagraph"/>
+              <w:numPr>
+                <w:ilvl w:val="0"/>
+                <w:numId w:val="6"/>
+              </w:numPr>
+              <w:spacing w:line="256" w:lineRule="auto"/>
+            </w:pPr>
+            <w:r>
+              <w:t>Alu output</w:t>
+            </w:r>
+          </w:p>
+          <w:p>
+            <w:pPr>
+              <w:pStyle w:val="ListParagraph"/>
+              <w:numPr>
+                <w:ilvl w:val="0"/>
+                <w:numId w:val="6"/>
+              </w:numPr>
+              <w:spacing w:line="256" w:lineRule="auto"/>
+            </w:pPr>
+            <w:r>
+              <w:t>Flag register [checked in execution stage for jumps but still needs to be propagated to be saved in the stack]</w:t>
+            </w:r>
+          </w:p>
+          <w:p>
+            <w:pPr>
+              <w:pStyle w:val="ListParagraph"/>
+              <w:numPr>
+                <w:ilvl w:val="0"/>
+                <w:numId w:val="6"/>
+              </w:numPr>
+              <w:spacing w:line="256" w:lineRule="auto"/>
+            </w:pPr>
+            <w:r>
+              <w:t>Rs2Data [for memory write]</w:t>
+            </w:r>
+          </w:p>
+          <w:p>
+            <w:pPr>
+              <w:pStyle w:val="ListParagraph"/>
+              <w:numPr>
+                <w:ilvl w:val="0"/>
+                <w:numId w:val="6"/>
+              </w:numPr>
+              <w:spacing w:line="256" w:lineRule="auto"/>
+            </w:pPr>
+            <w:r>
+              <w:t>Rs1Data [for out – used at write back]</w:t>
+            </w:r>
+          </w:p>
+          <w:p>
+            <w:pPr>
+              <w:pStyle w:val="ListParagraph"/>
+              <w:numPr>
+                <w:ilvl w:val="0"/>
+                <w:numId w:val="6"/>
+              </w:numPr>
+              <w:spacing w:line="256" w:lineRule="auto"/>
+            </w:pPr>
+            <w:r>
+              <w:t>Memory signals</w:t>
+            </w:r>
+          </w:p>
+          <w:p>
+            <w:pPr>
+              <w:pStyle w:val="ListParagraph"/>
+              <w:numPr>
+                <w:ilvl w:val="0"/>
+                <w:numId w:val="6"/>
+              </w:numPr>
+              <w:spacing w:line="256" w:lineRule="auto"/>
+            </w:pPr>
+            <w:r>
+              <w:t>PC</w:t>
+            </w:r>
+          </w:p>
+        </w:tc>
+        <w:tc>
+          <w:tcPr>
+            <w:tcW w:w="4327" w:type="dxa"/>
+            <w:gridSpan w:val="2"/>
+            <w:tcBorders>
+              <w:top w:val="single" w:sz="4" w:space="0" w:color="auto"/>
+              <w:left w:val="single" w:sz="4" w:space="0" w:color="auto"/>
+              <w:bottom w:val="single" w:sz="4" w:space="0" w:color="auto"/>
+              <w:right w:val="single" w:sz="4" w:space="0" w:color="auto"/>
+            </w:tcBorders>
+            <w:hideMark/>
+          </w:tcPr>
+          <w:p>
+            <w:pPr>
+              <w:pStyle w:val="ListParagraph"/>
+              <w:numPr>
+                <w:ilvl w:val="0"/>
+                <w:numId w:val="6"/>
+              </w:numPr>
+            </w:pPr>
+            <w:r>
+              <w:t>Alu output</w:t>
+            </w:r>
+          </w:p>
+          <w:p>
+            <w:pPr>
+              <w:pStyle w:val="ListParagraph"/>
+              <w:numPr>
+                <w:ilvl w:val="0"/>
+                <w:numId w:val="6"/>
+              </w:numPr>
+            </w:pPr>
+            <w:r>
+              <w:t>Rs2</w:t>
+            </w:r>
+          </w:p>
+          <w:p>
+            <w:pPr>
+              <w:pStyle w:val="ListParagraph"/>
+              <w:numPr>
+                <w:ilvl w:val="0"/>
+                <w:numId w:val="6"/>
+              </w:numPr>
+            </w:pPr>
+            <w:r>
+              <w:t>Memory signals</w:t>
+            </w:r>
+          </w:p>
+          <w:p>
+            <w:pPr>
+              <w:pStyle w:val="ListParagraph"/>
+              <w:numPr>
+                <w:ilvl w:val="0"/>
+                <w:numId w:val="6"/>
+              </w:numPr>
+            </w:pPr>
+            <w:r>
+              <w:t>PC</w:t>
+            </w:r>
+          </w:p>
+        </w:tc>
+      </w:tr>
+      <w:tr>
+        <w:tc>
+          <w:tcPr>
+            <w:tcW w:w="3415" w:type="dxa"/>
+            <w:tcBorders>
+              <w:top w:val="single" w:sz="4" w:space="0" w:color="auto"/>
+              <w:left w:val="single" w:sz="4" w:space="0" w:color="auto"/>
+              <w:bottom w:val="single" w:sz="4" w:space="0" w:color="auto"/>
+              <w:right w:val="single" w:sz="4" w:space="0" w:color="auto"/>
+            </w:tcBorders>
+            <w:vAlign w:val="center"/>
+            <w:hideMark/>
+          </w:tcPr>
+          <w:p>
+            <w:pPr>
+              <w:jc w:val="center"/>
+              <w:rPr>
+                <w:b/>
+                <w:bCs/>
+                <w:color w:val="7030A0"/>
+                <w:sz w:val="28"/>
+                <w:szCs w:val="28"/>
+              </w:rPr>
+            </w:pPr>
+            <w:r>
+              <w:rPr>
+                <w:b/>
+                <w:bCs/>
+                <w:color w:val="7030A0"/>
+                <w:sz w:val="28"/>
+                <w:szCs w:val="28"/>
+              </w:rPr>
+              <w:t>MEM1/MEM2</w:t>
+            </w:r>
+          </w:p>
+        </w:tc>
+        <w:tc>
+          <w:tcPr>
+            <w:tcW w:w="5218" w:type="dxa"/>
+            <w:tcBorders>
+              <w:top w:val="single" w:sz="4" w:space="0" w:color="auto"/>
+              <w:left w:val="single" w:sz="4" w:space="0" w:color="auto"/>
+              <w:bottom w:val="single" w:sz="4" w:space="0" w:color="auto"/>
+              <w:right w:val="single" w:sz="4" w:space="0" w:color="auto"/>
+            </w:tcBorders>
+            <w:hideMark/>
+          </w:tcPr>
+          <w:p>
+            <w:pPr>
+              <w:pStyle w:val="ListParagraph"/>
+              <w:numPr>
+                <w:ilvl w:val="0"/>
+                <w:numId w:val="6"/>
+              </w:numPr>
+              <w:spacing w:line="254" w:lineRule="auto"/>
+            </w:pPr>
+            <w:r>
+              <w:t>Memory output (integrated within the memory stage)</w:t>
+            </w:r>
+          </w:p>
+          <w:p>
+            <w:pPr>
+              <w:pStyle w:val="ListParagraph"/>
+              <w:numPr>
+                <w:ilvl w:val="0"/>
+                <w:numId w:val="6"/>
+              </w:numPr>
+              <w:spacing w:line="254" w:lineRule="auto"/>
+            </w:pPr>
+            <w:proofErr w:type="spellStart"/>
+            <w:r>
+              <w:t>MemToReg</w:t>
+            </w:r>
+            <w:proofErr w:type="spellEnd"/>
+          </w:p>
+          <w:p>
+            <w:pPr>
+              <w:pStyle w:val="ListParagraph"/>
+              <w:numPr>
+                <w:ilvl w:val="0"/>
+                <w:numId w:val="6"/>
+              </w:numPr>
+              <w:spacing w:line="254" w:lineRule="auto"/>
+            </w:pPr>
+            <w:r>
+              <w:t>IN</w:t>
+            </w:r>
+          </w:p>
+          <w:p>
+            <w:pPr>
+              <w:pStyle w:val="ListParagraph"/>
+              <w:numPr>
+                <w:ilvl w:val="0"/>
+                <w:numId w:val="6"/>
+              </w:numPr>
+              <w:spacing w:line="254" w:lineRule="auto"/>
+            </w:pPr>
+            <w:r>
+              <w:t>OUT</w:t>
+            </w:r>
+          </w:p>
+        </w:tc>
+        <w:tc>
+          <w:tcPr>
+            <w:tcW w:w="4327" w:type="dxa"/>
+            <w:gridSpan w:val="2"/>
+            <w:tcBorders>
+              <w:top w:val="single" w:sz="4" w:space="0" w:color="auto"/>
+              <w:left w:val="single" w:sz="4" w:space="0" w:color="auto"/>
+              <w:bottom w:val="single" w:sz="4" w:space="0" w:color="auto"/>
+              <w:right w:val="single" w:sz="4" w:space="0" w:color="auto"/>
+            </w:tcBorders>
+            <w:hideMark/>
+          </w:tcPr>
+          <w:p>
+            <w:pPr>
+              <w:pStyle w:val="ListParagraph"/>
+              <w:numPr>
+                <w:ilvl w:val="0"/>
+                <w:numId w:val="6"/>
+              </w:numPr>
+              <w:spacing w:line="254" w:lineRule="auto"/>
+            </w:pPr>
+            <w:r>
+              <w:t>Delayed memory output (delays memory output by one cycle)</w:t>
+            </w:r>
+          </w:p>
+          <w:p>
+            <w:pPr>
+              <w:pStyle w:val="ListParagraph"/>
+              <w:numPr>
+                <w:ilvl w:val="0"/>
+                <w:numId w:val="6"/>
+              </w:numPr>
+              <w:spacing w:line="254" w:lineRule="auto"/>
+            </w:pPr>
+            <w:proofErr w:type="spellStart"/>
+            <w:r>
+              <w:t>MemToReg</w:t>
+            </w:r>
+            <w:proofErr w:type="spellEnd"/>
+          </w:p>
+          <w:p>
+            <w:pPr>
+              <w:pStyle w:val="ListParagraph"/>
+              <w:numPr>
+                <w:ilvl w:val="0"/>
+                <w:numId w:val="6"/>
+              </w:numPr>
+              <w:spacing w:line="254" w:lineRule="auto"/>
+            </w:pPr>
+            <w:r>
+              <w:t>IN</w:t>
+            </w:r>
+          </w:p>
+          <w:p>
+            <w:pPr>
+              <w:pStyle w:val="ListParagraph"/>
+              <w:numPr>
+                <w:ilvl w:val="0"/>
+                <w:numId w:val="6"/>
+              </w:numPr>
+              <w:spacing w:line="254" w:lineRule="auto"/>
+            </w:pPr>
+            <w:r>
+              <w:t>OUT</w:t>
+            </w:r>
+          </w:p>
+        </w:tc>
+      </w:tr>
+      <w:tr>
+        <w:trPr>
+          <w:gridAfter w:val="1"/>
+          <w:wAfter w:w="10" w:type="dxa"/>
+        </w:trPr>
+        <w:tc>
+          <w:tcPr>
+            <w:tcW w:w="3415" w:type="dxa"/>
+            <w:tcBorders>
+              <w:top w:val="single" w:sz="4" w:space="0" w:color="auto"/>
+              <w:left w:val="single" w:sz="4" w:space="0" w:color="auto"/>
+              <w:bottom w:val="single" w:sz="4" w:space="0" w:color="auto"/>
+              <w:right w:val="single" w:sz="4" w:space="0" w:color="auto"/>
+            </w:tcBorders>
+            <w:vAlign w:val="center"/>
+            <w:hideMark/>
+          </w:tcPr>
+          <w:p>
+            <w:pPr>
+              <w:jc w:val="center"/>
+              <w:rPr>
+                <w:b/>
+                <w:bCs/>
+                <w:color w:val="7030A0"/>
+                <w:sz w:val="28"/>
+                <w:szCs w:val="28"/>
+              </w:rPr>
+            </w:pPr>
+            <w:r>
+              <w:rPr>
+                <w:b/>
+                <w:bCs/>
+                <w:color w:val="7030A0"/>
+                <w:sz w:val="28"/>
+                <w:szCs w:val="28"/>
+              </w:rPr>
+              <w:lastRenderedPageBreak/>
+              <w:t>MEM2/WB</w:t>
+            </w:r>
+          </w:p>
+        </w:tc>
+        <w:tc>
+          <w:tcPr>
+            <w:tcW w:w="5218" w:type="dxa"/>
+            <w:tcBorders>
+              <w:top w:val="single" w:sz="4" w:space="0" w:color="auto"/>
+              <w:left w:val="single" w:sz="4" w:space="0" w:color="auto"/>
+              <w:bottom w:val="single" w:sz="4" w:space="0" w:color="auto"/>
+              <w:right w:val="single" w:sz="4" w:space="0" w:color="auto"/>
+            </w:tcBorders>
+            <w:hideMark/>
+          </w:tcPr>
+          <w:p>
+            <w:pPr>
+              <w:pStyle w:val="ListParagraph"/>
+              <w:numPr>
+                <w:ilvl w:val="0"/>
+                <w:numId w:val="6"/>
+              </w:numPr>
+              <w:spacing w:line="254" w:lineRule="auto"/>
+            </w:pPr>
+            <w:r>
+              <w:t>Delayed memory output</w:t>
+            </w:r>
+          </w:p>
+          <w:p>
+            <w:pPr>
+              <w:pStyle w:val="ListParagraph"/>
+              <w:numPr>
+                <w:ilvl w:val="0"/>
+                <w:numId w:val="6"/>
+              </w:numPr>
+              <w:spacing w:line="254" w:lineRule="auto"/>
+            </w:pPr>
+            <w:proofErr w:type="spellStart"/>
+            <w:r>
+              <w:t>MemToReg</w:t>
+            </w:r>
+            <w:proofErr w:type="spellEnd"/>
+          </w:p>
+          <w:p>
+            <w:pPr>
+              <w:pStyle w:val="ListParagraph"/>
+              <w:numPr>
+                <w:ilvl w:val="0"/>
+                <w:numId w:val="6"/>
+              </w:numPr>
+              <w:spacing w:line="254" w:lineRule="auto"/>
+            </w:pPr>
+            <w:r>
+              <w:t>IN</w:t>
+            </w:r>
+          </w:p>
+          <w:p>
+            <w:pPr>
+              <w:pStyle w:val="ListParagraph"/>
+              <w:numPr>
+                <w:ilvl w:val="0"/>
+                <w:numId w:val="6"/>
+              </w:numPr>
+              <w:spacing w:line="254" w:lineRule="auto"/>
+            </w:pPr>
+            <w:r>
+              <w:t>OUT</w:t>
+            </w:r>
+          </w:p>
+        </w:tc>
+        <w:tc>
+          <w:tcPr>
+            <w:tcW w:w="4317" w:type="dxa"/>
+            <w:tcBorders>
+              <w:top w:val="single" w:sz="4" w:space="0" w:color="auto"/>
+              <w:left w:val="single" w:sz="4" w:space="0" w:color="auto"/>
+              <w:bottom w:val="single" w:sz="4" w:space="0" w:color="auto"/>
+              <w:right w:val="single" w:sz="4" w:space="0" w:color="auto"/>
+            </w:tcBorders>
+            <w:hideMark/>
+          </w:tcPr>
+          <w:p>
+            <w:pPr>
+              <w:pStyle w:val="ListParagraph"/>
+              <w:numPr>
+                <w:ilvl w:val="0"/>
+                <w:numId w:val="6"/>
+              </w:numPr>
+              <w:spacing w:line="254" w:lineRule="auto"/>
+            </w:pPr>
+            <w:r>
+              <w:t>Delayed memory output</w:t>
+            </w:r>
+          </w:p>
+          <w:p>
+            <w:pPr>
+              <w:pStyle w:val="ListParagraph"/>
+              <w:numPr>
+                <w:ilvl w:val="0"/>
+                <w:numId w:val="6"/>
+              </w:numPr>
+              <w:spacing w:line="254" w:lineRule="auto"/>
+            </w:pPr>
+            <w:proofErr w:type="spellStart"/>
+            <w:r>
+              <w:t>MemToReg</w:t>
+            </w:r>
+            <w:proofErr w:type="spellEnd"/>
+          </w:p>
+          <w:p>
+            <w:pPr>
+              <w:pStyle w:val="ListParagraph"/>
+              <w:numPr>
+                <w:ilvl w:val="0"/>
+                <w:numId w:val="6"/>
+              </w:numPr>
+              <w:spacing w:line="254" w:lineRule="auto"/>
+            </w:pPr>
+            <w:r>
+              <w:t>IN</w:t>
+            </w:r>
+          </w:p>
+          <w:p>
+            <w:pPr>
+              <w:pStyle w:val="ListParagraph"/>
+              <w:numPr>
+                <w:ilvl w:val="0"/>
+                <w:numId w:val="6"/>
+              </w:numPr>
+              <w:spacing w:line="254" w:lineRule="auto"/>
+            </w:pPr>
+            <w:r>
+              <w:t>OUT</w:t>
+            </w:r>
+          </w:p>
+        </w:tc>
+      </w:tr>
+    </w:tbl>
     <w:p/>
     <w:p>
-      <w:pPr>
-        <w:pStyle w:val="ListParagraph"/>
-        <w:numPr>
-          <w:ilvl w:val="0"/>
-          <w:numId w:val="3"/>
-        </w:numPr>
-      </w:pPr>
       <w:r>
-        <w:t>Control signals</w:t>
+        <w:br w:type="page"/>
       </w:r>
     </w:p>
     <w:p>
       <w:pPr>
-        <w:pStyle w:val="ListParagraph"/>
-        <w:numPr>
-          <w:ilvl w:val="0"/>
-          <w:numId w:val="3"/>
-        </w:numPr>
+        <w:sectPr>
+          <w:pgSz w:w="15840" w:h="12240" w:orient="landscape"/>
+          <w:pgMar w:top="1440" w:right="1440" w:bottom="1440" w:left="1440" w:header="720" w:footer="720" w:gutter="0"/>
+          <w:cols w:space="720"/>
+          <w:docGrid w:linePitch="360"/>
+        </w:sectPr>
+      </w:pPr>
+    </w:p>
+    <w:tbl>
+      <w:tblPr>
+        <w:tblStyle w:val="TableGrid"/>
+        <w:tblW w:w="0" w:type="auto"/>
+        <w:tblBorders>
+          <w:top w:val="none" w:sz="0" w:space="0" w:color="auto"/>
+          <w:left w:val="none" w:sz="0" w:space="0" w:color="auto"/>
+          <w:bottom w:val="none" w:sz="0" w:space="0" w:color="auto"/>
+          <w:right w:val="none" w:sz="0" w:space="0" w:color="auto"/>
+          <w:insideH w:val="none" w:sz="0" w:space="0" w:color="auto"/>
+          <w:insideV w:val="none" w:sz="0" w:space="0" w:color="auto"/>
+        </w:tblBorders>
+        <w:tblLook w:val="04A0" w:firstRow="1" w:lastRow="0" w:firstColumn="1" w:lastColumn="0" w:noHBand="0" w:noVBand="1"/>
+      </w:tblPr>
+      <w:tblGrid>
+        <w:gridCol w:w="4649"/>
+        <w:gridCol w:w="4711"/>
+      </w:tblGrid>
+      <w:tr>
+        <w:trPr>
+          <w:trHeight w:val="630"/>
+        </w:trPr>
+        <w:tc>
+          <w:tcPr>
+            <w:tcW w:w="9360" w:type="dxa"/>
+            <w:gridSpan w:val="2"/>
+            <w:vAlign w:val="center"/>
+          </w:tcPr>
+          <w:p>
+            <w:pPr>
+              <w:jc w:val="center"/>
+              <w:rPr>
+                <w:b/>
+                <w:bCs/>
+                <w:noProof/>
+              </w:rPr>
+            </w:pPr>
+            <w:r>
+              <w:rPr>
+                <w:b/>
+                <w:bCs/>
+                <w:noProof/>
+                <w:color w:val="1F3864" w:themeColor="accent1" w:themeShade="80"/>
+                <w:sz w:val="32"/>
+                <w:szCs w:val="32"/>
+              </w:rPr>
+              <w:lastRenderedPageBreak/>
+              <w:t>BUFFER INPUTS (FROM QUARTUS</w:t>
+            </w:r>
+            <w:r>
+              <w:rPr>
+                <w:b/>
+                <w:bCs/>
+                <w:noProof/>
+                <w:color w:val="1F3864" w:themeColor="accent1" w:themeShade="80"/>
+                <w:sz w:val="32"/>
+                <w:szCs w:val="32"/>
+              </w:rPr>
+              <w:t xml:space="preserve"> – WITH SIZES</w:t>
+            </w:r>
+            <w:r>
+              <w:rPr>
+                <w:b/>
+                <w:bCs/>
+                <w:noProof/>
+                <w:color w:val="1F3864" w:themeColor="accent1" w:themeShade="80"/>
+                <w:sz w:val="32"/>
+                <w:szCs w:val="32"/>
+              </w:rPr>
+              <w:t>)</w:t>
+            </w:r>
+          </w:p>
+        </w:tc>
+      </w:tr>
+      <w:tr>
+        <w:trPr>
+          <w:trHeight w:val="576"/>
+        </w:trPr>
+        <w:tc>
+          <w:tcPr>
+            <w:tcW w:w="4500" w:type="dxa"/>
+            <w:vAlign w:val="center"/>
+          </w:tcPr>
+          <w:p>
+            <w:pPr>
+              <w:jc w:val="center"/>
+              <w:rPr>
+                <w:b/>
+                <w:bCs/>
+                <w:noProof/>
+                <w:color w:val="7030A0"/>
+                <w:sz w:val="28"/>
+                <w:szCs w:val="28"/>
+              </w:rPr>
+            </w:pPr>
+            <w:r>
+              <w:rPr>
+                <w:b/>
+                <w:bCs/>
+                <w:noProof/>
+                <w:color w:val="7030A0"/>
+                <w:sz w:val="28"/>
+                <w:szCs w:val="28"/>
+              </w:rPr>
+              <w:t>IF/ID buffer</w:t>
+            </w:r>
+          </w:p>
+        </w:tc>
+        <w:tc>
+          <w:tcPr>
+            <w:tcW w:w="4860" w:type="dxa"/>
+            <w:vAlign w:val="center"/>
+          </w:tcPr>
+          <w:p>
+            <w:pPr>
+              <w:jc w:val="center"/>
+              <w:rPr>
+                <w:b/>
+                <w:bCs/>
+                <w:noProof/>
+                <w:color w:val="7030A0"/>
+                <w:sz w:val="28"/>
+                <w:szCs w:val="28"/>
+              </w:rPr>
+            </w:pPr>
+            <w:r>
+              <w:rPr>
+                <w:b/>
+                <w:bCs/>
+                <w:noProof/>
+                <w:color w:val="7030A0"/>
+                <w:sz w:val="28"/>
+                <w:szCs w:val="28"/>
+              </w:rPr>
+              <w:t xml:space="preserve">Memory stage - </w:t>
+            </w:r>
+            <w:r>
+              <w:rPr>
+                <w:b/>
+                <w:bCs/>
+                <w:noProof/>
+                <w:color w:val="7030A0"/>
+                <w:sz w:val="28"/>
+                <w:szCs w:val="28"/>
+              </w:rPr>
+              <w:t xml:space="preserve"> </w:t>
+            </w:r>
+            <w:r>
+              <w:rPr>
+                <w:b/>
+                <w:bCs/>
+                <w:noProof/>
+                <w:color w:val="7030A0"/>
+                <w:sz w:val="28"/>
+                <w:szCs w:val="28"/>
+              </w:rPr>
+              <w:t xml:space="preserve">2 </w:t>
+            </w:r>
+            <w:r>
+              <w:rPr>
+                <w:b/>
+                <w:bCs/>
+                <w:noProof/>
+                <w:color w:val="7030A0"/>
+                <w:sz w:val="28"/>
+                <w:szCs w:val="28"/>
+              </w:rPr>
+              <w:t>buffer</w:t>
+            </w:r>
+            <w:r>
+              <w:rPr>
+                <w:b/>
+                <w:bCs/>
+                <w:noProof/>
+                <w:color w:val="7030A0"/>
+                <w:sz w:val="28"/>
+                <w:szCs w:val="28"/>
+              </w:rPr>
+              <w:t>s are inside</w:t>
+            </w:r>
+          </w:p>
+        </w:tc>
+      </w:tr>
+      <w:tr>
+        <w:trPr>
+          <w:trHeight w:val="4905"/>
+        </w:trPr>
+        <w:tc>
+          <w:tcPr>
+            <w:tcW w:w="4500" w:type="dxa"/>
+            <w:vAlign w:val="center"/>
+          </w:tcPr>
+          <w:p>
+            <w:pPr>
+              <w:jc w:val="center"/>
+            </w:pPr>
+            <w:r>
+              <w:rPr>
+                <w:noProof/>
+              </w:rPr>
+              <w:drawing>
+                <wp:inline distT="0" distB="0" distL="0" distR="0" wp14:anchorId="39D9C913" wp14:editId="7E6AAC30">
+                  <wp:extent cx="2805430" cy="1539240"/>
+                  <wp:effectExtent l="0" t="0" r="0" b="3810"/>
+                  <wp:docPr id="2099185459" name="Picture 11"/>
+                  <wp:cNvGraphicFramePr>
+                    <a:graphicFrameLocks xmlns:a="http://schemas.openxmlformats.org/drawingml/2006/main" noChangeAspect="1"/>
+                  </wp:cNvGraphicFramePr>
+                  <a:graphic xmlns:a="http://schemas.openxmlformats.org/drawingml/2006/main">
+                    <a:graphicData uri="http://schemas.openxmlformats.org/drawingml/2006/picture">
+                      <pic:pic xmlns:pic="http://schemas.openxmlformats.org/drawingml/2006/picture">
+                        <pic:nvPicPr>
+                          <pic:cNvPr id="0" name="Picture 21"/>
+                          <pic:cNvPicPr>
+                            <a:picLocks noChangeAspect="1" noChangeArrowheads="1"/>
+                          </pic:cNvPicPr>
+                        </pic:nvPicPr>
+                        <pic:blipFill rotWithShape="1">
+                          <a:blip r:embed="rId8">
+                            <a:extLst>
+                              <a:ext uri="{28A0092B-C50C-407E-A947-70E740481C1C}">
+                                <a14:useLocalDpi xmlns:a14="http://schemas.microsoft.com/office/drawing/2010/main" val="0"/>
+                              </a:ext>
+                            </a:extLst>
+                          </a:blip>
+                          <a:srcRect t="13980" b="13583"/>
+                          <a:stretch/>
+                        </pic:blipFill>
+                        <pic:spPr bwMode="auto">
+                          <a:xfrm>
+                            <a:off x="0" y="0"/>
+                            <a:ext cx="2818075" cy="1546178"/>
+                          </a:xfrm>
+                          <a:prstGeom prst="rect">
+                            <a:avLst/>
+                          </a:prstGeom>
+                          <a:noFill/>
+                          <a:ln>
+                            <a:noFill/>
+                          </a:ln>
+                          <a:extLst>
+                            <a:ext uri="{53640926-AAD7-44D8-BBD7-CCE9431645EC}">
+                              <a14:shadowObscured xmlns:a14="http://schemas.microsoft.com/office/drawing/2010/main"/>
+                            </a:ext>
+                          </a:extLst>
+                        </pic:spPr>
+                      </pic:pic>
+                    </a:graphicData>
+                  </a:graphic>
+                </wp:inline>
+              </w:drawing>
+            </w:r>
+          </w:p>
+        </w:tc>
+        <w:tc>
+          <w:tcPr>
+            <w:tcW w:w="4860" w:type="dxa"/>
+            <w:vAlign w:val="center"/>
+          </w:tcPr>
+          <w:p>
+            <w:pPr>
+              <w:jc w:val="center"/>
+            </w:pPr>
+            <w:r>
+              <w:rPr>
+                <w:noProof/>
+              </w:rPr>
+              <w:drawing>
+                <wp:inline distT="0" distB="0" distL="0" distR="0" wp14:anchorId="53B55E2B" wp14:editId="146B7E42">
+                  <wp:extent cx="2753995" cy="2712720"/>
+                  <wp:effectExtent l="0" t="0" r="8255" b="0"/>
+                  <wp:docPr id="1880490404" name="Picture 12"/>
+                  <wp:cNvGraphicFramePr>
+                    <a:graphicFrameLocks xmlns:a="http://schemas.openxmlformats.org/drawingml/2006/main" noChangeAspect="1"/>
+                  </wp:cNvGraphicFramePr>
+                  <a:graphic xmlns:a="http://schemas.openxmlformats.org/drawingml/2006/main">
+                    <a:graphicData uri="http://schemas.openxmlformats.org/drawingml/2006/picture">
+                      <pic:pic xmlns:pic="http://schemas.openxmlformats.org/drawingml/2006/picture">
+                        <pic:nvPicPr>
+                          <pic:cNvPr id="0" name="Picture 23"/>
+                          <pic:cNvPicPr>
+                            <a:picLocks noChangeAspect="1" noChangeArrowheads="1"/>
+                          </pic:cNvPicPr>
+                        </pic:nvPicPr>
+                        <pic:blipFill rotWithShape="1">
+                          <a:blip r:embed="rId9">
+                            <a:extLst>
+                              <a:ext uri="{28A0092B-C50C-407E-A947-70E740481C1C}">
+                                <a14:useLocalDpi xmlns:a14="http://schemas.microsoft.com/office/drawing/2010/main" val="0"/>
+                              </a:ext>
+                            </a:extLst>
+                          </a:blip>
+                          <a:srcRect t="2426" b="1602"/>
+                          <a:stretch/>
+                        </pic:blipFill>
+                        <pic:spPr bwMode="auto">
+                          <a:xfrm>
+                            <a:off x="0" y="0"/>
+                            <a:ext cx="2762584" cy="2721180"/>
+                          </a:xfrm>
+                          <a:prstGeom prst="rect">
+                            <a:avLst/>
+                          </a:prstGeom>
+                          <a:noFill/>
+                          <a:ln>
+                            <a:noFill/>
+                          </a:ln>
+                          <a:extLst>
+                            <a:ext uri="{53640926-AAD7-44D8-BBD7-CCE9431645EC}">
+                              <a14:shadowObscured xmlns:a14="http://schemas.microsoft.com/office/drawing/2010/main"/>
+                            </a:ext>
+                          </a:extLst>
+                        </pic:spPr>
+                      </pic:pic>
+                    </a:graphicData>
+                  </a:graphic>
+                </wp:inline>
+              </w:drawing>
+            </w:r>
+          </w:p>
+        </w:tc>
+      </w:tr>
+      <w:tr>
+        <w:trPr>
+          <w:trHeight w:val="747"/>
+        </w:trPr>
+        <w:tc>
+          <w:tcPr>
+            <w:tcW w:w="4500" w:type="dxa"/>
+            <w:vAlign w:val="center"/>
+          </w:tcPr>
+          <w:p>
+            <w:pPr>
+              <w:jc w:val="center"/>
+              <w:rPr>
+                <w:b/>
+                <w:bCs/>
+                <w:noProof/>
+                <w:color w:val="7030A0"/>
+                <w:sz w:val="28"/>
+                <w:szCs w:val="28"/>
+              </w:rPr>
+            </w:pPr>
+            <w:r>
+              <w:rPr>
+                <w:b/>
+                <w:bCs/>
+                <w:noProof/>
+                <w:color w:val="7030A0"/>
+                <w:sz w:val="28"/>
+                <w:szCs w:val="28"/>
+              </w:rPr>
+              <w:t>ID/EX buffer</w:t>
+            </w:r>
+          </w:p>
+        </w:tc>
+        <w:tc>
+          <w:tcPr>
+            <w:tcW w:w="4860" w:type="dxa"/>
+            <w:vAlign w:val="center"/>
+          </w:tcPr>
+          <w:p>
+            <w:pPr>
+              <w:jc w:val="center"/>
+              <w:rPr>
+                <w:b/>
+                <w:bCs/>
+                <w:noProof/>
+                <w:color w:val="7030A0"/>
+                <w:sz w:val="28"/>
+                <w:szCs w:val="28"/>
+              </w:rPr>
+            </w:pPr>
+            <w:r>
+              <w:rPr>
+                <w:b/>
+                <w:bCs/>
+                <w:noProof/>
+                <w:color w:val="7030A0"/>
+                <w:sz w:val="28"/>
+                <w:szCs w:val="28"/>
+              </w:rPr>
+              <w:t>EX/MEM1 buffer</w:t>
+            </w:r>
+          </w:p>
+        </w:tc>
+      </w:tr>
+      <w:tr>
+        <w:trPr>
+          <w:trHeight w:val="6065"/>
+        </w:trPr>
+        <w:tc>
+          <w:tcPr>
+            <w:tcW w:w="4500" w:type="dxa"/>
+            <w:vAlign w:val="center"/>
+          </w:tcPr>
+          <w:p>
+            <w:pPr>
+              <w:jc w:val="center"/>
+            </w:pPr>
+            <w:r>
+              <w:rPr>
+                <w:noProof/>
+              </w:rPr>
+              <w:drawing>
+                <wp:inline distT="0" distB="0" distL="0" distR="0" wp14:anchorId="1FC6523B" wp14:editId="7C2C86B8">
+                  <wp:extent cx="2854325" cy="3672840"/>
+                  <wp:effectExtent l="0" t="0" r="3175" b="3810"/>
+                  <wp:docPr id="779415124" name="Picture 13"/>
+                  <wp:cNvGraphicFramePr>
+                    <a:graphicFrameLocks xmlns:a="http://schemas.openxmlformats.org/drawingml/2006/main" noChangeAspect="1"/>
+                  </wp:cNvGraphicFramePr>
+                  <a:graphic xmlns:a="http://schemas.openxmlformats.org/drawingml/2006/main">
+                    <a:graphicData uri="http://schemas.openxmlformats.org/drawingml/2006/picture">
+                      <pic:pic xmlns:pic="http://schemas.openxmlformats.org/drawingml/2006/picture">
+                        <pic:nvPicPr>
+                          <pic:cNvPr id="0" name="Picture 25"/>
+                          <pic:cNvPicPr>
+                            <a:picLocks noChangeAspect="1" noChangeArrowheads="1"/>
+                          </pic:cNvPicPr>
+                        </pic:nvPicPr>
+                        <pic:blipFill rotWithShape="1">
+                          <a:blip r:embed="rId10">
+                            <a:extLst>
+                              <a:ext uri="{28A0092B-C50C-407E-A947-70E740481C1C}">
+                                <a14:useLocalDpi xmlns:a14="http://schemas.microsoft.com/office/drawing/2010/main" val="0"/>
+                              </a:ext>
+                            </a:extLst>
+                          </a:blip>
+                          <a:srcRect t="4191" b="1127"/>
+                          <a:stretch/>
+                        </pic:blipFill>
+                        <pic:spPr bwMode="auto">
+                          <a:xfrm>
+                            <a:off x="0" y="0"/>
+                            <a:ext cx="2854325" cy="3672840"/>
+                          </a:xfrm>
+                          <a:prstGeom prst="rect">
+                            <a:avLst/>
+                          </a:prstGeom>
+                          <a:noFill/>
+                          <a:ln>
+                            <a:noFill/>
+                          </a:ln>
+                          <a:extLst>
+                            <a:ext uri="{53640926-AAD7-44D8-BBD7-CCE9431645EC}">
+                              <a14:shadowObscured xmlns:a14="http://schemas.microsoft.com/office/drawing/2010/main"/>
+                            </a:ext>
+                          </a:extLst>
+                        </pic:spPr>
+                      </pic:pic>
+                    </a:graphicData>
+                  </a:graphic>
+                </wp:inline>
+              </w:drawing>
+            </w:r>
+          </w:p>
+        </w:tc>
+        <w:tc>
+          <w:tcPr>
+            <w:tcW w:w="4860" w:type="dxa"/>
+            <w:vAlign w:val="center"/>
+          </w:tcPr>
+          <w:p>
+            <w:pPr>
+              <w:jc w:val="center"/>
+            </w:pPr>
+            <w:r>
+              <w:rPr>
+                <w:noProof/>
+              </w:rPr>
+              <w:drawing>
+                <wp:inline distT="0" distB="0" distL="0" distR="0" wp14:anchorId="72F45BC6" wp14:editId="50A1C07E">
+                  <wp:extent cx="2896870" cy="3627120"/>
+                  <wp:effectExtent l="0" t="0" r="0" b="0"/>
+                  <wp:docPr id="206482474" name="Picture 14"/>
+                  <wp:cNvGraphicFramePr>
+                    <a:graphicFrameLocks xmlns:a="http://schemas.openxmlformats.org/drawingml/2006/main" noChangeAspect="1"/>
+                  </wp:cNvGraphicFramePr>
+                  <a:graphic xmlns:a="http://schemas.openxmlformats.org/drawingml/2006/main">
+                    <a:graphicData uri="http://schemas.openxmlformats.org/drawingml/2006/picture">
+                      <pic:pic xmlns:pic="http://schemas.openxmlformats.org/drawingml/2006/picture">
+                        <pic:nvPicPr>
+                          <pic:cNvPr id="0" name="Picture 27"/>
+                          <pic:cNvPicPr>
+                            <a:picLocks noChangeAspect="1" noChangeArrowheads="1"/>
+                          </pic:cNvPicPr>
+                        </pic:nvPicPr>
+                        <pic:blipFill rotWithShape="1">
+                          <a:blip r:embed="rId11">
+                            <a:extLst>
+                              <a:ext uri="{28A0092B-C50C-407E-A947-70E740481C1C}">
+                                <a14:useLocalDpi xmlns:a14="http://schemas.microsoft.com/office/drawing/2010/main" val="0"/>
+                              </a:ext>
+                            </a:extLst>
+                          </a:blip>
+                          <a:srcRect t="1018" b="2028"/>
+                          <a:stretch/>
+                        </pic:blipFill>
+                        <pic:spPr bwMode="auto">
+                          <a:xfrm>
+                            <a:off x="0" y="0"/>
+                            <a:ext cx="2907501" cy="3640431"/>
+                          </a:xfrm>
+                          <a:prstGeom prst="rect">
+                            <a:avLst/>
+                          </a:prstGeom>
+                          <a:noFill/>
+                          <a:ln>
+                            <a:noFill/>
+                          </a:ln>
+                          <a:extLst>
+                            <a:ext uri="{53640926-AAD7-44D8-BBD7-CCE9431645EC}">
+                              <a14:shadowObscured xmlns:a14="http://schemas.microsoft.com/office/drawing/2010/main"/>
+                            </a:ext>
+                          </a:extLst>
+                        </pic:spPr>
+                      </pic:pic>
+                    </a:graphicData>
+                  </a:graphic>
+                </wp:inline>
+              </w:drawing>
+            </w:r>
+          </w:p>
+        </w:tc>
+      </w:tr>
+    </w:tbl>
+    <w:p>
+      <w:pPr>
+        <w:jc w:val="center"/>
+        <w:rPr>
+          <w:b/>
+          <w:bCs/>
+          <w:color w:val="1F3864" w:themeColor="accent1" w:themeShade="80"/>
+          <w:sz w:val="32"/>
+          <w:szCs w:val="32"/>
+        </w:rPr>
+        <w:sectPr>
+          <w:pgSz w:w="12240" w:h="15840"/>
+          <w:pgMar w:top="1440" w:right="1440" w:bottom="1440" w:left="1440" w:header="720" w:footer="720" w:gutter="0"/>
+          <w:cols w:space="720"/>
+          <w:docGrid w:linePitch="360"/>
+        </w:sectPr>
       </w:pPr>
       <w:r>
-        <w:t>Add Rs1,Rs2,Rd registers to ALL buffers</w:t>
+        <w:rPr>
+          <w:noProof/>
+        </w:rPr>
+        <w:lastRenderedPageBreak/>
+        <w:drawing>
+          <wp:anchor distT="0" distB="0" distL="114300" distR="114300" simplePos="0" relativeHeight="251659264" behindDoc="0" locked="0" layoutInCell="1" allowOverlap="1" wp14:anchorId="11B8A7E6" wp14:editId="611B6C7D">
+            <wp:simplePos x="0" y="0"/>
+            <wp:positionH relativeFrom="margin">
+              <wp:posOffset>-144780</wp:posOffset>
+            </wp:positionH>
+            <wp:positionV relativeFrom="paragraph">
+              <wp:posOffset>4297680</wp:posOffset>
+            </wp:positionV>
+            <wp:extent cx="6423660" cy="3848100"/>
+            <wp:effectExtent l="0" t="0" r="0" b="0"/>
+            <wp:wrapTopAndBottom/>
+            <wp:docPr id="1792600717" name="Picture 4" descr="Diagram, schematic&#10;&#10;Description automatically generated"/>
+            <wp:cNvGraphicFramePr>
+              <a:graphicFrameLocks xmlns:a="http://schemas.openxmlformats.org/drawingml/2006/main" noChangeAspect="1"/>
+            </wp:cNvGraphicFramePr>
+            <a:graphic xmlns:a="http://schemas.openxmlformats.org/drawingml/2006/main">
+              <a:graphicData uri="http://schemas.openxmlformats.org/drawingml/2006/picture">
+                <pic:pic xmlns:pic="http://schemas.openxmlformats.org/drawingml/2006/picture">
+                  <pic:nvPicPr>
+                    <pic:cNvPr id="1792600717" name="Picture 4" descr="Diagram, schematic&#10;&#10;Description automatically generated"/>
+                    <pic:cNvPicPr>
+                      <a:picLocks noChangeAspect="1" noChangeArrowheads="1"/>
+                    </pic:cNvPicPr>
+                  </pic:nvPicPr>
+                  <pic:blipFill rotWithShape="1">
+                    <a:blip r:embed="rId12" cstate="print">
+                      <a:extLst>
+                        <a:ext uri="{BEBA8EAE-BF5A-486C-A8C5-ECC9F3942E4B}">
+                          <a14:imgProps xmlns:a14="http://schemas.microsoft.com/office/drawing/2010/main">
+                            <a14:imgLayer r:embed="rId13">
+                              <a14:imgEffect>
+                                <a14:sharpenSoften amount="25000"/>
+                              </a14:imgEffect>
+                            </a14:imgLayer>
+                          </a14:imgProps>
+                        </a:ext>
+                        <a:ext uri="{28A0092B-C50C-407E-A947-70E740481C1C}">
+                          <a14:useLocalDpi xmlns:a14="http://schemas.microsoft.com/office/drawing/2010/main" val="0"/>
+                        </a:ext>
+                      </a:extLst>
+                    </a:blip>
+                    <a:srcRect l="51154" t="10479"/>
+                    <a:stretch/>
+                  </pic:blipFill>
+                  <pic:spPr bwMode="auto">
+                    <a:xfrm>
+                      <a:off x="0" y="0"/>
+                      <a:ext cx="6423660" cy="3848100"/>
+                    </a:xfrm>
+                    <a:prstGeom prst="rect">
+                      <a:avLst/>
+                    </a:prstGeom>
+                    <a:noFill/>
+                    <a:ln>
+                      <a:noFill/>
+                    </a:ln>
+                    <a:extLst>
+                      <a:ext uri="{53640926-AAD7-44D8-BBD7-CCE9431645EC}">
+                        <a14:shadowObscured xmlns:a14="http://schemas.microsoft.com/office/drawing/2010/main"/>
+                      </a:ext>
+                    </a:extLst>
+                  </pic:spPr>
+                </pic:pic>
+              </a:graphicData>
+            </a:graphic>
+            <wp14:sizeRelH relativeFrom="margin">
+              <wp14:pctWidth>0</wp14:pctWidth>
+            </wp14:sizeRelH>
+            <wp14:sizeRelV relativeFrom="margin">
+              <wp14:pctHeight>0</wp14:pctHeight>
+            </wp14:sizeRelV>
+          </wp:anchor>
+        </w:drawing>
+      </w:r>
+      <w:r>
+        <w:rPr>
+          <w:noProof/>
+        </w:rPr>
+        <w:drawing>
+          <wp:anchor distT="0" distB="0" distL="114300" distR="114300" simplePos="0" relativeHeight="251658240" behindDoc="0" locked="0" layoutInCell="1" allowOverlap="1" wp14:anchorId="2EE8C134" wp14:editId="73C31DC4">
+            <wp:simplePos x="0" y="0"/>
+            <wp:positionH relativeFrom="margin">
+              <wp:align>center</wp:align>
+            </wp:positionH>
+            <wp:positionV relativeFrom="paragraph">
+              <wp:posOffset>556260</wp:posOffset>
+            </wp:positionV>
+            <wp:extent cx="6587544" cy="3520440"/>
+            <wp:effectExtent l="0" t="0" r="3810" b="3810"/>
+            <wp:wrapTopAndBottom/>
+            <wp:docPr id="2080204423" name="Picture 3" descr="Diagram, schematic&#10;&#10;Description automatically generated"/>
+            <wp:cNvGraphicFramePr>
+              <a:graphicFrameLocks xmlns:a="http://schemas.openxmlformats.org/drawingml/2006/main" noChangeAspect="1"/>
+            </wp:cNvGraphicFramePr>
+            <a:graphic xmlns:a="http://schemas.openxmlformats.org/drawingml/2006/main">
+              <a:graphicData uri="http://schemas.openxmlformats.org/drawingml/2006/picture">
+                <pic:pic xmlns:pic="http://schemas.openxmlformats.org/drawingml/2006/picture">
+                  <pic:nvPicPr>
+                    <pic:cNvPr id="2080204423" name="Picture 3" descr="Diagram, schematic&#10;&#10;Description automatically generated"/>
+                    <pic:cNvPicPr>
+                      <a:picLocks noChangeAspect="1" noChangeArrowheads="1"/>
+                    </pic:cNvPicPr>
+                  </pic:nvPicPr>
+                  <pic:blipFill rotWithShape="1">
+                    <a:blip r:embed="rId14" cstate="print">
+                      <a:extLst>
+                        <a:ext uri="{BEBA8EAE-BF5A-486C-A8C5-ECC9F3942E4B}">
+                          <a14:imgProps xmlns:a14="http://schemas.microsoft.com/office/drawing/2010/main">
+                            <a14:imgLayer r:embed="rId15">
+                              <a14:imgEffect>
+                                <a14:sharpenSoften amount="25000"/>
+                              </a14:imgEffect>
+                            </a14:imgLayer>
+                          </a14:imgProps>
+                        </a:ext>
+                        <a:ext uri="{28A0092B-C50C-407E-A947-70E740481C1C}">
+                          <a14:useLocalDpi xmlns:a14="http://schemas.microsoft.com/office/drawing/2010/main" val="0"/>
+                        </a:ext>
+                      </a:extLst>
+                    </a:blip>
+                    <a:srcRect r="40385"/>
+                    <a:stretch/>
+                  </pic:blipFill>
+                  <pic:spPr bwMode="auto">
+                    <a:xfrm>
+                      <a:off x="0" y="0"/>
+                      <a:ext cx="6587544" cy="3520440"/>
+                    </a:xfrm>
+                    <a:prstGeom prst="rect">
+                      <a:avLst/>
+                    </a:prstGeom>
+                    <a:noFill/>
+                    <a:ln>
+                      <a:noFill/>
+                    </a:ln>
+                    <a:extLst>
+                      <a:ext uri="{53640926-AAD7-44D8-BBD7-CCE9431645EC}">
+                        <a14:shadowObscured xmlns:a14="http://schemas.microsoft.com/office/drawing/2010/main"/>
+                      </a:ext>
+                    </a:extLst>
+                  </pic:spPr>
+                </pic:pic>
+              </a:graphicData>
+            </a:graphic>
+          </wp:anchor>
+        </w:drawing>
+      </w:r>
+      <w:r>
+        <w:rPr>
+          <w:b/>
+          <w:bCs/>
+          <w:color w:val="1F3864" w:themeColor="accent1" w:themeShade="80"/>
+          <w:sz w:val="32"/>
+          <w:szCs w:val="32"/>
+        </w:rPr>
+        <w:t>SCHEMATIC OF THE DES</w:t>
       </w:r>
     </w:p>
-    <w:p>
-      <w:pPr>
-        <w:pStyle w:val="ListParagraph"/>
-        <w:numPr>
-          <w:ilvl w:val="0"/>
-          <w:numId w:val="3"/>
-        </w:numPr>
-      </w:pPr>
-      <w:r>
-        <w:t>Add flags to output (propagate form EXEC)</w:t>
-      </w:r>
-    </w:p>
-    <w:p>
-      <w:pPr>
-        <w:pStyle w:val="ListParagraph"/>
-        <w:numPr>
-          <w:ilvl w:val="0"/>
-          <w:numId w:val="3"/>
-        </w:numPr>
-      </w:pPr>
-      <w:r>
-        <w:t>.MEM file (later)</w:t>
-      </w:r>
-    </w:p>
-    <w:p>
-      <w:pPr>
-        <w:pStyle w:val="ListParagraph"/>
-        <w:numPr>
-          <w:ilvl w:val="0"/>
-          <w:numId w:val="3"/>
-        </w:numPr>
-      </w:pPr>
-      <w:r>
-        <w:t>PC version 2008 (fix)</w:t>
-      </w:r>
-      <w:r>
-        <w:t xml:space="preserve"> (later)</w:t>
-      </w:r>
-    </w:p>
+    <w:p/>
     <w:sectPr>
-      <w:pgSz w:w="15840" w:h="12240" w:orient="landscape"/>
+      <w:pgSz w:w="12240" w:h="15840"/>
       <w:pgMar w:top="1440" w:right="1440" w:bottom="1440" w:left="1440" w:header="720" w:footer="720" w:gutter="0"/>
       <w:cols w:space="720"/>
       <w:docGrid w:linePitch="360"/>
@@ -8495,6 +10825,119 @@
     </w:lvl>
   </w:abstractNum>
   <w:abstractNum w:abstractNumId="1" w15:restartNumberingAfterBreak="0">
+    <w:nsid w:val="2565586E"/>
+    <w:multiLevelType w:val="hybridMultilevel"/>
+    <w:tmpl w:val="940CF73C"/>
+    <w:lvl w:ilvl="0" w:tplc="04090001">
+      <w:start w:val="1"/>
+      <w:numFmt w:val="bullet"/>
+      <w:lvlText w:val=""/>
+      <w:lvlJc w:val="left"/>
+      <w:pPr>
+        <w:ind w:left="738" w:hanging="360"/>
+      </w:pPr>
+      <w:rPr>
+        <w:rFonts w:ascii="Symbol" w:hAnsi="Symbol" w:hint="default"/>
+      </w:rPr>
+    </w:lvl>
+    <w:lvl w:ilvl="1" w:tplc="04090003" w:tentative="1">
+      <w:start w:val="1"/>
+      <w:numFmt w:val="bullet"/>
+      <w:lvlText w:val="o"/>
+      <w:lvlJc w:val="left"/>
+      <w:pPr>
+        <w:ind w:left="1458" w:hanging="360"/>
+      </w:pPr>
+      <w:rPr>
+        <w:rFonts w:ascii="Courier New" w:hAnsi="Courier New" w:cs="Courier New" w:hint="default"/>
+      </w:rPr>
+    </w:lvl>
+    <w:lvl w:ilvl="2" w:tplc="04090005" w:tentative="1">
+      <w:start w:val="1"/>
+      <w:numFmt w:val="bullet"/>
+      <w:lvlText w:val=""/>
+      <w:lvlJc w:val="left"/>
+      <w:pPr>
+        <w:ind w:left="2178" w:hanging="360"/>
+      </w:pPr>
+      <w:rPr>
+        <w:rFonts w:ascii="Wingdings" w:hAnsi="Wingdings" w:hint="default"/>
+      </w:rPr>
+    </w:lvl>
+    <w:lvl w:ilvl="3" w:tplc="04090001" w:tentative="1">
+      <w:start w:val="1"/>
+      <w:numFmt w:val="bullet"/>
+      <w:lvlText w:val=""/>
+      <w:lvlJc w:val="left"/>
+      <w:pPr>
+        <w:ind w:left="2898" w:hanging="360"/>
+      </w:pPr>
+      <w:rPr>
+        <w:rFonts w:ascii="Symbol" w:hAnsi="Symbol" w:hint="default"/>
+      </w:rPr>
+    </w:lvl>
+    <w:lvl w:ilvl="4" w:tplc="04090003" w:tentative="1">
+      <w:start w:val="1"/>
+      <w:numFmt w:val="bullet"/>
+      <w:lvlText w:val="o"/>
+      <w:lvlJc w:val="left"/>
+      <w:pPr>
+        <w:ind w:left="3618" w:hanging="360"/>
+      </w:pPr>
+      <w:rPr>
+        <w:rFonts w:ascii="Courier New" w:hAnsi="Courier New" w:cs="Courier New" w:hint="default"/>
+      </w:rPr>
+    </w:lvl>
+    <w:lvl w:ilvl="5" w:tplc="04090005" w:tentative="1">
+      <w:start w:val="1"/>
+      <w:numFmt w:val="bullet"/>
+      <w:lvlText w:val=""/>
+      <w:lvlJc w:val="left"/>
+      <w:pPr>
+        <w:ind w:left="4338" w:hanging="360"/>
+      </w:pPr>
+      <w:rPr>
+        <w:rFonts w:ascii="Wingdings" w:hAnsi="Wingdings" w:hint="default"/>
+      </w:rPr>
+    </w:lvl>
+    <w:lvl w:ilvl="6" w:tplc="04090001" w:tentative="1">
+      <w:start w:val="1"/>
+      <w:numFmt w:val="bullet"/>
+      <w:lvlText w:val=""/>
+      <w:lvlJc w:val="left"/>
+      <w:pPr>
+        <w:ind w:left="5058" w:hanging="360"/>
+      </w:pPr>
+      <w:rPr>
+        <w:rFonts w:ascii="Symbol" w:hAnsi="Symbol" w:hint="default"/>
+      </w:rPr>
+    </w:lvl>
+    <w:lvl w:ilvl="7" w:tplc="04090003" w:tentative="1">
+      <w:start w:val="1"/>
+      <w:numFmt w:val="bullet"/>
+      <w:lvlText w:val="o"/>
+      <w:lvlJc w:val="left"/>
+      <w:pPr>
+        <w:ind w:left="5778" w:hanging="360"/>
+      </w:pPr>
+      <w:rPr>
+        <w:rFonts w:ascii="Courier New" w:hAnsi="Courier New" w:cs="Courier New" w:hint="default"/>
+      </w:rPr>
+    </w:lvl>
+    <w:lvl w:ilvl="8" w:tplc="04090005" w:tentative="1">
+      <w:start w:val="1"/>
+      <w:numFmt w:val="bullet"/>
+      <w:lvlText w:val=""/>
+      <w:lvlJc w:val="left"/>
+      <w:pPr>
+        <w:ind w:left="6498" w:hanging="360"/>
+      </w:pPr>
+      <w:rPr>
+        <w:rFonts w:ascii="Wingdings" w:hAnsi="Wingdings" w:hint="default"/>
+      </w:rPr>
+    </w:lvl>
+  </w:abstractNum>
+  <w:abstractNum w:abstractNumId="2" w15:restartNumberingAfterBreak="0">
     <w:nsid w:val="5FB603E4"/>
     <w:multiLevelType w:val="hybridMultilevel"/>
     <w:tmpl w:val="2D6AB4FC"/>
@@ -8607,7 +11050,7 @@
       </w:rPr>
     </w:lvl>
   </w:abstractNum>
-  <w:abstractNum w:abstractNumId="2" w15:restartNumberingAfterBreak="0">
+  <w:abstractNum w:abstractNumId="3" w15:restartNumberingAfterBreak="0">
     <w:nsid w:val="65EB422A"/>
     <w:multiLevelType w:val="hybridMultilevel"/>
     <w:tmpl w:val="826A9BE4"/>
@@ -8697,16 +11140,31 @@
     </w:lvl>
   </w:abstractNum>
   <w:num w:numId="1" w16cid:durableId="154611250">
-    <w:abstractNumId w:val="1"/>
+    <w:abstractNumId w:val="2"/>
   </w:num>
   <w:num w:numId="2" w16cid:durableId="1142111576">
-    <w:abstractNumId w:val="1"/>
+    <w:abstractNumId w:val="2"/>
   </w:num>
   <w:num w:numId="3" w16cid:durableId="904268177">
-    <w:abstractNumId w:val="2"/>
+    <w:abstractNumId w:val="3"/>
   </w:num>
   <w:num w:numId="4" w16cid:durableId="1004278883">
     <w:abstractNumId w:val="0"/>
+  </w:num>
+  <w:num w:numId="5" w16cid:durableId="1730492069">
+    <w:abstractNumId w:val="2"/>
+    <w:lvlOverride w:ilvl="0"/>
+    <w:lvlOverride w:ilvl="1"/>
+    <w:lvlOverride w:ilvl="2"/>
+    <w:lvlOverride w:ilvl="3"/>
+    <w:lvlOverride w:ilvl="4"/>
+    <w:lvlOverride w:ilvl="5"/>
+    <w:lvlOverride w:ilvl="6"/>
+    <w:lvlOverride w:ilvl="7"/>
+    <w:lvlOverride w:ilvl="8"/>
+  </w:num>
+  <w:num w:numId="6" w16cid:durableId="1740010761">
+    <w:abstractNumId w:val="1"/>
   </w:num>
 </w:numbering>
 </file>

--- a/Project/Docs/ProjectDesign.docx
+++ b/Project/Docs/ProjectDesign.docx
@@ -195,18 +195,7 @@
           <w:sz w:val="52"/>
           <w:szCs w:val="52"/>
         </w:rPr>
-        <w:t>CMPN301</w:t>
-      </w:r>
-      <w:r>
-        <w:rPr>
-          <w:rFonts w:asciiTheme="majorBidi" w:hAnsiTheme="majorBidi" w:cstheme="majorBidi"/>
-          <w:b/>
-          <w:bCs/>
-          <w:color w:val="1F3864" w:themeColor="accent1" w:themeShade="80"/>
-          <w:sz w:val="52"/>
-          <w:szCs w:val="52"/>
-        </w:rPr>
-        <w:t xml:space="preserve"> </w:t>
+        <w:t xml:space="preserve">CMPN301 </w:t>
       </w:r>
       <w:r>
         <w:rPr>
@@ -4244,26 +4233,19 @@
                 <w:sz w:val="20"/>
                 <w:szCs w:val="20"/>
               </w:rPr>
-              <w:t>(used by memory)</w:t>
-            </w:r>
-          </w:p>
-        </w:tc>
-        <w:tc>
-          <w:tcPr>
-            <w:tcW w:w="1409" w:type="dxa"/>
-            <w:vAlign w:val="center"/>
-          </w:tcPr>
-          <w:p>
-            <w:pPr>
-              <w:jc w:val="center"/>
+              <w:t>(</w:t>
+            </w:r>
+            <w:proofErr w:type="gramStart"/>
+            <w:r>
               <w:rPr>
                 <w:b/>
                 <w:bCs/>
                 <w:sz w:val="20"/>
                 <w:szCs w:val="20"/>
               </w:rPr>
-            </w:pPr>
-            <w:proofErr w:type="spellStart"/>
+              <w:t>used</w:t>
+            </w:r>
+            <w:proofErr w:type="gramEnd"/>
             <w:r>
               <w:rPr>
                 <w:b/>
@@ -4271,10 +4253,15 @@
                 <w:sz w:val="20"/>
                 <w:szCs w:val="20"/>
               </w:rPr>
-              <w:t>MemToReg</w:t>
-            </w:r>
-            <w:proofErr w:type="spellEnd"/>
-          </w:p>
+              <w:t xml:space="preserve"> by memory)</w:t>
+            </w:r>
+          </w:p>
+        </w:tc>
+        <w:tc>
+          <w:tcPr>
+            <w:tcW w:w="1409" w:type="dxa"/>
+            <w:vAlign w:val="center"/>
+          </w:tcPr>
           <w:p>
             <w:pPr>
               <w:jc w:val="center"/>
@@ -4285,6 +4272,7 @@
                 <w:szCs w:val="20"/>
               </w:rPr>
             </w:pPr>
+            <w:proofErr w:type="spellStart"/>
             <w:r>
               <w:rPr>
                 <w:b/>
@@ -4292,14 +4280,10 @@
                 <w:sz w:val="20"/>
                 <w:szCs w:val="20"/>
               </w:rPr>
-              <w:t>(used by WB)</w:t>
-            </w:r>
-          </w:p>
-        </w:tc>
-        <w:tc>
-          <w:tcPr>
-            <w:tcW w:w="674" w:type="dxa"/>
-          </w:tcPr>
+              <w:t>MemToReg</w:t>
+            </w:r>
+            <w:proofErr w:type="spellEnd"/>
+          </w:p>
           <w:p>
             <w:pPr>
               <w:jc w:val="center"/>
@@ -4317,19 +4301,19 @@
                 <w:sz w:val="20"/>
                 <w:szCs w:val="20"/>
               </w:rPr>
-              <w:t>IN</w:t>
-            </w:r>
-          </w:p>
-          <w:p>
-            <w:pPr>
-              <w:jc w:val="center"/>
+              <w:t>(</w:t>
+            </w:r>
+            <w:proofErr w:type="gramStart"/>
+            <w:r>
               <w:rPr>
                 <w:b/>
                 <w:bCs/>
                 <w:sz w:val="20"/>
                 <w:szCs w:val="20"/>
               </w:rPr>
-            </w:pPr>
+              <w:t>used</w:t>
+            </w:r>
+            <w:proofErr w:type="gramEnd"/>
             <w:r>
               <w:rPr>
                 <w:b/>
@@ -4337,13 +4321,13 @@
                 <w:sz w:val="20"/>
                 <w:szCs w:val="20"/>
               </w:rPr>
-              <w:t>(used by WB)</w:t>
-            </w:r>
-          </w:p>
-        </w:tc>
-        <w:tc>
-          <w:tcPr>
-            <w:tcW w:w="735" w:type="dxa"/>
+              <w:t xml:space="preserve"> by WB)</w:t>
+            </w:r>
+          </w:p>
+        </w:tc>
+        <w:tc>
+          <w:tcPr>
+            <w:tcW w:w="674" w:type="dxa"/>
           </w:tcPr>
           <w:p>
             <w:pPr>
@@ -4362,7 +4346,7 @@
                 <w:sz w:val="20"/>
                 <w:szCs w:val="20"/>
               </w:rPr>
-              <w:t>OUT</w:t>
+              <w:t>IN</w:t>
             </w:r>
           </w:p>
           <w:p>
@@ -4382,24 +4366,19 @@
                 <w:sz w:val="20"/>
                 <w:szCs w:val="20"/>
               </w:rPr>
-              <w:t>(used by WB)</w:t>
-            </w:r>
-          </w:p>
-        </w:tc>
-        <w:tc>
-          <w:tcPr>
-            <w:tcW w:w="978" w:type="dxa"/>
-          </w:tcPr>
-          <w:p>
-            <w:pPr>
-              <w:jc w:val="center"/>
+              <w:t>(</w:t>
+            </w:r>
+            <w:proofErr w:type="gramStart"/>
+            <w:r>
               <w:rPr>
                 <w:b/>
                 <w:bCs/>
                 <w:sz w:val="20"/>
                 <w:szCs w:val="20"/>
               </w:rPr>
-            </w:pPr>
+              <w:t>used</w:t>
+            </w:r>
+            <w:proofErr w:type="gramEnd"/>
             <w:r>
               <w:rPr>
                 <w:b/>
@@ -4407,9 +4386,14 @@
                 <w:sz w:val="20"/>
                 <w:szCs w:val="20"/>
               </w:rPr>
-              <w:t>SP+</w:t>
-            </w:r>
-          </w:p>
+              <w:t xml:space="preserve"> by WB)</w:t>
+            </w:r>
+          </w:p>
+        </w:tc>
+        <w:tc>
+          <w:tcPr>
+            <w:tcW w:w="735" w:type="dxa"/>
+          </w:tcPr>
           <w:p>
             <w:pPr>
               <w:jc w:val="center"/>
@@ -4427,14 +4411,9 @@
                 <w:sz w:val="20"/>
                 <w:szCs w:val="20"/>
               </w:rPr>
-              <w:t>(used by memory)</w:t>
-            </w:r>
-          </w:p>
-        </w:tc>
-        <w:tc>
-          <w:tcPr>
-            <w:tcW w:w="978" w:type="dxa"/>
-          </w:tcPr>
+              <w:t>OUT</w:t>
+            </w:r>
+          </w:p>
           <w:p>
             <w:pPr>
               <w:jc w:val="center"/>
@@ -4452,19 +4431,19 @@
                 <w:sz w:val="20"/>
                 <w:szCs w:val="20"/>
               </w:rPr>
-              <w:t>SP-</w:t>
-            </w:r>
-          </w:p>
-          <w:p>
-            <w:pPr>
-              <w:jc w:val="center"/>
+              <w:t>(</w:t>
+            </w:r>
+            <w:proofErr w:type="gramStart"/>
+            <w:r>
               <w:rPr>
                 <w:b/>
                 <w:bCs/>
                 <w:sz w:val="20"/>
                 <w:szCs w:val="20"/>
               </w:rPr>
-            </w:pPr>
+              <w:t>used</w:t>
+            </w:r>
+            <w:proofErr w:type="gramEnd"/>
             <w:r>
               <w:rPr>
                 <w:b/>
@@ -4472,7 +4451,137 @@
                 <w:sz w:val="20"/>
                 <w:szCs w:val="20"/>
               </w:rPr>
-              <w:t>(used by memory)</w:t>
+              <w:t xml:space="preserve"> by WB)</w:t>
+            </w:r>
+          </w:p>
+        </w:tc>
+        <w:tc>
+          <w:tcPr>
+            <w:tcW w:w="978" w:type="dxa"/>
+          </w:tcPr>
+          <w:p>
+            <w:pPr>
+              <w:jc w:val="center"/>
+              <w:rPr>
+                <w:b/>
+                <w:bCs/>
+                <w:sz w:val="20"/>
+                <w:szCs w:val="20"/>
+              </w:rPr>
+            </w:pPr>
+            <w:r>
+              <w:rPr>
+                <w:b/>
+                <w:bCs/>
+                <w:sz w:val="20"/>
+                <w:szCs w:val="20"/>
+              </w:rPr>
+              <w:t>SP+</w:t>
+            </w:r>
+          </w:p>
+          <w:p>
+            <w:pPr>
+              <w:jc w:val="center"/>
+              <w:rPr>
+                <w:b/>
+                <w:bCs/>
+                <w:sz w:val="20"/>
+                <w:szCs w:val="20"/>
+              </w:rPr>
+            </w:pPr>
+            <w:r>
+              <w:rPr>
+                <w:b/>
+                <w:bCs/>
+                <w:sz w:val="20"/>
+                <w:szCs w:val="20"/>
+              </w:rPr>
+              <w:t>(</w:t>
+            </w:r>
+            <w:proofErr w:type="gramStart"/>
+            <w:r>
+              <w:rPr>
+                <w:b/>
+                <w:bCs/>
+                <w:sz w:val="20"/>
+                <w:szCs w:val="20"/>
+              </w:rPr>
+              <w:t>used</w:t>
+            </w:r>
+            <w:proofErr w:type="gramEnd"/>
+            <w:r>
+              <w:rPr>
+                <w:b/>
+                <w:bCs/>
+                <w:sz w:val="20"/>
+                <w:szCs w:val="20"/>
+              </w:rPr>
+              <w:t xml:space="preserve"> by memory)</w:t>
+            </w:r>
+          </w:p>
+        </w:tc>
+        <w:tc>
+          <w:tcPr>
+            <w:tcW w:w="978" w:type="dxa"/>
+          </w:tcPr>
+          <w:p>
+            <w:pPr>
+              <w:jc w:val="center"/>
+              <w:rPr>
+                <w:b/>
+                <w:bCs/>
+                <w:sz w:val="20"/>
+                <w:szCs w:val="20"/>
+              </w:rPr>
+            </w:pPr>
+            <w:r>
+              <w:rPr>
+                <w:b/>
+                <w:bCs/>
+                <w:sz w:val="20"/>
+                <w:szCs w:val="20"/>
+              </w:rPr>
+              <w:t>SP-</w:t>
+            </w:r>
+          </w:p>
+          <w:p>
+            <w:pPr>
+              <w:jc w:val="center"/>
+              <w:rPr>
+                <w:b/>
+                <w:bCs/>
+                <w:sz w:val="20"/>
+                <w:szCs w:val="20"/>
+              </w:rPr>
+            </w:pPr>
+            <w:r>
+              <w:rPr>
+                <w:b/>
+                <w:bCs/>
+                <w:sz w:val="20"/>
+                <w:szCs w:val="20"/>
+              </w:rPr>
+              <w:t>(</w:t>
+            </w:r>
+            <w:proofErr w:type="gramStart"/>
+            <w:r>
+              <w:rPr>
+                <w:b/>
+                <w:bCs/>
+                <w:sz w:val="20"/>
+                <w:szCs w:val="20"/>
+              </w:rPr>
+              <w:t>used</w:t>
+            </w:r>
+            <w:proofErr w:type="gramEnd"/>
+            <w:r>
+              <w:rPr>
+                <w:b/>
+                <w:bCs/>
+                <w:sz w:val="20"/>
+                <w:szCs w:val="20"/>
+              </w:rPr>
+              <w:t xml:space="preserve"> by memory)</w:t>
             </w:r>
           </w:p>
         </w:tc>
@@ -7941,23 +8050,48 @@
                 <w:sz w:val="24"/>
                 <w:szCs w:val="24"/>
               </w:rPr>
-              <w:t xml:space="preserve">Checks for Rs1,Rs2 of current execution </w:t>
-            </w:r>
-          </w:p>
-          <w:p>
-            <w:pPr>
+              <w:t>Checks for Rs</w:t>
+            </w:r>
+            <w:proofErr w:type="gramStart"/>
+            <w:r>
               <w:rPr>
                 <w:sz w:val="24"/>
                 <w:szCs w:val="24"/>
               </w:rPr>
-            </w:pPr>
+              <w:t>1,Rs</w:t>
+            </w:r>
+            <w:proofErr w:type="gramEnd"/>
             <w:r>
               <w:rPr>
                 <w:sz w:val="24"/>
                 <w:szCs w:val="24"/>
               </w:rPr>
-              <w:t>And acts accordingly -&gt; checks closer buffers first</w:t>
-            </w:r>
+              <w:t xml:space="preserve">2 of current execution </w:t>
+            </w:r>
+          </w:p>
+          <w:p>
+            <w:pPr>
+              <w:rPr>
+                <w:sz w:val="24"/>
+                <w:szCs w:val="24"/>
+              </w:rPr>
+            </w:pPr>
+            <w:r>
+              <w:rPr>
+                <w:sz w:val="24"/>
+                <w:szCs w:val="24"/>
+              </w:rPr>
+              <w:t xml:space="preserve">And acts accordingly -&gt; checks closer buffers </w:t>
+            </w:r>
+            <w:proofErr w:type="gramStart"/>
+            <w:r>
+              <w:rPr>
+                <w:sz w:val="24"/>
+                <w:szCs w:val="24"/>
+              </w:rPr>
+              <w:t>first</w:t>
+            </w:r>
+            <w:proofErr w:type="gramEnd"/>
           </w:p>
           <w:p>
             <w:pPr>
@@ -8083,8 +8217,17 @@
                 <w:sz w:val="24"/>
                 <w:szCs w:val="24"/>
               </w:rPr>
-              <w:t>And acts accordingly</w:t>
-            </w:r>
+              <w:t xml:space="preserve">And acts </w:t>
+            </w:r>
+            <w:proofErr w:type="gramStart"/>
+            <w:r>
+              <w:rPr>
+                <w:sz w:val="24"/>
+                <w:szCs w:val="24"/>
+              </w:rPr>
+              <w:t>accordingly</w:t>
+            </w:r>
+            <w:proofErr w:type="gramEnd"/>
           </w:p>
           <w:p>
             <w:r>
@@ -8265,8 +8408,17 @@
                 <w:sz w:val="24"/>
                 <w:szCs w:val="24"/>
               </w:rPr>
-              <w:t>And acts accordingly</w:t>
-            </w:r>
+              <w:t xml:space="preserve">And acts </w:t>
+            </w:r>
+            <w:proofErr w:type="gramStart"/>
+            <w:r>
+              <w:rPr>
+                <w:sz w:val="24"/>
+                <w:szCs w:val="24"/>
+              </w:rPr>
+              <w:t>accordingly</w:t>
+            </w:r>
+            <w:proofErr w:type="gramEnd"/>
           </w:p>
           <w:p>
             <w:pPr>
@@ -8508,11 +8660,10 @@
                 <w:sz w:val="28"/>
                 <w:szCs w:val="28"/>
               </w:rPr>
-              <w:t>Static Branch Prediction: Predict untaken, If taken:</w:t>
-            </w:r>
-          </w:p>
-          <w:p>
-            <w:pPr>
+              <w:t xml:space="preserve">Static Branch Prediction: Predict untaken, </w:t>
+            </w:r>
+            <w:proofErr w:type="gramStart"/>
+            <w:r>
               <w:rPr>
                 <w:b/>
                 <w:bCs/>
@@ -8520,7 +8671,9 @@
                 <w:sz w:val="28"/>
                 <w:szCs w:val="28"/>
               </w:rPr>
-            </w:pPr>
+              <w:t>If</w:t>
+            </w:r>
+            <w:proofErr w:type="gramEnd"/>
             <w:r>
               <w:rPr>
                 <w:b/>
@@ -8529,6 +8682,27 @@
                 <w:sz w:val="28"/>
                 <w:szCs w:val="28"/>
               </w:rPr>
+              <w:t xml:space="preserve"> taken:</w:t>
+            </w:r>
+          </w:p>
+          <w:p>
+            <w:pPr>
+              <w:rPr>
+                <w:b/>
+                <w:bCs/>
+                <w:color w:val="0070C0"/>
+                <w:sz w:val="28"/>
+                <w:szCs w:val="28"/>
+              </w:rPr>
+            </w:pPr>
+            <w:r>
+              <w:rPr>
+                <w:b/>
+                <w:bCs/>
+                <w:color w:val="0070C0"/>
+                <w:sz w:val="28"/>
+                <w:szCs w:val="28"/>
+              </w:rPr>
               <w:t>JMP [decode]</w:t>
             </w:r>
           </w:p>
@@ -8555,8 +8729,17 @@
                 <w:sz w:val="24"/>
                 <w:szCs w:val="24"/>
               </w:rPr>
-              <w:t>Change PC -&gt; to RD</w:t>
-            </w:r>
+              <w:t xml:space="preserve">Change PC -&gt; to </w:t>
+            </w:r>
+            <w:proofErr w:type="gramStart"/>
+            <w:r>
+              <w:rPr>
+                <w:sz w:val="24"/>
+                <w:szCs w:val="24"/>
+              </w:rPr>
+              <w:t>RD</w:t>
+            </w:r>
+            <w:proofErr w:type="gramEnd"/>
           </w:p>
           <w:p>
             <w:pPr>
@@ -8634,8 +8817,17 @@
                 <w:sz w:val="24"/>
                 <w:szCs w:val="24"/>
               </w:rPr>
-              <w:t>Change PC -&gt; to RD</w:t>
-            </w:r>
+              <w:t xml:space="preserve">Change PC -&gt; to </w:t>
+            </w:r>
+            <w:proofErr w:type="gramStart"/>
+            <w:r>
+              <w:rPr>
+                <w:sz w:val="24"/>
+                <w:szCs w:val="24"/>
+              </w:rPr>
+              <w:t>RD</w:t>
+            </w:r>
+            <w:proofErr w:type="gramEnd"/>
           </w:p>
           <w:p>
             <w:pPr>
@@ -8739,8 +8931,17 @@
                 <w:sz w:val="24"/>
                 <w:szCs w:val="24"/>
               </w:rPr>
-              <w:t>Change PC -&gt; to RD</w:t>
-            </w:r>
+              <w:t xml:space="preserve">Change PC -&gt; to </w:t>
+            </w:r>
+            <w:proofErr w:type="gramStart"/>
+            <w:r>
+              <w:rPr>
+                <w:sz w:val="24"/>
+                <w:szCs w:val="24"/>
+              </w:rPr>
+              <w:t>RD</w:t>
+            </w:r>
+            <w:proofErr w:type="gramEnd"/>
           </w:p>
           <w:p>
             <w:r>
@@ -8829,6 +9030,7 @@
               <w:t xml:space="preserve">Change PC -&gt; to </w:t>
             </w:r>
             <w:proofErr w:type="spellStart"/>
+            <w:proofErr w:type="gramStart"/>
             <w:r>
               <w:rPr>
                 <w:sz w:val="24"/>
@@ -8856,7 +9058,15 @@
                 <w:sz w:val="24"/>
                 <w:szCs w:val="24"/>
               </w:rPr>
-              <w:t>[SP]</w:t>
+              <w:t>[</w:t>
+            </w:r>
+            <w:proofErr w:type="gramEnd"/>
+            <w:r>
+              <w:rPr>
+                <w:sz w:val="24"/>
+                <w:szCs w:val="24"/>
+              </w:rPr>
+              <w:t>SP]</w:t>
             </w:r>
           </w:p>
           <w:p>
@@ -8950,7 +9160,6 @@
           </w:tcPr>
           <w:p>
             <w:pPr>
-              <w:spacing w:after="0" w:line="240" w:lineRule="auto"/>
               <w:jc w:val="center"/>
               <w:rPr>
                 <w:b/>
@@ -9098,8 +9307,13 @@
               </w:numPr>
               <w:spacing w:line="256" w:lineRule="auto"/>
             </w:pPr>
-            <w:r>
-              <w:t xml:space="preserve">Instruction </w:t>
+            <w:proofErr w:type="gramStart"/>
+            <w:r>
+              <w:t>instruction[</w:t>
+            </w:r>
+            <w:proofErr w:type="gramEnd"/>
+            <w:r>
+              <w:t>15..0]</w:t>
             </w:r>
           </w:p>
           <w:p>
@@ -9111,8 +9325,13 @@
               </w:numPr>
               <w:spacing w:line="256" w:lineRule="auto"/>
             </w:pPr>
-            <w:r>
-              <w:t>Immediate</w:t>
+            <w:proofErr w:type="gramStart"/>
+            <w:r>
+              <w:t>immediate[</w:t>
+            </w:r>
+            <w:proofErr w:type="gramEnd"/>
+            <w:r>
+              <w:t>15..0]</w:t>
             </w:r>
           </w:p>
           <w:p>
@@ -9124,8 +9343,16 @@
               </w:numPr>
               <w:spacing w:line="256" w:lineRule="auto"/>
             </w:pPr>
-            <w:r>
-              <w:t>PC</w:t>
+            <w:proofErr w:type="gramStart"/>
+            <w:r>
+              <w:t>P</w:t>
+            </w:r>
+            <w:r>
+              <w:t>C[</w:t>
+            </w:r>
+            <w:proofErr w:type="gramEnd"/>
+            <w:r>
+              <w:t>15..0]</w:t>
             </w:r>
           </w:p>
         </w:tc>
@@ -9151,7 +9378,18 @@
               <w:spacing w:line="256" w:lineRule="auto"/>
             </w:pPr>
             <w:r>
-              <w:t xml:space="preserve">Instruction </w:t>
+              <w:t>R</w:t>
+            </w:r>
+            <w:r>
+              <w:t>S1[</w:t>
+            </w:r>
+            <w:proofErr w:type="gramStart"/>
+            <w:r>
+              <w:t>2..</w:t>
+            </w:r>
+            <w:proofErr w:type="gramEnd"/>
+            <w:r>
+              <w:t>0]</w:t>
             </w:r>
           </w:p>
           <w:p>
@@ -9164,7 +9402,15 @@
               <w:spacing w:line="256" w:lineRule="auto"/>
             </w:pPr>
             <w:r>
-              <w:t>Immediate</w:t>
+              <w:t>RS2[</w:t>
+            </w:r>
+            <w:proofErr w:type="gramStart"/>
+            <w:r>
+              <w:t>2..</w:t>
+            </w:r>
+            <w:proofErr w:type="gramEnd"/>
+            <w:r>
+              <w:t>0]</w:t>
             </w:r>
           </w:p>
           <w:p>
@@ -9176,8 +9422,18 @@
               </w:numPr>
               <w:spacing w:line="256" w:lineRule="auto"/>
             </w:pPr>
-            <w:r>
-              <w:t>PC</w:t>
+            <w:proofErr w:type="spellStart"/>
+            <w:proofErr w:type="gramStart"/>
+            <w:r>
+              <w:t>instructionOut</w:t>
+            </w:r>
+            <w:proofErr w:type="spellEnd"/>
+            <w:r>
+              <w:t>[</w:t>
+            </w:r>
+            <w:proofErr w:type="gramEnd"/>
+            <w:r>
+              <w:t>15..0]</w:t>
             </w:r>
           </w:p>
           <w:p>
@@ -9189,8 +9445,18 @@
               </w:numPr>
               <w:spacing w:line="256" w:lineRule="auto"/>
             </w:pPr>
-            <w:r>
-              <w:t>RS1 data</w:t>
+            <w:proofErr w:type="spellStart"/>
+            <w:proofErr w:type="gramStart"/>
+            <w:r>
+              <w:t>immediateOut</w:t>
+            </w:r>
+            <w:proofErr w:type="spellEnd"/>
+            <w:r>
+              <w:t>[</w:t>
+            </w:r>
+            <w:proofErr w:type="gramEnd"/>
+            <w:r>
+              <w:t>15..0]</w:t>
             </w:r>
           </w:p>
           <w:p>
@@ -9202,8 +9468,21 @@
               </w:numPr>
               <w:spacing w:line="256" w:lineRule="auto"/>
             </w:pPr>
-            <w:r>
-              <w:t>RS2 data</w:t>
+            <w:proofErr w:type="spellStart"/>
+            <w:proofErr w:type="gramStart"/>
+            <w:r>
+              <w:t>PCout</w:t>
+            </w:r>
+            <w:proofErr w:type="spellEnd"/>
+            <w:r>
+              <w:t>[</w:t>
+            </w:r>
+            <w:proofErr w:type="gramEnd"/>
+            <w:r>
+              <w:t>15..0</w:t>
+            </w:r>
+            <w:r>
+              <w:t>]</w:t>
             </w:r>
           </w:p>
         </w:tc>
@@ -9255,66 +9534,6 @@
             </w:tcBorders>
             <w:hideMark/>
           </w:tcPr>
-          <w:p>
-            <w:pPr>
-              <w:pStyle w:val="ListParagraph"/>
-              <w:numPr>
-                <w:ilvl w:val="0"/>
-                <w:numId w:val="6"/>
-              </w:numPr>
-            </w:pPr>
-            <w:r>
-              <w:t>RS1 data</w:t>
-            </w:r>
-          </w:p>
-          <w:p>
-            <w:pPr>
-              <w:pStyle w:val="ListParagraph"/>
-              <w:numPr>
-                <w:ilvl w:val="0"/>
-                <w:numId w:val="6"/>
-              </w:numPr>
-            </w:pPr>
-            <w:r>
-              <w:t>RS2 data</w:t>
-            </w:r>
-          </w:p>
-          <w:p>
-            <w:pPr>
-              <w:pStyle w:val="ListParagraph"/>
-              <w:numPr>
-                <w:ilvl w:val="0"/>
-                <w:numId w:val="6"/>
-              </w:numPr>
-            </w:pPr>
-            <w:r>
-              <w:t>Instruction as a whole [will split inside]</w:t>
-            </w:r>
-          </w:p>
-          <w:p>
-            <w:pPr>
-              <w:pStyle w:val="ListParagraph"/>
-              <w:numPr>
-                <w:ilvl w:val="0"/>
-                <w:numId w:val="6"/>
-              </w:numPr>
-            </w:pPr>
-            <w:r>
-              <w:t>Immediate</w:t>
-            </w:r>
-          </w:p>
-          <w:p>
-            <w:pPr>
-              <w:pStyle w:val="ListParagraph"/>
-              <w:numPr>
-                <w:ilvl w:val="0"/>
-                <w:numId w:val="6"/>
-              </w:numPr>
-            </w:pPr>
-            <w:r>
-              <w:t>All control signals</w:t>
-            </w:r>
-          </w:p>
           <w:p>
             <w:pPr>
               <w:pStyle w:val="ListParagraph"/>
@@ -9324,194 +9543,15 @@
               </w:numPr>
               <w:spacing w:line="256" w:lineRule="auto"/>
             </w:pPr>
-            <w:r>
-              <w:t>PC</w:t>
-            </w:r>
-          </w:p>
-        </w:tc>
-        <w:tc>
-          <w:tcPr>
-            <w:tcW w:w="4327" w:type="dxa"/>
-            <w:gridSpan w:val="2"/>
-            <w:tcBorders>
-              <w:top w:val="single" w:sz="4" w:space="0" w:color="auto"/>
-              <w:left w:val="single" w:sz="4" w:space="0" w:color="auto"/>
-              <w:bottom w:val="single" w:sz="4" w:space="0" w:color="auto"/>
-              <w:right w:val="single" w:sz="4" w:space="0" w:color="auto"/>
-            </w:tcBorders>
-            <w:hideMark/>
-          </w:tcPr>
-          <w:p>
-            <w:pPr>
-              <w:pStyle w:val="ListParagraph"/>
-              <w:numPr>
-                <w:ilvl w:val="0"/>
-                <w:numId w:val="6"/>
-              </w:numPr>
-            </w:pPr>
-            <w:r>
-              <w:t>RS1 data</w:t>
-            </w:r>
-          </w:p>
-          <w:p>
-            <w:pPr>
-              <w:pStyle w:val="ListParagraph"/>
-              <w:numPr>
-                <w:ilvl w:val="0"/>
-                <w:numId w:val="6"/>
-              </w:numPr>
-            </w:pPr>
-            <w:r>
-              <w:t>RS2 data</w:t>
-            </w:r>
-          </w:p>
-          <w:p>
-            <w:pPr>
-              <w:pStyle w:val="ListParagraph"/>
-              <w:numPr>
-                <w:ilvl w:val="0"/>
-                <w:numId w:val="6"/>
-              </w:numPr>
-            </w:pPr>
-            <w:r>
-              <w:t>Opcode</w:t>
-            </w:r>
-          </w:p>
-          <w:p>
-            <w:pPr>
-              <w:pStyle w:val="ListParagraph"/>
-              <w:numPr>
-                <w:ilvl w:val="0"/>
-                <w:numId w:val="6"/>
-              </w:numPr>
-            </w:pPr>
-            <w:r>
-              <w:t>Immediate</w:t>
-            </w:r>
-          </w:p>
-          <w:p>
-            <w:pPr>
-              <w:pStyle w:val="ListParagraph"/>
-              <w:numPr>
-                <w:ilvl w:val="0"/>
-                <w:numId w:val="6"/>
-              </w:numPr>
-            </w:pPr>
             <w:proofErr w:type="spellStart"/>
             <w:r>
-              <w:t>isImmediate</w:t>
+              <w:t>C</w:t>
+            </w:r>
+            <w:r>
+              <w:t>lk</w:t>
             </w:r>
             <w:proofErr w:type="spellEnd"/>
           </w:p>
-          <w:p>
-            <w:pPr>
-              <w:pStyle w:val="ListParagraph"/>
-              <w:numPr>
-                <w:ilvl w:val="0"/>
-                <w:numId w:val="6"/>
-              </w:numPr>
-            </w:pPr>
-            <w:r>
-              <w:t>Rd</w:t>
-            </w:r>
-          </w:p>
-          <w:p>
-            <w:pPr>
-              <w:pStyle w:val="ListParagraph"/>
-              <w:numPr>
-                <w:ilvl w:val="0"/>
-                <w:numId w:val="6"/>
-              </w:numPr>
-            </w:pPr>
-            <w:r>
-              <w:t>Rs1</w:t>
-            </w:r>
-          </w:p>
-          <w:p>
-            <w:pPr>
-              <w:pStyle w:val="ListParagraph"/>
-              <w:numPr>
-                <w:ilvl w:val="0"/>
-                <w:numId w:val="6"/>
-              </w:numPr>
-            </w:pPr>
-            <w:r>
-              <w:t>Rs2</w:t>
-            </w:r>
-          </w:p>
-          <w:p>
-            <w:pPr>
-              <w:pStyle w:val="ListParagraph"/>
-              <w:numPr>
-                <w:ilvl w:val="0"/>
-                <w:numId w:val="6"/>
-              </w:numPr>
-            </w:pPr>
-            <w:r>
-              <w:t>PC</w:t>
-            </w:r>
-          </w:p>
-          <w:p>
-            <w:pPr>
-              <w:pStyle w:val="ListParagraph"/>
-              <w:numPr>
-                <w:ilvl w:val="0"/>
-                <w:numId w:val="6"/>
-              </w:numPr>
-            </w:pPr>
-            <w:r>
-              <w:t>All control signals</w:t>
-            </w:r>
-          </w:p>
-        </w:tc>
-      </w:tr>
-      <w:tr>
-        <w:tc>
-          <w:tcPr>
-            <w:tcW w:w="3415" w:type="dxa"/>
-            <w:tcBorders>
-              <w:top w:val="single" w:sz="4" w:space="0" w:color="auto"/>
-              <w:left w:val="single" w:sz="4" w:space="0" w:color="auto"/>
-              <w:bottom w:val="single" w:sz="4" w:space="0" w:color="auto"/>
-              <w:right w:val="single" w:sz="4" w:space="0" w:color="auto"/>
-            </w:tcBorders>
-            <w:vAlign w:val="center"/>
-            <w:hideMark/>
-          </w:tcPr>
-          <w:p>
-            <w:pPr>
-              <w:jc w:val="center"/>
-              <w:rPr>
-                <w:b/>
-                <w:bCs/>
-                <w:color w:val="7030A0"/>
-                <w:sz w:val="28"/>
-                <w:szCs w:val="28"/>
-              </w:rPr>
-            </w:pPr>
-            <w:r>
-              <w:rPr>
-                <w:b/>
-                <w:bCs/>
-                <w:color w:val="7030A0"/>
-                <w:sz w:val="28"/>
-                <w:szCs w:val="28"/>
-              </w:rPr>
-              <w:t>EX/MEM1</w:t>
-            </w:r>
-          </w:p>
-        </w:tc>
-        <w:tc>
-          <w:tcPr>
-            <w:tcW w:w="5218" w:type="dxa"/>
-            <w:tcBorders>
-              <w:top w:val="single" w:sz="4" w:space="0" w:color="auto"/>
-              <w:left w:val="single" w:sz="4" w:space="0" w:color="auto"/>
-              <w:bottom w:val="single" w:sz="4" w:space="0" w:color="auto"/>
-              <w:right w:val="single" w:sz="4" w:space="0" w:color="auto"/>
-            </w:tcBorders>
-            <w:hideMark/>
-          </w:tcPr>
           <w:p>
             <w:pPr>
               <w:pStyle w:val="ListParagraph"/>
@@ -9521,9 +9561,11 @@
               </w:numPr>
               <w:spacing w:line="256" w:lineRule="auto"/>
             </w:pPr>
-            <w:r>
-              <w:t>Alu output</w:t>
-            </w:r>
+            <w:proofErr w:type="spellStart"/>
+            <w:r>
+              <w:t>inPort</w:t>
+            </w:r>
+            <w:proofErr w:type="spellEnd"/>
           </w:p>
           <w:p>
             <w:pPr>
@@ -9534,9 +9576,11 @@
               </w:numPr>
               <w:spacing w:line="256" w:lineRule="auto"/>
             </w:pPr>
-            <w:r>
-              <w:t>Flag register [checked in execution stage for jumps but still needs to be propagated to be saved in the stack]</w:t>
-            </w:r>
+            <w:proofErr w:type="spellStart"/>
+            <w:r>
+              <w:t>memRead</w:t>
+            </w:r>
+            <w:proofErr w:type="spellEnd"/>
           </w:p>
           <w:p>
             <w:pPr>
@@ -9547,9 +9591,11 @@
               </w:numPr>
               <w:spacing w:line="256" w:lineRule="auto"/>
             </w:pPr>
-            <w:r>
-              <w:t>Rs2Data [for memory write]</w:t>
-            </w:r>
+            <w:proofErr w:type="spellStart"/>
+            <w:r>
+              <w:t>memToReg</w:t>
+            </w:r>
+            <w:proofErr w:type="spellEnd"/>
           </w:p>
           <w:p>
             <w:pPr>
@@ -9560,9 +9606,11 @@
               </w:numPr>
               <w:spacing w:line="256" w:lineRule="auto"/>
             </w:pPr>
-            <w:r>
-              <w:t>Rs1Data [for out – used at write back]</w:t>
-            </w:r>
+            <w:proofErr w:type="spellStart"/>
+            <w:r>
+              <w:t>memWrite</w:t>
+            </w:r>
+            <w:proofErr w:type="spellEnd"/>
           </w:p>
           <w:p>
             <w:pPr>
@@ -9574,7 +9622,7 @@
               <w:spacing w:line="256" w:lineRule="auto"/>
             </w:pPr>
             <w:r>
-              <w:t>Memory signals</w:t>
+              <w:t>outport</w:t>
             </w:r>
           </w:p>
           <w:p>
@@ -9586,23 +9634,12 @@
               </w:numPr>
               <w:spacing w:line="256" w:lineRule="auto"/>
             </w:pPr>
-            <w:r>
-              <w:t>PC</w:t>
-            </w:r>
-          </w:p>
-        </w:tc>
-        <w:tc>
-          <w:tcPr>
-            <w:tcW w:w="4327" w:type="dxa"/>
-            <w:gridSpan w:val="2"/>
-            <w:tcBorders>
-              <w:top w:val="single" w:sz="4" w:space="0" w:color="auto"/>
-              <w:left w:val="single" w:sz="4" w:space="0" w:color="auto"/>
-              <w:bottom w:val="single" w:sz="4" w:space="0" w:color="auto"/>
-              <w:right w:val="single" w:sz="4" w:space="0" w:color="auto"/>
-            </w:tcBorders>
-            <w:hideMark/>
-          </w:tcPr>
+            <w:proofErr w:type="spellStart"/>
+            <w:r>
+              <w:t>pcSrc</w:t>
+            </w:r>
+            <w:proofErr w:type="spellEnd"/>
+          </w:p>
           <w:p>
             <w:pPr>
               <w:pStyle w:val="ListParagraph"/>
@@ -9610,10 +9647,13 @@
                 <w:ilvl w:val="0"/>
                 <w:numId w:val="6"/>
               </w:numPr>
-            </w:pPr>
-            <w:r>
-              <w:t>Alu output</w:t>
-            </w:r>
+              <w:spacing w:line="256" w:lineRule="auto"/>
+            </w:pPr>
+            <w:proofErr w:type="spellStart"/>
+            <w:r>
+              <w:t>regWrite</w:t>
+            </w:r>
+            <w:proofErr w:type="spellEnd"/>
           </w:p>
           <w:p>
             <w:pPr>
@@ -9622,9 +9662,10 @@
                 <w:ilvl w:val="0"/>
                 <w:numId w:val="6"/>
               </w:numPr>
-            </w:pPr>
-            <w:r>
-              <w:t>Rs2</w:t>
+              <w:spacing w:line="256" w:lineRule="auto"/>
+            </w:pPr>
+            <w:r>
+              <w:t>reset</w:t>
             </w:r>
           </w:p>
           <w:p>
@@ -9634,10 +9675,13 @@
                 <w:ilvl w:val="0"/>
                 <w:numId w:val="6"/>
               </w:numPr>
-            </w:pPr>
-            <w:r>
-              <w:t>Memory signals</w:t>
-            </w:r>
+              <w:spacing w:line="256" w:lineRule="auto"/>
+            </w:pPr>
+            <w:proofErr w:type="spellStart"/>
+            <w:r>
+              <w:t>spDec</w:t>
+            </w:r>
+            <w:proofErr w:type="spellEnd"/>
           </w:p>
           <w:p>
             <w:pPr>
@@ -9646,60 +9690,1258 @@
                 <w:ilvl w:val="0"/>
                 <w:numId w:val="6"/>
               </w:numPr>
-            </w:pPr>
-            <w:r>
-              <w:t>PC</w:t>
-            </w:r>
-          </w:p>
-        </w:tc>
-      </w:tr>
-      <w:tr>
-        <w:tc>
-          <w:tcPr>
-            <w:tcW w:w="3415" w:type="dxa"/>
+              <w:spacing w:line="256" w:lineRule="auto"/>
+            </w:pPr>
+            <w:r>
+              <w:t>spInc</w:t>
+            </w:r>
+          </w:p>
+          <w:p>
+            <w:pPr>
+              <w:pStyle w:val="ListParagraph"/>
+              <w:numPr>
+                <w:ilvl w:val="0"/>
+                <w:numId w:val="6"/>
+              </w:numPr>
+              <w:spacing w:line="256" w:lineRule="auto"/>
+            </w:pPr>
+            <w:r>
+              <w:t>RS1</w:t>
+            </w:r>
+            <w:proofErr w:type="gramStart"/>
+            <w:r>
+              <w:t>data[</w:t>
+            </w:r>
+            <w:proofErr w:type="gramEnd"/>
+            <w:r>
+              <w:t>15..0]</w:t>
+            </w:r>
+          </w:p>
+          <w:p>
+            <w:pPr>
+              <w:pStyle w:val="ListParagraph"/>
+              <w:numPr>
+                <w:ilvl w:val="0"/>
+                <w:numId w:val="6"/>
+              </w:numPr>
+              <w:spacing w:line="256" w:lineRule="auto"/>
+            </w:pPr>
+            <w:r>
+              <w:t>RS2</w:t>
+            </w:r>
+            <w:proofErr w:type="gramStart"/>
+            <w:r>
+              <w:t>data[</w:t>
+            </w:r>
+            <w:proofErr w:type="gramEnd"/>
+            <w:r>
+              <w:t>15..0]</w:t>
+            </w:r>
+          </w:p>
+          <w:p>
+            <w:pPr>
+              <w:pStyle w:val="ListParagraph"/>
+              <w:numPr>
+                <w:ilvl w:val="0"/>
+                <w:numId w:val="6"/>
+              </w:numPr>
+              <w:spacing w:line="256" w:lineRule="auto"/>
+            </w:pPr>
+            <w:proofErr w:type="gramStart"/>
+            <w:r>
+              <w:t>instruction[</w:t>
+            </w:r>
+            <w:proofErr w:type="gramEnd"/>
+            <w:r>
+              <w:t>15..0]</w:t>
+            </w:r>
+          </w:p>
+          <w:p>
+            <w:pPr>
+              <w:pStyle w:val="ListParagraph"/>
+              <w:numPr>
+                <w:ilvl w:val="0"/>
+                <w:numId w:val="6"/>
+              </w:numPr>
+              <w:spacing w:line="256" w:lineRule="auto"/>
+            </w:pPr>
+            <w:proofErr w:type="gramStart"/>
+            <w:r>
+              <w:t>immediate[</w:t>
+            </w:r>
+            <w:proofErr w:type="gramEnd"/>
+            <w:r>
+              <w:t>15..0]</w:t>
+            </w:r>
+          </w:p>
+          <w:p>
+            <w:pPr>
+              <w:pStyle w:val="ListParagraph"/>
+              <w:numPr>
+                <w:ilvl w:val="0"/>
+                <w:numId w:val="6"/>
+              </w:numPr>
+              <w:spacing w:line="256" w:lineRule="auto"/>
+            </w:pPr>
+            <w:proofErr w:type="gramStart"/>
+            <w:r>
+              <w:t>P</w:t>
+            </w:r>
+            <w:r>
+              <w:t>C[</w:t>
+            </w:r>
+            <w:proofErr w:type="gramEnd"/>
+            <w:r>
+              <w:t>15..0]</w:t>
+            </w:r>
+          </w:p>
+        </w:tc>
+        <w:tc>
+          <w:tcPr>
+            <w:tcW w:w="4327" w:type="dxa"/>
+            <w:gridSpan w:val="2"/>
             <w:tcBorders>
               <w:top w:val="single" w:sz="4" w:space="0" w:color="auto"/>
               <w:left w:val="single" w:sz="4" w:space="0" w:color="auto"/>
               <w:bottom w:val="single" w:sz="4" w:space="0" w:color="auto"/>
               <w:right w:val="single" w:sz="4" w:space="0" w:color="auto"/>
             </w:tcBorders>
-            <w:vAlign w:val="center"/>
             <w:hideMark/>
           </w:tcPr>
           <w:p>
             <w:pPr>
-              <w:jc w:val="center"/>
-              <w:rPr>
-                <w:b/>
-                <w:bCs/>
-                <w:color w:val="7030A0"/>
-                <w:sz w:val="28"/>
-                <w:szCs w:val="28"/>
-              </w:rPr>
-            </w:pPr>
-            <w:r>
-              <w:rPr>
-                <w:b/>
-                <w:bCs/>
-                <w:color w:val="7030A0"/>
-                <w:sz w:val="28"/>
-                <w:szCs w:val="28"/>
-              </w:rPr>
-              <w:t>MEM1/MEM2</w:t>
-            </w:r>
-          </w:p>
-        </w:tc>
-        <w:tc>
-          <w:tcPr>
-            <w:tcW w:w="5218" w:type="dxa"/>
+              <w:pStyle w:val="ListParagraph"/>
+              <w:numPr>
+                <w:ilvl w:val="0"/>
+                <w:numId w:val="6"/>
+              </w:numPr>
+            </w:pPr>
+            <w:proofErr w:type="spellStart"/>
+            <w:r>
+              <w:t>i</w:t>
+            </w:r>
+            <w:r>
+              <w:t>nPortOut</w:t>
+            </w:r>
+            <w:proofErr w:type="spellEnd"/>
+          </w:p>
+          <w:p>
+            <w:pPr>
+              <w:pStyle w:val="ListParagraph"/>
+              <w:numPr>
+                <w:ilvl w:val="0"/>
+                <w:numId w:val="6"/>
+              </w:numPr>
+            </w:pPr>
+            <w:proofErr w:type="spellStart"/>
+            <w:r>
+              <w:t>isImmediate</w:t>
+            </w:r>
+            <w:proofErr w:type="spellEnd"/>
+          </w:p>
+          <w:p>
+            <w:pPr>
+              <w:pStyle w:val="ListParagraph"/>
+              <w:numPr>
+                <w:ilvl w:val="0"/>
+                <w:numId w:val="6"/>
+              </w:numPr>
+            </w:pPr>
+            <w:proofErr w:type="spellStart"/>
+            <w:r>
+              <w:t>memReadOut</w:t>
+            </w:r>
+            <w:proofErr w:type="spellEnd"/>
+          </w:p>
+          <w:p>
+            <w:pPr>
+              <w:pStyle w:val="ListParagraph"/>
+              <w:numPr>
+                <w:ilvl w:val="0"/>
+                <w:numId w:val="6"/>
+              </w:numPr>
+            </w:pPr>
+            <w:proofErr w:type="spellStart"/>
+            <w:r>
+              <w:t>memToRegOut</w:t>
+            </w:r>
+            <w:proofErr w:type="spellEnd"/>
+          </w:p>
+          <w:p>
+            <w:pPr>
+              <w:pStyle w:val="ListParagraph"/>
+              <w:numPr>
+                <w:ilvl w:val="0"/>
+                <w:numId w:val="6"/>
+              </w:numPr>
+            </w:pPr>
+            <w:proofErr w:type="spellStart"/>
+            <w:r>
+              <w:t>memWriteOut</w:t>
+            </w:r>
+            <w:proofErr w:type="spellEnd"/>
+          </w:p>
+          <w:p>
+            <w:pPr>
+              <w:pStyle w:val="ListParagraph"/>
+              <w:numPr>
+                <w:ilvl w:val="0"/>
+                <w:numId w:val="6"/>
+              </w:numPr>
+            </w:pPr>
+            <w:proofErr w:type="spellStart"/>
+            <w:r>
+              <w:t>outPortOut</w:t>
+            </w:r>
+            <w:proofErr w:type="spellEnd"/>
+          </w:p>
+          <w:p>
+            <w:pPr>
+              <w:pStyle w:val="ListParagraph"/>
+              <w:numPr>
+                <w:ilvl w:val="0"/>
+                <w:numId w:val="6"/>
+              </w:numPr>
+            </w:pPr>
+            <w:proofErr w:type="spellStart"/>
+            <w:r>
+              <w:t>regWriteOut</w:t>
+            </w:r>
+            <w:proofErr w:type="spellEnd"/>
+          </w:p>
+          <w:p>
+            <w:pPr>
+              <w:pStyle w:val="ListParagraph"/>
+              <w:numPr>
+                <w:ilvl w:val="0"/>
+                <w:numId w:val="6"/>
+              </w:numPr>
+            </w:pPr>
+            <w:proofErr w:type="spellStart"/>
+            <w:r>
+              <w:t>spDecOut</w:t>
+            </w:r>
+            <w:proofErr w:type="spellEnd"/>
+          </w:p>
+          <w:p>
+            <w:pPr>
+              <w:pStyle w:val="ListParagraph"/>
+              <w:numPr>
+                <w:ilvl w:val="0"/>
+                <w:numId w:val="6"/>
+              </w:numPr>
+            </w:pPr>
+            <w:r>
+              <w:t>spIncOut</w:t>
+            </w:r>
+          </w:p>
+          <w:p>
+            <w:pPr>
+              <w:pStyle w:val="ListParagraph"/>
+              <w:numPr>
+                <w:ilvl w:val="0"/>
+                <w:numId w:val="6"/>
+              </w:numPr>
+            </w:pPr>
+            <w:r>
+              <w:t>RS1</w:t>
+            </w:r>
+            <w:proofErr w:type="gramStart"/>
+            <w:r>
+              <w:t>dataOut[</w:t>
+            </w:r>
+            <w:proofErr w:type="gramEnd"/>
+            <w:r>
+              <w:t>15..0]</w:t>
+            </w:r>
+          </w:p>
+          <w:p>
+            <w:pPr>
+              <w:pStyle w:val="ListParagraph"/>
+              <w:numPr>
+                <w:ilvl w:val="0"/>
+                <w:numId w:val="6"/>
+              </w:numPr>
+            </w:pPr>
+            <w:r>
+              <w:t>RS2</w:t>
+            </w:r>
+            <w:proofErr w:type="gramStart"/>
+            <w:r>
+              <w:t>dataOut[</w:t>
+            </w:r>
+            <w:proofErr w:type="gramEnd"/>
+            <w:r>
+              <w:t>15..0]</w:t>
+            </w:r>
+          </w:p>
+          <w:p>
+            <w:pPr>
+              <w:pStyle w:val="ListParagraph"/>
+              <w:numPr>
+                <w:ilvl w:val="0"/>
+                <w:numId w:val="6"/>
+              </w:numPr>
+            </w:pPr>
+            <w:proofErr w:type="gramStart"/>
+            <w:r>
+              <w:t>opcode[</w:t>
+            </w:r>
+            <w:proofErr w:type="gramEnd"/>
+            <w:r>
+              <w:t>4..0]</w:t>
+            </w:r>
+          </w:p>
+          <w:p>
+            <w:pPr>
+              <w:pStyle w:val="ListParagraph"/>
+              <w:numPr>
+                <w:ilvl w:val="0"/>
+                <w:numId w:val="6"/>
+              </w:numPr>
+            </w:pPr>
+            <w:proofErr w:type="gramStart"/>
+            <w:r>
+              <w:t>RD[</w:t>
+            </w:r>
+            <w:proofErr w:type="gramEnd"/>
+            <w:r>
+              <w:t>2..0]</w:t>
+            </w:r>
+          </w:p>
+          <w:p>
+            <w:pPr>
+              <w:pStyle w:val="ListParagraph"/>
+              <w:numPr>
+                <w:ilvl w:val="0"/>
+                <w:numId w:val="6"/>
+              </w:numPr>
+            </w:pPr>
+            <w:proofErr w:type="spellStart"/>
+            <w:proofErr w:type="gramStart"/>
+            <w:r>
+              <w:t>immediateOut</w:t>
+            </w:r>
+            <w:proofErr w:type="spellEnd"/>
+            <w:r>
+              <w:t>[</w:t>
+            </w:r>
+            <w:proofErr w:type="gramEnd"/>
+            <w:r>
+              <w:t>15..0]</w:t>
+            </w:r>
+          </w:p>
+          <w:p>
+            <w:pPr>
+              <w:pStyle w:val="ListParagraph"/>
+              <w:numPr>
+                <w:ilvl w:val="0"/>
+                <w:numId w:val="6"/>
+              </w:numPr>
+            </w:pPr>
+            <w:proofErr w:type="spellStart"/>
+            <w:proofErr w:type="gramStart"/>
+            <w:r>
+              <w:t>P</w:t>
+            </w:r>
+            <w:r>
+              <w:t>Cout</w:t>
+            </w:r>
+            <w:proofErr w:type="spellEnd"/>
+            <w:r>
+              <w:t>[</w:t>
+            </w:r>
+            <w:proofErr w:type="gramEnd"/>
+            <w:r>
+              <w:t>15..0]</w:t>
+            </w:r>
+          </w:p>
+        </w:tc>
+      </w:tr>
+      <w:tr>
+        <w:tc>
+          <w:tcPr>
+            <w:tcW w:w="3415" w:type="dxa"/>
             <w:tcBorders>
               <w:top w:val="single" w:sz="4" w:space="0" w:color="auto"/>
               <w:left w:val="single" w:sz="4" w:space="0" w:color="auto"/>
               <w:bottom w:val="single" w:sz="4" w:space="0" w:color="auto"/>
               <w:right w:val="single" w:sz="4" w:space="0" w:color="auto"/>
             </w:tcBorders>
+            <w:vAlign w:val="center"/>
             <w:hideMark/>
           </w:tcPr>
+          <w:p>
+            <w:pPr>
+              <w:jc w:val="center"/>
+              <w:rPr>
+                <w:b/>
+                <w:bCs/>
+                <w:color w:val="7030A0"/>
+                <w:sz w:val="28"/>
+                <w:szCs w:val="28"/>
+              </w:rPr>
+            </w:pPr>
+            <w:r>
+              <w:rPr>
+                <w:b/>
+                <w:bCs/>
+                <w:color w:val="7030A0"/>
+                <w:sz w:val="28"/>
+                <w:szCs w:val="28"/>
+              </w:rPr>
+              <w:t>EX/MEM1</w:t>
+            </w:r>
+          </w:p>
+        </w:tc>
+        <w:tc>
+          <w:tcPr>
+            <w:tcW w:w="5218" w:type="dxa"/>
+            <w:tcBorders>
+              <w:top w:val="single" w:sz="4" w:space="0" w:color="auto"/>
+              <w:left w:val="single" w:sz="4" w:space="0" w:color="auto"/>
+              <w:bottom w:val="single" w:sz="4" w:space="0" w:color="auto"/>
+              <w:right w:val="single" w:sz="4" w:space="0" w:color="auto"/>
+            </w:tcBorders>
+            <w:hideMark/>
+          </w:tcPr>
+          <w:p>
+            <w:pPr>
+              <w:pStyle w:val="ListParagraph"/>
+              <w:numPr>
+                <w:ilvl w:val="0"/>
+                <w:numId w:val="6"/>
+              </w:numPr>
+              <w:spacing w:line="256" w:lineRule="auto"/>
+            </w:pPr>
+            <w:proofErr w:type="spellStart"/>
+            <w:r>
+              <w:t>C</w:t>
+            </w:r>
+            <w:r>
+              <w:t>lk</w:t>
+            </w:r>
+            <w:proofErr w:type="spellEnd"/>
+          </w:p>
+          <w:p>
+            <w:pPr>
+              <w:pStyle w:val="ListParagraph"/>
+              <w:numPr>
+                <w:ilvl w:val="0"/>
+                <w:numId w:val="6"/>
+              </w:numPr>
+              <w:spacing w:line="256" w:lineRule="auto"/>
+            </w:pPr>
+            <w:proofErr w:type="spellStart"/>
+            <w:r>
+              <w:t>inPort</w:t>
+            </w:r>
+            <w:proofErr w:type="spellEnd"/>
+          </w:p>
+          <w:p>
+            <w:pPr>
+              <w:pStyle w:val="ListParagraph"/>
+              <w:numPr>
+                <w:ilvl w:val="0"/>
+                <w:numId w:val="6"/>
+              </w:numPr>
+              <w:spacing w:line="256" w:lineRule="auto"/>
+            </w:pPr>
+            <w:proofErr w:type="spellStart"/>
+            <w:r>
+              <w:t>memRead</w:t>
+            </w:r>
+            <w:proofErr w:type="spellEnd"/>
+          </w:p>
+          <w:p>
+            <w:pPr>
+              <w:pStyle w:val="ListParagraph"/>
+              <w:numPr>
+                <w:ilvl w:val="0"/>
+                <w:numId w:val="6"/>
+              </w:numPr>
+              <w:spacing w:line="256" w:lineRule="auto"/>
+            </w:pPr>
+            <w:proofErr w:type="spellStart"/>
+            <w:r>
+              <w:t>memToReg</w:t>
+            </w:r>
+            <w:proofErr w:type="spellEnd"/>
+          </w:p>
+          <w:p>
+            <w:pPr>
+              <w:pStyle w:val="ListParagraph"/>
+              <w:numPr>
+                <w:ilvl w:val="0"/>
+                <w:numId w:val="6"/>
+              </w:numPr>
+              <w:spacing w:line="256" w:lineRule="auto"/>
+            </w:pPr>
+            <w:proofErr w:type="spellStart"/>
+            <w:r>
+              <w:t>memWrite</w:t>
+            </w:r>
+            <w:proofErr w:type="spellEnd"/>
+          </w:p>
+          <w:p>
+            <w:pPr>
+              <w:pStyle w:val="ListParagraph"/>
+              <w:numPr>
+                <w:ilvl w:val="0"/>
+                <w:numId w:val="6"/>
+              </w:numPr>
+              <w:spacing w:line="256" w:lineRule="auto"/>
+            </w:pPr>
+            <w:r>
+              <w:t>outport</w:t>
+            </w:r>
+          </w:p>
+          <w:p>
+            <w:pPr>
+              <w:pStyle w:val="ListParagraph"/>
+              <w:numPr>
+                <w:ilvl w:val="0"/>
+                <w:numId w:val="6"/>
+              </w:numPr>
+              <w:spacing w:line="256" w:lineRule="auto"/>
+            </w:pPr>
+            <w:proofErr w:type="spellStart"/>
+            <w:r>
+              <w:t>regWrite</w:t>
+            </w:r>
+            <w:proofErr w:type="spellEnd"/>
+          </w:p>
+          <w:p>
+            <w:pPr>
+              <w:pStyle w:val="ListParagraph"/>
+              <w:numPr>
+                <w:ilvl w:val="0"/>
+                <w:numId w:val="6"/>
+              </w:numPr>
+              <w:spacing w:line="256" w:lineRule="auto"/>
+            </w:pPr>
+            <w:r>
+              <w:lastRenderedPageBreak/>
+              <w:t>reset</w:t>
+            </w:r>
+          </w:p>
+          <w:p>
+            <w:pPr>
+              <w:pStyle w:val="ListParagraph"/>
+              <w:numPr>
+                <w:ilvl w:val="0"/>
+                <w:numId w:val="6"/>
+              </w:numPr>
+              <w:spacing w:line="256" w:lineRule="auto"/>
+            </w:pPr>
+            <w:proofErr w:type="spellStart"/>
+            <w:r>
+              <w:t>spDec</w:t>
+            </w:r>
+            <w:proofErr w:type="spellEnd"/>
+          </w:p>
+          <w:p>
+            <w:pPr>
+              <w:pStyle w:val="ListParagraph"/>
+              <w:numPr>
+                <w:ilvl w:val="0"/>
+                <w:numId w:val="6"/>
+              </w:numPr>
+              <w:spacing w:line="256" w:lineRule="auto"/>
+            </w:pPr>
+            <w:proofErr w:type="spellStart"/>
+            <w:r>
+              <w:t>spInc</w:t>
+            </w:r>
+            <w:proofErr w:type="spellEnd"/>
+          </w:p>
+          <w:p>
+            <w:pPr>
+              <w:pStyle w:val="ListParagraph"/>
+              <w:numPr>
+                <w:ilvl w:val="0"/>
+                <w:numId w:val="6"/>
+              </w:numPr>
+              <w:spacing w:line="256" w:lineRule="auto"/>
+            </w:pPr>
+            <w:proofErr w:type="spellStart"/>
+            <w:proofErr w:type="gramStart"/>
+            <w:r>
+              <w:t>RDreg</w:t>
+            </w:r>
+            <w:proofErr w:type="spellEnd"/>
+            <w:r>
+              <w:t>[</w:t>
+            </w:r>
+            <w:proofErr w:type="gramEnd"/>
+            <w:r>
+              <w:t>2..0]</w:t>
+            </w:r>
+          </w:p>
+          <w:p>
+            <w:pPr>
+              <w:pStyle w:val="ListParagraph"/>
+              <w:numPr>
+                <w:ilvl w:val="0"/>
+                <w:numId w:val="6"/>
+              </w:numPr>
+              <w:spacing w:line="256" w:lineRule="auto"/>
+            </w:pPr>
+            <w:r>
+              <w:t>RS1</w:t>
+            </w:r>
+            <w:proofErr w:type="gramStart"/>
+            <w:r>
+              <w:t>data[</w:t>
+            </w:r>
+            <w:proofErr w:type="gramEnd"/>
+            <w:r>
+              <w:t>15..0]</w:t>
+            </w:r>
+          </w:p>
+          <w:p>
+            <w:pPr>
+              <w:pStyle w:val="ListParagraph"/>
+              <w:numPr>
+                <w:ilvl w:val="0"/>
+                <w:numId w:val="6"/>
+              </w:numPr>
+              <w:spacing w:line="256" w:lineRule="auto"/>
+            </w:pPr>
+            <w:r>
+              <w:t>RS2</w:t>
+            </w:r>
+            <w:proofErr w:type="gramStart"/>
+            <w:r>
+              <w:t>data[</w:t>
+            </w:r>
+            <w:proofErr w:type="gramEnd"/>
+            <w:r>
+              <w:t>15..0]</w:t>
+            </w:r>
+          </w:p>
+          <w:p>
+            <w:pPr>
+              <w:pStyle w:val="ListParagraph"/>
+              <w:numPr>
+                <w:ilvl w:val="0"/>
+                <w:numId w:val="6"/>
+              </w:numPr>
+              <w:spacing w:line="256" w:lineRule="auto"/>
+            </w:pPr>
+            <w:proofErr w:type="spellStart"/>
+            <w:proofErr w:type="gramStart"/>
+            <w:r>
+              <w:t>ALUresult</w:t>
+            </w:r>
+            <w:proofErr w:type="spellEnd"/>
+            <w:r>
+              <w:t>[</w:t>
+            </w:r>
+            <w:proofErr w:type="gramEnd"/>
+            <w:r>
+              <w:t>15..0</w:t>
+            </w:r>
+            <w:r>
+              <w:t>]</w:t>
+            </w:r>
+          </w:p>
+          <w:p>
+            <w:pPr>
+              <w:pStyle w:val="ListParagraph"/>
+              <w:numPr>
+                <w:ilvl w:val="0"/>
+                <w:numId w:val="6"/>
+              </w:numPr>
+              <w:spacing w:line="256" w:lineRule="auto"/>
+            </w:pPr>
+            <w:r>
+              <w:t>PC [</w:t>
+            </w:r>
+            <w:proofErr w:type="gramStart"/>
+            <w:r>
+              <w:t>15..</w:t>
+            </w:r>
+            <w:proofErr w:type="gramEnd"/>
+            <w:r>
+              <w:t>0]</w:t>
+            </w:r>
+          </w:p>
+        </w:tc>
+        <w:tc>
+          <w:tcPr>
+            <w:tcW w:w="4327" w:type="dxa"/>
+            <w:gridSpan w:val="2"/>
+            <w:tcBorders>
+              <w:top w:val="single" w:sz="4" w:space="0" w:color="auto"/>
+              <w:left w:val="single" w:sz="4" w:space="0" w:color="auto"/>
+              <w:bottom w:val="single" w:sz="4" w:space="0" w:color="auto"/>
+              <w:right w:val="single" w:sz="4" w:space="0" w:color="auto"/>
+            </w:tcBorders>
+            <w:hideMark/>
+          </w:tcPr>
+          <w:p>
+            <w:pPr>
+              <w:pStyle w:val="ListParagraph"/>
+              <w:numPr>
+                <w:ilvl w:val="0"/>
+                <w:numId w:val="6"/>
+              </w:numPr>
+            </w:pPr>
+            <w:proofErr w:type="spellStart"/>
+            <w:r>
+              <w:lastRenderedPageBreak/>
+              <w:t>i</w:t>
+            </w:r>
+            <w:r>
+              <w:t>nPortOut</w:t>
+            </w:r>
+            <w:proofErr w:type="spellEnd"/>
+          </w:p>
+          <w:p>
+            <w:pPr>
+              <w:pStyle w:val="ListParagraph"/>
+              <w:numPr>
+                <w:ilvl w:val="0"/>
+                <w:numId w:val="6"/>
+              </w:numPr>
+            </w:pPr>
+            <w:proofErr w:type="spellStart"/>
+            <w:r>
+              <w:t>memReadOut</w:t>
+            </w:r>
+            <w:proofErr w:type="spellEnd"/>
+          </w:p>
+          <w:p>
+            <w:pPr>
+              <w:pStyle w:val="ListParagraph"/>
+              <w:numPr>
+                <w:ilvl w:val="0"/>
+                <w:numId w:val="6"/>
+              </w:numPr>
+            </w:pPr>
+            <w:proofErr w:type="spellStart"/>
+            <w:r>
+              <w:t>memToRegOut</w:t>
+            </w:r>
+            <w:proofErr w:type="spellEnd"/>
+          </w:p>
+          <w:p>
+            <w:pPr>
+              <w:pStyle w:val="ListParagraph"/>
+              <w:numPr>
+                <w:ilvl w:val="0"/>
+                <w:numId w:val="6"/>
+              </w:numPr>
+            </w:pPr>
+            <w:proofErr w:type="spellStart"/>
+            <w:r>
+              <w:t>memWriteOut</w:t>
+            </w:r>
+            <w:proofErr w:type="spellEnd"/>
+          </w:p>
+          <w:p>
+            <w:pPr>
+              <w:pStyle w:val="ListParagraph"/>
+              <w:numPr>
+                <w:ilvl w:val="0"/>
+                <w:numId w:val="6"/>
+              </w:numPr>
+            </w:pPr>
+            <w:proofErr w:type="spellStart"/>
+            <w:r>
+              <w:t>outPortOut</w:t>
+            </w:r>
+            <w:proofErr w:type="spellEnd"/>
+          </w:p>
+          <w:p>
+            <w:pPr>
+              <w:pStyle w:val="ListParagraph"/>
+              <w:numPr>
+                <w:ilvl w:val="0"/>
+                <w:numId w:val="6"/>
+              </w:numPr>
+            </w:pPr>
+            <w:proofErr w:type="spellStart"/>
+            <w:r>
+              <w:t>regWriteOut</w:t>
+            </w:r>
+            <w:proofErr w:type="spellEnd"/>
+          </w:p>
+          <w:p>
+            <w:pPr>
+              <w:pStyle w:val="ListParagraph"/>
+              <w:numPr>
+                <w:ilvl w:val="0"/>
+                <w:numId w:val="6"/>
+              </w:numPr>
+            </w:pPr>
+            <w:proofErr w:type="spellStart"/>
+            <w:r>
+              <w:t>spDecOut</w:t>
+            </w:r>
+            <w:proofErr w:type="spellEnd"/>
+          </w:p>
+          <w:p>
+            <w:pPr>
+              <w:pStyle w:val="ListParagraph"/>
+              <w:numPr>
+                <w:ilvl w:val="0"/>
+                <w:numId w:val="6"/>
+              </w:numPr>
+            </w:pPr>
+            <w:proofErr w:type="spellStart"/>
+            <w:r>
+              <w:lastRenderedPageBreak/>
+              <w:t>spIncOut</w:t>
+            </w:r>
+            <w:proofErr w:type="spellEnd"/>
+          </w:p>
+          <w:p>
+            <w:pPr>
+              <w:pStyle w:val="ListParagraph"/>
+              <w:numPr>
+                <w:ilvl w:val="0"/>
+                <w:numId w:val="6"/>
+              </w:numPr>
+            </w:pPr>
+            <w:proofErr w:type="spellStart"/>
+            <w:proofErr w:type="gramStart"/>
+            <w:r>
+              <w:t>RDregOut</w:t>
+            </w:r>
+            <w:proofErr w:type="spellEnd"/>
+            <w:r>
+              <w:t>[</w:t>
+            </w:r>
+            <w:proofErr w:type="gramEnd"/>
+            <w:r>
+              <w:t>2..0]</w:t>
+            </w:r>
+          </w:p>
+          <w:p>
+            <w:pPr>
+              <w:pStyle w:val="ListParagraph"/>
+              <w:numPr>
+                <w:ilvl w:val="0"/>
+                <w:numId w:val="6"/>
+              </w:numPr>
+            </w:pPr>
+            <w:r>
+              <w:t>RS1</w:t>
+            </w:r>
+            <w:proofErr w:type="gramStart"/>
+            <w:r>
+              <w:t>dataOut[</w:t>
+            </w:r>
+            <w:proofErr w:type="gramEnd"/>
+            <w:r>
+              <w:t>15..0]</w:t>
+            </w:r>
+          </w:p>
+          <w:p>
+            <w:pPr>
+              <w:pStyle w:val="ListParagraph"/>
+              <w:numPr>
+                <w:ilvl w:val="0"/>
+                <w:numId w:val="6"/>
+              </w:numPr>
+            </w:pPr>
+            <w:r>
+              <w:t>RS2</w:t>
+            </w:r>
+            <w:proofErr w:type="gramStart"/>
+            <w:r>
+              <w:t>dataOut[</w:t>
+            </w:r>
+            <w:proofErr w:type="gramEnd"/>
+            <w:r>
+              <w:t>15..0]</w:t>
+            </w:r>
+          </w:p>
+          <w:p>
+            <w:pPr>
+              <w:pStyle w:val="ListParagraph"/>
+              <w:numPr>
+                <w:ilvl w:val="0"/>
+                <w:numId w:val="6"/>
+              </w:numPr>
+            </w:pPr>
+            <w:proofErr w:type="spellStart"/>
+            <w:proofErr w:type="gramStart"/>
+            <w:r>
+              <w:t>ALUresultOut</w:t>
+            </w:r>
+            <w:proofErr w:type="spellEnd"/>
+            <w:r>
+              <w:t>[</w:t>
+            </w:r>
+            <w:proofErr w:type="gramEnd"/>
+            <w:r>
+              <w:t>15..0</w:t>
+            </w:r>
+            <w:r>
+              <w:t>]</w:t>
+            </w:r>
+          </w:p>
+        </w:tc>
+      </w:tr>
+      <w:tr>
+        <w:tc>
+          <w:tcPr>
+            <w:tcW w:w="3415" w:type="dxa"/>
+            <w:tcBorders>
+              <w:top w:val="single" w:sz="4" w:space="0" w:color="auto"/>
+              <w:left w:val="single" w:sz="4" w:space="0" w:color="auto"/>
+              <w:bottom w:val="single" w:sz="4" w:space="0" w:color="auto"/>
+              <w:right w:val="single" w:sz="4" w:space="0" w:color="auto"/>
+            </w:tcBorders>
+            <w:vAlign w:val="center"/>
+            <w:hideMark/>
+          </w:tcPr>
+          <w:p>
+            <w:pPr>
+              <w:jc w:val="center"/>
+              <w:rPr>
+                <w:b/>
+                <w:bCs/>
+                <w:color w:val="7030A0"/>
+                <w:sz w:val="28"/>
+                <w:szCs w:val="28"/>
+              </w:rPr>
+            </w:pPr>
+            <w:r>
+              <w:rPr>
+                <w:b/>
+                <w:bCs/>
+                <w:color w:val="7030A0"/>
+                <w:sz w:val="28"/>
+                <w:szCs w:val="28"/>
+              </w:rPr>
+              <w:t>MEM1/MEM2</w:t>
+            </w:r>
+          </w:p>
+        </w:tc>
+        <w:tc>
+          <w:tcPr>
+            <w:tcW w:w="5218" w:type="dxa"/>
+            <w:tcBorders>
+              <w:top w:val="single" w:sz="4" w:space="0" w:color="auto"/>
+              <w:left w:val="single" w:sz="4" w:space="0" w:color="auto"/>
+              <w:bottom w:val="single" w:sz="4" w:space="0" w:color="auto"/>
+              <w:right w:val="single" w:sz="4" w:space="0" w:color="auto"/>
+            </w:tcBorders>
+            <w:hideMark/>
+          </w:tcPr>
+          <w:p>
+            <w:pPr>
+              <w:pStyle w:val="ListParagraph"/>
+              <w:numPr>
+                <w:ilvl w:val="0"/>
+                <w:numId w:val="6"/>
+              </w:numPr>
+              <w:spacing w:line="256" w:lineRule="auto"/>
+            </w:pPr>
+            <w:proofErr w:type="spellStart"/>
+            <w:proofErr w:type="gramStart"/>
+            <w:r>
+              <w:t>dataMemOutput</w:t>
+            </w:r>
+            <w:proofErr w:type="spellEnd"/>
+            <w:r>
+              <w:t>[</w:t>
+            </w:r>
+            <w:proofErr w:type="gramEnd"/>
+            <w:r>
+              <w:t>15..0]</w:t>
+            </w:r>
+          </w:p>
+          <w:p>
+            <w:pPr>
+              <w:pStyle w:val="ListParagraph"/>
+              <w:numPr>
+                <w:ilvl w:val="0"/>
+                <w:numId w:val="6"/>
+              </w:numPr>
+              <w:spacing w:line="256" w:lineRule="auto"/>
+            </w:pPr>
+            <w:r>
+              <w:t>RS1</w:t>
+            </w:r>
+            <w:proofErr w:type="gramStart"/>
+            <w:r>
+              <w:t>Data</w:t>
+            </w:r>
+            <w:r>
+              <w:t>[</w:t>
+            </w:r>
+            <w:proofErr w:type="gramEnd"/>
+            <w:r>
+              <w:t>15..0]</w:t>
+            </w:r>
+          </w:p>
+          <w:p>
+            <w:pPr>
+              <w:pStyle w:val="ListParagraph"/>
+              <w:numPr>
+                <w:ilvl w:val="0"/>
+                <w:numId w:val="6"/>
+              </w:numPr>
+              <w:spacing w:line="256" w:lineRule="auto"/>
+            </w:pPr>
+            <w:proofErr w:type="spellStart"/>
+            <w:proofErr w:type="gramStart"/>
+            <w:r>
+              <w:t>ALUoutput</w:t>
+            </w:r>
+            <w:proofErr w:type="spellEnd"/>
+            <w:r>
+              <w:t>[</w:t>
+            </w:r>
+            <w:proofErr w:type="gramEnd"/>
+            <w:r>
+              <w:t>15..0]</w:t>
+            </w:r>
+          </w:p>
+          <w:p>
+            <w:pPr>
+              <w:pStyle w:val="ListParagraph"/>
+              <w:numPr>
+                <w:ilvl w:val="0"/>
+                <w:numId w:val="6"/>
+              </w:numPr>
+              <w:spacing w:line="256" w:lineRule="auto"/>
+            </w:pPr>
+            <w:proofErr w:type="gramStart"/>
+            <w:r>
+              <w:t>RD</w:t>
+            </w:r>
+            <w:r>
+              <w:t>[</w:t>
+            </w:r>
+            <w:proofErr w:type="gramEnd"/>
+            <w:r>
+              <w:t>2</w:t>
+            </w:r>
+            <w:r>
+              <w:t>..0]</w:t>
+            </w:r>
+          </w:p>
+          <w:p>
+            <w:pPr>
+              <w:pStyle w:val="ListParagraph"/>
+              <w:numPr>
+                <w:ilvl w:val="0"/>
+                <w:numId w:val="6"/>
+              </w:numPr>
+              <w:spacing w:line="256" w:lineRule="auto"/>
+            </w:pPr>
+            <w:proofErr w:type="spellStart"/>
+            <w:r>
+              <w:t>regWrite_in</w:t>
+            </w:r>
+            <w:proofErr w:type="spellEnd"/>
+          </w:p>
+          <w:p>
+            <w:pPr>
+              <w:pStyle w:val="ListParagraph"/>
+              <w:numPr>
+                <w:ilvl w:val="0"/>
+                <w:numId w:val="6"/>
+              </w:numPr>
+              <w:spacing w:line="256" w:lineRule="auto"/>
+            </w:pPr>
+            <w:proofErr w:type="spellStart"/>
+            <w:r>
+              <w:t>MemToReg_in</w:t>
+            </w:r>
+            <w:proofErr w:type="spellEnd"/>
+            <w:r>
+              <w:t xml:space="preserve"> </w:t>
+            </w:r>
+          </w:p>
+          <w:p>
+            <w:pPr>
+              <w:pStyle w:val="ListParagraph"/>
+              <w:numPr>
+                <w:ilvl w:val="0"/>
+                <w:numId w:val="6"/>
+              </w:numPr>
+              <w:spacing w:line="256" w:lineRule="auto"/>
+            </w:pPr>
+            <w:proofErr w:type="spellStart"/>
+            <w:r>
+              <w:t>INN_in</w:t>
+            </w:r>
+            <w:proofErr w:type="spellEnd"/>
+          </w:p>
+          <w:p>
+            <w:pPr>
+              <w:pStyle w:val="ListParagraph"/>
+              <w:numPr>
+                <w:ilvl w:val="0"/>
+                <w:numId w:val="6"/>
+              </w:numPr>
+              <w:spacing w:line="256" w:lineRule="auto"/>
+            </w:pPr>
+            <w:proofErr w:type="spellStart"/>
+            <w:r>
+              <w:t>OUTT_in</w:t>
+            </w:r>
+            <w:proofErr w:type="spellEnd"/>
+          </w:p>
+        </w:tc>
+        <w:tc>
+          <w:tcPr>
+            <w:tcW w:w="4327" w:type="dxa"/>
+            <w:gridSpan w:val="2"/>
+            <w:tcBorders>
+              <w:top w:val="single" w:sz="4" w:space="0" w:color="auto"/>
+              <w:left w:val="single" w:sz="4" w:space="0" w:color="auto"/>
+              <w:bottom w:val="single" w:sz="4" w:space="0" w:color="auto"/>
+              <w:right w:val="single" w:sz="4" w:space="0" w:color="auto"/>
+            </w:tcBorders>
+            <w:hideMark/>
+          </w:tcPr>
+          <w:p>
+            <w:pPr>
+              <w:pStyle w:val="ListParagraph"/>
+              <w:numPr>
+                <w:ilvl w:val="0"/>
+                <w:numId w:val="6"/>
+              </w:numPr>
+              <w:spacing w:after="160" w:line="256" w:lineRule="auto"/>
+            </w:pPr>
+            <w:proofErr w:type="spellStart"/>
+            <w:proofErr w:type="gramStart"/>
+            <w:r>
+              <w:t>dataMemOutput</w:t>
+            </w:r>
+            <w:proofErr w:type="spellEnd"/>
+            <w:r>
+              <w:t>[</w:t>
+            </w:r>
+            <w:proofErr w:type="gramEnd"/>
+            <w:r>
+              <w:t>15..0]</w:t>
+            </w:r>
+          </w:p>
+          <w:p>
+            <w:pPr>
+              <w:pStyle w:val="ListParagraph"/>
+              <w:numPr>
+                <w:ilvl w:val="0"/>
+                <w:numId w:val="6"/>
+              </w:numPr>
+              <w:spacing w:after="160" w:line="256" w:lineRule="auto"/>
+            </w:pPr>
+            <w:r>
+              <w:t>RS1</w:t>
+            </w:r>
+            <w:proofErr w:type="gramStart"/>
+            <w:r>
+              <w:t>Data</w:t>
+            </w:r>
+            <w:r>
+              <w:t>[</w:t>
+            </w:r>
+            <w:proofErr w:type="gramEnd"/>
+            <w:r>
+              <w:t>15..0]</w:t>
+            </w:r>
+          </w:p>
+          <w:p>
+            <w:pPr>
+              <w:pStyle w:val="ListParagraph"/>
+              <w:numPr>
+                <w:ilvl w:val="0"/>
+                <w:numId w:val="6"/>
+              </w:numPr>
+              <w:spacing w:after="160" w:line="256" w:lineRule="auto"/>
+            </w:pPr>
+            <w:proofErr w:type="spellStart"/>
+            <w:proofErr w:type="gramStart"/>
+            <w:r>
+              <w:t>ALUoutput</w:t>
+            </w:r>
+            <w:proofErr w:type="spellEnd"/>
+            <w:r>
+              <w:t>[</w:t>
+            </w:r>
+            <w:proofErr w:type="gramEnd"/>
+            <w:r>
+              <w:t>15..0]</w:t>
+            </w:r>
+          </w:p>
+          <w:p>
+            <w:pPr>
+              <w:pStyle w:val="ListParagraph"/>
+              <w:numPr>
+                <w:ilvl w:val="0"/>
+                <w:numId w:val="6"/>
+              </w:numPr>
+              <w:spacing w:after="160" w:line="256" w:lineRule="auto"/>
+            </w:pPr>
+            <w:proofErr w:type="gramStart"/>
+            <w:r>
+              <w:t>RD</w:t>
+            </w:r>
+            <w:r>
+              <w:t>[</w:t>
+            </w:r>
+            <w:proofErr w:type="gramEnd"/>
+            <w:r>
+              <w:t>2..0]</w:t>
+            </w:r>
+          </w:p>
+          <w:p>
+            <w:pPr>
+              <w:pStyle w:val="ListParagraph"/>
+              <w:numPr>
+                <w:ilvl w:val="0"/>
+                <w:numId w:val="6"/>
+              </w:numPr>
+              <w:spacing w:after="160" w:line="256" w:lineRule="auto"/>
+            </w:pPr>
+            <w:proofErr w:type="spellStart"/>
+            <w:r>
+              <w:t>regWrite_in</w:t>
+            </w:r>
+            <w:proofErr w:type="spellEnd"/>
+          </w:p>
+          <w:p>
+            <w:pPr>
+              <w:pStyle w:val="ListParagraph"/>
+              <w:numPr>
+                <w:ilvl w:val="0"/>
+                <w:numId w:val="6"/>
+              </w:numPr>
+              <w:spacing w:after="160" w:line="256" w:lineRule="auto"/>
+            </w:pPr>
+            <w:proofErr w:type="spellStart"/>
+            <w:r>
+              <w:t>MemToReg_in</w:t>
+            </w:r>
+            <w:proofErr w:type="spellEnd"/>
+            <w:r>
+              <w:t xml:space="preserve"> </w:t>
+            </w:r>
+          </w:p>
+          <w:p>
+            <w:pPr>
+              <w:pStyle w:val="ListParagraph"/>
+              <w:numPr>
+                <w:ilvl w:val="0"/>
+                <w:numId w:val="6"/>
+              </w:numPr>
+              <w:spacing w:after="160" w:line="256" w:lineRule="auto"/>
+            </w:pPr>
+            <w:proofErr w:type="spellStart"/>
+            <w:r>
+              <w:t>INN_in</w:t>
+            </w:r>
+            <w:proofErr w:type="spellEnd"/>
+          </w:p>
           <w:p>
             <w:pPr>
               <w:pStyle w:val="ListParagraph"/>
@@ -9709,9 +10951,203 @@
               </w:numPr>
               <w:spacing w:line="254" w:lineRule="auto"/>
             </w:pPr>
-            <w:r>
-              <w:t>Memory output (integrated within the memory stage)</w:t>
-            </w:r>
+            <w:proofErr w:type="spellStart"/>
+            <w:r>
+              <w:t>OUTT_in</w:t>
+            </w:r>
+            <w:proofErr w:type="spellEnd"/>
+          </w:p>
+        </w:tc>
+      </w:tr>
+      <w:tr>
+        <w:trPr>
+          <w:gridAfter w:val="1"/>
+          <w:wAfter w:w="10" w:type="dxa"/>
+        </w:trPr>
+        <w:tc>
+          <w:tcPr>
+            <w:tcW w:w="3415" w:type="dxa"/>
+            <w:tcBorders>
+              <w:top w:val="single" w:sz="4" w:space="0" w:color="auto"/>
+              <w:left w:val="single" w:sz="4" w:space="0" w:color="auto"/>
+              <w:bottom w:val="single" w:sz="4" w:space="0" w:color="auto"/>
+              <w:right w:val="single" w:sz="4" w:space="0" w:color="auto"/>
+            </w:tcBorders>
+            <w:vAlign w:val="center"/>
+            <w:hideMark/>
+          </w:tcPr>
+          <w:p>
+            <w:pPr>
+              <w:jc w:val="center"/>
+              <w:rPr>
+                <w:b/>
+                <w:bCs/>
+                <w:color w:val="7030A0"/>
+                <w:sz w:val="28"/>
+                <w:szCs w:val="28"/>
+              </w:rPr>
+            </w:pPr>
+            <w:r>
+              <w:rPr>
+                <w:b/>
+                <w:bCs/>
+                <w:color w:val="7030A0"/>
+                <w:sz w:val="28"/>
+                <w:szCs w:val="28"/>
+              </w:rPr>
+              <w:t>MEM2/WB</w:t>
+            </w:r>
+          </w:p>
+        </w:tc>
+        <w:tc>
+          <w:tcPr>
+            <w:tcW w:w="5218" w:type="dxa"/>
+            <w:tcBorders>
+              <w:top w:val="single" w:sz="4" w:space="0" w:color="auto"/>
+              <w:left w:val="single" w:sz="4" w:space="0" w:color="auto"/>
+              <w:bottom w:val="single" w:sz="4" w:space="0" w:color="auto"/>
+              <w:right w:val="single" w:sz="4" w:space="0" w:color="auto"/>
+            </w:tcBorders>
+            <w:hideMark/>
+          </w:tcPr>
+          <w:p>
+            <w:pPr>
+              <w:pStyle w:val="ListParagraph"/>
+              <w:numPr>
+                <w:ilvl w:val="0"/>
+                <w:numId w:val="6"/>
+              </w:numPr>
+              <w:spacing w:after="160" w:line="256" w:lineRule="auto"/>
+            </w:pPr>
+            <w:proofErr w:type="spellStart"/>
+            <w:proofErr w:type="gramStart"/>
+            <w:r>
+              <w:t>dataMemOutput</w:t>
+            </w:r>
+            <w:proofErr w:type="spellEnd"/>
+            <w:r>
+              <w:t>[</w:t>
+            </w:r>
+            <w:proofErr w:type="gramEnd"/>
+            <w:r>
+              <w:t>15..0]</w:t>
+            </w:r>
+          </w:p>
+          <w:p>
+            <w:pPr>
+              <w:pStyle w:val="ListParagraph"/>
+              <w:numPr>
+                <w:ilvl w:val="0"/>
+                <w:numId w:val="6"/>
+              </w:numPr>
+              <w:spacing w:after="160" w:line="256" w:lineRule="auto"/>
+            </w:pPr>
+            <w:r>
+              <w:t>RS1</w:t>
+            </w:r>
+            <w:proofErr w:type="gramStart"/>
+            <w:r>
+              <w:t>Data</w:t>
+            </w:r>
+            <w:r>
+              <w:t>[</w:t>
+            </w:r>
+            <w:proofErr w:type="gramEnd"/>
+            <w:r>
+              <w:t>15..0]</w:t>
+            </w:r>
+          </w:p>
+          <w:p>
+            <w:pPr>
+              <w:pStyle w:val="ListParagraph"/>
+              <w:numPr>
+                <w:ilvl w:val="0"/>
+                <w:numId w:val="6"/>
+              </w:numPr>
+              <w:spacing w:after="160" w:line="256" w:lineRule="auto"/>
+            </w:pPr>
+            <w:proofErr w:type="spellStart"/>
+            <w:proofErr w:type="gramStart"/>
+            <w:r>
+              <w:t>ALUoutput</w:t>
+            </w:r>
+            <w:proofErr w:type="spellEnd"/>
+            <w:r>
+              <w:t>[</w:t>
+            </w:r>
+            <w:proofErr w:type="gramEnd"/>
+            <w:r>
+              <w:t>15..0]</w:t>
+            </w:r>
+          </w:p>
+          <w:p>
+            <w:pPr>
+              <w:pStyle w:val="ListParagraph"/>
+              <w:numPr>
+                <w:ilvl w:val="0"/>
+                <w:numId w:val="6"/>
+              </w:numPr>
+              <w:spacing w:after="160" w:line="256" w:lineRule="auto"/>
+            </w:pPr>
+            <w:proofErr w:type="gramStart"/>
+            <w:r>
+              <w:t>RD</w:t>
+            </w:r>
+            <w:r>
+              <w:t>[</w:t>
+            </w:r>
+            <w:proofErr w:type="gramEnd"/>
+            <w:r>
+              <w:t>2..0]</w:t>
+            </w:r>
+          </w:p>
+          <w:p>
+            <w:pPr>
+              <w:pStyle w:val="ListParagraph"/>
+              <w:numPr>
+                <w:ilvl w:val="0"/>
+                <w:numId w:val="6"/>
+              </w:numPr>
+              <w:spacing w:after="160" w:line="256" w:lineRule="auto"/>
+            </w:pPr>
+            <w:proofErr w:type="spellStart"/>
+            <w:r>
+              <w:t>regWrite_in</w:t>
+            </w:r>
+            <w:proofErr w:type="spellEnd"/>
+          </w:p>
+          <w:p>
+            <w:pPr>
+              <w:pStyle w:val="ListParagraph"/>
+              <w:numPr>
+                <w:ilvl w:val="0"/>
+                <w:numId w:val="6"/>
+              </w:numPr>
+              <w:spacing w:after="160" w:line="256" w:lineRule="auto"/>
+            </w:pPr>
+            <w:proofErr w:type="spellStart"/>
+            <w:r>
+              <w:t>MemToReg_in</w:t>
+            </w:r>
+            <w:proofErr w:type="spellEnd"/>
+            <w:r>
+              <w:t xml:space="preserve"> </w:t>
+            </w:r>
+          </w:p>
+          <w:p>
+            <w:pPr>
+              <w:pStyle w:val="ListParagraph"/>
+              <w:numPr>
+                <w:ilvl w:val="0"/>
+                <w:numId w:val="6"/>
+              </w:numPr>
+              <w:spacing w:after="160" w:line="256" w:lineRule="auto"/>
+            </w:pPr>
+            <w:proofErr w:type="spellStart"/>
+            <w:r>
+              <w:t>INN_in</w:t>
+            </w:r>
+            <w:proofErr w:type="spellEnd"/>
           </w:p>
           <w:p>
             <w:pPr>
@@ -9724,7 +11160,158 @@
             </w:pPr>
             <w:proofErr w:type="spellStart"/>
             <w:r>
-              <w:t>MemToReg</w:t>
+              <w:t>OUTT_in</w:t>
+            </w:r>
+            <w:proofErr w:type="spellEnd"/>
+          </w:p>
+        </w:tc>
+        <w:tc>
+          <w:tcPr>
+            <w:tcW w:w="4317" w:type="dxa"/>
+            <w:tcBorders>
+              <w:top w:val="single" w:sz="4" w:space="0" w:color="auto"/>
+              <w:left w:val="single" w:sz="4" w:space="0" w:color="auto"/>
+              <w:bottom w:val="single" w:sz="4" w:space="0" w:color="auto"/>
+              <w:right w:val="single" w:sz="4" w:space="0" w:color="auto"/>
+            </w:tcBorders>
+            <w:hideMark/>
+          </w:tcPr>
+          <w:p>
+            <w:pPr>
+              <w:pStyle w:val="ListParagraph"/>
+              <w:numPr>
+                <w:ilvl w:val="0"/>
+                <w:numId w:val="6"/>
+              </w:numPr>
+              <w:spacing w:after="160" w:line="256" w:lineRule="auto"/>
+            </w:pPr>
+            <w:proofErr w:type="spellStart"/>
+            <w:proofErr w:type="gramStart"/>
+            <w:r>
+              <w:t>dataMemOutput</w:t>
+            </w:r>
+            <w:proofErr w:type="spellEnd"/>
+            <w:r>
+              <w:t>[</w:t>
+            </w:r>
+            <w:proofErr w:type="gramEnd"/>
+            <w:r>
+              <w:t>15..0]</w:t>
+            </w:r>
+          </w:p>
+          <w:p>
+            <w:pPr>
+              <w:pStyle w:val="ListParagraph"/>
+              <w:numPr>
+                <w:ilvl w:val="0"/>
+                <w:numId w:val="6"/>
+              </w:numPr>
+              <w:spacing w:after="160" w:line="256" w:lineRule="auto"/>
+            </w:pPr>
+            <w:r>
+              <w:t>RS1</w:t>
+            </w:r>
+            <w:proofErr w:type="gramStart"/>
+            <w:r>
+              <w:t>Data</w:t>
+            </w:r>
+            <w:r>
+              <w:t>[</w:t>
+            </w:r>
+            <w:proofErr w:type="gramEnd"/>
+            <w:r>
+              <w:t>15..0]</w:t>
+            </w:r>
+          </w:p>
+          <w:p>
+            <w:pPr>
+              <w:pStyle w:val="ListParagraph"/>
+              <w:numPr>
+                <w:ilvl w:val="0"/>
+                <w:numId w:val="6"/>
+              </w:numPr>
+              <w:spacing w:after="160" w:line="256" w:lineRule="auto"/>
+            </w:pPr>
+            <w:proofErr w:type="spellStart"/>
+            <w:proofErr w:type="gramStart"/>
+            <w:r>
+              <w:t>ALUoutput</w:t>
+            </w:r>
+            <w:proofErr w:type="spellEnd"/>
+            <w:r>
+              <w:t>[</w:t>
+            </w:r>
+            <w:proofErr w:type="gramEnd"/>
+            <w:r>
+              <w:t>15..0]</w:t>
+            </w:r>
+          </w:p>
+          <w:p>
+            <w:pPr>
+              <w:pStyle w:val="ListParagraph"/>
+              <w:numPr>
+                <w:ilvl w:val="0"/>
+                <w:numId w:val="6"/>
+              </w:numPr>
+              <w:spacing w:after="160" w:line="256" w:lineRule="auto"/>
+            </w:pPr>
+            <w:proofErr w:type="gramStart"/>
+            <w:r>
+              <w:t>RD</w:t>
+            </w:r>
+            <w:r>
+              <w:t>[</w:t>
+            </w:r>
+            <w:proofErr w:type="gramEnd"/>
+            <w:r>
+              <w:t>2..0]</w:t>
+            </w:r>
+          </w:p>
+          <w:p>
+            <w:pPr>
+              <w:pStyle w:val="ListParagraph"/>
+              <w:numPr>
+                <w:ilvl w:val="0"/>
+                <w:numId w:val="6"/>
+              </w:numPr>
+              <w:spacing w:after="160" w:line="256" w:lineRule="auto"/>
+            </w:pPr>
+            <w:proofErr w:type="spellStart"/>
+            <w:r>
+              <w:t>regWrite_in</w:t>
+            </w:r>
+            <w:proofErr w:type="spellEnd"/>
+          </w:p>
+          <w:p>
+            <w:pPr>
+              <w:pStyle w:val="ListParagraph"/>
+              <w:numPr>
+                <w:ilvl w:val="0"/>
+                <w:numId w:val="6"/>
+              </w:numPr>
+              <w:spacing w:after="160" w:line="256" w:lineRule="auto"/>
+            </w:pPr>
+            <w:proofErr w:type="spellStart"/>
+            <w:r>
+              <w:t>MemToReg_in</w:t>
+            </w:r>
+            <w:proofErr w:type="spellEnd"/>
+            <w:r>
+              <w:t xml:space="preserve"> </w:t>
+            </w:r>
+          </w:p>
+          <w:p>
+            <w:pPr>
+              <w:pStyle w:val="ListParagraph"/>
+              <w:numPr>
+                <w:ilvl w:val="0"/>
+                <w:numId w:val="6"/>
+              </w:numPr>
+              <w:spacing w:after="160" w:line="256" w:lineRule="auto"/>
+            </w:pPr>
+            <w:proofErr w:type="spellStart"/>
+            <w:r>
+              <w:t>INN_in</w:t>
             </w:r>
             <w:proofErr w:type="spellEnd"/>
           </w:p>
@@ -9737,263 +11324,11 @@
               </w:numPr>
               <w:spacing w:line="254" w:lineRule="auto"/>
             </w:pPr>
-            <w:r>
-              <w:t>IN</w:t>
-            </w:r>
-          </w:p>
-          <w:p>
-            <w:pPr>
-              <w:pStyle w:val="ListParagraph"/>
-              <w:numPr>
-                <w:ilvl w:val="0"/>
-                <w:numId w:val="6"/>
-              </w:numPr>
-              <w:spacing w:line="254" w:lineRule="auto"/>
-            </w:pPr>
-            <w:r>
-              <w:t>OUT</w:t>
-            </w:r>
-          </w:p>
-        </w:tc>
-        <w:tc>
-          <w:tcPr>
-            <w:tcW w:w="4327" w:type="dxa"/>
-            <w:gridSpan w:val="2"/>
-            <w:tcBorders>
-              <w:top w:val="single" w:sz="4" w:space="0" w:color="auto"/>
-              <w:left w:val="single" w:sz="4" w:space="0" w:color="auto"/>
-              <w:bottom w:val="single" w:sz="4" w:space="0" w:color="auto"/>
-              <w:right w:val="single" w:sz="4" w:space="0" w:color="auto"/>
-            </w:tcBorders>
-            <w:hideMark/>
-          </w:tcPr>
-          <w:p>
-            <w:pPr>
-              <w:pStyle w:val="ListParagraph"/>
-              <w:numPr>
-                <w:ilvl w:val="0"/>
-                <w:numId w:val="6"/>
-              </w:numPr>
-              <w:spacing w:line="254" w:lineRule="auto"/>
-            </w:pPr>
-            <w:r>
-              <w:t>Delayed memory output (delays memory output by one cycle)</w:t>
-            </w:r>
-          </w:p>
-          <w:p>
-            <w:pPr>
-              <w:pStyle w:val="ListParagraph"/>
-              <w:numPr>
-                <w:ilvl w:val="0"/>
-                <w:numId w:val="6"/>
-              </w:numPr>
-              <w:spacing w:line="254" w:lineRule="auto"/>
-            </w:pPr>
             <w:proofErr w:type="spellStart"/>
             <w:r>
-              <w:t>MemToReg</w:t>
+              <w:t>OUTT_in</w:t>
             </w:r>
             <w:proofErr w:type="spellEnd"/>
-          </w:p>
-          <w:p>
-            <w:pPr>
-              <w:pStyle w:val="ListParagraph"/>
-              <w:numPr>
-                <w:ilvl w:val="0"/>
-                <w:numId w:val="6"/>
-              </w:numPr>
-              <w:spacing w:line="254" w:lineRule="auto"/>
-            </w:pPr>
-            <w:r>
-              <w:t>IN</w:t>
-            </w:r>
-          </w:p>
-          <w:p>
-            <w:pPr>
-              <w:pStyle w:val="ListParagraph"/>
-              <w:numPr>
-                <w:ilvl w:val="0"/>
-                <w:numId w:val="6"/>
-              </w:numPr>
-              <w:spacing w:line="254" w:lineRule="auto"/>
-            </w:pPr>
-            <w:r>
-              <w:t>OUT</w:t>
-            </w:r>
-          </w:p>
-        </w:tc>
-      </w:tr>
-      <w:tr>
-        <w:trPr>
-          <w:gridAfter w:val="1"/>
-          <w:wAfter w:w="10" w:type="dxa"/>
-        </w:trPr>
-        <w:tc>
-          <w:tcPr>
-            <w:tcW w:w="3415" w:type="dxa"/>
-            <w:tcBorders>
-              <w:top w:val="single" w:sz="4" w:space="0" w:color="auto"/>
-              <w:left w:val="single" w:sz="4" w:space="0" w:color="auto"/>
-              <w:bottom w:val="single" w:sz="4" w:space="0" w:color="auto"/>
-              <w:right w:val="single" w:sz="4" w:space="0" w:color="auto"/>
-            </w:tcBorders>
-            <w:vAlign w:val="center"/>
-            <w:hideMark/>
-          </w:tcPr>
-          <w:p>
-            <w:pPr>
-              <w:jc w:val="center"/>
-              <w:rPr>
-                <w:b/>
-                <w:bCs/>
-                <w:color w:val="7030A0"/>
-                <w:sz w:val="28"/>
-                <w:szCs w:val="28"/>
-              </w:rPr>
-            </w:pPr>
-            <w:r>
-              <w:rPr>
-                <w:b/>
-                <w:bCs/>
-                <w:color w:val="7030A0"/>
-                <w:sz w:val="28"/>
-                <w:szCs w:val="28"/>
-              </w:rPr>
-              <w:lastRenderedPageBreak/>
-              <w:t>MEM2/WB</w:t>
-            </w:r>
-          </w:p>
-        </w:tc>
-        <w:tc>
-          <w:tcPr>
-            <w:tcW w:w="5218" w:type="dxa"/>
-            <w:tcBorders>
-              <w:top w:val="single" w:sz="4" w:space="0" w:color="auto"/>
-              <w:left w:val="single" w:sz="4" w:space="0" w:color="auto"/>
-              <w:bottom w:val="single" w:sz="4" w:space="0" w:color="auto"/>
-              <w:right w:val="single" w:sz="4" w:space="0" w:color="auto"/>
-            </w:tcBorders>
-            <w:hideMark/>
-          </w:tcPr>
-          <w:p>
-            <w:pPr>
-              <w:pStyle w:val="ListParagraph"/>
-              <w:numPr>
-                <w:ilvl w:val="0"/>
-                <w:numId w:val="6"/>
-              </w:numPr>
-              <w:spacing w:line="254" w:lineRule="auto"/>
-            </w:pPr>
-            <w:r>
-              <w:t>Delayed memory output</w:t>
-            </w:r>
-          </w:p>
-          <w:p>
-            <w:pPr>
-              <w:pStyle w:val="ListParagraph"/>
-              <w:numPr>
-                <w:ilvl w:val="0"/>
-                <w:numId w:val="6"/>
-              </w:numPr>
-              <w:spacing w:line="254" w:lineRule="auto"/>
-            </w:pPr>
-            <w:proofErr w:type="spellStart"/>
-            <w:r>
-              <w:t>MemToReg</w:t>
-            </w:r>
-            <w:proofErr w:type="spellEnd"/>
-          </w:p>
-          <w:p>
-            <w:pPr>
-              <w:pStyle w:val="ListParagraph"/>
-              <w:numPr>
-                <w:ilvl w:val="0"/>
-                <w:numId w:val="6"/>
-              </w:numPr>
-              <w:spacing w:line="254" w:lineRule="auto"/>
-            </w:pPr>
-            <w:r>
-              <w:t>IN</w:t>
-            </w:r>
-          </w:p>
-          <w:p>
-            <w:pPr>
-              <w:pStyle w:val="ListParagraph"/>
-              <w:numPr>
-                <w:ilvl w:val="0"/>
-                <w:numId w:val="6"/>
-              </w:numPr>
-              <w:spacing w:line="254" w:lineRule="auto"/>
-            </w:pPr>
-            <w:r>
-              <w:t>OUT</w:t>
-            </w:r>
-          </w:p>
-        </w:tc>
-        <w:tc>
-          <w:tcPr>
-            <w:tcW w:w="4317" w:type="dxa"/>
-            <w:tcBorders>
-              <w:top w:val="single" w:sz="4" w:space="0" w:color="auto"/>
-              <w:left w:val="single" w:sz="4" w:space="0" w:color="auto"/>
-              <w:bottom w:val="single" w:sz="4" w:space="0" w:color="auto"/>
-              <w:right w:val="single" w:sz="4" w:space="0" w:color="auto"/>
-            </w:tcBorders>
-            <w:hideMark/>
-          </w:tcPr>
-          <w:p>
-            <w:pPr>
-              <w:pStyle w:val="ListParagraph"/>
-              <w:numPr>
-                <w:ilvl w:val="0"/>
-                <w:numId w:val="6"/>
-              </w:numPr>
-              <w:spacing w:line="254" w:lineRule="auto"/>
-            </w:pPr>
-            <w:r>
-              <w:t>Delayed memory output</w:t>
-            </w:r>
-          </w:p>
-          <w:p>
-            <w:pPr>
-              <w:pStyle w:val="ListParagraph"/>
-              <w:numPr>
-                <w:ilvl w:val="0"/>
-                <w:numId w:val="6"/>
-              </w:numPr>
-              <w:spacing w:line="254" w:lineRule="auto"/>
-            </w:pPr>
-            <w:proofErr w:type="spellStart"/>
-            <w:r>
-              <w:t>MemToReg</w:t>
-            </w:r>
-            <w:proofErr w:type="spellEnd"/>
-          </w:p>
-          <w:p>
-            <w:pPr>
-              <w:pStyle w:val="ListParagraph"/>
-              <w:numPr>
-                <w:ilvl w:val="0"/>
-                <w:numId w:val="6"/>
-              </w:numPr>
-              <w:spacing w:line="254" w:lineRule="auto"/>
-            </w:pPr>
-            <w:r>
-              <w:t>IN</w:t>
-            </w:r>
-          </w:p>
-          <w:p>
-            <w:pPr>
-              <w:pStyle w:val="ListParagraph"/>
-              <w:numPr>
-                <w:ilvl w:val="0"/>
-                <w:numId w:val="6"/>
-              </w:numPr>
-              <w:spacing w:line="254" w:lineRule="auto"/>
-            </w:pPr>
-            <w:r>
-              <w:t>OUT</w:t>
-            </w:r>
           </w:p>
         </w:tc>
       </w:tr>
@@ -10094,7 +11429,7 @@
         </w:trPr>
         <w:tc>
           <w:tcPr>
-            <w:tcW w:w="4500" w:type="dxa"/>
+            <w:tcW w:w="4649" w:type="dxa"/>
             <w:vAlign w:val="center"/>
           </w:tcPr>
           <w:p>
@@ -10124,7 +11459,7 @@
         </w:tc>
         <w:tc>
           <w:tcPr>
-            <w:tcW w:w="4860" w:type="dxa"/>
+            <w:tcW w:w="4711" w:type="dxa"/>
             <w:vAlign w:val="center"/>
           </w:tcPr>
           <w:p>
@@ -10148,7 +11483,7 @@
                 <w:sz w:val="28"/>
                 <w:szCs w:val="28"/>
               </w:rPr>
-              <w:t xml:space="preserve">Memory stage - </w:t>
+              <w:t xml:space="preserve">Memory stage -  </w:t>
             </w:r>
             <w:r>
               <w:rPr>
@@ -10159,7 +11494,7 @@
                 <w:sz w:val="28"/>
                 <w:szCs w:val="28"/>
               </w:rPr>
-              <w:t xml:space="preserve"> </w:t>
+              <w:t xml:space="preserve">2 </w:t>
             </w:r>
             <w:r>
               <w:rPr>
@@ -10170,29 +11505,7 @@
                 <w:sz w:val="28"/>
                 <w:szCs w:val="28"/>
               </w:rPr>
-              <w:t xml:space="preserve">2 </w:t>
-            </w:r>
-            <w:r>
-              <w:rPr>
-                <w:b/>
-                <w:bCs/>
-                <w:noProof/>
-                <w:color w:val="7030A0"/>
-                <w:sz w:val="28"/>
-                <w:szCs w:val="28"/>
-              </w:rPr>
-              <w:t>buffer</w:t>
-            </w:r>
-            <w:r>
-              <w:rPr>
-                <w:b/>
-                <w:bCs/>
-                <w:noProof/>
-                <w:color w:val="7030A0"/>
-                <w:sz w:val="28"/>
-                <w:szCs w:val="28"/>
-              </w:rPr>
-              <w:t>s are inside</w:t>
+              <w:t>buffers are inside</w:t>
             </w:r>
           </w:p>
         </w:tc>
@@ -10203,7 +11516,7 @@
         </w:trPr>
         <w:tc>
           <w:tcPr>
-            <w:tcW w:w="4500" w:type="dxa"/>
+            <w:tcW w:w="4649" w:type="dxa"/>
             <w:vAlign w:val="center"/>
           </w:tcPr>
           <w:p>
@@ -10270,7 +11583,7 @@
         </w:tc>
         <w:tc>
           <w:tcPr>
-            <w:tcW w:w="4860" w:type="dxa"/>
+            <w:tcW w:w="4711" w:type="dxa"/>
             <w:vAlign w:val="center"/>
           </w:tcPr>
           <w:p>
@@ -10342,7 +11655,7 @@
         </w:trPr>
         <w:tc>
           <w:tcPr>
-            <w:tcW w:w="4500" w:type="dxa"/>
+            <w:tcW w:w="4649" w:type="dxa"/>
             <w:vAlign w:val="center"/>
           </w:tcPr>
           <w:p>
@@ -10372,7 +11685,7 @@
         </w:tc>
         <w:tc>
           <w:tcPr>
-            <w:tcW w:w="4860" w:type="dxa"/>
+            <w:tcW w:w="4711" w:type="dxa"/>
             <w:vAlign w:val="center"/>
           </w:tcPr>
           <w:p>
@@ -10407,7 +11720,7 @@
         </w:trPr>
         <w:tc>
           <w:tcPr>
-            <w:tcW w:w="4500" w:type="dxa"/>
+            <w:tcW w:w="4649" w:type="dxa"/>
             <w:vAlign w:val="center"/>
           </w:tcPr>
           <w:p>
@@ -10474,7 +11787,7 @@
         </w:tc>
         <w:tc>
           <w:tcPr>
-            <w:tcW w:w="4860" w:type="dxa"/>
+            <w:tcW w:w="4711" w:type="dxa"/>
             <w:vAlign w:val="center"/>
           </w:tcPr>
           <w:p>
@@ -10559,10 +11872,67 @@
         </w:sectPr>
       </w:pPr>
       <w:r>
+        <w:lastRenderedPageBreak/>
+        <w:drawing>
+          <wp:anchor distT="0" distB="0" distL="114300" distR="114300" simplePos="0" relativeHeight="251663360" behindDoc="0" locked="0" layoutInCell="1" allowOverlap="1" wp14:anchorId="59116FE6" wp14:editId="17E7B43A">
+            <wp:simplePos x="0" y="0"/>
+            <wp:positionH relativeFrom="column">
+              <wp:posOffset>1329512</wp:posOffset>
+            </wp:positionH>
+            <wp:positionV relativeFrom="paragraph">
+              <wp:posOffset>2077720</wp:posOffset>
+            </wp:positionV>
+            <wp:extent cx="117475" cy="45719"/>
+            <wp:effectExtent l="0" t="0" r="0" b="0"/>
+            <wp:wrapNone/>
+            <wp:docPr id="1960785725" name="Picture 1"/>
+            <wp:cNvGraphicFramePr>
+              <a:graphicFrameLocks xmlns:a="http://schemas.openxmlformats.org/drawingml/2006/main" noChangeAspect="1"/>
+            </wp:cNvGraphicFramePr>
+            <a:graphic xmlns:a="http://schemas.openxmlformats.org/drawingml/2006/main">
+              <a:graphicData uri="http://schemas.openxmlformats.org/drawingml/2006/picture">
+                <pic:pic xmlns:pic="http://schemas.openxmlformats.org/drawingml/2006/picture">
+                  <pic:nvPicPr>
+                    <pic:cNvPr id="1960785725" name=""/>
+                    <pic:cNvPicPr/>
+                  </pic:nvPicPr>
+                  <pic:blipFill>
+                    <a:blip r:embed="rId12" cstate="print">
+                      <a:extLst>
+                        <a:ext uri="{28A0092B-C50C-407E-A947-70E740481C1C}">
+                          <a14:useLocalDpi xmlns:a14="http://schemas.microsoft.com/office/drawing/2010/main" val="0"/>
+                        </a:ext>
+                      </a:extLst>
+                    </a:blip>
+                    <a:stretch>
+                      <a:fillRect/>
+                    </a:stretch>
+                  </pic:blipFill>
+                  <pic:spPr>
+                    <a:xfrm>
+                      <a:off x="0" y="0"/>
+                      <a:ext cx="117475" cy="45719"/>
+                    </a:xfrm>
+                    <a:prstGeom prst="rect">
+                      <a:avLst/>
+                    </a:prstGeom>
+                  </pic:spPr>
+                </pic:pic>
+              </a:graphicData>
+            </a:graphic>
+            <wp14:sizeRelH relativeFrom="margin">
+              <wp14:pctWidth>0</wp14:pctWidth>
+            </wp14:sizeRelH>
+            <wp14:sizeRelV relativeFrom="margin">
+              <wp14:pctHeight>0</wp14:pctHeight>
+            </wp14:sizeRelV>
+          </wp:anchor>
+        </w:drawing>
+      </w:r>
+      <w:r>
         <w:rPr>
           <w:noProof/>
         </w:rPr>
-        <w:lastRenderedPageBreak/>
         <w:drawing>
           <wp:anchor distT="0" distB="0" distL="114300" distR="114300" simplePos="0" relativeHeight="251659264" behindDoc="0" locked="0" layoutInCell="1" allowOverlap="1" wp14:anchorId="11B8A7E6" wp14:editId="611B6C7D">
             <wp:simplePos x="0" y="0"/>
@@ -10589,11 +11959,11 @@
                     </pic:cNvPicPr>
                   </pic:nvPicPr>
                   <pic:blipFill rotWithShape="1">
-                    <a:blip r:embed="rId12" cstate="print">
+                    <a:blip r:embed="rId13" cstate="print">
                       <a:extLst>
                         <a:ext uri="{BEBA8EAE-BF5A-486C-A8C5-ECC9F3942E4B}">
                           <a14:imgProps xmlns:a14="http://schemas.microsoft.com/office/drawing/2010/main">
-                            <a14:imgLayer r:embed="rId13">
+                            <a14:imgLayer r:embed="rId14">
                               <a14:imgEffect>
                                 <a14:sharpenSoften amount="25000"/>
                               </a14:imgEffect>
@@ -10668,11 +12038,11 @@
                     </pic:cNvPicPr>
                   </pic:nvPicPr>
                   <pic:blipFill rotWithShape="1">
-                    <a:blip r:embed="rId14" cstate="print">
+                    <a:blip r:embed="rId15" cstate="print">
                       <a:extLst>
                         <a:ext uri="{BEBA8EAE-BF5A-486C-A8C5-ECC9F3942E4B}">
                           <a14:imgProps xmlns:a14="http://schemas.microsoft.com/office/drawing/2010/main">
-                            <a14:imgLayer r:embed="rId15">
+                            <a14:imgLayer r:embed="rId16">
                               <a14:imgEffect>
                                 <a14:sharpenSoften amount="25000"/>
                               </a14:imgEffect>
@@ -11153,15 +12523,6 @@
   </w:num>
   <w:num w:numId="5" w16cid:durableId="1730492069">
     <w:abstractNumId w:val="2"/>
-    <w:lvlOverride w:ilvl="0"/>
-    <w:lvlOverride w:ilvl="1"/>
-    <w:lvlOverride w:ilvl="2"/>
-    <w:lvlOverride w:ilvl="3"/>
-    <w:lvlOverride w:ilvl="4"/>
-    <w:lvlOverride w:ilvl="5"/>
-    <w:lvlOverride w:ilvl="6"/>
-    <w:lvlOverride w:ilvl="7"/>
-    <w:lvlOverride w:ilvl="8"/>
   </w:num>
   <w:num w:numId="6" w16cid:durableId="1740010761">
     <w:abstractNumId w:val="1"/>

--- a/Project/Docs/ProjectDesign.docx
+++ b/Project/Docs/ProjectDesign.docx
@@ -4233,19 +4233,26 @@
                 <w:sz w:val="20"/>
                 <w:szCs w:val="20"/>
               </w:rPr>
-              <w:t>(</w:t>
-            </w:r>
-            <w:proofErr w:type="gramStart"/>
-            <w:r>
+              <w:t>(used by memory)</w:t>
+            </w:r>
+          </w:p>
+        </w:tc>
+        <w:tc>
+          <w:tcPr>
+            <w:tcW w:w="1409" w:type="dxa"/>
+            <w:vAlign w:val="center"/>
+          </w:tcPr>
+          <w:p>
+            <w:pPr>
+              <w:jc w:val="center"/>
               <w:rPr>
                 <w:b/>
                 <w:bCs/>
                 <w:sz w:val="20"/>
                 <w:szCs w:val="20"/>
               </w:rPr>
-              <w:t>used</w:t>
-            </w:r>
-            <w:proofErr w:type="gramEnd"/>
+            </w:pPr>
+            <w:proofErr w:type="spellStart"/>
             <w:r>
               <w:rPr>
                 <w:b/>
@@ -4253,15 +4260,10 @@
                 <w:sz w:val="20"/>
                 <w:szCs w:val="20"/>
               </w:rPr>
-              <w:t xml:space="preserve"> by memory)</w:t>
-            </w:r>
-          </w:p>
-        </w:tc>
-        <w:tc>
-          <w:tcPr>
-            <w:tcW w:w="1409" w:type="dxa"/>
-            <w:vAlign w:val="center"/>
-          </w:tcPr>
+              <w:t>MemToReg</w:t>
+            </w:r>
+            <w:proofErr w:type="spellEnd"/>
+          </w:p>
           <w:p>
             <w:pPr>
               <w:jc w:val="center"/>
@@ -4272,7 +4274,6 @@
                 <w:szCs w:val="20"/>
               </w:rPr>
             </w:pPr>
-            <w:proofErr w:type="spellStart"/>
             <w:r>
               <w:rPr>
                 <w:b/>
@@ -4280,10 +4281,14 @@
                 <w:sz w:val="20"/>
                 <w:szCs w:val="20"/>
               </w:rPr>
-              <w:t>MemToReg</w:t>
-            </w:r>
-            <w:proofErr w:type="spellEnd"/>
-          </w:p>
+              <w:t>(used by WB)</w:t>
+            </w:r>
+          </w:p>
+        </w:tc>
+        <w:tc>
+          <w:tcPr>
+            <w:tcW w:w="674" w:type="dxa"/>
+          </w:tcPr>
           <w:p>
             <w:pPr>
               <w:jc w:val="center"/>
@@ -4301,19 +4306,19 @@
                 <w:sz w:val="20"/>
                 <w:szCs w:val="20"/>
               </w:rPr>
-              <w:t>(</w:t>
-            </w:r>
-            <w:proofErr w:type="gramStart"/>
-            <w:r>
+              <w:t>IN</w:t>
+            </w:r>
+          </w:p>
+          <w:p>
+            <w:pPr>
+              <w:jc w:val="center"/>
               <w:rPr>
                 <w:b/>
                 <w:bCs/>
                 <w:sz w:val="20"/>
                 <w:szCs w:val="20"/>
               </w:rPr>
-              <w:t>used</w:t>
-            </w:r>
-            <w:proofErr w:type="gramEnd"/>
+            </w:pPr>
             <w:r>
               <w:rPr>
                 <w:b/>
@@ -4321,13 +4326,13 @@
                 <w:sz w:val="20"/>
                 <w:szCs w:val="20"/>
               </w:rPr>
-              <w:t xml:space="preserve"> by WB)</w:t>
-            </w:r>
-          </w:p>
-        </w:tc>
-        <w:tc>
-          <w:tcPr>
-            <w:tcW w:w="674" w:type="dxa"/>
+              <w:t>(used by WB)</w:t>
+            </w:r>
+          </w:p>
+        </w:tc>
+        <w:tc>
+          <w:tcPr>
+            <w:tcW w:w="735" w:type="dxa"/>
           </w:tcPr>
           <w:p>
             <w:pPr>
@@ -4346,7 +4351,7 @@
                 <w:sz w:val="20"/>
                 <w:szCs w:val="20"/>
               </w:rPr>
-              <w:t>IN</w:t>
+              <w:t>OUT</w:t>
             </w:r>
           </w:p>
           <w:p>
@@ -4366,19 +4371,24 @@
                 <w:sz w:val="20"/>
                 <w:szCs w:val="20"/>
               </w:rPr>
-              <w:t>(</w:t>
-            </w:r>
-            <w:proofErr w:type="gramStart"/>
-            <w:r>
+              <w:t>(used by WB)</w:t>
+            </w:r>
+          </w:p>
+        </w:tc>
+        <w:tc>
+          <w:tcPr>
+            <w:tcW w:w="978" w:type="dxa"/>
+          </w:tcPr>
+          <w:p>
+            <w:pPr>
+              <w:jc w:val="center"/>
               <w:rPr>
                 <w:b/>
                 <w:bCs/>
                 <w:sz w:val="20"/>
                 <w:szCs w:val="20"/>
               </w:rPr>
-              <w:t>used</w:t>
-            </w:r>
-            <w:proofErr w:type="gramEnd"/>
+            </w:pPr>
             <w:r>
               <w:rPr>
                 <w:b/>
@@ -4386,14 +4396,9 @@
                 <w:sz w:val="20"/>
                 <w:szCs w:val="20"/>
               </w:rPr>
-              <w:t xml:space="preserve"> by WB)</w:t>
-            </w:r>
-          </w:p>
-        </w:tc>
-        <w:tc>
-          <w:tcPr>
-            <w:tcW w:w="735" w:type="dxa"/>
-          </w:tcPr>
+              <w:t>SP+</w:t>
+            </w:r>
+          </w:p>
           <w:p>
             <w:pPr>
               <w:jc w:val="center"/>
@@ -4411,9 +4416,14 @@
                 <w:sz w:val="20"/>
                 <w:szCs w:val="20"/>
               </w:rPr>
-              <w:t>OUT</w:t>
-            </w:r>
-          </w:p>
+              <w:t>(used by memory)</w:t>
+            </w:r>
+          </w:p>
+        </w:tc>
+        <w:tc>
+          <w:tcPr>
+            <w:tcW w:w="978" w:type="dxa"/>
+          </w:tcPr>
           <w:p>
             <w:pPr>
               <w:jc w:val="center"/>
@@ -4431,19 +4441,19 @@
                 <w:sz w:val="20"/>
                 <w:szCs w:val="20"/>
               </w:rPr>
-              <w:t>(</w:t>
-            </w:r>
-            <w:proofErr w:type="gramStart"/>
-            <w:r>
+              <w:t>SP-</w:t>
+            </w:r>
+          </w:p>
+          <w:p>
+            <w:pPr>
+              <w:jc w:val="center"/>
               <w:rPr>
                 <w:b/>
                 <w:bCs/>
                 <w:sz w:val="20"/>
                 <w:szCs w:val="20"/>
               </w:rPr>
-              <w:t>used</w:t>
-            </w:r>
-            <w:proofErr w:type="gramEnd"/>
+            </w:pPr>
             <w:r>
               <w:rPr>
                 <w:b/>
@@ -4451,137 +4461,7 @@
                 <w:sz w:val="20"/>
                 <w:szCs w:val="20"/>
               </w:rPr>
-              <w:t xml:space="preserve"> by WB)</w:t>
-            </w:r>
-          </w:p>
-        </w:tc>
-        <w:tc>
-          <w:tcPr>
-            <w:tcW w:w="978" w:type="dxa"/>
-          </w:tcPr>
-          <w:p>
-            <w:pPr>
-              <w:jc w:val="center"/>
-              <w:rPr>
-                <w:b/>
-                <w:bCs/>
-                <w:sz w:val="20"/>
-                <w:szCs w:val="20"/>
-              </w:rPr>
-            </w:pPr>
-            <w:r>
-              <w:rPr>
-                <w:b/>
-                <w:bCs/>
-                <w:sz w:val="20"/>
-                <w:szCs w:val="20"/>
-              </w:rPr>
-              <w:t>SP+</w:t>
-            </w:r>
-          </w:p>
-          <w:p>
-            <w:pPr>
-              <w:jc w:val="center"/>
-              <w:rPr>
-                <w:b/>
-                <w:bCs/>
-                <w:sz w:val="20"/>
-                <w:szCs w:val="20"/>
-              </w:rPr>
-            </w:pPr>
-            <w:r>
-              <w:rPr>
-                <w:b/>
-                <w:bCs/>
-                <w:sz w:val="20"/>
-                <w:szCs w:val="20"/>
-              </w:rPr>
-              <w:t>(</w:t>
-            </w:r>
-            <w:proofErr w:type="gramStart"/>
-            <w:r>
-              <w:rPr>
-                <w:b/>
-                <w:bCs/>
-                <w:sz w:val="20"/>
-                <w:szCs w:val="20"/>
-              </w:rPr>
-              <w:t>used</w:t>
-            </w:r>
-            <w:proofErr w:type="gramEnd"/>
-            <w:r>
-              <w:rPr>
-                <w:b/>
-                <w:bCs/>
-                <w:sz w:val="20"/>
-                <w:szCs w:val="20"/>
-              </w:rPr>
-              <w:t xml:space="preserve"> by memory)</w:t>
-            </w:r>
-          </w:p>
-        </w:tc>
-        <w:tc>
-          <w:tcPr>
-            <w:tcW w:w="978" w:type="dxa"/>
-          </w:tcPr>
-          <w:p>
-            <w:pPr>
-              <w:jc w:val="center"/>
-              <w:rPr>
-                <w:b/>
-                <w:bCs/>
-                <w:sz w:val="20"/>
-                <w:szCs w:val="20"/>
-              </w:rPr>
-            </w:pPr>
-            <w:r>
-              <w:rPr>
-                <w:b/>
-                <w:bCs/>
-                <w:sz w:val="20"/>
-                <w:szCs w:val="20"/>
-              </w:rPr>
-              <w:t>SP-</w:t>
-            </w:r>
-          </w:p>
-          <w:p>
-            <w:pPr>
-              <w:jc w:val="center"/>
-              <w:rPr>
-                <w:b/>
-                <w:bCs/>
-                <w:sz w:val="20"/>
-                <w:szCs w:val="20"/>
-              </w:rPr>
-            </w:pPr>
-            <w:r>
-              <w:rPr>
-                <w:b/>
-                <w:bCs/>
-                <w:sz w:val="20"/>
-                <w:szCs w:val="20"/>
-              </w:rPr>
-              <w:t>(</w:t>
-            </w:r>
-            <w:proofErr w:type="gramStart"/>
-            <w:r>
-              <w:rPr>
-                <w:b/>
-                <w:bCs/>
-                <w:sz w:val="20"/>
-                <w:szCs w:val="20"/>
-              </w:rPr>
-              <w:t>used</w:t>
-            </w:r>
-            <w:proofErr w:type="gramEnd"/>
-            <w:r>
-              <w:rPr>
-                <w:b/>
-                <w:bCs/>
-                <w:sz w:val="20"/>
-                <w:szCs w:val="20"/>
-              </w:rPr>
-              <w:t xml:space="preserve"> by memory)</w:t>
+              <w:t>(used by memory)</w:t>
             </w:r>
           </w:p>
         </w:tc>
@@ -8050,48 +7930,23 @@
                 <w:sz w:val="24"/>
                 <w:szCs w:val="24"/>
               </w:rPr>
-              <w:t>Checks for Rs</w:t>
-            </w:r>
-            <w:proofErr w:type="gramStart"/>
-            <w:r>
+              <w:t xml:space="preserve">Checks for Rs1,Rs2 of current execution </w:t>
+            </w:r>
+          </w:p>
+          <w:p>
+            <w:pPr>
               <w:rPr>
                 <w:sz w:val="24"/>
                 <w:szCs w:val="24"/>
               </w:rPr>
-              <w:t>1,Rs</w:t>
-            </w:r>
-            <w:proofErr w:type="gramEnd"/>
+            </w:pPr>
             <w:r>
               <w:rPr>
                 <w:sz w:val="24"/>
                 <w:szCs w:val="24"/>
               </w:rPr>
-              <w:t xml:space="preserve">2 of current execution </w:t>
-            </w:r>
-          </w:p>
-          <w:p>
-            <w:pPr>
-              <w:rPr>
-                <w:sz w:val="24"/>
-                <w:szCs w:val="24"/>
-              </w:rPr>
-            </w:pPr>
-            <w:r>
-              <w:rPr>
-                <w:sz w:val="24"/>
-                <w:szCs w:val="24"/>
-              </w:rPr>
-              <w:t xml:space="preserve">And acts accordingly -&gt; checks closer buffers </w:t>
-            </w:r>
-            <w:proofErr w:type="gramStart"/>
-            <w:r>
-              <w:rPr>
-                <w:sz w:val="24"/>
-                <w:szCs w:val="24"/>
-              </w:rPr>
-              <w:t>first</w:t>
-            </w:r>
-            <w:proofErr w:type="gramEnd"/>
+              <w:t>And acts accordingly -&gt; checks closer buffers first</w:t>
+            </w:r>
           </w:p>
           <w:p>
             <w:pPr>
@@ -8217,17 +8072,8 @@
                 <w:sz w:val="24"/>
                 <w:szCs w:val="24"/>
               </w:rPr>
-              <w:t xml:space="preserve">And acts </w:t>
-            </w:r>
-            <w:proofErr w:type="gramStart"/>
-            <w:r>
-              <w:rPr>
-                <w:sz w:val="24"/>
-                <w:szCs w:val="24"/>
-              </w:rPr>
-              <w:t>accordingly</w:t>
-            </w:r>
-            <w:proofErr w:type="gramEnd"/>
+              <w:t>And acts accordingly</w:t>
+            </w:r>
           </w:p>
           <w:p>
             <w:r>
@@ -8408,17 +8254,8 @@
                 <w:sz w:val="24"/>
                 <w:szCs w:val="24"/>
               </w:rPr>
-              <w:t xml:space="preserve">And acts </w:t>
-            </w:r>
-            <w:proofErr w:type="gramStart"/>
-            <w:r>
-              <w:rPr>
-                <w:sz w:val="24"/>
-                <w:szCs w:val="24"/>
-              </w:rPr>
-              <w:t>accordingly</w:t>
-            </w:r>
-            <w:proofErr w:type="gramEnd"/>
+              <w:t>And acts accordingly</w:t>
+            </w:r>
           </w:p>
           <w:p>
             <w:pPr>
@@ -8660,10 +8497,11 @@
                 <w:sz w:val="28"/>
                 <w:szCs w:val="28"/>
               </w:rPr>
-              <w:t xml:space="preserve">Static Branch Prediction: Predict untaken, </w:t>
-            </w:r>
-            <w:proofErr w:type="gramStart"/>
-            <w:r>
+              <w:t>Static Branch Prediction: Predict untaken, If taken:</w:t>
+            </w:r>
+          </w:p>
+          <w:p>
+            <w:pPr>
               <w:rPr>
                 <w:b/>
                 <w:bCs/>
@@ -8671,9 +8509,7 @@
                 <w:sz w:val="28"/>
                 <w:szCs w:val="28"/>
               </w:rPr>
-              <w:t>If</w:t>
-            </w:r>
-            <w:proofErr w:type="gramEnd"/>
+            </w:pPr>
             <w:r>
               <w:rPr>
                 <w:b/>
@@ -8682,7 +8518,55 @@
                 <w:sz w:val="28"/>
                 <w:szCs w:val="28"/>
               </w:rPr>
-              <w:t xml:space="preserve"> taken:</w:t>
+              <w:t>JMP [decode]</w:t>
+            </w:r>
+          </w:p>
+          <w:p>
+            <w:pPr>
+              <w:rPr>
+                <w:b/>
+                <w:bCs/>
+                <w:color w:val="0070C0"/>
+                <w:sz w:val="10"/>
+                <w:szCs w:val="10"/>
+              </w:rPr>
+            </w:pPr>
+          </w:p>
+          <w:p>
+            <w:pPr>
+              <w:rPr>
+                <w:sz w:val="24"/>
+                <w:szCs w:val="24"/>
+              </w:rPr>
+            </w:pPr>
+            <w:r>
+              <w:rPr>
+                <w:sz w:val="24"/>
+                <w:szCs w:val="24"/>
+              </w:rPr>
+              <w:t>Change PC -&gt; to RD</w:t>
+            </w:r>
+          </w:p>
+          <w:p>
+            <w:pPr>
+              <w:rPr>
+                <w:sz w:val="24"/>
+                <w:szCs w:val="24"/>
+              </w:rPr>
+            </w:pPr>
+            <w:r>
+              <w:rPr>
+                <w:sz w:val="24"/>
+                <w:szCs w:val="24"/>
+              </w:rPr>
+              <w:t xml:space="preserve">Flush IF/ID buffer </w:t>
+            </w:r>
+            <w:r>
+              <w:rPr>
+                <w:sz w:val="24"/>
+                <w:szCs w:val="24"/>
+              </w:rPr>
+              <w:t>(1 Stall)</w:t>
             </w:r>
           </w:p>
           <w:p>
@@ -8703,7 +8587,17 @@
                 <w:sz w:val="28"/>
                 <w:szCs w:val="28"/>
               </w:rPr>
-              <w:t>JMP [decode]</w:t>
+              <w:t>Call</w:t>
+            </w:r>
+            <w:r>
+              <w:rPr>
+                <w:b/>
+                <w:bCs/>
+                <w:color w:val="0070C0"/>
+                <w:sz w:val="28"/>
+                <w:szCs w:val="28"/>
+              </w:rPr>
+              <w:t xml:space="preserve"> [decode]</w:t>
             </w:r>
           </w:p>
           <w:p>
@@ -8729,40 +8623,57 @@
                 <w:sz w:val="24"/>
                 <w:szCs w:val="24"/>
               </w:rPr>
-              <w:t xml:space="preserve">Change PC -&gt; to </w:t>
-            </w:r>
-            <w:proofErr w:type="gramStart"/>
+              <w:t>Change PC -&gt; to RD</w:t>
+            </w:r>
+          </w:p>
+          <w:p>
+            <w:pPr>
+              <w:rPr>
+                <w:sz w:val="28"/>
+                <w:szCs w:val="28"/>
+              </w:rPr>
+            </w:pPr>
             <w:r>
               <w:rPr>
                 <w:sz w:val="24"/>
                 <w:szCs w:val="24"/>
               </w:rPr>
-              <w:t>RD</w:t>
-            </w:r>
-            <w:proofErr w:type="gramEnd"/>
-          </w:p>
-          <w:p>
-            <w:pPr>
+              <w:t>Flush IF/ID buffer</w:t>
+            </w:r>
+          </w:p>
+          <w:p>
+            <w:r>
               <w:rPr>
                 <w:sz w:val="24"/>
                 <w:szCs w:val="24"/>
               </w:rPr>
-            </w:pPr>
-            <w:r>
-              <w:rPr>
-                <w:sz w:val="24"/>
-                <w:szCs w:val="24"/>
-              </w:rPr>
-              <w:t xml:space="preserve">Flush IF/ID buffer </w:t>
-            </w:r>
-            <w:r>
-              <w:rPr>
-                <w:sz w:val="24"/>
-                <w:szCs w:val="24"/>
-              </w:rPr>
-              <w:t>(1 Stall)</w:t>
-            </w:r>
-          </w:p>
+              <w:t>Propagate old PC till Mem stage to save it</w:t>
+            </w:r>
+          </w:p>
+        </w:tc>
+      </w:tr>
+      <w:tr>
+        <w:tc>
+          <w:tcPr>
+            <w:tcW w:w="2875" w:type="dxa"/>
+            <w:vMerge/>
+          </w:tcPr>
+          <w:p>
+            <w:pPr>
+              <w:rPr>
+                <w:b/>
+                <w:bCs/>
+                <w:color w:val="7030A0"/>
+                <w:sz w:val="28"/>
+                <w:szCs w:val="28"/>
+              </w:rPr>
+            </w:pPr>
+          </w:p>
+        </w:tc>
+        <w:tc>
+          <w:tcPr>
+            <w:tcW w:w="10075" w:type="dxa"/>
+          </w:tcPr>
           <w:p>
             <w:pPr>
               <w:rPr>
@@ -8781,7 +8692,7 @@
                 <w:sz w:val="28"/>
                 <w:szCs w:val="28"/>
               </w:rPr>
-              <w:t>Call</w:t>
+              <w:t>JMP conditional [execute]</w:t>
             </w:r>
             <w:r>
               <w:rPr>
@@ -8791,7 +8702,7 @@
                 <w:sz w:val="28"/>
                 <w:szCs w:val="28"/>
               </w:rPr>
-              <w:t xml:space="preserve"> [decode]</w:t>
+              <w:t xml:space="preserve"> (JZ – JC)</w:t>
             </w:r>
           </w:p>
           <w:p>
@@ -8817,40 +8728,23 @@
                 <w:sz w:val="24"/>
                 <w:szCs w:val="24"/>
               </w:rPr>
-              <w:t xml:space="preserve">Change PC -&gt; to </w:t>
-            </w:r>
-            <w:proofErr w:type="gramStart"/>
+              <w:t>Change PC -&gt; to RD</w:t>
+            </w:r>
+          </w:p>
+          <w:p>
             <w:r>
               <w:rPr>
                 <w:sz w:val="24"/>
                 <w:szCs w:val="24"/>
               </w:rPr>
-              <w:t>RD</w:t>
-            </w:r>
-            <w:proofErr w:type="gramEnd"/>
-          </w:p>
-          <w:p>
-            <w:pPr>
-              <w:rPr>
-                <w:sz w:val="28"/>
-                <w:szCs w:val="28"/>
-              </w:rPr>
-            </w:pPr>
+              <w:t>Flush IF/ID &amp; ID/EX</w:t>
+            </w:r>
             <w:r>
               <w:rPr>
                 <w:sz w:val="24"/>
                 <w:szCs w:val="24"/>
               </w:rPr>
-              <w:t>Flush IF/ID buffer</w:t>
-            </w:r>
-          </w:p>
-          <w:p>
-            <w:r>
-              <w:rPr>
-                <w:sz w:val="24"/>
-                <w:szCs w:val="24"/>
-              </w:rPr>
-              <w:t>Propagate old PC till Mem stage to save it</w:t>
+              <w:t xml:space="preserve"> (2 stalls)</w:t>
             </w:r>
           </w:p>
         </w:tc>
@@ -8895,17 +8789,7 @@
                 <w:sz w:val="28"/>
                 <w:szCs w:val="28"/>
               </w:rPr>
-              <w:t>JMP conditional [execute]</w:t>
-            </w:r>
-            <w:r>
-              <w:rPr>
-                <w:b/>
-                <w:bCs/>
-                <w:color w:val="0070C0"/>
-                <w:sz w:val="28"/>
-                <w:szCs w:val="28"/>
-              </w:rPr>
-              <w:t xml:space="preserve"> (JZ – JC)</w:t>
+              <w:t>RET/RTI [memory]</w:t>
             </w:r>
           </w:p>
           <w:p>
@@ -8933,140 +8817,35 @@
               </w:rPr>
               <w:t xml:space="preserve">Change PC -&gt; to </w:t>
             </w:r>
-            <w:proofErr w:type="gramStart"/>
+            <w:proofErr w:type="spellStart"/>
             <w:r>
               <w:rPr>
                 <w:sz w:val="24"/>
                 <w:szCs w:val="24"/>
               </w:rPr>
-              <w:t>RD</w:t>
-            </w:r>
-            <w:proofErr w:type="gramEnd"/>
-          </w:p>
-          <w:p>
+              <w:t>Data</w:t>
+            </w:r>
             <w:r>
               <w:rPr>
                 <w:sz w:val="24"/>
                 <w:szCs w:val="24"/>
               </w:rPr>
-              <w:t>Flush IF/ID &amp; ID/EX</w:t>
+              <w:t>M</w:t>
             </w:r>
             <w:r>
               <w:rPr>
                 <w:sz w:val="24"/>
                 <w:szCs w:val="24"/>
               </w:rPr>
-              <w:t xml:space="preserve"> (2 stalls)</w:t>
-            </w:r>
-          </w:p>
-        </w:tc>
-      </w:tr>
-      <w:tr>
-        <w:tc>
-          <w:tcPr>
-            <w:tcW w:w="2875" w:type="dxa"/>
-            <w:vMerge/>
-          </w:tcPr>
-          <w:p>
-            <w:pPr>
-              <w:rPr>
-                <w:b/>
-                <w:bCs/>
-                <w:color w:val="7030A0"/>
-                <w:sz w:val="28"/>
-                <w:szCs w:val="28"/>
-              </w:rPr>
-            </w:pPr>
-          </w:p>
-        </w:tc>
-        <w:tc>
-          <w:tcPr>
-            <w:tcW w:w="10075" w:type="dxa"/>
-          </w:tcPr>
-          <w:p>
-            <w:pPr>
-              <w:rPr>
-                <w:b/>
-                <w:bCs/>
-                <w:color w:val="0070C0"/>
-                <w:sz w:val="28"/>
-                <w:szCs w:val="28"/>
-              </w:rPr>
-            </w:pPr>
-            <w:r>
-              <w:rPr>
-                <w:b/>
-                <w:bCs/>
-                <w:color w:val="0070C0"/>
-                <w:sz w:val="28"/>
-                <w:szCs w:val="28"/>
-              </w:rPr>
-              <w:t>RET/RTI [memory]</w:t>
-            </w:r>
-          </w:p>
-          <w:p>
-            <w:pPr>
-              <w:rPr>
-                <w:b/>
-                <w:bCs/>
-                <w:color w:val="0070C0"/>
-                <w:sz w:val="10"/>
-                <w:szCs w:val="10"/>
-              </w:rPr>
-            </w:pPr>
-          </w:p>
-          <w:p>
-            <w:pPr>
+              <w:t>em</w:t>
+            </w:r>
+            <w:proofErr w:type="spellEnd"/>
+            <w:r>
               <w:rPr>
                 <w:sz w:val="24"/>
                 <w:szCs w:val="24"/>
               </w:rPr>
-            </w:pPr>
-            <w:r>
-              <w:rPr>
-                <w:sz w:val="24"/>
-                <w:szCs w:val="24"/>
-              </w:rPr>
-              <w:t xml:space="preserve">Change PC -&gt; to </w:t>
-            </w:r>
-            <w:proofErr w:type="spellStart"/>
-            <w:proofErr w:type="gramStart"/>
-            <w:r>
-              <w:rPr>
-                <w:sz w:val="24"/>
-                <w:szCs w:val="24"/>
-              </w:rPr>
-              <w:t>Data</w:t>
-            </w:r>
-            <w:r>
-              <w:rPr>
-                <w:sz w:val="24"/>
-                <w:szCs w:val="24"/>
-              </w:rPr>
-              <w:t>M</w:t>
-            </w:r>
-            <w:r>
-              <w:rPr>
-                <w:sz w:val="24"/>
-                <w:szCs w:val="24"/>
-              </w:rPr>
-              <w:t>em</w:t>
-            </w:r>
-            <w:proofErr w:type="spellEnd"/>
-            <w:r>
-              <w:rPr>
-                <w:sz w:val="24"/>
-                <w:szCs w:val="24"/>
-              </w:rPr>
-              <w:t>[</w:t>
-            </w:r>
-            <w:proofErr w:type="gramEnd"/>
-            <w:r>
-              <w:rPr>
-                <w:sz w:val="24"/>
-                <w:szCs w:val="24"/>
-              </w:rPr>
-              <w:t>SP]</w:t>
+              <w:t>[SP]</w:t>
             </w:r>
           </w:p>
           <w:p>
@@ -9307,13 +9086,8 @@
               </w:numPr>
               <w:spacing w:line="256" w:lineRule="auto"/>
             </w:pPr>
-            <w:proofErr w:type="gramStart"/>
-            <w:r>
-              <w:t>instruction[</w:t>
-            </w:r>
-            <w:proofErr w:type="gramEnd"/>
-            <w:r>
-              <w:t>15..0]</w:t>
+            <w:r>
+              <w:t>instruction[15..0]</w:t>
             </w:r>
           </w:p>
           <w:p>
@@ -9325,13 +9099,8 @@
               </w:numPr>
               <w:spacing w:line="256" w:lineRule="auto"/>
             </w:pPr>
-            <w:proofErr w:type="gramStart"/>
-            <w:r>
-              <w:t>immediate[</w:t>
-            </w:r>
-            <w:proofErr w:type="gramEnd"/>
-            <w:r>
-              <w:t>15..0]</w:t>
+            <w:r>
+              <w:t>immediate[15..0]</w:t>
             </w:r>
           </w:p>
           <w:p>
@@ -9343,16 +9112,8 @@
               </w:numPr>
               <w:spacing w:line="256" w:lineRule="auto"/>
             </w:pPr>
-            <w:proofErr w:type="gramStart"/>
-            <w:r>
-              <w:t>P</w:t>
-            </w:r>
-            <w:r>
-              <w:t>C[</w:t>
-            </w:r>
-            <w:proofErr w:type="gramEnd"/>
-            <w:r>
-              <w:t>15..0]</w:t>
+            <w:r>
+              <w:t>PC[15..0]</w:t>
             </w:r>
           </w:p>
         </w:tc>
@@ -9378,18 +9139,7 @@
               <w:spacing w:line="256" w:lineRule="auto"/>
             </w:pPr>
             <w:r>
-              <w:t>R</w:t>
-            </w:r>
-            <w:r>
-              <w:t>S1[</w:t>
-            </w:r>
-            <w:proofErr w:type="gramStart"/>
-            <w:r>
-              <w:t>2..</w:t>
-            </w:r>
-            <w:proofErr w:type="gramEnd"/>
-            <w:r>
-              <w:t>0]</w:t>
+              <w:t>RS1[2..0]</w:t>
             </w:r>
           </w:p>
           <w:p>
@@ -9402,15 +9152,7 @@
               <w:spacing w:line="256" w:lineRule="auto"/>
             </w:pPr>
             <w:r>
-              <w:t>RS2[</w:t>
-            </w:r>
-            <w:proofErr w:type="gramStart"/>
-            <w:r>
-              <w:t>2..</w:t>
-            </w:r>
-            <w:proofErr w:type="gramEnd"/>
-            <w:r>
-              <w:t>0]</w:t>
+              <w:t>RS2[2..0]</w:t>
             </w:r>
           </w:p>
           <w:p>
@@ -9423,17 +9165,12 @@
               <w:spacing w:line="256" w:lineRule="auto"/>
             </w:pPr>
             <w:proofErr w:type="spellStart"/>
-            <w:proofErr w:type="gramStart"/>
             <w:r>
               <w:t>instructionOut</w:t>
             </w:r>
             <w:proofErr w:type="spellEnd"/>
             <w:r>
-              <w:t>[</w:t>
-            </w:r>
-            <w:proofErr w:type="gramEnd"/>
-            <w:r>
-              <w:t>15..0]</w:t>
+              <w:t>[15..0]</w:t>
             </w:r>
           </w:p>
           <w:p>
@@ -9446,17 +9183,12 @@
               <w:spacing w:line="256" w:lineRule="auto"/>
             </w:pPr>
             <w:proofErr w:type="spellStart"/>
-            <w:proofErr w:type="gramStart"/>
             <w:r>
               <w:t>immediateOut</w:t>
             </w:r>
             <w:proofErr w:type="spellEnd"/>
             <w:r>
-              <w:t>[</w:t>
-            </w:r>
-            <w:proofErr w:type="gramEnd"/>
-            <w:r>
-              <w:t>15..0]</w:t>
+              <w:t>[15..0]</w:t>
             </w:r>
           </w:p>
           <w:p>
@@ -9469,20 +9201,12 @@
               <w:spacing w:line="256" w:lineRule="auto"/>
             </w:pPr>
             <w:proofErr w:type="spellStart"/>
-            <w:proofErr w:type="gramStart"/>
             <w:r>
               <w:t>PCout</w:t>
             </w:r>
             <w:proofErr w:type="spellEnd"/>
             <w:r>
-              <w:t>[</w:t>
-            </w:r>
-            <w:proofErr w:type="gramEnd"/>
-            <w:r>
-              <w:t>15..0</w:t>
-            </w:r>
-            <w:r>
-              <w:t>]</w:t>
+              <w:t>[15..0]</w:t>
             </w:r>
           </w:p>
         </w:tc>
@@ -9545,10 +9269,7 @@
             </w:pPr>
             <w:proofErr w:type="spellStart"/>
             <w:r>
-              <w:t>C</w:t>
-            </w:r>
-            <w:r>
-              <w:t>lk</w:t>
+              <w:t>Clk</w:t>
             </w:r>
             <w:proofErr w:type="spellEnd"/>
           </w:p>
@@ -9706,15 +9427,7 @@
               <w:spacing w:line="256" w:lineRule="auto"/>
             </w:pPr>
             <w:r>
-              <w:t>RS1</w:t>
-            </w:r>
-            <w:proofErr w:type="gramStart"/>
-            <w:r>
-              <w:t>data[</w:t>
-            </w:r>
-            <w:proofErr w:type="gramEnd"/>
-            <w:r>
-              <w:t>15..0]</w:t>
+              <w:t>RS1data[15..0]</w:t>
             </w:r>
           </w:p>
           <w:p>
@@ -9727,15 +9440,7 @@
               <w:spacing w:line="256" w:lineRule="auto"/>
             </w:pPr>
             <w:r>
-              <w:t>RS2</w:t>
-            </w:r>
-            <w:proofErr w:type="gramStart"/>
-            <w:r>
-              <w:t>data[</w:t>
-            </w:r>
-            <w:proofErr w:type="gramEnd"/>
-            <w:r>
-              <w:t>15..0]</w:t>
+              <w:t>RS2data[15..0]</w:t>
             </w:r>
           </w:p>
           <w:p>
@@ -9747,13 +9452,8 @@
               </w:numPr>
               <w:spacing w:line="256" w:lineRule="auto"/>
             </w:pPr>
-            <w:proofErr w:type="gramStart"/>
-            <w:r>
-              <w:t>instruction[</w:t>
-            </w:r>
-            <w:proofErr w:type="gramEnd"/>
-            <w:r>
-              <w:t>15..0]</w:t>
+            <w:r>
+              <w:t>instruction[15..0]</w:t>
             </w:r>
           </w:p>
           <w:p>
@@ -9765,13 +9465,8 @@
               </w:numPr>
               <w:spacing w:line="256" w:lineRule="auto"/>
             </w:pPr>
-            <w:proofErr w:type="gramStart"/>
-            <w:r>
-              <w:t>immediate[</w:t>
-            </w:r>
-            <w:proofErr w:type="gramEnd"/>
-            <w:r>
-              <w:t>15..0]</w:t>
+            <w:r>
+              <w:t>immediate[15..0]</w:t>
             </w:r>
           </w:p>
           <w:p>
@@ -9783,16 +9478,8 @@
               </w:numPr>
               <w:spacing w:line="256" w:lineRule="auto"/>
             </w:pPr>
-            <w:proofErr w:type="gramStart"/>
-            <w:r>
-              <w:t>P</w:t>
-            </w:r>
-            <w:r>
-              <w:t>C[</w:t>
-            </w:r>
-            <w:proofErr w:type="gramEnd"/>
-            <w:r>
-              <w:t>15..0]</w:t>
+            <w:r>
+              <w:t>PC[15..0]</w:t>
             </w:r>
           </w:p>
         </w:tc>
@@ -9818,10 +9505,7 @@
             </w:pPr>
             <w:proofErr w:type="spellStart"/>
             <w:r>
-              <w:t>i</w:t>
-            </w:r>
-            <w:r>
-              <w:t>nPortOut</w:t>
+              <w:t>inPortOut</w:t>
             </w:r>
             <w:proofErr w:type="spellEnd"/>
           </w:p>
@@ -9944,15 +9628,7 @@
               </w:numPr>
             </w:pPr>
             <w:r>
-              <w:t>RS1</w:t>
-            </w:r>
-            <w:proofErr w:type="gramStart"/>
-            <w:r>
-              <w:t>dataOut[</w:t>
-            </w:r>
-            <w:proofErr w:type="gramEnd"/>
-            <w:r>
-              <w:t>15..0]</w:t>
+              <w:t>RS1dataOut[15..0]</w:t>
             </w:r>
           </w:p>
           <w:p>
@@ -9964,15 +9640,7 @@
               </w:numPr>
             </w:pPr>
             <w:r>
-              <w:t>RS2</w:t>
-            </w:r>
-            <w:proofErr w:type="gramStart"/>
-            <w:r>
-              <w:t>dataOut[</w:t>
-            </w:r>
-            <w:proofErr w:type="gramEnd"/>
-            <w:r>
-              <w:t>15..0]</w:t>
+              <w:t>RS2dataOut[15..0]</w:t>
             </w:r>
           </w:p>
           <w:p>
@@ -9983,13 +9651,8 @@
                 <w:numId w:val="6"/>
               </w:numPr>
             </w:pPr>
-            <w:proofErr w:type="gramStart"/>
-            <w:r>
-              <w:t>opcode[</w:t>
-            </w:r>
-            <w:proofErr w:type="gramEnd"/>
-            <w:r>
-              <w:t>4..0]</w:t>
+            <w:r>
+              <w:t>opcode[4..0]</w:t>
             </w:r>
           </w:p>
           <w:p>
@@ -10000,13 +9663,8 @@
                 <w:numId w:val="6"/>
               </w:numPr>
             </w:pPr>
-            <w:proofErr w:type="gramStart"/>
-            <w:r>
-              <w:t>RD[</w:t>
-            </w:r>
-            <w:proofErr w:type="gramEnd"/>
-            <w:r>
-              <w:t>2..0]</w:t>
+            <w:r>
+              <w:t>RD[2..0]</w:t>
             </w:r>
           </w:p>
           <w:p>
@@ -10018,17 +9676,12 @@
               </w:numPr>
             </w:pPr>
             <w:proofErr w:type="spellStart"/>
-            <w:proofErr w:type="gramStart"/>
             <w:r>
               <w:t>immediateOut</w:t>
             </w:r>
             <w:proofErr w:type="spellEnd"/>
             <w:r>
-              <w:t>[</w:t>
-            </w:r>
-            <w:proofErr w:type="gramEnd"/>
-            <w:r>
-              <w:t>15..0]</w:t>
+              <w:t>[15..0]</w:t>
             </w:r>
           </w:p>
           <w:p>
@@ -10040,20 +9693,12 @@
               </w:numPr>
             </w:pPr>
             <w:proofErr w:type="spellStart"/>
-            <w:proofErr w:type="gramStart"/>
-            <w:r>
-              <w:t>P</w:t>
-            </w:r>
-            <w:r>
-              <w:t>Cout</w:t>
+            <w:r>
+              <w:t>PCout</w:t>
             </w:r>
             <w:proofErr w:type="spellEnd"/>
             <w:r>
-              <w:t>[</w:t>
-            </w:r>
-            <w:proofErr w:type="gramEnd"/>
-            <w:r>
-              <w:t>15..0]</w:t>
+              <w:t>[15..0]</w:t>
             </w:r>
           </w:p>
         </w:tc>
@@ -10116,10 +9761,7 @@
             </w:pPr>
             <w:proofErr w:type="spellStart"/>
             <w:r>
-              <w:t>C</w:t>
-            </w:r>
-            <w:r>
-              <w:t>lk</w:t>
+              <w:t>Clk</w:t>
             </w:r>
             <w:proofErr w:type="spellEnd"/>
           </w:p>
@@ -10265,17 +9907,12 @@
               <w:spacing w:line="256" w:lineRule="auto"/>
             </w:pPr>
             <w:proofErr w:type="spellStart"/>
-            <w:proofErr w:type="gramStart"/>
             <w:r>
               <w:t>RDreg</w:t>
             </w:r>
             <w:proofErr w:type="spellEnd"/>
             <w:r>
-              <w:t>[</w:t>
-            </w:r>
-            <w:proofErr w:type="gramEnd"/>
-            <w:r>
-              <w:t>2..0]</w:t>
+              <w:t>[2..0]</w:t>
             </w:r>
           </w:p>
           <w:p>
@@ -10288,15 +9925,7 @@
               <w:spacing w:line="256" w:lineRule="auto"/>
             </w:pPr>
             <w:r>
-              <w:t>RS1</w:t>
-            </w:r>
-            <w:proofErr w:type="gramStart"/>
-            <w:r>
-              <w:t>data[</w:t>
-            </w:r>
-            <w:proofErr w:type="gramEnd"/>
-            <w:r>
-              <w:t>15..0]</w:t>
+              <w:t>RS1data[15..0]</w:t>
             </w:r>
           </w:p>
           <w:p>
@@ -10309,15 +9938,7 @@
               <w:spacing w:line="256" w:lineRule="auto"/>
             </w:pPr>
             <w:r>
-              <w:t>RS2</w:t>
-            </w:r>
-            <w:proofErr w:type="gramStart"/>
-            <w:r>
-              <w:t>data[</w:t>
-            </w:r>
-            <w:proofErr w:type="gramEnd"/>
-            <w:r>
-              <w:t>15..0]</w:t>
+              <w:t>RS2data[15..0]</w:t>
             </w:r>
           </w:p>
           <w:p>
@@ -10330,20 +9951,12 @@
               <w:spacing w:line="256" w:lineRule="auto"/>
             </w:pPr>
             <w:proofErr w:type="spellStart"/>
-            <w:proofErr w:type="gramStart"/>
             <w:r>
               <w:t>ALUresult</w:t>
             </w:r>
             <w:proofErr w:type="spellEnd"/>
             <w:r>
-              <w:t>[</w:t>
-            </w:r>
-            <w:proofErr w:type="gramEnd"/>
-            <w:r>
-              <w:t>15..0</w:t>
-            </w:r>
-            <w:r>
-              <w:t>]</w:t>
+              <w:t>[15..0]</w:t>
             </w:r>
           </w:p>
           <w:p>
@@ -10356,15 +9969,7 @@
               <w:spacing w:line="256" w:lineRule="auto"/>
             </w:pPr>
             <w:r>
-              <w:t>PC [</w:t>
-            </w:r>
-            <w:proofErr w:type="gramStart"/>
-            <w:r>
-              <w:t>15..</w:t>
-            </w:r>
-            <w:proofErr w:type="gramEnd"/>
-            <w:r>
-              <w:t>0]</w:t>
+              <w:t>PC [15..0]</w:t>
             </w:r>
           </w:p>
         </w:tc>
@@ -10391,10 +9996,7 @@
             <w:proofErr w:type="spellStart"/>
             <w:r>
               <w:lastRenderedPageBreak/>
-              <w:t>i</w:t>
-            </w:r>
-            <w:r>
-              <w:t>nPortOut</w:t>
+              <w:t>inPortOut</w:t>
             </w:r>
             <w:proofErr w:type="spellEnd"/>
           </w:p>
@@ -10506,17 +10108,12 @@
               </w:numPr>
             </w:pPr>
             <w:proofErr w:type="spellStart"/>
-            <w:proofErr w:type="gramStart"/>
             <w:r>
               <w:t>RDregOut</w:t>
             </w:r>
             <w:proofErr w:type="spellEnd"/>
             <w:r>
-              <w:t>[</w:t>
-            </w:r>
-            <w:proofErr w:type="gramEnd"/>
-            <w:r>
-              <w:t>2..0]</w:t>
+              <w:t>[2..0]</w:t>
             </w:r>
           </w:p>
           <w:p>
@@ -10528,15 +10125,7 @@
               </w:numPr>
             </w:pPr>
             <w:r>
-              <w:t>RS1</w:t>
-            </w:r>
-            <w:proofErr w:type="gramStart"/>
-            <w:r>
-              <w:t>dataOut[</w:t>
-            </w:r>
-            <w:proofErr w:type="gramEnd"/>
-            <w:r>
-              <w:t>15..0]</w:t>
+              <w:t>RS1dataOut[15..0]</w:t>
             </w:r>
           </w:p>
           <w:p>
@@ -10548,15 +10137,7 @@
               </w:numPr>
             </w:pPr>
             <w:r>
-              <w:t>RS2</w:t>
-            </w:r>
-            <w:proofErr w:type="gramStart"/>
-            <w:r>
-              <w:t>dataOut[</w:t>
-            </w:r>
-            <w:proofErr w:type="gramEnd"/>
-            <w:r>
-              <w:t>15..0]</w:t>
+              <w:t>RS2dataOut[15..0]</w:t>
             </w:r>
           </w:p>
           <w:p>
@@ -10568,20 +10149,12 @@
               </w:numPr>
             </w:pPr>
             <w:proofErr w:type="spellStart"/>
-            <w:proofErr w:type="gramStart"/>
             <w:r>
               <w:t>ALUresultOut</w:t>
             </w:r>
             <w:proofErr w:type="spellEnd"/>
             <w:r>
-              <w:t>[</w:t>
-            </w:r>
-            <w:proofErr w:type="gramEnd"/>
-            <w:r>
-              <w:t>15..0</w:t>
-            </w:r>
-            <w:r>
-              <w:t>]</w:t>
+              <w:t>[15..0]</w:t>
             </w:r>
           </w:p>
         </w:tc>
@@ -10618,6 +10191,7 @@
                 <w:sz w:val="28"/>
                 <w:szCs w:val="28"/>
               </w:rPr>
+              <w:lastRenderedPageBreak/>
               <w:t>MEM1/MEM2</w:t>
             </w:r>
           </w:p>
@@ -10643,17 +10217,12 @@
               <w:spacing w:line="256" w:lineRule="auto"/>
             </w:pPr>
             <w:proofErr w:type="spellStart"/>
-            <w:proofErr w:type="gramStart"/>
             <w:r>
               <w:t>dataMemOutput</w:t>
             </w:r>
             <w:proofErr w:type="spellEnd"/>
             <w:r>
-              <w:t>[</w:t>
-            </w:r>
-            <w:proofErr w:type="gramEnd"/>
-            <w:r>
-              <w:t>15..0]</w:t>
+              <w:t>[15..0]</w:t>
             </w:r>
           </w:p>
           <w:p>
@@ -10666,18 +10235,10 @@
               <w:spacing w:line="256" w:lineRule="auto"/>
             </w:pPr>
             <w:r>
-              <w:t>RS1</w:t>
-            </w:r>
-            <w:proofErr w:type="gramStart"/>
-            <w:r>
-              <w:t>Data</w:t>
-            </w:r>
-            <w:r>
-              <w:t>[</w:t>
-            </w:r>
-            <w:proofErr w:type="gramEnd"/>
-            <w:r>
-              <w:t>15..0]</w:t>
+              <w:t>RS1Data</w:t>
+            </w:r>
+            <w:r>
+              <w:t>[15..0]</w:t>
             </w:r>
           </w:p>
           <w:p>
@@ -10690,17 +10251,12 @@
               <w:spacing w:line="256" w:lineRule="auto"/>
             </w:pPr>
             <w:proofErr w:type="spellStart"/>
-            <w:proofErr w:type="gramStart"/>
             <w:r>
               <w:t>ALUoutput</w:t>
             </w:r>
             <w:proofErr w:type="spellEnd"/>
             <w:r>
-              <w:t>[</w:t>
-            </w:r>
-            <w:proofErr w:type="gramEnd"/>
-            <w:r>
-              <w:t>15..0]</w:t>
+              <w:t>[15..0]</w:t>
             </w:r>
           </w:p>
           <w:p>
@@ -10712,19 +10268,11 @@
               </w:numPr>
               <w:spacing w:line="256" w:lineRule="auto"/>
             </w:pPr>
-            <w:proofErr w:type="gramStart"/>
             <w:r>
               <w:t>RD</w:t>
             </w:r>
             <w:r>
-              <w:t>[</w:t>
-            </w:r>
-            <w:proofErr w:type="gramEnd"/>
-            <w:r>
-              <w:t>2</w:t>
-            </w:r>
-            <w:r>
-              <w:t>..0]</w:t>
+              <w:t>[2..0]</w:t>
             </w:r>
           </w:p>
           <w:p>
@@ -10813,17 +10361,12 @@
               <w:spacing w:after="160" w:line="256" w:lineRule="auto"/>
             </w:pPr>
             <w:proofErr w:type="spellStart"/>
-            <w:proofErr w:type="gramStart"/>
             <w:r>
               <w:t>dataMemOutput</w:t>
             </w:r>
             <w:proofErr w:type="spellEnd"/>
             <w:r>
-              <w:t>[</w:t>
-            </w:r>
-            <w:proofErr w:type="gramEnd"/>
-            <w:r>
-              <w:t>15..0]</w:t>
+              <w:t>[15..0]</w:t>
             </w:r>
           </w:p>
           <w:p>
@@ -10836,18 +10379,10 @@
               <w:spacing w:after="160" w:line="256" w:lineRule="auto"/>
             </w:pPr>
             <w:r>
-              <w:t>RS1</w:t>
-            </w:r>
-            <w:proofErr w:type="gramStart"/>
-            <w:r>
-              <w:t>Data</w:t>
-            </w:r>
-            <w:r>
-              <w:t>[</w:t>
-            </w:r>
-            <w:proofErr w:type="gramEnd"/>
-            <w:r>
-              <w:t>15..0]</w:t>
+              <w:t>RS1Data</w:t>
+            </w:r>
+            <w:r>
+              <w:t>[15..0]</w:t>
             </w:r>
           </w:p>
           <w:p>
@@ -10860,17 +10395,12 @@
               <w:spacing w:after="160" w:line="256" w:lineRule="auto"/>
             </w:pPr>
             <w:proofErr w:type="spellStart"/>
-            <w:proofErr w:type="gramStart"/>
             <w:r>
               <w:t>ALUoutput</w:t>
             </w:r>
             <w:proofErr w:type="spellEnd"/>
             <w:r>
-              <w:t>[</w:t>
-            </w:r>
-            <w:proofErr w:type="gramEnd"/>
-            <w:r>
-              <w:t>15..0]</w:t>
+              <w:t>[15..0]</w:t>
             </w:r>
           </w:p>
           <w:p>
@@ -10882,16 +10412,11 @@
               </w:numPr>
               <w:spacing w:after="160" w:line="256" w:lineRule="auto"/>
             </w:pPr>
-            <w:proofErr w:type="gramStart"/>
             <w:r>
               <w:t>RD</w:t>
             </w:r>
             <w:r>
-              <w:t>[</w:t>
-            </w:r>
-            <w:proofErr w:type="gramEnd"/>
-            <w:r>
-              <w:t>2..0]</w:t>
+              <w:t>[2..0]</w:t>
             </w:r>
           </w:p>
           <w:p>
@@ -11020,17 +10545,12 @@
               <w:spacing w:after="160" w:line="256" w:lineRule="auto"/>
             </w:pPr>
             <w:proofErr w:type="spellStart"/>
-            <w:proofErr w:type="gramStart"/>
             <w:r>
               <w:t>dataMemOutput</w:t>
             </w:r>
             <w:proofErr w:type="spellEnd"/>
             <w:r>
-              <w:t>[</w:t>
-            </w:r>
-            <w:proofErr w:type="gramEnd"/>
-            <w:r>
-              <w:t>15..0]</w:t>
+              <w:t>[15..0]</w:t>
             </w:r>
           </w:p>
           <w:p>
@@ -11043,18 +10563,10 @@
               <w:spacing w:after="160" w:line="256" w:lineRule="auto"/>
             </w:pPr>
             <w:r>
-              <w:t>RS1</w:t>
-            </w:r>
-            <w:proofErr w:type="gramStart"/>
-            <w:r>
-              <w:t>Data</w:t>
-            </w:r>
-            <w:r>
-              <w:t>[</w:t>
-            </w:r>
-            <w:proofErr w:type="gramEnd"/>
-            <w:r>
-              <w:t>15..0]</w:t>
+              <w:t>RS1Data</w:t>
+            </w:r>
+            <w:r>
+              <w:t>[15..0]</w:t>
             </w:r>
           </w:p>
           <w:p>
@@ -11067,17 +10579,12 @@
               <w:spacing w:after="160" w:line="256" w:lineRule="auto"/>
             </w:pPr>
             <w:proofErr w:type="spellStart"/>
-            <w:proofErr w:type="gramStart"/>
             <w:r>
               <w:t>ALUoutput</w:t>
             </w:r>
             <w:proofErr w:type="spellEnd"/>
             <w:r>
-              <w:t>[</w:t>
-            </w:r>
-            <w:proofErr w:type="gramEnd"/>
-            <w:r>
-              <w:t>15..0]</w:t>
+              <w:t>[15..0]</w:t>
             </w:r>
           </w:p>
           <w:p>
@@ -11089,16 +10596,11 @@
               </w:numPr>
               <w:spacing w:after="160" w:line="256" w:lineRule="auto"/>
             </w:pPr>
-            <w:proofErr w:type="gramStart"/>
             <w:r>
               <w:t>RD</w:t>
             </w:r>
             <w:r>
-              <w:t>[</w:t>
-            </w:r>
-            <w:proofErr w:type="gramEnd"/>
-            <w:r>
-              <w:t>2..0]</w:t>
+              <w:t>[2..0]</w:t>
             </w:r>
           </w:p>
           <w:p>
@@ -11186,17 +10688,12 @@
               <w:spacing w:after="160" w:line="256" w:lineRule="auto"/>
             </w:pPr>
             <w:proofErr w:type="spellStart"/>
-            <w:proofErr w:type="gramStart"/>
             <w:r>
               <w:t>dataMemOutput</w:t>
             </w:r>
             <w:proofErr w:type="spellEnd"/>
             <w:r>
-              <w:t>[</w:t>
-            </w:r>
-            <w:proofErr w:type="gramEnd"/>
-            <w:r>
-              <w:t>15..0]</w:t>
+              <w:t>[15..0]</w:t>
             </w:r>
           </w:p>
           <w:p>
@@ -11209,18 +10706,10 @@
               <w:spacing w:after="160" w:line="256" w:lineRule="auto"/>
             </w:pPr>
             <w:r>
-              <w:t>RS1</w:t>
-            </w:r>
-            <w:proofErr w:type="gramStart"/>
-            <w:r>
-              <w:t>Data</w:t>
-            </w:r>
-            <w:r>
-              <w:t>[</w:t>
-            </w:r>
-            <w:proofErr w:type="gramEnd"/>
-            <w:r>
-              <w:t>15..0]</w:t>
+              <w:t>RS1Data</w:t>
+            </w:r>
+            <w:r>
+              <w:t>[15..0]</w:t>
             </w:r>
           </w:p>
           <w:p>
@@ -11233,17 +10722,12 @@
               <w:spacing w:after="160" w:line="256" w:lineRule="auto"/>
             </w:pPr>
             <w:proofErr w:type="spellStart"/>
-            <w:proofErr w:type="gramStart"/>
             <w:r>
               <w:t>ALUoutput</w:t>
             </w:r>
             <w:proofErr w:type="spellEnd"/>
             <w:r>
-              <w:t>[</w:t>
-            </w:r>
-            <w:proofErr w:type="gramEnd"/>
-            <w:r>
-              <w:t>15..0]</w:t>
+              <w:t>[15..0]</w:t>
             </w:r>
           </w:p>
           <w:p>
@@ -11255,16 +10739,11 @@
               </w:numPr>
               <w:spacing w:after="160" w:line="256" w:lineRule="auto"/>
             </w:pPr>
-            <w:proofErr w:type="gramStart"/>
             <w:r>
               <w:t>RD</w:t>
             </w:r>
             <w:r>
-              <w:t>[</w:t>
-            </w:r>
-            <w:proofErr w:type="gramEnd"/>
-            <w:r>
-              <w:t>2..0]</w:t>
+              <w:t>[2..0]</w:t>
             </w:r>
           </w:p>
           <w:p>
@@ -11872,6 +11351,9 @@
         </w:sectPr>
       </w:pPr>
       <w:r>
+        <w:rPr>
+          <w:noProof/>
+        </w:rPr>
         <w:lastRenderedPageBreak/>
         <w:drawing>
           <wp:anchor distT="0" distB="0" distL="114300" distR="114300" simplePos="0" relativeHeight="251663360" behindDoc="0" locked="0" layoutInCell="1" allowOverlap="1" wp14:anchorId="59116FE6" wp14:editId="17E7B43A">
@@ -12091,8 +11573,457 @@
         </w:rPr>
         <w:t>SCHEMATIC OF THE DES</w:t>
       </w:r>
+      <w:r>
+        <w:rPr>
+          <w:b/>
+          <w:bCs/>
+          <w:color w:val="1F3864" w:themeColor="accent1" w:themeShade="80"/>
+          <w:sz w:val="32"/>
+          <w:szCs w:val="32"/>
+        </w:rPr>
+        <w:t>IGN</w:t>
+      </w:r>
     </w:p>
-    <w:p/>
+    <w:p>
+      <w:pPr>
+        <w:rPr>
+          <w:b/>
+          <w:bCs/>
+          <w:sz w:val="28"/>
+          <w:szCs w:val="28"/>
+        </w:rPr>
+      </w:pPr>
+      <w:r>
+        <w:rPr>
+          <w:b/>
+          <w:bCs/>
+          <w:sz w:val="28"/>
+          <w:szCs w:val="28"/>
+        </w:rPr>
+        <w:lastRenderedPageBreak/>
+        <w:t>TODOS:</w:t>
+      </w:r>
+    </w:p>
+    <w:p>
+      <w:pPr>
+        <w:pStyle w:val="ListParagraph"/>
+        <w:numPr>
+          <w:ilvl w:val="0"/>
+          <w:numId w:val="7"/>
+        </w:numPr>
+        <w:rPr>
+          <w:sz w:val="28"/>
+          <w:szCs w:val="28"/>
+        </w:rPr>
+      </w:pPr>
+      <w:proofErr w:type="spellStart"/>
+      <w:r>
+        <w:rPr>
+          <w:sz w:val="28"/>
+          <w:szCs w:val="28"/>
+        </w:rPr>
+        <w:t>PCSrc</w:t>
+      </w:r>
+      <w:proofErr w:type="spellEnd"/>
+      <w:r>
+        <w:rPr>
+          <w:sz w:val="28"/>
+          <w:szCs w:val="28"/>
+        </w:rPr>
+        <w:t xml:space="preserve"> mux must be a unit</w:t>
+      </w:r>
+    </w:p>
+    <w:p>
+      <w:pPr>
+        <w:pStyle w:val="ListParagraph"/>
+        <w:numPr>
+          <w:ilvl w:val="0"/>
+          <w:numId w:val="7"/>
+        </w:numPr>
+        <w:rPr>
+          <w:sz w:val="28"/>
+          <w:szCs w:val="28"/>
+        </w:rPr>
+      </w:pPr>
+      <w:r>
+        <w:rPr>
+          <w:sz w:val="28"/>
+          <w:szCs w:val="28"/>
+        </w:rPr>
+        <w:t>Change MEM[0] “initial PC” &amp; MEM[1] “interrupt” to be in Instruction Cache</w:t>
+      </w:r>
+    </w:p>
+    <w:p>
+      <w:pPr>
+        <w:pStyle w:val="ListParagraph"/>
+        <w:numPr>
+          <w:ilvl w:val="0"/>
+          <w:numId w:val="7"/>
+        </w:numPr>
+        <w:rPr>
+          <w:sz w:val="28"/>
+          <w:szCs w:val="28"/>
+        </w:rPr>
+      </w:pPr>
+      <w:r>
+        <w:rPr>
+          <w:sz w:val="28"/>
+          <w:szCs w:val="28"/>
+        </w:rPr>
+        <w:t>Jump already fetched then an interrupt happens</w:t>
+      </w:r>
+      <w:r>
+        <w:rPr>
+          <w:sz w:val="28"/>
+          <w:szCs w:val="28"/>
+        </w:rPr>
+        <w:t xml:space="preserve"> [code]</w:t>
+      </w:r>
+    </w:p>
+    <w:p>
+      <w:pPr>
+        <w:pStyle w:val="ListParagraph"/>
+        <w:numPr>
+          <w:ilvl w:val="0"/>
+          <w:numId w:val="7"/>
+        </w:numPr>
+        <w:rPr>
+          <w:sz w:val="28"/>
+          <w:szCs w:val="28"/>
+        </w:rPr>
+      </w:pPr>
+      <w:r>
+        <w:rPr>
+          <w:sz w:val="28"/>
+          <w:szCs w:val="28"/>
+        </w:rPr>
+        <w:t>In data propagated through all pipeline registers</w:t>
+      </w:r>
+      <w:r>
+        <w:rPr>
+          <w:sz w:val="28"/>
+          <w:szCs w:val="28"/>
+        </w:rPr>
+        <w:t xml:space="preserve"> [Ziad]</w:t>
+      </w:r>
+    </w:p>
+    <w:p>
+      <w:pPr>
+        <w:pStyle w:val="ListParagraph"/>
+        <w:numPr>
+          <w:ilvl w:val="0"/>
+          <w:numId w:val="7"/>
+        </w:numPr>
+        <w:rPr>
+          <w:sz w:val="28"/>
+          <w:szCs w:val="28"/>
+        </w:rPr>
+      </w:pPr>
+      <w:r>
+        <w:rPr>
+          <w:sz w:val="28"/>
+          <w:szCs w:val="28"/>
+        </w:rPr>
+        <w:t>In signal stops at ALU &amp; overwrite ALU output</w:t>
+      </w:r>
+      <w:r>
+        <w:rPr>
+          <w:sz w:val="28"/>
+          <w:szCs w:val="28"/>
+        </w:rPr>
+        <w:t xml:space="preserve"> [Ziad]</w:t>
+      </w:r>
+    </w:p>
+    <w:p>
+      <w:pPr>
+        <w:pStyle w:val="ListParagraph"/>
+        <w:numPr>
+          <w:ilvl w:val="0"/>
+          <w:numId w:val="7"/>
+        </w:numPr>
+        <w:rPr>
+          <w:sz w:val="28"/>
+          <w:szCs w:val="28"/>
+        </w:rPr>
+      </w:pPr>
+      <w:r>
+        <w:rPr>
+          <w:sz w:val="28"/>
+          <w:szCs w:val="28"/>
+        </w:rPr>
+        <w:t>Load use case when stalling only once [MEM1/MEM2 buffer]</w:t>
+      </w:r>
+    </w:p>
+    <w:p>
+      <w:pPr>
+        <w:pStyle w:val="ListParagraph"/>
+        <w:numPr>
+          <w:ilvl w:val="0"/>
+          <w:numId w:val="7"/>
+        </w:numPr>
+        <w:rPr>
+          <w:sz w:val="28"/>
+          <w:szCs w:val="28"/>
+        </w:rPr>
+      </w:pPr>
+      <w:r>
+        <w:rPr>
+          <w:sz w:val="28"/>
+          <w:szCs w:val="28"/>
+        </w:rPr>
+        <w:t>Reading flags from stack -&gt;  reading 32 bits</w:t>
+      </w:r>
+    </w:p>
+    <w:p>
+      <w:pPr>
+        <w:pStyle w:val="ListParagraph"/>
+        <w:numPr>
+          <w:ilvl w:val="0"/>
+          <w:numId w:val="7"/>
+        </w:numPr>
+        <w:rPr>
+          <w:sz w:val="28"/>
+          <w:szCs w:val="28"/>
+        </w:rPr>
+      </w:pPr>
+      <w:r>
+        <w:rPr>
+          <w:sz w:val="28"/>
+          <w:szCs w:val="28"/>
+        </w:rPr>
+        <w:t>Modify increments to PC in design</w:t>
+      </w:r>
+    </w:p>
+    <w:p>
+      <w:pPr>
+        <w:rPr>
+          <w:b/>
+          <w:bCs/>
+          <w:sz w:val="28"/>
+          <w:szCs w:val="28"/>
+        </w:rPr>
+      </w:pPr>
+      <w:r>
+        <w:rPr>
+          <w:b/>
+          <w:bCs/>
+          <w:sz w:val="28"/>
+          <w:szCs w:val="28"/>
+        </w:rPr>
+        <w:t>Tasks:</w:t>
+      </w:r>
+    </w:p>
+    <w:p>
+      <w:pPr>
+        <w:pStyle w:val="ListParagraph"/>
+        <w:numPr>
+          <w:ilvl w:val="0"/>
+          <w:numId w:val="8"/>
+        </w:numPr>
+        <w:rPr>
+          <w:sz w:val="28"/>
+          <w:szCs w:val="28"/>
+        </w:rPr>
+      </w:pPr>
+      <w:r>
+        <w:rPr>
+          <w:sz w:val="28"/>
+          <w:szCs w:val="28"/>
+        </w:rPr>
+        <w:t xml:space="preserve">Modify design </w:t>
+      </w:r>
+    </w:p>
+    <w:p>
+      <w:pPr>
+        <w:pStyle w:val="ListParagraph"/>
+        <w:numPr>
+          <w:ilvl w:val="0"/>
+          <w:numId w:val="8"/>
+        </w:numPr>
+        <w:rPr>
+          <w:sz w:val="28"/>
+          <w:szCs w:val="28"/>
+        </w:rPr>
+      </w:pPr>
+      <w:r>
+        <w:rPr>
+          <w:sz w:val="28"/>
+          <w:szCs w:val="28"/>
+        </w:rPr>
+        <w:t>Check XXX flags</w:t>
+      </w:r>
+    </w:p>
+    <w:p>
+      <w:pPr>
+        <w:pStyle w:val="ListParagraph"/>
+        <w:numPr>
+          <w:ilvl w:val="0"/>
+          <w:numId w:val="8"/>
+        </w:numPr>
+        <w:rPr>
+          <w:sz w:val="28"/>
+          <w:szCs w:val="28"/>
+        </w:rPr>
+      </w:pPr>
+      <w:r>
+        <w:rPr>
+          <w:sz w:val="28"/>
+          <w:szCs w:val="28"/>
+        </w:rPr>
+        <w:t>Expand instruction cache size [ask about expected size]</w:t>
+      </w:r>
+    </w:p>
+    <w:p>
+      <w:pPr>
+        <w:pStyle w:val="ListParagraph"/>
+        <w:numPr>
+          <w:ilvl w:val="0"/>
+          <w:numId w:val="8"/>
+        </w:numPr>
+        <w:rPr>
+          <w:sz w:val="28"/>
+          <w:szCs w:val="28"/>
+        </w:rPr>
+      </w:pPr>
+      <w:r>
+        <w:rPr>
+          <w:sz w:val="28"/>
+          <w:szCs w:val="28"/>
+        </w:rPr>
+        <w:t>Data hazards [HDU]</w:t>
+      </w:r>
+      <w:r>
+        <w:rPr>
+          <w:sz w:val="28"/>
+          <w:szCs w:val="28"/>
+        </w:rPr>
+        <w:t xml:space="preserve"> [Farah]</w:t>
+      </w:r>
+    </w:p>
+    <w:p>
+      <w:pPr>
+        <w:pStyle w:val="ListParagraph"/>
+        <w:numPr>
+          <w:ilvl w:val="0"/>
+          <w:numId w:val="8"/>
+        </w:numPr>
+        <w:rPr>
+          <w:sz w:val="28"/>
+          <w:szCs w:val="28"/>
+        </w:rPr>
+      </w:pPr>
+      <w:r>
+        <w:rPr>
+          <w:sz w:val="28"/>
+          <w:szCs w:val="28"/>
+        </w:rPr>
+        <w:t>Structural hazards [HDU]</w:t>
+      </w:r>
+      <w:r>
+        <w:rPr>
+          <w:sz w:val="28"/>
+          <w:szCs w:val="28"/>
+        </w:rPr>
+        <w:t xml:space="preserve"> [Hashish]</w:t>
+      </w:r>
+    </w:p>
+    <w:p>
+      <w:pPr>
+        <w:pStyle w:val="ListParagraph"/>
+        <w:numPr>
+          <w:ilvl w:val="0"/>
+          <w:numId w:val="8"/>
+        </w:numPr>
+        <w:rPr>
+          <w:sz w:val="28"/>
+          <w:szCs w:val="28"/>
+        </w:rPr>
+      </w:pPr>
+      <w:r>
+        <w:rPr>
+          <w:sz w:val="28"/>
+          <w:szCs w:val="28"/>
+        </w:rPr>
+        <w:t xml:space="preserve">Control hazards </w:t>
+      </w:r>
+      <w:r>
+        <w:rPr>
+          <w:sz w:val="28"/>
+          <w:szCs w:val="28"/>
+        </w:rPr>
+        <w:t xml:space="preserve">[Ziad and </w:t>
+      </w:r>
+      <w:proofErr w:type="spellStart"/>
+      <w:r>
+        <w:rPr>
+          <w:sz w:val="28"/>
+          <w:szCs w:val="28"/>
+        </w:rPr>
+        <w:t>Boody</w:t>
+      </w:r>
+      <w:proofErr w:type="spellEnd"/>
+      <w:r>
+        <w:rPr>
+          <w:sz w:val="28"/>
+          <w:szCs w:val="28"/>
+        </w:rPr>
+        <w:t>]</w:t>
+      </w:r>
+    </w:p>
+    <w:p>
+      <w:pPr>
+        <w:pStyle w:val="ListParagraph"/>
+        <w:numPr>
+          <w:ilvl w:val="0"/>
+          <w:numId w:val="8"/>
+        </w:numPr>
+        <w:rPr>
+          <w:sz w:val="28"/>
+          <w:szCs w:val="28"/>
+        </w:rPr>
+      </w:pPr>
+      <w:r>
+        <w:rPr>
+          <w:sz w:val="28"/>
+          <w:szCs w:val="28"/>
+        </w:rPr>
+        <w:t>Interrupts</w:t>
+      </w:r>
+      <w:r>
+        <w:rPr>
+          <w:sz w:val="28"/>
+          <w:szCs w:val="28"/>
+        </w:rPr>
+        <w:t xml:space="preserve"> </w:t>
+      </w:r>
+      <w:r>
+        <w:rPr>
+          <w:sz w:val="28"/>
+          <w:szCs w:val="28"/>
+        </w:rPr>
+        <w:t>[Hashish]</w:t>
+      </w:r>
+    </w:p>
+    <w:p>
+      <w:pPr>
+        <w:pStyle w:val="ListParagraph"/>
+        <w:numPr>
+          <w:ilvl w:val="0"/>
+          <w:numId w:val="8"/>
+        </w:numPr>
+        <w:rPr>
+          <w:sz w:val="28"/>
+          <w:szCs w:val="28"/>
+        </w:rPr>
+      </w:pPr>
+      <w:r>
+        <w:rPr>
+          <w:sz w:val="28"/>
+          <w:szCs w:val="28"/>
+        </w:rPr>
+        <w:t>Forwarding units</w:t>
+      </w:r>
+    </w:p>
     <w:sectPr>
       <w:pgSz w:w="12240" w:h="15840"/>
       <w:pgMar w:top="1440" w:right="1440" w:bottom="1440" w:left="1440" w:header="720" w:footer="720" w:gutter="0"/>
@@ -12106,6 +12037,95 @@
 <file path=word/numbering.xml><?xml version="1.0" encoding="utf-8"?>
 <w:numbering xmlns:wpc="http://schemas.microsoft.com/office/word/2010/wordprocessingCanvas" xmlns:cx="http://schemas.microsoft.com/office/drawing/2014/chartex" xmlns:cx1="http://schemas.microsoft.com/office/drawing/2015/9/8/chartex" xmlns:cx2="http://schemas.microsoft.com/office/drawing/2015/10/21/chartex" xmlns:cx3="http://schemas.microsoft.com/office/drawing/2016/5/9/chartex" xmlns:cx4="http://schemas.microsoft.com/office/drawing/2016/5/10/chartex" xmlns:cx5="http://schemas.microsoft.com/office/drawing/2016/5/11/chartex" xmlns:cx6="http://schemas.microsoft.com/office/drawing/2016/5/12/chartex" xmlns:cx7="http://schemas.microsoft.com/office/drawing/2016/5/13/chartex" xmlns:cx8="http://schemas.microsoft.com/office/drawing/2016/5/14/chartex" xmlns:mc="http://schemas.openxmlformats.org/markup-compatibility/2006" xmlns:aink="http://schemas.microsoft.com/office/drawing/2016/ink" xmlns:am3d="http://schemas.microsoft.com/office/drawing/2017/model3d" xmlns:o="urn:schemas-microsoft-com:office:office" xmlns:oel="http://schemas.microsoft.com/office/2019/extlst" xmlns:r="http://schemas.openxmlformats.org/officeDocument/2006/relationships" xmlns:m="http://schemas.openxmlformats.org/officeDocument/2006/math" xmlns:v="urn:schemas-microsoft-com:vml" xmlns:wp14="http://schemas.microsoft.com/office/word/2010/wordprocessingDrawing" xmlns:wp="http://schemas.openxmlformats.org/drawingml/2006/wordprocessingDrawing" xmlns:w10="urn:schemas-microsoft-com:office:word" xmlns:w="http://schemas.openxmlformats.org/wordprocessingml/2006/main" xmlns:w14="http://schemas.microsoft.com/office/word/2010/wordml" xmlns:w15="http://schemas.microsoft.com/office/word/2012/wordml" xmlns:w16cex="http://schemas.microsoft.com/office/word/2018/wordml/cex" xmlns:w16cid="http://schemas.microsoft.com/office/word/2016/wordml/cid" xmlns:w16="http://schemas.microsoft.com/office/word/2018/wordml" xmlns:w16du="http://schemas.microsoft.com/office/word/2023/wordml/word16du" xmlns:w16sdtdh="http://schemas.microsoft.com/office/word/2020/wordml/sdtdatahash" xmlns:w16se="http://schemas.microsoft.com/office/word/2015/wordml/symex" xmlns:wpg="http://schemas.microsoft.com/office/word/2010/wordprocessingGroup" xmlns:wpi="http://schemas.microsoft.com/office/word/2010/wordprocessingInk" xmlns:wne="http://schemas.microsoft.com/office/word/2006/wordml" xmlns:wps="http://schemas.microsoft.com/office/word/2010/wordprocessingShape" mc:Ignorable="w14 w15 w16se w16cid w16 w16cex w16sdtdh wp14">
   <w:abstractNum w:abstractNumId="0" w15:restartNumberingAfterBreak="0">
+    <w:nsid w:val="078C3E82"/>
+    <w:multiLevelType w:val="hybridMultilevel"/>
+    <w:tmpl w:val="2C6CB66C"/>
+    <w:lvl w:ilvl="0" w:tplc="F7A40884">
+      <w:start w:val="1"/>
+      <w:numFmt w:val="decimal"/>
+      <w:lvlText w:val="%1-"/>
+      <w:lvlJc w:val="left"/>
+      <w:pPr>
+        <w:ind w:left="720" w:hanging="360"/>
+      </w:pPr>
+      <w:rPr>
+        <w:rFonts w:hint="default"/>
+      </w:rPr>
+    </w:lvl>
+    <w:lvl w:ilvl="1" w:tplc="04090019" w:tentative="1">
+      <w:start w:val="1"/>
+      <w:numFmt w:val="lowerLetter"/>
+      <w:lvlText w:val="%2."/>
+      <w:lvlJc w:val="left"/>
+      <w:pPr>
+        <w:ind w:left="1440" w:hanging="360"/>
+      </w:pPr>
+    </w:lvl>
+    <w:lvl w:ilvl="2" w:tplc="0409001B" w:tentative="1">
+      <w:start w:val="1"/>
+      <w:numFmt w:val="lowerRoman"/>
+      <w:lvlText w:val="%3."/>
+      <w:lvlJc w:val="right"/>
+      <w:pPr>
+        <w:ind w:left="2160" w:hanging="180"/>
+      </w:pPr>
+    </w:lvl>
+    <w:lvl w:ilvl="3" w:tplc="0409000F" w:tentative="1">
+      <w:start w:val="1"/>
+      <w:numFmt w:val="decimal"/>
+      <w:lvlText w:val="%4."/>
+      <w:lvlJc w:val="left"/>
+      <w:pPr>
+        <w:ind w:left="2880" w:hanging="360"/>
+      </w:pPr>
+    </w:lvl>
+    <w:lvl w:ilvl="4" w:tplc="04090019" w:tentative="1">
+      <w:start w:val="1"/>
+      <w:numFmt w:val="lowerLetter"/>
+      <w:lvlText w:val="%5."/>
+      <w:lvlJc w:val="left"/>
+      <w:pPr>
+        <w:ind w:left="3600" w:hanging="360"/>
+      </w:pPr>
+    </w:lvl>
+    <w:lvl w:ilvl="5" w:tplc="0409001B" w:tentative="1">
+      <w:start w:val="1"/>
+      <w:numFmt w:val="lowerRoman"/>
+      <w:lvlText w:val="%6."/>
+      <w:lvlJc w:val="right"/>
+      <w:pPr>
+        <w:ind w:left="4320" w:hanging="180"/>
+      </w:pPr>
+    </w:lvl>
+    <w:lvl w:ilvl="6" w:tplc="0409000F" w:tentative="1">
+      <w:start w:val="1"/>
+      <w:numFmt w:val="decimal"/>
+      <w:lvlText w:val="%7."/>
+      <w:lvlJc w:val="left"/>
+      <w:pPr>
+        <w:ind w:left="5040" w:hanging="360"/>
+      </w:pPr>
+    </w:lvl>
+    <w:lvl w:ilvl="7" w:tplc="04090019" w:tentative="1">
+      <w:start w:val="1"/>
+      <w:numFmt w:val="lowerLetter"/>
+      <w:lvlText w:val="%8."/>
+      <w:lvlJc w:val="left"/>
+      <w:pPr>
+        <w:ind w:left="5760" w:hanging="360"/>
+      </w:pPr>
+    </w:lvl>
+    <w:lvl w:ilvl="8" w:tplc="0409001B" w:tentative="1">
+      <w:start w:val="1"/>
+      <w:numFmt w:val="lowerRoman"/>
+      <w:lvlText w:val="%9."/>
+      <w:lvlJc w:val="right"/>
+      <w:pPr>
+        <w:ind w:left="6480" w:hanging="180"/>
+      </w:pPr>
+    </w:lvl>
+  </w:abstractNum>
+  <w:abstractNum w:abstractNumId="1" w15:restartNumberingAfterBreak="0">
     <w:nsid w:val="10A24077"/>
     <w:multiLevelType w:val="hybridMultilevel"/>
     <w:tmpl w:val="1C008408"/>
@@ -12194,7 +12214,7 @@
       </w:pPr>
     </w:lvl>
   </w:abstractNum>
-  <w:abstractNum w:abstractNumId="1" w15:restartNumberingAfterBreak="0">
+  <w:abstractNum w:abstractNumId="2" w15:restartNumberingAfterBreak="0">
     <w:nsid w:val="2565586E"/>
     <w:multiLevelType w:val="hybridMultilevel"/>
     <w:tmpl w:val="940CF73C"/>
@@ -12307,7 +12327,7 @@
       </w:rPr>
     </w:lvl>
   </w:abstractNum>
-  <w:abstractNum w:abstractNumId="2" w15:restartNumberingAfterBreak="0">
+  <w:abstractNum w:abstractNumId="3" w15:restartNumberingAfterBreak="0">
     <w:nsid w:val="5FB603E4"/>
     <w:multiLevelType w:val="hybridMultilevel"/>
     <w:tmpl w:val="2D6AB4FC"/>
@@ -12420,7 +12440,7 @@
       </w:rPr>
     </w:lvl>
   </w:abstractNum>
-  <w:abstractNum w:abstractNumId="3" w15:restartNumberingAfterBreak="0">
+  <w:abstractNum w:abstractNumId="4" w15:restartNumberingAfterBreak="0">
     <w:nsid w:val="65EB422A"/>
     <w:multiLevelType w:val="hybridMultilevel"/>
     <w:tmpl w:val="826A9BE4"/>
@@ -12509,23 +12529,118 @@
       </w:pPr>
     </w:lvl>
   </w:abstractNum>
+  <w:abstractNum w:abstractNumId="5" w15:restartNumberingAfterBreak="0">
+    <w:nsid w:val="7C977F85"/>
+    <w:multiLevelType w:val="hybridMultilevel"/>
+    <w:tmpl w:val="7360B616"/>
+    <w:lvl w:ilvl="0" w:tplc="3E4432DC">
+      <w:start w:val="1"/>
+      <w:numFmt w:val="decimal"/>
+      <w:lvlText w:val="%1-"/>
+      <w:lvlJc w:val="left"/>
+      <w:pPr>
+        <w:ind w:left="720" w:hanging="360"/>
+      </w:pPr>
+      <w:rPr>
+        <w:rFonts w:hint="default"/>
+      </w:rPr>
+    </w:lvl>
+    <w:lvl w:ilvl="1" w:tplc="04090019" w:tentative="1">
+      <w:start w:val="1"/>
+      <w:numFmt w:val="lowerLetter"/>
+      <w:lvlText w:val="%2."/>
+      <w:lvlJc w:val="left"/>
+      <w:pPr>
+        <w:ind w:left="1440" w:hanging="360"/>
+      </w:pPr>
+    </w:lvl>
+    <w:lvl w:ilvl="2" w:tplc="0409001B" w:tentative="1">
+      <w:start w:val="1"/>
+      <w:numFmt w:val="lowerRoman"/>
+      <w:lvlText w:val="%3."/>
+      <w:lvlJc w:val="right"/>
+      <w:pPr>
+        <w:ind w:left="2160" w:hanging="180"/>
+      </w:pPr>
+    </w:lvl>
+    <w:lvl w:ilvl="3" w:tplc="0409000F" w:tentative="1">
+      <w:start w:val="1"/>
+      <w:numFmt w:val="decimal"/>
+      <w:lvlText w:val="%4."/>
+      <w:lvlJc w:val="left"/>
+      <w:pPr>
+        <w:ind w:left="2880" w:hanging="360"/>
+      </w:pPr>
+    </w:lvl>
+    <w:lvl w:ilvl="4" w:tplc="04090019" w:tentative="1">
+      <w:start w:val="1"/>
+      <w:numFmt w:val="lowerLetter"/>
+      <w:lvlText w:val="%5."/>
+      <w:lvlJc w:val="left"/>
+      <w:pPr>
+        <w:ind w:left="3600" w:hanging="360"/>
+      </w:pPr>
+    </w:lvl>
+    <w:lvl w:ilvl="5" w:tplc="0409001B" w:tentative="1">
+      <w:start w:val="1"/>
+      <w:numFmt w:val="lowerRoman"/>
+      <w:lvlText w:val="%6."/>
+      <w:lvlJc w:val="right"/>
+      <w:pPr>
+        <w:ind w:left="4320" w:hanging="180"/>
+      </w:pPr>
+    </w:lvl>
+    <w:lvl w:ilvl="6" w:tplc="0409000F" w:tentative="1">
+      <w:start w:val="1"/>
+      <w:numFmt w:val="decimal"/>
+      <w:lvlText w:val="%7."/>
+      <w:lvlJc w:val="left"/>
+      <w:pPr>
+        <w:ind w:left="5040" w:hanging="360"/>
+      </w:pPr>
+    </w:lvl>
+    <w:lvl w:ilvl="7" w:tplc="04090019" w:tentative="1">
+      <w:start w:val="1"/>
+      <w:numFmt w:val="lowerLetter"/>
+      <w:lvlText w:val="%8."/>
+      <w:lvlJc w:val="left"/>
+      <w:pPr>
+        <w:ind w:left="5760" w:hanging="360"/>
+      </w:pPr>
+    </w:lvl>
+    <w:lvl w:ilvl="8" w:tplc="0409001B" w:tentative="1">
+      <w:start w:val="1"/>
+      <w:numFmt w:val="lowerRoman"/>
+      <w:lvlText w:val="%9."/>
+      <w:lvlJc w:val="right"/>
+      <w:pPr>
+        <w:ind w:left="6480" w:hanging="180"/>
+      </w:pPr>
+    </w:lvl>
+  </w:abstractNum>
   <w:num w:numId="1" w16cid:durableId="154611250">
+    <w:abstractNumId w:val="3"/>
+  </w:num>
+  <w:num w:numId="2" w16cid:durableId="1142111576">
+    <w:abstractNumId w:val="3"/>
+  </w:num>
+  <w:num w:numId="3" w16cid:durableId="904268177">
+    <w:abstractNumId w:val="4"/>
+  </w:num>
+  <w:num w:numId="4" w16cid:durableId="1004278883">
+    <w:abstractNumId w:val="1"/>
+  </w:num>
+  <w:num w:numId="5" w16cid:durableId="1730492069">
+    <w:abstractNumId w:val="3"/>
+  </w:num>
+  <w:num w:numId="6" w16cid:durableId="1740010761">
     <w:abstractNumId w:val="2"/>
   </w:num>
-  <w:num w:numId="2" w16cid:durableId="1142111576">
-    <w:abstractNumId w:val="2"/>
-  </w:num>
-  <w:num w:numId="3" w16cid:durableId="904268177">
-    <w:abstractNumId w:val="3"/>
-  </w:num>
-  <w:num w:numId="4" w16cid:durableId="1004278883">
+  <w:num w:numId="7" w16cid:durableId="1887137385">
     <w:abstractNumId w:val="0"/>
   </w:num>
-  <w:num w:numId="5" w16cid:durableId="1730492069">
-    <w:abstractNumId w:val="2"/>
-  </w:num>
-  <w:num w:numId="6" w16cid:durableId="1740010761">
-    <w:abstractNumId w:val="1"/>
+  <w:num w:numId="8" w16cid:durableId="1901597473">
+    <w:abstractNumId w:val="5"/>
   </w:num>
 </w:numbering>
 </file>

--- a/Project/Docs/ProjectDesign.docx
+++ b/Project/Docs/ProjectDesign.docx
@@ -4152,7 +4152,6 @@
                 <w:szCs w:val="20"/>
               </w:rPr>
             </w:pPr>
-            <w:proofErr w:type="spellStart"/>
             <w:r>
               <w:rPr>
                 <w:b/>
@@ -4162,7 +4161,6 @@
               </w:rPr>
               <w:t>PCSrc</w:t>
             </w:r>
-            <w:proofErr w:type="spellEnd"/>
           </w:p>
         </w:tc>
         <w:tc>
@@ -4252,7 +4250,6 @@
                 <w:szCs w:val="20"/>
               </w:rPr>
             </w:pPr>
-            <w:proofErr w:type="spellStart"/>
             <w:r>
               <w:rPr>
                 <w:b/>
@@ -4262,7 +4259,6 @@
               </w:rPr>
               <w:t>MemToReg</w:t>
             </w:r>
-            <w:proofErr w:type="spellEnd"/>
           </w:p>
           <w:p>
             <w:pPr>
@@ -8815,37 +8811,21 @@
                 <w:sz w:val="24"/>
                 <w:szCs w:val="24"/>
               </w:rPr>
-              <w:t xml:space="preserve">Change PC -&gt; to </w:t>
-            </w:r>
-            <w:proofErr w:type="spellStart"/>
+              <w:t>Change PC -&gt; to Data</w:t>
+            </w:r>
             <w:r>
               <w:rPr>
                 <w:sz w:val="24"/>
                 <w:szCs w:val="24"/>
               </w:rPr>
-              <w:t>Data</w:t>
+              <w:t>M</w:t>
             </w:r>
             <w:r>
               <w:rPr>
                 <w:sz w:val="24"/>
                 <w:szCs w:val="24"/>
               </w:rPr>
-              <w:t>M</w:t>
-            </w:r>
-            <w:r>
-              <w:rPr>
-                <w:sz w:val="24"/>
-                <w:szCs w:val="24"/>
-              </w:rPr>
-              <w:t>em</w:t>
-            </w:r>
-            <w:proofErr w:type="spellEnd"/>
-            <w:r>
-              <w:rPr>
-                <w:sz w:val="24"/>
-                <w:szCs w:val="24"/>
-              </w:rPr>
-              <w:t>[SP]</w:t>
+              <w:t>em[SP]</w:t>
             </w:r>
           </w:p>
           <w:p>
@@ -9164,13 +9144,8 @@
               </w:numPr>
               <w:spacing w:line="256" w:lineRule="auto"/>
             </w:pPr>
-            <w:proofErr w:type="spellStart"/>
-            <w:r>
-              <w:t>instructionOut</w:t>
-            </w:r>
-            <w:proofErr w:type="spellEnd"/>
-            <w:r>
-              <w:t>[15..0]</w:t>
+            <w:r>
+              <w:t>instructionOut[15..0]</w:t>
             </w:r>
           </w:p>
           <w:p>
@@ -9182,13 +9157,8 @@
               </w:numPr>
               <w:spacing w:line="256" w:lineRule="auto"/>
             </w:pPr>
-            <w:proofErr w:type="spellStart"/>
-            <w:r>
-              <w:t>immediateOut</w:t>
-            </w:r>
-            <w:proofErr w:type="spellEnd"/>
-            <w:r>
-              <w:t>[15..0]</w:t>
+            <w:r>
+              <w:t>immediateOut[15..0]</w:t>
             </w:r>
           </w:p>
           <w:p>
@@ -9200,13 +9170,8 @@
               </w:numPr>
               <w:spacing w:line="256" w:lineRule="auto"/>
             </w:pPr>
-            <w:proofErr w:type="spellStart"/>
-            <w:r>
-              <w:t>PCout</w:t>
-            </w:r>
-            <w:proofErr w:type="spellEnd"/>
-            <w:r>
-              <w:t>[15..0]</w:t>
+            <w:r>
+              <w:t>PCout[15..0]</w:t>
             </w:r>
           </w:p>
         </w:tc>
@@ -9267,11 +9232,9 @@
               </w:numPr>
               <w:spacing w:line="256" w:lineRule="auto"/>
             </w:pPr>
-            <w:proofErr w:type="spellStart"/>
             <w:r>
               <w:t>Clk</w:t>
             </w:r>
-            <w:proofErr w:type="spellEnd"/>
           </w:p>
           <w:p>
             <w:pPr>
@@ -9282,11 +9245,9 @@
               </w:numPr>
               <w:spacing w:line="256" w:lineRule="auto"/>
             </w:pPr>
-            <w:proofErr w:type="spellStart"/>
             <w:r>
               <w:t>inPort</w:t>
             </w:r>
-            <w:proofErr w:type="spellEnd"/>
           </w:p>
           <w:p>
             <w:pPr>
@@ -9297,11 +9258,9 @@
               </w:numPr>
               <w:spacing w:line="256" w:lineRule="auto"/>
             </w:pPr>
-            <w:proofErr w:type="spellStart"/>
             <w:r>
               <w:t>memRead</w:t>
             </w:r>
-            <w:proofErr w:type="spellEnd"/>
           </w:p>
           <w:p>
             <w:pPr>
@@ -9312,11 +9271,9 @@
               </w:numPr>
               <w:spacing w:line="256" w:lineRule="auto"/>
             </w:pPr>
-            <w:proofErr w:type="spellStart"/>
             <w:r>
               <w:t>memToReg</w:t>
             </w:r>
-            <w:proofErr w:type="spellEnd"/>
           </w:p>
           <w:p>
             <w:pPr>
@@ -9327,11 +9284,9 @@
               </w:numPr>
               <w:spacing w:line="256" w:lineRule="auto"/>
             </w:pPr>
-            <w:proofErr w:type="spellStart"/>
             <w:r>
               <w:t>memWrite</w:t>
             </w:r>
-            <w:proofErr w:type="spellEnd"/>
           </w:p>
           <w:p>
             <w:pPr>
@@ -9355,11 +9310,9 @@
               </w:numPr>
               <w:spacing w:line="256" w:lineRule="auto"/>
             </w:pPr>
-            <w:proofErr w:type="spellStart"/>
             <w:r>
               <w:t>pcSrc</w:t>
             </w:r>
-            <w:proofErr w:type="spellEnd"/>
           </w:p>
           <w:p>
             <w:pPr>
@@ -9370,11 +9323,9 @@
               </w:numPr>
               <w:spacing w:line="256" w:lineRule="auto"/>
             </w:pPr>
-            <w:proofErr w:type="spellStart"/>
             <w:r>
               <w:t>regWrite</w:t>
             </w:r>
-            <w:proofErr w:type="spellEnd"/>
           </w:p>
           <w:p>
             <w:pPr>
@@ -9398,11 +9349,9 @@
               </w:numPr>
               <w:spacing w:line="256" w:lineRule="auto"/>
             </w:pPr>
-            <w:proofErr w:type="spellStart"/>
             <w:r>
               <w:t>spDec</w:t>
             </w:r>
-            <w:proofErr w:type="spellEnd"/>
           </w:p>
           <w:p>
             <w:pPr>
@@ -9503,11 +9452,9 @@
                 <w:numId w:val="6"/>
               </w:numPr>
             </w:pPr>
-            <w:proofErr w:type="spellStart"/>
             <w:r>
               <w:t>inPortOut</w:t>
             </w:r>
-            <w:proofErr w:type="spellEnd"/>
           </w:p>
           <w:p>
             <w:pPr>
@@ -9517,11 +9464,9 @@
                 <w:numId w:val="6"/>
               </w:numPr>
             </w:pPr>
-            <w:proofErr w:type="spellStart"/>
             <w:r>
               <w:t>isImmediate</w:t>
             </w:r>
-            <w:proofErr w:type="spellEnd"/>
           </w:p>
           <w:p>
             <w:pPr>
@@ -9531,11 +9476,9 @@
                 <w:numId w:val="6"/>
               </w:numPr>
             </w:pPr>
-            <w:proofErr w:type="spellStart"/>
             <w:r>
               <w:t>memReadOut</w:t>
             </w:r>
-            <w:proofErr w:type="spellEnd"/>
           </w:p>
           <w:p>
             <w:pPr>
@@ -9545,11 +9488,9 @@
                 <w:numId w:val="6"/>
               </w:numPr>
             </w:pPr>
-            <w:proofErr w:type="spellStart"/>
             <w:r>
               <w:t>memToRegOut</w:t>
             </w:r>
-            <w:proofErr w:type="spellEnd"/>
           </w:p>
           <w:p>
             <w:pPr>
@@ -9559,11 +9500,9 @@
                 <w:numId w:val="6"/>
               </w:numPr>
             </w:pPr>
-            <w:proofErr w:type="spellStart"/>
             <w:r>
               <w:t>memWriteOut</w:t>
             </w:r>
-            <w:proofErr w:type="spellEnd"/>
           </w:p>
           <w:p>
             <w:pPr>
@@ -9573,11 +9512,9 @@
                 <w:numId w:val="6"/>
               </w:numPr>
             </w:pPr>
-            <w:proofErr w:type="spellStart"/>
             <w:r>
               <w:t>outPortOut</w:t>
             </w:r>
-            <w:proofErr w:type="spellEnd"/>
           </w:p>
           <w:p>
             <w:pPr>
@@ -9587,11 +9524,9 @@
                 <w:numId w:val="6"/>
               </w:numPr>
             </w:pPr>
-            <w:proofErr w:type="spellStart"/>
             <w:r>
               <w:t>regWriteOut</w:t>
             </w:r>
-            <w:proofErr w:type="spellEnd"/>
           </w:p>
           <w:p>
             <w:pPr>
@@ -9601,11 +9536,9 @@
                 <w:numId w:val="6"/>
               </w:numPr>
             </w:pPr>
-            <w:proofErr w:type="spellStart"/>
             <w:r>
               <w:t>spDecOut</w:t>
             </w:r>
-            <w:proofErr w:type="spellEnd"/>
           </w:p>
           <w:p>
             <w:pPr>
@@ -9675,13 +9608,8 @@
                 <w:numId w:val="6"/>
               </w:numPr>
             </w:pPr>
-            <w:proofErr w:type="spellStart"/>
-            <w:r>
-              <w:t>immediateOut</w:t>
-            </w:r>
-            <w:proofErr w:type="spellEnd"/>
-            <w:r>
-              <w:t>[15..0]</w:t>
+            <w:r>
+              <w:t>immediateOut[15..0]</w:t>
             </w:r>
           </w:p>
           <w:p>
@@ -9692,13 +9620,8 @@
                 <w:numId w:val="6"/>
               </w:numPr>
             </w:pPr>
-            <w:proofErr w:type="spellStart"/>
-            <w:r>
-              <w:t>PCout</w:t>
-            </w:r>
-            <w:proofErr w:type="spellEnd"/>
-            <w:r>
-              <w:t>[15..0]</w:t>
+            <w:r>
+              <w:t>PCout[15..0]</w:t>
             </w:r>
           </w:p>
         </w:tc>
@@ -9759,11 +9682,9 @@
               </w:numPr>
               <w:spacing w:line="256" w:lineRule="auto"/>
             </w:pPr>
-            <w:proofErr w:type="spellStart"/>
             <w:r>
               <w:t>Clk</w:t>
             </w:r>
-            <w:proofErr w:type="spellEnd"/>
           </w:p>
           <w:p>
             <w:pPr>
@@ -9774,11 +9695,9 @@
               </w:numPr>
               <w:spacing w:line="256" w:lineRule="auto"/>
             </w:pPr>
-            <w:proofErr w:type="spellStart"/>
             <w:r>
               <w:t>inPort</w:t>
             </w:r>
-            <w:proofErr w:type="spellEnd"/>
           </w:p>
           <w:p>
             <w:pPr>
@@ -9789,11 +9708,9 @@
               </w:numPr>
               <w:spacing w:line="256" w:lineRule="auto"/>
             </w:pPr>
-            <w:proofErr w:type="spellStart"/>
             <w:r>
               <w:t>memRead</w:t>
             </w:r>
-            <w:proofErr w:type="spellEnd"/>
           </w:p>
           <w:p>
             <w:pPr>
@@ -9804,11 +9721,9 @@
               </w:numPr>
               <w:spacing w:line="256" w:lineRule="auto"/>
             </w:pPr>
-            <w:proofErr w:type="spellStart"/>
             <w:r>
               <w:t>memToReg</w:t>
             </w:r>
-            <w:proofErr w:type="spellEnd"/>
           </w:p>
           <w:p>
             <w:pPr>
@@ -9819,11 +9734,9 @@
               </w:numPr>
               <w:spacing w:line="256" w:lineRule="auto"/>
             </w:pPr>
-            <w:proofErr w:type="spellStart"/>
             <w:r>
               <w:t>memWrite</w:t>
             </w:r>
-            <w:proofErr w:type="spellEnd"/>
           </w:p>
           <w:p>
             <w:pPr>
@@ -9847,11 +9760,9 @@
               </w:numPr>
               <w:spacing w:line="256" w:lineRule="auto"/>
             </w:pPr>
-            <w:proofErr w:type="spellStart"/>
             <w:r>
               <w:t>regWrite</w:t>
             </w:r>
-            <w:proofErr w:type="spellEnd"/>
           </w:p>
           <w:p>
             <w:pPr>
@@ -9876,11 +9787,9 @@
               </w:numPr>
               <w:spacing w:line="256" w:lineRule="auto"/>
             </w:pPr>
-            <w:proofErr w:type="spellStart"/>
             <w:r>
               <w:t>spDec</w:t>
             </w:r>
-            <w:proofErr w:type="spellEnd"/>
           </w:p>
           <w:p>
             <w:pPr>
@@ -9891,11 +9800,9 @@
               </w:numPr>
               <w:spacing w:line="256" w:lineRule="auto"/>
             </w:pPr>
-            <w:proofErr w:type="spellStart"/>
             <w:r>
               <w:t>spInc</w:t>
             </w:r>
-            <w:proofErr w:type="spellEnd"/>
           </w:p>
           <w:p>
             <w:pPr>
@@ -9906,13 +9813,8 @@
               </w:numPr>
               <w:spacing w:line="256" w:lineRule="auto"/>
             </w:pPr>
-            <w:proofErr w:type="spellStart"/>
-            <w:r>
-              <w:t>RDreg</w:t>
-            </w:r>
-            <w:proofErr w:type="spellEnd"/>
-            <w:r>
-              <w:t>[2..0]</w:t>
+            <w:r>
+              <w:t>RDreg[2..0]</w:t>
             </w:r>
           </w:p>
           <w:p>
@@ -9950,13 +9852,8 @@
               </w:numPr>
               <w:spacing w:line="256" w:lineRule="auto"/>
             </w:pPr>
-            <w:proofErr w:type="spellStart"/>
-            <w:r>
-              <w:t>ALUresult</w:t>
-            </w:r>
-            <w:proofErr w:type="spellEnd"/>
-            <w:r>
-              <w:t>[15..0]</w:t>
+            <w:r>
+              <w:t>ALUresult[15..0]</w:t>
             </w:r>
           </w:p>
           <w:p>
@@ -9993,12 +9890,10 @@
                 <w:numId w:val="6"/>
               </w:numPr>
             </w:pPr>
-            <w:proofErr w:type="spellStart"/>
             <w:r>
               <w:lastRenderedPageBreak/>
               <w:t>inPortOut</w:t>
             </w:r>
-            <w:proofErr w:type="spellEnd"/>
           </w:p>
           <w:p>
             <w:pPr>
@@ -10008,11 +9903,9 @@
                 <w:numId w:val="6"/>
               </w:numPr>
             </w:pPr>
-            <w:proofErr w:type="spellStart"/>
             <w:r>
               <w:t>memReadOut</w:t>
             </w:r>
-            <w:proofErr w:type="spellEnd"/>
           </w:p>
           <w:p>
             <w:pPr>
@@ -10022,11 +9915,9 @@
                 <w:numId w:val="6"/>
               </w:numPr>
             </w:pPr>
-            <w:proofErr w:type="spellStart"/>
             <w:r>
               <w:t>memToRegOut</w:t>
             </w:r>
-            <w:proofErr w:type="spellEnd"/>
           </w:p>
           <w:p>
             <w:pPr>
@@ -10036,11 +9927,9 @@
                 <w:numId w:val="6"/>
               </w:numPr>
             </w:pPr>
-            <w:proofErr w:type="spellStart"/>
             <w:r>
               <w:t>memWriteOut</w:t>
             </w:r>
-            <w:proofErr w:type="spellEnd"/>
           </w:p>
           <w:p>
             <w:pPr>
@@ -10050,11 +9939,9 @@
                 <w:numId w:val="6"/>
               </w:numPr>
             </w:pPr>
-            <w:proofErr w:type="spellStart"/>
             <w:r>
               <w:t>outPortOut</w:t>
             </w:r>
-            <w:proofErr w:type="spellEnd"/>
           </w:p>
           <w:p>
             <w:pPr>
@@ -10064,11 +9951,9 @@
                 <w:numId w:val="6"/>
               </w:numPr>
             </w:pPr>
-            <w:proofErr w:type="spellStart"/>
             <w:r>
               <w:t>regWriteOut</w:t>
             </w:r>
-            <w:proofErr w:type="spellEnd"/>
           </w:p>
           <w:p>
             <w:pPr>
@@ -10078,11 +9963,9 @@
                 <w:numId w:val="6"/>
               </w:numPr>
             </w:pPr>
-            <w:proofErr w:type="spellStart"/>
             <w:r>
               <w:t>spDecOut</w:t>
             </w:r>
-            <w:proofErr w:type="spellEnd"/>
           </w:p>
           <w:p>
             <w:pPr>
@@ -10092,12 +9975,10 @@
                 <w:numId w:val="6"/>
               </w:numPr>
             </w:pPr>
-            <w:proofErr w:type="spellStart"/>
             <w:r>
               <w:lastRenderedPageBreak/>
               <w:t>spIncOut</w:t>
             </w:r>
-            <w:proofErr w:type="spellEnd"/>
           </w:p>
           <w:p>
             <w:pPr>
@@ -10107,13 +9988,8 @@
                 <w:numId w:val="6"/>
               </w:numPr>
             </w:pPr>
-            <w:proofErr w:type="spellStart"/>
-            <w:r>
-              <w:t>RDregOut</w:t>
-            </w:r>
-            <w:proofErr w:type="spellEnd"/>
-            <w:r>
-              <w:t>[2..0]</w:t>
+            <w:r>
+              <w:t>RDregOut[2..0]</w:t>
             </w:r>
           </w:p>
           <w:p>
@@ -10148,13 +10024,8 @@
                 <w:numId w:val="6"/>
               </w:numPr>
             </w:pPr>
-            <w:proofErr w:type="spellStart"/>
-            <w:r>
-              <w:t>ALUresultOut</w:t>
-            </w:r>
-            <w:proofErr w:type="spellEnd"/>
-            <w:r>
-              <w:t>[15..0]</w:t>
+            <w:r>
+              <w:t>ALUresultOut[15..0]</w:t>
             </w:r>
           </w:p>
         </w:tc>
@@ -10216,11 +10087,9 @@
               </w:numPr>
               <w:spacing w:line="256" w:lineRule="auto"/>
             </w:pPr>
-            <w:proofErr w:type="spellStart"/>
             <w:r>
               <w:t>dataMemOutput</w:t>
             </w:r>
-            <w:proofErr w:type="spellEnd"/>
             <w:r>
               <w:t>[15..0]</w:t>
             </w:r>
@@ -10250,11 +10119,9 @@
               </w:numPr>
               <w:spacing w:line="256" w:lineRule="auto"/>
             </w:pPr>
-            <w:proofErr w:type="spellStart"/>
             <w:r>
               <w:t>ALUoutput</w:t>
             </w:r>
-            <w:proofErr w:type="spellEnd"/>
             <w:r>
               <w:t>[15..0]</w:t>
             </w:r>
@@ -10284,11 +10151,9 @@
               </w:numPr>
               <w:spacing w:line="256" w:lineRule="auto"/>
             </w:pPr>
-            <w:proofErr w:type="spellStart"/>
             <w:r>
               <w:t>regWrite_in</w:t>
             </w:r>
-            <w:proofErr w:type="spellEnd"/>
           </w:p>
           <w:p>
             <w:pPr>
@@ -10299,13 +10164,8 @@
               </w:numPr>
               <w:spacing w:line="256" w:lineRule="auto"/>
             </w:pPr>
-            <w:proofErr w:type="spellStart"/>
-            <w:r>
-              <w:t>MemToReg_in</w:t>
-            </w:r>
-            <w:proofErr w:type="spellEnd"/>
-            <w:r>
-              <w:t xml:space="preserve"> </w:t>
+            <w:r>
+              <w:t xml:space="preserve">MemToReg_in </w:t>
             </w:r>
           </w:p>
           <w:p>
@@ -10317,11 +10177,9 @@
               </w:numPr>
               <w:spacing w:line="256" w:lineRule="auto"/>
             </w:pPr>
-            <w:proofErr w:type="spellStart"/>
             <w:r>
               <w:t>INN_in</w:t>
             </w:r>
-            <w:proofErr w:type="spellEnd"/>
           </w:p>
           <w:p>
             <w:pPr>
@@ -10332,11 +10190,9 @@
               </w:numPr>
               <w:spacing w:line="256" w:lineRule="auto"/>
             </w:pPr>
-            <w:proofErr w:type="spellStart"/>
             <w:r>
               <w:t>OUTT_in</w:t>
             </w:r>
-            <w:proofErr w:type="spellEnd"/>
           </w:p>
         </w:tc>
         <w:tc>
@@ -10360,11 +10216,9 @@
               </w:numPr>
               <w:spacing w:after="160" w:line="256" w:lineRule="auto"/>
             </w:pPr>
-            <w:proofErr w:type="spellStart"/>
             <w:r>
               <w:t>dataMemOutput</w:t>
             </w:r>
-            <w:proofErr w:type="spellEnd"/>
             <w:r>
               <w:t>[15..0]</w:t>
             </w:r>
@@ -10394,11 +10248,9 @@
               </w:numPr>
               <w:spacing w:after="160" w:line="256" w:lineRule="auto"/>
             </w:pPr>
-            <w:proofErr w:type="spellStart"/>
             <w:r>
               <w:t>ALUoutput</w:t>
             </w:r>
-            <w:proofErr w:type="spellEnd"/>
             <w:r>
               <w:t>[15..0]</w:t>
             </w:r>
@@ -10428,11 +10280,9 @@
               </w:numPr>
               <w:spacing w:after="160" w:line="256" w:lineRule="auto"/>
             </w:pPr>
-            <w:proofErr w:type="spellStart"/>
             <w:r>
               <w:t>regWrite_in</w:t>
             </w:r>
-            <w:proofErr w:type="spellEnd"/>
           </w:p>
           <w:p>
             <w:pPr>
@@ -10443,13 +10293,8 @@
               </w:numPr>
               <w:spacing w:after="160" w:line="256" w:lineRule="auto"/>
             </w:pPr>
-            <w:proofErr w:type="spellStart"/>
-            <w:r>
-              <w:t>MemToReg_in</w:t>
-            </w:r>
-            <w:proofErr w:type="spellEnd"/>
-            <w:r>
-              <w:t xml:space="preserve"> </w:t>
+            <w:r>
+              <w:t xml:space="preserve">MemToReg_in </w:t>
             </w:r>
           </w:p>
           <w:p>
@@ -10461,11 +10306,9 @@
               </w:numPr>
               <w:spacing w:after="160" w:line="256" w:lineRule="auto"/>
             </w:pPr>
-            <w:proofErr w:type="spellStart"/>
             <w:r>
               <w:t>INN_in</w:t>
             </w:r>
-            <w:proofErr w:type="spellEnd"/>
           </w:p>
           <w:p>
             <w:pPr>
@@ -10476,11 +10319,9 @@
               </w:numPr>
               <w:spacing w:line="254" w:lineRule="auto"/>
             </w:pPr>
-            <w:proofErr w:type="spellStart"/>
             <w:r>
               <w:t>OUTT_in</w:t>
             </w:r>
-            <w:proofErr w:type="spellEnd"/>
           </w:p>
         </w:tc>
       </w:tr>
@@ -10544,11 +10385,9 @@
               </w:numPr>
               <w:spacing w:after="160" w:line="256" w:lineRule="auto"/>
             </w:pPr>
-            <w:proofErr w:type="spellStart"/>
             <w:r>
               <w:t>dataMemOutput</w:t>
             </w:r>
-            <w:proofErr w:type="spellEnd"/>
             <w:r>
               <w:t>[15..0]</w:t>
             </w:r>
@@ -10578,11 +10417,9 @@
               </w:numPr>
               <w:spacing w:after="160" w:line="256" w:lineRule="auto"/>
             </w:pPr>
-            <w:proofErr w:type="spellStart"/>
             <w:r>
               <w:t>ALUoutput</w:t>
             </w:r>
-            <w:proofErr w:type="spellEnd"/>
             <w:r>
               <w:t>[15..0]</w:t>
             </w:r>
@@ -10612,11 +10449,9 @@
               </w:numPr>
               <w:spacing w:after="160" w:line="256" w:lineRule="auto"/>
             </w:pPr>
-            <w:proofErr w:type="spellStart"/>
             <w:r>
               <w:t>regWrite_in</w:t>
             </w:r>
-            <w:proofErr w:type="spellEnd"/>
           </w:p>
           <w:p>
             <w:pPr>
@@ -10627,13 +10462,8 @@
               </w:numPr>
               <w:spacing w:after="160" w:line="256" w:lineRule="auto"/>
             </w:pPr>
-            <w:proofErr w:type="spellStart"/>
-            <w:r>
-              <w:t>MemToReg_in</w:t>
-            </w:r>
-            <w:proofErr w:type="spellEnd"/>
-            <w:r>
-              <w:t xml:space="preserve"> </w:t>
+            <w:r>
+              <w:t xml:space="preserve">MemToReg_in </w:t>
             </w:r>
           </w:p>
           <w:p>
@@ -10645,11 +10475,9 @@
               </w:numPr>
               <w:spacing w:after="160" w:line="256" w:lineRule="auto"/>
             </w:pPr>
-            <w:proofErr w:type="spellStart"/>
             <w:r>
               <w:t>INN_in</w:t>
             </w:r>
-            <w:proofErr w:type="spellEnd"/>
           </w:p>
           <w:p>
             <w:pPr>
@@ -10660,11 +10488,9 @@
               </w:numPr>
               <w:spacing w:line="254" w:lineRule="auto"/>
             </w:pPr>
-            <w:proofErr w:type="spellStart"/>
             <w:r>
               <w:t>OUTT_in</w:t>
             </w:r>
-            <w:proofErr w:type="spellEnd"/>
           </w:p>
         </w:tc>
         <w:tc>
@@ -10687,11 +10513,9 @@
               </w:numPr>
               <w:spacing w:after="160" w:line="256" w:lineRule="auto"/>
             </w:pPr>
-            <w:proofErr w:type="spellStart"/>
             <w:r>
               <w:t>dataMemOutput</w:t>
             </w:r>
-            <w:proofErr w:type="spellEnd"/>
             <w:r>
               <w:t>[15..0]</w:t>
             </w:r>
@@ -10721,11 +10545,9 @@
               </w:numPr>
               <w:spacing w:after="160" w:line="256" w:lineRule="auto"/>
             </w:pPr>
-            <w:proofErr w:type="spellStart"/>
             <w:r>
               <w:t>ALUoutput</w:t>
             </w:r>
-            <w:proofErr w:type="spellEnd"/>
             <w:r>
               <w:t>[15..0]</w:t>
             </w:r>
@@ -10755,11 +10577,9 @@
               </w:numPr>
               <w:spacing w:after="160" w:line="256" w:lineRule="auto"/>
             </w:pPr>
-            <w:proofErr w:type="spellStart"/>
             <w:r>
               <w:t>regWrite_in</w:t>
             </w:r>
-            <w:proofErr w:type="spellEnd"/>
           </w:p>
           <w:p>
             <w:pPr>
@@ -10770,13 +10590,8 @@
               </w:numPr>
               <w:spacing w:after="160" w:line="256" w:lineRule="auto"/>
             </w:pPr>
-            <w:proofErr w:type="spellStart"/>
-            <w:r>
-              <w:t>MemToReg_in</w:t>
-            </w:r>
-            <w:proofErr w:type="spellEnd"/>
-            <w:r>
-              <w:t xml:space="preserve"> </w:t>
+            <w:r>
+              <w:t xml:space="preserve">MemToReg_in </w:t>
             </w:r>
           </w:p>
           <w:p>
@@ -10788,11 +10603,9 @@
               </w:numPr>
               <w:spacing w:after="160" w:line="256" w:lineRule="auto"/>
             </w:pPr>
-            <w:proofErr w:type="spellStart"/>
             <w:r>
               <w:t>INN_in</w:t>
             </w:r>
-            <w:proofErr w:type="spellEnd"/>
           </w:p>
           <w:p>
             <w:pPr>
@@ -10803,11 +10616,9 @@
               </w:numPr>
               <w:spacing w:line="254" w:lineRule="auto"/>
             </w:pPr>
-            <w:proofErr w:type="spellStart"/>
             <w:r>
               <w:t>OUTT_in</w:t>
             </w:r>
-            <w:proofErr w:type="spellEnd"/>
           </w:p>
         </w:tc>
       </w:tr>
@@ -11616,21 +11427,12 @@
           <w:szCs w:val="28"/>
         </w:rPr>
       </w:pPr>
-      <w:proofErr w:type="spellStart"/>
       <w:r>
         <w:rPr>
           <w:sz w:val="28"/>
           <w:szCs w:val="28"/>
         </w:rPr>
-        <w:t>PCSrc</w:t>
-      </w:r>
-      <w:proofErr w:type="spellEnd"/>
-      <w:r>
-        <w:rPr>
-          <w:sz w:val="28"/>
-          <w:szCs w:val="28"/>
-        </w:rPr>
-        <w:t xml:space="preserve"> mux must be a unit</w:t>
+        <w:t>PCSrc mux must be a unit</w:t>
       </w:r>
     </w:p>
     <w:p>
@@ -11951,23 +11753,7 @@
           <w:sz w:val="28"/>
           <w:szCs w:val="28"/>
         </w:rPr>
-        <w:t xml:space="preserve">[Ziad and </w:t>
-      </w:r>
-      <w:proofErr w:type="spellStart"/>
-      <w:r>
-        <w:rPr>
-          <w:sz w:val="28"/>
-          <w:szCs w:val="28"/>
-        </w:rPr>
-        <w:t>Boody</w:t>
-      </w:r>
-      <w:proofErr w:type="spellEnd"/>
-      <w:r>
-        <w:rPr>
-          <w:sz w:val="28"/>
-          <w:szCs w:val="28"/>
-        </w:rPr>
-        <w:t>]</w:t>
+        <w:t>[Ziad and Boody]</w:t>
       </w:r>
     </w:p>
     <w:p>
@@ -12023,6 +11809,32 @@
         </w:rPr>
         <w:t>Forwarding units</w:t>
       </w:r>
+    </w:p>
+    <w:p>
+      <w:pPr>
+        <w:rPr>
+          <w:sz w:val="28"/>
+          <w:szCs w:val="28"/>
+        </w:rPr>
+      </w:pPr>
+      <w:hyperlink r:id="rId17" w:history="1">
+        <w:r>
+          <w:rPr>
+            <w:rStyle w:val="Hyperlink"/>
+            <w:sz w:val="28"/>
+            <w:szCs w:val="28"/>
+          </w:rPr>
+          <w:t>https://app.diagrams.net/#G14Fvc_gAKcYsJDFnu-0WdP1k0BAtX3QD7</w:t>
+        </w:r>
+      </w:hyperlink>
+    </w:p>
+    <w:p>
+      <w:pPr>
+        <w:rPr>
+          <w:sz w:val="28"/>
+          <w:szCs w:val="28"/>
+        </w:rPr>
+      </w:pPr>
     </w:p>
     <w:sectPr>
       <w:pgSz w:w="12240" w:h="15840"/>
@@ -13102,6 +12914,29 @@
       <w:contextualSpacing/>
     </w:pPr>
   </w:style>
+  <w:style w:type="character" w:styleId="Hyperlink">
+    <w:name w:val="Hyperlink"/>
+    <w:basedOn w:val="DefaultParagraphFont"/>
+    <w:uiPriority w:val="99"/>
+    <w:unhideWhenUsed/>
+    <w:rsid w:val="003C22B6"/>
+    <w:rPr>
+      <w:color w:val="0563C1" w:themeColor="hyperlink"/>
+      <w:u w:val="single"/>
+    </w:rPr>
+  </w:style>
+  <w:style w:type="character" w:styleId="UnresolvedMention">
+    <w:name w:val="Unresolved Mention"/>
+    <w:basedOn w:val="DefaultParagraphFont"/>
+    <w:uiPriority w:val="99"/>
+    <w:semiHidden/>
+    <w:unhideWhenUsed/>
+    <w:rsid w:val="003C22B6"/>
+    <w:rPr>
+      <w:color w:val="605E5C"/>
+      <w:shd w:val="clear" w:color="auto" w:fill="E1DFDD"/>
+    </w:rPr>
+  </w:style>
 </w:styles>
 </file>
 

--- a/Project/Docs/ProjectDesign.docx
+++ b/Project/Docs/ProjectDesign.docx
@@ -11809,6 +11809,13 @@
         </w:rPr>
         <w:t>Forwarding units</w:t>
       </w:r>
+      <w:r>
+        <w:rPr>
+          <w:sz w:val="28"/>
+          <w:szCs w:val="28"/>
+        </w:rPr>
+        <w:t xml:space="preserve"> [Farah]</w:t>
+      </w:r>
     </w:p>
     <w:p>
       <w:pPr>
@@ -11817,7 +11824,7 @@
           <w:szCs w:val="28"/>
         </w:rPr>
       </w:pPr>
-      <w:hyperlink r:id="rId17" w:history="1">
+      <w:hyperlink r:id="rId17" w:anchor="G14Fvc_gAKcYsJDFnu-0WdP1k0BAtX3QD7" w:history="1">
         <w:r>
           <w:rPr>
             <w:rStyle w:val="Hyperlink"/>

--- a/Project/Docs/ProjectDesign.docx
+++ b/Project/Docs/ProjectDesign.docx
@@ -11653,6 +11653,26 @@
           <w:szCs w:val="28"/>
         </w:rPr>
         <w:t>Check XXX flags</w:t>
+      </w:r>
+    </w:p>
+    <w:p>
+      <w:pPr>
+        <w:pStyle w:val="ListParagraph"/>
+        <w:numPr>
+          <w:ilvl w:val="0"/>
+          <w:numId w:val="8"/>
+        </w:numPr>
+        <w:rPr>
+          <w:sz w:val="28"/>
+          <w:szCs w:val="28"/>
+        </w:rPr>
+      </w:pPr>
+      <w:r>
+        <w:rPr>
+          <w:sz w:val="28"/>
+          <w:szCs w:val="28"/>
+        </w:rPr>
+        <w:t>Make sure stall is not XX at beginning</w:t>
       </w:r>
     </w:p>
     <w:p>

--- a/Project/Docs/ProjectDesign.docx
+++ b/Project/Docs/ProjectDesign.docx
@@ -8205,22 +8205,71 @@
                 <w:sz w:val="24"/>
                 <w:szCs w:val="24"/>
               </w:rPr>
-              <w:t>Checks for MemRead (only by LDD and POP) signal at ID/EX buffer</w:t>
-            </w:r>
-          </w:p>
-          <w:p>
-            <w:pPr>
+              <w:t>Checks for MemRead (only by LDD and POP) signal at ID/EX</w:t>
+            </w:r>
+            <w:r>
               <w:rPr>
                 <w:sz w:val="24"/>
                 <w:szCs w:val="24"/>
               </w:rPr>
-            </w:pPr>
+              <w:t xml:space="preserve"> &amp; EX/MEM1</w:t>
+            </w:r>
             <w:r>
               <w:rPr>
                 <w:sz w:val="24"/>
                 <w:szCs w:val="24"/>
               </w:rPr>
-              <w:t>Checks for Rd at ID/EX buffer</w:t>
+              <w:t xml:space="preserve"> buffer</w:t>
+            </w:r>
+          </w:p>
+          <w:p>
+            <w:pPr>
+              <w:rPr>
+                <w:sz w:val="24"/>
+                <w:szCs w:val="24"/>
+              </w:rPr>
+            </w:pPr>
+            <w:r>
+              <w:rPr>
+                <w:sz w:val="24"/>
+                <w:szCs w:val="24"/>
+              </w:rPr>
+              <w:t xml:space="preserve">Checks for Rd at ID/EX </w:t>
+            </w:r>
+            <w:r>
+              <w:rPr>
+                <w:sz w:val="24"/>
+                <w:szCs w:val="24"/>
+              </w:rPr>
+              <w:t xml:space="preserve">&amp; </w:t>
+            </w:r>
+            <w:r>
+              <w:rPr>
+                <w:sz w:val="24"/>
+                <w:szCs w:val="24"/>
+              </w:rPr>
+              <w:t>EX/MEM1</w:t>
+            </w:r>
+            <w:r>
+              <w:rPr>
+                <w:sz w:val="24"/>
+                <w:szCs w:val="24"/>
+              </w:rPr>
+              <w:t xml:space="preserve"> </w:t>
+            </w:r>
+            <w:r>
+              <w:rPr>
+                <w:sz w:val="24"/>
+                <w:szCs w:val="24"/>
+              </w:rPr>
+              <w:t xml:space="preserve"> </w:t>
+            </w:r>
+            <w:r>
+              <w:rPr>
+                <w:sz w:val="24"/>
+                <w:szCs w:val="24"/>
+              </w:rPr>
+              <w:t>buffer</w:t>
             </w:r>
           </w:p>
           <w:p>
@@ -11654,6 +11703,13 @@
         </w:rPr>
         <w:t>Check XXX flags</w:t>
       </w:r>
+      <w:r>
+        <w:rPr>
+          <w:sz w:val="28"/>
+          <w:szCs w:val="28"/>
+        </w:rPr>
+        <w:t xml:space="preserve"> (done)</w:t>
+      </w:r>
     </w:p>
     <w:p>
       <w:pPr>
@@ -11720,6 +11776,13 @@
           <w:szCs w:val="28"/>
         </w:rPr>
         <w:t xml:space="preserve"> [Farah]</w:t>
+      </w:r>
+      <w:r>
+        <w:rPr>
+          <w:sz w:val="28"/>
+          <w:szCs w:val="28"/>
+        </w:rPr>
+        <w:t xml:space="preserve"> (done)</w:t>
       </w:r>
     </w:p>
     <w:p>

--- a/Project/Docs/ProjectDesign.docx
+++ b/Project/Docs/ProjectDesign.docx
@@ -7962,6 +7962,81 @@
           <w:p>
             <w:pPr>
               <w:rPr>
+                <w:sz w:val="24"/>
+                <w:szCs w:val="24"/>
+              </w:rPr>
+            </w:pPr>
+            <w:r>
+              <w:rPr>
+                <w:sz w:val="24"/>
+                <w:szCs w:val="24"/>
+              </w:rPr>
+              <w:t>WriteBackValue is:</w:t>
+            </w:r>
+          </w:p>
+          <w:p>
+            <w:pPr>
+              <w:rPr>
+                <w:sz w:val="24"/>
+                <w:szCs w:val="24"/>
+              </w:rPr>
+            </w:pPr>
+            <w:r>
+              <w:rPr>
+                <w:sz w:val="24"/>
+                <w:szCs w:val="24"/>
+              </w:rPr>
+              <w:t>R-Type -&gt; AluOutput</w:t>
+            </w:r>
+          </w:p>
+          <w:p>
+            <w:pPr>
+              <w:rPr>
+                <w:sz w:val="24"/>
+                <w:szCs w:val="24"/>
+              </w:rPr>
+            </w:pPr>
+            <w:r>
+              <w:rPr>
+                <w:sz w:val="24"/>
+                <w:szCs w:val="24"/>
+              </w:rPr>
+              <w:t>POP and LDD -&gt; MemoryOutput</w:t>
+            </w:r>
+          </w:p>
+          <w:p>
+            <w:pPr>
+              <w:rPr>
+                <w:sz w:val="24"/>
+                <w:szCs w:val="24"/>
+              </w:rPr>
+            </w:pPr>
+            <w:r>
+              <w:rPr>
+                <w:sz w:val="24"/>
+                <w:szCs w:val="24"/>
+              </w:rPr>
+              <w:t>LDM -&gt; immediate</w:t>
+            </w:r>
+          </w:p>
+          <w:p>
+            <w:pPr>
+              <w:rPr>
+                <w:sz w:val="24"/>
+                <w:szCs w:val="24"/>
+              </w:rPr>
+            </w:pPr>
+            <w:r>
+              <w:rPr>
+                <w:sz w:val="24"/>
+                <w:szCs w:val="24"/>
+              </w:rPr>
+              <w:t>IN -&gt; in port</w:t>
+            </w:r>
+          </w:p>
+          <w:p>
+            <w:pPr>
+              <w:rPr>
                 <w:b/>
                 <w:bCs/>
                 <w:color w:val="0070C0"/>
@@ -8241,14 +8316,7 @@
                 <w:sz w:val="24"/>
                 <w:szCs w:val="24"/>
               </w:rPr>
-              <w:t xml:space="preserve">&amp; </w:t>
-            </w:r>
-            <w:r>
-              <w:rPr>
-                <w:sz w:val="24"/>
-                <w:szCs w:val="24"/>
-              </w:rPr>
-              <w:t>EX/MEM1</w:t>
+              <w:t>&amp; EX/MEM1</w:t>
             </w:r>
             <w:r>
               <w:rPr>
@@ -8369,6 +8437,7 @@
                 <w:sz w:val="28"/>
                 <w:szCs w:val="28"/>
               </w:rPr>
+              <w:lastRenderedPageBreak/>
               <w:t>Structural Hazar</w:t>
             </w:r>
             <w:r>
@@ -8515,7 +8584,6 @@
                 <w:sz w:val="28"/>
                 <w:szCs w:val="28"/>
               </w:rPr>
-              <w:lastRenderedPageBreak/>
               <w:t>Control Hazards</w:t>
             </w:r>
           </w:p>
@@ -11643,6 +11711,40 @@
           <w:szCs w:val="28"/>
         </w:rPr>
         <w:t>Modify increments to PC in design</w:t>
+      </w:r>
+    </w:p>
+    <w:p>
+      <w:pPr>
+        <w:pStyle w:val="ListParagraph"/>
+        <w:numPr>
+          <w:ilvl w:val="0"/>
+          <w:numId w:val="7"/>
+        </w:numPr>
+        <w:rPr>
+          <w:sz w:val="28"/>
+          <w:szCs w:val="28"/>
+        </w:rPr>
+      </w:pPr>
+      <w:r>
+        <w:rPr>
+          <w:sz w:val="28"/>
+          <w:szCs w:val="28"/>
+        </w:rPr>
+        <w:t>Check LDM -&gt;  how to execute</w:t>
+      </w:r>
+      <w:r>
+        <w:rPr>
+          <w:sz w:val="28"/>
+          <w:szCs w:val="28"/>
+        </w:rPr>
+        <w:t xml:space="preserve"> and OUT in stalls &amp; forwarding</w:t>
+      </w:r>
+      <w:r>
+        <w:rPr>
+          <w:sz w:val="28"/>
+          <w:szCs w:val="28"/>
+        </w:rPr>
+        <w:t>, and MOV in stalls and forwarding</w:t>
       </w:r>
     </w:p>
     <w:p>

--- a/Project/Docs/ProjectDesign.docx
+++ b/Project/Docs/ProjectDesign.docx
@@ -4152,6 +4152,7 @@
                 <w:szCs w:val="20"/>
               </w:rPr>
             </w:pPr>
+            <w:proofErr w:type="spellStart"/>
             <w:r>
               <w:rPr>
                 <w:b/>
@@ -4161,6 +4162,7 @@
               </w:rPr>
               <w:t>PCSrc</w:t>
             </w:r>
+            <w:proofErr w:type="spellEnd"/>
           </w:p>
         </w:tc>
         <w:tc>
@@ -4178,6 +4180,7 @@
                 <w:szCs w:val="20"/>
               </w:rPr>
             </w:pPr>
+            <w:proofErr w:type="spellStart"/>
             <w:r>
               <w:rPr>
                 <w:b/>
@@ -4185,80 +4188,94 @@
                 <w:sz w:val="20"/>
                 <w:szCs w:val="20"/>
               </w:rPr>
-              <w:t>MemRead (used by memory)</w:t>
-            </w:r>
-          </w:p>
-        </w:tc>
-        <w:tc>
-          <w:tcPr>
-            <w:tcW w:w="1358" w:type="dxa"/>
-            <w:vAlign w:val="center"/>
-          </w:tcPr>
-          <w:p>
-            <w:pPr>
-              <w:jc w:val="center"/>
+              <w:t>MemRead</w:t>
+            </w:r>
+            <w:proofErr w:type="spellEnd"/>
+            <w:r>
               <w:rPr>
                 <w:b/>
                 <w:bCs/>
                 <w:sz w:val="20"/>
                 <w:szCs w:val="20"/>
               </w:rPr>
-            </w:pPr>
-            <w:r>
+              <w:t xml:space="preserve"> (used by memory)</w:t>
+            </w:r>
+          </w:p>
+        </w:tc>
+        <w:tc>
+          <w:tcPr>
+            <w:tcW w:w="1358" w:type="dxa"/>
+            <w:vAlign w:val="center"/>
+          </w:tcPr>
+          <w:p>
+            <w:pPr>
+              <w:jc w:val="center"/>
               <w:rPr>
                 <w:b/>
                 <w:bCs/>
                 <w:sz w:val="20"/>
                 <w:szCs w:val="20"/>
               </w:rPr>
-              <w:t>MemWrite</w:t>
-            </w:r>
-          </w:p>
-          <w:p>
-            <w:pPr>
-              <w:jc w:val="center"/>
+            </w:pPr>
+            <w:proofErr w:type="spellStart"/>
+            <w:r>
               <w:rPr>
                 <w:b/>
                 <w:bCs/>
                 <w:sz w:val="20"/>
                 <w:szCs w:val="20"/>
               </w:rPr>
-            </w:pPr>
-            <w:r>
+              <w:t>MemWrite</w:t>
+            </w:r>
+            <w:proofErr w:type="spellEnd"/>
+          </w:p>
+          <w:p>
+            <w:pPr>
+              <w:jc w:val="center"/>
               <w:rPr>
                 <w:b/>
                 <w:bCs/>
                 <w:sz w:val="20"/>
                 <w:szCs w:val="20"/>
               </w:rPr>
-              <w:t>(used by memory)</w:t>
-            </w:r>
-          </w:p>
-        </w:tc>
-        <w:tc>
-          <w:tcPr>
-            <w:tcW w:w="1409" w:type="dxa"/>
-            <w:vAlign w:val="center"/>
-          </w:tcPr>
-          <w:p>
-            <w:pPr>
-              <w:jc w:val="center"/>
+            </w:pPr>
+            <w:r>
               <w:rPr>
                 <w:b/>
                 <w:bCs/>
                 <w:sz w:val="20"/>
                 <w:szCs w:val="20"/>
               </w:rPr>
-            </w:pPr>
-            <w:r>
+              <w:t>(used by memory)</w:t>
+            </w:r>
+          </w:p>
+        </w:tc>
+        <w:tc>
+          <w:tcPr>
+            <w:tcW w:w="1409" w:type="dxa"/>
+            <w:vAlign w:val="center"/>
+          </w:tcPr>
+          <w:p>
+            <w:pPr>
+              <w:jc w:val="center"/>
               <w:rPr>
                 <w:b/>
                 <w:bCs/>
                 <w:sz w:val="20"/>
                 <w:szCs w:val="20"/>
               </w:rPr>
+            </w:pPr>
+            <w:proofErr w:type="spellStart"/>
+            <w:r>
+              <w:rPr>
+                <w:b/>
+                <w:bCs/>
+                <w:sz w:val="20"/>
+                <w:szCs w:val="20"/>
+              </w:rPr>
               <w:t>MemToReg</w:t>
             </w:r>
+            <w:proofErr w:type="spellEnd"/>
           </w:p>
           <w:p>
             <w:pPr>
@@ -7966,43 +7983,70 @@
                 <w:szCs w:val="24"/>
               </w:rPr>
             </w:pPr>
+            <w:proofErr w:type="spellStart"/>
             <w:r>
               <w:rPr>
                 <w:sz w:val="24"/>
                 <w:szCs w:val="24"/>
               </w:rPr>
-              <w:t>WriteBackValue is:</w:t>
-            </w:r>
-          </w:p>
-          <w:p>
-            <w:pPr>
+              <w:t>WriteBackValue</w:t>
+            </w:r>
+            <w:proofErr w:type="spellEnd"/>
+            <w:r>
               <w:rPr>
                 <w:sz w:val="24"/>
                 <w:szCs w:val="24"/>
               </w:rPr>
-            </w:pPr>
-            <w:r>
+              <w:t xml:space="preserve"> is:</w:t>
+            </w:r>
+          </w:p>
+          <w:p>
+            <w:pPr>
               <w:rPr>
                 <w:sz w:val="24"/>
                 <w:szCs w:val="24"/>
               </w:rPr>
-              <w:t>R-Type -&gt; AluOutput</w:t>
-            </w:r>
-          </w:p>
-          <w:p>
-            <w:pPr>
+            </w:pPr>
+            <w:r>
               <w:rPr>
                 <w:sz w:val="24"/>
                 <w:szCs w:val="24"/>
               </w:rPr>
-            </w:pPr>
+              <w:t xml:space="preserve">R-Type -&gt; </w:t>
+            </w:r>
+            <w:proofErr w:type="spellStart"/>
             <w:r>
               <w:rPr>
                 <w:sz w:val="24"/>
                 <w:szCs w:val="24"/>
               </w:rPr>
-              <w:t>POP and LDD -&gt; MemoryOutput</w:t>
-            </w:r>
+              <w:t>AluOutput</w:t>
+            </w:r>
+            <w:proofErr w:type="spellEnd"/>
+          </w:p>
+          <w:p>
+            <w:pPr>
+              <w:rPr>
+                <w:sz w:val="24"/>
+                <w:szCs w:val="24"/>
+              </w:rPr>
+            </w:pPr>
+            <w:r>
+              <w:rPr>
+                <w:sz w:val="24"/>
+                <w:szCs w:val="24"/>
+              </w:rPr>
+              <w:t xml:space="preserve">POP and LDD -&gt; </w:t>
+            </w:r>
+            <w:proofErr w:type="spellStart"/>
+            <w:r>
+              <w:rPr>
+                <w:sz w:val="24"/>
+                <w:szCs w:val="24"/>
+              </w:rPr>
+              <w:t>MemoryOutput</w:t>
+            </w:r>
+            <w:proofErr w:type="spellEnd"/>
           </w:p>
           <w:p>
             <w:pPr>
@@ -8280,7 +8324,23 @@
                 <w:sz w:val="24"/>
                 <w:szCs w:val="24"/>
               </w:rPr>
-              <w:t>Checks for MemRead (only by LDD and POP) signal at ID/EX</w:t>
+              <w:t xml:space="preserve">Checks for </w:t>
+            </w:r>
+            <w:proofErr w:type="spellStart"/>
+            <w:r>
+              <w:rPr>
+                <w:sz w:val="24"/>
+                <w:szCs w:val="24"/>
+              </w:rPr>
+              <w:t>MemRead</w:t>
+            </w:r>
+            <w:proofErr w:type="spellEnd"/>
+            <w:r>
+              <w:rPr>
+                <w:sz w:val="24"/>
+                <w:szCs w:val="24"/>
+              </w:rPr>
+              <w:t xml:space="preserve"> (only by LDD and POP) signal at ID/EX</w:t>
             </w:r>
             <w:r>
               <w:rPr>
@@ -8530,22 +8590,86 @@
                 <w:sz w:val="24"/>
                 <w:szCs w:val="24"/>
               </w:rPr>
-              <w:t>If current MemRead or MemWrite at decode stage are ‘1’</w:t>
-            </w:r>
-          </w:p>
-          <w:p>
-            <w:pPr>
+              <w:t xml:space="preserve">If current </w:t>
+            </w:r>
+            <w:proofErr w:type="spellStart"/>
+            <w:r>
               <w:rPr>
                 <w:sz w:val="24"/>
                 <w:szCs w:val="24"/>
               </w:rPr>
-            </w:pPr>
+              <w:t>MemRead</w:t>
+            </w:r>
+            <w:proofErr w:type="spellEnd"/>
             <w:r>
               <w:rPr>
                 <w:sz w:val="24"/>
                 <w:szCs w:val="24"/>
               </w:rPr>
-              <w:t>Checks for MemRead or MemWrite at ID/EX buffer if equal ‘1’</w:t>
+              <w:t xml:space="preserve"> or </w:t>
+            </w:r>
+            <w:proofErr w:type="spellStart"/>
+            <w:r>
+              <w:rPr>
+                <w:sz w:val="24"/>
+                <w:szCs w:val="24"/>
+              </w:rPr>
+              <w:t>MemWrite</w:t>
+            </w:r>
+            <w:proofErr w:type="spellEnd"/>
+            <w:r>
+              <w:rPr>
+                <w:sz w:val="24"/>
+                <w:szCs w:val="24"/>
+              </w:rPr>
+              <w:t xml:space="preserve"> at decode stage are ‘1’</w:t>
+            </w:r>
+          </w:p>
+          <w:p>
+            <w:pPr>
+              <w:rPr>
+                <w:sz w:val="24"/>
+                <w:szCs w:val="24"/>
+              </w:rPr>
+            </w:pPr>
+            <w:r>
+              <w:rPr>
+                <w:sz w:val="24"/>
+                <w:szCs w:val="24"/>
+              </w:rPr>
+              <w:t xml:space="preserve">Checks for </w:t>
+            </w:r>
+            <w:proofErr w:type="spellStart"/>
+            <w:r>
+              <w:rPr>
+                <w:sz w:val="24"/>
+                <w:szCs w:val="24"/>
+              </w:rPr>
+              <w:t>MemRead</w:t>
+            </w:r>
+            <w:proofErr w:type="spellEnd"/>
+            <w:r>
+              <w:rPr>
+                <w:sz w:val="24"/>
+                <w:szCs w:val="24"/>
+              </w:rPr>
+              <w:t xml:space="preserve"> or </w:t>
+            </w:r>
+            <w:proofErr w:type="spellStart"/>
+            <w:r>
+              <w:rPr>
+                <w:sz w:val="24"/>
+                <w:szCs w:val="24"/>
+              </w:rPr>
+              <w:t>MemWrite</w:t>
+            </w:r>
+            <w:proofErr w:type="spellEnd"/>
+            <w:r>
+              <w:rPr>
+                <w:sz w:val="24"/>
+                <w:szCs w:val="24"/>
+              </w:rPr>
+              <w:t xml:space="preserve"> at ID/EX buffer if equal ‘1’</w:t>
             </w:r>
           </w:p>
           <w:p>
@@ -8928,21 +9052,37 @@
                 <w:sz w:val="24"/>
                 <w:szCs w:val="24"/>
               </w:rPr>
-              <w:t>Change PC -&gt; to Data</w:t>
-            </w:r>
+              <w:t xml:space="preserve">Change PC -&gt; to </w:t>
+            </w:r>
+            <w:proofErr w:type="spellStart"/>
             <w:r>
               <w:rPr>
                 <w:sz w:val="24"/>
                 <w:szCs w:val="24"/>
               </w:rPr>
-              <w:t>M</w:t>
+              <w:t>Data</w:t>
             </w:r>
             <w:r>
               <w:rPr>
                 <w:sz w:val="24"/>
                 <w:szCs w:val="24"/>
               </w:rPr>
-              <w:t>em[SP]</w:t>
+              <w:t>M</w:t>
+            </w:r>
+            <w:r>
+              <w:rPr>
+                <w:sz w:val="24"/>
+                <w:szCs w:val="24"/>
+              </w:rPr>
+              <w:t>em</w:t>
+            </w:r>
+            <w:proofErr w:type="spellEnd"/>
+            <w:r>
+              <w:rPr>
+                <w:sz w:val="24"/>
+                <w:szCs w:val="24"/>
+              </w:rPr>
+              <w:t>[SP]</w:t>
             </w:r>
           </w:p>
           <w:p>
@@ -9261,8 +9401,13 @@
               </w:numPr>
               <w:spacing w:line="256" w:lineRule="auto"/>
             </w:pPr>
-            <w:r>
-              <w:t>instructionOut[15..0]</w:t>
+            <w:proofErr w:type="spellStart"/>
+            <w:r>
+              <w:t>instructionOut</w:t>
+            </w:r>
+            <w:proofErr w:type="spellEnd"/>
+            <w:r>
+              <w:t>[15..0]</w:t>
             </w:r>
           </w:p>
           <w:p>
@@ -9274,8 +9419,13 @@
               </w:numPr>
               <w:spacing w:line="256" w:lineRule="auto"/>
             </w:pPr>
-            <w:r>
-              <w:t>immediateOut[15..0]</w:t>
+            <w:proofErr w:type="spellStart"/>
+            <w:r>
+              <w:t>immediateOut</w:t>
+            </w:r>
+            <w:proofErr w:type="spellEnd"/>
+            <w:r>
+              <w:t>[15..0]</w:t>
             </w:r>
           </w:p>
           <w:p>
@@ -9287,8 +9437,13 @@
               </w:numPr>
               <w:spacing w:line="256" w:lineRule="auto"/>
             </w:pPr>
-            <w:r>
-              <w:t>PCout[15..0]</w:t>
+            <w:proofErr w:type="spellStart"/>
+            <w:r>
+              <w:t>PCout</w:t>
+            </w:r>
+            <w:proofErr w:type="spellEnd"/>
+            <w:r>
+              <w:t>[15..0]</w:t>
             </w:r>
           </w:p>
         </w:tc>
@@ -9349,9 +9504,11 @@
               </w:numPr>
               <w:spacing w:line="256" w:lineRule="auto"/>
             </w:pPr>
+            <w:proofErr w:type="spellStart"/>
             <w:r>
               <w:t>Clk</w:t>
             </w:r>
+            <w:proofErr w:type="spellEnd"/>
           </w:p>
           <w:p>
             <w:pPr>
@@ -9362,9 +9519,11 @@
               </w:numPr>
               <w:spacing w:line="256" w:lineRule="auto"/>
             </w:pPr>
+            <w:proofErr w:type="spellStart"/>
             <w:r>
               <w:t>inPort</w:t>
             </w:r>
+            <w:proofErr w:type="spellEnd"/>
           </w:p>
           <w:p>
             <w:pPr>
@@ -9375,9 +9534,11 @@
               </w:numPr>
               <w:spacing w:line="256" w:lineRule="auto"/>
             </w:pPr>
+            <w:proofErr w:type="spellStart"/>
             <w:r>
               <w:t>memRead</w:t>
             </w:r>
+            <w:proofErr w:type="spellEnd"/>
           </w:p>
           <w:p>
             <w:pPr>
@@ -9388,9 +9549,11 @@
               </w:numPr>
               <w:spacing w:line="256" w:lineRule="auto"/>
             </w:pPr>
+            <w:proofErr w:type="spellStart"/>
             <w:r>
               <w:t>memToReg</w:t>
             </w:r>
+            <w:proofErr w:type="spellEnd"/>
           </w:p>
           <w:p>
             <w:pPr>
@@ -9401,9 +9564,11 @@
               </w:numPr>
               <w:spacing w:line="256" w:lineRule="auto"/>
             </w:pPr>
+            <w:proofErr w:type="spellStart"/>
             <w:r>
               <w:t>memWrite</w:t>
             </w:r>
+            <w:proofErr w:type="spellEnd"/>
           </w:p>
           <w:p>
             <w:pPr>
@@ -9427,9 +9592,11 @@
               </w:numPr>
               <w:spacing w:line="256" w:lineRule="auto"/>
             </w:pPr>
+            <w:proofErr w:type="spellStart"/>
             <w:r>
               <w:t>pcSrc</w:t>
             </w:r>
+            <w:proofErr w:type="spellEnd"/>
           </w:p>
           <w:p>
             <w:pPr>
@@ -9440,9 +9607,11 @@
               </w:numPr>
               <w:spacing w:line="256" w:lineRule="auto"/>
             </w:pPr>
+            <w:proofErr w:type="spellStart"/>
             <w:r>
               <w:t>regWrite</w:t>
             </w:r>
+            <w:proofErr w:type="spellEnd"/>
           </w:p>
           <w:p>
             <w:pPr>
@@ -9466,9 +9635,11 @@
               </w:numPr>
               <w:spacing w:line="256" w:lineRule="auto"/>
             </w:pPr>
+            <w:proofErr w:type="spellStart"/>
             <w:r>
               <w:t>spDec</w:t>
             </w:r>
+            <w:proofErr w:type="spellEnd"/>
           </w:p>
           <w:p>
             <w:pPr>
@@ -9479,9 +9650,11 @@
               </w:numPr>
               <w:spacing w:line="256" w:lineRule="auto"/>
             </w:pPr>
+            <w:proofErr w:type="spellStart"/>
             <w:r>
               <w:t>spInc</w:t>
             </w:r>
+            <w:proofErr w:type="spellEnd"/>
           </w:p>
           <w:p>
             <w:pPr>
@@ -9569,9 +9742,11 @@
                 <w:numId w:val="6"/>
               </w:numPr>
             </w:pPr>
+            <w:proofErr w:type="spellStart"/>
             <w:r>
               <w:t>inPortOut</w:t>
             </w:r>
+            <w:proofErr w:type="spellEnd"/>
           </w:p>
           <w:p>
             <w:pPr>
@@ -9581,9 +9756,11 @@
                 <w:numId w:val="6"/>
               </w:numPr>
             </w:pPr>
+            <w:proofErr w:type="spellStart"/>
             <w:r>
               <w:t>isImmediate</w:t>
             </w:r>
+            <w:proofErr w:type="spellEnd"/>
           </w:p>
           <w:p>
             <w:pPr>
@@ -9593,9 +9770,11 @@
                 <w:numId w:val="6"/>
               </w:numPr>
             </w:pPr>
+            <w:proofErr w:type="spellStart"/>
             <w:r>
               <w:t>memReadOut</w:t>
             </w:r>
+            <w:proofErr w:type="spellEnd"/>
           </w:p>
           <w:p>
             <w:pPr>
@@ -9605,9 +9784,11 @@
                 <w:numId w:val="6"/>
               </w:numPr>
             </w:pPr>
+            <w:proofErr w:type="spellStart"/>
             <w:r>
               <w:t>memToRegOut</w:t>
             </w:r>
+            <w:proofErr w:type="spellEnd"/>
           </w:p>
           <w:p>
             <w:pPr>
@@ -9617,9 +9798,11 @@
                 <w:numId w:val="6"/>
               </w:numPr>
             </w:pPr>
+            <w:proofErr w:type="spellStart"/>
             <w:r>
               <w:t>memWriteOut</w:t>
             </w:r>
+            <w:proofErr w:type="spellEnd"/>
           </w:p>
           <w:p>
             <w:pPr>
@@ -9629,9 +9812,11 @@
                 <w:numId w:val="6"/>
               </w:numPr>
             </w:pPr>
+            <w:proofErr w:type="spellStart"/>
             <w:r>
               <w:t>outPortOut</w:t>
             </w:r>
+            <w:proofErr w:type="spellEnd"/>
           </w:p>
           <w:p>
             <w:pPr>
@@ -9641,9 +9826,11 @@
                 <w:numId w:val="6"/>
               </w:numPr>
             </w:pPr>
+            <w:proofErr w:type="spellStart"/>
             <w:r>
               <w:t>regWriteOut</w:t>
             </w:r>
+            <w:proofErr w:type="spellEnd"/>
           </w:p>
           <w:p>
             <w:pPr>
@@ -9653,9 +9840,11 @@
                 <w:numId w:val="6"/>
               </w:numPr>
             </w:pPr>
+            <w:proofErr w:type="spellStart"/>
             <w:r>
               <w:t>spDecOut</w:t>
             </w:r>
+            <w:proofErr w:type="spellEnd"/>
           </w:p>
           <w:p>
             <w:pPr>
@@ -9665,9 +9854,11 @@
                 <w:numId w:val="6"/>
               </w:numPr>
             </w:pPr>
+            <w:proofErr w:type="spellStart"/>
             <w:r>
               <w:t>spIncOut</w:t>
             </w:r>
+            <w:proofErr w:type="spellEnd"/>
           </w:p>
           <w:p>
             <w:pPr>
@@ -9725,8 +9916,13 @@
                 <w:numId w:val="6"/>
               </w:numPr>
             </w:pPr>
-            <w:r>
-              <w:t>immediateOut[15..0]</w:t>
+            <w:proofErr w:type="spellStart"/>
+            <w:r>
+              <w:t>immediateOut</w:t>
+            </w:r>
+            <w:proofErr w:type="spellEnd"/>
+            <w:r>
+              <w:t>[15..0]</w:t>
             </w:r>
           </w:p>
           <w:p>
@@ -9737,8 +9933,13 @@
                 <w:numId w:val="6"/>
               </w:numPr>
             </w:pPr>
-            <w:r>
-              <w:t>PCout[15..0]</w:t>
+            <w:proofErr w:type="spellStart"/>
+            <w:r>
+              <w:t>PCout</w:t>
+            </w:r>
+            <w:proofErr w:type="spellEnd"/>
+            <w:r>
+              <w:t>[15..0]</w:t>
             </w:r>
           </w:p>
         </w:tc>
@@ -9799,9 +10000,11 @@
               </w:numPr>
               <w:spacing w:line="256" w:lineRule="auto"/>
             </w:pPr>
+            <w:proofErr w:type="spellStart"/>
             <w:r>
               <w:t>Clk</w:t>
             </w:r>
+            <w:proofErr w:type="spellEnd"/>
           </w:p>
           <w:p>
             <w:pPr>
@@ -9812,9 +10015,11 @@
               </w:numPr>
               <w:spacing w:line="256" w:lineRule="auto"/>
             </w:pPr>
+            <w:proofErr w:type="spellStart"/>
             <w:r>
               <w:t>inPort</w:t>
             </w:r>
+            <w:proofErr w:type="spellEnd"/>
           </w:p>
           <w:p>
             <w:pPr>
@@ -9825,9 +10030,11 @@
               </w:numPr>
               <w:spacing w:line="256" w:lineRule="auto"/>
             </w:pPr>
+            <w:proofErr w:type="spellStart"/>
             <w:r>
               <w:t>memRead</w:t>
             </w:r>
+            <w:proofErr w:type="spellEnd"/>
           </w:p>
           <w:p>
             <w:pPr>
@@ -9838,9 +10045,11 @@
               </w:numPr>
               <w:spacing w:line="256" w:lineRule="auto"/>
             </w:pPr>
+            <w:proofErr w:type="spellStart"/>
             <w:r>
               <w:t>memToReg</w:t>
             </w:r>
+            <w:proofErr w:type="spellEnd"/>
           </w:p>
           <w:p>
             <w:pPr>
@@ -9851,9 +10060,11 @@
               </w:numPr>
               <w:spacing w:line="256" w:lineRule="auto"/>
             </w:pPr>
+            <w:proofErr w:type="spellStart"/>
             <w:r>
               <w:t>memWrite</w:t>
             </w:r>
+            <w:proofErr w:type="spellEnd"/>
           </w:p>
           <w:p>
             <w:pPr>
@@ -9877,9 +10088,11 @@
               </w:numPr>
               <w:spacing w:line="256" w:lineRule="auto"/>
             </w:pPr>
+            <w:proofErr w:type="spellStart"/>
             <w:r>
               <w:t>regWrite</w:t>
             </w:r>
+            <w:proofErr w:type="spellEnd"/>
           </w:p>
           <w:p>
             <w:pPr>
@@ -9904,9 +10117,11 @@
               </w:numPr>
               <w:spacing w:line="256" w:lineRule="auto"/>
             </w:pPr>
+            <w:proofErr w:type="spellStart"/>
             <w:r>
               <w:t>spDec</w:t>
             </w:r>
+            <w:proofErr w:type="spellEnd"/>
           </w:p>
           <w:p>
             <w:pPr>
@@ -9917,9 +10132,11 @@
               </w:numPr>
               <w:spacing w:line="256" w:lineRule="auto"/>
             </w:pPr>
+            <w:proofErr w:type="spellStart"/>
             <w:r>
               <w:t>spInc</w:t>
             </w:r>
+            <w:proofErr w:type="spellEnd"/>
           </w:p>
           <w:p>
             <w:pPr>
@@ -9930,8 +10147,13 @@
               </w:numPr>
               <w:spacing w:line="256" w:lineRule="auto"/>
             </w:pPr>
-            <w:r>
-              <w:t>RDreg[2..0]</w:t>
+            <w:proofErr w:type="spellStart"/>
+            <w:r>
+              <w:t>RDreg</w:t>
+            </w:r>
+            <w:proofErr w:type="spellEnd"/>
+            <w:r>
+              <w:t>[2..0]</w:t>
             </w:r>
           </w:p>
           <w:p>
@@ -9969,8 +10191,13 @@
               </w:numPr>
               <w:spacing w:line="256" w:lineRule="auto"/>
             </w:pPr>
-            <w:r>
-              <w:t>ALUresult[15..0]</w:t>
+            <w:proofErr w:type="spellStart"/>
+            <w:r>
+              <w:t>ALUresult</w:t>
+            </w:r>
+            <w:proofErr w:type="spellEnd"/>
+            <w:r>
+              <w:t>[15..0]</w:t>
             </w:r>
           </w:p>
           <w:p>
@@ -10007,10 +10234,12 @@
                 <w:numId w:val="6"/>
               </w:numPr>
             </w:pPr>
+            <w:proofErr w:type="spellStart"/>
             <w:r>
               <w:lastRenderedPageBreak/>
               <w:t>inPortOut</w:t>
             </w:r>
+            <w:proofErr w:type="spellEnd"/>
           </w:p>
           <w:p>
             <w:pPr>
@@ -10020,9 +10249,11 @@
                 <w:numId w:val="6"/>
               </w:numPr>
             </w:pPr>
+            <w:proofErr w:type="spellStart"/>
             <w:r>
               <w:t>memReadOut</w:t>
             </w:r>
+            <w:proofErr w:type="spellEnd"/>
           </w:p>
           <w:p>
             <w:pPr>
@@ -10032,9 +10263,11 @@
                 <w:numId w:val="6"/>
               </w:numPr>
             </w:pPr>
+            <w:proofErr w:type="spellStart"/>
             <w:r>
               <w:t>memToRegOut</w:t>
             </w:r>
+            <w:proofErr w:type="spellEnd"/>
           </w:p>
           <w:p>
             <w:pPr>
@@ -10044,9 +10277,11 @@
                 <w:numId w:val="6"/>
               </w:numPr>
             </w:pPr>
+            <w:proofErr w:type="spellStart"/>
             <w:r>
               <w:t>memWriteOut</w:t>
             </w:r>
+            <w:proofErr w:type="spellEnd"/>
           </w:p>
           <w:p>
             <w:pPr>
@@ -10056,9 +10291,11 @@
                 <w:numId w:val="6"/>
               </w:numPr>
             </w:pPr>
+            <w:proofErr w:type="spellStart"/>
             <w:r>
               <w:t>outPortOut</w:t>
             </w:r>
+            <w:proofErr w:type="spellEnd"/>
           </w:p>
           <w:p>
             <w:pPr>
@@ -10068,9 +10305,11 @@
                 <w:numId w:val="6"/>
               </w:numPr>
             </w:pPr>
+            <w:proofErr w:type="spellStart"/>
             <w:r>
               <w:t>regWriteOut</w:t>
             </w:r>
+            <w:proofErr w:type="spellEnd"/>
           </w:p>
           <w:p>
             <w:pPr>
@@ -10080,9 +10319,11 @@
                 <w:numId w:val="6"/>
               </w:numPr>
             </w:pPr>
+            <w:proofErr w:type="spellStart"/>
             <w:r>
               <w:t>spDecOut</w:t>
             </w:r>
+            <w:proofErr w:type="spellEnd"/>
           </w:p>
           <w:p>
             <w:pPr>
@@ -10092,10 +10333,12 @@
                 <w:numId w:val="6"/>
               </w:numPr>
             </w:pPr>
+            <w:proofErr w:type="spellStart"/>
             <w:r>
               <w:lastRenderedPageBreak/>
               <w:t>spIncOut</w:t>
             </w:r>
+            <w:proofErr w:type="spellEnd"/>
           </w:p>
           <w:p>
             <w:pPr>
@@ -10105,8 +10348,13 @@
                 <w:numId w:val="6"/>
               </w:numPr>
             </w:pPr>
-            <w:r>
-              <w:t>RDregOut[2..0]</w:t>
+            <w:proofErr w:type="spellStart"/>
+            <w:r>
+              <w:t>RDregOut</w:t>
+            </w:r>
+            <w:proofErr w:type="spellEnd"/>
+            <w:r>
+              <w:t>[2..0]</w:t>
             </w:r>
           </w:p>
           <w:p>
@@ -10141,8 +10389,13 @@
                 <w:numId w:val="6"/>
               </w:numPr>
             </w:pPr>
-            <w:r>
-              <w:t>ALUresultOut[15..0]</w:t>
+            <w:proofErr w:type="spellStart"/>
+            <w:r>
+              <w:t>ALUresultOut</w:t>
+            </w:r>
+            <w:proofErr w:type="spellEnd"/>
+            <w:r>
+              <w:t>[15..0]</w:t>
             </w:r>
           </w:p>
         </w:tc>
@@ -10204,9 +10457,11 @@
               </w:numPr>
               <w:spacing w:line="256" w:lineRule="auto"/>
             </w:pPr>
+            <w:proofErr w:type="spellStart"/>
             <w:r>
               <w:t>dataMemOutput</w:t>
             </w:r>
+            <w:proofErr w:type="spellEnd"/>
             <w:r>
               <w:t>[15..0]</w:t>
             </w:r>
@@ -10236,9 +10491,11 @@
               </w:numPr>
               <w:spacing w:line="256" w:lineRule="auto"/>
             </w:pPr>
+            <w:proofErr w:type="spellStart"/>
             <w:r>
               <w:t>ALUoutput</w:t>
             </w:r>
+            <w:proofErr w:type="spellEnd"/>
             <w:r>
               <w:t>[15..0]</w:t>
             </w:r>
@@ -10268,9 +10525,11 @@
               </w:numPr>
               <w:spacing w:line="256" w:lineRule="auto"/>
             </w:pPr>
+            <w:proofErr w:type="spellStart"/>
             <w:r>
               <w:t>regWrite_in</w:t>
             </w:r>
+            <w:proofErr w:type="spellEnd"/>
           </w:p>
           <w:p>
             <w:pPr>
@@ -10281,8 +10540,13 @@
               </w:numPr>
               <w:spacing w:line="256" w:lineRule="auto"/>
             </w:pPr>
-            <w:r>
-              <w:t xml:space="preserve">MemToReg_in </w:t>
+            <w:proofErr w:type="spellStart"/>
+            <w:r>
+              <w:t>MemToReg_in</w:t>
+            </w:r>
+            <w:proofErr w:type="spellEnd"/>
+            <w:r>
+              <w:t xml:space="preserve"> </w:t>
             </w:r>
           </w:p>
           <w:p>
@@ -10294,9 +10558,11 @@
               </w:numPr>
               <w:spacing w:line="256" w:lineRule="auto"/>
             </w:pPr>
+            <w:proofErr w:type="spellStart"/>
             <w:r>
               <w:t>INN_in</w:t>
             </w:r>
+            <w:proofErr w:type="spellEnd"/>
           </w:p>
           <w:p>
             <w:pPr>
@@ -10307,9 +10573,11 @@
               </w:numPr>
               <w:spacing w:line="256" w:lineRule="auto"/>
             </w:pPr>
+            <w:proofErr w:type="spellStart"/>
             <w:r>
               <w:t>OUTT_in</w:t>
             </w:r>
+            <w:proofErr w:type="spellEnd"/>
           </w:p>
         </w:tc>
         <w:tc>
@@ -10333,9 +10601,11 @@
               </w:numPr>
               <w:spacing w:after="160" w:line="256" w:lineRule="auto"/>
             </w:pPr>
+            <w:proofErr w:type="spellStart"/>
             <w:r>
               <w:t>dataMemOutput</w:t>
             </w:r>
+            <w:proofErr w:type="spellEnd"/>
             <w:r>
               <w:t>[15..0]</w:t>
             </w:r>
@@ -10365,9 +10635,11 @@
               </w:numPr>
               <w:spacing w:after="160" w:line="256" w:lineRule="auto"/>
             </w:pPr>
+            <w:proofErr w:type="spellStart"/>
             <w:r>
               <w:t>ALUoutput</w:t>
             </w:r>
+            <w:proofErr w:type="spellEnd"/>
             <w:r>
               <w:t>[15..0]</w:t>
             </w:r>
@@ -10397,9 +10669,11 @@
               </w:numPr>
               <w:spacing w:after="160" w:line="256" w:lineRule="auto"/>
             </w:pPr>
+            <w:proofErr w:type="spellStart"/>
             <w:r>
               <w:t>regWrite_in</w:t>
             </w:r>
+            <w:proofErr w:type="spellEnd"/>
           </w:p>
           <w:p>
             <w:pPr>
@@ -10410,8 +10684,13 @@
               </w:numPr>
               <w:spacing w:after="160" w:line="256" w:lineRule="auto"/>
             </w:pPr>
-            <w:r>
-              <w:t xml:space="preserve">MemToReg_in </w:t>
+            <w:proofErr w:type="spellStart"/>
+            <w:r>
+              <w:t>MemToReg_in</w:t>
+            </w:r>
+            <w:proofErr w:type="spellEnd"/>
+            <w:r>
+              <w:t xml:space="preserve"> </w:t>
             </w:r>
           </w:p>
           <w:p>
@@ -10423,9 +10702,11 @@
               </w:numPr>
               <w:spacing w:after="160" w:line="256" w:lineRule="auto"/>
             </w:pPr>
+            <w:proofErr w:type="spellStart"/>
             <w:r>
               <w:t>INN_in</w:t>
             </w:r>
+            <w:proofErr w:type="spellEnd"/>
           </w:p>
           <w:p>
             <w:pPr>
@@ -10436,9 +10717,11 @@
               </w:numPr>
               <w:spacing w:line="254" w:lineRule="auto"/>
             </w:pPr>
+            <w:proofErr w:type="spellStart"/>
             <w:r>
               <w:t>OUTT_in</w:t>
             </w:r>
+            <w:proofErr w:type="spellEnd"/>
           </w:p>
         </w:tc>
       </w:tr>
@@ -10502,9 +10785,11 @@
               </w:numPr>
               <w:spacing w:after="160" w:line="256" w:lineRule="auto"/>
             </w:pPr>
+            <w:proofErr w:type="spellStart"/>
             <w:r>
               <w:t>dataMemOutput</w:t>
             </w:r>
+            <w:proofErr w:type="spellEnd"/>
             <w:r>
               <w:t>[15..0]</w:t>
             </w:r>
@@ -10534,9 +10819,11 @@
               </w:numPr>
               <w:spacing w:after="160" w:line="256" w:lineRule="auto"/>
             </w:pPr>
+            <w:proofErr w:type="spellStart"/>
             <w:r>
               <w:t>ALUoutput</w:t>
             </w:r>
+            <w:proofErr w:type="spellEnd"/>
             <w:r>
               <w:t>[15..0]</w:t>
             </w:r>
@@ -10566,9 +10853,11 @@
               </w:numPr>
               <w:spacing w:after="160" w:line="256" w:lineRule="auto"/>
             </w:pPr>
+            <w:proofErr w:type="spellStart"/>
             <w:r>
               <w:t>regWrite_in</w:t>
             </w:r>
+            <w:proofErr w:type="spellEnd"/>
           </w:p>
           <w:p>
             <w:pPr>
@@ -10579,8 +10868,13 @@
               </w:numPr>
               <w:spacing w:after="160" w:line="256" w:lineRule="auto"/>
             </w:pPr>
-            <w:r>
-              <w:t xml:space="preserve">MemToReg_in </w:t>
+            <w:proofErr w:type="spellStart"/>
+            <w:r>
+              <w:t>MemToReg_in</w:t>
+            </w:r>
+            <w:proofErr w:type="spellEnd"/>
+            <w:r>
+              <w:t xml:space="preserve"> </w:t>
             </w:r>
           </w:p>
           <w:p>
@@ -10592,9 +10886,11 @@
               </w:numPr>
               <w:spacing w:after="160" w:line="256" w:lineRule="auto"/>
             </w:pPr>
+            <w:proofErr w:type="spellStart"/>
             <w:r>
               <w:t>INN_in</w:t>
             </w:r>
+            <w:proofErr w:type="spellEnd"/>
           </w:p>
           <w:p>
             <w:pPr>
@@ -10605,9 +10901,11 @@
               </w:numPr>
               <w:spacing w:line="254" w:lineRule="auto"/>
             </w:pPr>
+            <w:proofErr w:type="spellStart"/>
             <w:r>
               <w:t>OUTT_in</w:t>
             </w:r>
+            <w:proofErr w:type="spellEnd"/>
           </w:p>
         </w:tc>
         <w:tc>
@@ -10630,9 +10928,11 @@
               </w:numPr>
               <w:spacing w:after="160" w:line="256" w:lineRule="auto"/>
             </w:pPr>
+            <w:proofErr w:type="spellStart"/>
             <w:r>
               <w:t>dataMemOutput</w:t>
             </w:r>
+            <w:proofErr w:type="spellEnd"/>
             <w:r>
               <w:t>[15..0]</w:t>
             </w:r>
@@ -10662,9 +10962,11 @@
               </w:numPr>
               <w:spacing w:after="160" w:line="256" w:lineRule="auto"/>
             </w:pPr>
+            <w:proofErr w:type="spellStart"/>
             <w:r>
               <w:t>ALUoutput</w:t>
             </w:r>
+            <w:proofErr w:type="spellEnd"/>
             <w:r>
               <w:t>[15..0]</w:t>
             </w:r>
@@ -10694,9 +10996,11 @@
               </w:numPr>
               <w:spacing w:after="160" w:line="256" w:lineRule="auto"/>
             </w:pPr>
+            <w:proofErr w:type="spellStart"/>
             <w:r>
               <w:t>regWrite_in</w:t>
             </w:r>
+            <w:proofErr w:type="spellEnd"/>
           </w:p>
           <w:p>
             <w:pPr>
@@ -10707,8 +11011,13 @@
               </w:numPr>
               <w:spacing w:after="160" w:line="256" w:lineRule="auto"/>
             </w:pPr>
-            <w:r>
-              <w:t xml:space="preserve">MemToReg_in </w:t>
+            <w:proofErr w:type="spellStart"/>
+            <w:r>
+              <w:t>MemToReg_in</w:t>
+            </w:r>
+            <w:proofErr w:type="spellEnd"/>
+            <w:r>
+              <w:t xml:space="preserve"> </w:t>
             </w:r>
           </w:p>
           <w:p>
@@ -10720,9 +11029,11 @@
               </w:numPr>
               <w:spacing w:after="160" w:line="256" w:lineRule="auto"/>
             </w:pPr>
+            <w:proofErr w:type="spellStart"/>
             <w:r>
               <w:t>INN_in</w:t>
             </w:r>
+            <w:proofErr w:type="spellEnd"/>
           </w:p>
           <w:p>
             <w:pPr>
@@ -10733,9 +11044,11 @@
               </w:numPr>
               <w:spacing w:line="254" w:lineRule="auto"/>
             </w:pPr>
+            <w:proofErr w:type="spellStart"/>
             <w:r>
               <w:t>OUTT_in</w:t>
             </w:r>
+            <w:proofErr w:type="spellEnd"/>
           </w:p>
         </w:tc>
       </w:tr>
@@ -11544,12 +11857,21 @@
           <w:szCs w:val="28"/>
         </w:rPr>
       </w:pPr>
+      <w:proofErr w:type="spellStart"/>
       <w:r>
         <w:rPr>
           <w:sz w:val="28"/>
           <w:szCs w:val="28"/>
         </w:rPr>
-        <w:t>PCSrc mux must be a unit</w:t>
+        <w:t>PCSrc</w:t>
+      </w:r>
+      <w:proofErr w:type="spellEnd"/>
+      <w:r>
+        <w:rPr>
+          <w:sz w:val="28"/>
+          <w:szCs w:val="28"/>
+        </w:rPr>
+        <w:t xml:space="preserve"> mux must be a unit</w:t>
       </w:r>
     </w:p>
     <w:p>
@@ -11746,6 +12068,46 @@
         </w:rPr>
         <w:t>, and MOV in stalls and forwarding</w:t>
       </w:r>
+      <w:r>
+        <w:rPr>
+          <w:sz w:val="28"/>
+          <w:szCs w:val="28"/>
+        </w:rPr>
+        <w:t>, OUT in memory forwarding will probably fail</w:t>
+      </w:r>
+    </w:p>
+    <w:p>
+      <w:pPr>
+        <w:pStyle w:val="ListParagraph"/>
+        <w:numPr>
+          <w:ilvl w:val="0"/>
+          <w:numId w:val="7"/>
+        </w:numPr>
+        <w:ind w:left="648"/>
+        <w:rPr>
+          <w:sz w:val="28"/>
+          <w:szCs w:val="28"/>
+          <w:highlight w:val="cyan"/>
+        </w:rPr>
+      </w:pPr>
+      <w:r>
+        <w:rPr>
+          <w:sz w:val="28"/>
+          <w:szCs w:val="28"/>
+          <w:highlight w:val="cyan"/>
+        </w:rPr>
+        <w:t xml:space="preserve">For MOV, we can deal with it like OUT -&gt; so we can forward in memory w </w:t>
+      </w:r>
+      <w:proofErr w:type="spellStart"/>
+      <w:r>
+        <w:rPr>
+          <w:sz w:val="28"/>
+          <w:szCs w:val="28"/>
+          <w:highlight w:val="cyan"/>
+        </w:rPr>
+        <w:t>khalas</w:t>
+      </w:r>
+      <w:proofErr w:type="spellEnd"/>
     </w:p>
     <w:p>
       <w:pPr>
@@ -11938,7 +12300,23 @@
           <w:sz w:val="28"/>
           <w:szCs w:val="28"/>
         </w:rPr>
-        <w:t>[Ziad and Boody]</w:t>
+        <w:t xml:space="preserve">[Ziad and </w:t>
+      </w:r>
+      <w:proofErr w:type="spellStart"/>
+      <w:r>
+        <w:rPr>
+          <w:sz w:val="28"/>
+          <w:szCs w:val="28"/>
+        </w:rPr>
+        <w:t>Boody</w:t>
+      </w:r>
+      <w:proofErr w:type="spellEnd"/>
+      <w:r>
+        <w:rPr>
+          <w:sz w:val="28"/>
+          <w:szCs w:val="28"/>
+        </w:rPr>
+        <w:t>]</w:t>
       </w:r>
     </w:p>
     <w:p>
@@ -12043,10 +12421,11 @@
   <w:abstractNum w:abstractNumId="0" w15:restartNumberingAfterBreak="0">
     <w:nsid w:val="078C3E82"/>
     <w:multiLevelType w:val="hybridMultilevel"/>
-    <w:tmpl w:val="2C6CB66C"/>
-    <w:lvl w:ilvl="0" w:tplc="F7A40884">
+    <w:tmpl w:val="56740276"/>
+    <w:lvl w:ilvl="0" w:tplc="716E2DBC">
       <w:start w:val="1"/>
       <w:numFmt w:val="decimal"/>
+      <w:suff w:val="space"/>
       <w:lvlText w:val="%1-"/>
       <w:lvlJc w:val="left"/>
       <w:pPr>

--- a/Project/Docs/ProjectDesign.docx
+++ b/Project/Docs/ProjectDesign.docx
@@ -4152,7 +4152,6 @@
                 <w:szCs w:val="20"/>
               </w:rPr>
             </w:pPr>
-            <w:proofErr w:type="spellStart"/>
             <w:r>
               <w:rPr>
                 <w:b/>
@@ -4162,7 +4161,6 @@
               </w:rPr>
               <w:t>PCSrc</w:t>
             </w:r>
-            <w:proofErr w:type="spellEnd"/>
           </w:p>
         </w:tc>
         <w:tc>
@@ -4180,7 +4178,6 @@
                 <w:szCs w:val="20"/>
               </w:rPr>
             </w:pPr>
-            <w:proofErr w:type="spellStart"/>
             <w:r>
               <w:rPr>
                 <w:b/>
@@ -4188,57 +4185,55 @@
                 <w:sz w:val="20"/>
                 <w:szCs w:val="20"/>
               </w:rPr>
-              <w:t>MemRead</w:t>
-            </w:r>
-            <w:proofErr w:type="spellEnd"/>
-            <w:r>
+              <w:t>MemRead (used by memory)</w:t>
+            </w:r>
+          </w:p>
+        </w:tc>
+        <w:tc>
+          <w:tcPr>
+            <w:tcW w:w="1358" w:type="dxa"/>
+            <w:vAlign w:val="center"/>
+          </w:tcPr>
+          <w:p>
+            <w:pPr>
+              <w:jc w:val="center"/>
               <w:rPr>
                 <w:b/>
                 <w:bCs/>
                 <w:sz w:val="20"/>
                 <w:szCs w:val="20"/>
               </w:rPr>
-              <w:t xml:space="preserve"> (used by memory)</w:t>
-            </w:r>
-          </w:p>
-        </w:tc>
-        <w:tc>
-          <w:tcPr>
-            <w:tcW w:w="1358" w:type="dxa"/>
-            <w:vAlign w:val="center"/>
-          </w:tcPr>
-          <w:p>
-            <w:pPr>
-              <w:jc w:val="center"/>
+            </w:pPr>
+            <w:r>
               <w:rPr>
                 <w:b/>
                 <w:bCs/>
                 <w:sz w:val="20"/>
                 <w:szCs w:val="20"/>
               </w:rPr>
-            </w:pPr>
-            <w:proofErr w:type="spellStart"/>
-            <w:r>
+              <w:t>MemWrite</w:t>
+            </w:r>
+          </w:p>
+          <w:p>
+            <w:pPr>
+              <w:jc w:val="center"/>
               <w:rPr>
                 <w:b/>
                 <w:bCs/>
                 <w:sz w:val="20"/>
                 <w:szCs w:val="20"/>
               </w:rPr>
-              <w:t>MemWrite</w:t>
-            </w:r>
-            <w:proofErr w:type="spellEnd"/>
-          </w:p>
-          <w:p>
-            <w:pPr>
-              <w:jc w:val="center"/>
+            </w:pPr>
+            <w:r>
               <w:rPr>
                 <w:b/>
                 <w:bCs/>
                 <w:sz w:val="20"/>
                 <w:szCs w:val="20"/>
               </w:rPr>
-            </w:pPr>
+              <w:t>(</w:t>
+            </w:r>
+            <w:proofErr w:type="gramStart"/>
             <w:r>
               <w:rPr>
                 <w:b/>
@@ -4246,72 +4241,65 @@
                 <w:sz w:val="20"/>
                 <w:szCs w:val="20"/>
               </w:rPr>
-              <w:t>(used by memory)</w:t>
-            </w:r>
-          </w:p>
-        </w:tc>
-        <w:tc>
-          <w:tcPr>
-            <w:tcW w:w="1409" w:type="dxa"/>
-            <w:vAlign w:val="center"/>
-          </w:tcPr>
-          <w:p>
-            <w:pPr>
-              <w:jc w:val="center"/>
+              <w:t>used</w:t>
+            </w:r>
+            <w:proofErr w:type="gramEnd"/>
+            <w:r>
               <w:rPr>
                 <w:b/>
                 <w:bCs/>
                 <w:sz w:val="20"/>
                 <w:szCs w:val="20"/>
               </w:rPr>
-            </w:pPr>
-            <w:proofErr w:type="spellStart"/>
-            <w:r>
+              <w:t xml:space="preserve"> by memory)</w:t>
+            </w:r>
+          </w:p>
+        </w:tc>
+        <w:tc>
+          <w:tcPr>
+            <w:tcW w:w="1409" w:type="dxa"/>
+            <w:vAlign w:val="center"/>
+          </w:tcPr>
+          <w:p>
+            <w:pPr>
+              <w:jc w:val="center"/>
               <w:rPr>
                 <w:b/>
                 <w:bCs/>
                 <w:sz w:val="20"/>
                 <w:szCs w:val="20"/>
               </w:rPr>
-              <w:t>MemToReg</w:t>
-            </w:r>
-            <w:proofErr w:type="spellEnd"/>
-          </w:p>
-          <w:p>
-            <w:pPr>
-              <w:jc w:val="center"/>
+            </w:pPr>
+            <w:r>
               <w:rPr>
                 <w:b/>
                 <w:bCs/>
                 <w:sz w:val="20"/>
                 <w:szCs w:val="20"/>
               </w:rPr>
-            </w:pPr>
-            <w:r>
+              <w:t>MemToReg</w:t>
+            </w:r>
+          </w:p>
+          <w:p>
+            <w:pPr>
+              <w:jc w:val="center"/>
               <w:rPr>
                 <w:b/>
                 <w:bCs/>
                 <w:sz w:val="20"/>
                 <w:szCs w:val="20"/>
               </w:rPr>
-              <w:t>(used by WB)</w:t>
-            </w:r>
-          </w:p>
-        </w:tc>
-        <w:tc>
-          <w:tcPr>
-            <w:tcW w:w="674" w:type="dxa"/>
-          </w:tcPr>
-          <w:p>
-            <w:pPr>
-              <w:jc w:val="center"/>
+            </w:pPr>
+            <w:r>
               <w:rPr>
                 <w:b/>
                 <w:bCs/>
                 <w:sz w:val="20"/>
                 <w:szCs w:val="20"/>
               </w:rPr>
-            </w:pPr>
+              <w:t>(</w:t>
+            </w:r>
+            <w:proofErr w:type="gramStart"/>
             <w:r>
               <w:rPr>
                 <w:b/>
@@ -4319,64 +4307,64 @@
                 <w:sz w:val="20"/>
                 <w:szCs w:val="20"/>
               </w:rPr>
-              <w:t>IN</w:t>
-            </w:r>
-          </w:p>
-          <w:p>
-            <w:pPr>
-              <w:jc w:val="center"/>
+              <w:t>used</w:t>
+            </w:r>
+            <w:proofErr w:type="gramEnd"/>
+            <w:r>
               <w:rPr>
                 <w:b/>
                 <w:bCs/>
                 <w:sz w:val="20"/>
                 <w:szCs w:val="20"/>
               </w:rPr>
-            </w:pPr>
-            <w:r>
+              <w:t xml:space="preserve"> by WB)</w:t>
+            </w:r>
+          </w:p>
+        </w:tc>
+        <w:tc>
+          <w:tcPr>
+            <w:tcW w:w="674" w:type="dxa"/>
+          </w:tcPr>
+          <w:p>
+            <w:pPr>
+              <w:jc w:val="center"/>
               <w:rPr>
                 <w:b/>
                 <w:bCs/>
                 <w:sz w:val="20"/>
                 <w:szCs w:val="20"/>
               </w:rPr>
-              <w:t>(used by WB)</w:t>
-            </w:r>
-          </w:p>
-        </w:tc>
-        <w:tc>
-          <w:tcPr>
-            <w:tcW w:w="735" w:type="dxa"/>
-          </w:tcPr>
-          <w:p>
-            <w:pPr>
-              <w:jc w:val="center"/>
+            </w:pPr>
+            <w:r>
               <w:rPr>
                 <w:b/>
                 <w:bCs/>
                 <w:sz w:val="20"/>
                 <w:szCs w:val="20"/>
               </w:rPr>
-            </w:pPr>
-            <w:r>
+              <w:t>IN</w:t>
+            </w:r>
+          </w:p>
+          <w:p>
+            <w:pPr>
+              <w:jc w:val="center"/>
               <w:rPr>
                 <w:b/>
                 <w:bCs/>
                 <w:sz w:val="20"/>
                 <w:szCs w:val="20"/>
               </w:rPr>
-              <w:t>OUT</w:t>
-            </w:r>
-          </w:p>
-          <w:p>
-            <w:pPr>
-              <w:jc w:val="center"/>
+            </w:pPr>
+            <w:r>
               <w:rPr>
                 <w:b/>
                 <w:bCs/>
                 <w:sz w:val="20"/>
                 <w:szCs w:val="20"/>
               </w:rPr>
-            </w:pPr>
+              <w:t>(</w:t>
+            </w:r>
+            <w:proofErr w:type="gramStart"/>
             <w:r>
               <w:rPr>
                 <w:b/>
@@ -4384,69 +4372,64 @@
                 <w:sz w:val="20"/>
                 <w:szCs w:val="20"/>
               </w:rPr>
-              <w:t>(used by WB)</w:t>
-            </w:r>
-          </w:p>
-        </w:tc>
-        <w:tc>
-          <w:tcPr>
-            <w:tcW w:w="978" w:type="dxa"/>
-          </w:tcPr>
-          <w:p>
-            <w:pPr>
-              <w:jc w:val="center"/>
+              <w:t>used</w:t>
+            </w:r>
+            <w:proofErr w:type="gramEnd"/>
+            <w:r>
               <w:rPr>
                 <w:b/>
                 <w:bCs/>
                 <w:sz w:val="20"/>
                 <w:szCs w:val="20"/>
               </w:rPr>
-            </w:pPr>
-            <w:r>
+              <w:t xml:space="preserve"> by WB)</w:t>
+            </w:r>
+          </w:p>
+        </w:tc>
+        <w:tc>
+          <w:tcPr>
+            <w:tcW w:w="735" w:type="dxa"/>
+          </w:tcPr>
+          <w:p>
+            <w:pPr>
+              <w:jc w:val="center"/>
               <w:rPr>
                 <w:b/>
                 <w:bCs/>
                 <w:sz w:val="20"/>
                 <w:szCs w:val="20"/>
               </w:rPr>
-              <w:t>SP+</w:t>
-            </w:r>
-          </w:p>
-          <w:p>
-            <w:pPr>
-              <w:jc w:val="center"/>
+            </w:pPr>
+            <w:r>
               <w:rPr>
                 <w:b/>
                 <w:bCs/>
                 <w:sz w:val="20"/>
                 <w:szCs w:val="20"/>
               </w:rPr>
-            </w:pPr>
-            <w:r>
+              <w:t>OUT</w:t>
+            </w:r>
+          </w:p>
+          <w:p>
+            <w:pPr>
+              <w:jc w:val="center"/>
               <w:rPr>
                 <w:b/>
                 <w:bCs/>
                 <w:sz w:val="20"/>
                 <w:szCs w:val="20"/>
               </w:rPr>
-              <w:t>(used by memory)</w:t>
-            </w:r>
-          </w:p>
-        </w:tc>
-        <w:tc>
-          <w:tcPr>
-            <w:tcW w:w="978" w:type="dxa"/>
-          </w:tcPr>
-          <w:p>
-            <w:pPr>
-              <w:jc w:val="center"/>
+            </w:pPr>
+            <w:r>
               <w:rPr>
                 <w:b/>
                 <w:bCs/>
                 <w:sz w:val="20"/>
                 <w:szCs w:val="20"/>
               </w:rPr>
-            </w:pPr>
+              <w:t>(</w:t>
+            </w:r>
+            <w:proofErr w:type="gramStart"/>
             <w:r>
               <w:rPr>
                 <w:b/>
@@ -4454,27 +4437,147 @@
                 <w:sz w:val="20"/>
                 <w:szCs w:val="20"/>
               </w:rPr>
-              <w:t>SP-</w:t>
-            </w:r>
-          </w:p>
-          <w:p>
-            <w:pPr>
-              <w:jc w:val="center"/>
+              <w:t>used</w:t>
+            </w:r>
+            <w:proofErr w:type="gramEnd"/>
+            <w:r>
               <w:rPr>
                 <w:b/>
                 <w:bCs/>
                 <w:sz w:val="20"/>
                 <w:szCs w:val="20"/>
               </w:rPr>
-            </w:pPr>
-            <w:r>
+              <w:t xml:space="preserve"> by WB)</w:t>
+            </w:r>
+          </w:p>
+        </w:tc>
+        <w:tc>
+          <w:tcPr>
+            <w:tcW w:w="978" w:type="dxa"/>
+          </w:tcPr>
+          <w:p>
+            <w:pPr>
+              <w:jc w:val="center"/>
               <w:rPr>
                 <w:b/>
                 <w:bCs/>
                 <w:sz w:val="20"/>
                 <w:szCs w:val="20"/>
               </w:rPr>
-              <w:t>(used by memory)</w:t>
+            </w:pPr>
+            <w:r>
+              <w:rPr>
+                <w:b/>
+                <w:bCs/>
+                <w:sz w:val="20"/>
+                <w:szCs w:val="20"/>
+              </w:rPr>
+              <w:t>SP+</w:t>
+            </w:r>
+          </w:p>
+          <w:p>
+            <w:pPr>
+              <w:jc w:val="center"/>
+              <w:rPr>
+                <w:b/>
+                <w:bCs/>
+                <w:sz w:val="20"/>
+                <w:szCs w:val="20"/>
+              </w:rPr>
+            </w:pPr>
+            <w:r>
+              <w:rPr>
+                <w:b/>
+                <w:bCs/>
+                <w:sz w:val="20"/>
+                <w:szCs w:val="20"/>
+              </w:rPr>
+              <w:t>(</w:t>
+            </w:r>
+            <w:proofErr w:type="gramStart"/>
+            <w:r>
+              <w:rPr>
+                <w:b/>
+                <w:bCs/>
+                <w:sz w:val="20"/>
+                <w:szCs w:val="20"/>
+              </w:rPr>
+              <w:t>used</w:t>
+            </w:r>
+            <w:proofErr w:type="gramEnd"/>
+            <w:r>
+              <w:rPr>
+                <w:b/>
+                <w:bCs/>
+                <w:sz w:val="20"/>
+                <w:szCs w:val="20"/>
+              </w:rPr>
+              <w:t xml:space="preserve"> by memory)</w:t>
+            </w:r>
+          </w:p>
+        </w:tc>
+        <w:tc>
+          <w:tcPr>
+            <w:tcW w:w="978" w:type="dxa"/>
+          </w:tcPr>
+          <w:p>
+            <w:pPr>
+              <w:jc w:val="center"/>
+              <w:rPr>
+                <w:b/>
+                <w:bCs/>
+                <w:sz w:val="20"/>
+                <w:szCs w:val="20"/>
+              </w:rPr>
+            </w:pPr>
+            <w:r>
+              <w:rPr>
+                <w:b/>
+                <w:bCs/>
+                <w:sz w:val="20"/>
+                <w:szCs w:val="20"/>
+              </w:rPr>
+              <w:t>SP-</w:t>
+            </w:r>
+          </w:p>
+          <w:p>
+            <w:pPr>
+              <w:jc w:val="center"/>
+              <w:rPr>
+                <w:b/>
+                <w:bCs/>
+                <w:sz w:val="20"/>
+                <w:szCs w:val="20"/>
+              </w:rPr>
+            </w:pPr>
+            <w:r>
+              <w:rPr>
+                <w:b/>
+                <w:bCs/>
+                <w:sz w:val="20"/>
+                <w:szCs w:val="20"/>
+              </w:rPr>
+              <w:t>(</w:t>
+            </w:r>
+            <w:proofErr w:type="gramStart"/>
+            <w:r>
+              <w:rPr>
+                <w:b/>
+                <w:bCs/>
+                <w:sz w:val="20"/>
+                <w:szCs w:val="20"/>
+              </w:rPr>
+              <w:t>used</w:t>
+            </w:r>
+            <w:proofErr w:type="gramEnd"/>
+            <w:r>
+              <w:rPr>
+                <w:b/>
+                <w:bCs/>
+                <w:sz w:val="20"/>
+                <w:szCs w:val="20"/>
+              </w:rPr>
+              <w:t xml:space="preserve"> by memory)</w:t>
             </w:r>
           </w:p>
         </w:tc>
@@ -7943,22 +8046,23 @@
                 <w:sz w:val="24"/>
                 <w:szCs w:val="24"/>
               </w:rPr>
-              <w:t xml:space="preserve">Checks for Rs1,Rs2 of current execution </w:t>
-            </w:r>
-          </w:p>
-          <w:p>
-            <w:pPr>
+              <w:t>Checks for Rs</w:t>
+            </w:r>
+            <w:proofErr w:type="gramStart"/>
+            <w:r>
               <w:rPr>
                 <w:sz w:val="24"/>
                 <w:szCs w:val="24"/>
               </w:rPr>
-            </w:pPr>
+              <w:t>1,Rs</w:t>
+            </w:r>
+            <w:proofErr w:type="gramEnd"/>
             <w:r>
               <w:rPr>
                 <w:sz w:val="24"/>
                 <w:szCs w:val="24"/>
               </w:rPr>
-              <w:t>And acts accordingly -&gt; checks closer buffers first</w:t>
+              <w:t xml:space="preserve">2 of current execution </w:t>
             </w:r>
           </w:p>
           <w:p>
@@ -7973,7 +8077,7 @@
                 <w:sz w:val="24"/>
                 <w:szCs w:val="24"/>
               </w:rPr>
-              <w:t>Potential instructions to cause hazards [All R-type, POP, IN, LDD, LDM]</w:t>
+              <w:t>And acts accordingly -&gt; checks closer buffers first</w:t>
             </w:r>
           </w:p>
           <w:p>
@@ -7983,46 +8087,43 @@
                 <w:szCs w:val="24"/>
               </w:rPr>
             </w:pPr>
-            <w:proofErr w:type="spellStart"/>
             <w:r>
               <w:rPr>
                 <w:sz w:val="24"/>
                 <w:szCs w:val="24"/>
               </w:rPr>
-              <w:t>WriteBackValue</w:t>
-            </w:r>
-            <w:proofErr w:type="spellEnd"/>
-            <w:r>
+              <w:t>Potential instructions to cause hazards [All R-type, POP, IN, LDD, LDM]</w:t>
+            </w:r>
+          </w:p>
+          <w:p>
+            <w:pPr>
               <w:rPr>
                 <w:sz w:val="24"/>
                 <w:szCs w:val="24"/>
               </w:rPr>
-              <w:t xml:space="preserve"> is:</w:t>
-            </w:r>
-          </w:p>
-          <w:p>
-            <w:pPr>
+            </w:pPr>
+            <w:r>
               <w:rPr>
                 <w:sz w:val="24"/>
                 <w:szCs w:val="24"/>
               </w:rPr>
-            </w:pPr>
-            <w:r>
+              <w:t>WriteBackValue is:</w:t>
+            </w:r>
+          </w:p>
+          <w:p>
+            <w:pPr>
               <w:rPr>
                 <w:sz w:val="24"/>
                 <w:szCs w:val="24"/>
               </w:rPr>
-              <w:t xml:space="preserve">R-Type -&gt; </w:t>
-            </w:r>
-            <w:proofErr w:type="spellStart"/>
+            </w:pPr>
             <w:r>
               <w:rPr>
                 <w:sz w:val="24"/>
                 <w:szCs w:val="24"/>
               </w:rPr>
-              <w:t>AluOutput</w:t>
-            </w:r>
-            <w:proofErr w:type="spellEnd"/>
+              <w:t>R-Type -&gt; AluOutput</w:t>
+            </w:r>
           </w:p>
           <w:p>
             <w:pPr>
@@ -8036,17 +8137,8 @@
                 <w:sz w:val="24"/>
                 <w:szCs w:val="24"/>
               </w:rPr>
-              <w:t xml:space="preserve">POP and LDD -&gt; </w:t>
-            </w:r>
-            <w:proofErr w:type="spellStart"/>
-            <w:r>
-              <w:rPr>
-                <w:sz w:val="24"/>
-                <w:szCs w:val="24"/>
-              </w:rPr>
-              <w:t>MemoryOutput</w:t>
-            </w:r>
-            <w:proofErr w:type="spellEnd"/>
+              <w:t>POP and LDD -&gt; MemoryOutput</w:t>
+            </w:r>
           </w:p>
           <w:p>
             <w:pPr>
@@ -8324,59 +8416,58 @@
                 <w:sz w:val="24"/>
                 <w:szCs w:val="24"/>
               </w:rPr>
-              <w:t xml:space="preserve">Checks for </w:t>
-            </w:r>
-            <w:proofErr w:type="spellStart"/>
+              <w:t>Checks for MemRead (only by LDD and POP) signal at ID/EX</w:t>
+            </w:r>
             <w:r>
               <w:rPr>
                 <w:sz w:val="24"/>
                 <w:szCs w:val="24"/>
               </w:rPr>
-              <w:t>MemRead</w:t>
-            </w:r>
-            <w:proofErr w:type="spellEnd"/>
+              <w:t xml:space="preserve"> &amp; EX/MEM1</w:t>
+            </w:r>
             <w:r>
               <w:rPr>
                 <w:sz w:val="24"/>
                 <w:szCs w:val="24"/>
               </w:rPr>
-              <w:t xml:space="preserve"> (only by LDD and POP) signal at ID/EX</w:t>
-            </w:r>
-            <w:r>
+              <w:t xml:space="preserve"> buffer</w:t>
+            </w:r>
+          </w:p>
+          <w:p>
+            <w:pPr>
               <w:rPr>
                 <w:sz w:val="24"/>
                 <w:szCs w:val="24"/>
               </w:rPr>
-              <w:t xml:space="preserve"> &amp; EX/MEM1</w:t>
-            </w:r>
+            </w:pPr>
             <w:r>
               <w:rPr>
                 <w:sz w:val="24"/>
                 <w:szCs w:val="24"/>
               </w:rPr>
-              <w:t xml:space="preserve"> buffer</w:t>
-            </w:r>
-          </w:p>
-          <w:p>
-            <w:pPr>
+              <w:t xml:space="preserve">Checks for Rd at ID/EX </w:t>
+            </w:r>
+            <w:r>
               <w:rPr>
                 <w:sz w:val="24"/>
                 <w:szCs w:val="24"/>
               </w:rPr>
-            </w:pPr>
+              <w:t>&amp; EX/MEM</w:t>
+            </w:r>
+            <w:proofErr w:type="gramStart"/>
             <w:r>
               <w:rPr>
                 <w:sz w:val="24"/>
                 <w:szCs w:val="24"/>
               </w:rPr>
-              <w:t xml:space="preserve">Checks for Rd at ID/EX </w:t>
+              <w:t>1</w:t>
             </w:r>
             <w:r>
               <w:rPr>
                 <w:sz w:val="24"/>
                 <w:szCs w:val="24"/>
               </w:rPr>
-              <w:t>&amp; EX/MEM1</w:t>
+              <w:t xml:space="preserve"> </w:t>
             </w:r>
             <w:r>
               <w:rPr>
@@ -8390,15 +8481,9 @@
                 <w:sz w:val="24"/>
                 <w:szCs w:val="24"/>
               </w:rPr>
-              <w:t xml:space="preserve"> </w:t>
-            </w:r>
-            <w:r>
-              <w:rPr>
-                <w:sz w:val="24"/>
-                <w:szCs w:val="24"/>
-              </w:rPr>
               <w:t>buffer</w:t>
             </w:r>
+            <w:proofErr w:type="gramEnd"/>
           </w:p>
           <w:p>
             <w:pPr>
@@ -8590,86 +8675,22 @@
                 <w:sz w:val="24"/>
                 <w:szCs w:val="24"/>
               </w:rPr>
-              <w:t xml:space="preserve">If current </w:t>
-            </w:r>
-            <w:proofErr w:type="spellStart"/>
-            <w:r>
+              <w:t>If current MemRead or MemWrite at decode stage are ‘1’</w:t>
+            </w:r>
+          </w:p>
+          <w:p>
+            <w:pPr>
               <w:rPr>
                 <w:sz w:val="24"/>
                 <w:szCs w:val="24"/>
               </w:rPr>
-              <w:t>MemRead</w:t>
-            </w:r>
-            <w:proofErr w:type="spellEnd"/>
+            </w:pPr>
             <w:r>
               <w:rPr>
                 <w:sz w:val="24"/>
                 <w:szCs w:val="24"/>
               </w:rPr>
-              <w:t xml:space="preserve"> or </w:t>
-            </w:r>
-            <w:proofErr w:type="spellStart"/>
-            <w:r>
-              <w:rPr>
-                <w:sz w:val="24"/>
-                <w:szCs w:val="24"/>
-              </w:rPr>
-              <w:t>MemWrite</w:t>
-            </w:r>
-            <w:proofErr w:type="spellEnd"/>
-            <w:r>
-              <w:rPr>
-                <w:sz w:val="24"/>
-                <w:szCs w:val="24"/>
-              </w:rPr>
-              <w:t xml:space="preserve"> at decode stage are ‘1’</w:t>
-            </w:r>
-          </w:p>
-          <w:p>
-            <w:pPr>
-              <w:rPr>
-                <w:sz w:val="24"/>
-                <w:szCs w:val="24"/>
-              </w:rPr>
-            </w:pPr>
-            <w:r>
-              <w:rPr>
-                <w:sz w:val="24"/>
-                <w:szCs w:val="24"/>
-              </w:rPr>
-              <w:t xml:space="preserve">Checks for </w:t>
-            </w:r>
-            <w:proofErr w:type="spellStart"/>
-            <w:r>
-              <w:rPr>
-                <w:sz w:val="24"/>
-                <w:szCs w:val="24"/>
-              </w:rPr>
-              <w:t>MemRead</w:t>
-            </w:r>
-            <w:proofErr w:type="spellEnd"/>
-            <w:r>
-              <w:rPr>
-                <w:sz w:val="24"/>
-                <w:szCs w:val="24"/>
-              </w:rPr>
-              <w:t xml:space="preserve"> or </w:t>
-            </w:r>
-            <w:proofErr w:type="spellStart"/>
-            <w:r>
-              <w:rPr>
-                <w:sz w:val="24"/>
-                <w:szCs w:val="24"/>
-              </w:rPr>
-              <w:t>MemWrite</w:t>
-            </w:r>
-            <w:proofErr w:type="spellEnd"/>
-            <w:r>
-              <w:rPr>
-                <w:sz w:val="24"/>
-                <w:szCs w:val="24"/>
-              </w:rPr>
-              <w:t xml:space="preserve"> at ID/EX buffer if equal ‘1’</w:t>
+              <w:t>Checks for MemRead or MemWrite at ID/EX buffer if equal ‘1’</w:t>
             </w:r>
           </w:p>
           <w:p>
@@ -8734,11 +8755,10 @@
                 <w:sz w:val="28"/>
                 <w:szCs w:val="28"/>
               </w:rPr>
-              <w:t>Static Branch Prediction: Predict untaken, If taken:</w:t>
-            </w:r>
-          </w:p>
-          <w:p>
-            <w:pPr>
+              <w:t xml:space="preserve">Static Branch Prediction: Predict untaken, </w:t>
+            </w:r>
+            <w:proofErr w:type="gramStart"/>
+            <w:r>
               <w:rPr>
                 <w:b/>
                 <w:bCs/>
@@ -8746,7 +8766,9 @@
                 <w:sz w:val="28"/>
                 <w:szCs w:val="28"/>
               </w:rPr>
-            </w:pPr>
+              <w:t>If</w:t>
+            </w:r>
+            <w:proofErr w:type="gramEnd"/>
             <w:r>
               <w:rPr>
                 <w:b/>
@@ -8755,6 +8777,27 @@
                 <w:sz w:val="28"/>
                 <w:szCs w:val="28"/>
               </w:rPr>
+              <w:t xml:space="preserve"> taken:</w:t>
+            </w:r>
+          </w:p>
+          <w:p>
+            <w:pPr>
+              <w:rPr>
+                <w:b/>
+                <w:bCs/>
+                <w:color w:val="0070C0"/>
+                <w:sz w:val="28"/>
+                <w:szCs w:val="28"/>
+              </w:rPr>
+            </w:pPr>
+            <w:r>
+              <w:rPr>
+                <w:b/>
+                <w:bCs/>
+                <w:color w:val="0070C0"/>
+                <w:sz w:val="28"/>
+                <w:szCs w:val="28"/>
+              </w:rPr>
               <w:t>JMP [decode]</w:t>
             </w:r>
           </w:p>
@@ -9054,7 +9097,7 @@
               </w:rPr>
               <w:t xml:space="preserve">Change PC -&gt; to </w:t>
             </w:r>
-            <w:proofErr w:type="spellStart"/>
+            <w:proofErr w:type="gramStart"/>
             <w:r>
               <w:rPr>
                 <w:sz w:val="24"/>
@@ -9074,15 +9117,15 @@
                 <w:sz w:val="24"/>
                 <w:szCs w:val="24"/>
               </w:rPr>
-              <w:t>em</w:t>
-            </w:r>
-            <w:proofErr w:type="spellEnd"/>
+              <w:t>em[</w:t>
+            </w:r>
+            <w:proofErr w:type="gramEnd"/>
             <w:r>
               <w:rPr>
                 <w:sz w:val="24"/>
                 <w:szCs w:val="24"/>
               </w:rPr>
-              <w:t>[SP]</w:t>
+              <w:t>SP]</w:t>
             </w:r>
           </w:p>
           <w:p>
@@ -9323,8 +9366,13 @@
               </w:numPr>
               <w:spacing w:line="256" w:lineRule="auto"/>
             </w:pPr>
-            <w:r>
-              <w:t>instruction[15..0]</w:t>
+            <w:proofErr w:type="gramStart"/>
+            <w:r>
+              <w:t>instruction[</w:t>
+            </w:r>
+            <w:proofErr w:type="gramEnd"/>
+            <w:r>
+              <w:t>15..0]</w:t>
             </w:r>
           </w:p>
           <w:p>
@@ -9336,8 +9384,13 @@
               </w:numPr>
               <w:spacing w:line="256" w:lineRule="auto"/>
             </w:pPr>
-            <w:r>
-              <w:t>immediate[15..0]</w:t>
+            <w:proofErr w:type="gramStart"/>
+            <w:r>
+              <w:t>immediate[</w:t>
+            </w:r>
+            <w:proofErr w:type="gramEnd"/>
+            <w:r>
+              <w:t>15..0]</w:t>
             </w:r>
           </w:p>
           <w:p>
@@ -9349,8 +9402,13 @@
               </w:numPr>
               <w:spacing w:line="256" w:lineRule="auto"/>
             </w:pPr>
-            <w:r>
-              <w:t>PC[15..0]</w:t>
+            <w:proofErr w:type="gramStart"/>
+            <w:r>
+              <w:t>PC[</w:t>
+            </w:r>
+            <w:proofErr w:type="gramEnd"/>
+            <w:r>
+              <w:t>15..0]</w:t>
             </w:r>
           </w:p>
         </w:tc>
@@ -9376,7 +9434,15 @@
               <w:spacing w:line="256" w:lineRule="auto"/>
             </w:pPr>
             <w:r>
-              <w:t>RS1[2..0]</w:t>
+              <w:t>RS1[</w:t>
+            </w:r>
+            <w:proofErr w:type="gramStart"/>
+            <w:r>
+              <w:t>2..</w:t>
+            </w:r>
+            <w:proofErr w:type="gramEnd"/>
+            <w:r>
+              <w:t>0]</w:t>
             </w:r>
           </w:p>
           <w:p>
@@ -9389,7 +9455,15 @@
               <w:spacing w:line="256" w:lineRule="auto"/>
             </w:pPr>
             <w:r>
-              <w:t>RS2[2..0]</w:t>
+              <w:t>RS2[</w:t>
+            </w:r>
+            <w:proofErr w:type="gramStart"/>
+            <w:r>
+              <w:t>2..</w:t>
+            </w:r>
+            <w:proofErr w:type="gramEnd"/>
+            <w:r>
+              <w:t>0]</w:t>
             </w:r>
           </w:p>
           <w:p>
@@ -9401,13 +9475,13 @@
               </w:numPr>
               <w:spacing w:line="256" w:lineRule="auto"/>
             </w:pPr>
-            <w:proofErr w:type="spellStart"/>
-            <w:r>
-              <w:t>instructionOut</w:t>
-            </w:r>
-            <w:proofErr w:type="spellEnd"/>
-            <w:r>
-              <w:t>[15..0]</w:t>
+            <w:proofErr w:type="gramStart"/>
+            <w:r>
+              <w:t>instructionOut[</w:t>
+            </w:r>
+            <w:proofErr w:type="gramEnd"/>
+            <w:r>
+              <w:t>15..0]</w:t>
             </w:r>
           </w:p>
           <w:p>
@@ -9419,13 +9493,13 @@
               </w:numPr>
               <w:spacing w:line="256" w:lineRule="auto"/>
             </w:pPr>
-            <w:proofErr w:type="spellStart"/>
-            <w:r>
-              <w:t>immediateOut</w:t>
-            </w:r>
-            <w:proofErr w:type="spellEnd"/>
-            <w:r>
-              <w:t>[15..0]</w:t>
+            <w:proofErr w:type="gramStart"/>
+            <w:r>
+              <w:t>immediateOut[</w:t>
+            </w:r>
+            <w:proofErr w:type="gramEnd"/>
+            <w:r>
+              <w:t>15..0]</w:t>
             </w:r>
           </w:p>
           <w:p>
@@ -9437,13 +9511,13 @@
               </w:numPr>
               <w:spacing w:line="256" w:lineRule="auto"/>
             </w:pPr>
-            <w:proofErr w:type="spellStart"/>
-            <w:r>
-              <w:t>PCout</w:t>
-            </w:r>
-            <w:proofErr w:type="spellEnd"/>
-            <w:r>
-              <w:t>[15..0]</w:t>
+            <w:proofErr w:type="gramStart"/>
+            <w:r>
+              <w:t>PCout[</w:t>
+            </w:r>
+            <w:proofErr w:type="gramEnd"/>
+            <w:r>
+              <w:t>15..0]</w:t>
             </w:r>
           </w:p>
         </w:tc>
@@ -9504,11 +9578,9 @@
               </w:numPr>
               <w:spacing w:line="256" w:lineRule="auto"/>
             </w:pPr>
-            <w:proofErr w:type="spellStart"/>
             <w:r>
               <w:t>Clk</w:t>
             </w:r>
-            <w:proofErr w:type="spellEnd"/>
           </w:p>
           <w:p>
             <w:pPr>
@@ -9519,11 +9591,9 @@
               </w:numPr>
               <w:spacing w:line="256" w:lineRule="auto"/>
             </w:pPr>
-            <w:proofErr w:type="spellStart"/>
             <w:r>
               <w:t>inPort</w:t>
             </w:r>
-            <w:proofErr w:type="spellEnd"/>
           </w:p>
           <w:p>
             <w:pPr>
@@ -9534,11 +9604,9 @@
               </w:numPr>
               <w:spacing w:line="256" w:lineRule="auto"/>
             </w:pPr>
-            <w:proofErr w:type="spellStart"/>
             <w:r>
               <w:t>memRead</w:t>
             </w:r>
-            <w:proofErr w:type="spellEnd"/>
           </w:p>
           <w:p>
             <w:pPr>
@@ -9549,11 +9617,9 @@
               </w:numPr>
               <w:spacing w:line="256" w:lineRule="auto"/>
             </w:pPr>
-            <w:proofErr w:type="spellStart"/>
             <w:r>
               <w:t>memToReg</w:t>
             </w:r>
-            <w:proofErr w:type="spellEnd"/>
           </w:p>
           <w:p>
             <w:pPr>
@@ -9564,11 +9630,9 @@
               </w:numPr>
               <w:spacing w:line="256" w:lineRule="auto"/>
             </w:pPr>
-            <w:proofErr w:type="spellStart"/>
             <w:r>
               <w:t>memWrite</w:t>
             </w:r>
-            <w:proofErr w:type="spellEnd"/>
           </w:p>
           <w:p>
             <w:pPr>
@@ -9592,11 +9656,9 @@
               </w:numPr>
               <w:spacing w:line="256" w:lineRule="auto"/>
             </w:pPr>
-            <w:proofErr w:type="spellStart"/>
             <w:r>
               <w:t>pcSrc</w:t>
             </w:r>
-            <w:proofErr w:type="spellEnd"/>
           </w:p>
           <w:p>
             <w:pPr>
@@ -9607,11 +9669,9 @@
               </w:numPr>
               <w:spacing w:line="256" w:lineRule="auto"/>
             </w:pPr>
-            <w:proofErr w:type="spellStart"/>
             <w:r>
               <w:t>regWrite</w:t>
             </w:r>
-            <w:proofErr w:type="spellEnd"/>
           </w:p>
           <w:p>
             <w:pPr>
@@ -9635,11 +9695,9 @@
               </w:numPr>
               <w:spacing w:line="256" w:lineRule="auto"/>
             </w:pPr>
-            <w:proofErr w:type="spellStart"/>
             <w:r>
               <w:t>spDec</w:t>
             </w:r>
-            <w:proofErr w:type="spellEnd"/>
           </w:p>
           <w:p>
             <w:pPr>
@@ -9650,11 +9708,9 @@
               </w:numPr>
               <w:spacing w:line="256" w:lineRule="auto"/>
             </w:pPr>
-            <w:proofErr w:type="spellStart"/>
             <w:r>
               <w:t>spInc</w:t>
             </w:r>
-            <w:proofErr w:type="spellEnd"/>
           </w:p>
           <w:p>
             <w:pPr>
@@ -9666,7 +9722,15 @@
               <w:spacing w:line="256" w:lineRule="auto"/>
             </w:pPr>
             <w:r>
-              <w:t>RS1data[15..0]</w:t>
+              <w:t>RS1</w:t>
+            </w:r>
+            <w:proofErr w:type="gramStart"/>
+            <w:r>
+              <w:t>data[</w:t>
+            </w:r>
+            <w:proofErr w:type="gramEnd"/>
+            <w:r>
+              <w:t>15..0]</w:t>
             </w:r>
           </w:p>
           <w:p>
@@ -9679,7 +9743,15 @@
               <w:spacing w:line="256" w:lineRule="auto"/>
             </w:pPr>
             <w:r>
-              <w:t>RS2data[15..0]</w:t>
+              <w:t>RS2</w:t>
+            </w:r>
+            <w:proofErr w:type="gramStart"/>
+            <w:r>
+              <w:t>data[</w:t>
+            </w:r>
+            <w:proofErr w:type="gramEnd"/>
+            <w:r>
+              <w:t>15..0]</w:t>
             </w:r>
           </w:p>
           <w:p>
@@ -9691,8 +9763,13 @@
               </w:numPr>
               <w:spacing w:line="256" w:lineRule="auto"/>
             </w:pPr>
-            <w:r>
-              <w:t>instruction[15..0]</w:t>
+            <w:proofErr w:type="gramStart"/>
+            <w:r>
+              <w:t>instruction[</w:t>
+            </w:r>
+            <w:proofErr w:type="gramEnd"/>
+            <w:r>
+              <w:t>15..0]</w:t>
             </w:r>
           </w:p>
           <w:p>
@@ -9704,8 +9781,13 @@
               </w:numPr>
               <w:spacing w:line="256" w:lineRule="auto"/>
             </w:pPr>
-            <w:r>
-              <w:t>immediate[15..0]</w:t>
+            <w:proofErr w:type="gramStart"/>
+            <w:r>
+              <w:t>immediate[</w:t>
+            </w:r>
+            <w:proofErr w:type="gramEnd"/>
+            <w:r>
+              <w:t>15..0]</w:t>
             </w:r>
           </w:p>
           <w:p>
@@ -9717,8 +9799,13 @@
               </w:numPr>
               <w:spacing w:line="256" w:lineRule="auto"/>
             </w:pPr>
-            <w:r>
-              <w:t>PC[15..0]</w:t>
+            <w:proofErr w:type="gramStart"/>
+            <w:r>
+              <w:t>PC[</w:t>
+            </w:r>
+            <w:proofErr w:type="gramEnd"/>
+            <w:r>
+              <w:t>15..0]</w:t>
             </w:r>
           </w:p>
         </w:tc>
@@ -9742,11 +9829,9 @@
                 <w:numId w:val="6"/>
               </w:numPr>
             </w:pPr>
-            <w:proofErr w:type="spellStart"/>
             <w:r>
               <w:t>inPortOut</w:t>
             </w:r>
-            <w:proofErr w:type="spellEnd"/>
           </w:p>
           <w:p>
             <w:pPr>
@@ -9756,11 +9841,9 @@
                 <w:numId w:val="6"/>
               </w:numPr>
             </w:pPr>
-            <w:proofErr w:type="spellStart"/>
             <w:r>
               <w:t>isImmediate</w:t>
             </w:r>
-            <w:proofErr w:type="spellEnd"/>
           </w:p>
           <w:p>
             <w:pPr>
@@ -9770,11 +9853,9 @@
                 <w:numId w:val="6"/>
               </w:numPr>
             </w:pPr>
-            <w:proofErr w:type="spellStart"/>
             <w:r>
               <w:t>memReadOut</w:t>
             </w:r>
-            <w:proofErr w:type="spellEnd"/>
           </w:p>
           <w:p>
             <w:pPr>
@@ -9784,11 +9865,9 @@
                 <w:numId w:val="6"/>
               </w:numPr>
             </w:pPr>
-            <w:proofErr w:type="spellStart"/>
             <w:r>
               <w:t>memToRegOut</w:t>
             </w:r>
-            <w:proofErr w:type="spellEnd"/>
           </w:p>
           <w:p>
             <w:pPr>
@@ -9798,11 +9877,9 @@
                 <w:numId w:val="6"/>
               </w:numPr>
             </w:pPr>
-            <w:proofErr w:type="spellStart"/>
             <w:r>
               <w:t>memWriteOut</w:t>
             </w:r>
-            <w:proofErr w:type="spellEnd"/>
           </w:p>
           <w:p>
             <w:pPr>
@@ -9812,11 +9889,9 @@
                 <w:numId w:val="6"/>
               </w:numPr>
             </w:pPr>
-            <w:proofErr w:type="spellStart"/>
             <w:r>
               <w:t>outPortOut</w:t>
             </w:r>
-            <w:proofErr w:type="spellEnd"/>
           </w:p>
           <w:p>
             <w:pPr>
@@ -9826,11 +9901,9 @@
                 <w:numId w:val="6"/>
               </w:numPr>
             </w:pPr>
-            <w:proofErr w:type="spellStart"/>
             <w:r>
               <w:t>regWriteOut</w:t>
             </w:r>
-            <w:proofErr w:type="spellEnd"/>
           </w:p>
           <w:p>
             <w:pPr>
@@ -9840,11 +9913,9 @@
                 <w:numId w:val="6"/>
               </w:numPr>
             </w:pPr>
-            <w:proofErr w:type="spellStart"/>
             <w:r>
               <w:t>spDecOut</w:t>
             </w:r>
-            <w:proofErr w:type="spellEnd"/>
           </w:p>
           <w:p>
             <w:pPr>
@@ -9854,11 +9925,9 @@
                 <w:numId w:val="6"/>
               </w:numPr>
             </w:pPr>
-            <w:proofErr w:type="spellStart"/>
             <w:r>
               <w:t>spIncOut</w:t>
             </w:r>
-            <w:proofErr w:type="spellEnd"/>
           </w:p>
           <w:p>
             <w:pPr>
@@ -9869,7 +9938,15 @@
               </w:numPr>
             </w:pPr>
             <w:r>
-              <w:t>RS1dataOut[15..0]</w:t>
+              <w:t>RS1</w:t>
+            </w:r>
+            <w:proofErr w:type="gramStart"/>
+            <w:r>
+              <w:t>dataOut[</w:t>
+            </w:r>
+            <w:proofErr w:type="gramEnd"/>
+            <w:r>
+              <w:t>15..0]</w:t>
             </w:r>
           </w:p>
           <w:p>
@@ -9881,7 +9958,15 @@
               </w:numPr>
             </w:pPr>
             <w:r>
-              <w:t>RS2dataOut[15..0]</w:t>
+              <w:t>RS2</w:t>
+            </w:r>
+            <w:proofErr w:type="gramStart"/>
+            <w:r>
+              <w:t>dataOut[</w:t>
+            </w:r>
+            <w:proofErr w:type="gramEnd"/>
+            <w:r>
+              <w:t>15..0]</w:t>
             </w:r>
           </w:p>
           <w:p>
@@ -9892,8 +9977,13 @@
                 <w:numId w:val="6"/>
               </w:numPr>
             </w:pPr>
-            <w:r>
-              <w:t>opcode[4..0]</w:t>
+            <w:proofErr w:type="gramStart"/>
+            <w:r>
+              <w:t>opcode[</w:t>
+            </w:r>
+            <w:proofErr w:type="gramEnd"/>
+            <w:r>
+              <w:t>4..0]</w:t>
             </w:r>
           </w:p>
           <w:p>
@@ -9904,8 +9994,13 @@
                 <w:numId w:val="6"/>
               </w:numPr>
             </w:pPr>
-            <w:r>
-              <w:t>RD[2..0]</w:t>
+            <w:proofErr w:type="gramStart"/>
+            <w:r>
+              <w:t>RD[</w:t>
+            </w:r>
+            <w:proofErr w:type="gramEnd"/>
+            <w:r>
+              <w:t>2..0]</w:t>
             </w:r>
           </w:p>
           <w:p>
@@ -9916,13 +10011,13 @@
                 <w:numId w:val="6"/>
               </w:numPr>
             </w:pPr>
-            <w:proofErr w:type="spellStart"/>
-            <w:r>
-              <w:t>immediateOut</w:t>
-            </w:r>
-            <w:proofErr w:type="spellEnd"/>
-            <w:r>
-              <w:t>[15..0]</w:t>
+            <w:proofErr w:type="gramStart"/>
+            <w:r>
+              <w:t>immediateOut[</w:t>
+            </w:r>
+            <w:proofErr w:type="gramEnd"/>
+            <w:r>
+              <w:t>15..0]</w:t>
             </w:r>
           </w:p>
           <w:p>
@@ -9933,13 +10028,13 @@
                 <w:numId w:val="6"/>
               </w:numPr>
             </w:pPr>
-            <w:proofErr w:type="spellStart"/>
-            <w:r>
-              <w:t>PCout</w:t>
-            </w:r>
-            <w:proofErr w:type="spellEnd"/>
-            <w:r>
-              <w:t>[15..0]</w:t>
+            <w:proofErr w:type="gramStart"/>
+            <w:r>
+              <w:t>PCout[</w:t>
+            </w:r>
+            <w:proofErr w:type="gramEnd"/>
+            <w:r>
+              <w:t>15..0]</w:t>
             </w:r>
           </w:p>
         </w:tc>
@@ -10000,11 +10095,9 @@
               </w:numPr>
               <w:spacing w:line="256" w:lineRule="auto"/>
             </w:pPr>
-            <w:proofErr w:type="spellStart"/>
             <w:r>
               <w:t>Clk</w:t>
             </w:r>
-            <w:proofErr w:type="spellEnd"/>
           </w:p>
           <w:p>
             <w:pPr>
@@ -10015,11 +10108,9 @@
               </w:numPr>
               <w:spacing w:line="256" w:lineRule="auto"/>
             </w:pPr>
-            <w:proofErr w:type="spellStart"/>
             <w:r>
               <w:t>inPort</w:t>
             </w:r>
-            <w:proofErr w:type="spellEnd"/>
           </w:p>
           <w:p>
             <w:pPr>
@@ -10030,11 +10121,9 @@
               </w:numPr>
               <w:spacing w:line="256" w:lineRule="auto"/>
             </w:pPr>
-            <w:proofErr w:type="spellStart"/>
             <w:r>
               <w:t>memRead</w:t>
             </w:r>
-            <w:proofErr w:type="spellEnd"/>
           </w:p>
           <w:p>
             <w:pPr>
@@ -10045,11 +10134,9 @@
               </w:numPr>
               <w:spacing w:line="256" w:lineRule="auto"/>
             </w:pPr>
-            <w:proofErr w:type="spellSt